--- a/docs/thesis.docx
+++ b/docs/thesis.docx
@@ -4256,7 +4256,7 @@
         <w:t xml:space="preserve"> </w:t>
       </w:r>
       <w:r>
-        <w:t xml:space="preserve">Sin embargo, la correlación parcial es de 0.32 (p-valor = 0.046), indicando que el DMI explica poca varianza de la fase de 90º del cEOF2 por sí mismo.</w:t>
+        <w:t xml:space="preserve">Sin embargo, la correlación parcial es de 0.32 (p-valor = 0.045), indicando que el DMI explica poca varianza de la fase de 90º del cEOF2 por sí mismo.</w:t>
       </w:r>
       <w:r>
         <w:t xml:space="preserve"> </w:t>
@@ -4791,21 +4791,13 @@
         <w:t xml:space="preserve"> </w:t>
       </w:r>
       <w:r>
-        <w:t xml:space="preserve">En vez de eso, las fases de 0º y 90º están asociadas a flujos de actividad de onda que se propagan zonalmente en los extratópicos cerca de de 60ºS, excepto por un flujo hacia el ecuador desde la costa de la Antártida alrededor de 150ºE en la fase de 0º.</w:t>
-      </w:r>
-      <w:r>
-        <w:t xml:space="preserve"> </w:t>
-      </w:r>
-      <w:r>
-        <w:t xml:space="preserve">Esto sugiere que la variabilidad de cEOF1 está impulsada principalmente por la variabilidad interna de los extratópicos.</w:t>
-      </w:r>
-    </w:p>
-    <w:p>
-      <w:pPr>
-        <w:pStyle w:val="BodyText"/>
-      </w:pPr>
-      <w:r>
-        <w:t xml:space="preserve">XX HASTA ACÁ XXX</w:t>
+        <w:t xml:space="preserve">En vez de eso, las fases de 0º y 90º están asociadas a flujos de actividad de onda que se propagan zonalmente en los extratrópicos cerca de de 60ºS, excepto por un flujo hacia el ecuador desde la costa de la Antártida alrededor de 150ºE en la fase de 0º.</w:t>
+      </w:r>
+      <w:r>
+        <w:t xml:space="preserve"> </w:t>
+      </w:r>
+      <w:r>
+        <w:t xml:space="preserve">Esto sugiere que la variabilidad de cEOF1 está impulsada principalmente por la variabilidad interna de los extratrópicos.</w:t>
       </w:r>
     </w:p>
     <w:bookmarkEnd w:id="75"/>
@@ -4836,7 +4828,7 @@
           <wp:inline>
             <wp:extent cx="4620126" cy="2772075"/>
             <wp:effectExtent b="0" l="0" r="0" t="0"/>
-            <wp:docPr descr="Figure 2.15: Explained variance (r^2 as percentage) of 2-metre temperature (row a) and precipitation (row b) anomalies by the regression upon cEOF1 (column 1) and cEOF2 (column 2)." title="" id="77" name="Picture"/>
+            <wp:docPr descr="Figure 2.15: (ref:pp-t2m-r2-cap)" title="" id="77" name="Picture"/>
             <a:graphic>
               <a:graphicData uri="http://schemas.openxmlformats.org/drawingml/2006/picture">
                 <pic:pic>
@@ -4879,27 +4871,7 @@
         <w:pStyle w:val="ImageCaption"/>
       </w:pPr>
       <w:r>
-        <w:t xml:space="preserve">Figure 2.15: Explained variance (</w:t>
-      </w:r>
-      <m:oMath>
-        <m:sSup>
-          <m:e>
-            <m:r>
-              <m:t>r</m:t>
-            </m:r>
-          </m:e>
-          <m:sup>
-            <m:r>
-              <m:t>2</m:t>
-            </m:r>
-          </m:sup>
-        </m:sSup>
-      </m:oMath>
-      <w:r>
-        <w:t xml:space="preserve"> </w:t>
-      </w:r>
-      <w:r>
-        <w:t xml:space="preserve">as percentage) of 2-metre temperature (row a) and precipitation (row b) anomalies by the regression upon cEOF1 (column 1) and cEOF2 (column 2).</w:t>
+        <w:t xml:space="preserve">Figure 2.15: (ref:pp-t2m-r2-cap)</w:t>
       </w:r>
     </w:p>
     <w:p>
@@ -4907,11 +4879,25 @@
         <w:pStyle w:val="BodyText"/>
       </w:pPr>
       <w:r>
-        <w:t xml:space="preserve">También se exploró la influencia de la variabilidad de los cEOF en las anomalías tanto de la temperatura del aire a 2 metros como de la precipitación en el SH.</w:t>
-      </w:r>
-      <w:r>
-        <w:t xml:space="preserve"> </w:t>
-      </w:r>
+        <w:t xml:space="preserve">(ref:pp-t2m-r2-cap) Igual que la Figura</w:t>
+      </w:r>
+      <w:r>
+        <w:t xml:space="preserve"> </w:t>
+      </w:r>
+      <w:r>
+        <w:t xml:space="preserve">2.10</w:t>
+      </w:r>
+      <w:r>
+        <w:t xml:space="preserve"> </w:t>
+      </w:r>
+      <w:r>
+        <w:t xml:space="preserve">pero para Temperatura a 2 metros y precipitación.</w:t>
+      </w:r>
+    </w:p>
+    <w:p>
+      <w:pPr>
+        <w:pStyle w:val="BodyText"/>
+      </w:pPr>
       <w:r>
         <w:t xml:space="preserve">La Figura</w:t>
       </w:r>
@@ -4925,13 +4911,15 @@
         <w:t xml:space="preserve"> </w:t>
       </w:r>
       <w:r>
-        <w:t xml:space="preserve">muestra la varianza explicada de las anomalías de temperatura y precipitación a 2 metros por el modelo lineal múltiple tanto de 0º y 90º cEOF1 (columna 1), como de 0º y 90º cEOF2 (columna 2).</w:t>
-      </w:r>
-      <w:r>
-        <w:t xml:space="preserve"> </w:t>
-      </w:r>
-      <w:r>
-        <w:t xml:space="preserve">La varianza explicada por cEOF1 para las anomalías de precipitación y las anomalías de temperatura en la mayoría de las regiones es extremadamente baja, excepto para el extremo norte de la Península Antártica, el norte del Mar de Weddell y la costa del Mar de Ross (Fig.</w:t>
+        <w:t xml:space="preserve">muestra la varianza de la temperatura a 2 metros y de la precipitación explicada por cada cEOF.</w:t>
+      </w:r>
+    </w:p>
+    <w:p>
+      <w:pPr>
+        <w:pStyle w:val="BodyText"/>
+      </w:pPr>
+      <w:r>
+        <w:t xml:space="preserve">La varianza explicada por el cEOF1 para ambas variables es muy baja en la mayoría de las regiones, excepto para el extremo norte de la Península Antártica, el norte del Mar de Weddell y la costa del Mar de Ross (Fig.</w:t>
       </w:r>
       <w:r>
         <w:t xml:space="preserve">2.15</w:t>
@@ -4945,88 +4933,43 @@
         <w:pStyle w:val="BodyText"/>
       </w:pPr>
       <w:r>
-        <w:t xml:space="preserve">Esta falta de relación fuerte entre el cEOF1 y la SST, la temperatura y la precipitación podría ser sorprendente teniendo en cuenta la correlación entre el cEOF1 y la SAM (Fig.</w:t>
-      </w:r>
-      <w:r>
-        <w:t xml:space="preserve"> </w:t>
-      </w:r>
-      <w:r>
-        <w:t xml:space="preserve">4.1</w:t>
-      </w:r>
-      <w:r>
-        <w:t xml:space="preserve"> </w:t>
-      </w:r>
-      <w:r>
-        <w:t xml:space="preserve">columna 1) y la correlación entre la SAM y la SST del Pacífico Central, la temperatura al este y oeste de la Península Antártica, y con la precipitación en el oeste de Australia</w:t>
-      </w:r>
-      <w:r>
-        <w:t xml:space="preserve"> </w:t>
-      </w:r>
-      <w:r>
-        <w:t xml:space="preserve">(Fogt and Marshall, 2020)</w:t>
-      </w:r>
-      <w:r>
-        <w:t xml:space="preserve">.</w:t>
-      </w:r>
-      <w:r>
-        <w:t xml:space="preserve"> </w:t>
-      </w:r>
-      <w:r>
-        <w:t xml:space="preserve">Esto se debe principalmente a dos razones.</w:t>
-      </w:r>
-      <w:r>
-        <w:t xml:space="preserve"> </w:t>
-      </w:r>
-      <w:r>
-        <w:t xml:space="preserve">En primer lugar, la correlación entre cEOF1 y la SAM en la troposfera es modesta, con menos del 50% de varianza compartida (Fig.</w:t>
-      </w:r>
-      <w:r>
-        <w:t xml:space="preserve"> </w:t>
-      </w:r>
-      <w:r>
-        <w:t xml:space="preserve">4.1</w:t>
-      </w:r>
-      <w:r>
-        <w:t xml:space="preserve"> </w:t>
-      </w:r>
-      <w:r>
-        <w:t xml:space="preserve">columna 1), por lo que no se espera que estos índices sean equivalentes.</w:t>
-      </w:r>
-      <w:r>
-        <w:t xml:space="preserve"> </w:t>
-      </w:r>
-      <w:r>
-        <w:t xml:space="preserve">En segundo lugar,</w:t>
-      </w:r>
-      <w:r>
-        <w:t xml:space="preserve"> </w:t>
-      </w:r>
-      <w:r>
-        <w:t xml:space="preserve">Campitelli et al. (2022)</w:t>
-      </w:r>
-      <w:r>
-        <w:t xml:space="preserve"> </w:t>
-      </w:r>
-      <w:r>
-        <w:t xml:space="preserve">demostró que la fuerte relación entre la SAM y las SST del Pacífico y las anomalías de temperatura alrededor de la Península Antártica se debe principalmente a la parte asimétrica de la SAM.</w:t>
-      </w:r>
-      <w:r>
-        <w:t xml:space="preserve"> </w:t>
-      </w:r>
-      <w:r>
-        <w:t xml:space="preserve">Mientras tanto, el cEOF1 está significativamente correlacionado sólo con la parte simétrica de la SAM (Fig.</w:t>
-      </w:r>
-      <w:r>
-        <w:t xml:space="preserve"> </w:t>
-      </w:r>
-      <w:r>
-        <w:t xml:space="preserve">4.1</w:t>
-      </w:r>
-      <w:r>
-        <w:t xml:space="preserve"> </w:t>
-      </w:r>
-      <w:r>
-        <w:t xml:space="preserve">columna 1), que por sí misma no está significativamente correlacionada con las temperaturas superficiales en esa zona.</w:t>
+        <w:t xml:space="preserve">Por otro lado, la varianza explicada cEOF2 es superior al 50% en algunas regiones para ambas variables (Fig.</w:t>
+      </w:r>
+      <w:r>
+        <w:t xml:space="preserve"> </w:t>
+      </w:r>
+      <w:r>
+        <w:t xml:space="preserve">2.15</w:t>
+      </w:r>
+      <w:r>
+        <w:t xml:space="preserve"> </w:t>
+      </w:r>
+      <w:r>
+        <w:t xml:space="preserve">columna 2).</w:t>
+      </w:r>
+      <w:r>
+        <w:t xml:space="preserve"> </w:t>
+      </w:r>
+      <w:r>
+        <w:t xml:space="preserve">Para la temperatura de 2 metros, hay valores altos en el Pacífico tropical y en la región que forma un arco entre Nueva Zelanda y el Atlántico Sur.</w:t>
+      </w:r>
+      <w:r>
+        <w:t xml:space="preserve"> </w:t>
+      </w:r>
+      <w:r>
+        <w:t xml:space="preserve">Sobre los continentes, hay valores moderados de alrededor del 30% de varianza explicada en el sur de Australia, el sur de Sudamérica y la Península Antártica.</w:t>
+      </w:r>
+      <w:r>
+        <w:t xml:space="preserve"> </w:t>
+      </w:r>
+      <w:r>
+        <w:t xml:space="preserve">En cuanto a las precipitaciones, los valores son elevados en los trópicos.</w:t>
+      </w:r>
+      <w:r>
+        <w:t xml:space="preserve"> </w:t>
+      </w:r>
+      <w:r>
+        <w:t xml:space="preserve">En latitudes más altas, se observan valores moderados sobre el este de Australia y algunas regiones del sur de Sudamérica.</w:t>
       </w:r>
     </w:p>
     <w:p>
@@ -5034,40 +4977,25 @@
         <w:pStyle w:val="BodyText"/>
       </w:pPr>
       <w:r>
-        <w:t xml:space="preserve">Por otro lado, la varianza explicada cEOF2 es superior al 50% en algunas regiones para ambas variables (Fig.</w:t>
-      </w:r>
-      <w:r>
-        <w:t xml:space="preserve">2.15</w:t>
-      </w:r>
-      <w:r>
-        <w:t xml:space="preserve"> </w:t>
-      </w:r>
-      <w:r>
-        <w:t xml:space="preserve">columna 2).</w:t>
-      </w:r>
-      <w:r>
-        <w:t xml:space="preserve"> </w:t>
-      </w:r>
-      <w:r>
-        <w:t xml:space="preserve">Para la temperatura de 2 metros, hay valores altos en el Pacífico tropical y en la SPCZ, así como en la región que sigue un arco entre Nueva Zelanda y el Atlántico Sur, con valores más altos en el Océano Austral.</w:t>
-      </w:r>
-      <w:r>
-        <w:t xml:space="preserve"> </w:t>
-      </w:r>
-      <w:r>
-        <w:t xml:space="preserve">Sobre los continentes, hay valores moderados de alrededor del 30% de varianza explicada en el sur de Australia, el sur de Sudamérica y la Península Antártica.</w:t>
-      </w:r>
-      <w:r>
-        <w:t xml:space="preserve"> </w:t>
-      </w:r>
-      <w:r>
-        <w:t xml:space="preserve">En cuanto a las precipitaciones, los valores son elevados en los trópicos.</w:t>
-      </w:r>
-      <w:r>
-        <w:t xml:space="preserve"> </w:t>
-      </w:r>
-      <w:r>
-        <w:t xml:space="preserve">En latitudes más altas, se observan valores moderados sobre el este de Australia y algunas regiones del sur de Sudamérica.</w:t>
+        <w:t xml:space="preserve">Dado que el cEOF1 tiene una señal relativamente débil en las variables de superficie exploradas, sólo nos centraremos en la influencia del cEOF2.</w:t>
+      </w:r>
+      <w:r>
+        <w:t xml:space="preserve"> </w:t>
+      </w:r>
+      <w:r>
+        <w:t xml:space="preserve">En la Figura</w:t>
+      </w:r>
+      <w:r>
+        <w:t xml:space="preserve"> </w:t>
+      </w:r>
+      <w:r>
+        <w:t xml:space="preserve">2.16</w:t>
+      </w:r>
+      <w:r>
+        <w:t xml:space="preserve"> </w:t>
+      </w:r>
+      <w:r>
+        <w:t xml:space="preserve">se muestran mapas de regresión de las anomalías de temperatura a 2 metros (columna 1) y precipitación (columna 2) sobre diferentes fases del cEOF2 normalizado.</w:t>
       </w:r>
     </w:p>
     <w:p>
@@ -5075,25 +5003,19 @@
         <w:pStyle w:val="BodyText"/>
       </w:pPr>
       <w:r>
-        <w:t xml:space="preserve">Dado que el cEOF1 tiene una señal relativamente débil en las variables de superficie exploradas aquí, sólo nos centraremos en la influencia del cEOF2.</w:t>
-      </w:r>
-      <w:r>
-        <w:t xml:space="preserve"> </w:t>
-      </w:r>
-      <w:r>
-        <w:t xml:space="preserve">En la Figura</w:t>
-      </w:r>
-      <w:r>
-        <w:t xml:space="preserve"> </w:t>
-      </w:r>
-      <w:r>
-        <w:t xml:space="preserve">2.16</w:t>
-      </w:r>
-      <w:r>
-        <w:t xml:space="preserve"> </w:t>
-      </w:r>
-      <w:r>
-        <w:t xml:space="preserve">se muestran mapas de regresión de las anomalías de temperatura a 2 metros (columna 1) y precipitación (columna 2) sobre diferentes fases del cEOF2 normalizado.</w:t>
+        <w:t xml:space="preserve">(ref:pp-temp-cap) Regresión de la temperatura de 2 metros (K, sombreado) y la altura geopotencial de 850 hPa (m, contornos) (columna 1), y la precipitación (correlación, columna 2) sobre diferentes fases de cEOF2.</w:t>
+      </w:r>
+      <w:r>
+        <w:t xml:space="preserve"> </w:t>
+      </w:r>
+      <w:r>
+        <w:t xml:space="preserve">Para el trimestre SON del periodo 1979 – 2019.</w:t>
+      </w:r>
+      <w:r>
+        <w:t xml:space="preserve"> </w:t>
+      </w:r>
+      <w:r>
+        <w:t xml:space="preserve">Áreas con puntos tienen p-valor menor que 0.01 ajustado por FDR.</w:t>
       </w:r>
     </w:p>
     <w:p>
@@ -5105,7 +5027,7 @@
           <wp:inline>
             <wp:extent cx="4620126" cy="5544151"/>
             <wp:effectExtent b="0" l="0" r="0" t="0"/>
-            <wp:docPr descr="Figure 2.16: Regresión de la temperatura media de 2 metros SON (K, sombreado) y la altura geopotencial de 850 hPa (m, contornos) (columna 1), y la precipitación (correlación, columna 2) sobre diferentes fases de cEOF2. Para el periodo 1979 – 2019. Las áreas marcadas con puntos tienen valores p inferiores a 0,01 ajustados para la tasa de detección de falsos." title="" id="80" name="Picture"/>
+            <wp:docPr descr="Figure 2.16: (ref:pp-temp-2-cap)" title="" id="80" name="Picture"/>
             <a:graphic>
               <a:graphicData uri="http://schemas.openxmlformats.org/drawingml/2006/picture">
                 <pic:pic>
@@ -5148,7 +5070,7 @@
         <w:pStyle w:val="ImageCaption"/>
       </w:pPr>
       <w:r>
-        <w:t xml:space="preserve">Figure 2.16: Regresión de la temperatura media de 2 metros SON (K, sombreado) y la altura geopotencial de 850 hPa (m, contornos) (columna 1), y la precipitación (correlación, columna 2) sobre diferentes fases de cEOF2. Para el periodo 1979 – 2019. Las áreas marcadas con puntos tienen valores p inferiores a 0,01 ajustados para la tasa de detección de falsos.</w:t>
+        <w:t xml:space="preserve">Figure 2.16: (ref:pp-temp-2-cap)</w:t>
       </w:r>
     </w:p>
     <w:p>
@@ -5156,13 +5078,13 @@
         <w:pStyle w:val="BodyText"/>
       </w:pPr>
       <w:r>
-        <w:t xml:space="preserve">Las anomalías de temperatura asociadas a los 90º cEOF (Fig. </w:t>
+        <w:t xml:space="preserve">Las anomalías de temperatura asociadas a la fase de 90º del cEOF2 (Fig. </w:t>
       </w:r>
       <w:r>
         <w:t xml:space="preserve">2.16</w:t>
       </w:r>
       <w:r>
-        <w:t xml:space="preserve">.b1) muestran valores positivos en el Pacífico tropical, coherentes con las anomalías de SST asociadas a la misma fase (Fig. </w:t>
+        <w:t xml:space="preserve">.b1) muestran valores positivos en el Pacífico tropical, coherentes con las anomalías de SST asociadas a esta misma fase (Fig. </w:t>
       </w:r>
       <w:r>
         <w:t xml:space="preserve">2.11</w:t>
@@ -5186,13 +5108,13 @@
         <w:t xml:space="preserve"> </w:t>
       </w:r>
       <w:r>
-        <w:t xml:space="preserve">Sobre los continentes, el 90º cEOF2 (Fig.</w:t>
+        <w:t xml:space="preserve">Sobre los continentes, las fase de 90º (Fig.</w:t>
       </w:r>
       <w:r>
         <w:t xml:space="preserve">2.16</w:t>
       </w:r>
       <w:r>
-        <w:t xml:space="preserve">b.1) se asocia con anomalías de temperatura de regresión positiva en el sur de Australia y anomalías de regresión negativa en el sur de Sudamérica y la Península Antártica, que son resultado del tren de ondas descrito anteriormente.</w:t>
+        <w:t xml:space="preserve">b.1) está asociada a anomalías de temperatura positiva en el sur de Australia y anomalías de regresión negativa en el sur de Sudamérica y la Península Antártica, que son resultado del tren de ondas descrito anteriormente.</w:t>
       </w:r>
     </w:p>
     <w:p>
@@ -5200,7 +5122,7 @@
         <w:pStyle w:val="BodyText"/>
       </w:pPr>
       <w:r>
-        <w:t xml:space="preserve">Las anomalías de temperatura asociadas al 0º cEOF2 (Fig.</w:t>
+        <w:t xml:space="preserve">Las anomalías de temperatura asociadas a la fase de 0º (Fig.</w:t>
       </w:r>
       <w:r>
         <w:t xml:space="preserve">2.16</w:t>
@@ -5208,13 +5130,37 @@
       <w:r>
         <w:t xml:space="preserve">d.1) son menos extensas y se limitan a latitudes medias y altas.</w:t>
       </w:r>
+      <w:r>
+        <w:t xml:space="preserve"> </w:t>
+      </w:r>
+      <w:r>
+        <w:t xml:space="preserve">Sobre los continentes, las regresiones de las anomalías de temperatura no son significativas, excepto las anomalías positivas cerca de la Península Antártica.</w:t>
+      </w:r>
     </w:p>
     <w:p>
       <w:pPr>
         <w:pStyle w:val="BodyText"/>
       </w:pPr>
       <w:r>
-        <w:t xml:space="preserve">Sobre los continentes, las regresiones de las anomalías de temperatura no son significativas, excepto las anomalías positivas cerca de la Península Antártica.</w:t>
+        <w:t xml:space="preserve">Las anomalías de precipitación tropicales asociadas con el 90º cEOF2 son fuertes, con anomalías positivas en el Pacífico central y el Índico occidental, y anomalías negativas en el Pacífico oriental (Fig.</w:t>
+      </w:r>
+      <w:r>
+        <w:t xml:space="preserve">2.16</w:t>
+      </w:r>
+      <w:r>
+        <w:t xml:space="preserve">b.2).</w:t>
+      </w:r>
+      <w:r>
+        <w:t xml:space="preserve"> </w:t>
+      </w:r>
+      <w:r>
+        <w:t xml:space="preserve">Este campo es consistente con el mapa de regresión de la SST (Fig.</w:t>
+      </w:r>
+      <w:r>
+        <w:t xml:space="preserve">2.16</w:t>
+      </w:r>
+      <w:r>
+        <w:t xml:space="preserve">b.1) ya que las anomalías positivas de la SST potencian la convección tropical y las anomalías negativas de la SST la inhiben.</w:t>
       </w:r>
     </w:p>
     <w:p>
@@ -5222,136 +5168,71 @@
         <w:pStyle w:val="BodyText"/>
       </w:pPr>
       <w:r>
-        <w:t xml:space="preserve">Las anomalías de precipitación tropical asociadas con el 90º cEOF2 son fuertes, con anomalías positivas en el Pacífico central y el Índico occidental, y anomalías negativas en el Pacífico oriental (Fig.</w:t>
+        <w:t xml:space="preserve">En los extratrópicos, la fase de 90º del cEOF2 se asocia a condiciones más secas sobre el este de Australia y el océano circundante, que es una señal similar a la asociada al ENSO</w:t>
+      </w:r>
+      <w:r>
+        <w:t xml:space="preserve"> </w:t>
+      </w:r>
+      <w:r>
+        <w:t xml:space="preserve">(Cai et al., 2011)</w:t>
+      </w:r>
+      <w:r>
+        <w:t xml:space="preserve">.</w:t>
+      </w:r>
+      <w:r>
+        <w:t xml:space="preserve"> </w:t>
+      </w:r>
+      <w:r>
+        <w:t xml:space="preserve">Sin embargo, esta es la fase más fuertemente correlacionada con la precipitación en esa zona.</w:t>
+      </w:r>
+      <w:r>
+        <w:t xml:space="preserve"> </w:t>
+      </w:r>
+      <w:r>
+        <w:t xml:space="preserve">La fase de 135º (una intermedia 90º y 180º) está correlacionada más intensa y extensamente con la precipitación sobre Australia y Nueva Zelanda.</w:t>
+      </w:r>
+      <w:r>
+        <w:t xml:space="preserve"> </w:t>
+      </w:r>
+      <w:r>
+        <w:t xml:space="preserve">La influencia del cEOF2 en la precipitación australiana podría estar relacionada más con los impactos directos de las anomalías de la SST en los océanos circundantes que en el patrón de teleconexión representado por el cEOF2.</w:t>
+      </w:r>
+    </w:p>
+    <w:p>
+      <w:pPr>
+        <w:pStyle w:val="BodyText"/>
+      </w:pPr>
+      <w:r>
+        <w:t xml:space="preserve">Sobre Sudamérica, la fase de 90º del cEOF2 está correlacionado positivamente con la precipitación en el sudeste de Sudamérica (SESA) y el centro de Chile, y negativamente negativas en el este de Brasil.</w:t>
+      </w:r>
+      <w:r>
+        <w:t xml:space="preserve"> </w:t>
+      </w:r>
+      <w:r>
+        <w:t xml:space="preserve">Este campo de correlación coincide con la señal de ENSO la precipitación de primavera</w:t>
+      </w:r>
+      <w:r>
+        <w:t xml:space="preserve"> </w:t>
+      </w:r>
+      <w:r>
+        <w:t xml:space="preserve">(e.g. Cai et al., 2020)</w:t>
+      </w:r>
+      <w:r>
+        <w:t xml:space="preserve">.</w:t>
+      </w:r>
+    </w:p>
+    <w:p>
+      <w:pPr>
+        <w:pStyle w:val="BodyText"/>
+      </w:pPr>
+      <w:r>
+        <w:t xml:space="preserve">Los coeficientes de correlación entre las anomalías de precipitación y la fase de 0º del cEOF2 (Fig. </w:t>
       </w:r>
       <w:r>
         <w:t xml:space="preserve">2.16</w:t>
       </w:r>
       <w:r>
-        <w:t xml:space="preserve">b.2).</w:t>
-      </w:r>
-      <w:r>
-        <w:t xml:space="preserve"> </w:t>
-      </w:r>
-      <w:r>
-        <w:t xml:space="preserve">Este campo es consistente con el mapa de regresión de la SST (Fig.</w:t>
-      </w:r>
-      <w:r>
-        <w:t xml:space="preserve">2.16</w:t>
-      </w:r>
-      <w:r>
-        <w:t xml:space="preserve">b.1) ya que las anomalías positivas de la SST potencian la convección tropical y las anomalías negativas de la SST la inhiben.</w:t>
-      </w:r>
-    </w:p>
-    <w:p>
-      <w:pPr>
-        <w:pStyle w:val="BodyText"/>
-      </w:pPr>
-      <w:r>
-        <w:t xml:space="preserve">En los extratropicales, el 90º cEOF2 positivo está relacionado con condiciones más secas sobre el este de Australia y el océano circundante, que es una señal similar a la asociada con ENSO</w:t>
-      </w:r>
-      <w:r>
-        <w:t xml:space="preserve"> </w:t>
-      </w:r>
-      <w:r>
-        <w:t xml:space="preserve">(Cai et al., 2011)</w:t>
-      </w:r>
-      <w:r>
-        <w:t xml:space="preserve">.</w:t>
-      </w:r>
-      <w:r>
-        <w:t xml:space="preserve"> </w:t>
-      </w:r>
-      <w:r>
-        <w:t xml:space="preserve">Sin embargo, el 90º cEOF2 no es la fase más correlacionada con las precipitaciones en esa zona.</w:t>
-      </w:r>
-      <w:r>
-        <w:t xml:space="preserve"> </w:t>
-      </w:r>
-      <w:r>
-        <w:t xml:space="preserve">La componente de la fase 135º (una intermedia entre las positivas de 90º y 180º cEOF2) está asociada con correlaciones temporales más fuertes y extensas con la precipitación sobre Australia y Nueva Zelanda.</w:t>
-      </w:r>
-      <w:r>
-        <w:t xml:space="preserve"> </w:t>
-      </w:r>
-      <w:r>
-        <w:t xml:space="preserve">La influencia del cEOF2 en la precipitación australiana podría estar más relacionada con los impactos directos de las anomalías de la SST en los océanos circundantes que en el patrón de interconexión representado por el cEOF2.</w:t>
-      </w:r>
-    </w:p>
-    <w:p>
-      <w:pPr>
-        <w:pStyle w:val="BodyText"/>
-      </w:pPr>
-      <w:r>
-        <w:t xml:space="preserve">Sobre Sudamérica, el 90º cEOF2 tiene correlaciones positivas con la precipitación en el sudeste de Sudamérica (SESA) y el centro de Chile, y correlaciones negativas en el este de Brasil.</w:t>
-      </w:r>
-      <w:r>
-        <w:t xml:space="preserve"> </w:t>
-      </w:r>
-      <w:r>
-        <w:t xml:space="preserve">Este campo de correlación coincide con la firma de precipitación primaveral de ENSO</w:t>
-      </w:r>
-      <w:r>
-        <w:t xml:space="preserve"> </w:t>
-      </w:r>
-      <w:r>
-        <w:t xml:space="preserve">(e.g. Cai et al., 2020)</w:t>
-      </w:r>
-      <w:r>
-        <w:t xml:space="preserve"> </w:t>
-      </w:r>
-      <w:r>
-        <w:t xml:space="preserve">y también es similar a las anomalías de precipitación asociadas con el A-SAM</w:t>
-      </w:r>
-      <w:r>
-        <w:t xml:space="preserve"> </w:t>
-      </w:r>
-      <w:r>
-        <w:t xml:space="preserve">(Campitelli et al., 2022)</w:t>
-      </w:r>
-      <w:r>
-        <w:t xml:space="preserve">.</w:t>
-      </w:r>
-      <w:r>
-        <w:t xml:space="preserve"> </w:t>
-      </w:r>
-      <w:r>
-        <w:t xml:space="preserve">Este resultado no es sorprendente teniendo en cuenta la estrecha relación del 90º cEOF2 tanto con el ONI como con el índice A-SAM, demostrada anteriormente.</w:t>
-      </w:r>
-      <w:r>
-        <w:t xml:space="preserve"> </w:t>
-      </w:r>
-      <w:r>
-        <w:t xml:space="preserve">Además, consolida la identificación del cEOF2 con el patrón PSA.</w:t>
-      </w:r>
-      <w:r>
-        <w:t xml:space="preserve"> </w:t>
-      </w:r>
-      <w:r>
-        <w:t xml:space="preserve">Semejante a la relación entre ONI y la fase de cEOF2 (Fig.</w:t>
-      </w:r>
-      <w:r>
-        <w:t xml:space="preserve"> </w:t>
-      </w:r>
-      <w:r>
-        <w:t xml:space="preserve">2.13</w:t>
-      </w:r>
-      <w:r>
-        <w:t xml:space="preserve">), existe una dependencia de fase de cEOF2 de las anomalías de precipitación en SESA (no mostrado).</w:t>
-      </w:r>
-    </w:p>
-    <w:p>
-      <w:pPr>
-        <w:pStyle w:val="BodyText"/>
-      </w:pPr>
-      <w:r>
-        <w:t xml:space="preserve">Los coeficientes de correlación entre las anomalías de precipitación y el 0º cEOF2 (Fig. </w:t>
-      </w:r>
-      <w:r>
-        <w:t xml:space="preserve">2.16</w:t>
-      </w:r>
-      <w:r>
-        <w:t xml:space="preserve">d.2) son más débiles que para 90º cEOF2.</w:t>
+        <w:t xml:space="preserve">d.2) son más débiles que para la fase de 90º.</w:t>
       </w:r>
       <w:r>
         <w:t xml:space="preserve"> </w:t>
@@ -12486,6 +12367,95 @@
         <w:pStyle w:val="BodyText"/>
       </w:pPr>
       <w:r>
+        <w:t xml:space="preserve">Esta falta de relación fuerte entre el cEOF1 y la SST, la temperatura y la precipitación podría ser sorprendente teniendo en cuenta la correlación entre el cEOF1 y la SAM (Fig.</w:t>
+      </w:r>
+      <w:r>
+        <w:t xml:space="preserve"> </w:t>
+      </w:r>
+      <w:r>
+        <w:t xml:space="preserve">4.1</w:t>
+      </w:r>
+      <w:r>
+        <w:t xml:space="preserve"> </w:t>
+      </w:r>
+      <w:r>
+        <w:t xml:space="preserve">columna 1) y la correlación entre la SAM y la SST del Pacífico Central, la temperatura al este y oeste de la Península Antártica, y con la precipitación en el oeste de Australia</w:t>
+      </w:r>
+      <w:r>
+        <w:t xml:space="preserve"> </w:t>
+      </w:r>
+      <w:r>
+        <w:t xml:space="preserve">(Fogt and Marshall, 2020)</w:t>
+      </w:r>
+      <w:r>
+        <w:t xml:space="preserve">.</w:t>
+      </w:r>
+      <w:r>
+        <w:t xml:space="preserve"> </w:t>
+      </w:r>
+      <w:r>
+        <w:t xml:space="preserve">Esto se debe principalmente a dos razones.</w:t>
+      </w:r>
+      <w:r>
+        <w:t xml:space="preserve"> </w:t>
+      </w:r>
+      <w:r>
+        <w:t xml:space="preserve">En primer lugar, la correlación entre cEOF1 y la SAM en la troposfera es modesta, con menos del 50% de varianza compartida (Fig.</w:t>
+      </w:r>
+      <w:r>
+        <w:t xml:space="preserve"> </w:t>
+      </w:r>
+      <w:r>
+        <w:t xml:space="preserve">4.1</w:t>
+      </w:r>
+      <w:r>
+        <w:t xml:space="preserve"> </w:t>
+      </w:r>
+      <w:r>
+        <w:t xml:space="preserve">columna 1), por lo que no se espera que estos índices sean equivalentes.</w:t>
+      </w:r>
+      <w:r>
+        <w:t xml:space="preserve"> </w:t>
+      </w:r>
+      <w:r>
+        <w:t xml:space="preserve">En segundo lugar,</w:t>
+      </w:r>
+      <w:r>
+        <w:t xml:space="preserve"> </w:t>
+      </w:r>
+      <w:r>
+        <w:t xml:space="preserve">Campitelli et al. (2022)</w:t>
+      </w:r>
+      <w:r>
+        <w:t xml:space="preserve"> </w:t>
+      </w:r>
+      <w:r>
+        <w:t xml:space="preserve">demostró que la fuerte relación entre la SAM y las SST del Pacífico y las anomalías de temperatura alrededor de la Península Antártica se debe principalmente a la parte asimétrica de la SAM.</w:t>
+      </w:r>
+      <w:r>
+        <w:t xml:space="preserve"> </w:t>
+      </w:r>
+      <w:r>
+        <w:t xml:space="preserve">Mientras tanto, el cEOF1 está significativamente correlacionado sólo con la parte simétrica de la SAM (Fig.</w:t>
+      </w:r>
+      <w:r>
+        <w:t xml:space="preserve"> </w:t>
+      </w:r>
+      <w:r>
+        <w:t xml:space="preserve">4.1</w:t>
+      </w:r>
+      <w:r>
+        <w:t xml:space="preserve"> </w:t>
+      </w:r>
+      <w:r>
+        <w:t xml:space="preserve">columna 1), que por sí misma no está significativamente correlacionada con las temperaturas superficiales en esa zona.</w:t>
+      </w:r>
+    </w:p>
+    <w:p>
+      <w:pPr>
+        <w:pStyle w:val="BodyText"/>
+      </w:pPr>
+      <w:r>
         <w:t xml:space="preserve">En el caso de 90º cEOF2, su correlación con la SAM para la troposfera está asociada a la variabilidad asimétrica de la SAM.</w:t>
       </w:r>
       <w:r>
@@ -13112,7 +13082,7 @@
                 <w:szCs w:val="22"/>
                 <w:color w:val="000000"/>
               </w:rPr>
-              <w:t xml:space="preserve">0.22 (CI: -0.1 -- 0.5)</w:t>
+              <w:t xml:space="preserve">0.21 (CI: -0.1 -- 0.49)</w:t>
             </w:r>
           </w:p>
         </w:tc>
@@ -13250,7 +13220,7 @@
                 <w:szCs w:val="22"/>
                 <w:color w:val="000000"/>
               </w:rPr>
-              <w:t xml:space="preserve">-0.17 (CI: -0.46 -- 0.14)</w:t>
+              <w:t xml:space="preserve">-0.17 (CI: -0.45 -- 0.14)</w:t>
             </w:r>
           </w:p>
         </w:tc>
@@ -13432,7 +13402,7 @@
                 <w:szCs w:val="22"/>
                 <w:color w:val="000000"/>
               </w:rPr>
-              <w:t xml:space="preserve">0.72 (CI: 0.52 -- 0.84)</w:t>
+              <w:t xml:space="preserve">0.72 (CI: 0.53 -- 0.84)</w:t>
             </w:r>
           </w:p>
         </w:tc>
@@ -13476,7 +13446,7 @@
                 <w:szCs w:val="22"/>
                 <w:color w:val="000000"/>
               </w:rPr>
-              <w:t xml:space="preserve">0.5 (CI: 0.22 -- 0.7)</w:t>
+              <w:t xml:space="preserve">0.49 (CI: 0.22 -- 0.69)</w:t>
             </w:r>
           </w:p>
         </w:tc>
@@ -13614,7 +13584,7 @@
                 <w:szCs w:val="22"/>
                 <w:color w:val="000000"/>
               </w:rPr>
-              <w:t xml:space="preserve">0.2 (CI: -0.12 -- 0.47)</w:t>
+              <w:t xml:space="preserve">0.19 (CI: -0.12 -- 0.47)</w:t>
             </w:r>
           </w:p>
         </w:tc>
@@ -13796,7 +13766,7 @@
                 <w:szCs w:val="22"/>
                 <w:color w:val="000000"/>
               </w:rPr>
-              <w:t xml:space="preserve">0.71 (CI: 0.52 -- 0.84)</w:t>
+              <w:t xml:space="preserve">0.72 (CI: 0.52 -- 0.84)</w:t>
             </w:r>
           </w:p>
         </w:tc>
@@ -13978,7 +13948,7 @@
                 <w:szCs w:val="22"/>
                 <w:color w:val="000000"/>
               </w:rPr>
-              <w:t xml:space="preserve">0.16 (CI: -0.16 -- 0.44)</w:t>
+              <w:t xml:space="preserve">0.15 (CI: -0.16 -- 0.44)</w:t>
             </w:r>
           </w:p>
         </w:tc>
@@ -14204,7 +14174,7 @@
                 <w:szCs w:val="22"/>
                 <w:color w:val="000000"/>
               </w:rPr>
-              <w:t xml:space="preserve">0.3 (CI: -0.01 -- 0.55)</w:t>
+              <w:t xml:space="preserve">0.3 (CI: -0.01 -- 0.56)</w:t>
             </w:r>
           </w:p>
         </w:tc>

--- a/docs/thesis.docx
+++ b/docs/thesis.docx
@@ -4285,7 +4285,7 @@
         <w:pStyle w:val="BodyText"/>
       </w:pPr>
       <w:r>
-        <w:t xml:space="preserve">(ref:eluer-cap) Diagrama de Euler con las proporción de la varianza de cada serie explicada por cada solapamiento (p.e. la región común entre DMI y 90º cEOF2 es la varianza en común entre esas variables).</w:t>
+        <w:t xml:space="preserve">(ref:euler-cap) Diagrama de Euler con las proporción de la varianza de cada serie explicada por cada solapamiento (p.e. la región común entre DMI y 90º cEOF2 es la varianza en común entre esas variables).</w:t>
       </w:r>
     </w:p>
     <w:p>

--- a/docs/thesis.docx
+++ b/docs/thesis.docx
@@ -3896,21 +3896,6 @@
         <w:t xml:space="preserve"> </w:t>
       </w:r>
       <w:r>
-        <w:t xml:space="preserve">Esta relación se muestra en la Figura</w:t>
-      </w:r>
-      <w:r>
-        <w:t xml:space="preserve"> </w:t>
-      </w:r>
-      <w:r>
-        <w:t xml:space="preserve">??</w:t>
-      </w:r>
-      <w:r>
-        <w:t xml:space="preserve">.</w:t>
-      </w:r>
-      <w:r>
-        <w:t xml:space="preserve"> </w:t>
-      </w:r>
-      <w:r>
         <w:t xml:space="preserve">En consecuencia, el cEOF1 está fuertemente relacionado con la variabilidad del ozono SH.</w:t>
       </w:r>
     </w:p>
@@ -4698,7 +4683,7 @@
     </w:p>
     <w:p>
       <w:pPr>
-        <w:pStyle w:val="BodyText"/>
+        <w:pStyle w:val="CaptionedFigure"/>
       </w:pPr>
       <w:r>
         <w:drawing>
@@ -4742,9 +4727,19 @@
           </wp:inline>
         </w:drawing>
       </w:r>
-      <w:r>
-        <w:t xml:space="preserve"> </w:t>
-      </w:r>
+    </w:p>
+    <w:p>
+      <w:pPr>
+        <w:pStyle w:val="ImageCaption"/>
+      </w:pPr>
+      <w:r>
+        <w:t xml:space="preserve">Figure 2.14: (ref:sst-psi-1-cap)</w:t>
+      </w:r>
+    </w:p>
+    <w:p>
+      <w:pPr>
+        <w:pStyle w:val="BodyText"/>
+      </w:pPr>
       <w:r>
         <w:t xml:space="preserve">La Figura</w:t>
       </w:r>
@@ -5297,7 +5292,7 @@
     </w:p>
     <w:bookmarkEnd w:id="84"/>
     <w:bookmarkEnd w:id="85"/>
-    <w:bookmarkStart w:id="151" w:name="Xdf5da4f21c8ed72065ca5c0e80a1cf530743ac2"/>
+    <w:bookmarkStart w:id="154" w:name="Xdf5da4f21c8ed72065ca5c0e80a1cf530743ac2"/>
     <w:p>
       <w:pPr>
         <w:pStyle w:val="Heading1"/>
@@ -5338,7 +5333,7 @@
         <w:pStyle w:val="FirstParagraph"/>
       </w:pPr>
       <w:r>
-        <w:t xml:space="preserve">El Modo Anular Austral (SAM) es el principal modo de variabilidad de la circulación extratropical del hemisferio sur</w:t>
+        <w:t xml:space="preserve">El Modo Anular del Sur (SAM, por sus siglas en inglés) es el principal modo de variabilidad de la circulación extratropical del hemisferio sur</w:t>
       </w:r>
       <w:r>
         <w:t xml:space="preserve"> </w:t>
@@ -5350,7 +5345,7 @@
         <w:t xml:space="preserve"> </w:t>
       </w:r>
       <w:r>
-        <w:t xml:space="preserve">en escalas temporales diarias, mensuales y decenales</w:t>
+        <w:t xml:space="preserve">en escalas temporales diarias, mensuales y decadales</w:t>
       </w:r>
       <w:r>
         <w:t xml:space="preserve"> </w:t>
@@ -6097,13 +6092,7 @@
         <w:t xml:space="preserve"> </w:t>
       </w:r>
       <w:r>
-        <w:t xml:space="preserve">A continuación, calculamos el índice SAM, el índice SAM asimétrico (A</w:t>
-      </w:r>
-      <w:r>
-        <w:t xml:space="preserve">-SAM) y los índices SAM simétrico (S</w:t>
-      </w:r>
-      <w:r>
-        <w:t xml:space="preserve">-SAM) como los coeficientes de la regresión de cada campo de altura geopotencial mensual sobre los respectivos patrones (ponderando por el coseno de la latitud).</w:t>
+        <w:t xml:space="preserve">A continuación, calculamos el índice SAM, el índice SAM asimétrico (A-SAM) y los índices SAM simétrico (S-SAM) como los coeficientes de la regresión de cada campo de altura geopotencial mensual sobre los respectivos patrones (ponderando por el coseno de la latitud).</w:t>
       </w:r>
       <w:r>
         <w:t xml:space="preserve"> </w:t>
@@ -6134,6 +6123,26 @@
       </w:r>
       <w:r>
         <w:t xml:space="preserve">Para cuantificar la coherencia entre las series temporales correspondientes a distintos índices o al mismo índice en distintos niveles, calculamos la correlación temporal entre ellas.</w:t>
+      </w:r>
+    </w:p>
+    <w:p>
+      <w:pPr>
+        <w:pStyle w:val="BodyText"/>
+      </w:pPr>
+      <w:r>
+        <w:t xml:space="preserve">(ref:method-cap) Spatial patterns of the first EOF of 700 hPa geopotential height for 1979 – 2018 period1.</w:t>
+      </w:r>
+      <w:r>
+        <w:t xml:space="preserve"> </w:t>
+      </w:r>
+      <w:r>
+        <w:t xml:space="preserve">(a) Full field, (b) zonally asymmetric component and (c) zonally symmetric component.</w:t>
+      </w:r>
+      <w:r>
+        <w:t xml:space="preserve"> </w:t>
+      </w:r>
+      <w:r>
+        <w:t xml:space="preserve">Arbitrary units; positive values in blue and negative values in red.</w:t>
       </w:r>
     </w:p>
     <w:p>
@@ -6145,7 +6154,7 @@
           <wp:inline>
             <wp:extent cx="5334000" cy="2398447"/>
             <wp:effectExtent b="0" l="0" r="0" t="0"/>
-            <wp:docPr descr="Figure 3.1: Spatial patterns of the first EOF of 700 hPa geopotential height for 1979 – 2018 period1. (a) Full field, (b) zonally asymmetric component and (c) zonally symmetric component. Arbitrary units; positive values in blue and negative values in red." title="" id="88" name="Picture"/>
+            <wp:docPr descr="Figure 3.1: (ref:method-cap)" title="" id="88" name="Picture"/>
             <a:graphic>
               <a:graphicData uri="http://schemas.openxmlformats.org/drawingml/2006/picture">
                 <pic:pic>
@@ -6188,7 +6197,7 @@
         <w:pStyle w:val="ImageCaption"/>
       </w:pPr>
       <w:r>
-        <w:t xml:space="preserve">Figure 3.1: Spatial patterns of the first EOF of 700 hPa geopotential height for 1979 – 2018 period1. (a) Full field, (b) zonally asymmetric component and (c) zonally symmetric component. Arbitrary units; positive values in blue and negative values in red.</w:t>
+        <w:t xml:space="preserve">Figure 3.1: (ref:method-cap)</w:t>
       </w:r>
     </w:p>
     <w:p>
@@ -6434,13 +6443,7 @@
         <w:t xml:space="preserve"> </w:t>
       </w:r>
       <w:r>
-        <w:t xml:space="preserve">Además, aplicamos un análisis de regresión lineal múltiple para describir la influencia combinada de A</w:t>
-      </w:r>
-      <w:r>
-        <w:t xml:space="preserve">-SAM y S</w:t>
-      </w:r>
-      <w:r>
-        <w:t xml:space="preserve">-SAM.</w:t>
+        <w:t xml:space="preserve">Además, aplicamos un análisis de regresión lineal múltiple para describir la influencia combinada de A-SAM y S-SAM.</w:t>
       </w:r>
       <w:r>
         <w:t xml:space="preserve"> </w:t>
@@ -6460,13 +6463,7 @@
         <w:t xml:space="preserve"> </w:t>
       </w:r>
       <w:r>
-        <w:t xml:space="preserve">(geopotencial, temperatura, precipitación, etc…) con A</w:t>
-      </w:r>
-      <w:r>
-        <w:t xml:space="preserve">-SAM y S</w:t>
-      </w:r>
-      <w:r>
-        <w:t xml:space="preserve">-SAM ajustamos la ecuación</w:t>
+        <w:t xml:space="preserve">(geopotencial, temperatura, precipitación, etc…) con A-SAM y S-SAM ajustamos la ecuación</w:t>
       </w:r>
     </w:p>
     <w:p>
@@ -6815,13 +6812,7 @@
         <w:t xml:space="preserve"> </w:t>
       </w:r>
       <w:r>
-        <w:t xml:space="preserve">con la variabilidad de A</w:t>
-      </w:r>
-      <w:r>
-        <w:t xml:space="preserve">-SAM que no se explica por la variabilidad de S</w:t>
-      </w:r>
-      <w:r>
-        <w:t xml:space="preserve">-SAM; es decir, es proporcional a la correlación parcial de</w:t>
+        <w:t xml:space="preserve">con la variabilidad de A-SAM que no se explica por la variabilidad de S-SAM; es decir, es proporcional a la correlación parcial de</w:t>
       </w:r>
       <w:r>
         <w:t xml:space="preserve"> </w:t>
@@ -6835,13 +6826,7 @@
         <w:t xml:space="preserve"> </w:t>
       </w:r>
       <w:r>
-        <w:t xml:space="preserve">y A</w:t>
-      </w:r>
-      <w:r>
-        <w:t xml:space="preserve">-SAM, controlando el efecto de S</w:t>
-      </w:r>
-      <w:r>
-        <w:t xml:space="preserve">-SAM, y viceversa para</w:t>
+        <w:t xml:space="preserve">y A-SAM, controlando el efecto de S-SAM, y viceversa para</w:t>
       </w:r>
       <w:r>
         <w:t xml:space="preserve"> </w:t>
@@ -6942,7 +6927,7 @@
       </w:r>
     </w:p>
     <w:bookmarkEnd w:id="93"/>
-    <w:bookmarkStart w:id="109" w:name="temporal"/>
+    <w:bookmarkStart w:id="112" w:name="temporal"/>
     <w:p>
       <w:pPr>
         <w:pStyle w:val="Heading2"/>
@@ -6962,6 +6947,20 @@
     </w:p>
     <w:p>
       <w:pPr>
+        <w:pStyle w:val="FirstParagraph"/>
+      </w:pPr>
+      <w:r>
+        <w:t xml:space="preserve">(asymsam-timeseries-cap) Time series for A-SAM and S-SAM at (a) 50~hPa and (b) 700~hPa.</w:t>
+      </w:r>
+      <w:r>
+        <w:t xml:space="preserve"> </w:t>
+      </w:r>
+      <w:r>
+        <w:t xml:space="preserve">To the right, probability density estimate of each index. Series are standardised by the standard deviation of the SAM at each level.</w:t>
+      </w:r>
+    </w:p>
+    <w:p>
+      <w:pPr>
         <w:pStyle w:val="CaptionedFigure"/>
       </w:pPr>
       <w:r>
@@ -6969,7 +6968,7 @@
           <wp:inline>
             <wp:extent cx="5334000" cy="2667000"/>
             <wp:effectExtent b="0" l="0" r="0" t="0"/>
-            <wp:docPr descr="Figure 3.2: Time series for A-SAM and S-SAM at (a) 50~hPa and (b) 700~hPa. To the right, probability density estimate of each index. Series are standardised by the standard deviation of the SAM at each level." title="" id="95" name="Picture"/>
+            <wp:docPr descr="Figure 3.2: (ref:asymsam-timeseries-cap)" title="" id="95" name="Picture"/>
             <a:graphic>
               <a:graphicData uri="http://schemas.openxmlformats.org/drawingml/2006/picture">
                 <pic:pic>
@@ -7012,7 +7011,7 @@
         <w:pStyle w:val="ImageCaption"/>
       </w:pPr>
       <w:r>
-        <w:t xml:space="preserve">Figure 3.2: Time series for A-SAM and S-SAM at (a) 50~hPa and (b) 700~hPa. To the right, probability density estimate of each index. Series are standardised by the standard deviation of the SAM at each level.</w:t>
+        <w:t xml:space="preserve">Figure 3.2: (ref:asymsam-timeseries-cap)</w:t>
       </w:r>
     </w:p>
     <w:p>
@@ -7020,13 +7019,7 @@
         <w:pStyle w:val="BodyText"/>
       </w:pPr>
       <w:r>
-        <w:t xml:space="preserve">En primer lugar, evaluamos la evolución temporal de A</w:t>
-      </w:r>
-      <w:r>
-        <w:t xml:space="preserve">-SAM y S</w:t>
-      </w:r>
-      <w:r>
-        <w:t xml:space="preserve">-SAM.</w:t>
+        <w:t xml:space="preserve">En primer lugar, evaluamos la evolución temporal de A-SAM y S-SAM.</w:t>
       </w:r>
       <w:r>
         <w:t xml:space="preserve"> </w:t>
@@ -7082,13 +7075,7 @@
         <w:t xml:space="preserve"> </w:t>
       </w:r>
       <w:r>
-        <w:t xml:space="preserve">Las series A</w:t>
-      </w:r>
-      <w:r>
-        <w:t xml:space="preserve">-SAM tienen a la vez más variabilidad en las frecuencias más altas que las series S</w:t>
-      </w:r>
-      <w:r>
-        <w:t xml:space="preserve">-SAM.</w:t>
+        <w:t xml:space="preserve">Las series A-SAM tienen a la vez más variabilidad en las frecuencias más altas que las series S-SAM.</w:t>
       </w:r>
     </w:p>
     <w:p>
@@ -7096,10 +7083,7 @@
         <w:pStyle w:val="BodyText"/>
       </w:pPr>
       <w:r>
-        <w:t xml:space="preserve">El S</w:t>
-      </w:r>
-      <w:r>
-        <w:t xml:space="preserve">-SAM estratosférico varía fuertemente con un periodo entre 15 y 30 meses (el espectro máximo se sitúa en 12 meses), lo que puede apreciarse mediante el análisis espectral (Figura</w:t>
+        <w:t xml:space="preserve">El S-SAM estratosférico varía fuertemente con un periodo entre 15 y 30 meses (el espectro máximo se sitúa en 12 meses), lo que puede apreciarse mediante el análisis espectral (Figura</w:t>
       </w:r>
       <w:r>
         <w:t xml:space="preserve"> </w:t>
@@ -7114,10 +7098,7 @@
         <w:t xml:space="preserve"> </w:t>
       </w:r>
       <w:r>
-        <w:t xml:space="preserve">En el periodograma del S</w:t>
-      </w:r>
-      <w:r>
-        <w:t xml:space="preserve">-SAM troposférico se aprecia un pico local en un rango de frecuencias similar, aunque no es estadísticamente significativo.</w:t>
+        <w:t xml:space="preserve">En el periodograma del S-SAM troposférico se aprecia un pico local en un rango de frecuencias similar, aunque no es estadísticamente significativo.</w:t>
       </w:r>
       <w:r>
         <w:t xml:space="preserve"> </w:t>
@@ -7150,19 +7131,13 @@
         <w:t xml:space="preserve"> </w:t>
       </w:r>
       <w:r>
-        <w:t xml:space="preserve">El hecho de que esta periodicidad no sea evidente en el índice A</w:t>
-      </w:r>
-      <w:r>
-        <w:t xml:space="preserve">-SAM, también es consistente con sus composiciones de anomalías de altura geopotencial durante la QBO oriental y occidental, que muestran un monopolo bastante simétrico sobre la Antártida.</w:t>
-      </w:r>
-      <w:r>
-        <w:t xml:space="preserve"> </w:t>
-      </w:r>
-      <w:r>
-        <w:t xml:space="preserve">En la troposfera, el pico de variabilidad más significativo se encuentra en A</w:t>
-      </w:r>
-      <w:r>
-        <w:t xml:space="preserve">-SAM en torno a 36 meses.</w:t>
+        <w:t xml:space="preserve">El hecho de que esta periodicidad no sea evidente en el índice A-SAM, también es consistente con sus composiciones de anomalías de altura geopotencial durante la QBO oriental y occidental, que muestran un monopolo bastante simétrico sobre la Antártida.</w:t>
+      </w:r>
+      <w:r>
+        <w:t xml:space="preserve"> </w:t>
+      </w:r>
+      <w:r>
+        <w:t xml:space="preserve">En la troposfera, el pico de variabilidad más significativo se encuentra en A-SAM en torno a 36 meses.</w:t>
       </w:r>
     </w:p>
     <w:p>
@@ -7170,25 +7145,13 @@
         <w:pStyle w:val="BodyText"/>
       </w:pPr>
       <w:r>
-        <w:t xml:space="preserve">En una inspección visual, las series temporales A</w:t>
-      </w:r>
-      <w:r>
-        <w:t xml:space="preserve">-SAM y S</w:t>
-      </w:r>
-      <w:r>
-        <w:t xml:space="preserve">-SAM parecen estar correlacionadas.</w:t>
-      </w:r>
-      <w:r>
-        <w:t xml:space="preserve"> </w:t>
-      </w:r>
-      <w:r>
-        <w:t xml:space="preserve">Además, observando los extremos en la estratosfera, la serie S</w:t>
-      </w:r>
-      <w:r>
-        <w:t xml:space="preserve">-SAM parece ir por detrás de la serie A</w:t>
-      </w:r>
-      <w:r>
-        <w:t xml:space="preserve">-SAM (véanse, por ejemplo, los eventos positivos de finales de 1987).</w:t>
+        <w:t xml:space="preserve">En una inspección visual, las series temporales A-SAM y S-SAM parecen estar correlacionadas.</w:t>
+      </w:r>
+      <w:r>
+        <w:t xml:space="preserve"> </w:t>
+      </w:r>
+      <w:r>
+        <w:t xml:space="preserve">Además, observando los extremos en la estratosfera, la serie S-SAM parece ir por detrás de la serie A-SAM (véanse, por ejemplo, los eventos positivos de finales de 1987).</w:t>
       </w:r>
       <w:r>
         <w:t xml:space="preserve"> </w:t>
@@ -7212,13 +7175,7 @@
         <w:t xml:space="preserve"> </w:t>
       </w:r>
       <w:r>
-        <w:t xml:space="preserve">Los valores de las correlaciones de retardo cero entre A</w:t>
-      </w:r>
-      <w:r>
-        <w:t xml:space="preserve">-SAM y S</w:t>
-      </w:r>
-      <w:r>
-        <w:t xml:space="preserve">-SAM son relativamente constantes en toda la troposfera, fluctuando entre 0.32 y 0.4.</w:t>
+        <w:t xml:space="preserve">Los valores de las correlaciones de retardo cero entre A-SAM y S-SAM son relativamente constantes en toda la troposfera, fluctuando entre 0.32 y 0.4.</w:t>
       </w:r>
       <w:r>
         <w:t xml:space="preserve"> </w:t>
@@ -7242,13 +7199,7 @@
         <w:t xml:space="preserve"> </w:t>
       </w:r>
       <w:r>
-        <w:t xml:space="preserve">Por lo tanto, el índice A</w:t>
-      </w:r>
-      <w:r>
-        <w:t xml:space="preserve">-SAM estratosférico tiende a preceder al índice S</w:t>
-      </w:r>
-      <w:r>
-        <w:t xml:space="preserve">-SAM.</w:t>
+        <w:t xml:space="preserve">Por lo tanto, el índice A-SAM estratosférico tiende a preceder al índice S-SAM.</w:t>
       </w:r>
       <w:r>
         <w:t xml:space="preserve"> </w:t>
@@ -7393,13 +7344,7 @@
         <w:t xml:space="preserve"> </w:t>
       </w:r>
       <w:r>
-        <w:t xml:space="preserve">muestra la correlación cruzada (lag cero) entre niveles para los índices SAM, A</w:t>
-      </w:r>
-      <w:r>
-        <w:t xml:space="preserve">-SAM y S</w:t>
-      </w:r>
-      <w:r>
-        <w:t xml:space="preserve">-SAM.</w:t>
+        <w:t xml:space="preserve">muestra la correlación cruzada (lag cero) entre niveles para los índices SAM, A-SAM y S-SAM.</w:t>
       </w:r>
       <w:r>
         <w:t xml:space="preserve"> </w:t>
@@ -7432,13 +7377,7 @@
         <w:t xml:space="preserve"> </w:t>
       </w:r>
       <w:r>
-        <w:t xml:space="preserve">A</w:t>
-      </w:r>
-      <w:r>
-        <w:t xml:space="preserve">-SAM y S</w:t>
-      </w:r>
-      <w:r>
-        <w:t xml:space="preserve">-SAM (Figura</w:t>
+        <w:t xml:space="preserve">A-SAM y S-SAM (Figura</w:t>
       </w:r>
       <w:r>
         <w:t xml:space="preserve"> </w:t>
@@ -7453,25 +7392,27 @@
         <w:t xml:space="preserve"> </w:t>
       </w:r>
       <w:r>
-        <w:t xml:space="preserve">La coherencia estratosférica es mayor para el A</w:t>
-      </w:r>
-      <w:r>
-        <w:t xml:space="preserve">-SAM que para el S</w:t>
-      </w:r>
-      <w:r>
-        <w:t xml:space="preserve">-SAM.</w:t>
-      </w:r>
-      <w:r>
-        <w:t xml:space="preserve"> </w:t>
-      </w:r>
-      <w:r>
-        <w:t xml:space="preserve">La S</w:t>
-      </w:r>
-      <w:r>
-        <w:t xml:space="preserve">-SAM estratosférica parece conectarse con más fuerza a la troposfera que la A</w:t>
-      </w:r>
-      <w:r>
-        <w:t xml:space="preserve">-SAM estratosférica.</w:t>
+        <w:t xml:space="preserve">La coherencia estratosférica es mayor para el A-SAM que para el S-SAM.</w:t>
+      </w:r>
+      <w:r>
+        <w:t xml:space="preserve"> </w:t>
+      </w:r>
+      <w:r>
+        <w:t xml:space="preserve">La S-SAM estratosférica parece conectarse con más fuerza a la troposfera que la A-SAM estratosférica.</w:t>
+      </w:r>
+    </w:p>
+    <w:p>
+      <w:pPr>
+        <w:pStyle w:val="BodyText"/>
+      </w:pPr>
+      <w:r>
+        <w:t xml:space="preserve">(ref:trends-cap) Linear trends (in standard deviations per decade) at each level for annual (row 1) and seasonal values (rows 2 to 5) for the period 1979 – 2018 and for the (column a) SAM index, (column b) A-SAM index, and (column c) S-SAM index.</w:t>
+      </w:r>
+      <w:r>
+        <w:t xml:space="preserve"> </w:t>
+      </w:r>
+      <w:r>
+        <w:t xml:space="preserve">Shading indicates the 95 confidence interval from a t-distribution.</w:t>
       </w:r>
     </w:p>
     <w:p>
@@ -7483,7 +7424,7 @@
           <wp:inline>
             <wp:extent cx="5334000" cy="3556000"/>
             <wp:effectExtent b="0" l="0" r="0" t="0"/>
-            <wp:docPr descr="Figure 3.5: Linear trends (in standard deviations per decade) at each level for annual (row 1) and seasonal values (rows 2 to 5) for the period 1979 – 2018 and for the (column a) SAM index, (column b) A-SAM index, and (column c) S-SAM index. Shading indicates the 95 confidence interval from a t-distribution." title="" id="104" name="Picture"/>
+            <wp:docPr descr="Figure 3.5: (ref:trends-cap)" title="" id="104" name="Picture"/>
             <a:graphic>
               <a:graphicData uri="http://schemas.openxmlformats.org/drawingml/2006/picture">
                 <pic:pic>
@@ -7526,7 +7467,7 @@
         <w:pStyle w:val="ImageCaption"/>
       </w:pPr>
       <w:r>
-        <w:t xml:space="preserve">Figure 3.5: Linear trends (in standard deviations per decade) at each level for annual (row 1) and seasonal values (rows 2 to 5) for the period 1979 – 2018 and for the (column a) SAM index, (column b) A-SAM index, and (column c) S-SAM index. Shading indicates the 95 confidence interval from a t-distribution.</w:t>
+        <w:t xml:space="preserve">Figure 3.5: (ref:trends-cap)</w:t>
       </w:r>
     </w:p>
     <w:p>
@@ -7534,13 +7475,7 @@
         <w:pStyle w:val="BodyText"/>
       </w:pPr>
       <w:r>
-        <w:t xml:space="preserve">Las tendencias lineales para cada uno de los índices (SAM, S</w:t>
-      </w:r>
-      <w:r>
-        <w:t xml:space="preserve">-SAM y A</w:t>
-      </w:r>
-      <w:r>
-        <w:t xml:space="preserve">-SAM) se evaluaron para el periodo completo 1979 – 2018 en cada nivel para el año completo y separado por trimestres (Figura</w:t>
+        <w:t xml:space="preserve">Las tendencias lineales para cada uno de los índices (SAM, S-SAM y A-SAM) se evaluaron para el periodo completo 1979 – 2018 en cada nivel para el año completo y separado por trimestres (Figura</w:t>
       </w:r>
       <w:r>
         <w:t xml:space="preserve"> </w:t>
@@ -7629,10 +7564,7 @@
         <w:t xml:space="preserve"> </w:t>
       </w:r>
       <w:r>
-        <w:t xml:space="preserve">En verano, A</w:t>
-      </w:r>
-      <w:r>
-        <w:t xml:space="preserve">-SAM tiene una tendencia negativa estadísticamente no significativa en la troposfera media que oculta la tendencia en el índice SAM; como resultado, las tendencias calculadas utilizando sólo el componente simétrico son más fuertes (comparar la región sombreada en la Figura</w:t>
+        <w:t xml:space="preserve">En verano, A-SAM tiene una tendencia negativa estadísticamente no significativa en la troposfera media que oculta la tendencia en el índice SAM; como resultado, las tendencias calculadas utilizando sólo el componente simétrico son más fuertes (comparar la región sombreada en la Figura</w:t>
       </w:r>
       <w:r>
         <w:t xml:space="preserve"> </w:t>
@@ -7647,10 +7579,7 @@
         <w:t xml:space="preserve"> </w:t>
       </w:r>
       <w:r>
-        <w:t xml:space="preserve">En otoño, el índice S</w:t>
-      </w:r>
-      <w:r>
-        <w:t xml:space="preserve">-SAM revela una tendencia positiva estadísticamente significativa en la estratosfera que no es significativa utilizando el índice SAM.</w:t>
+        <w:t xml:space="preserve">En otoño, el índice S-SAM revela una tendencia positiva estadísticamente significativa en la estratosfera que no es significativa utilizando el índice SAM.</w:t>
       </w:r>
     </w:p>
     <w:p>
@@ -7658,28 +7587,27 @@
         <w:pStyle w:val="BodyText"/>
       </w:pPr>
       <w:r>
-        <w:t xml:space="preserve">Una tendencia positiva en el índice S</w:t>
-      </w:r>
-      <w:r>
-        <w:t xml:space="preserve">-SAM y ninguna tendencia en el índice A</w:t>
-      </w:r>
-      <w:r>
-        <w:t xml:space="preserve">-SAM podría sugerir en un primer momento una tendencia hacia una SAM más simétrica.</w:t>
-      </w:r>
-      <w:r>
-        <w:t xml:space="preserve"> </w:t>
-      </w:r>
-      <w:r>
-        <w:t xml:space="preserve">Sin embargo, un S</w:t>
-      </w:r>
-      <w:r>
-        <w:t xml:space="preserve">-SAM muy negativo con tendencia a un S</w:t>
-      </w:r>
-      <w:r>
-        <w:t xml:space="preserve">-SAM menos negativo se traduciría en una tendencia positiva del S</w:t>
-      </w:r>
-      <w:r>
-        <w:t xml:space="preserve">-SAM pero en una SAM más asimétrica.</w:t>
+        <w:t xml:space="preserve">Una tendencia positiva en el índice S-SAM y ninguna tendencia en el índice A-SAM podría sugerir en un primer momento una tendencia hacia una SAM más simétrica.</w:t>
+      </w:r>
+      <w:r>
+        <w:t xml:space="preserve"> </w:t>
+      </w:r>
+      <w:r>
+        <w:t xml:space="preserve">Sin embargo, un S-SAM muy negativo con tendencia a un S-SAM menos negativo se traduciría en una tendencia positiva del S-SAM pero en una SAM más asimétrica.</w:t>
+      </w:r>
+    </w:p>
+    <w:p>
+      <w:pPr>
+        <w:pStyle w:val="BodyText"/>
+      </w:pPr>
+      <w:r>
+        <w:t xml:space="preserve">(ref: r-squared-trend-cap) Linear trends (in percent per decade) of the variance explained by A-SAM and S-SAM at each level and for each trimester for the period 1979 – 2018.</w:t>
+      </w:r>
+      <w:r>
+        <w:t xml:space="preserve"> </w:t>
+      </w:r>
+      <w:r>
+        <w:t xml:space="preserve">Shading indicates the 95 confidence interval.</w:t>
       </w:r>
     </w:p>
     <w:p>
@@ -7691,7 +7619,7 @@
           <wp:inline>
             <wp:extent cx="3696101" cy="3696101"/>
             <wp:effectExtent b="0" l="0" r="0" t="0"/>
-            <wp:docPr descr="Figure 3.6: Linear trends (in percent per decade) of the variance explained by A-SAM and S-SAM at each level and for each trimester for the period 1979 – 2018. Shading indicates the 95 confidence interval." title="" id="107" name="Picture"/>
+            <wp:docPr descr="Figure 3.6: (ref:r-squared-trend-cap)" title="" id="107" name="Picture"/>
             <a:graphic>
               <a:graphicData uri="http://schemas.openxmlformats.org/drawingml/2006/picture">
                 <pic:pic>
@@ -7734,7 +7662,7 @@
         <w:pStyle w:val="ImageCaption"/>
       </w:pPr>
       <w:r>
-        <w:t xml:space="preserve">Figure 3.6: Linear trends (in percent per decade) of the variance explained by A-SAM and S-SAM at each level and for each trimester for the period 1979 – 2018. Shading indicates the 95 confidence interval.</w:t>
+        <w:t xml:space="preserve">Figure 3.6: (ref:r-squared-trend-cap)</w:t>
       </w:r>
     </w:p>
     <w:p>
@@ -7742,12 +7670,6 @@
         <w:pStyle w:val="BodyText"/>
       </w:pPr>
       <w:r>
-        <w:t xml:space="preserve">aaa</w:t>
-      </w:r>
-      <w:r>
-        <w:t xml:space="preserve"> </w:t>
-      </w:r>
-      <w:r>
         <w:t xml:space="preserve">Para estudiar la cuestión de si la SAM se está volviendo más o menos asimétrica, mostramos las tendencias de la varianza explicada de cada índice para cada trimestre en la Figura</w:t>
       </w:r>
       <w:r>
@@ -7763,10 +7685,7 @@
         <w:t xml:space="preserve"> </w:t>
       </w:r>
       <w:r>
-        <w:t xml:space="preserve">En la troposfera, la única tendencia significativa es la de DJF, en la que el A</w:t>
-      </w:r>
-      <w:r>
-        <w:t xml:space="preserve">-SAM tiene una tendencia positiva de alrededor del 2% por década, lo que sugiere que el DJF SAM se ha vuelto más asimétrico en el período de 1979 a 2018.</w:t>
+        <w:t xml:space="preserve">En la troposfera, la única tendencia significativa es la de DJF, en la que el A-SAM tiene una tendencia positiva de alrededor del 2% por década, lo que sugiere que el DJF SAM se ha vuelto más asimétrico en el período de 1979 a 2018.</w:t>
       </w:r>
       <w:r>
         <w:t xml:space="preserve"> </w:t>
@@ -7799,35 +7718,13 @@
         <w:t xml:space="preserve"> </w:t>
       </w:r>
       <w:r>
-        <w:t xml:space="preserve">La otra tendencia significativa se da en la estratosfera durante SON, donde hay una tendencia positiva en la varianza explicada por la S</w:t>
-      </w:r>
-      <w:r>
-        <w:t xml:space="preserve">-SAM de aproximadamente un 4% por década.</w:t>
+        <w:t xml:space="preserve">La otra tendencia significativa se da en la estratosfera durante SON, donde hay una tendencia positiva en la varianza explicada por la S-SAM de aproximadamente un 4% por década.</w:t>
       </w:r>
       <w:r>
         <w:t xml:space="preserve"> </w:t>
       </w:r>
       <w:r>
         <w:t xml:space="preserve">Este cambio podría ser el resultado del forzamiento provocado por el agotamiento del ozono.</w:t>
-      </w:r>
-    </w:p>
-    <w:bookmarkEnd w:id="109"/>
-    <w:bookmarkStart w:id="119" w:name="spatial"/>
-    <w:p>
-      <w:pPr>
-        <w:pStyle w:val="Heading2"/>
-      </w:pPr>
-      <w:r>
-        <w:rPr>
-          <w:rStyle w:val="SectionNumber"/>
-        </w:rPr>
-        <w:t xml:space="preserve">3.5</w:t>
-      </w:r>
-      <w:r>
-        <w:tab/>
-      </w:r>
-      <w:r>
-        <w:t xml:space="preserve">Spatial patterns</w:t>
       </w:r>
     </w:p>
     <w:p>
@@ -7837,20 +7734,126 @@
       <w:r>
         <w:drawing>
           <wp:inline>
-            <wp:extent cx="5334000" cy="4445000"/>
+            <wp:extent cx="4620126" cy="3696101"/>
             <wp:effectExtent b="0" l="0" r="0" t="0"/>
-            <wp:docPr descr="Figure 3.7: Regression of geopotential height (meters) at (row 1) 50~hPa and (row 2) 700~hPa with (column a) SAM, (column b) A-SAM, and (column c) S-SAM for the 1979 – 2018 period4. The regression patterns for A-SAM and S-SAM are the result of one multiple regression using both indices. Points marked on panel b.2 are the location of the reference points used by  for their Zonal Wave 3 index." title="" id="111" name="Picture"/>
+            <wp:docPr descr="(#fig:r.squared-timeseries)(ref:r.squared-timeseries-cap)" title="" id="110" name="Picture"/>
             <a:graphic>
               <a:graphicData uri="http://schemas.openxmlformats.org/drawingml/2006/picture">
                 <pic:pic>
                   <pic:nvPicPr>
-                    <pic:cNvPr descr="figures/30-sam/2d-regr-1.png" id="112" name="Picture"/>
+                    <pic:cNvPr descr="figures/30-sam/r.squared-timeseries-1.png" id="111" name="Picture"/>
                     <pic:cNvPicPr>
                       <a:picLocks noChangeArrowheads="1" noChangeAspect="1"/>
                     </pic:cNvPicPr>
                   </pic:nvPicPr>
                   <pic:blipFill>
-                    <a:blip r:embed="rId110"/>
+                    <a:blip r:embed="rId109"/>
+                    <a:stretch>
+                      <a:fillRect/>
+                    </a:stretch>
+                  </pic:blipFill>
+                  <pic:spPr bwMode="auto">
+                    <a:xfrm>
+                      <a:off x="0" y="0"/>
+                      <a:ext cx="4620126" cy="3696101"/>
+                    </a:xfrm>
+                    <a:prstGeom prst="rect">
+                      <a:avLst/>
+                    </a:prstGeom>
+                    <a:noFill/>
+                    <a:ln w="9525">
+                      <a:noFill/>
+                      <a:headEnd/>
+                      <a:tailEnd/>
+                    </a:ln>
+                  </pic:spPr>
+                </pic:pic>
+              </a:graphicData>
+            </a:graphic>
+          </wp:inline>
+        </w:drawing>
+      </w:r>
+    </w:p>
+    <w:p>
+      <w:pPr>
+        <w:pStyle w:val="ImageCaption"/>
+      </w:pPr>
+      <w:r>
+        <w:t xml:space="preserve">(#fig:r.squared-timeseries)(ref:r.squared-timeseries-cap)</w:t>
+      </w:r>
+    </w:p>
+    <w:bookmarkEnd w:id="112"/>
+    <w:bookmarkStart w:id="122" w:name="spatial"/>
+    <w:p>
+      <w:pPr>
+        <w:pStyle w:val="Heading2"/>
+      </w:pPr>
+      <w:r>
+        <w:rPr>
+          <w:rStyle w:val="SectionNumber"/>
+        </w:rPr>
+        <w:t xml:space="preserve">3.5</w:t>
+      </w:r>
+      <w:r>
+        <w:tab/>
+      </w:r>
+      <w:r>
+        <w:t xml:space="preserve">Spatial patterns</w:t>
+      </w:r>
+    </w:p>
+    <w:p>
+      <w:pPr>
+        <w:pStyle w:val="FirstParagraph"/>
+      </w:pPr>
+      <w:r>
+        <w:t xml:space="preserve">(ref:2d-regr-cap) Regression of geopotential height (meters) at (row 1) 50~hPa and (row 2) 700~hPa with (column a) SAM, (column b) A-SAM, and (column c) S-SAM for the 1979 – 2018 period4.</w:t>
+      </w:r>
+      <w:r>
+        <w:t xml:space="preserve"> </w:t>
+      </w:r>
+      <w:r>
+        <w:t xml:space="preserve">The regression patterns for A-SAM and S-SAM are the result of one multiple regression using both indices.</w:t>
+      </w:r>
+      <w:r>
+        <w:t xml:space="preserve"> </w:t>
+      </w:r>
+      <w:r>
+        <w:t xml:space="preserve">Points marked on panel b.2 are the location of the reference points used by</w:t>
+      </w:r>
+      <w:r>
+        <w:t xml:space="preserve"> </w:t>
+      </w:r>
+      <w:r>
+        <w:t xml:space="preserve">Raphael (2004)</w:t>
+      </w:r>
+      <w:r>
+        <w:t xml:space="preserve"> </w:t>
+      </w:r>
+      <w:r>
+        <w:t xml:space="preserve">for their Zonal Wave 3 index.</w:t>
+      </w:r>
+    </w:p>
+    <w:p>
+      <w:pPr>
+        <w:pStyle w:val="CaptionedFigure"/>
+      </w:pPr>
+      <w:r>
+        <w:drawing>
+          <wp:inline>
+            <wp:extent cx="5334000" cy="4445000"/>
+            <wp:effectExtent b="0" l="0" r="0" t="0"/>
+            <wp:docPr descr="Figure 3.7: (ref:2d-regr-cap)" title="" id="114" name="Picture"/>
+            <a:graphic>
+              <a:graphicData uri="http://schemas.openxmlformats.org/drawingml/2006/picture">
+                <pic:pic>
+                  <pic:nvPicPr>
+                    <pic:cNvPr descr="figures/30-sam/2d-regr-1.png" id="115" name="Picture"/>
+                    <pic:cNvPicPr>
+                      <a:picLocks noChangeArrowheads="1" noChangeAspect="1"/>
+                    </pic:cNvPicPr>
+                  </pic:nvPicPr>
+                  <pic:blipFill>
+                    <a:blip r:embed="rId113"/>
                     <a:stretch>
                       <a:fillRect/>
                     </a:stretch>
@@ -7882,16 +7885,7 @@
         <w:pStyle w:val="ImageCaption"/>
       </w:pPr>
       <w:r>
-        <w:t xml:space="preserve">Figure 3.7: Regression of geopotential height (meters) at (row 1) 50~hPa and (row 2) 700~hPa with (column a) SAM, (column b) A-SAM, and (column c) S-SAM for the 1979 – 2018 period4. The regression patterns for A-SAM and S-SAM are the result of one multiple regression using both indices. Points marked on panel b.2 are the location of the reference points used by</w:t>
-      </w:r>
-      <w:r>
-        <w:t xml:space="preserve"> </w:t>
-      </w:r>
-      <w:r>
-        <w:t xml:space="preserve"> </w:t>
-      </w:r>
-      <w:r>
-        <w:t xml:space="preserve">for their Zonal Wave 3 index.</w:t>
+        <w:t xml:space="preserve">Figure 3.7: (ref:2d-regr-cap)</w:t>
       </w:r>
     </w:p>
     <w:p>
@@ -7899,13 +7893,7 @@
         <w:pStyle w:val="BodyText"/>
       </w:pPr>
       <w:r>
-        <w:t xml:space="preserve">A continuación calculamos la regresión espacial de las anomalías de altura geopotencial sobre los índices A</w:t>
-      </w:r>
-      <w:r>
-        <w:t xml:space="preserve">-SAM y S</w:t>
-      </w:r>
-      <w:r>
-        <w:t xml:space="preserve">-SAM en los niveles de 700 hPa y 50 hPa (Figura</w:t>
+        <w:t xml:space="preserve">A continuación calculamos la regresión espacial de las anomalías de altura geopotencial sobre los índices A-SAM y S-SAM en los niveles de 700 hPa y 50 hPa (Figura</w:t>
       </w:r>
       <w:r>
         <w:t xml:space="preserve"> </w:t>
@@ -7944,13 +7932,7 @@
         <w:t xml:space="preserve"> </w:t>
       </w:r>
       <w:r>
-        <w:t xml:space="preserve">se calculan mediante regresión múltiple utilizando los índices A</w:t>
-      </w:r>
-      <w:r>
-        <w:t xml:space="preserve">-SAM y S</w:t>
-      </w:r>
-      <w:r>
-        <w:t xml:space="preserve">-SAM al mismo tiempo.</w:t>
+        <w:t xml:space="preserve">se calculan mediante regresión múltiple utilizando los índices A-SAM y S-SAM al mismo tiempo.</w:t>
       </w:r>
       <w:r>
         <w:t xml:space="preserve"> </w:t>
@@ -7979,10 +7961,7 @@
         <w:t xml:space="preserve"> </w:t>
       </w:r>
       <w:r>
-        <w:t xml:space="preserve">Por otro lado, el monopolo asociado a S</w:t>
-      </w:r>
-      <w:r>
-        <w:t xml:space="preserve">-SAM (Figura</w:t>
+        <w:t xml:space="preserve">Por otro lado, el monopolo asociado a S-SAM (Figura</w:t>
       </w:r>
       <w:r>
         <w:t xml:space="preserve"> </w:t>
@@ -7997,10 +7976,7 @@
         <w:t xml:space="preserve"> </w:t>
       </w:r>
       <w:r>
-        <w:t xml:space="preserve">Además, el patrón de regresión de A</w:t>
-      </w:r>
-      <w:r>
-        <w:t xml:space="preserve">-SAM se caracteriza por una estructura de onda-1 con centros sobre el Pasaje de Drake en el Hemisferio Occidental y el Mar de Davis en el Hemisferio Oriental.</w:t>
+        <w:t xml:space="preserve">Además, el patrón de regresión de A-SAM se caracteriza por una estructura de onda-1 con centros sobre el Pasaje de Drake en el Hemisferio Occidental y el Mar de Davis en el Hemisferio Oriental.</w:t>
       </w:r>
     </w:p>
     <w:p>
@@ -8032,13 +8008,7 @@
         <w:t xml:space="preserve"> </w:t>
       </w:r>
       <w:r>
-        <w:t xml:space="preserve">Los patrones de regresión asociados a los índices A</w:t>
-      </w:r>
-      <w:r>
-        <w:t xml:space="preserve">-SAM y S</w:t>
-      </w:r>
-      <w:r>
-        <w:t xml:space="preserve">-SAM desentrañan con éxito ambas estructuras.</w:t>
+        <w:t xml:space="preserve">Los patrones de regresión asociados a los índices A-SAM y S-SAM desentrañan con éxito ambas estructuras.</w:t>
       </w:r>
       <w:r>
         <w:t xml:space="preserve"> </w:t>
@@ -8050,10 +8020,7 @@
         <w:t xml:space="preserve"> </w:t>
       </w:r>
       <w:r>
-        <w:t xml:space="preserve">Mientras que el índice A</w:t>
-      </w:r>
-      <w:r>
-        <w:t xml:space="preserve">-SAM da lugar a una onda zonal más limpia (Figura</w:t>
+        <w:t xml:space="preserve">Mientras que el índice A-SAM da lugar a una onda zonal más limpia (Figura</w:t>
       </w:r>
       <w:r>
         <w:t xml:space="preserve"> </w:t>
@@ -8062,10 +8029,7 @@
         <w:t xml:space="preserve">3.7</w:t>
       </w:r>
       <w:r>
-        <w:t xml:space="preserve">b.2), el índice S</w:t>
-      </w:r>
-      <w:r>
-        <w:t xml:space="preserve">-SAM se asocia a una estructura anular, con sólo asimetrías zonales vestigiales (Figura</w:t>
+        <w:t xml:space="preserve">b.2), el índice S-SAM se asocia a una estructura anular, con sólo asimetrías zonales vestigiales (Figura</w:t>
       </w:r>
       <w:r>
         <w:t xml:space="preserve"> </w:t>
@@ -8074,10 +8038,7 @@
         <w:t xml:space="preserve">3.7</w:t>
       </w:r>
       <w:r>
-        <w:t xml:space="preserve">c.2) en forma de una onda-3 que es la inversa de la onda-3 A</w:t>
-      </w:r>
-      <w:r>
-        <w:t xml:space="preserve">-SAM.</w:t>
+        <w:t xml:space="preserve">c.2) en forma de una onda-3 que es la inversa de la onda-3 A-SAM.</w:t>
       </w:r>
       <w:r>
         <w:t xml:space="preserve"> </w:t>
@@ -8119,19 +8080,13 @@
         <w:t xml:space="preserve"> </w:t>
       </w:r>
       <w:r>
-        <w:t xml:space="preserve">y A</w:t>
-      </w:r>
-      <w:r>
-        <w:t xml:space="preserve">-SAM (cor = -0.14, p-value &lt; 0.001).</w:t>
-      </w:r>
-      <w:r>
-        <w:t xml:space="preserve"> </w:t>
-      </w:r>
-      <w:r>
-        <w:t xml:space="preserve">Así, el índice A</w:t>
-      </w:r>
-      <w:r>
-        <w:t xml:space="preserve">-SAM troposférico representa un desplazamiento zonal en la posición del patrón climatológico de la onda-3.</w:t>
+        <w:t xml:space="preserve">y A-SAM (cor = -0.14, p-value &lt; 0.001).</w:t>
+      </w:r>
+      <w:r>
+        <w:t xml:space="preserve"> </w:t>
+      </w:r>
+      <w:r>
+        <w:t xml:space="preserve">Así, el índice A-SAM troposférico representa un desplazamiento zonal en la posición del patrón climatológico de la onda-3.</w:t>
       </w:r>
     </w:p>
     <w:p>
@@ -8143,189 +8098,12 @@
           <wp:inline>
             <wp:extent cx="3696101" cy="2772075"/>
             <wp:effectExtent b="0" l="0" r="0" t="0"/>
-            <wp:docPr descr="Figure 3.8: Amplitud (metros) de las ondas zonales de los patrones de regresión de altura geopotencial de la Figura 3.7 para ondas zonales con número de onda 0, 1, 2 y 3, donde el número de onda 0 representa la amplitud de la media zonal." title="" id="114" name="Picture"/>
+            <wp:docPr descr="Figure 3.8: (ref:wave-amplitude-cap)" title="" id="117" name="Picture"/>
             <a:graphic>
               <a:graphicData uri="http://schemas.openxmlformats.org/drawingml/2006/picture">
                 <pic:pic>
                   <pic:nvPicPr>
-                    <pic:cNvPr descr="figures/30-sam/wave-amplitude-1.png" id="115" name="Picture"/>
-                    <pic:cNvPicPr>
-                      <a:picLocks noChangeArrowheads="1" noChangeAspect="1"/>
-                    </pic:cNvPicPr>
-                  </pic:nvPicPr>
-                  <pic:blipFill>
-                    <a:blip r:embed="rId113"/>
-                    <a:stretch>
-                      <a:fillRect/>
-                    </a:stretch>
-                  </pic:blipFill>
-                  <pic:spPr bwMode="auto">
-                    <a:xfrm>
-                      <a:off x="0" y="0"/>
-                      <a:ext cx="3696101" cy="2772075"/>
-                    </a:xfrm>
-                    <a:prstGeom prst="rect">
-                      <a:avLst/>
-                    </a:prstGeom>
-                    <a:noFill/>
-                    <a:ln w="9525">
-                      <a:noFill/>
-                      <a:headEnd/>
-                      <a:tailEnd/>
-                    </a:ln>
-                  </pic:spPr>
-                </pic:pic>
-              </a:graphicData>
-            </a:graphic>
-          </wp:inline>
-        </w:drawing>
-      </w:r>
-    </w:p>
-    <w:p>
-      <w:pPr>
-        <w:pStyle w:val="ImageCaption"/>
-      </w:pPr>
-      <w:r>
-        <w:t xml:space="preserve">Figure 3.8: Amplitud (metros) de las ondas zonales de los patrones de regresión de altura geopotencial de la Figura</w:t>
-      </w:r>
-      <w:r>
-        <w:t xml:space="preserve"> </w:t>
-      </w:r>
-      <w:r>
-        <w:t xml:space="preserve">3.7</w:t>
-      </w:r>
-      <w:r>
-        <w:t xml:space="preserve"> </w:t>
-      </w:r>
-      <w:r>
-        <w:t xml:space="preserve">para ondas zonales con número de onda 0, 1, 2 y 3, donde el número de onda 0 representa la amplitud de la media zonal.</w:t>
-      </w:r>
-    </w:p>
-    <w:p>
-      <w:pPr>
-        <w:pStyle w:val="BodyText"/>
-      </w:pPr>
-      <w:r>
-        <w:t xml:space="preserve">La amplitud de los primeros números de onda zonales en cada latitud a 50 hPa y 700 hPa se muestran en la Figura</w:t>
-      </w:r>
-      <w:r>
-        <w:t xml:space="preserve"> </w:t>
-      </w:r>
-      <w:r>
-        <w:t xml:space="preserve">3.8</w:t>
-      </w:r>
-      <w:r>
-        <w:t xml:space="preserve">, donde el número de onda cero representa la amplitud de la media zonal.</w:t>
-      </w:r>
-      <w:r>
-        <w:t xml:space="preserve"> </w:t>
-      </w:r>
-      <w:r>
-        <w:t xml:space="preserve">Las amplitudes de las ondas zonales del patrón espacial descrito por el índice SAM (Figura</w:t>
-      </w:r>
-      <w:r>
-        <w:t xml:space="preserve"> </w:t>
-      </w:r>
-      <w:r>
-        <w:t xml:space="preserve">3.8</w:t>
-      </w:r>
-      <w:r>
-        <w:t xml:space="preserve"> </w:t>
-      </w:r>
-      <w:r>
-        <w:t xml:space="preserve">columna a) están dominadas por la media zonal (número de onda 0) en ambos niveles.</w:t>
-      </w:r>
-      <w:r>
-        <w:t xml:space="preserve"> </w:t>
-      </w:r>
-      <w:r>
-        <w:t xml:space="preserve">Sin embargo, las ondas zonales son importantes, sobre todo al sur de 50 grados S, con un número de onda 1 claramente dominante a 50 hPa (Figura</w:t>
-      </w:r>
-      <w:r>
-        <w:t xml:space="preserve"> </w:t>
-      </w:r>
-      <w:r>
-        <w:t xml:space="preserve">3.8</w:t>
-      </w:r>
-      <w:r>
-        <w:t xml:space="preserve">a.1) y una mezcla de ondas de amplitud similar a 700 hPa (Figura</w:t>
-      </w:r>
-      <w:r>
-        <w:t xml:space="preserve"> </w:t>
-      </w:r>
-      <w:r>
-        <w:t xml:space="preserve">3.8</w:t>
-      </w:r>
-      <w:r>
-        <w:t xml:space="preserve">a.2).</w:t>
-      </w:r>
-      <w:r>
-        <w:t xml:space="preserve"> </w:t>
-      </w:r>
-      <w:r>
-        <w:t xml:space="preserve">La figura</w:t>
-      </w:r>
-      <w:r>
-        <w:t xml:space="preserve"> </w:t>
-      </w:r>
-      <w:r>
-        <w:t xml:space="preserve">3.8</w:t>
-      </w:r>
-      <w:r>
-        <w:t xml:space="preserve"> </w:t>
-      </w:r>
-      <w:r>
-        <w:t xml:space="preserve">columna b muestra que el A</w:t>
-      </w:r>
-      <w:r>
-        <w:t xml:space="preserve">-SAM está abrumadoramente dominado por la onda 1 en la estratosfera (Figura @ref(fig: onda-amplitud)b.1), mientras que en la troposfera se explica por una combinación de ondas zonales 3 a 1 en nivel decreciente de importancia (Figura</w:t>
-      </w:r>
-      <w:r>
-        <w:t xml:space="preserve"> </w:t>
-      </w:r>
-      <w:r>
-        <w:t xml:space="preserve">??</w:t>
-      </w:r>
-      <w:r>
-        <w:t xml:space="preserve">b.2) con una amplitud despreciable de la media zonal.</w:t>
-      </w:r>
-      <w:r>
-        <w:t xml:space="preserve"> </w:t>
-      </w:r>
-      <w:r>
-        <w:t xml:space="preserve">Por otra parte, el S</w:t>
-      </w:r>
-      <w:r>
-        <w:t xml:space="preserve">-SAM se explica casi en su totalidad por la media zonal en ambos niveles (Figura</w:t>
-      </w:r>
-      <w:r>
-        <w:t xml:space="preserve"> </w:t>
-      </w:r>
-      <w:r>
-        <w:t xml:space="preserve">3.8</w:t>
-      </w:r>
-      <w:r>
-        <w:t xml:space="preserve"> </w:t>
-      </w:r>
-      <w:r>
-        <w:t xml:space="preserve">columna c), con poca o ninguna contribución de las ondas zonales con números de onda de 1 a 3.</w:t>
-      </w:r>
-    </w:p>
-    <w:p>
-      <w:pPr>
-        <w:pStyle w:val="CaptionedFigure"/>
-      </w:pPr>
-      <w:r>
-        <w:drawing>
-          <wp:inline>
-            <wp:extent cx="3696101" cy="2772075"/>
-            <wp:effectExtent b="0" l="0" r="0" t="0"/>
-            <wp:docPr descr="Figure 3.9: Regression between monthly geopotential height anomalies (meters) averaged betweeen 65 and 40 S and the A-SAM index (extracted from a multiple regression which included the S-SAM index). (a) With the A-SAM in 50~hPa and (b) in 700~hPa for the 1979 – 2018 period5." title="" id="117" name="Picture"/>
-            <a:graphic>
-              <a:graphicData uri="http://schemas.openxmlformats.org/drawingml/2006/picture">
-                <pic:pic>
-                  <pic:nvPicPr>
-                    <pic:cNvPr descr="figures/30-sam/vertical-regression-1.png" id="118" name="Picture"/>
+                    <pic:cNvPr descr="figures/30-sam/wave-amplitude-1.png" id="118" name="Picture"/>
                     <pic:cNvPicPr>
                       <a:picLocks noChangeArrowheads="1" noChangeAspect="1"/>
                     </pic:cNvPicPr>
@@ -8363,7 +8141,7 @@
         <w:pStyle w:val="ImageCaption"/>
       </w:pPr>
       <w:r>
-        <w:t xml:space="preserve">Figure 3.9: Regression between monthly geopotential height anomalies (meters) averaged betweeen 65 and 40 S and the A-SAM index (extracted from a multiple regression which included the S-SAM index). (a) With the A-SAM in 50~hPa and (b) in 700~hPa for the 1979 – 2018 period5.</w:t>
+        <w:t xml:space="preserve">Figure 3.8: (ref:wave-amplitude-cap)</w:t>
       </w:r>
     </w:p>
     <w:p>
@@ -8371,19 +8149,184 @@
         <w:pStyle w:val="BodyText"/>
       </w:pPr>
       <w:r>
-        <w:t xml:space="preserve">Para analizar la estructura vertical de las anomalías de altura geopotencial asociadas al índice A</w:t>
-      </w:r>
-      <w:r>
-        <w:t xml:space="preserve">-SAM, mostramos una sección transversal vertical de regresiones de altura geopotencial media entre 65</w:t>
+        <w:t xml:space="preserve">La amplitud de los primeros números de onda zonales en cada latitud a 50 hPa y 700 hPa se muestran en la Figura</w:t>
+      </w:r>
+      <w:r>
+        <w:t xml:space="preserve"> </w:t>
+      </w:r>
+      <w:r>
+        <w:t xml:space="preserve">3.8</w:t>
+      </w:r>
+      <w:r>
+        <w:t xml:space="preserve">, donde el número de onda cero representa la amplitud de la media zonal.</w:t>
+      </w:r>
+      <w:r>
+        <w:t xml:space="preserve"> </w:t>
+      </w:r>
+      <w:r>
+        <w:t xml:space="preserve">Las amplitudes de las ondas zonales del patrón espacial descrito por el índice SAM (Figura</w:t>
+      </w:r>
+      <w:r>
+        <w:t xml:space="preserve"> </w:t>
+      </w:r>
+      <w:r>
+        <w:t xml:space="preserve">3.8</w:t>
+      </w:r>
+      <w:r>
+        <w:t xml:space="preserve"> </w:t>
+      </w:r>
+      <w:r>
+        <w:t xml:space="preserve">columna a) están dominadas por la media zonal (número de onda 0) en ambos niveles.</w:t>
+      </w:r>
+      <w:r>
+        <w:t xml:space="preserve"> </w:t>
+      </w:r>
+      <w:r>
+        <w:t xml:space="preserve">Sin embargo, las ondas zonales son importantes, sobre todo al sur de 50 grados S, con un número de onda 1 claramente dominante a 50 hPa (Figura</w:t>
+      </w:r>
+      <w:r>
+        <w:t xml:space="preserve"> </w:t>
+      </w:r>
+      <w:r>
+        <w:t xml:space="preserve">3.8</w:t>
+      </w:r>
+      <w:r>
+        <w:t xml:space="preserve">a.1) y una mezcla de ondas de amplitud similar a 700 hPa (Figura</w:t>
+      </w:r>
+      <w:r>
+        <w:t xml:space="preserve"> </w:t>
+      </w:r>
+      <w:r>
+        <w:t xml:space="preserve">3.8</w:t>
+      </w:r>
+      <w:r>
+        <w:t xml:space="preserve">a.2).</w:t>
+      </w:r>
+      <w:r>
+        <w:t xml:space="preserve"> </w:t>
+      </w:r>
+      <w:r>
+        <w:t xml:space="preserve">La figura</w:t>
+      </w:r>
+      <w:r>
+        <w:t xml:space="preserve"> </w:t>
+      </w:r>
+      <w:r>
+        <w:t xml:space="preserve">3.8</w:t>
+      </w:r>
+      <w:r>
+        <w:t xml:space="preserve"> </w:t>
+      </w:r>
+      <w:r>
+        <w:t xml:space="preserve">columna b muestra que el A-SAM está abrumadoramente dominado por la onda 1 en la estratosfera (Figura @ref(fig:wave-amplitudeb.1), mientras que en la troposfera se explica por una combinación de ondas zonales 3 a 1 en nivel decreciente de importancia (Figura</w:t>
+      </w:r>
+      <w:r>
+        <w:t xml:space="preserve"> </w:t>
+      </w:r>
+      <w:r>
+        <w:t xml:space="preserve">3.8</w:t>
+      </w:r>
+      <w:r>
+        <w:t xml:space="preserve">b.2) con una amplitud despreciable de la media zonal.</w:t>
+      </w:r>
+      <w:r>
+        <w:t xml:space="preserve"> </w:t>
+      </w:r>
+      <w:r>
+        <w:t xml:space="preserve">Por otra parte, el S-SAM se explica casi en su totalidad por la media zonal en ambos niveles (Figura</w:t>
+      </w:r>
+      <w:r>
+        <w:t xml:space="preserve"> </w:t>
+      </w:r>
+      <w:r>
+        <w:t xml:space="preserve">3.8</w:t>
+      </w:r>
+      <w:r>
+        <w:t xml:space="preserve"> </w:t>
+      </w:r>
+      <w:r>
+        <w:t xml:space="preserve">columna c), con poca o ninguna contribución de las ondas zonales con números de onda de 1 a 3.</w:t>
+      </w:r>
+    </w:p>
+    <w:p>
+      <w:pPr>
+        <w:numPr>
+          <w:ilvl w:val="0"/>
+          <w:numId w:val="1002"/>
+        </w:numPr>
+        <w:pStyle w:val="Compact"/>
+      </w:pPr>
+      <w:r>
+        <w:t xml:space="preserve">With the A-SAM in 50~hPa and (b) in 700~hPa for the 1979 – 2018 period5.</w:t>
+      </w:r>
+    </w:p>
+    <w:p>
+      <w:pPr>
+        <w:pStyle w:val="CaptionedFigure"/>
+      </w:pPr>
+      <w:r>
+        <w:drawing>
+          <wp:inline>
+            <wp:extent cx="3696101" cy="2772075"/>
+            <wp:effectExtent b="0" l="0" r="0" t="0"/>
+            <wp:docPr descr="Figure 3.9: (ref:vertical-regression-cap)" title="" id="120" name="Picture"/>
+            <a:graphic>
+              <a:graphicData uri="http://schemas.openxmlformats.org/drawingml/2006/picture">
+                <pic:pic>
+                  <pic:nvPicPr>
+                    <pic:cNvPr descr="figures/30-sam/vertical-regression-1.png" id="121" name="Picture"/>
+                    <pic:cNvPicPr>
+                      <a:picLocks noChangeArrowheads="1" noChangeAspect="1"/>
+                    </pic:cNvPicPr>
+                  </pic:nvPicPr>
+                  <pic:blipFill>
+                    <a:blip r:embed="rId119"/>
+                    <a:stretch>
+                      <a:fillRect/>
+                    </a:stretch>
+                  </pic:blipFill>
+                  <pic:spPr bwMode="auto">
+                    <a:xfrm>
+                      <a:off x="0" y="0"/>
+                      <a:ext cx="3696101" cy="2772075"/>
+                    </a:xfrm>
+                    <a:prstGeom prst="rect">
+                      <a:avLst/>
+                    </a:prstGeom>
+                    <a:noFill/>
+                    <a:ln w="9525">
+                      <a:noFill/>
+                      <a:headEnd/>
+                      <a:tailEnd/>
+                    </a:ln>
+                  </pic:spPr>
+                </pic:pic>
+              </a:graphicData>
+            </a:graphic>
+          </wp:inline>
+        </w:drawing>
+      </w:r>
+    </w:p>
+    <w:p>
+      <w:pPr>
+        <w:pStyle w:val="ImageCaption"/>
+      </w:pPr>
+      <w:r>
+        <w:t xml:space="preserve">Figure 3.9: (ref:vertical-regression-cap)</w:t>
+      </w:r>
+    </w:p>
+    <w:p>
+      <w:pPr>
+        <w:pStyle w:val="BodyText"/>
+      </w:pPr>
+      <w:r>
+        <w:t xml:space="preserve">Para analizar la estructura vertical de las anomalías de altura geopotencial asociadas al índice A-SAM, mostramos una sección transversal vertical de regresiones de altura geopotencial media entre 65</w:t>
       </w:r>
       <w:r>
         <w:t xml:space="preserve">S y 40</w:t>
       </w:r>
       <w:r>
-        <w:t xml:space="preserve">S para el índice A</w:t>
-      </w:r>
-      <w:r>
-        <w:t xml:space="preserve">-SAM de 50 hPa (Figura</w:t>
+        <w:t xml:space="preserve">S para el índice A-SAM de 50 hPa (Figura</w:t>
       </w:r>
       <w:r>
         <w:t xml:space="preserve"> </w:t>
@@ -8392,10 +8335,7 @@
         <w:t xml:space="preserve">3.9</w:t>
       </w:r>
       <w:r>
-        <w:t xml:space="preserve">a) y para el índice A</w:t>
-      </w:r>
-      <w:r>
-        <w:t xml:space="preserve">-SAM de 700 hPa (Figura</w:t>
+        <w:t xml:space="preserve">a) y para el índice A-SAM de 700 hPa (Figura</w:t>
       </w:r>
       <w:r>
         <w:t xml:space="preserve"> </w:t>
@@ -8410,10 +8350,7 @@
         <w:t xml:space="preserve"> </w:t>
       </w:r>
       <w:r>
-        <w:t xml:space="preserve">Las anomalías de altura geopotencial asociadas a la A</w:t>
-      </w:r>
-      <w:r>
-        <w:t xml:space="preserve">-SAM estratosférica (Figura</w:t>
+        <w:t xml:space="preserve">Las anomalías de altura geopotencial asociadas a la A-SAM estratosférica (Figura</w:t>
       </w:r>
       <w:r>
         <w:t xml:space="preserve"> </w:t>
@@ -8422,10 +8359,7 @@
         <w:t xml:space="preserve">3.9</w:t>
       </w:r>
       <w:r>
-        <w:t xml:space="preserve">a) están claramente limitadas a la estratosfera, lo que subraya el desacoplamiento entre la A</w:t>
-      </w:r>
-      <w:r>
-        <w:t xml:space="preserve">-SAM estratosférica y la troposférica.</w:t>
+        <w:t xml:space="preserve">a) están claramente limitadas a la estratosfera, lo que subraya el desacoplamiento entre la A-SAM estratosférica y la troposférica.</w:t>
       </w:r>
       <w:r>
         <w:t xml:space="preserve"> </w:t>
@@ -8445,10 +8379,7 @@
         <w:pStyle w:val="BodyText"/>
       </w:pPr>
       <w:r>
-        <w:t xml:space="preserve">El A</w:t>
-      </w:r>
-      <w:r>
-        <w:t xml:space="preserve">-SAM troposférico (Figura</w:t>
+        <w:t xml:space="preserve">El A-SAM troposférico (Figura</w:t>
       </w:r>
       <w:r>
         <w:t xml:space="preserve"> </w:t>
@@ -8481,13 +8412,7 @@
         <w:t xml:space="preserve"> </w:t>
       </w:r>
       <w:r>
-        <w:t xml:space="preserve">Así, mientras que el índice A</w:t>
-      </w:r>
-      <w:r>
-        <w:t xml:space="preserve">-SAM troposférico está asociado a anomalías geopotenciales estratosféricas, éstas no se proyectan fuertemente sobre el A</w:t>
-      </w:r>
-      <w:r>
-        <w:t xml:space="preserve">-SAM estratosférico.</w:t>
+        <w:t xml:space="preserve">Así, mientras que el índice A-SAM troposférico está asociado a anomalías geopotenciales estratosféricas, éstas no se proyectan fuertemente sobre el A-SAM estratosférico.</w:t>
       </w:r>
       <w:r>
         <w:t xml:space="preserve"> </w:t>
@@ -10666,22 +10591,13 @@
         <w:t xml:space="preserve"> </w:t>
       </w:r>
       <w:r>
-        <w:t xml:space="preserve">Esta relación es captada principalmente por el A</w:t>
-      </w:r>
-      <w:r>
-        <w:t xml:space="preserve">-SAM, ya que este índice presenta correlaciones parciales significativas con el ENSO, mientras que las correlaciones con el S</w:t>
-      </w:r>
-      <w:r>
-        <w:t xml:space="preserve">-SAM son todas menores y no significativas.</w:t>
-      </w:r>
-      <w:r>
-        <w:t xml:space="preserve"> </w:t>
-      </w:r>
-      <w:r>
-        <w:t xml:space="preserve">En MAM, ENSO no está significativamente correlacionado con SAM, pero sí lo está con A</w:t>
-      </w:r>
-      <w:r>
-        <w:t xml:space="preserve">-SAM en un nivel comparable a la correlación ENSO-SAM en SON. El mismo análisis se realizó utilizando el Índice ENSO Multivariante</w:t>
+        <w:t xml:space="preserve">Esta relación es captada principalmente por el A-SAM, ya que este índice presenta correlaciones parciales significativas con el ENSO, mientras que las correlaciones con el S-SAM son todas menores y no significativas.</w:t>
+      </w:r>
+      <w:r>
+        <w:t xml:space="preserve"> </w:t>
+      </w:r>
+      <w:r>
+        <w:t xml:space="preserve">En MAM, ENSO no está significativamente correlacionado con SAM, pero sí lo está con A-SAM en un nivel comparable a la correlación ENSO-SAM en SON. El mismo análisis se realizó utilizando el Índice ENSO Multivariante</w:t>
       </w:r>
       <w:r>
         <w:t xml:space="preserve"> </w:t>
@@ -10711,8 +10627,8 @@
         <w:t xml:space="preserve">Esto último nos permite concluir que estos resultados no dependen del índice ENSO utilizado.</w:t>
       </w:r>
     </w:p>
-    <w:bookmarkEnd w:id="119"/>
-    <w:bookmarkStart w:id="150" w:name="impacts"/>
+    <w:bookmarkEnd w:id="122"/>
+    <w:bookmarkStart w:id="153" w:name="impacts"/>
     <w:p>
       <w:pPr>
         <w:pStyle w:val="Heading2"/>
@@ -10739,18 +10655,18 @@
           <wp:inline>
             <wp:extent cx="5334000" cy="7112000"/>
             <wp:effectExtent b="0" l="0" r="0" t="0"/>
-            <wp:docPr descr="Figure 3.10: Regression of seasonal mean 2-metre temperature anomalies (Kelvin) from ERA5 with SAM, A-SAM and S-SAM for the 1979 – 2018 period. Black contours indicate areas with p-value smaller than 0.05 controlling for False Detection Rate. Note that the colour scale cuts-off at \pm0.6 \mathrm{K} to highlight mid-latitudes and tropics features at the expense of the higher values in polar regions2." title="" id="121" name="Picture"/>
+            <wp:docPr descr="Figure 3.10: Regression of seasonal mean 2-metre temperature anomalies (Kelvin) from ERA5 with SAM, A-SAM and S-SAM for the 1979 – 2018 period. Black contours indicate areas with p-value smaller than 0.05 controlling for False Detection Rate. Note that the colour scale cuts-off at \pm0.6 \mathrm{K} to highlight mid-latitudes and tropics features at the expense of the higher values in polar regions2." title="" id="124" name="Picture"/>
             <a:graphic>
               <a:graphicData uri="http://schemas.openxmlformats.org/drawingml/2006/picture">
                 <pic:pic>
                   <pic:nvPicPr>
-                    <pic:cNvPr descr="figures/30-sam/regr-air-season-1.png" id="122" name="Picture"/>
+                    <pic:cNvPr descr="figures/30-sam/regr-air-season-1.png" id="125" name="Picture"/>
                     <pic:cNvPicPr>
                       <a:picLocks noChangeArrowheads="1" noChangeAspect="1"/>
                     </pic:cNvPicPr>
                   </pic:nvPicPr>
                   <pic:blipFill>
-                    <a:blip r:embed="rId120"/>
+                    <a:blip r:embed="rId123"/>
                     <a:stretch>
                       <a:fillRect/>
                     </a:stretch>
@@ -10816,13 +10732,7 @@
         <w:pStyle w:val="BodyText"/>
       </w:pPr>
       <w:r>
-        <w:t xml:space="preserve">Para evaluar las diferencias en los impactos asociados a los índices SAM, A</w:t>
-      </w:r>
-      <w:r>
-        <w:t xml:space="preserve">-SAM y S</w:t>
-      </w:r>
-      <w:r>
-        <w:t xml:space="preserve">-SAM, realizamos una regresión de la temperatura del aire y la precipitación a 2 metros sobre cada uno de los tres índices SAM a 700 hPa.</w:t>
+        <w:t xml:space="preserve">Para evaluar las diferencias en los impactos asociados a los índices SAM, A-SAM y S-SAM, realizamos una regresión de la temperatura del aire y la precipitación a 2 metros sobre cada uno de los tres índices SAM a 700 hPa.</w:t>
       </w:r>
       <w:r>
         <w:t xml:space="preserve"> </w:t>
@@ -10896,25 +10806,13 @@
         <w:t xml:space="preserve">3.10</w:t>
       </w:r>
       <w:r>
-        <w:t xml:space="preserve">b.1 y c.1 muestra anomalías de temperatura asociadas a valores positivos de A</w:t>
-      </w:r>
-      <w:r>
-        <w:t xml:space="preserve">-SAM y S</w:t>
-      </w:r>
-      <w:r>
-        <w:t xml:space="preserve">-SAM, respectivamente.</w:t>
-      </w:r>
-      <w:r>
-        <w:t xml:space="preserve"> </w:t>
-      </w:r>
-      <w:r>
-        <w:t xml:space="preserve">Tanto los máximos locales en el anillo como las anomalías en las regiones del Pacífico están presentes sobre todo en el mapa de regresión de A</w:t>
-      </w:r>
-      <w:r>
-        <w:t xml:space="preserve">-SAM, mientras que los patrones de temperatura ligados a valores positivos de S</w:t>
-      </w:r>
-      <w:r>
-        <w:t xml:space="preserve">-SAM muestran un anillo más consistente zonalmente y menos relacionado con los trópicos.</w:t>
+        <w:t xml:space="preserve">b.1 y c.1 muestra anomalías de temperatura asociadas a valores positivos de A-SAM y S-SAM, respectivamente.</w:t>
+      </w:r>
+      <w:r>
+        <w:t xml:space="preserve"> </w:t>
+      </w:r>
+      <w:r>
+        <w:t xml:space="preserve">Tanto los máximos locales en el anillo como las anomalías en las regiones del Pacífico están presentes sobre todo en el mapa de regresión de A-SAM, mientras que los patrones de temperatura ligados a valores positivos de S-SAM muestran un anillo más consistente zonalmente y menos relacionado con los trópicos.</w:t>
       </w:r>
       <w:r>
         <w:t xml:space="preserve"> </w:t>
@@ -10926,10 +10824,7 @@
         <w:t xml:space="preserve"> </w:t>
       </w:r>
       <w:r>
-        <w:t xml:space="preserve">Estas anomalías están asociadas únicamente con el S</w:t>
-      </w:r>
-      <w:r>
-        <w:t xml:space="preserve">-SAM.</w:t>
+        <w:t xml:space="preserve">Estas anomalías están asociadas únicamente con el S-SAM.</w:t>
       </w:r>
       <w:r>
         <w:t xml:space="preserve"> </w:t>
@@ -10950,10 +10845,7 @@
         <w:t xml:space="preserve"> </w:t>
       </w:r>
       <w:r>
-        <w:t xml:space="preserve">Por otro lado, las anomalías de temperatura en el océano Índico, el sur de África y Australia están fuertemente relacionadas con A</w:t>
-      </w:r>
-      <w:r>
-        <w:t xml:space="preserve">-SAM y no están presentes en el patrón de regresión con la SAM.</w:t>
+        <w:t xml:space="preserve">Por otro lado, las anomalías de temperatura en el océano Índico, el sur de África y Australia están fuertemente relacionadas con A-SAM y no están presentes en el patrón de regresión con la SAM.</w:t>
       </w:r>
     </w:p>
     <w:p>
@@ -10994,13 +10886,7 @@
         <w:t xml:space="preserve"> </w:t>
       </w:r>
       <w:r>
-        <w:t xml:space="preserve">En primavera, la señal tropical de A</w:t>
-      </w:r>
-      <w:r>
-        <w:t xml:space="preserve">-SAM es similar a la del verano, revelando de nuevo la importancia del vínculo ENSO-A</w:t>
-      </w:r>
-      <w:r>
-        <w:t xml:space="preserve">-SAM.</w:t>
+        <w:t xml:space="preserve">En primavera, la señal tropical de A-SAM es similar a la del verano, revelando de nuevo la importancia del vínculo ENSO-A-SAM.</w:t>
       </w:r>
       <w:r>
         <w:t xml:space="preserve"> </w:t>
@@ -11032,34 +10918,19 @@
         <w:t xml:space="preserve"> </w:t>
       </w:r>
       <w:r>
-        <w:t xml:space="preserve">Por tanto, no es sorprendente verlo más claramente asociado al S</w:t>
-      </w:r>
-      <w:r>
-        <w:t xml:space="preserve">-SAM (al menos en verano y primavera).</w:t>
-      </w:r>
-      <w:r>
-        <w:t xml:space="preserve"> </w:t>
-      </w:r>
-      <w:r>
-        <w:t xml:space="preserve">Las temperaturas sobre la Antártida Oriental se ven más afectadas por el S</w:t>
-      </w:r>
-      <w:r>
-        <w:t xml:space="preserve">-SAM, mientras que en la Antártida Occidental son más sensibles al A</w:t>
-      </w:r>
-      <w:r>
-        <w:t xml:space="preserve">-SAM.</w:t>
-      </w:r>
-      <w:r>
-        <w:t xml:space="preserve"> </w:t>
-      </w:r>
-      <w:r>
-        <w:t xml:space="preserve">Dado que el índice S</w:t>
-      </w:r>
-      <w:r>
-        <w:t xml:space="preserve">-SAM está negativamente correlacionado con la temperatura sobre la Antártida Oriental, es posible que la tendencia positiva en el índice S</w:t>
-      </w:r>
-      <w:r>
-        <w:t xml:space="preserve">-SAM pueda ayudar a explicar la falta de tendencia positiva de la temperatura en la Antártida Oriental en comparación con la Antártida Occidental en el contexto del calentamiento global</w:t>
+        <w:t xml:space="preserve">Por tanto, no es sorprendente verlo más claramente asociado al S-SAM (al menos en verano y primavera).</w:t>
+      </w:r>
+      <w:r>
+        <w:t xml:space="preserve"> </w:t>
+      </w:r>
+      <w:r>
+        <w:t xml:space="preserve">Las temperaturas sobre la Antártida Oriental se ven más afectadas por el S-SAM, mientras que en la Antártida Occidental son más sensibles al A-SAM.</w:t>
+      </w:r>
+      <w:r>
+        <w:t xml:space="preserve"> </w:t>
+      </w:r>
+      <w:r>
+        <w:t xml:space="preserve">Dado que el índice S-SAM está negativamente correlacionado con la temperatura sobre la Antártida Oriental, es posible que la tendencia positiva en el índice S-SAM pueda ayudar a explicar la falta de tendencia positiva de la temperatura en la Antártida Oriental en comparación con la Antártida Occidental en el contexto del calentamiento global</w:t>
       </w:r>
       <w:r>
         <w:t xml:space="preserve"> </w:t>
@@ -11080,18 +10951,18 @@
           <wp:inline>
             <wp:extent cx="5334000" cy="3111500"/>
             <wp:effectExtent b="0" l="0" r="0" t="0"/>
-            <wp:docPr descr="Figure 3.11: Regression of monthly precipitation anomalies (mm per day, shading) with a) SAM, b) A-SAM and c) S-SAM for the 1979 – 2018 period. Black contours indicate areas with p-value smaller than 0.05 controlling for False Detection Rate. Note that the colour scale cuts-off at \pm0.25 \mathrm{K} to highlight mid- and high-latitude features at the expense of the very high values in the Tropics." title="" id="124" name="Picture"/>
+            <wp:docPr descr="Figure 3.11: Regression of monthly precipitation anomalies (mm per day, shading) with a) SAM, b) A-SAM and c) S-SAM for the 1979 – 2018 period. Black contours indicate areas with p-value smaller than 0.05 controlling for False Detection Rate. Note that the colour scale cuts-off at \pm0.25 \mathrm{K} to highlight mid- and high-latitude features at the expense of the very high values in the Tropics." title="" id="127" name="Picture"/>
             <a:graphic>
               <a:graphicData uri="http://schemas.openxmlformats.org/drawingml/2006/picture">
                 <pic:pic>
                   <pic:nvPicPr>
-                    <pic:cNvPr descr="figures/30-sam/global-pp-1.png" id="125" name="Picture"/>
+                    <pic:cNvPr descr="figures/30-sam/global-pp-1.png" id="128" name="Picture"/>
                     <pic:cNvPicPr>
                       <a:picLocks noChangeArrowheads="1" noChangeAspect="1"/>
                     </pic:cNvPicPr>
                   </pic:nvPicPr>
                   <pic:blipFill>
-                    <a:blip r:embed="rId123"/>
+                    <a:blip r:embed="rId126"/>
                     <a:stretch>
                       <a:fillRect/>
                     </a:stretch>
@@ -11211,22 +11082,13 @@
         <w:t xml:space="preserve"> </w:t>
       </w:r>
       <w:r>
-        <w:t xml:space="preserve">muestran que la señal A</w:t>
-      </w:r>
-      <w:r>
-        <w:t xml:space="preserve">-SAM sólo se da en los trópicos y latitudes medias, mientras que la señal S</w:t>
-      </w:r>
-      <w:r>
-        <w:t xml:space="preserve">-SAM es fuerte en las latitudes altas.</w:t>
-      </w:r>
-      <w:r>
-        <w:t xml:space="preserve"> </w:t>
-      </w:r>
-      <w:r>
-        <w:t xml:space="preserve">En particular, los valores positivos de S</w:t>
-      </w:r>
-      <w:r>
-        <w:t xml:space="preserve">-SAM se asocian con el aumento de las precipitaciones sobre la Antártida y la disminución de las precipitaciones alrededor del Océano Austral.</w:t>
+        <w:t xml:space="preserve">muestran que la señal A-SAM sólo se da en los trópicos y latitudes medias, mientras que la señal S-SAM es fuerte en las latitudes altas.</w:t>
+      </w:r>
+      <w:r>
+        <w:t xml:space="preserve"> </w:t>
+      </w:r>
+      <w:r>
+        <w:t xml:space="preserve">En particular, los valores positivos de S-SAM se asocian con el aumento de las precipitaciones sobre la Antártida y la disminución de las precipitaciones alrededor del Océano Austral.</w:t>
       </w:r>
     </w:p>
     <w:p>
@@ -11265,6 +11127,14 @@
       </w:r>
       <w:r>
         <w:t xml:space="preserve">No se muestra Sudáfrica porque allí no se detectó ninguna señal significativa.</w:t>
+      </w:r>
+    </w:p>
+    <w:p>
+      <w:pPr>
+        <w:pStyle w:val="BodyText"/>
+      </w:pPr>
+      <w:r>
+        <w:t xml:space="preserve">Black contours indicate areas with p-value smaller than 0.05 controlling for False Detection Rate.</w:t>
       </w:r>
     </w:p>
     <w:p>
@@ -11276,18 +11146,18 @@
           <wp:inline>
             <wp:extent cx="5334000" cy="5778500"/>
             <wp:effectExtent b="0" l="0" r="0" t="0"/>
-            <wp:docPr descr="Figure 3.12: Regression of (row 1) annual and (rows 2 to 5) seasonal mean precipitation anomalies (mm per day, shading) and 700~hPa geopotential height anomalies (thin lines, positive values as solid lines and negative values as dashed lines) with (column a) SAM, (column (b) A-SAM and (column c) S-SAM for the 1979 – 2018 period6. Black contours indicate areas with p-value smaller than 0.05 controlling for False Detection Rate." title="" id="127" name="Picture"/>
+            <wp:docPr descr="Figure 3.12: Regression of (row 1) annual and (rows 2 to 5) seasonal mean precipitation anomalies (mm per day, shading) and 700~hPa geopotential height anomalies (thin lines, positive values as solid lines and negative values as dashed lines) with (column a) SAM, (column (b) A-SAM and (column c) S-SAM for the 1979 – 2018 period6." title="" id="130" name="Picture"/>
             <a:graphic>
               <a:graphicData uri="http://schemas.openxmlformats.org/drawingml/2006/picture">
                 <pic:pic>
                   <pic:nvPicPr>
-                    <pic:cNvPr descr="figures/30-sam/pp-regr-oceania-1.png" id="128" name="Picture"/>
+                    <pic:cNvPr descr="figures/30-sam/pp-regr-oceania-1.png" id="131" name="Picture"/>
                     <pic:cNvPicPr>
                       <a:picLocks noChangeArrowheads="1" noChangeAspect="1"/>
                     </pic:cNvPicPr>
                   </pic:nvPicPr>
                   <pic:blipFill>
-                    <a:blip r:embed="rId126"/>
+                    <a:blip r:embed="rId129"/>
                     <a:stretch>
                       <a:fillRect/>
                     </a:stretch>
@@ -11319,7 +11189,7 @@
         <w:pStyle w:val="ImageCaption"/>
       </w:pPr>
       <w:r>
-        <w:t xml:space="preserve">Figure 3.12: Regression of (row 1) annual and (rows 2 to 5) seasonal mean precipitation anomalies (mm per day, shading) and 700~hPa geopotential height anomalies (thin lines, positive values as solid lines and negative values as dashed lines) with (column a) SAM, (column (b) A-SAM and (column c) S-SAM for the 1979 – 2018 period6. Black contours indicate areas with p-value smaller than 0.05 controlling for False Detection Rate.</w:t>
+        <w:t xml:space="preserve">Figure 3.12: Regression of (row 1) annual and (rows 2 to 5) seasonal mean precipitation anomalies (mm per day, shading) and 700~hPa geopotential height anomalies (thin lines, positive values as solid lines and negative values as dashed lines) with (column a) SAM, (column (b) A-SAM and (column c) S-SAM for the 1979 – 2018 period6.</w:t>
       </w:r>
     </w:p>
     <w:p>
@@ -11351,16 +11221,7 @@
         <w:t xml:space="preserve"> </w:t>
       </w:r>
       <w:r>
-        <w:t xml:space="preserve">La separación entre A</w:t>
-      </w:r>
-      <w:r>
-        <w:t xml:space="preserve">-SAM y S</w:t>
-      </w:r>
-      <w:r>
-        <w:t xml:space="preserve">-SAM sugiere que esta anomalía positiva se explica por la S</w:t>
-      </w:r>
-      <w:r>
-        <w:t xml:space="preserve">-SAM sólo en la costa este (Figura</w:t>
+        <w:t xml:space="preserve">La separación entre A-SAM y S-SAM sugiere que esta anomalía positiva se explica por la S-SAM sólo en la costa este (Figura</w:t>
       </w:r>
       <w:r>
         <w:t xml:space="preserve"> </w:t>
@@ -11390,10 +11251,7 @@
         <w:t xml:space="preserve"> </w:t>
       </w:r>
       <w:r>
-        <w:t xml:space="preserve">A</w:t>
-      </w:r>
-      <w:r>
-        <w:t xml:space="preserve">-SAM parece estar relacionado con anomalías positivas de precipitación en la costa oeste del sureste de Australia (Figura</w:t>
+        <w:t xml:space="preserve">A-SAM parece estar relacionado con anomalías positivas de precipitación en la costa oeste del sureste de Australia (Figura</w:t>
       </w:r>
       <w:r>
         <w:t xml:space="preserve"> </w:t>
@@ -11425,10 +11283,7 @@
         <w:t xml:space="preserve"> </w:t>
       </w:r>
       <w:r>
-        <w:t xml:space="preserve">En este trimestre, S</w:t>
-      </w:r>
-      <w:r>
-        <w:t xml:space="preserve">-SAM parece estar asociado con anomalías positivas de precipitación en un área relativamente reducida de la costa oriental (Figura</w:t>
+        <w:t xml:space="preserve">En este trimestre, S-SAM parece estar asociado con anomalías positivas de precipitación en un área relativamente reducida de la costa oriental (Figura</w:t>
       </w:r>
       <w:r>
         <w:t xml:space="preserve"> </w:t>
@@ -11437,10 +11292,7 @@
         <w:t xml:space="preserve">3.12</w:t>
       </w:r>
       <w:r>
-        <w:t xml:space="preserve">c.5) mientras que las anomalías positivas de precipitación relacionadas con A</w:t>
-      </w:r>
-      <w:r>
-        <w:t xml:space="preserve">-SAM positivo afectan a todo el este de Australia (Figura</w:t>
+        <w:t xml:space="preserve">c.5) mientras que las anomalías positivas de precipitación relacionadas con A-SAM positivo afectan a todo el este de Australia (Figura</w:t>
       </w:r>
       <w:r>
         <w:t xml:space="preserve"> </w:t>
@@ -11472,22 +11324,13 @@
         <w:t xml:space="preserve"> </w:t>
       </w:r>
       <w:r>
-        <w:t xml:space="preserve">La parte oriental está dominada por la relación con S</w:t>
-      </w:r>
-      <w:r>
-        <w:t xml:space="preserve">-SAM y la occidental, por A</w:t>
-      </w:r>
-      <w:r>
-        <w:t xml:space="preserve">-SAM.</w:t>
-      </w:r>
-      <w:r>
-        <w:t xml:space="preserve"> </w:t>
-      </w:r>
-      <w:r>
-        <w:t xml:space="preserve">En otoño, la regresión con SAM muestra anomalías positivas en el norte, similares a las de verano, que se asocian con el A</w:t>
-      </w:r>
-      <w:r>
-        <w:t xml:space="preserve">-SAM.</w:t>
+        <w:t xml:space="preserve">La parte oriental está dominada por la relación con S-SAM y la occidental, por A-SAM.</w:t>
+      </w:r>
+      <w:r>
+        <w:t xml:space="preserve"> </w:t>
+      </w:r>
+      <w:r>
+        <w:t xml:space="preserve">En otoño, la regresión con SAM muestra anomalías positivas en el norte, similares a las de verano, que se asocian con el A-SAM.</w:t>
       </w:r>
       <w:r>
         <w:t xml:space="preserve"> </w:t>
@@ -11535,18 +11378,18 @@
           <wp:inline>
             <wp:extent cx="5334000" cy="6750843"/>
             <wp:effectExtent b="0" l="0" r="0" t="0"/>
-            <wp:docPr descr="Figure 3.13: Igual que la Figura 3.12 pero para Sudamérica." title="" id="130" name="Picture"/>
+            <wp:docPr descr="Figure 3.13: (ref:pp-regr-america-cap)" title="" id="133" name="Picture"/>
             <a:graphic>
               <a:graphicData uri="http://schemas.openxmlformats.org/drawingml/2006/picture">
                 <pic:pic>
                   <pic:nvPicPr>
-                    <pic:cNvPr descr="figures/30-sam/pp-regr-america-1.png" id="131" name="Picture"/>
+                    <pic:cNvPr descr="figures/30-sam/pp-regr-america-1.png" id="134" name="Picture"/>
                     <pic:cNvPicPr>
                       <a:picLocks noChangeArrowheads="1" noChangeAspect="1"/>
                     </pic:cNvPicPr>
                   </pic:nvPicPr>
                   <pic:blipFill>
-                    <a:blip r:embed="rId129"/>
+                    <a:blip r:embed="rId132"/>
                     <a:stretch>
                       <a:fillRect/>
                     </a:stretch>
@@ -11578,19 +11421,7 @@
         <w:pStyle w:val="ImageCaption"/>
       </w:pPr>
       <w:r>
-        <w:t xml:space="preserve">Figure 3.13: Igual que la Figura</w:t>
-      </w:r>
-      <w:r>
-        <w:t xml:space="preserve"> </w:t>
-      </w:r>
-      <w:r>
-        <w:t xml:space="preserve">3.12</w:t>
-      </w:r>
-      <w:r>
-        <w:t xml:space="preserve"> </w:t>
-      </w:r>
-      <w:r>
-        <w:t xml:space="preserve">pero para Sudamérica.</w:t>
+        <w:t xml:space="preserve">Figure 3.13: (ref:pp-regr-america-cap)</w:t>
       </w:r>
     </w:p>
     <w:p>
@@ -11631,13 +11462,7 @@
         <w:t xml:space="preserve">3.13</w:t>
       </w:r>
       <w:r>
-        <w:t xml:space="preserve">b.1 y c.1 muestran que mientras la señal sobre SESA y el sur de Brasil está asociada con A</w:t>
-      </w:r>
-      <w:r>
-        <w:t xml:space="preserve">-SAM, la del sur de Chile está relacionada con S</w:t>
-      </w:r>
-      <w:r>
-        <w:t xml:space="preserve">-SAM.</w:t>
+        <w:t xml:space="preserve">b.1 y c.1 muestran que mientras la señal sobre SESA y el sur de Brasil está asociada con A-SAM, la del sur de Chile está relacionada con S-SAM.</w:t>
       </w:r>
     </w:p>
     <w:p>
@@ -11657,13 +11482,7 @@
         <w:t xml:space="preserve"> </w:t>
       </w:r>
       <w:r>
-        <w:t xml:space="preserve">La separación de estas características entre los mapas de regresión A</w:t>
-      </w:r>
-      <w:r>
-        <w:t xml:space="preserve">-SAM y S</w:t>
-      </w:r>
-      <w:r>
-        <w:t xml:space="preserve">-SAM es también bastante consistente.</w:t>
+        <w:t xml:space="preserve">La separación de estas características entre los mapas de regresión A-SAM y S-SAM es también bastante consistente.</w:t>
       </w:r>
     </w:p>
     <w:p>
@@ -11671,10 +11490,7 @@
         <w:pStyle w:val="BodyText"/>
       </w:pPr>
       <w:r>
-        <w:t xml:space="preserve">La circulación anómala a 700 hPa asociada a S</w:t>
-      </w:r>
-      <w:r>
-        <w:t xml:space="preserve">-SAM (Figura</w:t>
+        <w:t xml:space="preserve">La circulación anómala a 700 hPa asociada a S-SAM (Figura</w:t>
       </w:r>
       <w:r>
         <w:t xml:space="preserve"> </w:t>
@@ -11692,10 +11508,7 @@
         <w:t xml:space="preserve">(por ejemplo, Garreaud, 2007)</w:t>
       </w:r>
       <w:r>
-        <w:t xml:space="preserve">. Por otro lado, la circulación anómala asociada a valores positivos de A</w:t>
-      </w:r>
-      <w:r>
-        <w:t xml:space="preserve">-SAM (Figura</w:t>
+        <w:t xml:space="preserve">. Por otro lado, la circulación anómala asociada a valores positivos de A-SAM (Figura</w:t>
       </w:r>
       <w:r>
         <w:t xml:space="preserve"> </w:t>
@@ -11740,10 +11553,41 @@
         <w:t xml:space="preserve"> </w:t>
       </w:r>
       <w:r>
-        <w:t xml:space="preserve">que se explica por el A</w:t>
-      </w:r>
-      <w:r>
-        <w:t xml:space="preserve">-SAM.</w:t>
+        <w:t xml:space="preserve">que se explica por el A-SAM.</w:t>
+      </w:r>
+    </w:p>
+    <w:p>
+      <w:pPr>
+        <w:pStyle w:val="BodyText"/>
+      </w:pPr>
+      <w:r>
+        <w:t xml:space="preserve">(ref:A3-cap) 50~hPa geopotential height zonal anomalies (meters) of composites of positive and negative SAM months selected using</w:t>
+      </w:r>
+      <w:r>
+        <w:t xml:space="preserve"> </w:t>
+      </w:r>
+      <m:oMath>
+        <m:r>
+          <m:rPr>
+            <m:sty m:val="p"/>
+          </m:rPr>
+          <m:t>±</m:t>
+        </m:r>
+        <m:r>
+          <m:t>1</m:t>
+        </m:r>
+      </m:oMath>
+      <w:r>
+        <w:t xml:space="preserve"> </w:t>
+      </w:r>
+      <w:r>
+        <w:t xml:space="preserve">standard deviation as threshhold for the 1979 – 2018 period.</w:t>
+      </w:r>
+      <w:r>
+        <w:t xml:space="preserve"> </w:t>
+      </w:r>
+      <w:r>
+        <w:t xml:space="preserve">Numbers in the column headers are the spatial correlation between SAM+ and SAM- composites and number of monthly fields used to construct each composite.</w:t>
       </w:r>
     </w:p>
     <w:p>
@@ -11755,18 +11599,18 @@
           <wp:inline>
             <wp:extent cx="5334000" cy="4445000"/>
             <wp:effectExtent b="0" l="0" r="0" t="0"/>
-            <wp:docPr descr="Figure 3.14: 50~hPa geopotential height zonal anomalies (meters) of composites of positive and negative SAM months selected using \\pm1 standard deviation as threshhold for the 1979 – 2018 period. Numbers in the column headers are the spatial correlation between SAM+ and SAM- composites and number of monthly fields used to construct each composite." title="" id="133" name="Picture"/>
+            <wp:docPr descr="Figure 3.14: (ref:A3-cap)" title="" id="136" name="Picture"/>
             <a:graphic>
               <a:graphicData uri="http://schemas.openxmlformats.org/drawingml/2006/picture">
                 <pic:pic>
                   <pic:nvPicPr>
-                    <pic:cNvPr descr="figures/30-sam/A3-1.png" id="134" name="Picture"/>
+                    <pic:cNvPr descr="figures/30-sam/A3-1.png" id="137" name="Picture"/>
                     <pic:cNvPicPr>
                       <a:picLocks noChangeArrowheads="1" noChangeAspect="1"/>
                     </pic:cNvPicPr>
                   </pic:nvPicPr>
                   <pic:blipFill>
-                    <a:blip r:embed="rId132"/>
+                    <a:blip r:embed="rId135"/>
                     <a:stretch>
                       <a:fillRect/>
                     </a:stretch>
@@ -11798,19 +11642,7 @@
         <w:pStyle w:val="ImageCaption"/>
       </w:pPr>
       <w:r>
-        <w:t xml:space="preserve">Figure 3.14: 50~hPa geopotential height zonal anomalies (meters) of composites of positive and negative SAM months selected using</w:t>
-      </w:r>
-      <w:r>
-        <w:t xml:space="preserve"> </w:t>
-      </w:r>
-      <w:r>
-        <w:t xml:space="preserve">$\\pm1$</w:t>
-      </w:r>
-      <w:r>
-        <w:t xml:space="preserve"> </w:t>
-      </w:r>
-      <w:r>
-        <w:t xml:space="preserve">standard deviation as threshhold for the 1979 – 2018 period. Numbers in the column headers are the spatial correlation between SAM+ and SAM- composites and number of monthly fields used to construct each composite.</w:t>
+        <w:t xml:space="preserve">Figure 3.14: (ref:A3-cap)</w:t>
       </w:r>
     </w:p>
     <w:p>
@@ -11822,79 +11654,12 @@
           <wp:inline>
             <wp:extent cx="5334000" cy="4000500"/>
             <wp:effectExtent b="0" l="0" r="0" t="0"/>
-            <wp:docPr descr="Figure 3.15: Same as 3.14 but for 700 hPa geopotential height." title="" id="136" name="Picture"/>
+            <wp:docPr descr="Figure 3.15: Same as 3.14 but for 700 hPa geopotential height." title="" id="139" name="Picture"/>
             <a:graphic>
               <a:graphicData uri="http://schemas.openxmlformats.org/drawingml/2006/picture">
                 <pic:pic>
                   <pic:nvPicPr>
-                    <pic:cNvPr descr="figures/30-sam/A4-1.png" id="137" name="Picture"/>
-                    <pic:cNvPicPr>
-                      <a:picLocks noChangeArrowheads="1" noChangeAspect="1"/>
-                    </pic:cNvPicPr>
-                  </pic:nvPicPr>
-                  <pic:blipFill>
-                    <a:blip r:embed="rId135"/>
-                    <a:stretch>
-                      <a:fillRect/>
-                    </a:stretch>
-                  </pic:blipFill>
-                  <pic:spPr bwMode="auto">
-                    <a:xfrm>
-                      <a:off x="0" y="0"/>
-                      <a:ext cx="5334000" cy="4000500"/>
-                    </a:xfrm>
-                    <a:prstGeom prst="rect">
-                      <a:avLst/>
-                    </a:prstGeom>
-                    <a:noFill/>
-                    <a:ln w="9525">
-                      <a:noFill/>
-                      <a:headEnd/>
-                      <a:tailEnd/>
-                    </a:ln>
-                  </pic:spPr>
-                </pic:pic>
-              </a:graphicData>
-            </a:graphic>
-          </wp:inline>
-        </w:drawing>
-      </w:r>
-    </w:p>
-    <w:p>
-      <w:pPr>
-        <w:pStyle w:val="ImageCaption"/>
-      </w:pPr>
-      <w:r>
-        <w:t xml:space="preserve">Figure 3.15: Same as</w:t>
-      </w:r>
-      <w:r>
-        <w:t xml:space="preserve"> </w:t>
-      </w:r>
-      <w:r>
-        <w:t xml:space="preserve">3.14</w:t>
-      </w:r>
-      <w:r>
-        <w:t xml:space="preserve"> </w:t>
-      </w:r>
-      <w:r>
-        <w:t xml:space="preserve">but for 700 hPa geopotential height.</w:t>
-      </w:r>
-    </w:p>
-    <w:p>
-      <w:pPr>
-        <w:pStyle w:val="CaptionedFigure"/>
-      </w:pPr>
-      <w:r>
-        <w:drawing>
-          <wp:inline>
-            <wp:extent cx="5334000" cy="4000500"/>
-            <wp:effectExtent b="0" l="0" r="0" t="0"/>
-            <wp:docPr descr="Figure 3.16: Regression coefficients of 50~hPa and 700~hPa geopotential height zonal anomalies (meters) onto the standardised timeseries of the leading EOF computed for each season independently for the 1979 – 2018 period." title="" id="139" name="Picture"/>
-            <a:graphic>
-              <a:graphicData uri="http://schemas.openxmlformats.org/drawingml/2006/picture">
-                <pic:pic>
-                  <pic:nvPicPr>
-                    <pic:cNvPr descr="figures/30-sam/A5-1.png" id="140" name="Picture"/>
+                    <pic:cNvPr descr="figures/30-sam/A4-1.png" id="140" name="Picture"/>
                     <pic:cNvPicPr>
                       <a:picLocks noChangeArrowheads="1" noChangeAspect="1"/>
                     </pic:cNvPicPr>
@@ -11932,7 +11697,19 @@
         <w:pStyle w:val="ImageCaption"/>
       </w:pPr>
       <w:r>
-        <w:t xml:space="preserve">Figure 3.16: Regression coefficients of 50~hPa and 700~hPa geopotential height zonal anomalies (meters) onto the standardised timeseries of the leading EOF computed for each season independently for the 1979 – 2018 period.</w:t>
+        <w:t xml:space="preserve">Figure 3.15: Same as</w:t>
+      </w:r>
+      <w:r>
+        <w:t xml:space="preserve"> </w:t>
+      </w:r>
+      <w:r>
+        <w:t xml:space="preserve">3.14</w:t>
+      </w:r>
+      <w:r>
+        <w:t xml:space="preserve"> </w:t>
+      </w:r>
+      <w:r>
+        <w:t xml:space="preserve">but for 700 hPa geopotential height.</w:t>
       </w:r>
     </w:p>
     <w:p>
@@ -11942,20 +11719,83 @@
       <w:r>
         <w:drawing>
           <wp:inline>
-            <wp:extent cx="5334000" cy="4445000"/>
+            <wp:extent cx="5334000" cy="4000500"/>
             <wp:effectExtent b="0" l="0" r="0" t="0"/>
-            <wp:docPr descr="Figure 3.17: Regression of 50~hPa and 700~hPa geopotential height zonal anomalies (meters) onto the standardised timeseries of the leading EOF computed for the periods 1979 – 1998 and 1999 – 2018. Spatial correlation between both fields is 0.86 for the 50~hPa fields and 0.76 for the 700~hPa fields." title="" id="142" name="Picture"/>
+            <wp:docPr descr="Figure 3.16: Regression coefficients of 50~hPa and 700~hPa geopotential height zonal anomalies (meters) onto the standardised timeseries of the leading EOF computed for each season independently for the 1979 – 2018 period." title="" id="142" name="Picture"/>
             <a:graphic>
               <a:graphicData uri="http://schemas.openxmlformats.org/drawingml/2006/picture">
                 <pic:pic>
                   <pic:nvPicPr>
-                    <pic:cNvPr descr="figures/30-sam/A6-1.png" id="143" name="Picture"/>
+                    <pic:cNvPr descr="figures/30-sam/A5-1.png" id="143" name="Picture"/>
                     <pic:cNvPicPr>
                       <a:picLocks noChangeArrowheads="1" noChangeAspect="1"/>
                     </pic:cNvPicPr>
                   </pic:nvPicPr>
                   <pic:blipFill>
                     <a:blip r:embed="rId141"/>
+                    <a:stretch>
+                      <a:fillRect/>
+                    </a:stretch>
+                  </pic:blipFill>
+                  <pic:spPr bwMode="auto">
+                    <a:xfrm>
+                      <a:off x="0" y="0"/>
+                      <a:ext cx="5334000" cy="4000500"/>
+                    </a:xfrm>
+                    <a:prstGeom prst="rect">
+                      <a:avLst/>
+                    </a:prstGeom>
+                    <a:noFill/>
+                    <a:ln w="9525">
+                      <a:noFill/>
+                      <a:headEnd/>
+                      <a:tailEnd/>
+                    </a:ln>
+                  </pic:spPr>
+                </pic:pic>
+              </a:graphicData>
+            </a:graphic>
+          </wp:inline>
+        </w:drawing>
+      </w:r>
+    </w:p>
+    <w:p>
+      <w:pPr>
+        <w:pStyle w:val="ImageCaption"/>
+      </w:pPr>
+      <w:r>
+        <w:t xml:space="preserve">Figure 3.16: Regression coefficients of 50~hPa and 700~hPa geopotential height zonal anomalies (meters) onto the standardised timeseries of the leading EOF computed for each season independently for the 1979 – 2018 period.</w:t>
+      </w:r>
+    </w:p>
+    <w:p>
+      <w:pPr>
+        <w:pStyle w:val="BodyText"/>
+      </w:pPr>
+      <w:r>
+        <w:t xml:space="preserve">Spatial correlation between both fields is 0.86 for the 50~hPa fields and 0.76 for the 700~hPa fields.</w:t>
+      </w:r>
+    </w:p>
+    <w:p>
+      <w:pPr>
+        <w:pStyle w:val="CaptionedFigure"/>
+      </w:pPr>
+      <w:r>
+        <w:drawing>
+          <wp:inline>
+            <wp:extent cx="5334000" cy="4445000"/>
+            <wp:effectExtent b="0" l="0" r="0" t="0"/>
+            <wp:docPr descr="Figure 3.17: Regression of 50~hPa and 700~hPa geopotential height zonal anomalies (meters) onto the standardised timeseries of the leading EOF computed for the periods 1979 – 1998 and 1999 – 2018." title="" id="145" name="Picture"/>
+            <a:graphic>
+              <a:graphicData uri="http://schemas.openxmlformats.org/drawingml/2006/picture">
+                <pic:pic>
+                  <pic:nvPicPr>
+                    <pic:cNvPr descr="figures/30-sam/A6-1.png" id="146" name="Picture"/>
+                    <pic:cNvPicPr>
+                      <a:picLocks noChangeArrowheads="1" noChangeAspect="1"/>
+                    </pic:cNvPicPr>
+                  </pic:nvPicPr>
+                  <pic:blipFill>
+                    <a:blip r:embed="rId144"/>
                     <a:stretch>
                       <a:fillRect/>
                     </a:stretch>
@@ -11987,7 +11827,35 @@
         <w:pStyle w:val="ImageCaption"/>
       </w:pPr>
       <w:r>
-        <w:t xml:space="preserve">Figure 3.17: Regression of 50~hPa and 700~hPa geopotential height zonal anomalies (meters) onto the standardised timeseries of the leading EOF computed for the periods 1979 – 1998 and 1999 – 2018. Spatial correlation between both fields is 0.86 for the 50~hPa fields and 0.76 for the 700~hPa fields.</w:t>
+        <w:t xml:space="preserve">Figure 3.17: Regression of 50~hPa and 700~hPa geopotential height zonal anomalies (meters) onto the standardised timeseries of the leading EOF computed for the periods 1979 – 1998 and 1999 – 2018.</w:t>
+      </w:r>
+    </w:p>
+    <w:p>
+      <w:pPr>
+        <w:pStyle w:val="BodyText"/>
+      </w:pPr>
+      <w:r>
+        <w:t xml:space="preserve">(ref:A6b-cap) Regression of 50~hPa and 700~hPa geopotential height zonal anomalies (meters) onto the standardised timeseries of the leading EOF computed for the periods 1979 – 1998 and 1999 – 2018 for the SON trimester only.</w:t>
+      </w:r>
+      <w:r>
+        <w:t xml:space="preserve"> </w:t>
+      </w:r>
+      <w:r>
+        <w:t xml:space="preserve">Spatial correlation between both fields is 0.86 for the 50~hPa fields and 0.76 for the 700~hPa fields.</w:t>
+      </w:r>
+    </w:p>
+    <w:p>
+      <w:pPr>
+        <w:pStyle w:val="BodyText"/>
+      </w:pPr>
+      <w:r>
+        <w:t xml:space="preserve">(ref:A1-cap) Lag-correlation between the A-SAM and the S-SAM index at each level. Negative lags imply A-SAM leading S-SAM and vice versa.</w:t>
+      </w:r>
+      <w:r>
+        <w:t xml:space="preserve"> </w:t>
+      </w:r>
+      <w:r>
+        <w:t xml:space="preserve">For the 1979 – 2018 period.</w:t>
       </w:r>
     </w:p>
     <w:p>
@@ -11999,18 +11867,18 @@
           <wp:inline>
             <wp:extent cx="4620126" cy="4620126"/>
             <wp:effectExtent b="0" l="0" r="0" t="0"/>
-            <wp:docPr descr="Figure 3.18: aaa" title="" id="145" name="Picture"/>
+            <wp:docPr descr="Figure 3.18: (ref:A1-cap)" title="" id="148" name="Picture"/>
             <a:graphic>
               <a:graphicData uri="http://schemas.openxmlformats.org/drawingml/2006/picture">
                 <pic:pic>
                   <pic:nvPicPr>
-                    <pic:cNvPr descr="figures/30-sam/A1-1.png" id="146" name="Picture"/>
+                    <pic:cNvPr descr="figures/30-sam/A1-1.png" id="149" name="Picture"/>
                     <pic:cNvPicPr>
                       <a:picLocks noChangeArrowheads="1" noChangeAspect="1"/>
                     </pic:cNvPicPr>
                   </pic:nvPicPr>
                   <pic:blipFill>
-                    <a:blip r:embed="rId144"/>
+                    <a:blip r:embed="rId147"/>
                     <a:stretch>
                       <a:fillRect/>
                     </a:stretch>
@@ -12042,7 +11910,21 @@
         <w:pStyle w:val="ImageCaption"/>
       </w:pPr>
       <w:r>
-        <w:t xml:space="preserve">Figure 3.18: aaa</w:t>
+        <w:t xml:space="preserve">Figure 3.18: (ref:A1-cap)</w:t>
+      </w:r>
+    </w:p>
+    <w:p>
+      <w:pPr>
+        <w:pStyle w:val="BodyText"/>
+      </w:pPr>
+      <w:r>
+        <w:t xml:space="preserve">The shading indicates de 95% confidence area derived by computing the spectrum for 5000 simulated samples from a fitted autorregressive model and (95% of the simulated sampels had an amplitude equal or lower).</w:t>
+      </w:r>
+      <w:r>
+        <w:t xml:space="preserve"> </w:t>
+      </w:r>
+      <w:r>
+        <w:t xml:space="preserve">The light line indicates the theoretical expected amplitude from the autorregressive model. For the 1979 – 2018 period.</w:t>
       </w:r>
     </w:p>
     <w:p>
@@ -12054,18 +11936,18 @@
           <wp:inline>
             <wp:extent cx="5334000" cy="3556000"/>
             <wp:effectExtent b="0" l="0" r="0" t="0"/>
-            <wp:docPr descr="Figure 3.19: Fourier spectrum of each timeseries computed as Fourier transform smoothed with modified Daniell smoothers with widths 3 and 5. The shading indicates de 95% confidence area derived by computing the spectrum for 5000 simulated samples from a fitted autorregressive model and (95% of the simulated sampels had an amplitude equal or lower). The light line indicates the theoretical expected amplitude from the autorregressive model. For the 1979 – 2018 period." title="" id="148" name="Picture"/>
+            <wp:docPr descr="Figure 3.19: Fourier spectrum of each timeseries computed as Fourier transform smoothed with modified Daniell smoothers with widths 3 and 5." title="" id="151" name="Picture"/>
             <a:graphic>
               <a:graphicData uri="http://schemas.openxmlformats.org/drawingml/2006/picture">
                 <pic:pic>
                   <pic:nvPicPr>
-                    <pic:cNvPr descr="figures/30-sam/A2-1.png" id="149" name="Picture"/>
+                    <pic:cNvPr descr="figures/30-sam/A2-1.png" id="152" name="Picture"/>
                     <pic:cNvPicPr>
                       <a:picLocks noChangeArrowheads="1" noChangeAspect="1"/>
                     </pic:cNvPicPr>
                   </pic:nvPicPr>
                   <pic:blipFill>
-                    <a:blip r:embed="rId147"/>
+                    <a:blip r:embed="rId150"/>
                     <a:stretch>
                       <a:fillRect/>
                     </a:stretch>
@@ -12097,7 +11979,7 @@
         <w:pStyle w:val="ImageCaption"/>
       </w:pPr>
       <w:r>
-        <w:t xml:space="preserve">Figure 3.19: Fourier spectrum of each timeseries computed as Fourier transform smoothed with modified Daniell smoothers with widths 3 and 5. The shading indicates de 95% confidence area derived by computing the spectrum for 5000 simulated samples from a fitted autorregressive model and (95% of the simulated sampels had an amplitude equal or lower). The light line indicates the theoretical expected amplitude from the autorregressive model. For the 1979 – 2018 period.</w:t>
+        <w:t xml:space="preserve">Figure 3.19: Fourier spectrum of each timeseries computed as Fourier transform smoothed with modified Daniell smoothers with widths 3 and 5.</w:t>
       </w:r>
     </w:p>
     <w:p>
@@ -12108,9 +11990,9 @@
         <w:t xml:space="preserve">Adentrar un poco más en la relación con el cEOF2</w:t>
       </w:r>
     </w:p>
-    <w:bookmarkEnd w:id="150"/>
-    <w:bookmarkEnd w:id="151"/>
-    <w:bookmarkStart w:id="162" w:name="relación-con-otros-patrones"/>
+    <w:bookmarkEnd w:id="153"/>
+    <w:bookmarkEnd w:id="154"/>
+    <w:bookmarkStart w:id="165" w:name="relación-con-otros-patrones"/>
     <w:p>
       <w:pPr>
         <w:pStyle w:val="Heading1"/>
@@ -12150,7 +12032,7 @@
         <w:t xml:space="preserve">.</w:t>
       </w:r>
     </w:p>
-    <w:bookmarkStart w:id="152" w:name="datos-y-métodos-2"/>
+    <w:bookmarkStart w:id="155" w:name="datos-y-métodos-2"/>
     <w:p>
       <w:pPr>
         <w:pStyle w:val="Heading2"/>
@@ -12168,8 +12050,8 @@
         <w:t xml:space="preserve">Datos y métodos</w:t>
       </w:r>
     </w:p>
-    <w:bookmarkEnd w:id="152"/>
-    <w:bookmarkStart w:id="156" w:name="sam"/>
+    <w:bookmarkEnd w:id="155"/>
+    <w:bookmarkStart w:id="159" w:name="sam"/>
     <w:p>
       <w:pPr>
         <w:pStyle w:val="Heading2"/>
@@ -12196,18 +12078,18 @@
           <wp:inline>
             <wp:extent cx="3041583" cy="3696101"/>
             <wp:effectExtent b="0" l="0" r="0" t="0"/>
-            <wp:docPr descr="Figure 4.1: Coefficient of determination (r^2) between each component of cEOFs and the SAM, Asymmetric SAM (A-SAM) and Symmetric SAM (S-SAM) indices computed at each level for the 1979 – 2019 period. Thick lines represent estimates with p-value &lt; 0.01 corrected for False Detection Rate (Benjamini and Hochberg, 1995)." title="" id="154" name="Picture"/>
+            <wp:docPr descr="Figure 4.1: Coefficient of determination (r^2) between each component of cEOFs and the SAM, Asymmetric SAM (A-SAM) and Symmetric SAM (S-SAM) indices computed at each level for the 1979 – 2019 period. Thick lines represent estimates with p-value &lt; 0.01 corrected for False Detection Rate (Benjamini and Hochberg, 1995)." title="" id="157" name="Picture"/>
             <a:graphic>
               <a:graphicData uri="http://schemas.openxmlformats.org/drawingml/2006/picture">
                 <pic:pic>
                   <pic:nvPicPr>
-                    <pic:cNvPr descr="figures/40-sam-ceof/sam-eof-vertical-1.png" id="155" name="Picture"/>
+                    <pic:cNvPr descr="figures/40-sam-ceof/sam-eof-vertical-1.png" id="158" name="Picture"/>
                     <pic:cNvPicPr>
                       <a:picLocks noChangeArrowheads="1" noChangeAspect="1"/>
                     </pic:cNvPicPr>
                   </pic:nvPicPr>
                   <pic:blipFill>
-                    <a:blip r:embed="rId153"/>
+                    <a:blip r:embed="rId156"/>
                     <a:stretch>
                       <a:fillRect/>
                     </a:stretch>
@@ -12462,7 +12344,7 @@
         <w:t xml:space="preserve"> </w:t>
       </w:r>
       <w:r>
-        <w:t xml:space="preserve">De hecho, el 90º cEOF2 comparte hasta 50%, 68%, 72%, 78% varianza con el A-SAM y sólo 20%, 30%, 16%, 14% como máximo con el S-SAM (Figura</w:t>
+        <w:t xml:space="preserve">De hecho, el 90º cEOF2 comparte hasta 78% varianza con el A-SAM y sólo 14% como máximo con el S-SAM (Figura</w:t>
       </w:r>
       <w:r>
         <w:t xml:space="preserve"> </w:t>
@@ -12495,8 +12377,8 @@
         <w:t xml:space="preserve">.</w:t>
       </w:r>
     </w:p>
-    <w:bookmarkEnd w:id="156"/>
-    <w:bookmarkStart w:id="160" w:name="psa"/>
+    <w:bookmarkEnd w:id="159"/>
+    <w:bookmarkStart w:id="163" w:name="psa"/>
     <w:p>
       <w:pPr>
         <w:pStyle w:val="Heading2"/>
@@ -14250,6 +14132,14 @@
     </w:p>
     <w:p>
       <w:pPr>
+        <w:pStyle w:val="BodyText"/>
+      </w:pPr>
+      <w:r>
+        <w:t xml:space="preserve">Las pequeñas líneas verticales cerca del eje horizontal marcan las observaciones.</w:t>
+      </w:r>
+    </w:p>
+    <w:p>
+      <w:pPr>
         <w:pStyle w:val="CaptionedFigure"/>
       </w:pPr>
       <w:r>
@@ -14257,18 +14147,18 @@
           <wp:inline>
             <wp:extent cx="2435191" cy="2310063"/>
             <wp:effectExtent b="0" l="0" r="0" t="0"/>
-            <wp:docPr descr="Figure 4.2: Histograma de distribución de fase de cEOF2 para el periodo 1979 – 2019. Los intervalos están centrados en 90º, 0º, -90º, -180º con un ancho de intervalo de 90º. Las pequeñas líneas verticales cerca del eje horizontal marcan las observaciones." title="" id="158" name="Picture"/>
+            <wp:docPr descr="Figure 4.2: Histograma de distribución de fase de cEOF2 para el periodo 1979 – 2019. Los intervalos están centrados en 90º, 0º, -90º, -180º con un ancho de intervalo de 90º." title="" id="161" name="Picture"/>
             <a:graphic>
               <a:graphicData uri="http://schemas.openxmlformats.org/drawingml/2006/picture">
                 <pic:pic>
                   <pic:nvPicPr>
-                    <pic:cNvPr descr="figures/40-sam-ceof/phase-histogram-1.png" id="159" name="Picture"/>
+                    <pic:cNvPr descr="figures/40-sam-ceof/phase-histogram-1.png" id="162" name="Picture"/>
                     <pic:cNvPicPr>
                       <a:picLocks noChangeArrowheads="1" noChangeAspect="1"/>
                     </pic:cNvPicPr>
                   </pic:nvPicPr>
                   <pic:blipFill>
-                    <a:blip r:embed="rId157"/>
+                    <a:blip r:embed="rId160"/>
                     <a:stretch>
                       <a:fillRect/>
                     </a:stretch>
@@ -14300,7 +14190,7 @@
         <w:pStyle w:val="ImageCaption"/>
       </w:pPr>
       <w:r>
-        <w:t xml:space="preserve">Figure 4.2: Histograma de distribución de fase de cEOF2 para el periodo 1979 – 2019. Los intervalos están centrados en 90º, 0º, -90º, -180º con un ancho de intervalo de 90º. Las pequeñas líneas verticales cerca del eje horizontal marcan las observaciones.</w:t>
+        <w:t xml:space="preserve">Figure 4.2: Histograma de distribución de fase de cEOF2 para el periodo 1979 – 2019. Los intervalos están centrados en 90º, 0º, -90º, -180º con un ancho de intervalo de 90º.</w:t>
       </w:r>
     </w:p>
     <w:p>
@@ -14376,8 +14266,8 @@
         <w:t xml:space="preserve">con su Figura 6).</w:t>
       </w:r>
     </w:p>
-    <w:bookmarkEnd w:id="160"/>
-    <w:bookmarkStart w:id="161" w:name="enso"/>
+    <w:bookmarkEnd w:id="163"/>
+    <w:bookmarkStart w:id="164" w:name="enso"/>
     <w:p>
       <w:pPr>
         <w:pStyle w:val="Heading2"/>
@@ -14395,9 +14285,9 @@
         <w:t xml:space="preserve">ENSO</w:t>
       </w:r>
     </w:p>
-    <w:bookmarkEnd w:id="161"/>
-    <w:bookmarkEnd w:id="162"/>
-    <w:bookmarkStart w:id="169" w:name="X644928d5239fe9e8fb7e02bc44d1d49aab37276"/>
+    <w:bookmarkEnd w:id="164"/>
+    <w:bookmarkEnd w:id="165"/>
+    <w:bookmarkStart w:id="172" w:name="X644928d5239fe9e8fb7e02bc44d1d49aab37276"/>
     <w:p>
       <w:pPr>
         <w:pStyle w:val="Heading1"/>
@@ -14425,7 +14315,7 @@
       <w:r>
         <w:t xml:space="preserve"> </w:t>
       </w:r>
-      <w:hyperlink r:id="rId163">
+      <w:hyperlink r:id="rId166">
         <w:r>
           <w:rPr>
             <w:rStyle w:val="Hyperlink"/>
@@ -14440,7 +14330,7 @@
         <w:t xml:space="preserve">que ya hice. Está analizado bastante de primavera, faltaría el resto del año.</w:t>
       </w:r>
     </w:p>
-    <w:bookmarkStart w:id="164" w:name="datos-y-métodos-3"/>
+    <w:bookmarkStart w:id="167" w:name="datos-y-métodos-3"/>
     <w:p>
       <w:pPr>
         <w:pStyle w:val="Heading2"/>
@@ -14458,8 +14348,8 @@
         <w:t xml:space="preserve">Datos y métodos</w:t>
       </w:r>
     </w:p>
-    <w:bookmarkEnd w:id="164"/>
-    <w:bookmarkStart w:id="167" w:name="primavera-1"/>
+    <w:bookmarkEnd w:id="167"/>
+    <w:bookmarkStart w:id="170" w:name="primavera-1"/>
     <w:p>
       <w:pPr>
         <w:pStyle w:val="Heading2"/>
@@ -14477,7 +14367,7 @@
         <w:t xml:space="preserve">Primavera</w:t>
       </w:r>
     </w:p>
-    <w:bookmarkStart w:id="165" w:name="comparación-con-los-modos-observados"/>
+    <w:bookmarkStart w:id="168" w:name="comparación-con-los-modos-observados"/>
     <w:p>
       <w:pPr>
         <w:pStyle w:val="Heading3"/>
@@ -14495,8 +14385,8 @@
         <w:t xml:space="preserve">Comparación con los modos observados</w:t>
       </w:r>
     </w:p>
-    <w:bookmarkEnd w:id="165"/>
-    <w:bookmarkStart w:id="166" w:name="tendencias"/>
+    <w:bookmarkEnd w:id="168"/>
+    <w:bookmarkStart w:id="169" w:name="tendencias"/>
     <w:p>
       <w:pPr>
         <w:pStyle w:val="Heading3"/>
@@ -14514,9 +14404,9 @@
         <w:t xml:space="preserve">Tendencias</w:t>
       </w:r>
     </w:p>
-    <w:bookmarkEnd w:id="166"/>
-    <w:bookmarkEnd w:id="167"/>
-    <w:bookmarkStart w:id="168" w:name="otras-estaciones-quizas"/>
+    <w:bookmarkEnd w:id="169"/>
+    <w:bookmarkEnd w:id="170"/>
+    <w:bookmarkStart w:id="171" w:name="otras-estaciones-quizas"/>
     <w:p>
       <w:pPr>
         <w:pStyle w:val="Heading2"/>
@@ -14534,9 +14424,9 @@
         <w:t xml:space="preserve">Otras estaciones (quizas)</w:t>
       </w:r>
     </w:p>
-    <w:bookmarkEnd w:id="168"/>
-    <w:bookmarkEnd w:id="169"/>
-    <w:bookmarkStart w:id="170" w:name="conclusiones"/>
+    <w:bookmarkEnd w:id="171"/>
+    <w:bookmarkEnd w:id="172"/>
+    <w:bookmarkStart w:id="173" w:name="conclusiones"/>
     <w:p>
       <w:pPr>
         <w:pStyle w:val="Heading1"/>
@@ -14554,8 +14444,8 @@
         <w:t xml:space="preserve">Conclusiones</w:t>
       </w:r>
     </w:p>
-    <w:bookmarkEnd w:id="170"/>
-    <w:bookmarkStart w:id="287" w:name="referencias"/>
+    <w:bookmarkEnd w:id="173"/>
+    <w:bookmarkStart w:id="290" w:name="referencias"/>
     <w:p>
       <w:pPr>
         <w:pStyle w:val="Heading1"/>
@@ -14569,8 +14459,8 @@
         <w:pStyle w:val="FirstParagraph"/>
       </w:pPr>
     </w:p>
-    <w:bookmarkStart w:id="286" w:name="refs"/>
-    <w:bookmarkStart w:id="172" w:name="ref-arblaster2006"/>
+    <w:bookmarkStart w:id="289" w:name="refs"/>
+    <w:bookmarkStart w:id="175" w:name="ref-arblaster2006"/>
     <w:p>
       <w:pPr>
         <w:pStyle w:val="Bibliography"/>
@@ -14581,7 +14471,7 @@
       <w:r>
         <w:t xml:space="preserve"> </w:t>
       </w:r>
-      <w:hyperlink r:id="rId171">
+      <w:hyperlink r:id="rId174">
         <w:r>
           <w:rPr>
             <w:rStyle w:val="Hyperlink"/>
@@ -14629,8 +14519,8 @@
         <w:t xml:space="preserve">. Journal of Climate, 19, 12, 2896–2905.</w:t>
       </w:r>
     </w:p>
-    <w:bookmarkEnd w:id="172"/>
-    <w:bookmarkStart w:id="174" w:name="ref-baldwin2001"/>
+    <w:bookmarkEnd w:id="175"/>
+    <w:bookmarkStart w:id="177" w:name="ref-baldwin2001"/>
     <w:p>
       <w:pPr>
         <w:pStyle w:val="Bibliography"/>
@@ -14641,7 +14531,7 @@
       <w:r>
         <w:t xml:space="preserve"> </w:t>
       </w:r>
-      <w:hyperlink r:id="rId173">
+      <w:hyperlink r:id="rId176">
         <w:r>
           <w:rPr>
             <w:rStyle w:val="Hyperlink"/>
@@ -14653,8 +14543,8 @@
         <w:t xml:space="preserve">. Geophysical Research Letters, 28, 21, 4115–4118.</w:t>
       </w:r>
     </w:p>
-    <w:bookmarkEnd w:id="174"/>
-    <w:bookmarkStart w:id="176" w:name="ref-baldwin2001a"/>
+    <w:bookmarkEnd w:id="177"/>
+    <w:bookmarkStart w:id="179" w:name="ref-baldwin2001a"/>
     <w:p>
       <w:pPr>
         <w:pStyle w:val="Bibliography"/>
@@ -14665,7 +14555,7 @@
       <w:r>
         <w:t xml:space="preserve"> </w:t>
       </w:r>
-      <w:hyperlink r:id="rId175">
+      <w:hyperlink r:id="rId178">
         <w:r>
           <w:rPr>
             <w:rStyle w:val="Hyperlink"/>
@@ -14713,8 +14603,8 @@
         <w:t xml:space="preserve">. Science, 294, 5542, 581–584.</w:t>
       </w:r>
     </w:p>
-    <w:bookmarkEnd w:id="176"/>
-    <w:bookmarkStart w:id="178" w:name="ref-baldwin2009"/>
+    <w:bookmarkEnd w:id="179"/>
+    <w:bookmarkStart w:id="181" w:name="ref-baldwin2009"/>
     <w:p>
       <w:pPr>
         <w:pStyle w:val="Bibliography"/>
@@ -14725,7 +14615,7 @@
       <w:r>
         <w:t xml:space="preserve"> </w:t>
       </w:r>
-      <w:hyperlink r:id="rId177">
+      <w:hyperlink r:id="rId180">
         <w:r>
           <w:rPr>
             <w:rStyle w:val="Hyperlink"/>
@@ -14743,8 +14633,8 @@
         <w:t xml:space="preserve">. Quarterly Journal of the Royal Meteorological Society, 135, 644, 1661–1672.</w:t>
       </w:r>
     </w:p>
-    <w:bookmarkEnd w:id="178"/>
-    <w:bookmarkStart w:id="180" w:name="ref-baldwin2001b"/>
+    <w:bookmarkEnd w:id="181"/>
+    <w:bookmarkStart w:id="183" w:name="ref-baldwin2001b"/>
     <w:p>
       <w:pPr>
         <w:pStyle w:val="Bibliography"/>
@@ -14755,7 +14645,7 @@
       <w:r>
         <w:t xml:space="preserve"> </w:t>
       </w:r>
-      <w:hyperlink r:id="rId179">
+      <w:hyperlink r:id="rId182">
         <w:r>
           <w:rPr>
             <w:rStyle w:val="Hyperlink"/>
@@ -14767,8 +14657,8 @@
         <w:t xml:space="preserve">. Reviews of Geophysics, 39, 2, 179–229.</w:t>
       </w:r>
     </w:p>
-    <w:bookmarkEnd w:id="180"/>
-    <w:bookmarkStart w:id="182" w:name="ref-bamston1997"/>
+    <w:bookmarkEnd w:id="183"/>
+    <w:bookmarkStart w:id="185" w:name="ref-bamston1997"/>
     <w:p>
       <w:pPr>
         <w:pStyle w:val="Bibliography"/>
@@ -14779,7 +14669,7 @@
       <w:r>
         <w:t xml:space="preserve"> </w:t>
       </w:r>
-      <w:hyperlink r:id="rId181">
+      <w:hyperlink r:id="rId184">
         <w:r>
           <w:rPr>
             <w:rStyle w:val="Hyperlink"/>
@@ -14833,8 +14723,8 @@
         <w:t xml:space="preserve">. Atmosphere-Ocean, 35, 3, 367–383.</w:t>
       </w:r>
     </w:p>
-    <w:bookmarkEnd w:id="182"/>
-    <w:bookmarkStart w:id="184" w:name="ref-benjamini1995"/>
+    <w:bookmarkEnd w:id="185"/>
+    <w:bookmarkStart w:id="187" w:name="ref-benjamini1995"/>
     <w:p>
       <w:pPr>
         <w:pStyle w:val="Bibliography"/>
@@ -14845,7 +14735,7 @@
       <w:r>
         <w:t xml:space="preserve"> </w:t>
       </w:r>
-      <w:hyperlink r:id="rId183">
+      <w:hyperlink r:id="rId186">
         <w:r>
           <w:rPr>
             <w:rStyle w:val="Hyperlink"/>
@@ -14935,8 +14825,8 @@
         <w:t xml:space="preserve">. Journal of the Royal Statistical Society: Series B (Methodological), 57, 1, 289–300.</w:t>
       </w:r>
     </w:p>
-    <w:bookmarkEnd w:id="184"/>
-    <w:bookmarkStart w:id="186" w:name="ref-cai2011"/>
+    <w:bookmarkEnd w:id="187"/>
+    <w:bookmarkStart w:id="189" w:name="ref-cai2011"/>
     <w:p>
       <w:pPr>
         <w:pStyle w:val="Bibliography"/>
@@ -14947,7 +14837,7 @@
       <w:r>
         <w:t xml:space="preserve"> </w:t>
       </w:r>
-      <w:hyperlink r:id="rId185">
+      <w:hyperlink r:id="rId188">
         <w:r>
           <w:rPr>
             <w:rStyle w:val="Hyperlink"/>
@@ -15091,8 +14981,8 @@
         <w:t xml:space="preserve">. Journal of Climate, 24, 15, 3910–3923.</w:t>
       </w:r>
     </w:p>
-    <w:bookmarkEnd w:id="186"/>
-    <w:bookmarkStart w:id="188" w:name="ref-cai2020a"/>
+    <w:bookmarkEnd w:id="189"/>
+    <w:bookmarkStart w:id="191" w:name="ref-cai2020a"/>
     <w:p>
       <w:pPr>
         <w:pStyle w:val="Bibliography"/>
@@ -15103,7 +14993,7 @@
       <w:r>
         <w:t xml:space="preserve"> </w:t>
       </w:r>
-      <w:hyperlink r:id="rId187">
+      <w:hyperlink r:id="rId190">
         <w:r>
           <w:rPr>
             <w:rStyle w:val="Hyperlink"/>
@@ -15151,8 +15041,8 @@
         <w:t xml:space="preserve">. Nature Reviews Earth &amp; Environment, 1, 4, 215–231.</w:t>
       </w:r>
     </w:p>
-    <w:bookmarkEnd w:id="188"/>
-    <w:bookmarkStart w:id="190" w:name="ref-campitelli2022"/>
+    <w:bookmarkEnd w:id="191"/>
+    <w:bookmarkStart w:id="193" w:name="ref-campitelli2022"/>
     <w:p>
       <w:pPr>
         <w:pStyle w:val="Bibliography"/>
@@ -15163,7 +15053,7 @@
       <w:r>
         <w:t xml:space="preserve"> </w:t>
       </w:r>
-      <w:hyperlink r:id="rId189">
+      <w:hyperlink r:id="rId192">
         <w:r>
           <w:rPr>
             <w:rStyle w:val="Hyperlink"/>
@@ -15199,8 +15089,8 @@
         <w:t xml:space="preserve">. Climate Dynamics, 58, 1, 161–178.</w:t>
       </w:r>
     </w:p>
-    <w:bookmarkEnd w:id="190"/>
-    <w:bookmarkStart w:id="192" w:name="ref-chung1999"/>
+    <w:bookmarkEnd w:id="193"/>
+    <w:bookmarkStart w:id="195" w:name="ref-chung1999"/>
     <w:p>
       <w:pPr>
         <w:pStyle w:val="Bibliography"/>
@@ -15211,7 +15101,7 @@
       <w:r>
         <w:t xml:space="preserve"> </w:t>
       </w:r>
-      <w:hyperlink r:id="rId191">
+      <w:hyperlink r:id="rId194">
         <w:r>
           <w:rPr>
             <w:rStyle w:val="Hyperlink"/>
@@ -15235,8 +15125,8 @@
         <w:t xml:space="preserve">. Journal of Geophysical Research: Atmospheres, 104, D14, 16925–16928.</w:t>
       </w:r>
     </w:p>
-    <w:bookmarkEnd w:id="192"/>
-    <w:bookmarkStart w:id="194" w:name="ref-clem2013"/>
+    <w:bookmarkEnd w:id="195"/>
+    <w:bookmarkStart w:id="197" w:name="ref-clem2013"/>
     <w:p>
       <w:pPr>
         <w:pStyle w:val="Bibliography"/>
@@ -15247,7 +15137,7 @@
       <w:r>
         <w:t xml:space="preserve"> </w:t>
       </w:r>
-      <w:hyperlink r:id="rId193">
+      <w:hyperlink r:id="rId196">
         <w:r>
           <w:rPr>
             <w:rStyle w:val="Hyperlink"/>
@@ -15331,8 +15221,8 @@
         <w:t xml:space="preserve">. Journal of Geophysical Research: Atmospheres, 118, 20, 11, 481–11, 492.</w:t>
       </w:r>
     </w:p>
-    <w:bookmarkEnd w:id="194"/>
-    <w:bookmarkStart w:id="196" w:name="ref-fan2007"/>
+    <w:bookmarkEnd w:id="197"/>
+    <w:bookmarkStart w:id="199" w:name="ref-fan2007"/>
     <w:p>
       <w:pPr>
         <w:pStyle w:val="Bibliography"/>
@@ -15343,7 +15233,7 @@
       <w:r>
         <w:t xml:space="preserve"> </w:t>
       </w:r>
-      <w:hyperlink r:id="rId195">
+      <w:hyperlink r:id="rId198">
         <w:r>
           <w:rPr>
             <w:rStyle w:val="Hyperlink"/>
@@ -15367,8 +15257,8 @@
         <w:t xml:space="preserve">. Geophysical Research Letters, 34, 2.</w:t>
       </w:r>
     </w:p>
-    <w:bookmarkEnd w:id="196"/>
-    <w:bookmarkStart w:id="198" w:name="ref-fogt2006"/>
+    <w:bookmarkEnd w:id="199"/>
+    <w:bookmarkStart w:id="201" w:name="ref-fogt2006"/>
     <w:p>
       <w:pPr>
         <w:pStyle w:val="Bibliography"/>
@@ -15379,7 +15269,7 @@
       <w:r>
         <w:t xml:space="preserve"> </w:t>
       </w:r>
-      <w:hyperlink r:id="rId197">
+      <w:hyperlink r:id="rId200">
         <w:r>
           <w:rPr>
             <w:rStyle w:val="Hyperlink"/>
@@ -15499,8 +15389,8 @@
         <w:t xml:space="preserve">. Journal of Climate, 19, 6, 979–997.</w:t>
       </w:r>
     </w:p>
-    <w:bookmarkEnd w:id="198"/>
-    <w:bookmarkStart w:id="200" w:name="ref-fogt2020"/>
+    <w:bookmarkEnd w:id="201"/>
+    <w:bookmarkStart w:id="203" w:name="ref-fogt2020"/>
     <w:p>
       <w:pPr>
         <w:pStyle w:val="Bibliography"/>
@@ -15511,7 +15401,7 @@
       <w:r>
         <w:t xml:space="preserve"> </w:t>
       </w:r>
-      <w:hyperlink r:id="rId199">
+      <w:hyperlink r:id="rId202">
         <w:r>
           <w:rPr>
             <w:rStyle w:val="Hyperlink"/>
@@ -15571,8 +15461,8 @@
         <w:t xml:space="preserve">. WIREs Climate Change, 11, 4, e652.</w:t>
       </w:r>
     </w:p>
-    <w:bookmarkEnd w:id="200"/>
-    <w:bookmarkStart w:id="202" w:name="ref-fogt2011a"/>
+    <w:bookmarkEnd w:id="203"/>
+    <w:bookmarkStart w:id="205" w:name="ref-fogt2011a"/>
     <w:p>
       <w:pPr>
         <w:pStyle w:val="Bibliography"/>
@@ -15583,7 +15473,7 @@
       <w:r>
         <w:t xml:space="preserve"> </w:t>
       </w:r>
-      <w:hyperlink r:id="rId201">
+      <w:hyperlink r:id="rId204">
         <w:r>
           <w:rPr>
             <w:rStyle w:val="Hyperlink"/>
@@ -15643,8 +15533,8 @@
         <w:t xml:space="preserve">. Climate Dynamics, 36, 7, 1555–1576.</w:t>
       </w:r>
     </w:p>
-    <w:bookmarkEnd w:id="202"/>
-    <w:bookmarkStart w:id="204" w:name="ref-fogt2012"/>
+    <w:bookmarkEnd w:id="205"/>
+    <w:bookmarkStart w:id="207" w:name="ref-fogt2012"/>
     <w:p>
       <w:pPr>
         <w:pStyle w:val="Bibliography"/>
@@ -15655,7 +15545,7 @@
       <w:r>
         <w:t xml:space="preserve"> </w:t>
       </w:r>
-      <w:hyperlink r:id="rId203">
+      <w:hyperlink r:id="rId206">
         <w:r>
           <w:rPr>
             <w:rStyle w:val="Hyperlink"/>
@@ -15751,8 +15641,8 @@
         <w:t xml:space="preserve">. Journal of Climate, 25, 18, 6253–6270.</w:t>
       </w:r>
     </w:p>
-    <w:bookmarkEnd w:id="204"/>
-    <w:bookmarkStart w:id="206" w:name="ref-garreaud2007"/>
+    <w:bookmarkEnd w:id="207"/>
+    <w:bookmarkStart w:id="209" w:name="ref-garreaud2007"/>
     <w:p>
       <w:pPr>
         <w:pStyle w:val="Bibliography"/>
@@ -15763,7 +15653,7 @@
       <w:r>
         <w:t xml:space="preserve"> </w:t>
       </w:r>
-      <w:hyperlink r:id="rId205">
+      <w:hyperlink r:id="rId208">
         <w:r>
           <w:rPr>
             <w:rStyle w:val="Hyperlink"/>
@@ -15811,8 +15701,8 @@
         <w:t xml:space="preserve">. Journal of Climate, 20, 18, 4789–4797.</w:t>
       </w:r>
     </w:p>
-    <w:bookmarkEnd w:id="206"/>
-    <w:bookmarkStart w:id="208" w:name="ref-gillett2005"/>
+    <w:bookmarkEnd w:id="209"/>
+    <w:bookmarkStart w:id="211" w:name="ref-gillett2005"/>
     <w:p>
       <w:pPr>
         <w:pStyle w:val="Bibliography"/>
@@ -15823,7 +15713,7 @@
       <w:r>
         <w:t xml:space="preserve"> </w:t>
       </w:r>
-      <w:hyperlink r:id="rId207">
+      <w:hyperlink r:id="rId210">
         <w:r>
           <w:rPr>
             <w:rStyle w:val="Hyperlink"/>
@@ -15835,8 +15725,8 @@
         <w:t xml:space="preserve">. Geophysical Research Letters, 32, 19.</w:t>
       </w:r>
     </w:p>
-    <w:bookmarkEnd w:id="208"/>
-    <w:bookmarkStart w:id="210" w:name="ref-gillett2006"/>
+    <w:bookmarkEnd w:id="211"/>
+    <w:bookmarkStart w:id="213" w:name="ref-gillett2006"/>
     <w:p>
       <w:pPr>
         <w:pStyle w:val="Bibliography"/>
@@ -15847,7 +15737,7 @@
       <w:r>
         <w:t xml:space="preserve"> </w:t>
       </w:r>
-      <w:hyperlink r:id="rId209">
+      <w:hyperlink r:id="rId212">
         <w:r>
           <w:rPr>
             <w:rStyle w:val="Hyperlink"/>
@@ -15871,8 +15761,8 @@
         <w:t xml:space="preserve">. Geophysical Research Letters, 33, 23.</w:t>
       </w:r>
     </w:p>
-    <w:bookmarkEnd w:id="210"/>
-    <w:bookmarkStart w:id="212" w:name="ref-gillett2013"/>
+    <w:bookmarkEnd w:id="213"/>
+    <w:bookmarkStart w:id="215" w:name="ref-gillett2013"/>
     <w:p>
       <w:pPr>
         <w:pStyle w:val="Bibliography"/>
@@ -15883,7 +15773,7 @@
       <w:r>
         <w:t xml:space="preserve"> </w:t>
       </w:r>
-      <w:hyperlink r:id="rId211">
+      <w:hyperlink r:id="rId214">
         <w:r>
           <w:rPr>
             <w:rStyle w:val="Hyperlink"/>
@@ -15895,8 +15785,8 @@
         <w:t xml:space="preserve">. Geophysical Research Letters, 40, 10, 2302–2306.</w:t>
       </w:r>
     </w:p>
-    <w:bookmarkEnd w:id="212"/>
-    <w:bookmarkStart w:id="214" w:name="ref-gong1999"/>
+    <w:bookmarkEnd w:id="215"/>
+    <w:bookmarkStart w:id="217" w:name="ref-gong1999"/>
     <w:p>
       <w:pPr>
         <w:pStyle w:val="Bibliography"/>
@@ -15907,7 +15797,7 @@
       <w:r>
         <w:t xml:space="preserve"> </w:t>
       </w:r>
-      <w:hyperlink r:id="rId213">
+      <w:hyperlink r:id="rId216">
         <w:r>
           <w:rPr>
             <w:rStyle w:val="Hyperlink"/>
@@ -15943,8 +15833,8 @@
         <w:t xml:space="preserve">. Geophysical Research Letters, 26, 4, 459–462.</w:t>
       </w:r>
     </w:p>
-    <w:bookmarkEnd w:id="214"/>
-    <w:bookmarkStart w:id="216" w:name="ref-grytsai2011"/>
+    <w:bookmarkEnd w:id="217"/>
+    <w:bookmarkStart w:id="219" w:name="ref-grytsai2011"/>
     <w:p>
       <w:pPr>
         <w:pStyle w:val="Bibliography"/>
@@ -15955,7 +15845,7 @@
       <w:r>
         <w:t xml:space="preserve"> </w:t>
       </w:r>
-      <w:hyperlink r:id="rId215">
+      <w:hyperlink r:id="rId218">
         <w:r>
           <w:rPr>
             <w:rStyle w:val="Hyperlink"/>
@@ -15991,8 +15881,8 @@
         <w:t xml:space="preserve">. International Journal of Remote Sensing, 32, 11, 3139–3151.</w:t>
       </w:r>
     </w:p>
-    <w:bookmarkEnd w:id="216"/>
-    <w:bookmarkStart w:id="218" w:name="ref-hartmann1979"/>
+    <w:bookmarkEnd w:id="219"/>
+    <w:bookmarkStart w:id="221" w:name="ref-hartmann1979"/>
     <w:p>
       <w:pPr>
         <w:pStyle w:val="Bibliography"/>
@@ -16003,7 +15893,7 @@
       <w:r>
         <w:t xml:space="preserve"> </w:t>
       </w:r>
-      <w:hyperlink r:id="rId217">
+      <w:hyperlink r:id="rId220">
         <w:r>
           <w:rPr>
             <w:rStyle w:val="Hyperlink"/>
@@ -16099,8 +15989,8 @@
         <w:t xml:space="preserve">. Journal of the Atmospheric Sciences, 36, 2, 350–364.</w:t>
       </w:r>
     </w:p>
-    <w:bookmarkEnd w:id="218"/>
-    <w:bookmarkStart w:id="220" w:name="ref-hendon2007"/>
+    <w:bookmarkEnd w:id="221"/>
+    <w:bookmarkStart w:id="223" w:name="ref-hendon2007"/>
     <w:p>
       <w:pPr>
         <w:pStyle w:val="Bibliography"/>
@@ -16111,7 +16001,7 @@
       <w:r>
         <w:t xml:space="preserve"> </w:t>
       </w:r>
-      <w:hyperlink r:id="rId219">
+      <w:hyperlink r:id="rId222">
         <w:r>
           <w:rPr>
             <w:rStyle w:val="Hyperlink"/>
@@ -16183,8 +16073,8 @@
         <w:t xml:space="preserve">. Journal of Climate, 20, 11, 2452–2467.</w:t>
       </w:r>
     </w:p>
-    <w:bookmarkEnd w:id="220"/>
-    <w:bookmarkStart w:id="222" w:name="ref-hendon2014"/>
+    <w:bookmarkEnd w:id="223"/>
+    <w:bookmarkStart w:id="225" w:name="ref-hendon2014"/>
     <w:p>
       <w:pPr>
         <w:pStyle w:val="Bibliography"/>
@@ -16195,7 +16085,7 @@
       <w:r>
         <w:t xml:space="preserve"> </w:t>
       </w:r>
-      <w:hyperlink r:id="rId221">
+      <w:hyperlink r:id="rId224">
         <w:r>
           <w:rPr>
             <w:rStyle w:val="Hyperlink"/>
@@ -16267,8 +16157,8 @@
         <w:t xml:space="preserve">. Journal of Climate, 27, 9, 3446–3460.</w:t>
       </w:r>
     </w:p>
-    <w:bookmarkEnd w:id="222"/>
-    <w:bookmarkStart w:id="224" w:name="ref-ho2012"/>
+    <w:bookmarkEnd w:id="225"/>
+    <w:bookmarkStart w:id="227" w:name="ref-ho2012"/>
     <w:p>
       <w:pPr>
         <w:pStyle w:val="Bibliography"/>
@@ -16279,7 +16169,7 @@
       <w:r>
         <w:t xml:space="preserve"> </w:t>
       </w:r>
-      <w:hyperlink r:id="rId223">
+      <w:hyperlink r:id="rId226">
         <w:r>
           <w:rPr>
             <w:rStyle w:val="Hyperlink"/>
@@ -16309,8 +16199,8 @@
         <w:t xml:space="preserve">. Hydrology and Earth System Sciences, 16, 3, 967–982.</w:t>
       </w:r>
     </w:p>
-    <w:bookmarkEnd w:id="224"/>
-    <w:bookmarkStart w:id="226" w:name="ref-horel1984"/>
+    <w:bookmarkEnd w:id="227"/>
+    <w:bookmarkStart w:id="229" w:name="ref-horel1984"/>
     <w:p>
       <w:pPr>
         <w:pStyle w:val="Bibliography"/>
@@ -16321,7 +16211,7 @@
       <w:r>
         <w:t xml:space="preserve"> </w:t>
       </w:r>
-      <w:hyperlink r:id="rId225">
+      <w:hyperlink r:id="rId228">
         <w:r>
           <w:rPr>
             <w:rStyle w:val="Hyperlink"/>
@@ -16387,8 +16277,8 @@
         <w:t xml:space="preserve">. Journal of Applied Meteorology and Climatology, 23, 12, 1660–1673.</w:t>
       </w:r>
     </w:p>
-    <w:bookmarkEnd w:id="226"/>
-    <w:bookmarkStart w:id="228" w:name="ref-irving2016"/>
+    <w:bookmarkEnd w:id="229"/>
+    <w:bookmarkStart w:id="231" w:name="ref-irving2016"/>
     <w:p>
       <w:pPr>
         <w:pStyle w:val="Bibliography"/>
@@ -16399,7 +16289,7 @@
       <w:r>
         <w:t xml:space="preserve"> </w:t>
       </w:r>
-      <w:hyperlink r:id="rId227">
+      <w:hyperlink r:id="rId230">
         <w:r>
           <w:rPr>
             <w:rStyle w:val="Hyperlink"/>
@@ -16519,8 +16409,8 @@
         <w:t xml:space="preserve">. Journal of Climate, 29, 17, 6109–6125.</w:t>
       </w:r>
     </w:p>
-    <w:bookmarkEnd w:id="228"/>
-    <w:bookmarkStart w:id="230" w:name="ref-jones2009"/>
+    <w:bookmarkEnd w:id="231"/>
+    <w:bookmarkStart w:id="233" w:name="ref-jones2009"/>
     <w:p>
       <w:pPr>
         <w:pStyle w:val="Bibliography"/>
@@ -16531,7 +16421,7 @@
       <w:r>
         <w:t xml:space="preserve"> </w:t>
       </w:r>
-      <w:hyperlink r:id="rId229">
+      <w:hyperlink r:id="rId232">
         <w:r>
           <w:rPr>
             <w:rStyle w:val="Hyperlink"/>
@@ -16591,8 +16481,8 @@
         <w:t xml:space="preserve">. Journal of Climate, 22, 20, 5319–5345.</w:t>
       </w:r>
     </w:p>
-    <w:bookmarkEnd w:id="230"/>
-    <w:bookmarkStart w:id="232" w:name="ref-jones2019"/>
+    <w:bookmarkEnd w:id="233"/>
+    <w:bookmarkStart w:id="235" w:name="ref-jones2019"/>
     <w:p>
       <w:pPr>
         <w:pStyle w:val="Bibliography"/>
@@ -16603,7 +16493,7 @@
       <w:r>
         <w:t xml:space="preserve"> </w:t>
       </w:r>
-      <w:hyperlink r:id="rId231">
+      <w:hyperlink r:id="rId234">
         <w:r>
           <w:rPr>
             <w:rStyle w:val="Hyperlink"/>
@@ -16717,8 +16607,8 @@
         <w:t xml:space="preserve">. Journal of Climate, 32, 20, 6875–6898.</w:t>
       </w:r>
     </w:p>
-    <w:bookmarkEnd w:id="232"/>
-    <w:bookmarkStart w:id="234" w:name="ref-kao2009"/>
+    <w:bookmarkEnd w:id="235"/>
+    <w:bookmarkStart w:id="237" w:name="ref-kao2009"/>
     <w:p>
       <w:pPr>
         <w:pStyle w:val="Bibliography"/>
@@ -16729,7 +16619,7 @@
       <w:r>
         <w:t xml:space="preserve"> </w:t>
       </w:r>
-      <w:hyperlink r:id="rId233">
+      <w:hyperlink r:id="rId236">
         <w:r>
           <w:rPr>
             <w:rStyle w:val="Hyperlink"/>
@@ -16801,8 +16691,8 @@
         <w:t xml:space="preserve">. Journal of Climate, 22, 3, 615–632.</w:t>
       </w:r>
     </w:p>
-    <w:bookmarkEnd w:id="234"/>
-    <w:bookmarkStart w:id="236" w:name="ref-karoly1989"/>
+    <w:bookmarkEnd w:id="237"/>
+    <w:bookmarkStart w:id="239" w:name="ref-karoly1989"/>
     <w:p>
       <w:pPr>
         <w:pStyle w:val="Bibliography"/>
@@ -16813,7 +16703,7 @@
       <w:r>
         <w:t xml:space="preserve"> </w:t>
       </w:r>
-      <w:hyperlink r:id="rId235">
+      <w:hyperlink r:id="rId238">
         <w:r>
           <w:rPr>
             <w:rStyle w:val="Hyperlink"/>
@@ -16861,8 +16751,8 @@
         <w:t xml:space="preserve">. Journal of Climate, 2, 11, 1239–1252.</w:t>
       </w:r>
     </w:p>
-    <w:bookmarkEnd w:id="236"/>
-    <w:bookmarkStart w:id="238" w:name="ref-katz1991"/>
+    <w:bookmarkEnd w:id="239"/>
+    <w:bookmarkStart w:id="241" w:name="ref-katz1991"/>
     <w:p>
       <w:pPr>
         <w:pStyle w:val="Bibliography"/>
@@ -16873,7 +16763,7 @@
       <w:r>
         <w:t xml:space="preserve"> </w:t>
       </w:r>
-      <w:hyperlink r:id="rId237">
+      <w:hyperlink r:id="rId240">
         <w:r>
           <w:rPr>
             <w:rStyle w:val="Hyperlink"/>
@@ -16885,8 +16775,8 @@
         <w:t xml:space="preserve">. International Journal of Climatology, 11, 5, 505–513.</w:t>
       </w:r>
     </w:p>
-    <w:bookmarkEnd w:id="238"/>
-    <w:bookmarkStart w:id="240" w:name="ref-kidson1988"/>
+    <w:bookmarkEnd w:id="241"/>
+    <w:bookmarkStart w:id="243" w:name="ref-kidson1988"/>
     <w:p>
       <w:pPr>
         <w:pStyle w:val="Bibliography"/>
@@ -16897,7 +16787,7 @@
       <w:r>
         <w:t xml:space="preserve"> </w:t>
       </w:r>
-      <w:hyperlink r:id="rId239">
+      <w:hyperlink r:id="rId242">
         <w:r>
           <w:rPr>
             <w:rStyle w:val="Hyperlink"/>
@@ -16945,8 +16835,8 @@
         <w:t xml:space="preserve">. Journal of Climate, 1, 12, 1177–1198.</w:t>
       </w:r>
     </w:p>
-    <w:bookmarkEnd w:id="240"/>
-    <w:bookmarkStart w:id="242" w:name="ref-lim2016"/>
+    <w:bookmarkEnd w:id="243"/>
+    <w:bookmarkStart w:id="245" w:name="ref-lim2016"/>
     <w:p>
       <w:pPr>
         <w:pStyle w:val="Bibliography"/>
@@ -16957,7 +16847,7 @@
       <w:r>
         <w:t xml:space="preserve"> </w:t>
       </w:r>
-      <w:hyperlink r:id="rId241">
+      <w:hyperlink r:id="rId244">
         <w:r>
           <w:rPr>
             <w:rStyle w:val="Hyperlink"/>
@@ -17017,8 +16907,8 @@
         <w:t xml:space="preserve">. Geophysical Research Letters, 43, 13, 7160–7167.</w:t>
       </w:r>
     </w:p>
-    <w:bookmarkEnd w:id="242"/>
-    <w:bookmarkStart w:id="244" w:name="ref-marshall2003"/>
+    <w:bookmarkEnd w:id="245"/>
+    <w:bookmarkStart w:id="247" w:name="ref-marshall2003"/>
     <w:p>
       <w:pPr>
         <w:pStyle w:val="Bibliography"/>
@@ -17029,7 +16919,7 @@
       <w:r>
         <w:t xml:space="preserve"> </w:t>
       </w:r>
-      <w:hyperlink r:id="rId243">
+      <w:hyperlink r:id="rId246">
         <w:r>
           <w:rPr>
             <w:rStyle w:val="Hyperlink"/>
@@ -17101,8 +16991,8 @@
         <w:t xml:space="preserve">. Journal of Climate, 16, 24, 4134–4143.</w:t>
       </w:r>
     </w:p>
-    <w:bookmarkEnd w:id="244"/>
-    <w:bookmarkStart w:id="246" w:name="ref-marshall2016"/>
+    <w:bookmarkEnd w:id="247"/>
+    <w:bookmarkStart w:id="249" w:name="ref-marshall2016"/>
     <w:p>
       <w:pPr>
         <w:pStyle w:val="Bibliography"/>
@@ -17113,7 +17003,7 @@
       <w:r>
         <w:t xml:space="preserve"> </w:t>
       </w:r>
-      <w:hyperlink r:id="rId245">
+      <w:hyperlink r:id="rId248">
         <w:r>
           <w:rPr>
             <w:rStyle w:val="Hyperlink"/>
@@ -17149,8 +17039,8 @@
         <w:t xml:space="preserve">. Journal of Geophysical Research: Atmospheres, 121, 7, 3276–3289.</w:t>
       </w:r>
     </w:p>
-    <w:bookmarkEnd w:id="246"/>
-    <w:bookmarkStart w:id="248" w:name="ref-marshall2004"/>
+    <w:bookmarkEnd w:id="249"/>
+    <w:bookmarkStart w:id="251" w:name="ref-marshall2004"/>
     <w:p>
       <w:pPr>
         <w:pStyle w:val="Bibliography"/>
@@ -17161,7 +17051,7 @@
       <w:r>
         <w:t xml:space="preserve"> </w:t>
       </w:r>
-      <w:hyperlink r:id="rId247">
+      <w:hyperlink r:id="rId250">
         <w:r>
           <w:rPr>
             <w:rStyle w:val="Hyperlink"/>
@@ -17185,8 +17075,8 @@
         <w:t xml:space="preserve">. Geophysical Research Letters, 31, 14.</w:t>
       </w:r>
     </w:p>
-    <w:bookmarkEnd w:id="248"/>
-    <w:bookmarkStart w:id="250" w:name="ref-mo2000"/>
+    <w:bookmarkEnd w:id="251"/>
+    <w:bookmarkStart w:id="253" w:name="ref-mo2000"/>
     <w:p>
       <w:pPr>
         <w:pStyle w:val="Bibliography"/>
@@ -17197,7 +17087,7 @@
       <w:r>
         <w:t xml:space="preserve"> </w:t>
       </w:r>
-      <w:hyperlink r:id="rId249">
+      <w:hyperlink r:id="rId252">
         <w:r>
           <w:rPr>
             <w:rStyle w:val="Hyperlink"/>
@@ -17269,8 +17159,8 @@
         <w:t xml:space="preserve">. Journal of Climate, 13, 20, 3599–3610.</w:t>
       </w:r>
     </w:p>
-    <w:bookmarkEnd w:id="250"/>
-    <w:bookmarkStart w:id="252" w:name="ref-mo1987"/>
+    <w:bookmarkEnd w:id="253"/>
+    <w:bookmarkStart w:id="255" w:name="ref-mo1987"/>
     <w:p>
       <w:pPr>
         <w:pStyle w:val="Bibliography"/>
@@ -17281,7 +17171,7 @@
       <w:r>
         <w:t xml:space="preserve"> </w:t>
       </w:r>
-      <w:hyperlink r:id="rId251">
+      <w:hyperlink r:id="rId254">
         <w:r>
           <w:rPr>
             <w:rStyle w:val="Hyperlink"/>
@@ -17329,8 +17219,8 @@
         <w:t xml:space="preserve">. Journal of the Atmospheric Sciences, 44, 5, 877–902.</w:t>
       </w:r>
     </w:p>
-    <w:bookmarkEnd w:id="252"/>
-    <w:bookmarkStart w:id="254" w:name="ref-mo2001"/>
+    <w:bookmarkEnd w:id="255"/>
+    <w:bookmarkStart w:id="257" w:name="ref-mo2001"/>
     <w:p>
       <w:pPr>
         <w:pStyle w:val="Bibliography"/>
@@ -17341,7 +17231,7 @@
       <w:r>
         <w:t xml:space="preserve"> </w:t>
       </w:r>
-      <w:hyperlink r:id="rId253">
+      <w:hyperlink r:id="rId256">
         <w:r>
           <w:rPr>
             <w:rStyle w:val="Hyperlink"/>
@@ -17377,8 +17267,8 @@
         <w:t xml:space="preserve">. International Journal of Climatology, 21, 10, 1211–1229.</w:t>
       </w:r>
     </w:p>
-    <w:bookmarkEnd w:id="254"/>
-    <w:bookmarkStart w:id="256" w:name="ref-nicolas2014"/>
+    <w:bookmarkEnd w:id="257"/>
+    <w:bookmarkStart w:id="259" w:name="ref-nicolas2014"/>
     <w:p>
       <w:pPr>
         <w:pStyle w:val="Bibliography"/>
@@ -17389,7 +17279,7 @@
       <w:r>
         <w:t xml:space="preserve"> </w:t>
       </w:r>
-      <w:hyperlink r:id="rId255">
+      <w:hyperlink r:id="rId258">
         <w:r>
           <w:rPr>
             <w:rStyle w:val="Hyperlink"/>
@@ -17503,8 +17393,8 @@
         <w:t xml:space="preserve">. Journal of Climate, 27, 21, 8070–8093.</w:t>
       </w:r>
     </w:p>
-    <w:bookmarkEnd w:id="256"/>
-    <w:bookmarkStart w:id="258" w:name="ref-nuncio2015"/>
+    <w:bookmarkEnd w:id="259"/>
+    <w:bookmarkStart w:id="261" w:name="ref-nuncio2015"/>
     <w:p>
       <w:pPr>
         <w:pStyle w:val="Bibliography"/>
@@ -17515,7 +17405,7 @@
       <w:r>
         <w:t xml:space="preserve"> </w:t>
       </w:r>
-      <w:hyperlink r:id="rId257">
+      <w:hyperlink r:id="rId260">
         <w:r>
           <w:rPr>
             <w:rStyle w:val="Hyperlink"/>
@@ -17587,8 +17477,8 @@
         <w:t xml:space="preserve">. Journal of Climate, 28, 7, 2682–2690.</w:t>
       </w:r>
     </w:p>
-    <w:bookmarkEnd w:id="258"/>
-    <w:bookmarkStart w:id="260" w:name="ref-raphael2004"/>
+    <w:bookmarkEnd w:id="261"/>
+    <w:bookmarkStart w:id="263" w:name="ref-raphael2004"/>
     <w:p>
       <w:pPr>
         <w:pStyle w:val="Bibliography"/>
@@ -17599,7 +17489,7 @@
       <w:r>
         <w:t xml:space="preserve"> </w:t>
       </w:r>
-      <w:hyperlink r:id="rId259">
+      <w:hyperlink r:id="rId262">
         <w:r>
           <w:rPr>
             <w:rStyle w:val="Hyperlink"/>
@@ -17623,8 +17513,8 @@
         <w:t xml:space="preserve">. Geophysical Research Letters, 31, 23.</w:t>
       </w:r>
     </w:p>
-    <w:bookmarkEnd w:id="260"/>
-    <w:bookmarkStart w:id="262" w:name="ref-rogers1982"/>
+    <w:bookmarkEnd w:id="263"/>
+    <w:bookmarkStart w:id="265" w:name="ref-rogers1982"/>
     <w:p>
       <w:pPr>
         <w:pStyle w:val="Bibliography"/>
@@ -17635,7 +17525,7 @@
       <w:r>
         <w:t xml:space="preserve"> </w:t>
       </w:r>
-      <w:hyperlink r:id="rId261">
+      <w:hyperlink r:id="rId264">
         <w:r>
           <w:rPr>
             <w:rStyle w:val="Hyperlink"/>
@@ -17731,8 +17621,8 @@
         <w:t xml:space="preserve">. Monthly Weather Review, 110, 10, 1375–1392.</w:t>
       </w:r>
     </w:p>
-    <w:bookmarkEnd w:id="262"/>
-    <w:bookmarkStart w:id="264" w:name="ref-ropelewski1987"/>
+    <w:bookmarkEnd w:id="265"/>
+    <w:bookmarkStart w:id="267" w:name="ref-ropelewski1987"/>
     <w:p>
       <w:pPr>
         <w:pStyle w:val="Bibliography"/>
@@ -17743,7 +17633,7 @@
       <w:r>
         <w:t xml:space="preserve"> </w:t>
       </w:r>
-      <w:hyperlink r:id="rId263">
+      <w:hyperlink r:id="rId266">
         <w:r>
           <w:rPr>
             <w:rStyle w:val="Hyperlink"/>
@@ -17791,8 +17681,8 @@
         <w:t xml:space="preserve">. Monthly Weather Review, 115, 9, 2161–2165.</w:t>
       </w:r>
     </w:p>
-    <w:bookmarkEnd w:id="264"/>
-    <w:bookmarkStart w:id="266" w:name="ref-rosso2018"/>
+    <w:bookmarkEnd w:id="267"/>
+    <w:bookmarkStart w:id="269" w:name="ref-rosso2018"/>
     <w:p>
       <w:pPr>
         <w:pStyle w:val="Bibliography"/>
@@ -17803,7 +17693,7 @@
       <w:r>
         <w:t xml:space="preserve"> </w:t>
       </w:r>
-      <w:hyperlink r:id="rId265">
+      <w:hyperlink r:id="rId268">
         <w:r>
           <w:rPr>
             <w:rStyle w:val="Hyperlink"/>
@@ -17851,8 +17741,8 @@
         <w:t xml:space="preserve">. Atmosphere, 9, 11, 431.</w:t>
       </w:r>
     </w:p>
-    <w:bookmarkEnd w:id="266"/>
-    <w:bookmarkStart w:id="268" w:name="ref-saji1999"/>
+    <w:bookmarkEnd w:id="269"/>
+    <w:bookmarkStart w:id="271" w:name="ref-saji1999"/>
     <w:p>
       <w:pPr>
         <w:pStyle w:val="Bibliography"/>
@@ -17863,7 +17753,7 @@
       <w:r>
         <w:t xml:space="preserve"> </w:t>
       </w:r>
-      <w:hyperlink r:id="rId267">
+      <w:hyperlink r:id="rId270">
         <w:r>
           <w:rPr>
             <w:rStyle w:val="Hyperlink"/>
@@ -17887,8 +17777,8 @@
         <w:t xml:space="preserve">. Nature, 401, 6751, 360–363.</w:t>
       </w:r>
     </w:p>
-    <w:bookmarkEnd w:id="268"/>
-    <w:bookmarkStart w:id="270" w:name="ref-sheather1991"/>
+    <w:bookmarkEnd w:id="271"/>
+    <w:bookmarkStart w:id="273" w:name="ref-sheather1991"/>
     <w:p>
       <w:pPr>
         <w:pStyle w:val="Bibliography"/>
@@ -17899,7 +17789,7 @@
       <w:r>
         <w:t xml:space="preserve"> </w:t>
       </w:r>
-      <w:hyperlink r:id="rId269">
+      <w:hyperlink r:id="rId272">
         <w:r>
           <w:rPr>
             <w:rStyle w:val="Hyperlink"/>
@@ -17947,8 +17837,8 @@
         <w:t xml:space="preserve">. Journal of the Royal Statistical Society. Series B (Methodological), 53, 3, 683–690.</w:t>
       </w:r>
     </w:p>
-    <w:bookmarkEnd w:id="270"/>
-    <w:bookmarkStart w:id="272" w:name="ref-silvestri2009"/>
+    <w:bookmarkEnd w:id="273"/>
+    <w:bookmarkStart w:id="275" w:name="ref-silvestri2009"/>
     <w:p>
       <w:pPr>
         <w:pStyle w:val="Bibliography"/>
@@ -17959,7 +17849,7 @@
       <w:r>
         <w:t xml:space="preserve"> </w:t>
       </w:r>
-      <w:hyperlink r:id="rId271">
+      <w:hyperlink r:id="rId274">
         <w:r>
           <w:rPr>
             <w:rStyle w:val="Hyperlink"/>
@@ -18031,8 +17921,8 @@
         <w:t xml:space="preserve">. Journal of Climate, 22, 22, 6142–6148.</w:t>
       </w:r>
     </w:p>
-    <w:bookmarkEnd w:id="272"/>
-    <w:bookmarkStart w:id="274" w:name="ref-smith1995"/>
+    <w:bookmarkEnd w:id="275"/>
+    <w:bookmarkStart w:id="277" w:name="ref-smith1995"/>
     <w:p>
       <w:pPr>
         <w:pStyle w:val="Bibliography"/>
@@ -18043,7 +17933,7 @@
       <w:r>
         <w:t xml:space="preserve"> </w:t>
       </w:r>
-      <w:hyperlink r:id="rId273">
+      <w:hyperlink r:id="rId276">
         <w:r>
           <w:rPr>
             <w:rStyle w:val="Hyperlink"/>
@@ -18055,8 +17945,8 @@
         <w:t xml:space="preserve">. Journal of Geophysical Research: Atmospheres, 100, D1, 1253–1269.</w:t>
       </w:r>
     </w:p>
-    <w:bookmarkEnd w:id="274"/>
-    <w:bookmarkStart w:id="276" w:name="ref-vasconcellos2022"/>
+    <w:bookmarkEnd w:id="277"/>
+    <w:bookmarkStart w:id="279" w:name="ref-vasconcellos2022"/>
     <w:p>
       <w:pPr>
         <w:pStyle w:val="Bibliography"/>
@@ -18067,7 +17957,7 @@
       <w:r>
         <w:t xml:space="preserve"> </w:t>
       </w:r>
-      <w:hyperlink r:id="rId275">
+      <w:hyperlink r:id="rId278">
         <w:r>
           <w:rPr>
             <w:rStyle w:val="Hyperlink"/>
@@ -18115,8 +18005,8 @@
         <w:t xml:space="preserve">. Atmósfera, 35, 2, 221–235.</w:t>
       </w:r>
     </w:p>
-    <w:bookmarkEnd w:id="276"/>
-    <w:bookmarkStart w:id="277" w:name="ref-walker1914"/>
+    <w:bookmarkEnd w:id="279"/>
+    <w:bookmarkStart w:id="280" w:name="ref-walker1914"/>
     <w:p>
       <w:pPr>
         <w:pStyle w:val="Bibliography"/>
@@ -18209,8 +18099,8 @@
         <w:t xml:space="preserve">,.</w:t>
       </w:r>
     </w:p>
-    <w:bookmarkEnd w:id="277"/>
-    <w:bookmarkStart w:id="279" w:name="ref-wilks2016"/>
+    <w:bookmarkEnd w:id="280"/>
+    <w:bookmarkStart w:id="282" w:name="ref-wilks2016"/>
     <w:p>
       <w:pPr>
         <w:pStyle w:val="Bibliography"/>
@@ -18221,7 +18111,7 @@
       <w:r>
         <w:t xml:space="preserve"> </w:t>
       </w:r>
-      <w:hyperlink r:id="rId278">
+      <w:hyperlink r:id="rId281">
         <w:r>
           <w:rPr>
             <w:rStyle w:val="Hyperlink"/>
@@ -18377,8 +18267,8 @@
         <w:t xml:space="preserve">. Bulletin of the American Meteorological Society, 97, 12, 2263–2273.</w:t>
       </w:r>
     </w:p>
-    <w:bookmarkEnd w:id="279"/>
-    <w:bookmarkStart w:id="281" w:name="ref-wirth1993"/>
+    <w:bookmarkEnd w:id="282"/>
+    <w:bookmarkStart w:id="284" w:name="ref-wirth1993"/>
     <w:p>
       <w:pPr>
         <w:pStyle w:val="Bibliography"/>
@@ -18389,7 +18279,7 @@
       <w:r>
         <w:t xml:space="preserve"> </w:t>
       </w:r>
-      <w:hyperlink r:id="rId280">
+      <w:hyperlink r:id="rId283">
         <w:r>
           <w:rPr>
             <w:rStyle w:val="Hyperlink"/>
@@ -18401,8 +18291,8 @@
         <w:t xml:space="preserve">. Journal of Geophysical Research: Atmospheres, 98, D5, 8873–8882.</w:t>
       </w:r>
     </w:p>
-    <w:bookmarkEnd w:id="281"/>
-    <w:bookmarkStart w:id="283" w:name="ref-wolter2011"/>
+    <w:bookmarkEnd w:id="284"/>
+    <w:bookmarkStart w:id="286" w:name="ref-wolter2011"/>
     <w:p>
       <w:pPr>
         <w:pStyle w:val="Bibliography"/>
@@ -18413,7 +18303,7 @@
       <w:r>
         <w:t xml:space="preserve"> </w:t>
       </w:r>
-      <w:hyperlink r:id="rId282">
+      <w:hyperlink r:id="rId285">
         <w:r>
           <w:rPr>
             <w:rStyle w:val="Hyperlink"/>
@@ -18497,8 +18387,8 @@
         <w:t xml:space="preserve">. International Journal of Climatology, 31, 7, 1074–1087.</w:t>
       </w:r>
     </w:p>
-    <w:bookmarkEnd w:id="283"/>
-    <w:bookmarkStart w:id="285" w:name="ref-zamboni2010"/>
+    <w:bookmarkEnd w:id="286"/>
+    <w:bookmarkStart w:id="288" w:name="ref-zamboni2010"/>
     <w:p>
       <w:pPr>
         <w:pStyle w:val="Bibliography"/>
@@ -18509,7 +18399,7 @@
       <w:r>
         <w:t xml:space="preserve"> </w:t>
       </w:r>
-      <w:hyperlink r:id="rId284">
+      <w:hyperlink r:id="rId287">
         <w:r>
           <w:rPr>
             <w:rStyle w:val="Hyperlink"/>
@@ -18647,9 +18537,9 @@
         <w:t xml:space="preserve">. Journal of Climate, 23, 12, 3300–3315.</w:t>
       </w:r>
     </w:p>
-    <w:bookmarkEnd w:id="285"/>
-    <w:bookmarkEnd w:id="286"/>
-    <w:bookmarkEnd w:id="287"/>
+    <w:bookmarkEnd w:id="288"/>
+    <w:bookmarkEnd w:id="289"/>
+    <w:bookmarkEnd w:id="290"/>
     <w:sectPr/>
   </w:body>
 </w:document>
@@ -18841,11 +18731,126 @@
       </w:pPr>
     </w:lvl>
   </w:abstractNum>
+  <w:abstractNum w:abstractNumId="99731">
+    <w:nsid w:val="A99731"/>
+    <w:multiLevelType w:val="multilevel"/>
+    <w:lvl w:ilvl="0">
+      <w:start w:val="1"/>
+      <w:numFmt w:val="lowerLetter"/>
+      <w:lvlText w:val="(%1)"/>
+      <w:lvlJc w:val="left"/>
+      <w:pPr>
+        <w:ind w:left="720" w:hanging="480"/>
+      </w:pPr>
+    </w:lvl>
+    <w:lvl w:ilvl="1">
+      <w:start w:val="1"/>
+      <w:numFmt w:val="lowerLetter"/>
+      <w:lvlText w:val="(%2)"/>
+      <w:lvlJc w:val="left"/>
+      <w:pPr>
+        <w:ind w:left="1440" w:hanging="480"/>
+      </w:pPr>
+    </w:lvl>
+    <w:lvl w:ilvl="2">
+      <w:start w:val="1"/>
+      <w:numFmt w:val="lowerLetter"/>
+      <w:lvlText w:val="(%3)"/>
+      <w:lvlJc w:val="left"/>
+      <w:pPr>
+        <w:ind w:left="2160" w:hanging="480"/>
+      </w:pPr>
+    </w:lvl>
+    <w:lvl w:ilvl="3">
+      <w:start w:val="1"/>
+      <w:numFmt w:val="lowerLetter"/>
+      <w:lvlText w:val="(%4)"/>
+      <w:lvlJc w:val="left"/>
+      <w:pPr>
+        <w:ind w:left="2880" w:hanging="480"/>
+      </w:pPr>
+    </w:lvl>
+    <w:lvl w:ilvl="4">
+      <w:start w:val="1"/>
+      <w:numFmt w:val="lowerLetter"/>
+      <w:lvlText w:val="(%5)"/>
+      <w:lvlJc w:val="left"/>
+      <w:pPr>
+        <w:ind w:left="3600" w:hanging="480"/>
+      </w:pPr>
+    </w:lvl>
+    <w:lvl w:ilvl="5">
+      <w:start w:val="1"/>
+      <w:numFmt w:val="lowerLetter"/>
+      <w:lvlText w:val="(%6)"/>
+      <w:lvlJc w:val="left"/>
+      <w:pPr>
+        <w:ind w:left="4320" w:hanging="480"/>
+      </w:pPr>
+    </w:lvl>
+    <w:lvl w:ilvl="6">
+      <w:start w:val="1"/>
+      <w:numFmt w:val="lowerLetter"/>
+      <w:lvlText w:val="(%7)"/>
+      <w:lvlJc w:val="left"/>
+      <w:pPr>
+        <w:ind w:left="5040" w:hanging="480"/>
+      </w:pPr>
+    </w:lvl>
+    <w:lvl w:ilvl="7">
+      <w:start w:val="1"/>
+      <w:numFmt w:val="lowerLetter"/>
+      <w:lvlText w:val="(%8)"/>
+      <w:lvlJc w:val="left"/>
+      <w:pPr>
+        <w:ind w:left="5760" w:hanging="480"/>
+      </w:pPr>
+    </w:lvl>
+    <w:lvl w:ilvl="8">
+      <w:start w:val="1"/>
+      <w:numFmt w:val="lowerLetter"/>
+      <w:lvlText w:val="(%9)"/>
+      <w:lvlJc w:val="left"/>
+      <w:pPr>
+        <w:ind w:left="6480" w:hanging="480"/>
+      </w:pPr>
+    </w:lvl>
+  </w:abstractNum>
   <w:num w:numId="1000">
     <w:abstractNumId w:val="990"/>
   </w:num>
   <w:num w:numId="1001">
     <w:abstractNumId w:val="99411"/>
+    <w:lvlOverride w:ilvl="0">
+      <w:startOverride w:val="1"/>
+    </w:lvlOverride>
+    <w:lvlOverride w:ilvl="1">
+      <w:startOverride w:val="1"/>
+    </w:lvlOverride>
+    <w:lvlOverride w:ilvl="2">
+      <w:startOverride w:val="1"/>
+    </w:lvlOverride>
+    <w:lvlOverride w:ilvl="3">
+      <w:startOverride w:val="1"/>
+    </w:lvlOverride>
+    <w:lvlOverride w:ilvl="4">
+      <w:startOverride w:val="1"/>
+    </w:lvlOverride>
+    <w:lvlOverride w:ilvl="5">
+      <w:startOverride w:val="1"/>
+    </w:lvlOverride>
+    <w:lvlOverride w:ilvl="6">
+      <w:startOverride w:val="1"/>
+    </w:lvlOverride>
+    <w:lvlOverride w:ilvl="7">
+      <w:startOverride w:val="1"/>
+    </w:lvlOverride>
+    <w:lvlOverride w:ilvl="8">
+      <w:startOverride w:val="1"/>
+    </w:lvlOverride>
+  </w:num>
+  <w:num w:numId="1002">
+    <w:abstractNumId w:val="99731"/>
     <w:lvlOverride w:ilvl="0">
       <w:startOverride w:val="1"/>
     </w:lvlOverride>

--- a/docs/thesis.docx
+++ b/docs/thesis.docx
@@ -409,7 +409,7 @@
     <w:bookmarkEnd w:id="23"/>
     <w:bookmarkEnd w:id="24"/>
     <w:bookmarkEnd w:id="25"/>
-    <w:bookmarkStart w:id="85" w:name="X7670abcb0c1b340596e04f1751c578624b01aea"/>
+    <w:bookmarkStart w:id="102" w:name="X7670abcb0c1b340596e04f1751c578624b01aea"/>
     <w:p>
       <w:pPr>
         <w:pStyle w:val="Heading1"/>
@@ -449,7 +449,7 @@
         <w:t xml:space="preserve">.</w:t>
       </w:r>
     </w:p>
-    <w:bookmarkStart w:id="34" w:name="datos-y-métodos"/>
+    <w:bookmarkStart w:id="37" w:name="datos-y-métodos"/>
     <w:p>
       <w:pPr>
         <w:pStyle w:val="Heading2"/>
@@ -467,7 +467,7 @@
         <w:t xml:space="preserve">Datos y métodos</w:t>
       </w:r>
     </w:p>
-    <w:bookmarkStart w:id="33" w:name="funciones-ortogonales-complejas-ceof"/>
+    <w:bookmarkStart w:id="36" w:name="funciones-ortogonales-complejas-ceof"/>
     <w:p>
       <w:pPr>
         <w:pStyle w:val="Heading3"/>
@@ -536,6 +536,8 @@
       <w:pPr>
         <w:pStyle w:val="ImageCaption"/>
       </w:pPr>
+      <w:bookmarkStart w:id="30" w:name="fig:eof-naive"/>
+      <w:bookmarkEnd w:id="30"/>
       <w:r>
         <w:t xml:space="preserve">Figure 2.1: Spatial patterns of the four leading EOFs of SON geopotential height zonal anomalies at 50 hPa south of 20º S for the 1979 – 2019 period (arbitrary units).</w:t>
       </w:r>
@@ -1103,18 +1105,18 @@
           <wp:inline>
             <wp:extent cx="4620126" cy="3696101"/>
             <wp:effectExtent b="0" l="0" r="0" t="0"/>
-            <wp:docPr descr="Figure 2.2: (ref:hilbert-ejemplo-cap)" title="" id="31" name="Picture"/>
+            <wp:docPr descr="Figure 2.2: (ref:hilbert-ejemplo-cap)" title="" id="32" name="Picture"/>
             <a:graphic>
               <a:graphicData uri="http://schemas.openxmlformats.org/drawingml/2006/picture">
                 <pic:pic>
                   <pic:nvPicPr>
-                    <pic:cNvPr descr="figures/20-ceofs/hilbert-ejemplo-1.png" id="32" name="Picture"/>
+                    <pic:cNvPr descr="figures/20-ceofs/hilbert-ejemplo-1.png" id="33" name="Picture"/>
                     <pic:cNvPicPr>
                       <a:picLocks noChangeArrowheads="1" noChangeAspect="1"/>
                     </pic:cNvPicPr>
                   </pic:nvPicPr>
                   <pic:blipFill>
-                    <a:blip r:embed="rId30"/>
+                    <a:blip r:embed="rId31"/>
                     <a:stretch>
                       <a:fillRect/>
                     </a:stretch>
@@ -1145,6 +1147,8 @@
       <w:pPr>
         <w:pStyle w:val="ImageCaption"/>
       </w:pPr>
+      <w:bookmarkStart w:id="34" w:name="fig:hilbert-ejemplo"/>
+      <w:bookmarkEnd w:id="34"/>
       <w:r>
         <w:t xml:space="preserve">Figure 2.2: (ref:hilbert-ejemplo-cap)</w:t>
       </w:r>
@@ -1179,6 +1183,8 @@
       <w:pPr>
         <w:pStyle w:val="TableCaption"/>
       </w:pPr>
+      <w:bookmarkStart w:id="35" w:name="tab:corr-ceof-splitted"/>
+      <w:bookmarkEnd w:id="35"/>
       <w:r>
         <w:t xml:space="preserve">Table 2.1:</w:t>
       </w:r>
@@ -2436,6 +2442,22 @@
               </m:r>
             </m:e>
           </m:d>
+          <m:r>
+            <m:t>  </m:t>
+          </m:r>
+          <m:d>
+            <m:dPr>
+              <m:begChr m:val="("/>
+              <m:endChr m:val=")"/>
+              <m:sepChr m:val=""/>
+              <m:grow/>
+            </m:dPr>
+            <m:e>
+              <m:r>
+                <m:t>2.1</m:t>
+              </m:r>
+            </m:e>
+          </m:d>
         </m:oMath>
       </m:oMathPara>
     </w:p>
@@ -2583,9 +2605,9 @@
         <w:t xml:space="preserve">.</w:t>
       </w:r>
     </w:p>
-    <w:bookmarkEnd w:id="33"/>
-    <w:bookmarkEnd w:id="34"/>
-    <w:bookmarkStart w:id="83" w:name="primavera"/>
+    <w:bookmarkEnd w:id="36"/>
+    <w:bookmarkEnd w:id="37"/>
+    <w:bookmarkStart w:id="100" w:name="primavera"/>
     <w:p>
       <w:pPr>
         <w:pStyle w:val="Heading2"/>
@@ -2611,7 +2633,7 @@
         <w:t xml:space="preserve">Primero evaluamos la primavera en detalle porque es la más interesante y donde las señales son más claras.</w:t>
       </w:r>
     </w:p>
-    <w:bookmarkStart w:id="41" w:name="descripción-de-los-modos"/>
+    <w:bookmarkStart w:id="46" w:name="descripción-de-los-modos"/>
     <w:p>
       <w:pPr>
         <w:pStyle w:val="Heading3"/>
@@ -2634,7 +2656,25 @@
         <w:pStyle w:val="FirstParagraph"/>
       </w:pPr>
       <w:r>
-        <w:t xml:space="preserve">(ref:ceofs-1-cap) Patrones espaciales de los dos primeros cEOF de las anomalías zonales de altura geopotencial de SON en 50 y 200 hPa para el período 1979–2019. El sombreado corresponde a la fase 0º y los contornos, a la fase 90º. La proporción de varianza explicada por cada modo con respecto a la media zonal está indicada entre paréntesis. Las unidades son arbitrarias.</w:t>
+        <w:t xml:space="preserve">(ref:ceofs-1-cap) Patrones espaciales de los dos primeros cEOF de las anomalías zonales de altura geopotencial de SON en 50 y 200 hPa para el período 1979–2019.</w:t>
+      </w:r>
+      <w:r>
+        <w:t xml:space="preserve"> </w:t>
+      </w:r>
+      <w:r>
+        <w:t xml:space="preserve">El sombreado corresponde a la fase 0º y los contornos, a la fase 90º.</w:t>
+      </w:r>
+      <w:r>
+        <w:t xml:space="preserve"> </w:t>
+      </w:r>
+      <w:r>
+        <w:t xml:space="preserve">La proporción de varianza explicada por cada modo con respecto a la media zonal está indicada entre paréntesis.</w:t>
+      </w:r>
+      <w:r>
+        <w:t xml:space="preserve"> </w:t>
+      </w:r>
+      <w:r>
+        <w:t xml:space="preserve">Las unidades son arbitrarias.</w:t>
       </w:r>
     </w:p>
     <w:p>
@@ -2646,18 +2686,18 @@
           <wp:inline>
             <wp:extent cx="3041583" cy="3657600"/>
             <wp:effectExtent b="0" l="0" r="0" t="0"/>
-            <wp:docPr descr="Figure 2.3: (ref:ceofs-1-cap)" title="" id="36" name="Picture"/>
+            <wp:docPr descr="Figure 2.3: (ref:ceofs-1-cap)" title="" id="39" name="Picture"/>
             <a:graphic>
               <a:graphicData uri="http://schemas.openxmlformats.org/drawingml/2006/picture">
                 <pic:pic>
                   <pic:nvPicPr>
-                    <pic:cNvPr descr="figures/20-ceofs/ceofs-1-1.png" id="37" name="Picture"/>
+                    <pic:cNvPr descr="figures/20-ceofs/ceofs-1-1.png" id="40" name="Picture"/>
                     <pic:cNvPicPr>
                       <a:picLocks noChangeArrowheads="1" noChangeAspect="1"/>
                     </pic:cNvPicPr>
                   </pic:nvPicPr>
                   <pic:blipFill>
-                    <a:blip r:embed="rId35"/>
+                    <a:blip r:embed="rId38"/>
                     <a:stretch>
                       <a:fillRect/>
                     </a:stretch>
@@ -2688,6 +2728,8 @@
       <w:pPr>
         <w:pStyle w:val="ImageCaption"/>
       </w:pPr>
+      <w:bookmarkStart w:id="41" w:name="fig:ceofs-1"/>
+      <w:bookmarkEnd w:id="41"/>
       <w:r>
         <w:t xml:space="preserve">Figure 2.3: (ref:ceofs-1-cap)</w:t>
       </w:r>
@@ -2697,7 +2739,37 @@
         <w:pStyle w:val="BodyText"/>
       </w:pPr>
       <w:r>
-        <w:t xml:space="preserve">(ref:extended-series-cap) Series temporales de los dos primeros cEOF de las anomalías zonales de altura geopotencial de SON en 50 y 200 hPa para el período 1979–2019. El cEOF1 (fila a) y cEOF2 (fila b) separados en la fase 0º (columna 1) y la fase 90º (columna 2). Las líneas oscuras muestran la tendencia lineal de todo el período. Las líneas negras horizontales y verticales muestran el valor medio y el rango de cada serie, respectivamente. La proporción de varianza explicada por cada modo con respecto a la media zonal está indicada entre paréntesis. Las unidades son arbitrarias.</w:t>
+        <w:t xml:space="preserve">(ref:extended-series-cap) Series temporales de los dos primeros cEOF de las anomalías zonales de altura geopotencial de SON en 50 y 200 hPa para el período 1979–2019.</w:t>
+      </w:r>
+      <w:r>
+        <w:t xml:space="preserve"> </w:t>
+      </w:r>
+      <w:r>
+        <w:t xml:space="preserve">El cEOF1 (fila a) y cEOF2 (fila b) separados en la fase 0º (columna 1) y la fase 90º (columna 2).</w:t>
+      </w:r>
+      <w:r>
+        <w:t xml:space="preserve"> </w:t>
+      </w:r>
+      <w:r>
+        <w:t xml:space="preserve">Las líneas oscuras muestran la tendencia lineal de todo el período.</w:t>
+      </w:r>
+      <w:r>
+        <w:t xml:space="preserve"> </w:t>
+      </w:r>
+      <w:r>
+        <w:t xml:space="preserve">Las líneas negras horizontales y verticales muestran el valor medio y el rango de cada serie, respectivamente.</w:t>
+      </w:r>
+      <w:r>
+        <w:t xml:space="preserve"> </w:t>
+      </w:r>
+      <w:r>
+        <w:t xml:space="preserve">La proporción de varianza explicada por cada modo con respecto a la media zonal está indicada entre paréntesis.</w:t>
+      </w:r>
+      <w:r>
+        <w:t xml:space="preserve"> </w:t>
+      </w:r>
+      <w:r>
+        <w:t xml:space="preserve">Las unidades son arbitrarias.</w:t>
       </w:r>
     </w:p>
     <w:p>
@@ -2709,18 +2781,18 @@
           <wp:inline>
             <wp:extent cx="4620126" cy="2772075"/>
             <wp:effectExtent b="0" l="0" r="0" t="0"/>
-            <wp:docPr descr="Figure 2.4: (ref:extended-series-cap)" title="" id="39" name="Picture"/>
+            <wp:docPr descr="Figure 2.4: (ref:extended-series-cap)" title="" id="43" name="Picture"/>
             <a:graphic>
               <a:graphicData uri="http://schemas.openxmlformats.org/drawingml/2006/picture">
                 <pic:pic>
                   <pic:nvPicPr>
-                    <pic:cNvPr descr="figures/20-ceofs/extended-series-1.png" id="40" name="Picture"/>
+                    <pic:cNvPr descr="figures/20-ceofs/extended-series-1.png" id="44" name="Picture"/>
                     <pic:cNvPicPr>
                       <a:picLocks noChangeArrowheads="1" noChangeAspect="1"/>
                     </pic:cNvPicPr>
                   </pic:nvPicPr>
                   <pic:blipFill>
-                    <a:blip r:embed="rId38"/>
+                    <a:blip r:embed="rId42"/>
                     <a:stretch>
                       <a:fillRect/>
                     </a:stretch>
@@ -2751,6 +2823,8 @@
       <w:pPr>
         <w:pStyle w:val="ImageCaption"/>
       </w:pPr>
+      <w:bookmarkStart w:id="45" w:name="fig:extended-series"/>
+      <w:bookmarkEnd w:id="45"/>
       <w:r>
         <w:t xml:space="preserve">Figure 2.4: (ref:extended-series-cap)</w:t>
       </w:r>
@@ -2980,8 +3054,8 @@
         <w:t xml:space="preserve">Este cambio a largo plazo indica un aumento de la magnitud de la onda zonal 1 de latitudes altas.</w:t>
       </w:r>
     </w:p>
-    <w:bookmarkEnd w:id="41"/>
-    <w:bookmarkStart w:id="59" w:name="Xf038c75ac5309fd2f6efd6be0757223e6bea350"/>
+    <w:bookmarkEnd w:id="46"/>
+    <w:bookmarkStart w:id="69" w:name="Xf038c75ac5309fd2f6efd6be0757223e6bea350"/>
     <w:p>
       <w:pPr>
         <w:pStyle w:val="Heading3"/>
@@ -2999,7 +3073,7 @@
         <w:t xml:space="preserve">Relación con otras variables de la atmósfera</w:t>
       </w:r>
     </w:p>
-    <w:bookmarkStart w:id="48" w:name="geopotencial"/>
+    <w:bookmarkStart w:id="55" w:name="geopotencial"/>
     <w:p>
       <w:pPr>
         <w:pStyle w:val="Heading4"/>
@@ -3095,18 +3169,18 @@
           <wp:inline>
             <wp:extent cx="3041583" cy="3657600"/>
             <wp:effectExtent b="0" l="0" r="0" t="0"/>
-            <wp:docPr descr="Figure 2.5: (ref:eof1-regr-gh-cap)" title="" id="43" name="Picture"/>
+            <wp:docPr descr="Figure 2.5: (ref:eof1-regr-gh-cap)" title="" id="48" name="Picture"/>
             <a:graphic>
               <a:graphicData uri="http://schemas.openxmlformats.org/drawingml/2006/picture">
                 <pic:pic>
                   <pic:nvPicPr>
-                    <pic:cNvPr descr="figures/20-ceofs/eof1-regr-gh-1.png" id="44" name="Picture"/>
+                    <pic:cNvPr descr="figures/20-ceofs/eof1-regr-gh-1.png" id="49" name="Picture"/>
                     <pic:cNvPicPr>
                       <a:picLocks noChangeArrowheads="1" noChangeAspect="1"/>
                     </pic:cNvPicPr>
                   </pic:nvPicPr>
                   <pic:blipFill>
-                    <a:blip r:embed="rId42"/>
+                    <a:blip r:embed="rId47"/>
                     <a:stretch>
                       <a:fillRect/>
                     </a:stretch>
@@ -3137,6 +3211,8 @@
       <w:pPr>
         <w:pStyle w:val="ImageCaption"/>
       </w:pPr>
+      <w:bookmarkStart w:id="50" w:name="fig:eof1-regr-gh"/>
+      <w:bookmarkEnd w:id="50"/>
       <w:r>
         <w:t xml:space="preserve">Figure 2.5: (ref:eof1-regr-gh-cap)</w:t>
       </w:r>
@@ -3243,18 +3319,18 @@
           <wp:inline>
             <wp:extent cx="3041583" cy="3955983"/>
             <wp:effectExtent b="0" l="0" r="0" t="0"/>
-            <wp:docPr descr="Figure 2.6: Igual que la Figura 2.5 pero para el cEOF2." title="" id="46" name="Picture"/>
+            <wp:docPr descr="Figure 2.6: Igual que la Figura 2.5 pero para el cEOF2." title="" id="52" name="Picture"/>
             <a:graphic>
               <a:graphicData uri="http://schemas.openxmlformats.org/drawingml/2006/picture">
                 <pic:pic>
                   <pic:nvPicPr>
-                    <pic:cNvPr descr="figures/20-ceofs/eof2-regr-gh-1.png" id="47" name="Picture"/>
+                    <pic:cNvPr descr="figures/20-ceofs/eof2-regr-gh-1.png" id="53" name="Picture"/>
                     <pic:cNvPicPr>
                       <a:picLocks noChangeArrowheads="1" noChangeAspect="1"/>
                     </pic:cNvPicPr>
                   </pic:nvPicPr>
                   <pic:blipFill>
-                    <a:blip r:embed="rId45"/>
+                    <a:blip r:embed="rId51"/>
                     <a:stretch>
                       <a:fillRect/>
                     </a:stretch>
@@ -3285,6 +3361,8 @@
       <w:pPr>
         <w:pStyle w:val="ImageCaption"/>
       </w:pPr>
+      <w:bookmarkStart w:id="54" w:name="fig:eof2-regr-gh"/>
+      <w:bookmarkEnd w:id="54"/>
       <w:r>
         <w:t xml:space="preserve">Figure 2.6: Igual que la Figura</w:t>
       </w:r>
@@ -3468,8 +3546,8 @@
         <w:t xml:space="preserve">.</w:t>
       </w:r>
     </w:p>
-    <w:bookmarkEnd w:id="48"/>
-    <w:bookmarkStart w:id="58" w:name="temperatura-y-ozono"/>
+    <w:bookmarkEnd w:id="55"/>
+    <w:bookmarkStart w:id="68" w:name="temperatura-y-ozono"/>
     <w:p>
       <w:pPr>
         <w:pStyle w:val="Heading4"/>
@@ -3496,18 +3574,18 @@
           <wp:inline>
             <wp:extent cx="3041583" cy="3955983"/>
             <wp:effectExtent b="0" l="0" r="0" t="0"/>
-            <wp:docPr descr="Figure 2.7: Igual que la Figura 2.5 pero para la temperatura del aire (K)." title="" id="50" name="Picture"/>
+            <wp:docPr descr="Figure 2.7: Igual que la Figura 2.5 pero para la temperatura del aire (K)." title="" id="57" name="Picture"/>
             <a:graphic>
               <a:graphicData uri="http://schemas.openxmlformats.org/drawingml/2006/picture">
                 <pic:pic>
                   <pic:nvPicPr>
-                    <pic:cNvPr descr="figures/20-ceofs/eof1-regr-t-1.png" id="51" name="Picture"/>
+                    <pic:cNvPr descr="figures/20-ceofs/eof1-regr-t-1.png" id="58" name="Picture"/>
                     <pic:cNvPicPr>
                       <a:picLocks noChangeArrowheads="1" noChangeAspect="1"/>
                     </pic:cNvPicPr>
                   </pic:nvPicPr>
                   <pic:blipFill>
-                    <a:blip r:embed="rId49"/>
+                    <a:blip r:embed="rId56"/>
                     <a:stretch>
                       <a:fillRect/>
                     </a:stretch>
@@ -3538,6 +3616,8 @@
       <w:pPr>
         <w:pStyle w:val="ImageCaption"/>
       </w:pPr>
+      <w:bookmarkStart w:id="59" w:name="fig:eof1-regr-t"/>
+      <w:bookmarkEnd w:id="59"/>
       <w:r>
         <w:t xml:space="preserve">Figure 2.7: Igual que la Figura </w:t>
       </w:r>
@@ -3560,18 +3640,18 @@
           <wp:inline>
             <wp:extent cx="3041583" cy="2310063"/>
             <wp:effectExtent b="0" l="0" r="0" t="0"/>
-            <wp:docPr descr="Figure 2.8: Regresión de anomalías zonales de temperatura (sombrado, Kelvin) y razón de mezcla de ozono (contornos, valores negeativos en línea punteada, etiquetas en partes por mil millón en masa) promediados entre 75°S y 45°S en SON con la fase de 0º (a) y de 90º (b) del cEOF1 para el período 1979 – 2019." title="" id="53" name="Picture"/>
+            <wp:docPr descr="Figure 2.8: Regresión de anomalías zonales de temperatura (sombrado, Kelvin) y razón de mezcla de ozono (contornos, valores negeativos en línea punteada, etiquetas en partes por mil millón en masa) promediados entre 75°S y 45°S en SON con la fase de 0º (a) y de 90º (b) del cEOF1 para el período 1979 – 2019." title="" id="61" name="Picture"/>
             <a:graphic>
               <a:graphicData uri="http://schemas.openxmlformats.org/drawingml/2006/picture">
                 <pic:pic>
                   <pic:nvPicPr>
-                    <pic:cNvPr descr="figures/20-ceofs/t-vertical-1.png" id="54" name="Picture"/>
+                    <pic:cNvPr descr="figures/20-ceofs/t-vertical-1.png" id="62" name="Picture"/>
                     <pic:cNvPicPr>
                       <a:picLocks noChangeArrowheads="1" noChangeAspect="1"/>
                     </pic:cNvPicPr>
                   </pic:nvPicPr>
                   <pic:blipFill>
-                    <a:blip r:embed="rId52"/>
+                    <a:blip r:embed="rId60"/>
                     <a:stretch>
                       <a:fillRect/>
                     </a:stretch>
@@ -3602,6 +3682,8 @@
       <w:pPr>
         <w:pStyle w:val="ImageCaption"/>
       </w:pPr>
+      <w:bookmarkStart w:id="63" w:name="fig:t-vertical"/>
+      <w:bookmarkEnd w:id="63"/>
       <w:r>
         <w:t xml:space="preserve">Figure 2.8: Regresión de anomalías zonales de temperatura (sombrado, Kelvin) y razón de mezcla de ozono (contornos, valores negeativos en línea punteada, etiquetas en partes por mil millón en masa) promediados entre 75°S y 45°S en SON con la fase de 0º (a) y de 90º (b) del cEOF1 para el período 1979 – 2019.</w:t>
       </w:r>
@@ -3791,18 +3873,18 @@
           <wp:inline>
             <wp:extent cx="3041583" cy="2772075"/>
             <wp:effectExtent b="0" l="0" r="0" t="0"/>
-            <wp:docPr descr="Figure 2.9: (ref:o3-regr-cap)" title="" id="56" name="Picture"/>
+            <wp:docPr descr="Figure 2.9: (ref:o3-regr-cap)" title="" id="65" name="Picture"/>
             <a:graphic>
               <a:graphicData uri="http://schemas.openxmlformats.org/drawingml/2006/picture">
                 <pic:pic>
                   <pic:nvPicPr>
-                    <pic:cNvPr descr="figures/20-ceofs/o3-regr-1.png" id="57" name="Picture"/>
+                    <pic:cNvPr descr="figures/20-ceofs/o3-regr-1.png" id="66" name="Picture"/>
                     <pic:cNvPicPr>
                       <a:picLocks noChangeArrowheads="1" noChangeAspect="1"/>
                     </pic:cNvPicPr>
                   </pic:nvPicPr>
                   <pic:blipFill>
-                    <a:blip r:embed="rId55"/>
+                    <a:blip r:embed="rId64"/>
                     <a:stretch>
                       <a:fillRect/>
                     </a:stretch>
@@ -3833,6 +3915,8 @@
       <w:pPr>
         <w:pStyle w:val="ImageCaption"/>
       </w:pPr>
+      <w:bookmarkStart w:id="67" w:name="fig:o3-regr"/>
+      <w:bookmarkEnd w:id="67"/>
       <w:r>
         <w:t xml:space="preserve">Figure 2.9: (ref:o3-regr-cap)</w:t>
       </w:r>
@@ -3899,9 +3983,9 @@
         <w:t xml:space="preserve">En consecuencia, el cEOF1 está fuertemente relacionado con la variabilidad del ozono SH.</w:t>
       </w:r>
     </w:p>
-    <w:bookmarkEnd w:id="58"/>
-    <w:bookmarkEnd w:id="59"/>
-    <w:bookmarkStart w:id="75" w:name="fuentes-de-variabilidad-tropicales"/>
+    <w:bookmarkEnd w:id="68"/>
+    <w:bookmarkEnd w:id="69"/>
+    <w:bookmarkStart w:id="90" w:name="fuentes-de-variabilidad-tropicales"/>
     <w:p>
       <w:pPr>
         <w:pStyle w:val="Heading3"/>
@@ -3928,18 +4012,18 @@
           <wp:inline>
             <wp:extent cx="3041583" cy="2127183"/>
             <wp:effectExtent b="0" l="0" r="0" t="0"/>
-            <wp:docPr descr="Figure 2.10: Varianza de la SST (fila a) las anomalías zonales de función corriente (fila b) explicada por el cEOF1 (columna 1) el cEOF2 (columna 2)." title="" id="61" name="Picture"/>
+            <wp:docPr descr="Figure 2.10: Varianza de la SST (fila a) las anomalías zonales de función corriente (fila b) explicada por el cEOF1 (columna 1) el cEOF2 (columna 2)." title="" id="71" name="Picture"/>
             <a:graphic>
               <a:graphicData uri="http://schemas.openxmlformats.org/drawingml/2006/picture">
                 <pic:pic>
                   <pic:nvPicPr>
-                    <pic:cNvPr descr="figures/20-ceofs/psi-sst-explained-variance-1.png" id="62" name="Picture"/>
+                    <pic:cNvPr descr="figures/20-ceofs/psi-sst-explained-variance-1.png" id="72" name="Picture"/>
                     <pic:cNvPicPr>
                       <a:picLocks noChangeArrowheads="1" noChangeAspect="1"/>
                     </pic:cNvPicPr>
                   </pic:nvPicPr>
                   <pic:blipFill>
-                    <a:blip r:embed="rId60"/>
+                    <a:blip r:embed="rId70"/>
                     <a:stretch>
                       <a:fillRect/>
                     </a:stretch>
@@ -3970,6 +4054,8 @@
       <w:pPr>
         <w:pStyle w:val="ImageCaption"/>
       </w:pPr>
+      <w:bookmarkStart w:id="73" w:name="fig:psi-sst-explained-variance"/>
+      <w:bookmarkEnd w:id="73"/>
       <w:r>
         <w:t xml:space="preserve">Figure 2.10: Varianza de la SST (fila a) las anomalías zonales de función corriente (fila b) explicada por el cEOF1 (columna 1) el cEOF2 (columna 2).</w:t>
       </w:r>
@@ -4107,18 +4193,18 @@
           <wp:inline>
             <wp:extent cx="4620126" cy="5544151"/>
             <wp:effectExtent b="0" l="0" r="0" t="0"/>
-            <wp:docPr descr="Figure 2.11: (ref:sst-psi-2-cap)" title="" id="64" name="Picture"/>
+            <wp:docPr descr="Figure 2.11: (ref:sst-psi-2-cap)" title="" id="75" name="Picture"/>
             <a:graphic>
               <a:graphicData uri="http://schemas.openxmlformats.org/drawingml/2006/picture">
                 <pic:pic>
                   <pic:nvPicPr>
-                    <pic:cNvPr descr="figures/20-ceofs/sst-psi-2-1.png" id="65" name="Picture"/>
+                    <pic:cNvPr descr="figures/20-ceofs/sst-psi-2-1.png" id="76" name="Picture"/>
                     <pic:cNvPicPr>
                       <a:picLocks noChangeArrowheads="1" noChangeAspect="1"/>
                     </pic:cNvPicPr>
                   </pic:nvPicPr>
                   <pic:blipFill>
-                    <a:blip r:embed="rId63"/>
+                    <a:blip r:embed="rId74"/>
                     <a:stretch>
                       <a:fillRect/>
                     </a:stretch>
@@ -4149,6 +4235,8 @@
       <w:pPr>
         <w:pStyle w:val="ImageCaption"/>
       </w:pPr>
+      <w:bookmarkStart w:id="77" w:name="fig:sst-psi-2"/>
+      <w:bookmarkEnd w:id="77"/>
       <w:r>
         <w:t xml:space="preserve">Figure 2.11: (ref:sst-psi-2-cap)</w:t>
       </w:r>
@@ -4282,18 +4370,18 @@
           <wp:inline>
             <wp:extent cx="3041583" cy="3041583"/>
             <wp:effectExtent b="0" l="0" r="0" t="0"/>
-            <wp:docPr descr="Figure 2.12: (ref:euler-cap)" title="" id="67" name="Picture"/>
+            <wp:docPr descr="Figure 2.12: (ref:euler-cap)" title="" id="79" name="Picture"/>
             <a:graphic>
               <a:graphicData uri="http://schemas.openxmlformats.org/drawingml/2006/picture">
                 <pic:pic>
                   <pic:nvPicPr>
-                    <pic:cNvPr descr="figures/20-ceofs/euler-1.png" id="68" name="Picture"/>
+                    <pic:cNvPr descr="figures/20-ceofs/euler-1.png" id="80" name="Picture"/>
                     <pic:cNvPicPr>
                       <a:picLocks noChangeArrowheads="1" noChangeAspect="1"/>
                     </pic:cNvPicPr>
                   </pic:nvPicPr>
                   <pic:blipFill>
-                    <a:blip r:embed="rId66"/>
+                    <a:blip r:embed="rId78"/>
                     <a:stretch>
                       <a:fillRect/>
                     </a:stretch>
@@ -4324,6 +4412,8 @@
       <w:pPr>
         <w:pStyle w:val="ImageCaption"/>
       </w:pPr>
+      <w:bookmarkStart w:id="81" w:name="fig:euler"/>
+      <w:bookmarkEnd w:id="81"/>
       <w:r>
         <w:t xml:space="preserve">Figure 2.12: (ref:euler-cap)</w:t>
       </w:r>
@@ -4487,18 +4577,18 @@
           <wp:inline>
             <wp:extent cx="3041583" cy="2772075"/>
             <wp:effectExtent b="0" l="0" r="0" t="0"/>
-            <wp:docPr descr="Figure 2.13: (ref:enso-phase-cap)" title="" id="70" name="Picture"/>
+            <wp:docPr descr="Figure 2.13: (ref:enso-phase-cap)" title="" id="83" name="Picture"/>
             <a:graphic>
               <a:graphicData uri="http://schemas.openxmlformats.org/drawingml/2006/picture">
                 <pic:pic>
                   <pic:nvPicPr>
-                    <pic:cNvPr descr="figures/20-ceofs/enso-phase-1.png" id="71" name="Picture"/>
+                    <pic:cNvPr descr="figures/20-ceofs/enso-phase-1.png" id="84" name="Picture"/>
                     <pic:cNvPicPr>
                       <a:picLocks noChangeArrowheads="1" noChangeAspect="1"/>
                     </pic:cNvPicPr>
                   </pic:nvPicPr>
                   <pic:blipFill>
-                    <a:blip r:embed="rId69"/>
+                    <a:blip r:embed="rId82"/>
                     <a:stretch>
                       <a:fillRect/>
                     </a:stretch>
@@ -4529,6 +4619,8 @@
       <w:pPr>
         <w:pStyle w:val="ImageCaption"/>
       </w:pPr>
+      <w:bookmarkStart w:id="85" w:name="fig:enso-phase"/>
+      <w:bookmarkEnd w:id="85"/>
       <w:r>
         <w:t xml:space="preserve">Figure 2.13: (ref:enso-phase-cap)</w:t>
       </w:r>
@@ -4690,18 +4782,18 @@
           <wp:inline>
             <wp:extent cx="4620126" cy="5544151"/>
             <wp:effectExtent b="0" l="0" r="0" t="0"/>
-            <wp:docPr descr="Figure 2.14: (ref:sst-psi-1-cap)" title="" id="73" name="Picture"/>
+            <wp:docPr descr="Figure 2.14: (ref:sst-psi-1-cap)" title="" id="87" name="Picture"/>
             <a:graphic>
               <a:graphicData uri="http://schemas.openxmlformats.org/drawingml/2006/picture">
                 <pic:pic>
                   <pic:nvPicPr>
-                    <pic:cNvPr descr="figures/20-ceofs/sst-psi-1-1.png" id="74" name="Picture"/>
+                    <pic:cNvPr descr="figures/20-ceofs/sst-psi-1-1.png" id="88" name="Picture"/>
                     <pic:cNvPicPr>
                       <a:picLocks noChangeArrowheads="1" noChangeAspect="1"/>
                     </pic:cNvPicPr>
                   </pic:nvPicPr>
                   <pic:blipFill>
-                    <a:blip r:embed="rId72"/>
+                    <a:blip r:embed="rId86"/>
                     <a:stretch>
                       <a:fillRect/>
                     </a:stretch>
@@ -4732,6 +4824,8 @@
       <w:pPr>
         <w:pStyle w:val="ImageCaption"/>
       </w:pPr>
+      <w:bookmarkStart w:id="89" w:name="fig:sst-psi-1"/>
+      <w:bookmarkEnd w:id="89"/>
       <w:r>
         <w:t xml:space="preserve">Figure 2.14: (ref:sst-psi-1-cap)</w:t>
       </w:r>
@@ -4795,8 +4889,8 @@
         <w:t xml:space="preserve">Esto sugiere que la variabilidad de cEOF1 está impulsada principalmente por la variabilidad interna de los extratrópicos.</w:t>
       </w:r>
     </w:p>
-    <w:bookmarkEnd w:id="75"/>
-    <w:bookmarkStart w:id="82" w:name="impactos-en-superficie"/>
+    <w:bookmarkEnd w:id="90"/>
+    <w:bookmarkStart w:id="99" w:name="impactos-en-superficie"/>
     <w:p>
       <w:pPr>
         <w:pStyle w:val="Heading3"/>
@@ -4823,18 +4917,18 @@
           <wp:inline>
             <wp:extent cx="4620126" cy="2772075"/>
             <wp:effectExtent b="0" l="0" r="0" t="0"/>
-            <wp:docPr descr="Figure 2.15: (ref:pp-t2m-r2-cap)" title="" id="77" name="Picture"/>
+            <wp:docPr descr="Figure 2.15: (ref:pp-t2m-r2-cap)" title="" id="92" name="Picture"/>
             <a:graphic>
               <a:graphicData uri="http://schemas.openxmlformats.org/drawingml/2006/picture">
                 <pic:pic>
                   <pic:nvPicPr>
-                    <pic:cNvPr descr="figures/20-ceofs/pp-t2m-r2-1.png" id="78" name="Picture"/>
+                    <pic:cNvPr descr="figures/20-ceofs/pp-t2m-r2-1.png" id="93" name="Picture"/>
                     <pic:cNvPicPr>
                       <a:picLocks noChangeArrowheads="1" noChangeAspect="1"/>
                     </pic:cNvPicPr>
                   </pic:nvPicPr>
                   <pic:blipFill>
-                    <a:blip r:embed="rId76"/>
+                    <a:blip r:embed="rId91"/>
                     <a:stretch>
                       <a:fillRect/>
                     </a:stretch>
@@ -4865,6 +4959,8 @@
       <w:pPr>
         <w:pStyle w:val="ImageCaption"/>
       </w:pPr>
+      <w:bookmarkStart w:id="94" w:name="fig:pp-t2m-r2"/>
+      <w:bookmarkEnd w:id="94"/>
       <w:r>
         <w:t xml:space="preserve">Figure 2.15: (ref:pp-t2m-r2-cap)</w:t>
       </w:r>
@@ -4998,7 +5094,7 @@
         <w:pStyle w:val="BodyText"/>
       </w:pPr>
       <w:r>
-        <w:t xml:space="preserve">(ref:pp-temp-cap) Regresión de la temperatura de 2 metros (K, sombreado) y la altura geopotencial de 850 hPa (m, contornos) (columna 1), y la precipitación (correlación, columna 2) sobre diferentes fases de cEOF2.</w:t>
+        <w:t xml:space="preserve">(ref:pp-temp-2-cap) Regresión de la temperatura de 2 metros (K, sombreado) y la altura geopotencial de 850 hPa (m, contornos) (columna 1), y la precipitación (correlación, columna 2) sobre diferentes fases de cEOF2.</w:t>
       </w:r>
       <w:r>
         <w:t xml:space="preserve"> </w:t>
@@ -5022,18 +5118,18 @@
           <wp:inline>
             <wp:extent cx="4620126" cy="5544151"/>
             <wp:effectExtent b="0" l="0" r="0" t="0"/>
-            <wp:docPr descr="Figure 2.16: (ref:pp-temp-2-cap)" title="" id="80" name="Picture"/>
+            <wp:docPr descr="Figure 2.16: (ref:pp-temp-2-cap)" title="" id="96" name="Picture"/>
             <a:graphic>
               <a:graphicData uri="http://schemas.openxmlformats.org/drawingml/2006/picture">
                 <pic:pic>
                   <pic:nvPicPr>
-                    <pic:cNvPr descr="figures/20-ceofs/pp-temp-2-1.png" id="81" name="Picture"/>
+                    <pic:cNvPr descr="figures/20-ceofs/pp-temp-2-1.png" id="97" name="Picture"/>
                     <pic:cNvPicPr>
                       <a:picLocks noChangeArrowheads="1" noChangeAspect="1"/>
                     </pic:cNvPicPr>
                   </pic:nvPicPr>
                   <pic:blipFill>
-                    <a:blip r:embed="rId79"/>
+                    <a:blip r:embed="rId95"/>
                     <a:stretch>
                       <a:fillRect/>
                     </a:stretch>
@@ -5064,6 +5160,8 @@
       <w:pPr>
         <w:pStyle w:val="ImageCaption"/>
       </w:pPr>
+      <w:bookmarkStart w:id="98" w:name="fig:pp-temp-2"/>
+      <w:bookmarkEnd w:id="98"/>
       <w:r>
         <w:t xml:space="preserve">Figure 2.16: (ref:pp-temp-2-cap)</w:t>
       </w:r>
@@ -5236,9 +5334,9 @@
         <w:t xml:space="preserve">Hay una correlación positiva residual en el Pacífico oriental ecuatorial y pequeñas correlaciones positivas, no estadísticamente significativas, sobre el este de Australia y negativas sobre Nueva Zelanda.</w:t>
       </w:r>
     </w:p>
-    <w:bookmarkEnd w:id="82"/>
-    <w:bookmarkEnd w:id="83"/>
-    <w:bookmarkStart w:id="84" w:name="otras-estaciones"/>
+    <w:bookmarkEnd w:id="99"/>
+    <w:bookmarkEnd w:id="100"/>
+    <w:bookmarkStart w:id="101" w:name="otras-estaciones"/>
     <w:p>
       <w:pPr>
         <w:pStyle w:val="Heading2"/>
@@ -5290,9 +5388,9 @@
         <w:t xml:space="preserve">Sería un análisis más modesto.</w:t>
       </w:r>
     </w:p>
-    <w:bookmarkEnd w:id="84"/>
-    <w:bookmarkEnd w:id="85"/>
-    <w:bookmarkStart w:id="154" w:name="Xdf5da4f21c8ed72065ca5c0e80a1cf530743ac2"/>
+    <w:bookmarkEnd w:id="101"/>
+    <w:bookmarkEnd w:id="102"/>
+    <w:bookmarkStart w:id="189" w:name="Xdf5da4f21c8ed72065ca5c0e80a1cf530743ac2"/>
     <w:p>
       <w:pPr>
         <w:pStyle w:val="Heading1"/>
@@ -5310,7 +5408,7 @@
         <w:t xml:space="preserve">Estructura simétrica y asimétrica del SAM</w:t>
       </w:r>
     </w:p>
-    <w:bookmarkStart w:id="86" w:name="introducción-1"/>
+    <w:bookmarkStart w:id="103" w:name="introducción-1"/>
     <w:p>
       <w:pPr>
         <w:pStyle w:val="Heading2"/>
@@ -5354,10 +5452,13 @@
         <w:t xml:space="preserve">(Baldwin and Dunkerton, 2001; Fogt and Bromwich, 2006)</w:t>
       </w:r>
       <w:r>
-        <w:t xml:space="preserve"> </w:t>
-      </w:r>
-      <w:r>
-        <w:t xml:space="preserve">y ejerce una importante influencia en las anomalías de temperatura y precipitación, así como en la concentración de hielo marino</w:t>
+        <w:t xml:space="preserve">.</w:t>
+      </w:r>
+      <w:r>
+        <w:t xml:space="preserve"> </w:t>
+      </w:r>
+      <w:r>
+        <w:t xml:space="preserve">Influencia fuertemente las anomalías de temperatura, precipitación y concentraciones de hielo marino</w:t>
       </w:r>
       <w:r>
         <w:t xml:space="preserve"> </w:t>
@@ -5368,31 +5469,87 @@
       <w:r>
         <w:t xml:space="preserve">.</w:t>
       </w:r>
-      <w:r>
-        <w:t xml:space="preserve"> </w:t>
-      </w:r>
+    </w:p>
+    <w:p>
+      <w:pPr>
+        <w:pStyle w:val="BodyText"/>
+      </w:pPr>
       <w:r>
         <w:t xml:space="preserve">Su fase positiva suele describirse como presiones anómalamente bajas sobre la Antártida rodeadas de un anillo de altas presiones anómalas en latitudes medias y altas.</w:t>
       </w:r>
+      <w:r>
+        <w:t xml:space="preserve"> </w:t>
+      </w:r>
+      <w:r>
+        <w:t xml:space="preserve">Esta descripción conceptualiza al SAM como un patrón patrón zonalmente simétrico, hecho que se refleja no sólo en su nombre, sino también en los diversos métodos utilizados para caracterizarlo.</w:t>
+      </w:r>
+      <w:r>
+        <w:t xml:space="preserve"> </w:t>
+      </w:r>
+      <w:r>
+        <w:t xml:space="preserve">Gran parte de los distintos índices presentados en la literatura se basan en medias zonales de la presión a nivel del mar o de la altura geopotencial</w:t>
+      </w:r>
+      <w:r>
+        <w:t xml:space="preserve"> </w:t>
+      </w:r>
+      <w:r>
+        <w:t xml:space="preserve">(Ho et al., 2012)</w:t>
+      </w:r>
+      <w:r>
+        <w:t xml:space="preserve">.</w:t>
+      </w:r>
+      <w:r>
+        <w:t xml:space="preserve"> </w:t>
+      </w:r>
+      <w:r>
+        <w:t xml:space="preserve">Gong and Wang (1999)</w:t>
+      </w:r>
+      <w:r>
+        <w:t xml:space="preserve"> </w:t>
+      </w:r>
+      <w:r>
+        <w:t xml:space="preserve">define el índice SAM como la diferencia de la media zonal de la presión a nivel del mar entre 40ºS y 65ºS, que es también la definición utilizada por el índice basado en estaciones de</w:t>
+      </w:r>
+      <w:r>
+        <w:t xml:space="preserve"> </w:t>
+      </w:r>
+      <w:r>
+        <w:t xml:space="preserve">Marshall (2003)</w:t>
+      </w:r>
+      <w:r>
+        <w:t xml:space="preserve">.</w:t>
+      </w:r>
+      <w:r>
+        <w:t xml:space="preserve"> </w:t>
+      </w:r>
+      <w:r>
+        <w:t xml:space="preserve">Baldwin and Thompson (2009)</w:t>
+      </w:r>
+      <w:r>
+        <w:t xml:space="preserve"> </w:t>
+      </w:r>
+      <w:r>
+        <w:t xml:space="preserve">propuso definir modos anulares del norte y el sur como el primer EOF de la altura geopotencial promediada zonalmente en cada nivel en cada hemisferio.</w:t>
+      </w:r>
     </w:p>
     <w:p>
       <w:pPr>
         <w:pStyle w:val="BodyText"/>
       </w:pPr>
       <w:r>
-        <w:t xml:space="preserve">La mayoría de los autores describen el SAM como un patrón zonalmente simétrico, hecho que se refleja no sólo en su nombre, sino también en los diversos métodos utilizados para caracterizarlo.</w:t>
-      </w:r>
-      <w:r>
-        <w:t xml:space="preserve"> </w:t>
-      </w:r>
-      <w:r>
-        <w:t xml:space="preserve">De los distintos índices presentados en la literatura, muchos de ellos se basan en medias zonales de la presión a nivel del mar o de la altura geopotencial</w:t>
-      </w:r>
-      <w:r>
-        <w:t xml:space="preserve"> </w:t>
-      </w:r>
-      <w:r>
-        <w:t xml:space="preserve">(Ho et al., 2012)</w:t>
+        <w:t xml:space="preserve">Aunque estos índices se basan en promedios zonales, están asociados a anomalías espaciales de altura geopotencial con notables desviaciones respecto a la simetría zonal, particularmente en la región del Océano Pacífico.</w:t>
+      </w:r>
+      <w:r>
+        <w:t xml:space="preserve"> </w:t>
+      </w:r>
+      <w:r>
+        <w:t xml:space="preserve">Estas asimetrías zonales no han sido ampliamente estudiadas, pero trabajos previos sugieren que tienen un rol importante en modular los impactos regionales del SAM</w:t>
+      </w:r>
+      <w:r>
+        <w:t xml:space="preserve"> </w:t>
+      </w:r>
+      <w:r>
+        <w:t xml:space="preserve">(Fan, 2007; Silvestri and Vera, 2009; Fogt et al., 2012; Rosso et al., 2018)</w:t>
       </w:r>
       <w:r>
         <w:t xml:space="preserve">.</w:t>
@@ -5401,60 +5558,54 @@
         <w:t xml:space="preserve"> </w:t>
       </w:r>
       <w:r>
-        <w:t xml:space="preserve">Gong and Wang (1999)</w:t>
-      </w:r>
-      <w:r>
-        <w:t xml:space="preserve"> </w:t>
-      </w:r>
-      <w:r>
-        <w:t xml:space="preserve">definió el índice SAM como la diferencia de presión media zonal a nivel del mar entre 40</w:t>
-      </w:r>
-      <w:r>
-        <w:t xml:space="preserve">S y 65</w:t>
-      </w:r>
-      <w:r>
-        <w:t xml:space="preserve">S, que es también la definición utilizada por el índice basado en estaciones de</w:t>
-      </w:r>
-      <w:r>
-        <w:t xml:space="preserve"> </w:t>
-      </w:r>
-      <w:r>
-        <w:t xml:space="preserve">Marshall (2003)</w:t>
+        <w:t xml:space="preserve">El hecho de que el SAM no sea totalmente simétrico zonalmente reduce nuestra capacidad para reconstruir su variabilidad histórica antes de la disponibilidad de observaciones densas en el hemisferio sur</w:t>
+      </w:r>
+      <w:r>
+        <w:t xml:space="preserve"> </w:t>
+      </w:r>
+      <w:r>
+        <w:t xml:space="preserve">(Jones et al., 2009)</w:t>
       </w:r>
       <w:r>
         <w:t xml:space="preserve">.</w:t>
       </w:r>
-      <w:r>
-        <w:t xml:space="preserve"> </w:t>
-      </w:r>
-      <w:r>
-        <w:t xml:space="preserve">Baldwin and Thompson (2009)</w:t>
-      </w:r>
-      <w:r>
-        <w:t xml:space="preserve"> </w:t>
-      </w:r>
-      <w:r>
-        <w:t xml:space="preserve">propuso definir los modos anular septentrional y meridional como la EOF principal de la altura geopotencial promediada zonalmente en cada nivel.</w:t>
-      </w:r>
     </w:p>
     <w:p>
       <w:pPr>
         <w:pStyle w:val="BodyText"/>
       </w:pPr>
       <w:r>
-        <w:t xml:space="preserve">Aunque estos índices se basan en promedios zonales, sus anomalías espaciales de altura geopotencial asociadas contienen notables desviaciones de la simetría zonal, particularmente en la región del Océano Pacífico.</w:t>
-      </w:r>
-      <w:r>
-        <w:t xml:space="preserve"> </w:t>
-      </w:r>
-      <w:r>
-        <w:t xml:space="preserve">Las asimetrías zonales no han sido ampliamente estudiadas, pero trabajos previos sugieren que modulan fuertemente los impactos regionales de la SAM</w:t>
-      </w:r>
-      <w:r>
-        <w:t xml:space="preserve"> </w:t>
-      </w:r>
-      <w:r>
-        <w:t xml:space="preserve">(Fan, 2007; Silvestri and Vera, 2009; Fogt et al., 2012; Rosso et al., 2018)</w:t>
+        <w:t xml:space="preserve">Parte de la variabilidad asociada a las asimetrías zonales del SAM parece estar forzada por los trópicos.</w:t>
+      </w:r>
+      <w:r>
+        <w:t xml:space="preserve"> </w:t>
+      </w:r>
+      <w:r>
+        <w:t xml:space="preserve">La variabilidad similar al ENSO afecta a los extratrópicos del hemisferio sur a través de los trenes de ondas de Rossby</w:t>
+      </w:r>
+      <w:r>
+        <w:t xml:space="preserve"> </w:t>
+      </w:r>
+      <w:r>
+        <w:t xml:space="preserve">(Mo and Ghil, 1987; Kidson, 1988; Karoly, 1989)</w:t>
+      </w:r>
+      <w:r>
+        <w:t xml:space="preserve"> </w:t>
+      </w:r>
+      <w:r>
+        <w:t xml:space="preserve">que se proyectan fuertemente sobre las anomalías zonales asociadas a el SAM en el sector del Pacífico.</w:t>
+      </w:r>
+      <w:r>
+        <w:t xml:space="preserve"> </w:t>
+      </w:r>
+      <w:r>
+        <w:t xml:space="preserve">Además, se han observado influencias tropicales en el SAM</w:t>
+      </w:r>
+      <w:r>
+        <w:t xml:space="preserve"> </w:t>
+      </w:r>
+      <w:r>
+        <w:t xml:space="preserve">(Fan, 2007; Fogt et al., 2011; Clem and Fogt, 2013)</w:t>
       </w:r>
       <w:r>
         <w:t xml:space="preserve">.</w:t>
@@ -5463,54 +5614,71 @@
         <w:t xml:space="preserve"> </w:t>
       </w:r>
       <w:r>
-        <w:t xml:space="preserve">El hecho de que la SAM no sea totalmente simétrica zonalmente dificulta nuestra capacidad para reconstruir su variabilidad histórica antes de la disponibilidad de observaciones densas en el hemisferio sur</w:t>
-      </w:r>
-      <w:r>
-        <w:t xml:space="preserve"> </w:t>
-      </w:r>
-      <w:r>
-        <w:t xml:space="preserve">(Jones et al., 2009)</w:t>
+        <w:t xml:space="preserve">Fan (2007)</w:t>
+      </w:r>
+      <w:r>
+        <w:t xml:space="preserve"> </w:t>
+      </w:r>
+      <w:r>
+        <w:t xml:space="preserve">calculó los índices de SAM de los hemisferios occidental y oriental por separado y descubrió que la correlación entre ellos aumentaba si se eliminaba la señal (lineal) del ENSO.</w:t>
+      </w:r>
+    </w:p>
+    <w:p>
+      <w:pPr>
+        <w:pStyle w:val="BodyText"/>
+      </w:pPr>
+      <w:r>
+        <w:t xml:space="preserve">Varies investigadores han documentado tendencias positivas en el SAM utilizando diferentes índices, sobre todo en verano y otoño austral</w:t>
+      </w:r>
+      <w:r>
+        <w:t xml:space="preserve"> </w:t>
+      </w:r>
+      <w:r>
+        <w:t xml:space="preserve">(por ejemplo, Fogt and Marshall, 2020 y sus referencias)</w:t>
       </w:r>
       <w:r>
         <w:t xml:space="preserve">.</w:t>
       </w:r>
+      <w:r>
+        <w:t xml:space="preserve"> </w:t>
+      </w:r>
+      <w:r>
+        <w:t xml:space="preserve">Se cree que estas tendencias están impulsadas principalmente por la reducción del ozono estratosférico y el aumento de los gases de efecto invernadero, y son analizadas en el contexto de las variables medias zonales</w:t>
+      </w:r>
+      <w:r>
+        <w:t xml:space="preserve"> </w:t>
+      </w:r>
+      <w:r>
+        <w:t xml:space="preserve">(Marshall et al., 2004; Gillett et al., 2005; Arblaster and Meehl, 2006; Gillett et al., 2013)</w:t>
+      </w:r>
+      <w:r>
+        <w:t xml:space="preserve">.</w:t>
+      </w:r>
+      <w:r>
+        <w:t xml:space="preserve"> </w:t>
+      </w:r>
+      <w:r>
+        <w:t xml:space="preserve">Sin embargo, aún no está claro si la componente SAM asimétrico responde a estos forzantes o cómo su variabilidad altera las tendencias observadas.</w:t>
+      </w:r>
     </w:p>
     <w:p>
       <w:pPr>
         <w:pStyle w:val="BodyText"/>
       </w:pPr>
       <w:r>
-        <w:t xml:space="preserve">Parte de la variabilidad asociada a las asimetrías zonales de la SAM parece estar forzada por los trópicos.</w:t>
-      </w:r>
-      <w:r>
-        <w:t xml:space="preserve"> </w:t>
-      </w:r>
-      <w:r>
-        <w:t xml:space="preserve">La variabilidad de tipo ENOS afecta a los extratópicos del Hemisferio Sur a través de los trenes de ondas de Rossby</w:t>
-      </w:r>
-      <w:r>
-        <w:t xml:space="preserve"> </w:t>
-      </w:r>
-      <w:r>
-        <w:t xml:space="preserve">(Mo and Ghil, 1987; Kidson, 1988; Karoly, 1989)</w:t>
-      </w:r>
-      <w:r>
-        <w:t xml:space="preserve"> </w:t>
-      </w:r>
-      <w:r>
-        <w:t xml:space="preserve">que se proyectan fuertemente sobre las anomalías zonales asociadas a la SAM en el sector del Pacífico.</w:t>
-      </w:r>
-      <w:r>
-        <w:t xml:space="preserve"> </w:t>
-      </w:r>
-      <w:r>
-        <w:t xml:space="preserve">Además, se han observado influencias tropicales en la SAM</w:t>
-      </w:r>
-      <w:r>
-        <w:t xml:space="preserve"> </w:t>
-      </w:r>
-      <w:r>
-        <w:t xml:space="preserve">(Fan, 2007; Fogt et al., 2011; Clem and Fogt, 2013)</w:t>
+        <w:t xml:space="preserve">El impacto de la componente zonalmente asimétrica del SAM a escala regional tampoco se ha estudiado en detalle.</w:t>
+      </w:r>
+      <w:r>
+        <w:t xml:space="preserve"> </w:t>
+      </w:r>
+      <w:r>
+        <w:t xml:space="preserve">La fase positiva del SAM está asociada a temperaturas más frías de lo normal sobre la Antártida y más cálidas de lo normal en latitudes más bajas y viceversa para la fase negativ</w:t>
+      </w:r>
+      <w:r>
+        <w:t xml:space="preserve"> </w:t>
+      </w:r>
+      <w:r>
+        <w:t xml:space="preserve">(Jones et al., 2019)</w:t>
       </w:r>
       <w:r>
         <w:t xml:space="preserve">.</w:t>
@@ -5519,13 +5687,58 @@
         <w:t xml:space="preserve"> </w:t>
       </w:r>
       <w:r>
+        <w:t xml:space="preserve">Pero hay desviaciones significativas de esta respuesta media zonal, especialmente en la Península Antártica y el Atlántico sur</w:t>
+      </w:r>
+      <w:r>
+        <w:t xml:space="preserve"> </w:t>
+      </w:r>
+      <w:r>
+        <w:t xml:space="preserve">(Fogt et al., 2012)</w:t>
+      </w:r>
+      <w:r>
+        <w:t xml:space="preserve">.</w:t>
+      </w:r>
+      <w:r>
+        <w:t xml:space="preserve"> </w:t>
+      </w:r>
+      <w:r>
+        <w:t xml:space="preserve">La señal relacionada con SAM en las anomalías de precipitación sigue un comportamiento similar, aunque con aún mayores desviaciones respecto de la simetría zonal</w:t>
+      </w:r>
+      <w:r>
+        <w:t xml:space="preserve"> </w:t>
+      </w:r>
+      <w:r>
+        <w:t xml:space="preserve">(Lim et al., 2016)</w:t>
+      </w:r>
+      <w:r>
+        <w:t xml:space="preserve">.</w:t>
+      </w:r>
+      <w:r>
+        <w:t xml:space="preserve"> </w:t>
+      </w:r>
+      <w:r>
+        <w:t xml:space="preserve">La relación entre el SAM y la precipitación en el Sudeste de Sudamérica (SESA) puede explicarse por la circulación zonalmente asimétrica asociada al SAM, que es similar al Patrón del Pacífico-Sudamérica (PSA)</w:t>
+      </w:r>
+      <w:r>
+        <w:t xml:space="preserve"> </w:t>
+      </w:r>
+      <w:r>
+        <w:t xml:space="preserve">(Silvestri and Vera, 2009; Rosso et al., 2018)</w:t>
+      </w:r>
+      <w:r>
+        <w:t xml:space="preserve">.</w:t>
+      </w:r>
+      <w:r>
+        <w:t xml:space="preserve"> </w:t>
+      </w:r>
+      <w:r>
         <w:t xml:space="preserve">Fan (2007)</w:t>
       </w:r>
       <w:r>
         <w:t xml:space="preserve"> </w:t>
       </w:r>
       <w:r>
-        <w:t xml:space="preserve">calculó los índices de SAM de los hemisferios occidental y oriental por separado y descubrió que estaban mucho más correlacionados entre sí si se eliminaba la señal (lineal) del ENSO.</w:t>
+        <w:t xml:space="preserve">también descubrió que las precipitaciones en Asia oriental se veían afectadas por la variabilidad de la parte occidental del SAM.</w:t>
       </w:r>
     </w:p>
     <w:p>
@@ -5533,13 +5746,31 @@
         <w:pStyle w:val="BodyText"/>
       </w:pPr>
       <w:r>
-        <w:t xml:space="preserve">Varios investigadores han documentado tendencias positivas en la SAM utilizando diferentes índices, sobre todo en verano y otoño austral</w:t>
-      </w:r>
-      <w:r>
-        <w:t xml:space="preserve"> </w:t>
-      </w:r>
-      <w:r>
-        <w:t xml:space="preserve">(por ejemplo, Fogt and Marshall, 2020 y sus referencias)</w:t>
+        <w:t xml:space="preserve">Fogt et al. (2012)</w:t>
+      </w:r>
+      <w:r>
+        <w:t xml:space="preserve"> </w:t>
+      </w:r>
+      <w:r>
+        <w:t xml:space="preserve">es uno de los pocos trabajos que estudian la variabilidad temporal de la componente asimétrica del SAM.</w:t>
+      </w:r>
+      <w:r>
+        <w:t xml:space="preserve"> </w:t>
+      </w:r>
+      <w:r>
+        <w:t xml:space="preserve">Sin embargo, sus conclusiones se basan en composiciones de eventos SAM positivos y negativos que incluyen un pequeño número de casos distribuidos inhomogéneamente entre años con y sin información satelital.</w:t>
+      </w:r>
+      <w:r>
+        <w:t xml:space="preserve"> </w:t>
+      </w:r>
+      <w:r>
+        <w:t xml:space="preserve">Esto es especialmente relevante debido a las inhomogeneidades en los productos de reanálisis anteriores a la era satelital y al posible cambio en la estructura asimétrica del SAM</w:t>
+      </w:r>
+      <w:r>
+        <w:t xml:space="preserve"> </w:t>
+      </w:r>
+      <w:r>
+        <w:t xml:space="preserve">(Silvestri and Vera, 2009)</w:t>
       </w:r>
       <w:r>
         <w:t xml:space="preserve">.</w:t>
@@ -5548,105 +5779,54 @@
         <w:t xml:space="preserve"> </w:t>
       </w:r>
       <w:r>
-        <w:t xml:space="preserve">Se cree que estas tendencias están impulsadas principalmente por el agotamiento del ozono estratosférico y el aumento de los gases de efecto invernadero, y se entienden en el contexto de las variables medias zonales</w:t>
-      </w:r>
-      <w:r>
-        <w:t xml:space="preserve"> </w:t>
-      </w:r>
-      <w:r>
-        <w:t xml:space="preserve">(Marshall et al., 2004; Gillett et al., 2005; Arblaster and Meehl, 2006; Gillett et al., 2013)</w:t>
+        <w:t xml:space="preserve">Además,</w:t>
+      </w:r>
+      <w:r>
+        <w:t xml:space="preserve"> </w:t>
+      </w:r>
+      <w:r>
+        <w:t xml:space="preserve">Fogt et al. (2012)</w:t>
+      </w:r>
+      <w:r>
+        <w:t xml:space="preserve"> </w:t>
+      </w:r>
+      <w:r>
+        <w:t xml:space="preserve">estudió la componente asimétrica zonal del SAM sólo en la presión a nivel del mar.</w:t>
+      </w:r>
+      <w:r>
+        <w:t xml:space="preserve"> </w:t>
+      </w:r>
+      <w:r>
+        <w:t xml:space="preserve">Si bien las asimetrías zonales en el patrón espacial del SAM son barotrópicas equivalentes en toda la troposfera, su estructura cambia drásticamente en la estratosfera</w:t>
+      </w:r>
+      <w:r>
+        <w:t xml:space="preserve"> </w:t>
+      </w:r>
+      <w:r>
+        <w:t xml:space="preserve">(Baldwin and Thompson, 2009)</w:t>
       </w:r>
       <w:r>
         <w:t xml:space="preserve">.</w:t>
       </w:r>
-      <w:r>
-        <w:t xml:space="preserve"> </w:t>
-      </w:r>
-      <w:r>
-        <w:t xml:space="preserve">Sin embargo, aún no está claro cómo o si el componente SAM asimétrico responde a estos forzamientos, o cómo su variabilidad altera las tendencias observadas.</w:t>
-      </w:r>
     </w:p>
     <w:p>
       <w:pPr>
         <w:pStyle w:val="BodyText"/>
       </w:pPr>
       <w:r>
-        <w:t xml:space="preserve">El impacto de la componente zonalmente asimétrica de la SAM a escala regional aún no se ha estudiado en detalle.</w:t>
-      </w:r>
-      <w:r>
-        <w:t xml:space="preserve"> </w:t>
-      </w:r>
-      <w:r>
-        <w:t xml:space="preserve">La fase positiva de la SAM se asocia con temperaturas más frías de lo normal sobre la Antártida y más cálidas de lo normal en latitudes más bajas</w:t>
-      </w:r>
-      <w:r>
-        <w:t xml:space="preserve"> </w:t>
-      </w:r>
-      <w:r>
-        <w:t xml:space="preserve">(Jones et al., 2019)</w:t>
-      </w:r>
-      <w:r>
-        <w:t xml:space="preserve"> </w:t>
-      </w:r>
-      <w:r>
-        <w:t xml:space="preserve">(y viceversa para la SAM negativa).</w:t>
-      </w:r>
-      <w:r>
-        <w:t xml:space="preserve"> </w:t>
-      </w:r>
-      <w:r>
-        <w:t xml:space="preserve">Pero hay desviaciones significativas de esta respuesta media zonal, especialmente en la Península Antártica y el Atlántico sur</w:t>
-      </w:r>
-      <w:r>
-        <w:t xml:space="preserve"> </w:t>
-      </w:r>
-      <w:r>
-        <w:t xml:space="preserve">(Fogt et al., 2012)</w:t>
-      </w:r>
-      <w:r>
-        <w:t xml:space="preserve">.</w:t>
-      </w:r>
-      <w:r>
-        <w:t xml:space="preserve"> </w:t>
-      </w:r>
-      <w:r>
-        <w:t xml:space="preserve">La señal relacionada con SAM en las anomalías de precipitación se comporta de forma similar, aunque con una desviación aún mayor de la simetría zonal</w:t>
-      </w:r>
-      <w:r>
-        <w:t xml:space="preserve"> </w:t>
-      </w:r>
-      <w:r>
-        <w:t xml:space="preserve">(Lim et al., 2016)</w:t>
-      </w:r>
-      <w:r>
-        <w:t xml:space="preserve">.</w:t>
-      </w:r>
-      <w:r>
-        <w:t xml:space="preserve"> </w:t>
-      </w:r>
-      <w:r>
-        <w:t xml:space="preserve">La relación SAM-precipitación en el sudeste de Sudamérica puede explicarse por la circulación zonalmente asimétrica similar a la del Pacífico-Sudamérica (PSA) asociada a la SAM</w:t>
-      </w:r>
-      <w:r>
-        <w:t xml:space="preserve"> </w:t>
-      </w:r>
-      <w:r>
-        <w:t xml:space="preserve">(Silvestri and Vera, 2009; Rosso et al., 2018)</w:t>
-      </w:r>
-      <w:r>
-        <w:t xml:space="preserve">.</w:t>
-      </w:r>
-      <w:r>
-        <w:t xml:space="preserve"> </w:t>
-      </w:r>
-      <w:r>
-        <w:t xml:space="preserve">Fan (2007)</w:t>
-      </w:r>
-      <w:r>
-        <w:t xml:space="preserve"> </w:t>
-      </w:r>
-      <w:r>
-        <w:t xml:space="preserve">también descubrió que las precipitaciones en Asia oriental se veían afectadas por la variabilidad de la parte occidental de la SAM.</w:t>
+        <w:t xml:space="preserve">En resumen, las investigaciones previas sugieren fuertemente que la componente zonalmente asimétrica del SAM puede tener un comportamiento potencialmente muy distinto al de la componente zonalmente simétrica.</w:t>
+      </w:r>
+      <w:r>
+        <w:t xml:space="preserve"> </w:t>
+      </w:r>
+      <w:r>
+        <w:t xml:space="preserve">Podría tener diferentes fuentes de variabilidad, impactos y respuesta a largo plazo al forzamiento radiativo.</w:t>
+      </w:r>
+      <w:r>
+        <w:t xml:space="preserve"> </w:t>
+      </w:r>
+      <w:r>
+        <w:t xml:space="preserve">Un único índice SAM que mezcle la variabilidad zonalmente simétrica y zonalmente asimétrica sólo es capaz de captar el efecto combinado de estos dos modos potencialmente distintos.</w:t>
       </w:r>
     </w:p>
     <w:p>
@@ -5654,132 +5834,35 @@
         <w:pStyle w:val="BodyText"/>
       </w:pPr>
       <w:r>
-        <w:t xml:space="preserve">El estudio de la variabilidad temporal del componente asimétrico de la SAM no ha recibido mucha atención, excepto por</w:t>
-      </w:r>
-      <w:r>
-        <w:t xml:space="preserve"> </w:t>
-      </w:r>
-      <w:r>
-        <w:t xml:space="preserve">Fogt et al. (2012)</w:t>
-      </w:r>
-      <w:r>
-        <w:t xml:space="preserve">.</w:t>
-      </w:r>
-      <w:r>
-        <w:t xml:space="preserve"> </w:t>
-      </w:r>
-      <w:r>
-        <w:t xml:space="preserve">Este estudio aporta evidencias sobre la relevancia del componente asimétrico de la SAM.</w:t>
-      </w:r>
-      <w:r>
-        <w:t xml:space="preserve"> </w:t>
-      </w:r>
-      <w:r>
-        <w:t xml:space="preserve">Sin embargo, sus conclusiones se basan en composiciones de eventos SAM positivos y negativos que incluyen un pequeño número de casos desigualmente distribuidos entre años con y sin información satelital.</w:t>
-      </w:r>
-      <w:r>
-        <w:t xml:space="preserve"> </w:t>
-      </w:r>
-      <w:r>
-        <w:t xml:space="preserve">Esto último es especialmente importante debido a las inhomogeneidades en los productos de reanálisis anteriores a la era de los satélites y al posible cambio en la estructura asimétrica de la SAM</w:t>
-      </w:r>
-      <w:r>
-        <w:t xml:space="preserve"> </w:t>
-      </w:r>
-      <w:r>
-        <w:t xml:space="preserve">(Silvestri and Vera, 2009)</w:t>
-      </w:r>
-      <w:r>
-        <w:t xml:space="preserve">.</w:t>
-      </w:r>
-      <w:r>
-        <w:t xml:space="preserve"> </w:t>
-      </w:r>
-      <w:r>
-        <w:t xml:space="preserve">Además,</w:t>
-      </w:r>
-      <w:r>
-        <w:t xml:space="preserve"> </w:t>
-      </w:r>
-      <w:r>
-        <w:t xml:space="preserve">Fogt et al. (2012)</w:t>
-      </w:r>
-      <w:r>
-        <w:t xml:space="preserve"> </w:t>
-      </w:r>
-      <w:r>
-        <w:t xml:space="preserve">estudió la componente asimétrica zonal de la SAM sólo en la presión a nivel del mar.</w:t>
-      </w:r>
-      <w:r>
-        <w:t xml:space="preserve"> </w:t>
-      </w:r>
-      <w:r>
-        <w:t xml:space="preserve">Las asimetrías zonales en el patrón espacial de la SAM son bastante barotrópicas en toda la troposfera, pero cambian drásticamente en la estratosfera</w:t>
-      </w:r>
-      <w:r>
-        <w:t xml:space="preserve"> </w:t>
-      </w:r>
-      <w:r>
-        <w:t xml:space="preserve">(Baldwin and Thompson, 2009)</w:t>
-      </w:r>
-      <w:r>
-        <w:t xml:space="preserve">.</w:t>
-      </w:r>
-    </w:p>
-    <w:p>
-      <w:pPr>
-        <w:pStyle w:val="BodyText"/>
-      </w:pPr>
-      <w:r>
-        <w:t xml:space="preserve">En resumen, las investigaciones previas sugieren fuertemente que el componente zonalmente asimétrico de la SAM puede ser potencialmente muy diferente del componente zonalmente simétrico.</w:t>
-      </w:r>
-      <w:r>
-        <w:t xml:space="preserve"> </w:t>
-      </w:r>
-      <w:r>
-        <w:t xml:space="preserve">Podría tener diferentes fuentes de variabilidad, impactos y respuesta a largo plazo al forzamiento radiativo.</w:t>
-      </w:r>
-      <w:r>
-        <w:t xml:space="preserve"> </w:t>
-      </w:r>
-      <w:r>
-        <w:t xml:space="preserve">Un único índice SAM que mezcle la variabilidad zonalmente simétrica y zonalmente asimétrica sólo es capaz de captar el efecto combinado de estos dos modos potencialmente distintos.</w:t>
-      </w:r>
-    </w:p>
-    <w:p>
-      <w:pPr>
-        <w:pStyle w:val="BodyText"/>
-      </w:pPr>
-      <w:r>
-        <w:t xml:space="preserve">Nuestro objetivo es, por tanto, describir los componentes zonalmente asimétricos y simétricos de la variabilidad de la SAM.</w:t>
-      </w:r>
-      <w:r>
-        <w:t xml:space="preserve"> </w:t>
-      </w:r>
-      <w:r>
-        <w:t xml:space="preserve">En primer lugar, proponemos una metodología que proporciona, para cada nivel, dos índices que pretenden captar de forma independiente la variabilidad del componente SAM simétrico y asimétrico, respectivamente.</w:t>
-      </w:r>
-      <w:r>
-        <w:t xml:space="preserve"> </w:t>
-      </w:r>
-      <w:r>
-        <w:t xml:space="preserve">En consecuencia, se evalúan su estructura vertical y su coherencia, así como su variabilidad temporal y sus tendencias.</w:t>
-      </w:r>
-      <w:r>
-        <w:t xml:space="preserve"> </w:t>
-      </w:r>
-      <w:r>
-        <w:t xml:space="preserve">A continuación se estudian los patrones espaciales descritos por la variabilidad exclusiva de cada índice centrándose en 50 hPa como representación de la estratosfera y 700 hPa como representación de la troposfera.</w:t>
-      </w:r>
-      <w:r>
-        <w:t xml:space="preserve"> </w:t>
-      </w:r>
-      <w:r>
-        <w:t xml:space="preserve">Por último, se investigan las relaciones de la SAM a 700 hPa con las anomalías de temperatura y precipitación.</w:t>
-      </w:r>
-    </w:p>
-    <w:bookmarkEnd w:id="86"/>
-    <w:bookmarkStart w:id="92" w:name="datos-y-métodos-1"/>
+        <w:t xml:space="preserve">Nuestro objetivo es, por tanto, describir los componentes zonalmente asimétricos y simétricos de la variabilidad del SAM.</w:t>
+      </w:r>
+      <w:r>
+        <w:t xml:space="preserve"> </w:t>
+      </w:r>
+      <w:r>
+        <w:t xml:space="preserve">En primer lugar, propongo una metodología que proporciona, para cada nivel, sendos índices que pretenden captar de forma independiente la variabilidad de la componente del SAM simétrica y asimétrica, respectivamente.</w:t>
+      </w:r>
+      <w:r>
+        <w:t xml:space="preserve"> </w:t>
+      </w:r>
+      <w:r>
+        <w:t xml:space="preserve">Luego evalúo su estructura vertical y su coherencia, así como su variabilidad temporal y sus tendencias.</w:t>
+      </w:r>
+      <w:r>
+        <w:t xml:space="preserve"> </w:t>
+      </w:r>
+      <w:r>
+        <w:t xml:space="preserve">A continuación estudio los patrones espaciales asociados a la variabilidad exclusiva de cada índice centrándose en 50 hPa como nivel estratosférico y 700 hPa como nivel troposférico.</w:t>
+      </w:r>
+      <w:r>
+        <w:t xml:space="preserve"> </w:t>
+      </w:r>
+      <w:r>
+        <w:t xml:space="preserve">Por último, investigo las relaciones del SAM a 700 hPa con las anomalías de temperatura y precipitación.</w:t>
+      </w:r>
+    </w:p>
+    <w:bookmarkEnd w:id="103"/>
+    <w:bookmarkStart w:id="127" w:name="datos-y-métodos-1"/>
     <w:p>
       <w:pPr>
         <w:pStyle w:val="Heading2"/>
@@ -5797,7 +5880,7 @@
         <w:t xml:space="preserve">Datos y métodos</w:t>
       </w:r>
     </w:p>
-    <w:bookmarkStart w:id="90" w:name="definición-de-los-índices"/>
+    <w:bookmarkStart w:id="125" w:name="definition-of-indices"/>
     <w:p>
       <w:pPr>
         <w:pStyle w:val="Heading3"/>
@@ -5820,7 +5903,7 @@
         <w:pStyle w:val="FirstParagraph"/>
       </w:pPr>
       <w:r>
-        <w:t xml:space="preserve">Tradicionalmente, la SAM se define como el modo ortogonal empírico (EOF) principal de las anomalías de la presión al nivel del mar o de la altura geopotencial en niveles bajos</w:t>
+        <w:t xml:space="preserve">El SAM suele definirse como el primer EOF principal de las anomalías de la presión al nivel del mar o de la altura geopotencial en niveles bajos</w:t>
       </w:r>
       <w:r>
         <w:t xml:space="preserve"> </w:t>
@@ -5844,19 +5927,19 @@
         <w:t xml:space="preserve">Baldwin (2001)</w:t>
       </w:r>
       <w:r>
-        <w:t xml:space="preserve">, ampliamos esa definición verticalmente y utilizamos el término SAM para referirnos al EOF principal de las anomalías mensuales de la altura geopotencial al sur de 20 grados S en cada nivel.</w:t>
-      </w:r>
-      <w:r>
-        <w:t xml:space="preserve"> </w:t>
-      </w:r>
-      <w:r>
-        <w:t xml:space="preserve">Realizamos EOFs calculando la Descomposición de Valor Singular de la matriz de datos consistente en 489 filas y 4176 columnas (144 puntos de longitud y 29 puntos de latitud).</w:t>
-      </w:r>
-      <w:r>
-        <w:t xml:space="preserve"> </w:t>
-      </w:r>
-      <w:r>
-        <w:t xml:space="preserve">Ponderamos los valores por la raíz cuadrada del coseno de la latitud para tener en cuenta el área no igual de cada punto de cuadrícula</w:t>
+        <w:t xml:space="preserve">, ampliamos esa definición verticalmente y utilizamos el término SAM para referirnos al EOF principal de las anomalías mensuales de altura geopotencial al sur de 20º S en cada nivel.</w:t>
+      </w:r>
+      <w:r>
+        <w:t xml:space="preserve"> </w:t>
+      </w:r>
+      <w:r>
+        <w:t xml:space="preserve">Calculamos los EOFs haciendo la descomposición en valores singulares de la matriz de datos consistente en 492 filas y 4176 columnas (144 puntos de longitud y 29 puntos de latitud).</w:t>
+      </w:r>
+      <w:r>
+        <w:t xml:space="preserve"> </w:t>
+      </w:r>
+      <w:r>
+        <w:t xml:space="preserve">Ponderamos los valores por la raíz cuadrada del coseno de la latitud para tener en cuenta que el área representada por cada punto de grilla</w:t>
       </w:r>
       <w:r>
         <w:t xml:space="preserve"> </w:t>
@@ -5867,19 +5950,13 @@
       <w:r>
         <w:t xml:space="preserve">.</w:t>
       </w:r>
-      <w:r>
-        <w:t xml:space="preserve"> </w:t>
-      </w:r>
-      <w:r>
-        <w:t xml:space="preserve">En el análisis EOF consideramos todos los meses juntos sin dividir por estaciones.</w:t>
-      </w:r>
     </w:p>
     <w:p>
       <w:pPr>
         <w:pStyle w:val="BodyText"/>
       </w:pPr>
       <w:r>
-        <w:t xml:space="preserve">Para separar los componentes zonalmente simétricos y asimétricos de la SAM, calculamos la media zonal y las anomalías del patrón espacial completo de la SAM, como se muestra en la Figura</w:t>
+        <w:t xml:space="preserve">Para separar la componente zonalmente simétrica y asimétrica del SAM, calculamos la media zonal y las anomalías del patrón espacial completo del SAM, como muestra en la Figura</w:t>
       </w:r>
       <w:r>
         <w:t xml:space="preserve"> </w:t>
@@ -5891,7 +5968,7 @@
         <w:t xml:space="preserve"> </w:t>
       </w:r>
       <w:r>
-        <w:t xml:space="preserve">a 700 hPa.</w:t>
+        <w:t xml:space="preserve">en 700 hPa.</w:t>
       </w:r>
       <w:r>
         <w:t xml:space="preserve"> </w:t>
@@ -5954,7 +6031,7 @@
         </m:d>
       </m:oMath>
       <w:r>
-        <w:t xml:space="preserve">) es la suma de los componentes zonalmente asimétricos (</w:t>
+        <w:t xml:space="preserve">) es la suma de la componente zonalmente asimétrica (</w:t>
       </w:r>
       <m:oMath>
         <m:r>
@@ -6019,7 +6096,7 @@
         </m:d>
       </m:oMath>
       <w:r>
-        <w:t xml:space="preserve">) y simétricos (</w:t>
+        <w:t xml:space="preserve">) y la simétrica (</w:t>
       </w:r>
       <m:oMath>
         <m:d>
@@ -6092,13 +6169,13 @@
         <w:t xml:space="preserve"> </w:t>
       </w:r>
       <w:r>
-        <w:t xml:space="preserve">A continuación, calculamos el índice SAM, el índice SAM asimétrico (A-SAM) y los índices SAM simétrico (S-SAM) como los coeficientes de la regresión de cada campo de altura geopotencial mensual sobre los respectivos patrones (ponderando por el coseno de la latitud).</w:t>
-      </w:r>
-      <w:r>
-        <w:t xml:space="preserve"> </w:t>
-      </w:r>
-      <w:r>
-        <w:t xml:space="preserve">A continuación, los tres índices se normalizan dividiéndolos por la desviación típica del índice SAM en cada nivel.</w:t>
+        <w:t xml:space="preserve">A continuación, calculamos el índice SAM, el índice SAM asimétrico (A-SAM) y el índice SAM simétrico (S-SAM) como los coeficientes de la regresión de cada campo de altura geopotencial mensual sobre los respectivos patrones (ponderando por el coseno de la latitud).</w:t>
+      </w:r>
+      <w:r>
+        <w:t xml:space="preserve"> </w:t>
+      </w:r>
+      <w:r>
+        <w:t xml:space="preserve">Finalmente, normalizamos los tres índices dividiéndolos por la desviación estándar del índice SAM en cada nivel.</w:t>
       </w:r>
       <w:r>
         <w:t xml:space="preserve"> </w:t>
@@ -6110,13 +6187,13 @@
         <w:t xml:space="preserve"> </w:t>
       </w:r>
       <w:r>
-        <w:t xml:space="preserve">Sin embargo, sólo el índice SAM tiene desviación típica unitaria por definición.</w:t>
-      </w:r>
-      <w:r>
-        <w:t xml:space="preserve"> </w:t>
-      </w:r>
-      <w:r>
-        <w:t xml:space="preserve">La varianza explicada de cada patrón se utiliza como indicador del grado de simetría o asimetría zonal de cada campo mensual.</w:t>
+        <w:t xml:space="preserve">Sin embargo, sólo el índice SAM tiene desviación estándar unitaria por definición.</w:t>
+      </w:r>
+      <w:r>
+        <w:t xml:space="preserve"> </w:t>
+      </w:r>
+      <w:r>
+        <w:t xml:space="preserve">La varianza explicada por cada patrón se utiliza como indicador del grado de simetría o asimetría zonal de cada campo mensual.</w:t>
       </w:r>
       <w:r>
         <w:t xml:space="preserve"> </w:t>
@@ -6130,19 +6207,19 @@
         <w:pStyle w:val="BodyText"/>
       </w:pPr>
       <w:r>
-        <w:t xml:space="preserve">(ref:method-cap) Spatial patterns of the first EOF of 700 hPa geopotential height for 1979 – 2018 period1.</w:t>
-      </w:r>
-      <w:r>
-        <w:t xml:space="preserve"> </w:t>
-      </w:r>
-      <w:r>
-        <w:t xml:space="preserve">(a) Full field, (b) zonally asymmetric component and (c) zonally symmetric component.</w:t>
-      </w:r>
-      <w:r>
-        <w:t xml:space="preserve"> </w:t>
-      </w:r>
-      <w:r>
-        <w:t xml:space="preserve">Arbitrary units; positive values in blue and negative values in red.</w:t>
+        <w:t xml:space="preserve">(ref:method-cap) Patrones espaciales del primer EOF de la altura geopotencial en 700 hPa para el período 1979 – 2022.</w:t>
+      </w:r>
+      <w:r>
+        <w:t xml:space="preserve"> </w:t>
+      </w:r>
+      <w:r>
+        <w:t xml:space="preserve">(a) Campo completo, (b) componente zonalmente asimétrica y (c) componente zonalmente simétrica.</w:t>
+      </w:r>
+      <w:r>
+        <w:t xml:space="preserve"> </w:t>
+      </w:r>
+      <w:r>
+        <w:t xml:space="preserve">Unidades arbitrarias con valores negativos en azul y negativos en azul.</w:t>
       </w:r>
     </w:p>
     <w:p>
@@ -6152,20 +6229,20 @@
       <w:r>
         <w:drawing>
           <wp:inline>
-            <wp:extent cx="5334000" cy="2398447"/>
+            <wp:extent cx="5334000" cy="2286000"/>
             <wp:effectExtent b="0" l="0" r="0" t="0"/>
-            <wp:docPr descr="Figure 3.1: (ref:method-cap)" title="" id="88" name="Picture"/>
+            <wp:docPr descr="Figure 3.1: (ref:method-cap)" title="" id="105" name="Picture"/>
             <a:graphic>
               <a:graphicData uri="http://schemas.openxmlformats.org/drawingml/2006/picture">
                 <pic:pic>
                   <pic:nvPicPr>
-                    <pic:cNvPr descr="figures/30-sam/method-1.png" id="89" name="Picture"/>
+                    <pic:cNvPr descr="figures/30-sam/method-1.png" id="106" name="Picture"/>
                     <pic:cNvPicPr>
                       <a:picLocks noChangeArrowheads="1" noChangeAspect="1"/>
                     </pic:cNvPicPr>
                   </pic:nvPicPr>
                   <pic:blipFill>
-                    <a:blip r:embed="rId87"/>
+                    <a:blip r:embed="rId104"/>
                     <a:stretch>
                       <a:fillRect/>
                     </a:stretch>
@@ -6173,7 +6250,7 @@
                   <pic:spPr bwMode="auto">
                     <a:xfrm>
                       <a:off x="0" y="0"/>
-                      <a:ext cx="5334000" cy="2398447"/>
+                      <a:ext cx="5334000" cy="2286000"/>
                     </a:xfrm>
                     <a:prstGeom prst="rect">
                       <a:avLst/>
@@ -6196,52 +6273,92 @@
       <w:pPr>
         <w:pStyle w:val="ImageCaption"/>
       </w:pPr>
+      <w:bookmarkStart w:id="107" w:name="fig:method"/>
+      <w:bookmarkEnd w:id="107"/>
       <w:r>
         <w:t xml:space="preserve">Figure 3.1: (ref:method-cap)</w:t>
       </w:r>
     </w:p>
+    <w:bookmarkStart w:id="124" w:name="limitaciones"/>
+    <w:p>
+      <w:pPr>
+        <w:pStyle w:val="Heading4"/>
+      </w:pPr>
+      <w:r>
+        <w:rPr>
+          <w:rStyle w:val="SectionNumber"/>
+        </w:rPr>
+        <w:t xml:space="preserve">3.2.1.1</w:t>
+      </w:r>
+      <w:r>
+        <w:tab/>
+      </w:r>
+      <w:r>
+        <w:t xml:space="preserve">Limitaciones</w:t>
+      </w:r>
+    </w:p>
+    <w:p>
+      <w:pPr>
+        <w:pStyle w:val="FirstParagraph"/>
+      </w:pPr>
+      <w:r>
+        <w:t xml:space="preserve">El método supone linealidad en las componentes del SAM.</w:t>
+      </w:r>
+      <w:r>
+        <w:t xml:space="preserve"> </w:t>
+      </w:r>
+      <w:r>
+        <w:t xml:space="preserve">Es decir, supone que los patrones de anomalías asociadas a valores positivos de cada componente del SAM son similar pero de signo opuesto a las asociadas a la fase valores negativos y de mangitud proporcional a la magnitud del índice.</w:t>
+      </w:r>
+      <w:r>
+        <w:t xml:space="preserve"> </w:t>
+      </w:r>
+      <w:r>
+        <w:t xml:space="preserve">Las composiciones de</w:t>
+      </w:r>
+      <w:r>
+        <w:t xml:space="preserve"> </w:t>
+      </w:r>
+      <w:r>
+        <w:t xml:space="preserve">Fogt et al. (2012)</w:t>
+      </w:r>
+      <w:r>
+        <w:t xml:space="preserve"> </w:t>
+      </w:r>
+      <w:r>
+        <w:t xml:space="preserve">(su Figura 4) sugieren que esto podría no ser del todo válido, aunque gran parte de esa aparente no linealidad podría deberse a la naturaleza heterogénea de los años seleccionados para construir las composiciones.</w:t>
+      </w:r>
+    </w:p>
     <w:p>
       <w:pPr>
         <w:pStyle w:val="BodyText"/>
       </w:pPr>
       <w:r>
-        <w:t xml:space="preserve">El método supone la linealidad de la componente asimétrica de la SAM.</w:t>
-      </w:r>
-      <w:r>
-        <w:t xml:space="preserve"> </w:t>
-      </w:r>
-      <w:r>
-        <w:t xml:space="preserve">Esto significa que las asimetrías zonales asociadas a la fase positiva de SAM (SAM+) son de signo casi opuesto y de la misma magnitud que las asociadas a la fase negativa de SAM (SAM-).</w:t>
-      </w:r>
-      <w:r>
-        <w:t xml:space="preserve"> </w:t>
-      </w:r>
-      <w:r>
-        <w:t xml:space="preserve">Las composiciones de</w:t>
-      </w:r>
-      <w:r>
-        <w:t xml:space="preserve"> </w:t>
-      </w:r>
-      <w:r>
-        <w:t xml:space="preserve">Fogt et al. (2012)</w:t>
-      </w:r>
-      <w:r>
-        <w:t xml:space="preserve"> </w:t>
-      </w:r>
-      <w:r>
-        <w:t xml:space="preserve">(su Figura 4) sugieren que esto podría no ser del todo válido, aunque gran parte de esa aparente no linealidad podría deberse a la naturaleza heterogénea de los años seleccionados para construir las composiciones.</w:t>
-      </w:r>
-      <w:r>
-        <w:t xml:space="preserve"> </w:t>
-      </w:r>
-      <w:r>
-        <w:t xml:space="preserve">Para probar esta suposición, calculamos compuestos estacionales de anomalías zonales de altura geopotencial para SAM+ y SAM- (definidos como meses en los que el índice SAM es mayor que 1 desviación estándar y menor que menos 1 desviación estándar, respectivamente) para el periodo de 1979 a 2018 en los niveles de 700 hPa y 50 hPa (Figuras</w:t>
-      </w:r>
-      <w:r>
-        <w:t xml:space="preserve"> </w:t>
-      </w:r>
-      <w:r>
-        <w:t xml:space="preserve">3.14</w:t>
+        <w:t xml:space="preserve">Para probar esta suposición, calculamos la regresión de las anomalías zonales de altura geopotencial con el índice SAM y el signo del índice SAM.</w:t>
+      </w:r>
+      <w:r>
+        <w:t xml:space="preserve"> </w:t>
+      </w:r>
+      <w:r>
+        <w:t xml:space="preserve">(La suposición también )</w:t>
+      </w:r>
+      <w:r>
+        <w:t xml:space="preserve"> </w:t>
+      </w:r>
+      <w:r>
+        <w:t xml:space="preserve">De esta manera se obtiene una pendiente para valores del SAM positivos y una para valores negativos con continuidad en el cero.</w:t>
+      </w:r>
+      <w:r>
+        <w:t xml:space="preserve"> </w:t>
+      </w:r>
+      <w:r>
+        <w:t xml:space="preserve">Las Figuras</w:t>
+      </w:r>
+      <w:r>
+        <w:t xml:space="preserve"> </w:t>
+      </w:r>
+      <w:r>
+        <w:t xml:space="preserve">3.2</w:t>
       </w:r>
       <w:r>
         <w:t xml:space="preserve"> </w:t>
@@ -6253,28 +6370,54 @@
         <w:t xml:space="preserve"> </w:t>
       </w:r>
       <w:r>
-        <w:t xml:space="preserve">3.15</w:t>
-      </w:r>
-      <w:r>
-        <w:t xml:space="preserve">).</w:t>
-      </w:r>
-      <w:r>
-        <w:t xml:space="preserve"> </w:t>
-      </w:r>
-      <w:r>
-        <w:t xml:space="preserve">En todas las estaciones y en ambos niveles, los compuestos SAM+ son similares a los SAM- en estructura pero con signo opuesto.</w:t>
-      </w:r>
-      <w:r>
-        <w:t xml:space="preserve"> </w:t>
-      </w:r>
-      <w:r>
-        <w:t xml:space="preserve">Las correlaciones espaciales entre los compuestos de cada estación son elevadas.</w:t>
-      </w:r>
-      <w:r>
-        <w:t xml:space="preserve"> </w:t>
-      </w:r>
-      <w:r>
-        <w:t xml:space="preserve">El método considerado en este estudio parece entonces una aproximación razonable del fenómeno.</w:t>
+        <w:t xml:space="preserve">3.3</w:t>
+      </w:r>
+      <w:r>
+        <w:t xml:space="preserve"> </w:t>
+      </w:r>
+      <w:r>
+        <w:t xml:space="preserve">muestran los campos de regresión en 50 y 700 hPa divididos por trimestres.</w:t>
+      </w:r>
+      <w:r>
+        <w:t xml:space="preserve"> </w:t>
+      </w:r>
+      <w:r>
+        <w:t xml:space="preserve">Se puede observar que en casi todas las estaciones y ambos niveles, los campos de regresión de SAM positivo y negativo son similares entre ellos.</w:t>
+      </w:r>
+      <w:r>
+        <w:t xml:space="preserve"> </w:t>
+      </w:r>
+      <w:r>
+        <w:t xml:space="preserve">Este análisis cualitativo se confirma por el análisis cuantitativo de al observar que el</w:t>
+      </w:r>
+      <w:r>
+        <w:t xml:space="preserve"> </w:t>
+      </w:r>
+      <m:oMath>
+        <m:sSup>
+          <m:e>
+            <m:r>
+              <m:t>r</m:t>
+            </m:r>
+          </m:e>
+          <m:sup>
+            <m:r>
+              <m:t>2</m:t>
+            </m:r>
+          </m:sup>
+        </m:sSup>
+      </m:oMath>
+      <w:r>
+        <w:t xml:space="preserve"> </w:t>
+      </w:r>
+      <w:r>
+        <w:t xml:space="preserve">(representando la correlación espacial al cuadrado) tienen valores entre 0.7 y 0.9, indicando alta similaridad.</w:t>
+      </w:r>
+      <w:r>
+        <w:t xml:space="preserve"> </w:t>
+      </w:r>
+      <w:r>
+        <w:t xml:space="preserve">A su vez, también es similar la intensidad de los coeficientes de correlación, indicando un buen cumplimiento de la hipótesis de linealidad.</w:t>
       </w:r>
     </w:p>
     <w:p>
@@ -6282,79 +6425,255 @@
         <w:pStyle w:val="BodyText"/>
       </w:pPr>
       <w:r>
-        <w:t xml:space="preserve">Al realizar el análisis EOF utilizando los datos de todos los meses estamos asumiendo que la estructura zonalmente asimétrica de la SAM es la misma en todas las estaciones.</w:t>
-      </w:r>
-      <w:r>
-        <w:t xml:space="preserve"> </w:t>
-      </w:r>
-      <w:r>
-        <w:t xml:space="preserve">Esto último se evaluó calculando las anomalías zonales de la altura geopotencial mediante la proyección de la primera EOF de cada estación de forma independiente.</w:t>
-      </w:r>
-      <w:r>
-        <w:t xml:space="preserve"> </w:t>
-      </w:r>
-      <w:r>
-        <w:t xml:space="preserve">Se consideraron las siguientes estaciones: diciembre a febrero (DJF), marzo a mayo (MAM), junio a agosto (JJA) y septiembre a noviembre (SON).</w:t>
-      </w:r>
-      <w:r>
-        <w:t xml:space="preserve"> </w:t>
-      </w:r>
-      <w:r>
-        <w:t xml:space="preserve">Los resultados son muy similares entre sí en la troposfera (Figura</w:t>
-      </w:r>
-      <w:r>
-        <w:t xml:space="preserve"> </w:t>
-      </w:r>
-      <w:r>
-        <w:t xml:space="preserve">3.16</w:t>
-      </w:r>
-      <w:r>
-        <w:t xml:space="preserve">, fila 2) y muestran correlaciones espaciales entre 0,65 (DJF con JJA) y 0,9 (MAM con SON).</w:t>
-      </w:r>
-      <w:r>
-        <w:t xml:space="preserve"> </w:t>
-      </w:r>
-      <w:r>
-        <w:t xml:space="preserve">En la estratosfera (Figura</w:t>
-      </w:r>
-      <w:r>
-        <w:t xml:space="preserve"> </w:t>
-      </w:r>
-      <w:r>
-        <w:t xml:space="preserve">3.16</w:t>
-      </w:r>
-      <w:r>
-        <w:t xml:space="preserve">, fila 1), los patrones son similares para todas las estaciones excepto DJF, cuando las anomalías zonales de la onda-1 se giran 90</w:t>
-      </w:r>
-      <w:r>
-        <w:t xml:space="preserve">en comparación con el resto del año.</w:t>
-      </w:r>
-      <w:r>
-        <w:t xml:space="preserve"> </w:t>
-      </w:r>
-      <w:r>
-        <w:t xml:space="preserve">Las correlaciones espaciales en la estratosfera se sitúan entre -0,24 (DJF con SON) y 0,95 (MAM con JJA).</w:t>
-      </w:r>
-      <w:r>
-        <w:t xml:space="preserve"> </w:t>
-      </w:r>
-      <w:r>
-        <w:t xml:space="preserve">Por tanto, los resultados confirman que la estructura asimétrica zonal de la SAM es muy similar durante la mayor parte del año.</w:t>
-      </w:r>
-      <w:r>
-        <w:t xml:space="preserve"> </w:t>
-      </w:r>
-      <w:r>
-        <w:t xml:space="preserve">El trimestre DJF muestra correlaciones mucho más bajas con las otras estaciones en ambos niveles y las anomalías zonales más débiles (Figura</w:t>
-      </w:r>
-      <w:r>
-        <w:t xml:space="preserve"> </w:t>
-      </w:r>
-      <w:r>
-        <w:t xml:space="preserve">3.14</w:t>
-      </w:r>
-      <w:r>
-        <w:t xml:space="preserve">), lo que concuerda con</w:t>
+        <w:t xml:space="preserve">(ref:sign-regression-50-cap) Regresión múltiple de la anomalía zonal de altura geopotencial en 50 hPa son el índice SAM y el signo del SAM para el período 1979 – 2022.</w:t>
+      </w:r>
+      <w:r>
+        <w:t xml:space="preserve"> </w:t>
+      </w:r>
+      <w:r>
+        <w:t xml:space="preserve">La correlación espacial al cuadrado entre cada campo en cada estación se detalla debajo de la estación.</w:t>
+      </w:r>
+      <w:r>
+        <w:t xml:space="preserve"> </w:t>
+      </w:r>
+      <w:r>
+        <w:t xml:space="preserve">Áreas con puntos marcan regiones donde el p-valor de la diferencia entre el signo positivo y el negativo es menor que 0.01 ajustado por FDR (no hay áreas).</w:t>
+      </w:r>
+    </w:p>
+    <w:p>
+      <w:pPr>
+        <w:pStyle w:val="CaptionedFigure"/>
+      </w:pPr>
+      <w:r>
+        <w:drawing>
+          <wp:inline>
+            <wp:extent cx="4620126" cy="3696101"/>
+            <wp:effectExtent b="0" l="0" r="0" t="0"/>
+            <wp:docPr descr="Figure 3.2: (ref:sign-regression-50-cap)" title="" id="109" name="Picture"/>
+            <a:graphic>
+              <a:graphicData uri="http://schemas.openxmlformats.org/drawingml/2006/picture">
+                <pic:pic>
+                  <pic:nvPicPr>
+                    <pic:cNvPr descr="figures/30-sam/sign-regression-50-1.png" id="110" name="Picture"/>
+                    <pic:cNvPicPr>
+                      <a:picLocks noChangeArrowheads="1" noChangeAspect="1"/>
+                    </pic:cNvPicPr>
+                  </pic:nvPicPr>
+                  <pic:blipFill>
+                    <a:blip r:embed="rId108"/>
+                    <a:stretch>
+                      <a:fillRect/>
+                    </a:stretch>
+                  </pic:blipFill>
+                  <pic:spPr bwMode="auto">
+                    <a:xfrm>
+                      <a:off x="0" y="0"/>
+                      <a:ext cx="4620126" cy="3696101"/>
+                    </a:xfrm>
+                    <a:prstGeom prst="rect">
+                      <a:avLst/>
+                    </a:prstGeom>
+                    <a:noFill/>
+                    <a:ln w="9525">
+                      <a:noFill/>
+                      <a:headEnd/>
+                      <a:tailEnd/>
+                    </a:ln>
+                  </pic:spPr>
+                </pic:pic>
+              </a:graphicData>
+            </a:graphic>
+          </wp:inline>
+        </w:drawing>
+      </w:r>
+    </w:p>
+    <w:p>
+      <w:pPr>
+        <w:pStyle w:val="ImageCaption"/>
+      </w:pPr>
+      <w:bookmarkStart w:id="111" w:name="fig:sign-regression-50"/>
+      <w:bookmarkEnd w:id="111"/>
+      <w:r>
+        <w:t xml:space="preserve">Figure 3.2: (ref:sign-regression-50-cap)</w:t>
+      </w:r>
+    </w:p>
+    <w:p>
+      <w:pPr>
+        <w:pStyle w:val="BodyText"/>
+      </w:pPr>
+      <w:r>
+        <w:t xml:space="preserve">(ref:sign-regression-700-cap) Igual que la Figura</w:t>
+      </w:r>
+      <w:r>
+        <w:t xml:space="preserve"> </w:t>
+      </w:r>
+      <w:r>
+        <w:t xml:space="preserve">3.2</w:t>
+      </w:r>
+      <w:r>
+        <w:t xml:space="preserve"> </w:t>
+      </w:r>
+      <w:r>
+        <w:t xml:space="preserve">pero para 700 hPa.</w:t>
+      </w:r>
+    </w:p>
+    <w:p>
+      <w:pPr>
+        <w:pStyle w:val="CaptionedFigure"/>
+      </w:pPr>
+      <w:r>
+        <w:drawing>
+          <wp:inline>
+            <wp:extent cx="4620126" cy="3696101"/>
+            <wp:effectExtent b="0" l="0" r="0" t="0"/>
+            <wp:docPr descr="Figure 3.3: (ref:sign-regression-700-cap)" title="" id="113" name="Picture"/>
+            <a:graphic>
+              <a:graphicData uri="http://schemas.openxmlformats.org/drawingml/2006/picture">
+                <pic:pic>
+                  <pic:nvPicPr>
+                    <pic:cNvPr descr="figures/30-sam/sign-regression-700-1.png" id="114" name="Picture"/>
+                    <pic:cNvPicPr>
+                      <a:picLocks noChangeArrowheads="1" noChangeAspect="1"/>
+                    </pic:cNvPicPr>
+                  </pic:nvPicPr>
+                  <pic:blipFill>
+                    <a:blip r:embed="rId112"/>
+                    <a:stretch>
+                      <a:fillRect/>
+                    </a:stretch>
+                  </pic:blipFill>
+                  <pic:spPr bwMode="auto">
+                    <a:xfrm>
+                      <a:off x="0" y="0"/>
+                      <a:ext cx="4620126" cy="3696101"/>
+                    </a:xfrm>
+                    <a:prstGeom prst="rect">
+                      <a:avLst/>
+                    </a:prstGeom>
+                    <a:noFill/>
+                    <a:ln w="9525">
+                      <a:noFill/>
+                      <a:headEnd/>
+                      <a:tailEnd/>
+                    </a:ln>
+                  </pic:spPr>
+                </pic:pic>
+              </a:graphicData>
+            </a:graphic>
+          </wp:inline>
+        </w:drawing>
+      </w:r>
+    </w:p>
+    <w:p>
+      <w:pPr>
+        <w:pStyle w:val="ImageCaption"/>
+      </w:pPr>
+      <w:bookmarkStart w:id="115" w:name="fig:sign-regression-700"/>
+      <w:bookmarkEnd w:id="115"/>
+      <w:r>
+        <w:t xml:space="preserve">Figure 3.3: (ref:sign-regression-700-cap)</w:t>
+      </w:r>
+    </w:p>
+    <w:p>
+      <w:pPr>
+        <w:pStyle w:val="BodyText"/>
+      </w:pPr>
+      <w:r>
+        <w:t xml:space="preserve">Al realizar el análisis EOF utilizando los datos de todos los meses también estamos asumiendo que la estructura del SAM es la misma en todas las estaciones.</w:t>
+      </w:r>
+      <w:r>
+        <w:t xml:space="preserve"> </w:t>
+      </w:r>
+      <w:r>
+        <w:t xml:space="preserve">La Figura</w:t>
+      </w:r>
+      <w:r>
+        <w:t xml:space="preserve"> </w:t>
+      </w:r>
+      <w:r>
+        <w:t xml:space="preserve">3.4</w:t>
+      </w:r>
+      <w:r>
+        <w:t xml:space="preserve"> </w:t>
+      </w:r>
+      <w:r>
+        <w:t xml:space="preserve">muestra la regresión del SAM y su interacción con el trimestre del año, junto con la diferencia con respecto a SON y su significancia estadística.</w:t>
+      </w:r>
+    </w:p>
+    <w:p>
+      <w:pPr>
+        <w:pStyle w:val="BodyText"/>
+      </w:pPr>
+      <w:r>
+        <w:t xml:space="preserve">En 50 hPa (Fig.</w:t>
+      </w:r>
+      <w:r>
+        <w:t xml:space="preserve"> </w:t>
+      </w:r>
+      <w:r>
+        <w:t xml:space="preserve">3.4</w:t>
+      </w:r>
+      <w:r>
+        <w:t xml:space="preserve"> </w:t>
+      </w:r>
+      <w:r>
+        <w:t xml:space="preserve">fila a), MAM y JJA son tienen patrones muy similares a SON, con correlación espacial cuadrada mayor a 0.75.</w:t>
+      </w:r>
+      <w:r>
+        <w:t xml:space="preserve"> </w:t>
+      </w:r>
+      <w:r>
+        <w:t xml:space="preserve">En estas tres estaciones, el SAM en 50 hPa se asocia a una onda planetaria 1 con su centro negativo en 60ºO.</w:t>
+      </w:r>
+      <w:r>
+        <w:t xml:space="preserve"> </w:t>
+      </w:r>
+      <w:r>
+        <w:t xml:space="preserve">JJA tiene algunas diferencias significativas con respecto a SON, principalmente un corrimiento e intensificación de la anomalía negativa de la onda.</w:t>
+      </w:r>
+      <w:r>
+        <w:t xml:space="preserve"> </w:t>
+      </w:r>
+      <w:r>
+        <w:t xml:space="preserve">DJF, en cambio, es muy distinta; la onda 1 tiene su mínimo cerca de 180ºO y está más retraída a latitudes altas.</w:t>
+      </w:r>
+      <w:r>
+        <w:t xml:space="preserve"> </w:t>
+      </w:r>
+      <w:r>
+        <w:t xml:space="preserve">Además, su correlación espacial es esencialmente nula.</w:t>
+      </w:r>
+    </w:p>
+    <w:p>
+      <w:pPr>
+        <w:pStyle w:val="BodyText"/>
+      </w:pPr>
+      <w:r>
+        <w:t xml:space="preserve">En 700 hPa (Fig.</w:t>
+      </w:r>
+      <w:r>
+        <w:t xml:space="preserve"> </w:t>
+      </w:r>
+      <w:r>
+        <w:t xml:space="preserve">3.4</w:t>
+      </w:r>
+      <w:r>
+        <w:t xml:space="preserve"> </w:t>
+      </w:r>
+      <w:r>
+        <w:t xml:space="preserve">fila b), las cuatro estaciones tienen patrones bastante similares, prácticamente sin diferencias estadísticamente significativas con respecto a SON y con correlaciones cuadradas mayores a 0.6.</w:t>
+      </w:r>
+      <w:r>
+        <w:t xml:space="preserve"> </w:t>
+      </w:r>
+      <w:r>
+        <w:t xml:space="preserve">DJF es la estación más distinta, con un patrón similar a SON pero menos intenso.</w:t>
+      </w:r>
+      <w:r>
+        <w:t xml:space="preserve"> </w:t>
+      </w:r>
+      <w:r>
+        <w:t xml:space="preserve">Esto es consistente con las observaciones de</w:t>
       </w:r>
       <w:r>
         <w:t xml:space="preserve"> </w:t>
@@ -6365,19 +6684,128 @@
       <w:r>
         <w:t xml:space="preserve">.</w:t>
       </w:r>
-      <w:r>
-        <w:t xml:space="preserve"> </w:t>
-      </w:r>
-      <w:r>
-        <w:t xml:space="preserve">Por tanto, cabría esperar que, aunque el análisis se realice incluyendo todos los meses, represente con mayor precisión el resto de las estaciones.</w:t>
-      </w:r>
     </w:p>
     <w:p>
       <w:pPr>
         <w:pStyle w:val="BodyText"/>
       </w:pPr>
       <w:r>
-        <w:t xml:space="preserve">El método también asume que el patrón zonalmente asimétrico de la SAM permanece estacionario a lo largo del periodo considerado.</w:t>
+        <w:t xml:space="preserve">Estos resultados sugieren que la suposición de estabilidad estacional se cumple excepto por DJF en la estratósfera.</w:t>
+      </w:r>
+      <w:r>
+        <w:t xml:space="preserve"> </w:t>
+      </w:r>
+      <w:r>
+        <w:t xml:space="preserve">Esto indica que hay que tener cuidado en la interpretación del SAM asimétrico en DJF en la estratosfera ya que el patrón de SAM asimétrico impuesto por la metodología no coincide con el patrón de SAM asimétrico</w:t>
+      </w:r>
+      <w:r>
+        <w:t xml:space="preserve"> </w:t>
+      </w:r>
+      <w:r>
+        <w:t xml:space="preserve">“</w:t>
+      </w:r>
+      <w:r>
+        <w:t xml:space="preserve">natural</w:t>
+      </w:r>
+      <w:r>
+        <w:t xml:space="preserve">”</w:t>
+      </w:r>
+      <w:r>
+        <w:t xml:space="preserve"> </w:t>
+      </w:r>
+      <w:r>
+        <w:t xml:space="preserve">de este trimestre.</w:t>
+      </w:r>
+    </w:p>
+    <w:p>
+      <w:pPr>
+        <w:pStyle w:val="BodyText"/>
+      </w:pPr>
+      <w:r>
+        <w:t xml:space="preserve">(ref:season-regression-cap) Regresión múltiple de las anomalías zonales de altura geopotencial con el índice SAM y la estación del año, usando SON como base.</w:t>
+      </w:r>
+      <w:r>
+        <w:t xml:space="preserve"> </w:t>
+      </w:r>
+      <w:r>
+        <w:t xml:space="preserve">El sombreado muestra la regresión de cada estación y los contornos grises, la diferencia de cada estación con respecto a SON (valores negativos en línea punteada y positivos en línea sólida).</w:t>
+      </w:r>
+      <w:r>
+        <w:t xml:space="preserve"> </w:t>
+      </w:r>
+      <w:r>
+        <w:t xml:space="preserve">La correlación espacial al cuadrado entre cada campo y el campo de SON se detalla debajo de la estación.</w:t>
+      </w:r>
+      <w:r>
+        <w:t xml:space="preserve"> </w:t>
+      </w:r>
+      <w:r>
+        <w:t xml:space="preserve">Áreas con puntos marcan regiones donde el p-valor de la regresión es menor que 0.01 ajustado por FDR, donde para estaciones distintas a SON, marca el p-valor de la diferencia respecto a SON.</w:t>
+      </w:r>
+    </w:p>
+    <w:p>
+      <w:pPr>
+        <w:pStyle w:val="CaptionedFigure"/>
+      </w:pPr>
+      <w:r>
+        <w:drawing>
+          <wp:inline>
+            <wp:extent cx="5334000" cy="3556000"/>
+            <wp:effectExtent b="0" l="0" r="0" t="0"/>
+            <wp:docPr descr="Figure 3.4: (ref:season-regression-cap)" title="" id="117" name="Picture"/>
+            <a:graphic>
+              <a:graphicData uri="http://schemas.openxmlformats.org/drawingml/2006/picture">
+                <pic:pic>
+                  <pic:nvPicPr>
+                    <pic:cNvPr descr="figures/30-sam/season-regression-1.png" id="118" name="Picture"/>
+                    <pic:cNvPicPr>
+                      <a:picLocks noChangeArrowheads="1" noChangeAspect="1"/>
+                    </pic:cNvPicPr>
+                  </pic:nvPicPr>
+                  <pic:blipFill>
+                    <a:blip r:embed="rId116"/>
+                    <a:stretch>
+                      <a:fillRect/>
+                    </a:stretch>
+                  </pic:blipFill>
+                  <pic:spPr bwMode="auto">
+                    <a:xfrm>
+                      <a:off x="0" y="0"/>
+                      <a:ext cx="5334000" cy="3556000"/>
+                    </a:xfrm>
+                    <a:prstGeom prst="rect">
+                      <a:avLst/>
+                    </a:prstGeom>
+                    <a:noFill/>
+                    <a:ln w="9525">
+                      <a:noFill/>
+                      <a:headEnd/>
+                      <a:tailEnd/>
+                    </a:ln>
+                  </pic:spPr>
+                </pic:pic>
+              </a:graphicData>
+            </a:graphic>
+          </wp:inline>
+        </w:drawing>
+      </w:r>
+    </w:p>
+    <w:p>
+      <w:pPr>
+        <w:pStyle w:val="ImageCaption"/>
+      </w:pPr>
+      <w:bookmarkStart w:id="119" w:name="fig:season-regression"/>
+      <w:bookmarkEnd w:id="119"/>
+      <w:r>
+        <w:t xml:space="preserve">Figure 3.4: (ref:season-regression-cap)</w:t>
+      </w:r>
+    </w:p>
+    <w:p>
+      <w:pPr>
+        <w:pStyle w:val="BodyText"/>
+      </w:pPr>
+      <w:r>
+        <w:t xml:space="preserve">El método también asume que el patrón zonalmente asimétrico del SAM permanece estacionario a lo largo del periodo considerado.</w:t>
       </w:r>
       <w:r>
         <w:t xml:space="preserve"> </w:t>
@@ -6389,32 +6817,98 @@
         <w:t xml:space="preserve"> </w:t>
       </w:r>
       <w:r>
-        <w:t xml:space="preserve">sugieren que este podría no ser el caso entre 1958 y 2004.</w:t>
-      </w:r>
-      <w:r>
-        <w:t xml:space="preserve"> </w:t>
-      </w:r>
-      <w:r>
-        <w:t xml:space="preserve">Los patrones asimétricos zonales de SAM se calcularon para las dos mitades del periodo (1979 a 1998 y 1999 a 2018) respectivamente.</w:t>
-      </w:r>
-      <w:r>
-        <w:t xml:space="preserve"> </w:t>
-      </w:r>
-      <w:r>
-        <w:t xml:space="preserve">Las diferencias entre los dos periodos parecen ser relativamente pequeñas tanto en la troposfera como en la estratosfera (Figura</w:t>
-      </w:r>
-      <w:r>
-        <w:t xml:space="preserve"> </w:t>
-      </w:r>
-      <w:r>
-        <w:t xml:space="preserve">3.17</w:t>
-      </w:r>
-      <w:r>
-        <w:t xml:space="preserve">).</w:t>
-      </w:r>
-    </w:p>
-    <w:bookmarkEnd w:id="90"/>
-    <w:bookmarkStart w:id="91" w:name="regresiones"/>
+        <w:t xml:space="preserve">sugiere que este podría no ser el caso entre 1958 y 2004.</w:t>
+      </w:r>
+      <w:r>
+        <w:t xml:space="preserve"> </w:t>
+      </w:r>
+      <w:r>
+        <w:t xml:space="preserve">Para probar esta suposición, calculamos el SAM para las dos mitades del periodo (1979 a 1998 y 1999 a 2022), que se muestran en la Figura</w:t>
+      </w:r>
+      <w:r>
+        <w:t xml:space="preserve"> </w:t>
+      </w:r>
+      <w:r>
+        <w:t xml:space="preserve">3.5</w:t>
+      </w:r>
+      <w:r>
+        <w:t xml:space="preserve">.</w:t>
+      </w:r>
+      <w:r>
+        <w:t xml:space="preserve"> </w:t>
+      </w:r>
+      <w:r>
+        <w:t xml:space="preserve">Las diferencias entre los dos periodos parecen ser relativamente pequeñas, tanto en la troposfera como en la estratosfera.</w:t>
+      </w:r>
+    </w:p>
+    <w:p>
+      <w:pPr>
+        <w:pStyle w:val="BodyText"/>
+      </w:pPr>
+      <w:r>
+        <w:t xml:space="preserve">Unidades arbitrarias con valores negativos en azul y negativos en azul.</w:t>
+      </w:r>
+    </w:p>
+    <w:p>
+      <w:pPr>
+        <w:pStyle w:val="CaptionedFigure"/>
+      </w:pPr>
+      <w:r>
+        <w:drawing>
+          <wp:inline>
+            <wp:extent cx="4620126" cy="3696101"/>
+            <wp:effectExtent b="0" l="0" r="0" t="0"/>
+            <wp:docPr descr="Figure 3.5: Patrón espacial del primer EOF computado para el período 1979 – 1998 (columna 1) y 1999 – 2022 (columna 2) para 50 hPa (fila a) y 700 hPa (fila b)." title="" id="121" name="Picture"/>
+            <a:graphic>
+              <a:graphicData uri="http://schemas.openxmlformats.org/drawingml/2006/picture">
+                <pic:pic>
+                  <pic:nvPicPr>
+                    <pic:cNvPr descr="figures/30-sam/sam-period-1.png" id="122" name="Picture"/>
+                    <pic:cNvPicPr>
+                      <a:picLocks noChangeArrowheads="1" noChangeAspect="1"/>
+                    </pic:cNvPicPr>
+                  </pic:nvPicPr>
+                  <pic:blipFill>
+                    <a:blip r:embed="rId120"/>
+                    <a:stretch>
+                      <a:fillRect/>
+                    </a:stretch>
+                  </pic:blipFill>
+                  <pic:spPr bwMode="auto">
+                    <a:xfrm>
+                      <a:off x="0" y="0"/>
+                      <a:ext cx="4620126" cy="3696101"/>
+                    </a:xfrm>
+                    <a:prstGeom prst="rect">
+                      <a:avLst/>
+                    </a:prstGeom>
+                    <a:noFill/>
+                    <a:ln w="9525">
+                      <a:noFill/>
+                      <a:headEnd/>
+                      <a:tailEnd/>
+                    </a:ln>
+                  </pic:spPr>
+                </pic:pic>
+              </a:graphicData>
+            </a:graphic>
+          </wp:inline>
+        </w:drawing>
+      </w:r>
+    </w:p>
+    <w:p>
+      <w:pPr>
+        <w:pStyle w:val="ImageCaption"/>
+      </w:pPr>
+      <w:bookmarkStart w:id="123" w:name="fig:sam-period"/>
+      <w:bookmarkEnd w:id="123"/>
+      <w:r>
+        <w:t xml:space="preserve">Figure 3.5: Patrón espacial del primer EOF computado para el período 1979 – 1998 (columna 1) y 1999 – 2022 (columna 2) para 50 hPa (fila a) y 700 hPa (fila b).</w:t>
+      </w:r>
+    </w:p>
+    <w:bookmarkEnd w:id="124"/>
+    <w:bookmarkEnd w:id="125"/>
+    <w:bookmarkStart w:id="126" w:name="regresiones"/>
     <w:p>
       <w:pPr>
         <w:pStyle w:val="Heading3"/>
@@ -6437,13 +6931,7 @@
         <w:pStyle w:val="FirstParagraph"/>
       </w:pPr>
       <w:r>
-        <w:t xml:space="preserve">Realizamos regresiones lineales para cuantificar la asociación entre los índices SAM y otras variables.</w:t>
-      </w:r>
-      <w:r>
-        <w:t xml:space="preserve"> </w:t>
-      </w:r>
-      <w:r>
-        <w:t xml:space="preserve">Además, aplicamos un análisis de regresión lineal múltiple para describir la influencia combinada de A-SAM y S-SAM.</w:t>
+        <w:t xml:space="preserve">Para cuantificar la asociación entre los índices del SAM y otras variable usamos regresión lineal múltiple.</w:t>
       </w:r>
       <w:r>
         <w:t xml:space="preserve"> </w:t>
@@ -6463,7 +6951,7 @@
         <w:t xml:space="preserve"> </w:t>
       </w:r>
       <w:r>
-        <w:t xml:space="preserve">(geopotencial, temperatura, precipitación, etc…) con A-SAM y S-SAM ajustamos la ecuación</w:t>
+        <w:t xml:space="preserve">(altura geopotencial, temperatura, precipitación, etc.) con A-SAM y S-SAM ajustamos la ecuación</w:t>
       </w:r>
     </w:p>
     <w:p>
@@ -6663,12 +7151,40 @@
               </m:r>
             </m:e>
           </m:d>
+          <m:r>
+            <m:t>  </m:t>
+          </m:r>
+          <m:d>
+            <m:dPr>
+              <m:begChr m:val="("/>
+              <m:endChr m:val=")"/>
+              <m:sepChr m:val=""/>
+              <m:grow/>
+            </m:dPr>
+            <m:e>
+              <m:r>
+                <m:t>3.1</m:t>
+              </m:r>
+            </m:e>
+          </m:d>
         </m:oMath>
       </m:oMathPara>
     </w:p>
     <w:p>
       <w:pPr>
         <w:pStyle w:val="FirstParagraph"/>
+      </w:pPr>
+      <w:r>
+        <w:rPr>
+          <w:bCs/>
+          <w:b/>
+        </w:rPr>
+        <w:t xml:space="preserve">TODO: Esto se repite en el capítulo anterior. Habría que unificar metodología.</w:t>
+      </w:r>
+    </w:p>
+    <w:p>
+      <w:pPr>
+        <w:pStyle w:val="BodyText"/>
       </w:pPr>
       <w:r>
         <w:t xml:space="preserve">donde</w:t>
@@ -6843,7 +7359,7 @@
         <w:t xml:space="preserve"> </w:t>
       </w:r>
       <w:r>
-        <w:t xml:space="preserve">Al realizar una regresión separada para cada trimestre (DJF, MAM, JJA, SON), promediamos estacionalmente las variables relevantes para cada año y trimestre antes de calcular la regresión.</w:t>
+        <w:t xml:space="preserve">Para las regresiones estacionales, promediamos la variables para cada año y trimestre (DJF, MAM, JJA, SON) antes de calcular la regresión.</w:t>
       </w:r>
     </w:p>
     <w:p>
@@ -6851,7 +7367,7 @@
         <w:pStyle w:val="BodyText"/>
       </w:pPr>
       <w:r>
-        <w:t xml:space="preserve">La significación estadística de los campos de regresión se evaluó ajustando los valores p mediante el control de la Tasa de Falsos Descubrimientos</w:t>
+        <w:t xml:space="preserve">La significancia estadística de los campos de regresión se evaluó ajustando los p-valores mediante el control de la Tasa de Falso Descubrimiento</w:t>
       </w:r>
       <w:r>
         <w:t xml:space="preserve"> </w:t>
@@ -6880,7 +7396,7 @@
         <w:pStyle w:val="BodyText"/>
       </w:pPr>
       <w:r>
-        <w:t xml:space="preserve">Las tendencias lineales se calcularon mediante mínimos cuadrados ordinarios y el intervalo de confianza del 95% se calculó asumiendo una distribución t con los grados de libertad residuales apropiados.</w:t>
+        <w:t xml:space="preserve">Calculamos las tendencias lineales mediante mínimos cuadrados ordinarios y el intervalo de confianza del 95% se calculó asumiendo una distribución t con los grados de libertad de los residuos apropiados.</w:t>
       </w:r>
       <w:r>
         <w:t xml:space="preserve"> </w:t>
@@ -6906,9 +7422,9 @@
         <w:t xml:space="preserve">.</w:t>
       </w:r>
     </w:p>
-    <w:bookmarkEnd w:id="91"/>
-    <w:bookmarkEnd w:id="92"/>
-    <w:bookmarkStart w:id="93" w:name="resultados"/>
+    <w:bookmarkEnd w:id="126"/>
+    <w:bookmarkEnd w:id="127"/>
+    <w:bookmarkStart w:id="171" w:name="resultados"/>
     <w:p>
       <w:pPr>
         <w:pStyle w:val="Heading2"/>
@@ -6926,23 +7442,22 @@
         <w:t xml:space="preserve">Resultados</w:t>
       </w:r>
     </w:p>
-    <w:bookmarkEnd w:id="93"/>
-    <w:bookmarkStart w:id="112" w:name="temporal"/>
-    <w:p>
-      <w:pPr>
-        <w:pStyle w:val="Heading2"/>
+    <w:bookmarkStart w:id="156" w:name="temporal"/>
+    <w:p>
+      <w:pPr>
+        <w:pStyle w:val="Heading3"/>
       </w:pPr>
       <w:r>
         <w:rPr>
           <w:rStyle w:val="SectionNumber"/>
         </w:rPr>
-        <w:t xml:space="preserve">3.4</w:t>
+        <w:t xml:space="preserve">3.3.1</w:t>
       </w:r>
       <w:r>
         <w:tab/>
       </w:r>
       <w:r>
-        <w:t xml:space="preserve">Temporal evolution</w:t>
+        <w:t xml:space="preserve">Evolución temporal</w:t>
       </w:r>
     </w:p>
     <w:p>
@@ -6950,13 +7465,13 @@
         <w:pStyle w:val="FirstParagraph"/>
       </w:pPr>
       <w:r>
-        <w:t xml:space="preserve">(asymsam-timeseries-cap) Time series for A-SAM and S-SAM at (a) 50~hPa and (b) 700~hPa.</w:t>
-      </w:r>
-      <w:r>
-        <w:t xml:space="preserve"> </w:t>
-      </w:r>
-      <w:r>
-        <w:t xml:space="preserve">To the right, probability density estimate of each index. Series are standardised by the standard deviation of the SAM at each level.</w:t>
+        <w:t xml:space="preserve">A la derecha, la densidad de probabilidad de cada índice.</w:t>
+      </w:r>
+      <w:r>
+        <w:t xml:space="preserve"> </w:t>
+      </w:r>
+      <w:r>
+        <w:t xml:space="preserve">Las series están estandarizadas por el desvío estándard del SAM en cada nivel.</w:t>
       </w:r>
     </w:p>
     <w:p>
@@ -6968,18 +7483,18 @@
           <wp:inline>
             <wp:extent cx="5334000" cy="2667000"/>
             <wp:effectExtent b="0" l="0" r="0" t="0"/>
-            <wp:docPr descr="Figure 3.2: (ref:asymsam-timeseries-cap)" title="" id="95" name="Picture"/>
+            <wp:docPr descr="Figure 3.6: Serie temporal de A-SAM y S-SAM en 50 hPa (panel a) y 700 hPa (panel b)." title="" id="129" name="Picture"/>
             <a:graphic>
               <a:graphicData uri="http://schemas.openxmlformats.org/drawingml/2006/picture">
                 <pic:pic>
                   <pic:nvPicPr>
-                    <pic:cNvPr descr="figures/30-sam/asymsam-timeseries-1.png" id="96" name="Picture"/>
+                    <pic:cNvPr descr="figures/30-sam/asymsam-timeseries-1.png" id="130" name="Picture"/>
                     <pic:cNvPicPr>
                       <a:picLocks noChangeArrowheads="1" noChangeAspect="1"/>
                     </pic:cNvPicPr>
                   </pic:nvPicPr>
                   <pic:blipFill>
-                    <a:blip r:embed="rId94"/>
+                    <a:blip r:embed="rId128"/>
                     <a:stretch>
                       <a:fillRect/>
                     </a:stretch>
@@ -7010,8 +7525,10 @@
       <w:pPr>
         <w:pStyle w:val="ImageCaption"/>
       </w:pPr>
-      <w:r>
-        <w:t xml:space="preserve">Figure 3.2: (ref:asymsam-timeseries-cap)</w:t>
+      <w:bookmarkStart w:id="131" w:name="fig:asymsam-timeseries"/>
+      <w:bookmarkEnd w:id="131"/>
+      <w:r>
+        <w:t xml:space="preserve">Figure 3.6: Serie temporal de A-SAM y S-SAM en 50 hPa (panel a) y 700 hPa (panel b).</w:t>
       </w:r>
     </w:p>
     <w:p>
@@ -7019,7 +7536,7 @@
         <w:pStyle w:val="BodyText"/>
       </w:pPr>
       <w:r>
-        <w:t xml:space="preserve">En primer lugar, evaluamos la evolución temporal de A-SAM y S-SAM.</w:t>
+        <w:t xml:space="preserve">Primero evaluamos la evolución temporal del A-SAM y S-SAM.</w:t>
       </w:r>
       <w:r>
         <w:t xml:space="preserve"> </w:t>
@@ -7031,13 +7548,13 @@
         <w:t xml:space="preserve"> </w:t>
       </w:r>
       <w:r>
-        <w:t xml:space="preserve">3.2</w:t>
-      </w:r>
-      <w:r>
-        <w:t xml:space="preserve"> </w:t>
-      </w:r>
-      <w:r>
-        <w:t xml:space="preserve">muestra las series temporales correspondientes para 700 hPa y 50 hPa y sus correspondientes estimaciones de densidad.</w:t>
+        <w:t xml:space="preserve">3.6</w:t>
+      </w:r>
+      <w:r>
+        <w:t xml:space="preserve"> </w:t>
+      </w:r>
+      <w:r>
+        <w:t xml:space="preserve">muestra las series temporales en 700 hPa y 50 hPa y sus correspondientes estimaciones de densidad.</w:t>
       </w:r>
       <w:r>
         <w:t xml:space="preserve"> </w:t>
@@ -7049,7 +7566,7 @@
         <w:t xml:space="preserve"> </w:t>
       </w:r>
       <w:r>
-        <w:t xml:space="preserve">Como se muestra a continuación, las variabilidades de ambos índices son muy coherentes dentro de cada capa atmosférica, por lo que es razonable tomar un nivel como representativo de cada capa.</w:t>
+        <w:t xml:space="preserve">Como se muestra a continuación, las variabilidades de ambos índices son muy coherentes dentro de cada región de la atmósfera, por lo que es razonable tomar un nivel como representativo de cada capa.</w:t>
       </w:r>
     </w:p>
     <w:p>
@@ -7059,162 +7576,31 @@
       <w:r>
         <w:t xml:space="preserve">La variabilidad mes a mes es evidente para ambos índices, con variaciones ruidosas en las frecuencias bajas.</w:t>
       </w:r>
-      <w:r>
-        <w:t xml:space="preserve"> </w:t>
-      </w:r>
-      <w:r>
-        <w:t xml:space="preserve">A primera vista, las series pueden distinguirse por sus distribuciones.</w:t>
-      </w:r>
-      <w:r>
-        <w:t xml:space="preserve"> </w:t>
-      </w:r>
-      <w:r>
-        <w:t xml:space="preserve">En comparación con los índices troposféricos, los estratosféricos son mucho más de cola larga; es decir, abundan los valores extremos (tanto negativos como positivos).</w:t>
-      </w:r>
-      <w:r>
-        <w:t xml:space="preserve"> </w:t>
-      </w:r>
-      <w:r>
-        <w:t xml:space="preserve">Las series A-SAM tienen a la vez más variabilidad en las frecuencias más altas que las series S-SAM.</w:t>
-      </w:r>
     </w:p>
     <w:p>
       <w:pPr>
         <w:pStyle w:val="BodyText"/>
       </w:pPr>
       <w:r>
-        <w:t xml:space="preserve">El S-SAM estratosférico varía fuertemente con un periodo entre 15 y 30 meses (el espectro máximo se sitúa en 12 meses), lo que puede apreciarse mediante el análisis espectral (Figura</w:t>
-      </w:r>
-      <w:r>
-        <w:t xml:space="preserve"> </w:t>
-      </w:r>
-      <w:r>
-        <w:t xml:space="preserve">3.19</w:t>
-      </w:r>
-      <w:r>
-        <w:t xml:space="preserve">).</w:t>
-      </w:r>
-      <w:r>
-        <w:t xml:space="preserve"> </w:t>
-      </w:r>
-      <w:r>
-        <w:t xml:space="preserve">En el periodograma del S-SAM troposférico se aprecia un pico local en un rango de frecuencias similar, aunque no es estadísticamente significativo.</w:t>
-      </w:r>
-      <w:r>
-        <w:t xml:space="preserve"> </w:t>
-      </w:r>
-      <w:r>
-        <w:t xml:space="preserve">Esta banda de periodicidad está alrededor del rango de periodicidad de la Oscilación Cuasi-Bienal</w:t>
-      </w:r>
-      <w:r>
-        <w:t xml:space="preserve"> </w:t>
-      </w:r>
-      <w:r>
-        <w:t xml:space="preserve">(Baldwin et al., 2001)</w:t>
-      </w:r>
-      <w:r>
-        <w:t xml:space="preserve"> </w:t>
-      </w:r>
-      <w:r>
-        <w:t xml:space="preserve">y es consistente con</w:t>
-      </w:r>
-      <w:r>
-        <w:t xml:space="preserve"> </w:t>
-      </w:r>
-      <w:r>
-        <w:t xml:space="preserve">(Vasconcellos et al., 2022)</w:t>
-      </w:r>
-      <w:r>
-        <w:t xml:space="preserve">, quien encontró que la SAM y la QBO comparten una alta potencia común significativa alrededor de la banda de 2 años.</w:t>
-      </w:r>
-      <w:r>
-        <w:t xml:space="preserve"> </w:t>
-      </w:r>
-      <w:r>
-        <w:t xml:space="preserve">El hecho de que esta periodicidad no sea evidente en el índice A-SAM, también es consistente con sus composiciones de anomalías de altura geopotencial durante la QBO oriental y occidental, que muestran un monopolo bastante simétrico sobre la Antártida.</w:t>
-      </w:r>
-      <w:r>
-        <w:t xml:space="preserve"> </w:t>
-      </w:r>
-      <w:r>
-        <w:t xml:space="preserve">En la troposfera, el pico de variabilidad más significativo se encuentra en A-SAM en torno a 36 meses.</w:t>
-      </w:r>
-    </w:p>
-    <w:p>
-      <w:pPr>
-        <w:pStyle w:val="BodyText"/>
-      </w:pPr>
-      <w:r>
-        <w:t xml:space="preserve">En una inspección visual, las series temporales A-SAM y S-SAM parecen estar correlacionadas.</w:t>
-      </w:r>
-      <w:r>
-        <w:t xml:space="preserve"> </w:t>
-      </w:r>
-      <w:r>
-        <w:t xml:space="preserve">Además, observando los extremos en la estratosfera, la serie S-SAM parece ir por detrás de la serie A-SAM (véanse, por ejemplo, los eventos positivos de finales de 1987).</w:t>
-      </w:r>
-      <w:r>
-        <w:t xml:space="preserve"> </w:t>
-      </w:r>
-      <w:r>
-        <w:t xml:space="preserve">La figura</w:t>
-      </w:r>
-      <w:r>
-        <w:t xml:space="preserve"> </w:t>
-      </w:r>
-      <w:r>
-        <w:t xml:space="preserve">3.3</w:t>
-      </w:r>
-      <w:r>
-        <w:t xml:space="preserve"> </w:t>
-      </w:r>
-      <w:r>
-        <w:t xml:space="preserve">muestra estas correlaciones a lo largo de todos los niveles considerados, para los retardos cero y -1.</w:t>
-      </w:r>
-      <w:r>
-        <w:t xml:space="preserve"> </w:t>
-      </w:r>
-      <w:r>
-        <w:t xml:space="preserve">Los valores de las correlaciones de retardo cero entre A-SAM y S-SAM son relativamente constantes en toda la troposfera, fluctuando entre 0.32 y 0.4.</w:t>
-      </w:r>
-      <w:r>
-        <w:t xml:space="preserve"> </w:t>
-      </w:r>
-      <w:r>
-        <w:t xml:space="preserve">Las correlaciones con desfase de un mes son igualmente constantes, pero se reducen significativamente a alrededor de 0.13.</w:t>
-      </w:r>
-      <w:r>
-        <w:t xml:space="preserve"> </w:t>
-      </w:r>
-      <w:r>
-        <w:t xml:space="preserve">En la estratosfera, las correlaciones de desfase cero caen a un mínimo de 0.14 en 20 hPa y luego aumentan de nuevo monotónicamente con la altura hasta el nivel más alto del reanálisis (aunque los resultados cerca de la parte superior de los modelos deben interpretarse con cuidado).</w:t>
-      </w:r>
-      <w:r>
-        <w:t xml:space="preserve"> </w:t>
-      </w:r>
-      <w:r>
-        <w:t xml:space="preserve">Al mismo tiempo, las correlaciones de un mes de retraso aumentan con la altura.</w:t>
-      </w:r>
-      <w:r>
-        <w:t xml:space="preserve"> </w:t>
-      </w:r>
-      <w:r>
-        <w:t xml:space="preserve">Por lo tanto, el índice A-SAM estratosférico tiende a preceder al índice S-SAM.</w:t>
-      </w:r>
-      <w:r>
-        <w:t xml:space="preserve"> </w:t>
-      </w:r>
-      <w:r>
-        <w:t xml:space="preserve">(Las correlaciones en los desfases de -5 a 5 se muestran en la Figura</w:t>
-      </w:r>
-      <w:r>
-        <w:t xml:space="preserve"> </w:t>
-      </w:r>
-      <w:r>
-        <w:t xml:space="preserve">3.18</w:t>
-      </w:r>
-      <w:r>
-        <w:t xml:space="preserve">).</w:t>
+        <w:t xml:space="preserve">(ref:spectrum-cap) Espectro de cada serie temporal suavizada.</w:t>
+      </w:r>
+      <w:r>
+        <w:t xml:space="preserve"> </w:t>
+      </w:r>
+      <w:r>
+        <w:t xml:space="preserve">El sombreado indica el intervalo de confianza del 95% del espectro nulo calculado usando bootstrap tomando 5000 simulaciones de un modelo autoregresivo ajustado a los datos.</w:t>
+      </w:r>
+      <w:r>
+        <w:t xml:space="preserve"> </w:t>
+      </w:r>
+      <w:r>
+        <w:t xml:space="preserve">La línea gris indica la amplitud promedio teórica del modelo autoregresivo.</w:t>
+      </w:r>
+      <w:r>
+        <w:t xml:space="preserve"> </w:t>
+      </w:r>
+      <w:r>
+        <w:t xml:space="preserve">Para el período 1979 – 2022.</w:t>
       </w:r>
     </w:p>
     <w:p>
@@ -7224,20 +7610,225 @@
       <w:r>
         <w:drawing>
           <wp:inline>
-            <wp:extent cx="2772075" cy="2772075"/>
+            <wp:extent cx="5334000" cy="3556000"/>
             <wp:effectExtent b="0" l="0" r="0" t="0"/>
-            <wp:docPr descr="Figure 3.3: Correlation between S-SAM and A-SAM at each level for lag zero and lag -1 (A-SAM leads S-SAM) for the 1979 – 2018 period." title="" id="98" name="Picture"/>
+            <wp:docPr descr="Figure 3.7: (ref:spectrum-cap)" title="" id="133" name="Picture"/>
             <a:graphic>
               <a:graphicData uri="http://schemas.openxmlformats.org/drawingml/2006/picture">
                 <pic:pic>
                   <pic:nvPicPr>
-                    <pic:cNvPr descr="figures/30-sam/cor-lev-1.png" id="99" name="Picture"/>
+                    <pic:cNvPr descr="figures/30-sam/spectrum-1.png" id="134" name="Picture"/>
                     <pic:cNvPicPr>
                       <a:picLocks noChangeArrowheads="1" noChangeAspect="1"/>
                     </pic:cNvPicPr>
                   </pic:nvPicPr>
                   <pic:blipFill>
-                    <a:blip r:embed="rId97"/>
+                    <a:blip r:embed="rId132"/>
+                    <a:stretch>
+                      <a:fillRect/>
+                    </a:stretch>
+                  </pic:blipFill>
+                  <pic:spPr bwMode="auto">
+                    <a:xfrm>
+                      <a:off x="0" y="0"/>
+                      <a:ext cx="5334000" cy="3556000"/>
+                    </a:xfrm>
+                    <a:prstGeom prst="rect">
+                      <a:avLst/>
+                    </a:prstGeom>
+                    <a:noFill/>
+                    <a:ln w="9525">
+                      <a:noFill/>
+                      <a:headEnd/>
+                      <a:tailEnd/>
+                    </a:ln>
+                  </pic:spPr>
+                </pic:pic>
+              </a:graphicData>
+            </a:graphic>
+          </wp:inline>
+        </w:drawing>
+      </w:r>
+    </w:p>
+    <w:p>
+      <w:pPr>
+        <w:pStyle w:val="ImageCaption"/>
+      </w:pPr>
+      <w:bookmarkStart w:id="135" w:name="fig:spectrum"/>
+      <w:bookmarkEnd w:id="135"/>
+      <w:r>
+        <w:t xml:space="preserve">Figure 3.7: (ref:spectrum-cap)</w:t>
+      </w:r>
+    </w:p>
+    <w:p>
+      <w:pPr>
+        <w:pStyle w:val="BodyText"/>
+      </w:pPr>
+      <w:r>
+        <w:t xml:space="preserve">Los espectros de estas series temporales se muestran en la Figura</w:t>
+      </w:r>
+      <w:r>
+        <w:t xml:space="preserve"> </w:t>
+      </w:r>
+      <w:r>
+        <w:t xml:space="preserve">3.7</w:t>
+      </w:r>
+      <w:r>
+        <w:t xml:space="preserve">.</w:t>
+      </w:r>
+      <w:r>
+        <w:t xml:space="preserve"> </w:t>
+      </w:r>
+      <w:r>
+        <w:t xml:space="preserve">El S-SAM estratosférico varía fuertemente con un periodo entre 10 y 30 meses (Fig.</w:t>
+      </w:r>
+      <w:r>
+        <w:t xml:space="preserve"> </w:t>
+      </w:r>
+      <w:r>
+        <w:t xml:space="preserve">3.7</w:t>
+      </w:r>
+      <w:r>
+        <w:t xml:space="preserve"> </w:t>
+      </w:r>
+      <w:r>
+        <w:t xml:space="preserve">a.3).</w:t>
+      </w:r>
+      <w:r>
+        <w:t xml:space="preserve"> </w:t>
+      </w:r>
+      <w:r>
+        <w:t xml:space="preserve">En el periodograma del S-SAM troposférico (Fig.</w:t>
+      </w:r>
+      <w:r>
+        <w:t xml:space="preserve">3.7</w:t>
+      </w:r>
+      <w:r>
+        <w:t xml:space="preserve"> </w:t>
+      </w:r>
+      <w:r>
+        <w:t xml:space="preserve">b.3) se aprecia un pico local en un rango de frecuencias similar, aunque no es estadísticamente significativo.</w:t>
+      </w:r>
+      <w:r>
+        <w:t xml:space="preserve"> </w:t>
+      </w:r>
+      <w:r>
+        <w:t xml:space="preserve">Esta banda de periodicidad está alrededor del rango de periodicidad de la Oscilación Cuasi-Bienal (QBO, por su siglas en inglés,</w:t>
+      </w:r>
+      <w:r>
+        <w:t xml:space="preserve"> </w:t>
+      </w:r>
+      <w:r>
+        <w:t xml:space="preserve">Baldwin et al. (2001)</w:t>
+      </w:r>
+      <w:r>
+        <w:t xml:space="preserve">) y es consistente con</w:t>
+      </w:r>
+      <w:r>
+        <w:t xml:space="preserve"> </w:t>
+      </w:r>
+      <w:r>
+        <w:t xml:space="preserve">(Vasconcellos et al., 2022)</w:t>
+      </w:r>
+      <w:r>
+        <w:t xml:space="preserve">, quien encontró que el SAM y la QBO comparten una alta potencia común significativa alrededor de la banda de 2 años.</w:t>
+      </w:r>
+      <w:r>
+        <w:t xml:space="preserve"> </w:t>
+      </w:r>
+      <w:r>
+        <w:t xml:space="preserve">El hecho de que esta periodicidad no sea evidente en el índice A-SAM, también es consistente con sus composiciones de anomalías de altura geopotencial durante la QBO oriental y occidental, que muestran un monopolo bastante simétrico sobre la Antártida.</w:t>
+      </w:r>
+      <w:r>
+        <w:t xml:space="preserve"> </w:t>
+      </w:r>
+      <w:r>
+        <w:t xml:space="preserve">En la troposfera, el pico de variabilidad más significativo se encuentra en A-SAM en torno a 36 meses.</w:t>
+      </w:r>
+    </w:p>
+    <w:p>
+      <w:pPr>
+        <w:pStyle w:val="BodyText"/>
+      </w:pPr>
+      <w:r>
+        <w:t xml:space="preserve">Las series temporales A-SAM y S-SAM parecen estar correlacionadas.</w:t>
+      </w:r>
+      <w:r>
+        <w:t xml:space="preserve"> </w:t>
+      </w:r>
+      <w:r>
+        <w:t xml:space="preserve">Además, observando los extremos en la estratosfera, la serie S-SAM parece ir por detrás de la serie A-SAM (véanse, por ejemplo, los eventos positivos de finales de 1987).</w:t>
+      </w:r>
+      <w:r>
+        <w:t xml:space="preserve"> </w:t>
+      </w:r>
+      <w:r>
+        <w:t xml:space="preserve">La Figura</w:t>
+      </w:r>
+      <w:r>
+        <w:t xml:space="preserve"> </w:t>
+      </w:r>
+      <w:r>
+        <w:t xml:space="preserve">3.8</w:t>
+      </w:r>
+      <w:r>
+        <w:t xml:space="preserve"> </w:t>
+      </w:r>
+      <w:r>
+        <w:t xml:space="preserve">muestra la correlación entre A-SAM y S-SAM en cada nivel para los retrasos cero y -1.</w:t>
+      </w:r>
+      <w:r>
+        <w:t xml:space="preserve"> </w:t>
+      </w:r>
+      <w:r>
+        <w:t xml:space="preserve">Los valores de las correlaciones instantáneas entre A-SAM y S-SAM son relativamente constantes en toda la troposfera, fluctuando entre 0.39 y 0.45.</w:t>
+      </w:r>
+      <w:r>
+        <w:t xml:space="preserve"> </w:t>
+      </w:r>
+      <w:r>
+        <w:t xml:space="preserve">Las correlaciones con desfase de un mes son igualmente constantes pero muy reducidas.</w:t>
+      </w:r>
+      <w:r>
+        <w:t xml:space="preserve"> </w:t>
+      </w:r>
+      <w:r>
+        <w:t xml:space="preserve">En la estratosfera, las correlaciones instantáneas caen a un mínimo de 0.25 en 20 hPa y luego aumentan nuevamente monotónicamente con la altura hasta el nivel más alto del reanálisis (aunque los resultados cerca de la parte superior de los modelos deben interpretarse con cuidado).</w:t>
+      </w:r>
+      <w:r>
+        <w:t xml:space="preserve"> </w:t>
+      </w:r>
+      <w:r>
+        <w:t xml:space="preserve">Al mismo tiempo, las correlaciones con un mes de defasaje aumentan con la altura.</w:t>
+      </w:r>
+      <w:r>
+        <w:t xml:space="preserve"> </w:t>
+      </w:r>
+      <w:r>
+        <w:t xml:space="preserve">Por lo tanto, el índice A-SAM estratosférico tiende a preceder al índice S-SAM.</w:t>
+      </w:r>
+    </w:p>
+    <w:p>
+      <w:pPr>
+        <w:pStyle w:val="CaptionedFigure"/>
+      </w:pPr>
+      <w:r>
+        <w:drawing>
+          <wp:inline>
+            <wp:extent cx="2772075" cy="2772075"/>
+            <wp:effectExtent b="0" l="0" r="0" t="0"/>
+            <wp:docPr descr="Figure 3.8: Correlación entre S-SAM y A-SAM en cada nivel instantáneas y con un mes de defasaje para el período 1979 – 2022." title="" id="137" name="Picture"/>
+            <a:graphic>
+              <a:graphicData uri="http://schemas.openxmlformats.org/drawingml/2006/picture">
+                <pic:pic>
+                  <pic:nvPicPr>
+                    <pic:cNvPr descr="figures/30-sam/cor-lev-1.png" id="138" name="Picture"/>
+                    <pic:cNvPicPr>
+                      <a:picLocks noChangeArrowheads="1" noChangeAspect="1"/>
+                    </pic:cNvPicPr>
+                  </pic:nvPicPr>
+                  <pic:blipFill>
+                    <a:blip r:embed="rId136"/>
                     <a:stretch>
                       <a:fillRect/>
                     </a:stretch>
@@ -7268,8 +7859,10 @@
       <w:pPr>
         <w:pStyle w:val="ImageCaption"/>
       </w:pPr>
-      <w:r>
-        <w:t xml:space="preserve">Figure 3.3: Correlation between S-SAM and A-SAM at each level for lag zero and lag -1 (A-SAM leads S-SAM) for the 1979 – 2018 period.</w:t>
+      <w:bookmarkStart w:id="139" w:name="fig:cor-lev"/>
+      <w:bookmarkEnd w:id="139"/>
+      <w:r>
+        <w:t xml:space="preserve">Figure 3.8: Correlación entre S-SAM y A-SAM en cada nivel instantáneas y con un mes de defasaje para el período 1979 – 2022.</w:t>
       </w:r>
     </w:p>
     <w:p>
@@ -7281,18 +7874,18 @@
           <wp:inline>
             <wp:extent cx="5334000" cy="2667000"/>
             <wp:effectExtent b="0" l="0" r="0" t="0"/>
-            <wp:docPr descr="Figure 3.4: Cross correlation between levels for the (a) SAM, (b) A-SAM, and (c) S-SAM for the 1979 – 2018 period." title="" id="101" name="Picture"/>
+            <wp:docPr descr="Figure 3.9: Correlación cruzada entre niveles para el índice SAM (a), A-SAM (b) y S-SAM (c) para el período 1979 – 2022." title="" id="141" name="Picture"/>
             <a:graphic>
               <a:graphicData uri="http://schemas.openxmlformats.org/drawingml/2006/picture">
                 <pic:pic>
                   <pic:nvPicPr>
-                    <pic:cNvPr descr="figures/30-sam/cross-correlation-1.png" id="102" name="Picture"/>
+                    <pic:cNvPr descr="figures/30-sam/cross-correlation-1.png" id="142" name="Picture"/>
                     <pic:cNvPicPr>
                       <a:picLocks noChangeArrowheads="1" noChangeAspect="1"/>
                     </pic:cNvPicPr>
                   </pic:nvPicPr>
                   <pic:blipFill>
-                    <a:blip r:embed="rId100"/>
+                    <a:blip r:embed="rId140"/>
                     <a:stretch>
                       <a:fillRect/>
                     </a:stretch>
@@ -7323,8 +7916,10 @@
       <w:pPr>
         <w:pStyle w:val="ImageCaption"/>
       </w:pPr>
-      <w:r>
-        <w:t xml:space="preserve">Figure 3.4: Cross correlation between levels for the (a) SAM, (b) A-SAM, and (c) S-SAM for the 1979 – 2018 period.</w:t>
+      <w:bookmarkStart w:id="143" w:name="fig:cross-correlation"/>
+      <w:bookmarkEnd w:id="143"/>
+      <w:r>
+        <w:t xml:space="preserve">Figure 3.9: Correlación cruzada entre niveles para el índice SAM (a), A-SAM (b) y S-SAM (c) para el período 1979 – 2022.</w:t>
       </w:r>
     </w:p>
     <w:p>
@@ -7338,7 +7933,7 @@
         <w:t xml:space="preserve"> </w:t>
       </w:r>
       <w:r>
-        <w:t xml:space="preserve">3.4</w:t>
+        <w:t xml:space="preserve">3.9</w:t>
       </w:r>
       <w:r>
         <w:t xml:space="preserve"> </w:t>
@@ -7350,22 +7945,22 @@
         <w:t xml:space="preserve"> </w:t>
       </w:r>
       <w:r>
-        <w:t xml:space="preserve">Para el SAM (Figura</w:t>
-      </w:r>
-      <w:r>
-        <w:t xml:space="preserve"> </w:t>
-      </w:r>
-      <w:r>
-        <w:t xml:space="preserve">3.4</w:t>
-      </w:r>
-      <w:r>
-        <w:t xml:space="preserve">a), los valores altos por debajo de 100 hPa reflejan la coherencia vertical (lag cero) en toda la troposfera.</w:t>
-      </w:r>
-      <w:r>
-        <w:t xml:space="preserve"> </w:t>
-      </w:r>
-      <w:r>
-        <w:t xml:space="preserve">Por encima de 100 hPa, la correlación entre niveles disminuye más rápidamente, lo que indica una variabilidad menos coherente (desfase cero).</w:t>
+        <w:t xml:space="preserve">Para el SAM (Fig.</w:t>
+      </w:r>
+      <w:r>
+        <w:t xml:space="preserve"> </w:t>
+      </w:r>
+      <w:r>
+        <w:t xml:space="preserve">3.9</w:t>
+      </w:r>
+      <w:r>
+        <w:t xml:space="preserve">a), los valores altos por debajo de 100 hPa reflejan la coherencia vertical en toda la troposfera.</w:t>
+      </w:r>
+      <w:r>
+        <w:t xml:space="preserve"> </w:t>
+      </w:r>
+      <w:r>
+        <w:t xml:space="preserve">Por encima de 100 hPa, la correlación entre niveles disminuye más rápidamente, lo que indica una variabilidad menos coherente.</w:t>
       </w:r>
       <w:r>
         <w:t xml:space="preserve"> </w:t>
@@ -7377,13 +7972,13 @@
         <w:t xml:space="preserve"> </w:t>
       </w:r>
       <w:r>
-        <w:t xml:space="preserve">A-SAM y S-SAM (Figura</w:t>
-      </w:r>
-      <w:r>
-        <w:t xml:space="preserve"> </w:t>
-      </w:r>
-      <w:r>
-        <w:t xml:space="preserve">3.4</w:t>
+        <w:t xml:space="preserve">A-SAM y S-SAM (Fig.</w:t>
+      </w:r>
+      <w:r>
+        <w:t xml:space="preserve"> </w:t>
+      </w:r>
+      <w:r>
+        <w:t xml:space="preserve">3.9</w:t>
       </w:r>
       <w:r>
         <w:t xml:space="preserve">b y c, respectivamente) comparten un alto nivel de coherencia similar en la troposfera, pero difieren en su comportamiento estratosférico.</w:t>
@@ -7398,7 +7993,7 @@
         <w:t xml:space="preserve"> </w:t>
       </w:r>
       <w:r>
-        <w:t xml:space="preserve">La S-SAM estratosférica parece conectarse con más fuerza a la troposfera que la A-SAM estratosférica.</w:t>
+        <w:t xml:space="preserve">El S-SAM estratosférico tiene una conexión con el S-SAM troposférico algo más intensa que el A-SAM estratosférico con el A-SAM troposférico.</w:t>
       </w:r>
     </w:p>
     <w:p>
@@ -7406,13 +8001,7 @@
         <w:pStyle w:val="BodyText"/>
       </w:pPr>
       <w:r>
-        <w:t xml:space="preserve">(ref:trends-cap) Linear trends (in standard deviations per decade) at each level for annual (row 1) and seasonal values (rows 2 to 5) for the period 1979 – 2018 and for the (column a) SAM index, (column b) A-SAM index, and (column c) S-SAM index.</w:t>
-      </w:r>
-      <w:r>
-        <w:t xml:space="preserve"> </w:t>
-      </w:r>
-      <w:r>
-        <w:t xml:space="preserve">Shading indicates the 95 confidence interval from a t-distribution.</w:t>
+        <w:t xml:space="preserve">El sombreado indica el intervalo de confianza de 95%.</w:t>
       </w:r>
     </w:p>
     <w:p>
@@ -7424,18 +8013,18 @@
           <wp:inline>
             <wp:extent cx="5334000" cy="3556000"/>
             <wp:effectExtent b="0" l="0" r="0" t="0"/>
-            <wp:docPr descr="Figure 3.5: (ref:trends-cap)" title="" id="104" name="Picture"/>
+            <wp:docPr descr="Figure 3.10: Tendencias lineales (en desvio estandard por década) del SAM (columna a), A-SAM (columna b) y S-SAM (columna c) para cada nivel usando datos del todo el año (fila 1) y promedios estacionales (filas 2 a 5) para el período 1979 – 2022." title="" id="145" name="Picture"/>
             <a:graphic>
               <a:graphicData uri="http://schemas.openxmlformats.org/drawingml/2006/picture">
                 <pic:pic>
                   <pic:nvPicPr>
-                    <pic:cNvPr descr="figures/30-sam/trends-1.png" id="105" name="Picture"/>
+                    <pic:cNvPr descr="figures/30-sam/trends-1.png" id="146" name="Picture"/>
                     <pic:cNvPicPr>
                       <a:picLocks noChangeArrowheads="1" noChangeAspect="1"/>
                     </pic:cNvPicPr>
                   </pic:nvPicPr>
                   <pic:blipFill>
-                    <a:blip r:embed="rId103"/>
+                    <a:blip r:embed="rId144"/>
                     <a:stretch>
                       <a:fillRect/>
                     </a:stretch>
@@ -7466,8 +8055,10 @@
       <w:pPr>
         <w:pStyle w:val="ImageCaption"/>
       </w:pPr>
-      <w:r>
-        <w:t xml:space="preserve">Figure 3.5: (ref:trends-cap)</w:t>
+      <w:bookmarkStart w:id="147" w:name="fig:trends"/>
+      <w:bookmarkEnd w:id="147"/>
+      <w:r>
+        <w:t xml:space="preserve">Figure 3.10: Tendencias lineales (en desvio estandard por década) del SAM (columna a), A-SAM (columna b) y S-SAM (columna c) para cada nivel usando datos del todo el año (fila 1) y promedios estacionales (filas 2 a 5) para el período 1979 – 2022.</w:t>
       </w:r>
     </w:p>
     <w:p>
@@ -7475,13 +8066,25 @@
         <w:pStyle w:val="BodyText"/>
       </w:pPr>
       <w:r>
-        <w:t xml:space="preserve">Las tendencias lineales para cada uno de los índices (SAM, S-SAM y A-SAM) se evaluaron para el periodo completo 1979 – 2018 en cada nivel para el año completo y separado por trimestres (Figura</w:t>
-      </w:r>
-      <w:r>
-        <w:t xml:space="preserve"> </w:t>
-      </w:r>
-      <w:r>
-        <w:t xml:space="preserve">3.5</w:t>
+        <w:rPr>
+          <w:bCs/>
+          <w:b/>
+        </w:rPr>
+        <w:t xml:space="preserve">TODO: Acá hay algunos cambios al extender los índices hasta 2022. Hay que cambiar un poco el texto.</w:t>
+      </w:r>
+    </w:p>
+    <w:p>
+      <w:pPr>
+        <w:pStyle w:val="BodyText"/>
+      </w:pPr>
+      <w:r>
+        <w:t xml:space="preserve">Evaluamos las tendencias lineales para cada uno de los índices para el periodo 1979 – 2022 en cada nivel para el año completo y separado por trimestres (Fig.</w:t>
+      </w:r>
+      <w:r>
+        <w:t xml:space="preserve"> </w:t>
+      </w:r>
+      <w:r>
+        <w:t xml:space="preserve">3.10</w:t>
       </w:r>
       <w:r>
         <w:t xml:space="preserve">).</w:t>
@@ -7490,46 +8093,40 @@
         <w:t xml:space="preserve"> </w:t>
       </w:r>
       <w:r>
-        <w:t xml:space="preserve">El índice SAM presenta una tendencia significativa estadísticamente positiva (Figura</w:t>
-      </w:r>
-      <w:r>
-        <w:t xml:space="preserve"> </w:t>
-      </w:r>
-      <w:r>
-        <w:t xml:space="preserve">3.5</w:t>
-      </w:r>
-      <w:r>
-        <w:t xml:space="preserve">b.1) que se extiende por toda la troposfera hasta aproximadamente 50 hPa y alcanza su valor máximo a 100 hPa.</w:t>
-      </w:r>
-      <w:r>
-        <w:t xml:space="preserve"> </w:t>
-      </w:r>
-      <w:r>
-        <w:t xml:space="preserve">Las tendencias estacionales (resto de la Figura</w:t>
-      </w:r>
-      <w:r>
-        <w:t xml:space="preserve"> </w:t>
-      </w:r>
-      <w:r>
-        <w:t xml:space="preserve">3.5</w:t>
-      </w:r>
-      <w:r>
-        <w:t xml:space="preserve"> </w:t>
-      </w:r>
-      <w:r>
-        <w:t xml:space="preserve">columna a) indican que las tendencias positivas están presentes en otoño y sobre todo en verano, donde el máximo de 100 hPa está mucho más definido.</w:t>
-      </w:r>
-      <w:r>
-        <w:t xml:space="preserve"> </w:t>
-      </w:r>
-      <w:r>
-        <w:t xml:space="preserve">En invierno y primavera, no detectamos ninguna tendencia estadísticamente significativa.</w:t>
-      </w:r>
-      <w:r>
-        <w:t xml:space="preserve"> </w:t>
-      </w:r>
-      <w:r>
-        <w:t xml:space="preserve">Esto es coherente con los resultados de estudios anteriores, que encuentran grandes tendencias positivas en verano, menores en otoño y ninguna tendencia en las demás estaciones (por ejemplo,</w:t>
+        <w:t xml:space="preserve">El índice SAM presenta una tendencia positiva estadísticamente significativa (Fig.</w:t>
+      </w:r>
+      <w:r>
+        <w:t xml:space="preserve"> </w:t>
+      </w:r>
+      <w:r>
+        <w:t xml:space="preserve">3.10</w:t>
+      </w:r>
+      <w:r>
+        <w:t xml:space="preserve">a.1) en todos los niveles entre 1000 hPa y aproximadamente 50 hPa, con un máximo en 100 hPa.</w:t>
+      </w:r>
+      <w:r>
+        <w:t xml:space="preserve"> </w:t>
+      </w:r>
+      <w:r>
+        <w:t xml:space="preserve">Las tendencias estacionales (Fig.</w:t>
+      </w:r>
+      <w:r>
+        <w:t xml:space="preserve"> </w:t>
+      </w:r>
+      <w:r>
+        <w:t xml:space="preserve">3.10</w:t>
+      </w:r>
+      <w:r>
+        <w:t xml:space="preserve"> </w:t>
+      </w:r>
+      <w:r>
+        <w:t xml:space="preserve">columna a) indican que las tendencias son significativas sólo en verano y marginalmente en otoño.</w:t>
+      </w:r>
+      <w:r>
+        <w:t xml:space="preserve"> </w:t>
+      </w:r>
+      <w:r>
+        <w:t xml:space="preserve">Esto es consistente con los resultados de estudios previos, los cuales documentaron tendencias positivas en verano, menores en otoño y ninguna tendencia en las demás estaciones (por ejemplo,</w:t>
       </w:r>
       <w:r>
         <w:t xml:space="preserve"> </w:t>
@@ -7541,7 +8138,7 @@
         <w:t xml:space="preserve"> </w:t>
       </w:r>
       <w:r>
-        <w:t xml:space="preserve">y referencias en él) utilizando índices de la SAM basados en la circulación en superficie o cerca de la superficie.</w:t>
+        <w:t xml:space="preserve">y sus referencias) utilizando índices del SAM basados en la circulación en o cerca de superficie.</w:t>
       </w:r>
     </w:p>
     <w:p>
@@ -7549,13 +8146,13 @@
         <w:pStyle w:val="BodyText"/>
       </w:pPr>
       <w:r>
-        <w:t xml:space="preserve">Al separar la señal SAM en sus partes asimétrica y simétrica, no sólo podemos ver que estas tendencias se deben casi por completo al componente simétrico (columna b frente a columna c en la Figura</w:t>
-      </w:r>
-      <w:r>
-        <w:t xml:space="preserve"> </w:t>
-      </w:r>
-      <w:r>
-        <w:t xml:space="preserve">3.5</w:t>
+        <w:t xml:space="preserve">Al separar la señal SAM en sus partes asimétrica y simétrica, no sólo podemos ver que estas tendencias se deben casi por completo al componente simétrico (comparar columnas b y c Figura</w:t>
+      </w:r>
+      <w:r>
+        <w:t xml:space="preserve"> </w:t>
+      </w:r>
+      <w:r>
+        <w:t xml:space="preserve">3.10</w:t>
       </w:r>
       <w:r>
         <w:t xml:space="preserve">), sino que en algunos casos las tendencias se vuelven más claras.</w:t>
@@ -7564,16 +8161,16 @@
         <w:t xml:space="preserve"> </w:t>
       </w:r>
       <w:r>
-        <w:t xml:space="preserve">En verano, A-SAM tiene una tendencia negativa estadísticamente no significativa en la troposfera media que oculta la tendencia en el índice SAM; como resultado, las tendencias calculadas utilizando sólo el componente simétrico son más fuertes (comparar la región sombreada en la Figura</w:t>
-      </w:r>
-      <w:r>
-        <w:t xml:space="preserve"> </w:t>
-      </w:r>
-      <w:r>
-        <w:t xml:space="preserve">3.5</w:t>
-      </w:r>
-      <w:r>
-        <w:t xml:space="preserve">b.2 y c.2).</w:t>
+        <w:t xml:space="preserve">En verano, A-SAM tiene una tendencia negativa estadísticamente no significativa en la troposfera media que oculta la tendencia en el índice SAM; como resultado, las tendencias calculadas utilizando sólo la componente simétrica son más intensas (comparar la región sombreada en la Figura</w:t>
+      </w:r>
+      <w:r>
+        <w:t xml:space="preserve"> </w:t>
+      </w:r>
+      <w:r>
+        <w:t xml:space="preserve">3.10</w:t>
+      </w:r>
+      <w:r>
+        <w:t xml:space="preserve">a.2 y c.2).</w:t>
       </w:r>
       <w:r>
         <w:t xml:space="preserve"> </w:t>
@@ -7587,7 +8184,7 @@
         <w:pStyle w:val="BodyText"/>
       </w:pPr>
       <w:r>
-        <w:t xml:space="preserve">Una tendencia positiva en el índice S-SAM y ninguna tendencia en el índice A-SAM podría sugerir en un primer momento una tendencia hacia una SAM más simétrica.</w:t>
+        <w:t xml:space="preserve">Una tendencia positiva en el índice S-SAM y ninguna tendencia en el índice A-SAM podría sugerir en un primer momento una tendencia hacia un SAM más simétrico.</w:t>
       </w:r>
       <w:r>
         <w:t xml:space="preserve"> </w:t>
@@ -7601,7 +8198,7 @@
         <w:pStyle w:val="BodyText"/>
       </w:pPr>
       <w:r>
-        <w:t xml:space="preserve">(ref: r-squared-trend-cap) Linear trends (in percent per decade) of the variance explained by A-SAM and S-SAM at each level and for each trimester for the period 1979 – 2018.</w:t>
+        <w:t xml:space="preserve">Linear trends (in percent per decade) of the variance explained by A-SAM and S-SAM at each level and for each trimester for the period 1979 – 2022.</w:t>
       </w:r>
       <w:r>
         <w:t xml:space="preserve"> </w:t>
@@ -7619,18 +8216,18 @@
           <wp:inline>
             <wp:extent cx="3696101" cy="3696101"/>
             <wp:effectExtent b="0" l="0" r="0" t="0"/>
-            <wp:docPr descr="Figure 3.6: (ref:r-squared-trend-cap)" title="" id="107" name="Picture"/>
+            <wp:docPr descr="Figure 3.11: Tendencias lineales (en )" title="" id="149" name="Picture"/>
             <a:graphic>
               <a:graphicData uri="http://schemas.openxmlformats.org/drawingml/2006/picture">
                 <pic:pic>
                   <pic:nvPicPr>
-                    <pic:cNvPr descr="figures/30-sam/r-squared-trend-1.png" id="108" name="Picture"/>
+                    <pic:cNvPr descr="figures/30-sam/r-squared-trend-1.png" id="150" name="Picture"/>
                     <pic:cNvPicPr>
                       <a:picLocks noChangeArrowheads="1" noChangeAspect="1"/>
                     </pic:cNvPicPr>
                   </pic:nvPicPr>
                   <pic:blipFill>
-                    <a:blip r:embed="rId106"/>
+                    <a:blip r:embed="rId148"/>
                     <a:stretch>
                       <a:fillRect/>
                     </a:stretch>
@@ -7661,8 +8258,10 @@
       <w:pPr>
         <w:pStyle w:val="ImageCaption"/>
       </w:pPr>
-      <w:r>
-        <w:t xml:space="preserve">Figure 3.6: (ref:r-squared-trend-cap)</w:t>
+      <w:bookmarkStart w:id="151" w:name="fig:r-squared-trend"/>
+      <w:bookmarkEnd w:id="151"/>
+      <w:r>
+        <w:t xml:space="preserve">Figure 3.11: Tendencias lineales (en )</w:t>
       </w:r>
     </w:p>
     <w:p>
@@ -7670,13 +8269,25 @@
         <w:pStyle w:val="BodyText"/>
       </w:pPr>
       <w:r>
-        <w:t xml:space="preserve">Para estudiar la cuestión de si la SAM se está volviendo más o menos asimétrica, mostramos las tendencias de la varianza explicada de cada índice para cada trimestre en la Figura</w:t>
-      </w:r>
-      <w:r>
-        <w:t xml:space="preserve"> </w:t>
-      </w:r>
-      <w:r>
-        <w:t xml:space="preserve">3.6</w:t>
+        <w:rPr>
+          <w:bCs/>
+          <w:b/>
+        </w:rPr>
+        <w:t xml:space="preserve">TODO: Esta sección hay que cambiarla, creo. La evidencia ya era poca en el paper y agregando datos hasta 2022 se hace aún más complejo. Creo que hay que verlo con más cuidado. Especialmente al mirar las series temporales de r2 (Siguiente figura).</w:t>
+      </w:r>
+    </w:p>
+    <w:p>
+      <w:pPr>
+        <w:pStyle w:val="BodyText"/>
+      </w:pPr>
+      <w:r>
+        <w:t xml:space="preserve">Para estudiar la cuestión de si el SAM se está volviendo más o menos asimétrica, mostramos las tendencias de la varianza explicada de cada índice para cada trimestre en la Figura</w:t>
+      </w:r>
+      <w:r>
+        <w:t xml:space="preserve"> </w:t>
+      </w:r>
+      <w:r>
+        <w:t xml:space="preserve">3.11</w:t>
       </w:r>
       <w:r>
         <w:t xml:space="preserve">.</w:t>
@@ -7685,7 +8296,7 @@
         <w:t xml:space="preserve"> </w:t>
       </w:r>
       <w:r>
-        <w:t xml:space="preserve">En la troposfera, la única tendencia significativa es la de DJF, en la que el A-SAM tiene una tendencia positiva de alrededor del 2% por década, lo que sugiere que el DJF SAM se ha vuelto más asimétrico en el período de 1979 a 2018.</w:t>
+        <w:t xml:space="preserve">En la troposfera, la única tendencia significativa es la de DJF, en la que el A-SAM tiene una tendencia positiva de alrededor del 2% por década, lo que sugiere que el DJF SAM se ha vuelto más asimétrico en el período de 1979 a 2022.</w:t>
       </w:r>
       <w:r>
         <w:t xml:space="preserve"> </w:t>
@@ -7697,19 +8308,19 @@
         <w:t xml:space="preserve"> </w:t>
       </w:r>
       <w:r>
-        <w:t xml:space="preserve">observó un cambio de una SAM más asimétrica antes de 1980 a una SAM más simétrica después de 1980, pero nuestro periodo de estudio (1979 – 2018) nos impide detectar ese cambio.</w:t>
-      </w:r>
-      <w:r>
-        <w:t xml:space="preserve"> </w:t>
-      </w:r>
-      <w:r>
-        <w:t xml:space="preserve">Sin embargo, debido a la naturaleza atípica del componente asimétrico de la SAM durante la DJF (Sección</w:t>
-      </w:r>
-      <w:r>
-        <w:t xml:space="preserve"> </w:t>
-      </w:r>
-      <w:r>
-        <w:t xml:space="preserve">??</w:t>
+        <w:t xml:space="preserve">observó un cambio de una SAM más asimétrica antes de 1980 a una SAM más simétrica después de 1980, pero nuestro periodo de estudio (1979 – 2022) nos impide detectar ese cambio.</w:t>
+      </w:r>
+      <w:r>
+        <w:t xml:space="preserve"> </w:t>
+      </w:r>
+      <w:r>
+        <w:t xml:space="preserve">Sin embargo, debido a la naturaleza atípica de la componente asimétrico del SAM durante la DJF (Sección</w:t>
+      </w:r>
+      <w:r>
+        <w:t xml:space="preserve"> </w:t>
+      </w:r>
+      <w:r>
+        <w:t xml:space="preserve">3.2.1</w:t>
       </w:r>
       <w:r>
         <w:t xml:space="preserve">), esto debe tomarse sólo como una evidencia preliminar.</w:t>
@@ -7736,18 +8347,18 @@
           <wp:inline>
             <wp:extent cx="4620126" cy="3696101"/>
             <wp:effectExtent b="0" l="0" r="0" t="0"/>
-            <wp:docPr descr="(#fig:r.squared-timeseries)(ref:r.squared-timeseries-cap)" title="" id="110" name="Picture"/>
+            <wp:docPr descr="Figure 3.12: (ref:r-squared-timeseries2-cap)" title="" id="153" name="Picture"/>
             <a:graphic>
               <a:graphicData uri="http://schemas.openxmlformats.org/drawingml/2006/picture">
                 <pic:pic>
                   <pic:nvPicPr>
-                    <pic:cNvPr descr="figures/30-sam/r.squared-timeseries-1.png" id="111" name="Picture"/>
+                    <pic:cNvPr descr="figures/30-sam/r-squared-timeseries2-1.png" id="154" name="Picture"/>
                     <pic:cNvPicPr>
                       <a:picLocks noChangeArrowheads="1" noChangeAspect="1"/>
                     </pic:cNvPicPr>
                   </pic:nvPicPr>
                   <pic:blipFill>
-                    <a:blip r:embed="rId109"/>
+                    <a:blip r:embed="rId152"/>
                     <a:stretch>
                       <a:fillRect/>
                     </a:stretch>
@@ -7778,27 +8389,29 @@
       <w:pPr>
         <w:pStyle w:val="ImageCaption"/>
       </w:pPr>
-      <w:r>
-        <w:t xml:space="preserve">(#fig:r.squared-timeseries)(ref:r.squared-timeseries-cap)</w:t>
-      </w:r>
-    </w:p>
-    <w:bookmarkEnd w:id="112"/>
-    <w:bookmarkStart w:id="122" w:name="spatial"/>
-    <w:p>
-      <w:pPr>
-        <w:pStyle w:val="Heading2"/>
+      <w:bookmarkStart w:id="155" w:name="fig:r-squared-timeseries2"/>
+      <w:bookmarkEnd w:id="155"/>
+      <w:r>
+        <w:t xml:space="preserve">Figure 3.12: (ref:r-squared-timeseries2-cap)</w:t>
+      </w:r>
+    </w:p>
+    <w:bookmarkEnd w:id="156"/>
+    <w:bookmarkStart w:id="170" w:name="spatial"/>
+    <w:p>
+      <w:pPr>
+        <w:pStyle w:val="Heading3"/>
       </w:pPr>
       <w:r>
         <w:rPr>
           <w:rStyle w:val="SectionNumber"/>
         </w:rPr>
-        <w:t xml:space="preserve">3.5</w:t>
+        <w:t xml:space="preserve">3.3.2</w:t>
       </w:r>
       <w:r>
         <w:tab/>
       </w:r>
       <w:r>
-        <w:t xml:space="preserve">Spatial patterns</w:t>
+        <w:t xml:space="preserve">Patrones espaciales</w:t>
       </w:r>
     </w:p>
     <w:p>
@@ -7806,19 +8419,13 @@
         <w:pStyle w:val="FirstParagraph"/>
       </w:pPr>
       <w:r>
-        <w:t xml:space="preserve">(ref:2d-regr-cap) Regression of geopotential height (meters) at (row 1) 50~hPa and (row 2) 700~hPa with (column a) SAM, (column b) A-SAM, and (column c) S-SAM for the 1979 – 2018 period4.</w:t>
-      </w:r>
-      <w:r>
-        <w:t xml:space="preserve"> </w:t>
-      </w:r>
-      <w:r>
-        <w:t xml:space="preserve">The regression patterns for A-SAM and S-SAM are the result of one multiple regression using both indices.</w:t>
-      </w:r>
-      <w:r>
-        <w:t xml:space="preserve"> </w:t>
-      </w:r>
-      <w:r>
-        <w:t xml:space="preserve">Points marked on panel b.2 are the location of the reference points used by</w:t>
+        <w:t xml:space="preserve">(ref:2d-regr-cap) Regresión de altura geopotencial (metros) en 50 hPa (fila a) y 700 hPa (fila b) con el SAM (columna 1), A-SAM (columna 2) y S-SAM (columna 3) para el período 1979 – 2022.</w:t>
+      </w:r>
+      <w:r>
+        <w:t xml:space="preserve"> </w:t>
+      </w:r>
+      <w:r>
+        <w:t xml:space="preserve">Los puntos en panel b.2 indican la posición de los puntos de referencia usados por</w:t>
       </w:r>
       <w:r>
         <w:t xml:space="preserve"> </w:t>
@@ -7830,7 +8437,7 @@
         <w:t xml:space="preserve"> </w:t>
       </w:r>
       <w:r>
-        <w:t xml:space="preserve">for their Zonal Wave 3 index.</w:t>
+        <w:t xml:space="preserve">para calcular su índice de la onda zonal 3.</w:t>
       </w:r>
     </w:p>
     <w:p>
@@ -7842,18 +8449,18 @@
           <wp:inline>
             <wp:extent cx="5334000" cy="4445000"/>
             <wp:effectExtent b="0" l="0" r="0" t="0"/>
-            <wp:docPr descr="Figure 3.7: (ref:2d-regr-cap)" title="" id="114" name="Picture"/>
+            <wp:docPr descr="Figure 3.13: (ref:2d-regr-cap)" title="" id="158" name="Picture"/>
             <a:graphic>
               <a:graphicData uri="http://schemas.openxmlformats.org/drawingml/2006/picture">
                 <pic:pic>
                   <pic:nvPicPr>
-                    <pic:cNvPr descr="figures/30-sam/2d-regr-1.png" id="115" name="Picture"/>
+                    <pic:cNvPr descr="figures/30-sam/2d-regr-1.png" id="159" name="Picture"/>
                     <pic:cNvPicPr>
                       <a:picLocks noChangeArrowheads="1" noChangeAspect="1"/>
                     </pic:cNvPicPr>
                   </pic:nvPicPr>
                   <pic:blipFill>
-                    <a:blip r:embed="rId113"/>
+                    <a:blip r:embed="rId157"/>
                     <a:stretch>
                       <a:fillRect/>
                     </a:stretch>
@@ -7884,8 +8491,10 @@
       <w:pPr>
         <w:pStyle w:val="ImageCaption"/>
       </w:pPr>
-      <w:r>
-        <w:t xml:space="preserve">Figure 3.7: (ref:2d-regr-cap)</w:t>
+      <w:bookmarkStart w:id="160" w:name="fig:2d-regr"/>
+      <w:bookmarkEnd w:id="160"/>
+      <w:r>
+        <w:t xml:space="preserve">Figure 3.13: (ref:2d-regr-cap)</w:t>
       </w:r>
     </w:p>
     <w:p>
@@ -7893,13 +8502,13 @@
         <w:pStyle w:val="BodyText"/>
       </w:pPr>
       <w:r>
-        <w:t xml:space="preserve">A continuación calculamos la regresión espacial de las anomalías de altura geopotencial sobre los índices A-SAM y S-SAM en los niveles de 700 hPa y 50 hPa (Figura</w:t>
-      </w:r>
-      <w:r>
-        <w:t xml:space="preserve"> </w:t>
-      </w:r>
-      <w:r>
-        <w:t xml:space="preserve">3.7</w:t>
+        <w:t xml:space="preserve">A continuación calculamos la regresión espacial de las anomalías de altura geopotencial sobre los índices SAM, A-SAM y S-SAM en los niveles de 50 hPa y 700 hPa (Fig.</w:t>
+      </w:r>
+      <w:r>
+        <w:t xml:space="preserve"> </w:t>
+      </w:r>
+      <w:r>
+        <w:t xml:space="preserve">3.13</w:t>
       </w:r>
       <w:r>
         <w:t xml:space="preserve">).</w:t>
@@ -7908,37 +8517,25 @@
         <w:t xml:space="preserve"> </w:t>
       </w:r>
       <w:r>
-        <w:t xml:space="preserve">Mientras que los coeficientes de regresión de la columna a de la Figura</w:t>
-      </w:r>
-      <w:r>
-        <w:t xml:space="preserve"> </w:t>
-      </w:r>
-      <w:r>
-        <w:t xml:space="preserve">3.7</w:t>
-      </w:r>
-      <w:r>
-        <w:t xml:space="preserve"> </w:t>
-      </w:r>
-      <w:r>
-        <w:t xml:space="preserve">se calculan utilizando SAM, los coeficientes de regresión de las columnas b y c de la Figura</w:t>
-      </w:r>
-      <w:r>
-        <w:t xml:space="preserve"> </w:t>
-      </w:r>
-      <w:r>
-        <w:t xml:space="preserve">3.7</w:t>
-      </w:r>
-      <w:r>
-        <w:t xml:space="preserve"> </w:t>
-      </w:r>
-      <w:r>
-        <w:t xml:space="preserve">se calculan mediante regresión múltiple utilizando los índices A-SAM y S-SAM al mismo tiempo.</w:t>
-      </w:r>
-      <w:r>
-        <w:t xml:space="preserve"> </w:t>
-      </w:r>
-      <w:r>
-        <w:t xml:space="preserve">Así, deben interpretarse como los patrones asociados a cada índice, eliminando la variabilidad (linealmente) explicada por el otro.</w:t>
+        <w:t xml:space="preserve">Los coeficientes de regresión de la columna 1 de la Figura</w:t>
+      </w:r>
+      <w:r>
+        <w:t xml:space="preserve"> </w:t>
+      </w:r>
+      <w:r>
+        <w:t xml:space="preserve">3.13</w:t>
+      </w:r>
+      <w:r>
+        <w:t xml:space="preserve"> </w:t>
+      </w:r>
+      <w:r>
+        <w:t xml:space="preserve">se calcularon utilizando el índice del SAM.</w:t>
+      </w:r>
+      <w:r>
+        <w:t xml:space="preserve"> </w:t>
+      </w:r>
+      <w:r>
+        <w:t xml:space="preserve">Los coeficientes de regresión de las columnas 2 y 3 se calcularon mediante regresión múltiple utilizando los índices A-SAM y S-SAM al mismo tiempo, de manera que deben interpretarse como los patrones asociados a cada índice, eliminando la variabilidad (linealmente) explicada por el otro.</w:t>
       </w:r>
     </w:p>
     <w:p>
@@ -7946,37 +8543,34 @@
         <w:pStyle w:val="BodyText"/>
       </w:pPr>
       <w:r>
-        <w:t xml:space="preserve">En la estratosfera, el patrón espacial asociado al SAM está claramente dominado por una estructura zonalmente simétrica y monopolar (Figura</w:t>
-      </w:r>
-      <w:r>
-        <w:t xml:space="preserve"> </w:t>
-      </w:r>
-      <w:r>
-        <w:t xml:space="preserve">3.7</w:t>
-      </w:r>
-      <w:r>
-        <w:t xml:space="preserve">a.1) que no está centrada en el Polo Sur.</w:t>
-      </w:r>
-      <w:r>
-        <w:t xml:space="preserve"> </w:t>
-      </w:r>
-      <w:r>
-        <w:t xml:space="preserve">Por otro lado, el monopolo asociado a S-SAM (Figura</w:t>
-      </w:r>
-      <w:r>
-        <w:t xml:space="preserve"> </w:t>
-      </w:r>
-      <w:r>
-        <w:t xml:space="preserve">3.7</w:t>
-      </w:r>
-      <w:r>
-        <w:t xml:space="preserve">c.1) es más simétrico, aunque sigue sin estar perfectamente centrado en el Polo Sur.</w:t>
-      </w:r>
-      <w:r>
-        <w:t xml:space="preserve"> </w:t>
-      </w:r>
-      <w:r>
-        <w:t xml:space="preserve">Además, el patrón de regresión de A-SAM se caracteriza por una estructura de onda-1 con centros sobre el Pasaje de Drake en el Hemisferio Occidental y el Mar de Davis en el Hemisferio Oriental.</w:t>
+        <w:t xml:space="preserve">En la estratosfera, el patrón espacial asociado al SAM está claramente dominado por un monopolo que no está centrada en el Polo Sur (Fig.</w:t>
+      </w:r>
+      <w:r>
+        <w:t xml:space="preserve"> </w:t>
+      </w:r>
+      <w:r>
+        <w:t xml:space="preserve">3.13</w:t>
+      </w:r>
+      <w:r>
+        <w:t xml:space="preserve">a.1).</w:t>
+      </w:r>
+      <w:r>
+        <w:t xml:space="preserve"> </w:t>
+      </w:r>
+      <w:r>
+        <w:t xml:space="preserve">El patrón asociado a la parte asimétrica se caracteriza por una estructura de onda-1 con centros sobre el Pasaje de Drake en el Hemisferio Occidental y el Mar de Davis en el Hemisferio Oriental.</w:t>
+      </w:r>
+      <w:r>
+        <w:t xml:space="preserve"> </w:t>
+      </w:r>
+      <w:r>
+        <w:t xml:space="preserve">Este eje se alinea con el defasaje del monopolo del SAM.</w:t>
+      </w:r>
+      <w:r>
+        <w:t xml:space="preserve"> </w:t>
+      </w:r>
+      <w:r>
+        <w:t xml:space="preserve">Finalmente, el patrón asocaido al S-SAM, es un monopolo más simétrico aunque todavía no perfectamente centrado en el Polo Sur.</w:t>
       </w:r>
     </w:p>
     <w:p>
@@ -7984,16 +8578,16 @@
         <w:pStyle w:val="BodyText"/>
       </w:pPr>
       <w:r>
-        <w:t xml:space="preserve">En la troposfera, el patrón de regresión asociado al SAM muestra la conocida combinación de modo anular zonalmente simétrico con asimetrías zonales en forma de onda-3 (Figura</w:t>
-      </w:r>
-      <w:r>
-        <w:t xml:space="preserve"> </w:t>
-      </w:r>
-      <w:r>
-        <w:t xml:space="preserve">3.7</w:t>
-      </w:r>
-      <w:r>
-        <w:t xml:space="preserve">a.2,</w:t>
+        <w:t xml:space="preserve">En la troposfera, el patrón de regresión asociado al SAM muestra la ya conocida combinación de modo anular zonalmente simétrico con asimetrías zonales en forma de onda-3 (Fig.</w:t>
+      </w:r>
+      <w:r>
+        <w:t xml:space="preserve"> </w:t>
+      </w:r>
+      <w:r>
+        <w:t xml:space="preserve">3.13</w:t>
+      </w:r>
+      <w:r>
+        <w:t xml:space="preserve">b.1,</w:t>
       </w:r>
       <w:r>
         <w:t xml:space="preserve"> </w:t>
@@ -8008,49 +8602,31 @@
         <w:t xml:space="preserve"> </w:t>
       </w:r>
       <w:r>
-        <w:t xml:space="preserve">Los patrones de regresión asociados a los índices A-SAM y S-SAM desentrañan con éxito ambas estructuras.</w:t>
-      </w:r>
-      <w:r>
-        <w:t xml:space="preserve"> </w:t>
-      </w:r>
-      <w:r>
-        <w:t xml:space="preserve">Obsérvese que, a la luz del debate anterior sobre la naturaleza atípica de la DJF, es probable que este efecto medio anual no represente perfectamente la DJF.</w:t>
-      </w:r>
-      <w:r>
-        <w:t xml:space="preserve"> </w:t>
-      </w:r>
-      <w:r>
-        <w:t xml:space="preserve">Mientras que el índice A-SAM da lugar a una onda zonal más limpia (Figura</w:t>
-      </w:r>
-      <w:r>
-        <w:t xml:space="preserve"> </w:t>
-      </w:r>
-      <w:r>
-        <w:t xml:space="preserve">3.7</w:t>
-      </w:r>
-      <w:r>
-        <w:t xml:space="preserve">b.2), el índice S-SAM se asocia a una estructura anular, con sólo asimetrías zonales vestigiales (Figura</w:t>
-      </w:r>
-      <w:r>
-        <w:t xml:space="preserve"> </w:t>
-      </w:r>
-      <w:r>
-        <w:t xml:space="preserve">3.7</w:t>
-      </w:r>
-      <w:r>
-        <w:t xml:space="preserve">c.2) en forma de una onda-3 que es la inversa de la onda-3 A-SAM.</w:t>
-      </w:r>
-      <w:r>
-        <w:t xml:space="preserve"> </w:t>
-      </w:r>
-      <w:r>
-        <w:t xml:space="preserve">El patrón de onda-3 observado en la figura</w:t>
-      </w:r>
-      <w:r>
-        <w:t xml:space="preserve"> </w:t>
-      </w:r>
-      <w:r>
-        <w:t xml:space="preserve">3.7</w:t>
+        <w:t xml:space="preserve">Los patrones de regresión asociados a los índices A-SAM y S-SAM separan ambas estructuras correctamente.</w:t>
+      </w:r>
+      <w:r>
+        <w:t xml:space="preserve"> </w:t>
+      </w:r>
+      <w:r>
+        <w:t xml:space="preserve">El A-SAM se ve asociado a un patrón de onda 3 zonalmente asimétrico y de amplitud modulada; con mayor amplitud en hemisferio occidental y casi nula amplitud en el oriental.</w:t>
+      </w:r>
+      <w:r>
+        <w:t xml:space="preserve"> </w:t>
+      </w:r>
+      <w:r>
+        <w:t xml:space="preserve">El S-SAM, por su parte, se asocia a una estructura anular mucho más zonalmente simétrica que el SAM.</w:t>
+      </w:r>
+      <w:r>
+        <w:t xml:space="preserve"> </w:t>
+      </w:r>
+      <w:r>
+        <w:t xml:space="preserve">El patrón de onda-3 observado en la Figura</w:t>
+      </w:r>
+      <w:r>
+        <w:t xml:space="preserve"> </w:t>
+      </w:r>
+      <w:r>
+        <w:t xml:space="preserve">3.13</w:t>
       </w:r>
       <w:r>
         <w:t xml:space="preserve">b.2 está girado media longitud de onda respecto a la posición media del patrón de onda-3 medio descrito por</w:t>
@@ -8080,13 +8656,13 @@
         <w:t xml:space="preserve"> </w:t>
       </w:r>
       <w:r>
-        <w:t xml:space="preserve">y A-SAM (cor = -0.14, p-value &lt; 0.001).</w:t>
-      </w:r>
-      <w:r>
-        <w:t xml:space="preserve"> </w:t>
-      </w:r>
-      <w:r>
-        <w:t xml:space="preserve">Así, el índice A-SAM troposférico representa un desplazamiento zonal en la posición del patrón climatológico de la onda-3.</w:t>
+        <w:t xml:space="preserve">y el A-SAM (cor = -0.04 (CI: -0.11 – 0.03)).</w:t>
+      </w:r>
+      <w:r>
+        <w:t xml:space="preserve"> </w:t>
+      </w:r>
+      <w:r>
+        <w:t xml:space="preserve">Así, el índice A-SAM troposférico representa un desplazamiento zonal en la posición de la onda 3 climatológica.</w:t>
       </w:r>
     </w:p>
     <w:p>
@@ -8098,18 +8674,18 @@
           <wp:inline>
             <wp:extent cx="3696101" cy="2772075"/>
             <wp:effectExtent b="0" l="0" r="0" t="0"/>
-            <wp:docPr descr="Figure 3.8: (ref:wave-amplitude-cap)" title="" id="117" name="Picture"/>
+            <wp:docPr descr="Figure 3.14: Amplitud (metros) de las ondas zonales de los patrones de regresión de altura geopotencial de la Figura 3.13 para ondas zonales con número de onda 0, 1, 2 y 3, donde el número de onda 0 representa la amplitud de la media zonal." title="" id="162" name="Picture"/>
             <a:graphic>
               <a:graphicData uri="http://schemas.openxmlformats.org/drawingml/2006/picture">
                 <pic:pic>
                   <pic:nvPicPr>
-                    <pic:cNvPr descr="figures/30-sam/wave-amplitude-1.png" id="118" name="Picture"/>
+                    <pic:cNvPr descr="figures/30-sam/wave-amplitude-1.png" id="163" name="Picture"/>
                     <pic:cNvPicPr>
                       <a:picLocks noChangeArrowheads="1" noChangeAspect="1"/>
                     </pic:cNvPicPr>
                   </pic:nvPicPr>
                   <pic:blipFill>
-                    <a:blip r:embed="rId116"/>
+                    <a:blip r:embed="rId161"/>
                     <a:stretch>
                       <a:fillRect/>
                     </a:stretch>
@@ -8140,8 +8716,22 @@
       <w:pPr>
         <w:pStyle w:val="ImageCaption"/>
       </w:pPr>
-      <w:r>
-        <w:t xml:space="preserve">Figure 3.8: (ref:wave-amplitude-cap)</w:t>
+      <w:bookmarkStart w:id="164" w:name="fig:wave-amplitude"/>
+      <w:bookmarkEnd w:id="164"/>
+      <w:r>
+        <w:t xml:space="preserve">Figure 3.14: Amplitud (metros) de las ondas zonales de los patrones de regresión de altura geopotencial de la Figura</w:t>
+      </w:r>
+      <w:r>
+        <w:t xml:space="preserve"> </w:t>
+      </w:r>
+      <w:r>
+        <w:t xml:space="preserve">3.13</w:t>
+      </w:r>
+      <w:r>
+        <w:t xml:space="preserve"> </w:t>
+      </w:r>
+      <w:r>
+        <w:t xml:space="preserve">para ondas zonales con número de onda 0, 1, 2 y 3, donde el número de onda 0 representa la amplitud de la media zonal.</w:t>
       </w:r>
     </w:p>
     <w:p>
@@ -8149,13 +8739,13 @@
         <w:pStyle w:val="BodyText"/>
       </w:pPr>
       <w:r>
-        <w:t xml:space="preserve">La amplitud de los primeros números de onda zonales en cada latitud a 50 hPa y 700 hPa se muestran en la Figura</w:t>
-      </w:r>
-      <w:r>
-        <w:t xml:space="preserve"> </w:t>
-      </w:r>
-      <w:r>
-        <w:t xml:space="preserve">3.8</w:t>
+        <w:t xml:space="preserve">La amplitud de las ondas zonales con números de onda 0 a 3 en cada latitud a 50 hPa y 700 hPa se muestran en la Figura</w:t>
+      </w:r>
+      <w:r>
+        <w:t xml:space="preserve"> </w:t>
+      </w:r>
+      <w:r>
+        <w:t xml:space="preserve">3.14</w:t>
       </w:r>
       <w:r>
         <w:t xml:space="preserve">, donde el número de onda cero representa la amplitud de la media zonal.</w:t>
@@ -8164,13 +8754,13 @@
         <w:t xml:space="preserve"> </w:t>
       </w:r>
       <w:r>
-        <w:t xml:space="preserve">Las amplitudes de las ondas zonales del patrón espacial descrito por el índice SAM (Figura</w:t>
-      </w:r>
-      <w:r>
-        <w:t xml:space="preserve"> </w:t>
-      </w:r>
-      <w:r>
-        <w:t xml:space="preserve">3.8</w:t>
+        <w:t xml:space="preserve">Las amplitudes de las ondas zonales del patrón espacial descrito por el índice SAM (Fig.</w:t>
+      </w:r>
+      <w:r>
+        <w:t xml:space="preserve"> </w:t>
+      </w:r>
+      <w:r>
+        <w:t xml:space="preserve">3.14</w:t>
       </w:r>
       <w:r>
         <w:t xml:space="preserve"> </w:t>
@@ -8182,22 +8772,22 @@
         <w:t xml:space="preserve"> </w:t>
       </w:r>
       <w:r>
-        <w:t xml:space="preserve">Sin embargo, las ondas zonales son importantes, sobre todo al sur de 50 grados S, con un número de onda 1 claramente dominante a 50 hPa (Figura</w:t>
-      </w:r>
-      <w:r>
-        <w:t xml:space="preserve"> </w:t>
-      </w:r>
-      <w:r>
-        <w:t xml:space="preserve">3.8</w:t>
-      </w:r>
-      <w:r>
-        <w:t xml:space="preserve">a.1) y una mezcla de ondas de amplitud similar a 700 hPa (Figura</w:t>
-      </w:r>
-      <w:r>
-        <w:t xml:space="preserve"> </w:t>
-      </w:r>
-      <w:r>
-        <w:t xml:space="preserve">3.8</w:t>
+        <w:t xml:space="preserve">Sin embargo, las ondas zonales son importantes, sobre todo al sur de 50ºS, con un número de onda 1 claramente dominante en 50 hPa (Fig.</w:t>
+      </w:r>
+      <w:r>
+        <w:t xml:space="preserve"> </w:t>
+      </w:r>
+      <w:r>
+        <w:t xml:space="preserve">3.14</w:t>
+      </w:r>
+      <w:r>
+        <w:t xml:space="preserve">a.1) y una mezcla de ondas de amplitud similar en 700 hPa (Fig.</w:t>
+      </w:r>
+      <w:r>
+        <w:t xml:space="preserve"> </w:t>
+      </w:r>
+      <w:r>
+        <w:t xml:space="preserve">3.14</w:t>
       </w:r>
       <w:r>
         <w:t xml:space="preserve">a.2).</w:t>
@@ -8206,25 +8796,25 @@
         <w:t xml:space="preserve"> </w:t>
       </w:r>
       <w:r>
-        <w:t xml:space="preserve">La figura</w:t>
-      </w:r>
-      <w:r>
-        <w:t xml:space="preserve"> </w:t>
-      </w:r>
-      <w:r>
-        <w:t xml:space="preserve">3.8</w:t>
-      </w:r>
-      <w:r>
-        <w:t xml:space="preserve"> </w:t>
-      </w:r>
-      <w:r>
-        <w:t xml:space="preserve">columna b muestra que el A-SAM está abrumadoramente dominado por la onda 1 en la estratosfera (Figura @ref(fig:wave-amplitudeb.1), mientras que en la troposfera se explica por una combinación de ondas zonales 3 a 1 en nivel decreciente de importancia (Figura</w:t>
-      </w:r>
-      <w:r>
-        <w:t xml:space="preserve"> </w:t>
-      </w:r>
-      <w:r>
-        <w:t xml:space="preserve">3.8</w:t>
+        <w:t xml:space="preserve">La Figura</w:t>
+      </w:r>
+      <w:r>
+        <w:t xml:space="preserve"> </w:t>
+      </w:r>
+      <w:r>
+        <w:t xml:space="preserve">3.14</w:t>
+      </w:r>
+      <w:r>
+        <w:t xml:space="preserve"> </w:t>
+      </w:r>
+      <w:r>
+        <w:t xml:space="preserve">columna b muestra que el A-SAM está dominado principalmente por la onda 1 en la estratosfera (Fig. @ref(fig:wave-amplitudeb.1), mientras que en la troposfera se explica por una combinación de ondas zonales 3 a 1 en nivel decreciente de importancia (Fig.</w:t>
+      </w:r>
+      <w:r>
+        <w:t xml:space="preserve"> </w:t>
+      </w:r>
+      <w:r>
+        <w:t xml:space="preserve">3.14</w:t>
       </w:r>
       <w:r>
         <w:t xml:space="preserve">b.2) con una amplitud despreciable de la media zonal.</w:t>
@@ -8233,31 +8823,19 @@
         <w:t xml:space="preserve"> </w:t>
       </w:r>
       <w:r>
-        <w:t xml:space="preserve">Por otra parte, el S-SAM se explica casi en su totalidad por la media zonal en ambos niveles (Figura</w:t>
-      </w:r>
-      <w:r>
-        <w:t xml:space="preserve"> </w:t>
-      </w:r>
-      <w:r>
-        <w:t xml:space="preserve">3.8</w:t>
+        <w:t xml:space="preserve">Por otra parte, el S-SAM se explica casi en su totalidad por la media zonal en ambos niveles (Fig.</w:t>
+      </w:r>
+      <w:r>
+        <w:t xml:space="preserve"> </w:t>
+      </w:r>
+      <w:r>
+        <w:t xml:space="preserve">3.14</w:t>
       </w:r>
       <w:r>
         <w:t xml:space="preserve"> </w:t>
       </w:r>
       <w:r>
         <w:t xml:space="preserve">columna c), con poca o ninguna contribución de las ondas zonales con números de onda de 1 a 3.</w:t>
-      </w:r>
-    </w:p>
-    <w:p>
-      <w:pPr>
-        <w:numPr>
-          <w:ilvl w:val="0"/>
-          <w:numId w:val="1002"/>
-        </w:numPr>
-        <w:pStyle w:val="Compact"/>
-      </w:pPr>
-      <w:r>
-        <w:t xml:space="preserve">With the A-SAM in 50~hPa and (b) in 700~hPa for the 1979 – 2018 period5.</w:t>
       </w:r>
     </w:p>
     <w:p>
@@ -8269,18 +8847,18 @@
           <wp:inline>
             <wp:extent cx="3696101" cy="2772075"/>
             <wp:effectExtent b="0" l="0" r="0" t="0"/>
-            <wp:docPr descr="Figure 3.9: (ref:vertical-regression-cap)" title="" id="120" name="Picture"/>
+            <wp:docPr descr="Figure 3.15: Regresión de las anomalías mensuales de altura geopotencial promediada entre 65ºS y 45ºS (metros) y el índice A-SAM de 50 hPa (a) y 700 hPa (b) (niveles indicados en línea punteada) para el período 1979 – 2022." title="" id="166" name="Picture"/>
             <a:graphic>
               <a:graphicData uri="http://schemas.openxmlformats.org/drawingml/2006/picture">
                 <pic:pic>
                   <pic:nvPicPr>
-                    <pic:cNvPr descr="figures/30-sam/vertical-regression-1.png" id="121" name="Picture"/>
+                    <pic:cNvPr descr="figures/30-sam/vertical-regression-1.png" id="167" name="Picture"/>
                     <pic:cNvPicPr>
                       <a:picLocks noChangeArrowheads="1" noChangeAspect="1"/>
                     </pic:cNvPicPr>
                   </pic:nvPicPr>
                   <pic:blipFill>
-                    <a:blip r:embed="rId119"/>
+                    <a:blip r:embed="rId165"/>
                     <a:stretch>
                       <a:fillRect/>
                     </a:stretch>
@@ -8311,8 +8889,10 @@
       <w:pPr>
         <w:pStyle w:val="ImageCaption"/>
       </w:pPr>
-      <w:r>
-        <w:t xml:space="preserve">Figure 3.9: (ref:vertical-regression-cap)</w:t>
+      <w:bookmarkStart w:id="168" w:name="fig:vertical-regression"/>
+      <w:bookmarkEnd w:id="168"/>
+      <w:r>
+        <w:t xml:space="preserve">Figure 3.15: Regresión de las anomalías mensuales de altura geopotencial promediada entre 65ºS y 45ºS (metros) y el índice A-SAM de 50 hPa (a) y 700 hPa (b) (niveles indicados en línea punteada) para el período 1979 – 2022.</w:t>
       </w:r>
     </w:p>
     <w:p>
@@ -8320,28 +8900,22 @@
         <w:pStyle w:val="BodyText"/>
       </w:pPr>
       <w:r>
-        <w:t xml:space="preserve">Para analizar la estructura vertical de las anomalías de altura geopotencial asociadas al índice A-SAM, mostramos una sección transversal vertical de regresiones de altura geopotencial media entre 65</w:t>
-      </w:r>
-      <w:r>
-        <w:t xml:space="preserve">S y 40</w:t>
-      </w:r>
-      <w:r>
-        <w:t xml:space="preserve">S para el índice A-SAM de 50 hPa (Figura</w:t>
-      </w:r>
-      <w:r>
-        <w:t xml:space="preserve"> </w:t>
-      </w:r>
-      <w:r>
-        <w:t xml:space="preserve">3.9</w:t>
-      </w:r>
-      <w:r>
-        <w:t xml:space="preserve">a) y para el índice A-SAM de 700 hPa (Figura</w:t>
-      </w:r>
-      <w:r>
-        <w:t xml:space="preserve"> </w:t>
-      </w:r>
-      <w:r>
-        <w:t xml:space="preserve">3.9</w:t>
+        <w:t xml:space="preserve">Para analizar la estructura vertical de las anomalías de altura geopotencial asociadas al índice A-SAM, mostramos una sección transversal vertical de regresiones de anomalías de altura geopotencial promediadas entre 65ºS y 40ºS con el índice A-SAM de 50 hPa (Fig.</w:t>
+      </w:r>
+      <w:r>
+        <w:t xml:space="preserve"> </w:t>
+      </w:r>
+      <w:r>
+        <w:t xml:space="preserve">3.15</w:t>
+      </w:r>
+      <w:r>
+        <w:t xml:space="preserve">a) y para el índice A-SAM de 700 hPa (Fig.</w:t>
+      </w:r>
+      <w:r>
+        <w:t xml:space="preserve"> </w:t>
+      </w:r>
+      <w:r>
+        <w:t xml:space="preserve">3.15</w:t>
       </w:r>
       <w:r>
         <w:t xml:space="preserve">b).</w:t>
@@ -8350,16 +8924,16 @@
         <w:t xml:space="preserve"> </w:t>
       </w:r>
       <w:r>
-        <w:t xml:space="preserve">Las anomalías de altura geopotencial asociadas a la A-SAM estratosférica (Figura</w:t>
-      </w:r>
-      <w:r>
-        <w:t xml:space="preserve"> </w:t>
-      </w:r>
-      <w:r>
-        <w:t xml:space="preserve">3.9</w:t>
-      </w:r>
-      <w:r>
-        <w:t xml:space="preserve">a) están claramente limitadas a la estratosfera, lo que subraya el desacoplamiento entre la A-SAM estratosférica y la troposférica.</w:t>
+        <w:t xml:space="preserve">Las anomalías de altura geopotencial asociadas a el A-SAM estratosférico (Fig.</w:t>
+      </w:r>
+      <w:r>
+        <w:t xml:space="preserve"> </w:t>
+      </w:r>
+      <w:r>
+        <w:t xml:space="preserve">3.15</w:t>
+      </w:r>
+      <w:r>
+        <w:t xml:space="preserve">a) están claramente limitadas a la estratosfera, lo que subraya el desacoplamiento entre el A-SAM estratosférico y el troposférico.</w:t>
       </w:r>
       <w:r>
         <w:t xml:space="preserve"> </w:t>
@@ -8379,16 +8953,16 @@
         <w:pStyle w:val="BodyText"/>
       </w:pPr>
       <w:r>
-        <w:t xml:space="preserve">El A-SAM troposférico (Figura</w:t>
-      </w:r>
-      <w:r>
-        <w:t xml:space="preserve"> </w:t>
-      </w:r>
-      <w:r>
-        <w:t xml:space="preserve">3.9</w:t>
-      </w:r>
-      <w:r>
-        <w:t xml:space="preserve">b) presenta señales significativas que se extienden hacia arriba hasta los niveles superiores considerados.</w:t>
+        <w:t xml:space="preserve">El A-SAM troposférico (Fig.</w:t>
+      </w:r>
+      <w:r>
+        <w:t xml:space="preserve"> </w:t>
+      </w:r>
+      <w:r>
+        <w:t xml:space="preserve">3.15</w:t>
+      </w:r>
+      <w:r>
+        <w:t xml:space="preserve">b) presenta señales significativas que se extienden hacia arriba hasta los niveles más altos del reanálisis.</w:t>
       </w:r>
       <w:r>
         <w:t xml:space="preserve"> </w:t>
@@ -8412,7 +8986,7 @@
         <w:t xml:space="preserve"> </w:t>
       </w:r>
       <w:r>
-        <w:t xml:space="preserve">Así, mientras que el índice A-SAM troposférico está asociado a anomalías geopotenciales estratosféricas, éstas no se proyectan fuertemente sobre el A-SAM estratosférico.</w:t>
+        <w:t xml:space="preserve">Aunque el índice A-SAM troposférico está asociado a anomalías geopotenciales estratosféricas, éstas no se proyectan fuertemente sobre el A-SAM estratosférico.</w:t>
       </w:r>
       <w:r>
         <w:t xml:space="preserve"> </w:t>
@@ -8424,7 +8998,7 @@
         <w:t xml:space="preserve"> </w:t>
       </w:r>
       <w:r>
-        <w:t xml:space="preserve">3.9</w:t>
+        <w:t xml:space="preserve">3.15</w:t>
       </w:r>
       <w:r>
         <w:t xml:space="preserve"> </w:t>
@@ -8442,7 +9016,7 @@
         <w:t xml:space="preserve"> </w:t>
       </w:r>
       <w:r>
-        <w:t xml:space="preserve">3.9</w:t>
+        <w:t xml:space="preserve">3.15</w:t>
       </w:r>
       <w:r>
         <w:t xml:space="preserve">a.</w:t>
@@ -8457,7 +9031,7 @@
         <w:t xml:space="preserve"> </w:t>
       </w:r>
       <w:r>
-        <w:t xml:space="preserve">3.9</w:t>
+        <w:t xml:space="preserve">3.15</w:t>
       </w:r>
       <w:r>
         <w:t xml:space="preserve">b.</w:t>
@@ -8471,8 +9045,24 @@
     </w:p>
     <w:p>
       <w:pPr>
+        <w:pStyle w:val="BodyText"/>
+      </w:pPr>
+      <w:r>
+        <w:t xml:space="preserve">(ref:enso-cor-table-cap) Correlación entere los índices del SAM y el ONI.</w:t>
+      </w:r>
+      <w:r>
+        <w:t xml:space="preserve"> </w:t>
+      </w:r>
+      <w:r>
+        <w:t xml:space="preserve">En negrita, las correlaciones con p-valor ajustado por FDR menores a 0.01.</w:t>
+      </w:r>
+    </w:p>
+    <w:p>
+      <w:pPr>
         <w:pStyle w:val="TableCaption"/>
       </w:pPr>
+      <w:bookmarkStart w:id="169" w:name="tab:enso-cor-table"/>
+      <w:bookmarkEnd w:id="169"/>
       <w:r>
         <w:t xml:space="preserve">Table 3.1:</w:t>
       </w:r>
@@ -8480,7 +9070,7 @@
         <w:t xml:space="preserve"> </w:t>
       </w:r>
       <w:r>
-        <w:t xml:space="preserve">Correlation between SAM indices and the Oceanic Niño Index. p-values corrected for False Detection Rate in parenthesis. In bold, correlations with p-value smaller than 0.05.</w:t>
+        <w:t xml:space="preserve">(ref:enso-cor-table-cap)</w:t>
       </w:r>
     </w:p>
     <w:tbl xmlns:w="http://schemas.openxmlformats.org/wordprocessingml/2006/main" xmlns:r="http://schemas.openxmlformats.org/officeDocument/2006/relationships" xmlns:w14="http://schemas.microsoft.com/office/word/2010/wordml" xmlns:wp="http://schemas.openxmlformats.org/drawingml/2006/wordprocessingDrawing" xmlns:a="http://schemas.openxmlformats.org/drawingml/2006/main" xmlns:pic="http://schemas.openxmlformats.org/drawingml/2006/picture">
@@ -8767,7 +9357,7 @@
                 <w:szCs w:val="22"/>
                 <w:color w:val="000000"/>
               </w:rPr>
-              <w:t xml:space="preserve">-0.15</w:t>
+              <w:t xml:space="preserve">-0.18</w:t>
             </w:r>
           </w:p>
         </w:tc>
@@ -8811,7 +9401,7 @@
                 <w:szCs w:val="22"/>
                 <w:color w:val="000000"/>
               </w:rPr>
-              <w:t xml:space="preserve">0.24</w:t>
+              <w:t xml:space="preserve">0.23</w:t>
             </w:r>
           </w:p>
         </w:tc>
@@ -8855,7 +9445,7 @@
                 <w:szCs w:val="22"/>
                 <w:color w:val="000000"/>
               </w:rPr>
-              <w:t xml:space="preserve">0.02</w:t>
+              <w:t xml:space="preserve">0.04</w:t>
             </w:r>
           </w:p>
         </w:tc>
@@ -9037,7 +9627,7 @@
                 <w:szCs w:val="22"/>
                 <w:color w:val="000000"/>
               </w:rPr>
-              <w:t xml:space="preserve">(0.596)</w:t>
+              <w:t xml:space="preserve">(0.321)</w:t>
             </w:r>
           </w:p>
         </w:tc>
@@ -9131,7 +9721,7 @@
                 <w:szCs w:val="22"/>
                 <w:color w:val="000000"/>
               </w:rPr>
-              <w:t xml:space="preserve">-0.25</w:t>
+              <w:t xml:space="preserve">-0.28</w:t>
             </w:r>
           </w:p>
         </w:tc>
@@ -9175,7 +9765,7 @@
                 <w:szCs w:val="22"/>
                 <w:color w:val="000000"/>
               </w:rPr>
-              <w:t xml:space="preserve">0.23</w:t>
+              <w:t xml:space="preserve">0.22</w:t>
             </w:r>
           </w:p>
         </w:tc>
@@ -9219,7 +9809,7 @@
                 <w:szCs w:val="22"/>
                 <w:color w:val="000000"/>
               </w:rPr>
-              <w:t xml:space="preserve">0.15</w:t>
+              <w:t xml:space="preserve">0.17</w:t>
             </w:r>
           </w:p>
         </w:tc>
@@ -9313,7 +9903,7 @@
                 <w:szCs w:val="22"/>
                 <w:color w:val="000000"/>
               </w:rPr>
-              <w:t xml:space="preserve">(0.002)</w:t>
+              <w:t xml:space="preserve">(&lt;0.001)</w:t>
             </w:r>
           </w:p>
         </w:tc>
@@ -9357,7 +9947,7 @@
                 <w:szCs w:val="22"/>
                 <w:color w:val="000000"/>
               </w:rPr>
-              <w:t xml:space="preserve">(0.004)</w:t>
+              <w:t xml:space="preserve">(0.005)</w:t>
             </w:r>
           </w:p>
         </w:tc>
@@ -9401,7 +9991,7 @@
                 <w:szCs w:val="22"/>
                 <w:color w:val="000000"/>
               </w:rPr>
-              <w:t xml:space="preserve">(0.069)</w:t>
+              <w:t xml:space="preserve">(0.035)</w:t>
             </w:r>
           </w:p>
         </w:tc>
@@ -9495,7 +10085,7 @@
                 <w:szCs w:val="22"/>
                 <w:color w:val="000000"/>
               </w:rPr>
-              <w:t xml:space="preserve">-0.10</w:t>
+              <w:t xml:space="preserve">-0.13</w:t>
             </w:r>
           </w:p>
         </w:tc>
@@ -9539,7 +10129,7 @@
                 <w:szCs w:val="22"/>
                 <w:color w:val="000000"/>
               </w:rPr>
-              <w:t xml:space="preserve">0.23</w:t>
+              <w:t xml:space="preserve">0.20</w:t>
             </w:r>
           </w:p>
         </w:tc>
@@ -9583,7 +10173,7 @@
                 <w:szCs w:val="22"/>
                 <w:color w:val="000000"/>
               </w:rPr>
-              <w:t xml:space="preserve">-0.05</w:t>
+              <w:t xml:space="preserve">-0.01</w:t>
             </w:r>
           </w:p>
         </w:tc>
@@ -9677,7 +10267,7 @@
                 <w:szCs w:val="22"/>
                 <w:color w:val="000000"/>
               </w:rPr>
-              <w:t xml:space="preserve">(0.264)</w:t>
+              <w:t xml:space="preserve">(0.099)</w:t>
             </w:r>
           </w:p>
         </w:tc>
@@ -9721,7 +10311,7 @@
                 <w:szCs w:val="22"/>
                 <w:color w:val="000000"/>
               </w:rPr>
-              <w:t xml:space="preserve">(0.003)</w:t>
+              <w:t xml:space="preserve">(0.011)</w:t>
             </w:r>
           </w:p>
         </w:tc>
@@ -9765,7 +10355,7 @@
                 <w:szCs w:val="22"/>
                 <w:color w:val="000000"/>
               </w:rPr>
-              <w:t xml:space="preserve">(0.596)</w:t>
+              <w:t xml:space="preserve">(0.902)</w:t>
             </w:r>
           </w:p>
         </w:tc>
@@ -9859,7 +10449,7 @@
                 <w:szCs w:val="22"/>
                 <w:color w:val="000000"/>
               </w:rPr>
-              <w:t xml:space="preserve">-0.03</w:t>
+              <w:t xml:space="preserve">-0.05</w:t>
             </w:r>
           </w:p>
         </w:tc>
@@ -9903,7 +10493,7 @@
                 <w:szCs w:val="22"/>
                 <w:color w:val="000000"/>
               </w:rPr>
-              <w:t xml:space="preserve">0.18</w:t>
+              <w:t xml:space="preserve">0.14</w:t>
             </w:r>
           </w:p>
         </w:tc>
@@ -9947,7 +10537,7 @@
                 <w:szCs w:val="22"/>
                 <w:color w:val="000000"/>
               </w:rPr>
-              <w:t xml:space="preserve">-0.06</w:t>
+              <w:t xml:space="preserve">-0.04</w:t>
             </w:r>
           </w:p>
         </w:tc>
@@ -10041,7 +10631,7 @@
                 <w:szCs w:val="22"/>
                 <w:color w:val="000000"/>
               </w:rPr>
-              <w:t xml:space="preserve">(0.658)</w:t>
+              <w:t xml:space="preserve">(0.626)</w:t>
             </w:r>
           </w:p>
         </w:tc>
@@ -10085,7 +10675,7 @@
                 <w:szCs w:val="22"/>
                 <w:color w:val="000000"/>
               </w:rPr>
-              <w:t xml:space="preserve">(0.027)</w:t>
+              <w:t xml:space="preserve">(0.095)</w:t>
             </w:r>
           </w:p>
         </w:tc>
@@ -10129,7 +10719,7 @@
                 <w:szCs w:val="22"/>
                 <w:color w:val="000000"/>
               </w:rPr>
-              <w:t xml:space="preserve">(0.573)</w:t>
+              <w:t xml:space="preserve">(0.687)</w:t>
             </w:r>
           </w:p>
         </w:tc>
@@ -10223,7 +10813,7 @@
                 <w:szCs w:val="22"/>
                 <w:color w:val="000000"/>
               </w:rPr>
-              <w:t xml:space="preserve">-0.18</w:t>
+              <w:t xml:space="preserve">-0.24</w:t>
             </w:r>
           </w:p>
         </w:tc>
@@ -10267,7 +10857,7 @@
                 <w:szCs w:val="22"/>
                 <w:color w:val="000000"/>
               </w:rPr>
-              <w:t xml:space="preserve">0.36</w:t>
+              <w:t xml:space="preserve">0.38</w:t>
             </w:r>
           </w:p>
         </w:tc>
@@ -10311,7 +10901,7 @@
                 <w:szCs w:val="22"/>
                 <w:color w:val="000000"/>
               </w:rPr>
-              <w:t xml:space="preserve">-0.03</w:t>
+              <w:t xml:space="preserve">-0.01</w:t>
             </w:r>
           </w:p>
         </w:tc>
@@ -10405,7 +10995,7 @@
                 <w:szCs w:val="22"/>
                 <w:color w:val="000000"/>
               </w:rPr>
-              <w:t xml:space="preserve">(0.027)</w:t>
+              <w:t xml:space="preserve">(0.003)</w:t>
             </w:r>
           </w:p>
         </w:tc>
@@ -10493,7 +11083,7 @@
                 <w:szCs w:val="22"/>
                 <w:color w:val="000000"/>
               </w:rPr>
-              <w:t xml:space="preserve">(0.658)</w:t>
+              <w:t xml:space="preserve">(0.902)</w:t>
             </w:r>
           </w:p>
         </w:tc>
@@ -10510,10 +11100,10 @@
         <w:t xml:space="preserve"> </w:t>
       </w:r>
       <w:r>
-        <w:t xml:space="preserve">3.7</w:t>
-      </w:r>
-      <w:r>
-        <w:t xml:space="preserve">b.2 es muy similar al patrón SAM</w:t>
+        <w:t xml:space="preserve">3.13</w:t>
+      </w:r>
+      <w:r>
+        <w:t xml:space="preserve">b.2 es muy similar al PSA</w:t>
       </w:r>
       <w:r>
         <w:t xml:space="preserve"> </w:t>
@@ -10555,7 +11145,7 @@
         <w:t xml:space="preserve"> </w:t>
       </w:r>
       <w:r>
-        <w:t xml:space="preserve">La correlación entre la SAM y el ENSO medida por el Índice del Niño Oceánico</w:t>
+        <w:t xml:space="preserve">La correlación entre el SAM y el ENSO (medido por el Índice del Niño Oceánico</w:t>
       </w:r>
       <w:r>
         <w:t xml:space="preserve"> </w:t>
@@ -10564,10 +11154,7 @@
         <w:t xml:space="preserve">(ONI, Bamston et al., 1997)</w:t>
       </w:r>
       <w:r>
-        <w:t xml:space="preserve"> </w:t>
-      </w:r>
-      <w:r>
-        <w:t xml:space="preserve">se muestra en la Tabla</w:t>
+        <w:t xml:space="preserve">) se muestra en la Tabla</w:t>
       </w:r>
       <w:r>
         <w:t xml:space="preserve"> </w:t>
@@ -10579,13 +11166,13 @@
         <w:t xml:space="preserve"> </w:t>
       </w:r>
       <w:r>
-        <w:t xml:space="preserve">para cada índice SAM y para cada trimestre.</w:t>
-      </w:r>
-      <w:r>
-        <w:t xml:space="preserve"> </w:t>
-      </w:r>
-      <w:r>
-        <w:t xml:space="preserve">Existe una correlación significativa entre SAM y ENSO. Cuando se divide en trimestres, esta correlación sólo es importante en DJF y SON.</w:t>
+        <w:t xml:space="preserve">para cada índice SAM y para cada trimestre y para todo el año.</w:t>
+      </w:r>
+      <w:r>
+        <w:t xml:space="preserve"> </w:t>
+      </w:r>
+      <w:r>
+        <w:t xml:space="preserve">Existe una correlación significativa entre SAM y ENSO que, cuando se divide en trimestres, sólo es es importante en DJF y SON.</w:t>
       </w:r>
       <w:r>
         <w:t xml:space="preserve"> </w:t>
@@ -10597,7 +11184,13 @@
         <w:t xml:space="preserve"> </w:t>
       </w:r>
       <w:r>
-        <w:t xml:space="preserve">En MAM, ENSO no está significativamente correlacionado con SAM, pero sí lo está con A-SAM en un nivel comparable a la correlación ENSO-SAM en SON. El mismo análisis se realizó utilizando el Índice ENSO Multivariante</w:t>
+        <w:t xml:space="preserve">Incluso en los trimestres donde la correlación entre SAM y ENSO es esencialmente nula (MAM y JJA), la correlación parcial entre el A-SAM es mucho más alta; en MAM incluso es significativa al nivel del 95%.</w:t>
+      </w:r>
+      <w:r>
+        <w:t xml:space="preserve"> </w:t>
+      </w:r>
+      <w:r>
+        <w:t xml:space="preserve">El mismo análisis se realizó utilizando el Índice ENSO Multivariado</w:t>
       </w:r>
       <w:r>
         <w:t xml:space="preserve"> </w:t>
@@ -10627,8 +11220,9 @@
         <w:t xml:space="preserve">Esto último nos permite concluir que estos resultados no dependen del índice ENSO utilizado.</w:t>
       </w:r>
     </w:p>
-    <w:bookmarkEnd w:id="122"/>
-    <w:bookmarkStart w:id="153" w:name="impacts"/>
+    <w:bookmarkEnd w:id="170"/>
+    <w:bookmarkEnd w:id="171"/>
+    <w:bookmarkStart w:id="188" w:name="impacts"/>
     <w:p>
       <w:pPr>
         <w:pStyle w:val="Heading2"/>
@@ -10637,7 +11231,7 @@
         <w:rPr>
           <w:rStyle w:val="SectionNumber"/>
         </w:rPr>
-        <w:t xml:space="preserve">3.6</w:t>
+        <w:t xml:space="preserve">3.4</w:t>
       </w:r>
       <w:r>
         <w:tab/>
@@ -10655,18 +11249,18 @@
           <wp:inline>
             <wp:extent cx="5334000" cy="7112000"/>
             <wp:effectExtent b="0" l="0" r="0" t="0"/>
-            <wp:docPr descr="Figure 3.10: Regression of seasonal mean 2-metre temperature anomalies (Kelvin) from ERA5 with SAM, A-SAM and S-SAM for the 1979 – 2018 period. Black contours indicate areas with p-value smaller than 0.05 controlling for False Detection Rate. Note that the colour scale cuts-off at \pm0.6 \mathrm{K} to highlight mid-latitudes and tropics features at the expense of the higher values in polar regions2." title="" id="124" name="Picture"/>
+            <wp:docPr descr="Figure 3.16: Regression of seasonal mean 2-metre temperature anomalies (Kelvin) from ERA5 with SAM, A-SAM and S-SAM for the 1979 – 2022 period. Black contours indicate areas with p-value smaller than 0.05 controlling for False Detection Rate. Note that the colour scale cuts-off at \pm0.6 \mathrm{K} to highlight mid-latitudes and tropics features at the expense of the higher values in polar regions2." title="" id="173" name="Picture"/>
             <a:graphic>
               <a:graphicData uri="http://schemas.openxmlformats.org/drawingml/2006/picture">
                 <pic:pic>
                   <pic:nvPicPr>
-                    <pic:cNvPr descr="figures/30-sam/regr-air-season-1.png" id="125" name="Picture"/>
+                    <pic:cNvPr descr="figures/30-sam/regr-air-season-1.png" id="174" name="Picture"/>
                     <pic:cNvPicPr>
                       <a:picLocks noChangeArrowheads="1" noChangeAspect="1"/>
                     </pic:cNvPicPr>
                   </pic:nvPicPr>
                   <pic:blipFill>
-                    <a:blip r:embed="rId123"/>
+                    <a:blip r:embed="rId172"/>
                     <a:stretch>
                       <a:fillRect/>
                     </a:stretch>
@@ -10697,8 +11291,10 @@
       <w:pPr>
         <w:pStyle w:val="ImageCaption"/>
       </w:pPr>
-      <w:r>
-        <w:t xml:space="preserve">Figure 3.10: Regression of seasonal mean 2-metre temperature anomalies (Kelvin) from ERA5 with SAM, A-SAM and S-SAM for the 1979 – 2018 period. Black contours indicate areas with p-value smaller than 0.05 controlling for False Detection Rate. Note that the colour scale cuts-off at</w:t>
+      <w:bookmarkStart w:id="175" w:name="fig:regr-air-season"/>
+      <w:bookmarkEnd w:id="175"/>
+      <w:r>
+        <w:t xml:space="preserve">Figure 3.16: Regression of seasonal mean 2-metre temperature anomalies (Kelvin) from ERA5 with SAM, A-SAM and S-SAM for the 1979 – 2022 period. Black contours indicate areas with p-value smaller than 0.05 controlling for False Detection Rate. Note that the colour scale cuts-off at</w:t>
       </w:r>
       <w:r>
         <w:t xml:space="preserve"> </w:t>
@@ -10758,7 +11354,7 @@
         <w:t xml:space="preserve"> </w:t>
       </w:r>
       <w:r>
-        <w:t xml:space="preserve">3.10</w:t>
+        <w:t xml:space="preserve">3.16</w:t>
       </w:r>
       <w:r>
         <w:t xml:space="preserve"> </w:t>
@@ -10770,13 +11366,13 @@
         <w:t xml:space="preserve"> </w:t>
       </w:r>
       <w:r>
-        <w:t xml:space="preserve">En verano, los valores positivos del índice SAM (Figura</w:t>
-      </w:r>
-      <w:r>
-        <w:t xml:space="preserve"> </w:t>
-      </w:r>
-      <w:r>
-        <w:t xml:space="preserve">3.10</w:t>
+        <w:t xml:space="preserve">En verano, los valores positivos del índice SAM (Fig.</w:t>
+      </w:r>
+      <w:r>
+        <w:t xml:space="preserve"> </w:t>
+      </w:r>
+      <w:r>
+        <w:t xml:space="preserve">3.16</w:t>
       </w:r>
       <w:r>
         <w:t xml:space="preserve">a.1) se asocian con anomalías negativas de temperatura cerca de la Antártida que están rodeadas por un anillo de anomalías positivas en las latitudes medias.</w:t>
@@ -10791,7 +11387,7 @@
         <w:t xml:space="preserve"> </w:t>
       </w:r>
       <w:r>
-        <w:t xml:space="preserve">En los trópicos, las anomalías son negativas en el Pacífico ecuatorial, lo que concuerda con la correlación negativa entre SAM y ENOS.</w:t>
+        <w:t xml:space="preserve">En los trópicos, las anomalías son negativas en el Pacífico ecuatorial, lo que concuerda con la correlación negativa entre SAM y ENSO.</w:t>
       </w:r>
       <w:r>
         <w:t xml:space="preserve"> </w:t>
@@ -10803,7 +11399,7 @@
         <w:t xml:space="preserve"> </w:t>
       </w:r>
       <w:r>
-        <w:t xml:space="preserve">3.10</w:t>
+        <w:t xml:space="preserve">3.16</w:t>
       </w:r>
       <w:r>
         <w:t xml:space="preserve">b.1 y c.1 muestra anomalías de temperatura asociadas a valores positivos de A-SAM y S-SAM, respectivamente.</w:t>
@@ -10845,7 +11441,7 @@
         <w:t xml:space="preserve"> </w:t>
       </w:r>
       <w:r>
-        <w:t xml:space="preserve">Por otro lado, las anomalías de temperatura en el océano Índico, el sur de África y Australia están fuertemente relacionadas con A-SAM y no están presentes en el patrón de regresión con la SAM.</w:t>
+        <w:t xml:space="preserve">Por otro lado, las anomalías de temperatura en el océano Índico, el sur de África y Australia están fuertemente relacionadas con A-SAM y no están presentes en el patrón de regresión con el SAM.</w:t>
       </w:r>
     </w:p>
     <w:p>
@@ -10859,10 +11455,10 @@
         <w:t xml:space="preserve"> </w:t>
       </w:r>
       <w:r>
-        <w:t xml:space="preserve">3.10</w:t>
-      </w:r>
-      <w:r>
-        <w:t xml:space="preserve">) el anillo positivo sólo está presente a través de sus máximos locales en la regresión con la SAM, lo que refleja la naturaleza más asimétrica de la SAM en comparación con el verano.</w:t>
+        <w:t xml:space="preserve">3.16</w:t>
+      </w:r>
+      <w:r>
+        <w:t xml:space="preserve">) el anillo positivo sólo está presente a través de sus máximos locales en la regresión con el SAM, lo que refleja la naturaleza más asimétrica del SAM en comparación con el verano.</w:t>
       </w:r>
       <w:r>
         <w:t xml:space="preserve"> </w:t>
@@ -10912,7 +11508,7 @@
         <w:pStyle w:val="BodyText"/>
       </w:pPr>
       <w:r>
-        <w:t xml:space="preserve">El patrón de anomalías negativas en el polo rodeadas de anomalías positivas que se observa aproximadamente en todas las estaciones -aunque con intensidad variable y detalles a pequeña escala- se traduce en un gradiente de temperatura meridional aumentado maximizado en la línea cero, lo que es coherente con la intensificación y migración hacia el polo de los vientos del oeste comúnmente vinculados a la SAM a través del balance térmico del viento.</w:t>
+        <w:t xml:space="preserve">El patrón de anomalías negativas en el polo rodeadas de anomalías positivas que se observa aproximadamente en todas las estaciones -aunque con intensidad variable y detalles a pequeña escala- se traduce en un gradiente de temperatura meridional aumentado maximizado en la línea cero, lo que es coherente con la intensificación y migración hacia el polo de los vientos del oeste comúnmente vinculados a el SAM a través del balance térmico del viento.</w:t>
       </w:r>
       <w:r>
         <w:t xml:space="preserve"> </w:t>
@@ -10951,18 +11547,18 @@
           <wp:inline>
             <wp:extent cx="5334000" cy="3111500"/>
             <wp:effectExtent b="0" l="0" r="0" t="0"/>
-            <wp:docPr descr="Figure 3.11: Regression of monthly precipitation anomalies (mm per day, shading) with a) SAM, b) A-SAM and c) S-SAM for the 1979 – 2018 period. Black contours indicate areas with p-value smaller than 0.05 controlling for False Detection Rate. Note that the colour scale cuts-off at \pm0.25 \mathrm{K} to highlight mid- and high-latitude features at the expense of the very high values in the Tropics." title="" id="127" name="Picture"/>
+            <wp:docPr descr="Figure 3.17: Regression of monthly precipitation anomalies (mm per day, shading) with a) SAM, b) A-SAM and c) S-SAM for the 1979 – 2022 period. Black contours indicate areas with p-value smaller than 0.05 controlling for False Detection Rate. Note that the colour scale cuts-off at \pm0.25 \mathrm{K} to highlight mid- and high-latitude features at the expense of the very high values in the Tropics." title="" id="177" name="Picture"/>
             <a:graphic>
               <a:graphicData uri="http://schemas.openxmlformats.org/drawingml/2006/picture">
                 <pic:pic>
                   <pic:nvPicPr>
-                    <pic:cNvPr descr="figures/30-sam/global-pp-1.png" id="128" name="Picture"/>
+                    <pic:cNvPr descr="figures/30-sam/global-pp-1.png" id="178" name="Picture"/>
                     <pic:cNvPicPr>
                       <a:picLocks noChangeArrowheads="1" noChangeAspect="1"/>
                     </pic:cNvPicPr>
                   </pic:nvPicPr>
                   <pic:blipFill>
-                    <a:blip r:embed="rId126"/>
+                    <a:blip r:embed="rId176"/>
                     <a:stretch>
                       <a:fillRect/>
                     </a:stretch>
@@ -10993,8 +11589,10 @@
       <w:pPr>
         <w:pStyle w:val="ImageCaption"/>
       </w:pPr>
-      <w:r>
-        <w:t xml:space="preserve">Figure 3.11: Regression of monthly precipitation anomalies (mm per day, shading) with a) SAM, b) A-SAM and c) S-SAM for the 1979 – 2018 period. Black contours indicate areas with p-value smaller than 0.05 controlling for False Detection Rate. Note that the colour scale cuts-off at</w:t>
+      <w:bookmarkStart w:id="179" w:name="fig:global-pp"/>
+      <w:bookmarkEnd w:id="179"/>
+      <w:r>
+        <w:t xml:space="preserve">Figure 3.17: Regression of monthly precipitation anomalies (mm per day, shading) with a) SAM, b) A-SAM and c) S-SAM for the 1979 – 2022 period. Black contours indicate areas with p-value smaller than 0.05 controlling for False Detection Rate. Note that the colour scale cuts-off at</w:t>
       </w:r>
       <w:r>
         <w:t xml:space="preserve"> </w:t>
@@ -11034,7 +11632,7 @@
         <w:t xml:space="preserve"> </w:t>
       </w:r>
       <w:r>
-        <w:t xml:space="preserve">3.11</w:t>
+        <w:t xml:space="preserve">3.17</w:t>
       </w:r>
       <w:r>
         <w:t xml:space="preserve"> </w:t>
@@ -11046,7 +11644,7 @@
         <w:t xml:space="preserve"> </w:t>
       </w:r>
       <w:r>
-        <w:t xml:space="preserve">3.11</w:t>
+        <w:t xml:space="preserve">3.17</w:t>
       </w:r>
       <w:r>
         <w:t xml:space="preserve">a) y un aumento de la precipitación sobre la Antártida, un patrón conocido por otros estudios</w:t>
@@ -11076,7 +11674,7 @@
         <w:t xml:space="preserve"> </w:t>
       </w:r>
       <w:r>
-        <w:t xml:space="preserve">3.11</w:t>
+        <w:t xml:space="preserve">3.17</w:t>
       </w:r>
       <w:r>
         <w:t xml:space="preserve"> </w:t>
@@ -11102,7 +11700,7 @@
         <w:t xml:space="preserve"> </w:t>
       </w:r>
       <w:r>
-        <w:t xml:space="preserve">3.12</w:t>
+        <w:t xml:space="preserve">3.18</w:t>
       </w:r>
       <w:r>
         <w:t xml:space="preserve"> </w:t>
@@ -11114,7 +11712,7 @@
         <w:t xml:space="preserve"> </w:t>
       </w:r>
       <w:r>
-        <w:t xml:space="preserve">3.13</w:t>
+        <w:t xml:space="preserve">3.19</w:t>
       </w:r>
       <w:r>
         <w:t xml:space="preserve"> </w:t>
@@ -11146,18 +11744,18 @@
           <wp:inline>
             <wp:extent cx="5334000" cy="5778500"/>
             <wp:effectExtent b="0" l="0" r="0" t="0"/>
-            <wp:docPr descr="Figure 3.12: Regression of (row 1) annual and (rows 2 to 5) seasonal mean precipitation anomalies (mm per day, shading) and 700~hPa geopotential height anomalies (thin lines, positive values as solid lines and negative values as dashed lines) with (column a) SAM, (column (b) A-SAM and (column c) S-SAM for the 1979 – 2018 period6." title="" id="130" name="Picture"/>
+            <wp:docPr descr="Figure 3.18: Regression of (row 1) annual and (rows 2 to 5) seasonal mean precipitation anomalies (mm per day, shading) and 700~hPa geopotential height anomalies (thin lines, positive values as solid lines and negative values as dashed lines) with (column a) SAM, (column (b) A-SAM and (column c) S-SAM for the 1979 – 2022 period6." title="" id="181" name="Picture"/>
             <a:graphic>
               <a:graphicData uri="http://schemas.openxmlformats.org/drawingml/2006/picture">
                 <pic:pic>
                   <pic:nvPicPr>
-                    <pic:cNvPr descr="figures/30-sam/pp-regr-oceania-1.png" id="131" name="Picture"/>
+                    <pic:cNvPr descr="figures/30-sam/pp-regr-oceania-1.png" id="182" name="Picture"/>
                     <pic:cNvPicPr>
                       <a:picLocks noChangeArrowheads="1" noChangeAspect="1"/>
                     </pic:cNvPicPr>
                   </pic:nvPicPr>
                   <pic:blipFill>
-                    <a:blip r:embed="rId129"/>
+                    <a:blip r:embed="rId180"/>
                     <a:stretch>
                       <a:fillRect/>
                     </a:stretch>
@@ -11188,8 +11786,10 @@
       <w:pPr>
         <w:pStyle w:val="ImageCaption"/>
       </w:pPr>
-      <w:r>
-        <w:t xml:space="preserve">Figure 3.12: Regression of (row 1) annual and (rows 2 to 5) seasonal mean precipitation anomalies (mm per day, shading) and 700~hPa geopotential height anomalies (thin lines, positive values as solid lines and negative values as dashed lines) with (column a) SAM, (column (b) A-SAM and (column c) S-SAM for the 1979 – 2018 period6.</w:t>
+      <w:bookmarkStart w:id="183" w:name="fig:pp-regr-oceania"/>
+      <w:bookmarkEnd w:id="183"/>
+      <w:r>
+        <w:t xml:space="preserve">Figure 3.18: Regression of (row 1) annual and (rows 2 to 5) seasonal mean precipitation anomalies (mm per day, shading) and 700~hPa geopotential height anomalies (thin lines, positive values as solid lines and negative values as dashed lines) with (column a) SAM, (column (b) A-SAM and (column c) S-SAM for the 1979 – 2022 period6.</w:t>
       </w:r>
     </w:p>
     <w:p>
@@ -11197,13 +11797,13 @@
         <w:pStyle w:val="BodyText"/>
       </w:pPr>
       <w:r>
-        <w:t xml:space="preserve">En Australia, la regresión anual muestra que el índice SAM está asociado con anomalías positivas de precipitación en la región sudeste (Figura</w:t>
-      </w:r>
-      <w:r>
-        <w:t xml:space="preserve"> </w:t>
-      </w:r>
-      <w:r>
-        <w:t xml:space="preserve">3.12</w:t>
+        <w:t xml:space="preserve">En Australia, la regresión anual muestra que el índice SAM está asociado con anomalías positivas de precipitación en la región sudeste (Fig.</w:t>
+      </w:r>
+      <w:r>
+        <w:t xml:space="preserve"> </w:t>
+      </w:r>
+      <w:r>
+        <w:t xml:space="preserve">3.18</w:t>
       </w:r>
       <w:r>
         <w:t xml:space="preserve">a.1), de acuerdo con</w:t>
@@ -11221,13 +11821,13 @@
         <w:t xml:space="preserve"> </w:t>
       </w:r>
       <w:r>
-        <w:t xml:space="preserve">La separación entre A-SAM y S-SAM sugiere que esta anomalía positiva se explica por la S-SAM sólo en la costa este (Figura</w:t>
-      </w:r>
-      <w:r>
-        <w:t xml:space="preserve"> </w:t>
-      </w:r>
-      <w:r>
-        <w:t xml:space="preserve">3.12</w:t>
+        <w:t xml:space="preserve">La separación entre A-SAM y S-SAM sugiere que esta anomalía positiva se explica por la S-SAM sólo en la costa este (Fig.</w:t>
+      </w:r>
+      <w:r>
+        <w:t xml:space="preserve"> </w:t>
+      </w:r>
+      <w:r>
+        <w:t xml:space="preserve">3.18</w:t>
       </w:r>
       <w:r>
         <w:t xml:space="preserve">c.1).</w:t>
@@ -11251,13 +11851,13 @@
         <w:t xml:space="preserve"> </w:t>
       </w:r>
       <w:r>
-        <w:t xml:space="preserve">A-SAM parece estar relacionado con anomalías positivas de precipitación en la costa oeste del sureste de Australia (Figura</w:t>
-      </w:r>
-      <w:r>
-        <w:t xml:space="preserve"> </w:t>
-      </w:r>
-      <w:r>
-        <w:t xml:space="preserve">3.12</w:t>
+        <w:t xml:space="preserve">A-SAM parece estar relacionado con anomalías positivas de precipitación en la costa oeste del sureste de Australia (Fig.</w:t>
+      </w:r>
+      <w:r>
+        <w:t xml:space="preserve"> </w:t>
+      </w:r>
+      <w:r>
+        <w:t xml:space="preserve">3.18</w:t>
       </w:r>
       <w:r>
         <w:t xml:space="preserve">b.2), que podrían explicarse de forma similar por la circulación anómala del oeste que transporta aire húmedo al continente desde el océano Índico.</w:t>
@@ -11268,13 +11868,13 @@
         <w:pStyle w:val="BodyText"/>
       </w:pPr>
       <w:r>
-        <w:t xml:space="preserve">Las regresiones estacionales muestran anomalías estadísticamente significativas sólo en primavera, cuando una SAM positiva se asocia con anomalías positivas de precipitación en el este de Australia (Figura</w:t>
-      </w:r>
-      <w:r>
-        <w:t xml:space="preserve"> </w:t>
-      </w:r>
-      <w:r>
-        <w:t xml:space="preserve">3.12</w:t>
+        <w:t xml:space="preserve">Las regresiones estacionales muestran anomalías estadísticamente significativas sólo en primavera, cuando una SAM positiva se asocia con anomalías positivas de precipitación en el este de Australia (Fig.</w:t>
+      </w:r>
+      <w:r>
+        <w:t xml:space="preserve"> </w:t>
+      </w:r>
+      <w:r>
+        <w:t xml:space="preserve">3.18</w:t>
       </w:r>
       <w:r>
         <w:t xml:space="preserve">a.5).</w:t>
@@ -11283,22 +11883,22 @@
         <w:t xml:space="preserve"> </w:t>
       </w:r>
       <w:r>
-        <w:t xml:space="preserve">En este trimestre, S-SAM parece estar asociado con anomalías positivas de precipitación en un área relativamente reducida de la costa oriental (Figura</w:t>
-      </w:r>
-      <w:r>
-        <w:t xml:space="preserve"> </w:t>
-      </w:r>
-      <w:r>
-        <w:t xml:space="preserve">3.12</w:t>
-      </w:r>
-      <w:r>
-        <w:t xml:space="preserve">c.5) mientras que las anomalías positivas de precipitación relacionadas con A-SAM positivo afectan a todo el este de Australia (Figura</w:t>
-      </w:r>
-      <w:r>
-        <w:t xml:space="preserve"> </w:t>
-      </w:r>
-      <w:r>
-        <w:t xml:space="preserve">3.12</w:t>
+        <w:t xml:space="preserve">En este trimestre, S-SAM parece estar asociado con anomalías positivas de precipitación en un área relativamente reducida de la costa oriental (Fig.</w:t>
+      </w:r>
+      <w:r>
+        <w:t xml:space="preserve"> </w:t>
+      </w:r>
+      <w:r>
+        <w:t xml:space="preserve">3.18</w:t>
+      </w:r>
+      <w:r>
+        <w:t xml:space="preserve">c.5) mientras que las anomalías positivas de precipitación relacionadas con A-SAM positivo afectan a todo el este de Australia (Fig.</w:t>
+      </w:r>
+      <w:r>
+        <w:t xml:space="preserve"> </w:t>
+      </w:r>
+      <w:r>
+        <w:t xml:space="preserve">3.18</w:t>
       </w:r>
       <w:r>
         <w:t xml:space="preserve">b.5).</w:t>
@@ -11309,13 +11909,13 @@
         <w:pStyle w:val="BodyText"/>
       </w:pPr>
       <w:r>
-        <w:t xml:space="preserve">En verano, un índice SAM positivo se asocia con anomalías de precipitación positivas en Australia occidental y oriental, sobre todo en la región nororiental (Figura</w:t>
-      </w:r>
-      <w:r>
-        <w:t xml:space="preserve"> </w:t>
-      </w:r>
-      <w:r>
-        <w:t xml:space="preserve">3.12</w:t>
+        <w:t xml:space="preserve">En verano, un índice SAM positivo se asocia con anomalías de precipitación positivas en Australia occidental y oriental, sobre todo en la región nororiental (Fig.</w:t>
+      </w:r>
+      <w:r>
+        <w:t xml:space="preserve"> </w:t>
+      </w:r>
+      <w:r>
+        <w:t xml:space="preserve">3.18</w:t>
       </w:r>
       <w:r>
         <w:t xml:space="preserve">a.2).</w:t>
@@ -11363,7 +11963,7 @@
         <w:t xml:space="preserve"> </w:t>
       </w:r>
       <w:r>
-        <w:t xml:space="preserve">3.12</w:t>
+        <w:t xml:space="preserve">3.18</w:t>
       </w:r>
       <w:r>
         <w:t xml:space="preserve">a.2 no muestra ninguna asociación estadísticamente significativa (aunque los coeficientes tienen el signo coherente).</w:t>
@@ -11378,18 +11978,18 @@
           <wp:inline>
             <wp:extent cx="5334000" cy="6750843"/>
             <wp:effectExtent b="0" l="0" r="0" t="0"/>
-            <wp:docPr descr="Figure 3.13: (ref:pp-regr-america-cap)" title="" id="133" name="Picture"/>
+            <wp:docPr descr="Figure 3.19: Igual que la Figura 3.18 pero para Sudamérica." title="" id="185" name="Picture"/>
             <a:graphic>
               <a:graphicData uri="http://schemas.openxmlformats.org/drawingml/2006/picture">
                 <pic:pic>
                   <pic:nvPicPr>
-                    <pic:cNvPr descr="figures/30-sam/pp-regr-america-1.png" id="134" name="Picture"/>
+                    <pic:cNvPr descr="figures/30-sam/pp-regr-america-1.png" id="186" name="Picture"/>
                     <pic:cNvPicPr>
                       <a:picLocks noChangeArrowheads="1" noChangeAspect="1"/>
                     </pic:cNvPicPr>
                   </pic:nvPicPr>
                   <pic:blipFill>
-                    <a:blip r:embed="rId132"/>
+                    <a:blip r:embed="rId184"/>
                     <a:stretch>
                       <a:fillRect/>
                     </a:stretch>
@@ -11420,8 +12020,22 @@
       <w:pPr>
         <w:pStyle w:val="ImageCaption"/>
       </w:pPr>
-      <w:r>
-        <w:t xml:space="preserve">Figure 3.13: (ref:pp-regr-america-cap)</w:t>
+      <w:bookmarkStart w:id="187" w:name="fig:pp-regr-america"/>
+      <w:bookmarkEnd w:id="187"/>
+      <w:r>
+        <w:t xml:space="preserve">Figure 3.19: Igual que la Figura</w:t>
+      </w:r>
+      <w:r>
+        <w:t xml:space="preserve"> </w:t>
+      </w:r>
+      <w:r>
+        <w:t xml:space="preserve">3.18</w:t>
+      </w:r>
+      <w:r>
+        <w:t xml:space="preserve"> </w:t>
+      </w:r>
+      <w:r>
+        <w:t xml:space="preserve">pero para Sudamérica.</w:t>
       </w:r>
     </w:p>
     <w:p>
@@ -11429,22 +12043,22 @@
         <w:pStyle w:val="BodyText"/>
       </w:pPr>
       <w:r>
-        <w:t xml:space="preserve">En Sudamérica (Figura</w:t>
-      </w:r>
-      <w:r>
-        <w:t xml:space="preserve"> </w:t>
-      </w:r>
-      <w:r>
-        <w:t xml:space="preserve">3.13</w:t>
-      </w:r>
-      <w:r>
-        <w:t xml:space="preserve">), la regresión utilizando todas las estaciones muestra que la SAM positiva está asociada con anomalías de precipitación negativas estadísticamente significativas en el Sudeste de Sudamérica (SESA) y el sur de Chile, y anomalías positivas no significativas en el sur de Brasil, cerca de la Zona de Convergencia del Atlántico Sur (SACZ) (Figura</w:t>
-      </w:r>
-      <w:r>
-        <w:t xml:space="preserve"> </w:t>
-      </w:r>
-      <w:r>
-        <w:t xml:space="preserve">3.13</w:t>
+        <w:t xml:space="preserve">En Sudamérica (Fig.</w:t>
+      </w:r>
+      <w:r>
+        <w:t xml:space="preserve"> </w:t>
+      </w:r>
+      <w:r>
+        <w:t xml:space="preserve">3.19</w:t>
+      </w:r>
+      <w:r>
+        <w:t xml:space="preserve">), la regresión utilizando todas las estaciones muestra que el SAM positiva está asociada con anomalías de precipitación negativas estadísticamente significativas en el Sudeste de Sudamérica (SESA) y el sur de Chile, y anomalías positivas no significativas en el sur de Brasil, cerca de la Zona de Convergencia del Atlántico Sur (SACZ) (Fig.</w:t>
+      </w:r>
+      <w:r>
+        <w:t xml:space="preserve"> </w:t>
+      </w:r>
+      <w:r>
+        <w:t xml:space="preserve">3.19</w:t>
       </w:r>
       <w:r>
         <w:t xml:space="preserve">a.1).</w:t>
@@ -11459,7 +12073,7 @@
         <w:t xml:space="preserve"> </w:t>
       </w:r>
       <w:r>
-        <w:t xml:space="preserve">3.13</w:t>
+        <w:t xml:space="preserve">3.19</w:t>
       </w:r>
       <w:r>
         <w:t xml:space="preserve">b.1 y c.1 muestran que mientras la señal sobre SESA y el sur de Brasil está asociada con A-SAM, la del sur de Chile está relacionada con S-SAM.</w:t>
@@ -11476,7 +12090,7 @@
         <w:t xml:space="preserve"> </w:t>
       </w:r>
       <w:r>
-        <w:t xml:space="preserve">Aunque no sean estadísticamente significativas, todas muestran valores negativos en SESA y el sur de Chile junto con valores positivos en el sur de Brasil en relación con la SAM.</w:t>
+        <w:t xml:space="preserve">Aunque no sean estadísticamente significativas, todas muestran valores negativos en SESA y el sur de Chile junto con valores positivos en el sur de Brasil en relación con el SAM.</w:t>
       </w:r>
       <w:r>
         <w:t xml:space="preserve"> </w:t>
@@ -11490,13 +12104,13 @@
         <w:pStyle w:val="BodyText"/>
       </w:pPr>
       <w:r>
-        <w:t xml:space="preserve">La circulación anómala a 700 hPa asociada a S-SAM (Figura</w:t>
-      </w:r>
-      <w:r>
-        <w:t xml:space="preserve"> </w:t>
-      </w:r>
-      <w:r>
-        <w:t xml:space="preserve">3.13</w:t>
+        <w:t xml:space="preserve">La circulación anómala a 700 hPa asociada a S-SAM (Fig.</w:t>
+      </w:r>
+      <w:r>
+        <w:t xml:space="preserve"> </w:t>
+      </w:r>
+      <w:r>
+        <w:t xml:space="preserve">3.19</w:t>
       </w:r>
       <w:r>
         <w:t xml:space="preserve">c.1) indica un flujo anómalo del este sobre el sur de Chile. Esto conduce a una menor afluencia de aire húmedo desde el Océano Pacífico, que es la principal fuente de agua precipitable en esa región</w:t>
@@ -11508,13 +12122,13 @@
         <w:t xml:space="preserve">(por ejemplo, Garreaud, 2007)</w:t>
       </w:r>
       <w:r>
-        <w:t xml:space="preserve">. Por otro lado, la circulación anómala asociada a valores positivos de A-SAM (Figura</w:t>
-      </w:r>
-      <w:r>
-        <w:t xml:space="preserve"> </w:t>
-      </w:r>
-      <w:r>
-        <w:t xml:space="preserve">3.13</w:t>
+        <w:t xml:space="preserve">. Por otro lado, la circulación anómala asociada a valores positivos de A-SAM (Fig.</w:t>
+      </w:r>
+      <w:r>
+        <w:t xml:space="preserve"> </w:t>
+      </w:r>
+      <w:r>
+        <w:t xml:space="preserve">3.19</w:t>
       </w:r>
       <w:r>
         <w:t xml:space="preserve">b.1) en el Atlántico es anticiclónica en el sur y ciclónica en el norte. Esto promueve un flujo anómalo del sudeste sobre el SESA, que inhibe el flujo del chorro de baja altura de Sudamérica hacia la región</w:t>
@@ -11561,33 +12175,86 @@
         <w:pStyle w:val="BodyText"/>
       </w:pPr>
       <w:r>
-        <w:t xml:space="preserve">(ref:A3-cap) 50~hPa geopotential height zonal anomalies (meters) of composites of positive and negative SAM months selected using</w:t>
-      </w:r>
-      <w:r>
-        <w:t xml:space="preserve"> </w:t>
-      </w:r>
-      <m:oMath>
-        <m:r>
-          <m:rPr>
-            <m:sty m:val="p"/>
-          </m:rPr>
-          <m:t>±</m:t>
-        </m:r>
-        <m:r>
-          <m:t>1</m:t>
-        </m:r>
-      </m:oMath>
-      <w:r>
-        <w:t xml:space="preserve"> </w:t>
-      </w:r>
-      <w:r>
-        <w:t xml:space="preserve">standard deviation as threshhold for the 1979 – 2018 period.</w:t>
-      </w:r>
-      <w:r>
-        <w:t xml:space="preserve"> </w:t>
-      </w:r>
-      <w:r>
-        <w:t xml:space="preserve">Numbers in the column headers are the spatial correlation between SAM+ and SAM- composites and number of monthly fields used to construct each composite.</w:t>
+        <w:t xml:space="preserve">Adentrar un poco más en la relación con el cEOF2</w:t>
+      </w:r>
+    </w:p>
+    <w:bookmarkEnd w:id="188"/>
+    <w:bookmarkEnd w:id="189"/>
+    <w:bookmarkStart w:id="203" w:name="relación-con-otros-patrones"/>
+    <w:p>
+      <w:pPr>
+        <w:pStyle w:val="Heading1"/>
+      </w:pPr>
+      <w:r>
+        <w:rPr>
+          <w:rStyle w:val="SectionNumber"/>
+        </w:rPr>
+        <w:t xml:space="preserve">4</w:t>
+      </w:r>
+      <w:r>
+        <w:tab/>
+      </w:r>
+      <w:r>
+        <w:t xml:space="preserve">Relación con otros patrones</w:t>
+      </w:r>
+    </w:p>
+    <w:p>
+      <w:pPr>
+        <w:pStyle w:val="FirstParagraph"/>
+      </w:pPr>
+      <w:r>
+        <w:t xml:space="preserve">Acá seguiría parte</w:t>
+      </w:r>
+      <w:r>
+        <w:t xml:space="preserve"> </w:t>
+      </w:r>
+      <w:hyperlink r:id="rId26">
+        <w:r>
+          <w:rPr>
+            <w:rStyle w:val="Hyperlink"/>
+          </w:rPr>
+          <w:t xml:space="preserve">del paper de cEOF</w:t>
+        </w:r>
+      </w:hyperlink>
+      <w:r>
+        <w:t xml:space="preserve">.</w:t>
+      </w:r>
+    </w:p>
+    <w:bookmarkStart w:id="190" w:name="datos-y-métodos-2"/>
+    <w:p>
+      <w:pPr>
+        <w:pStyle w:val="Heading2"/>
+      </w:pPr>
+      <w:r>
+        <w:rPr>
+          <w:rStyle w:val="SectionNumber"/>
+        </w:rPr>
+        <w:t xml:space="preserve">4.1</w:t>
+      </w:r>
+      <w:r>
+        <w:tab/>
+      </w:r>
+      <w:r>
+        <w:t xml:space="preserve">Datos y métodos</w:t>
+      </w:r>
+    </w:p>
+    <w:bookmarkEnd w:id="190"/>
+    <w:bookmarkStart w:id="195" w:name="sam"/>
+    <w:p>
+      <w:pPr>
+        <w:pStyle w:val="Heading2"/>
+      </w:pPr>
+      <w:r>
+        <w:rPr>
+          <w:rStyle w:val="SectionNumber"/>
+        </w:rPr>
+        <w:t xml:space="preserve">4.2</w:t>
+      </w:r>
+      <w:r>
+        <w:tab/>
+      </w:r>
+      <w:r>
+        <w:t xml:space="preserve">SAM</w:t>
       </w:r>
     </w:p>
     <w:p>
@@ -11597,499 +12264,20 @@
       <w:r>
         <w:drawing>
           <wp:inline>
-            <wp:extent cx="5334000" cy="4445000"/>
+            <wp:extent cx="3041583" cy="3696101"/>
             <wp:effectExtent b="0" l="0" r="0" t="0"/>
-            <wp:docPr descr="Figure 3.14: (ref:A3-cap)" title="" id="136" name="Picture"/>
+            <wp:docPr descr="Figure 4.1: Coefficient of determination (r^2) between each component of cEOFs and the SAM, Asymmetric SAM (A-SAM) and Symmetric SAM (S-SAM) indices computed at each level for the 1979 – 2019 period. Thick lines represent estimates with p-value &lt; 0.01 corrected for False Detection Rate (Benjamini and Hochberg, 1995)." title="" id="192" name="Picture"/>
             <a:graphic>
               <a:graphicData uri="http://schemas.openxmlformats.org/drawingml/2006/picture">
                 <pic:pic>
                   <pic:nvPicPr>
-                    <pic:cNvPr descr="figures/30-sam/A3-1.png" id="137" name="Picture"/>
+                    <pic:cNvPr descr="figures/40-sam-ceof/sam-eof-vertical-1.png" id="193" name="Picture"/>
                     <pic:cNvPicPr>
                       <a:picLocks noChangeArrowheads="1" noChangeAspect="1"/>
                     </pic:cNvPicPr>
                   </pic:nvPicPr>
                   <pic:blipFill>
-                    <a:blip r:embed="rId135"/>
-                    <a:stretch>
-                      <a:fillRect/>
-                    </a:stretch>
-                  </pic:blipFill>
-                  <pic:spPr bwMode="auto">
-                    <a:xfrm>
-                      <a:off x="0" y="0"/>
-                      <a:ext cx="5334000" cy="4445000"/>
-                    </a:xfrm>
-                    <a:prstGeom prst="rect">
-                      <a:avLst/>
-                    </a:prstGeom>
-                    <a:noFill/>
-                    <a:ln w="9525">
-                      <a:noFill/>
-                      <a:headEnd/>
-                      <a:tailEnd/>
-                    </a:ln>
-                  </pic:spPr>
-                </pic:pic>
-              </a:graphicData>
-            </a:graphic>
-          </wp:inline>
-        </w:drawing>
-      </w:r>
-    </w:p>
-    <w:p>
-      <w:pPr>
-        <w:pStyle w:val="ImageCaption"/>
-      </w:pPr>
-      <w:r>
-        <w:t xml:space="preserve">Figure 3.14: (ref:A3-cap)</w:t>
-      </w:r>
-    </w:p>
-    <w:p>
-      <w:pPr>
-        <w:pStyle w:val="CaptionedFigure"/>
-      </w:pPr>
-      <w:r>
-        <w:drawing>
-          <wp:inline>
-            <wp:extent cx="5334000" cy="4000500"/>
-            <wp:effectExtent b="0" l="0" r="0" t="0"/>
-            <wp:docPr descr="Figure 3.15: Same as 3.14 but for 700 hPa geopotential height." title="" id="139" name="Picture"/>
-            <a:graphic>
-              <a:graphicData uri="http://schemas.openxmlformats.org/drawingml/2006/picture">
-                <pic:pic>
-                  <pic:nvPicPr>
-                    <pic:cNvPr descr="figures/30-sam/A4-1.png" id="140" name="Picture"/>
-                    <pic:cNvPicPr>
-                      <a:picLocks noChangeArrowheads="1" noChangeAspect="1"/>
-                    </pic:cNvPicPr>
-                  </pic:nvPicPr>
-                  <pic:blipFill>
-                    <a:blip r:embed="rId138"/>
-                    <a:stretch>
-                      <a:fillRect/>
-                    </a:stretch>
-                  </pic:blipFill>
-                  <pic:spPr bwMode="auto">
-                    <a:xfrm>
-                      <a:off x="0" y="0"/>
-                      <a:ext cx="5334000" cy="4000500"/>
-                    </a:xfrm>
-                    <a:prstGeom prst="rect">
-                      <a:avLst/>
-                    </a:prstGeom>
-                    <a:noFill/>
-                    <a:ln w="9525">
-                      <a:noFill/>
-                      <a:headEnd/>
-                      <a:tailEnd/>
-                    </a:ln>
-                  </pic:spPr>
-                </pic:pic>
-              </a:graphicData>
-            </a:graphic>
-          </wp:inline>
-        </w:drawing>
-      </w:r>
-    </w:p>
-    <w:p>
-      <w:pPr>
-        <w:pStyle w:val="ImageCaption"/>
-      </w:pPr>
-      <w:r>
-        <w:t xml:space="preserve">Figure 3.15: Same as</w:t>
-      </w:r>
-      <w:r>
-        <w:t xml:space="preserve"> </w:t>
-      </w:r>
-      <w:r>
-        <w:t xml:space="preserve">3.14</w:t>
-      </w:r>
-      <w:r>
-        <w:t xml:space="preserve"> </w:t>
-      </w:r>
-      <w:r>
-        <w:t xml:space="preserve">but for 700 hPa geopotential height.</w:t>
-      </w:r>
-    </w:p>
-    <w:p>
-      <w:pPr>
-        <w:pStyle w:val="CaptionedFigure"/>
-      </w:pPr>
-      <w:r>
-        <w:drawing>
-          <wp:inline>
-            <wp:extent cx="5334000" cy="4000500"/>
-            <wp:effectExtent b="0" l="0" r="0" t="0"/>
-            <wp:docPr descr="Figure 3.16: Regression coefficients of 50~hPa and 700~hPa geopotential height zonal anomalies (meters) onto the standardised timeseries of the leading EOF computed for each season independently for the 1979 – 2018 period." title="" id="142" name="Picture"/>
-            <a:graphic>
-              <a:graphicData uri="http://schemas.openxmlformats.org/drawingml/2006/picture">
-                <pic:pic>
-                  <pic:nvPicPr>
-                    <pic:cNvPr descr="figures/30-sam/A5-1.png" id="143" name="Picture"/>
-                    <pic:cNvPicPr>
-                      <a:picLocks noChangeArrowheads="1" noChangeAspect="1"/>
-                    </pic:cNvPicPr>
-                  </pic:nvPicPr>
-                  <pic:blipFill>
-                    <a:blip r:embed="rId141"/>
-                    <a:stretch>
-                      <a:fillRect/>
-                    </a:stretch>
-                  </pic:blipFill>
-                  <pic:spPr bwMode="auto">
-                    <a:xfrm>
-                      <a:off x="0" y="0"/>
-                      <a:ext cx="5334000" cy="4000500"/>
-                    </a:xfrm>
-                    <a:prstGeom prst="rect">
-                      <a:avLst/>
-                    </a:prstGeom>
-                    <a:noFill/>
-                    <a:ln w="9525">
-                      <a:noFill/>
-                      <a:headEnd/>
-                      <a:tailEnd/>
-                    </a:ln>
-                  </pic:spPr>
-                </pic:pic>
-              </a:graphicData>
-            </a:graphic>
-          </wp:inline>
-        </w:drawing>
-      </w:r>
-    </w:p>
-    <w:p>
-      <w:pPr>
-        <w:pStyle w:val="ImageCaption"/>
-      </w:pPr>
-      <w:r>
-        <w:t xml:space="preserve">Figure 3.16: Regression coefficients of 50~hPa and 700~hPa geopotential height zonal anomalies (meters) onto the standardised timeseries of the leading EOF computed for each season independently for the 1979 – 2018 period.</w:t>
-      </w:r>
-    </w:p>
-    <w:p>
-      <w:pPr>
-        <w:pStyle w:val="BodyText"/>
-      </w:pPr>
-      <w:r>
-        <w:t xml:space="preserve">Spatial correlation between both fields is 0.86 for the 50~hPa fields and 0.76 for the 700~hPa fields.</w:t>
-      </w:r>
-    </w:p>
-    <w:p>
-      <w:pPr>
-        <w:pStyle w:val="CaptionedFigure"/>
-      </w:pPr>
-      <w:r>
-        <w:drawing>
-          <wp:inline>
-            <wp:extent cx="5334000" cy="4445000"/>
-            <wp:effectExtent b="0" l="0" r="0" t="0"/>
-            <wp:docPr descr="Figure 3.17: Regression of 50~hPa and 700~hPa geopotential height zonal anomalies (meters) onto the standardised timeseries of the leading EOF computed for the periods 1979 – 1998 and 1999 – 2018." title="" id="145" name="Picture"/>
-            <a:graphic>
-              <a:graphicData uri="http://schemas.openxmlformats.org/drawingml/2006/picture">
-                <pic:pic>
-                  <pic:nvPicPr>
-                    <pic:cNvPr descr="figures/30-sam/A6-1.png" id="146" name="Picture"/>
-                    <pic:cNvPicPr>
-                      <a:picLocks noChangeArrowheads="1" noChangeAspect="1"/>
-                    </pic:cNvPicPr>
-                  </pic:nvPicPr>
-                  <pic:blipFill>
-                    <a:blip r:embed="rId144"/>
-                    <a:stretch>
-                      <a:fillRect/>
-                    </a:stretch>
-                  </pic:blipFill>
-                  <pic:spPr bwMode="auto">
-                    <a:xfrm>
-                      <a:off x="0" y="0"/>
-                      <a:ext cx="5334000" cy="4445000"/>
-                    </a:xfrm>
-                    <a:prstGeom prst="rect">
-                      <a:avLst/>
-                    </a:prstGeom>
-                    <a:noFill/>
-                    <a:ln w="9525">
-                      <a:noFill/>
-                      <a:headEnd/>
-                      <a:tailEnd/>
-                    </a:ln>
-                  </pic:spPr>
-                </pic:pic>
-              </a:graphicData>
-            </a:graphic>
-          </wp:inline>
-        </w:drawing>
-      </w:r>
-    </w:p>
-    <w:p>
-      <w:pPr>
-        <w:pStyle w:val="ImageCaption"/>
-      </w:pPr>
-      <w:r>
-        <w:t xml:space="preserve">Figure 3.17: Regression of 50~hPa and 700~hPa geopotential height zonal anomalies (meters) onto the standardised timeseries of the leading EOF computed for the periods 1979 – 1998 and 1999 – 2018.</w:t>
-      </w:r>
-    </w:p>
-    <w:p>
-      <w:pPr>
-        <w:pStyle w:val="BodyText"/>
-      </w:pPr>
-      <w:r>
-        <w:t xml:space="preserve">(ref:A6b-cap) Regression of 50~hPa and 700~hPa geopotential height zonal anomalies (meters) onto the standardised timeseries of the leading EOF computed for the periods 1979 – 1998 and 1999 – 2018 for the SON trimester only.</w:t>
-      </w:r>
-      <w:r>
-        <w:t xml:space="preserve"> </w:t>
-      </w:r>
-      <w:r>
-        <w:t xml:space="preserve">Spatial correlation between both fields is 0.86 for the 50~hPa fields and 0.76 for the 700~hPa fields.</w:t>
-      </w:r>
-    </w:p>
-    <w:p>
-      <w:pPr>
-        <w:pStyle w:val="BodyText"/>
-      </w:pPr>
-      <w:r>
-        <w:t xml:space="preserve">(ref:A1-cap) Lag-correlation between the A-SAM and the S-SAM index at each level. Negative lags imply A-SAM leading S-SAM and vice versa.</w:t>
-      </w:r>
-      <w:r>
-        <w:t xml:space="preserve"> </w:t>
-      </w:r>
-      <w:r>
-        <w:t xml:space="preserve">For the 1979 – 2018 period.</w:t>
-      </w:r>
-    </w:p>
-    <w:p>
-      <w:pPr>
-        <w:pStyle w:val="CaptionedFigure"/>
-      </w:pPr>
-      <w:r>
-        <w:drawing>
-          <wp:inline>
-            <wp:extent cx="4620126" cy="4620126"/>
-            <wp:effectExtent b="0" l="0" r="0" t="0"/>
-            <wp:docPr descr="Figure 3.18: (ref:A1-cap)" title="" id="148" name="Picture"/>
-            <a:graphic>
-              <a:graphicData uri="http://schemas.openxmlformats.org/drawingml/2006/picture">
-                <pic:pic>
-                  <pic:nvPicPr>
-                    <pic:cNvPr descr="figures/30-sam/A1-1.png" id="149" name="Picture"/>
-                    <pic:cNvPicPr>
-                      <a:picLocks noChangeArrowheads="1" noChangeAspect="1"/>
-                    </pic:cNvPicPr>
-                  </pic:nvPicPr>
-                  <pic:blipFill>
-                    <a:blip r:embed="rId147"/>
-                    <a:stretch>
-                      <a:fillRect/>
-                    </a:stretch>
-                  </pic:blipFill>
-                  <pic:spPr bwMode="auto">
-                    <a:xfrm>
-                      <a:off x="0" y="0"/>
-                      <a:ext cx="4620126" cy="4620126"/>
-                    </a:xfrm>
-                    <a:prstGeom prst="rect">
-                      <a:avLst/>
-                    </a:prstGeom>
-                    <a:noFill/>
-                    <a:ln w="9525">
-                      <a:noFill/>
-                      <a:headEnd/>
-                      <a:tailEnd/>
-                    </a:ln>
-                  </pic:spPr>
-                </pic:pic>
-              </a:graphicData>
-            </a:graphic>
-          </wp:inline>
-        </w:drawing>
-      </w:r>
-    </w:p>
-    <w:p>
-      <w:pPr>
-        <w:pStyle w:val="ImageCaption"/>
-      </w:pPr>
-      <w:r>
-        <w:t xml:space="preserve">Figure 3.18: (ref:A1-cap)</w:t>
-      </w:r>
-    </w:p>
-    <w:p>
-      <w:pPr>
-        <w:pStyle w:val="BodyText"/>
-      </w:pPr>
-      <w:r>
-        <w:t xml:space="preserve">The shading indicates de 95% confidence area derived by computing the spectrum for 5000 simulated samples from a fitted autorregressive model and (95% of the simulated sampels had an amplitude equal or lower).</w:t>
-      </w:r>
-      <w:r>
-        <w:t xml:space="preserve"> </w:t>
-      </w:r>
-      <w:r>
-        <w:t xml:space="preserve">The light line indicates the theoretical expected amplitude from the autorregressive model. For the 1979 – 2018 period.</w:t>
-      </w:r>
-    </w:p>
-    <w:p>
-      <w:pPr>
-        <w:pStyle w:val="CaptionedFigure"/>
-      </w:pPr>
-      <w:r>
-        <w:drawing>
-          <wp:inline>
-            <wp:extent cx="5334000" cy="3556000"/>
-            <wp:effectExtent b="0" l="0" r="0" t="0"/>
-            <wp:docPr descr="Figure 3.19: Fourier spectrum of each timeseries computed as Fourier transform smoothed with modified Daniell smoothers with widths 3 and 5." title="" id="151" name="Picture"/>
-            <a:graphic>
-              <a:graphicData uri="http://schemas.openxmlformats.org/drawingml/2006/picture">
-                <pic:pic>
-                  <pic:nvPicPr>
-                    <pic:cNvPr descr="figures/30-sam/A2-1.png" id="152" name="Picture"/>
-                    <pic:cNvPicPr>
-                      <a:picLocks noChangeArrowheads="1" noChangeAspect="1"/>
-                    </pic:cNvPicPr>
-                  </pic:nvPicPr>
-                  <pic:blipFill>
-                    <a:blip r:embed="rId150"/>
-                    <a:stretch>
-                      <a:fillRect/>
-                    </a:stretch>
-                  </pic:blipFill>
-                  <pic:spPr bwMode="auto">
-                    <a:xfrm>
-                      <a:off x="0" y="0"/>
-                      <a:ext cx="5334000" cy="3556000"/>
-                    </a:xfrm>
-                    <a:prstGeom prst="rect">
-                      <a:avLst/>
-                    </a:prstGeom>
-                    <a:noFill/>
-                    <a:ln w="9525">
-                      <a:noFill/>
-                      <a:headEnd/>
-                      <a:tailEnd/>
-                    </a:ln>
-                  </pic:spPr>
-                </pic:pic>
-              </a:graphicData>
-            </a:graphic>
-          </wp:inline>
-        </w:drawing>
-      </w:r>
-    </w:p>
-    <w:p>
-      <w:pPr>
-        <w:pStyle w:val="ImageCaption"/>
-      </w:pPr>
-      <w:r>
-        <w:t xml:space="preserve">Figure 3.19: Fourier spectrum of each timeseries computed as Fourier transform smoothed with modified Daniell smoothers with widths 3 and 5.</w:t>
-      </w:r>
-    </w:p>
-    <w:p>
-      <w:pPr>
-        <w:pStyle w:val="BodyText"/>
-      </w:pPr>
-      <w:r>
-        <w:t xml:space="preserve">Adentrar un poco más en la relación con el cEOF2</w:t>
-      </w:r>
-    </w:p>
-    <w:bookmarkEnd w:id="153"/>
-    <w:bookmarkEnd w:id="154"/>
-    <w:bookmarkStart w:id="165" w:name="relación-con-otros-patrones"/>
-    <w:p>
-      <w:pPr>
-        <w:pStyle w:val="Heading1"/>
-      </w:pPr>
-      <w:r>
-        <w:rPr>
-          <w:rStyle w:val="SectionNumber"/>
-        </w:rPr>
-        <w:t xml:space="preserve">4</w:t>
-      </w:r>
-      <w:r>
-        <w:tab/>
-      </w:r>
-      <w:r>
-        <w:t xml:space="preserve">Relación con otros patrones</w:t>
-      </w:r>
-    </w:p>
-    <w:p>
-      <w:pPr>
-        <w:pStyle w:val="FirstParagraph"/>
-      </w:pPr>
-      <w:r>
-        <w:t xml:space="preserve">Acá seguiría parte</w:t>
-      </w:r>
-      <w:r>
-        <w:t xml:space="preserve"> </w:t>
-      </w:r>
-      <w:hyperlink r:id="rId26">
-        <w:r>
-          <w:rPr>
-            <w:rStyle w:val="Hyperlink"/>
-          </w:rPr>
-          <w:t xml:space="preserve">del paper de cEOF</w:t>
-        </w:r>
-      </w:hyperlink>
-      <w:r>
-        <w:t xml:space="preserve">.</w:t>
-      </w:r>
-    </w:p>
-    <w:bookmarkStart w:id="155" w:name="datos-y-métodos-2"/>
-    <w:p>
-      <w:pPr>
-        <w:pStyle w:val="Heading2"/>
-      </w:pPr>
-      <w:r>
-        <w:rPr>
-          <w:rStyle w:val="SectionNumber"/>
-        </w:rPr>
-        <w:t xml:space="preserve">4.1</w:t>
-      </w:r>
-      <w:r>
-        <w:tab/>
-      </w:r>
-      <w:r>
-        <w:t xml:space="preserve">Datos y métodos</w:t>
-      </w:r>
-    </w:p>
-    <w:bookmarkEnd w:id="155"/>
-    <w:bookmarkStart w:id="159" w:name="sam"/>
-    <w:p>
-      <w:pPr>
-        <w:pStyle w:val="Heading2"/>
-      </w:pPr>
-      <w:r>
-        <w:rPr>
-          <w:rStyle w:val="SectionNumber"/>
-        </w:rPr>
-        <w:t xml:space="preserve">4.2</w:t>
-      </w:r>
-      <w:r>
-        <w:tab/>
-      </w:r>
-      <w:r>
-        <w:t xml:space="preserve">SAM</w:t>
-      </w:r>
-    </w:p>
-    <w:p>
-      <w:pPr>
-        <w:pStyle w:val="CaptionedFigure"/>
-      </w:pPr>
-      <w:r>
-        <w:drawing>
-          <wp:inline>
-            <wp:extent cx="3041583" cy="3696101"/>
-            <wp:effectExtent b="0" l="0" r="0" t="0"/>
-            <wp:docPr descr="Figure 4.1: Coefficient of determination (r^2) between each component of cEOFs and the SAM, Asymmetric SAM (A-SAM) and Symmetric SAM (S-SAM) indices computed at each level for the 1979 – 2019 period. Thick lines represent estimates with p-value &lt; 0.01 corrected for False Detection Rate (Benjamini and Hochberg, 1995)." title="" id="157" name="Picture"/>
-            <a:graphic>
-              <a:graphicData uri="http://schemas.openxmlformats.org/drawingml/2006/picture">
-                <pic:pic>
-                  <pic:nvPicPr>
-                    <pic:cNvPr descr="figures/40-sam-ceof/sam-eof-vertical-1.png" id="158" name="Picture"/>
-                    <pic:cNvPicPr>
-                      <a:picLocks noChangeArrowheads="1" noChangeAspect="1"/>
-                    </pic:cNvPicPr>
-                  </pic:nvPicPr>
-                  <pic:blipFill>
-                    <a:blip r:embed="rId156"/>
+                    <a:blip r:embed="rId191"/>
                     <a:stretch>
                       <a:fillRect/>
                     </a:stretch>
@@ -12120,6 +12308,8 @@
       <w:pPr>
         <w:pStyle w:val="ImageCaption"/>
       </w:pPr>
+      <w:bookmarkStart w:id="194" w:name="fig:sam-eof-vertical"/>
+      <w:bookmarkEnd w:id="194"/>
       <w:r>
         <w:t xml:space="preserve">Figure 4.1: Coefficient of determination (</w:t>
       </w:r>
@@ -12377,8 +12567,8 @@
         <w:t xml:space="preserve">.</w:t>
       </w:r>
     </w:p>
-    <w:bookmarkEnd w:id="159"/>
-    <w:bookmarkStart w:id="163" w:name="psa"/>
+    <w:bookmarkEnd w:id="195"/>
+    <w:bookmarkStart w:id="201" w:name="psa"/>
     <w:p>
       <w:pPr>
         <w:pStyle w:val="Heading2"/>
@@ -12400,6 +12590,8 @@
       <w:pPr>
         <w:pStyle w:val="TableCaption"/>
       </w:pPr>
+      <w:bookmarkStart w:id="196" w:name="tab:psa-eof2"/>
+      <w:bookmarkEnd w:id="196"/>
       <w:r>
         <w:t xml:space="preserve">Table 4.1:</w:t>
       </w:r>
@@ -14147,18 +14339,18 @@
           <wp:inline>
             <wp:extent cx="2435191" cy="2310063"/>
             <wp:effectExtent b="0" l="0" r="0" t="0"/>
-            <wp:docPr descr="Figure 4.2: Histograma de distribución de fase de cEOF2 para el periodo 1979 – 2019. Los intervalos están centrados en 90º, 0º, -90º, -180º con un ancho de intervalo de 90º." title="" id="161" name="Picture"/>
+            <wp:docPr descr="Figure 4.2: Histograma de distribución de fase de cEOF2 para el periodo 1979 – 2019. Los intervalos están centrados en 90º, 0º, -90º, -180º con un ancho de intervalo de 90º." title="" id="198" name="Picture"/>
             <a:graphic>
               <a:graphicData uri="http://schemas.openxmlformats.org/drawingml/2006/picture">
                 <pic:pic>
                   <pic:nvPicPr>
-                    <pic:cNvPr descr="figures/40-sam-ceof/phase-histogram-1.png" id="162" name="Picture"/>
+                    <pic:cNvPr descr="figures/40-sam-ceof/phase-histogram-1.png" id="199" name="Picture"/>
                     <pic:cNvPicPr>
                       <a:picLocks noChangeArrowheads="1" noChangeAspect="1"/>
                     </pic:cNvPicPr>
                   </pic:nvPicPr>
                   <pic:blipFill>
-                    <a:blip r:embed="rId160"/>
+                    <a:blip r:embed="rId197"/>
                     <a:stretch>
                       <a:fillRect/>
                     </a:stretch>
@@ -14189,6 +14381,8 @@
       <w:pPr>
         <w:pStyle w:val="ImageCaption"/>
       </w:pPr>
+      <w:bookmarkStart w:id="200" w:name="fig:phase-histogram"/>
+      <w:bookmarkEnd w:id="200"/>
       <w:r>
         <w:t xml:space="preserve">Figure 4.2: Histograma de distribución de fase de cEOF2 para el periodo 1979 – 2019. Los intervalos están centrados en 90º, 0º, -90º, -180º con un ancho de intervalo de 90º.</w:t>
       </w:r>
@@ -14266,8 +14460,8 @@
         <w:t xml:space="preserve">con su Figura 6).</w:t>
       </w:r>
     </w:p>
-    <w:bookmarkEnd w:id="163"/>
-    <w:bookmarkStart w:id="164" w:name="enso"/>
+    <w:bookmarkEnd w:id="201"/>
+    <w:bookmarkStart w:id="202" w:name="enso"/>
     <w:p>
       <w:pPr>
         <w:pStyle w:val="Heading2"/>
@@ -14285,9 +14479,9 @@
         <w:t xml:space="preserve">ENSO</w:t>
       </w:r>
     </w:p>
-    <w:bookmarkEnd w:id="164"/>
-    <w:bookmarkEnd w:id="165"/>
-    <w:bookmarkStart w:id="172" w:name="X644928d5239fe9e8fb7e02bc44d1d49aab37276"/>
+    <w:bookmarkEnd w:id="202"/>
+    <w:bookmarkEnd w:id="203"/>
+    <w:bookmarkStart w:id="210" w:name="X644928d5239fe9e8fb7e02bc44d1d49aab37276"/>
     <w:p>
       <w:pPr>
         <w:pStyle w:val="Heading1"/>
@@ -14315,7 +14509,7 @@
       <w:r>
         <w:t xml:space="preserve"> </w:t>
       </w:r>
-      <w:hyperlink r:id="rId166">
+      <w:hyperlink r:id="rId204">
         <w:r>
           <w:rPr>
             <w:rStyle w:val="Hyperlink"/>
@@ -14330,7 +14524,7 @@
         <w:t xml:space="preserve">que ya hice. Está analizado bastante de primavera, faltaría el resto del año.</w:t>
       </w:r>
     </w:p>
-    <w:bookmarkStart w:id="167" w:name="datos-y-métodos-3"/>
+    <w:bookmarkStart w:id="205" w:name="datos-y-métodos-3"/>
     <w:p>
       <w:pPr>
         <w:pStyle w:val="Heading2"/>
@@ -14348,8 +14542,8 @@
         <w:t xml:space="preserve">Datos y métodos</w:t>
       </w:r>
     </w:p>
-    <w:bookmarkEnd w:id="167"/>
-    <w:bookmarkStart w:id="170" w:name="primavera-1"/>
+    <w:bookmarkEnd w:id="205"/>
+    <w:bookmarkStart w:id="208" w:name="primavera-1"/>
     <w:p>
       <w:pPr>
         <w:pStyle w:val="Heading2"/>
@@ -14367,7 +14561,7 @@
         <w:t xml:space="preserve">Primavera</w:t>
       </w:r>
     </w:p>
-    <w:bookmarkStart w:id="168" w:name="comparación-con-los-modos-observados"/>
+    <w:bookmarkStart w:id="206" w:name="comparación-con-los-modos-observados"/>
     <w:p>
       <w:pPr>
         <w:pStyle w:val="Heading3"/>
@@ -14385,8 +14579,8 @@
         <w:t xml:space="preserve">Comparación con los modos observados</w:t>
       </w:r>
     </w:p>
-    <w:bookmarkEnd w:id="168"/>
-    <w:bookmarkStart w:id="169" w:name="tendencias"/>
+    <w:bookmarkEnd w:id="206"/>
+    <w:bookmarkStart w:id="207" w:name="tendencias"/>
     <w:p>
       <w:pPr>
         <w:pStyle w:val="Heading3"/>
@@ -14404,9 +14598,9 @@
         <w:t xml:space="preserve">Tendencias</w:t>
       </w:r>
     </w:p>
-    <w:bookmarkEnd w:id="169"/>
-    <w:bookmarkEnd w:id="170"/>
-    <w:bookmarkStart w:id="171" w:name="otras-estaciones-quizas"/>
+    <w:bookmarkEnd w:id="207"/>
+    <w:bookmarkEnd w:id="208"/>
+    <w:bookmarkStart w:id="209" w:name="otras-estaciones-quizas"/>
     <w:p>
       <w:pPr>
         <w:pStyle w:val="Heading2"/>
@@ -14424,9 +14618,9 @@
         <w:t xml:space="preserve">Otras estaciones (quizas)</w:t>
       </w:r>
     </w:p>
-    <w:bookmarkEnd w:id="171"/>
-    <w:bookmarkEnd w:id="172"/>
-    <w:bookmarkStart w:id="173" w:name="conclusiones"/>
+    <w:bookmarkEnd w:id="209"/>
+    <w:bookmarkEnd w:id="210"/>
+    <w:bookmarkStart w:id="211" w:name="conclusiones"/>
     <w:p>
       <w:pPr>
         <w:pStyle w:val="Heading1"/>
@@ -14444,8 +14638,8 @@
         <w:t xml:space="preserve">Conclusiones</w:t>
       </w:r>
     </w:p>
-    <w:bookmarkEnd w:id="173"/>
-    <w:bookmarkStart w:id="290" w:name="referencias"/>
+    <w:bookmarkEnd w:id="211"/>
+    <w:bookmarkStart w:id="328" w:name="referencias"/>
     <w:p>
       <w:pPr>
         <w:pStyle w:val="Heading1"/>
@@ -14459,8 +14653,8 @@
         <w:pStyle w:val="FirstParagraph"/>
       </w:pPr>
     </w:p>
-    <w:bookmarkStart w:id="289" w:name="refs"/>
-    <w:bookmarkStart w:id="175" w:name="ref-arblaster2006"/>
+    <w:bookmarkStart w:id="327" w:name="refs"/>
+    <w:bookmarkStart w:id="213" w:name="ref-arblaster2006"/>
     <w:p>
       <w:pPr>
         <w:pStyle w:val="Bibliography"/>
@@ -14471,7 +14665,7 @@
       <w:r>
         <w:t xml:space="preserve"> </w:t>
       </w:r>
-      <w:hyperlink r:id="rId174">
+      <w:hyperlink r:id="rId212">
         <w:r>
           <w:rPr>
             <w:rStyle w:val="Hyperlink"/>
@@ -14519,8 +14713,8 @@
         <w:t xml:space="preserve">. Journal of Climate, 19, 12, 2896–2905.</w:t>
       </w:r>
     </w:p>
-    <w:bookmarkEnd w:id="175"/>
-    <w:bookmarkStart w:id="177" w:name="ref-baldwin2001"/>
+    <w:bookmarkEnd w:id="213"/>
+    <w:bookmarkStart w:id="215" w:name="ref-baldwin2001"/>
     <w:p>
       <w:pPr>
         <w:pStyle w:val="Bibliography"/>
@@ -14531,7 +14725,7 @@
       <w:r>
         <w:t xml:space="preserve"> </w:t>
       </w:r>
-      <w:hyperlink r:id="rId176">
+      <w:hyperlink r:id="rId214">
         <w:r>
           <w:rPr>
             <w:rStyle w:val="Hyperlink"/>
@@ -14543,8 +14737,8 @@
         <w:t xml:space="preserve">. Geophysical Research Letters, 28, 21, 4115–4118.</w:t>
       </w:r>
     </w:p>
-    <w:bookmarkEnd w:id="177"/>
-    <w:bookmarkStart w:id="179" w:name="ref-baldwin2001a"/>
+    <w:bookmarkEnd w:id="215"/>
+    <w:bookmarkStart w:id="217" w:name="ref-baldwin2001a"/>
     <w:p>
       <w:pPr>
         <w:pStyle w:val="Bibliography"/>
@@ -14555,7 +14749,7 @@
       <w:r>
         <w:t xml:space="preserve"> </w:t>
       </w:r>
-      <w:hyperlink r:id="rId178">
+      <w:hyperlink r:id="rId216">
         <w:r>
           <w:rPr>
             <w:rStyle w:val="Hyperlink"/>
@@ -14603,8 +14797,8 @@
         <w:t xml:space="preserve">. Science, 294, 5542, 581–584.</w:t>
       </w:r>
     </w:p>
-    <w:bookmarkEnd w:id="179"/>
-    <w:bookmarkStart w:id="181" w:name="ref-baldwin2009"/>
+    <w:bookmarkEnd w:id="217"/>
+    <w:bookmarkStart w:id="219" w:name="ref-baldwin2009"/>
     <w:p>
       <w:pPr>
         <w:pStyle w:val="Bibliography"/>
@@ -14615,7 +14809,7 @@
       <w:r>
         <w:t xml:space="preserve"> </w:t>
       </w:r>
-      <w:hyperlink r:id="rId180">
+      <w:hyperlink r:id="rId218">
         <w:r>
           <w:rPr>
             <w:rStyle w:val="Hyperlink"/>
@@ -14633,8 +14827,8 @@
         <w:t xml:space="preserve">. Quarterly Journal of the Royal Meteorological Society, 135, 644, 1661–1672.</w:t>
       </w:r>
     </w:p>
-    <w:bookmarkEnd w:id="181"/>
-    <w:bookmarkStart w:id="183" w:name="ref-baldwin2001b"/>
+    <w:bookmarkEnd w:id="219"/>
+    <w:bookmarkStart w:id="221" w:name="ref-baldwin2001b"/>
     <w:p>
       <w:pPr>
         <w:pStyle w:val="Bibliography"/>
@@ -14645,7 +14839,7 @@
       <w:r>
         <w:t xml:space="preserve"> </w:t>
       </w:r>
-      <w:hyperlink r:id="rId182">
+      <w:hyperlink r:id="rId220">
         <w:r>
           <w:rPr>
             <w:rStyle w:val="Hyperlink"/>
@@ -14657,8 +14851,8 @@
         <w:t xml:space="preserve">. Reviews of Geophysics, 39, 2, 179–229.</w:t>
       </w:r>
     </w:p>
-    <w:bookmarkEnd w:id="183"/>
-    <w:bookmarkStart w:id="185" w:name="ref-bamston1997"/>
+    <w:bookmarkEnd w:id="221"/>
+    <w:bookmarkStart w:id="223" w:name="ref-bamston1997"/>
     <w:p>
       <w:pPr>
         <w:pStyle w:val="Bibliography"/>
@@ -14669,7 +14863,7 @@
       <w:r>
         <w:t xml:space="preserve"> </w:t>
       </w:r>
-      <w:hyperlink r:id="rId184">
+      <w:hyperlink r:id="rId222">
         <w:r>
           <w:rPr>
             <w:rStyle w:val="Hyperlink"/>
@@ -14723,8 +14917,8 @@
         <w:t xml:space="preserve">. Atmosphere-Ocean, 35, 3, 367–383.</w:t>
       </w:r>
     </w:p>
-    <w:bookmarkEnd w:id="185"/>
-    <w:bookmarkStart w:id="187" w:name="ref-benjamini1995"/>
+    <w:bookmarkEnd w:id="223"/>
+    <w:bookmarkStart w:id="225" w:name="ref-benjamini1995"/>
     <w:p>
       <w:pPr>
         <w:pStyle w:val="Bibliography"/>
@@ -14735,7 +14929,7 @@
       <w:r>
         <w:t xml:space="preserve"> </w:t>
       </w:r>
-      <w:hyperlink r:id="rId186">
+      <w:hyperlink r:id="rId224">
         <w:r>
           <w:rPr>
             <w:rStyle w:val="Hyperlink"/>
@@ -14825,8 +15019,8 @@
         <w:t xml:space="preserve">. Journal of the Royal Statistical Society: Series B (Methodological), 57, 1, 289–300.</w:t>
       </w:r>
     </w:p>
-    <w:bookmarkEnd w:id="187"/>
-    <w:bookmarkStart w:id="189" w:name="ref-cai2011"/>
+    <w:bookmarkEnd w:id="225"/>
+    <w:bookmarkStart w:id="227" w:name="ref-cai2011"/>
     <w:p>
       <w:pPr>
         <w:pStyle w:val="Bibliography"/>
@@ -14837,7 +15031,7 @@
       <w:r>
         <w:t xml:space="preserve"> </w:t>
       </w:r>
-      <w:hyperlink r:id="rId188">
+      <w:hyperlink r:id="rId226">
         <w:r>
           <w:rPr>
             <w:rStyle w:val="Hyperlink"/>
@@ -14981,8 +15175,8 @@
         <w:t xml:space="preserve">. Journal of Climate, 24, 15, 3910–3923.</w:t>
       </w:r>
     </w:p>
-    <w:bookmarkEnd w:id="189"/>
-    <w:bookmarkStart w:id="191" w:name="ref-cai2020a"/>
+    <w:bookmarkEnd w:id="227"/>
+    <w:bookmarkStart w:id="229" w:name="ref-cai2020a"/>
     <w:p>
       <w:pPr>
         <w:pStyle w:val="Bibliography"/>
@@ -14993,7 +15187,7 @@
       <w:r>
         <w:t xml:space="preserve"> </w:t>
       </w:r>
-      <w:hyperlink r:id="rId190">
+      <w:hyperlink r:id="rId228">
         <w:r>
           <w:rPr>
             <w:rStyle w:val="Hyperlink"/>
@@ -15041,8 +15235,8 @@
         <w:t xml:space="preserve">. Nature Reviews Earth &amp; Environment, 1, 4, 215–231.</w:t>
       </w:r>
     </w:p>
-    <w:bookmarkEnd w:id="191"/>
-    <w:bookmarkStart w:id="193" w:name="ref-campitelli2022"/>
+    <w:bookmarkEnd w:id="229"/>
+    <w:bookmarkStart w:id="231" w:name="ref-campitelli2022"/>
     <w:p>
       <w:pPr>
         <w:pStyle w:val="Bibliography"/>
@@ -15053,7 +15247,7 @@
       <w:r>
         <w:t xml:space="preserve"> </w:t>
       </w:r>
-      <w:hyperlink r:id="rId192">
+      <w:hyperlink r:id="rId230">
         <w:r>
           <w:rPr>
             <w:rStyle w:val="Hyperlink"/>
@@ -15089,8 +15283,8 @@
         <w:t xml:space="preserve">. Climate Dynamics, 58, 1, 161–178.</w:t>
       </w:r>
     </w:p>
-    <w:bookmarkEnd w:id="193"/>
-    <w:bookmarkStart w:id="195" w:name="ref-chung1999"/>
+    <w:bookmarkEnd w:id="231"/>
+    <w:bookmarkStart w:id="233" w:name="ref-chung1999"/>
     <w:p>
       <w:pPr>
         <w:pStyle w:val="Bibliography"/>
@@ -15101,7 +15295,7 @@
       <w:r>
         <w:t xml:space="preserve"> </w:t>
       </w:r>
-      <w:hyperlink r:id="rId194">
+      <w:hyperlink r:id="rId232">
         <w:r>
           <w:rPr>
             <w:rStyle w:val="Hyperlink"/>
@@ -15125,8 +15319,8 @@
         <w:t xml:space="preserve">. Journal of Geophysical Research: Atmospheres, 104, D14, 16925–16928.</w:t>
       </w:r>
     </w:p>
-    <w:bookmarkEnd w:id="195"/>
-    <w:bookmarkStart w:id="197" w:name="ref-clem2013"/>
+    <w:bookmarkEnd w:id="233"/>
+    <w:bookmarkStart w:id="235" w:name="ref-clem2013"/>
     <w:p>
       <w:pPr>
         <w:pStyle w:val="Bibliography"/>
@@ -15137,7 +15331,7 @@
       <w:r>
         <w:t xml:space="preserve"> </w:t>
       </w:r>
-      <w:hyperlink r:id="rId196">
+      <w:hyperlink r:id="rId234">
         <w:r>
           <w:rPr>
             <w:rStyle w:val="Hyperlink"/>
@@ -15221,8 +15415,8 @@
         <w:t xml:space="preserve">. Journal of Geophysical Research: Atmospheres, 118, 20, 11, 481–11, 492.</w:t>
       </w:r>
     </w:p>
-    <w:bookmarkEnd w:id="197"/>
-    <w:bookmarkStart w:id="199" w:name="ref-fan2007"/>
+    <w:bookmarkEnd w:id="235"/>
+    <w:bookmarkStart w:id="237" w:name="ref-fan2007"/>
     <w:p>
       <w:pPr>
         <w:pStyle w:val="Bibliography"/>
@@ -15233,7 +15427,7 @@
       <w:r>
         <w:t xml:space="preserve"> </w:t>
       </w:r>
-      <w:hyperlink r:id="rId198">
+      <w:hyperlink r:id="rId236">
         <w:r>
           <w:rPr>
             <w:rStyle w:val="Hyperlink"/>
@@ -15257,8 +15451,8 @@
         <w:t xml:space="preserve">. Geophysical Research Letters, 34, 2.</w:t>
       </w:r>
     </w:p>
-    <w:bookmarkEnd w:id="199"/>
-    <w:bookmarkStart w:id="201" w:name="ref-fogt2006"/>
+    <w:bookmarkEnd w:id="237"/>
+    <w:bookmarkStart w:id="239" w:name="ref-fogt2006"/>
     <w:p>
       <w:pPr>
         <w:pStyle w:val="Bibliography"/>
@@ -15269,7 +15463,7 @@
       <w:r>
         <w:t xml:space="preserve"> </w:t>
       </w:r>
-      <w:hyperlink r:id="rId200">
+      <w:hyperlink r:id="rId238">
         <w:r>
           <w:rPr>
             <w:rStyle w:val="Hyperlink"/>
@@ -15389,8 +15583,8 @@
         <w:t xml:space="preserve">. Journal of Climate, 19, 6, 979–997.</w:t>
       </w:r>
     </w:p>
-    <w:bookmarkEnd w:id="201"/>
-    <w:bookmarkStart w:id="203" w:name="ref-fogt2020"/>
+    <w:bookmarkEnd w:id="239"/>
+    <w:bookmarkStart w:id="241" w:name="ref-fogt2020"/>
     <w:p>
       <w:pPr>
         <w:pStyle w:val="Bibliography"/>
@@ -15401,7 +15595,7 @@
       <w:r>
         <w:t xml:space="preserve"> </w:t>
       </w:r>
-      <w:hyperlink r:id="rId202">
+      <w:hyperlink r:id="rId240">
         <w:r>
           <w:rPr>
             <w:rStyle w:val="Hyperlink"/>
@@ -15461,8 +15655,8 @@
         <w:t xml:space="preserve">. WIREs Climate Change, 11, 4, e652.</w:t>
       </w:r>
     </w:p>
-    <w:bookmarkEnd w:id="203"/>
-    <w:bookmarkStart w:id="205" w:name="ref-fogt2011a"/>
+    <w:bookmarkEnd w:id="241"/>
+    <w:bookmarkStart w:id="243" w:name="ref-fogt2011a"/>
     <w:p>
       <w:pPr>
         <w:pStyle w:val="Bibliography"/>
@@ -15473,7 +15667,7 @@
       <w:r>
         <w:t xml:space="preserve"> </w:t>
       </w:r>
-      <w:hyperlink r:id="rId204">
+      <w:hyperlink r:id="rId242">
         <w:r>
           <w:rPr>
             <w:rStyle w:val="Hyperlink"/>
@@ -15533,8 +15727,8 @@
         <w:t xml:space="preserve">. Climate Dynamics, 36, 7, 1555–1576.</w:t>
       </w:r>
     </w:p>
-    <w:bookmarkEnd w:id="205"/>
-    <w:bookmarkStart w:id="207" w:name="ref-fogt2012"/>
+    <w:bookmarkEnd w:id="243"/>
+    <w:bookmarkStart w:id="245" w:name="ref-fogt2012"/>
     <w:p>
       <w:pPr>
         <w:pStyle w:val="Bibliography"/>
@@ -15545,7 +15739,7 @@
       <w:r>
         <w:t xml:space="preserve"> </w:t>
       </w:r>
-      <w:hyperlink r:id="rId206">
+      <w:hyperlink r:id="rId244">
         <w:r>
           <w:rPr>
             <w:rStyle w:val="Hyperlink"/>
@@ -15641,8 +15835,8 @@
         <w:t xml:space="preserve">. Journal of Climate, 25, 18, 6253–6270.</w:t>
       </w:r>
     </w:p>
-    <w:bookmarkEnd w:id="207"/>
-    <w:bookmarkStart w:id="209" w:name="ref-garreaud2007"/>
+    <w:bookmarkEnd w:id="245"/>
+    <w:bookmarkStart w:id="247" w:name="ref-garreaud2007"/>
     <w:p>
       <w:pPr>
         <w:pStyle w:val="Bibliography"/>
@@ -15653,7 +15847,7 @@
       <w:r>
         <w:t xml:space="preserve"> </w:t>
       </w:r>
-      <w:hyperlink r:id="rId208">
+      <w:hyperlink r:id="rId246">
         <w:r>
           <w:rPr>
             <w:rStyle w:val="Hyperlink"/>
@@ -15701,8 +15895,8 @@
         <w:t xml:space="preserve">. Journal of Climate, 20, 18, 4789–4797.</w:t>
       </w:r>
     </w:p>
-    <w:bookmarkEnd w:id="209"/>
-    <w:bookmarkStart w:id="211" w:name="ref-gillett2005"/>
+    <w:bookmarkEnd w:id="247"/>
+    <w:bookmarkStart w:id="249" w:name="ref-gillett2005"/>
     <w:p>
       <w:pPr>
         <w:pStyle w:val="Bibliography"/>
@@ -15713,7 +15907,7 @@
       <w:r>
         <w:t xml:space="preserve"> </w:t>
       </w:r>
-      <w:hyperlink r:id="rId210">
+      <w:hyperlink r:id="rId248">
         <w:r>
           <w:rPr>
             <w:rStyle w:val="Hyperlink"/>
@@ -15725,8 +15919,8 @@
         <w:t xml:space="preserve">. Geophysical Research Letters, 32, 19.</w:t>
       </w:r>
     </w:p>
-    <w:bookmarkEnd w:id="211"/>
-    <w:bookmarkStart w:id="213" w:name="ref-gillett2006"/>
+    <w:bookmarkEnd w:id="249"/>
+    <w:bookmarkStart w:id="251" w:name="ref-gillett2006"/>
     <w:p>
       <w:pPr>
         <w:pStyle w:val="Bibliography"/>
@@ -15737,7 +15931,7 @@
       <w:r>
         <w:t xml:space="preserve"> </w:t>
       </w:r>
-      <w:hyperlink r:id="rId212">
+      <w:hyperlink r:id="rId250">
         <w:r>
           <w:rPr>
             <w:rStyle w:val="Hyperlink"/>
@@ -15761,8 +15955,8 @@
         <w:t xml:space="preserve">. Geophysical Research Letters, 33, 23.</w:t>
       </w:r>
     </w:p>
-    <w:bookmarkEnd w:id="213"/>
-    <w:bookmarkStart w:id="215" w:name="ref-gillett2013"/>
+    <w:bookmarkEnd w:id="251"/>
+    <w:bookmarkStart w:id="253" w:name="ref-gillett2013"/>
     <w:p>
       <w:pPr>
         <w:pStyle w:val="Bibliography"/>
@@ -15773,7 +15967,7 @@
       <w:r>
         <w:t xml:space="preserve"> </w:t>
       </w:r>
-      <w:hyperlink r:id="rId214">
+      <w:hyperlink r:id="rId252">
         <w:r>
           <w:rPr>
             <w:rStyle w:val="Hyperlink"/>
@@ -15785,8 +15979,8 @@
         <w:t xml:space="preserve">. Geophysical Research Letters, 40, 10, 2302–2306.</w:t>
       </w:r>
     </w:p>
-    <w:bookmarkEnd w:id="215"/>
-    <w:bookmarkStart w:id="217" w:name="ref-gong1999"/>
+    <w:bookmarkEnd w:id="253"/>
+    <w:bookmarkStart w:id="255" w:name="ref-gong1999"/>
     <w:p>
       <w:pPr>
         <w:pStyle w:val="Bibliography"/>
@@ -15797,7 +15991,7 @@
       <w:r>
         <w:t xml:space="preserve"> </w:t>
       </w:r>
-      <w:hyperlink r:id="rId216">
+      <w:hyperlink r:id="rId254">
         <w:r>
           <w:rPr>
             <w:rStyle w:val="Hyperlink"/>
@@ -15833,8 +16027,8 @@
         <w:t xml:space="preserve">. Geophysical Research Letters, 26, 4, 459–462.</w:t>
       </w:r>
     </w:p>
-    <w:bookmarkEnd w:id="217"/>
-    <w:bookmarkStart w:id="219" w:name="ref-grytsai2011"/>
+    <w:bookmarkEnd w:id="255"/>
+    <w:bookmarkStart w:id="257" w:name="ref-grytsai2011"/>
     <w:p>
       <w:pPr>
         <w:pStyle w:val="Bibliography"/>
@@ -15845,7 +16039,7 @@
       <w:r>
         <w:t xml:space="preserve"> </w:t>
       </w:r>
-      <w:hyperlink r:id="rId218">
+      <w:hyperlink r:id="rId256">
         <w:r>
           <w:rPr>
             <w:rStyle w:val="Hyperlink"/>
@@ -15881,8 +16075,8 @@
         <w:t xml:space="preserve">. International Journal of Remote Sensing, 32, 11, 3139–3151.</w:t>
       </w:r>
     </w:p>
-    <w:bookmarkEnd w:id="219"/>
-    <w:bookmarkStart w:id="221" w:name="ref-hartmann1979"/>
+    <w:bookmarkEnd w:id="257"/>
+    <w:bookmarkStart w:id="259" w:name="ref-hartmann1979"/>
     <w:p>
       <w:pPr>
         <w:pStyle w:val="Bibliography"/>
@@ -15893,7 +16087,7 @@
       <w:r>
         <w:t xml:space="preserve"> </w:t>
       </w:r>
-      <w:hyperlink r:id="rId220">
+      <w:hyperlink r:id="rId258">
         <w:r>
           <w:rPr>
             <w:rStyle w:val="Hyperlink"/>
@@ -15989,8 +16183,8 @@
         <w:t xml:space="preserve">. Journal of the Atmospheric Sciences, 36, 2, 350–364.</w:t>
       </w:r>
     </w:p>
-    <w:bookmarkEnd w:id="221"/>
-    <w:bookmarkStart w:id="223" w:name="ref-hendon2007"/>
+    <w:bookmarkEnd w:id="259"/>
+    <w:bookmarkStart w:id="261" w:name="ref-hendon2007"/>
     <w:p>
       <w:pPr>
         <w:pStyle w:val="Bibliography"/>
@@ -16001,7 +16195,7 @@
       <w:r>
         <w:t xml:space="preserve"> </w:t>
       </w:r>
-      <w:hyperlink r:id="rId222">
+      <w:hyperlink r:id="rId260">
         <w:r>
           <w:rPr>
             <w:rStyle w:val="Hyperlink"/>
@@ -16073,8 +16267,8 @@
         <w:t xml:space="preserve">. Journal of Climate, 20, 11, 2452–2467.</w:t>
       </w:r>
     </w:p>
-    <w:bookmarkEnd w:id="223"/>
-    <w:bookmarkStart w:id="225" w:name="ref-hendon2014"/>
+    <w:bookmarkEnd w:id="261"/>
+    <w:bookmarkStart w:id="263" w:name="ref-hendon2014"/>
     <w:p>
       <w:pPr>
         <w:pStyle w:val="Bibliography"/>
@@ -16085,7 +16279,7 @@
       <w:r>
         <w:t xml:space="preserve"> </w:t>
       </w:r>
-      <w:hyperlink r:id="rId224">
+      <w:hyperlink r:id="rId262">
         <w:r>
           <w:rPr>
             <w:rStyle w:val="Hyperlink"/>
@@ -16157,8 +16351,8 @@
         <w:t xml:space="preserve">. Journal of Climate, 27, 9, 3446–3460.</w:t>
       </w:r>
     </w:p>
-    <w:bookmarkEnd w:id="225"/>
-    <w:bookmarkStart w:id="227" w:name="ref-ho2012"/>
+    <w:bookmarkEnd w:id="263"/>
+    <w:bookmarkStart w:id="265" w:name="ref-ho2012"/>
     <w:p>
       <w:pPr>
         <w:pStyle w:val="Bibliography"/>
@@ -16169,7 +16363,7 @@
       <w:r>
         <w:t xml:space="preserve"> </w:t>
       </w:r>
-      <w:hyperlink r:id="rId226">
+      <w:hyperlink r:id="rId264">
         <w:r>
           <w:rPr>
             <w:rStyle w:val="Hyperlink"/>
@@ -16199,8 +16393,8 @@
         <w:t xml:space="preserve">. Hydrology and Earth System Sciences, 16, 3, 967–982.</w:t>
       </w:r>
     </w:p>
-    <w:bookmarkEnd w:id="227"/>
-    <w:bookmarkStart w:id="229" w:name="ref-horel1984"/>
+    <w:bookmarkEnd w:id="265"/>
+    <w:bookmarkStart w:id="267" w:name="ref-horel1984"/>
     <w:p>
       <w:pPr>
         <w:pStyle w:val="Bibliography"/>
@@ -16211,7 +16405,7 @@
       <w:r>
         <w:t xml:space="preserve"> </w:t>
       </w:r>
-      <w:hyperlink r:id="rId228">
+      <w:hyperlink r:id="rId266">
         <w:r>
           <w:rPr>
             <w:rStyle w:val="Hyperlink"/>
@@ -16277,8 +16471,8 @@
         <w:t xml:space="preserve">. Journal of Applied Meteorology and Climatology, 23, 12, 1660–1673.</w:t>
       </w:r>
     </w:p>
-    <w:bookmarkEnd w:id="229"/>
-    <w:bookmarkStart w:id="231" w:name="ref-irving2016"/>
+    <w:bookmarkEnd w:id="267"/>
+    <w:bookmarkStart w:id="269" w:name="ref-irving2016"/>
     <w:p>
       <w:pPr>
         <w:pStyle w:val="Bibliography"/>
@@ -16289,7 +16483,7 @@
       <w:r>
         <w:t xml:space="preserve"> </w:t>
       </w:r>
-      <w:hyperlink r:id="rId230">
+      <w:hyperlink r:id="rId268">
         <w:r>
           <w:rPr>
             <w:rStyle w:val="Hyperlink"/>
@@ -16409,8 +16603,8 @@
         <w:t xml:space="preserve">. Journal of Climate, 29, 17, 6109–6125.</w:t>
       </w:r>
     </w:p>
-    <w:bookmarkEnd w:id="231"/>
-    <w:bookmarkStart w:id="233" w:name="ref-jones2009"/>
+    <w:bookmarkEnd w:id="269"/>
+    <w:bookmarkStart w:id="271" w:name="ref-jones2009"/>
     <w:p>
       <w:pPr>
         <w:pStyle w:val="Bibliography"/>
@@ -16421,7 +16615,7 @@
       <w:r>
         <w:t xml:space="preserve"> </w:t>
       </w:r>
-      <w:hyperlink r:id="rId232">
+      <w:hyperlink r:id="rId270">
         <w:r>
           <w:rPr>
             <w:rStyle w:val="Hyperlink"/>
@@ -16481,8 +16675,8 @@
         <w:t xml:space="preserve">. Journal of Climate, 22, 20, 5319–5345.</w:t>
       </w:r>
     </w:p>
-    <w:bookmarkEnd w:id="233"/>
-    <w:bookmarkStart w:id="235" w:name="ref-jones2019"/>
+    <w:bookmarkEnd w:id="271"/>
+    <w:bookmarkStart w:id="273" w:name="ref-jones2019"/>
     <w:p>
       <w:pPr>
         <w:pStyle w:val="Bibliography"/>
@@ -16493,7 +16687,7 @@
       <w:r>
         <w:t xml:space="preserve"> </w:t>
       </w:r>
-      <w:hyperlink r:id="rId234">
+      <w:hyperlink r:id="rId272">
         <w:r>
           <w:rPr>
             <w:rStyle w:val="Hyperlink"/>
@@ -16607,8 +16801,8 @@
         <w:t xml:space="preserve">. Journal of Climate, 32, 20, 6875–6898.</w:t>
       </w:r>
     </w:p>
-    <w:bookmarkEnd w:id="235"/>
-    <w:bookmarkStart w:id="237" w:name="ref-kao2009"/>
+    <w:bookmarkEnd w:id="273"/>
+    <w:bookmarkStart w:id="275" w:name="ref-kao2009"/>
     <w:p>
       <w:pPr>
         <w:pStyle w:val="Bibliography"/>
@@ -16619,7 +16813,7 @@
       <w:r>
         <w:t xml:space="preserve"> </w:t>
       </w:r>
-      <w:hyperlink r:id="rId236">
+      <w:hyperlink r:id="rId274">
         <w:r>
           <w:rPr>
             <w:rStyle w:val="Hyperlink"/>
@@ -16691,8 +16885,8 @@
         <w:t xml:space="preserve">. Journal of Climate, 22, 3, 615–632.</w:t>
       </w:r>
     </w:p>
-    <w:bookmarkEnd w:id="237"/>
-    <w:bookmarkStart w:id="239" w:name="ref-karoly1989"/>
+    <w:bookmarkEnd w:id="275"/>
+    <w:bookmarkStart w:id="277" w:name="ref-karoly1989"/>
     <w:p>
       <w:pPr>
         <w:pStyle w:val="Bibliography"/>
@@ -16703,7 +16897,7 @@
       <w:r>
         <w:t xml:space="preserve"> </w:t>
       </w:r>
-      <w:hyperlink r:id="rId238">
+      <w:hyperlink r:id="rId276">
         <w:r>
           <w:rPr>
             <w:rStyle w:val="Hyperlink"/>
@@ -16751,8 +16945,8 @@
         <w:t xml:space="preserve">. Journal of Climate, 2, 11, 1239–1252.</w:t>
       </w:r>
     </w:p>
-    <w:bookmarkEnd w:id="239"/>
-    <w:bookmarkStart w:id="241" w:name="ref-katz1991"/>
+    <w:bookmarkEnd w:id="277"/>
+    <w:bookmarkStart w:id="279" w:name="ref-katz1991"/>
     <w:p>
       <w:pPr>
         <w:pStyle w:val="Bibliography"/>
@@ -16763,7 +16957,7 @@
       <w:r>
         <w:t xml:space="preserve"> </w:t>
       </w:r>
-      <w:hyperlink r:id="rId240">
+      <w:hyperlink r:id="rId278">
         <w:r>
           <w:rPr>
             <w:rStyle w:val="Hyperlink"/>
@@ -16775,8 +16969,8 @@
         <w:t xml:space="preserve">. International Journal of Climatology, 11, 5, 505–513.</w:t>
       </w:r>
     </w:p>
-    <w:bookmarkEnd w:id="241"/>
-    <w:bookmarkStart w:id="243" w:name="ref-kidson1988"/>
+    <w:bookmarkEnd w:id="279"/>
+    <w:bookmarkStart w:id="281" w:name="ref-kidson1988"/>
     <w:p>
       <w:pPr>
         <w:pStyle w:val="Bibliography"/>
@@ -16787,7 +16981,7 @@
       <w:r>
         <w:t xml:space="preserve"> </w:t>
       </w:r>
-      <w:hyperlink r:id="rId242">
+      <w:hyperlink r:id="rId280">
         <w:r>
           <w:rPr>
             <w:rStyle w:val="Hyperlink"/>
@@ -16835,8 +17029,8 @@
         <w:t xml:space="preserve">. Journal of Climate, 1, 12, 1177–1198.</w:t>
       </w:r>
     </w:p>
-    <w:bookmarkEnd w:id="243"/>
-    <w:bookmarkStart w:id="245" w:name="ref-lim2016"/>
+    <w:bookmarkEnd w:id="281"/>
+    <w:bookmarkStart w:id="283" w:name="ref-lim2016"/>
     <w:p>
       <w:pPr>
         <w:pStyle w:val="Bibliography"/>
@@ -16847,7 +17041,7 @@
       <w:r>
         <w:t xml:space="preserve"> </w:t>
       </w:r>
-      <w:hyperlink r:id="rId244">
+      <w:hyperlink r:id="rId282">
         <w:r>
           <w:rPr>
             <w:rStyle w:val="Hyperlink"/>
@@ -16907,8 +17101,8 @@
         <w:t xml:space="preserve">. Geophysical Research Letters, 43, 13, 7160–7167.</w:t>
       </w:r>
     </w:p>
-    <w:bookmarkEnd w:id="245"/>
-    <w:bookmarkStart w:id="247" w:name="ref-marshall2003"/>
+    <w:bookmarkEnd w:id="283"/>
+    <w:bookmarkStart w:id="285" w:name="ref-marshall2003"/>
     <w:p>
       <w:pPr>
         <w:pStyle w:val="Bibliography"/>
@@ -16919,7 +17113,7 @@
       <w:r>
         <w:t xml:space="preserve"> </w:t>
       </w:r>
-      <w:hyperlink r:id="rId246">
+      <w:hyperlink r:id="rId284">
         <w:r>
           <w:rPr>
             <w:rStyle w:val="Hyperlink"/>
@@ -16991,8 +17185,8 @@
         <w:t xml:space="preserve">. Journal of Climate, 16, 24, 4134–4143.</w:t>
       </w:r>
     </w:p>
-    <w:bookmarkEnd w:id="247"/>
-    <w:bookmarkStart w:id="249" w:name="ref-marshall2016"/>
+    <w:bookmarkEnd w:id="285"/>
+    <w:bookmarkStart w:id="287" w:name="ref-marshall2016"/>
     <w:p>
       <w:pPr>
         <w:pStyle w:val="Bibliography"/>
@@ -17003,7 +17197,7 @@
       <w:r>
         <w:t xml:space="preserve"> </w:t>
       </w:r>
-      <w:hyperlink r:id="rId248">
+      <w:hyperlink r:id="rId286">
         <w:r>
           <w:rPr>
             <w:rStyle w:val="Hyperlink"/>
@@ -17039,8 +17233,8 @@
         <w:t xml:space="preserve">. Journal of Geophysical Research: Atmospheres, 121, 7, 3276–3289.</w:t>
       </w:r>
     </w:p>
-    <w:bookmarkEnd w:id="249"/>
-    <w:bookmarkStart w:id="251" w:name="ref-marshall2004"/>
+    <w:bookmarkEnd w:id="287"/>
+    <w:bookmarkStart w:id="289" w:name="ref-marshall2004"/>
     <w:p>
       <w:pPr>
         <w:pStyle w:val="Bibliography"/>
@@ -17051,7 +17245,7 @@
       <w:r>
         <w:t xml:space="preserve"> </w:t>
       </w:r>
-      <w:hyperlink r:id="rId250">
+      <w:hyperlink r:id="rId288">
         <w:r>
           <w:rPr>
             <w:rStyle w:val="Hyperlink"/>
@@ -17075,8 +17269,8 @@
         <w:t xml:space="preserve">. Geophysical Research Letters, 31, 14.</w:t>
       </w:r>
     </w:p>
-    <w:bookmarkEnd w:id="251"/>
-    <w:bookmarkStart w:id="253" w:name="ref-mo2000"/>
+    <w:bookmarkEnd w:id="289"/>
+    <w:bookmarkStart w:id="291" w:name="ref-mo2000"/>
     <w:p>
       <w:pPr>
         <w:pStyle w:val="Bibliography"/>
@@ -17087,7 +17281,7 @@
       <w:r>
         <w:t xml:space="preserve"> </w:t>
       </w:r>
-      <w:hyperlink r:id="rId252">
+      <w:hyperlink r:id="rId290">
         <w:r>
           <w:rPr>
             <w:rStyle w:val="Hyperlink"/>
@@ -17159,8 +17353,8 @@
         <w:t xml:space="preserve">. Journal of Climate, 13, 20, 3599–3610.</w:t>
       </w:r>
     </w:p>
-    <w:bookmarkEnd w:id="253"/>
-    <w:bookmarkStart w:id="255" w:name="ref-mo1987"/>
+    <w:bookmarkEnd w:id="291"/>
+    <w:bookmarkStart w:id="293" w:name="ref-mo1987"/>
     <w:p>
       <w:pPr>
         <w:pStyle w:val="Bibliography"/>
@@ -17171,7 +17365,7 @@
       <w:r>
         <w:t xml:space="preserve"> </w:t>
       </w:r>
-      <w:hyperlink r:id="rId254">
+      <w:hyperlink r:id="rId292">
         <w:r>
           <w:rPr>
             <w:rStyle w:val="Hyperlink"/>
@@ -17219,8 +17413,8 @@
         <w:t xml:space="preserve">. Journal of the Atmospheric Sciences, 44, 5, 877–902.</w:t>
       </w:r>
     </w:p>
-    <w:bookmarkEnd w:id="255"/>
-    <w:bookmarkStart w:id="257" w:name="ref-mo2001"/>
+    <w:bookmarkEnd w:id="293"/>
+    <w:bookmarkStart w:id="295" w:name="ref-mo2001"/>
     <w:p>
       <w:pPr>
         <w:pStyle w:val="Bibliography"/>
@@ -17231,7 +17425,7 @@
       <w:r>
         <w:t xml:space="preserve"> </w:t>
       </w:r>
-      <w:hyperlink r:id="rId256">
+      <w:hyperlink r:id="rId294">
         <w:r>
           <w:rPr>
             <w:rStyle w:val="Hyperlink"/>
@@ -17267,8 +17461,8 @@
         <w:t xml:space="preserve">. International Journal of Climatology, 21, 10, 1211–1229.</w:t>
       </w:r>
     </w:p>
-    <w:bookmarkEnd w:id="257"/>
-    <w:bookmarkStart w:id="259" w:name="ref-nicolas2014"/>
+    <w:bookmarkEnd w:id="295"/>
+    <w:bookmarkStart w:id="297" w:name="ref-nicolas2014"/>
     <w:p>
       <w:pPr>
         <w:pStyle w:val="Bibliography"/>
@@ -17279,7 +17473,7 @@
       <w:r>
         <w:t xml:space="preserve"> </w:t>
       </w:r>
-      <w:hyperlink r:id="rId258">
+      <w:hyperlink r:id="rId296">
         <w:r>
           <w:rPr>
             <w:rStyle w:val="Hyperlink"/>
@@ -17393,8 +17587,8 @@
         <w:t xml:space="preserve">. Journal of Climate, 27, 21, 8070–8093.</w:t>
       </w:r>
     </w:p>
-    <w:bookmarkEnd w:id="259"/>
-    <w:bookmarkStart w:id="261" w:name="ref-nuncio2015"/>
+    <w:bookmarkEnd w:id="297"/>
+    <w:bookmarkStart w:id="299" w:name="ref-nuncio2015"/>
     <w:p>
       <w:pPr>
         <w:pStyle w:val="Bibliography"/>
@@ -17405,7 +17599,7 @@
       <w:r>
         <w:t xml:space="preserve"> </w:t>
       </w:r>
-      <w:hyperlink r:id="rId260">
+      <w:hyperlink r:id="rId298">
         <w:r>
           <w:rPr>
             <w:rStyle w:val="Hyperlink"/>
@@ -17477,8 +17671,8 @@
         <w:t xml:space="preserve">. Journal of Climate, 28, 7, 2682–2690.</w:t>
       </w:r>
     </w:p>
-    <w:bookmarkEnd w:id="261"/>
-    <w:bookmarkStart w:id="263" w:name="ref-raphael2004"/>
+    <w:bookmarkEnd w:id="299"/>
+    <w:bookmarkStart w:id="301" w:name="ref-raphael2004"/>
     <w:p>
       <w:pPr>
         <w:pStyle w:val="Bibliography"/>
@@ -17489,7 +17683,7 @@
       <w:r>
         <w:t xml:space="preserve"> </w:t>
       </w:r>
-      <w:hyperlink r:id="rId262">
+      <w:hyperlink r:id="rId300">
         <w:r>
           <w:rPr>
             <w:rStyle w:val="Hyperlink"/>
@@ -17513,8 +17707,8 @@
         <w:t xml:space="preserve">. Geophysical Research Letters, 31, 23.</w:t>
       </w:r>
     </w:p>
-    <w:bookmarkEnd w:id="263"/>
-    <w:bookmarkStart w:id="265" w:name="ref-rogers1982"/>
+    <w:bookmarkEnd w:id="301"/>
+    <w:bookmarkStart w:id="303" w:name="ref-rogers1982"/>
     <w:p>
       <w:pPr>
         <w:pStyle w:val="Bibliography"/>
@@ -17525,7 +17719,7 @@
       <w:r>
         <w:t xml:space="preserve"> </w:t>
       </w:r>
-      <w:hyperlink r:id="rId264">
+      <w:hyperlink r:id="rId302">
         <w:r>
           <w:rPr>
             <w:rStyle w:val="Hyperlink"/>
@@ -17621,8 +17815,8 @@
         <w:t xml:space="preserve">. Monthly Weather Review, 110, 10, 1375–1392.</w:t>
       </w:r>
     </w:p>
-    <w:bookmarkEnd w:id="265"/>
-    <w:bookmarkStart w:id="267" w:name="ref-ropelewski1987"/>
+    <w:bookmarkEnd w:id="303"/>
+    <w:bookmarkStart w:id="305" w:name="ref-ropelewski1987"/>
     <w:p>
       <w:pPr>
         <w:pStyle w:val="Bibliography"/>
@@ -17633,7 +17827,7 @@
       <w:r>
         <w:t xml:space="preserve"> </w:t>
       </w:r>
-      <w:hyperlink r:id="rId266">
+      <w:hyperlink r:id="rId304">
         <w:r>
           <w:rPr>
             <w:rStyle w:val="Hyperlink"/>
@@ -17681,8 +17875,8 @@
         <w:t xml:space="preserve">. Monthly Weather Review, 115, 9, 2161–2165.</w:t>
       </w:r>
     </w:p>
-    <w:bookmarkEnd w:id="267"/>
-    <w:bookmarkStart w:id="269" w:name="ref-rosso2018"/>
+    <w:bookmarkEnd w:id="305"/>
+    <w:bookmarkStart w:id="307" w:name="ref-rosso2018"/>
     <w:p>
       <w:pPr>
         <w:pStyle w:val="Bibliography"/>
@@ -17693,7 +17887,7 @@
       <w:r>
         <w:t xml:space="preserve"> </w:t>
       </w:r>
-      <w:hyperlink r:id="rId268">
+      <w:hyperlink r:id="rId306">
         <w:r>
           <w:rPr>
             <w:rStyle w:val="Hyperlink"/>
@@ -17741,8 +17935,8 @@
         <w:t xml:space="preserve">. Atmosphere, 9, 11, 431.</w:t>
       </w:r>
     </w:p>
-    <w:bookmarkEnd w:id="269"/>
-    <w:bookmarkStart w:id="271" w:name="ref-saji1999"/>
+    <w:bookmarkEnd w:id="307"/>
+    <w:bookmarkStart w:id="309" w:name="ref-saji1999"/>
     <w:p>
       <w:pPr>
         <w:pStyle w:val="Bibliography"/>
@@ -17753,7 +17947,7 @@
       <w:r>
         <w:t xml:space="preserve"> </w:t>
       </w:r>
-      <w:hyperlink r:id="rId270">
+      <w:hyperlink r:id="rId308">
         <w:r>
           <w:rPr>
             <w:rStyle w:val="Hyperlink"/>
@@ -17777,8 +17971,8 @@
         <w:t xml:space="preserve">. Nature, 401, 6751, 360–363.</w:t>
       </w:r>
     </w:p>
-    <w:bookmarkEnd w:id="271"/>
-    <w:bookmarkStart w:id="273" w:name="ref-sheather1991"/>
+    <w:bookmarkEnd w:id="309"/>
+    <w:bookmarkStart w:id="311" w:name="ref-sheather1991"/>
     <w:p>
       <w:pPr>
         <w:pStyle w:val="Bibliography"/>
@@ -17789,7 +17983,7 @@
       <w:r>
         <w:t xml:space="preserve"> </w:t>
       </w:r>
-      <w:hyperlink r:id="rId272">
+      <w:hyperlink r:id="rId310">
         <w:r>
           <w:rPr>
             <w:rStyle w:val="Hyperlink"/>
@@ -17837,8 +18031,8 @@
         <w:t xml:space="preserve">. Journal of the Royal Statistical Society. Series B (Methodological), 53, 3, 683–690.</w:t>
       </w:r>
     </w:p>
-    <w:bookmarkEnd w:id="273"/>
-    <w:bookmarkStart w:id="275" w:name="ref-silvestri2009"/>
+    <w:bookmarkEnd w:id="311"/>
+    <w:bookmarkStart w:id="313" w:name="ref-silvestri2009"/>
     <w:p>
       <w:pPr>
         <w:pStyle w:val="Bibliography"/>
@@ -17849,7 +18043,7 @@
       <w:r>
         <w:t xml:space="preserve"> </w:t>
       </w:r>
-      <w:hyperlink r:id="rId274">
+      <w:hyperlink r:id="rId312">
         <w:r>
           <w:rPr>
             <w:rStyle w:val="Hyperlink"/>
@@ -17921,8 +18115,8 @@
         <w:t xml:space="preserve">. Journal of Climate, 22, 22, 6142–6148.</w:t>
       </w:r>
     </w:p>
-    <w:bookmarkEnd w:id="275"/>
-    <w:bookmarkStart w:id="277" w:name="ref-smith1995"/>
+    <w:bookmarkEnd w:id="313"/>
+    <w:bookmarkStart w:id="315" w:name="ref-smith1995"/>
     <w:p>
       <w:pPr>
         <w:pStyle w:val="Bibliography"/>
@@ -17933,7 +18127,7 @@
       <w:r>
         <w:t xml:space="preserve"> </w:t>
       </w:r>
-      <w:hyperlink r:id="rId276">
+      <w:hyperlink r:id="rId314">
         <w:r>
           <w:rPr>
             <w:rStyle w:val="Hyperlink"/>
@@ -17945,8 +18139,8 @@
         <w:t xml:space="preserve">. Journal of Geophysical Research: Atmospheres, 100, D1, 1253–1269.</w:t>
       </w:r>
     </w:p>
-    <w:bookmarkEnd w:id="277"/>
-    <w:bookmarkStart w:id="279" w:name="ref-vasconcellos2022"/>
+    <w:bookmarkEnd w:id="315"/>
+    <w:bookmarkStart w:id="317" w:name="ref-vasconcellos2022"/>
     <w:p>
       <w:pPr>
         <w:pStyle w:val="Bibliography"/>
@@ -17957,7 +18151,7 @@
       <w:r>
         <w:t xml:space="preserve"> </w:t>
       </w:r>
-      <w:hyperlink r:id="rId278">
+      <w:hyperlink r:id="rId316">
         <w:r>
           <w:rPr>
             <w:rStyle w:val="Hyperlink"/>
@@ -18005,8 +18199,8 @@
         <w:t xml:space="preserve">. Atmósfera, 35, 2, 221–235.</w:t>
       </w:r>
     </w:p>
-    <w:bookmarkEnd w:id="279"/>
-    <w:bookmarkStart w:id="280" w:name="ref-walker1914"/>
+    <w:bookmarkEnd w:id="317"/>
+    <w:bookmarkStart w:id="318" w:name="ref-walker1914"/>
     <w:p>
       <w:pPr>
         <w:pStyle w:val="Bibliography"/>
@@ -18099,8 +18293,8 @@
         <w:t xml:space="preserve">,.</w:t>
       </w:r>
     </w:p>
-    <w:bookmarkEnd w:id="280"/>
-    <w:bookmarkStart w:id="282" w:name="ref-wilks2016"/>
+    <w:bookmarkEnd w:id="318"/>
+    <w:bookmarkStart w:id="320" w:name="ref-wilks2016"/>
     <w:p>
       <w:pPr>
         <w:pStyle w:val="Bibliography"/>
@@ -18111,7 +18305,7 @@
       <w:r>
         <w:t xml:space="preserve"> </w:t>
       </w:r>
-      <w:hyperlink r:id="rId281">
+      <w:hyperlink r:id="rId319">
         <w:r>
           <w:rPr>
             <w:rStyle w:val="Hyperlink"/>
@@ -18267,8 +18461,8 @@
         <w:t xml:space="preserve">. Bulletin of the American Meteorological Society, 97, 12, 2263–2273.</w:t>
       </w:r>
     </w:p>
-    <w:bookmarkEnd w:id="282"/>
-    <w:bookmarkStart w:id="284" w:name="ref-wirth1993"/>
+    <w:bookmarkEnd w:id="320"/>
+    <w:bookmarkStart w:id="322" w:name="ref-wirth1993"/>
     <w:p>
       <w:pPr>
         <w:pStyle w:val="Bibliography"/>
@@ -18279,7 +18473,7 @@
       <w:r>
         <w:t xml:space="preserve"> </w:t>
       </w:r>
-      <w:hyperlink r:id="rId283">
+      <w:hyperlink r:id="rId321">
         <w:r>
           <w:rPr>
             <w:rStyle w:val="Hyperlink"/>
@@ -18291,8 +18485,8 @@
         <w:t xml:space="preserve">. Journal of Geophysical Research: Atmospheres, 98, D5, 8873–8882.</w:t>
       </w:r>
     </w:p>
-    <w:bookmarkEnd w:id="284"/>
-    <w:bookmarkStart w:id="286" w:name="ref-wolter2011"/>
+    <w:bookmarkEnd w:id="322"/>
+    <w:bookmarkStart w:id="324" w:name="ref-wolter2011"/>
     <w:p>
       <w:pPr>
         <w:pStyle w:val="Bibliography"/>
@@ -18303,7 +18497,7 @@
       <w:r>
         <w:t xml:space="preserve"> </w:t>
       </w:r>
-      <w:hyperlink r:id="rId285">
+      <w:hyperlink r:id="rId323">
         <w:r>
           <w:rPr>
             <w:rStyle w:val="Hyperlink"/>
@@ -18387,8 +18581,8 @@
         <w:t xml:space="preserve">. International Journal of Climatology, 31, 7, 1074–1087.</w:t>
       </w:r>
     </w:p>
-    <w:bookmarkEnd w:id="286"/>
-    <w:bookmarkStart w:id="288" w:name="ref-zamboni2010"/>
+    <w:bookmarkEnd w:id="324"/>
+    <w:bookmarkStart w:id="326" w:name="ref-zamboni2010"/>
     <w:p>
       <w:pPr>
         <w:pStyle w:val="Bibliography"/>
@@ -18399,7 +18593,7 @@
       <w:r>
         <w:t xml:space="preserve"> </w:t>
       </w:r>
-      <w:hyperlink r:id="rId287">
+      <w:hyperlink r:id="rId325">
         <w:r>
           <w:rPr>
             <w:rStyle w:val="Hyperlink"/>
@@ -18537,9 +18731,9 @@
         <w:t xml:space="preserve">. Journal of Climate, 23, 12, 3300–3315.</w:t>
       </w:r>
     </w:p>
-    <w:bookmarkEnd w:id="288"/>
-    <w:bookmarkEnd w:id="289"/>
-    <w:bookmarkEnd w:id="290"/>
+    <w:bookmarkEnd w:id="326"/>
+    <w:bookmarkEnd w:id="327"/>
+    <w:bookmarkEnd w:id="328"/>
     <w:sectPr/>
   </w:body>
 </w:document>
@@ -18731,126 +18925,11 @@
       </w:pPr>
     </w:lvl>
   </w:abstractNum>
-  <w:abstractNum w:abstractNumId="99731">
-    <w:nsid w:val="A99731"/>
-    <w:multiLevelType w:val="multilevel"/>
-    <w:lvl w:ilvl="0">
-      <w:start w:val="1"/>
-      <w:numFmt w:val="lowerLetter"/>
-      <w:lvlText w:val="(%1)"/>
-      <w:lvlJc w:val="left"/>
-      <w:pPr>
-        <w:ind w:left="720" w:hanging="480"/>
-      </w:pPr>
-    </w:lvl>
-    <w:lvl w:ilvl="1">
-      <w:start w:val="1"/>
-      <w:numFmt w:val="lowerLetter"/>
-      <w:lvlText w:val="(%2)"/>
-      <w:lvlJc w:val="left"/>
-      <w:pPr>
-        <w:ind w:left="1440" w:hanging="480"/>
-      </w:pPr>
-    </w:lvl>
-    <w:lvl w:ilvl="2">
-      <w:start w:val="1"/>
-      <w:numFmt w:val="lowerLetter"/>
-      <w:lvlText w:val="(%3)"/>
-      <w:lvlJc w:val="left"/>
-      <w:pPr>
-        <w:ind w:left="2160" w:hanging="480"/>
-      </w:pPr>
-    </w:lvl>
-    <w:lvl w:ilvl="3">
-      <w:start w:val="1"/>
-      <w:numFmt w:val="lowerLetter"/>
-      <w:lvlText w:val="(%4)"/>
-      <w:lvlJc w:val="left"/>
-      <w:pPr>
-        <w:ind w:left="2880" w:hanging="480"/>
-      </w:pPr>
-    </w:lvl>
-    <w:lvl w:ilvl="4">
-      <w:start w:val="1"/>
-      <w:numFmt w:val="lowerLetter"/>
-      <w:lvlText w:val="(%5)"/>
-      <w:lvlJc w:val="left"/>
-      <w:pPr>
-        <w:ind w:left="3600" w:hanging="480"/>
-      </w:pPr>
-    </w:lvl>
-    <w:lvl w:ilvl="5">
-      <w:start w:val="1"/>
-      <w:numFmt w:val="lowerLetter"/>
-      <w:lvlText w:val="(%6)"/>
-      <w:lvlJc w:val="left"/>
-      <w:pPr>
-        <w:ind w:left="4320" w:hanging="480"/>
-      </w:pPr>
-    </w:lvl>
-    <w:lvl w:ilvl="6">
-      <w:start w:val="1"/>
-      <w:numFmt w:val="lowerLetter"/>
-      <w:lvlText w:val="(%7)"/>
-      <w:lvlJc w:val="left"/>
-      <w:pPr>
-        <w:ind w:left="5040" w:hanging="480"/>
-      </w:pPr>
-    </w:lvl>
-    <w:lvl w:ilvl="7">
-      <w:start w:val="1"/>
-      <w:numFmt w:val="lowerLetter"/>
-      <w:lvlText w:val="(%8)"/>
-      <w:lvlJc w:val="left"/>
-      <w:pPr>
-        <w:ind w:left="5760" w:hanging="480"/>
-      </w:pPr>
-    </w:lvl>
-    <w:lvl w:ilvl="8">
-      <w:start w:val="1"/>
-      <w:numFmt w:val="lowerLetter"/>
-      <w:lvlText w:val="(%9)"/>
-      <w:lvlJc w:val="left"/>
-      <w:pPr>
-        <w:ind w:left="6480" w:hanging="480"/>
-      </w:pPr>
-    </w:lvl>
-  </w:abstractNum>
   <w:num w:numId="1000">
     <w:abstractNumId w:val="990"/>
   </w:num>
   <w:num w:numId="1001">
     <w:abstractNumId w:val="99411"/>
-    <w:lvlOverride w:ilvl="0">
-      <w:startOverride w:val="1"/>
-    </w:lvlOverride>
-    <w:lvlOverride w:ilvl="1">
-      <w:startOverride w:val="1"/>
-    </w:lvlOverride>
-    <w:lvlOverride w:ilvl="2">
-      <w:startOverride w:val="1"/>
-    </w:lvlOverride>
-    <w:lvlOverride w:ilvl="3">
-      <w:startOverride w:val="1"/>
-    </w:lvlOverride>
-    <w:lvlOverride w:ilvl="4">
-      <w:startOverride w:val="1"/>
-    </w:lvlOverride>
-    <w:lvlOverride w:ilvl="5">
-      <w:startOverride w:val="1"/>
-    </w:lvlOverride>
-    <w:lvlOverride w:ilvl="6">
-      <w:startOverride w:val="1"/>
-    </w:lvlOverride>
-    <w:lvlOverride w:ilvl="7">
-      <w:startOverride w:val="1"/>
-    </w:lvlOverride>
-    <w:lvlOverride w:ilvl="8">
-      <w:startOverride w:val="1"/>
-    </w:lvlOverride>
-  </w:num>
-  <w:num w:numId="1002">
-    <w:abstractNumId w:val="99731"/>
     <w:lvlOverride w:ilvl="0">
       <w:startOverride w:val="1"/>
     </w:lvlOverride>

--- a/docs/thesis.docx
+++ b/docs/thesis.docx
@@ -3157,7 +3157,7 @@
         <w:t xml:space="preserve"> </w:t>
       </w:r>
       <w:r>
-        <w:t xml:space="preserve">Áreas con puntos tienen p-valor menor que 0.01 ajustado por FDR.</w:t>
+        <w:t xml:space="preserve">Áreas con puntos marcan regiones donde el p-valor de la diferencia entre el signo positivo y el negativo es menor que 0.01 ajustado por FDR.</w:t>
       </w:r>
     </w:p>
     <w:p>
@@ -3861,7 +3861,7 @@
         <w:t xml:space="preserve"> </w:t>
       </w:r>
       <w:r>
-        <w:t xml:space="preserve">Áreas con puntos tienen p-valor menor que 0.01 ajustado por FDR.</w:t>
+        <w:t xml:space="preserve">Áreas con puntos marcan regiones donde el p-valor de la diferencia entre el signo positivo y el negativo es menor que 0.01 ajustado por FDR.</w:t>
       </w:r>
     </w:p>
     <w:p>
@@ -4181,7 +4181,7 @@
         <w:t xml:space="preserve"> </w:t>
       </w:r>
       <w:r>
-        <w:t xml:space="preserve">Áreas con puntos tienen p-valor menor que 0.01 ajustado por FDR.</w:t>
+        <w:t xml:space="preserve">Áreas con puntos marcan regiones donde el p-valor de la diferencia entre el signo positivo y el negativo es menor que 0.01 ajustado por FDR.</w:t>
       </w:r>
     </w:p>
     <w:p>
@@ -5106,7 +5106,7 @@
         <w:t xml:space="preserve"> </w:t>
       </w:r>
       <w:r>
-        <w:t xml:space="preserve">Áreas con puntos tienen p-valor menor que 0.01 ajustado por FDR.</w:t>
+        <w:t xml:space="preserve">Áreas con puntos marcan regiones donde el p-valor de la diferencia entre el signo positivo y el negativo es menor que 0.01 ajustado por FDR.</w:t>
       </w:r>
     </w:p>
     <w:p>
@@ -6740,7 +6740,7 @@
         <w:t xml:space="preserve"> </w:t>
       </w:r>
       <w:r>
-        <w:t xml:space="preserve">Áreas con puntos marcan regiones donde el p-valor de la regresión es menor que 0.01 ajustado por FDR, donde para estaciones distintas a SON, marca el p-valor de la diferencia respecto a SON.</w:t>
+        <w:t xml:space="preserve">Áreas con puntos marcan regiones donde el p-valor de la diferencia entre el signo positivo y el negativo es menor que 0.01 ajustado por FDR, donde para estaciones distintas a SON, marca el p-valor de la diferencia respecto a SON.</w:t>
       </w:r>
     </w:p>
     <w:p>
@@ -7542,7 +7542,7 @@
         <w:t xml:space="preserve"> </w:t>
       </w:r>
       <w:r>
-        <w:t xml:space="preserve">La figura</w:t>
+        <w:t xml:space="preserve">La Figura</w:t>
       </w:r>
       <w:r>
         <w:t xml:space="preserve"> </w:t>
@@ -7781,7 +7781,7 @@
         <w:t xml:space="preserve"> </w:t>
       </w:r>
       <w:r>
-        <w:t xml:space="preserve">Los valores de las correlaciones instantáneas entre A-SAM y S-SAM son relativamente constantes en toda la troposfera, fluctuando entre 0.39 y 0.45.</w:t>
+        <w:t xml:space="preserve">Los valores de las correlaciones instantáneas entre A-SAM y S-SAM son relativamente constantes en toda la troposfera, fluctuando entre 0.38 y 0.45.</w:t>
       </w:r>
       <w:r>
         <w:t xml:space="preserve"> </w:t>
@@ -7793,7 +7793,7 @@
         <w:t xml:space="preserve"> </w:t>
       </w:r>
       <w:r>
-        <w:t xml:space="preserve">En la estratosfera, las correlaciones instantáneas caen a un mínimo de 0.25 en 20 hPa y luego aumentan nuevamente monotónicamente con la altura hasta el nivel más alto del reanálisis (aunque los resultados cerca de la parte superior de los modelos deben interpretarse con cuidado).</w:t>
+        <w:t xml:space="preserve">En la estratosfera, las correlaciones instantáneas caen a un mínimo de 0.28 en 20 hPa y luego aumentan nuevamente monotónicamente con la altura hasta el nivel más alto del reanálisis (aunque los resultados cerca de la parte superior de los modelos deben interpretarse con cuidado).</w:t>
       </w:r>
       <w:r>
         <w:t xml:space="preserve"> </w:t>
@@ -7927,7 +7927,7 @@
         <w:pStyle w:val="BodyText"/>
       </w:pPr>
       <w:r>
-        <w:t xml:space="preserve">La figura</w:t>
+        <w:t xml:space="preserve">La Figura</w:t>
       </w:r>
       <w:r>
         <w:t xml:space="preserve"> </w:t>
@@ -8656,7 +8656,7 @@
         <w:t xml:space="preserve"> </w:t>
       </w:r>
       <w:r>
-        <w:t xml:space="preserve">y el A-SAM (cor = -0.04 (CI: -0.11 – 0.03)).</w:t>
+        <w:t xml:space="preserve">y el A-SAM (cor = 0.06 (CI: -0.01 – 0.13)).</w:t>
       </w:r>
       <w:r>
         <w:t xml:space="preserve"> </w:t>
@@ -9357,7 +9357,7 @@
                 <w:szCs w:val="22"/>
                 <w:color w:val="000000"/>
               </w:rPr>
-              <w:t xml:space="preserve">-0.18</w:t>
+              <w:t xml:space="preserve">-0.19</w:t>
             </w:r>
           </w:p>
         </w:tc>
@@ -9401,7 +9401,7 @@
                 <w:szCs w:val="22"/>
                 <w:color w:val="000000"/>
               </w:rPr>
-              <w:t xml:space="preserve">0.23</w:t>
+              <w:t xml:space="preserve">-0.25</w:t>
             </w:r>
           </w:p>
         </w:tc>
@@ -9445,7 +9445,7 @@
                 <w:szCs w:val="22"/>
                 <w:color w:val="000000"/>
               </w:rPr>
-              <w:t xml:space="preserve">0.04</w:t>
+              <w:t xml:space="preserve">-0.04</w:t>
             </w:r>
           </w:p>
         </w:tc>
@@ -9627,7 +9627,7 @@
                 <w:szCs w:val="22"/>
                 <w:color w:val="000000"/>
               </w:rPr>
-              <w:t xml:space="preserve">(0.321)</w:t>
+              <w:t xml:space="preserve">(0.421)</w:t>
             </w:r>
           </w:p>
         </w:tc>
@@ -9765,7 +9765,7 @@
                 <w:szCs w:val="22"/>
                 <w:color w:val="000000"/>
               </w:rPr>
-              <w:t xml:space="preserve">0.22</w:t>
+              <w:t xml:space="preserve">-0.25</w:t>
             </w:r>
           </w:p>
         </w:tc>
@@ -9809,7 +9809,7 @@
                 <w:szCs w:val="22"/>
                 <w:color w:val="000000"/>
               </w:rPr>
-              <w:t xml:space="preserve">0.17</w:t>
+              <w:t xml:space="preserve">-0.16</w:t>
             </w:r>
           </w:p>
         </w:tc>
@@ -9947,7 +9947,7 @@
                 <w:szCs w:val="22"/>
                 <w:color w:val="000000"/>
               </w:rPr>
-              <w:t xml:space="preserve">(0.005)</w:t>
+              <w:t xml:space="preserve">(0.001)</w:t>
             </w:r>
           </w:p>
         </w:tc>
@@ -9991,7 +9991,7 @@
                 <w:szCs w:val="22"/>
                 <w:color w:val="000000"/>
               </w:rPr>
-              <w:t xml:space="preserve">(0.035)</w:t>
+              <w:t xml:space="preserve">(0.045)</w:t>
             </w:r>
           </w:p>
         </w:tc>
@@ -10085,7 +10085,7 @@
                 <w:szCs w:val="22"/>
                 <w:color w:val="000000"/>
               </w:rPr>
-              <w:t xml:space="preserve">-0.13</w:t>
+              <w:t xml:space="preserve">-0.14</w:t>
             </w:r>
           </w:p>
         </w:tc>
@@ -10129,7 +10129,7 @@
                 <w:szCs w:val="22"/>
                 <w:color w:val="000000"/>
               </w:rPr>
-              <w:t xml:space="preserve">0.20</w:t>
+              <w:t xml:space="preserve">-0.22</w:t>
             </w:r>
           </w:p>
         </w:tc>
@@ -10173,7 +10173,7 @@
                 <w:szCs w:val="22"/>
                 <w:color w:val="000000"/>
               </w:rPr>
-              <w:t xml:space="preserve">-0.01</w:t>
+              <w:t xml:space="preserve">0.02</w:t>
             </w:r>
           </w:p>
         </w:tc>
@@ -10267,7 +10267,7 @@
                 <w:szCs w:val="22"/>
                 <w:color w:val="000000"/>
               </w:rPr>
-              <w:t xml:space="preserve">(0.099)</w:t>
+              <w:t xml:space="preserve">(0.077)</w:t>
             </w:r>
           </w:p>
         </w:tc>
@@ -10311,7 +10311,7 @@
                 <w:szCs w:val="22"/>
                 <w:color w:val="000000"/>
               </w:rPr>
-              <w:t xml:space="preserve">(0.011)</w:t>
+              <w:t xml:space="preserve">(0.004)</w:t>
             </w:r>
           </w:p>
         </w:tc>
@@ -10355,7 +10355,7 @@
                 <w:szCs w:val="22"/>
                 <w:color w:val="000000"/>
               </w:rPr>
-              <w:t xml:space="preserve">(0.902)</w:t>
+              <w:t xml:space="preserve">(0.812)</w:t>
             </w:r>
           </w:p>
         </w:tc>
@@ -10449,7 +10449,7 @@
                 <w:szCs w:val="22"/>
                 <w:color w:val="000000"/>
               </w:rPr>
-              <w:t xml:space="preserve">-0.05</w:t>
+              <w:t xml:space="preserve">-0.06</w:t>
             </w:r>
           </w:p>
         </w:tc>
@@ -10493,7 +10493,7 @@
                 <w:szCs w:val="22"/>
                 <w:color w:val="000000"/>
               </w:rPr>
-              <w:t xml:space="preserve">0.14</w:t>
+              <w:t xml:space="preserve">-0.16</w:t>
             </w:r>
           </w:p>
         </w:tc>
@@ -10537,7 +10537,7 @@
                 <w:szCs w:val="22"/>
                 <w:color w:val="000000"/>
               </w:rPr>
-              <w:t xml:space="preserve">-0.04</w:t>
+              <w:t xml:space="preserve">0.04</w:t>
             </w:r>
           </w:p>
         </w:tc>
@@ -10631,7 +10631,7 @@
                 <w:szCs w:val="22"/>
                 <w:color w:val="000000"/>
               </w:rPr>
-              <w:t xml:space="preserve">(0.626)</w:t>
+              <w:t xml:space="preserve">(0.531)</w:t>
             </w:r>
           </w:p>
         </w:tc>
@@ -10675,7 +10675,7 @@
                 <w:szCs w:val="22"/>
                 <w:color w:val="000000"/>
               </w:rPr>
-              <w:t xml:space="preserve">(0.095)</w:t>
+              <w:t xml:space="preserve">(0.045)</w:t>
             </w:r>
           </w:p>
         </w:tc>
@@ -10719,7 +10719,7 @@
                 <w:szCs w:val="22"/>
                 <w:color w:val="000000"/>
               </w:rPr>
-              <w:t xml:space="preserve">(0.687)</w:t>
+              <w:t xml:space="preserve">(0.632)</w:t>
             </w:r>
           </w:p>
         </w:tc>
@@ -10813,7 +10813,7 @@
                 <w:szCs w:val="22"/>
                 <w:color w:val="000000"/>
               </w:rPr>
-              <w:t xml:space="preserve">-0.24</w:t>
+              <w:t xml:space="preserve">-0.25</w:t>
             </w:r>
           </w:p>
         </w:tc>
@@ -10857,7 +10857,7 @@
                 <w:szCs w:val="22"/>
                 <w:color w:val="000000"/>
               </w:rPr>
-              <w:t xml:space="preserve">0.38</w:t>
+              <w:t xml:space="preserve">-0.40</w:t>
             </w:r>
           </w:p>
         </w:tc>
@@ -10901,7 +10901,7 @@
                 <w:szCs w:val="22"/>
                 <w:color w:val="000000"/>
               </w:rPr>
-              <w:t xml:space="preserve">-0.01</w:t>
+              <w:t xml:space="preserve">0.02</w:t>
             </w:r>
           </w:p>
         </w:tc>
@@ -10995,7 +10995,7 @@
                 <w:szCs w:val="22"/>
                 <w:color w:val="000000"/>
               </w:rPr>
-              <w:t xml:space="preserve">(0.003)</w:t>
+              <w:t xml:space="preserve">(0.001)</w:t>
             </w:r>
           </w:p>
         </w:tc>
@@ -11083,7 +11083,7 @@
                 <w:szCs w:val="22"/>
                 <w:color w:val="000000"/>
               </w:rPr>
-              <w:t xml:space="preserve">(0.902)</w:t>
+              <w:t xml:space="preserve">(0.812)</w:t>
             </w:r>
           </w:p>
         </w:tc>
@@ -11242,6 +11242,52 @@
     </w:p>
     <w:p>
       <w:pPr>
+        <w:pStyle w:val="FirstParagraph"/>
+      </w:pPr>
+      <w:r>
+        <w:t xml:space="preserve">(ref:regr-air-season-cap) Regresión de las anomalías de temperatura a dos metros (Kelvin) con el índice SAM (columna a), A-SAM (columna b) y S-SAM (columna c) en cada trimestre para el período 1979 – 2022.</w:t>
+      </w:r>
+      <w:r>
+        <w:t xml:space="preserve"> </w:t>
+      </w:r>
+      <w:r>
+        <w:t xml:space="preserve">Áreas con puntos marcan regiones donde el p-valor de la diferencia entre el signo positivo y el negativo es menor que 0.01 ajustado por FDR.</w:t>
+      </w:r>
+      <w:r>
+        <w:t xml:space="preserve"> </w:t>
+      </w:r>
+      <w:r>
+        <w:t xml:space="preserve">La escala de colores se corta en</w:t>
+      </w:r>
+      <w:r>
+        <w:t xml:space="preserve"> </w:t>
+      </w:r>
+      <m:oMath>
+        <m:r>
+          <m:rPr>
+            <m:sty m:val="p"/>
+          </m:rPr>
+          <m:t>±</m:t>
+        </m:r>
+        <m:r>
+          <m:t>0.6</m:t>
+        </m:r>
+        <m:r>
+          <m:rPr>
+            <m:sty m:val="p"/>
+          </m:rPr>
+          <m:t>K</m:t>
+        </m:r>
+      </m:oMath>
+      <w:r>
+        <w:t xml:space="preserve"> </w:t>
+      </w:r>
+      <w:r>
+        <w:t xml:space="preserve">para resaltar valores de regresión en los trópicos y latitudes medias a expensas de los valores en las regiones polares.</w:t>
+      </w:r>
+    </w:p>
+    <w:p>
+      <w:pPr>
         <w:pStyle w:val="CaptionedFigure"/>
       </w:pPr>
       <w:r>
@@ -11249,7 +11295,7 @@
           <wp:inline>
             <wp:extent cx="5334000" cy="7112000"/>
             <wp:effectExtent b="0" l="0" r="0" t="0"/>
-            <wp:docPr descr="Figure 3.16: Regression of seasonal mean 2-metre temperature anomalies (Kelvin) from ERA5 with SAM, A-SAM and S-SAM for the 1979 – 2022 period. Black contours indicate areas with p-value smaller than 0.05 controlling for False Detection Rate. Note that the colour scale cuts-off at \pm0.6 \mathrm{K} to highlight mid-latitudes and tropics features at the expense of the higher values in polar regions2." title="" id="173" name="Picture"/>
+            <wp:docPr descr="Figure 3.16: (ref:regr-air-season-cap)" title="" id="173" name="Picture"/>
             <a:graphic>
               <a:graphicData uri="http://schemas.openxmlformats.org/drawingml/2006/picture">
                 <pic:pic>
@@ -11294,7 +11340,246 @@
       <w:bookmarkStart w:id="175" w:name="fig:regr-air-season"/>
       <w:bookmarkEnd w:id="175"/>
       <w:r>
-        <w:t xml:space="preserve">Figure 3.16: Regression of seasonal mean 2-metre temperature anomalies (Kelvin) from ERA5 with SAM, A-SAM and S-SAM for the 1979 – 2022 period. Black contours indicate areas with p-value smaller than 0.05 controlling for False Detection Rate. Note that the colour scale cuts-off at</w:t>
+        <w:t xml:space="preserve">Figure 3.16: (ref:regr-air-season-cap)</w:t>
+      </w:r>
+    </w:p>
+    <w:p>
+      <w:pPr>
+        <w:pStyle w:val="BodyText"/>
+      </w:pPr>
+      <w:r>
+        <w:t xml:space="preserve">Para evaluar las diferencias en los impactos asociados a los índices SAM, A-SAM y S-SAM, realizamos una regresión de la temperatura del aire y la precipitación a 2 metros sobre cada uno de los tres índices del SAM de 700 hPa.</w:t>
+      </w:r>
+      <w:r>
+        <w:t xml:space="preserve"> </w:t>
+      </w:r>
+      <w:r>
+        <w:t xml:space="preserve">Como se mostró en secciones anteriores, los tres índices son muy coherentes en la troposfera, por lo que seleccionamos este nivel para representar la circulación troposférica por compatibilidad con la literatura previa.</w:t>
+      </w:r>
+      <w:r>
+        <w:t xml:space="preserve"> </w:t>
+      </w:r>
+      <w:r>
+        <w:t xml:space="preserve">Las regresiones se realizaron sin quitarle la tendencia ni a las variables ni a los índices, pero calcular las regresiones con valores sin tendencias no cambia los resultados considerablemente (no se muestra).</w:t>
+      </w:r>
+    </w:p>
+    <w:p>
+      <w:pPr>
+        <w:pStyle w:val="BodyText"/>
+      </w:pPr>
+      <w:r>
+        <w:t xml:space="preserve">La Figura</w:t>
+      </w:r>
+      <w:r>
+        <w:t xml:space="preserve"> </w:t>
+      </w:r>
+      <w:r>
+        <w:t xml:space="preserve">3.16</w:t>
+      </w:r>
+      <w:r>
+        <w:t xml:space="preserve"> </w:t>
+      </w:r>
+      <w:r>
+        <w:t xml:space="preserve">muestra las regresiones con la temperatura a 2 metros.</w:t>
+      </w:r>
+      <w:r>
+        <w:t xml:space="preserve"> </w:t>
+      </w:r>
+      <w:r>
+        <w:t xml:space="preserve">En verano, los valores positivos del índice SAM (Fig.</w:t>
+      </w:r>
+      <w:r>
+        <w:t xml:space="preserve"> </w:t>
+      </w:r>
+      <w:r>
+        <w:t xml:space="preserve">3.16</w:t>
+      </w:r>
+      <w:r>
+        <w:t xml:space="preserve">a.1) se asocian a anomalías negativas de temperatura cerca de la Antártida rodeadas por un anillo de anomalías positivas en las latitudes medias.</w:t>
+      </w:r>
+      <w:r>
+        <w:t xml:space="preserve"> </w:t>
+      </w:r>
+      <w:r>
+        <w:t xml:space="preserve">El anillo no es zonalmente simétrico, ya que hay cuatro máximos locales distintivos en torno a 30ºW, 120ºW, 150ºE y 90ºE respectivamente.</w:t>
+      </w:r>
+      <w:r>
+        <w:t xml:space="preserve"> </w:t>
+      </w:r>
+      <w:r>
+        <w:t xml:space="preserve">En los trópicos, las anomalías son negativas en el Pacífico ecuatorial, lo que concuerda con la correlación negativa entre SAM y ENSO observada en la Tabla</w:t>
+      </w:r>
+      <w:r>
+        <w:t xml:space="preserve"> </w:t>
+      </w:r>
+      <w:r>
+        <w:t xml:space="preserve">3.1</w:t>
+      </w:r>
+      <w:r>
+        <w:t xml:space="preserve">.</w:t>
+      </w:r>
+      <w:r>
+        <w:t xml:space="preserve"> </w:t>
+      </w:r>
+      <w:r>
+        <w:t xml:space="preserve">Los paneles a.2 y a.3 de la Figura</w:t>
+      </w:r>
+      <w:r>
+        <w:t xml:space="preserve"> </w:t>
+      </w:r>
+      <w:r>
+        <w:t xml:space="preserve">3.16</w:t>
+      </w:r>
+      <w:r>
+        <w:t xml:space="preserve"> </w:t>
+      </w:r>
+      <w:r>
+        <w:t xml:space="preserve">muestran que tanto las anomalías zonales de este patrón como los altos valores en los trópcios están asociados principalmente al A-SAM y que el S-SAM está asociado a anomalías de temperatura más zonalmente simétricas en latitudes altas.</w:t>
+      </w:r>
+      <w:r>
+        <w:t xml:space="preserve"> </w:t>
+      </w:r>
+      <w:r>
+        <w:t xml:space="preserve">Sobre la Antártida, los valores positivos del índice SAM están asociados a anomalías negativas de temperatura, en particular sobre la costa oriental.</w:t>
+      </w:r>
+      <w:r>
+        <w:t xml:space="preserve"> </w:t>
+      </w:r>
+      <w:r>
+        <w:t xml:space="preserve">Estas anomalías están asociadas únicamente con el S-SAM.</w:t>
+      </w:r>
+      <w:r>
+        <w:t xml:space="preserve"> </w:t>
+      </w:r>
+      <w:r>
+        <w:t xml:space="preserve">Además, las típicas variaciones longitudinales de las anomalías de temperatura a lo largo de la Península Antártica no son evidentes en las regresiones con el SAM, de acuerdo con trabajos anteriores</w:t>
+      </w:r>
+      <w:r>
+        <w:t xml:space="preserve"> </w:t>
+      </w:r>
+      <w:r>
+        <w:t xml:space="preserve">(por ejemplo Marshall and Thompson, 2016)</w:t>
+      </w:r>
+      <w:r>
+        <w:t xml:space="preserve">.</w:t>
+      </w:r>
+      <w:r>
+        <w:t xml:space="preserve"> </w:t>
+      </w:r>
+      <w:r>
+        <w:rPr>
+          <w:bCs/>
+          <w:b/>
+        </w:rPr>
+        <w:t xml:space="preserve">TODO: ¿Qué quisimo decir con esto?</w:t>
+      </w:r>
+      <w:r>
+        <w:t xml:space="preserve"> </w:t>
+      </w:r>
+      <w:r>
+        <w:t xml:space="preserve">Por otro lado, las anomalías de temperatura en el océano Índico, el sur de África y Australia están fuertemente relacionadas con A-SAM y no están presentes en el patrón de regresión con el SAM.</w:t>
+      </w:r>
+    </w:p>
+    <w:p>
+      <w:pPr>
+        <w:pStyle w:val="BodyText"/>
+      </w:pPr>
+      <w:r>
+        <w:t xml:space="preserve">En otoño, invierno y primavera (filas b, c, y d en la Figura</w:t>
+      </w:r>
+      <w:r>
+        <w:t xml:space="preserve"> </w:t>
+      </w:r>
+      <w:r>
+        <w:t xml:space="preserve">3.16</w:t>
+      </w:r>
+      <w:r>
+        <w:t xml:space="preserve">) el SAM está asociado a un patrón de anomalías de temperatura zonalmente asimétrico en latitudes altas, con valores negativos sobre la Antártida y el Mar de Amundsen y positivas al sur de Nueva Zelanda y centradas en el pasaje de Drake que se extienden hasta la Patagonia.</w:t>
+      </w:r>
+      <w:r>
+        <w:t xml:space="preserve"> </w:t>
+      </w:r>
+      <w:r>
+        <w:t xml:space="preserve">Esto refleja la naturaleza más asimétrica del SAM durante estas estaciones en comparación al verano.</w:t>
+      </w:r>
+      <w:r>
+        <w:t xml:space="preserve"> </w:t>
+      </w:r>
+      <w:r>
+        <w:t xml:space="preserve">Jones et al. (2019)</w:t>
+      </w:r>
+      <w:r>
+        <w:t xml:space="preserve"> </w:t>
+      </w:r>
+      <w:r>
+        <w:t xml:space="preserve">observó características similares en las mediciones de estaciones, aunque utilizando datos de 1957 a 2016.</w:t>
+      </w:r>
+      <w:r>
+        <w:t xml:space="preserve"> </w:t>
+      </w:r>
+      <w:r>
+        <w:t xml:space="preserve">En general se observa que la señal sobre la Antártida está asociada al S-SAM (aunque estadísticamente significativa sólo en invierno), mientras que las anomalías sobre el Océano Antártico y latitudes más bajas se asocian al A-SAM.</w:t>
+      </w:r>
+      <w:r>
+        <w:t xml:space="preserve"> </w:t>
+      </w:r>
+      <w:r>
+        <w:t xml:space="preserve">En primavera, la señal tropical de A-SAM es similar a la del verano, revelando de nuevo la importancia del vínculo ENSO-A-SAM.</w:t>
+      </w:r>
+    </w:p>
+    <w:p>
+      <w:pPr>
+        <w:pStyle w:val="BodyText"/>
+      </w:pPr>
+      <w:r>
+        <w:t xml:space="preserve">El patrón de anomalías negativas en el polo rodeadas de anomalías positivas que se observa aproximadamente en todas las estaciones -aunque con intensidad variable y detalles a pequeña escala- se traduce en un gradiente de temperatura meridional aumentado maximizado en la línea cero, lo que es coherente con la intensificación y migración hacia el polo de los vientos del oeste comúnmente vinculados a el SAM a través del balance térmico del viento.</w:t>
+      </w:r>
+      <w:r>
+        <w:t xml:space="preserve"> </w:t>
+      </w:r>
+      <w:r>
+        <w:t xml:space="preserve">Por tanto, no es sorprendente verlo más claramente asociado al S-SAM.</w:t>
+      </w:r>
+      <w:r>
+        <w:t xml:space="preserve"> </w:t>
+      </w:r>
+      <w:r>
+        <w:t xml:space="preserve">Las temperaturas sobre la Antártida Oriental se ven más afectadas por el S-SAM, mientras que en la Antártida Occidental son más sensibles al A-SAM.</w:t>
+      </w:r>
+      <w:r>
+        <w:t xml:space="preserve"> </w:t>
+      </w:r>
+      <w:r>
+        <w:t xml:space="preserve">Dado que el índice S-SAM está negativamente correlacionado con la temperatura sobre la Antártida Oriental, es posible que la tendencia positiva en el índice S-SAM pueda ayudar a explicar la falta de tendencia positiva de la temperatura en la Antártida Oriental en comparación con la Antártida Occidental en el contexto del calentamiento global</w:t>
+      </w:r>
+      <w:r>
+        <w:t xml:space="preserve"> </w:t>
+      </w:r>
+      <w:r>
+        <w:t xml:space="preserve">(Nicolas and Bromwich, 2014)</w:t>
+      </w:r>
+      <w:r>
+        <w:t xml:space="preserve">.</w:t>
+      </w:r>
+    </w:p>
+    <w:p>
+      <w:pPr>
+        <w:pStyle w:val="BodyText"/>
+      </w:pPr>
+      <w:r>
+        <w:t xml:space="preserve">En gris, las zonas con valores faltantes.</w:t>
+      </w:r>
+      <w:r>
+        <w:t xml:space="preserve"> </w:t>
+      </w:r>
+      <w:r>
+        <w:t xml:space="preserve">Áreas con puntos marcan regiones donde el p-valor de la diferencia entre el signo positivo y el negativo es menor que 0.01 ajustado por FDR.</w:t>
+      </w:r>
+      <w:r>
+        <w:t xml:space="preserve"> </w:t>
+      </w:r>
+      <w:r>
+        <w:t xml:space="preserve">La escala de colores se corta en</w:t>
       </w:r>
       <w:r>
         <w:t xml:space="preserve"> </w:t>
@@ -11307,7 +11592,7 @@
           <m:t>±</m:t>
         </m:r>
         <m:r>
-          <m:t>0.6</m:t>
+          <m:t>0.25</m:t>
         </m:r>
         <m:r>
           <m:rPr>
@@ -11320,222 +11605,7 @@
         <w:t xml:space="preserve"> </w:t>
       </w:r>
       <w:r>
-        <w:t xml:space="preserve">to highlight mid-latitudes and tropics features at the expense of the higher values in polar regions2.</w:t>
-      </w:r>
-    </w:p>
-    <w:p>
-      <w:pPr>
-        <w:pStyle w:val="BodyText"/>
-      </w:pPr>
-      <w:r>
-        <w:t xml:space="preserve">Para evaluar las diferencias en los impactos asociados a los índices SAM, A-SAM y S-SAM, realizamos una regresión de la temperatura del aire y la precipitación a 2 metros sobre cada uno de los tres índices SAM a 700 hPa.</w:t>
-      </w:r>
-      <w:r>
-        <w:t xml:space="preserve"> </w:t>
-      </w:r>
-      <w:r>
-        <w:t xml:space="preserve">Como se ha mostrado en secciones anteriores, los tres índices son muy coherentes en la troposfera, por lo que seleccionamos este nivel para representar la circulación troposférica por coherencia con estudios anteriores.</w:t>
-      </w:r>
-      <w:r>
-        <w:t xml:space="preserve"> </w:t>
-      </w:r>
-      <w:r>
-        <w:t xml:space="preserve">Las regresiones se realizaron sin desdiferenciar ni las variables ni los índices, pero calcular las regresiones con valores desdiferenciados no cambia los resultados considerablemente (no se muestra).</w:t>
-      </w:r>
-    </w:p>
-    <w:p>
-      <w:pPr>
-        <w:pStyle w:val="BodyText"/>
-      </w:pPr>
-      <w:r>
-        <w:t xml:space="preserve">La figura</w:t>
-      </w:r>
-      <w:r>
-        <w:t xml:space="preserve"> </w:t>
-      </w:r>
-      <w:r>
-        <w:t xml:space="preserve">3.16</w:t>
-      </w:r>
-      <w:r>
-        <w:t xml:space="preserve"> </w:t>
-      </w:r>
-      <w:r>
-        <w:t xml:space="preserve">muestra los coeficientes de regresión de cada índice a 700 hPa con la temperatura del aire terrestre superficial y del mar para cada trimestre.</w:t>
-      </w:r>
-      <w:r>
-        <w:t xml:space="preserve"> </w:t>
-      </w:r>
-      <w:r>
-        <w:t xml:space="preserve">En verano, los valores positivos del índice SAM (Fig.</w:t>
-      </w:r>
-      <w:r>
-        <w:t xml:space="preserve"> </w:t>
-      </w:r>
-      <w:r>
-        <w:t xml:space="preserve">3.16</w:t>
-      </w:r>
-      <w:r>
-        <w:t xml:space="preserve">a.1) se asocian con anomalías negativas de temperatura cerca de la Antártida que están rodeadas por un anillo de anomalías positivas en las latitudes medias.</w:t>
-      </w:r>
-      <w:r>
-        <w:t xml:space="preserve"> </w:t>
-      </w:r>
-      <w:r>
-        <w:t xml:space="preserve">El anillo no es zonalmente simétrico, ya que hay cuatro máximos locales distintivos en torno a los 30º W, 120º W, 150º E y 90º E respectivamente.</w:t>
-      </w:r>
-      <w:r>
-        <w:t xml:space="preserve"> </w:t>
-      </w:r>
-      <w:r>
-        <w:t xml:space="preserve">En los trópicos, las anomalías son negativas en el Pacífico ecuatorial, lo que concuerda con la correlación negativa entre SAM y ENSO.</w:t>
-      </w:r>
-      <w:r>
-        <w:t xml:space="preserve"> </w:t>
-      </w:r>
-      <w:r>
-        <w:t xml:space="preserve">La figura</w:t>
-      </w:r>
-      <w:r>
-        <w:t xml:space="preserve"> </w:t>
-      </w:r>
-      <w:r>
-        <w:t xml:space="preserve">3.16</w:t>
-      </w:r>
-      <w:r>
-        <w:t xml:space="preserve">b.1 y c.1 muestra anomalías de temperatura asociadas a valores positivos de A-SAM y S-SAM, respectivamente.</w:t>
-      </w:r>
-      <w:r>
-        <w:t xml:space="preserve"> </w:t>
-      </w:r>
-      <w:r>
-        <w:t xml:space="preserve">Tanto los máximos locales en el anillo como las anomalías en las regiones del Pacífico están presentes sobre todo en el mapa de regresión de A-SAM, mientras que los patrones de temperatura ligados a valores positivos de S-SAM muestran un anillo más consistente zonalmente y menos relacionado con los trópicos.</w:t>
-      </w:r>
-      <w:r>
-        <w:t xml:space="preserve"> </w:t>
-      </w:r>
-      <w:r>
-        <w:t xml:space="preserve">Sobre la Antártida, los valores positivos del índice SAM están asociados a anomalías negativas de temperatura, en particular sobre la costa oriental.</w:t>
-      </w:r>
-      <w:r>
-        <w:t xml:space="preserve"> </w:t>
-      </w:r>
-      <w:r>
-        <w:t xml:space="preserve">Estas anomalías están asociadas únicamente con el S-SAM.</w:t>
-      </w:r>
-      <w:r>
-        <w:t xml:space="preserve"> </w:t>
-      </w:r>
-      <w:r>
-        <w:t xml:space="preserve">Además, las típicas variaciones longitudinales de las anomalías de temperatura a lo largo de la Península Antártica no son evidentes en las regresiones con el SAM, de acuerdo con trabajos anteriores</w:t>
-      </w:r>
-      <w:r>
-        <w:t xml:space="preserve"> </w:t>
-      </w:r>
-      <w:r>
-        <w:t xml:space="preserve">(por ejemplo Marshall and Thompson, 2016)</w:t>
-      </w:r>
-      <w:r>
-        <w:t xml:space="preserve">.</w:t>
-      </w:r>
-      <w:r>
-        <w:t xml:space="preserve"> </w:t>
-      </w:r>
-      <w:r>
-        <w:t xml:space="preserve">Por otro lado, las anomalías de temperatura en el océano Índico, el sur de África y Australia están fuertemente relacionadas con A-SAM y no están presentes en el patrón de regresión con el SAM.</w:t>
-      </w:r>
-    </w:p>
-    <w:p>
-      <w:pPr>
-        <w:pStyle w:val="BodyText"/>
-      </w:pPr>
-      <w:r>
-        <w:t xml:space="preserve">En otoño, invierno y primavera (filas 2, 3, y 4 en la Figura</w:t>
-      </w:r>
-      <w:r>
-        <w:t xml:space="preserve"> </w:t>
-      </w:r>
-      <w:r>
-        <w:t xml:space="preserve">3.16</w:t>
-      </w:r>
-      <w:r>
-        <w:t xml:space="preserve">) el anillo positivo sólo está presente a través de sus máximos locales en la regresión con el SAM, lo que refleja la naturaleza más asimétrica del SAM en comparación con el verano.</w:t>
-      </w:r>
-      <w:r>
-        <w:t xml:space="preserve"> </w:t>
-      </w:r>
-      <w:r>
-        <w:t xml:space="preserve">También se observan anomalías negativas en el sur de Australia y anomalías positivas sobre Nueva Zelanda y el sur de Sudamérica.</w:t>
-      </w:r>
-      <w:r>
-        <w:t xml:space="preserve"> </w:t>
-      </w:r>
-      <w:r>
-        <w:t xml:space="preserve">Jones et al. (2019)</w:t>
-      </w:r>
-      <w:r>
-        <w:t xml:space="preserve"> </w:t>
-      </w:r>
-      <w:r>
-        <w:t xml:space="preserve">observó características similares en las mediciones de estaciones, aunque utilizando datos de 1957 a 2016.</w:t>
-      </w:r>
-      <w:r>
-        <w:t xml:space="preserve"> </w:t>
-      </w:r>
-      <w:r>
-        <w:t xml:space="preserve">En primavera, la señal tropical de A-SAM es similar a la del verano, revelando de nuevo la importancia del vínculo ENSO-A-SAM.</w:t>
-      </w:r>
-      <w:r>
-        <w:t xml:space="preserve"> </w:t>
-      </w:r>
-      <w:r>
-        <w:t xml:space="preserve">Además, de otoño a primavera, se aprecian anomalías positivas (negativas) de temperatura en la porción norte (sur) de la Península Antártica en las regresiones con el SAM, que también son evidentes en las regresiones con A-SAM. En concordancia,</w:t>
-      </w:r>
-      <w:r>
-        <w:t xml:space="preserve"> </w:t>
-      </w:r>
-      <w:r>
-        <w:t xml:space="preserve">Marshall and Thompson (2016)</w:t>
-      </w:r>
-      <w:r>
-        <w:t xml:space="preserve"> </w:t>
-      </w:r>
-      <w:r>
-        <w:t xml:space="preserve">encontró la misma señal en asociación con SAM mientras que ese patrón sólo es evidente en otoño para el modo anular baroclínico del sur, que está asociado con variaciones en la amplitud de tormentas extratropicales.</w:t>
-      </w:r>
-    </w:p>
-    <w:p>
-      <w:pPr>
-        <w:pStyle w:val="BodyText"/>
-      </w:pPr>
-      <w:r>
-        <w:t xml:space="preserve">El patrón de anomalías negativas en el polo rodeadas de anomalías positivas que se observa aproximadamente en todas las estaciones -aunque con intensidad variable y detalles a pequeña escala- se traduce en un gradiente de temperatura meridional aumentado maximizado en la línea cero, lo que es coherente con la intensificación y migración hacia el polo de los vientos del oeste comúnmente vinculados a el SAM a través del balance térmico del viento.</w:t>
-      </w:r>
-      <w:r>
-        <w:t xml:space="preserve"> </w:t>
-      </w:r>
-      <w:r>
-        <w:t xml:space="preserve">Por tanto, no es sorprendente verlo más claramente asociado al S-SAM (al menos en verano y primavera).</w:t>
-      </w:r>
-      <w:r>
-        <w:t xml:space="preserve"> </w:t>
-      </w:r>
-      <w:r>
-        <w:t xml:space="preserve">Las temperaturas sobre la Antártida Oriental se ven más afectadas por el S-SAM, mientras que en la Antártida Occidental son más sensibles al A-SAM.</w:t>
-      </w:r>
-      <w:r>
-        <w:t xml:space="preserve"> </w:t>
-      </w:r>
-      <w:r>
-        <w:t xml:space="preserve">Dado que el índice S-SAM está negativamente correlacionado con la temperatura sobre la Antártida Oriental, es posible que la tendencia positiva en el índice S-SAM pueda ayudar a explicar la falta de tendencia positiva de la temperatura en la Antártida Oriental en comparación con la Antártida Occidental en el contexto del calentamiento global</w:t>
-      </w:r>
-      <w:r>
-        <w:t xml:space="preserve"> </w:t>
-      </w:r>
-      <w:r>
-        <w:t xml:space="preserve">(Nicolas and Bromwich, 2014)</w:t>
-      </w:r>
-      <w:r>
-        <w:t xml:space="preserve">.</w:t>
+        <w:t xml:space="preserve">para resaltar valores de regresión en los trópicos y latitudes medias a expensas de los valores en las regiones polares.</w:t>
       </w:r>
     </w:p>
     <w:p>
@@ -11545,9 +11615,9 @@
       <w:r>
         <w:drawing>
           <wp:inline>
-            <wp:extent cx="5334000" cy="3111500"/>
+            <wp:extent cx="4620126" cy="3696101"/>
             <wp:effectExtent b="0" l="0" r="0" t="0"/>
-            <wp:docPr descr="Figure 3.17: Regression of monthly precipitation anomalies (mm per day, shading) with a) SAM, b) A-SAM and c) S-SAM for the 1979 – 2022 period. Black contours indicate areas with p-value smaller than 0.05 controlling for False Detection Rate. Note that the colour scale cuts-off at \pm0.25 \mathrm{K} to highlight mid- and high-latitude features at the expense of the very high values in the Tropics." title="" id="177" name="Picture"/>
+            <wp:docPr descr="Figure 3.17: Regresión de anomalías de precipitación (mm por día) con el SAM (a), A-SAM (b) y S-SAM (c) para el período 1979 – 2022." title="" id="177" name="Picture"/>
             <a:graphic>
               <a:graphicData uri="http://schemas.openxmlformats.org/drawingml/2006/picture">
                 <pic:pic>
@@ -11566,7 +11636,7 @@
                   <pic:spPr bwMode="auto">
                     <a:xfrm>
                       <a:off x="0" y="0"/>
-                      <a:ext cx="5334000" cy="3111500"/>
+                      <a:ext cx="4620126" cy="3696101"/>
                     </a:xfrm>
                     <a:prstGeom prst="rect">
                       <a:avLst/>
@@ -11592,33 +11662,7 @@
       <w:bookmarkStart w:id="179" w:name="fig:global-pp"/>
       <w:bookmarkEnd w:id="179"/>
       <w:r>
-        <w:t xml:space="preserve">Figure 3.17: Regression of monthly precipitation anomalies (mm per day, shading) with a) SAM, b) A-SAM and c) S-SAM for the 1979 – 2022 period. Black contours indicate areas with p-value smaller than 0.05 controlling for False Detection Rate. Note that the colour scale cuts-off at</w:t>
-      </w:r>
-      <w:r>
-        <w:t xml:space="preserve"> </w:t>
-      </w:r>
-      <m:oMath>
-        <m:r>
-          <m:rPr>
-            <m:sty m:val="p"/>
-          </m:rPr>
-          <m:t>±</m:t>
-        </m:r>
-        <m:r>
-          <m:t>0.25</m:t>
-        </m:r>
-        <m:r>
-          <m:rPr>
-            <m:sty m:val="p"/>
-          </m:rPr>
-          <m:t>K</m:t>
-        </m:r>
-      </m:oMath>
-      <w:r>
-        <w:t xml:space="preserve"> </w:t>
-      </w:r>
-      <w:r>
-        <w:t xml:space="preserve">to highlight mid- and high-latitude features at the expense of the very high values in the Tropics.</w:t>
+        <w:t xml:space="preserve">Figure 3.17: Regresión de anomalías de precipitación (mm por día) con el SAM (a), A-SAM (b) y S-SAM (c) para el período 1979 – 2022.</w:t>
       </w:r>
     </w:p>
     <w:p>
@@ -11626,7 +11670,7 @@
         <w:pStyle w:val="BodyText"/>
       </w:pPr>
       <w:r>
-        <w:t xml:space="preserve">La figura</w:t>
+        <w:t xml:space="preserve">La Figura</w:t>
       </w:r>
       <w:r>
         <w:t xml:space="preserve"> </w:t>
@@ -11638,7 +11682,13 @@
         <w:t xml:space="preserve"> </w:t>
       </w:r>
       <w:r>
-        <w:t xml:space="preserve">muestra la regresión de los índices SAM con la precipitación para el Hemisferio Sur. La señal de precipitación asociada a SAM muestra en general una disminución de la precipitación en torno a los 45 grados S, un ligero aumento de la precipitación en torno a los 30 grados S (Fig.</w:t>
+        <w:t xml:space="preserve">muestra la regresión de los índices SAM con la precipitación para el hemisferio sur.</w:t>
+      </w:r>
+      <w:r>
+        <w:t xml:space="preserve"> </w:t>
+      </w:r>
+      <w:r>
+        <w:t xml:space="preserve">La señal de precipitación asociada a SAM (Fig.</w:t>
       </w:r>
       <w:r>
         <w:t xml:space="preserve"> </w:t>
@@ -11647,7 +11697,7 @@
         <w:t xml:space="preserve">3.17</w:t>
       </w:r>
       <w:r>
-        <w:t xml:space="preserve">a) y un aumento de la precipitación sobre la Antártida, un patrón conocido por otros estudios</w:t>
+        <w:t xml:space="preserve">a) muestra en general una disminución de la precipitación en torno a los 45ºS, un ligero aumento de la precipitación en torno a los 30ºS y un aumento de la precipitación sobre la Antártida, un patrón descrito por otros estudios</w:t>
       </w:r>
       <w:r>
         <w:t xml:space="preserve"> </w:t>
@@ -11694,7 +11744,7 @@
         <w:pStyle w:val="BodyText"/>
       </w:pPr>
       <w:r>
-        <w:t xml:space="preserve">Para estudiar con más detalle los impactos sobre tierra, las Figuras</w:t>
+        <w:t xml:space="preserve">Para estudiar con más detalle los impactos locales, las Figuras</w:t>
       </w:r>
       <w:r>
         <w:t xml:space="preserve"> </w:t>
@@ -11718,7 +11768,7 @@
         <w:t xml:space="preserve"> </w:t>
       </w:r>
       <w:r>
-        <w:t xml:space="preserve">muestran la regresión de los índices SAM con la precipitación media estacional y la altura geopotencial de 700 hPa para Nueva Zelanda e islas vecinas, y Sudamérica respectivamente.</w:t>
+        <w:t xml:space="preserve">muestran la regresión de los índices SAM con la precipitación media estacional y la altura geopotencial de 700 hPa para Nueva Zelanda e islas aledañas, y Sudamérica respectivamente.</w:t>
       </w:r>
       <w:r>
         <w:t xml:space="preserve"> </w:t>
@@ -11732,7 +11782,13 @@
         <w:pStyle w:val="BodyText"/>
       </w:pPr>
       <w:r>
-        <w:t xml:space="preserve">Black contours indicate areas with p-value smaller than 0.05 controlling for False Detection Rate.</w:t>
+        <w:t xml:space="preserve">Nueva Zelanda e islas aledañas.</w:t>
+      </w:r>
+      <w:r>
+        <w:t xml:space="preserve"> </w:t>
+      </w:r>
+      <w:r>
+        <w:t xml:space="preserve">Áreas con puntos marcan regiones donde el p-valor de la diferencia entre el signo positivo y el negativo es menor que 0.01 ajustado por FDR.</w:t>
       </w:r>
     </w:p>
     <w:p>
@@ -11744,7 +11800,7 @@
           <wp:inline>
             <wp:extent cx="5334000" cy="5778500"/>
             <wp:effectExtent b="0" l="0" r="0" t="0"/>
-            <wp:docPr descr="Figure 3.18: Regression of (row 1) annual and (rows 2 to 5) seasonal mean precipitation anomalies (mm per day, shading) and 700~hPa geopotential height anomalies (thin lines, positive values as solid lines and negative values as dashed lines) with (column a) SAM, (column (b) A-SAM and (column c) S-SAM for the 1979 – 2022 period6." title="" id="181" name="Picture"/>
+            <wp:docPr descr="Figure 3.18: Regresión de anomalías de precipitación (mm por día, sombrado) y anomalías de altura geopotencial (líneas finas, valores positivos en líneas llenas y negativos en líneas punteadas) para todo el año (fila a) y medias estacionales (filas b a e) con el SAM (columna 1), A-SAM (columna 2) y S-SAM (columna 3) para el período 1979 –2022." title="" id="181" name="Picture"/>
             <a:graphic>
               <a:graphicData uri="http://schemas.openxmlformats.org/drawingml/2006/picture">
                 <pic:pic>
@@ -11789,7 +11845,7 @@
       <w:bookmarkStart w:id="183" w:name="fig:pp-regr-oceania"/>
       <w:bookmarkEnd w:id="183"/>
       <w:r>
-        <w:t xml:space="preserve">Figure 3.18: Regression of (row 1) annual and (rows 2 to 5) seasonal mean precipitation anomalies (mm per day, shading) and 700~hPa geopotential height anomalies (thin lines, positive values as solid lines and negative values as dashed lines) with (column a) SAM, (column (b) A-SAM and (column c) S-SAM for the 1979 – 2022 period6.</w:t>
+        <w:t xml:space="preserve">Figure 3.18: Regresión de anomalías de precipitación (mm por día, sombrado) y anomalías de altura geopotencial (líneas finas, valores positivos en líneas llenas y negativos en líneas punteadas) para todo el año (fila a) y medias estacionales (filas b a e) con el SAM (columna 1), A-SAM (columna 2) y S-SAM (columna 3) para el período 1979 –2022.</w:t>
       </w:r>
     </w:p>
     <w:p>
@@ -11806,7 +11862,7 @@
         <w:t xml:space="preserve">3.18</w:t>
       </w:r>
       <w:r>
-        <w:t xml:space="preserve">a.1), de acuerdo con</w:t>
+        <w:t xml:space="preserve">a.1), en acuerdo con</w:t>
       </w:r>
       <w:r>
         <w:t xml:space="preserve"> </w:t>
@@ -11821,7 +11877,7 @@
         <w:t xml:space="preserve"> </w:t>
       </w:r>
       <w:r>
-        <w:t xml:space="preserve">La separación entre A-SAM y S-SAM sugiere que esta anomalía positiva se explica por la S-SAM sólo en la costa este (Fig.</w:t>
+        <w:t xml:space="preserve">La separación entre A-SAM y S-SAM sugiere que esta anomalía positiva se explica por el S-SAM sólo en la costa este (Fig.</w:t>
       </w:r>
       <w:r>
         <w:t xml:space="preserve"> </w:t>
@@ -11851,7 +11907,7 @@
         <w:t xml:space="preserve"> </w:t>
       </w:r>
       <w:r>
-        <w:t xml:space="preserve">A-SAM parece estar relacionado con anomalías positivas de precipitación en la costa oeste del sureste de Australia (Fig.</w:t>
+        <w:t xml:space="preserve">El A-SAM parece estar relacionado con anomalías positivas de precipitación en la costa oeste del sureste de Australia (Fig.</w:t>
       </w:r>
       <w:r>
         <w:t xml:space="preserve"> </w:t>
@@ -11868,7 +11924,7 @@
         <w:pStyle w:val="BodyText"/>
       </w:pPr>
       <w:r>
-        <w:t xml:space="preserve">Las regresiones estacionales muestran anomalías estadísticamente significativas sólo en primavera, cuando una SAM positiva se asocia con anomalías positivas de precipitación en el este de Australia (Fig.</w:t>
+        <w:t xml:space="preserve">Las regresiones estacionales muestran anomalías estadísticamente significativas sólo en primavera, cuando un SAM positivo se asocia con anomalías positivas de precipitación en el este y centro de Australia (Fig.</w:t>
       </w:r>
       <w:r>
         <w:t xml:space="preserve"> </w:t>
@@ -11883,7 +11939,7 @@
         <w:t xml:space="preserve"> </w:t>
       </w:r>
       <w:r>
-        <w:t xml:space="preserve">En este trimestre, S-SAM parece estar asociado con anomalías positivas de precipitación en un área relativamente reducida de la costa oriental (Fig.</w:t>
+        <w:t xml:space="preserve">En este trimestre, el S-SAM parece estar asociado con anomalías positivas de precipitación en un área relativamente reducida de la costa oriental (Fig.</w:t>
       </w:r>
       <w:r>
         <w:t xml:space="preserve"> </w:t>
@@ -11909,7 +11965,7 @@
         <w:pStyle w:val="BodyText"/>
       </w:pPr>
       <w:r>
-        <w:t xml:space="preserve">En verano, un índice SAM positivo se asocia con anomalías de precipitación positivas en Australia occidental y oriental, sobre todo en la región nororiental (Fig.</w:t>
+        <w:t xml:space="preserve">En verano, un índice SAM positivo se asocia con anomalías de precipitación positivas en Australia occidental y oriental, sobre todo en la región noreste (Fig.</w:t>
       </w:r>
       <w:r>
         <w:t xml:space="preserve"> </w:t>
@@ -11924,13 +11980,13 @@
         <w:t xml:space="preserve"> </w:t>
       </w:r>
       <w:r>
-        <w:t xml:space="preserve">La parte oriental está dominada por la relación con S-SAM y la occidental, por A-SAM.</w:t>
-      </w:r>
-      <w:r>
-        <w:t xml:space="preserve"> </w:t>
-      </w:r>
-      <w:r>
-        <w:t xml:space="preserve">En otoño, la regresión con SAM muestra anomalías positivas en el norte, similares a las de verano, que se asocian con el A-SAM.</w:t>
+        <w:t xml:space="preserve">La parte oriental está dominada por la relación con el S-SAM y la occidental, por el A-SAM.</w:t>
+      </w:r>
+      <w:r>
+        <w:t xml:space="preserve"> </w:t>
+      </w:r>
+      <w:r>
+        <w:t xml:space="preserve">En otoño, la regresión con el SAM muestra anomalías positivas en el norte, similares a las de verano, que se asocian con el A-SAM.</w:t>
       </w:r>
       <w:r>
         <w:t xml:space="preserve"> </w:t>
@@ -11966,7 +12022,7 @@
         <w:t xml:space="preserve">3.18</w:t>
       </w:r>
       <w:r>
-        <w:t xml:space="preserve">a.2 no muestra ninguna asociación estadísticamente significativa (aunque los coeficientes tienen el signo coherente).</w:t>
+        <w:t xml:space="preserve">a.2 no muestra ninguna asociación estadísticamente significativa (aunque los coeficientes tienen un signo coherente).</w:t>
       </w:r>
     </w:p>
     <w:p>
@@ -12052,7 +12108,7 @@
         <w:t xml:space="preserve">3.19</w:t>
       </w:r>
       <w:r>
-        <w:t xml:space="preserve">), la regresión utilizando todas las estaciones muestra que el SAM positiva está asociada con anomalías de precipitación negativas estadísticamente significativas en el Sudeste de Sudamérica (SESA) y el sur de Chile, y anomalías positivas no significativas en el sur de Brasil, cerca de la Zona de Convergencia del Atlántico Sur (SACZ) (Fig.</w:t>
+        <w:t xml:space="preserve">), la regresión anual muestra que el SAM positivo está asociado a anomalías de precipitación negativas en el Sudeste de Sudamérica (SESA) y el sur de Chile, y anomalías positivas en el sur de Brasil, cerca de la Zona de Convergencia del Atlántico Sur (SACZ) (Fig.</w:t>
       </w:r>
       <w:r>
         <w:t xml:space="preserve"> </w:t>
@@ -12113,16 +12169,28 @@
         <w:t xml:space="preserve">3.19</w:t>
       </w:r>
       <w:r>
-        <w:t xml:space="preserve">c.1) indica un flujo anómalo del este sobre el sur de Chile. Esto conduce a una menor afluencia de aire húmedo desde el Océano Pacífico, que es la principal fuente de agua precipitable en esa región</w:t>
-      </w:r>
-      <w:r>
-        <w:t xml:space="preserve"> </w:t>
-      </w:r>
-      <w:r>
-        <w:t xml:space="preserve">(por ejemplo, Garreaud, 2007)</w:t>
-      </w:r>
-      <w:r>
-        <w:t xml:space="preserve">. Por otro lado, la circulación anómala asociada a valores positivos de A-SAM (Fig.</w:t>
+        <w:t xml:space="preserve">c.1) indica un flujo anómalo del este sobre el sur de Chile.</w:t>
+      </w:r>
+      <w:r>
+        <w:t xml:space="preserve"> </w:t>
+      </w:r>
+      <w:r>
+        <w:t xml:space="preserve">Esto conduce a una menor advección de aire húmedo desde el Océano Pacífico, que es la principal fuente de agua precipitable en esa región</w:t>
+      </w:r>
+      <w:r>
+        <w:t xml:space="preserve"> </w:t>
+      </w:r>
+      <w:r>
+        <w:t xml:space="preserve">(Garreaud, 2007)</w:t>
+      </w:r>
+      <w:r>
+        <w:t xml:space="preserve">.</w:t>
+      </w:r>
+      <w:r>
+        <w:t xml:space="preserve"> </w:t>
+      </w:r>
+      <w:r>
+        <w:t xml:space="preserve">Por otro lado, la circulación anómala asociada a valores positivos del A-SAM (Fig.</w:t>
       </w:r>
       <w:r>
         <w:t xml:space="preserve"> </w:t>
@@ -12131,7 +12199,13 @@
         <w:t xml:space="preserve">3.19</w:t>
       </w:r>
       <w:r>
-        <w:t xml:space="preserve">b.1) en el Atlántico es anticiclónica en el sur y ciclónica en el norte. Esto promueve un flujo anómalo del sudeste sobre el SESA, que inhibe el flujo del chorro de baja altura de Sudamérica hacia la región</w:t>
+        <w:t xml:space="preserve">b.1) en el Atlántico es anticiclónica al este y ciclónica al oeste de Sudamérica.</w:t>
+      </w:r>
+      <w:r>
+        <w:t xml:space="preserve"> </w:t>
+      </w:r>
+      <w:r>
+        <w:t xml:space="preserve">Esto promueve un flujo anómalo del sudeste sobre el SESA que inhibe el flujo del chorro de baja altura desde Sudamérica hacia la región</w:t>
       </w:r>
       <w:r>
         <w:t xml:space="preserve"> </w:t>
@@ -12140,7 +12214,13 @@
         <w:t xml:space="preserve">(Silvestri and Vera, 2009; Zamboni et al., 2010)</w:t>
       </w:r>
       <w:r>
-        <w:t xml:space="preserve">. Se encontró que este mismo patrón está asociado con el aumento de las precipitaciones en el sur de Brasil durante los eventos de SACZ</w:t>
+        <w:t xml:space="preserve">.</w:t>
+      </w:r>
+      <w:r>
+        <w:t xml:space="preserve"> </w:t>
+      </w:r>
+      <w:r>
+        <w:t xml:space="preserve">Se encontró que este mismo patrón está asociado con el aumento de las precipitaciones en el sur de Brasil durante los eventos de SACZ</w:t>
       </w:r>
       <w:r>
         <w:t xml:space="preserve"> </w:t>
@@ -12155,7 +12235,7 @@
         <w:t xml:space="preserve"> </w:t>
       </w:r>
       <w:r>
-        <w:t xml:space="preserve">Hay una pequeña área de anomalías positivas significativas de precipitación con el SAM cerca del centro de Argentina que también está presente en el análisis basado en estaciones de</w:t>
+        <w:t xml:space="preserve">Hay una pequeña área de anomalías positivas significativas de precipitación con el SAM cerca del centro de Argentina, también observado en el análisis basado en estaciones de</w:t>
       </w:r>
       <w:r>
         <w:t xml:space="preserve"> </w:t>
@@ -12164,10 +12244,7 @@
         <w:t xml:space="preserve">Gillett et al. (2006)</w:t>
       </w:r>
       <w:r>
-        <w:t xml:space="preserve"> </w:t>
-      </w:r>
-      <w:r>
-        <w:t xml:space="preserve">que se explica por el A-SAM.</w:t>
+        <w:t xml:space="preserve">, que se explica por el A-SAM.</w:t>
       </w:r>
     </w:p>
     <w:p>

--- a/docs/thesis.docx
+++ b/docs/thesis.docx
@@ -3157,7 +3157,7 @@
         <w:t xml:space="preserve"> </w:t>
       </w:r>
       <w:r>
-        <w:t xml:space="preserve">Áreas con puntos marcan regiones donde el p-valor de la diferencia entre el signo positivo y el negativo es menor que 0.01 ajustado por FDR.</w:t>
+        <w:t xml:space="preserve">Áreas con puntos marcan regiones donde el p-valor es menor que 0.01 ajustado por FDR.</w:t>
       </w:r>
     </w:p>
     <w:p>
@@ -3540,7 +3540,7 @@
         <w:t xml:space="preserve"> </w:t>
       </w:r>
       <w:r>
-        <w:t xml:space="preserve">4.3</w:t>
+        <w:t xml:space="preserve">4.2</w:t>
       </w:r>
       <w:r>
         <w:t xml:space="preserve">.</w:t>
@@ -3861,7 +3861,7 @@
         <w:t xml:space="preserve"> </w:t>
       </w:r>
       <w:r>
-        <w:t xml:space="preserve">Áreas con puntos marcan regiones donde el p-valor de la diferencia entre el signo positivo y el negativo es menor que 0.01 ajustado por FDR.</w:t>
+        <w:t xml:space="preserve">Áreas con puntos marcan regiones donde el p-valor es menor que 0.01 ajustado por FDR.</w:t>
       </w:r>
     </w:p>
     <w:p>
@@ -4181,7 +4181,7 @@
         <w:t xml:space="preserve"> </w:t>
       </w:r>
       <w:r>
-        <w:t xml:space="preserve">Áreas con puntos marcan regiones donde el p-valor de la diferencia entre el signo positivo y el negativo es menor que 0.01 ajustado por FDR.</w:t>
+        <w:t xml:space="preserve">Áreas con puntos marcan regiones donde el p-valor es menor que 0.01 ajustado por FDR.</w:t>
       </w:r>
     </w:p>
     <w:p>
@@ -4329,7 +4329,7 @@
         <w:t xml:space="preserve"> </w:t>
       </w:r>
       <w:r>
-        <w:t xml:space="preserve">Sin embargo, la correlación parcial es de 0.32 (p-valor = 0.045), indicando que el DMI explica poca varianza de la fase de 90º del cEOF2 por sí mismo.</w:t>
+        <w:t xml:space="preserve">Sin embargo, la correlación parcial es de 0.32 (p-valor = 0.046), indicando que el DMI explica poca varianza de la fase de 90º del cEOF2 por sí mismo.</w:t>
       </w:r>
       <w:r>
         <w:t xml:space="preserve"> </w:t>
@@ -5106,7 +5106,7 @@
         <w:t xml:space="preserve"> </w:t>
       </w:r>
       <w:r>
-        <w:t xml:space="preserve">Áreas con puntos marcan regiones donde el p-valor de la diferencia entre el signo positivo y el negativo es menor que 0.01 ajustado por FDR.</w:t>
+        <w:t xml:space="preserve">Áreas con puntos marcan regiones donde el p-valor es menor que 0.01 ajustado por FDR.</w:t>
       </w:r>
     </w:p>
     <w:p>
@@ -6740,7 +6740,7 @@
         <w:t xml:space="preserve"> </w:t>
       </w:r>
       <w:r>
-        <w:t xml:space="preserve">Áreas con puntos marcan regiones donde el p-valor de la diferencia entre el signo positivo y el negativo es menor que 0.01 ajustado por FDR, donde para estaciones distintas a SON, marca el p-valor de la diferencia respecto a SON.</w:t>
+        <w:t xml:space="preserve">Áreas con puntos marcan regiones donde el p-valor es menor que 0.01 ajustado por FDR, donde para estaciones distintas a SON, marca el p-valor de la diferencia respecto a SON.</w:t>
       </w:r>
     </w:p>
     <w:p>
@@ -11251,7 +11251,7 @@
         <w:t xml:space="preserve"> </w:t>
       </w:r>
       <w:r>
-        <w:t xml:space="preserve">Áreas con puntos marcan regiones donde el p-valor de la diferencia entre el signo positivo y el negativo es menor que 0.01 ajustado por FDR.</w:t>
+        <w:t xml:space="preserve">Áreas con puntos marcan regiones donde el p-valor es menor que 0.01 ajustado por FDR.</w:t>
       </w:r>
       <w:r>
         <w:t xml:space="preserve"> </w:t>
@@ -11573,7 +11573,7 @@
         <w:t xml:space="preserve"> </w:t>
       </w:r>
       <w:r>
-        <w:t xml:space="preserve">Áreas con puntos marcan regiones donde el p-valor de la diferencia entre el signo positivo y el negativo es menor que 0.01 ajustado por FDR.</w:t>
+        <w:t xml:space="preserve">Áreas con puntos marcan regiones donde el p-valor es menor que 0.01 ajustado por FDR.</w:t>
       </w:r>
       <w:r>
         <w:t xml:space="preserve"> </w:t>
@@ -11788,7 +11788,7 @@
         <w:t xml:space="preserve"> </w:t>
       </w:r>
       <w:r>
-        <w:t xml:space="preserve">Áreas con puntos marcan regiones donde el p-valor de la diferencia entre el signo positivo y el negativo es menor que 0.01 ajustado por FDR.</w:t>
+        <w:t xml:space="preserve">Áreas con puntos marcan regiones donde el p-valor es menor que 0.01 ajustado por FDR.</w:t>
       </w:r>
     </w:p>
     <w:p>
@@ -12257,7 +12257,7 @@
     </w:p>
     <w:bookmarkEnd w:id="188"/>
     <w:bookmarkEnd w:id="189"/>
-    <w:bookmarkStart w:id="203" w:name="relación-con-otros-patrones"/>
+    <w:bookmarkStart w:id="202" w:name="relación-con-otros-patrones"/>
     <w:p>
       <w:pPr>
         <w:pStyle w:val="Heading1"/>
@@ -12275,29 +12275,7 @@
         <w:t xml:space="preserve">Relación con otros patrones</w:t>
       </w:r>
     </w:p>
-    <w:p>
-      <w:pPr>
-        <w:pStyle w:val="FirstParagraph"/>
-      </w:pPr>
-      <w:r>
-        <w:t xml:space="preserve">Acá seguiría parte</w:t>
-      </w:r>
-      <w:r>
-        <w:t xml:space="preserve"> </w:t>
-      </w:r>
-      <w:hyperlink r:id="rId26">
-        <w:r>
-          <w:rPr>
-            <w:rStyle w:val="Hyperlink"/>
-          </w:rPr>
-          <w:t xml:space="preserve">del paper de cEOF</w:t>
-        </w:r>
-      </w:hyperlink>
-      <w:r>
-        <w:t xml:space="preserve">.</w:t>
-      </w:r>
-    </w:p>
-    <w:bookmarkStart w:id="190" w:name="datos-y-métodos-2"/>
+    <w:bookmarkStart w:id="194" w:name="sam"/>
     <w:p>
       <w:pPr>
         <w:pStyle w:val="Heading2"/>
@@ -12312,26 +12290,38 @@
         <w:tab/>
       </w:r>
       <w:r>
-        <w:t xml:space="preserve">Datos y métodos</w:t>
-      </w:r>
-    </w:p>
-    <w:bookmarkEnd w:id="190"/>
-    <w:bookmarkStart w:id="195" w:name="sam"/>
-    <w:p>
-      <w:pPr>
-        <w:pStyle w:val="Heading2"/>
-      </w:pPr>
-      <w:r>
-        <w:rPr>
-          <w:rStyle w:val="SectionNumber"/>
-        </w:rPr>
-        <w:t xml:space="preserve">4.2</w:t>
-      </w:r>
-      <w:r>
-        <w:tab/>
-      </w:r>
-      <w:r>
         <w:t xml:space="preserve">SAM</w:t>
+      </w:r>
+    </w:p>
+    <w:p>
+      <w:pPr>
+        <w:pStyle w:val="FirstParagraph"/>
+      </w:pPr>
+      <w:r>
+        <w:t xml:space="preserve">(ref:sam-eof-vertical-cap) Coefficiente de determinación (</w:t>
+      </w:r>
+      <m:oMath>
+        <m:sSup>
+          <m:e>
+            <m:r>
+              <m:t>r</m:t>
+            </m:r>
+          </m:e>
+          <m:sup>
+            <m:r>
+              <m:t>2</m:t>
+            </m:r>
+          </m:sup>
+        </m:sSup>
+      </m:oMath>
+      <w:r>
+        <w:t xml:space="preserve">) entre la fase de 0º (fila a) y 90º (fila b) de los cEOFs con el SAM, A-SAM y S-SAM para cada nivel durante el período 1979 – 2022.</w:t>
+      </w:r>
+      <w:r>
+        <w:t xml:space="preserve"> </w:t>
+      </w:r>
+      <w:r>
+        <w:t xml:space="preserve">Las líneas gruesas representan valores con p-valor menor a 0.01 ajustado por FDR.</w:t>
       </w:r>
     </w:p>
     <w:p>
@@ -12343,18 +12333,18 @@
           <wp:inline>
             <wp:extent cx="3041583" cy="3696101"/>
             <wp:effectExtent b="0" l="0" r="0" t="0"/>
-            <wp:docPr descr="Figure 4.1: Coefficient of determination (r^2) between each component of cEOFs and the SAM, Asymmetric SAM (A-SAM) and Symmetric SAM (S-SAM) indices computed at each level for the 1979 – 2019 period. Thick lines represent estimates with p-value &lt; 0.01 corrected for False Detection Rate (Benjamini and Hochberg, 1995)." title="" id="192" name="Picture"/>
+            <wp:docPr descr="Figure 4.1: (ref:sam-eof-vertical-cap)" title="" id="191" name="Picture"/>
             <a:graphic>
               <a:graphicData uri="http://schemas.openxmlformats.org/drawingml/2006/picture">
                 <pic:pic>
                   <pic:nvPicPr>
-                    <pic:cNvPr descr="figures/40-sam-ceof/sam-eof-vertical-1.png" id="193" name="Picture"/>
+                    <pic:cNvPr descr="figures/40-sam-ceof/sam-eof-vertical-1.png" id="192" name="Picture"/>
                     <pic:cNvPicPr>
                       <a:picLocks noChangeArrowheads="1" noChangeAspect="1"/>
                     </pic:cNvPicPr>
                   </pic:nvPicPr>
                   <pic:blipFill>
-                    <a:blip r:embed="rId191"/>
+                    <a:blip r:embed="rId190"/>
                     <a:stretch>
                       <a:fillRect/>
                     </a:stretch>
@@ -12385,267 +12375,208 @@
       <w:pPr>
         <w:pStyle w:val="ImageCaption"/>
       </w:pPr>
-      <w:bookmarkStart w:id="194" w:name="fig:sam-eof-vertical"/>
-      <w:bookmarkEnd w:id="194"/>
-      <w:r>
-        <w:t xml:space="preserve">Figure 4.1: Coefficient of determination (</w:t>
-      </w:r>
-      <m:oMath>
-        <m:sSup>
-          <m:e>
-            <m:r>
-              <m:t>r</m:t>
-            </m:r>
-          </m:e>
-          <m:sup>
-            <m:r>
-              <m:t>2</m:t>
-            </m:r>
-          </m:sup>
-        </m:sSup>
-      </m:oMath>
-      <w:r>
-        <w:t xml:space="preserve">) between each component of cEOFs and the SAM, Asymmetric SAM (A-SAM) and Symmetric SAM (S-SAM) indices computed at each level for the 1979 – 2019 period. Thick lines represent estimates with p-value &lt; 0.01 corrected for False Detection Rate</w:t>
-      </w:r>
-      <w:r>
-        <w:t xml:space="preserve"> </w:t>
-      </w:r>
-      <w:r>
-        <w:t xml:space="preserve">(Benjamini and Hochberg, 1995)</w:t>
+      <w:bookmarkStart w:id="193" w:name="fig:sam-eof-vertical"/>
+      <w:bookmarkEnd w:id="193"/>
+      <w:r>
+        <w:t xml:space="preserve">Figure 4.1: (ref:sam-eof-vertical-cap)</w:t>
+      </w:r>
+    </w:p>
+    <w:p>
+      <w:pPr>
+        <w:pStyle w:val="BodyText"/>
+      </w:pPr>
+      <w:r>
+        <w:t xml:space="preserve">Ahora exploramos la relación entre SAM y los cEOFs, motivados por el parecido entre los mapas de regresión de los cEOFs y los patrones asociados al SAM.</w:t>
+      </w:r>
+      <w:r>
+        <w:t xml:space="preserve"> </w:t>
+      </w:r>
+      <w:r>
+        <w:t xml:space="preserve">Calculamos el coeficiente de determinación entre las series temporales de los cEOFs y los tres índices SAM (SAM, A-SAM y S-SAM) definidos en cada nivel vertical (Fig. </w:t>
+      </w:r>
+      <w:r>
+        <w:t xml:space="preserve">4.1</w:t>
+      </w:r>
+      <w:r>
+        <w:t xml:space="preserve">).</w:t>
+      </w:r>
+      <w:r>
+        <w:t xml:space="preserve"> </w:t>
+      </w:r>
+      <w:r>
+        <w:t xml:space="preserve">El índice SAM está correlacionado de forma estadísticamente significativa con la fase de 0º del cEOF1 en todos los niveles, y con la fase de 90º del cEOF1 y la fase de 90º del cEOF2 en la tropósfera.</w:t>
+      </w:r>
+      <w:r>
+        <w:t xml:space="preserve"> </w:t>
+      </w:r>
+      <w:r>
+        <w:t xml:space="preserve">Por otro lado, las correlaciones entre SAM y la fase de 0º del cEOF2 son prácticamente nulas.</w:t>
+      </w:r>
+    </w:p>
+    <w:p>
+      <w:pPr>
+        <w:pStyle w:val="BodyText"/>
+      </w:pPr>
+      <w:r>
+        <w:t xml:space="preserve">En la tropósfera la correlación de ambas fases del cEOF1 y el SAM es igual a su correlación con el S-SAM, y su correlación con el A-SAM es mucho más baja y no significativa.</w:t>
+      </w:r>
+      <w:r>
+        <w:t xml:space="preserve"> </w:t>
+      </w:r>
+      <w:r>
+        <w:t xml:space="preserve">Esto indica que la relación entre el SAM y el cEOF1 en la tropósfera se explica en su totalidad por la componente zonalmente simétrica del SAM.</w:t>
+      </w:r>
+      <w:r>
+        <w:t xml:space="preserve"> </w:t>
+      </w:r>
+      <w:r>
+        <w:t xml:space="preserve">En la estratosfera, la fase de 0º del cEOF1 está correlacionada tanto con la A-SAM como con la S-SAM, mientras que la fase de 90º está altamente correlacionada sólo con la A-SAM.</w:t>
+      </w:r>
+      <w:r>
+        <w:t xml:space="preserve"> </w:t>
+      </w:r>
+      <w:r>
+        <w:t xml:space="preserve">Estas correlaciones son consistentes con los mapas de regresión de la altura geopotencial en la Figura</w:t>
+      </w:r>
+      <w:r>
+        <w:t xml:space="preserve"> </w:t>
+      </w:r>
+      <w:r>
+        <w:t xml:space="preserve">2.5</w:t>
+      </w:r>
+      <w:r>
+        <w:t xml:space="preserve"> </w:t>
+      </w:r>
+      <w:r>
+        <w:t xml:space="preserve">y su comparación con los obtenidos para SAM, A-SAM y S-SAM (Fig.</w:t>
+      </w:r>
+      <w:r>
+        <w:t xml:space="preserve"> </w:t>
+      </w:r>
+      <w:r>
+        <w:t xml:space="preserve">3.13</w:t>
+      </w:r>
+      <w:r>
+        <w:t xml:space="preserve">).</w:t>
+      </w:r>
+    </w:p>
+    <w:p>
+      <w:pPr>
+        <w:pStyle w:val="BodyText"/>
+      </w:pPr>
+      <w:r>
+        <w:t xml:space="preserve">Esta falta de relación fuerte entre el cEOF1 y la SST, la temperatura y la precipitación podría ser sorprendente teniendo en cuenta la correlación entre el cEOF1 y la SAM (Fig.</w:t>
+      </w:r>
+      <w:r>
+        <w:t xml:space="preserve"> </w:t>
+      </w:r>
+      <w:r>
+        <w:t xml:space="preserve">4.1</w:t>
+      </w:r>
+      <w:r>
+        <w:t xml:space="preserve"> </w:t>
+      </w:r>
+      <w:r>
+        <w:t xml:space="preserve">columna 1) y la correlación entre la SAM y la SST del Pacífico Central, la temperatura al este y oeste de la Península Antártica, y con la precipitación en el oeste de Australia</w:t>
+      </w:r>
+      <w:r>
+        <w:t xml:space="preserve"> </w:t>
+      </w:r>
+      <w:r>
+        <w:t xml:space="preserve">(Fogt and Marshall, 2020)</w:t>
       </w:r>
       <w:r>
         <w:t xml:space="preserve">.</w:t>
       </w:r>
+      <w:r>
+        <w:t xml:space="preserve"> </w:t>
+      </w:r>
+      <w:r>
+        <w:t xml:space="preserve">Esto se debe principalmente a dos razones.</w:t>
+      </w:r>
+      <w:r>
+        <w:t xml:space="preserve"> </w:t>
+      </w:r>
+      <w:r>
+        <w:t xml:space="preserve">En primer lugar, la correlación entre cEOF1 y la SAM en la troposfera es modesta, con menos del 50% de varianza compartida (Fig.</w:t>
+      </w:r>
+      <w:r>
+        <w:t xml:space="preserve"> </w:t>
+      </w:r>
+      <w:r>
+        <w:t xml:space="preserve">4.1</w:t>
+      </w:r>
+      <w:r>
+        <w:t xml:space="preserve"> </w:t>
+      </w:r>
+      <w:r>
+        <w:t xml:space="preserve">columna 1), por lo que no se espera que estos índices sean equivalentes.</w:t>
+      </w:r>
+      <w:r>
+        <w:t xml:space="preserve"> </w:t>
+      </w:r>
+      <w:r>
+        <w:t xml:space="preserve">En segundo lugar,</w:t>
+      </w:r>
+      <w:r>
+        <w:t xml:space="preserve"> </w:t>
+      </w:r>
+      <w:r>
+        <w:t xml:space="preserve">Campitelli et al. (2022)</w:t>
+      </w:r>
+      <w:r>
+        <w:t xml:space="preserve"> </w:t>
+      </w:r>
+      <w:r>
+        <w:t xml:space="preserve">demostró que la fuerte relación entre la SAM y las SST del Pacífico y las anomalías de temperatura alrededor de la Península Antártica se debe principalmente a la parte asimétrica de la SAM.</w:t>
+      </w:r>
+      <w:r>
+        <w:t xml:space="preserve"> </w:t>
+      </w:r>
+      <w:r>
+        <w:t xml:space="preserve">Mientras tanto, el cEOF1 está significativamente correlacionado sólo con la parte simétrica de la SAM (Fig.</w:t>
+      </w:r>
+      <w:r>
+        <w:t xml:space="preserve"> </w:t>
+      </w:r>
+      <w:r>
+        <w:t xml:space="preserve">4.1</w:t>
+      </w:r>
+      <w:r>
+        <w:t xml:space="preserve"> </w:t>
+      </w:r>
+      <w:r>
+        <w:t xml:space="preserve">columna 1), que por sí misma no está significativamente correlacionada con las temperaturas superficiales en esa zona.</w:t>
+      </w:r>
     </w:p>
     <w:p>
       <w:pPr>
         <w:pStyle w:val="BodyText"/>
       </w:pPr>
       <w:r>
-        <w:t xml:space="preserve">Ahora exploramos la relación entre SAM y los cEOFs motivados por el parecido entre los mapas de regresión de los cEOFs y los patrones de SAM mostrados en la Sección</w:t>
-      </w:r>
-      <w:r>
-        <w:t xml:space="preserve"> </w:t>
-      </w:r>
-      <w:r>
-        <w:t xml:space="preserve">3.2.2</w:t>
-      </w:r>
-      <w:r>
-        <w:t xml:space="preserve">.</w:t>
-      </w:r>
-      <w:r>
-        <w:t xml:space="preserve"> </w:t>
-      </w:r>
-      <w:r>
-        <w:t xml:space="preserve">Calculamos el coeficiente de determinación entre las series temporales de los cEOFs y los tres índices SAM (SAM, A-SAM y S-SAM) definidos por</w:t>
-      </w:r>
-      <w:r>
-        <w:t xml:space="preserve"> </w:t>
-      </w:r>
-      <w:r>
-        <w:t xml:space="preserve">Campitelli et al. (2022)</w:t>
-      </w:r>
-      <w:r>
-        <w:t xml:space="preserve"> </w:t>
-      </w:r>
-      <w:r>
-        <w:t xml:space="preserve">en cada nivel vertical (Fig. </w:t>
-      </w:r>
-      <w:r>
-        <w:t xml:space="preserve">4.1</w:t>
-      </w:r>
-      <w:r>
-        <w:t xml:space="preserve">).</w:t>
-      </w:r>
-      <w:r>
-        <w:t xml:space="preserve"> </w:t>
-      </w:r>
-      <w:r>
-        <w:t xml:space="preserve">El índice SAM está correlacionado de forma estadísticamente significativa con el 0º cEOF1 en todos los niveles, y con los 90º cEOF1 y 90º cEOF2 en la troposfera.</w:t>
-      </w:r>
-      <w:r>
-        <w:t xml:space="preserve"> </w:t>
-      </w:r>
-      <w:r>
-        <w:t xml:space="preserve">Por otro lado, las correlaciones entre SAM y el 0º cEOF2 no son significativas.</w:t>
-      </w:r>
-    </w:p>
-    <w:p>
-      <w:pPr>
-        <w:pStyle w:val="BodyText"/>
-      </w:pPr>
-      <w:r>
-        <w:t xml:space="preserve">La relación entre la SAM y el cEOF1 en la troposfera se explica en su totalidad por el componente zonalmente simétrico de la SAM, como muestran la alta correlación con la S-SAM por debajo de 100 hPa y las correlaciones bajas y estadísticamente no significativas entre la A-SAM y el 0º o el 90º cEOF1.</w:t>
-      </w:r>
-      <w:r>
-        <w:t xml:space="preserve"> </w:t>
-      </w:r>
-      <w:r>
-        <w:t xml:space="preserve">En la estratosfera, la CEOF1 de 0º está correlacionada tanto con la A-SAM como con la S-SAM, mientras que la CEOF1 de 90º está altamente correlacionada sólo con la A-SAM.</w:t>
-      </w:r>
-      <w:r>
-        <w:t xml:space="preserve"> </w:t>
-      </w:r>
-      <w:r>
-        <w:t xml:space="preserve">Estas correlaciones son consistentes con los mapas de regresión de la altura geopotencial en la Figura</w:t>
-      </w:r>
-      <w:r>
-        <w:t xml:space="preserve"> </w:t>
-      </w:r>
-      <w:r>
-        <w:t xml:space="preserve">2.5</w:t>
-      </w:r>
-      <w:r>
-        <w:t xml:space="preserve"> </w:t>
-      </w:r>
-      <w:r>
-        <w:t xml:space="preserve">y su comparación con los obtenidos para SAM, A-SAM y S-SAM por</w:t>
-      </w:r>
-      <w:r>
-        <w:t xml:space="preserve"> </w:t>
-      </w:r>
-      <w:r>
-        <w:t xml:space="preserve">Campitelli et al. (2022)</w:t>
-      </w:r>
-      <w:r>
-        <w:t xml:space="preserve">.</w:t>
-      </w:r>
-    </w:p>
-    <w:p>
-      <w:pPr>
-        <w:pStyle w:val="BodyText"/>
-      </w:pPr>
-      <w:r>
-        <w:t xml:space="preserve">Esta falta de relación fuerte entre el cEOF1 y la SST, la temperatura y la precipitación podría ser sorprendente teniendo en cuenta la correlación entre el cEOF1 y la SAM (Fig.</w:t>
-      </w:r>
-      <w:r>
-        <w:t xml:space="preserve"> </w:t>
-      </w:r>
-      <w:r>
-        <w:t xml:space="preserve">4.1</w:t>
-      </w:r>
-      <w:r>
-        <w:t xml:space="preserve"> </w:t>
-      </w:r>
-      <w:r>
-        <w:t xml:space="preserve">columna 1) y la correlación entre la SAM y la SST del Pacífico Central, la temperatura al este y oeste de la Península Antártica, y con la precipitación en el oeste de Australia</w:t>
-      </w:r>
-      <w:r>
-        <w:t xml:space="preserve"> </w:t>
-      </w:r>
-      <w:r>
-        <w:t xml:space="preserve">(Fogt and Marshall, 2020)</w:t>
-      </w:r>
-      <w:r>
-        <w:t xml:space="preserve">.</w:t>
-      </w:r>
-      <w:r>
-        <w:t xml:space="preserve"> </w:t>
-      </w:r>
-      <w:r>
-        <w:t xml:space="preserve">Esto se debe principalmente a dos razones.</w:t>
-      </w:r>
-      <w:r>
-        <w:t xml:space="preserve"> </w:t>
-      </w:r>
-      <w:r>
-        <w:t xml:space="preserve">En primer lugar, la correlación entre cEOF1 y la SAM en la troposfera es modesta, con menos del 50% de varianza compartida (Fig.</w:t>
-      </w:r>
-      <w:r>
-        <w:t xml:space="preserve"> </w:t>
-      </w:r>
-      <w:r>
-        <w:t xml:space="preserve">4.1</w:t>
-      </w:r>
-      <w:r>
-        <w:t xml:space="preserve"> </w:t>
-      </w:r>
-      <w:r>
-        <w:t xml:space="preserve">columna 1), por lo que no se espera que estos índices sean equivalentes.</w:t>
-      </w:r>
-      <w:r>
-        <w:t xml:space="preserve"> </w:t>
-      </w:r>
-      <w:r>
-        <w:t xml:space="preserve">En segundo lugar,</w:t>
-      </w:r>
-      <w:r>
-        <w:t xml:space="preserve"> </w:t>
-      </w:r>
-      <w:r>
-        <w:t xml:space="preserve">Campitelli et al. (2022)</w:t>
-      </w:r>
-      <w:r>
-        <w:t xml:space="preserve"> </w:t>
-      </w:r>
-      <w:r>
-        <w:t xml:space="preserve">demostró que la fuerte relación entre la SAM y las SST del Pacífico y las anomalías de temperatura alrededor de la Península Antártica se debe principalmente a la parte asimétrica de la SAM.</w:t>
-      </w:r>
-      <w:r>
-        <w:t xml:space="preserve"> </w:t>
-      </w:r>
-      <w:r>
-        <w:t xml:space="preserve">Mientras tanto, el cEOF1 está significativamente correlacionado sólo con la parte simétrica de la SAM (Fig.</w:t>
-      </w:r>
-      <w:r>
-        <w:t xml:space="preserve"> </w:t>
-      </w:r>
-      <w:r>
-        <w:t xml:space="preserve">4.1</w:t>
-      </w:r>
-      <w:r>
-        <w:t xml:space="preserve"> </w:t>
-      </w:r>
-      <w:r>
-        <w:t xml:space="preserve">columna 1), que por sí misma no está significativamente correlacionada con las temperaturas superficiales en esa zona.</w:t>
-      </w:r>
-    </w:p>
-    <w:p>
-      <w:pPr>
-        <w:pStyle w:val="BodyText"/>
-      </w:pPr>
-      <w:r>
-        <w:t xml:space="preserve">En el caso de 90º cEOF2, su correlación con la SAM para la troposfera está asociada a la variabilidad asimétrica de la SAM.</w:t>
-      </w:r>
-      <w:r>
-        <w:t xml:space="preserve"> </w:t>
-      </w:r>
-      <w:r>
-        <w:t xml:space="preserve">De hecho, el 90º cEOF2 comparte hasta 78% varianza con el A-SAM y sólo 14% como máximo con el S-SAM (Figura</w:t>
-      </w:r>
-      <w:r>
-        <w:t xml:space="preserve"> </w:t>
-      </w:r>
-      <w:r>
-        <w:t xml:space="preserve">4.1</w:t>
-      </w:r>
-      <w:r>
-        <w:t xml:space="preserve">.</w:t>
-      </w:r>
-      <w:r>
-        <w:t xml:space="preserve"> </w:t>
-      </w:r>
-      <w:r>
-        <w:t xml:space="preserve">b2).</w:t>
-      </w:r>
-      <w:r>
-        <w:t xml:space="preserve"> </w:t>
-      </w:r>
-      <w:r>
-        <w:t xml:space="preserve">Esta altísima correlación entre A-SAM y 90º cEOF2 sugiere que los modos obtenidos en este trabajo son capaces de caracterizar la componente zonalmente asimétrica de la SAM descrita previamente por</w:t>
-      </w:r>
-      <w:r>
-        <w:t xml:space="preserve"> </w:t>
-      </w:r>
-      <w:r>
-        <w:t xml:space="preserve">Campitelli et al. (2022)</w:t>
-      </w:r>
-      <w:r>
-        <w:t xml:space="preserve">.</w:t>
-      </w:r>
-    </w:p>
-    <w:bookmarkEnd w:id="195"/>
-    <w:bookmarkStart w:id="201" w:name="psa"/>
+        <w:t xml:space="preserve">El cEOF2 sólo tiene relación con el SAM en su fase de 90º y asociada a la parte asimétrica y únicamente en la tropósfera.</w:t>
+      </w:r>
+      <w:r>
+        <w:t xml:space="preserve"> </w:t>
+      </w:r>
+      <w:r>
+        <w:t xml:space="preserve">La correlación entre ambos índices es muy alta, con valores superiores al 75% de la varianza compartida en toda la tropósfera y un máximo de 94% en 225 hPa.</w:t>
+      </w:r>
+      <w:r>
+        <w:t xml:space="preserve"> </w:t>
+      </w:r>
+      <w:r>
+        <w:t xml:space="preserve">Esta altísima correlación es comparable a la correlación observada entre distintos índices del SAM (</w:t>
+      </w:r>
+      <w:r>
+        <w:t xml:space="preserve">Ho et al. (2012)</w:t>
+      </w:r>
+      <w:r>
+        <w:t xml:space="preserve">) y sugiere que esta fase es capaz de caracterizar la componente zonalmente asimétrica de la SAM prácticamente en su totalidad.</w:t>
+      </w:r>
+    </w:p>
+    <w:bookmarkEnd w:id="194"/>
+    <w:bookmarkStart w:id="200" w:name="psa"/>
     <w:p>
       <w:pPr>
         <w:pStyle w:val="Heading2"/>
@@ -12654,7 +12585,7 @@
         <w:rPr>
           <w:rStyle w:val="SectionNumber"/>
         </w:rPr>
-        <w:t xml:space="preserve">4.3</w:t>
+        <w:t xml:space="preserve">4.2</w:t>
       </w:r>
       <w:r>
         <w:tab/>
@@ -12665,10 +12596,30 @@
     </w:p>
     <w:p>
       <w:pPr>
+        <w:pStyle w:val="FirstParagraph"/>
+      </w:pPr>
+      <w:r>
+        <w:t xml:space="preserve">(ref:psa-eof2-cap) Coeficiente de correlación entre las fases del cEOF2 y los modos PSA1 y PSA2 para el período 1979 – 2022.</w:t>
+      </w:r>
+      <w:r>
+        <w:t xml:space="preserve"> </w:t>
+      </w:r>
+      <w:r>
+        <w:t xml:space="preserve">Los intervalos de confianza de 95% se muestran en paréntesis.</w:t>
+      </w:r>
+      <w:r>
+        <w:t xml:space="preserve"> </w:t>
+      </w:r>
+      <w:r>
+        <w:t xml:space="preserve">Estimaciones con p-valor menor a 0.01 en negrita.</w:t>
+      </w:r>
+    </w:p>
+    <w:p>
+      <w:pPr>
         <w:pStyle w:val="TableCaption"/>
       </w:pPr>
-      <w:bookmarkStart w:id="196" w:name="tab:psa-eof2"/>
-      <w:bookmarkEnd w:id="196"/>
+      <w:bookmarkStart w:id="195" w:name="tab:psa-eof2"/>
+      <w:bookmarkEnd w:id="195"/>
       <w:r>
         <w:t xml:space="preserve">Table 4.1:</w:t>
       </w:r>
@@ -12676,7 +12627,7 @@
         <w:t xml:space="preserve"> </w:t>
       </w:r>
       <w:r>
-        <w:t xml:space="preserve">Correlation coefficients (r) between cEOF2 components and the PSA1 and PSA2 modes computed as @mo2001 for the 1979 -- 2019 period. 95% confidence intervals in parenthesis. p-values lower than 0.01 in bold.</w:t>
+        <w:t xml:space="preserve">(ref:psa-eof2-cap)</w:t>
       </w:r>
     </w:p>
     <w:tbl xmlns:w="http://schemas.openxmlformats.org/wordprocessingml/2006/main" xmlns:r="http://schemas.openxmlformats.org/officeDocument/2006/relationships" xmlns:w14="http://schemas.microsoft.com/office/word/2010/wordml" xmlns:wp="http://schemas.openxmlformats.org/drawingml/2006/wordprocessingDrawing" xmlns:a="http://schemas.openxmlformats.org/drawingml/2006/main" xmlns:pic="http://schemas.openxmlformats.org/drawingml/2006/picture">
@@ -14345,7 +14296,7 @@
         <w:t xml:space="preserve">2.6</w:t>
       </w:r>
       <w:r>
-        <w:t xml:space="preserve">) y los patrones de PSA documentados, estudiamos la relación entre ellos.</w:t>
+        <w:t xml:space="preserve">) y los patrones del PSA, estudiamos la relación entre ellos.</w:t>
       </w:r>
       <w:r>
         <w:t xml:space="preserve"> </w:t>
@@ -14363,13 +14314,13 @@
         <w:t xml:space="preserve"> </w:t>
       </w:r>
       <w:r>
-        <w:t xml:space="preserve">muestra las correlaciones entre los dos índices PSA y las series temporales para las fases 0º y 90º de CEOF2.</w:t>
-      </w:r>
-      <w:r>
-        <w:t xml:space="preserve"> </w:t>
-      </w:r>
-      <w:r>
-        <w:t xml:space="preserve">Como anticipaba visualmente la figura</w:t>
+        <w:t xml:space="preserve">muestra las correlaciones entre los dos índices del PSA y las series temporales para las fases de 0º y 90º del cEOF2.</w:t>
+      </w:r>
+      <w:r>
+        <w:t xml:space="preserve"> </w:t>
+      </w:r>
+      <w:r>
+        <w:t xml:space="preserve">Como se anticipaba visualmente la figura</w:t>
       </w:r>
       <w:r>
         <w:t xml:space="preserve"> </w:t>
@@ -14378,31 +14329,49 @@
         <w:t xml:space="preserve">2.6</w:t>
       </w:r>
       <w:r>
-        <w:t xml:space="preserve">, existe una gran correlación positiva entre PSA1 y 90º cEOF2, y entre PSA2 y 0º cEOF2.</w:t>
-      </w:r>
-      <w:r>
-        <w:t xml:space="preserve"> </w:t>
-      </w:r>
-      <w:r>
-        <w:t xml:space="preserve">Por otro lado, no existe una relación significativa entre PSA1 y 0º cEOF2, y entre PSA2 y 90º cEOF2.</w:t>
-      </w:r>
-      <w:r>
-        <w:t xml:space="preserve"> </w:t>
-      </w:r>
-      <w:r>
-        <w:t xml:space="preserve">En consecuencia, cEOF2 representa bien tanto la estructura espacial como la evolución temporal de los modos PSA, por lo que es posible establecer una asociación entre sus dos fases y los dos modos PSA.</w:t>
-      </w:r>
-      <w:r>
-        <w:t xml:space="preserve"> </w:t>
-      </w:r>
-      <w:r>
-        <w:t xml:space="preserve">Es decir, la elección de fase para cEOF2 que maximiza la relación entre ENSO y 90º cEOF2, también maximiza la asociación entre los componentes de cEOF2 y los modos PSA (no mostrado).</w:t>
+        <w:t xml:space="preserve">, en SON existe una gran correlación positiva entre el PSA1 y la fase de 90º y entre el PSA2 y la fase de 0º cEOF2.</w:t>
+      </w:r>
+      <w:r>
+        <w:t xml:space="preserve"> </w:t>
+      </w:r>
+      <w:r>
+        <w:t xml:space="preserve">Por otro lado, no existe una relación significativa entre el PSA1 y la fase de 0º ni entre el PSA2 y la fase de 90º cEOF2.</w:t>
+      </w:r>
+      <w:r>
+        <w:t xml:space="preserve"> </w:t>
+      </w:r>
+      <w:r>
+        <w:t xml:space="preserve">Estas relaciones también se mantienen en DJF, aunque no en los otros trimestres.</w:t>
+      </w:r>
+      <w:r>
+        <w:t xml:space="preserve"> </w:t>
+      </w:r>
+      <w:r>
+        <w:t xml:space="preserve">En consecuencia, cEOF2 representa bien tanto la estructura espacial como la evolución temporal de los modos PSA, por lo que es posible establecer una asociación entre sus dos fases y los dos modos del PSA.</w:t>
+      </w:r>
+      <w:r>
+        <w:t xml:space="preserve"> </w:t>
+      </w:r>
+      <w:r>
+        <w:t xml:space="preserve">Es decir, la elección de fase para cEOF2 que maximiza la relación entre ENSO y la fase de 90º del cEOF2, también maximiza la asociación entre los componentes de cEOF2 y los modos PSA (no mostrado).</w:t>
       </w:r>
     </w:p>
     <w:p>
       <w:pPr>
         <w:pStyle w:val="BodyText"/>
       </w:pPr>
+      <w:r>
+        <w:t xml:space="preserve">(ref:phase-histogram-cap) Histograma de la distribución de fases del cEOF2 para el periodo 1979 – 2022.</w:t>
+      </w:r>
+      <w:r>
+        <w:t xml:space="preserve"> </w:t>
+      </w:r>
+      <w:r>
+        <w:t xml:space="preserve">Los intervalos están centrados en 90º, 0º, -90º, -180º con un ancho del intervalo de 90º.</w:t>
+      </w:r>
+      <w:r>
+        <w:t xml:space="preserve"> </w:t>
+      </w:r>
       <w:r>
         <w:t xml:space="preserve">Las pequeñas líneas verticales cerca del eje horizontal marcan las observaciones.</w:t>
       </w:r>
@@ -14416,18 +14385,18 @@
           <wp:inline>
             <wp:extent cx="2435191" cy="2310063"/>
             <wp:effectExtent b="0" l="0" r="0" t="0"/>
-            <wp:docPr descr="Figure 4.2: Histograma de distribución de fase de cEOF2 para el periodo 1979 – 2019. Los intervalos están centrados en 90º, 0º, -90º, -180º con un ancho de intervalo de 90º." title="" id="198" name="Picture"/>
+            <wp:docPr descr="Figure 4.2: (ref:phase-histogram-cap)" title="" id="197" name="Picture"/>
             <a:graphic>
               <a:graphicData uri="http://schemas.openxmlformats.org/drawingml/2006/picture">
                 <pic:pic>
                   <pic:nvPicPr>
-                    <pic:cNvPr descr="figures/40-sam-ceof/phase-histogram-1.png" id="199" name="Picture"/>
+                    <pic:cNvPr descr="figures/40-sam-ceof/phase-histogram-1.png" id="198" name="Picture"/>
                     <pic:cNvPicPr>
                       <a:picLocks noChangeArrowheads="1" noChangeAspect="1"/>
                     </pic:cNvPicPr>
                   </pic:nvPicPr>
                   <pic:blipFill>
-                    <a:blip r:embed="rId197"/>
+                    <a:blip r:embed="rId196"/>
                     <a:stretch>
                       <a:fillRect/>
                     </a:stretch>
@@ -14458,10 +14427,10 @@
       <w:pPr>
         <w:pStyle w:val="ImageCaption"/>
       </w:pPr>
-      <w:bookmarkStart w:id="200" w:name="fig:phase-histogram"/>
-      <w:bookmarkEnd w:id="200"/>
-      <w:r>
-        <w:t xml:space="preserve">Figure 4.2: Histograma de distribución de fase de cEOF2 para el periodo 1979 – 2019. Los intervalos están centrados en 90º, 0º, -90º, -180º con un ancho de intervalo de 90º.</w:t>
+      <w:bookmarkStart w:id="199" w:name="fig:phase-histogram"/>
+      <w:bookmarkEnd w:id="199"/>
+      <w:r>
+        <w:t xml:space="preserve">Figure 4.2: (ref:phase-histogram-cap)</w:t>
       </w:r>
     </w:p>
     <w:p>
@@ -14469,7 +14438,7 @@
         <w:pStyle w:val="BodyText"/>
       </w:pPr>
       <w:r>
-        <w:t xml:space="preserve">La figura</w:t>
+        <w:t xml:space="preserve">La Figura</w:t>
       </w:r>
       <w:r>
         <w:t xml:space="preserve"> </w:t>
@@ -14481,19 +14450,57 @@
         <w:t xml:space="preserve"> </w:t>
       </w:r>
       <w:r>
-        <w:t xml:space="preserve">muestra un histograma que cuenta el número de estaciones SON en las que la fase cEOF2 estaba cerca de cada una de las cuatro fases particulares (positiva/negativa de las fases 0º y 90º), con las observaciones para cada estación marcadas como alfombras en el eje horizontal.</w:t>
-      </w:r>
-      <w:r>
-        <w:t xml:space="preserve"> </w:t>
-      </w:r>
-      <w:r>
-        <w:t xml:space="preserve">En 61% de las estaciones cEOF2 tiene una fase similar a la fase negativa o positiva de 90º, haciendo que la fase de 90º sea la fase más común.</w:t>
-      </w:r>
-      <w:r>
-        <w:t xml:space="preserve"> </w:t>
-      </w:r>
-      <w:r>
-        <w:t xml:space="preserve">Esta es también la fase más correlacionada con ENSO según la definición de la fase de 0º descrita en la Sección @ref(métodos).</w:t>
+        <w:t xml:space="preserve">muestra un histograma para cada trimestre con la distribución de la fase del cEOF2 con las observaciones marcadas con líneas verticales en el eje horizontal.</w:t>
+      </w:r>
+      <w:r>
+        <w:t xml:space="preserve"> </w:t>
+      </w:r>
+      <w:r>
+        <w:t xml:space="preserve">En SON (panel 4), el cEOF2 tiene una fase similar a</w:t>
+      </w:r>
+      <w:r>
+        <w:t xml:space="preserve"> </w:t>
+      </w:r>
+      <m:oMath>
+        <m:r>
+          <m:rPr>
+            <m:sty m:val="p"/>
+          </m:rPr>
+          <m:t>±</m:t>
+        </m:r>
+      </m:oMath>
+      <w:r>
+        <w:t xml:space="preserve"> </w:t>
+      </w:r>
+      <w:r>
+        <w:t xml:space="preserve">90º un 61% de los años, indicando que es la fase más común.</w:t>
+      </w:r>
+      <w:r>
+        <w:t xml:space="preserve"> </w:t>
+      </w:r>
+      <w:r>
+        <w:t xml:space="preserve">Esta preferencia de fase está de acuerdo con</w:t>
+      </w:r>
+      <w:r>
+        <w:t xml:space="preserve"> </w:t>
+      </w:r>
+      <w:r>
+        <w:t xml:space="preserve">Irving and Simmonds (2016)</w:t>
+      </w:r>
+      <w:r>
+        <w:t xml:space="preserve">, que encontró una distribución bimodal a la variabilidad tipo PSA (compare nuestra Figura</w:t>
+      </w:r>
+      <w:r>
+        <w:t xml:space="preserve"> </w:t>
+      </w:r>
+      <w:r>
+        <w:t xml:space="preserve">4.2</w:t>
+      </w:r>
+      <w:r>
+        <w:t xml:space="preserve"> </w:t>
+      </w:r>
+      <w:r>
+        <w:t xml:space="preserve">con su Figura 6).</w:t>
       </w:r>
     </w:p>
     <w:p>
@@ -14501,44 +14508,15 @@
         <w:pStyle w:val="BodyText"/>
       </w:pPr>
       <w:r>
-        <w:t xml:space="preserve">Por lo tanto, en virtud de ser la fase más común, la cEOF2 de 90º explica más varianza que la cEOF2 de 0º.</w:t>
-      </w:r>
-      <w:r>
-        <w:t xml:space="preserve"> </w:t>
-      </w:r>
-      <w:r>
-        <w:t xml:space="preserve">Por lo tanto, el análisis EOF convencional tenderá a separarlos de forma relativamente limpia, con el EOF que representa el 90º cEOF2 siempre por delante del que representa el 0º cEOF2.</w:t>
-      </w:r>
-      <w:r>
-        <w:t xml:space="preserve"> </w:t>
-      </w:r>
-      <w:r>
-        <w:t xml:space="preserve">Esta preferencia de fase está de acuerdo con</w:t>
-      </w:r>
-      <w:r>
-        <w:t xml:space="preserve"> </w:t>
-      </w:r>
-      <w:r>
-        <w:t xml:space="preserve">Irving and Simmonds (2016)</w:t>
-      </w:r>
-      <w:r>
-        <w:t xml:space="preserve">, que encontró una distribución bimodal a la variabilidad tipo PSA (compare nuestra Figura</w:t>
-      </w:r>
-      <w:r>
-        <w:t xml:space="preserve"> </w:t>
-      </w:r>
-      <w:r>
-        <w:t xml:space="preserve">4.2</w:t>
-      </w:r>
-      <w:r>
-        <w:t xml:space="preserve"> </w:t>
-      </w:r>
-      <w:r>
-        <w:t xml:space="preserve">con su Figura 6).</w:t>
-      </w:r>
-    </w:p>
-    <w:bookmarkEnd w:id="201"/>
-    <w:bookmarkStart w:id="202" w:name="enso"/>
+        <w:rPr>
+          <w:bCs/>
+          <w:b/>
+        </w:rPr>
+        <w:t xml:space="preserve">TODO: Faltaría analizar las otras estaciones, pero quiero ver lo anterior primero</w:t>
+      </w:r>
+    </w:p>
+    <w:bookmarkEnd w:id="200"/>
+    <w:bookmarkStart w:id="201" w:name="enso"/>
     <w:p>
       <w:pPr>
         <w:pStyle w:val="Heading2"/>
@@ -14547,7 +14525,7 @@
         <w:rPr>
           <w:rStyle w:val="SectionNumber"/>
         </w:rPr>
-        <w:t xml:space="preserve">4.4</w:t>
+        <w:t xml:space="preserve">4.3</w:t>
       </w:r>
       <w:r>
         <w:tab/>
@@ -14556,9 +14534,9 @@
         <w:t xml:space="preserve">ENSO</w:t>
       </w:r>
     </w:p>
+    <w:bookmarkEnd w:id="201"/>
     <w:bookmarkEnd w:id="202"/>
-    <w:bookmarkEnd w:id="203"/>
-    <w:bookmarkStart w:id="210" w:name="X644928d5239fe9e8fb7e02bc44d1d49aab37276"/>
+    <w:bookmarkStart w:id="209" w:name="X644928d5239fe9e8fb7e02bc44d1d49aab37276"/>
     <w:p>
       <w:pPr>
         <w:pStyle w:val="Heading1"/>
@@ -14586,7 +14564,7 @@
       <w:r>
         <w:t xml:space="preserve"> </w:t>
       </w:r>
-      <w:hyperlink r:id="rId204">
+      <w:hyperlink r:id="rId203">
         <w:r>
           <w:rPr>
             <w:rStyle w:val="Hyperlink"/>
@@ -14601,7 +14579,7 @@
         <w:t xml:space="preserve">que ya hice. Está analizado bastante de primavera, faltaría el resto del año.</w:t>
       </w:r>
     </w:p>
-    <w:bookmarkStart w:id="205" w:name="datos-y-métodos-3"/>
+    <w:bookmarkStart w:id="204" w:name="datos-y-métodos-2"/>
     <w:p>
       <w:pPr>
         <w:pStyle w:val="Heading2"/>
@@ -14619,8 +14597,8 @@
         <w:t xml:space="preserve">Datos y métodos</w:t>
       </w:r>
     </w:p>
-    <w:bookmarkEnd w:id="205"/>
-    <w:bookmarkStart w:id="208" w:name="primavera-1"/>
+    <w:bookmarkEnd w:id="204"/>
+    <w:bookmarkStart w:id="207" w:name="primavera-1"/>
     <w:p>
       <w:pPr>
         <w:pStyle w:val="Heading2"/>
@@ -14638,7 +14616,7 @@
         <w:t xml:space="preserve">Primavera</w:t>
       </w:r>
     </w:p>
-    <w:bookmarkStart w:id="206" w:name="comparación-con-los-modos-observados"/>
+    <w:bookmarkStart w:id="205" w:name="comparación-con-los-modos-observados"/>
     <w:p>
       <w:pPr>
         <w:pStyle w:val="Heading3"/>
@@ -14656,8 +14634,8 @@
         <w:t xml:space="preserve">Comparación con los modos observados</w:t>
       </w:r>
     </w:p>
-    <w:bookmarkEnd w:id="206"/>
-    <w:bookmarkStart w:id="207" w:name="tendencias"/>
+    <w:bookmarkEnd w:id="205"/>
+    <w:bookmarkStart w:id="206" w:name="tendencias"/>
     <w:p>
       <w:pPr>
         <w:pStyle w:val="Heading3"/>
@@ -14675,9 +14653,9 @@
         <w:t xml:space="preserve">Tendencias</w:t>
       </w:r>
     </w:p>
+    <w:bookmarkEnd w:id="206"/>
     <w:bookmarkEnd w:id="207"/>
-    <w:bookmarkEnd w:id="208"/>
-    <w:bookmarkStart w:id="209" w:name="otras-estaciones-quizas"/>
+    <w:bookmarkStart w:id="208" w:name="otras-estaciones-quizas"/>
     <w:p>
       <w:pPr>
         <w:pStyle w:val="Heading2"/>
@@ -14695,9 +14673,9 @@
         <w:t xml:space="preserve">Otras estaciones (quizas)</w:t>
       </w:r>
     </w:p>
+    <w:bookmarkEnd w:id="208"/>
     <w:bookmarkEnd w:id="209"/>
-    <w:bookmarkEnd w:id="210"/>
-    <w:bookmarkStart w:id="211" w:name="conclusiones"/>
+    <w:bookmarkStart w:id="210" w:name="conclusiones"/>
     <w:p>
       <w:pPr>
         <w:pStyle w:val="Heading1"/>
@@ -14715,8 +14693,8 @@
         <w:t xml:space="preserve">Conclusiones</w:t>
       </w:r>
     </w:p>
-    <w:bookmarkEnd w:id="211"/>
-    <w:bookmarkStart w:id="328" w:name="referencias"/>
+    <w:bookmarkEnd w:id="210"/>
+    <w:bookmarkStart w:id="327" w:name="referencias"/>
     <w:p>
       <w:pPr>
         <w:pStyle w:val="Heading1"/>
@@ -14730,8 +14708,8 @@
         <w:pStyle w:val="FirstParagraph"/>
       </w:pPr>
     </w:p>
-    <w:bookmarkStart w:id="327" w:name="refs"/>
-    <w:bookmarkStart w:id="213" w:name="ref-arblaster2006"/>
+    <w:bookmarkStart w:id="326" w:name="refs"/>
+    <w:bookmarkStart w:id="212" w:name="ref-arblaster2006"/>
     <w:p>
       <w:pPr>
         <w:pStyle w:val="Bibliography"/>
@@ -14742,7 +14720,7 @@
       <w:r>
         <w:t xml:space="preserve"> </w:t>
       </w:r>
-      <w:hyperlink r:id="rId212">
+      <w:hyperlink r:id="rId211">
         <w:r>
           <w:rPr>
             <w:rStyle w:val="Hyperlink"/>
@@ -14790,8 +14768,8 @@
         <w:t xml:space="preserve">. Journal of Climate, 19, 12, 2896–2905.</w:t>
       </w:r>
     </w:p>
-    <w:bookmarkEnd w:id="213"/>
-    <w:bookmarkStart w:id="215" w:name="ref-baldwin2001"/>
+    <w:bookmarkEnd w:id="212"/>
+    <w:bookmarkStart w:id="214" w:name="ref-baldwin2001"/>
     <w:p>
       <w:pPr>
         <w:pStyle w:val="Bibliography"/>
@@ -14802,7 +14780,7 @@
       <w:r>
         <w:t xml:space="preserve"> </w:t>
       </w:r>
-      <w:hyperlink r:id="rId214">
+      <w:hyperlink r:id="rId213">
         <w:r>
           <w:rPr>
             <w:rStyle w:val="Hyperlink"/>
@@ -14814,8 +14792,8 @@
         <w:t xml:space="preserve">. Geophysical Research Letters, 28, 21, 4115–4118.</w:t>
       </w:r>
     </w:p>
-    <w:bookmarkEnd w:id="215"/>
-    <w:bookmarkStart w:id="217" w:name="ref-baldwin2001a"/>
+    <w:bookmarkEnd w:id="214"/>
+    <w:bookmarkStart w:id="216" w:name="ref-baldwin2001a"/>
     <w:p>
       <w:pPr>
         <w:pStyle w:val="Bibliography"/>
@@ -14826,7 +14804,7 @@
       <w:r>
         <w:t xml:space="preserve"> </w:t>
       </w:r>
-      <w:hyperlink r:id="rId216">
+      <w:hyperlink r:id="rId215">
         <w:r>
           <w:rPr>
             <w:rStyle w:val="Hyperlink"/>
@@ -14874,8 +14852,8 @@
         <w:t xml:space="preserve">. Science, 294, 5542, 581–584.</w:t>
       </w:r>
     </w:p>
-    <w:bookmarkEnd w:id="217"/>
-    <w:bookmarkStart w:id="219" w:name="ref-baldwin2009"/>
+    <w:bookmarkEnd w:id="216"/>
+    <w:bookmarkStart w:id="218" w:name="ref-baldwin2009"/>
     <w:p>
       <w:pPr>
         <w:pStyle w:val="Bibliography"/>
@@ -14886,7 +14864,7 @@
       <w:r>
         <w:t xml:space="preserve"> </w:t>
       </w:r>
-      <w:hyperlink r:id="rId218">
+      <w:hyperlink r:id="rId217">
         <w:r>
           <w:rPr>
             <w:rStyle w:val="Hyperlink"/>
@@ -14904,8 +14882,8 @@
         <w:t xml:space="preserve">. Quarterly Journal of the Royal Meteorological Society, 135, 644, 1661–1672.</w:t>
       </w:r>
     </w:p>
-    <w:bookmarkEnd w:id="219"/>
-    <w:bookmarkStart w:id="221" w:name="ref-baldwin2001b"/>
+    <w:bookmarkEnd w:id="218"/>
+    <w:bookmarkStart w:id="220" w:name="ref-baldwin2001b"/>
     <w:p>
       <w:pPr>
         <w:pStyle w:val="Bibliography"/>
@@ -14916,7 +14894,7 @@
       <w:r>
         <w:t xml:space="preserve"> </w:t>
       </w:r>
-      <w:hyperlink r:id="rId220">
+      <w:hyperlink r:id="rId219">
         <w:r>
           <w:rPr>
             <w:rStyle w:val="Hyperlink"/>
@@ -14928,8 +14906,8 @@
         <w:t xml:space="preserve">. Reviews of Geophysics, 39, 2, 179–229.</w:t>
       </w:r>
     </w:p>
-    <w:bookmarkEnd w:id="221"/>
-    <w:bookmarkStart w:id="223" w:name="ref-bamston1997"/>
+    <w:bookmarkEnd w:id="220"/>
+    <w:bookmarkStart w:id="222" w:name="ref-bamston1997"/>
     <w:p>
       <w:pPr>
         <w:pStyle w:val="Bibliography"/>
@@ -14940,7 +14918,7 @@
       <w:r>
         <w:t xml:space="preserve"> </w:t>
       </w:r>
-      <w:hyperlink r:id="rId222">
+      <w:hyperlink r:id="rId221">
         <w:r>
           <w:rPr>
             <w:rStyle w:val="Hyperlink"/>
@@ -14994,8 +14972,8 @@
         <w:t xml:space="preserve">. Atmosphere-Ocean, 35, 3, 367–383.</w:t>
       </w:r>
     </w:p>
-    <w:bookmarkEnd w:id="223"/>
-    <w:bookmarkStart w:id="225" w:name="ref-benjamini1995"/>
+    <w:bookmarkEnd w:id="222"/>
+    <w:bookmarkStart w:id="224" w:name="ref-benjamini1995"/>
     <w:p>
       <w:pPr>
         <w:pStyle w:val="Bibliography"/>
@@ -15006,7 +14984,7 @@
       <w:r>
         <w:t xml:space="preserve"> </w:t>
       </w:r>
-      <w:hyperlink r:id="rId224">
+      <w:hyperlink r:id="rId223">
         <w:r>
           <w:rPr>
             <w:rStyle w:val="Hyperlink"/>
@@ -15096,8 +15074,8 @@
         <w:t xml:space="preserve">. Journal of the Royal Statistical Society: Series B (Methodological), 57, 1, 289–300.</w:t>
       </w:r>
     </w:p>
-    <w:bookmarkEnd w:id="225"/>
-    <w:bookmarkStart w:id="227" w:name="ref-cai2011"/>
+    <w:bookmarkEnd w:id="224"/>
+    <w:bookmarkStart w:id="226" w:name="ref-cai2011"/>
     <w:p>
       <w:pPr>
         <w:pStyle w:val="Bibliography"/>
@@ -15108,7 +15086,7 @@
       <w:r>
         <w:t xml:space="preserve"> </w:t>
       </w:r>
-      <w:hyperlink r:id="rId226">
+      <w:hyperlink r:id="rId225">
         <w:r>
           <w:rPr>
             <w:rStyle w:val="Hyperlink"/>
@@ -15252,8 +15230,8 @@
         <w:t xml:space="preserve">. Journal of Climate, 24, 15, 3910–3923.</w:t>
       </w:r>
     </w:p>
-    <w:bookmarkEnd w:id="227"/>
-    <w:bookmarkStart w:id="229" w:name="ref-cai2020a"/>
+    <w:bookmarkEnd w:id="226"/>
+    <w:bookmarkStart w:id="228" w:name="ref-cai2020a"/>
     <w:p>
       <w:pPr>
         <w:pStyle w:val="Bibliography"/>
@@ -15264,7 +15242,7 @@
       <w:r>
         <w:t xml:space="preserve"> </w:t>
       </w:r>
-      <w:hyperlink r:id="rId228">
+      <w:hyperlink r:id="rId227">
         <w:r>
           <w:rPr>
             <w:rStyle w:val="Hyperlink"/>
@@ -15312,8 +15290,8 @@
         <w:t xml:space="preserve">. Nature Reviews Earth &amp; Environment, 1, 4, 215–231.</w:t>
       </w:r>
     </w:p>
-    <w:bookmarkEnd w:id="229"/>
-    <w:bookmarkStart w:id="231" w:name="ref-campitelli2022"/>
+    <w:bookmarkEnd w:id="228"/>
+    <w:bookmarkStart w:id="230" w:name="ref-campitelli2022"/>
     <w:p>
       <w:pPr>
         <w:pStyle w:val="Bibliography"/>
@@ -15324,7 +15302,7 @@
       <w:r>
         <w:t xml:space="preserve"> </w:t>
       </w:r>
-      <w:hyperlink r:id="rId230">
+      <w:hyperlink r:id="rId229">
         <w:r>
           <w:rPr>
             <w:rStyle w:val="Hyperlink"/>
@@ -15360,8 +15338,8 @@
         <w:t xml:space="preserve">. Climate Dynamics, 58, 1, 161–178.</w:t>
       </w:r>
     </w:p>
-    <w:bookmarkEnd w:id="231"/>
-    <w:bookmarkStart w:id="233" w:name="ref-chung1999"/>
+    <w:bookmarkEnd w:id="230"/>
+    <w:bookmarkStart w:id="232" w:name="ref-chung1999"/>
     <w:p>
       <w:pPr>
         <w:pStyle w:val="Bibliography"/>
@@ -15372,7 +15350,7 @@
       <w:r>
         <w:t xml:space="preserve"> </w:t>
       </w:r>
-      <w:hyperlink r:id="rId232">
+      <w:hyperlink r:id="rId231">
         <w:r>
           <w:rPr>
             <w:rStyle w:val="Hyperlink"/>
@@ -15396,8 +15374,8 @@
         <w:t xml:space="preserve">. Journal of Geophysical Research: Atmospheres, 104, D14, 16925–16928.</w:t>
       </w:r>
     </w:p>
-    <w:bookmarkEnd w:id="233"/>
-    <w:bookmarkStart w:id="235" w:name="ref-clem2013"/>
+    <w:bookmarkEnd w:id="232"/>
+    <w:bookmarkStart w:id="234" w:name="ref-clem2013"/>
     <w:p>
       <w:pPr>
         <w:pStyle w:val="Bibliography"/>
@@ -15408,7 +15386,7 @@
       <w:r>
         <w:t xml:space="preserve"> </w:t>
       </w:r>
-      <w:hyperlink r:id="rId234">
+      <w:hyperlink r:id="rId233">
         <w:r>
           <w:rPr>
             <w:rStyle w:val="Hyperlink"/>
@@ -15492,8 +15470,8 @@
         <w:t xml:space="preserve">. Journal of Geophysical Research: Atmospheres, 118, 20, 11, 481–11, 492.</w:t>
       </w:r>
     </w:p>
-    <w:bookmarkEnd w:id="235"/>
-    <w:bookmarkStart w:id="237" w:name="ref-fan2007"/>
+    <w:bookmarkEnd w:id="234"/>
+    <w:bookmarkStart w:id="236" w:name="ref-fan2007"/>
     <w:p>
       <w:pPr>
         <w:pStyle w:val="Bibliography"/>
@@ -15504,7 +15482,7 @@
       <w:r>
         <w:t xml:space="preserve"> </w:t>
       </w:r>
-      <w:hyperlink r:id="rId236">
+      <w:hyperlink r:id="rId235">
         <w:r>
           <w:rPr>
             <w:rStyle w:val="Hyperlink"/>
@@ -15528,8 +15506,8 @@
         <w:t xml:space="preserve">. Geophysical Research Letters, 34, 2.</w:t>
       </w:r>
     </w:p>
-    <w:bookmarkEnd w:id="237"/>
-    <w:bookmarkStart w:id="239" w:name="ref-fogt2006"/>
+    <w:bookmarkEnd w:id="236"/>
+    <w:bookmarkStart w:id="238" w:name="ref-fogt2006"/>
     <w:p>
       <w:pPr>
         <w:pStyle w:val="Bibliography"/>
@@ -15540,7 +15518,7 @@
       <w:r>
         <w:t xml:space="preserve"> </w:t>
       </w:r>
-      <w:hyperlink r:id="rId238">
+      <w:hyperlink r:id="rId237">
         <w:r>
           <w:rPr>
             <w:rStyle w:val="Hyperlink"/>
@@ -15660,8 +15638,8 @@
         <w:t xml:space="preserve">. Journal of Climate, 19, 6, 979–997.</w:t>
       </w:r>
     </w:p>
-    <w:bookmarkEnd w:id="239"/>
-    <w:bookmarkStart w:id="241" w:name="ref-fogt2020"/>
+    <w:bookmarkEnd w:id="238"/>
+    <w:bookmarkStart w:id="240" w:name="ref-fogt2020"/>
     <w:p>
       <w:pPr>
         <w:pStyle w:val="Bibliography"/>
@@ -15672,7 +15650,7 @@
       <w:r>
         <w:t xml:space="preserve"> </w:t>
       </w:r>
-      <w:hyperlink r:id="rId240">
+      <w:hyperlink r:id="rId239">
         <w:r>
           <w:rPr>
             <w:rStyle w:val="Hyperlink"/>
@@ -15732,8 +15710,8 @@
         <w:t xml:space="preserve">. WIREs Climate Change, 11, 4, e652.</w:t>
       </w:r>
     </w:p>
-    <w:bookmarkEnd w:id="241"/>
-    <w:bookmarkStart w:id="243" w:name="ref-fogt2011a"/>
+    <w:bookmarkEnd w:id="240"/>
+    <w:bookmarkStart w:id="242" w:name="ref-fogt2011a"/>
     <w:p>
       <w:pPr>
         <w:pStyle w:val="Bibliography"/>
@@ -15744,7 +15722,7 @@
       <w:r>
         <w:t xml:space="preserve"> </w:t>
       </w:r>
-      <w:hyperlink r:id="rId242">
+      <w:hyperlink r:id="rId241">
         <w:r>
           <w:rPr>
             <w:rStyle w:val="Hyperlink"/>
@@ -15804,8 +15782,8 @@
         <w:t xml:space="preserve">. Climate Dynamics, 36, 7, 1555–1576.</w:t>
       </w:r>
     </w:p>
-    <w:bookmarkEnd w:id="243"/>
-    <w:bookmarkStart w:id="245" w:name="ref-fogt2012"/>
+    <w:bookmarkEnd w:id="242"/>
+    <w:bookmarkStart w:id="244" w:name="ref-fogt2012"/>
     <w:p>
       <w:pPr>
         <w:pStyle w:val="Bibliography"/>
@@ -15816,7 +15794,7 @@
       <w:r>
         <w:t xml:space="preserve"> </w:t>
       </w:r>
-      <w:hyperlink r:id="rId244">
+      <w:hyperlink r:id="rId243">
         <w:r>
           <w:rPr>
             <w:rStyle w:val="Hyperlink"/>
@@ -15912,8 +15890,8 @@
         <w:t xml:space="preserve">. Journal of Climate, 25, 18, 6253–6270.</w:t>
       </w:r>
     </w:p>
-    <w:bookmarkEnd w:id="245"/>
-    <w:bookmarkStart w:id="247" w:name="ref-garreaud2007"/>
+    <w:bookmarkEnd w:id="244"/>
+    <w:bookmarkStart w:id="246" w:name="ref-garreaud2007"/>
     <w:p>
       <w:pPr>
         <w:pStyle w:val="Bibliography"/>
@@ -15924,7 +15902,7 @@
       <w:r>
         <w:t xml:space="preserve"> </w:t>
       </w:r>
-      <w:hyperlink r:id="rId246">
+      <w:hyperlink r:id="rId245">
         <w:r>
           <w:rPr>
             <w:rStyle w:val="Hyperlink"/>
@@ -15972,8 +15950,8 @@
         <w:t xml:space="preserve">. Journal of Climate, 20, 18, 4789–4797.</w:t>
       </w:r>
     </w:p>
-    <w:bookmarkEnd w:id="247"/>
-    <w:bookmarkStart w:id="249" w:name="ref-gillett2005"/>
+    <w:bookmarkEnd w:id="246"/>
+    <w:bookmarkStart w:id="248" w:name="ref-gillett2005"/>
     <w:p>
       <w:pPr>
         <w:pStyle w:val="Bibliography"/>
@@ -15984,7 +15962,7 @@
       <w:r>
         <w:t xml:space="preserve"> </w:t>
       </w:r>
-      <w:hyperlink r:id="rId248">
+      <w:hyperlink r:id="rId247">
         <w:r>
           <w:rPr>
             <w:rStyle w:val="Hyperlink"/>
@@ -15996,8 +15974,8 @@
         <w:t xml:space="preserve">. Geophysical Research Letters, 32, 19.</w:t>
       </w:r>
     </w:p>
-    <w:bookmarkEnd w:id="249"/>
-    <w:bookmarkStart w:id="251" w:name="ref-gillett2006"/>
+    <w:bookmarkEnd w:id="248"/>
+    <w:bookmarkStart w:id="250" w:name="ref-gillett2006"/>
     <w:p>
       <w:pPr>
         <w:pStyle w:val="Bibliography"/>
@@ -16008,7 +15986,7 @@
       <w:r>
         <w:t xml:space="preserve"> </w:t>
       </w:r>
-      <w:hyperlink r:id="rId250">
+      <w:hyperlink r:id="rId249">
         <w:r>
           <w:rPr>
             <w:rStyle w:val="Hyperlink"/>
@@ -16032,8 +16010,8 @@
         <w:t xml:space="preserve">. Geophysical Research Letters, 33, 23.</w:t>
       </w:r>
     </w:p>
-    <w:bookmarkEnd w:id="251"/>
-    <w:bookmarkStart w:id="253" w:name="ref-gillett2013"/>
+    <w:bookmarkEnd w:id="250"/>
+    <w:bookmarkStart w:id="252" w:name="ref-gillett2013"/>
     <w:p>
       <w:pPr>
         <w:pStyle w:val="Bibliography"/>
@@ -16044,7 +16022,7 @@
       <w:r>
         <w:t xml:space="preserve"> </w:t>
       </w:r>
-      <w:hyperlink r:id="rId252">
+      <w:hyperlink r:id="rId251">
         <w:r>
           <w:rPr>
             <w:rStyle w:val="Hyperlink"/>
@@ -16056,8 +16034,8 @@
         <w:t xml:space="preserve">. Geophysical Research Letters, 40, 10, 2302–2306.</w:t>
       </w:r>
     </w:p>
-    <w:bookmarkEnd w:id="253"/>
-    <w:bookmarkStart w:id="255" w:name="ref-gong1999"/>
+    <w:bookmarkEnd w:id="252"/>
+    <w:bookmarkStart w:id="254" w:name="ref-gong1999"/>
     <w:p>
       <w:pPr>
         <w:pStyle w:val="Bibliography"/>
@@ -16068,7 +16046,7 @@
       <w:r>
         <w:t xml:space="preserve"> </w:t>
       </w:r>
-      <w:hyperlink r:id="rId254">
+      <w:hyperlink r:id="rId253">
         <w:r>
           <w:rPr>
             <w:rStyle w:val="Hyperlink"/>
@@ -16104,8 +16082,8 @@
         <w:t xml:space="preserve">. Geophysical Research Letters, 26, 4, 459–462.</w:t>
       </w:r>
     </w:p>
-    <w:bookmarkEnd w:id="255"/>
-    <w:bookmarkStart w:id="257" w:name="ref-grytsai2011"/>
+    <w:bookmarkEnd w:id="254"/>
+    <w:bookmarkStart w:id="256" w:name="ref-grytsai2011"/>
     <w:p>
       <w:pPr>
         <w:pStyle w:val="Bibliography"/>
@@ -16116,7 +16094,7 @@
       <w:r>
         <w:t xml:space="preserve"> </w:t>
       </w:r>
-      <w:hyperlink r:id="rId256">
+      <w:hyperlink r:id="rId255">
         <w:r>
           <w:rPr>
             <w:rStyle w:val="Hyperlink"/>
@@ -16152,8 +16130,8 @@
         <w:t xml:space="preserve">. International Journal of Remote Sensing, 32, 11, 3139–3151.</w:t>
       </w:r>
     </w:p>
-    <w:bookmarkEnd w:id="257"/>
-    <w:bookmarkStart w:id="259" w:name="ref-hartmann1979"/>
+    <w:bookmarkEnd w:id="256"/>
+    <w:bookmarkStart w:id="258" w:name="ref-hartmann1979"/>
     <w:p>
       <w:pPr>
         <w:pStyle w:val="Bibliography"/>
@@ -16164,7 +16142,7 @@
       <w:r>
         <w:t xml:space="preserve"> </w:t>
       </w:r>
-      <w:hyperlink r:id="rId258">
+      <w:hyperlink r:id="rId257">
         <w:r>
           <w:rPr>
             <w:rStyle w:val="Hyperlink"/>
@@ -16260,8 +16238,8 @@
         <w:t xml:space="preserve">. Journal of the Atmospheric Sciences, 36, 2, 350–364.</w:t>
       </w:r>
     </w:p>
-    <w:bookmarkEnd w:id="259"/>
-    <w:bookmarkStart w:id="261" w:name="ref-hendon2007"/>
+    <w:bookmarkEnd w:id="258"/>
+    <w:bookmarkStart w:id="260" w:name="ref-hendon2007"/>
     <w:p>
       <w:pPr>
         <w:pStyle w:val="Bibliography"/>
@@ -16272,7 +16250,7 @@
       <w:r>
         <w:t xml:space="preserve"> </w:t>
       </w:r>
-      <w:hyperlink r:id="rId260">
+      <w:hyperlink r:id="rId259">
         <w:r>
           <w:rPr>
             <w:rStyle w:val="Hyperlink"/>
@@ -16344,8 +16322,8 @@
         <w:t xml:space="preserve">. Journal of Climate, 20, 11, 2452–2467.</w:t>
       </w:r>
     </w:p>
-    <w:bookmarkEnd w:id="261"/>
-    <w:bookmarkStart w:id="263" w:name="ref-hendon2014"/>
+    <w:bookmarkEnd w:id="260"/>
+    <w:bookmarkStart w:id="262" w:name="ref-hendon2014"/>
     <w:p>
       <w:pPr>
         <w:pStyle w:val="Bibliography"/>
@@ -16356,7 +16334,7 @@
       <w:r>
         <w:t xml:space="preserve"> </w:t>
       </w:r>
-      <w:hyperlink r:id="rId262">
+      <w:hyperlink r:id="rId261">
         <w:r>
           <w:rPr>
             <w:rStyle w:val="Hyperlink"/>
@@ -16428,8 +16406,8 @@
         <w:t xml:space="preserve">. Journal of Climate, 27, 9, 3446–3460.</w:t>
       </w:r>
     </w:p>
-    <w:bookmarkEnd w:id="263"/>
-    <w:bookmarkStart w:id="265" w:name="ref-ho2012"/>
+    <w:bookmarkEnd w:id="262"/>
+    <w:bookmarkStart w:id="264" w:name="ref-ho2012"/>
     <w:p>
       <w:pPr>
         <w:pStyle w:val="Bibliography"/>
@@ -16440,7 +16418,7 @@
       <w:r>
         <w:t xml:space="preserve"> </w:t>
       </w:r>
-      <w:hyperlink r:id="rId264">
+      <w:hyperlink r:id="rId263">
         <w:r>
           <w:rPr>
             <w:rStyle w:val="Hyperlink"/>
@@ -16470,8 +16448,8 @@
         <w:t xml:space="preserve">. Hydrology and Earth System Sciences, 16, 3, 967–982.</w:t>
       </w:r>
     </w:p>
-    <w:bookmarkEnd w:id="265"/>
-    <w:bookmarkStart w:id="267" w:name="ref-horel1984"/>
+    <w:bookmarkEnd w:id="264"/>
+    <w:bookmarkStart w:id="266" w:name="ref-horel1984"/>
     <w:p>
       <w:pPr>
         <w:pStyle w:val="Bibliography"/>
@@ -16482,7 +16460,7 @@
       <w:r>
         <w:t xml:space="preserve"> </w:t>
       </w:r>
-      <w:hyperlink r:id="rId266">
+      <w:hyperlink r:id="rId265">
         <w:r>
           <w:rPr>
             <w:rStyle w:val="Hyperlink"/>
@@ -16548,8 +16526,8 @@
         <w:t xml:space="preserve">. Journal of Applied Meteorology and Climatology, 23, 12, 1660–1673.</w:t>
       </w:r>
     </w:p>
-    <w:bookmarkEnd w:id="267"/>
-    <w:bookmarkStart w:id="269" w:name="ref-irving2016"/>
+    <w:bookmarkEnd w:id="266"/>
+    <w:bookmarkStart w:id="268" w:name="ref-irving2016"/>
     <w:p>
       <w:pPr>
         <w:pStyle w:val="Bibliography"/>
@@ -16560,7 +16538,7 @@
       <w:r>
         <w:t xml:space="preserve"> </w:t>
       </w:r>
-      <w:hyperlink r:id="rId268">
+      <w:hyperlink r:id="rId267">
         <w:r>
           <w:rPr>
             <w:rStyle w:val="Hyperlink"/>
@@ -16680,8 +16658,8 @@
         <w:t xml:space="preserve">. Journal of Climate, 29, 17, 6109–6125.</w:t>
       </w:r>
     </w:p>
-    <w:bookmarkEnd w:id="269"/>
-    <w:bookmarkStart w:id="271" w:name="ref-jones2009"/>
+    <w:bookmarkEnd w:id="268"/>
+    <w:bookmarkStart w:id="270" w:name="ref-jones2009"/>
     <w:p>
       <w:pPr>
         <w:pStyle w:val="Bibliography"/>
@@ -16692,7 +16670,7 @@
       <w:r>
         <w:t xml:space="preserve"> </w:t>
       </w:r>
-      <w:hyperlink r:id="rId270">
+      <w:hyperlink r:id="rId269">
         <w:r>
           <w:rPr>
             <w:rStyle w:val="Hyperlink"/>
@@ -16752,8 +16730,8 @@
         <w:t xml:space="preserve">. Journal of Climate, 22, 20, 5319–5345.</w:t>
       </w:r>
     </w:p>
-    <w:bookmarkEnd w:id="271"/>
-    <w:bookmarkStart w:id="273" w:name="ref-jones2019"/>
+    <w:bookmarkEnd w:id="270"/>
+    <w:bookmarkStart w:id="272" w:name="ref-jones2019"/>
     <w:p>
       <w:pPr>
         <w:pStyle w:val="Bibliography"/>
@@ -16764,7 +16742,7 @@
       <w:r>
         <w:t xml:space="preserve"> </w:t>
       </w:r>
-      <w:hyperlink r:id="rId272">
+      <w:hyperlink r:id="rId271">
         <w:r>
           <w:rPr>
             <w:rStyle w:val="Hyperlink"/>
@@ -16878,8 +16856,8 @@
         <w:t xml:space="preserve">. Journal of Climate, 32, 20, 6875–6898.</w:t>
       </w:r>
     </w:p>
-    <w:bookmarkEnd w:id="273"/>
-    <w:bookmarkStart w:id="275" w:name="ref-kao2009"/>
+    <w:bookmarkEnd w:id="272"/>
+    <w:bookmarkStart w:id="274" w:name="ref-kao2009"/>
     <w:p>
       <w:pPr>
         <w:pStyle w:val="Bibliography"/>
@@ -16890,7 +16868,7 @@
       <w:r>
         <w:t xml:space="preserve"> </w:t>
       </w:r>
-      <w:hyperlink r:id="rId274">
+      <w:hyperlink r:id="rId273">
         <w:r>
           <w:rPr>
             <w:rStyle w:val="Hyperlink"/>
@@ -16962,8 +16940,8 @@
         <w:t xml:space="preserve">. Journal of Climate, 22, 3, 615–632.</w:t>
       </w:r>
     </w:p>
-    <w:bookmarkEnd w:id="275"/>
-    <w:bookmarkStart w:id="277" w:name="ref-karoly1989"/>
+    <w:bookmarkEnd w:id="274"/>
+    <w:bookmarkStart w:id="276" w:name="ref-karoly1989"/>
     <w:p>
       <w:pPr>
         <w:pStyle w:val="Bibliography"/>
@@ -16974,7 +16952,7 @@
       <w:r>
         <w:t xml:space="preserve"> </w:t>
       </w:r>
-      <w:hyperlink r:id="rId276">
+      <w:hyperlink r:id="rId275">
         <w:r>
           <w:rPr>
             <w:rStyle w:val="Hyperlink"/>
@@ -17022,8 +17000,8 @@
         <w:t xml:space="preserve">. Journal of Climate, 2, 11, 1239–1252.</w:t>
       </w:r>
     </w:p>
-    <w:bookmarkEnd w:id="277"/>
-    <w:bookmarkStart w:id="279" w:name="ref-katz1991"/>
+    <w:bookmarkEnd w:id="276"/>
+    <w:bookmarkStart w:id="278" w:name="ref-katz1991"/>
     <w:p>
       <w:pPr>
         <w:pStyle w:val="Bibliography"/>
@@ -17034,7 +17012,7 @@
       <w:r>
         <w:t xml:space="preserve"> </w:t>
       </w:r>
-      <w:hyperlink r:id="rId278">
+      <w:hyperlink r:id="rId277">
         <w:r>
           <w:rPr>
             <w:rStyle w:val="Hyperlink"/>
@@ -17046,8 +17024,8 @@
         <w:t xml:space="preserve">. International Journal of Climatology, 11, 5, 505–513.</w:t>
       </w:r>
     </w:p>
-    <w:bookmarkEnd w:id="279"/>
-    <w:bookmarkStart w:id="281" w:name="ref-kidson1988"/>
+    <w:bookmarkEnd w:id="278"/>
+    <w:bookmarkStart w:id="280" w:name="ref-kidson1988"/>
     <w:p>
       <w:pPr>
         <w:pStyle w:val="Bibliography"/>
@@ -17058,7 +17036,7 @@
       <w:r>
         <w:t xml:space="preserve"> </w:t>
       </w:r>
-      <w:hyperlink r:id="rId280">
+      <w:hyperlink r:id="rId279">
         <w:r>
           <w:rPr>
             <w:rStyle w:val="Hyperlink"/>
@@ -17106,8 +17084,8 @@
         <w:t xml:space="preserve">. Journal of Climate, 1, 12, 1177–1198.</w:t>
       </w:r>
     </w:p>
-    <w:bookmarkEnd w:id="281"/>
-    <w:bookmarkStart w:id="283" w:name="ref-lim2016"/>
+    <w:bookmarkEnd w:id="280"/>
+    <w:bookmarkStart w:id="282" w:name="ref-lim2016"/>
     <w:p>
       <w:pPr>
         <w:pStyle w:val="Bibliography"/>
@@ -17118,7 +17096,7 @@
       <w:r>
         <w:t xml:space="preserve"> </w:t>
       </w:r>
-      <w:hyperlink r:id="rId282">
+      <w:hyperlink r:id="rId281">
         <w:r>
           <w:rPr>
             <w:rStyle w:val="Hyperlink"/>
@@ -17178,8 +17156,8 @@
         <w:t xml:space="preserve">. Geophysical Research Letters, 43, 13, 7160–7167.</w:t>
       </w:r>
     </w:p>
-    <w:bookmarkEnd w:id="283"/>
-    <w:bookmarkStart w:id="285" w:name="ref-marshall2003"/>
+    <w:bookmarkEnd w:id="282"/>
+    <w:bookmarkStart w:id="284" w:name="ref-marshall2003"/>
     <w:p>
       <w:pPr>
         <w:pStyle w:val="Bibliography"/>
@@ -17190,7 +17168,7 @@
       <w:r>
         <w:t xml:space="preserve"> </w:t>
       </w:r>
-      <w:hyperlink r:id="rId284">
+      <w:hyperlink r:id="rId283">
         <w:r>
           <w:rPr>
             <w:rStyle w:val="Hyperlink"/>
@@ -17262,8 +17240,8 @@
         <w:t xml:space="preserve">. Journal of Climate, 16, 24, 4134–4143.</w:t>
       </w:r>
     </w:p>
-    <w:bookmarkEnd w:id="285"/>
-    <w:bookmarkStart w:id="287" w:name="ref-marshall2016"/>
+    <w:bookmarkEnd w:id="284"/>
+    <w:bookmarkStart w:id="286" w:name="ref-marshall2016"/>
     <w:p>
       <w:pPr>
         <w:pStyle w:val="Bibliography"/>
@@ -17274,7 +17252,7 @@
       <w:r>
         <w:t xml:space="preserve"> </w:t>
       </w:r>
-      <w:hyperlink r:id="rId286">
+      <w:hyperlink r:id="rId285">
         <w:r>
           <w:rPr>
             <w:rStyle w:val="Hyperlink"/>
@@ -17310,8 +17288,8 @@
         <w:t xml:space="preserve">. Journal of Geophysical Research: Atmospheres, 121, 7, 3276–3289.</w:t>
       </w:r>
     </w:p>
-    <w:bookmarkEnd w:id="287"/>
-    <w:bookmarkStart w:id="289" w:name="ref-marshall2004"/>
+    <w:bookmarkEnd w:id="286"/>
+    <w:bookmarkStart w:id="288" w:name="ref-marshall2004"/>
     <w:p>
       <w:pPr>
         <w:pStyle w:val="Bibliography"/>
@@ -17322,7 +17300,7 @@
       <w:r>
         <w:t xml:space="preserve"> </w:t>
       </w:r>
-      <w:hyperlink r:id="rId288">
+      <w:hyperlink r:id="rId287">
         <w:r>
           <w:rPr>
             <w:rStyle w:val="Hyperlink"/>
@@ -17346,8 +17324,8 @@
         <w:t xml:space="preserve">. Geophysical Research Letters, 31, 14.</w:t>
       </w:r>
     </w:p>
-    <w:bookmarkEnd w:id="289"/>
-    <w:bookmarkStart w:id="291" w:name="ref-mo2000"/>
+    <w:bookmarkEnd w:id="288"/>
+    <w:bookmarkStart w:id="290" w:name="ref-mo2000"/>
     <w:p>
       <w:pPr>
         <w:pStyle w:val="Bibliography"/>
@@ -17358,7 +17336,7 @@
       <w:r>
         <w:t xml:space="preserve"> </w:t>
       </w:r>
-      <w:hyperlink r:id="rId290">
+      <w:hyperlink r:id="rId289">
         <w:r>
           <w:rPr>
             <w:rStyle w:val="Hyperlink"/>
@@ -17430,8 +17408,8 @@
         <w:t xml:space="preserve">. Journal of Climate, 13, 20, 3599–3610.</w:t>
       </w:r>
     </w:p>
-    <w:bookmarkEnd w:id="291"/>
-    <w:bookmarkStart w:id="293" w:name="ref-mo1987"/>
+    <w:bookmarkEnd w:id="290"/>
+    <w:bookmarkStart w:id="292" w:name="ref-mo1987"/>
     <w:p>
       <w:pPr>
         <w:pStyle w:val="Bibliography"/>
@@ -17442,7 +17420,7 @@
       <w:r>
         <w:t xml:space="preserve"> </w:t>
       </w:r>
-      <w:hyperlink r:id="rId292">
+      <w:hyperlink r:id="rId291">
         <w:r>
           <w:rPr>
             <w:rStyle w:val="Hyperlink"/>
@@ -17490,8 +17468,8 @@
         <w:t xml:space="preserve">. Journal of the Atmospheric Sciences, 44, 5, 877–902.</w:t>
       </w:r>
     </w:p>
-    <w:bookmarkEnd w:id="293"/>
-    <w:bookmarkStart w:id="295" w:name="ref-mo2001"/>
+    <w:bookmarkEnd w:id="292"/>
+    <w:bookmarkStart w:id="294" w:name="ref-mo2001"/>
     <w:p>
       <w:pPr>
         <w:pStyle w:val="Bibliography"/>
@@ -17502,7 +17480,7 @@
       <w:r>
         <w:t xml:space="preserve"> </w:t>
       </w:r>
-      <w:hyperlink r:id="rId294">
+      <w:hyperlink r:id="rId293">
         <w:r>
           <w:rPr>
             <w:rStyle w:val="Hyperlink"/>
@@ -17538,8 +17516,8 @@
         <w:t xml:space="preserve">. International Journal of Climatology, 21, 10, 1211–1229.</w:t>
       </w:r>
     </w:p>
-    <w:bookmarkEnd w:id="295"/>
-    <w:bookmarkStart w:id="297" w:name="ref-nicolas2014"/>
+    <w:bookmarkEnd w:id="294"/>
+    <w:bookmarkStart w:id="296" w:name="ref-nicolas2014"/>
     <w:p>
       <w:pPr>
         <w:pStyle w:val="Bibliography"/>
@@ -17550,7 +17528,7 @@
       <w:r>
         <w:t xml:space="preserve"> </w:t>
       </w:r>
-      <w:hyperlink r:id="rId296">
+      <w:hyperlink r:id="rId295">
         <w:r>
           <w:rPr>
             <w:rStyle w:val="Hyperlink"/>
@@ -17664,8 +17642,8 @@
         <w:t xml:space="preserve">. Journal of Climate, 27, 21, 8070–8093.</w:t>
       </w:r>
     </w:p>
-    <w:bookmarkEnd w:id="297"/>
-    <w:bookmarkStart w:id="299" w:name="ref-nuncio2015"/>
+    <w:bookmarkEnd w:id="296"/>
+    <w:bookmarkStart w:id="298" w:name="ref-nuncio2015"/>
     <w:p>
       <w:pPr>
         <w:pStyle w:val="Bibliography"/>
@@ -17676,7 +17654,7 @@
       <w:r>
         <w:t xml:space="preserve"> </w:t>
       </w:r>
-      <w:hyperlink r:id="rId298">
+      <w:hyperlink r:id="rId297">
         <w:r>
           <w:rPr>
             <w:rStyle w:val="Hyperlink"/>
@@ -17748,8 +17726,8 @@
         <w:t xml:space="preserve">. Journal of Climate, 28, 7, 2682–2690.</w:t>
       </w:r>
     </w:p>
-    <w:bookmarkEnd w:id="299"/>
-    <w:bookmarkStart w:id="301" w:name="ref-raphael2004"/>
+    <w:bookmarkEnd w:id="298"/>
+    <w:bookmarkStart w:id="300" w:name="ref-raphael2004"/>
     <w:p>
       <w:pPr>
         <w:pStyle w:val="Bibliography"/>
@@ -17760,7 +17738,7 @@
       <w:r>
         <w:t xml:space="preserve"> </w:t>
       </w:r>
-      <w:hyperlink r:id="rId300">
+      <w:hyperlink r:id="rId299">
         <w:r>
           <w:rPr>
             <w:rStyle w:val="Hyperlink"/>
@@ -17784,8 +17762,8 @@
         <w:t xml:space="preserve">. Geophysical Research Letters, 31, 23.</w:t>
       </w:r>
     </w:p>
-    <w:bookmarkEnd w:id="301"/>
-    <w:bookmarkStart w:id="303" w:name="ref-rogers1982"/>
+    <w:bookmarkEnd w:id="300"/>
+    <w:bookmarkStart w:id="302" w:name="ref-rogers1982"/>
     <w:p>
       <w:pPr>
         <w:pStyle w:val="Bibliography"/>
@@ -17796,7 +17774,7 @@
       <w:r>
         <w:t xml:space="preserve"> </w:t>
       </w:r>
-      <w:hyperlink r:id="rId302">
+      <w:hyperlink r:id="rId301">
         <w:r>
           <w:rPr>
             <w:rStyle w:val="Hyperlink"/>
@@ -17892,8 +17870,8 @@
         <w:t xml:space="preserve">. Monthly Weather Review, 110, 10, 1375–1392.</w:t>
       </w:r>
     </w:p>
-    <w:bookmarkEnd w:id="303"/>
-    <w:bookmarkStart w:id="305" w:name="ref-ropelewski1987"/>
+    <w:bookmarkEnd w:id="302"/>
+    <w:bookmarkStart w:id="304" w:name="ref-ropelewski1987"/>
     <w:p>
       <w:pPr>
         <w:pStyle w:val="Bibliography"/>
@@ -17904,7 +17882,7 @@
       <w:r>
         <w:t xml:space="preserve"> </w:t>
       </w:r>
-      <w:hyperlink r:id="rId304">
+      <w:hyperlink r:id="rId303">
         <w:r>
           <w:rPr>
             <w:rStyle w:val="Hyperlink"/>
@@ -17952,8 +17930,8 @@
         <w:t xml:space="preserve">. Monthly Weather Review, 115, 9, 2161–2165.</w:t>
       </w:r>
     </w:p>
-    <w:bookmarkEnd w:id="305"/>
-    <w:bookmarkStart w:id="307" w:name="ref-rosso2018"/>
+    <w:bookmarkEnd w:id="304"/>
+    <w:bookmarkStart w:id="306" w:name="ref-rosso2018"/>
     <w:p>
       <w:pPr>
         <w:pStyle w:val="Bibliography"/>
@@ -17964,7 +17942,7 @@
       <w:r>
         <w:t xml:space="preserve"> </w:t>
       </w:r>
-      <w:hyperlink r:id="rId306">
+      <w:hyperlink r:id="rId305">
         <w:r>
           <w:rPr>
             <w:rStyle w:val="Hyperlink"/>
@@ -18012,8 +17990,8 @@
         <w:t xml:space="preserve">. Atmosphere, 9, 11, 431.</w:t>
       </w:r>
     </w:p>
-    <w:bookmarkEnd w:id="307"/>
-    <w:bookmarkStart w:id="309" w:name="ref-saji1999"/>
+    <w:bookmarkEnd w:id="306"/>
+    <w:bookmarkStart w:id="308" w:name="ref-saji1999"/>
     <w:p>
       <w:pPr>
         <w:pStyle w:val="Bibliography"/>
@@ -18024,7 +18002,7 @@
       <w:r>
         <w:t xml:space="preserve"> </w:t>
       </w:r>
-      <w:hyperlink r:id="rId308">
+      <w:hyperlink r:id="rId307">
         <w:r>
           <w:rPr>
             <w:rStyle w:val="Hyperlink"/>
@@ -18048,8 +18026,8 @@
         <w:t xml:space="preserve">. Nature, 401, 6751, 360–363.</w:t>
       </w:r>
     </w:p>
-    <w:bookmarkEnd w:id="309"/>
-    <w:bookmarkStart w:id="311" w:name="ref-sheather1991"/>
+    <w:bookmarkEnd w:id="308"/>
+    <w:bookmarkStart w:id="310" w:name="ref-sheather1991"/>
     <w:p>
       <w:pPr>
         <w:pStyle w:val="Bibliography"/>
@@ -18060,7 +18038,7 @@
       <w:r>
         <w:t xml:space="preserve"> </w:t>
       </w:r>
-      <w:hyperlink r:id="rId310">
+      <w:hyperlink r:id="rId309">
         <w:r>
           <w:rPr>
             <w:rStyle w:val="Hyperlink"/>
@@ -18108,8 +18086,8 @@
         <w:t xml:space="preserve">. Journal of the Royal Statistical Society. Series B (Methodological), 53, 3, 683–690.</w:t>
       </w:r>
     </w:p>
-    <w:bookmarkEnd w:id="311"/>
-    <w:bookmarkStart w:id="313" w:name="ref-silvestri2009"/>
+    <w:bookmarkEnd w:id="310"/>
+    <w:bookmarkStart w:id="312" w:name="ref-silvestri2009"/>
     <w:p>
       <w:pPr>
         <w:pStyle w:val="Bibliography"/>
@@ -18120,7 +18098,7 @@
       <w:r>
         <w:t xml:space="preserve"> </w:t>
       </w:r>
-      <w:hyperlink r:id="rId312">
+      <w:hyperlink r:id="rId311">
         <w:r>
           <w:rPr>
             <w:rStyle w:val="Hyperlink"/>
@@ -18192,8 +18170,8 @@
         <w:t xml:space="preserve">. Journal of Climate, 22, 22, 6142–6148.</w:t>
       </w:r>
     </w:p>
-    <w:bookmarkEnd w:id="313"/>
-    <w:bookmarkStart w:id="315" w:name="ref-smith1995"/>
+    <w:bookmarkEnd w:id="312"/>
+    <w:bookmarkStart w:id="314" w:name="ref-smith1995"/>
     <w:p>
       <w:pPr>
         <w:pStyle w:val="Bibliography"/>
@@ -18204,7 +18182,7 @@
       <w:r>
         <w:t xml:space="preserve"> </w:t>
       </w:r>
-      <w:hyperlink r:id="rId314">
+      <w:hyperlink r:id="rId313">
         <w:r>
           <w:rPr>
             <w:rStyle w:val="Hyperlink"/>
@@ -18216,8 +18194,8 @@
         <w:t xml:space="preserve">. Journal of Geophysical Research: Atmospheres, 100, D1, 1253–1269.</w:t>
       </w:r>
     </w:p>
-    <w:bookmarkEnd w:id="315"/>
-    <w:bookmarkStart w:id="317" w:name="ref-vasconcellos2022"/>
+    <w:bookmarkEnd w:id="314"/>
+    <w:bookmarkStart w:id="316" w:name="ref-vasconcellos2022"/>
     <w:p>
       <w:pPr>
         <w:pStyle w:val="Bibliography"/>
@@ -18228,7 +18206,7 @@
       <w:r>
         <w:t xml:space="preserve"> </w:t>
       </w:r>
-      <w:hyperlink r:id="rId316">
+      <w:hyperlink r:id="rId315">
         <w:r>
           <w:rPr>
             <w:rStyle w:val="Hyperlink"/>
@@ -18276,130 +18254,490 @@
         <w:t xml:space="preserve">. Atmósfera, 35, 2, 221–235.</w:t>
       </w:r>
     </w:p>
+    <w:bookmarkEnd w:id="316"/>
+    <w:bookmarkStart w:id="317" w:name="ref-walker1914"/>
+    <w:p>
+      <w:pPr>
+        <w:pStyle w:val="Bibliography"/>
+      </w:pPr>
+      <w:r>
+        <w:t xml:space="preserve">Walker, S.G.T., 1914. Correlation in</w:t>
+      </w:r>
+      <w:r>
+        <w:t xml:space="preserve"> </w:t>
+      </w:r>
+      <w:r>
+        <w:t xml:space="preserve">Seasonal Variations</w:t>
+      </w:r>
+      <w:r>
+        <w:t xml:space="preserve"> </w:t>
+      </w:r>
+      <w:r>
+        <w:t xml:space="preserve">of</w:t>
+      </w:r>
+      <w:r>
+        <w:t xml:space="preserve"> </w:t>
+      </w:r>
+      <w:r>
+        <w:t xml:space="preserve">Weather</w:t>
+      </w:r>
+      <w:r>
+        <w:t xml:space="preserve">,</w:t>
+      </w:r>
+      <w:r>
+        <w:t xml:space="preserve"> </w:t>
+      </w:r>
+      <w:r>
+        <w:t xml:space="preserve">III</w:t>
+      </w:r>
+      <w:r>
+        <w:t xml:space="preserve">:</w:t>
+      </w:r>
+      <w:r>
+        <w:t xml:space="preserve"> </w:t>
+      </w:r>
+      <w:r>
+        <w:t xml:space="preserve">On</w:t>
+      </w:r>
+      <w:r>
+        <w:t xml:space="preserve"> </w:t>
+      </w:r>
+      <w:r>
+        <w:t xml:space="preserve">the</w:t>
+      </w:r>
+      <w:r>
+        <w:t xml:space="preserve"> </w:t>
+      </w:r>
+      <w:r>
+        <w:t xml:space="preserve">Criterion</w:t>
+      </w:r>
+      <w:r>
+        <w:t xml:space="preserve"> </w:t>
+      </w:r>
+      <w:r>
+        <w:t xml:space="preserve">for the</w:t>
+      </w:r>
+      <w:r>
+        <w:t xml:space="preserve"> </w:t>
+      </w:r>
+      <w:r>
+        <w:t xml:space="preserve">Reality</w:t>
+      </w:r>
+      <w:r>
+        <w:t xml:space="preserve"> </w:t>
+      </w:r>
+      <w:r>
+        <w:t xml:space="preserve">of</w:t>
+      </w:r>
+      <w:r>
+        <w:t xml:space="preserve"> </w:t>
+      </w:r>
+      <w:r>
+        <w:t xml:space="preserve">Relationships Or Periodicities</w:t>
+      </w:r>
+      <w:r>
+        <w:t xml:space="preserve">,</w:t>
+      </w:r>
+      <w:r>
+        <w:t xml:space="preserve"> </w:t>
+      </w:r>
+      <w:r>
+        <w:t xml:space="preserve">Meteorological Office</w:t>
+      </w:r>
+      <w:r>
+        <w:t xml:space="preserve">,.</w:t>
+      </w:r>
+    </w:p>
     <w:bookmarkEnd w:id="317"/>
-    <w:bookmarkStart w:id="318" w:name="ref-walker1914"/>
+    <w:bookmarkStart w:id="319" w:name="ref-wilks2016"/>
     <w:p>
       <w:pPr>
         <w:pStyle w:val="Bibliography"/>
       </w:pPr>
       <w:r>
-        <w:t xml:space="preserve">Walker, S.G.T., 1914. Correlation in</w:t>
-      </w:r>
-      <w:r>
-        <w:t xml:space="preserve"> </w:t>
-      </w:r>
-      <w:r>
-        <w:t xml:space="preserve">Seasonal Variations</w:t>
-      </w:r>
-      <w:r>
-        <w:t xml:space="preserve"> </w:t>
-      </w:r>
-      <w:r>
-        <w:t xml:space="preserve">of</w:t>
-      </w:r>
-      <w:r>
-        <w:t xml:space="preserve"> </w:t>
-      </w:r>
-      <w:r>
-        <w:t xml:space="preserve">Weather</w:t>
-      </w:r>
-      <w:r>
-        <w:t xml:space="preserve">,</w:t>
-      </w:r>
-      <w:r>
-        <w:t xml:space="preserve"> </w:t>
-      </w:r>
-      <w:r>
-        <w:t xml:space="preserve">III</w:t>
-      </w:r>
-      <w:r>
-        <w:t xml:space="preserve">:</w:t>
-      </w:r>
-      <w:r>
-        <w:t xml:space="preserve"> </w:t>
-      </w:r>
-      <w:r>
-        <w:t xml:space="preserve">On</w:t>
-      </w:r>
-      <w:r>
-        <w:t xml:space="preserve"> </w:t>
-      </w:r>
-      <w:r>
-        <w:t xml:space="preserve">the</w:t>
-      </w:r>
-      <w:r>
-        <w:t xml:space="preserve"> </w:t>
-      </w:r>
-      <w:r>
-        <w:t xml:space="preserve">Criterion</w:t>
-      </w:r>
-      <w:r>
-        <w:t xml:space="preserve"> </w:t>
-      </w:r>
-      <w:r>
-        <w:t xml:space="preserve">for the</w:t>
-      </w:r>
-      <w:r>
-        <w:t xml:space="preserve"> </w:t>
-      </w:r>
-      <w:r>
-        <w:t xml:space="preserve">Reality</w:t>
-      </w:r>
-      <w:r>
-        <w:t xml:space="preserve"> </w:t>
-      </w:r>
-      <w:r>
-        <w:t xml:space="preserve">of</w:t>
-      </w:r>
-      <w:r>
-        <w:t xml:space="preserve"> </w:t>
-      </w:r>
-      <w:r>
-        <w:t xml:space="preserve">Relationships Or Periodicities</w:t>
-      </w:r>
-      <w:r>
-        <w:t xml:space="preserve">,</w:t>
-      </w:r>
-      <w:r>
-        <w:t xml:space="preserve"> </w:t>
-      </w:r>
-      <w:r>
-        <w:t xml:space="preserve">Meteorological Office</w:t>
-      </w:r>
-      <w:r>
-        <w:t xml:space="preserve">,.</w:t>
-      </w:r>
-    </w:p>
-    <w:bookmarkEnd w:id="318"/>
-    <w:bookmarkStart w:id="320" w:name="ref-wilks2016"/>
+        <w:t xml:space="preserve">Wilks, D.S., 2016.</w:t>
+      </w:r>
+      <w:r>
+        <w:t xml:space="preserve"> </w:t>
+      </w:r>
+      <w:hyperlink r:id="rId318">
+        <w:r>
+          <w:rPr>
+            <w:rStyle w:val="Hyperlink"/>
+          </w:rPr>
+          <w:t xml:space="preserve">“</w:t>
+        </w:r>
+        <w:r>
+          <w:rPr>
+            <w:rStyle w:val="Hyperlink"/>
+          </w:rPr>
+          <w:t xml:space="preserve">The Stippling Shows Statistically Significant Grid Points</w:t>
+        </w:r>
+        <w:r>
+          <w:rPr>
+            <w:rStyle w:val="Hyperlink"/>
+          </w:rPr>
+          <w:t xml:space="preserve">”</w:t>
+        </w:r>
+        <w:r>
+          <w:rPr>
+            <w:rStyle w:val="Hyperlink"/>
+          </w:rPr>
+          <w:t xml:space="preserve">:</w:t>
+        </w:r>
+        <w:r>
+          <w:rPr>
+            <w:rStyle w:val="Hyperlink"/>
+          </w:rPr>
+          <w:t xml:space="preserve"> </w:t>
+        </w:r>
+        <w:r>
+          <w:rPr>
+            <w:rStyle w:val="Hyperlink"/>
+          </w:rPr>
+          <w:t xml:space="preserve">How Research Results</w:t>
+        </w:r>
+        <w:r>
+          <w:rPr>
+            <w:rStyle w:val="Hyperlink"/>
+          </w:rPr>
+          <w:t xml:space="preserve"> </w:t>
+        </w:r>
+        <w:r>
+          <w:rPr>
+            <w:rStyle w:val="Hyperlink"/>
+          </w:rPr>
+          <w:t xml:space="preserve">are</w:t>
+        </w:r>
+        <w:r>
+          <w:rPr>
+            <w:rStyle w:val="Hyperlink"/>
+          </w:rPr>
+          <w:t xml:space="preserve"> </w:t>
+        </w:r>
+        <w:r>
+          <w:rPr>
+            <w:rStyle w:val="Hyperlink"/>
+          </w:rPr>
+          <w:t xml:space="preserve">Routinely Overstated</w:t>
+        </w:r>
+        <w:r>
+          <w:rPr>
+            <w:rStyle w:val="Hyperlink"/>
+          </w:rPr>
+          <w:t xml:space="preserve"> </w:t>
+        </w:r>
+        <w:r>
+          <w:rPr>
+            <w:rStyle w:val="Hyperlink"/>
+          </w:rPr>
+          <w:t xml:space="preserve">and</w:t>
+        </w:r>
+        <w:r>
+          <w:rPr>
+            <w:rStyle w:val="Hyperlink"/>
+          </w:rPr>
+          <w:t xml:space="preserve"> </w:t>
+        </w:r>
+        <w:r>
+          <w:rPr>
+            <w:rStyle w:val="Hyperlink"/>
+          </w:rPr>
+          <w:t xml:space="preserve">Overinterpreted</w:t>
+        </w:r>
+        <w:r>
+          <w:rPr>
+            <w:rStyle w:val="Hyperlink"/>
+          </w:rPr>
+          <w:t xml:space="preserve">, and</w:t>
+        </w:r>
+        <w:r>
+          <w:rPr>
+            <w:rStyle w:val="Hyperlink"/>
+          </w:rPr>
+          <w:t xml:space="preserve"> </w:t>
+        </w:r>
+        <w:r>
+          <w:rPr>
+            <w:rStyle w:val="Hyperlink"/>
+          </w:rPr>
+          <w:t xml:space="preserve">What</w:t>
+        </w:r>
+        <w:r>
+          <w:rPr>
+            <w:rStyle w:val="Hyperlink"/>
+          </w:rPr>
+          <w:t xml:space="preserve"> </w:t>
+        </w:r>
+        <w:r>
+          <w:rPr>
+            <w:rStyle w:val="Hyperlink"/>
+          </w:rPr>
+          <w:t xml:space="preserve">to</w:t>
+        </w:r>
+        <w:r>
+          <w:rPr>
+            <w:rStyle w:val="Hyperlink"/>
+          </w:rPr>
+          <w:t xml:space="preserve"> </w:t>
+        </w:r>
+        <w:r>
+          <w:rPr>
+            <w:rStyle w:val="Hyperlink"/>
+          </w:rPr>
+          <w:t xml:space="preserve">Do</w:t>
+        </w:r>
+        <w:r>
+          <w:rPr>
+            <w:rStyle w:val="Hyperlink"/>
+          </w:rPr>
+          <w:t xml:space="preserve"> </w:t>
+        </w:r>
+        <w:r>
+          <w:rPr>
+            <w:rStyle w:val="Hyperlink"/>
+          </w:rPr>
+          <w:t xml:space="preserve">about</w:t>
+        </w:r>
+        <w:r>
+          <w:rPr>
+            <w:rStyle w:val="Hyperlink"/>
+          </w:rPr>
+          <w:t xml:space="preserve"> </w:t>
+        </w:r>
+        <w:r>
+          <w:rPr>
+            <w:rStyle w:val="Hyperlink"/>
+          </w:rPr>
+          <w:t xml:space="preserve">It</w:t>
+        </w:r>
+      </w:hyperlink>
+      <w:r>
+        <w:t xml:space="preserve">. Bulletin of the American Meteorological Society, 97, 12, 2263–2273.</w:t>
+      </w:r>
+    </w:p>
+    <w:bookmarkEnd w:id="319"/>
+    <w:bookmarkStart w:id="321" w:name="ref-wirth1993"/>
     <w:p>
       <w:pPr>
         <w:pStyle w:val="Bibliography"/>
       </w:pPr>
       <w:r>
-        <w:t xml:space="preserve">Wilks, D.S., 2016.</w:t>
-      </w:r>
-      <w:r>
-        <w:t xml:space="preserve"> </w:t>
-      </w:r>
-      <w:hyperlink r:id="rId319">
-        <w:r>
-          <w:rPr>
-            <w:rStyle w:val="Hyperlink"/>
-          </w:rPr>
-          <w:t xml:space="preserve">“</w:t>
-        </w:r>
-        <w:r>
-          <w:rPr>
-            <w:rStyle w:val="Hyperlink"/>
-          </w:rPr>
-          <w:t xml:space="preserve">The Stippling Shows Statistically Significant Grid Points</w:t>
-        </w:r>
-        <w:r>
-          <w:rPr>
-            <w:rStyle w:val="Hyperlink"/>
-          </w:rPr>
-          <w:t xml:space="preserve">”</w:t>
+        <w:t xml:space="preserve">Wirth, V., 1993.</w:t>
+      </w:r>
+      <w:r>
+        <w:t xml:space="preserve"> </w:t>
+      </w:r>
+      <w:hyperlink r:id="rId320">
+        <w:r>
+          <w:rPr>
+            <w:rStyle w:val="Hyperlink"/>
+          </w:rPr>
+          <w:t xml:space="preserve">Quasi-stationary planetary waves in total ozone and their correlation with lower stratospheric temperature</w:t>
+        </w:r>
+      </w:hyperlink>
+      <w:r>
+        <w:t xml:space="preserve">. Journal of Geophysical Research: Atmospheres, 98, D5, 8873–8882.</w:t>
+      </w:r>
+    </w:p>
+    <w:bookmarkEnd w:id="321"/>
+    <w:bookmarkStart w:id="323" w:name="ref-wolter2011"/>
+    <w:p>
+      <w:pPr>
+        <w:pStyle w:val="Bibliography"/>
+      </w:pPr>
+      <w:r>
+        <w:t xml:space="preserve">Wolter, K., and Timlin, M.S., 2011.</w:t>
+      </w:r>
+      <w:r>
+        <w:t xml:space="preserve"> </w:t>
+      </w:r>
+      <w:hyperlink r:id="rId322">
+        <w:r>
+          <w:rPr>
+            <w:rStyle w:val="Hyperlink"/>
+          </w:rPr>
+          <w:t xml:space="preserve">El</w:t>
+        </w:r>
+        <w:r>
+          <w:rPr>
+            <w:rStyle w:val="Hyperlink"/>
+          </w:rPr>
+          <w:t xml:space="preserve"> </w:t>
+        </w:r>
+        <w:r>
+          <w:rPr>
+            <w:rStyle w:val="Hyperlink"/>
+          </w:rPr>
+          <w:t xml:space="preserve">Niño</w:t>
+        </w:r>
+        <w:r>
+          <w:rPr>
+            <w:rStyle w:val="Hyperlink"/>
+          </w:rPr>
+          <w:t xml:space="preserve">/</w:t>
+        </w:r>
+        <w:r>
+          <w:rPr>
+            <w:rStyle w:val="Hyperlink"/>
+          </w:rPr>
+          <w:t xml:space="preserve">Southern Oscillation</w:t>
+        </w:r>
+        <w:r>
+          <w:rPr>
+            <w:rStyle w:val="Hyperlink"/>
+          </w:rPr>
+          <w:t xml:space="preserve"> </w:t>
+        </w:r>
+        <w:r>
+          <w:rPr>
+            <w:rStyle w:val="Hyperlink"/>
+          </w:rPr>
+          <w:t xml:space="preserve">behaviour since 1871 as diagnosed in an extended multivariate</w:t>
+        </w:r>
+        <w:r>
+          <w:rPr>
+            <w:rStyle w:val="Hyperlink"/>
+          </w:rPr>
+          <w:t xml:space="preserve"> </w:t>
+        </w:r>
+        <w:r>
+          <w:rPr>
+            <w:rStyle w:val="Hyperlink"/>
+          </w:rPr>
+          <w:t xml:space="preserve">ENSO</w:t>
+        </w:r>
+        <w:r>
+          <w:rPr>
+            <w:rStyle w:val="Hyperlink"/>
+          </w:rPr>
+          <w:t xml:space="preserve"> </w:t>
+        </w:r>
+        <w:r>
+          <w:rPr>
+            <w:rStyle w:val="Hyperlink"/>
+          </w:rPr>
+          <w:t xml:space="preserve">index (</w:t>
+        </w:r>
+        <w:r>
+          <w:rPr>
+            <w:rStyle w:val="Hyperlink"/>
+          </w:rPr>
+          <w:t xml:space="preserve">MEI</w:t>
+        </w:r>
+        <w:r>
+          <w:rPr>
+            <w:rStyle w:val="Hyperlink"/>
+          </w:rPr>
+          <w:t xml:space="preserve">.ext)</w:t>
+        </w:r>
+      </w:hyperlink>
+      <w:r>
+        <w:t xml:space="preserve">. International Journal of Climatology, 31, 7, 1074–1087.</w:t>
+      </w:r>
+    </w:p>
+    <w:bookmarkEnd w:id="323"/>
+    <w:bookmarkStart w:id="325" w:name="ref-zamboni2010"/>
+    <w:p>
+      <w:pPr>
+        <w:pStyle w:val="Bibliography"/>
+      </w:pPr>
+      <w:r>
+        <w:t xml:space="preserve">Zamboni, L., Mechoso, C.R., and Kucharski, F., 2010.</w:t>
+      </w:r>
+      <w:r>
+        <w:t xml:space="preserve"> </w:t>
+      </w:r>
+      <w:hyperlink r:id="rId324">
+        <w:r>
+          <w:rPr>
+            <w:rStyle w:val="Hyperlink"/>
+          </w:rPr>
+          <w:t xml:space="preserve">Relationships between</w:t>
+        </w:r>
+        <w:r>
+          <w:rPr>
+            <w:rStyle w:val="Hyperlink"/>
+          </w:rPr>
+          <w:t xml:space="preserve"> </w:t>
+        </w:r>
+        <w:r>
+          <w:rPr>
+            <w:rStyle w:val="Hyperlink"/>
+          </w:rPr>
+          <w:t xml:space="preserve">Upper-Level Circulation</w:t>
+        </w:r>
+        <w:r>
+          <w:rPr>
+            <w:rStyle w:val="Hyperlink"/>
+          </w:rPr>
+          <w:t xml:space="preserve"> </w:t>
+        </w:r>
+        <w:r>
+          <w:rPr>
+            <w:rStyle w:val="Hyperlink"/>
+          </w:rPr>
+          <w:t xml:space="preserve">over</w:t>
+        </w:r>
+        <w:r>
+          <w:rPr>
+            <w:rStyle w:val="Hyperlink"/>
+          </w:rPr>
+          <w:t xml:space="preserve"> </w:t>
+        </w:r>
+        <w:r>
+          <w:rPr>
+            <w:rStyle w:val="Hyperlink"/>
+          </w:rPr>
+          <w:t xml:space="preserve">South America</w:t>
+        </w:r>
+        <w:r>
+          <w:rPr>
+            <w:rStyle w:val="Hyperlink"/>
+          </w:rPr>
+          <w:t xml:space="preserve"> </w:t>
+        </w:r>
+        <w:r>
+          <w:rPr>
+            <w:rStyle w:val="Hyperlink"/>
+          </w:rPr>
+          <w:t xml:space="preserve">and</w:t>
+        </w:r>
+        <w:r>
+          <w:rPr>
+            <w:rStyle w:val="Hyperlink"/>
+          </w:rPr>
+          <w:t xml:space="preserve"> </w:t>
+        </w:r>
+        <w:r>
+          <w:rPr>
+            <w:rStyle w:val="Hyperlink"/>
+          </w:rPr>
+          <w:t xml:space="preserve">Rainfall</w:t>
+        </w:r>
+        <w:r>
+          <w:rPr>
+            <w:rStyle w:val="Hyperlink"/>
+          </w:rPr>
+          <w:t xml:space="preserve"> </w:t>
+        </w:r>
+        <w:r>
+          <w:rPr>
+            <w:rStyle w:val="Hyperlink"/>
+          </w:rPr>
+          <w:t xml:space="preserve">over</w:t>
+        </w:r>
+        <w:r>
+          <w:rPr>
+            <w:rStyle w:val="Hyperlink"/>
+          </w:rPr>
+          <w:t xml:space="preserve"> </w:t>
+        </w:r>
+        <w:r>
+          <w:rPr>
+            <w:rStyle w:val="Hyperlink"/>
+          </w:rPr>
+          <w:t xml:space="preserve">Southeastern South America</w:t>
         </w:r>
         <w:r>
           <w:rPr>
@@ -18417,400 +18755,40 @@
           <w:rPr>
             <w:rStyle w:val="Hyperlink"/>
           </w:rPr>
-          <w:t xml:space="preserve">How Research Results</w:t>
-        </w:r>
-        <w:r>
-          <w:rPr>
-            <w:rStyle w:val="Hyperlink"/>
-          </w:rPr>
-          <w:t xml:space="preserve"> </w:t>
-        </w:r>
-        <w:r>
-          <w:rPr>
-            <w:rStyle w:val="Hyperlink"/>
-          </w:rPr>
-          <w:t xml:space="preserve">are</w:t>
-        </w:r>
-        <w:r>
-          <w:rPr>
-            <w:rStyle w:val="Hyperlink"/>
-          </w:rPr>
-          <w:t xml:space="preserve"> </w:t>
-        </w:r>
-        <w:r>
-          <w:rPr>
-            <w:rStyle w:val="Hyperlink"/>
-          </w:rPr>
-          <w:t xml:space="preserve">Routinely Overstated</w:t>
-        </w:r>
-        <w:r>
-          <w:rPr>
-            <w:rStyle w:val="Hyperlink"/>
-          </w:rPr>
-          <w:t xml:space="preserve"> </w:t>
-        </w:r>
-        <w:r>
-          <w:rPr>
-            <w:rStyle w:val="Hyperlink"/>
-          </w:rPr>
-          <w:t xml:space="preserve">and</w:t>
-        </w:r>
-        <w:r>
-          <w:rPr>
-            <w:rStyle w:val="Hyperlink"/>
-          </w:rPr>
-          <w:t xml:space="preserve"> </w:t>
-        </w:r>
-        <w:r>
-          <w:rPr>
-            <w:rStyle w:val="Hyperlink"/>
-          </w:rPr>
-          <w:t xml:space="preserve">Overinterpreted</w:t>
-        </w:r>
-        <w:r>
-          <w:rPr>
-            <w:rStyle w:val="Hyperlink"/>
-          </w:rPr>
-          <w:t xml:space="preserve">, and</w:t>
-        </w:r>
-        <w:r>
-          <w:rPr>
-            <w:rStyle w:val="Hyperlink"/>
-          </w:rPr>
-          <w:t xml:space="preserve"> </w:t>
-        </w:r>
-        <w:r>
-          <w:rPr>
-            <w:rStyle w:val="Hyperlink"/>
-          </w:rPr>
-          <w:t xml:space="preserve">What</w:t>
-        </w:r>
-        <w:r>
-          <w:rPr>
-            <w:rStyle w:val="Hyperlink"/>
-          </w:rPr>
-          <w:t xml:space="preserve"> </w:t>
-        </w:r>
-        <w:r>
-          <w:rPr>
-            <w:rStyle w:val="Hyperlink"/>
-          </w:rPr>
-          <w:t xml:space="preserve">to</w:t>
-        </w:r>
-        <w:r>
-          <w:rPr>
-            <w:rStyle w:val="Hyperlink"/>
-          </w:rPr>
-          <w:t xml:space="preserve"> </w:t>
-        </w:r>
-        <w:r>
-          <w:rPr>
-            <w:rStyle w:val="Hyperlink"/>
-          </w:rPr>
-          <w:t xml:space="preserve">Do</w:t>
-        </w:r>
-        <w:r>
-          <w:rPr>
-            <w:rStyle w:val="Hyperlink"/>
-          </w:rPr>
-          <w:t xml:space="preserve"> </w:t>
-        </w:r>
-        <w:r>
-          <w:rPr>
-            <w:rStyle w:val="Hyperlink"/>
-          </w:rPr>
-          <w:t xml:space="preserve">about</w:t>
-        </w:r>
-        <w:r>
-          <w:rPr>
-            <w:rStyle w:val="Hyperlink"/>
-          </w:rPr>
-          <w:t xml:space="preserve"> </w:t>
-        </w:r>
-        <w:r>
-          <w:rPr>
-            <w:rStyle w:val="Hyperlink"/>
-          </w:rPr>
-          <w:t xml:space="preserve">It</w:t>
+          <w:t xml:space="preserve">A Physical Base</w:t>
+        </w:r>
+        <w:r>
+          <w:rPr>
+            <w:rStyle w:val="Hyperlink"/>
+          </w:rPr>
+          <w:t xml:space="preserve"> </w:t>
+        </w:r>
+        <w:r>
+          <w:rPr>
+            <w:rStyle w:val="Hyperlink"/>
+          </w:rPr>
+          <w:t xml:space="preserve">for</w:t>
+        </w:r>
+        <w:r>
+          <w:rPr>
+            <w:rStyle w:val="Hyperlink"/>
+          </w:rPr>
+          <w:t xml:space="preserve"> </w:t>
+        </w:r>
+        <w:r>
+          <w:rPr>
+            <w:rStyle w:val="Hyperlink"/>
+          </w:rPr>
+          <w:t xml:space="preserve">Seasonal Predictions</w:t>
         </w:r>
       </w:hyperlink>
       <w:r>
-        <w:t xml:space="preserve">. Bulletin of the American Meteorological Society, 97, 12, 2263–2273.</w:t>
-      </w:r>
-    </w:p>
-    <w:bookmarkEnd w:id="320"/>
-    <w:bookmarkStart w:id="322" w:name="ref-wirth1993"/>
-    <w:p>
-      <w:pPr>
-        <w:pStyle w:val="Bibliography"/>
-      </w:pPr>
-      <w:r>
-        <w:t xml:space="preserve">Wirth, V., 1993.</w:t>
-      </w:r>
-      <w:r>
-        <w:t xml:space="preserve"> </w:t>
-      </w:r>
-      <w:hyperlink r:id="rId321">
-        <w:r>
-          <w:rPr>
-            <w:rStyle w:val="Hyperlink"/>
-          </w:rPr>
-          <w:t xml:space="preserve">Quasi-stationary planetary waves in total ozone and their correlation with lower stratospheric temperature</w:t>
-        </w:r>
-      </w:hyperlink>
-      <w:r>
-        <w:t xml:space="preserve">. Journal of Geophysical Research: Atmospheres, 98, D5, 8873–8882.</w:t>
-      </w:r>
-    </w:p>
-    <w:bookmarkEnd w:id="322"/>
-    <w:bookmarkStart w:id="324" w:name="ref-wolter2011"/>
-    <w:p>
-      <w:pPr>
-        <w:pStyle w:val="Bibliography"/>
-      </w:pPr>
-      <w:r>
-        <w:t xml:space="preserve">Wolter, K., and Timlin, M.S., 2011.</w:t>
-      </w:r>
-      <w:r>
-        <w:t xml:space="preserve"> </w:t>
-      </w:r>
-      <w:hyperlink r:id="rId323">
-        <w:r>
-          <w:rPr>
-            <w:rStyle w:val="Hyperlink"/>
-          </w:rPr>
-          <w:t xml:space="preserve">El</w:t>
-        </w:r>
-        <w:r>
-          <w:rPr>
-            <w:rStyle w:val="Hyperlink"/>
-          </w:rPr>
-          <w:t xml:space="preserve"> </w:t>
-        </w:r>
-        <w:r>
-          <w:rPr>
-            <w:rStyle w:val="Hyperlink"/>
-          </w:rPr>
-          <w:t xml:space="preserve">Niño</w:t>
-        </w:r>
-        <w:r>
-          <w:rPr>
-            <w:rStyle w:val="Hyperlink"/>
-          </w:rPr>
-          <w:t xml:space="preserve">/</w:t>
-        </w:r>
-        <w:r>
-          <w:rPr>
-            <w:rStyle w:val="Hyperlink"/>
-          </w:rPr>
-          <w:t xml:space="preserve">Southern Oscillation</w:t>
-        </w:r>
-        <w:r>
-          <w:rPr>
-            <w:rStyle w:val="Hyperlink"/>
-          </w:rPr>
-          <w:t xml:space="preserve"> </w:t>
-        </w:r>
-        <w:r>
-          <w:rPr>
-            <w:rStyle w:val="Hyperlink"/>
-          </w:rPr>
-          <w:t xml:space="preserve">behaviour since 1871 as diagnosed in an extended multivariate</w:t>
-        </w:r>
-        <w:r>
-          <w:rPr>
-            <w:rStyle w:val="Hyperlink"/>
-          </w:rPr>
-          <w:t xml:space="preserve"> </w:t>
-        </w:r>
-        <w:r>
-          <w:rPr>
-            <w:rStyle w:val="Hyperlink"/>
-          </w:rPr>
-          <w:t xml:space="preserve">ENSO</w:t>
-        </w:r>
-        <w:r>
-          <w:rPr>
-            <w:rStyle w:val="Hyperlink"/>
-          </w:rPr>
-          <w:t xml:space="preserve"> </w:t>
-        </w:r>
-        <w:r>
-          <w:rPr>
-            <w:rStyle w:val="Hyperlink"/>
-          </w:rPr>
-          <w:t xml:space="preserve">index (</w:t>
-        </w:r>
-        <w:r>
-          <w:rPr>
-            <w:rStyle w:val="Hyperlink"/>
-          </w:rPr>
-          <w:t xml:space="preserve">MEI</w:t>
-        </w:r>
-        <w:r>
-          <w:rPr>
-            <w:rStyle w:val="Hyperlink"/>
-          </w:rPr>
-          <w:t xml:space="preserve">.ext)</w:t>
-        </w:r>
-      </w:hyperlink>
-      <w:r>
-        <w:t xml:space="preserve">. International Journal of Climatology, 31, 7, 1074–1087.</w:t>
-      </w:r>
-    </w:p>
-    <w:bookmarkEnd w:id="324"/>
-    <w:bookmarkStart w:id="326" w:name="ref-zamboni2010"/>
-    <w:p>
-      <w:pPr>
-        <w:pStyle w:val="Bibliography"/>
-      </w:pPr>
-      <w:r>
-        <w:t xml:space="preserve">Zamboni, L., Mechoso, C.R., and Kucharski, F., 2010.</w:t>
-      </w:r>
-      <w:r>
-        <w:t xml:space="preserve"> </w:t>
-      </w:r>
-      <w:hyperlink r:id="rId325">
-        <w:r>
-          <w:rPr>
-            <w:rStyle w:val="Hyperlink"/>
-          </w:rPr>
-          <w:t xml:space="preserve">Relationships between</w:t>
-        </w:r>
-        <w:r>
-          <w:rPr>
-            <w:rStyle w:val="Hyperlink"/>
-          </w:rPr>
-          <w:t xml:space="preserve"> </w:t>
-        </w:r>
-        <w:r>
-          <w:rPr>
-            <w:rStyle w:val="Hyperlink"/>
-          </w:rPr>
-          <w:t xml:space="preserve">Upper-Level Circulation</w:t>
-        </w:r>
-        <w:r>
-          <w:rPr>
-            <w:rStyle w:val="Hyperlink"/>
-          </w:rPr>
-          <w:t xml:space="preserve"> </w:t>
-        </w:r>
-        <w:r>
-          <w:rPr>
-            <w:rStyle w:val="Hyperlink"/>
-          </w:rPr>
-          <w:t xml:space="preserve">over</w:t>
-        </w:r>
-        <w:r>
-          <w:rPr>
-            <w:rStyle w:val="Hyperlink"/>
-          </w:rPr>
-          <w:t xml:space="preserve"> </w:t>
-        </w:r>
-        <w:r>
-          <w:rPr>
-            <w:rStyle w:val="Hyperlink"/>
-          </w:rPr>
-          <w:t xml:space="preserve">South America</w:t>
-        </w:r>
-        <w:r>
-          <w:rPr>
-            <w:rStyle w:val="Hyperlink"/>
-          </w:rPr>
-          <w:t xml:space="preserve"> </w:t>
-        </w:r>
-        <w:r>
-          <w:rPr>
-            <w:rStyle w:val="Hyperlink"/>
-          </w:rPr>
-          <w:t xml:space="preserve">and</w:t>
-        </w:r>
-        <w:r>
-          <w:rPr>
-            <w:rStyle w:val="Hyperlink"/>
-          </w:rPr>
-          <w:t xml:space="preserve"> </w:t>
-        </w:r>
-        <w:r>
-          <w:rPr>
-            <w:rStyle w:val="Hyperlink"/>
-          </w:rPr>
-          <w:t xml:space="preserve">Rainfall</w:t>
-        </w:r>
-        <w:r>
-          <w:rPr>
-            <w:rStyle w:val="Hyperlink"/>
-          </w:rPr>
-          <w:t xml:space="preserve"> </w:t>
-        </w:r>
-        <w:r>
-          <w:rPr>
-            <w:rStyle w:val="Hyperlink"/>
-          </w:rPr>
-          <w:t xml:space="preserve">over</w:t>
-        </w:r>
-        <w:r>
-          <w:rPr>
-            <w:rStyle w:val="Hyperlink"/>
-          </w:rPr>
-          <w:t xml:space="preserve"> </w:t>
-        </w:r>
-        <w:r>
-          <w:rPr>
-            <w:rStyle w:val="Hyperlink"/>
-          </w:rPr>
-          <w:t xml:space="preserve">Southeastern South America</w:t>
-        </w:r>
-        <w:r>
-          <w:rPr>
-            <w:rStyle w:val="Hyperlink"/>
-          </w:rPr>
-          <w:t xml:space="preserve">:</w:t>
-        </w:r>
-        <w:r>
-          <w:rPr>
-            <w:rStyle w:val="Hyperlink"/>
-          </w:rPr>
-          <w:t xml:space="preserve"> </w:t>
-        </w:r>
-        <w:r>
-          <w:rPr>
-            <w:rStyle w:val="Hyperlink"/>
-          </w:rPr>
-          <w:t xml:space="preserve">A Physical Base</w:t>
-        </w:r>
-        <w:r>
-          <w:rPr>
-            <w:rStyle w:val="Hyperlink"/>
-          </w:rPr>
-          <w:t xml:space="preserve"> </w:t>
-        </w:r>
-        <w:r>
-          <w:rPr>
-            <w:rStyle w:val="Hyperlink"/>
-          </w:rPr>
-          <w:t xml:space="preserve">for</w:t>
-        </w:r>
-        <w:r>
-          <w:rPr>
-            <w:rStyle w:val="Hyperlink"/>
-          </w:rPr>
-          <w:t xml:space="preserve"> </w:t>
-        </w:r>
-        <w:r>
-          <w:rPr>
-            <w:rStyle w:val="Hyperlink"/>
-          </w:rPr>
-          <w:t xml:space="preserve">Seasonal Predictions</w:t>
-        </w:r>
-      </w:hyperlink>
-      <w:r>
         <w:t xml:space="preserve">. Journal of Climate, 23, 12, 3300–3315.</w:t>
       </w:r>
     </w:p>
+    <w:bookmarkEnd w:id="325"/>
     <w:bookmarkEnd w:id="326"/>
     <w:bookmarkEnd w:id="327"/>
-    <w:bookmarkEnd w:id="328"/>
     <w:sectPr/>
   </w:body>
 </w:document>

--- a/docs/thesis.docx
+++ b/docs/thesis.docx
@@ -3039,7 +3039,7 @@
         <w:t xml:space="preserve">2.4</w:t>
       </w:r>
       <w:r>
-        <w:t xml:space="preserve">a.1, valor p = 0.0077), mientras que no hay tendencia significativa en ninguna de las fases de cEOF2.</w:t>
+        <w:t xml:space="preserve">a.1, valor p = 0.58), mientras que no hay tendencia significativa en ninguna de las fases de cEOF2.</w:t>
       </w:r>
       <w:r>
         <w:t xml:space="preserve"> </w:t>
@@ -3974,7 +3974,7 @@
         <w:t xml:space="preserve"> </w:t>
       </w:r>
       <w:r>
-        <w:t xml:space="preserve">La correlación entre las dos ondas es -0.87 (CI: -0.93 – -0.77).</w:t>
+        <w:t xml:space="preserve">La correlación entre las dos ondas es 0.12 (CI: -0.2 – 0.41).</w:t>
       </w:r>
       <w:r>
         <w:t xml:space="preserve"> </w:t>
@@ -4302,7 +4302,7 @@
         <w:t xml:space="preserve"> </w:t>
       </w:r>
       <w:r>
-        <w:t xml:space="preserve">De hecho, existe una correlación significativa y muy alta entre el ONI y la serie temporal de la fase de 90º del cEOF2 (0.76 (CI: 0.59 – 0.87)).</w:t>
+        <w:t xml:space="preserve">De hecho, existe una correlación significativa y muy alta entre el ONI y la serie temporal de la fase de 90º del cEOF2 (0.01 (CI: -0.3 – 0.31)).</w:t>
       </w:r>
       <w:r>
         <w:t xml:space="preserve"> </w:t>
@@ -4323,13 +4323,13 @@
         <w:t xml:space="preserve"> </w:t>
       </w:r>
       <w:r>
-        <w:t xml:space="preserve">Consistentemente, la correlación entre la fase de 90º del cEOF2 y el DMI es 0.62 (CI: 0.38 – 0.78).</w:t>
-      </w:r>
-      <w:r>
-        <w:t xml:space="preserve"> </w:t>
-      </w:r>
-      <w:r>
-        <w:t xml:space="preserve">Sin embargo, la correlación parcial es de 0.32 (p-valor = 0.046), indicando que el DMI explica poca varianza de la fase de 90º del cEOF2 por sí mismo.</w:t>
+        <w:t xml:space="preserve">Consistentemente, la correlación entre la fase de 90º del cEOF2 y el DMI es -0.14 (CI: -0.43 – 0.17).</w:t>
+      </w:r>
+      <w:r>
+        <w:t xml:space="preserve"> </w:t>
+      </w:r>
+      <w:r>
+        <w:t xml:space="preserve">Sin embargo, la correlación parcial es de -0.18 (p-valor = 0.26), indicando que el DMI explica poca varianza de la fase de 90º del cEOF2 por sí mismo.</w:t>
       </w:r>
       <w:r>
         <w:t xml:space="preserve"> </w:t>
@@ -4479,7 +4479,7 @@
         <w:t xml:space="preserve"> </w:t>
       </w:r>
       <w:r>
-        <w:t xml:space="preserve">Tampoco la correlación entre el 0º cEOF2 y ENSO es significativa (0 (CI: -0.31 – 0.31)).</w:t>
+        <w:t xml:space="preserve">Tampoco la correlación entre el 0º cEOF2 y ENSO es significativa (0.76 (CI: 0.59 – 0.87)).</w:t>
       </w:r>
       <w:r>
         <w:t xml:space="preserve"> </w:t>
@@ -4701,7 +4701,7 @@
         <w:t xml:space="preserve"> </w:t>
       </w:r>
       <w:r>
-        <w:t xml:space="preserve">correspondiente al ajuste es 0.56, estadísticamente significativo con p-valor &lt; 0.001, lo que indica una relación casi sinusoidal entre estas dos variables.</w:t>
+        <w:t xml:space="preserve">correspondiente al ajuste es 10^{-4}, estadísticamente significativo con p-valor = 0.95, lo que indica una relación casi sinusoidal entre estas dos variables.</w:t>
       </w:r>
     </w:p>
     <w:p>
@@ -10355,7 +10355,7 @@
                 <w:szCs w:val="22"/>
                 <w:color w:val="000000"/>
               </w:rPr>
-              <w:t xml:space="preserve">(0.812)</w:t>
+              <w:t xml:space="preserve">(0.813)</w:t>
             </w:r>
           </w:p>
         </w:tc>
@@ -11083,7 +11083,7 @@
                 <w:szCs w:val="22"/>
                 <w:color w:val="000000"/>
               </w:rPr>
-              <w:t xml:space="preserve">(0.812)</w:t>
+              <w:t xml:space="preserve">(0.813)</w:t>
             </w:r>
           </w:p>
         </w:tc>
@@ -12560,7 +12560,7 @@
         <w:t xml:space="preserve"> </w:t>
       </w:r>
       <w:r>
-        <w:t xml:space="preserve">La correlación entre ambos índices es muy alta, con valores superiores al 75% de la varianza compartida en toda la tropósfera y un máximo de 94% en 225 hPa.</w:t>
+        <w:t xml:space="preserve">La correlación entre ambos índices es muy alta, con valores superiores al 75% de la varianza compartida en toda la tropósfera y un máximo de 2% en 1000 hPa.</w:t>
       </w:r>
       <w:r>
         <w:t xml:space="preserve"> </w:t>
@@ -13322,7 +13322,7 @@
                 <w:szCs w:val="22"/>
                 <w:color w:val="000000"/>
               </w:rPr>
-              <w:t xml:space="preserve">-0.17 (CI: -0.45 -- 0.14)</w:t>
+              <w:t xml:space="preserve">-0.29 (CI: -0.55 -- 0.02)</w:t>
             </w:r>
           </w:p>
         </w:tc>
@@ -13366,7 +13366,7 @@
                 <w:szCs w:val="22"/>
                 <w:color w:val="000000"/>
               </w:rPr>
-              <w:t xml:space="preserve">0.36 (CI: 0.06 -- 0.6)</w:t>
+              <w:t xml:space="preserve">0.32 (CI: 0.02 -- 0.57)</w:t>
             </w:r>
           </w:p>
         </w:tc>
@@ -13504,7 +13504,7 @@
                 <w:szCs w:val="22"/>
                 <w:color w:val="000000"/>
               </w:rPr>
-              <w:t xml:space="preserve">0.72 (CI: 0.53 -- 0.84)</w:t>
+              <w:t xml:space="preserve">0.49 (CI: 0.22 -- 0.69)</w:t>
             </w:r>
           </w:p>
         </w:tc>
@@ -13548,7 +13548,7 @@
                 <w:szCs w:val="22"/>
                 <w:color w:val="000000"/>
               </w:rPr>
-              <w:t xml:space="preserve">0.49 (CI: 0.22 -- 0.69)</w:t>
+              <w:t xml:space="preserve">0.62 (CI: 0.39 -- 0.78)</w:t>
             </w:r>
           </w:p>
         </w:tc>
@@ -13686,7 +13686,7 @@
                 <w:szCs w:val="22"/>
                 <w:color w:val="000000"/>
               </w:rPr>
-              <w:t xml:space="preserve">0.19 (CI: -0.12 -- 0.47)</w:t>
+              <w:t xml:space="preserve">0.41 (CI: 0.11 -- 0.64)</w:t>
             </w:r>
           </w:p>
         </w:tc>
@@ -13730,7 +13730,7 @@
                 <w:szCs w:val="22"/>
                 <w:color w:val="000000"/>
               </w:rPr>
-              <w:t xml:space="preserve">0.41 (CI: 0.11 -- 0.63)</w:t>
+              <w:t xml:space="preserve">-0.19 (CI: -0.47 -- 0.12)</w:t>
             </w:r>
           </w:p>
         </w:tc>
@@ -13868,7 +13868,7 @@
                 <w:szCs w:val="22"/>
                 <w:color w:val="000000"/>
               </w:rPr>
-              <w:t xml:space="preserve">0.72 (CI: 0.52 -- 0.84)</w:t>
+              <w:t xml:space="preserve">-0.39 (CI: -0.63 -- -0.1)</w:t>
             </w:r>
           </w:p>
         </w:tc>
@@ -13912,7 +13912,7 @@
                 <w:szCs w:val="22"/>
                 <w:color w:val="000000"/>
               </w:rPr>
-              <w:t xml:space="preserve">-0.4 (CI: -0.63 -- -0.1)</w:t>
+              <w:t xml:space="preserve">-0.72 (CI: -0.84 -- -0.53)</w:t>
             </w:r>
           </w:p>
         </w:tc>
@@ -14050,7 +14050,7 @@
                 <w:szCs w:val="22"/>
                 <w:color w:val="000000"/>
               </w:rPr>
-              <w:t xml:space="preserve">0.15 (CI: -0.16 -- 0.44)</w:t>
+              <w:t xml:space="preserve">0.74 (CI: 0.56 -- 0.85)</w:t>
             </w:r>
           </w:p>
         </w:tc>
@@ -14094,7 +14094,7 @@
                 <w:szCs w:val="22"/>
                 <w:color w:val="000000"/>
               </w:rPr>
-              <w:t xml:space="preserve">0.74 (CI: 0.56 -- 0.85)</w:t>
+              <w:t xml:space="preserve">-0.15 (CI: -0.44 -- 0.17)</w:t>
             </w:r>
           </w:p>
         </w:tc>
@@ -14232,7 +14232,7 @@
                 <w:szCs w:val="22"/>
                 <w:color w:val="000000"/>
               </w:rPr>
-              <w:t xml:space="preserve">0.75 (CI: 0.58 -- 0.86)</w:t>
+              <w:t xml:space="preserve">0.3 (CI: -0.01 -- 0.56)</w:t>
             </w:r>
           </w:p>
         </w:tc>
@@ -14276,7 +14276,7 @@
                 <w:szCs w:val="22"/>
                 <w:color w:val="000000"/>
               </w:rPr>
-              <w:t xml:space="preserve">0.3 (CI: -0.01 -- 0.56)</w:t>
+              <w:t xml:space="preserve">-0.75 (CI: -0.86 -- -0.58)</w:t>
             </w:r>
           </w:p>
         </w:tc>
@@ -14473,7 +14473,7 @@
         <w:t xml:space="preserve"> </w:t>
       </w:r>
       <w:r>
-        <w:t xml:space="preserve">90º un 61% de los años, indicando que es la fase más común.</w:t>
+        <w:t xml:space="preserve">90º un 39% de los años, indicando que es la fase más común.</w:t>
       </w:r>
       <w:r>
         <w:t xml:space="preserve"> </w:t>
@@ -14534,9 +14534,21 @@
         <w:t xml:space="preserve">ENSO</w:t>
       </w:r>
     </w:p>
+    <w:p>
+      <w:pPr>
+        <w:pStyle w:val="FirstParagraph"/>
+      </w:pPr>
+      <w:r>
+        <w:rPr>
+          <w:bCs/>
+          <w:b/>
+        </w:rPr>
+        <w:t xml:space="preserve">TODO: Cambiar la nomenclatura de real e imaginaria a fase de 0º y 90º.</w:t>
+      </w:r>
+    </w:p>
     <w:bookmarkEnd w:id="201"/>
     <w:bookmarkEnd w:id="202"/>
-    <w:bookmarkStart w:id="209" w:name="X644928d5239fe9e8fb7e02bc44d1d49aab37276"/>
+    <w:bookmarkStart w:id="246" w:name="X644928d5239fe9e8fb7e02bc44d1d49aab37276"/>
     <w:p>
       <w:pPr>
         <w:pStyle w:val="Heading1"/>
@@ -14554,32 +14566,7 @@
         <w:t xml:space="preserve">Análisis de estos modos en los modelos de CMIP6</w:t>
       </w:r>
     </w:p>
-    <w:p>
-      <w:pPr>
-        <w:pStyle w:val="FirstParagraph"/>
-      </w:pPr>
-      <w:r>
-        <w:t xml:space="preserve">Acá iría el</w:t>
-      </w:r>
-      <w:r>
-        <w:t xml:space="preserve"> </w:t>
-      </w:r>
-      <w:hyperlink r:id="rId203">
-        <w:r>
-          <w:rPr>
-            <w:rStyle w:val="Hyperlink"/>
-          </w:rPr>
-          <w:t xml:space="preserve">análisis de los cEOF en CMIP6</w:t>
-        </w:r>
-      </w:hyperlink>
-      <w:r>
-        <w:t xml:space="preserve"> </w:t>
-      </w:r>
-      <w:r>
-        <w:t xml:space="preserve">que ya hice. Está analizado bastante de primavera, faltaría el resto del año.</w:t>
-      </w:r>
-    </w:p>
-    <w:bookmarkStart w:id="204" w:name="datos-y-métodos-2"/>
+    <w:bookmarkStart w:id="204" w:name="métodos"/>
     <w:p>
       <w:pPr>
         <w:pStyle w:val="Heading2"/>
@@ -14594,11 +14581,1411 @@
         <w:tab/>
       </w:r>
       <w:r>
-        <w:t xml:space="preserve">Datos y métodos</w:t>
+        <w:t xml:space="preserve">Métodos</w:t>
+      </w:r>
+    </w:p>
+    <w:p>
+      <w:pPr>
+        <w:pStyle w:val="FirstParagraph"/>
+      </w:pPr>
+      <w:bookmarkStart w:id="203" w:name="tab:modelos"/>
+      <w:bookmarkEnd w:id="203"/>
+      <w:r>
+        <w:t xml:space="preserve">Table 5.1: Modelos analizados y la cantidad de miembros para cada experimento.</w:t>
+      </w:r>
+    </w:p>
+    <w:p>
+      <w:pPr>
+        <w:pStyle w:val="BodyText"/>
+      </w:pPr>
+      <w:r>
+        <w:t xml:space="preserve">model</w:t>
+      </w:r>
+    </w:p>
+    <w:p>
+      <w:pPr>
+        <w:pStyle w:val="BodyText"/>
+      </w:pPr>
+      <w:r>
+        <w:t xml:space="preserve">historical</w:t>
+      </w:r>
+    </w:p>
+    <w:p>
+      <w:pPr>
+        <w:pStyle w:val="BodyText"/>
+      </w:pPr>
+      <w:r>
+        <w:t xml:space="preserve">hist-GHG</w:t>
+      </w:r>
+    </w:p>
+    <w:p>
+      <w:pPr>
+        <w:pStyle w:val="BodyText"/>
+      </w:pPr>
+      <w:r>
+        <w:t xml:space="preserve">hist-nat</w:t>
+      </w:r>
+    </w:p>
+    <w:p>
+      <w:pPr>
+        <w:pStyle w:val="BodyText"/>
+      </w:pPr>
+      <w:r>
+        <w:t xml:space="preserve">hist-aer</w:t>
+      </w:r>
+    </w:p>
+    <w:p>
+      <w:pPr>
+        <w:pStyle w:val="BodyText"/>
+      </w:pPr>
+      <w:r>
+        <w:t xml:space="preserve">hist-stratO3</w:t>
+      </w:r>
+    </w:p>
+    <w:p>
+      <w:pPr>
+        <w:pStyle w:val="BodyText"/>
+      </w:pPr>
+      <w:r>
+        <w:t xml:space="preserve">MIROC6</w:t>
+      </w:r>
+    </w:p>
+    <w:p>
+      <w:pPr>
+        <w:pStyle w:val="BodyText"/>
+      </w:pPr>
+      <w:r>
+        <w:t xml:space="preserve">100</w:t>
+      </w:r>
+    </w:p>
+    <w:p>
+      <w:pPr>
+        <w:pStyle w:val="BodyText"/>
+      </w:pPr>
+      <w:r>
+        <w:t xml:space="preserve">50</w:t>
+      </w:r>
+    </w:p>
+    <w:p>
+      <w:pPr>
+        <w:pStyle w:val="BodyText"/>
+      </w:pPr>
+      <w:r>
+        <w:t xml:space="preserve">50</w:t>
+      </w:r>
+    </w:p>
+    <w:p>
+      <w:pPr>
+        <w:pStyle w:val="BodyText"/>
+      </w:pPr>
+      <w:r>
+        <w:t xml:space="preserve">3</w:t>
+      </w:r>
+    </w:p>
+    <w:p>
+      <w:pPr>
+        <w:pStyle w:val="BodyText"/>
+      </w:pPr>
+      <w:r>
+        <w:t xml:space="preserve">10</w:t>
+      </w:r>
+    </w:p>
+    <w:p>
+      <w:pPr>
+        <w:pStyle w:val="BodyText"/>
+      </w:pPr>
+      <w:r>
+        <w:t xml:space="preserve">ACCESS-ESM1-5</w:t>
+      </w:r>
+    </w:p>
+    <w:p>
+      <w:pPr>
+        <w:pStyle w:val="BodyText"/>
+      </w:pPr>
+      <w:r>
+        <w:t xml:space="preserve">80</w:t>
+      </w:r>
+    </w:p>
+    <w:p>
+      <w:pPr>
+        <w:pStyle w:val="BodyText"/>
+      </w:pPr>
+      <w:r>
+        <w:t xml:space="preserve">3</w:t>
+      </w:r>
+    </w:p>
+    <w:p>
+      <w:pPr>
+        <w:pStyle w:val="BodyText"/>
+      </w:pPr>
+      <w:r>
+        <w:t xml:space="preserve">3</w:t>
+      </w:r>
+    </w:p>
+    <w:p>
+      <w:pPr>
+        <w:pStyle w:val="BodyText"/>
+      </w:pPr>
+      <w:r>
+        <w:t xml:space="preserve">0</w:t>
+      </w:r>
+    </w:p>
+    <w:p>
+      <w:pPr>
+        <w:pStyle w:val="BodyText"/>
+      </w:pPr>
+      <w:r>
+        <w:t xml:space="preserve">0</w:t>
+      </w:r>
+    </w:p>
+    <w:p>
+      <w:pPr>
+        <w:pStyle w:val="BodyText"/>
+      </w:pPr>
+      <w:r>
+        <w:t xml:space="preserve">IPSL-CM6A-LR</w:t>
+      </w:r>
+    </w:p>
+    <w:p>
+      <w:pPr>
+        <w:pStyle w:val="BodyText"/>
+      </w:pPr>
+      <w:r>
+        <w:t xml:space="preserve">66</w:t>
+      </w:r>
+    </w:p>
+    <w:p>
+      <w:pPr>
+        <w:pStyle w:val="BodyText"/>
+      </w:pPr>
+      <w:r>
+        <w:t xml:space="preserve">10</w:t>
+      </w:r>
+    </w:p>
+    <w:p>
+      <w:pPr>
+        <w:pStyle w:val="BodyText"/>
+      </w:pPr>
+      <w:r>
+        <w:t xml:space="preserve">10</w:t>
+      </w:r>
+    </w:p>
+    <w:p>
+      <w:pPr>
+        <w:pStyle w:val="BodyText"/>
+      </w:pPr>
+      <w:r>
+        <w:t xml:space="preserve">10</w:t>
+      </w:r>
+    </w:p>
+    <w:p>
+      <w:pPr>
+        <w:pStyle w:val="BodyText"/>
+      </w:pPr>
+      <w:r>
+        <w:t xml:space="preserve">10</w:t>
+      </w:r>
+    </w:p>
+    <w:p>
+      <w:pPr>
+        <w:pStyle w:val="BodyText"/>
+      </w:pPr>
+      <w:r>
+        <w:t xml:space="preserve">CNRM-CM6-1</w:t>
+      </w:r>
+    </w:p>
+    <w:p>
+      <w:pPr>
+        <w:pStyle w:val="BodyText"/>
+      </w:pPr>
+      <w:r>
+        <w:t xml:space="preserve">60</w:t>
+      </w:r>
+    </w:p>
+    <w:p>
+      <w:pPr>
+        <w:pStyle w:val="BodyText"/>
+      </w:pPr>
+      <w:r>
+        <w:t xml:space="preserve">10</w:t>
+      </w:r>
+    </w:p>
+    <w:p>
+      <w:pPr>
+        <w:pStyle w:val="BodyText"/>
+      </w:pPr>
+      <w:r>
+        <w:t xml:space="preserve">10</w:t>
+      </w:r>
+    </w:p>
+    <w:p>
+      <w:pPr>
+        <w:pStyle w:val="BodyText"/>
+      </w:pPr>
+      <w:r>
+        <w:t xml:space="preserve">10</w:t>
+      </w:r>
+    </w:p>
+    <w:p>
+      <w:pPr>
+        <w:pStyle w:val="BodyText"/>
+      </w:pPr>
+      <w:r>
+        <w:t xml:space="preserve">0</w:t>
+      </w:r>
+    </w:p>
+    <w:p>
+      <w:pPr>
+        <w:pStyle w:val="BodyText"/>
+      </w:pPr>
+      <w:r>
+        <w:t xml:space="preserve">MIROC-ES2L</w:t>
+      </w:r>
+    </w:p>
+    <w:p>
+      <w:pPr>
+        <w:pStyle w:val="BodyText"/>
+      </w:pPr>
+      <w:r>
+        <w:t xml:space="preserve">60</w:t>
+      </w:r>
+    </w:p>
+    <w:p>
+      <w:pPr>
+        <w:pStyle w:val="BodyText"/>
+      </w:pPr>
+      <w:r>
+        <w:t xml:space="preserve">0</w:t>
+      </w:r>
+    </w:p>
+    <w:p>
+      <w:pPr>
+        <w:pStyle w:val="BodyText"/>
+      </w:pPr>
+      <w:r>
+        <w:t xml:space="preserve">0</w:t>
+      </w:r>
+    </w:p>
+    <w:p>
+      <w:pPr>
+        <w:pStyle w:val="BodyText"/>
+      </w:pPr>
+      <w:r>
+        <w:t xml:space="preserve">0</w:t>
+      </w:r>
+    </w:p>
+    <w:p>
+      <w:pPr>
+        <w:pStyle w:val="BodyText"/>
+      </w:pPr>
+      <w:r>
+        <w:t xml:space="preserve">0</w:t>
+      </w:r>
+    </w:p>
+    <w:p>
+      <w:pPr>
+        <w:pStyle w:val="BodyText"/>
+      </w:pPr>
+      <w:r>
+        <w:t xml:space="preserve">MPI-ESM1-2-LR</w:t>
+      </w:r>
+    </w:p>
+    <w:p>
+      <w:pPr>
+        <w:pStyle w:val="BodyText"/>
+      </w:pPr>
+      <w:r>
+        <w:t xml:space="preserve">60</w:t>
+      </w:r>
+    </w:p>
+    <w:p>
+      <w:pPr>
+        <w:pStyle w:val="BodyText"/>
+      </w:pPr>
+      <w:r>
+        <w:t xml:space="preserve">0</w:t>
+      </w:r>
+    </w:p>
+    <w:p>
+      <w:pPr>
+        <w:pStyle w:val="BodyText"/>
+      </w:pPr>
+      <w:r>
+        <w:t xml:space="preserve">0</w:t>
+      </w:r>
+    </w:p>
+    <w:p>
+      <w:pPr>
+        <w:pStyle w:val="BodyText"/>
+      </w:pPr>
+      <w:r>
+        <w:t xml:space="preserve">0</w:t>
+      </w:r>
+    </w:p>
+    <w:p>
+      <w:pPr>
+        <w:pStyle w:val="BodyText"/>
+      </w:pPr>
+      <w:r>
+        <w:t xml:space="preserve">0</w:t>
+      </w:r>
+    </w:p>
+    <w:p>
+      <w:pPr>
+        <w:pStyle w:val="BodyText"/>
+      </w:pPr>
+      <w:r>
+        <w:t xml:space="preserve">NorCPM1</w:t>
+      </w:r>
+    </w:p>
+    <w:p>
+      <w:pPr>
+        <w:pStyle w:val="BodyText"/>
+      </w:pPr>
+      <w:r>
+        <w:t xml:space="preserve">60</w:t>
+      </w:r>
+    </w:p>
+    <w:p>
+      <w:pPr>
+        <w:pStyle w:val="BodyText"/>
+      </w:pPr>
+      <w:r>
+        <w:t xml:space="preserve">0</w:t>
+      </w:r>
+    </w:p>
+    <w:p>
+      <w:pPr>
+        <w:pStyle w:val="BodyText"/>
+      </w:pPr>
+      <w:r>
+        <w:t xml:space="preserve">0</w:t>
+      </w:r>
+    </w:p>
+    <w:p>
+      <w:pPr>
+        <w:pStyle w:val="BodyText"/>
+      </w:pPr>
+      <w:r>
+        <w:t xml:space="preserve">0</w:t>
+      </w:r>
+    </w:p>
+    <w:p>
+      <w:pPr>
+        <w:pStyle w:val="BodyText"/>
+      </w:pPr>
+      <w:r>
+        <w:t xml:space="preserve">0</w:t>
+      </w:r>
+    </w:p>
+    <w:p>
+      <w:pPr>
+        <w:pStyle w:val="BodyText"/>
+      </w:pPr>
+      <w:r>
+        <w:t xml:space="preserve">CanESM5</w:t>
+      </w:r>
+    </w:p>
+    <w:p>
+      <w:pPr>
+        <w:pStyle w:val="BodyText"/>
+      </w:pPr>
+      <w:r>
+        <w:t xml:space="preserve">50</w:t>
+      </w:r>
+    </w:p>
+    <w:p>
+      <w:pPr>
+        <w:pStyle w:val="BodyText"/>
+      </w:pPr>
+      <w:r>
+        <w:t xml:space="preserve">50</w:t>
+      </w:r>
+    </w:p>
+    <w:p>
+      <w:pPr>
+        <w:pStyle w:val="BodyText"/>
+      </w:pPr>
+      <w:r>
+        <w:t xml:space="preserve">50</w:t>
+      </w:r>
+    </w:p>
+    <w:p>
+      <w:pPr>
+        <w:pStyle w:val="BodyText"/>
+      </w:pPr>
+      <w:r>
+        <w:t xml:space="preserve">10</w:t>
+      </w:r>
+    </w:p>
+    <w:p>
+      <w:pPr>
+        <w:pStyle w:val="BodyText"/>
+      </w:pPr>
+      <w:r>
+        <w:t xml:space="preserve">10</w:t>
+      </w:r>
+    </w:p>
+    <w:p>
+      <w:pPr>
+        <w:pStyle w:val="BodyText"/>
+      </w:pPr>
+      <w:r>
+        <w:t xml:space="preserve">UKESM1-0-LL</w:t>
+      </w:r>
+    </w:p>
+    <w:p>
+      <w:pPr>
+        <w:pStyle w:val="BodyText"/>
+      </w:pPr>
+      <w:r>
+        <w:t xml:space="preserve">30</w:t>
+      </w:r>
+    </w:p>
+    <w:p>
+      <w:pPr>
+        <w:pStyle w:val="BodyText"/>
+      </w:pPr>
+      <w:r>
+        <w:t xml:space="preserve">0</w:t>
+      </w:r>
+    </w:p>
+    <w:p>
+      <w:pPr>
+        <w:pStyle w:val="BodyText"/>
+      </w:pPr>
+      <w:r>
+        <w:t xml:space="preserve">0</w:t>
+      </w:r>
+    </w:p>
+    <w:p>
+      <w:pPr>
+        <w:pStyle w:val="BodyText"/>
+      </w:pPr>
+      <w:r>
+        <w:t xml:space="preserve">0</w:t>
+      </w:r>
+    </w:p>
+    <w:p>
+      <w:pPr>
+        <w:pStyle w:val="BodyText"/>
+      </w:pPr>
+      <w:r>
+        <w:t xml:space="preserve">0</w:t>
+      </w:r>
+    </w:p>
+    <w:p>
+      <w:pPr>
+        <w:pStyle w:val="BodyText"/>
+      </w:pPr>
+      <w:r>
+        <w:t xml:space="preserve">GISS-E2-1-G</w:t>
+      </w:r>
+    </w:p>
+    <w:p>
+      <w:pPr>
+        <w:pStyle w:val="BodyText"/>
+      </w:pPr>
+      <w:r>
+        <w:t xml:space="preserve">24</w:t>
+      </w:r>
+    </w:p>
+    <w:p>
+      <w:pPr>
+        <w:pStyle w:val="BodyText"/>
+      </w:pPr>
+      <w:r>
+        <w:t xml:space="preserve">10</w:t>
+      </w:r>
+    </w:p>
+    <w:p>
+      <w:pPr>
+        <w:pStyle w:val="BodyText"/>
+      </w:pPr>
+      <w:r>
+        <w:t xml:space="preserve">20</w:t>
+      </w:r>
+    </w:p>
+    <w:p>
+      <w:pPr>
+        <w:pStyle w:val="BodyText"/>
+      </w:pPr>
+      <w:r>
+        <w:t xml:space="preserve">0</w:t>
+      </w:r>
+    </w:p>
+    <w:p>
+      <w:pPr>
+        <w:pStyle w:val="BodyText"/>
+      </w:pPr>
+      <w:r>
+        <w:t xml:space="preserve">5</w:t>
+      </w:r>
+    </w:p>
+    <w:p>
+      <w:pPr>
+        <w:pStyle w:val="BodyText"/>
+      </w:pPr>
+      <w:r>
+        <w:t xml:space="preserve">CESM2</w:t>
+      </w:r>
+    </w:p>
+    <w:p>
+      <w:pPr>
+        <w:pStyle w:val="BodyText"/>
+      </w:pPr>
+      <w:r>
+        <w:t xml:space="preserve">22</w:t>
+      </w:r>
+    </w:p>
+    <w:p>
+      <w:pPr>
+        <w:pStyle w:val="BodyText"/>
+      </w:pPr>
+      <w:r>
+        <w:t xml:space="preserve">3</w:t>
+      </w:r>
+    </w:p>
+    <w:p>
+      <w:pPr>
+        <w:pStyle w:val="BodyText"/>
+      </w:pPr>
+      <w:r>
+        <w:t xml:space="preserve">3</w:t>
+      </w:r>
+    </w:p>
+    <w:p>
+      <w:pPr>
+        <w:pStyle w:val="BodyText"/>
+      </w:pPr>
+      <w:r>
+        <w:t xml:space="preserve">0</w:t>
+      </w:r>
+    </w:p>
+    <w:p>
+      <w:pPr>
+        <w:pStyle w:val="BodyText"/>
+      </w:pPr>
+      <w:r>
+        <w:t xml:space="preserve">0</w:t>
+      </w:r>
+    </w:p>
+    <w:p>
+      <w:pPr>
+        <w:pStyle w:val="BodyText"/>
+      </w:pPr>
+      <w:r>
+        <w:t xml:space="preserve">CNRM-ESM2-1</w:t>
+      </w:r>
+    </w:p>
+    <w:p>
+      <w:pPr>
+        <w:pStyle w:val="BodyText"/>
+      </w:pPr>
+      <w:r>
+        <w:t xml:space="preserve">21</w:t>
+      </w:r>
+    </w:p>
+    <w:p>
+      <w:pPr>
+        <w:pStyle w:val="BodyText"/>
+      </w:pPr>
+      <w:r>
+        <w:t xml:space="preserve">0</w:t>
+      </w:r>
+    </w:p>
+    <w:p>
+      <w:pPr>
+        <w:pStyle w:val="BodyText"/>
+      </w:pPr>
+      <w:r>
+        <w:t xml:space="preserve">0</w:t>
+      </w:r>
+    </w:p>
+    <w:p>
+      <w:pPr>
+        <w:pStyle w:val="BodyText"/>
+      </w:pPr>
+      <w:r>
+        <w:t xml:space="preserve">0</w:t>
+      </w:r>
+    </w:p>
+    <w:p>
+      <w:pPr>
+        <w:pStyle w:val="BodyText"/>
+      </w:pPr>
+      <w:r>
+        <w:t xml:space="preserve">0</w:t>
+      </w:r>
+    </w:p>
+    <w:p>
+      <w:pPr>
+        <w:pStyle w:val="BodyText"/>
+      </w:pPr>
+      <w:r>
+        <w:t xml:space="preserve">MRI-ESM2-0</w:t>
+      </w:r>
+    </w:p>
+    <w:p>
+      <w:pPr>
+        <w:pStyle w:val="BodyText"/>
+      </w:pPr>
+      <w:r>
+        <w:t xml:space="preserve">20</w:t>
+      </w:r>
+    </w:p>
+    <w:p>
+      <w:pPr>
+        <w:pStyle w:val="BodyText"/>
+      </w:pPr>
+      <w:r>
+        <w:t xml:space="preserve">5</w:t>
+      </w:r>
+    </w:p>
+    <w:p>
+      <w:pPr>
+        <w:pStyle w:val="BodyText"/>
+      </w:pPr>
+      <w:r>
+        <w:t xml:space="preserve">5</w:t>
+      </w:r>
+    </w:p>
+    <w:p>
+      <w:pPr>
+        <w:pStyle w:val="BodyText"/>
+      </w:pPr>
+      <w:r>
+        <w:t xml:space="preserve">2</w:t>
+      </w:r>
+    </w:p>
+    <w:p>
+      <w:pPr>
+        <w:pStyle w:val="BodyText"/>
+      </w:pPr>
+      <w:r>
+        <w:t xml:space="preserve">3</w:t>
+      </w:r>
+    </w:p>
+    <w:p>
+      <w:pPr>
+        <w:pStyle w:val="BodyText"/>
+      </w:pPr>
+      <w:r>
+        <w:t xml:space="preserve">INM-CM5-0</w:t>
+      </w:r>
+    </w:p>
+    <w:p>
+      <w:pPr>
+        <w:pStyle w:val="BodyText"/>
+      </w:pPr>
+      <w:r>
+        <w:t xml:space="preserve">20</w:t>
+      </w:r>
+    </w:p>
+    <w:p>
+      <w:pPr>
+        <w:pStyle w:val="BodyText"/>
+      </w:pPr>
+      <w:r>
+        <w:t xml:space="preserve">0</w:t>
+      </w:r>
+    </w:p>
+    <w:p>
+      <w:pPr>
+        <w:pStyle w:val="BodyText"/>
+      </w:pPr>
+      <w:r>
+        <w:t xml:space="preserve">0</w:t>
+      </w:r>
+    </w:p>
+    <w:p>
+      <w:pPr>
+        <w:pStyle w:val="BodyText"/>
+      </w:pPr>
+      <w:r>
+        <w:t xml:space="preserve">0</w:t>
+      </w:r>
+    </w:p>
+    <w:p>
+      <w:pPr>
+        <w:pStyle w:val="BodyText"/>
+      </w:pPr>
+      <w:r>
+        <w:t xml:space="preserve">0</w:t>
+      </w:r>
+    </w:p>
+    <w:p>
+      <w:pPr>
+        <w:pStyle w:val="BodyText"/>
+      </w:pPr>
+      <w:r>
+        <w:t xml:space="preserve">MPI-ESM1-2-HR</w:t>
+      </w:r>
+    </w:p>
+    <w:p>
+      <w:pPr>
+        <w:pStyle w:val="BodyText"/>
+      </w:pPr>
+      <w:r>
+        <w:t xml:space="preserve">20</w:t>
+      </w:r>
+    </w:p>
+    <w:p>
+      <w:pPr>
+        <w:pStyle w:val="BodyText"/>
+      </w:pPr>
+      <w:r>
+        <w:t xml:space="preserve">0</w:t>
+      </w:r>
+    </w:p>
+    <w:p>
+      <w:pPr>
+        <w:pStyle w:val="BodyText"/>
+      </w:pPr>
+      <w:r>
+        <w:t xml:space="preserve">0</w:t>
+      </w:r>
+    </w:p>
+    <w:p>
+      <w:pPr>
+        <w:pStyle w:val="BodyText"/>
+      </w:pPr>
+      <w:r>
+        <w:t xml:space="preserve">0</w:t>
+      </w:r>
+    </w:p>
+    <w:p>
+      <w:pPr>
+        <w:pStyle w:val="BodyText"/>
+      </w:pPr>
+      <w:r>
+        <w:t xml:space="preserve">0</w:t>
+      </w:r>
+    </w:p>
+    <w:p>
+      <w:pPr>
+        <w:pStyle w:val="BodyText"/>
+      </w:pPr>
+      <w:r>
+        <w:t xml:space="preserve">FGOALS-g3</w:t>
+      </w:r>
+    </w:p>
+    <w:p>
+      <w:pPr>
+        <w:pStyle w:val="BodyText"/>
+      </w:pPr>
+      <w:r>
+        <w:t xml:space="preserve">12</w:t>
+      </w:r>
+    </w:p>
+    <w:p>
+      <w:pPr>
+        <w:pStyle w:val="BodyText"/>
+      </w:pPr>
+      <w:r>
+        <w:t xml:space="preserve">3</w:t>
+      </w:r>
+    </w:p>
+    <w:p>
+      <w:pPr>
+        <w:pStyle w:val="BodyText"/>
+      </w:pPr>
+      <w:r>
+        <w:t xml:space="preserve">3</w:t>
+      </w:r>
+    </w:p>
+    <w:p>
+      <w:pPr>
+        <w:pStyle w:val="BodyText"/>
+      </w:pPr>
+      <w:r>
+        <w:t xml:space="preserve">0</w:t>
+      </w:r>
+    </w:p>
+    <w:p>
+      <w:pPr>
+        <w:pStyle w:val="BodyText"/>
+      </w:pPr>
+      <w:r>
+        <w:t xml:space="preserve">0</w:t>
+      </w:r>
+    </w:p>
+    <w:p>
+      <w:pPr>
+        <w:pStyle w:val="BodyText"/>
+      </w:pPr>
+      <w:r>
+        <w:t xml:space="preserve">HadGEM3-GC31-LL</w:t>
+      </w:r>
+    </w:p>
+    <w:p>
+      <w:pPr>
+        <w:pStyle w:val="BodyText"/>
+      </w:pPr>
+      <w:r>
+        <w:t xml:space="preserve">10</w:t>
+      </w:r>
+    </w:p>
+    <w:p>
+      <w:pPr>
+        <w:pStyle w:val="BodyText"/>
+      </w:pPr>
+      <w:r>
+        <w:t xml:space="preserve">5</w:t>
+      </w:r>
+    </w:p>
+    <w:p>
+      <w:pPr>
+        <w:pStyle w:val="BodyText"/>
+      </w:pPr>
+      <w:r>
+        <w:t xml:space="preserve">10</w:t>
+      </w:r>
+    </w:p>
+    <w:p>
+      <w:pPr>
+        <w:pStyle w:val="BodyText"/>
+      </w:pPr>
+      <w:r>
+        <w:t xml:space="preserve">4</w:t>
+      </w:r>
+    </w:p>
+    <w:p>
+      <w:pPr>
+        <w:pStyle w:val="BodyText"/>
+      </w:pPr>
+      <w:r>
+        <w:t xml:space="preserve">0</w:t>
+      </w:r>
+    </w:p>
+    <w:p>
+      <w:pPr>
+        <w:pStyle w:val="BodyText"/>
+      </w:pPr>
+      <w:r>
+        <w:t xml:space="preserve">ACCESS-CM2</w:t>
+      </w:r>
+    </w:p>
+    <w:p>
+      <w:pPr>
+        <w:pStyle w:val="BodyText"/>
+      </w:pPr>
+      <w:r>
+        <w:t xml:space="preserve">10</w:t>
+      </w:r>
+    </w:p>
+    <w:p>
+      <w:pPr>
+        <w:pStyle w:val="BodyText"/>
+      </w:pPr>
+      <w:r>
+        <w:t xml:space="preserve">3</w:t>
+      </w:r>
+    </w:p>
+    <w:p>
+      <w:pPr>
+        <w:pStyle w:val="BodyText"/>
+      </w:pPr>
+      <w:r>
+        <w:t xml:space="preserve">3</w:t>
+      </w:r>
+    </w:p>
+    <w:p>
+      <w:pPr>
+        <w:pStyle w:val="BodyText"/>
+      </w:pPr>
+      <w:r>
+        <w:t xml:space="preserve">0</w:t>
+      </w:r>
+    </w:p>
+    <w:p>
+      <w:pPr>
+        <w:pStyle w:val="BodyText"/>
+      </w:pPr>
+      <w:r>
+        <w:t xml:space="preserve">0</w:t>
+      </w:r>
+    </w:p>
+    <w:p>
+      <w:pPr>
+        <w:pStyle w:val="BodyText"/>
+      </w:pPr>
+      <w:r>
+        <w:t xml:space="preserve">E3SM-1-0</w:t>
+      </w:r>
+    </w:p>
+    <w:p>
+      <w:pPr>
+        <w:pStyle w:val="BodyText"/>
+      </w:pPr>
+      <w:r>
+        <w:t xml:space="preserve">10</w:t>
+      </w:r>
+    </w:p>
+    <w:p>
+      <w:pPr>
+        <w:pStyle w:val="BodyText"/>
+      </w:pPr>
+      <w:r>
+        <w:t xml:space="preserve">3</w:t>
+      </w:r>
+    </w:p>
+    <w:p>
+      <w:pPr>
+        <w:pStyle w:val="BodyText"/>
+      </w:pPr>
+      <w:r>
+        <w:t xml:space="preserve">0</w:t>
+      </w:r>
+    </w:p>
+    <w:p>
+      <w:pPr>
+        <w:pStyle w:val="BodyText"/>
+      </w:pPr>
+      <w:r>
+        <w:t xml:space="preserve">0</w:t>
+      </w:r>
+    </w:p>
+    <w:p>
+      <w:pPr>
+        <w:pStyle w:val="BodyText"/>
+      </w:pPr>
+      <w:r>
+        <w:t xml:space="preserve">0</w:t>
+      </w:r>
+    </w:p>
+    <w:p>
+      <w:pPr>
+        <w:pStyle w:val="BodyText"/>
+      </w:pPr>
+      <w:r>
+        <w:t xml:space="preserve">AWI-CM-1-1-MR</w:t>
+      </w:r>
+    </w:p>
+    <w:p>
+      <w:pPr>
+        <w:pStyle w:val="BodyText"/>
+      </w:pPr>
+      <w:r>
+        <w:t xml:space="preserve">10</w:t>
+      </w:r>
+    </w:p>
+    <w:p>
+      <w:pPr>
+        <w:pStyle w:val="BodyText"/>
+      </w:pPr>
+      <w:r>
+        <w:t xml:space="preserve">0</w:t>
+      </w:r>
+    </w:p>
+    <w:p>
+      <w:pPr>
+        <w:pStyle w:val="BodyText"/>
+      </w:pPr>
+      <w:r>
+        <w:t xml:space="preserve">0</w:t>
+      </w:r>
+    </w:p>
+    <w:p>
+      <w:pPr>
+        <w:pStyle w:val="BodyText"/>
+      </w:pPr>
+      <w:r>
+        <w:t xml:space="preserve">0</w:t>
+      </w:r>
+    </w:p>
+    <w:p>
+      <w:pPr>
+        <w:pStyle w:val="BodyText"/>
+      </w:pPr>
+      <w:r>
+        <w:t xml:space="preserve">0</w:t>
+      </w:r>
+    </w:p>
+    <w:p>
+      <w:pPr>
+        <w:pStyle w:val="BodyText"/>
+      </w:pPr>
+      <w:r>
+        <w:t xml:space="preserve">NESM3</w:t>
+      </w:r>
+    </w:p>
+    <w:p>
+      <w:pPr>
+        <w:pStyle w:val="BodyText"/>
+      </w:pPr>
+      <w:r>
+        <w:t xml:space="preserve">10</w:t>
+      </w:r>
+    </w:p>
+    <w:p>
+      <w:pPr>
+        <w:pStyle w:val="BodyText"/>
+      </w:pPr>
+      <w:r>
+        <w:t xml:space="preserve">0</w:t>
+      </w:r>
+    </w:p>
+    <w:p>
+      <w:pPr>
+        <w:pStyle w:val="BodyText"/>
+      </w:pPr>
+      <w:r>
+        <w:t xml:space="preserve">0</w:t>
+      </w:r>
+    </w:p>
+    <w:p>
+      <w:pPr>
+        <w:pStyle w:val="BodyText"/>
+      </w:pPr>
+      <w:r>
+        <w:t xml:space="preserve">0</w:t>
+      </w:r>
+    </w:p>
+    <w:p>
+      <w:pPr>
+        <w:pStyle w:val="BodyText"/>
+      </w:pPr>
+      <w:r>
+        <w:t xml:space="preserve">0</w:t>
+      </w:r>
+    </w:p>
+    <w:p>
+      <w:pPr>
+        <w:pStyle w:val="BodyText"/>
+      </w:pPr>
+      <w:r>
+        <w:t xml:space="preserve">BCC-CSM2-MR</w:t>
+      </w:r>
+    </w:p>
+    <w:p>
+      <w:pPr>
+        <w:pStyle w:val="BodyText"/>
+      </w:pPr>
+      <w:r>
+        <w:t xml:space="preserve">0</w:t>
+      </w:r>
+    </w:p>
+    <w:p>
+      <w:pPr>
+        <w:pStyle w:val="BodyText"/>
+      </w:pPr>
+      <w:r>
+        <w:t xml:space="preserve">3</w:t>
+      </w:r>
+    </w:p>
+    <w:p>
+      <w:pPr>
+        <w:pStyle w:val="BodyText"/>
+      </w:pPr>
+      <w:r>
+        <w:t xml:space="preserve">3</w:t>
+      </w:r>
+    </w:p>
+    <w:p>
+      <w:pPr>
+        <w:pStyle w:val="BodyText"/>
+      </w:pPr>
+      <w:r>
+        <w:t xml:space="preserve">3</w:t>
+      </w:r>
+    </w:p>
+    <w:p>
+      <w:pPr>
+        <w:pStyle w:val="BodyText"/>
+      </w:pPr>
+      <w:r>
+        <w:t xml:space="preserve">0</w:t>
+      </w:r>
+    </w:p>
+    <w:p>
+      <w:pPr>
+        <w:pStyle w:val="BodyText"/>
+      </w:pPr>
+      <w:r>
+        <w:t xml:space="preserve">NorESM2-LM</w:t>
+      </w:r>
+    </w:p>
+    <w:p>
+      <w:pPr>
+        <w:pStyle w:val="BodyText"/>
+      </w:pPr>
+      <w:r>
+        <w:t xml:space="preserve">0</w:t>
+      </w:r>
+    </w:p>
+    <w:p>
+      <w:pPr>
+        <w:pStyle w:val="BodyText"/>
+      </w:pPr>
+      <w:r>
+        <w:t xml:space="preserve">3</w:t>
+      </w:r>
+    </w:p>
+    <w:p>
+      <w:pPr>
+        <w:pStyle w:val="BodyText"/>
+      </w:pPr>
+      <w:r>
+        <w:t xml:space="preserve">3</w:t>
+      </w:r>
+    </w:p>
+    <w:p>
+      <w:pPr>
+        <w:pStyle w:val="BodyText"/>
+      </w:pPr>
+      <w:r>
+        <w:t xml:space="preserve">0</w:t>
+      </w:r>
+    </w:p>
+    <w:p>
+      <w:pPr>
+        <w:pStyle w:val="BodyText"/>
+      </w:pPr>
+      <w:r>
+        <w:t xml:space="preserve">0</w:t>
+      </w:r>
+    </w:p>
+    <w:p>
+      <w:pPr>
+        <w:pStyle w:val="BodyText"/>
+      </w:pPr>
+      <w:r>
+        <w:t xml:space="preserve">GFDL-ESM4</w:t>
+      </w:r>
+    </w:p>
+    <w:p>
+      <w:pPr>
+        <w:pStyle w:val="BodyText"/>
+      </w:pPr>
+      <w:r>
+        <w:t xml:space="preserve">0</w:t>
+      </w:r>
+    </w:p>
+    <w:p>
+      <w:pPr>
+        <w:pStyle w:val="BodyText"/>
+      </w:pPr>
+      <w:r>
+        <w:t xml:space="preserve">1</w:t>
+      </w:r>
+    </w:p>
+    <w:p>
+      <w:pPr>
+        <w:pStyle w:val="BodyText"/>
+      </w:pPr>
+      <w:r>
+        <w:t xml:space="preserve">3</w:t>
+      </w:r>
+    </w:p>
+    <w:p>
+      <w:pPr>
+        <w:pStyle w:val="BodyText"/>
+      </w:pPr>
+      <w:r>
+        <w:t xml:space="preserve">0</w:t>
+      </w:r>
+    </w:p>
+    <w:p>
+      <w:pPr>
+        <w:pStyle w:val="BodyText"/>
+      </w:pPr>
+      <w:r>
+        <w:t xml:space="preserve">0</w:t>
+      </w:r>
+    </w:p>
+    <w:p>
+      <w:pPr>
+        <w:pStyle w:val="BodyText"/>
+      </w:pPr>
+      <w:r>
+        <w:t xml:space="preserve">GFDL-CM4</w:t>
+      </w:r>
+    </w:p>
+    <w:p>
+      <w:pPr>
+        <w:pStyle w:val="BodyText"/>
+      </w:pPr>
+      <w:r>
+        <w:t xml:space="preserve">0</w:t>
+      </w:r>
+    </w:p>
+    <w:p>
+      <w:pPr>
+        <w:pStyle w:val="BodyText"/>
+      </w:pPr>
+      <w:r>
+        <w:t xml:space="preserve">0</w:t>
+      </w:r>
+    </w:p>
+    <w:p>
+      <w:pPr>
+        <w:pStyle w:val="BodyText"/>
+      </w:pPr>
+      <w:r>
+        <w:t xml:space="preserve">3</w:t>
+      </w:r>
+    </w:p>
+    <w:p>
+      <w:pPr>
+        <w:pStyle w:val="BodyText"/>
+      </w:pPr>
+      <w:r>
+        <w:t xml:space="preserve">0</w:t>
+      </w:r>
+    </w:p>
+    <w:p>
+      <w:pPr>
+        <w:pStyle w:val="BodyText"/>
+      </w:pPr>
+      <w:r>
+        <w:t xml:space="preserve">0</w:t>
+      </w:r>
+    </w:p>
+    <w:p>
+      <w:pPr>
+        <w:pStyle w:val="BodyText"/>
+      </w:pPr>
+      <w:r>
+        <w:t xml:space="preserve">Los modelos usados se listan en la Tabla</w:t>
+      </w:r>
+      <w:r>
+        <w:t xml:space="preserve"> </w:t>
+      </w:r>
+      <w:r>
+        <w:t xml:space="preserve">5.1</w:t>
+      </w:r>
+      <w:r>
+        <w:t xml:space="preserve"> </w:t>
+      </w:r>
+      <w:r>
+        <w:t xml:space="preserve">se listan todos los modelos y la cantidad de miembros de cada uno.</w:t>
+      </w:r>
+      <w:r>
+        <w:t xml:space="preserve"> </w:t>
+      </w:r>
+      <w:r>
+        <w:t xml:space="preserve">Usamos todos los modelos de CMIP6 con 5 o más miembros en las corridas históricas (</w:t>
+      </w:r>
+      <w:r>
+        <w:t xml:space="preserve">“</w:t>
+      </w:r>
+      <w:r>
+        <w:t xml:space="preserve">historical</w:t>
+      </w:r>
+      <w:r>
+        <w:t xml:space="preserve">”</w:t>
+      </w:r>
+      <w:r>
+        <w:t xml:space="preserve">) y todos los modelos en los experimentos que contienen únicamente el efecto de los gases de efecto invernadero (</w:t>
+      </w:r>
+      <w:r>
+        <w:t xml:space="preserve">“</w:t>
+      </w:r>
+      <w:r>
+        <w:t xml:space="preserve">hist-GHG</w:t>
+      </w:r>
+      <w:r>
+        <w:t xml:space="preserve">”</w:t>
+      </w:r>
+      <w:r>
+        <w:t xml:space="preserve">), variabilidad natural sin forzantes antropogénicos (</w:t>
+      </w:r>
+      <w:r>
+        <w:t xml:space="preserve">“</w:t>
+      </w:r>
+      <w:r>
+        <w:t xml:space="preserve">hist-nat</w:t>
+      </w:r>
+      <w:r>
+        <w:t xml:space="preserve">”</w:t>
+      </w:r>
+      <w:r>
+        <w:t xml:space="preserve">) y sólo el efecto de el ozono estratosférico (</w:t>
+      </w:r>
+      <w:r>
+        <w:t xml:space="preserve">“</w:t>
+      </w:r>
+      <w:r>
+        <w:t xml:space="preserve">hist-stratO3</w:t>
+      </w:r>
+      <w:r>
+        <w:t xml:space="preserve">”</w:t>
+      </w:r>
+      <w:r>
+        <w:t xml:space="preserve">).</w:t>
+      </w:r>
+    </w:p>
+    <w:p>
+      <w:pPr>
+        <w:pStyle w:val="BodyText"/>
+      </w:pPr>
+      <w:r>
+        <w:t xml:space="preserve">Algunos miembros tienen más de una inicialización, parametrización física o datos usados para el forzante.</w:t>
+      </w:r>
+      <w:r>
+        <w:t xml:space="preserve"> </w:t>
+      </w:r>
+      <w:r>
+        <w:t xml:space="preserve">Elegimos un único miembro de esos.</w:t>
+      </w:r>
+    </w:p>
+    <w:p>
+      <w:pPr>
+        <w:pStyle w:val="BodyText"/>
+      </w:pPr>
+      <w:r>
+        <w:t xml:space="preserve">Para calcular los cEOFs y evaluar su desempeño, concatenamos todos los miembros para computar un único set de cEOFs para cada modelo y experimento.</w:t>
+      </w:r>
+      <w:r>
+        <w:t xml:space="preserve"> </w:t>
+      </w:r>
+      <w:r>
+        <w:t xml:space="preserve">Este método trata k simulaciones de n años como una única simulación de k*n</w:t>
+      </w:r>
+      <w:r>
+        <w:t xml:space="preserve"> </w:t>
+      </w:r>
+      <w:r>
+        <w:t xml:space="preserve">Luego, calculamos los cEOFs siguiendo la metodología de la Sección XXX.</w:t>
+      </w:r>
+    </w:p>
+    <w:p>
+      <w:pPr>
+        <w:pStyle w:val="BodyText"/>
+      </w:pPr>
+      <w:r>
+        <w:t xml:space="preserve">Para que sea comparable al ERA5, computamos los cEOFs para el período moderno, entre 1979 y 2014 (el último año disponible para todos los miembros).</w:t>
+      </w:r>
+    </w:p>
+    <w:p>
+      <w:pPr>
+        <w:pStyle w:val="BodyText"/>
+      </w:pPr>
+      <w:r>
+        <w:t xml:space="preserve">Como se explicó anteriormente, los cEOFs no están definidos unívocamente ya que aceptan cualquier rotación en el plano complejo análogamente a como los EOFs aceptan cambios de signo.</w:t>
+      </w:r>
+      <w:r>
+        <w:t xml:space="preserve"> </w:t>
+      </w:r>
+      <w:r>
+        <w:t xml:space="preserve">Los cEOFs computados en ERA5 fueron rotados para maximizar la correlación con el ozono estatosférico o el ENSO como se describe en la Sección XXX.</w:t>
+      </w:r>
+      <w:r>
+        <w:t xml:space="preserve"> </w:t>
+      </w:r>
+      <w:r>
+        <w:t xml:space="preserve">Para los modelos de CMIP, rotamos los cEOFs para maximisar la correlación espacial de los patrones con el correspondiente cEOF de ERA5.</w:t>
+      </w:r>
+      <w:r>
+        <w:t xml:space="preserve"> </w:t>
+      </w:r>
+      <w:r>
+        <w:t xml:space="preserve">Esto busca que la localización del patrón sea parecido al observado.</w:t>
       </w:r>
     </w:p>
     <w:bookmarkEnd w:id="204"/>
-    <w:bookmarkStart w:id="207" w:name="primavera-1"/>
+    <w:bookmarkStart w:id="213" w:name="comparación-con-los-modos-observados"/>
     <w:p>
       <w:pPr>
         <w:pStyle w:val="Heading2"/>
@@ -14613,49 +16000,317 @@
         <w:tab/>
       </w:r>
       <w:r>
-        <w:t xml:space="preserve">Primavera</w:t>
-      </w:r>
-    </w:p>
-    <w:bookmarkStart w:id="205" w:name="comparación-con-los-modos-observados"/>
-    <w:p>
-      <w:pPr>
-        <w:pStyle w:val="Heading3"/>
+        <w:t xml:space="preserve">Comparación con los modos observados</w:t>
+      </w:r>
+    </w:p>
+    <w:p>
+      <w:pPr>
+        <w:pStyle w:val="FirstParagraph"/>
+      </w:pPr>
+      <w:r>
+        <w:t xml:space="preserve">En esta sección, primero analizamos los modos en el experimento</w:t>
+      </w:r>
+      <w:r>
+        <w:t xml:space="preserve"> </w:t>
+      </w:r>
+      <w:r>
+        <w:t xml:space="preserve">“</w:t>
+      </w:r>
+      <w:r>
+        <w:t xml:space="preserve">historical</w:t>
+      </w:r>
+      <w:r>
+        <w:t xml:space="preserve">”</w:t>
+      </w:r>
+      <w:r>
+        <w:t xml:space="preserve">.</w:t>
+      </w:r>
+    </w:p>
+    <w:p>
+      <w:pPr>
+        <w:pStyle w:val="BodyText"/>
+      </w:pPr>
+      <w:r>
+        <w:t xml:space="preserve">(ref:comparacion-r2-cap)</w:t>
+      </w:r>
+      <w:r>
+        <w:t xml:space="preserve"> </w:t>
+      </w:r>
+      <m:oMath>
+        <m:sSup>
+          <m:e>
+            <m:r>
+              <m:t>r</m:t>
+            </m:r>
+          </m:e>
+          <m:sup>
+            <m:r>
+              <m:t>2</m:t>
+            </m:r>
+          </m:sup>
+        </m:sSup>
+      </m:oMath>
+      <w:r>
+        <w:t xml:space="preserve"> </w:t>
+      </w:r>
+      <w:r>
+        <w:t xml:space="preserve">de los patrones espaciales de cada modelo con ERA5 para cada cEOF.</w:t>
+      </w:r>
+    </w:p>
+    <w:p>
+      <w:pPr>
+        <w:pStyle w:val="CaptionedFigure"/>
+      </w:pPr>
+      <w:r>
+        <w:drawing>
+          <wp:inline>
+            <wp:extent cx="5334000" cy="5334000"/>
+            <wp:effectExtent b="0" l="0" r="0" t="0"/>
+            <wp:docPr descr="Figure 5.1: (ref:comparacion-r2-cap)" title="" id="206" name="Picture"/>
+            <a:graphic>
+              <a:graphicData uri="http://schemas.openxmlformats.org/drawingml/2006/picture">
+                <pic:pic>
+                  <pic:nvPicPr>
+                    <pic:cNvPr descr="figures/50-cmip6/comparacion-r2-1.png" id="207" name="Picture"/>
+                    <pic:cNvPicPr>
+                      <a:picLocks noChangeArrowheads="1" noChangeAspect="1"/>
+                    </pic:cNvPicPr>
+                  </pic:nvPicPr>
+                  <pic:blipFill>
+                    <a:blip r:embed="rId205"/>
+                    <a:stretch>
+                      <a:fillRect/>
+                    </a:stretch>
+                  </pic:blipFill>
+                  <pic:spPr bwMode="auto">
+                    <a:xfrm>
+                      <a:off x="0" y="0"/>
+                      <a:ext cx="5334000" cy="5334000"/>
+                    </a:xfrm>
+                    <a:prstGeom prst="rect">
+                      <a:avLst/>
+                    </a:prstGeom>
+                    <a:noFill/>
+                    <a:ln w="9525">
+                      <a:noFill/>
+                      <a:headEnd/>
+                      <a:tailEnd/>
+                    </a:ln>
+                  </pic:spPr>
+                </pic:pic>
+              </a:graphicData>
+            </a:graphic>
+          </wp:inline>
+        </w:drawing>
+      </w:r>
+    </w:p>
+    <w:p>
+      <w:pPr>
+        <w:pStyle w:val="ImageCaption"/>
+      </w:pPr>
+      <w:bookmarkStart w:id="208" w:name="fig:comparacion-r2"/>
+      <w:bookmarkEnd w:id="208"/>
+      <w:r>
+        <w:t xml:space="preserve">Figure 5.1: (ref:comparacion-r2-cap)</w:t>
+      </w:r>
+    </w:p>
+    <w:p>
+      <w:pPr>
+        <w:pStyle w:val="BodyText"/>
+      </w:pPr>
+      <w:r>
+        <w:t xml:space="preserve">La Figura </w:t>
+      </w:r>
+      <w:r>
+        <w:t xml:space="preserve">5.1</w:t>
+      </w:r>
+      <w:r>
+        <w:t xml:space="preserve"> </w:t>
+      </w:r>
+      <w:r>
+        <w:t xml:space="preserve">muestra el</w:t>
+      </w:r>
+      <w:r>
+        <w:t xml:space="preserve"> </w:t>
+      </w:r>
+      <m:oMath>
+        <m:sSup>
+          <m:e>
+            <m:r>
+              <m:t>r</m:t>
+            </m:r>
+          </m:e>
+          <m:sup>
+            <m:r>
+              <m:t>2</m:t>
+            </m:r>
+          </m:sup>
+        </m:sSup>
+      </m:oMath>
+      <w:r>
+        <w:t xml:space="preserve"> </w:t>
+      </w:r>
+      <w:r>
+        <w:t xml:space="preserve">de los modelos para los dos cEOFs.</w:t>
+      </w:r>
+      <w:r>
+        <w:t xml:space="preserve"> </w:t>
+      </w:r>
+      <w:r>
+        <w:t xml:space="preserve">La correlación entre los modos simulados y los observados es alta, indicando que los modelos logran capturar los modos correctamente, aunque mejor el cEOF1 que el cEOF2.</w:t>
+      </w:r>
+    </w:p>
+    <w:p>
+      <w:pPr>
+        <w:pStyle w:val="BodyText"/>
       </w:pPr>
       <w:r>
         <w:rPr>
-          <w:rStyle w:val="SectionNumber"/>
+          <w:bCs/>
+          <w:b/>
         </w:rPr>
-        <w:t xml:space="preserve">5.2.1</w:t>
-      </w:r>
-      <w:r>
-        <w:tab/>
-      </w:r>
-      <w:r>
-        <w:t xml:space="preserve">Comparación con los modos observados</w:t>
-      </w:r>
-    </w:p>
-    <w:bookmarkEnd w:id="205"/>
-    <w:bookmarkStart w:id="206" w:name="tendencias"/>
-    <w:p>
-      <w:pPr>
-        <w:pStyle w:val="Heading3"/>
-      </w:pPr>
-      <w:r>
-        <w:rPr>
-          <w:rStyle w:val="SectionNumber"/>
-        </w:rPr>
-        <w:t xml:space="preserve">5.2.2</w:t>
-      </w:r>
-      <w:r>
-        <w:tab/>
-      </w:r>
-      <w:r>
-        <w:t xml:space="preserve">Tendencias</w:t>
-      </w:r>
-    </w:p>
-    <w:bookmarkEnd w:id="206"/>
-    <w:bookmarkEnd w:id="207"/>
-    <w:bookmarkStart w:id="208" w:name="otras-estaciones-quizas"/>
+        <w:t xml:space="preserve">TODO: ¿Debería agregar la figura gigante con los cEOFs de cada modelo? Creo que es mucho</w:t>
+      </w:r>
+    </w:p>
+    <w:p>
+      <w:pPr>
+        <w:pStyle w:val="CaptionedFigure"/>
+      </w:pPr>
+      <w:r>
+        <w:drawing>
+          <wp:inline>
+            <wp:extent cx="4620126" cy="3696101"/>
+            <wp:effectExtent b="0" l="0" r="0" t="0"/>
+            <wp:docPr descr="Figure 5.2: (ref:mmm-cap)" title="" id="210" name="Picture"/>
+            <a:graphic>
+              <a:graphicData uri="http://schemas.openxmlformats.org/drawingml/2006/picture">
+                <pic:pic>
+                  <pic:nvPicPr>
+                    <pic:cNvPr descr="figures/50-cmip6/mmm-1.png" id="211" name="Picture"/>
+                    <pic:cNvPicPr>
+                      <a:picLocks noChangeArrowheads="1" noChangeAspect="1"/>
+                    </pic:cNvPicPr>
+                  </pic:nvPicPr>
+                  <pic:blipFill>
+                    <a:blip r:embed="rId209"/>
+                    <a:stretch>
+                      <a:fillRect/>
+                    </a:stretch>
+                  </pic:blipFill>
+                  <pic:spPr bwMode="auto">
+                    <a:xfrm>
+                      <a:off x="0" y="0"/>
+                      <a:ext cx="4620126" cy="3696101"/>
+                    </a:xfrm>
+                    <a:prstGeom prst="rect">
+                      <a:avLst/>
+                    </a:prstGeom>
+                    <a:noFill/>
+                    <a:ln w="9525">
+                      <a:noFill/>
+                      <a:headEnd/>
+                      <a:tailEnd/>
+                    </a:ln>
+                  </pic:spPr>
+                </pic:pic>
+              </a:graphicData>
+            </a:graphic>
+          </wp:inline>
+        </w:drawing>
+      </w:r>
+    </w:p>
+    <w:p>
+      <w:pPr>
+        <w:pStyle w:val="ImageCaption"/>
+      </w:pPr>
+      <w:bookmarkStart w:id="212" w:name="fig:mmm"/>
+      <w:bookmarkEnd w:id="212"/>
+      <w:r>
+        <w:t xml:space="preserve">Figure 5.2: (ref:mmm-cap)</w:t>
+      </w:r>
+    </w:p>
+    <w:p>
+      <w:pPr>
+        <w:pStyle w:val="BodyText"/>
+      </w:pPr>
+      <w:r>
+        <w:t xml:space="preserve">(ref:mmm-cap) Media multimodelo (sombreado) de los campos espaciales de cada cEOF, parte y nivel. Los contornos marcan los patrones de ERA5. El</w:t>
+      </w:r>
+      <w:r>
+        <w:t xml:space="preserve"> </w:t>
+      </w:r>
+      <m:oMath>
+        <m:sSup>
+          <m:e>
+            <m:r>
+              <m:t>r</m:t>
+            </m:r>
+          </m:e>
+          <m:sup>
+            <m:r>
+              <m:t>2</m:t>
+            </m:r>
+          </m:sup>
+        </m:sSup>
+      </m:oMath>
+      <w:r>
+        <w:t xml:space="preserve"> </w:t>
+      </w:r>
+      <w:r>
+        <w:t xml:space="preserve">entre ERA5 y la media multimodelo está entre paréntesis.</w:t>
+      </w:r>
+    </w:p>
+    <w:p>
+      <w:pPr>
+        <w:pStyle w:val="BodyText"/>
+      </w:pPr>
+      <w:r>
+        <w:t xml:space="preserve">La Figura</w:t>
+      </w:r>
+      <w:r>
+        <w:t xml:space="preserve"> </w:t>
+      </w:r>
+      <w:r>
+        <w:t xml:space="preserve">5.2</w:t>
+      </w:r>
+      <w:r>
+        <w:t xml:space="preserve"> </w:t>
+      </w:r>
+      <w:r>
+        <w:t xml:space="preserve">muestra los patrones promedio multimodelo para cada cEOF y cada parte (es decir, el promedio de los patrones espaciales de cada modelo).</w:t>
+      </w:r>
+      <w:r>
+        <w:t xml:space="preserve"> </w:t>
+      </w:r>
+      <w:r>
+        <w:t xml:space="preserve">El patrón medio multimodelo es increíblemente similar al patrón de ERA5, con niveles de</w:t>
+      </w:r>
+      <w:r>
+        <w:t xml:space="preserve"> </w:t>
+      </w:r>
+      <m:oMath>
+        <m:sSup>
+          <m:e>
+            <m:r>
+              <m:t>r</m:t>
+            </m:r>
+          </m:e>
+          <m:sup>
+            <m:r>
+              <m:t>2</m:t>
+            </m:r>
+          </m:sup>
+        </m:sSup>
+      </m:oMath>
+      <w:r>
+        <w:t xml:space="preserve"> </w:t>
+      </w:r>
+      <w:r>
+        <w:t xml:space="preserve">del orden del 90%.</w:t>
+      </w:r>
+    </w:p>
+    <w:bookmarkEnd w:id="213"/>
+    <w:bookmarkStart w:id="222" w:name="parte-temporal"/>
     <w:p>
       <w:pPr>
         <w:pStyle w:val="Heading2"/>
@@ -14670,12 +16325,922 @@
         <w:tab/>
       </w:r>
       <w:r>
-        <w:t xml:space="preserve">Otras estaciones (quizas)</w:t>
-      </w:r>
-    </w:p>
-    <w:bookmarkEnd w:id="208"/>
-    <w:bookmarkEnd w:id="209"/>
-    <w:bookmarkStart w:id="210" w:name="conclusiones"/>
+        <w:t xml:space="preserve">Parte temporal</w:t>
+      </w:r>
+    </w:p>
+    <w:p>
+      <w:pPr>
+        <w:pStyle w:val="FirstParagraph"/>
+      </w:pPr>
+      <w:r>
+        <w:t xml:space="preserve">Para analizar las propiedades de los modos de cada modelo uso las series temporales propias de cada modelo.</w:t>
+      </w:r>
+    </w:p>
+    <w:p>
+      <w:pPr>
+        <w:pStyle w:val="CaptionedFigure"/>
+      </w:pPr>
+      <w:r>
+        <w:drawing>
+          <wp:inline>
+            <wp:extent cx="5334000" cy="4741333"/>
+            <wp:effectExtent b="0" l="0" r="0" t="0"/>
+            <wp:docPr descr="Figure 5.3: (ref:fft-ceof2-cap)" title="" id="215" name="Picture"/>
+            <a:graphic>
+              <a:graphicData uri="http://schemas.openxmlformats.org/drawingml/2006/picture">
+                <pic:pic>
+                  <pic:nvPicPr>
+                    <pic:cNvPr descr="figures/50-cmip6/fft-ceof2-1.png" id="216" name="Picture"/>
+                    <pic:cNvPicPr>
+                      <a:picLocks noChangeArrowheads="1" noChangeAspect="1"/>
+                    </pic:cNvPicPr>
+                  </pic:nvPicPr>
+                  <pic:blipFill>
+                    <a:blip r:embed="rId214"/>
+                    <a:stretch>
+                      <a:fillRect/>
+                    </a:stretch>
+                  </pic:blipFill>
+                  <pic:spPr bwMode="auto">
+                    <a:xfrm>
+                      <a:off x="0" y="0"/>
+                      <a:ext cx="5334000" cy="4741333"/>
+                    </a:xfrm>
+                    <a:prstGeom prst="rect">
+                      <a:avLst/>
+                    </a:prstGeom>
+                    <a:noFill/>
+                    <a:ln w="9525">
+                      <a:noFill/>
+                      <a:headEnd/>
+                      <a:tailEnd/>
+                    </a:ln>
+                  </pic:spPr>
+                </pic:pic>
+              </a:graphicData>
+            </a:graphic>
+          </wp:inline>
+        </w:drawing>
+      </w:r>
+    </w:p>
+    <w:p>
+      <w:pPr>
+        <w:pStyle w:val="ImageCaption"/>
+      </w:pPr>
+      <w:bookmarkStart w:id="217" w:name="fig:fft-ceof2"/>
+      <w:bookmarkEnd w:id="217"/>
+      <w:r>
+        <w:t xml:space="preserve">Figure 5.3: (ref:fft-ceof2-cap)</w:t>
+      </w:r>
+    </w:p>
+    <w:p>
+      <w:pPr>
+        <w:pStyle w:val="BodyText"/>
+      </w:pPr>
+      <w:r>
+        <w:t xml:space="preserve">(ref:fft-ceof2-cap) Espectros de Fourier para la parte Real e Imaginaria del cEOF1.</w:t>
+      </w:r>
+      <w:r>
+        <w:t xml:space="preserve"> </w:t>
+      </w:r>
+      <w:r>
+        <w:t xml:space="preserve">En línea obscura es el espectro promedio de todos los miembros, que se muestran en líneas translúcidas.</w:t>
+      </w:r>
+    </w:p>
+    <w:p>
+      <w:pPr>
+        <w:pStyle w:val="BodyText"/>
+      </w:pPr>
+      <w:r>
+        <w:t xml:space="preserve">La Figura</w:t>
+      </w:r>
+      <w:r>
+        <w:t xml:space="preserve"> </w:t>
+      </w:r>
+      <w:r>
+        <w:t xml:space="preserve">5.3</w:t>
+      </w:r>
+      <w:r>
+        <w:t xml:space="preserve"> </w:t>
+      </w:r>
+      <w:r>
+        <w:t xml:space="preserve">muestra el periodograma para el cEOF2 con una línea por miembro y una línea gruesa marcando el periodograma promedio.</w:t>
+      </w:r>
+      <w:r>
+        <w:t xml:space="preserve"> </w:t>
+      </w:r>
+      <w:r>
+        <w:t xml:space="preserve">ERA5 tiene una señal claraen ~3 años en la parte imaginaria del cEOF2.</w:t>
+      </w:r>
+      <w:r>
+        <w:t xml:space="preserve"> </w:t>
+      </w:r>
+      <w:r>
+        <w:t xml:space="preserve">Esta señal es representada sólo en algunos modelos (destacados en la figura con recuadro negro).</w:t>
+      </w:r>
+    </w:p>
+    <w:p>
+      <w:pPr>
+        <w:pStyle w:val="BodyText"/>
+      </w:pPr>
+      <w:r>
+        <w:t xml:space="preserve">Esta periodicidad muy probablamente esté asociada con la periodicidad deL ENSO, dada la relación entre ENSO y la parte imaginaria del cEOF2 descrita en la Sección XXX.</w:t>
+      </w:r>
+    </w:p>
+    <w:p>
+      <w:pPr>
+        <w:pStyle w:val="BodyText"/>
+      </w:pPr>
+      <w:r>
+        <w:t xml:space="preserve">(ref:ensofft-cap) Espectros de Fourier para los índices ENSO34 de cada modelo. En línea obscura es el espectro promedio de todos los miembros, que se muestran en líneas translúcidas. En recuadro negro, los mismos modelos recuadrados en la Figura</w:t>
+      </w:r>
+      <w:r>
+        <w:t xml:space="preserve"> </w:t>
+      </w:r>
+      <w:r>
+        <w:t xml:space="preserve">??</w:t>
+      </w:r>
+      <w:r>
+        <w:t xml:space="preserve">.</w:t>
+      </w:r>
+    </w:p>
+    <w:p>
+      <w:pPr>
+        <w:pStyle w:val="CaptionedFigure"/>
+      </w:pPr>
+      <w:r>
+        <w:drawing>
+          <wp:inline>
+            <wp:extent cx="5334000" cy="4741333"/>
+            <wp:effectExtent b="0" l="0" r="0" t="0"/>
+            <wp:docPr descr="Figure 5.4: (ref:ensofft-cap)" title="" id="219" name="Picture"/>
+            <a:graphic>
+              <a:graphicData uri="http://schemas.openxmlformats.org/drawingml/2006/picture">
+                <pic:pic>
+                  <pic:nvPicPr>
+                    <pic:cNvPr descr="figures/50-cmip6/ensofft-1.png" id="220" name="Picture"/>
+                    <pic:cNvPicPr>
+                      <a:picLocks noChangeArrowheads="1" noChangeAspect="1"/>
+                    </pic:cNvPicPr>
+                  </pic:nvPicPr>
+                  <pic:blipFill>
+                    <a:blip r:embed="rId218"/>
+                    <a:stretch>
+                      <a:fillRect/>
+                    </a:stretch>
+                  </pic:blipFill>
+                  <pic:spPr bwMode="auto">
+                    <a:xfrm>
+                      <a:off x="0" y="0"/>
+                      <a:ext cx="5334000" cy="4741333"/>
+                    </a:xfrm>
+                    <a:prstGeom prst="rect">
+                      <a:avLst/>
+                    </a:prstGeom>
+                    <a:noFill/>
+                    <a:ln w="9525">
+                      <a:noFill/>
+                      <a:headEnd/>
+                      <a:tailEnd/>
+                    </a:ln>
+                  </pic:spPr>
+                </pic:pic>
+              </a:graphicData>
+            </a:graphic>
+          </wp:inline>
+        </w:drawing>
+      </w:r>
+    </w:p>
+    <w:p>
+      <w:pPr>
+        <w:pStyle w:val="ImageCaption"/>
+      </w:pPr>
+      <w:bookmarkStart w:id="221" w:name="fig:ensofft"/>
+      <w:bookmarkEnd w:id="221"/>
+      <w:r>
+        <w:t xml:space="preserve">Figure 5.4: (ref:ensofft-cap)</w:t>
+      </w:r>
+    </w:p>
+    <w:p>
+      <w:pPr>
+        <w:pStyle w:val="BodyText"/>
+      </w:pPr>
+      <w:r>
+        <w:t xml:space="preserve">La Figura</w:t>
+      </w:r>
+      <w:r>
+        <w:t xml:space="preserve"> </w:t>
+      </w:r>
+      <w:r>
+        <w:t xml:space="preserve">5.4</w:t>
+      </w:r>
+      <w:r>
+        <w:t xml:space="preserve"> </w:t>
+      </w:r>
+      <w:r>
+        <w:t xml:space="preserve">muestra el periodograma del índice ENSO34 de cada modelo y miembro, incluyendo a ERA5.</w:t>
+      </w:r>
+      <w:r>
+        <w:t xml:space="preserve"> </w:t>
+      </w:r>
+      <w:r>
+        <w:t xml:space="preserve">La mayoría de los modelos tiene una periodicidad de ~3 años similar a la observada en ERA5, aunque la intensidad y período máximo varía significativamente.</w:t>
+      </w:r>
+    </w:p>
+    <w:p>
+      <w:pPr>
+        <w:pStyle w:val="BodyText"/>
+      </w:pPr>
+      <w:r>
+        <w:t xml:space="preserve">Todos los los modelos que tienen una periodicidad clara en ~3 años en la parte imaginaria del cEOF2 también tienen una periodicidad del ENSO muy clara y además tienden a tener una correlación entre la parte imaginaria del cEOF2 y el ENSO más alta.</w:t>
+      </w:r>
+      <w:r>
+        <w:t xml:space="preserve"> </w:t>
+      </w:r>
+      <w:r>
+        <w:t xml:space="preserve">Por otro lado, ninguno de los modelos con muy baja correlación con el ENSO pero periodicidad del ENSO clara presenta periocididad clara en el cEOF2.</w:t>
+      </w:r>
+    </w:p>
+    <w:p>
+      <w:pPr>
+        <w:pStyle w:val="BodyText"/>
+      </w:pPr>
+      <w:r>
+        <w:t xml:space="preserve">Sin embargo existen modelos con periodicidad del ENSO clara y correlación relativamente alta que no tienen periodicidad del cEOF2 clara.</w:t>
+      </w:r>
+      <w:r>
+        <w:t xml:space="preserve"> </w:t>
+      </w:r>
+      <w:r>
+        <w:t xml:space="preserve">MRI-ENSM2-0, UKESM1-0-LL, MPI-ESM1-2-LR son algunos ejemplos.</w:t>
+      </w:r>
+    </w:p>
+    <w:p>
+      <w:pPr>
+        <w:pStyle w:val="BodyText"/>
+      </w:pPr>
+      <w:r>
+        <w:t xml:space="preserve">Estas observaciones sugieren que el ENSO es la fuente de periodicidad del cEOF2 en los modelos de CMIP6 pero que su capacidad para representar la periodicidad observada no sólo depende de la periodiciad del ENSO y del grado de correlación entre los índices.</w:t>
+      </w:r>
+    </w:p>
+    <w:bookmarkEnd w:id="222"/>
+    <w:bookmarkStart w:id="231" w:name="sst"/>
+    <w:p>
+      <w:pPr>
+        <w:pStyle w:val="Heading2"/>
+      </w:pPr>
+      <w:r>
+        <w:rPr>
+          <w:rStyle w:val="SectionNumber"/>
+        </w:rPr>
+        <w:t xml:space="preserve">5.4</w:t>
+      </w:r>
+      <w:r>
+        <w:tab/>
+      </w:r>
+      <w:r>
+        <w:t xml:space="preserve">SST</w:t>
+      </w:r>
+    </w:p>
+    <w:p>
+      <w:pPr>
+        <w:pStyle w:val="CaptionedFigure"/>
+      </w:pPr>
+      <w:r>
+        <w:drawing>
+          <wp:inline>
+            <wp:extent cx="4620126" cy="3696101"/>
+            <wp:effectExtent b="0" l="0" r="0" t="0"/>
+            <wp:docPr descr="Figure 5.5: Media multimodelo de regresión de SST con los cEOFs. El área sombreada muestra las zonas donde más de la mitad de los modelos tienen p-valor menor a 0.01. Los contornos negros muestran la regresión de SST observada en ERA5." title="" id="224" name="Picture"/>
+            <a:graphic>
+              <a:graphicData uri="http://schemas.openxmlformats.org/drawingml/2006/picture">
+                <pic:pic>
+                  <pic:nvPicPr>
+                    <pic:cNvPr descr="figures/50-cmip6/sst-mmm-1.png" id="225" name="Picture"/>
+                    <pic:cNvPicPr>
+                      <a:picLocks noChangeArrowheads="1" noChangeAspect="1"/>
+                    </pic:cNvPicPr>
+                  </pic:nvPicPr>
+                  <pic:blipFill>
+                    <a:blip r:embed="rId223"/>
+                    <a:stretch>
+                      <a:fillRect/>
+                    </a:stretch>
+                  </pic:blipFill>
+                  <pic:spPr bwMode="auto">
+                    <a:xfrm>
+                      <a:off x="0" y="0"/>
+                      <a:ext cx="4620126" cy="3696101"/>
+                    </a:xfrm>
+                    <a:prstGeom prst="rect">
+                      <a:avLst/>
+                    </a:prstGeom>
+                    <a:noFill/>
+                    <a:ln w="9525">
+                      <a:noFill/>
+                      <a:headEnd/>
+                      <a:tailEnd/>
+                    </a:ln>
+                  </pic:spPr>
+                </pic:pic>
+              </a:graphicData>
+            </a:graphic>
+          </wp:inline>
+        </w:drawing>
+      </w:r>
+    </w:p>
+    <w:p>
+      <w:pPr>
+        <w:pStyle w:val="ImageCaption"/>
+      </w:pPr>
+      <w:bookmarkStart w:id="226" w:name="fig:sst-mmm"/>
+      <w:bookmarkEnd w:id="226"/>
+      <w:r>
+        <w:t xml:space="preserve">Figure 5.5: Media multimodelo de regresión de SST con los cEOFs. El área sombreada muestra las zonas donde más de la mitad de los modelos tienen p-valor menor a 0.01. Los contornos negros muestran la regresión de SST observada en ERA5.</w:t>
+      </w:r>
+    </w:p>
+    <w:p>
+      <w:pPr>
+        <w:pStyle w:val="BodyText"/>
+      </w:pPr>
+      <w:r>
+        <w:t xml:space="preserve">También es relevante evaluar si los modelos capturan correctamente la relación entre los modos y las anomalías de temperatura de la superficie del mar.</w:t>
+      </w:r>
+      <w:r>
+        <w:t xml:space="preserve"> </w:t>
+      </w:r>
+      <w:r>
+        <w:t xml:space="preserve">La Figura</w:t>
+      </w:r>
+      <w:r>
+        <w:t xml:space="preserve"> </w:t>
+      </w:r>
+      <w:r>
+        <w:t xml:space="preserve">5.5</w:t>
+      </w:r>
+      <w:r>
+        <w:t xml:space="preserve"> </w:t>
+      </w:r>
+      <w:r>
+        <w:t xml:space="preserve">muestra la media multimodelo de la regresión entre SST y las dos fases de cada cEOF, marcando las zonas donde más de la mitad de los modelos tienen p-valores menores a 0.01.</w:t>
+      </w:r>
+      <w:r>
+        <w:t xml:space="preserve"> </w:t>
+      </w:r>
+      <w:r>
+        <w:t xml:space="preserve">Los modelos de CMIP6 reproducen los patrones de regresión el cEOF2 relativamente bien.</w:t>
+      </w:r>
+      <w:r>
+        <w:t xml:space="preserve"> </w:t>
+      </w:r>
+      <w:r>
+        <w:t xml:space="preserve">Se observa un exceso de señal en el Pacífico ecuatorial en la parte Real del cEOF2 que probablemente se deba a que estos modos no están alineados para minimizar esta relación.</w:t>
+      </w:r>
+      <w:r>
+        <w:t xml:space="preserve"> </w:t>
+      </w:r>
+      <w:r>
+        <w:t xml:space="preserve">Por otro lado, la señal asociada a la parte imaginaria del cEOF1 sí muestra valores excesivamente altos no observados en ERA5.</w:t>
+      </w:r>
+    </w:p>
+    <w:p>
+      <w:pPr>
+        <w:pStyle w:val="BodyText"/>
+      </w:pPr>
+      <w:r>
+        <w:t xml:space="preserve">(ref:cor-sst-regr-cap) R^2 entre los patrones de regresión de SST cada modelo y el patrón de regresión de SST en ERA5.</w:t>
+      </w:r>
+    </w:p>
+    <w:p>
+      <w:pPr>
+        <w:pStyle w:val="CaptionedFigure"/>
+      </w:pPr>
+      <w:r>
+        <w:drawing>
+          <wp:inline>
+            <wp:extent cx="4620126" cy="3696101"/>
+            <wp:effectExtent b="0" l="0" r="0" t="0"/>
+            <wp:docPr descr="Figure 5.6: (ref:cor-sst-regr-cap)" title="" id="228" name="Picture"/>
+            <a:graphic>
+              <a:graphicData uri="http://schemas.openxmlformats.org/drawingml/2006/picture">
+                <pic:pic>
+                  <pic:nvPicPr>
+                    <pic:cNvPr descr="figures/50-cmip6/cor-sst-regr-1.png" id="229" name="Picture"/>
+                    <pic:cNvPicPr>
+                      <a:picLocks noChangeArrowheads="1" noChangeAspect="1"/>
+                    </pic:cNvPicPr>
+                  </pic:nvPicPr>
+                  <pic:blipFill>
+                    <a:blip r:embed="rId227"/>
+                    <a:stretch>
+                      <a:fillRect/>
+                    </a:stretch>
+                  </pic:blipFill>
+                  <pic:spPr bwMode="auto">
+                    <a:xfrm>
+                      <a:off x="0" y="0"/>
+                      <a:ext cx="4620126" cy="3696101"/>
+                    </a:xfrm>
+                    <a:prstGeom prst="rect">
+                      <a:avLst/>
+                    </a:prstGeom>
+                    <a:noFill/>
+                    <a:ln w="9525">
+                      <a:noFill/>
+                      <a:headEnd/>
+                      <a:tailEnd/>
+                    </a:ln>
+                  </pic:spPr>
+                </pic:pic>
+              </a:graphicData>
+            </a:graphic>
+          </wp:inline>
+        </w:drawing>
+      </w:r>
+    </w:p>
+    <w:p>
+      <w:pPr>
+        <w:pStyle w:val="ImageCaption"/>
+      </w:pPr>
+      <w:bookmarkStart w:id="230" w:name="fig:cor-sst-regr"/>
+      <w:bookmarkEnd w:id="230"/>
+      <w:r>
+        <w:t xml:space="preserve">Figure 5.6: (ref:cor-sst-regr-cap)</w:t>
+      </w:r>
+    </w:p>
+    <w:p>
+      <w:pPr>
+        <w:pStyle w:val="BodyText"/>
+      </w:pPr>
+      <w:r>
+        <w:t xml:space="preserve">La Figura</w:t>
+      </w:r>
+      <w:r>
+        <w:t xml:space="preserve"> </w:t>
+      </w:r>
+      <w:r>
+        <w:t xml:space="preserve">??</w:t>
+      </w:r>
+      <w:r>
+        <w:t xml:space="preserve"> </w:t>
+      </w:r>
+      <w:r>
+        <w:t xml:space="preserve">muestra el r^2 los campos de regresión de cada modelo y el campo de regresión de ERA5.</w:t>
+      </w:r>
+      <w:r>
+        <w:t xml:space="preserve"> </w:t>
+      </w:r>
+      <w:r>
+        <w:t xml:space="preserve">La figura confirma que lo observado para la media multimodelo se cumple para casi todos los modelos individuales.</w:t>
+      </w:r>
+      <w:r>
+        <w:t xml:space="preserve"> </w:t>
+      </w:r>
+      <w:r>
+        <w:t xml:space="preserve">La mayoría de los modelos tiene un campo de regresión similar a ERA5 para el cEOF2, aunque más para la fase imaginaria que para la fase real.</w:t>
+      </w:r>
+      <w:r>
+        <w:t xml:space="preserve"> </w:t>
+      </w:r>
+      <w:r>
+        <w:t xml:space="preserve">Para la parte real del cEOF1, las similitudes son muy bajas, pero esto principalmente refleja que ni los modelos ni ERA5 tienen mucha señal.</w:t>
+      </w:r>
+      <w:r>
+        <w:t xml:space="preserve"> </w:t>
+      </w:r>
+      <w:r>
+        <w:t xml:space="preserve">Para la parte imaginaria, en cambio, los valores de correlación espacial son esencialmente nulos, fruto de la señal presente en los modelos que está ausente en las observaciones.</w:t>
+      </w:r>
+    </w:p>
+    <w:bookmarkEnd w:id="231"/>
+    <w:bookmarkStart w:id="236" w:name="relación-con-el-sam"/>
+    <w:p>
+      <w:pPr>
+        <w:pStyle w:val="Heading2"/>
+      </w:pPr>
+      <w:r>
+        <w:rPr>
+          <w:rStyle w:val="SectionNumber"/>
+        </w:rPr>
+        <w:t xml:space="preserve">5.5</w:t>
+      </w:r>
+      <w:r>
+        <w:tab/>
+      </w:r>
+      <w:r>
+        <w:t xml:space="preserve">Relación con el SAM</w:t>
+      </w:r>
+    </w:p>
+    <w:p>
+      <w:pPr>
+        <w:pStyle w:val="CaptionedFigure"/>
+      </w:pPr>
+      <w:r>
+        <w:drawing>
+          <wp:inline>
+            <wp:extent cx="4620126" cy="3696101"/>
+            <wp:effectExtent b="0" l="0" r="0" t="0"/>
+            <wp:docPr descr="Figure 5.7: Igual que la Figura 4.1 pero para los modelos del CMIP6." title="" id="233" name="Picture"/>
+            <a:graphic>
+              <a:graphicData uri="http://schemas.openxmlformats.org/drawingml/2006/picture">
+                <pic:pic>
+                  <pic:nvPicPr>
+                    <pic:cNvPr descr="figures/50-cmip6/cor-sam-cmip6-1.png" id="234" name="Picture"/>
+                    <pic:cNvPicPr>
+                      <a:picLocks noChangeArrowheads="1" noChangeAspect="1"/>
+                    </pic:cNvPicPr>
+                  </pic:nvPicPr>
+                  <pic:blipFill>
+                    <a:blip r:embed="rId232"/>
+                    <a:stretch>
+                      <a:fillRect/>
+                    </a:stretch>
+                  </pic:blipFill>
+                  <pic:spPr bwMode="auto">
+                    <a:xfrm>
+                      <a:off x="0" y="0"/>
+                      <a:ext cx="4620126" cy="3696101"/>
+                    </a:xfrm>
+                    <a:prstGeom prst="rect">
+                      <a:avLst/>
+                    </a:prstGeom>
+                    <a:noFill/>
+                    <a:ln w="9525">
+                      <a:noFill/>
+                      <a:headEnd/>
+                      <a:tailEnd/>
+                    </a:ln>
+                  </pic:spPr>
+                </pic:pic>
+              </a:graphicData>
+            </a:graphic>
+          </wp:inline>
+        </w:drawing>
+      </w:r>
+    </w:p>
+    <w:p>
+      <w:pPr>
+        <w:pStyle w:val="ImageCaption"/>
+      </w:pPr>
+      <w:bookmarkStart w:id="235" w:name="fig:cor-sam-cmip6"/>
+      <w:bookmarkEnd w:id="235"/>
+      <w:r>
+        <w:t xml:space="preserve">Figure 5.7: Igual que la Figura</w:t>
+      </w:r>
+      <w:r>
+        <w:t xml:space="preserve"> </w:t>
+      </w:r>
+      <w:r>
+        <w:t xml:space="preserve">4.1</w:t>
+      </w:r>
+      <w:r>
+        <w:t xml:space="preserve"> </w:t>
+      </w:r>
+      <w:r>
+        <w:t xml:space="preserve">pero para los modelos del CMIP6.</w:t>
+      </w:r>
+    </w:p>
+    <w:p>
+      <w:pPr>
+        <w:pStyle w:val="BodyText"/>
+      </w:pPr>
+      <w:r>
+        <w:t xml:space="preserve">Otra característica interesante de los cEOFs es su relación con el SAM (Sección XXX).</w:t>
+      </w:r>
+      <w:r>
+        <w:t xml:space="preserve"> </w:t>
+      </w:r>
+      <w:r>
+        <w:t xml:space="preserve">En la Figura</w:t>
+      </w:r>
+      <w:r>
+        <w:t xml:space="preserve"> </w:t>
+      </w:r>
+      <w:r>
+        <w:t xml:space="preserve">5.7</w:t>
+      </w:r>
+      <w:r>
+        <w:t xml:space="preserve"> </w:t>
+      </w:r>
+      <w:r>
+        <w:t xml:space="preserve">se muestra el coeficiente de determinación entre las componentes del SAM y las fases de los cEOFs.</w:t>
+      </w:r>
+      <w:r>
+        <w:t xml:space="preserve"> </w:t>
+      </w:r>
+      <w:r>
+        <w:t xml:space="preserve">Las líneas translúcidas son los valores promedio de cada modelo y las áreas llenas representan el promedio multimodelo y su intervalo de confianza del 95%; la línea gruesa es el valor de ERA5.</w:t>
+      </w:r>
+    </w:p>
+    <w:p>
+      <w:pPr>
+        <w:pStyle w:val="BodyText"/>
+      </w:pPr>
+      <w:r>
+        <w:t xml:space="preserve">Se observa que la relación entre el SAM y el cEOF2 en los modelos del CMIP6 es prácticamente nula en todos los niveles de la atmósfera, sugiriendo que éstos no capturan esta interacción entre el PSA2 y el SAM.</w:t>
+      </w:r>
+      <w:r>
+        <w:t xml:space="preserve"> </w:t>
+      </w:r>
+      <w:r>
+        <w:t xml:space="preserve">Sin embargo, sí logran capturar su relación con el A-SAM en la tropósfera; y aunque esta relación tiene menor magnitud en promedio, se observa que ciertos modelos sí consiguen correlaciones comparables con las observadas.</w:t>
+      </w:r>
+    </w:p>
+    <w:bookmarkEnd w:id="236"/>
+    <w:bookmarkStart w:id="245" w:name="tendencias"/>
+    <w:p>
+      <w:pPr>
+        <w:pStyle w:val="Heading2"/>
+      </w:pPr>
+      <w:r>
+        <w:rPr>
+          <w:rStyle w:val="SectionNumber"/>
+        </w:rPr>
+        <w:t xml:space="preserve">5.6</w:t>
+      </w:r>
+      <w:r>
+        <w:tab/>
+      </w:r>
+      <w:r>
+        <w:t xml:space="preserve">Tendencias</w:t>
+      </w:r>
+    </w:p>
+    <w:p>
+      <w:pPr>
+        <w:pStyle w:val="FirstParagraph"/>
+      </w:pPr>
+      <w:r>
+        <w:t xml:space="preserve">Para extender las series temporales de estos modos para todo el período disponible en CMIP6, proyectamos los campos espaciales del período moderno en los campos desde 19850 hasta 2014.</w:t>
+      </w:r>
+    </w:p>
+    <w:p>
+      <w:pPr>
+        <w:pStyle w:val="CaptionedFigure"/>
+      </w:pPr>
+      <w:r>
+        <w:drawing>
+          <wp:inline>
+            <wp:extent cx="5334000" cy="3556000"/>
+            <wp:effectExtent b="0" l="0" r="0" t="0"/>
+            <wp:docPr descr="Figure 5.8: (ref:series-largas-cap)" title="" id="238" name="Picture"/>
+            <a:graphic>
+              <a:graphicData uri="http://schemas.openxmlformats.org/drawingml/2006/picture">
+                <pic:pic>
+                  <pic:nvPicPr>
+                    <pic:cNvPr descr="figures/50-cmip6/series-largas-1.png" id="239" name="Picture"/>
+                    <pic:cNvPicPr>
+                      <a:picLocks noChangeArrowheads="1" noChangeAspect="1"/>
+                    </pic:cNvPicPr>
+                  </pic:nvPicPr>
+                  <pic:blipFill>
+                    <a:blip r:embed="rId237"/>
+                    <a:stretch>
+                      <a:fillRect/>
+                    </a:stretch>
+                  </pic:blipFill>
+                  <pic:spPr bwMode="auto">
+                    <a:xfrm>
+                      <a:off x="0" y="0"/>
+                      <a:ext cx="5334000" cy="3556000"/>
+                    </a:xfrm>
+                    <a:prstGeom prst="rect">
+                      <a:avLst/>
+                    </a:prstGeom>
+                    <a:noFill/>
+                    <a:ln w="9525">
+                      <a:noFill/>
+                      <a:headEnd/>
+                      <a:tailEnd/>
+                    </a:ln>
+                  </pic:spPr>
+                </pic:pic>
+              </a:graphicData>
+            </a:graphic>
+          </wp:inline>
+        </w:drawing>
+      </w:r>
+    </w:p>
+    <w:p>
+      <w:pPr>
+        <w:pStyle w:val="ImageCaption"/>
+      </w:pPr>
+      <w:bookmarkStart w:id="240" w:name="fig:series-largas"/>
+      <w:bookmarkEnd w:id="240"/>
+      <w:r>
+        <w:t xml:space="preserve">Figure 5.8: (ref:series-largas-cap)</w:t>
+      </w:r>
+    </w:p>
+    <w:p>
+      <w:pPr>
+        <w:pStyle w:val="BodyText"/>
+      </w:pPr>
+      <w:r>
+        <w:t xml:space="preserve">(ref:series-largas-cap) Series temporales de anomalías estandarizadas de los cEOFs computados usando el período 1850 – 2014.</w:t>
+      </w:r>
+      <w:r>
+        <w:t xml:space="preserve"> </w:t>
+      </w:r>
+      <w:r>
+        <w:t xml:space="preserve">Las anomalías están computadas sobre el período 1850 – 1900.</w:t>
+      </w:r>
+      <w:r>
+        <w:t xml:space="preserve"> </w:t>
+      </w:r>
+      <w:r>
+        <w:t xml:space="preserve">En líneas translúcidas, las series promedio de cada modelo.</w:t>
+      </w:r>
+      <w:r>
+        <w:t xml:space="preserve"> </w:t>
+      </w:r>
+      <w:r>
+        <w:t xml:space="preserve">En línea oscura, la media multimodelo.</w:t>
+      </w:r>
+      <w:r>
+        <w:t xml:space="preserve"> </w:t>
+      </w:r>
+      <w:r>
+        <w:t xml:space="preserve">La línea azul es un loess smooth de la media multimodelo.</w:t>
+      </w:r>
+    </w:p>
+    <w:p>
+      <w:pPr>
+        <w:pStyle w:val="BodyText"/>
+      </w:pPr>
+      <w:r>
+        <w:t xml:space="preserve">La Figura</w:t>
+      </w:r>
+      <w:r>
+        <w:t xml:space="preserve"> </w:t>
+      </w:r>
+      <w:r>
+        <w:t xml:space="preserve">5.8</w:t>
+      </w:r>
+      <w:r>
+        <w:t xml:space="preserve"> </w:t>
+      </w:r>
+      <w:r>
+        <w:t xml:space="preserve">muestra las series temporales durante todo el período.</w:t>
+      </w:r>
+      <w:r>
+        <w:t xml:space="preserve"> </w:t>
+      </w:r>
+      <w:r>
+        <w:t xml:space="preserve">Se observa que la parte real del cEOF1 tiene una tendencia positiva comenzando al rededor de 1950, consistente con la tendencia observada en ERA5 (Fig.</w:t>
+      </w:r>
+      <w:r>
+        <w:t xml:space="preserve"> </w:t>
+      </w:r>
+      <w:r>
+        <w:t xml:space="preserve">2.4</w:t>
+      </w:r>
+      <w:r>
+        <w:t xml:space="preserve">).</w:t>
+      </w:r>
+      <w:r>
+        <w:t xml:space="preserve"> </w:t>
+      </w:r>
+      <w:r>
+        <w:t xml:space="preserve">El resto de las series no presentan tendencias.</w:t>
+      </w:r>
+    </w:p>
+    <w:p>
+      <w:pPr>
+        <w:pStyle w:val="CaptionedFigure"/>
+      </w:pPr>
+      <w:r>
+        <w:drawing>
+          <wp:inline>
+            <wp:extent cx="4620126" cy="3696101"/>
+            <wp:effectExtent b="0" l="0" r="0" t="0"/>
+            <wp:docPr descr="Figure 5.9: (ref:ceof-damip-cap)" title="" id="242" name="Picture"/>
+            <a:graphic>
+              <a:graphicData uri="http://schemas.openxmlformats.org/drawingml/2006/picture">
+                <pic:pic>
+                  <pic:nvPicPr>
+                    <pic:cNvPr descr="figures/50-cmip6/ceof-damip-1.png" id="243" name="Picture"/>
+                    <pic:cNvPicPr>
+                      <a:picLocks noChangeArrowheads="1" noChangeAspect="1"/>
+                    </pic:cNvPicPr>
+                  </pic:nvPicPr>
+                  <pic:blipFill>
+                    <a:blip r:embed="rId241"/>
+                    <a:stretch>
+                      <a:fillRect/>
+                    </a:stretch>
+                  </pic:blipFill>
+                  <pic:spPr bwMode="auto">
+                    <a:xfrm>
+                      <a:off x="0" y="0"/>
+                      <a:ext cx="4620126" cy="3696101"/>
+                    </a:xfrm>
+                    <a:prstGeom prst="rect">
+                      <a:avLst/>
+                    </a:prstGeom>
+                    <a:noFill/>
+                    <a:ln w="9525">
+                      <a:noFill/>
+                      <a:headEnd/>
+                      <a:tailEnd/>
+                    </a:ln>
+                  </pic:spPr>
+                </pic:pic>
+              </a:graphicData>
+            </a:graphic>
+          </wp:inline>
+        </w:drawing>
+      </w:r>
+    </w:p>
+    <w:p>
+      <w:pPr>
+        <w:pStyle w:val="ImageCaption"/>
+      </w:pPr>
+      <w:bookmarkStart w:id="244" w:name="fig:ceof-damip"/>
+      <w:bookmarkEnd w:id="244"/>
+      <w:r>
+        <w:t xml:space="preserve">Figure 5.9: (ref:ceof-damip-cap)</w:t>
+      </w:r>
+    </w:p>
+    <w:p>
+      <w:pPr>
+        <w:pStyle w:val="BodyText"/>
+      </w:pPr>
+      <w:r>
+        <w:t xml:space="preserve">Para tratar de atribuir esta tendencia, computamos los mismos cEOFs para experimentos de DAMIP.</w:t>
+      </w:r>
+      <w:r>
+        <w:t xml:space="preserve"> </w:t>
+      </w:r>
+      <w:r>
+        <w:t xml:space="preserve">La Figura</w:t>
+      </w:r>
+      <w:r>
+        <w:t xml:space="preserve"> </w:t>
+      </w:r>
+      <w:r>
+        <w:t xml:space="preserve">5.9</w:t>
+      </w:r>
+      <w:r>
+        <w:t xml:space="preserve"> </w:t>
+      </w:r>
+      <w:r>
+        <w:t xml:space="preserve">muestra las series temporales para los experimentos hist-GHG, hist-nat, hist-stratO3 e hist-aer junto a las corridas históricas.</w:t>
+      </w:r>
+    </w:p>
+    <w:p>
+      <w:pPr>
+        <w:pStyle w:val="BodyText"/>
+      </w:pPr>
+      <w:r>
+        <w:t xml:space="preserve">Para el cOEF1, el experimento hist-nat no presenta la tendencia observada, sugiriendo que ésta no se debe a variabilidad natural sino a forzantes externos.</w:t>
+      </w:r>
+      <w:r>
+        <w:t xml:space="preserve"> </w:t>
+      </w:r>
+      <w:r>
+        <w:t xml:space="preserve">La tendencia sí se detecta en el experimento hist-GHG y, más levemente, en el experimento hist-stratO3.</w:t>
+      </w:r>
+      <w:r>
+        <w:t xml:space="preserve"> </w:t>
+      </w:r>
+      <w:r>
+        <w:t xml:space="preserve">Esto sugiere que tanto las emisiones de gases de efecto invernadero como los cambios en el ozono estatosférico juegan un rol en la tendencia observada.</w:t>
+      </w:r>
+      <w:r>
+        <w:t xml:space="preserve"> </w:t>
+      </w:r>
+      <w:r>
+        <w:t xml:space="preserve">Por otro lado, el experimento hist-aer muestra una tendencia negativa comenzando al rededor de 1900, indicando que el aumento de los aerosoles compensa el efecto de los dos forzantes anteriores.</w:t>
+      </w:r>
+      <w:r>
+        <w:t xml:space="preserve"> </w:t>
+      </w:r>
+      <w:r>
+        <w:t xml:space="preserve">Esto podría explicar por qué la tendencia positiva en hist-GHG comienza también en 1900, mucho antes de que se observada la tendencia en la corrida histórica.</w:t>
+      </w:r>
+    </w:p>
+    <w:p>
+      <w:pPr>
+        <w:pStyle w:val="BodyText"/>
+      </w:pPr>
+      <w:r>
+        <w:t xml:space="preserve">La parte imaginaria del cEOF1, que tanto en las observaciones como en la corrida histórica no presenta tendencia, sí tiene tendencias en los experimentos hist-GHG e hist-stratO3, aunque en direcciones opuestas y de magnitud similar.</w:t>
+      </w:r>
+      <w:r>
+        <w:t xml:space="preserve"> </w:t>
+      </w:r>
+      <w:r>
+        <w:t xml:space="preserve">Parecería que el cambio en el ozono estatosférico está contrarrestando el efecto del aumento de los gases de efecto invernadero.</w:t>
+      </w:r>
+      <w:r>
+        <w:t xml:space="preserve"> </w:t>
+      </w:r>
+      <w:r>
+        <w:t xml:space="preserve">Dado que se espera que en las próximas décadas el ozono estratosférico empiece a recuperarse, es posible que este efecto se revierta y la parte imaginaria del cEOF2 comience a presentar una tendencia negativa.</w:t>
+      </w:r>
+    </w:p>
+    <w:bookmarkEnd w:id="245"/>
+    <w:bookmarkEnd w:id="246"/>
+    <w:bookmarkStart w:id="247" w:name="conclusiones"/>
     <w:p>
       <w:pPr>
         <w:pStyle w:val="Heading1"/>
@@ -14693,8 +17258,8 @@
         <w:t xml:space="preserve">Conclusiones</w:t>
       </w:r>
     </w:p>
-    <w:bookmarkEnd w:id="210"/>
-    <w:bookmarkStart w:id="327" w:name="referencias"/>
+    <w:bookmarkEnd w:id="247"/>
+    <w:bookmarkStart w:id="364" w:name="referencias"/>
     <w:p>
       <w:pPr>
         <w:pStyle w:val="Heading1"/>
@@ -14708,8 +17273,8 @@
         <w:pStyle w:val="FirstParagraph"/>
       </w:pPr>
     </w:p>
-    <w:bookmarkStart w:id="326" w:name="refs"/>
-    <w:bookmarkStart w:id="212" w:name="ref-arblaster2006"/>
+    <w:bookmarkStart w:id="363" w:name="refs"/>
+    <w:bookmarkStart w:id="249" w:name="ref-arblaster2006"/>
     <w:p>
       <w:pPr>
         <w:pStyle w:val="Bibliography"/>
@@ -14720,7 +17285,7 @@
       <w:r>
         <w:t xml:space="preserve"> </w:t>
       </w:r>
-      <w:hyperlink r:id="rId211">
+      <w:hyperlink r:id="rId248">
         <w:r>
           <w:rPr>
             <w:rStyle w:val="Hyperlink"/>
@@ -14768,8 +17333,8 @@
         <w:t xml:space="preserve">. Journal of Climate, 19, 12, 2896–2905.</w:t>
       </w:r>
     </w:p>
-    <w:bookmarkEnd w:id="212"/>
-    <w:bookmarkStart w:id="214" w:name="ref-baldwin2001"/>
+    <w:bookmarkEnd w:id="249"/>
+    <w:bookmarkStart w:id="251" w:name="ref-baldwin2001"/>
     <w:p>
       <w:pPr>
         <w:pStyle w:val="Bibliography"/>
@@ -14780,7 +17345,7 @@
       <w:r>
         <w:t xml:space="preserve"> </w:t>
       </w:r>
-      <w:hyperlink r:id="rId213">
+      <w:hyperlink r:id="rId250">
         <w:r>
           <w:rPr>
             <w:rStyle w:val="Hyperlink"/>
@@ -14792,8 +17357,8 @@
         <w:t xml:space="preserve">. Geophysical Research Letters, 28, 21, 4115–4118.</w:t>
       </w:r>
     </w:p>
-    <w:bookmarkEnd w:id="214"/>
-    <w:bookmarkStart w:id="216" w:name="ref-baldwin2001a"/>
+    <w:bookmarkEnd w:id="251"/>
+    <w:bookmarkStart w:id="253" w:name="ref-baldwin2001a"/>
     <w:p>
       <w:pPr>
         <w:pStyle w:val="Bibliography"/>
@@ -14804,7 +17369,7 @@
       <w:r>
         <w:t xml:space="preserve"> </w:t>
       </w:r>
-      <w:hyperlink r:id="rId215">
+      <w:hyperlink r:id="rId252">
         <w:r>
           <w:rPr>
             <w:rStyle w:val="Hyperlink"/>
@@ -14852,8 +17417,8 @@
         <w:t xml:space="preserve">. Science, 294, 5542, 581–584.</w:t>
       </w:r>
     </w:p>
-    <w:bookmarkEnd w:id="216"/>
-    <w:bookmarkStart w:id="218" w:name="ref-baldwin2009"/>
+    <w:bookmarkEnd w:id="253"/>
+    <w:bookmarkStart w:id="255" w:name="ref-baldwin2009"/>
     <w:p>
       <w:pPr>
         <w:pStyle w:val="Bibliography"/>
@@ -14864,7 +17429,7 @@
       <w:r>
         <w:t xml:space="preserve"> </w:t>
       </w:r>
-      <w:hyperlink r:id="rId217">
+      <w:hyperlink r:id="rId254">
         <w:r>
           <w:rPr>
             <w:rStyle w:val="Hyperlink"/>
@@ -14882,8 +17447,8 @@
         <w:t xml:space="preserve">. Quarterly Journal of the Royal Meteorological Society, 135, 644, 1661–1672.</w:t>
       </w:r>
     </w:p>
-    <w:bookmarkEnd w:id="218"/>
-    <w:bookmarkStart w:id="220" w:name="ref-baldwin2001b"/>
+    <w:bookmarkEnd w:id="255"/>
+    <w:bookmarkStart w:id="257" w:name="ref-baldwin2001b"/>
     <w:p>
       <w:pPr>
         <w:pStyle w:val="Bibliography"/>
@@ -14894,7 +17459,7 @@
       <w:r>
         <w:t xml:space="preserve"> </w:t>
       </w:r>
-      <w:hyperlink r:id="rId219">
+      <w:hyperlink r:id="rId256">
         <w:r>
           <w:rPr>
             <w:rStyle w:val="Hyperlink"/>
@@ -14906,8 +17471,8 @@
         <w:t xml:space="preserve">. Reviews of Geophysics, 39, 2, 179–229.</w:t>
       </w:r>
     </w:p>
-    <w:bookmarkEnd w:id="220"/>
-    <w:bookmarkStart w:id="222" w:name="ref-bamston1997"/>
+    <w:bookmarkEnd w:id="257"/>
+    <w:bookmarkStart w:id="259" w:name="ref-bamston1997"/>
     <w:p>
       <w:pPr>
         <w:pStyle w:val="Bibliography"/>
@@ -14918,7 +17483,7 @@
       <w:r>
         <w:t xml:space="preserve"> </w:t>
       </w:r>
-      <w:hyperlink r:id="rId221">
+      <w:hyperlink r:id="rId258">
         <w:r>
           <w:rPr>
             <w:rStyle w:val="Hyperlink"/>
@@ -14972,8 +17537,8 @@
         <w:t xml:space="preserve">. Atmosphere-Ocean, 35, 3, 367–383.</w:t>
       </w:r>
     </w:p>
-    <w:bookmarkEnd w:id="222"/>
-    <w:bookmarkStart w:id="224" w:name="ref-benjamini1995"/>
+    <w:bookmarkEnd w:id="259"/>
+    <w:bookmarkStart w:id="261" w:name="ref-benjamini1995"/>
     <w:p>
       <w:pPr>
         <w:pStyle w:val="Bibliography"/>
@@ -14984,7 +17549,7 @@
       <w:r>
         <w:t xml:space="preserve"> </w:t>
       </w:r>
-      <w:hyperlink r:id="rId223">
+      <w:hyperlink r:id="rId260">
         <w:r>
           <w:rPr>
             <w:rStyle w:val="Hyperlink"/>
@@ -15074,8 +17639,8 @@
         <w:t xml:space="preserve">. Journal of the Royal Statistical Society: Series B (Methodological), 57, 1, 289–300.</w:t>
       </w:r>
     </w:p>
-    <w:bookmarkEnd w:id="224"/>
-    <w:bookmarkStart w:id="226" w:name="ref-cai2011"/>
+    <w:bookmarkEnd w:id="261"/>
+    <w:bookmarkStart w:id="263" w:name="ref-cai2011"/>
     <w:p>
       <w:pPr>
         <w:pStyle w:val="Bibliography"/>
@@ -15086,7 +17651,7 @@
       <w:r>
         <w:t xml:space="preserve"> </w:t>
       </w:r>
-      <w:hyperlink r:id="rId225">
+      <w:hyperlink r:id="rId262">
         <w:r>
           <w:rPr>
             <w:rStyle w:val="Hyperlink"/>
@@ -15230,8 +17795,8 @@
         <w:t xml:space="preserve">. Journal of Climate, 24, 15, 3910–3923.</w:t>
       </w:r>
     </w:p>
-    <w:bookmarkEnd w:id="226"/>
-    <w:bookmarkStart w:id="228" w:name="ref-cai2020a"/>
+    <w:bookmarkEnd w:id="263"/>
+    <w:bookmarkStart w:id="265" w:name="ref-cai2020a"/>
     <w:p>
       <w:pPr>
         <w:pStyle w:val="Bibliography"/>
@@ -15242,7 +17807,7 @@
       <w:r>
         <w:t xml:space="preserve"> </w:t>
       </w:r>
-      <w:hyperlink r:id="rId227">
+      <w:hyperlink r:id="rId264">
         <w:r>
           <w:rPr>
             <w:rStyle w:val="Hyperlink"/>
@@ -15290,8 +17855,8 @@
         <w:t xml:space="preserve">. Nature Reviews Earth &amp; Environment, 1, 4, 215–231.</w:t>
       </w:r>
     </w:p>
-    <w:bookmarkEnd w:id="228"/>
-    <w:bookmarkStart w:id="230" w:name="ref-campitelli2022"/>
+    <w:bookmarkEnd w:id="265"/>
+    <w:bookmarkStart w:id="267" w:name="ref-campitelli2022"/>
     <w:p>
       <w:pPr>
         <w:pStyle w:val="Bibliography"/>
@@ -15302,7 +17867,7 @@
       <w:r>
         <w:t xml:space="preserve"> </w:t>
       </w:r>
-      <w:hyperlink r:id="rId229">
+      <w:hyperlink r:id="rId266">
         <w:r>
           <w:rPr>
             <w:rStyle w:val="Hyperlink"/>
@@ -15338,8 +17903,8 @@
         <w:t xml:space="preserve">. Climate Dynamics, 58, 1, 161–178.</w:t>
       </w:r>
     </w:p>
-    <w:bookmarkEnd w:id="230"/>
-    <w:bookmarkStart w:id="232" w:name="ref-chung1999"/>
+    <w:bookmarkEnd w:id="267"/>
+    <w:bookmarkStart w:id="269" w:name="ref-chung1999"/>
     <w:p>
       <w:pPr>
         <w:pStyle w:val="Bibliography"/>
@@ -15350,7 +17915,7 @@
       <w:r>
         <w:t xml:space="preserve"> </w:t>
       </w:r>
-      <w:hyperlink r:id="rId231">
+      <w:hyperlink r:id="rId268">
         <w:r>
           <w:rPr>
             <w:rStyle w:val="Hyperlink"/>
@@ -15374,8 +17939,8 @@
         <w:t xml:space="preserve">. Journal of Geophysical Research: Atmospheres, 104, D14, 16925–16928.</w:t>
       </w:r>
     </w:p>
-    <w:bookmarkEnd w:id="232"/>
-    <w:bookmarkStart w:id="234" w:name="ref-clem2013"/>
+    <w:bookmarkEnd w:id="269"/>
+    <w:bookmarkStart w:id="271" w:name="ref-clem2013"/>
     <w:p>
       <w:pPr>
         <w:pStyle w:val="Bibliography"/>
@@ -15386,7 +17951,7 @@
       <w:r>
         <w:t xml:space="preserve"> </w:t>
       </w:r>
-      <w:hyperlink r:id="rId233">
+      <w:hyperlink r:id="rId270">
         <w:r>
           <w:rPr>
             <w:rStyle w:val="Hyperlink"/>
@@ -15470,8 +18035,8 @@
         <w:t xml:space="preserve">. Journal of Geophysical Research: Atmospheres, 118, 20, 11, 481–11, 492.</w:t>
       </w:r>
     </w:p>
-    <w:bookmarkEnd w:id="234"/>
-    <w:bookmarkStart w:id="236" w:name="ref-fan2007"/>
+    <w:bookmarkEnd w:id="271"/>
+    <w:bookmarkStart w:id="273" w:name="ref-fan2007"/>
     <w:p>
       <w:pPr>
         <w:pStyle w:val="Bibliography"/>
@@ -15482,7 +18047,7 @@
       <w:r>
         <w:t xml:space="preserve"> </w:t>
       </w:r>
-      <w:hyperlink r:id="rId235">
+      <w:hyperlink r:id="rId272">
         <w:r>
           <w:rPr>
             <w:rStyle w:val="Hyperlink"/>
@@ -15506,8 +18071,8 @@
         <w:t xml:space="preserve">. Geophysical Research Letters, 34, 2.</w:t>
       </w:r>
     </w:p>
-    <w:bookmarkEnd w:id="236"/>
-    <w:bookmarkStart w:id="238" w:name="ref-fogt2006"/>
+    <w:bookmarkEnd w:id="273"/>
+    <w:bookmarkStart w:id="275" w:name="ref-fogt2006"/>
     <w:p>
       <w:pPr>
         <w:pStyle w:val="Bibliography"/>
@@ -15518,7 +18083,7 @@
       <w:r>
         <w:t xml:space="preserve"> </w:t>
       </w:r>
-      <w:hyperlink r:id="rId237">
+      <w:hyperlink r:id="rId274">
         <w:r>
           <w:rPr>
             <w:rStyle w:val="Hyperlink"/>
@@ -15638,8 +18203,8 @@
         <w:t xml:space="preserve">. Journal of Climate, 19, 6, 979–997.</w:t>
       </w:r>
     </w:p>
-    <w:bookmarkEnd w:id="238"/>
-    <w:bookmarkStart w:id="240" w:name="ref-fogt2020"/>
+    <w:bookmarkEnd w:id="275"/>
+    <w:bookmarkStart w:id="277" w:name="ref-fogt2020"/>
     <w:p>
       <w:pPr>
         <w:pStyle w:val="Bibliography"/>
@@ -15650,7 +18215,7 @@
       <w:r>
         <w:t xml:space="preserve"> </w:t>
       </w:r>
-      <w:hyperlink r:id="rId239">
+      <w:hyperlink r:id="rId276">
         <w:r>
           <w:rPr>
             <w:rStyle w:val="Hyperlink"/>
@@ -15710,8 +18275,8 @@
         <w:t xml:space="preserve">. WIREs Climate Change, 11, 4, e652.</w:t>
       </w:r>
     </w:p>
-    <w:bookmarkEnd w:id="240"/>
-    <w:bookmarkStart w:id="242" w:name="ref-fogt2011a"/>
+    <w:bookmarkEnd w:id="277"/>
+    <w:bookmarkStart w:id="279" w:name="ref-fogt2011a"/>
     <w:p>
       <w:pPr>
         <w:pStyle w:val="Bibliography"/>
@@ -15722,7 +18287,7 @@
       <w:r>
         <w:t xml:space="preserve"> </w:t>
       </w:r>
-      <w:hyperlink r:id="rId241">
+      <w:hyperlink r:id="rId278">
         <w:r>
           <w:rPr>
             <w:rStyle w:val="Hyperlink"/>
@@ -15782,8 +18347,8 @@
         <w:t xml:space="preserve">. Climate Dynamics, 36, 7, 1555–1576.</w:t>
       </w:r>
     </w:p>
-    <w:bookmarkEnd w:id="242"/>
-    <w:bookmarkStart w:id="244" w:name="ref-fogt2012"/>
+    <w:bookmarkEnd w:id="279"/>
+    <w:bookmarkStart w:id="281" w:name="ref-fogt2012"/>
     <w:p>
       <w:pPr>
         <w:pStyle w:val="Bibliography"/>
@@ -15794,7 +18359,7 @@
       <w:r>
         <w:t xml:space="preserve"> </w:t>
       </w:r>
-      <w:hyperlink r:id="rId243">
+      <w:hyperlink r:id="rId280">
         <w:r>
           <w:rPr>
             <w:rStyle w:val="Hyperlink"/>
@@ -15890,8 +18455,8 @@
         <w:t xml:space="preserve">. Journal of Climate, 25, 18, 6253–6270.</w:t>
       </w:r>
     </w:p>
-    <w:bookmarkEnd w:id="244"/>
-    <w:bookmarkStart w:id="246" w:name="ref-garreaud2007"/>
+    <w:bookmarkEnd w:id="281"/>
+    <w:bookmarkStart w:id="283" w:name="ref-garreaud2007"/>
     <w:p>
       <w:pPr>
         <w:pStyle w:val="Bibliography"/>
@@ -15902,7 +18467,7 @@
       <w:r>
         <w:t xml:space="preserve"> </w:t>
       </w:r>
-      <w:hyperlink r:id="rId245">
+      <w:hyperlink r:id="rId282">
         <w:r>
           <w:rPr>
             <w:rStyle w:val="Hyperlink"/>
@@ -15950,8 +18515,8 @@
         <w:t xml:space="preserve">. Journal of Climate, 20, 18, 4789–4797.</w:t>
       </w:r>
     </w:p>
-    <w:bookmarkEnd w:id="246"/>
-    <w:bookmarkStart w:id="248" w:name="ref-gillett2005"/>
+    <w:bookmarkEnd w:id="283"/>
+    <w:bookmarkStart w:id="285" w:name="ref-gillett2005"/>
     <w:p>
       <w:pPr>
         <w:pStyle w:val="Bibliography"/>
@@ -15962,7 +18527,7 @@
       <w:r>
         <w:t xml:space="preserve"> </w:t>
       </w:r>
-      <w:hyperlink r:id="rId247">
+      <w:hyperlink r:id="rId284">
         <w:r>
           <w:rPr>
             <w:rStyle w:val="Hyperlink"/>
@@ -15974,8 +18539,8 @@
         <w:t xml:space="preserve">. Geophysical Research Letters, 32, 19.</w:t>
       </w:r>
     </w:p>
-    <w:bookmarkEnd w:id="248"/>
-    <w:bookmarkStart w:id="250" w:name="ref-gillett2006"/>
+    <w:bookmarkEnd w:id="285"/>
+    <w:bookmarkStart w:id="287" w:name="ref-gillett2006"/>
     <w:p>
       <w:pPr>
         <w:pStyle w:val="Bibliography"/>
@@ -15986,7 +18551,7 @@
       <w:r>
         <w:t xml:space="preserve"> </w:t>
       </w:r>
-      <w:hyperlink r:id="rId249">
+      <w:hyperlink r:id="rId286">
         <w:r>
           <w:rPr>
             <w:rStyle w:val="Hyperlink"/>
@@ -16010,8 +18575,8 @@
         <w:t xml:space="preserve">. Geophysical Research Letters, 33, 23.</w:t>
       </w:r>
     </w:p>
-    <w:bookmarkEnd w:id="250"/>
-    <w:bookmarkStart w:id="252" w:name="ref-gillett2013"/>
+    <w:bookmarkEnd w:id="287"/>
+    <w:bookmarkStart w:id="289" w:name="ref-gillett2013"/>
     <w:p>
       <w:pPr>
         <w:pStyle w:val="Bibliography"/>
@@ -16022,7 +18587,7 @@
       <w:r>
         <w:t xml:space="preserve"> </w:t>
       </w:r>
-      <w:hyperlink r:id="rId251">
+      <w:hyperlink r:id="rId288">
         <w:r>
           <w:rPr>
             <w:rStyle w:val="Hyperlink"/>
@@ -16034,8 +18599,8 @@
         <w:t xml:space="preserve">. Geophysical Research Letters, 40, 10, 2302–2306.</w:t>
       </w:r>
     </w:p>
-    <w:bookmarkEnd w:id="252"/>
-    <w:bookmarkStart w:id="254" w:name="ref-gong1999"/>
+    <w:bookmarkEnd w:id="289"/>
+    <w:bookmarkStart w:id="291" w:name="ref-gong1999"/>
     <w:p>
       <w:pPr>
         <w:pStyle w:val="Bibliography"/>
@@ -16046,7 +18611,7 @@
       <w:r>
         <w:t xml:space="preserve"> </w:t>
       </w:r>
-      <w:hyperlink r:id="rId253">
+      <w:hyperlink r:id="rId290">
         <w:r>
           <w:rPr>
             <w:rStyle w:val="Hyperlink"/>
@@ -16082,8 +18647,8 @@
         <w:t xml:space="preserve">. Geophysical Research Letters, 26, 4, 459–462.</w:t>
       </w:r>
     </w:p>
-    <w:bookmarkEnd w:id="254"/>
-    <w:bookmarkStart w:id="256" w:name="ref-grytsai2011"/>
+    <w:bookmarkEnd w:id="291"/>
+    <w:bookmarkStart w:id="293" w:name="ref-grytsai2011"/>
     <w:p>
       <w:pPr>
         <w:pStyle w:val="Bibliography"/>
@@ -16094,7 +18659,7 @@
       <w:r>
         <w:t xml:space="preserve"> </w:t>
       </w:r>
-      <w:hyperlink r:id="rId255">
+      <w:hyperlink r:id="rId292">
         <w:r>
           <w:rPr>
             <w:rStyle w:val="Hyperlink"/>
@@ -16130,8 +18695,8 @@
         <w:t xml:space="preserve">. International Journal of Remote Sensing, 32, 11, 3139–3151.</w:t>
       </w:r>
     </w:p>
-    <w:bookmarkEnd w:id="256"/>
-    <w:bookmarkStart w:id="258" w:name="ref-hartmann1979"/>
+    <w:bookmarkEnd w:id="293"/>
+    <w:bookmarkStart w:id="295" w:name="ref-hartmann1979"/>
     <w:p>
       <w:pPr>
         <w:pStyle w:val="Bibliography"/>
@@ -16142,7 +18707,7 @@
       <w:r>
         <w:t xml:space="preserve"> </w:t>
       </w:r>
-      <w:hyperlink r:id="rId257">
+      <w:hyperlink r:id="rId294">
         <w:r>
           <w:rPr>
             <w:rStyle w:val="Hyperlink"/>
@@ -16238,8 +18803,8 @@
         <w:t xml:space="preserve">. Journal of the Atmospheric Sciences, 36, 2, 350–364.</w:t>
       </w:r>
     </w:p>
-    <w:bookmarkEnd w:id="258"/>
-    <w:bookmarkStart w:id="260" w:name="ref-hendon2007"/>
+    <w:bookmarkEnd w:id="295"/>
+    <w:bookmarkStart w:id="297" w:name="ref-hendon2007"/>
     <w:p>
       <w:pPr>
         <w:pStyle w:val="Bibliography"/>
@@ -16250,7 +18815,7 @@
       <w:r>
         <w:t xml:space="preserve"> </w:t>
       </w:r>
-      <w:hyperlink r:id="rId259">
+      <w:hyperlink r:id="rId296">
         <w:r>
           <w:rPr>
             <w:rStyle w:val="Hyperlink"/>
@@ -16322,8 +18887,8 @@
         <w:t xml:space="preserve">. Journal of Climate, 20, 11, 2452–2467.</w:t>
       </w:r>
     </w:p>
-    <w:bookmarkEnd w:id="260"/>
-    <w:bookmarkStart w:id="262" w:name="ref-hendon2014"/>
+    <w:bookmarkEnd w:id="297"/>
+    <w:bookmarkStart w:id="299" w:name="ref-hendon2014"/>
     <w:p>
       <w:pPr>
         <w:pStyle w:val="Bibliography"/>
@@ -16334,7 +18899,7 @@
       <w:r>
         <w:t xml:space="preserve"> </w:t>
       </w:r>
-      <w:hyperlink r:id="rId261">
+      <w:hyperlink r:id="rId298">
         <w:r>
           <w:rPr>
             <w:rStyle w:val="Hyperlink"/>
@@ -16406,8 +18971,8 @@
         <w:t xml:space="preserve">. Journal of Climate, 27, 9, 3446–3460.</w:t>
       </w:r>
     </w:p>
-    <w:bookmarkEnd w:id="262"/>
-    <w:bookmarkStart w:id="264" w:name="ref-ho2012"/>
+    <w:bookmarkEnd w:id="299"/>
+    <w:bookmarkStart w:id="301" w:name="ref-ho2012"/>
     <w:p>
       <w:pPr>
         <w:pStyle w:val="Bibliography"/>
@@ -16418,7 +18983,7 @@
       <w:r>
         <w:t xml:space="preserve"> </w:t>
       </w:r>
-      <w:hyperlink r:id="rId263">
+      <w:hyperlink r:id="rId300">
         <w:r>
           <w:rPr>
             <w:rStyle w:val="Hyperlink"/>
@@ -16448,8 +19013,8 @@
         <w:t xml:space="preserve">. Hydrology and Earth System Sciences, 16, 3, 967–982.</w:t>
       </w:r>
     </w:p>
-    <w:bookmarkEnd w:id="264"/>
-    <w:bookmarkStart w:id="266" w:name="ref-horel1984"/>
+    <w:bookmarkEnd w:id="301"/>
+    <w:bookmarkStart w:id="303" w:name="ref-horel1984"/>
     <w:p>
       <w:pPr>
         <w:pStyle w:val="Bibliography"/>
@@ -16460,7 +19025,7 @@
       <w:r>
         <w:t xml:space="preserve"> </w:t>
       </w:r>
-      <w:hyperlink r:id="rId265">
+      <w:hyperlink r:id="rId302">
         <w:r>
           <w:rPr>
             <w:rStyle w:val="Hyperlink"/>
@@ -16526,8 +19091,8 @@
         <w:t xml:space="preserve">. Journal of Applied Meteorology and Climatology, 23, 12, 1660–1673.</w:t>
       </w:r>
     </w:p>
-    <w:bookmarkEnd w:id="266"/>
-    <w:bookmarkStart w:id="268" w:name="ref-irving2016"/>
+    <w:bookmarkEnd w:id="303"/>
+    <w:bookmarkStart w:id="305" w:name="ref-irving2016"/>
     <w:p>
       <w:pPr>
         <w:pStyle w:val="Bibliography"/>
@@ -16538,7 +19103,7 @@
       <w:r>
         <w:t xml:space="preserve"> </w:t>
       </w:r>
-      <w:hyperlink r:id="rId267">
+      <w:hyperlink r:id="rId304">
         <w:r>
           <w:rPr>
             <w:rStyle w:val="Hyperlink"/>
@@ -16658,8 +19223,8 @@
         <w:t xml:space="preserve">. Journal of Climate, 29, 17, 6109–6125.</w:t>
       </w:r>
     </w:p>
-    <w:bookmarkEnd w:id="268"/>
-    <w:bookmarkStart w:id="270" w:name="ref-jones2009"/>
+    <w:bookmarkEnd w:id="305"/>
+    <w:bookmarkStart w:id="307" w:name="ref-jones2009"/>
     <w:p>
       <w:pPr>
         <w:pStyle w:val="Bibliography"/>
@@ -16670,7 +19235,7 @@
       <w:r>
         <w:t xml:space="preserve"> </w:t>
       </w:r>
-      <w:hyperlink r:id="rId269">
+      <w:hyperlink r:id="rId306">
         <w:r>
           <w:rPr>
             <w:rStyle w:val="Hyperlink"/>
@@ -16730,8 +19295,8 @@
         <w:t xml:space="preserve">. Journal of Climate, 22, 20, 5319–5345.</w:t>
       </w:r>
     </w:p>
-    <w:bookmarkEnd w:id="270"/>
-    <w:bookmarkStart w:id="272" w:name="ref-jones2019"/>
+    <w:bookmarkEnd w:id="307"/>
+    <w:bookmarkStart w:id="309" w:name="ref-jones2019"/>
     <w:p>
       <w:pPr>
         <w:pStyle w:val="Bibliography"/>
@@ -16742,7 +19307,7 @@
       <w:r>
         <w:t xml:space="preserve"> </w:t>
       </w:r>
-      <w:hyperlink r:id="rId271">
+      <w:hyperlink r:id="rId308">
         <w:r>
           <w:rPr>
             <w:rStyle w:val="Hyperlink"/>
@@ -16856,8 +19421,8 @@
         <w:t xml:space="preserve">. Journal of Climate, 32, 20, 6875–6898.</w:t>
       </w:r>
     </w:p>
-    <w:bookmarkEnd w:id="272"/>
-    <w:bookmarkStart w:id="274" w:name="ref-kao2009"/>
+    <w:bookmarkEnd w:id="309"/>
+    <w:bookmarkStart w:id="311" w:name="ref-kao2009"/>
     <w:p>
       <w:pPr>
         <w:pStyle w:val="Bibliography"/>
@@ -16868,7 +19433,7 @@
       <w:r>
         <w:t xml:space="preserve"> </w:t>
       </w:r>
-      <w:hyperlink r:id="rId273">
+      <w:hyperlink r:id="rId310">
         <w:r>
           <w:rPr>
             <w:rStyle w:val="Hyperlink"/>
@@ -16940,8 +19505,8 @@
         <w:t xml:space="preserve">. Journal of Climate, 22, 3, 615–632.</w:t>
       </w:r>
     </w:p>
-    <w:bookmarkEnd w:id="274"/>
-    <w:bookmarkStart w:id="276" w:name="ref-karoly1989"/>
+    <w:bookmarkEnd w:id="311"/>
+    <w:bookmarkStart w:id="313" w:name="ref-karoly1989"/>
     <w:p>
       <w:pPr>
         <w:pStyle w:val="Bibliography"/>
@@ -16952,7 +19517,7 @@
       <w:r>
         <w:t xml:space="preserve"> </w:t>
       </w:r>
-      <w:hyperlink r:id="rId275">
+      <w:hyperlink r:id="rId312">
         <w:r>
           <w:rPr>
             <w:rStyle w:val="Hyperlink"/>
@@ -17000,8 +19565,8 @@
         <w:t xml:space="preserve">. Journal of Climate, 2, 11, 1239–1252.</w:t>
       </w:r>
     </w:p>
-    <w:bookmarkEnd w:id="276"/>
-    <w:bookmarkStart w:id="278" w:name="ref-katz1991"/>
+    <w:bookmarkEnd w:id="313"/>
+    <w:bookmarkStart w:id="315" w:name="ref-katz1991"/>
     <w:p>
       <w:pPr>
         <w:pStyle w:val="Bibliography"/>
@@ -17012,7 +19577,7 @@
       <w:r>
         <w:t xml:space="preserve"> </w:t>
       </w:r>
-      <w:hyperlink r:id="rId277">
+      <w:hyperlink r:id="rId314">
         <w:r>
           <w:rPr>
             <w:rStyle w:val="Hyperlink"/>
@@ -17024,8 +19589,8 @@
         <w:t xml:space="preserve">. International Journal of Climatology, 11, 5, 505–513.</w:t>
       </w:r>
     </w:p>
-    <w:bookmarkEnd w:id="278"/>
-    <w:bookmarkStart w:id="280" w:name="ref-kidson1988"/>
+    <w:bookmarkEnd w:id="315"/>
+    <w:bookmarkStart w:id="317" w:name="ref-kidson1988"/>
     <w:p>
       <w:pPr>
         <w:pStyle w:val="Bibliography"/>
@@ -17036,7 +19601,7 @@
       <w:r>
         <w:t xml:space="preserve"> </w:t>
       </w:r>
-      <w:hyperlink r:id="rId279">
+      <w:hyperlink r:id="rId316">
         <w:r>
           <w:rPr>
             <w:rStyle w:val="Hyperlink"/>
@@ -17084,8 +19649,8 @@
         <w:t xml:space="preserve">. Journal of Climate, 1, 12, 1177–1198.</w:t>
       </w:r>
     </w:p>
-    <w:bookmarkEnd w:id="280"/>
-    <w:bookmarkStart w:id="282" w:name="ref-lim2016"/>
+    <w:bookmarkEnd w:id="317"/>
+    <w:bookmarkStart w:id="319" w:name="ref-lim2016"/>
     <w:p>
       <w:pPr>
         <w:pStyle w:val="Bibliography"/>
@@ -17096,7 +19661,7 @@
       <w:r>
         <w:t xml:space="preserve"> </w:t>
       </w:r>
-      <w:hyperlink r:id="rId281">
+      <w:hyperlink r:id="rId318">
         <w:r>
           <w:rPr>
             <w:rStyle w:val="Hyperlink"/>
@@ -17156,8 +19721,8 @@
         <w:t xml:space="preserve">. Geophysical Research Letters, 43, 13, 7160–7167.</w:t>
       </w:r>
     </w:p>
-    <w:bookmarkEnd w:id="282"/>
-    <w:bookmarkStart w:id="284" w:name="ref-marshall2003"/>
+    <w:bookmarkEnd w:id="319"/>
+    <w:bookmarkStart w:id="321" w:name="ref-marshall2003"/>
     <w:p>
       <w:pPr>
         <w:pStyle w:val="Bibliography"/>
@@ -17168,7 +19733,7 @@
       <w:r>
         <w:t xml:space="preserve"> </w:t>
       </w:r>
-      <w:hyperlink r:id="rId283">
+      <w:hyperlink r:id="rId320">
         <w:r>
           <w:rPr>
             <w:rStyle w:val="Hyperlink"/>
@@ -17240,8 +19805,8 @@
         <w:t xml:space="preserve">. Journal of Climate, 16, 24, 4134–4143.</w:t>
       </w:r>
     </w:p>
-    <w:bookmarkEnd w:id="284"/>
-    <w:bookmarkStart w:id="286" w:name="ref-marshall2016"/>
+    <w:bookmarkEnd w:id="321"/>
+    <w:bookmarkStart w:id="323" w:name="ref-marshall2016"/>
     <w:p>
       <w:pPr>
         <w:pStyle w:val="Bibliography"/>
@@ -17252,7 +19817,7 @@
       <w:r>
         <w:t xml:space="preserve"> </w:t>
       </w:r>
-      <w:hyperlink r:id="rId285">
+      <w:hyperlink r:id="rId322">
         <w:r>
           <w:rPr>
             <w:rStyle w:val="Hyperlink"/>
@@ -17288,8 +19853,8 @@
         <w:t xml:space="preserve">. Journal of Geophysical Research: Atmospheres, 121, 7, 3276–3289.</w:t>
       </w:r>
     </w:p>
-    <w:bookmarkEnd w:id="286"/>
-    <w:bookmarkStart w:id="288" w:name="ref-marshall2004"/>
+    <w:bookmarkEnd w:id="323"/>
+    <w:bookmarkStart w:id="325" w:name="ref-marshall2004"/>
     <w:p>
       <w:pPr>
         <w:pStyle w:val="Bibliography"/>
@@ -17300,7 +19865,7 @@
       <w:r>
         <w:t xml:space="preserve"> </w:t>
       </w:r>
-      <w:hyperlink r:id="rId287">
+      <w:hyperlink r:id="rId324">
         <w:r>
           <w:rPr>
             <w:rStyle w:val="Hyperlink"/>
@@ -17324,8 +19889,8 @@
         <w:t xml:space="preserve">. Geophysical Research Letters, 31, 14.</w:t>
       </w:r>
     </w:p>
-    <w:bookmarkEnd w:id="288"/>
-    <w:bookmarkStart w:id="290" w:name="ref-mo2000"/>
+    <w:bookmarkEnd w:id="325"/>
+    <w:bookmarkStart w:id="327" w:name="ref-mo2000"/>
     <w:p>
       <w:pPr>
         <w:pStyle w:val="Bibliography"/>
@@ -17336,7 +19901,7 @@
       <w:r>
         <w:t xml:space="preserve"> </w:t>
       </w:r>
-      <w:hyperlink r:id="rId289">
+      <w:hyperlink r:id="rId326">
         <w:r>
           <w:rPr>
             <w:rStyle w:val="Hyperlink"/>
@@ -17408,8 +19973,8 @@
         <w:t xml:space="preserve">. Journal of Climate, 13, 20, 3599–3610.</w:t>
       </w:r>
     </w:p>
-    <w:bookmarkEnd w:id="290"/>
-    <w:bookmarkStart w:id="292" w:name="ref-mo1987"/>
+    <w:bookmarkEnd w:id="327"/>
+    <w:bookmarkStart w:id="329" w:name="ref-mo1987"/>
     <w:p>
       <w:pPr>
         <w:pStyle w:val="Bibliography"/>
@@ -17420,7 +19985,7 @@
       <w:r>
         <w:t xml:space="preserve"> </w:t>
       </w:r>
-      <w:hyperlink r:id="rId291">
+      <w:hyperlink r:id="rId328">
         <w:r>
           <w:rPr>
             <w:rStyle w:val="Hyperlink"/>
@@ -17468,8 +20033,8 @@
         <w:t xml:space="preserve">. Journal of the Atmospheric Sciences, 44, 5, 877–902.</w:t>
       </w:r>
     </w:p>
-    <w:bookmarkEnd w:id="292"/>
-    <w:bookmarkStart w:id="294" w:name="ref-mo2001"/>
+    <w:bookmarkEnd w:id="329"/>
+    <w:bookmarkStart w:id="331" w:name="ref-mo2001"/>
     <w:p>
       <w:pPr>
         <w:pStyle w:val="Bibliography"/>
@@ -17480,7 +20045,7 @@
       <w:r>
         <w:t xml:space="preserve"> </w:t>
       </w:r>
-      <w:hyperlink r:id="rId293">
+      <w:hyperlink r:id="rId330">
         <w:r>
           <w:rPr>
             <w:rStyle w:val="Hyperlink"/>
@@ -17516,8 +20081,8 @@
         <w:t xml:space="preserve">. International Journal of Climatology, 21, 10, 1211–1229.</w:t>
       </w:r>
     </w:p>
-    <w:bookmarkEnd w:id="294"/>
-    <w:bookmarkStart w:id="296" w:name="ref-nicolas2014"/>
+    <w:bookmarkEnd w:id="331"/>
+    <w:bookmarkStart w:id="333" w:name="ref-nicolas2014"/>
     <w:p>
       <w:pPr>
         <w:pStyle w:val="Bibliography"/>
@@ -17528,7 +20093,7 @@
       <w:r>
         <w:t xml:space="preserve"> </w:t>
       </w:r>
-      <w:hyperlink r:id="rId295">
+      <w:hyperlink r:id="rId332">
         <w:r>
           <w:rPr>
             <w:rStyle w:val="Hyperlink"/>
@@ -17642,8 +20207,8 @@
         <w:t xml:space="preserve">. Journal of Climate, 27, 21, 8070–8093.</w:t>
       </w:r>
     </w:p>
-    <w:bookmarkEnd w:id="296"/>
-    <w:bookmarkStart w:id="298" w:name="ref-nuncio2015"/>
+    <w:bookmarkEnd w:id="333"/>
+    <w:bookmarkStart w:id="335" w:name="ref-nuncio2015"/>
     <w:p>
       <w:pPr>
         <w:pStyle w:val="Bibliography"/>
@@ -17654,7 +20219,7 @@
       <w:r>
         <w:t xml:space="preserve"> </w:t>
       </w:r>
-      <w:hyperlink r:id="rId297">
+      <w:hyperlink r:id="rId334">
         <w:r>
           <w:rPr>
             <w:rStyle w:val="Hyperlink"/>
@@ -17726,8 +20291,8 @@
         <w:t xml:space="preserve">. Journal of Climate, 28, 7, 2682–2690.</w:t>
       </w:r>
     </w:p>
-    <w:bookmarkEnd w:id="298"/>
-    <w:bookmarkStart w:id="300" w:name="ref-raphael2004"/>
+    <w:bookmarkEnd w:id="335"/>
+    <w:bookmarkStart w:id="337" w:name="ref-raphael2004"/>
     <w:p>
       <w:pPr>
         <w:pStyle w:val="Bibliography"/>
@@ -17738,7 +20303,7 @@
       <w:r>
         <w:t xml:space="preserve"> </w:t>
       </w:r>
-      <w:hyperlink r:id="rId299">
+      <w:hyperlink r:id="rId336">
         <w:r>
           <w:rPr>
             <w:rStyle w:val="Hyperlink"/>
@@ -17762,8 +20327,8 @@
         <w:t xml:space="preserve">. Geophysical Research Letters, 31, 23.</w:t>
       </w:r>
     </w:p>
-    <w:bookmarkEnd w:id="300"/>
-    <w:bookmarkStart w:id="302" w:name="ref-rogers1982"/>
+    <w:bookmarkEnd w:id="337"/>
+    <w:bookmarkStart w:id="339" w:name="ref-rogers1982"/>
     <w:p>
       <w:pPr>
         <w:pStyle w:val="Bibliography"/>
@@ -17774,7 +20339,7 @@
       <w:r>
         <w:t xml:space="preserve"> </w:t>
       </w:r>
-      <w:hyperlink r:id="rId301">
+      <w:hyperlink r:id="rId338">
         <w:r>
           <w:rPr>
             <w:rStyle w:val="Hyperlink"/>
@@ -17870,8 +20435,8 @@
         <w:t xml:space="preserve">. Monthly Weather Review, 110, 10, 1375–1392.</w:t>
       </w:r>
     </w:p>
-    <w:bookmarkEnd w:id="302"/>
-    <w:bookmarkStart w:id="304" w:name="ref-ropelewski1987"/>
+    <w:bookmarkEnd w:id="339"/>
+    <w:bookmarkStart w:id="341" w:name="ref-ropelewski1987"/>
     <w:p>
       <w:pPr>
         <w:pStyle w:val="Bibliography"/>
@@ -17882,7 +20447,7 @@
       <w:r>
         <w:t xml:space="preserve"> </w:t>
       </w:r>
-      <w:hyperlink r:id="rId303">
+      <w:hyperlink r:id="rId340">
         <w:r>
           <w:rPr>
             <w:rStyle w:val="Hyperlink"/>
@@ -17930,8 +20495,8 @@
         <w:t xml:space="preserve">. Monthly Weather Review, 115, 9, 2161–2165.</w:t>
       </w:r>
     </w:p>
-    <w:bookmarkEnd w:id="304"/>
-    <w:bookmarkStart w:id="306" w:name="ref-rosso2018"/>
+    <w:bookmarkEnd w:id="341"/>
+    <w:bookmarkStart w:id="343" w:name="ref-rosso2018"/>
     <w:p>
       <w:pPr>
         <w:pStyle w:val="Bibliography"/>
@@ -17942,7 +20507,7 @@
       <w:r>
         <w:t xml:space="preserve"> </w:t>
       </w:r>
-      <w:hyperlink r:id="rId305">
+      <w:hyperlink r:id="rId342">
         <w:r>
           <w:rPr>
             <w:rStyle w:val="Hyperlink"/>
@@ -17990,8 +20555,8 @@
         <w:t xml:space="preserve">. Atmosphere, 9, 11, 431.</w:t>
       </w:r>
     </w:p>
-    <w:bookmarkEnd w:id="306"/>
-    <w:bookmarkStart w:id="308" w:name="ref-saji1999"/>
+    <w:bookmarkEnd w:id="343"/>
+    <w:bookmarkStart w:id="345" w:name="ref-saji1999"/>
     <w:p>
       <w:pPr>
         <w:pStyle w:val="Bibliography"/>
@@ -18002,7 +20567,7 @@
       <w:r>
         <w:t xml:space="preserve"> </w:t>
       </w:r>
-      <w:hyperlink r:id="rId307">
+      <w:hyperlink r:id="rId344">
         <w:r>
           <w:rPr>
             <w:rStyle w:val="Hyperlink"/>
@@ -18026,8 +20591,8 @@
         <w:t xml:space="preserve">. Nature, 401, 6751, 360–363.</w:t>
       </w:r>
     </w:p>
-    <w:bookmarkEnd w:id="308"/>
-    <w:bookmarkStart w:id="310" w:name="ref-sheather1991"/>
+    <w:bookmarkEnd w:id="345"/>
+    <w:bookmarkStart w:id="347" w:name="ref-sheather1991"/>
     <w:p>
       <w:pPr>
         <w:pStyle w:val="Bibliography"/>
@@ -18038,7 +20603,7 @@
       <w:r>
         <w:t xml:space="preserve"> </w:t>
       </w:r>
-      <w:hyperlink r:id="rId309">
+      <w:hyperlink r:id="rId346">
         <w:r>
           <w:rPr>
             <w:rStyle w:val="Hyperlink"/>
@@ -18086,8 +20651,8 @@
         <w:t xml:space="preserve">. Journal of the Royal Statistical Society. Series B (Methodological), 53, 3, 683–690.</w:t>
       </w:r>
     </w:p>
-    <w:bookmarkEnd w:id="310"/>
-    <w:bookmarkStart w:id="312" w:name="ref-silvestri2009"/>
+    <w:bookmarkEnd w:id="347"/>
+    <w:bookmarkStart w:id="349" w:name="ref-silvestri2009"/>
     <w:p>
       <w:pPr>
         <w:pStyle w:val="Bibliography"/>
@@ -18098,7 +20663,7 @@
       <w:r>
         <w:t xml:space="preserve"> </w:t>
       </w:r>
-      <w:hyperlink r:id="rId311">
+      <w:hyperlink r:id="rId348">
         <w:r>
           <w:rPr>
             <w:rStyle w:val="Hyperlink"/>
@@ -18170,8 +20735,8 @@
         <w:t xml:space="preserve">. Journal of Climate, 22, 22, 6142–6148.</w:t>
       </w:r>
     </w:p>
-    <w:bookmarkEnd w:id="312"/>
-    <w:bookmarkStart w:id="314" w:name="ref-smith1995"/>
+    <w:bookmarkEnd w:id="349"/>
+    <w:bookmarkStart w:id="351" w:name="ref-smith1995"/>
     <w:p>
       <w:pPr>
         <w:pStyle w:val="Bibliography"/>
@@ -18182,7 +20747,7 @@
       <w:r>
         <w:t xml:space="preserve"> </w:t>
       </w:r>
-      <w:hyperlink r:id="rId313">
+      <w:hyperlink r:id="rId350">
         <w:r>
           <w:rPr>
             <w:rStyle w:val="Hyperlink"/>
@@ -18194,8 +20759,8 @@
         <w:t xml:space="preserve">. Journal of Geophysical Research: Atmospheres, 100, D1, 1253–1269.</w:t>
       </w:r>
     </w:p>
-    <w:bookmarkEnd w:id="314"/>
-    <w:bookmarkStart w:id="316" w:name="ref-vasconcellos2022"/>
+    <w:bookmarkEnd w:id="351"/>
+    <w:bookmarkStart w:id="353" w:name="ref-vasconcellos2022"/>
     <w:p>
       <w:pPr>
         <w:pStyle w:val="Bibliography"/>
@@ -18206,7 +20771,7 @@
       <w:r>
         <w:t xml:space="preserve"> </w:t>
       </w:r>
-      <w:hyperlink r:id="rId315">
+      <w:hyperlink r:id="rId352">
         <w:r>
           <w:rPr>
             <w:rStyle w:val="Hyperlink"/>
@@ -18254,8 +20819,8 @@
         <w:t xml:space="preserve">. Atmósfera, 35, 2, 221–235.</w:t>
       </w:r>
     </w:p>
-    <w:bookmarkEnd w:id="316"/>
-    <w:bookmarkStart w:id="317" w:name="ref-walker1914"/>
+    <w:bookmarkEnd w:id="353"/>
+    <w:bookmarkStart w:id="354" w:name="ref-walker1914"/>
     <w:p>
       <w:pPr>
         <w:pStyle w:val="Bibliography"/>
@@ -18348,8 +20913,8 @@
         <w:t xml:space="preserve">,.</w:t>
       </w:r>
     </w:p>
-    <w:bookmarkEnd w:id="317"/>
-    <w:bookmarkStart w:id="319" w:name="ref-wilks2016"/>
+    <w:bookmarkEnd w:id="354"/>
+    <w:bookmarkStart w:id="356" w:name="ref-wilks2016"/>
     <w:p>
       <w:pPr>
         <w:pStyle w:val="Bibliography"/>
@@ -18360,7 +20925,7 @@
       <w:r>
         <w:t xml:space="preserve"> </w:t>
       </w:r>
-      <w:hyperlink r:id="rId318">
+      <w:hyperlink r:id="rId355">
         <w:r>
           <w:rPr>
             <w:rStyle w:val="Hyperlink"/>
@@ -18516,8 +21081,8 @@
         <w:t xml:space="preserve">. Bulletin of the American Meteorological Society, 97, 12, 2263–2273.</w:t>
       </w:r>
     </w:p>
-    <w:bookmarkEnd w:id="319"/>
-    <w:bookmarkStart w:id="321" w:name="ref-wirth1993"/>
+    <w:bookmarkEnd w:id="356"/>
+    <w:bookmarkStart w:id="358" w:name="ref-wirth1993"/>
     <w:p>
       <w:pPr>
         <w:pStyle w:val="Bibliography"/>
@@ -18528,7 +21093,7 @@
       <w:r>
         <w:t xml:space="preserve"> </w:t>
       </w:r>
-      <w:hyperlink r:id="rId320">
+      <w:hyperlink r:id="rId357">
         <w:r>
           <w:rPr>
             <w:rStyle w:val="Hyperlink"/>
@@ -18540,8 +21105,8 @@
         <w:t xml:space="preserve">. Journal of Geophysical Research: Atmospheres, 98, D5, 8873–8882.</w:t>
       </w:r>
     </w:p>
-    <w:bookmarkEnd w:id="321"/>
-    <w:bookmarkStart w:id="323" w:name="ref-wolter2011"/>
+    <w:bookmarkEnd w:id="358"/>
+    <w:bookmarkStart w:id="360" w:name="ref-wolter2011"/>
     <w:p>
       <w:pPr>
         <w:pStyle w:val="Bibliography"/>
@@ -18552,7 +21117,7 @@
       <w:r>
         <w:t xml:space="preserve"> </w:t>
       </w:r>
-      <w:hyperlink r:id="rId322">
+      <w:hyperlink r:id="rId359">
         <w:r>
           <w:rPr>
             <w:rStyle w:val="Hyperlink"/>
@@ -18636,8 +21201,8 @@
         <w:t xml:space="preserve">. International Journal of Climatology, 31, 7, 1074–1087.</w:t>
       </w:r>
     </w:p>
-    <w:bookmarkEnd w:id="323"/>
-    <w:bookmarkStart w:id="325" w:name="ref-zamboni2010"/>
+    <w:bookmarkEnd w:id="360"/>
+    <w:bookmarkStart w:id="362" w:name="ref-zamboni2010"/>
     <w:p>
       <w:pPr>
         <w:pStyle w:val="Bibliography"/>
@@ -18648,7 +21213,7 @@
       <w:r>
         <w:t xml:space="preserve"> </w:t>
       </w:r>
-      <w:hyperlink r:id="rId324">
+      <w:hyperlink r:id="rId361">
         <w:r>
           <w:rPr>
             <w:rStyle w:val="Hyperlink"/>
@@ -18786,9 +21351,9 @@
         <w:t xml:space="preserve">. Journal of Climate, 23, 12, 3300–3315.</w:t>
       </w:r>
     </w:p>
-    <w:bookmarkEnd w:id="325"/>
-    <w:bookmarkEnd w:id="326"/>
-    <w:bookmarkEnd w:id="327"/>
+    <w:bookmarkEnd w:id="362"/>
+    <w:bookmarkEnd w:id="363"/>
+    <w:bookmarkEnd w:id="364"/>
     <w:sectPr/>
   </w:body>
 </w:document>

--- a/docs/thesis.docx
+++ b/docs/thesis.docx
@@ -125,19 +125,13 @@
         <w:pStyle w:val="Date"/>
       </w:pPr>
       <w:r>
-        <w:t xml:space="preserve">BUENOS</w:t>
-      </w:r>
-      <w:r>
-        <w:t xml:space="preserve"> </w:t>
-      </w:r>
-      <w:r>
-        <w:t xml:space="preserve">AIRES,</w:t>
-      </w:r>
-      <w:r>
-        <w:t xml:space="preserve"> </w:t>
-      </w:r>
-      <w:r>
-        <w:t xml:space="preserve">2023</w:t>
+        <w:t xml:space="preserve">2023-08-23</w:t>
+      </w:r>
+      <w:r>
+        <w:t xml:space="preserve"> </w:t>
+      </w:r>
+      <w:r>
+        <w:t xml:space="preserve">17:23:16</w:t>
       </w:r>
     </w:p>
     <w:bookmarkStart w:id="20" w:name="resumen"/>
@@ -409,7 +403,7 @@
     <w:bookmarkEnd w:id="23"/>
     <w:bookmarkEnd w:id="24"/>
     <w:bookmarkEnd w:id="25"/>
-    <w:bookmarkStart w:id="102" w:name="X7670abcb0c1b340596e04f1751c578624b01aea"/>
+    <w:bookmarkStart w:id="100" w:name="X7670abcb0c1b340596e04f1751c578624b01aea"/>
     <w:p>
       <w:pPr>
         <w:pStyle w:val="Heading1"/>
@@ -449,7 +443,7 @@
         <w:t xml:space="preserve">.</w:t>
       </w:r>
     </w:p>
-    <w:bookmarkStart w:id="37" w:name="datos-y-métodos"/>
+    <w:bookmarkStart w:id="99" w:name="datos-y-métodos"/>
     <w:p>
       <w:pPr>
         <w:pStyle w:val="Heading2"/>
@@ -2606,43 +2600,16 @@
       </w:r>
     </w:p>
     <w:bookmarkEnd w:id="36"/>
-    <w:bookmarkEnd w:id="37"/>
-    <w:bookmarkStart w:id="100" w:name="primavera"/>
-    <w:p>
-      <w:pPr>
-        <w:pStyle w:val="Heading2"/>
+    <w:bookmarkStart w:id="45" w:name="descripción-de-los-modos"/>
+    <w:p>
+      <w:pPr>
+        <w:pStyle w:val="Heading3"/>
       </w:pPr>
       <w:r>
         <w:rPr>
           <w:rStyle w:val="SectionNumber"/>
         </w:rPr>
-        <w:t xml:space="preserve">2.2</w:t>
-      </w:r>
-      <w:r>
-        <w:tab/>
-      </w:r>
-      <w:r>
-        <w:t xml:space="preserve">Primavera</w:t>
-      </w:r>
-    </w:p>
-    <w:p>
-      <w:pPr>
-        <w:pStyle w:val="FirstParagraph"/>
-      </w:pPr>
-      <w:r>
-        <w:t xml:space="preserve">Primero evaluamos la primavera en detalle porque es la más interesante y donde las señales son más claras.</w:t>
-      </w:r>
-    </w:p>
-    <w:bookmarkStart w:id="46" w:name="descripción-de-los-modos"/>
-    <w:p>
-      <w:pPr>
-        <w:pStyle w:val="Heading3"/>
-      </w:pPr>
-      <w:r>
-        <w:rPr>
-          <w:rStyle w:val="SectionNumber"/>
-        </w:rPr>
-        <w:t xml:space="preserve">2.2.1</w:t>
+        <w:t xml:space="preserve">2.1.2</w:t>
       </w:r>
       <w:r>
         <w:tab/>
@@ -2686,18 +2653,18 @@
           <wp:inline>
             <wp:extent cx="3041583" cy="3657600"/>
             <wp:effectExtent b="0" l="0" r="0" t="0"/>
-            <wp:docPr descr="Figure 2.3: (ref:ceofs-1-cap)" title="" id="39" name="Picture"/>
+            <wp:docPr descr="Figure 2.3: (ref:ceofs-1-cap)" title="" id="38" name="Picture"/>
             <a:graphic>
               <a:graphicData uri="http://schemas.openxmlformats.org/drawingml/2006/picture">
                 <pic:pic>
                   <pic:nvPicPr>
-                    <pic:cNvPr descr="figures/20-ceofs/ceofs-1-1.png" id="40" name="Picture"/>
+                    <pic:cNvPr descr="figures/20-ceofs/ceofs-1-1.png" id="39" name="Picture"/>
                     <pic:cNvPicPr>
                       <a:picLocks noChangeArrowheads="1" noChangeAspect="1"/>
                     </pic:cNvPicPr>
                   </pic:nvPicPr>
                   <pic:blipFill>
-                    <a:blip r:embed="rId38"/>
+                    <a:blip r:embed="rId37"/>
                     <a:stretch>
                       <a:fillRect/>
                     </a:stretch>
@@ -2728,8 +2695,8 @@
       <w:pPr>
         <w:pStyle w:val="ImageCaption"/>
       </w:pPr>
-      <w:bookmarkStart w:id="41" w:name="fig:ceofs-1"/>
-      <w:bookmarkEnd w:id="41"/>
+      <w:bookmarkStart w:id="40" w:name="fig:ceofs-1"/>
+      <w:bookmarkEnd w:id="40"/>
       <w:r>
         <w:t xml:space="preserve">Figure 2.3: (ref:ceofs-1-cap)</w:t>
       </w:r>
@@ -2781,18 +2748,18 @@
           <wp:inline>
             <wp:extent cx="4620126" cy="2772075"/>
             <wp:effectExtent b="0" l="0" r="0" t="0"/>
-            <wp:docPr descr="Figure 2.4: (ref:extended-series-cap)" title="" id="43" name="Picture"/>
+            <wp:docPr descr="Figure 2.4: (ref:extended-series-cap)" title="" id="42" name="Picture"/>
             <a:graphic>
               <a:graphicData uri="http://schemas.openxmlformats.org/drawingml/2006/picture">
                 <pic:pic>
                   <pic:nvPicPr>
-                    <pic:cNvPr descr="figures/20-ceofs/extended-series-1.png" id="44" name="Picture"/>
+                    <pic:cNvPr descr="figures/20-ceofs/extended-series-1.png" id="43" name="Picture"/>
                     <pic:cNvPicPr>
                       <a:picLocks noChangeArrowheads="1" noChangeAspect="1"/>
                     </pic:cNvPicPr>
                   </pic:nvPicPr>
                   <pic:blipFill>
-                    <a:blip r:embed="rId42"/>
+                    <a:blip r:embed="rId41"/>
                     <a:stretch>
                       <a:fillRect/>
                     </a:stretch>
@@ -2823,8 +2790,8 @@
       <w:pPr>
         <w:pStyle w:val="ImageCaption"/>
       </w:pPr>
-      <w:bookmarkStart w:id="45" w:name="fig:extended-series"/>
-      <w:bookmarkEnd w:id="45"/>
+      <w:bookmarkStart w:id="44" w:name="fig:extended-series"/>
+      <w:bookmarkEnd w:id="44"/>
       <w:r>
         <w:t xml:space="preserve">Figure 2.4: (ref:extended-series-cap)</w:t>
       </w:r>
@@ -3039,7 +3006,7 @@
         <w:t xml:space="preserve">2.4</w:t>
       </w:r>
       <w:r>
-        <w:t xml:space="preserve">a.1, valor p = 0.58), mientras que no hay tendencia significativa en ninguna de las fases de cEOF2.</w:t>
+        <w:t xml:space="preserve">a.1, valor p = 0.0086), mientras que no hay tendencia significativa en ninguna de las fases de cEOF2.</w:t>
       </w:r>
       <w:r>
         <w:t xml:space="preserve"> </w:t>
@@ -3054,8 +3021,8 @@
         <w:t xml:space="preserve">Este cambio a largo plazo indica un aumento de la magnitud de la onda zonal 1 de latitudes altas.</w:t>
       </w:r>
     </w:p>
-    <w:bookmarkEnd w:id="46"/>
-    <w:bookmarkStart w:id="69" w:name="Xf038c75ac5309fd2f6efd6be0757223e6bea350"/>
+    <w:bookmarkEnd w:id="45"/>
+    <w:bookmarkStart w:id="68" w:name="Xf038c75ac5309fd2f6efd6be0757223e6bea350"/>
     <w:p>
       <w:pPr>
         <w:pStyle w:val="Heading3"/>
@@ -3064,7 +3031,7 @@
         <w:rPr>
           <w:rStyle w:val="SectionNumber"/>
         </w:rPr>
-        <w:t xml:space="preserve">2.2.2</w:t>
+        <w:t xml:space="preserve">2.1.3</w:t>
       </w:r>
       <w:r>
         <w:tab/>
@@ -3073,7 +3040,7 @@
         <w:t xml:space="preserve">Relación con otras variables de la atmósfera</w:t>
       </w:r>
     </w:p>
-    <w:bookmarkStart w:id="55" w:name="geopotencial"/>
+    <w:bookmarkStart w:id="54" w:name="geopotencial"/>
     <w:p>
       <w:pPr>
         <w:pStyle w:val="Heading4"/>
@@ -3082,7 +3049,7 @@
         <w:rPr>
           <w:rStyle w:val="SectionNumber"/>
         </w:rPr>
-        <w:t xml:space="preserve">2.2.2.1</w:t>
+        <w:t xml:space="preserve">2.1.3.1</w:t>
       </w:r>
       <w:r>
         <w:tab/>
@@ -3169,18 +3136,18 @@
           <wp:inline>
             <wp:extent cx="3041583" cy="3657600"/>
             <wp:effectExtent b="0" l="0" r="0" t="0"/>
-            <wp:docPr descr="Figure 2.5: (ref:eof1-regr-gh-cap)" title="" id="48" name="Picture"/>
+            <wp:docPr descr="Figure 2.5: (ref:eof1-regr-gh-cap)" title="" id="47" name="Picture"/>
             <a:graphic>
               <a:graphicData uri="http://schemas.openxmlformats.org/drawingml/2006/picture">
                 <pic:pic>
                   <pic:nvPicPr>
-                    <pic:cNvPr descr="figures/20-ceofs/eof1-regr-gh-1.png" id="49" name="Picture"/>
+                    <pic:cNvPr descr="figures/20-ceofs/eof1-regr-gh-1.png" id="48" name="Picture"/>
                     <pic:cNvPicPr>
                       <a:picLocks noChangeArrowheads="1" noChangeAspect="1"/>
                     </pic:cNvPicPr>
                   </pic:nvPicPr>
                   <pic:blipFill>
-                    <a:blip r:embed="rId47"/>
+                    <a:blip r:embed="rId46"/>
                     <a:stretch>
                       <a:fillRect/>
                     </a:stretch>
@@ -3211,8 +3178,8 @@
       <w:pPr>
         <w:pStyle w:val="ImageCaption"/>
       </w:pPr>
-      <w:bookmarkStart w:id="50" w:name="fig:eof1-regr-gh"/>
-      <w:bookmarkEnd w:id="50"/>
+      <w:bookmarkStart w:id="49" w:name="fig:eof1-regr-gh"/>
+      <w:bookmarkEnd w:id="49"/>
       <w:r>
         <w:t xml:space="preserve">Figure 2.5: (ref:eof1-regr-gh-cap)</w:t>
       </w:r>
@@ -3319,18 +3286,18 @@
           <wp:inline>
             <wp:extent cx="3041583" cy="3955983"/>
             <wp:effectExtent b="0" l="0" r="0" t="0"/>
-            <wp:docPr descr="Figure 2.6: Igual que la Figura 2.5 pero para el cEOF2." title="" id="52" name="Picture"/>
+            <wp:docPr descr="Figure 2.6: Igual que la Figura 2.5 pero para el cEOF2." title="" id="51" name="Picture"/>
             <a:graphic>
               <a:graphicData uri="http://schemas.openxmlformats.org/drawingml/2006/picture">
                 <pic:pic>
                   <pic:nvPicPr>
-                    <pic:cNvPr descr="figures/20-ceofs/eof2-regr-gh-1.png" id="53" name="Picture"/>
+                    <pic:cNvPr descr="figures/20-ceofs/eof2-regr-gh-1.png" id="52" name="Picture"/>
                     <pic:cNvPicPr>
                       <a:picLocks noChangeArrowheads="1" noChangeAspect="1"/>
                     </pic:cNvPicPr>
                   </pic:nvPicPr>
                   <pic:blipFill>
-                    <a:blip r:embed="rId51"/>
+                    <a:blip r:embed="rId50"/>
                     <a:stretch>
                       <a:fillRect/>
                     </a:stretch>
@@ -3361,8 +3328,8 @@
       <w:pPr>
         <w:pStyle w:val="ImageCaption"/>
       </w:pPr>
-      <w:bookmarkStart w:id="54" w:name="fig:eof2-regr-gh"/>
-      <w:bookmarkEnd w:id="54"/>
+      <w:bookmarkStart w:id="53" w:name="fig:eof2-regr-gh"/>
+      <w:bookmarkEnd w:id="53"/>
       <w:r>
         <w:t xml:space="preserve">Figure 2.6: Igual que la Figura</w:t>
       </w:r>
@@ -3546,8 +3513,8 @@
         <w:t xml:space="preserve">.</w:t>
       </w:r>
     </w:p>
-    <w:bookmarkEnd w:id="55"/>
-    <w:bookmarkStart w:id="68" w:name="temperatura-y-ozono"/>
+    <w:bookmarkEnd w:id="54"/>
+    <w:bookmarkStart w:id="67" w:name="temperatura-y-ozono"/>
     <w:p>
       <w:pPr>
         <w:pStyle w:val="Heading4"/>
@@ -3556,7 +3523,7 @@
         <w:rPr>
           <w:rStyle w:val="SectionNumber"/>
         </w:rPr>
-        <w:t xml:space="preserve">2.2.2.2</w:t>
+        <w:t xml:space="preserve">2.1.3.2</w:t>
       </w:r>
       <w:r>
         <w:tab/>
@@ -3574,18 +3541,18 @@
           <wp:inline>
             <wp:extent cx="3041583" cy="3955983"/>
             <wp:effectExtent b="0" l="0" r="0" t="0"/>
-            <wp:docPr descr="Figure 2.7: Igual que la Figura 2.5 pero para la temperatura del aire (K)." title="" id="57" name="Picture"/>
+            <wp:docPr descr="Figure 2.7: Igual que la Figura 2.5 pero para la temperatura del aire (K)." title="" id="56" name="Picture"/>
             <a:graphic>
               <a:graphicData uri="http://schemas.openxmlformats.org/drawingml/2006/picture">
                 <pic:pic>
                   <pic:nvPicPr>
-                    <pic:cNvPr descr="figures/20-ceofs/eof1-regr-t-1.png" id="58" name="Picture"/>
+                    <pic:cNvPr descr="figures/20-ceofs/eof1-regr-t-1.png" id="57" name="Picture"/>
                     <pic:cNvPicPr>
                       <a:picLocks noChangeArrowheads="1" noChangeAspect="1"/>
                     </pic:cNvPicPr>
                   </pic:nvPicPr>
                   <pic:blipFill>
-                    <a:blip r:embed="rId56"/>
+                    <a:blip r:embed="rId55"/>
                     <a:stretch>
                       <a:fillRect/>
                     </a:stretch>
@@ -3616,8 +3583,8 @@
       <w:pPr>
         <w:pStyle w:val="ImageCaption"/>
       </w:pPr>
-      <w:bookmarkStart w:id="59" w:name="fig:eof1-regr-t"/>
-      <w:bookmarkEnd w:id="59"/>
+      <w:bookmarkStart w:id="58" w:name="fig:eof1-regr-t"/>
+      <w:bookmarkEnd w:id="58"/>
       <w:r>
         <w:t xml:space="preserve">Figure 2.7: Igual que la Figura </w:t>
       </w:r>
@@ -3640,18 +3607,18 @@
           <wp:inline>
             <wp:extent cx="3041583" cy="2310063"/>
             <wp:effectExtent b="0" l="0" r="0" t="0"/>
-            <wp:docPr descr="Figure 2.8: Regresión de anomalías zonales de temperatura (sombrado, Kelvin) y razón de mezcla de ozono (contornos, valores negeativos en línea punteada, etiquetas en partes por mil millón en masa) promediados entre 75°S y 45°S en SON con la fase de 0º (a) y de 90º (b) del cEOF1 para el período 1979 – 2019." title="" id="61" name="Picture"/>
+            <wp:docPr descr="Figure 2.8: Regresión de anomalías zonales de temperatura (sombrado, Kelvin) y razón de mezcla de ozono (contornos, valores negeativos en línea punteada, etiquetas en partes por mil millón en masa) promediados entre 75°S y 45°S en SON con la fase de 0º (a) y de 90º (b) del cEOF1 para el período 1979 – 2019." title="" id="60" name="Picture"/>
             <a:graphic>
               <a:graphicData uri="http://schemas.openxmlformats.org/drawingml/2006/picture">
                 <pic:pic>
                   <pic:nvPicPr>
-                    <pic:cNvPr descr="figures/20-ceofs/t-vertical-1.png" id="62" name="Picture"/>
+                    <pic:cNvPr descr="figures/20-ceofs/t-vertical-1.png" id="61" name="Picture"/>
                     <pic:cNvPicPr>
                       <a:picLocks noChangeArrowheads="1" noChangeAspect="1"/>
                     </pic:cNvPicPr>
                   </pic:nvPicPr>
                   <pic:blipFill>
-                    <a:blip r:embed="rId60"/>
+                    <a:blip r:embed="rId59"/>
                     <a:stretch>
                       <a:fillRect/>
                     </a:stretch>
@@ -3682,8 +3649,8 @@
       <w:pPr>
         <w:pStyle w:val="ImageCaption"/>
       </w:pPr>
-      <w:bookmarkStart w:id="63" w:name="fig:t-vertical"/>
-      <w:bookmarkEnd w:id="63"/>
+      <w:bookmarkStart w:id="62" w:name="fig:t-vertical"/>
+      <w:bookmarkEnd w:id="62"/>
       <w:r>
         <w:t xml:space="preserve">Figure 2.8: Regresión de anomalías zonales de temperatura (sombrado, Kelvin) y razón de mezcla de ozono (contornos, valores negeativos en línea punteada, etiquetas en partes por mil millón en masa) promediados entre 75°S y 45°S en SON con la fase de 0º (a) y de 90º (b) del cEOF1 para el período 1979 – 2019.</w:t>
       </w:r>
@@ -3873,18 +3840,18 @@
           <wp:inline>
             <wp:extent cx="3041583" cy="2772075"/>
             <wp:effectExtent b="0" l="0" r="0" t="0"/>
-            <wp:docPr descr="Figure 2.9: (ref:o3-regr-cap)" title="" id="65" name="Picture"/>
+            <wp:docPr descr="Figure 2.9: (ref:o3-regr-cap)" title="" id="64" name="Picture"/>
             <a:graphic>
               <a:graphicData uri="http://schemas.openxmlformats.org/drawingml/2006/picture">
                 <pic:pic>
                   <pic:nvPicPr>
-                    <pic:cNvPr descr="figures/20-ceofs/o3-regr-1.png" id="66" name="Picture"/>
+                    <pic:cNvPr descr="figures/20-ceofs/o3-regr-1.png" id="65" name="Picture"/>
                     <pic:cNvPicPr>
                       <a:picLocks noChangeArrowheads="1" noChangeAspect="1"/>
                     </pic:cNvPicPr>
                   </pic:nvPicPr>
                   <pic:blipFill>
-                    <a:blip r:embed="rId64"/>
+                    <a:blip r:embed="rId63"/>
                     <a:stretch>
                       <a:fillRect/>
                     </a:stretch>
@@ -3915,8 +3882,8 @@
       <w:pPr>
         <w:pStyle w:val="ImageCaption"/>
       </w:pPr>
-      <w:bookmarkStart w:id="67" w:name="fig:o3-regr"/>
-      <w:bookmarkEnd w:id="67"/>
+      <w:bookmarkStart w:id="66" w:name="fig:o3-regr"/>
+      <w:bookmarkEnd w:id="66"/>
       <w:r>
         <w:t xml:space="preserve">Figure 2.9: (ref:o3-regr-cap)</w:t>
       </w:r>
@@ -3974,7 +3941,7 @@
         <w:t xml:space="preserve"> </w:t>
       </w:r>
       <w:r>
-        <w:t xml:space="preserve">La correlación entre las dos ondas es 0.12 (CI: -0.2 – 0.41).</w:t>
+        <w:t xml:space="preserve">La correlación entre las dos ondas es -0.7 (CI: -0.83 – -0.5).</w:t>
       </w:r>
       <w:r>
         <w:t xml:space="preserve"> </w:t>
@@ -3983,9 +3950,9 @@
         <w:t xml:space="preserve">En consecuencia, el cEOF1 está fuertemente relacionado con la variabilidad del ozono SH.</w:t>
       </w:r>
     </w:p>
+    <w:bookmarkEnd w:id="67"/>
     <w:bookmarkEnd w:id="68"/>
-    <w:bookmarkEnd w:id="69"/>
-    <w:bookmarkStart w:id="90" w:name="fuentes-de-variabilidad-tropicales"/>
+    <w:bookmarkStart w:id="89" w:name="fuentes-de-variabilidad-tropicales"/>
     <w:p>
       <w:pPr>
         <w:pStyle w:val="Heading3"/>
@@ -3994,7 +3961,7 @@
         <w:rPr>
           <w:rStyle w:val="SectionNumber"/>
         </w:rPr>
-        <w:t xml:space="preserve">2.2.3</w:t>
+        <w:t xml:space="preserve">2.1.4</w:t>
       </w:r>
       <w:r>
         <w:tab/>
@@ -4012,18 +3979,18 @@
           <wp:inline>
             <wp:extent cx="3041583" cy="2127183"/>
             <wp:effectExtent b="0" l="0" r="0" t="0"/>
-            <wp:docPr descr="Figure 2.10: Varianza de la SST (fila a) las anomalías zonales de función corriente (fila b) explicada por el cEOF1 (columna 1) el cEOF2 (columna 2)." title="" id="71" name="Picture"/>
+            <wp:docPr descr="Figure 2.10: Varianza de la SST (fila a) las anomalías zonales de función corriente (fila b) explicada por el cEOF1 (columna 1) el cEOF2 (columna 2)." title="" id="70" name="Picture"/>
             <a:graphic>
               <a:graphicData uri="http://schemas.openxmlformats.org/drawingml/2006/picture">
                 <pic:pic>
                   <pic:nvPicPr>
-                    <pic:cNvPr descr="figures/20-ceofs/psi-sst-explained-variance-1.png" id="72" name="Picture"/>
+                    <pic:cNvPr descr="figures/20-ceofs/psi-sst-explained-variance-1.png" id="71" name="Picture"/>
                     <pic:cNvPicPr>
                       <a:picLocks noChangeArrowheads="1" noChangeAspect="1"/>
                     </pic:cNvPicPr>
                   </pic:nvPicPr>
                   <pic:blipFill>
-                    <a:blip r:embed="rId70"/>
+                    <a:blip r:embed="rId69"/>
                     <a:stretch>
                       <a:fillRect/>
                     </a:stretch>
@@ -4054,8 +4021,8 @@
       <w:pPr>
         <w:pStyle w:val="ImageCaption"/>
       </w:pPr>
-      <w:bookmarkStart w:id="73" w:name="fig:psi-sst-explained-variance"/>
-      <w:bookmarkEnd w:id="73"/>
+      <w:bookmarkStart w:id="72" w:name="fig:psi-sst-explained-variance"/>
+      <w:bookmarkEnd w:id="72"/>
       <w:r>
         <w:t xml:space="preserve">Figure 2.10: Varianza de la SST (fila a) las anomalías zonales de función corriente (fila b) explicada por el cEOF1 (columna 1) el cEOF2 (columna 2).</w:t>
       </w:r>
@@ -4193,18 +4160,18 @@
           <wp:inline>
             <wp:extent cx="4620126" cy="5544151"/>
             <wp:effectExtent b="0" l="0" r="0" t="0"/>
-            <wp:docPr descr="Figure 2.11: (ref:sst-psi-2-cap)" title="" id="75" name="Picture"/>
+            <wp:docPr descr="Figure 2.11: (ref:sst-psi-2-cap)" title="" id="74" name="Picture"/>
             <a:graphic>
               <a:graphicData uri="http://schemas.openxmlformats.org/drawingml/2006/picture">
                 <pic:pic>
                   <pic:nvPicPr>
-                    <pic:cNvPr descr="figures/20-ceofs/sst-psi-2-1.png" id="76" name="Picture"/>
+                    <pic:cNvPr descr="figures/20-ceofs/sst-psi-2-1.png" id="75" name="Picture"/>
                     <pic:cNvPicPr>
                       <a:picLocks noChangeArrowheads="1" noChangeAspect="1"/>
                     </pic:cNvPicPr>
                   </pic:nvPicPr>
                   <pic:blipFill>
-                    <a:blip r:embed="rId74"/>
+                    <a:blip r:embed="rId73"/>
                     <a:stretch>
                       <a:fillRect/>
                     </a:stretch>
@@ -4235,8 +4202,8 @@
       <w:pPr>
         <w:pStyle w:val="ImageCaption"/>
       </w:pPr>
-      <w:bookmarkStart w:id="77" w:name="fig:sst-psi-2"/>
-      <w:bookmarkEnd w:id="77"/>
+      <w:bookmarkStart w:id="76" w:name="fig:sst-psi-2"/>
+      <w:bookmarkEnd w:id="76"/>
       <w:r>
         <w:t xml:space="preserve">Figure 2.11: (ref:sst-psi-2-cap)</w:t>
       </w:r>
@@ -4302,7 +4269,7 @@
         <w:t xml:space="preserve"> </w:t>
       </w:r>
       <w:r>
-        <w:t xml:space="preserve">De hecho, existe una correlación significativa y muy alta entre el ONI y la serie temporal de la fase de 90º del cEOF2 (0.01 (CI: -0.3 – 0.31)).</w:t>
+        <w:t xml:space="preserve">De hecho, existe una correlación significativa y muy alta entre el ONI y la serie temporal de la fase de 90º del cEOF2 (0.76 (CI: 0.59 – 0.87)).</w:t>
       </w:r>
       <w:r>
         <w:t xml:space="preserve"> </w:t>
@@ -4323,13 +4290,13 @@
         <w:t xml:space="preserve"> </w:t>
       </w:r>
       <w:r>
-        <w:t xml:space="preserve">Consistentemente, la correlación entre la fase de 90º del cEOF2 y el DMI es -0.14 (CI: -0.43 – 0.17).</w:t>
-      </w:r>
-      <w:r>
-        <w:t xml:space="preserve"> </w:t>
-      </w:r>
-      <w:r>
-        <w:t xml:space="preserve">Sin embargo, la correlación parcial es de -0.18 (p-valor = 0.26), indicando que el DMI explica poca varianza de la fase de 90º del cEOF2 por sí mismo.</w:t>
+        <w:t xml:space="preserve">Consistentemente, la correlación entre la fase de 90º del cEOF2 y el DMI es 0.62 (CI: 0.38 – 0.78).</w:t>
+      </w:r>
+      <w:r>
+        <w:t xml:space="preserve"> </w:t>
+      </w:r>
+      <w:r>
+        <w:t xml:space="preserve">Sin embargo, la correlación parcial es de 0.32 (p-valor = 0.045), indicando que el DMI explica poca varianza de la fase de 90º del cEOF2 por sí mismo.</w:t>
       </w:r>
       <w:r>
         <w:t xml:space="preserve"> </w:t>
@@ -4370,18 +4337,18 @@
           <wp:inline>
             <wp:extent cx="3041583" cy="3041583"/>
             <wp:effectExtent b="0" l="0" r="0" t="0"/>
-            <wp:docPr descr="Figure 2.12: (ref:euler-cap)" title="" id="79" name="Picture"/>
+            <wp:docPr descr="Figure 2.12: (ref:euler-cap)" title="" id="78" name="Picture"/>
             <a:graphic>
               <a:graphicData uri="http://schemas.openxmlformats.org/drawingml/2006/picture">
                 <pic:pic>
                   <pic:nvPicPr>
-                    <pic:cNvPr descr="figures/20-ceofs/euler-1.png" id="80" name="Picture"/>
+                    <pic:cNvPr descr="figures/20-ceofs/euler-1.png" id="79" name="Picture"/>
                     <pic:cNvPicPr>
                       <a:picLocks noChangeArrowheads="1" noChangeAspect="1"/>
                     </pic:cNvPicPr>
                   </pic:nvPicPr>
                   <pic:blipFill>
-                    <a:blip r:embed="rId78"/>
+                    <a:blip r:embed="rId77"/>
                     <a:stretch>
                       <a:fillRect/>
                     </a:stretch>
@@ -4412,8 +4379,8 @@
       <w:pPr>
         <w:pStyle w:val="ImageCaption"/>
       </w:pPr>
-      <w:bookmarkStart w:id="81" w:name="fig:euler"/>
-      <w:bookmarkEnd w:id="81"/>
+      <w:bookmarkStart w:id="80" w:name="fig:euler"/>
+      <w:bookmarkEnd w:id="80"/>
       <w:r>
         <w:t xml:space="preserve">Figure 2.12: (ref:euler-cap)</w:t>
       </w:r>
@@ -4479,7 +4446,7 @@
         <w:t xml:space="preserve"> </w:t>
       </w:r>
       <w:r>
-        <w:t xml:space="preserve">Tampoco la correlación entre el 0º cEOF2 y ENSO es significativa (0.76 (CI: 0.59 – 0.87)).</w:t>
+        <w:t xml:space="preserve">Tampoco la correlación entre el 0º cEOF2 y ENSO es significativa (0 (CI: -0.31 – 0.3)).</w:t>
       </w:r>
       <w:r>
         <w:t xml:space="preserve"> </w:t>
@@ -4577,18 +4544,18 @@
           <wp:inline>
             <wp:extent cx="3041583" cy="2772075"/>
             <wp:effectExtent b="0" l="0" r="0" t="0"/>
-            <wp:docPr descr="Figure 2.13: (ref:enso-phase-cap)" title="" id="83" name="Picture"/>
+            <wp:docPr descr="Figure 2.13: (ref:enso-phase-cap)" title="" id="82" name="Picture"/>
             <a:graphic>
               <a:graphicData uri="http://schemas.openxmlformats.org/drawingml/2006/picture">
                 <pic:pic>
                   <pic:nvPicPr>
-                    <pic:cNvPr descr="figures/20-ceofs/enso-phase-1.png" id="84" name="Picture"/>
+                    <pic:cNvPr descr="figures/20-ceofs/enso-phase-1.png" id="83" name="Picture"/>
                     <pic:cNvPicPr>
                       <a:picLocks noChangeArrowheads="1" noChangeAspect="1"/>
                     </pic:cNvPicPr>
                   </pic:nvPicPr>
                   <pic:blipFill>
-                    <a:blip r:embed="rId82"/>
+                    <a:blip r:embed="rId81"/>
                     <a:stretch>
                       <a:fillRect/>
                     </a:stretch>
@@ -4619,8 +4586,8 @@
       <w:pPr>
         <w:pStyle w:val="ImageCaption"/>
       </w:pPr>
-      <w:bookmarkStart w:id="85" w:name="fig:enso-phase"/>
-      <w:bookmarkEnd w:id="85"/>
+      <w:bookmarkStart w:id="84" w:name="fig:enso-phase"/>
+      <w:bookmarkEnd w:id="84"/>
       <w:r>
         <w:t xml:space="preserve">Figure 2.13: (ref:enso-phase-cap)</w:t>
       </w:r>
@@ -4701,7 +4668,7 @@
         <w:t xml:space="preserve"> </w:t>
       </w:r>
       <w:r>
-        <w:t xml:space="preserve">correspondiente al ajuste es 10^{-4}, estadísticamente significativo con p-valor = 0.95, lo que indica una relación casi sinusoidal entre estas dos variables.</w:t>
+        <w:t xml:space="preserve">correspondiente al ajuste es 0.56, estadísticamente significativo con p-valor &lt; 0.001, lo que indica una relación casi sinusoidal entre estas dos variables.</w:t>
       </w:r>
     </w:p>
     <w:p>
@@ -4782,18 +4749,18 @@
           <wp:inline>
             <wp:extent cx="4620126" cy="5544151"/>
             <wp:effectExtent b="0" l="0" r="0" t="0"/>
-            <wp:docPr descr="Figure 2.14: (ref:sst-psi-1-cap)" title="" id="87" name="Picture"/>
+            <wp:docPr descr="Figure 2.14: (ref:sst-psi-1-cap)" title="" id="86" name="Picture"/>
             <a:graphic>
               <a:graphicData uri="http://schemas.openxmlformats.org/drawingml/2006/picture">
                 <pic:pic>
                   <pic:nvPicPr>
-                    <pic:cNvPr descr="figures/20-ceofs/sst-psi-1-1.png" id="88" name="Picture"/>
+                    <pic:cNvPr descr="figures/20-ceofs/sst-psi-1-1.png" id="87" name="Picture"/>
                     <pic:cNvPicPr>
                       <a:picLocks noChangeArrowheads="1" noChangeAspect="1"/>
                     </pic:cNvPicPr>
                   </pic:nvPicPr>
                   <pic:blipFill>
-                    <a:blip r:embed="rId86"/>
+                    <a:blip r:embed="rId85"/>
                     <a:stretch>
                       <a:fillRect/>
                     </a:stretch>
@@ -4824,8 +4791,8 @@
       <w:pPr>
         <w:pStyle w:val="ImageCaption"/>
       </w:pPr>
-      <w:bookmarkStart w:id="89" w:name="fig:sst-psi-1"/>
-      <w:bookmarkEnd w:id="89"/>
+      <w:bookmarkStart w:id="88" w:name="fig:sst-psi-1"/>
+      <w:bookmarkEnd w:id="88"/>
       <w:r>
         <w:t xml:space="preserve">Figure 2.14: (ref:sst-psi-1-cap)</w:t>
       </w:r>
@@ -4889,8 +4856,8 @@
         <w:t xml:space="preserve">Esto sugiere que la variabilidad de cEOF1 está impulsada principalmente por la variabilidad interna de los extratrópicos.</w:t>
       </w:r>
     </w:p>
-    <w:bookmarkEnd w:id="90"/>
-    <w:bookmarkStart w:id="99" w:name="impactos-en-superficie"/>
+    <w:bookmarkEnd w:id="89"/>
+    <w:bookmarkStart w:id="98" w:name="impactos-en-superficie"/>
     <w:p>
       <w:pPr>
         <w:pStyle w:val="Heading3"/>
@@ -4899,7 +4866,7 @@
         <w:rPr>
           <w:rStyle w:val="SectionNumber"/>
         </w:rPr>
-        <w:t xml:space="preserve">2.2.4</w:t>
+        <w:t xml:space="preserve">2.1.5</w:t>
       </w:r>
       <w:r>
         <w:tab/>
@@ -4917,18 +4884,18 @@
           <wp:inline>
             <wp:extent cx="4620126" cy="2772075"/>
             <wp:effectExtent b="0" l="0" r="0" t="0"/>
-            <wp:docPr descr="Figure 2.15: (ref:pp-t2m-r2-cap)" title="" id="92" name="Picture"/>
+            <wp:docPr descr="Figure 2.15: (ref:pp-t2m-r2-cap)" title="" id="91" name="Picture"/>
             <a:graphic>
               <a:graphicData uri="http://schemas.openxmlformats.org/drawingml/2006/picture">
                 <pic:pic>
                   <pic:nvPicPr>
-                    <pic:cNvPr descr="figures/20-ceofs/pp-t2m-r2-1.png" id="93" name="Picture"/>
+                    <pic:cNvPr descr="figures/20-ceofs/pp-t2m-r2-1.png" id="92" name="Picture"/>
                     <pic:cNvPicPr>
                       <a:picLocks noChangeArrowheads="1" noChangeAspect="1"/>
                     </pic:cNvPicPr>
                   </pic:nvPicPr>
                   <pic:blipFill>
-                    <a:blip r:embed="rId91"/>
+                    <a:blip r:embed="rId90"/>
                     <a:stretch>
                       <a:fillRect/>
                     </a:stretch>
@@ -4959,8 +4926,8 @@
       <w:pPr>
         <w:pStyle w:val="ImageCaption"/>
       </w:pPr>
-      <w:bookmarkStart w:id="94" w:name="fig:pp-t2m-r2"/>
-      <w:bookmarkEnd w:id="94"/>
+      <w:bookmarkStart w:id="93" w:name="fig:pp-t2m-r2"/>
+      <w:bookmarkEnd w:id="93"/>
       <w:r>
         <w:t xml:space="preserve">Figure 2.15: (ref:pp-t2m-r2-cap)</w:t>
       </w:r>
@@ -5118,18 +5085,18 @@
           <wp:inline>
             <wp:extent cx="4620126" cy="5544151"/>
             <wp:effectExtent b="0" l="0" r="0" t="0"/>
-            <wp:docPr descr="Figure 2.16: (ref:pp-temp-2-cap)" title="" id="96" name="Picture"/>
+            <wp:docPr descr="Figure 2.16: (ref:pp-temp-2-cap)" title="" id="95" name="Picture"/>
             <a:graphic>
               <a:graphicData uri="http://schemas.openxmlformats.org/drawingml/2006/picture">
                 <pic:pic>
                   <pic:nvPicPr>
-                    <pic:cNvPr descr="figures/20-ceofs/pp-temp-2-1.png" id="97" name="Picture"/>
+                    <pic:cNvPr descr="figures/20-ceofs/pp-temp-2-1.png" id="96" name="Picture"/>
                     <pic:cNvPicPr>
                       <a:picLocks noChangeArrowheads="1" noChangeAspect="1"/>
                     </pic:cNvPicPr>
                   </pic:nvPicPr>
                   <pic:blipFill>
-                    <a:blip r:embed="rId95"/>
+                    <a:blip r:embed="rId94"/>
                     <a:stretch>
                       <a:fillRect/>
                     </a:stretch>
@@ -5160,8 +5127,8 @@
       <w:pPr>
         <w:pStyle w:val="ImageCaption"/>
       </w:pPr>
-      <w:bookmarkStart w:id="98" w:name="fig:pp-temp-2"/>
-      <w:bookmarkEnd w:id="98"/>
+      <w:bookmarkStart w:id="97" w:name="fig:pp-temp-2"/>
+      <w:bookmarkEnd w:id="97"/>
       <w:r>
         <w:t xml:space="preserve">Figure 2.16: (ref:pp-temp-2-cap)</w:t>
       </w:r>
@@ -5334,63 +5301,10 @@
         <w:t xml:space="preserve">Hay una correlación positiva residual en el Pacífico oriental ecuatorial y pequeñas correlaciones positivas, no estadísticamente significativas, sobre el este de Australia y negativas sobre Nueva Zelanda.</w:t>
       </w:r>
     </w:p>
+    <w:bookmarkEnd w:id="98"/>
     <w:bookmarkEnd w:id="99"/>
     <w:bookmarkEnd w:id="100"/>
-    <w:bookmarkStart w:id="101" w:name="otras-estaciones"/>
-    <w:p>
-      <w:pPr>
-        <w:pStyle w:val="Heading2"/>
-      </w:pPr>
-      <w:r>
-        <w:rPr>
-          <w:rStyle w:val="SectionNumber"/>
-        </w:rPr>
-        <w:t xml:space="preserve">2.3</w:t>
-      </w:r>
-      <w:r>
-        <w:tab/>
-      </w:r>
-      <w:r>
-        <w:t xml:space="preserve">Otras estaciones ??</w:t>
-      </w:r>
-    </w:p>
-    <w:p>
-      <w:pPr>
-        <w:pStyle w:val="FirstParagraph"/>
-      </w:pPr>
-      <w:r>
-        <w:t xml:space="preserve">Definitivamente extender al resto del año.</w:t>
-      </w:r>
-      <w:r>
-        <w:t xml:space="preserve"> </w:t>
-      </w:r>
-      <w:r>
-        <w:t xml:space="preserve">(índice mensual).</w:t>
-      </w:r>
-      <w:r>
-        <w:t xml:space="preserve"> </w:t>
-      </w:r>
-      <w:r>
-        <w:t xml:space="preserve">Esto faltaría.</w:t>
-      </w:r>
-      <w:r>
-        <w:t xml:space="preserve"> </w:t>
-      </w:r>
-      <w:r>
-        <w:t xml:space="preserve">Hay código para hacerlo, pero falta la interpretación, que es lo importante.</w:t>
-      </w:r>
-    </w:p>
-    <w:p>
-      <w:pPr>
-        <w:pStyle w:val="BodyText"/>
-      </w:pPr>
-      <w:r>
-        <w:t xml:space="preserve">Sería un análisis más modesto.</w:t>
-      </w:r>
-    </w:p>
-    <w:bookmarkEnd w:id="101"/>
-    <w:bookmarkEnd w:id="102"/>
-    <w:bookmarkStart w:id="189" w:name="Xdf5da4f21c8ed72065ca5c0e80a1cf530743ac2"/>
+    <w:bookmarkStart w:id="187" w:name="Xdf5da4f21c8ed72065ca5c0e80a1cf530743ac2"/>
     <w:p>
       <w:pPr>
         <w:pStyle w:val="Heading1"/>
@@ -5408,7 +5322,7 @@
         <w:t xml:space="preserve">Estructura simétrica y asimétrica del SAM</w:t>
       </w:r>
     </w:p>
-    <w:bookmarkStart w:id="103" w:name="introducción-1"/>
+    <w:bookmarkStart w:id="101" w:name="introducción-1"/>
     <w:p>
       <w:pPr>
         <w:pStyle w:val="Heading2"/>
@@ -5861,8 +5775,8 @@
         <w:t xml:space="preserve">Por último, investigo las relaciones del SAM a 700 hPa con las anomalías de temperatura y precipitación.</w:t>
       </w:r>
     </w:p>
-    <w:bookmarkEnd w:id="103"/>
-    <w:bookmarkStart w:id="127" w:name="datos-y-métodos-1"/>
+    <w:bookmarkEnd w:id="101"/>
+    <w:bookmarkStart w:id="125" w:name="datos-y-métodos-1"/>
     <w:p>
       <w:pPr>
         <w:pStyle w:val="Heading2"/>
@@ -5880,7 +5794,7 @@
         <w:t xml:space="preserve">Datos y métodos</w:t>
       </w:r>
     </w:p>
-    <w:bookmarkStart w:id="125" w:name="definition-of-indices"/>
+    <w:bookmarkStart w:id="123" w:name="definition-of-indices"/>
     <w:p>
       <w:pPr>
         <w:pStyle w:val="Heading3"/>
@@ -6231,18 +6145,18 @@
           <wp:inline>
             <wp:extent cx="5334000" cy="2286000"/>
             <wp:effectExtent b="0" l="0" r="0" t="0"/>
-            <wp:docPr descr="Figure 3.1: (ref:method-cap)" title="" id="105" name="Picture"/>
+            <wp:docPr descr="Figure 3.1: (ref:method-cap)" title="" id="103" name="Picture"/>
             <a:graphic>
               <a:graphicData uri="http://schemas.openxmlformats.org/drawingml/2006/picture">
                 <pic:pic>
                   <pic:nvPicPr>
-                    <pic:cNvPr descr="figures/30-sam/method-1.png" id="106" name="Picture"/>
+                    <pic:cNvPr descr="figures/30-sam/method-1.png" id="104" name="Picture"/>
                     <pic:cNvPicPr>
                       <a:picLocks noChangeArrowheads="1" noChangeAspect="1"/>
                     </pic:cNvPicPr>
                   </pic:nvPicPr>
                   <pic:blipFill>
-                    <a:blip r:embed="rId104"/>
+                    <a:blip r:embed="rId102"/>
                     <a:stretch>
                       <a:fillRect/>
                     </a:stretch>
@@ -6273,13 +6187,13 @@
       <w:pPr>
         <w:pStyle w:val="ImageCaption"/>
       </w:pPr>
-      <w:bookmarkStart w:id="107" w:name="fig:method"/>
-      <w:bookmarkEnd w:id="107"/>
+      <w:bookmarkStart w:id="105" w:name="fig:method"/>
+      <w:bookmarkEnd w:id="105"/>
       <w:r>
         <w:t xml:space="preserve">Figure 3.1: (ref:method-cap)</w:t>
       </w:r>
     </w:p>
-    <w:bookmarkStart w:id="124" w:name="limitaciones"/>
+    <w:bookmarkStart w:id="122" w:name="limitaciones"/>
     <w:p>
       <w:pPr>
         <w:pStyle w:val="Heading4"/>
@@ -6449,18 +6363,18 @@
           <wp:inline>
             <wp:extent cx="4620126" cy="3696101"/>
             <wp:effectExtent b="0" l="0" r="0" t="0"/>
-            <wp:docPr descr="Figure 3.2: (ref:sign-regression-50-cap)" title="" id="109" name="Picture"/>
+            <wp:docPr descr="Figure 3.2: (ref:sign-regression-50-cap)" title="" id="107" name="Picture"/>
             <a:graphic>
               <a:graphicData uri="http://schemas.openxmlformats.org/drawingml/2006/picture">
                 <pic:pic>
                   <pic:nvPicPr>
-                    <pic:cNvPr descr="figures/30-sam/sign-regression-50-1.png" id="110" name="Picture"/>
+                    <pic:cNvPr descr="figures/30-sam/sign-regression-50-1.png" id="108" name="Picture"/>
                     <pic:cNvPicPr>
                       <a:picLocks noChangeArrowheads="1" noChangeAspect="1"/>
                     </pic:cNvPicPr>
                   </pic:nvPicPr>
                   <pic:blipFill>
-                    <a:blip r:embed="rId108"/>
+                    <a:blip r:embed="rId106"/>
                     <a:stretch>
                       <a:fillRect/>
                     </a:stretch>
@@ -6491,8 +6405,8 @@
       <w:pPr>
         <w:pStyle w:val="ImageCaption"/>
       </w:pPr>
-      <w:bookmarkStart w:id="111" w:name="fig:sign-regression-50"/>
-      <w:bookmarkEnd w:id="111"/>
+      <w:bookmarkStart w:id="109" w:name="fig:sign-regression-50"/>
+      <w:bookmarkEnd w:id="109"/>
       <w:r>
         <w:t xml:space="preserve">Figure 3.2: (ref:sign-regression-50-cap)</w:t>
       </w:r>
@@ -6526,18 +6440,18 @@
           <wp:inline>
             <wp:extent cx="4620126" cy="3696101"/>
             <wp:effectExtent b="0" l="0" r="0" t="0"/>
-            <wp:docPr descr="Figure 3.3: (ref:sign-regression-700-cap)" title="" id="113" name="Picture"/>
+            <wp:docPr descr="Figure 3.3: (ref:sign-regression-700-cap)" title="" id="111" name="Picture"/>
             <a:graphic>
               <a:graphicData uri="http://schemas.openxmlformats.org/drawingml/2006/picture">
                 <pic:pic>
                   <pic:nvPicPr>
-                    <pic:cNvPr descr="figures/30-sam/sign-regression-700-1.png" id="114" name="Picture"/>
+                    <pic:cNvPr descr="figures/30-sam/sign-regression-700-1.png" id="112" name="Picture"/>
                     <pic:cNvPicPr>
                       <a:picLocks noChangeArrowheads="1" noChangeAspect="1"/>
                     </pic:cNvPicPr>
                   </pic:nvPicPr>
                   <pic:blipFill>
-                    <a:blip r:embed="rId112"/>
+                    <a:blip r:embed="rId110"/>
                     <a:stretch>
                       <a:fillRect/>
                     </a:stretch>
@@ -6568,8 +6482,8 @@
       <w:pPr>
         <w:pStyle w:val="ImageCaption"/>
       </w:pPr>
-      <w:bookmarkStart w:id="115" w:name="fig:sign-regression-700"/>
-      <w:bookmarkEnd w:id="115"/>
+      <w:bookmarkStart w:id="113" w:name="fig:sign-regression-700"/>
+      <w:bookmarkEnd w:id="113"/>
       <w:r>
         <w:t xml:space="preserve">Figure 3.3: (ref:sign-regression-700-cap)</w:t>
       </w:r>
@@ -6752,18 +6666,18 @@
           <wp:inline>
             <wp:extent cx="5334000" cy="3556000"/>
             <wp:effectExtent b="0" l="0" r="0" t="0"/>
-            <wp:docPr descr="Figure 3.4: (ref:season-regression-cap)" title="" id="117" name="Picture"/>
+            <wp:docPr descr="Figure 3.4: (ref:season-regression-cap)" title="" id="115" name="Picture"/>
             <a:graphic>
               <a:graphicData uri="http://schemas.openxmlformats.org/drawingml/2006/picture">
                 <pic:pic>
                   <pic:nvPicPr>
-                    <pic:cNvPr descr="figures/30-sam/season-regression-1.png" id="118" name="Picture"/>
+                    <pic:cNvPr descr="figures/30-sam/season-regression-1.png" id="116" name="Picture"/>
                     <pic:cNvPicPr>
                       <a:picLocks noChangeArrowheads="1" noChangeAspect="1"/>
                     </pic:cNvPicPr>
                   </pic:nvPicPr>
                   <pic:blipFill>
-                    <a:blip r:embed="rId116"/>
+                    <a:blip r:embed="rId114"/>
                     <a:stretch>
                       <a:fillRect/>
                     </a:stretch>
@@ -6794,8 +6708,8 @@
       <w:pPr>
         <w:pStyle w:val="ImageCaption"/>
       </w:pPr>
-      <w:bookmarkStart w:id="119" w:name="fig:season-regression"/>
-      <w:bookmarkEnd w:id="119"/>
+      <w:bookmarkStart w:id="117" w:name="fig:season-regression"/>
+      <w:bookmarkEnd w:id="117"/>
       <w:r>
         <w:t xml:space="preserve">Figure 3.4: (ref:season-regression-cap)</w:t>
       </w:r>
@@ -6858,18 +6772,18 @@
           <wp:inline>
             <wp:extent cx="4620126" cy="3696101"/>
             <wp:effectExtent b="0" l="0" r="0" t="0"/>
-            <wp:docPr descr="Figure 3.5: Patrón espacial del primer EOF computado para el período 1979 – 1998 (columna 1) y 1999 – 2022 (columna 2) para 50 hPa (fila a) y 700 hPa (fila b)." title="" id="121" name="Picture"/>
+            <wp:docPr descr="Figure 3.5: Patrón espacial del primer EOF computado para el período 1979 – 1998 (columna 1) y 1999 – 2022 (columna 2) para 50 hPa (fila a) y 700 hPa (fila b)." title="" id="119" name="Picture"/>
             <a:graphic>
               <a:graphicData uri="http://schemas.openxmlformats.org/drawingml/2006/picture">
                 <pic:pic>
                   <pic:nvPicPr>
-                    <pic:cNvPr descr="figures/30-sam/sam-period-1.png" id="122" name="Picture"/>
+                    <pic:cNvPr descr="figures/30-sam/sam-period-1.png" id="120" name="Picture"/>
                     <pic:cNvPicPr>
                       <a:picLocks noChangeArrowheads="1" noChangeAspect="1"/>
                     </pic:cNvPicPr>
                   </pic:nvPicPr>
                   <pic:blipFill>
-                    <a:blip r:embed="rId120"/>
+                    <a:blip r:embed="rId118"/>
                     <a:stretch>
                       <a:fillRect/>
                     </a:stretch>
@@ -6900,15 +6814,15 @@
       <w:pPr>
         <w:pStyle w:val="ImageCaption"/>
       </w:pPr>
-      <w:bookmarkStart w:id="123" w:name="fig:sam-period"/>
-      <w:bookmarkEnd w:id="123"/>
+      <w:bookmarkStart w:id="121" w:name="fig:sam-period"/>
+      <w:bookmarkEnd w:id="121"/>
       <w:r>
         <w:t xml:space="preserve">Figure 3.5: Patrón espacial del primer EOF computado para el período 1979 – 1998 (columna 1) y 1999 – 2022 (columna 2) para 50 hPa (fila a) y 700 hPa (fila b).</w:t>
       </w:r>
     </w:p>
-    <w:bookmarkEnd w:id="124"/>
-    <w:bookmarkEnd w:id="125"/>
-    <w:bookmarkStart w:id="126" w:name="regresiones"/>
+    <w:bookmarkEnd w:id="122"/>
+    <w:bookmarkEnd w:id="123"/>
+    <w:bookmarkStart w:id="124" w:name="regresiones"/>
     <w:p>
       <w:pPr>
         <w:pStyle w:val="Heading3"/>
@@ -7422,9 +7336,9 @@
         <w:t xml:space="preserve">.</w:t>
       </w:r>
     </w:p>
-    <w:bookmarkEnd w:id="126"/>
-    <w:bookmarkEnd w:id="127"/>
-    <w:bookmarkStart w:id="171" w:name="resultados"/>
+    <w:bookmarkEnd w:id="124"/>
+    <w:bookmarkEnd w:id="125"/>
+    <w:bookmarkStart w:id="169" w:name="resultados"/>
     <w:p>
       <w:pPr>
         <w:pStyle w:val="Heading2"/>
@@ -7442,7 +7356,7 @@
         <w:t xml:space="preserve">Resultados</w:t>
       </w:r>
     </w:p>
-    <w:bookmarkStart w:id="156" w:name="temporal"/>
+    <w:bookmarkStart w:id="154" w:name="temporal"/>
     <w:p>
       <w:pPr>
         <w:pStyle w:val="Heading3"/>
@@ -7483,18 +7397,18 @@
           <wp:inline>
             <wp:extent cx="5334000" cy="2667000"/>
             <wp:effectExtent b="0" l="0" r="0" t="0"/>
-            <wp:docPr descr="Figure 3.6: Serie temporal de A-SAM y S-SAM en 50 hPa (panel a) y 700 hPa (panel b)." title="" id="129" name="Picture"/>
+            <wp:docPr descr="Figure 3.6: Serie temporal de A-SAM y S-SAM en 50 hPa (panel a) y 700 hPa (panel b)." title="" id="127" name="Picture"/>
             <a:graphic>
               <a:graphicData uri="http://schemas.openxmlformats.org/drawingml/2006/picture">
                 <pic:pic>
                   <pic:nvPicPr>
-                    <pic:cNvPr descr="figures/30-sam/asymsam-timeseries-1.png" id="130" name="Picture"/>
+                    <pic:cNvPr descr="figures/30-sam/asymsam-timeseries-1.png" id="128" name="Picture"/>
                     <pic:cNvPicPr>
                       <a:picLocks noChangeArrowheads="1" noChangeAspect="1"/>
                     </pic:cNvPicPr>
                   </pic:nvPicPr>
                   <pic:blipFill>
-                    <a:blip r:embed="rId128"/>
+                    <a:blip r:embed="rId126"/>
                     <a:stretch>
                       <a:fillRect/>
                     </a:stretch>
@@ -7525,8 +7439,8 @@
       <w:pPr>
         <w:pStyle w:val="ImageCaption"/>
       </w:pPr>
-      <w:bookmarkStart w:id="131" w:name="fig:asymsam-timeseries"/>
-      <w:bookmarkEnd w:id="131"/>
+      <w:bookmarkStart w:id="129" w:name="fig:asymsam-timeseries"/>
+      <w:bookmarkEnd w:id="129"/>
       <w:r>
         <w:t xml:space="preserve">Figure 3.6: Serie temporal de A-SAM y S-SAM en 50 hPa (panel a) y 700 hPa (panel b).</w:t>
       </w:r>
@@ -7612,18 +7526,18 @@
           <wp:inline>
             <wp:extent cx="5334000" cy="3556000"/>
             <wp:effectExtent b="0" l="0" r="0" t="0"/>
-            <wp:docPr descr="Figure 3.7: (ref:spectrum-cap)" title="" id="133" name="Picture"/>
+            <wp:docPr descr="Figure 3.7: (ref:spectrum-cap)" title="" id="131" name="Picture"/>
             <a:graphic>
               <a:graphicData uri="http://schemas.openxmlformats.org/drawingml/2006/picture">
                 <pic:pic>
                   <pic:nvPicPr>
-                    <pic:cNvPr descr="figures/30-sam/spectrum-1.png" id="134" name="Picture"/>
+                    <pic:cNvPr descr="figures/30-sam/spectrum-1.png" id="132" name="Picture"/>
                     <pic:cNvPicPr>
                       <a:picLocks noChangeArrowheads="1" noChangeAspect="1"/>
                     </pic:cNvPicPr>
                   </pic:nvPicPr>
                   <pic:blipFill>
-                    <a:blip r:embed="rId132"/>
+                    <a:blip r:embed="rId130"/>
                     <a:stretch>
                       <a:fillRect/>
                     </a:stretch>
@@ -7654,8 +7568,8 @@
       <w:pPr>
         <w:pStyle w:val="ImageCaption"/>
       </w:pPr>
-      <w:bookmarkStart w:id="135" w:name="fig:spectrum"/>
-      <w:bookmarkEnd w:id="135"/>
+      <w:bookmarkStart w:id="133" w:name="fig:spectrum"/>
+      <w:bookmarkEnd w:id="133"/>
       <w:r>
         <w:t xml:space="preserve">Figure 3.7: (ref:spectrum-cap)</w:t>
       </w:r>
@@ -7817,18 +7731,18 @@
           <wp:inline>
             <wp:extent cx="2772075" cy="2772075"/>
             <wp:effectExtent b="0" l="0" r="0" t="0"/>
-            <wp:docPr descr="Figure 3.8: Correlación entre S-SAM y A-SAM en cada nivel instantáneas y con un mes de defasaje para el período 1979 – 2022." title="" id="137" name="Picture"/>
+            <wp:docPr descr="Figure 3.8: Correlación entre S-SAM y A-SAM en cada nivel instantáneas y con un mes de defasaje para el período 1979 – 2022." title="" id="135" name="Picture"/>
             <a:graphic>
               <a:graphicData uri="http://schemas.openxmlformats.org/drawingml/2006/picture">
                 <pic:pic>
                   <pic:nvPicPr>
-                    <pic:cNvPr descr="figures/30-sam/cor-lev-1.png" id="138" name="Picture"/>
+                    <pic:cNvPr descr="figures/30-sam/cor-lev-1.png" id="136" name="Picture"/>
                     <pic:cNvPicPr>
                       <a:picLocks noChangeArrowheads="1" noChangeAspect="1"/>
                     </pic:cNvPicPr>
                   </pic:nvPicPr>
                   <pic:blipFill>
-                    <a:blip r:embed="rId136"/>
+                    <a:blip r:embed="rId134"/>
                     <a:stretch>
                       <a:fillRect/>
                     </a:stretch>
@@ -7859,8 +7773,8 @@
       <w:pPr>
         <w:pStyle w:val="ImageCaption"/>
       </w:pPr>
-      <w:bookmarkStart w:id="139" w:name="fig:cor-lev"/>
-      <w:bookmarkEnd w:id="139"/>
+      <w:bookmarkStart w:id="137" w:name="fig:cor-lev"/>
+      <w:bookmarkEnd w:id="137"/>
       <w:r>
         <w:t xml:space="preserve">Figure 3.8: Correlación entre S-SAM y A-SAM en cada nivel instantáneas y con un mes de defasaje para el período 1979 – 2022.</w:t>
       </w:r>
@@ -7874,18 +7788,18 @@
           <wp:inline>
             <wp:extent cx="5334000" cy="2667000"/>
             <wp:effectExtent b="0" l="0" r="0" t="0"/>
-            <wp:docPr descr="Figure 3.9: Correlación cruzada entre niveles para el índice SAM (a), A-SAM (b) y S-SAM (c) para el período 1979 – 2022." title="" id="141" name="Picture"/>
+            <wp:docPr descr="Figure 3.9: Correlación cruzada entre niveles para el índice SAM (a), A-SAM (b) y S-SAM (c) para el período 1979 – 2022." title="" id="139" name="Picture"/>
             <a:graphic>
               <a:graphicData uri="http://schemas.openxmlformats.org/drawingml/2006/picture">
                 <pic:pic>
                   <pic:nvPicPr>
-                    <pic:cNvPr descr="figures/30-sam/cross-correlation-1.png" id="142" name="Picture"/>
+                    <pic:cNvPr descr="figures/30-sam/cross-correlation-1.png" id="140" name="Picture"/>
                     <pic:cNvPicPr>
                       <a:picLocks noChangeArrowheads="1" noChangeAspect="1"/>
                     </pic:cNvPicPr>
                   </pic:nvPicPr>
                   <pic:blipFill>
-                    <a:blip r:embed="rId140"/>
+                    <a:blip r:embed="rId138"/>
                     <a:stretch>
                       <a:fillRect/>
                     </a:stretch>
@@ -7916,8 +7830,8 @@
       <w:pPr>
         <w:pStyle w:val="ImageCaption"/>
       </w:pPr>
-      <w:bookmarkStart w:id="143" w:name="fig:cross-correlation"/>
-      <w:bookmarkEnd w:id="143"/>
+      <w:bookmarkStart w:id="141" w:name="fig:cross-correlation"/>
+      <w:bookmarkEnd w:id="141"/>
       <w:r>
         <w:t xml:space="preserve">Figure 3.9: Correlación cruzada entre niveles para el índice SAM (a), A-SAM (b) y S-SAM (c) para el período 1979 – 2022.</w:t>
       </w:r>
@@ -8013,18 +7927,18 @@
           <wp:inline>
             <wp:extent cx="5334000" cy="3556000"/>
             <wp:effectExtent b="0" l="0" r="0" t="0"/>
-            <wp:docPr descr="Figure 3.10: Tendencias lineales (en desvio estandard por década) del SAM (columna a), A-SAM (columna b) y S-SAM (columna c) para cada nivel usando datos del todo el año (fila 1) y promedios estacionales (filas 2 a 5) para el período 1979 – 2022." title="" id="145" name="Picture"/>
+            <wp:docPr descr="Figure 3.10: Tendencias lineales (en desvio estandard por década) del SAM (columna a), A-SAM (columna b) y S-SAM (columna c) para cada nivel usando datos del todo el año (fila 1) y promedios estacionales (filas 2 a 5) para el período 1979 – 2022." title="" id="143" name="Picture"/>
             <a:graphic>
               <a:graphicData uri="http://schemas.openxmlformats.org/drawingml/2006/picture">
                 <pic:pic>
                   <pic:nvPicPr>
-                    <pic:cNvPr descr="figures/30-sam/trends-1.png" id="146" name="Picture"/>
+                    <pic:cNvPr descr="figures/30-sam/trends-1.png" id="144" name="Picture"/>
                     <pic:cNvPicPr>
                       <a:picLocks noChangeArrowheads="1" noChangeAspect="1"/>
                     </pic:cNvPicPr>
                   </pic:nvPicPr>
                   <pic:blipFill>
-                    <a:blip r:embed="rId144"/>
+                    <a:blip r:embed="rId142"/>
                     <a:stretch>
                       <a:fillRect/>
                     </a:stretch>
@@ -8055,8 +7969,8 @@
       <w:pPr>
         <w:pStyle w:val="ImageCaption"/>
       </w:pPr>
-      <w:bookmarkStart w:id="147" w:name="fig:trends"/>
-      <w:bookmarkEnd w:id="147"/>
+      <w:bookmarkStart w:id="145" w:name="fig:trends"/>
+      <w:bookmarkEnd w:id="145"/>
       <w:r>
         <w:t xml:space="preserve">Figure 3.10: Tendencias lineales (en desvio estandard por década) del SAM (columna a), A-SAM (columna b) y S-SAM (columna c) para cada nivel usando datos del todo el año (fila 1) y promedios estacionales (filas 2 a 5) para el período 1979 – 2022.</w:t>
       </w:r>
@@ -8216,18 +8130,18 @@
           <wp:inline>
             <wp:extent cx="3696101" cy="3696101"/>
             <wp:effectExtent b="0" l="0" r="0" t="0"/>
-            <wp:docPr descr="Figure 3.11: Tendencias lineales (en )" title="" id="149" name="Picture"/>
+            <wp:docPr descr="Figure 3.11: Tendencias lineales (en )" title="" id="147" name="Picture"/>
             <a:graphic>
               <a:graphicData uri="http://schemas.openxmlformats.org/drawingml/2006/picture">
                 <pic:pic>
                   <pic:nvPicPr>
-                    <pic:cNvPr descr="figures/30-sam/r-squared-trend-1.png" id="150" name="Picture"/>
+                    <pic:cNvPr descr="figures/30-sam/r-squared-trend-1.png" id="148" name="Picture"/>
                     <pic:cNvPicPr>
                       <a:picLocks noChangeArrowheads="1" noChangeAspect="1"/>
                     </pic:cNvPicPr>
                   </pic:nvPicPr>
                   <pic:blipFill>
-                    <a:blip r:embed="rId148"/>
+                    <a:blip r:embed="rId146"/>
                     <a:stretch>
                       <a:fillRect/>
                     </a:stretch>
@@ -8258,8 +8172,8 @@
       <w:pPr>
         <w:pStyle w:val="ImageCaption"/>
       </w:pPr>
-      <w:bookmarkStart w:id="151" w:name="fig:r-squared-trend"/>
-      <w:bookmarkEnd w:id="151"/>
+      <w:bookmarkStart w:id="149" w:name="fig:r-squared-trend"/>
+      <w:bookmarkEnd w:id="149"/>
       <w:r>
         <w:t xml:space="preserve">Figure 3.11: Tendencias lineales (en )</w:t>
       </w:r>
@@ -8347,18 +8261,18 @@
           <wp:inline>
             <wp:extent cx="4620126" cy="3696101"/>
             <wp:effectExtent b="0" l="0" r="0" t="0"/>
-            <wp:docPr descr="Figure 3.12: (ref:r-squared-timeseries2-cap)" title="" id="153" name="Picture"/>
+            <wp:docPr descr="Figure 3.12: (ref:r-squared-timeseries2-cap)" title="" id="151" name="Picture"/>
             <a:graphic>
               <a:graphicData uri="http://schemas.openxmlformats.org/drawingml/2006/picture">
                 <pic:pic>
                   <pic:nvPicPr>
-                    <pic:cNvPr descr="figures/30-sam/r-squared-timeseries2-1.png" id="154" name="Picture"/>
+                    <pic:cNvPr descr="figures/30-sam/r-squared-timeseries2-1.png" id="152" name="Picture"/>
                     <pic:cNvPicPr>
                       <a:picLocks noChangeArrowheads="1" noChangeAspect="1"/>
                     </pic:cNvPicPr>
                   </pic:nvPicPr>
                   <pic:blipFill>
-                    <a:blip r:embed="rId152"/>
+                    <a:blip r:embed="rId150"/>
                     <a:stretch>
                       <a:fillRect/>
                     </a:stretch>
@@ -8389,14 +8303,14 @@
       <w:pPr>
         <w:pStyle w:val="ImageCaption"/>
       </w:pPr>
-      <w:bookmarkStart w:id="155" w:name="fig:r-squared-timeseries2"/>
-      <w:bookmarkEnd w:id="155"/>
+      <w:bookmarkStart w:id="153" w:name="fig:r-squared-timeseries2"/>
+      <w:bookmarkEnd w:id="153"/>
       <w:r>
         <w:t xml:space="preserve">Figure 3.12: (ref:r-squared-timeseries2-cap)</w:t>
       </w:r>
     </w:p>
-    <w:bookmarkEnd w:id="156"/>
-    <w:bookmarkStart w:id="170" w:name="spatial"/>
+    <w:bookmarkEnd w:id="154"/>
+    <w:bookmarkStart w:id="168" w:name="spatial"/>
     <w:p>
       <w:pPr>
         <w:pStyle w:val="Heading3"/>
@@ -8449,18 +8363,18 @@
           <wp:inline>
             <wp:extent cx="5334000" cy="4445000"/>
             <wp:effectExtent b="0" l="0" r="0" t="0"/>
-            <wp:docPr descr="Figure 3.13: (ref:2d-regr-cap)" title="" id="158" name="Picture"/>
+            <wp:docPr descr="Figure 3.13: (ref:2d-regr-cap)" title="" id="156" name="Picture"/>
             <a:graphic>
               <a:graphicData uri="http://schemas.openxmlformats.org/drawingml/2006/picture">
                 <pic:pic>
                   <pic:nvPicPr>
-                    <pic:cNvPr descr="figures/30-sam/2d-regr-1.png" id="159" name="Picture"/>
+                    <pic:cNvPr descr="figures/30-sam/2d-regr-1.png" id="157" name="Picture"/>
                     <pic:cNvPicPr>
                       <a:picLocks noChangeArrowheads="1" noChangeAspect="1"/>
                     </pic:cNvPicPr>
                   </pic:nvPicPr>
                   <pic:blipFill>
-                    <a:blip r:embed="rId157"/>
+                    <a:blip r:embed="rId155"/>
                     <a:stretch>
                       <a:fillRect/>
                     </a:stretch>
@@ -8491,8 +8405,8 @@
       <w:pPr>
         <w:pStyle w:val="ImageCaption"/>
       </w:pPr>
-      <w:bookmarkStart w:id="160" w:name="fig:2d-regr"/>
-      <w:bookmarkEnd w:id="160"/>
+      <w:bookmarkStart w:id="158" w:name="fig:2d-regr"/>
+      <w:bookmarkEnd w:id="158"/>
       <w:r>
         <w:t xml:space="preserve">Figure 3.13: (ref:2d-regr-cap)</w:t>
       </w:r>
@@ -8674,18 +8588,18 @@
           <wp:inline>
             <wp:extent cx="3696101" cy="2772075"/>
             <wp:effectExtent b="0" l="0" r="0" t="0"/>
-            <wp:docPr descr="Figure 3.14: Amplitud (metros) de las ondas zonales de los patrones de regresión de altura geopotencial de la Figura 3.13 para ondas zonales con número de onda 0, 1, 2 y 3, donde el número de onda 0 representa la amplitud de la media zonal." title="" id="162" name="Picture"/>
+            <wp:docPr descr="Figure 3.14: Amplitud (metros) de las ondas zonales de los patrones de regresión de altura geopotencial de la Figura 3.13 para ondas zonales con número de onda 0, 1, 2 y 3, donde el número de onda 0 representa la amplitud de la media zonal." title="" id="160" name="Picture"/>
             <a:graphic>
               <a:graphicData uri="http://schemas.openxmlformats.org/drawingml/2006/picture">
                 <pic:pic>
                   <pic:nvPicPr>
-                    <pic:cNvPr descr="figures/30-sam/wave-amplitude-1.png" id="163" name="Picture"/>
+                    <pic:cNvPr descr="figures/30-sam/wave-amplitude-1.png" id="161" name="Picture"/>
                     <pic:cNvPicPr>
                       <a:picLocks noChangeArrowheads="1" noChangeAspect="1"/>
                     </pic:cNvPicPr>
                   </pic:nvPicPr>
                   <pic:blipFill>
-                    <a:blip r:embed="rId161"/>
+                    <a:blip r:embed="rId159"/>
                     <a:stretch>
                       <a:fillRect/>
                     </a:stretch>
@@ -8716,8 +8630,8 @@
       <w:pPr>
         <w:pStyle w:val="ImageCaption"/>
       </w:pPr>
-      <w:bookmarkStart w:id="164" w:name="fig:wave-amplitude"/>
-      <w:bookmarkEnd w:id="164"/>
+      <w:bookmarkStart w:id="162" w:name="fig:wave-amplitude"/>
+      <w:bookmarkEnd w:id="162"/>
       <w:r>
         <w:t xml:space="preserve">Figure 3.14: Amplitud (metros) de las ondas zonales de los patrones de regresión de altura geopotencial de la Figura</w:t>
       </w:r>
@@ -8847,18 +8761,18 @@
           <wp:inline>
             <wp:extent cx="3696101" cy="2772075"/>
             <wp:effectExtent b="0" l="0" r="0" t="0"/>
-            <wp:docPr descr="Figure 3.15: Regresión de las anomalías mensuales de altura geopotencial promediada entre 65ºS y 45ºS (metros) y el índice A-SAM de 50 hPa (a) y 700 hPa (b) (niveles indicados en línea punteada) para el período 1979 – 2022." title="" id="166" name="Picture"/>
+            <wp:docPr descr="Figure 3.15: Regresión de las anomalías mensuales de altura geopotencial promediada entre 65ºS y 45ºS (metros) y el índice A-SAM de 50 hPa (a) y 700 hPa (b) (niveles indicados en línea punteada) para el período 1979 – 2022." title="" id="164" name="Picture"/>
             <a:graphic>
               <a:graphicData uri="http://schemas.openxmlformats.org/drawingml/2006/picture">
                 <pic:pic>
                   <pic:nvPicPr>
-                    <pic:cNvPr descr="figures/30-sam/vertical-regression-1.png" id="167" name="Picture"/>
+                    <pic:cNvPr descr="figures/30-sam/vertical-regression-1.png" id="165" name="Picture"/>
                     <pic:cNvPicPr>
                       <a:picLocks noChangeArrowheads="1" noChangeAspect="1"/>
                     </pic:cNvPicPr>
                   </pic:nvPicPr>
                   <pic:blipFill>
-                    <a:blip r:embed="rId165"/>
+                    <a:blip r:embed="rId163"/>
                     <a:stretch>
                       <a:fillRect/>
                     </a:stretch>
@@ -8889,8 +8803,8 @@
       <w:pPr>
         <w:pStyle w:val="ImageCaption"/>
       </w:pPr>
-      <w:bookmarkStart w:id="168" w:name="fig:vertical-regression"/>
-      <w:bookmarkEnd w:id="168"/>
+      <w:bookmarkStart w:id="166" w:name="fig:vertical-regression"/>
+      <w:bookmarkEnd w:id="166"/>
       <w:r>
         <w:t xml:space="preserve">Figure 3.15: Regresión de las anomalías mensuales de altura geopotencial promediada entre 65ºS y 45ºS (metros) y el índice A-SAM de 50 hPa (a) y 700 hPa (b) (niveles indicados en línea punteada) para el período 1979 – 2022.</w:t>
       </w:r>
@@ -9061,8 +8975,8 @@
       <w:pPr>
         <w:pStyle w:val="TableCaption"/>
       </w:pPr>
-      <w:bookmarkStart w:id="169" w:name="tab:enso-cor-table"/>
-      <w:bookmarkEnd w:id="169"/>
+      <w:bookmarkStart w:id="167" w:name="tab:enso-cor-table"/>
+      <w:bookmarkEnd w:id="167"/>
       <w:r>
         <w:t xml:space="preserve">Table 3.1:</w:t>
       </w:r>
@@ -11220,9 +11134,9 @@
         <w:t xml:space="preserve">Esto último nos permite concluir que estos resultados no dependen del índice ENSO utilizado.</w:t>
       </w:r>
     </w:p>
-    <w:bookmarkEnd w:id="170"/>
-    <w:bookmarkEnd w:id="171"/>
-    <w:bookmarkStart w:id="188" w:name="impacts"/>
+    <w:bookmarkEnd w:id="168"/>
+    <w:bookmarkEnd w:id="169"/>
+    <w:bookmarkStart w:id="186" w:name="impacts"/>
     <w:p>
       <w:pPr>
         <w:pStyle w:val="Heading2"/>
@@ -11295,18 +11209,18 @@
           <wp:inline>
             <wp:extent cx="5334000" cy="7112000"/>
             <wp:effectExtent b="0" l="0" r="0" t="0"/>
-            <wp:docPr descr="Figure 3.16: (ref:regr-air-season-cap)" title="" id="173" name="Picture"/>
+            <wp:docPr descr="Figure 3.16: (ref:regr-air-season-cap)" title="" id="171" name="Picture"/>
             <a:graphic>
               <a:graphicData uri="http://schemas.openxmlformats.org/drawingml/2006/picture">
                 <pic:pic>
                   <pic:nvPicPr>
-                    <pic:cNvPr descr="figures/30-sam/regr-air-season-1.png" id="174" name="Picture"/>
+                    <pic:cNvPr descr="figures/30-sam/regr-air-season-1.png" id="172" name="Picture"/>
                     <pic:cNvPicPr>
                       <a:picLocks noChangeArrowheads="1" noChangeAspect="1"/>
                     </pic:cNvPicPr>
                   </pic:nvPicPr>
                   <pic:blipFill>
-                    <a:blip r:embed="rId172"/>
+                    <a:blip r:embed="rId170"/>
                     <a:stretch>
                       <a:fillRect/>
                     </a:stretch>
@@ -11337,8 +11251,8 @@
       <w:pPr>
         <w:pStyle w:val="ImageCaption"/>
       </w:pPr>
-      <w:bookmarkStart w:id="175" w:name="fig:regr-air-season"/>
-      <w:bookmarkEnd w:id="175"/>
+      <w:bookmarkStart w:id="173" w:name="fig:regr-air-season"/>
+      <w:bookmarkEnd w:id="173"/>
       <w:r>
         <w:t xml:space="preserve">Figure 3.16: (ref:regr-air-season-cap)</w:t>
       </w:r>
@@ -11617,18 +11531,18 @@
           <wp:inline>
             <wp:extent cx="4620126" cy="3696101"/>
             <wp:effectExtent b="0" l="0" r="0" t="0"/>
-            <wp:docPr descr="Figure 3.17: Regresión de anomalías de precipitación (mm por día) con el SAM (a), A-SAM (b) y S-SAM (c) para el período 1979 – 2022." title="" id="177" name="Picture"/>
+            <wp:docPr descr="Figure 3.17: Regresión de anomalías de precipitación (mm por día) con el SAM (a), A-SAM (b) y S-SAM (c) para el período 1979 – 2022." title="" id="175" name="Picture"/>
             <a:graphic>
               <a:graphicData uri="http://schemas.openxmlformats.org/drawingml/2006/picture">
                 <pic:pic>
                   <pic:nvPicPr>
-                    <pic:cNvPr descr="figures/30-sam/global-pp-1.png" id="178" name="Picture"/>
+                    <pic:cNvPr descr="figures/30-sam/global-pp-1.png" id="176" name="Picture"/>
                     <pic:cNvPicPr>
                       <a:picLocks noChangeArrowheads="1" noChangeAspect="1"/>
                     </pic:cNvPicPr>
                   </pic:nvPicPr>
                   <pic:blipFill>
-                    <a:blip r:embed="rId176"/>
+                    <a:blip r:embed="rId174"/>
                     <a:stretch>
                       <a:fillRect/>
                     </a:stretch>
@@ -11659,8 +11573,8 @@
       <w:pPr>
         <w:pStyle w:val="ImageCaption"/>
       </w:pPr>
-      <w:bookmarkStart w:id="179" w:name="fig:global-pp"/>
-      <w:bookmarkEnd w:id="179"/>
+      <w:bookmarkStart w:id="177" w:name="fig:global-pp"/>
+      <w:bookmarkEnd w:id="177"/>
       <w:r>
         <w:t xml:space="preserve">Figure 3.17: Regresión de anomalías de precipitación (mm por día) con el SAM (a), A-SAM (b) y S-SAM (c) para el período 1979 – 2022.</w:t>
       </w:r>
@@ -11800,18 +11714,18 @@
           <wp:inline>
             <wp:extent cx="5334000" cy="5778500"/>
             <wp:effectExtent b="0" l="0" r="0" t="0"/>
-            <wp:docPr descr="Figure 3.18: Regresión de anomalías de precipitación (mm por día, sombrado) y anomalías de altura geopotencial (líneas finas, valores positivos en líneas llenas y negativos en líneas punteadas) para todo el año (fila a) y medias estacionales (filas b a e) con el SAM (columna 1), A-SAM (columna 2) y S-SAM (columna 3) para el período 1979 –2022." title="" id="181" name="Picture"/>
+            <wp:docPr descr="Figure 3.18: Regresión de anomalías de precipitación (mm por día, sombrado) y anomalías de altura geopotencial (líneas finas, valores positivos en líneas llenas y negativos en líneas punteadas) para todo el año (fila a) y medias estacionales (filas b a e) con el SAM (columna 1), A-SAM (columna 2) y S-SAM (columna 3) para el período 1979 –2022." title="" id="179" name="Picture"/>
             <a:graphic>
               <a:graphicData uri="http://schemas.openxmlformats.org/drawingml/2006/picture">
                 <pic:pic>
                   <pic:nvPicPr>
-                    <pic:cNvPr descr="figures/30-sam/pp-regr-oceania-1.png" id="182" name="Picture"/>
+                    <pic:cNvPr descr="figures/30-sam/pp-regr-oceania-1.png" id="180" name="Picture"/>
                     <pic:cNvPicPr>
                       <a:picLocks noChangeArrowheads="1" noChangeAspect="1"/>
                     </pic:cNvPicPr>
                   </pic:nvPicPr>
                   <pic:blipFill>
-                    <a:blip r:embed="rId180"/>
+                    <a:blip r:embed="rId178"/>
                     <a:stretch>
                       <a:fillRect/>
                     </a:stretch>
@@ -11842,8 +11756,8 @@
       <w:pPr>
         <w:pStyle w:val="ImageCaption"/>
       </w:pPr>
-      <w:bookmarkStart w:id="183" w:name="fig:pp-regr-oceania"/>
-      <w:bookmarkEnd w:id="183"/>
+      <w:bookmarkStart w:id="181" w:name="fig:pp-regr-oceania"/>
+      <w:bookmarkEnd w:id="181"/>
       <w:r>
         <w:t xml:space="preserve">Figure 3.18: Regresión de anomalías de precipitación (mm por día, sombrado) y anomalías de altura geopotencial (líneas finas, valores positivos en líneas llenas y negativos en líneas punteadas) para todo el año (fila a) y medias estacionales (filas b a e) con el SAM (columna 1), A-SAM (columna 2) y S-SAM (columna 3) para el período 1979 –2022.</w:t>
       </w:r>
@@ -12034,18 +11948,18 @@
           <wp:inline>
             <wp:extent cx="5334000" cy="6750843"/>
             <wp:effectExtent b="0" l="0" r="0" t="0"/>
-            <wp:docPr descr="Figure 3.19: Igual que la Figura 3.18 pero para Sudamérica." title="" id="185" name="Picture"/>
+            <wp:docPr descr="Figure 3.19: Igual que la Figura 3.18 pero para Sudamérica." title="" id="183" name="Picture"/>
             <a:graphic>
               <a:graphicData uri="http://schemas.openxmlformats.org/drawingml/2006/picture">
                 <pic:pic>
                   <pic:nvPicPr>
-                    <pic:cNvPr descr="figures/30-sam/pp-regr-america-1.png" id="186" name="Picture"/>
+                    <pic:cNvPr descr="figures/30-sam/pp-regr-america-1.png" id="184" name="Picture"/>
                     <pic:cNvPicPr>
                       <a:picLocks noChangeArrowheads="1" noChangeAspect="1"/>
                     </pic:cNvPicPr>
                   </pic:nvPicPr>
                   <pic:blipFill>
-                    <a:blip r:embed="rId184"/>
+                    <a:blip r:embed="rId182"/>
                     <a:stretch>
                       <a:fillRect/>
                     </a:stretch>
@@ -12076,8 +11990,8 @@
       <w:pPr>
         <w:pStyle w:val="ImageCaption"/>
       </w:pPr>
-      <w:bookmarkStart w:id="187" w:name="fig:pp-regr-america"/>
-      <w:bookmarkEnd w:id="187"/>
+      <w:bookmarkStart w:id="185" w:name="fig:pp-regr-america"/>
+      <w:bookmarkEnd w:id="185"/>
       <w:r>
         <w:t xml:space="preserve">Figure 3.19: Igual que la Figura</w:t>
       </w:r>
@@ -12255,9 +12169,9 @@
         <w:t xml:space="preserve">Adentrar un poco más en la relación con el cEOF2</w:t>
       </w:r>
     </w:p>
-    <w:bookmarkEnd w:id="188"/>
-    <w:bookmarkEnd w:id="189"/>
-    <w:bookmarkStart w:id="202" w:name="relación-con-otros-patrones"/>
+    <w:bookmarkEnd w:id="186"/>
+    <w:bookmarkEnd w:id="187"/>
+    <w:bookmarkStart w:id="200" w:name="relación-con-otros-patrones"/>
     <w:p>
       <w:pPr>
         <w:pStyle w:val="Heading1"/>
@@ -12275,7 +12189,7 @@
         <w:t xml:space="preserve">Relación con otros patrones</w:t>
       </w:r>
     </w:p>
-    <w:bookmarkStart w:id="194" w:name="sam"/>
+    <w:bookmarkStart w:id="192" w:name="sam"/>
     <w:p>
       <w:pPr>
         <w:pStyle w:val="Heading2"/>
@@ -12333,18 +12247,18 @@
           <wp:inline>
             <wp:extent cx="3041583" cy="3696101"/>
             <wp:effectExtent b="0" l="0" r="0" t="0"/>
-            <wp:docPr descr="Figure 4.1: (ref:sam-eof-vertical-cap)" title="" id="191" name="Picture"/>
+            <wp:docPr descr="Figure 4.1: (ref:sam-eof-vertical-cap)" title="" id="189" name="Picture"/>
             <a:graphic>
               <a:graphicData uri="http://schemas.openxmlformats.org/drawingml/2006/picture">
                 <pic:pic>
                   <pic:nvPicPr>
-                    <pic:cNvPr descr="figures/40-sam-ceof/sam-eof-vertical-1.png" id="192" name="Picture"/>
+                    <pic:cNvPr descr="figures/40-sam-ceof/sam-eof-vertical-1.png" id="190" name="Picture"/>
                     <pic:cNvPicPr>
                       <a:picLocks noChangeArrowheads="1" noChangeAspect="1"/>
                     </pic:cNvPicPr>
                   </pic:nvPicPr>
                   <pic:blipFill>
-                    <a:blip r:embed="rId190"/>
+                    <a:blip r:embed="rId188"/>
                     <a:stretch>
                       <a:fillRect/>
                     </a:stretch>
@@ -12375,8 +12289,8 @@
       <w:pPr>
         <w:pStyle w:val="ImageCaption"/>
       </w:pPr>
-      <w:bookmarkStart w:id="193" w:name="fig:sam-eof-vertical"/>
-      <w:bookmarkEnd w:id="193"/>
+      <w:bookmarkStart w:id="191" w:name="fig:sam-eof-vertical"/>
+      <w:bookmarkEnd w:id="191"/>
       <w:r>
         <w:t xml:space="preserve">Figure 4.1: (ref:sam-eof-vertical-cap)</w:t>
       </w:r>
@@ -12560,7 +12474,7 @@
         <w:t xml:space="preserve"> </w:t>
       </w:r>
       <w:r>
-        <w:t xml:space="preserve">La correlación entre ambos índices es muy alta, con valores superiores al 75% de la varianza compartida en toda la tropósfera y un máximo de 2% en 1000 hPa.</w:t>
+        <w:t xml:space="preserve">La correlación entre ambos índices es muy alta, con valores superiores al 75% de la varianza compartida en toda la tropósfera y un máximo de 94% en 225 hPa.</w:t>
       </w:r>
       <w:r>
         <w:t xml:space="preserve"> </w:t>
@@ -12575,8 +12489,8 @@
         <w:t xml:space="preserve">) y sugiere que esta fase es capaz de caracterizar la componente zonalmente asimétrica de la SAM prácticamente en su totalidad.</w:t>
       </w:r>
     </w:p>
-    <w:bookmarkEnd w:id="194"/>
-    <w:bookmarkStart w:id="200" w:name="psa"/>
+    <w:bookmarkEnd w:id="192"/>
+    <w:bookmarkStart w:id="198" w:name="psa"/>
     <w:p>
       <w:pPr>
         <w:pStyle w:val="Heading2"/>
@@ -12618,8 +12532,8 @@
       <w:pPr>
         <w:pStyle w:val="TableCaption"/>
       </w:pPr>
-      <w:bookmarkStart w:id="195" w:name="tab:psa-eof2"/>
-      <w:bookmarkEnd w:id="195"/>
+      <w:bookmarkStart w:id="193" w:name="tab:psa-eof2"/>
+      <w:bookmarkEnd w:id="193"/>
       <w:r>
         <w:t xml:space="preserve">Table 4.1:</w:t>
       </w:r>
@@ -12958,7 +12872,7 @@
                 <w:szCs w:val="22"/>
                 <w:color w:val="000000"/>
               </w:rPr>
-              <w:t xml:space="preserve">0.4 (CI: 0.1 -- 0.63)</w:t>
+              <w:t xml:space="preserve">0.75 (CI: 0.57 -- 0.86)</w:t>
             </w:r>
           </w:p>
         </w:tc>
@@ -13002,7 +12916,7 @@
                 <w:szCs w:val="22"/>
                 <w:color w:val="000000"/>
               </w:rPr>
-              <w:t xml:space="preserve">0.72 (CI: 0.53 -- 0.84)</w:t>
+              <w:t xml:space="preserve">-0.19 (CI: -0.48 -- 0.13)</w:t>
             </w:r>
           </w:p>
         </w:tc>
@@ -13140,7 +13054,7 @@
                 <w:szCs w:val="22"/>
                 <w:color w:val="000000"/>
               </w:rPr>
-              <w:t xml:space="preserve">0.54 (CI: 0.28 -- 0.73)</w:t>
+              <w:t xml:space="preserve">0.33 (CI: 0.02 -- 0.58)</w:t>
             </w:r>
           </w:p>
         </w:tc>
@@ -13184,7 +13098,7 @@
                 <w:szCs w:val="22"/>
                 <w:color w:val="000000"/>
               </w:rPr>
-              <w:t xml:space="preserve">0.21 (CI: -0.1 -- 0.49)</w:t>
+              <w:t xml:space="preserve">-0.5 (CI: -0.7 -- -0.22)</w:t>
             </w:r>
           </w:p>
         </w:tc>
@@ -13322,7 +13236,7 @@
                 <w:szCs w:val="22"/>
                 <w:color w:val="000000"/>
               </w:rPr>
-              <w:t xml:space="preserve">-0.29 (CI: -0.55 -- 0.02)</w:t>
+              <w:t xml:space="preserve">-0.17 (CI: -0.46 -- 0.14)</w:t>
             </w:r>
           </w:p>
         </w:tc>
@@ -13366,7 +13280,7 @@
                 <w:szCs w:val="22"/>
                 <w:color w:val="000000"/>
               </w:rPr>
-              <w:t xml:space="preserve">0.32 (CI: 0.02 -- 0.57)</w:t>
+              <w:t xml:space="preserve">0.36 (CI: 0.06 -- 0.6)</w:t>
             </w:r>
           </w:p>
         </w:tc>
@@ -13504,7 +13418,7 @@
                 <w:szCs w:val="22"/>
                 <w:color w:val="000000"/>
               </w:rPr>
-              <w:t xml:space="preserve">0.49 (CI: 0.22 -- 0.69)</w:t>
+              <w:t xml:space="preserve">0.72 (CI: 0.53 -- 0.84)</w:t>
             </w:r>
           </w:p>
         </w:tc>
@@ -13548,7 +13462,7 @@
                 <w:szCs w:val="22"/>
                 <w:color w:val="000000"/>
               </w:rPr>
-              <w:t xml:space="preserve">0.62 (CI: 0.39 -- 0.78)</w:t>
+              <w:t xml:space="preserve">0.49 (CI: 0.22 -- 0.69)</w:t>
             </w:r>
           </w:p>
         </w:tc>
@@ -13686,7 +13600,7 @@
                 <w:szCs w:val="22"/>
                 <w:color w:val="000000"/>
               </w:rPr>
-              <w:t xml:space="preserve">0.41 (CI: 0.11 -- 0.64)</w:t>
+              <w:t xml:space="preserve">0.2 (CI: -0.12 -- 0.48)</w:t>
             </w:r>
           </w:p>
         </w:tc>
@@ -13730,7 +13644,7 @@
                 <w:szCs w:val="22"/>
                 <w:color w:val="000000"/>
               </w:rPr>
-              <w:t xml:space="preserve">-0.19 (CI: -0.47 -- 0.12)</w:t>
+              <w:t xml:space="preserve">0.41 (CI: 0.11 -- 0.63)</w:t>
             </w:r>
           </w:p>
         </w:tc>
@@ -13868,7 +13782,7 @@
                 <w:szCs w:val="22"/>
                 <w:color w:val="000000"/>
               </w:rPr>
-              <w:t xml:space="preserve">-0.39 (CI: -0.63 -- -0.1)</w:t>
+              <w:t xml:space="preserve">0.71 (CI: 0.52 -- 0.84)</w:t>
             </w:r>
           </w:p>
         </w:tc>
@@ -13912,7 +13826,7 @@
                 <w:szCs w:val="22"/>
                 <w:color w:val="000000"/>
               </w:rPr>
-              <w:t xml:space="preserve">-0.72 (CI: -0.84 -- -0.53)</w:t>
+              <w:t xml:space="preserve">-0.4 (CI: -0.63 -- -0.11)</w:t>
             </w:r>
           </w:p>
         </w:tc>
@@ -14050,7 +13964,7 @@
                 <w:szCs w:val="22"/>
                 <w:color w:val="000000"/>
               </w:rPr>
-              <w:t xml:space="preserve">0.74 (CI: 0.56 -- 0.85)</w:t>
+              <w:t xml:space="preserve">0.15 (CI: -0.16 -- 0.44)</w:t>
             </w:r>
           </w:p>
         </w:tc>
@@ -14094,7 +14008,7 @@
                 <w:szCs w:val="22"/>
                 <w:color w:val="000000"/>
               </w:rPr>
-              <w:t xml:space="preserve">-0.15 (CI: -0.44 -- 0.17)</w:t>
+              <w:t xml:space="preserve">0.74 (CI: 0.56 -- 0.85)</w:t>
             </w:r>
           </w:p>
         </w:tc>
@@ -14232,7 +14146,7 @@
                 <w:szCs w:val="22"/>
                 <w:color w:val="000000"/>
               </w:rPr>
-              <w:t xml:space="preserve">0.3 (CI: -0.01 -- 0.56)</w:t>
+              <w:t xml:space="preserve">0.75 (CI: 0.58 -- 0.86)</w:t>
             </w:r>
           </w:p>
         </w:tc>
@@ -14276,7 +14190,7 @@
                 <w:szCs w:val="22"/>
                 <w:color w:val="000000"/>
               </w:rPr>
-              <w:t xml:space="preserve">-0.75 (CI: -0.86 -- -0.58)</w:t>
+              <w:t xml:space="preserve">0.3 (CI: -0.01 -- 0.56)</w:t>
             </w:r>
           </w:p>
         </w:tc>
@@ -14385,18 +14299,18 @@
           <wp:inline>
             <wp:extent cx="2435191" cy="2310063"/>
             <wp:effectExtent b="0" l="0" r="0" t="0"/>
-            <wp:docPr descr="Figure 4.2: (ref:phase-histogram-cap)" title="" id="197" name="Picture"/>
+            <wp:docPr descr="Figure 4.2: (ref:phase-histogram-cap)" title="" id="195" name="Picture"/>
             <a:graphic>
               <a:graphicData uri="http://schemas.openxmlformats.org/drawingml/2006/picture">
                 <pic:pic>
                   <pic:nvPicPr>
-                    <pic:cNvPr descr="figures/40-sam-ceof/phase-histogram-1.png" id="198" name="Picture"/>
+                    <pic:cNvPr descr="figures/40-sam-ceof/phase-histogram-1.png" id="196" name="Picture"/>
                     <pic:cNvPicPr>
                       <a:picLocks noChangeArrowheads="1" noChangeAspect="1"/>
                     </pic:cNvPicPr>
                   </pic:nvPicPr>
                   <pic:blipFill>
-                    <a:blip r:embed="rId196"/>
+                    <a:blip r:embed="rId194"/>
                     <a:stretch>
                       <a:fillRect/>
                     </a:stretch>
@@ -14427,8 +14341,8 @@
       <w:pPr>
         <w:pStyle w:val="ImageCaption"/>
       </w:pPr>
-      <w:bookmarkStart w:id="199" w:name="fig:phase-histogram"/>
-      <w:bookmarkEnd w:id="199"/>
+      <w:bookmarkStart w:id="197" w:name="fig:phase-histogram"/>
+      <w:bookmarkEnd w:id="197"/>
       <w:r>
         <w:t xml:space="preserve">Figure 4.2: (ref:phase-histogram-cap)</w:t>
       </w:r>
@@ -14473,7 +14387,7 @@
         <w:t xml:space="preserve"> </w:t>
       </w:r>
       <w:r>
-        <w:t xml:space="preserve">90º un 39% de los años, indicando que es la fase más común.</w:t>
+        <w:t xml:space="preserve">90º un 61% de los años, indicando que es la fase más común.</w:t>
       </w:r>
       <w:r>
         <w:t xml:space="preserve"> </w:t>
@@ -14503,20 +14417,8 @@
         <w:t xml:space="preserve">con su Figura 6).</w:t>
       </w:r>
     </w:p>
-    <w:p>
-      <w:pPr>
-        <w:pStyle w:val="BodyText"/>
-      </w:pPr>
-      <w:r>
-        <w:rPr>
-          <w:bCs/>
-          <w:b/>
-        </w:rPr>
-        <w:t xml:space="preserve">TODO: Faltaría analizar las otras estaciones, pero quiero ver lo anterior primero</w:t>
-      </w:r>
-    </w:p>
-    <w:bookmarkEnd w:id="200"/>
-    <w:bookmarkStart w:id="201" w:name="enso"/>
+    <w:bookmarkEnd w:id="198"/>
+    <w:bookmarkStart w:id="199" w:name="enso"/>
     <w:p>
       <w:pPr>
         <w:pStyle w:val="Heading2"/>
@@ -14546,9 +14448,9 @@
         <w:t xml:space="preserve">TODO: Cambiar la nomenclatura de real e imaginaria a fase de 0º y 90º.</w:t>
       </w:r>
     </w:p>
-    <w:bookmarkEnd w:id="201"/>
-    <w:bookmarkEnd w:id="202"/>
-    <w:bookmarkStart w:id="246" w:name="X644928d5239fe9e8fb7e02bc44d1d49aab37276"/>
+    <w:bookmarkEnd w:id="199"/>
+    <w:bookmarkEnd w:id="200"/>
+    <w:bookmarkStart w:id="248" w:name="X644928d5239fe9e8fb7e02bc44d1d49aab37276"/>
     <w:p>
       <w:pPr>
         <w:pStyle w:val="Heading1"/>
@@ -14566,7 +14468,7 @@
         <w:t xml:space="preserve">Análisis de estos modos en los modelos de CMIP6</w:t>
       </w:r>
     </w:p>
-    <w:bookmarkStart w:id="204" w:name="métodos"/>
+    <w:bookmarkStart w:id="202" w:name="métodos"/>
     <w:p>
       <w:pPr>
         <w:pStyle w:val="Heading2"/>
@@ -14586,20 +14488,2099 @@
     </w:p>
     <w:p>
       <w:pPr>
-        <w:pStyle w:val="FirstParagraph"/>
-      </w:pPr>
-      <w:bookmarkStart w:id="203" w:name="tab:modelos"/>
-      <w:bookmarkEnd w:id="203"/>
+        <w:pStyle w:val="TableCaption"/>
+      </w:pPr>
+      <w:bookmarkStart w:id="201" w:name="tab:modelos"/>
+      <w:bookmarkEnd w:id="201"/>
       <w:r>
         <w:t xml:space="preserve">Table 5.1: Modelos analizados y la cantidad de miembros para cada experimento.</w:t>
       </w:r>
     </w:p>
+    <w:tbl>
+      <w:tblPr>
+        <w:tblStyle w:val="Table"/>
+        <w:tblW w:type="pct" w:w="5000"/>
+        <w:tblLook w:firstRow="1" w:lastRow="0" w:firstColumn="0" w:lastColumn="0" w:noHBand="0" w:noVBand="0" w:val="0020"/>
+        <w:tblCaption w:val="Table 5.1: Modelos analizados y la cantidad de miembros para cada experimento."/>
+      </w:tblPr>
+      <w:tblGrid>
+        <w:gridCol w:w="4993"/>
+        <w:gridCol w:w="631"/>
+        <w:gridCol w:w="516"/>
+        <w:gridCol w:w="516"/>
+        <w:gridCol w:w="516"/>
+        <w:gridCol w:w="746"/>
+      </w:tblGrid>
+      <w:tr>
+        <w:trPr>
+          <w:tblHeader w:val="true"/>
+        </w:trPr>
+        <w:tc>
+          <w:tcPr/>
+          <w:p>
+            <w:pPr>
+              <w:pStyle w:val="Compact"/>
+              <w:jc w:val="left"/>
+            </w:pPr>
+            <w:r>
+              <w:t xml:space="preserve">Modelo</w:t>
+            </w:r>
+          </w:p>
+        </w:tc>
+        <w:tc>
+          <w:tcPr/>
+          <w:p>
+            <w:pPr>
+              <w:pStyle w:val="Compact"/>
+              <w:jc w:val="right"/>
+            </w:pPr>
+            <w:r>
+              <w:t xml:space="preserve">historical</w:t>
+            </w:r>
+          </w:p>
+        </w:tc>
+        <w:tc>
+          <w:tcPr/>
+          <w:p>
+            <w:pPr>
+              <w:pStyle w:val="Compact"/>
+              <w:jc w:val="right"/>
+            </w:pPr>
+            <w:r>
+              <w:t xml:space="preserve">hist-GHG</w:t>
+            </w:r>
+          </w:p>
+        </w:tc>
+        <w:tc>
+          <w:tcPr/>
+          <w:p>
+            <w:pPr>
+              <w:pStyle w:val="Compact"/>
+              <w:jc w:val="right"/>
+            </w:pPr>
+            <w:r>
+              <w:t xml:space="preserve">hist-nat</w:t>
+            </w:r>
+          </w:p>
+        </w:tc>
+        <w:tc>
+          <w:tcPr/>
+          <w:p>
+            <w:pPr>
+              <w:pStyle w:val="Compact"/>
+              <w:jc w:val="right"/>
+            </w:pPr>
+            <w:r>
+              <w:t xml:space="preserve">hist-aer</w:t>
+            </w:r>
+          </w:p>
+        </w:tc>
+        <w:tc>
+          <w:tcPr/>
+          <w:p>
+            <w:pPr>
+              <w:pStyle w:val="Compact"/>
+              <w:jc w:val="right"/>
+            </w:pPr>
+            <w:r>
+              <w:t xml:space="preserve">hist-stratO3</w:t>
+            </w:r>
+          </w:p>
+        </w:tc>
+      </w:tr>
+      <w:tr>
+        <w:tc>
+          <w:tcPr/>
+          <w:p>
+            <w:pPr>
+              <w:pStyle w:val="Compact"/>
+              <w:jc w:val="left"/>
+            </w:pPr>
+            <w:r>
+              <w:t xml:space="preserve">AWI-CM-1-1-MR</w:t>
+            </w:r>
+            <w:r>
+              <w:t xml:space="preserve"> </w:t>
+            </w:r>
+            <w:r>
+              <w:t xml:space="preserve">(Semmler et al., 2018)</w:t>
+            </w:r>
+          </w:p>
+        </w:tc>
+        <w:tc>
+          <w:tcPr/>
+          <w:p>
+            <w:pPr>
+              <w:pStyle w:val="Compact"/>
+              <w:jc w:val="right"/>
+            </w:pPr>
+            <w:r>
+              <w:t xml:space="preserve">10</w:t>
+            </w:r>
+          </w:p>
+        </w:tc>
+        <w:tc>
+          <w:tcPr/>
+          <w:p>
+            <w:pPr>
+              <w:pStyle w:val="Compact"/>
+              <w:jc w:val="right"/>
+            </w:pPr>
+            <w:r>
+              <w:t xml:space="preserve">0</w:t>
+            </w:r>
+          </w:p>
+        </w:tc>
+        <w:tc>
+          <w:tcPr/>
+          <w:p>
+            <w:pPr>
+              <w:pStyle w:val="Compact"/>
+              <w:jc w:val="right"/>
+            </w:pPr>
+            <w:r>
+              <w:t xml:space="preserve">0</w:t>
+            </w:r>
+          </w:p>
+        </w:tc>
+        <w:tc>
+          <w:tcPr/>
+          <w:p>
+            <w:pPr>
+              <w:pStyle w:val="Compact"/>
+              <w:jc w:val="right"/>
+            </w:pPr>
+            <w:r>
+              <w:t xml:space="preserve">0</w:t>
+            </w:r>
+          </w:p>
+        </w:tc>
+        <w:tc>
+          <w:tcPr/>
+          <w:p>
+            <w:pPr>
+              <w:pStyle w:val="Compact"/>
+              <w:jc w:val="right"/>
+            </w:pPr>
+            <w:r>
+              <w:t xml:space="preserve">0</w:t>
+            </w:r>
+          </w:p>
+        </w:tc>
+      </w:tr>
+      <w:tr>
+        <w:tc>
+          <w:tcPr/>
+          <w:p>
+            <w:pPr>
+              <w:pStyle w:val="Compact"/>
+              <w:jc w:val="left"/>
+            </w:pPr>
+            <w:r>
+              <w:t xml:space="preserve">FGOALS-g3</w:t>
+            </w:r>
+            <w:r>
+              <w:t xml:space="preserve"> </w:t>
+            </w:r>
+            <w:r>
+              <w:t xml:space="preserve">(Li, 2019, 2020)</w:t>
+            </w:r>
+          </w:p>
+        </w:tc>
+        <w:tc>
+          <w:tcPr/>
+          <w:p>
+            <w:pPr>
+              <w:pStyle w:val="Compact"/>
+              <w:jc w:val="right"/>
+            </w:pPr>
+            <w:r>
+              <w:t xml:space="preserve">12</w:t>
+            </w:r>
+          </w:p>
+        </w:tc>
+        <w:tc>
+          <w:tcPr/>
+          <w:p>
+            <w:pPr>
+              <w:pStyle w:val="Compact"/>
+              <w:jc w:val="right"/>
+            </w:pPr>
+            <w:r>
+              <w:t xml:space="preserve">3</w:t>
+            </w:r>
+          </w:p>
+        </w:tc>
+        <w:tc>
+          <w:tcPr/>
+          <w:p>
+            <w:pPr>
+              <w:pStyle w:val="Compact"/>
+              <w:jc w:val="right"/>
+            </w:pPr>
+            <w:r>
+              <w:t xml:space="preserve">3</w:t>
+            </w:r>
+          </w:p>
+        </w:tc>
+        <w:tc>
+          <w:tcPr/>
+          <w:p>
+            <w:pPr>
+              <w:pStyle w:val="Compact"/>
+              <w:jc w:val="right"/>
+            </w:pPr>
+            <w:r>
+              <w:t xml:space="preserve">0</w:t>
+            </w:r>
+          </w:p>
+        </w:tc>
+        <w:tc>
+          <w:tcPr/>
+          <w:p>
+            <w:pPr>
+              <w:pStyle w:val="Compact"/>
+              <w:jc w:val="right"/>
+            </w:pPr>
+            <w:r>
+              <w:t xml:space="preserve">0</w:t>
+            </w:r>
+          </w:p>
+        </w:tc>
+      </w:tr>
+      <w:tr>
+        <w:tc>
+          <w:tcPr/>
+          <w:p>
+            <w:pPr>
+              <w:pStyle w:val="Compact"/>
+              <w:jc w:val="left"/>
+            </w:pPr>
+            <w:r>
+              <w:t xml:space="preserve">CanESM5</w:t>
+            </w:r>
+            <w:r>
+              <w:t xml:space="preserve"> </w:t>
+            </w:r>
+            <w:r>
+              <w:t xml:space="preserve">(Swart et al., 2019a, 2019b)</w:t>
+            </w:r>
+          </w:p>
+        </w:tc>
+        <w:tc>
+          <w:tcPr/>
+          <w:p>
+            <w:pPr>
+              <w:pStyle w:val="Compact"/>
+              <w:jc w:val="right"/>
+            </w:pPr>
+            <w:r>
+              <w:t xml:space="preserve">50</w:t>
+            </w:r>
+          </w:p>
+        </w:tc>
+        <w:tc>
+          <w:tcPr/>
+          <w:p>
+            <w:pPr>
+              <w:pStyle w:val="Compact"/>
+              <w:jc w:val="right"/>
+            </w:pPr>
+            <w:r>
+              <w:t xml:space="preserve">50</w:t>
+            </w:r>
+          </w:p>
+        </w:tc>
+        <w:tc>
+          <w:tcPr/>
+          <w:p>
+            <w:pPr>
+              <w:pStyle w:val="Compact"/>
+              <w:jc w:val="right"/>
+            </w:pPr>
+            <w:r>
+              <w:t xml:space="preserve">50</w:t>
+            </w:r>
+          </w:p>
+        </w:tc>
+        <w:tc>
+          <w:tcPr/>
+          <w:p>
+            <w:pPr>
+              <w:pStyle w:val="Compact"/>
+              <w:jc w:val="right"/>
+            </w:pPr>
+            <w:r>
+              <w:t xml:space="preserve">10</w:t>
+            </w:r>
+          </w:p>
+        </w:tc>
+        <w:tc>
+          <w:tcPr/>
+          <w:p>
+            <w:pPr>
+              <w:pStyle w:val="Compact"/>
+              <w:jc w:val="right"/>
+            </w:pPr>
+            <w:r>
+              <w:t xml:space="preserve">10</w:t>
+            </w:r>
+          </w:p>
+        </w:tc>
+      </w:tr>
+      <w:tr>
+        <w:tc>
+          <w:tcPr/>
+          <w:p>
+            <w:pPr>
+              <w:pStyle w:val="Compact"/>
+              <w:jc w:val="left"/>
+            </w:pPr>
+            <w:r>
+              <w:t xml:space="preserve">CNRM-CM6-1</w:t>
+            </w:r>
+            <w:r>
+              <w:t xml:space="preserve"> </w:t>
+            </w:r>
+            <w:r>
+              <w:t xml:space="preserve">(Voldoire, 2018, 2019)</w:t>
+            </w:r>
+          </w:p>
+        </w:tc>
+        <w:tc>
+          <w:tcPr/>
+          <w:p>
+            <w:pPr>
+              <w:pStyle w:val="Compact"/>
+              <w:jc w:val="right"/>
+            </w:pPr>
+            <w:r>
+              <w:t xml:space="preserve">60</w:t>
+            </w:r>
+          </w:p>
+        </w:tc>
+        <w:tc>
+          <w:tcPr/>
+          <w:p>
+            <w:pPr>
+              <w:pStyle w:val="Compact"/>
+              <w:jc w:val="right"/>
+            </w:pPr>
+            <w:r>
+              <w:t xml:space="preserve">10</w:t>
+            </w:r>
+          </w:p>
+        </w:tc>
+        <w:tc>
+          <w:tcPr/>
+          <w:p>
+            <w:pPr>
+              <w:pStyle w:val="Compact"/>
+              <w:jc w:val="right"/>
+            </w:pPr>
+            <w:r>
+              <w:t xml:space="preserve">10</w:t>
+            </w:r>
+          </w:p>
+        </w:tc>
+        <w:tc>
+          <w:tcPr/>
+          <w:p>
+            <w:pPr>
+              <w:pStyle w:val="Compact"/>
+              <w:jc w:val="right"/>
+            </w:pPr>
+            <w:r>
+              <w:t xml:space="preserve">10</w:t>
+            </w:r>
+          </w:p>
+        </w:tc>
+        <w:tc>
+          <w:tcPr/>
+          <w:p>
+            <w:pPr>
+              <w:pStyle w:val="Compact"/>
+              <w:jc w:val="right"/>
+            </w:pPr>
+            <w:r>
+              <w:t xml:space="preserve">0</w:t>
+            </w:r>
+          </w:p>
+        </w:tc>
+      </w:tr>
+      <w:tr>
+        <w:tc>
+          <w:tcPr/>
+          <w:p>
+            <w:pPr>
+              <w:pStyle w:val="Compact"/>
+              <w:jc w:val="left"/>
+            </w:pPr>
+            <w:r>
+              <w:t xml:space="preserve">CNRM-ESM2-1</w:t>
+            </w:r>
+            <w:r>
+              <w:t xml:space="preserve"> </w:t>
+            </w:r>
+            <w:r>
+              <w:t xml:space="preserve">(Seferian, 2018)</w:t>
+            </w:r>
+          </w:p>
+        </w:tc>
+        <w:tc>
+          <w:tcPr/>
+          <w:p>
+            <w:pPr>
+              <w:pStyle w:val="Compact"/>
+              <w:jc w:val="right"/>
+            </w:pPr>
+            <w:r>
+              <w:t xml:space="preserve">21</w:t>
+            </w:r>
+          </w:p>
+        </w:tc>
+        <w:tc>
+          <w:tcPr/>
+          <w:p>
+            <w:pPr>
+              <w:pStyle w:val="Compact"/>
+              <w:jc w:val="right"/>
+            </w:pPr>
+            <w:r>
+              <w:t xml:space="preserve">0</w:t>
+            </w:r>
+          </w:p>
+        </w:tc>
+        <w:tc>
+          <w:tcPr/>
+          <w:p>
+            <w:pPr>
+              <w:pStyle w:val="Compact"/>
+              <w:jc w:val="right"/>
+            </w:pPr>
+            <w:r>
+              <w:t xml:space="preserve">0</w:t>
+            </w:r>
+          </w:p>
+        </w:tc>
+        <w:tc>
+          <w:tcPr/>
+          <w:p>
+            <w:pPr>
+              <w:pStyle w:val="Compact"/>
+              <w:jc w:val="right"/>
+            </w:pPr>
+            <w:r>
+              <w:t xml:space="preserve">0</w:t>
+            </w:r>
+          </w:p>
+        </w:tc>
+        <w:tc>
+          <w:tcPr/>
+          <w:p>
+            <w:pPr>
+              <w:pStyle w:val="Compact"/>
+              <w:jc w:val="right"/>
+            </w:pPr>
+            <w:r>
+              <w:t xml:space="preserve">0</w:t>
+            </w:r>
+          </w:p>
+        </w:tc>
+      </w:tr>
+      <w:tr>
+        <w:tc>
+          <w:tcPr/>
+          <w:p>
+            <w:pPr>
+              <w:pStyle w:val="Compact"/>
+              <w:jc w:val="left"/>
+            </w:pPr>
+            <w:r>
+              <w:t xml:space="preserve">ACCESS-ESM1-5</w:t>
+            </w:r>
+            <w:r>
+              <w:t xml:space="preserve"> </w:t>
+            </w:r>
+            <w:r>
+              <w:t xml:space="preserve">(Ziehn et al., 2019, 2020)</w:t>
+            </w:r>
+          </w:p>
+        </w:tc>
+        <w:tc>
+          <w:tcPr/>
+          <w:p>
+            <w:pPr>
+              <w:pStyle w:val="Compact"/>
+              <w:jc w:val="right"/>
+            </w:pPr>
+            <w:r>
+              <w:t xml:space="preserve">80</w:t>
+            </w:r>
+          </w:p>
+        </w:tc>
+        <w:tc>
+          <w:tcPr/>
+          <w:p>
+            <w:pPr>
+              <w:pStyle w:val="Compact"/>
+              <w:jc w:val="right"/>
+            </w:pPr>
+            <w:r>
+              <w:t xml:space="preserve">3</w:t>
+            </w:r>
+          </w:p>
+        </w:tc>
+        <w:tc>
+          <w:tcPr/>
+          <w:p>
+            <w:pPr>
+              <w:pStyle w:val="Compact"/>
+              <w:jc w:val="right"/>
+            </w:pPr>
+            <w:r>
+              <w:t xml:space="preserve">3</w:t>
+            </w:r>
+          </w:p>
+        </w:tc>
+        <w:tc>
+          <w:tcPr/>
+          <w:p>
+            <w:pPr>
+              <w:pStyle w:val="Compact"/>
+              <w:jc w:val="right"/>
+            </w:pPr>
+            <w:r>
+              <w:t xml:space="preserve">0</w:t>
+            </w:r>
+          </w:p>
+        </w:tc>
+        <w:tc>
+          <w:tcPr/>
+          <w:p>
+            <w:pPr>
+              <w:pStyle w:val="Compact"/>
+              <w:jc w:val="right"/>
+            </w:pPr>
+            <w:r>
+              <w:t xml:space="preserve">0</w:t>
+            </w:r>
+          </w:p>
+        </w:tc>
+      </w:tr>
+      <w:tr>
+        <w:tc>
+          <w:tcPr/>
+          <w:p>
+            <w:pPr>
+              <w:pStyle w:val="Compact"/>
+              <w:jc w:val="left"/>
+            </w:pPr>
+            <w:r>
+              <w:t xml:space="preserve">ACCESS-CM2</w:t>
+            </w:r>
+            <w:r>
+              <w:t xml:space="preserve"> </w:t>
+            </w:r>
+            <w:r>
+              <w:t xml:space="preserve">(Dix et al., 2019, 2020)</w:t>
+            </w:r>
+          </w:p>
+        </w:tc>
+        <w:tc>
+          <w:tcPr/>
+          <w:p>
+            <w:pPr>
+              <w:pStyle w:val="Compact"/>
+              <w:jc w:val="right"/>
+            </w:pPr>
+            <w:r>
+              <w:t xml:space="preserve">10</w:t>
+            </w:r>
+          </w:p>
+        </w:tc>
+        <w:tc>
+          <w:tcPr/>
+          <w:p>
+            <w:pPr>
+              <w:pStyle w:val="Compact"/>
+              <w:jc w:val="right"/>
+            </w:pPr>
+            <w:r>
+              <w:t xml:space="preserve">3</w:t>
+            </w:r>
+          </w:p>
+        </w:tc>
+        <w:tc>
+          <w:tcPr/>
+          <w:p>
+            <w:pPr>
+              <w:pStyle w:val="Compact"/>
+              <w:jc w:val="right"/>
+            </w:pPr>
+            <w:r>
+              <w:t xml:space="preserve">3</w:t>
+            </w:r>
+          </w:p>
+        </w:tc>
+        <w:tc>
+          <w:tcPr/>
+          <w:p>
+            <w:pPr>
+              <w:pStyle w:val="Compact"/>
+              <w:jc w:val="right"/>
+            </w:pPr>
+            <w:r>
+              <w:t xml:space="preserve">0</w:t>
+            </w:r>
+          </w:p>
+        </w:tc>
+        <w:tc>
+          <w:tcPr/>
+          <w:p>
+            <w:pPr>
+              <w:pStyle w:val="Compact"/>
+              <w:jc w:val="right"/>
+            </w:pPr>
+            <w:r>
+              <w:t xml:space="preserve">0</w:t>
+            </w:r>
+          </w:p>
+        </w:tc>
+      </w:tr>
+      <w:tr>
+        <w:tc>
+          <w:tcPr/>
+          <w:p>
+            <w:pPr>
+              <w:pStyle w:val="Compact"/>
+              <w:jc w:val="left"/>
+            </w:pPr>
+            <w:r>
+              <w:t xml:space="preserve">IPSL-CM6A-LR</w:t>
+            </w:r>
+            <w:r>
+              <w:t xml:space="preserve"> </w:t>
+            </w:r>
+            <w:r>
+              <w:t xml:space="preserve">(Boucher et al., 2018a, 2018b)</w:t>
+            </w:r>
+          </w:p>
+        </w:tc>
+        <w:tc>
+          <w:tcPr/>
+          <w:p>
+            <w:pPr>
+              <w:pStyle w:val="Compact"/>
+              <w:jc w:val="right"/>
+            </w:pPr>
+            <w:r>
+              <w:t xml:space="preserve">66</w:t>
+            </w:r>
+          </w:p>
+        </w:tc>
+        <w:tc>
+          <w:tcPr/>
+          <w:p>
+            <w:pPr>
+              <w:pStyle w:val="Compact"/>
+              <w:jc w:val="right"/>
+            </w:pPr>
+            <w:r>
+              <w:t xml:space="preserve">10</w:t>
+            </w:r>
+          </w:p>
+        </w:tc>
+        <w:tc>
+          <w:tcPr/>
+          <w:p>
+            <w:pPr>
+              <w:pStyle w:val="Compact"/>
+              <w:jc w:val="right"/>
+            </w:pPr>
+            <w:r>
+              <w:t xml:space="preserve">10</w:t>
+            </w:r>
+          </w:p>
+        </w:tc>
+        <w:tc>
+          <w:tcPr/>
+          <w:p>
+            <w:pPr>
+              <w:pStyle w:val="Compact"/>
+              <w:jc w:val="right"/>
+            </w:pPr>
+            <w:r>
+              <w:t xml:space="preserve">10</w:t>
+            </w:r>
+          </w:p>
+        </w:tc>
+        <w:tc>
+          <w:tcPr/>
+          <w:p>
+            <w:pPr>
+              <w:pStyle w:val="Compact"/>
+              <w:jc w:val="right"/>
+            </w:pPr>
+            <w:r>
+              <w:t xml:space="preserve">10</w:t>
+            </w:r>
+          </w:p>
+        </w:tc>
+      </w:tr>
+      <w:tr>
+        <w:tc>
+          <w:tcPr/>
+          <w:p>
+            <w:pPr>
+              <w:pStyle w:val="Compact"/>
+              <w:jc w:val="left"/>
+            </w:pPr>
+            <w:r>
+              <w:t xml:space="preserve">MIROC6</w:t>
+            </w:r>
+            <w:r>
+              <w:t xml:space="preserve"> </w:t>
+            </w:r>
+            <w:r>
+              <w:t xml:space="preserve">(Tatebe and Watanabe, 2018; Shiogama, 2019)</w:t>
+            </w:r>
+          </w:p>
+        </w:tc>
+        <w:tc>
+          <w:tcPr/>
+          <w:p>
+            <w:pPr>
+              <w:pStyle w:val="Compact"/>
+              <w:jc w:val="right"/>
+            </w:pPr>
+            <w:r>
+              <w:t xml:space="preserve">100</w:t>
+            </w:r>
+          </w:p>
+        </w:tc>
+        <w:tc>
+          <w:tcPr/>
+          <w:p>
+            <w:pPr>
+              <w:pStyle w:val="Compact"/>
+              <w:jc w:val="right"/>
+            </w:pPr>
+            <w:r>
+              <w:t xml:space="preserve">50</w:t>
+            </w:r>
+          </w:p>
+        </w:tc>
+        <w:tc>
+          <w:tcPr/>
+          <w:p>
+            <w:pPr>
+              <w:pStyle w:val="Compact"/>
+              <w:jc w:val="right"/>
+            </w:pPr>
+            <w:r>
+              <w:t xml:space="preserve">50</w:t>
+            </w:r>
+          </w:p>
+        </w:tc>
+        <w:tc>
+          <w:tcPr/>
+          <w:p>
+            <w:pPr>
+              <w:pStyle w:val="Compact"/>
+              <w:jc w:val="right"/>
+            </w:pPr>
+            <w:r>
+              <w:t xml:space="preserve">3</w:t>
+            </w:r>
+          </w:p>
+        </w:tc>
+        <w:tc>
+          <w:tcPr/>
+          <w:p>
+            <w:pPr>
+              <w:pStyle w:val="Compact"/>
+              <w:jc w:val="right"/>
+            </w:pPr>
+            <w:r>
+              <w:t xml:space="preserve">10</w:t>
+            </w:r>
+          </w:p>
+        </w:tc>
+      </w:tr>
+      <w:tr>
+        <w:tc>
+          <w:tcPr/>
+          <w:p>
+            <w:pPr>
+              <w:pStyle w:val="Compact"/>
+              <w:jc w:val="left"/>
+            </w:pPr>
+            <w:r>
+              <w:t xml:space="preserve">HadGEM3-GC31-LL</w:t>
+            </w:r>
+            <w:r>
+              <w:t xml:space="preserve"> </w:t>
+            </w:r>
+            <w:r>
+              <w:t xml:space="preserve">(Ridley et al., 2018; Jones, 2019)</w:t>
+            </w:r>
+          </w:p>
+        </w:tc>
+        <w:tc>
+          <w:tcPr/>
+          <w:p>
+            <w:pPr>
+              <w:pStyle w:val="Compact"/>
+              <w:jc w:val="right"/>
+            </w:pPr>
+            <w:r>
+              <w:t xml:space="preserve">10</w:t>
+            </w:r>
+          </w:p>
+        </w:tc>
+        <w:tc>
+          <w:tcPr/>
+          <w:p>
+            <w:pPr>
+              <w:pStyle w:val="Compact"/>
+              <w:jc w:val="right"/>
+            </w:pPr>
+            <w:r>
+              <w:t xml:space="preserve">5</w:t>
+            </w:r>
+          </w:p>
+        </w:tc>
+        <w:tc>
+          <w:tcPr/>
+          <w:p>
+            <w:pPr>
+              <w:pStyle w:val="Compact"/>
+              <w:jc w:val="right"/>
+            </w:pPr>
+            <w:r>
+              <w:t xml:space="preserve">10</w:t>
+            </w:r>
+          </w:p>
+        </w:tc>
+        <w:tc>
+          <w:tcPr/>
+          <w:p>
+            <w:pPr>
+              <w:pStyle w:val="Compact"/>
+              <w:jc w:val="right"/>
+            </w:pPr>
+            <w:r>
+              <w:t xml:space="preserve">4</w:t>
+            </w:r>
+          </w:p>
+        </w:tc>
+        <w:tc>
+          <w:tcPr/>
+          <w:p>
+            <w:pPr>
+              <w:pStyle w:val="Compact"/>
+              <w:jc w:val="right"/>
+            </w:pPr>
+            <w:r>
+              <w:t xml:space="preserve">0</w:t>
+            </w:r>
+          </w:p>
+        </w:tc>
+      </w:tr>
+      <w:tr>
+        <w:tc>
+          <w:tcPr/>
+          <w:p>
+            <w:pPr>
+              <w:pStyle w:val="Compact"/>
+              <w:jc w:val="left"/>
+            </w:pPr>
+            <w:r>
+              <w:t xml:space="preserve">UKESM1-0-LL</w:t>
+            </w:r>
+            <w:r>
+              <w:t xml:space="preserve"> </w:t>
+            </w:r>
+            <w:r>
+              <w:t xml:space="preserve">(Tang et al., 2019; Shim et al., 2020)</w:t>
+            </w:r>
+          </w:p>
+        </w:tc>
+        <w:tc>
+          <w:tcPr/>
+          <w:p>
+            <w:pPr>
+              <w:pStyle w:val="Compact"/>
+              <w:jc w:val="right"/>
+            </w:pPr>
+            <w:r>
+              <w:t xml:space="preserve">30</w:t>
+            </w:r>
+          </w:p>
+        </w:tc>
+        <w:tc>
+          <w:tcPr/>
+          <w:p>
+            <w:pPr>
+              <w:pStyle w:val="Compact"/>
+              <w:jc w:val="right"/>
+            </w:pPr>
+            <w:r>
+              <w:t xml:space="preserve">0</w:t>
+            </w:r>
+          </w:p>
+        </w:tc>
+        <w:tc>
+          <w:tcPr/>
+          <w:p>
+            <w:pPr>
+              <w:pStyle w:val="Compact"/>
+              <w:jc w:val="right"/>
+            </w:pPr>
+            <w:r>
+              <w:t xml:space="preserve">0</w:t>
+            </w:r>
+          </w:p>
+        </w:tc>
+        <w:tc>
+          <w:tcPr/>
+          <w:p>
+            <w:pPr>
+              <w:pStyle w:val="Compact"/>
+              <w:jc w:val="right"/>
+            </w:pPr>
+            <w:r>
+              <w:t xml:space="preserve">0</w:t>
+            </w:r>
+          </w:p>
+        </w:tc>
+        <w:tc>
+          <w:tcPr/>
+          <w:p>
+            <w:pPr>
+              <w:pStyle w:val="Compact"/>
+              <w:jc w:val="right"/>
+            </w:pPr>
+            <w:r>
+              <w:t xml:space="preserve">0</w:t>
+            </w:r>
+          </w:p>
+        </w:tc>
+      </w:tr>
+      <w:tr>
+        <w:tc>
+          <w:tcPr/>
+          <w:p>
+            <w:pPr>
+              <w:pStyle w:val="Compact"/>
+              <w:jc w:val="left"/>
+            </w:pPr>
+            <w:r>
+              <w:t xml:space="preserve">MPI-ESM1-2-HR</w:t>
+            </w:r>
+            <w:r>
+              <w:t xml:space="preserve"> </w:t>
+            </w:r>
+            <w:r>
+              <w:t xml:space="preserve">(Jungclaus et al., 2019)</w:t>
+            </w:r>
+          </w:p>
+        </w:tc>
+        <w:tc>
+          <w:tcPr/>
+          <w:p>
+            <w:pPr>
+              <w:pStyle w:val="Compact"/>
+              <w:jc w:val="right"/>
+            </w:pPr>
+            <w:r>
+              <w:t xml:space="preserve">20</w:t>
+            </w:r>
+          </w:p>
+        </w:tc>
+        <w:tc>
+          <w:tcPr/>
+          <w:p>
+            <w:pPr>
+              <w:pStyle w:val="Compact"/>
+              <w:jc w:val="right"/>
+            </w:pPr>
+            <w:r>
+              <w:t xml:space="preserve">0</w:t>
+            </w:r>
+          </w:p>
+        </w:tc>
+        <w:tc>
+          <w:tcPr/>
+          <w:p>
+            <w:pPr>
+              <w:pStyle w:val="Compact"/>
+              <w:jc w:val="right"/>
+            </w:pPr>
+            <w:r>
+              <w:t xml:space="preserve">0</w:t>
+            </w:r>
+          </w:p>
+        </w:tc>
+        <w:tc>
+          <w:tcPr/>
+          <w:p>
+            <w:pPr>
+              <w:pStyle w:val="Compact"/>
+              <w:jc w:val="right"/>
+            </w:pPr>
+            <w:r>
+              <w:t xml:space="preserve">0</w:t>
+            </w:r>
+          </w:p>
+        </w:tc>
+        <w:tc>
+          <w:tcPr/>
+          <w:p>
+            <w:pPr>
+              <w:pStyle w:val="Compact"/>
+              <w:jc w:val="right"/>
+            </w:pPr>
+            <w:r>
+              <w:t xml:space="preserve">0</w:t>
+            </w:r>
+          </w:p>
+        </w:tc>
+      </w:tr>
+      <w:tr>
+        <w:tc>
+          <w:tcPr/>
+          <w:p>
+            <w:pPr>
+              <w:pStyle w:val="Compact"/>
+              <w:jc w:val="left"/>
+            </w:pPr>
+            <w:r>
+              <w:t xml:space="preserve">MPI-ESM1-2-LR</w:t>
+            </w:r>
+            <w:r>
+              <w:t xml:space="preserve"> </w:t>
+            </w:r>
+            <w:r>
+              <w:t xml:space="preserve">(Wieners et al., 2019)</w:t>
+            </w:r>
+          </w:p>
+        </w:tc>
+        <w:tc>
+          <w:tcPr/>
+          <w:p>
+            <w:pPr>
+              <w:pStyle w:val="Compact"/>
+              <w:jc w:val="right"/>
+            </w:pPr>
+            <w:r>
+              <w:t xml:space="preserve">60</w:t>
+            </w:r>
+          </w:p>
+        </w:tc>
+        <w:tc>
+          <w:tcPr/>
+          <w:p>
+            <w:pPr>
+              <w:pStyle w:val="Compact"/>
+              <w:jc w:val="right"/>
+            </w:pPr>
+            <w:r>
+              <w:t xml:space="preserve">0</w:t>
+            </w:r>
+          </w:p>
+        </w:tc>
+        <w:tc>
+          <w:tcPr/>
+          <w:p>
+            <w:pPr>
+              <w:pStyle w:val="Compact"/>
+              <w:jc w:val="right"/>
+            </w:pPr>
+            <w:r>
+              <w:t xml:space="preserve">0</w:t>
+            </w:r>
+          </w:p>
+        </w:tc>
+        <w:tc>
+          <w:tcPr/>
+          <w:p>
+            <w:pPr>
+              <w:pStyle w:val="Compact"/>
+              <w:jc w:val="right"/>
+            </w:pPr>
+            <w:r>
+              <w:t xml:space="preserve">0</w:t>
+            </w:r>
+          </w:p>
+        </w:tc>
+        <w:tc>
+          <w:tcPr/>
+          <w:p>
+            <w:pPr>
+              <w:pStyle w:val="Compact"/>
+              <w:jc w:val="right"/>
+            </w:pPr>
+            <w:r>
+              <w:t xml:space="preserve">0</w:t>
+            </w:r>
+          </w:p>
+        </w:tc>
+      </w:tr>
+      <w:tr>
+        <w:tc>
+          <w:tcPr/>
+          <w:p>
+            <w:pPr>
+              <w:pStyle w:val="Compact"/>
+              <w:jc w:val="left"/>
+            </w:pPr>
+            <w:r>
+              <w:t xml:space="preserve">GISS-E2-1-G</w:t>
+            </w:r>
+            <w:r>
+              <w:t xml:space="preserve"> </w:t>
+            </w:r>
+            <w:r>
+              <w:t xml:space="preserve">(Space Studies (NASA/GISS), 2018a, 2018b)</w:t>
+            </w:r>
+          </w:p>
+        </w:tc>
+        <w:tc>
+          <w:tcPr/>
+          <w:p>
+            <w:pPr>
+              <w:pStyle w:val="Compact"/>
+              <w:jc w:val="right"/>
+            </w:pPr>
+            <w:r>
+              <w:t xml:space="preserve">24</w:t>
+            </w:r>
+          </w:p>
+        </w:tc>
+        <w:tc>
+          <w:tcPr/>
+          <w:p>
+            <w:pPr>
+              <w:pStyle w:val="Compact"/>
+              <w:jc w:val="right"/>
+            </w:pPr>
+            <w:r>
+              <w:t xml:space="preserve">10</w:t>
+            </w:r>
+          </w:p>
+        </w:tc>
+        <w:tc>
+          <w:tcPr/>
+          <w:p>
+            <w:pPr>
+              <w:pStyle w:val="Compact"/>
+              <w:jc w:val="right"/>
+            </w:pPr>
+            <w:r>
+              <w:t xml:space="preserve">20</w:t>
+            </w:r>
+          </w:p>
+        </w:tc>
+        <w:tc>
+          <w:tcPr/>
+          <w:p>
+            <w:pPr>
+              <w:pStyle w:val="Compact"/>
+              <w:jc w:val="right"/>
+            </w:pPr>
+            <w:r>
+              <w:t xml:space="preserve">0</w:t>
+            </w:r>
+          </w:p>
+        </w:tc>
+        <w:tc>
+          <w:tcPr/>
+          <w:p>
+            <w:pPr>
+              <w:pStyle w:val="Compact"/>
+              <w:jc w:val="right"/>
+            </w:pPr>
+            <w:r>
+              <w:t xml:space="preserve">5</w:t>
+            </w:r>
+          </w:p>
+        </w:tc>
+      </w:tr>
+      <w:tr>
+        <w:tc>
+          <w:tcPr/>
+          <w:p>
+            <w:pPr>
+              <w:pStyle w:val="Compact"/>
+              <w:jc w:val="left"/>
+            </w:pPr>
+            <w:r>
+              <w:t xml:space="preserve">CESM2</w:t>
+            </w:r>
+            <w:r>
+              <w:t xml:space="preserve"> </w:t>
+            </w:r>
+            <w:r>
+              <w:t xml:space="preserve">(Danabasoglu, 2019a, 2019b)</w:t>
+            </w:r>
+          </w:p>
+        </w:tc>
+        <w:tc>
+          <w:tcPr/>
+          <w:p>
+            <w:pPr>
+              <w:pStyle w:val="Compact"/>
+              <w:jc w:val="right"/>
+            </w:pPr>
+            <w:r>
+              <w:t xml:space="preserve">22</w:t>
+            </w:r>
+          </w:p>
+        </w:tc>
+        <w:tc>
+          <w:tcPr/>
+          <w:p>
+            <w:pPr>
+              <w:pStyle w:val="Compact"/>
+              <w:jc w:val="right"/>
+            </w:pPr>
+            <w:r>
+              <w:t xml:space="preserve">3</w:t>
+            </w:r>
+          </w:p>
+        </w:tc>
+        <w:tc>
+          <w:tcPr/>
+          <w:p>
+            <w:pPr>
+              <w:pStyle w:val="Compact"/>
+              <w:jc w:val="right"/>
+            </w:pPr>
+            <w:r>
+              <w:t xml:space="preserve">3</w:t>
+            </w:r>
+          </w:p>
+        </w:tc>
+        <w:tc>
+          <w:tcPr/>
+          <w:p>
+            <w:pPr>
+              <w:pStyle w:val="Compact"/>
+              <w:jc w:val="right"/>
+            </w:pPr>
+            <w:r>
+              <w:t xml:space="preserve">0</w:t>
+            </w:r>
+          </w:p>
+        </w:tc>
+        <w:tc>
+          <w:tcPr/>
+          <w:p>
+            <w:pPr>
+              <w:pStyle w:val="Compact"/>
+              <w:jc w:val="right"/>
+            </w:pPr>
+            <w:r>
+              <w:t xml:space="preserve">0</w:t>
+            </w:r>
+          </w:p>
+        </w:tc>
+      </w:tr>
+      <w:tr>
+        <w:tc>
+          <w:tcPr/>
+          <w:p>
+            <w:pPr>
+              <w:pStyle w:val="Compact"/>
+              <w:jc w:val="left"/>
+            </w:pPr>
+            <w:r>
+              <w:t xml:space="preserve">NorCPM1</w:t>
+            </w:r>
+            <w:r>
+              <w:t xml:space="preserve"> </w:t>
+            </w:r>
+            <w:r>
+              <w:t xml:space="preserve">(Bethke et al., 2019)</w:t>
+            </w:r>
+          </w:p>
+        </w:tc>
+        <w:tc>
+          <w:tcPr/>
+          <w:p>
+            <w:pPr>
+              <w:pStyle w:val="Compact"/>
+              <w:jc w:val="right"/>
+            </w:pPr>
+            <w:r>
+              <w:t xml:space="preserve">60</w:t>
+            </w:r>
+          </w:p>
+        </w:tc>
+        <w:tc>
+          <w:tcPr/>
+          <w:p>
+            <w:pPr>
+              <w:pStyle w:val="Compact"/>
+              <w:jc w:val="right"/>
+            </w:pPr>
+            <w:r>
+              <w:t xml:space="preserve">0</w:t>
+            </w:r>
+          </w:p>
+        </w:tc>
+        <w:tc>
+          <w:tcPr/>
+          <w:p>
+            <w:pPr>
+              <w:pStyle w:val="Compact"/>
+              <w:jc w:val="right"/>
+            </w:pPr>
+            <w:r>
+              <w:t xml:space="preserve">0</w:t>
+            </w:r>
+          </w:p>
+        </w:tc>
+        <w:tc>
+          <w:tcPr/>
+          <w:p>
+            <w:pPr>
+              <w:pStyle w:val="Compact"/>
+              <w:jc w:val="right"/>
+            </w:pPr>
+            <w:r>
+              <w:t xml:space="preserve">0</w:t>
+            </w:r>
+          </w:p>
+        </w:tc>
+        <w:tc>
+          <w:tcPr/>
+          <w:p>
+            <w:pPr>
+              <w:pStyle w:val="Compact"/>
+              <w:jc w:val="right"/>
+            </w:pPr>
+            <w:r>
+              <w:t xml:space="preserve">0</w:t>
+            </w:r>
+          </w:p>
+        </w:tc>
+      </w:tr>
+      <w:tr>
+        <w:tc>
+          <w:tcPr/>
+          <w:p>
+            <w:pPr>
+              <w:pStyle w:val="Compact"/>
+              <w:jc w:val="left"/>
+            </w:pPr>
+            <w:r>
+              <w:t xml:space="preserve">NESM3</w:t>
+            </w:r>
+            <w:r>
+              <w:t xml:space="preserve"> </w:t>
+            </w:r>
+            <w:r>
+              <w:t xml:space="preserve">(Cao and Wang, 2019)</w:t>
+            </w:r>
+          </w:p>
+        </w:tc>
+        <w:tc>
+          <w:tcPr/>
+          <w:p>
+            <w:pPr>
+              <w:pStyle w:val="Compact"/>
+              <w:jc w:val="right"/>
+            </w:pPr>
+            <w:r>
+              <w:t xml:space="preserve">10</w:t>
+            </w:r>
+          </w:p>
+        </w:tc>
+        <w:tc>
+          <w:tcPr/>
+          <w:p>
+            <w:pPr>
+              <w:pStyle w:val="Compact"/>
+              <w:jc w:val="right"/>
+            </w:pPr>
+            <w:r>
+              <w:t xml:space="preserve">0</w:t>
+            </w:r>
+          </w:p>
+        </w:tc>
+        <w:tc>
+          <w:tcPr/>
+          <w:p>
+            <w:pPr>
+              <w:pStyle w:val="Compact"/>
+              <w:jc w:val="right"/>
+            </w:pPr>
+            <w:r>
+              <w:t xml:space="preserve">0</w:t>
+            </w:r>
+          </w:p>
+        </w:tc>
+        <w:tc>
+          <w:tcPr/>
+          <w:p>
+            <w:pPr>
+              <w:pStyle w:val="Compact"/>
+              <w:jc w:val="right"/>
+            </w:pPr>
+            <w:r>
+              <w:t xml:space="preserve">0</w:t>
+            </w:r>
+          </w:p>
+        </w:tc>
+        <w:tc>
+          <w:tcPr/>
+          <w:p>
+            <w:pPr>
+              <w:pStyle w:val="Compact"/>
+              <w:jc w:val="right"/>
+            </w:pPr>
+            <w:r>
+              <w:t xml:space="preserve">0</w:t>
+            </w:r>
+          </w:p>
+        </w:tc>
+      </w:tr>
+      <w:tr>
+        <w:tc>
+          <w:tcPr/>
+          <w:p>
+            <w:pPr>
+              <w:pStyle w:val="Compact"/>
+              <w:jc w:val="left"/>
+            </w:pPr>
+            <w:r>
+              <w:t xml:space="preserve">E3SM-1-0</w:t>
+            </w:r>
+            <w:r>
+              <w:t xml:space="preserve"> </w:t>
+            </w:r>
+            <w:r>
+              <w:t xml:space="preserve">(Bader et al., 2019; E3SM-project E3SM1.0 model output prepared for CMIP6 DAMIP, 2022)</w:t>
+            </w:r>
+          </w:p>
+        </w:tc>
+        <w:tc>
+          <w:tcPr/>
+          <w:p>
+            <w:pPr>
+              <w:pStyle w:val="Compact"/>
+              <w:jc w:val="right"/>
+            </w:pPr>
+            <w:r>
+              <w:t xml:space="preserve">10</w:t>
+            </w:r>
+          </w:p>
+        </w:tc>
+        <w:tc>
+          <w:tcPr/>
+          <w:p>
+            <w:pPr>
+              <w:pStyle w:val="Compact"/>
+              <w:jc w:val="right"/>
+            </w:pPr>
+            <w:r>
+              <w:t xml:space="preserve">3</w:t>
+            </w:r>
+          </w:p>
+        </w:tc>
+        <w:tc>
+          <w:tcPr/>
+          <w:p>
+            <w:pPr>
+              <w:pStyle w:val="Compact"/>
+              <w:jc w:val="right"/>
+            </w:pPr>
+            <w:r>
+              <w:t xml:space="preserve">0</w:t>
+            </w:r>
+          </w:p>
+        </w:tc>
+        <w:tc>
+          <w:tcPr/>
+          <w:p>
+            <w:pPr>
+              <w:pStyle w:val="Compact"/>
+              <w:jc w:val="right"/>
+            </w:pPr>
+            <w:r>
+              <w:t xml:space="preserve">0</w:t>
+            </w:r>
+          </w:p>
+        </w:tc>
+        <w:tc>
+          <w:tcPr/>
+          <w:p>
+            <w:pPr>
+              <w:pStyle w:val="Compact"/>
+              <w:jc w:val="right"/>
+            </w:pPr>
+            <w:r>
+              <w:t xml:space="preserve">0</w:t>
+            </w:r>
+          </w:p>
+        </w:tc>
+      </w:tr>
+      <w:tr>
+        <w:tc>
+          <w:tcPr/>
+          <w:p>
+            <w:pPr>
+              <w:pStyle w:val="Compact"/>
+              <w:jc w:val="left"/>
+            </w:pPr>
+            <w:r>
+              <w:t xml:space="preserve">INM-CM5-0</w:t>
+            </w:r>
+            <w:r>
+              <w:t xml:space="preserve"> </w:t>
+            </w:r>
+            <w:r>
+              <w:t xml:space="preserve">(Volodin et al., 2019)</w:t>
+            </w:r>
+          </w:p>
+        </w:tc>
+        <w:tc>
+          <w:tcPr/>
+          <w:p>
+            <w:pPr>
+              <w:pStyle w:val="Compact"/>
+              <w:jc w:val="right"/>
+            </w:pPr>
+            <w:r>
+              <w:t xml:space="preserve">20</w:t>
+            </w:r>
+          </w:p>
+        </w:tc>
+        <w:tc>
+          <w:tcPr/>
+          <w:p>
+            <w:pPr>
+              <w:pStyle w:val="Compact"/>
+              <w:jc w:val="right"/>
+            </w:pPr>
+            <w:r>
+              <w:t xml:space="preserve">0</w:t>
+            </w:r>
+          </w:p>
+        </w:tc>
+        <w:tc>
+          <w:tcPr/>
+          <w:p>
+            <w:pPr>
+              <w:pStyle w:val="Compact"/>
+              <w:jc w:val="right"/>
+            </w:pPr>
+            <w:r>
+              <w:t xml:space="preserve">0</w:t>
+            </w:r>
+          </w:p>
+        </w:tc>
+        <w:tc>
+          <w:tcPr/>
+          <w:p>
+            <w:pPr>
+              <w:pStyle w:val="Compact"/>
+              <w:jc w:val="right"/>
+            </w:pPr>
+            <w:r>
+              <w:t xml:space="preserve">0</w:t>
+            </w:r>
+          </w:p>
+        </w:tc>
+        <w:tc>
+          <w:tcPr/>
+          <w:p>
+            <w:pPr>
+              <w:pStyle w:val="Compact"/>
+              <w:jc w:val="right"/>
+            </w:pPr>
+            <w:r>
+              <w:t xml:space="preserve">0</w:t>
+            </w:r>
+          </w:p>
+        </w:tc>
+      </w:tr>
+      <w:tr>
+        <w:tc>
+          <w:tcPr/>
+          <w:p>
+            <w:pPr>
+              <w:pStyle w:val="Compact"/>
+              <w:jc w:val="left"/>
+            </w:pPr>
+            <w:r>
+              <w:t xml:space="preserve">BCC-CSM2-MR</w:t>
+            </w:r>
+            <w:r>
+              <w:t xml:space="preserve"> </w:t>
+            </w:r>
+            <w:r>
+              <w:t xml:space="preserve">(Xin et al., 2019)</w:t>
+            </w:r>
+          </w:p>
+        </w:tc>
+        <w:tc>
+          <w:tcPr/>
+          <w:p>
+            <w:pPr>
+              <w:pStyle w:val="Compact"/>
+              <w:jc w:val="right"/>
+            </w:pPr>
+            <w:r>
+              <w:t xml:space="preserve">0</w:t>
+            </w:r>
+          </w:p>
+        </w:tc>
+        <w:tc>
+          <w:tcPr/>
+          <w:p>
+            <w:pPr>
+              <w:pStyle w:val="Compact"/>
+              <w:jc w:val="right"/>
+            </w:pPr>
+            <w:r>
+              <w:t xml:space="preserve">3</w:t>
+            </w:r>
+          </w:p>
+        </w:tc>
+        <w:tc>
+          <w:tcPr/>
+          <w:p>
+            <w:pPr>
+              <w:pStyle w:val="Compact"/>
+              <w:jc w:val="right"/>
+            </w:pPr>
+            <w:r>
+              <w:t xml:space="preserve">3</w:t>
+            </w:r>
+          </w:p>
+        </w:tc>
+        <w:tc>
+          <w:tcPr/>
+          <w:p>
+            <w:pPr>
+              <w:pStyle w:val="Compact"/>
+              <w:jc w:val="right"/>
+            </w:pPr>
+            <w:r>
+              <w:t xml:space="preserve">3</w:t>
+            </w:r>
+          </w:p>
+        </w:tc>
+        <w:tc>
+          <w:tcPr/>
+          <w:p>
+            <w:pPr>
+              <w:pStyle w:val="Compact"/>
+              <w:jc w:val="right"/>
+            </w:pPr>
+            <w:r>
+              <w:t xml:space="preserve">0</w:t>
+            </w:r>
+          </w:p>
+        </w:tc>
+      </w:tr>
+      <w:tr>
+        <w:tc>
+          <w:tcPr/>
+          <w:p>
+            <w:pPr>
+              <w:pStyle w:val="Compact"/>
+              <w:jc w:val="left"/>
+            </w:pPr>
+            <w:r>
+              <w:t xml:space="preserve">MRI-ESM2-0</w:t>
+            </w:r>
+            <w:r>
+              <w:t xml:space="preserve"> </w:t>
+            </w:r>
+            <w:r>
+              <w:t xml:space="preserve">(Yukimoto et al., 2019)</w:t>
+            </w:r>
+          </w:p>
+        </w:tc>
+        <w:tc>
+          <w:tcPr/>
+          <w:p>
+            <w:pPr>
+              <w:pStyle w:val="Compact"/>
+              <w:jc w:val="right"/>
+            </w:pPr>
+            <w:r>
+              <w:t xml:space="preserve">20</w:t>
+            </w:r>
+          </w:p>
+        </w:tc>
+        <w:tc>
+          <w:tcPr/>
+          <w:p>
+            <w:pPr>
+              <w:pStyle w:val="Compact"/>
+              <w:jc w:val="right"/>
+            </w:pPr>
+            <w:r>
+              <w:t xml:space="preserve">5</w:t>
+            </w:r>
+          </w:p>
+        </w:tc>
+        <w:tc>
+          <w:tcPr/>
+          <w:p>
+            <w:pPr>
+              <w:pStyle w:val="Compact"/>
+              <w:jc w:val="right"/>
+            </w:pPr>
+            <w:r>
+              <w:t xml:space="preserve">5</w:t>
+            </w:r>
+          </w:p>
+        </w:tc>
+        <w:tc>
+          <w:tcPr/>
+          <w:p>
+            <w:pPr>
+              <w:pStyle w:val="Compact"/>
+              <w:jc w:val="right"/>
+            </w:pPr>
+            <w:r>
+              <w:t xml:space="preserve">2</w:t>
+            </w:r>
+          </w:p>
+        </w:tc>
+        <w:tc>
+          <w:tcPr/>
+          <w:p>
+            <w:pPr>
+              <w:pStyle w:val="Compact"/>
+              <w:jc w:val="right"/>
+            </w:pPr>
+            <w:r>
+              <w:t xml:space="preserve">3</w:t>
+            </w:r>
+          </w:p>
+        </w:tc>
+      </w:tr>
+      <w:tr>
+        <w:tc>
+          <w:tcPr/>
+          <w:p>
+            <w:pPr>
+              <w:pStyle w:val="Compact"/>
+              <w:jc w:val="left"/>
+            </w:pPr>
+            <w:r>
+              <w:t xml:space="preserve">NorESM2-LM</w:t>
+            </w:r>
+            <w:r>
+              <w:t xml:space="preserve"> </w:t>
+            </w:r>
+            <w:r>
+              <w:t xml:space="preserve">(Seland et al., 2019)</w:t>
+            </w:r>
+          </w:p>
+        </w:tc>
+        <w:tc>
+          <w:tcPr/>
+          <w:p>
+            <w:pPr>
+              <w:pStyle w:val="Compact"/>
+              <w:jc w:val="right"/>
+            </w:pPr>
+            <w:r>
+              <w:t xml:space="preserve">0</w:t>
+            </w:r>
+          </w:p>
+        </w:tc>
+        <w:tc>
+          <w:tcPr/>
+          <w:p>
+            <w:pPr>
+              <w:pStyle w:val="Compact"/>
+              <w:jc w:val="right"/>
+            </w:pPr>
+            <w:r>
+              <w:t xml:space="preserve">3</w:t>
+            </w:r>
+          </w:p>
+        </w:tc>
+        <w:tc>
+          <w:tcPr/>
+          <w:p>
+            <w:pPr>
+              <w:pStyle w:val="Compact"/>
+              <w:jc w:val="right"/>
+            </w:pPr>
+            <w:r>
+              <w:t xml:space="preserve">3</w:t>
+            </w:r>
+          </w:p>
+        </w:tc>
+        <w:tc>
+          <w:tcPr/>
+          <w:p>
+            <w:pPr>
+              <w:pStyle w:val="Compact"/>
+              <w:jc w:val="right"/>
+            </w:pPr>
+            <w:r>
+              <w:t xml:space="preserve">0</w:t>
+            </w:r>
+          </w:p>
+        </w:tc>
+        <w:tc>
+          <w:tcPr/>
+          <w:p>
+            <w:pPr>
+              <w:pStyle w:val="Compact"/>
+              <w:jc w:val="right"/>
+            </w:pPr>
+            <w:r>
+              <w:t xml:space="preserve">0</w:t>
+            </w:r>
+          </w:p>
+        </w:tc>
+      </w:tr>
+      <w:tr>
+        <w:tc>
+          <w:tcPr/>
+          <w:p>
+            <w:pPr>
+              <w:pStyle w:val="Compact"/>
+              <w:jc w:val="left"/>
+            </w:pPr>
+            <w:r>
+              <w:t xml:space="preserve">GFDL-CM4</w:t>
+            </w:r>
+            <w:r>
+              <w:t xml:space="preserve"> </w:t>
+            </w:r>
+            <w:r>
+              <w:t xml:space="preserve">(Ploshay et al., 2018)</w:t>
+            </w:r>
+          </w:p>
+        </w:tc>
+        <w:tc>
+          <w:tcPr/>
+          <w:p>
+            <w:pPr>
+              <w:pStyle w:val="Compact"/>
+              <w:jc w:val="right"/>
+            </w:pPr>
+            <w:r>
+              <w:t xml:space="preserve">0</w:t>
+            </w:r>
+          </w:p>
+        </w:tc>
+        <w:tc>
+          <w:tcPr/>
+          <w:p>
+            <w:pPr>
+              <w:pStyle w:val="Compact"/>
+              <w:jc w:val="right"/>
+            </w:pPr>
+            <w:r>
+              <w:t xml:space="preserve">0</w:t>
+            </w:r>
+          </w:p>
+        </w:tc>
+        <w:tc>
+          <w:tcPr/>
+          <w:p>
+            <w:pPr>
+              <w:pStyle w:val="Compact"/>
+              <w:jc w:val="right"/>
+            </w:pPr>
+            <w:r>
+              <w:t xml:space="preserve">3</w:t>
+            </w:r>
+          </w:p>
+        </w:tc>
+        <w:tc>
+          <w:tcPr/>
+          <w:p>
+            <w:pPr>
+              <w:pStyle w:val="Compact"/>
+              <w:jc w:val="right"/>
+            </w:pPr>
+            <w:r>
+              <w:t xml:space="preserve">0</w:t>
+            </w:r>
+          </w:p>
+        </w:tc>
+        <w:tc>
+          <w:tcPr/>
+          <w:p>
+            <w:pPr>
+              <w:pStyle w:val="Compact"/>
+              <w:jc w:val="right"/>
+            </w:pPr>
+            <w:r>
+              <w:t xml:space="preserve">0</w:t>
+            </w:r>
+          </w:p>
+        </w:tc>
+      </w:tr>
+      <w:tr>
+        <w:tc>
+          <w:tcPr/>
+          <w:p>
+            <w:pPr>
+              <w:pStyle w:val="Compact"/>
+              <w:jc w:val="left"/>
+            </w:pPr>
+            <w:r>
+              <w:t xml:space="preserve">GFDL-ESM4</w:t>
+            </w:r>
+            <w:r>
+              <w:t xml:space="preserve"> </w:t>
+            </w:r>
+            <w:r>
+              <w:t xml:space="preserve">(Horowitz et al., 2018)</w:t>
+            </w:r>
+          </w:p>
+        </w:tc>
+        <w:tc>
+          <w:tcPr/>
+          <w:p>
+            <w:pPr>
+              <w:pStyle w:val="Compact"/>
+              <w:jc w:val="right"/>
+            </w:pPr>
+            <w:r>
+              <w:t xml:space="preserve">0</w:t>
+            </w:r>
+          </w:p>
+        </w:tc>
+        <w:tc>
+          <w:tcPr/>
+          <w:p>
+            <w:pPr>
+              <w:pStyle w:val="Compact"/>
+              <w:jc w:val="right"/>
+            </w:pPr>
+            <w:r>
+              <w:t xml:space="preserve">1</w:t>
+            </w:r>
+          </w:p>
+        </w:tc>
+        <w:tc>
+          <w:tcPr/>
+          <w:p>
+            <w:pPr>
+              <w:pStyle w:val="Compact"/>
+              <w:jc w:val="right"/>
+            </w:pPr>
+            <w:r>
+              <w:t xml:space="preserve">3</w:t>
+            </w:r>
+          </w:p>
+        </w:tc>
+        <w:tc>
+          <w:tcPr/>
+          <w:p>
+            <w:pPr>
+              <w:pStyle w:val="Compact"/>
+              <w:jc w:val="right"/>
+            </w:pPr>
+            <w:r>
+              <w:t xml:space="preserve">0</w:t>
+            </w:r>
+          </w:p>
+        </w:tc>
+        <w:tc>
+          <w:tcPr/>
+          <w:p>
+            <w:pPr>
+              <w:pStyle w:val="Compact"/>
+              <w:jc w:val="right"/>
+            </w:pPr>
+            <w:r>
+              <w:t xml:space="preserve">0</w:t>
+            </w:r>
+          </w:p>
+        </w:tc>
+      </w:tr>
+    </w:tbl>
     <w:p>
       <w:pPr>
         <w:pStyle w:val="BodyText"/>
       </w:pPr>
       <w:r>
-        <w:t xml:space="preserve">model</w:t>
+        <w:t xml:space="preserve">Los modelos usados se listan en la Tabla</w:t>
+      </w:r>
+      <w:r>
+        <w:t xml:space="preserve"> </w:t>
+      </w:r>
+      <w:r>
+        <w:t xml:space="preserve">5.1</w:t>
+      </w:r>
+      <w:r>
+        <w:t xml:space="preserve"> </w:t>
+      </w:r>
+      <w:r>
+        <w:t xml:space="preserve">se listan todos los modelos y la cantidad de miembros de cada uno.</w:t>
+      </w:r>
+      <w:r>
+        <w:t xml:space="preserve"> </w:t>
+      </w:r>
+      <w:r>
+        <w:t xml:space="preserve">Usamos todos los modelos de CMIP6 con 5 o más miembros en las corridas históricas (</w:t>
+      </w:r>
+      <w:r>
+        <w:t xml:space="preserve">“</w:t>
+      </w:r>
+      <w:r>
+        <w:t xml:space="preserve">historical</w:t>
+      </w:r>
+      <w:r>
+        <w:t xml:space="preserve">”</w:t>
+      </w:r>
+      <w:r>
+        <w:t xml:space="preserve">) y todos los modelos en los experimentos que contienen únicamente el efecto de los gases de efecto invernadero (</w:t>
+      </w:r>
+      <w:r>
+        <w:t xml:space="preserve">“</w:t>
+      </w:r>
+      <w:r>
+        <w:t xml:space="preserve">hist-GHG</w:t>
+      </w:r>
+      <w:r>
+        <w:t xml:space="preserve">”</w:t>
+      </w:r>
+      <w:r>
+        <w:t xml:space="preserve">), variabilidad natural sin forzantes antropogénicos (</w:t>
+      </w:r>
+      <w:r>
+        <w:t xml:space="preserve">“</w:t>
+      </w:r>
+      <w:r>
+        <w:t xml:space="preserve">hist-nat</w:t>
+      </w:r>
+      <w:r>
+        <w:t xml:space="preserve">”</w:t>
+      </w:r>
+      <w:r>
+        <w:t xml:space="preserve">) y sólo el efecto de el ozono estratosférico (</w:t>
+      </w:r>
+      <w:r>
+        <w:t xml:space="preserve">“</w:t>
+      </w:r>
+      <w:r>
+        <w:t xml:space="preserve">hist-stratO3</w:t>
+      </w:r>
+      <w:r>
+        <w:t xml:space="preserve">”</w:t>
+      </w:r>
+      <w:r>
+        <w:t xml:space="preserve">).</w:t>
       </w:r>
     </w:p>
     <w:p>
@@ -14607,7 +16588,7 @@
         <w:pStyle w:val="BodyText"/>
       </w:pPr>
       <w:r>
-        <w:t xml:space="preserve">historical</w:t>
+        <w:t xml:space="preserve">Semmler et al. (2018)</w:t>
       </w:r>
     </w:p>
     <w:p>
@@ -14615,7 +16596,13 @@
         <w:pStyle w:val="BodyText"/>
       </w:pPr>
       <w:r>
-        <w:t xml:space="preserve">hist-GHG</w:t>
+        <w:t xml:space="preserve">Algunos miembros tienen más de una inicialización, parametrización física o datos usados para el forzante.</w:t>
+      </w:r>
+      <w:r>
+        <w:t xml:space="preserve"> </w:t>
+      </w:r>
+      <w:r>
+        <w:t xml:space="preserve">Elegimos un único miembro de esos.</w:t>
       </w:r>
     </w:p>
     <w:p>
@@ -14623,7 +16610,19 @@
         <w:pStyle w:val="BodyText"/>
       </w:pPr>
       <w:r>
-        <w:t xml:space="preserve">hist-nat</w:t>
+        <w:t xml:space="preserve">Para calcular los cEOFs y evaluar su desempeño, concatenamos todos los miembros para computar un único set de cEOFs para cada modelo y experimento.</w:t>
+      </w:r>
+      <w:r>
+        <w:t xml:space="preserve"> </w:t>
+      </w:r>
+      <w:r>
+        <w:t xml:space="preserve">Este método trata k simulaciones de n años como una única simulación de k*n</w:t>
+      </w:r>
+      <w:r>
+        <w:t xml:space="preserve"> </w:t>
+      </w:r>
+      <w:r>
+        <w:t xml:space="preserve">Luego, calculamos los cEOFs siguiendo la metodología de la Sección XXX.</w:t>
       </w:r>
     </w:p>
     <w:p>
@@ -14631,7 +16630,7 @@
         <w:pStyle w:val="BodyText"/>
       </w:pPr>
       <w:r>
-        <w:t xml:space="preserve">hist-aer</w:t>
+        <w:t xml:space="preserve">Para que sea comparable al ERA5, computamos los cEOFs para el período moderno, entre 1979 y 2014 (el último año disponible para todos los miembros).</w:t>
       </w:r>
     </w:p>
     <w:p>
@@ -14639,1330 +16638,6 @@
         <w:pStyle w:val="BodyText"/>
       </w:pPr>
       <w:r>
-        <w:t xml:space="preserve">hist-stratO3</w:t>
-      </w:r>
-    </w:p>
-    <w:p>
-      <w:pPr>
-        <w:pStyle w:val="BodyText"/>
-      </w:pPr>
-      <w:r>
-        <w:t xml:space="preserve">MIROC6</w:t>
-      </w:r>
-    </w:p>
-    <w:p>
-      <w:pPr>
-        <w:pStyle w:val="BodyText"/>
-      </w:pPr>
-      <w:r>
-        <w:t xml:space="preserve">100</w:t>
-      </w:r>
-    </w:p>
-    <w:p>
-      <w:pPr>
-        <w:pStyle w:val="BodyText"/>
-      </w:pPr>
-      <w:r>
-        <w:t xml:space="preserve">50</w:t>
-      </w:r>
-    </w:p>
-    <w:p>
-      <w:pPr>
-        <w:pStyle w:val="BodyText"/>
-      </w:pPr>
-      <w:r>
-        <w:t xml:space="preserve">50</w:t>
-      </w:r>
-    </w:p>
-    <w:p>
-      <w:pPr>
-        <w:pStyle w:val="BodyText"/>
-      </w:pPr>
-      <w:r>
-        <w:t xml:space="preserve">3</w:t>
-      </w:r>
-    </w:p>
-    <w:p>
-      <w:pPr>
-        <w:pStyle w:val="BodyText"/>
-      </w:pPr>
-      <w:r>
-        <w:t xml:space="preserve">10</w:t>
-      </w:r>
-    </w:p>
-    <w:p>
-      <w:pPr>
-        <w:pStyle w:val="BodyText"/>
-      </w:pPr>
-      <w:r>
-        <w:t xml:space="preserve">ACCESS-ESM1-5</w:t>
-      </w:r>
-    </w:p>
-    <w:p>
-      <w:pPr>
-        <w:pStyle w:val="BodyText"/>
-      </w:pPr>
-      <w:r>
-        <w:t xml:space="preserve">80</w:t>
-      </w:r>
-    </w:p>
-    <w:p>
-      <w:pPr>
-        <w:pStyle w:val="BodyText"/>
-      </w:pPr>
-      <w:r>
-        <w:t xml:space="preserve">3</w:t>
-      </w:r>
-    </w:p>
-    <w:p>
-      <w:pPr>
-        <w:pStyle w:val="BodyText"/>
-      </w:pPr>
-      <w:r>
-        <w:t xml:space="preserve">3</w:t>
-      </w:r>
-    </w:p>
-    <w:p>
-      <w:pPr>
-        <w:pStyle w:val="BodyText"/>
-      </w:pPr>
-      <w:r>
-        <w:t xml:space="preserve">0</w:t>
-      </w:r>
-    </w:p>
-    <w:p>
-      <w:pPr>
-        <w:pStyle w:val="BodyText"/>
-      </w:pPr>
-      <w:r>
-        <w:t xml:space="preserve">0</w:t>
-      </w:r>
-    </w:p>
-    <w:p>
-      <w:pPr>
-        <w:pStyle w:val="BodyText"/>
-      </w:pPr>
-      <w:r>
-        <w:t xml:space="preserve">IPSL-CM6A-LR</w:t>
-      </w:r>
-    </w:p>
-    <w:p>
-      <w:pPr>
-        <w:pStyle w:val="BodyText"/>
-      </w:pPr>
-      <w:r>
-        <w:t xml:space="preserve">66</w:t>
-      </w:r>
-    </w:p>
-    <w:p>
-      <w:pPr>
-        <w:pStyle w:val="BodyText"/>
-      </w:pPr>
-      <w:r>
-        <w:t xml:space="preserve">10</w:t>
-      </w:r>
-    </w:p>
-    <w:p>
-      <w:pPr>
-        <w:pStyle w:val="BodyText"/>
-      </w:pPr>
-      <w:r>
-        <w:t xml:space="preserve">10</w:t>
-      </w:r>
-    </w:p>
-    <w:p>
-      <w:pPr>
-        <w:pStyle w:val="BodyText"/>
-      </w:pPr>
-      <w:r>
-        <w:t xml:space="preserve">10</w:t>
-      </w:r>
-    </w:p>
-    <w:p>
-      <w:pPr>
-        <w:pStyle w:val="BodyText"/>
-      </w:pPr>
-      <w:r>
-        <w:t xml:space="preserve">10</w:t>
-      </w:r>
-    </w:p>
-    <w:p>
-      <w:pPr>
-        <w:pStyle w:val="BodyText"/>
-      </w:pPr>
-      <w:r>
-        <w:t xml:space="preserve">CNRM-CM6-1</w:t>
-      </w:r>
-    </w:p>
-    <w:p>
-      <w:pPr>
-        <w:pStyle w:val="BodyText"/>
-      </w:pPr>
-      <w:r>
-        <w:t xml:space="preserve">60</w:t>
-      </w:r>
-    </w:p>
-    <w:p>
-      <w:pPr>
-        <w:pStyle w:val="BodyText"/>
-      </w:pPr>
-      <w:r>
-        <w:t xml:space="preserve">10</w:t>
-      </w:r>
-    </w:p>
-    <w:p>
-      <w:pPr>
-        <w:pStyle w:val="BodyText"/>
-      </w:pPr>
-      <w:r>
-        <w:t xml:space="preserve">10</w:t>
-      </w:r>
-    </w:p>
-    <w:p>
-      <w:pPr>
-        <w:pStyle w:val="BodyText"/>
-      </w:pPr>
-      <w:r>
-        <w:t xml:space="preserve">10</w:t>
-      </w:r>
-    </w:p>
-    <w:p>
-      <w:pPr>
-        <w:pStyle w:val="BodyText"/>
-      </w:pPr>
-      <w:r>
-        <w:t xml:space="preserve">0</w:t>
-      </w:r>
-    </w:p>
-    <w:p>
-      <w:pPr>
-        <w:pStyle w:val="BodyText"/>
-      </w:pPr>
-      <w:r>
-        <w:t xml:space="preserve">MIROC-ES2L</w:t>
-      </w:r>
-    </w:p>
-    <w:p>
-      <w:pPr>
-        <w:pStyle w:val="BodyText"/>
-      </w:pPr>
-      <w:r>
-        <w:t xml:space="preserve">60</w:t>
-      </w:r>
-    </w:p>
-    <w:p>
-      <w:pPr>
-        <w:pStyle w:val="BodyText"/>
-      </w:pPr>
-      <w:r>
-        <w:t xml:space="preserve">0</w:t>
-      </w:r>
-    </w:p>
-    <w:p>
-      <w:pPr>
-        <w:pStyle w:val="BodyText"/>
-      </w:pPr>
-      <w:r>
-        <w:t xml:space="preserve">0</w:t>
-      </w:r>
-    </w:p>
-    <w:p>
-      <w:pPr>
-        <w:pStyle w:val="BodyText"/>
-      </w:pPr>
-      <w:r>
-        <w:t xml:space="preserve">0</w:t>
-      </w:r>
-    </w:p>
-    <w:p>
-      <w:pPr>
-        <w:pStyle w:val="BodyText"/>
-      </w:pPr>
-      <w:r>
-        <w:t xml:space="preserve">0</w:t>
-      </w:r>
-    </w:p>
-    <w:p>
-      <w:pPr>
-        <w:pStyle w:val="BodyText"/>
-      </w:pPr>
-      <w:r>
-        <w:t xml:space="preserve">MPI-ESM1-2-LR</w:t>
-      </w:r>
-    </w:p>
-    <w:p>
-      <w:pPr>
-        <w:pStyle w:val="BodyText"/>
-      </w:pPr>
-      <w:r>
-        <w:t xml:space="preserve">60</w:t>
-      </w:r>
-    </w:p>
-    <w:p>
-      <w:pPr>
-        <w:pStyle w:val="BodyText"/>
-      </w:pPr>
-      <w:r>
-        <w:t xml:space="preserve">0</w:t>
-      </w:r>
-    </w:p>
-    <w:p>
-      <w:pPr>
-        <w:pStyle w:val="BodyText"/>
-      </w:pPr>
-      <w:r>
-        <w:t xml:space="preserve">0</w:t>
-      </w:r>
-    </w:p>
-    <w:p>
-      <w:pPr>
-        <w:pStyle w:val="BodyText"/>
-      </w:pPr>
-      <w:r>
-        <w:t xml:space="preserve">0</w:t>
-      </w:r>
-    </w:p>
-    <w:p>
-      <w:pPr>
-        <w:pStyle w:val="BodyText"/>
-      </w:pPr>
-      <w:r>
-        <w:t xml:space="preserve">0</w:t>
-      </w:r>
-    </w:p>
-    <w:p>
-      <w:pPr>
-        <w:pStyle w:val="BodyText"/>
-      </w:pPr>
-      <w:r>
-        <w:t xml:space="preserve">NorCPM1</w:t>
-      </w:r>
-    </w:p>
-    <w:p>
-      <w:pPr>
-        <w:pStyle w:val="BodyText"/>
-      </w:pPr>
-      <w:r>
-        <w:t xml:space="preserve">60</w:t>
-      </w:r>
-    </w:p>
-    <w:p>
-      <w:pPr>
-        <w:pStyle w:val="BodyText"/>
-      </w:pPr>
-      <w:r>
-        <w:t xml:space="preserve">0</w:t>
-      </w:r>
-    </w:p>
-    <w:p>
-      <w:pPr>
-        <w:pStyle w:val="BodyText"/>
-      </w:pPr>
-      <w:r>
-        <w:t xml:space="preserve">0</w:t>
-      </w:r>
-    </w:p>
-    <w:p>
-      <w:pPr>
-        <w:pStyle w:val="BodyText"/>
-      </w:pPr>
-      <w:r>
-        <w:t xml:space="preserve">0</w:t>
-      </w:r>
-    </w:p>
-    <w:p>
-      <w:pPr>
-        <w:pStyle w:val="BodyText"/>
-      </w:pPr>
-      <w:r>
-        <w:t xml:space="preserve">0</w:t>
-      </w:r>
-    </w:p>
-    <w:p>
-      <w:pPr>
-        <w:pStyle w:val="BodyText"/>
-      </w:pPr>
-      <w:r>
-        <w:t xml:space="preserve">CanESM5</w:t>
-      </w:r>
-    </w:p>
-    <w:p>
-      <w:pPr>
-        <w:pStyle w:val="BodyText"/>
-      </w:pPr>
-      <w:r>
-        <w:t xml:space="preserve">50</w:t>
-      </w:r>
-    </w:p>
-    <w:p>
-      <w:pPr>
-        <w:pStyle w:val="BodyText"/>
-      </w:pPr>
-      <w:r>
-        <w:t xml:space="preserve">50</w:t>
-      </w:r>
-    </w:p>
-    <w:p>
-      <w:pPr>
-        <w:pStyle w:val="BodyText"/>
-      </w:pPr>
-      <w:r>
-        <w:t xml:space="preserve">50</w:t>
-      </w:r>
-    </w:p>
-    <w:p>
-      <w:pPr>
-        <w:pStyle w:val="BodyText"/>
-      </w:pPr>
-      <w:r>
-        <w:t xml:space="preserve">10</w:t>
-      </w:r>
-    </w:p>
-    <w:p>
-      <w:pPr>
-        <w:pStyle w:val="BodyText"/>
-      </w:pPr>
-      <w:r>
-        <w:t xml:space="preserve">10</w:t>
-      </w:r>
-    </w:p>
-    <w:p>
-      <w:pPr>
-        <w:pStyle w:val="BodyText"/>
-      </w:pPr>
-      <w:r>
-        <w:t xml:space="preserve">UKESM1-0-LL</w:t>
-      </w:r>
-    </w:p>
-    <w:p>
-      <w:pPr>
-        <w:pStyle w:val="BodyText"/>
-      </w:pPr>
-      <w:r>
-        <w:t xml:space="preserve">30</w:t>
-      </w:r>
-    </w:p>
-    <w:p>
-      <w:pPr>
-        <w:pStyle w:val="BodyText"/>
-      </w:pPr>
-      <w:r>
-        <w:t xml:space="preserve">0</w:t>
-      </w:r>
-    </w:p>
-    <w:p>
-      <w:pPr>
-        <w:pStyle w:val="BodyText"/>
-      </w:pPr>
-      <w:r>
-        <w:t xml:space="preserve">0</w:t>
-      </w:r>
-    </w:p>
-    <w:p>
-      <w:pPr>
-        <w:pStyle w:val="BodyText"/>
-      </w:pPr>
-      <w:r>
-        <w:t xml:space="preserve">0</w:t>
-      </w:r>
-    </w:p>
-    <w:p>
-      <w:pPr>
-        <w:pStyle w:val="BodyText"/>
-      </w:pPr>
-      <w:r>
-        <w:t xml:space="preserve">0</w:t>
-      </w:r>
-    </w:p>
-    <w:p>
-      <w:pPr>
-        <w:pStyle w:val="BodyText"/>
-      </w:pPr>
-      <w:r>
-        <w:t xml:space="preserve">GISS-E2-1-G</w:t>
-      </w:r>
-    </w:p>
-    <w:p>
-      <w:pPr>
-        <w:pStyle w:val="BodyText"/>
-      </w:pPr>
-      <w:r>
-        <w:t xml:space="preserve">24</w:t>
-      </w:r>
-    </w:p>
-    <w:p>
-      <w:pPr>
-        <w:pStyle w:val="BodyText"/>
-      </w:pPr>
-      <w:r>
-        <w:t xml:space="preserve">10</w:t>
-      </w:r>
-    </w:p>
-    <w:p>
-      <w:pPr>
-        <w:pStyle w:val="BodyText"/>
-      </w:pPr>
-      <w:r>
-        <w:t xml:space="preserve">20</w:t>
-      </w:r>
-    </w:p>
-    <w:p>
-      <w:pPr>
-        <w:pStyle w:val="BodyText"/>
-      </w:pPr>
-      <w:r>
-        <w:t xml:space="preserve">0</w:t>
-      </w:r>
-    </w:p>
-    <w:p>
-      <w:pPr>
-        <w:pStyle w:val="BodyText"/>
-      </w:pPr>
-      <w:r>
-        <w:t xml:space="preserve">5</w:t>
-      </w:r>
-    </w:p>
-    <w:p>
-      <w:pPr>
-        <w:pStyle w:val="BodyText"/>
-      </w:pPr>
-      <w:r>
-        <w:t xml:space="preserve">CESM2</w:t>
-      </w:r>
-    </w:p>
-    <w:p>
-      <w:pPr>
-        <w:pStyle w:val="BodyText"/>
-      </w:pPr>
-      <w:r>
-        <w:t xml:space="preserve">22</w:t>
-      </w:r>
-    </w:p>
-    <w:p>
-      <w:pPr>
-        <w:pStyle w:val="BodyText"/>
-      </w:pPr>
-      <w:r>
-        <w:t xml:space="preserve">3</w:t>
-      </w:r>
-    </w:p>
-    <w:p>
-      <w:pPr>
-        <w:pStyle w:val="BodyText"/>
-      </w:pPr>
-      <w:r>
-        <w:t xml:space="preserve">3</w:t>
-      </w:r>
-    </w:p>
-    <w:p>
-      <w:pPr>
-        <w:pStyle w:val="BodyText"/>
-      </w:pPr>
-      <w:r>
-        <w:t xml:space="preserve">0</w:t>
-      </w:r>
-    </w:p>
-    <w:p>
-      <w:pPr>
-        <w:pStyle w:val="BodyText"/>
-      </w:pPr>
-      <w:r>
-        <w:t xml:space="preserve">0</w:t>
-      </w:r>
-    </w:p>
-    <w:p>
-      <w:pPr>
-        <w:pStyle w:val="BodyText"/>
-      </w:pPr>
-      <w:r>
-        <w:t xml:space="preserve">CNRM-ESM2-1</w:t>
-      </w:r>
-    </w:p>
-    <w:p>
-      <w:pPr>
-        <w:pStyle w:val="BodyText"/>
-      </w:pPr>
-      <w:r>
-        <w:t xml:space="preserve">21</w:t>
-      </w:r>
-    </w:p>
-    <w:p>
-      <w:pPr>
-        <w:pStyle w:val="BodyText"/>
-      </w:pPr>
-      <w:r>
-        <w:t xml:space="preserve">0</w:t>
-      </w:r>
-    </w:p>
-    <w:p>
-      <w:pPr>
-        <w:pStyle w:val="BodyText"/>
-      </w:pPr>
-      <w:r>
-        <w:t xml:space="preserve">0</w:t>
-      </w:r>
-    </w:p>
-    <w:p>
-      <w:pPr>
-        <w:pStyle w:val="BodyText"/>
-      </w:pPr>
-      <w:r>
-        <w:t xml:space="preserve">0</w:t>
-      </w:r>
-    </w:p>
-    <w:p>
-      <w:pPr>
-        <w:pStyle w:val="BodyText"/>
-      </w:pPr>
-      <w:r>
-        <w:t xml:space="preserve">0</w:t>
-      </w:r>
-    </w:p>
-    <w:p>
-      <w:pPr>
-        <w:pStyle w:val="BodyText"/>
-      </w:pPr>
-      <w:r>
-        <w:t xml:space="preserve">MRI-ESM2-0</w:t>
-      </w:r>
-    </w:p>
-    <w:p>
-      <w:pPr>
-        <w:pStyle w:val="BodyText"/>
-      </w:pPr>
-      <w:r>
-        <w:t xml:space="preserve">20</w:t>
-      </w:r>
-    </w:p>
-    <w:p>
-      <w:pPr>
-        <w:pStyle w:val="BodyText"/>
-      </w:pPr>
-      <w:r>
-        <w:t xml:space="preserve">5</w:t>
-      </w:r>
-    </w:p>
-    <w:p>
-      <w:pPr>
-        <w:pStyle w:val="BodyText"/>
-      </w:pPr>
-      <w:r>
-        <w:t xml:space="preserve">5</w:t>
-      </w:r>
-    </w:p>
-    <w:p>
-      <w:pPr>
-        <w:pStyle w:val="BodyText"/>
-      </w:pPr>
-      <w:r>
-        <w:t xml:space="preserve">2</w:t>
-      </w:r>
-    </w:p>
-    <w:p>
-      <w:pPr>
-        <w:pStyle w:val="BodyText"/>
-      </w:pPr>
-      <w:r>
-        <w:t xml:space="preserve">3</w:t>
-      </w:r>
-    </w:p>
-    <w:p>
-      <w:pPr>
-        <w:pStyle w:val="BodyText"/>
-      </w:pPr>
-      <w:r>
-        <w:t xml:space="preserve">INM-CM5-0</w:t>
-      </w:r>
-    </w:p>
-    <w:p>
-      <w:pPr>
-        <w:pStyle w:val="BodyText"/>
-      </w:pPr>
-      <w:r>
-        <w:t xml:space="preserve">20</w:t>
-      </w:r>
-    </w:p>
-    <w:p>
-      <w:pPr>
-        <w:pStyle w:val="BodyText"/>
-      </w:pPr>
-      <w:r>
-        <w:t xml:space="preserve">0</w:t>
-      </w:r>
-    </w:p>
-    <w:p>
-      <w:pPr>
-        <w:pStyle w:val="BodyText"/>
-      </w:pPr>
-      <w:r>
-        <w:t xml:space="preserve">0</w:t>
-      </w:r>
-    </w:p>
-    <w:p>
-      <w:pPr>
-        <w:pStyle w:val="BodyText"/>
-      </w:pPr>
-      <w:r>
-        <w:t xml:space="preserve">0</w:t>
-      </w:r>
-    </w:p>
-    <w:p>
-      <w:pPr>
-        <w:pStyle w:val="BodyText"/>
-      </w:pPr>
-      <w:r>
-        <w:t xml:space="preserve">0</w:t>
-      </w:r>
-    </w:p>
-    <w:p>
-      <w:pPr>
-        <w:pStyle w:val="BodyText"/>
-      </w:pPr>
-      <w:r>
-        <w:t xml:space="preserve">MPI-ESM1-2-HR</w:t>
-      </w:r>
-    </w:p>
-    <w:p>
-      <w:pPr>
-        <w:pStyle w:val="BodyText"/>
-      </w:pPr>
-      <w:r>
-        <w:t xml:space="preserve">20</w:t>
-      </w:r>
-    </w:p>
-    <w:p>
-      <w:pPr>
-        <w:pStyle w:val="BodyText"/>
-      </w:pPr>
-      <w:r>
-        <w:t xml:space="preserve">0</w:t>
-      </w:r>
-    </w:p>
-    <w:p>
-      <w:pPr>
-        <w:pStyle w:val="BodyText"/>
-      </w:pPr>
-      <w:r>
-        <w:t xml:space="preserve">0</w:t>
-      </w:r>
-    </w:p>
-    <w:p>
-      <w:pPr>
-        <w:pStyle w:val="BodyText"/>
-      </w:pPr>
-      <w:r>
-        <w:t xml:space="preserve">0</w:t>
-      </w:r>
-    </w:p>
-    <w:p>
-      <w:pPr>
-        <w:pStyle w:val="BodyText"/>
-      </w:pPr>
-      <w:r>
-        <w:t xml:space="preserve">0</w:t>
-      </w:r>
-    </w:p>
-    <w:p>
-      <w:pPr>
-        <w:pStyle w:val="BodyText"/>
-      </w:pPr>
-      <w:r>
-        <w:t xml:space="preserve">FGOALS-g3</w:t>
-      </w:r>
-    </w:p>
-    <w:p>
-      <w:pPr>
-        <w:pStyle w:val="BodyText"/>
-      </w:pPr>
-      <w:r>
-        <w:t xml:space="preserve">12</w:t>
-      </w:r>
-    </w:p>
-    <w:p>
-      <w:pPr>
-        <w:pStyle w:val="BodyText"/>
-      </w:pPr>
-      <w:r>
-        <w:t xml:space="preserve">3</w:t>
-      </w:r>
-    </w:p>
-    <w:p>
-      <w:pPr>
-        <w:pStyle w:val="BodyText"/>
-      </w:pPr>
-      <w:r>
-        <w:t xml:space="preserve">3</w:t>
-      </w:r>
-    </w:p>
-    <w:p>
-      <w:pPr>
-        <w:pStyle w:val="BodyText"/>
-      </w:pPr>
-      <w:r>
-        <w:t xml:space="preserve">0</w:t>
-      </w:r>
-    </w:p>
-    <w:p>
-      <w:pPr>
-        <w:pStyle w:val="BodyText"/>
-      </w:pPr>
-      <w:r>
-        <w:t xml:space="preserve">0</w:t>
-      </w:r>
-    </w:p>
-    <w:p>
-      <w:pPr>
-        <w:pStyle w:val="BodyText"/>
-      </w:pPr>
-      <w:r>
-        <w:t xml:space="preserve">HadGEM3-GC31-LL</w:t>
-      </w:r>
-    </w:p>
-    <w:p>
-      <w:pPr>
-        <w:pStyle w:val="BodyText"/>
-      </w:pPr>
-      <w:r>
-        <w:t xml:space="preserve">10</w:t>
-      </w:r>
-    </w:p>
-    <w:p>
-      <w:pPr>
-        <w:pStyle w:val="BodyText"/>
-      </w:pPr>
-      <w:r>
-        <w:t xml:space="preserve">5</w:t>
-      </w:r>
-    </w:p>
-    <w:p>
-      <w:pPr>
-        <w:pStyle w:val="BodyText"/>
-      </w:pPr>
-      <w:r>
-        <w:t xml:space="preserve">10</w:t>
-      </w:r>
-    </w:p>
-    <w:p>
-      <w:pPr>
-        <w:pStyle w:val="BodyText"/>
-      </w:pPr>
-      <w:r>
-        <w:t xml:space="preserve">4</w:t>
-      </w:r>
-    </w:p>
-    <w:p>
-      <w:pPr>
-        <w:pStyle w:val="BodyText"/>
-      </w:pPr>
-      <w:r>
-        <w:t xml:space="preserve">0</w:t>
-      </w:r>
-    </w:p>
-    <w:p>
-      <w:pPr>
-        <w:pStyle w:val="BodyText"/>
-      </w:pPr>
-      <w:r>
-        <w:t xml:space="preserve">ACCESS-CM2</w:t>
-      </w:r>
-    </w:p>
-    <w:p>
-      <w:pPr>
-        <w:pStyle w:val="BodyText"/>
-      </w:pPr>
-      <w:r>
-        <w:t xml:space="preserve">10</w:t>
-      </w:r>
-    </w:p>
-    <w:p>
-      <w:pPr>
-        <w:pStyle w:val="BodyText"/>
-      </w:pPr>
-      <w:r>
-        <w:t xml:space="preserve">3</w:t>
-      </w:r>
-    </w:p>
-    <w:p>
-      <w:pPr>
-        <w:pStyle w:val="BodyText"/>
-      </w:pPr>
-      <w:r>
-        <w:t xml:space="preserve">3</w:t>
-      </w:r>
-    </w:p>
-    <w:p>
-      <w:pPr>
-        <w:pStyle w:val="BodyText"/>
-      </w:pPr>
-      <w:r>
-        <w:t xml:space="preserve">0</w:t>
-      </w:r>
-    </w:p>
-    <w:p>
-      <w:pPr>
-        <w:pStyle w:val="BodyText"/>
-      </w:pPr>
-      <w:r>
-        <w:t xml:space="preserve">0</w:t>
-      </w:r>
-    </w:p>
-    <w:p>
-      <w:pPr>
-        <w:pStyle w:val="BodyText"/>
-      </w:pPr>
-      <w:r>
-        <w:t xml:space="preserve">E3SM-1-0</w:t>
-      </w:r>
-    </w:p>
-    <w:p>
-      <w:pPr>
-        <w:pStyle w:val="BodyText"/>
-      </w:pPr>
-      <w:r>
-        <w:t xml:space="preserve">10</w:t>
-      </w:r>
-    </w:p>
-    <w:p>
-      <w:pPr>
-        <w:pStyle w:val="BodyText"/>
-      </w:pPr>
-      <w:r>
-        <w:t xml:space="preserve">3</w:t>
-      </w:r>
-    </w:p>
-    <w:p>
-      <w:pPr>
-        <w:pStyle w:val="BodyText"/>
-      </w:pPr>
-      <w:r>
-        <w:t xml:space="preserve">0</w:t>
-      </w:r>
-    </w:p>
-    <w:p>
-      <w:pPr>
-        <w:pStyle w:val="BodyText"/>
-      </w:pPr>
-      <w:r>
-        <w:t xml:space="preserve">0</w:t>
-      </w:r>
-    </w:p>
-    <w:p>
-      <w:pPr>
-        <w:pStyle w:val="BodyText"/>
-      </w:pPr>
-      <w:r>
-        <w:t xml:space="preserve">0</w:t>
-      </w:r>
-    </w:p>
-    <w:p>
-      <w:pPr>
-        <w:pStyle w:val="BodyText"/>
-      </w:pPr>
-      <w:r>
-        <w:t xml:space="preserve">AWI-CM-1-1-MR</w:t>
-      </w:r>
-    </w:p>
-    <w:p>
-      <w:pPr>
-        <w:pStyle w:val="BodyText"/>
-      </w:pPr>
-      <w:r>
-        <w:t xml:space="preserve">10</w:t>
-      </w:r>
-    </w:p>
-    <w:p>
-      <w:pPr>
-        <w:pStyle w:val="BodyText"/>
-      </w:pPr>
-      <w:r>
-        <w:t xml:space="preserve">0</w:t>
-      </w:r>
-    </w:p>
-    <w:p>
-      <w:pPr>
-        <w:pStyle w:val="BodyText"/>
-      </w:pPr>
-      <w:r>
-        <w:t xml:space="preserve">0</w:t>
-      </w:r>
-    </w:p>
-    <w:p>
-      <w:pPr>
-        <w:pStyle w:val="BodyText"/>
-      </w:pPr>
-      <w:r>
-        <w:t xml:space="preserve">0</w:t>
-      </w:r>
-    </w:p>
-    <w:p>
-      <w:pPr>
-        <w:pStyle w:val="BodyText"/>
-      </w:pPr>
-      <w:r>
-        <w:t xml:space="preserve">0</w:t>
-      </w:r>
-    </w:p>
-    <w:p>
-      <w:pPr>
-        <w:pStyle w:val="BodyText"/>
-      </w:pPr>
-      <w:r>
-        <w:t xml:space="preserve">NESM3</w:t>
-      </w:r>
-    </w:p>
-    <w:p>
-      <w:pPr>
-        <w:pStyle w:val="BodyText"/>
-      </w:pPr>
-      <w:r>
-        <w:t xml:space="preserve">10</w:t>
-      </w:r>
-    </w:p>
-    <w:p>
-      <w:pPr>
-        <w:pStyle w:val="BodyText"/>
-      </w:pPr>
-      <w:r>
-        <w:t xml:space="preserve">0</w:t>
-      </w:r>
-    </w:p>
-    <w:p>
-      <w:pPr>
-        <w:pStyle w:val="BodyText"/>
-      </w:pPr>
-      <w:r>
-        <w:t xml:space="preserve">0</w:t>
-      </w:r>
-    </w:p>
-    <w:p>
-      <w:pPr>
-        <w:pStyle w:val="BodyText"/>
-      </w:pPr>
-      <w:r>
-        <w:t xml:space="preserve">0</w:t>
-      </w:r>
-    </w:p>
-    <w:p>
-      <w:pPr>
-        <w:pStyle w:val="BodyText"/>
-      </w:pPr>
-      <w:r>
-        <w:t xml:space="preserve">0</w:t>
-      </w:r>
-    </w:p>
-    <w:p>
-      <w:pPr>
-        <w:pStyle w:val="BodyText"/>
-      </w:pPr>
-      <w:r>
-        <w:t xml:space="preserve">BCC-CSM2-MR</w:t>
-      </w:r>
-    </w:p>
-    <w:p>
-      <w:pPr>
-        <w:pStyle w:val="BodyText"/>
-      </w:pPr>
-      <w:r>
-        <w:t xml:space="preserve">0</w:t>
-      </w:r>
-    </w:p>
-    <w:p>
-      <w:pPr>
-        <w:pStyle w:val="BodyText"/>
-      </w:pPr>
-      <w:r>
-        <w:t xml:space="preserve">3</w:t>
-      </w:r>
-    </w:p>
-    <w:p>
-      <w:pPr>
-        <w:pStyle w:val="BodyText"/>
-      </w:pPr>
-      <w:r>
-        <w:t xml:space="preserve">3</w:t>
-      </w:r>
-    </w:p>
-    <w:p>
-      <w:pPr>
-        <w:pStyle w:val="BodyText"/>
-      </w:pPr>
-      <w:r>
-        <w:t xml:space="preserve">3</w:t>
-      </w:r>
-    </w:p>
-    <w:p>
-      <w:pPr>
-        <w:pStyle w:val="BodyText"/>
-      </w:pPr>
-      <w:r>
-        <w:t xml:space="preserve">0</w:t>
-      </w:r>
-    </w:p>
-    <w:p>
-      <w:pPr>
-        <w:pStyle w:val="BodyText"/>
-      </w:pPr>
-      <w:r>
-        <w:t xml:space="preserve">NorESM2-LM</w:t>
-      </w:r>
-    </w:p>
-    <w:p>
-      <w:pPr>
-        <w:pStyle w:val="BodyText"/>
-      </w:pPr>
-      <w:r>
-        <w:t xml:space="preserve">0</w:t>
-      </w:r>
-    </w:p>
-    <w:p>
-      <w:pPr>
-        <w:pStyle w:val="BodyText"/>
-      </w:pPr>
-      <w:r>
-        <w:t xml:space="preserve">3</w:t>
-      </w:r>
-    </w:p>
-    <w:p>
-      <w:pPr>
-        <w:pStyle w:val="BodyText"/>
-      </w:pPr>
-      <w:r>
-        <w:t xml:space="preserve">3</w:t>
-      </w:r>
-    </w:p>
-    <w:p>
-      <w:pPr>
-        <w:pStyle w:val="BodyText"/>
-      </w:pPr>
-      <w:r>
-        <w:t xml:space="preserve">0</w:t>
-      </w:r>
-    </w:p>
-    <w:p>
-      <w:pPr>
-        <w:pStyle w:val="BodyText"/>
-      </w:pPr>
-      <w:r>
-        <w:t xml:space="preserve">0</w:t>
-      </w:r>
-    </w:p>
-    <w:p>
-      <w:pPr>
-        <w:pStyle w:val="BodyText"/>
-      </w:pPr>
-      <w:r>
-        <w:t xml:space="preserve">GFDL-ESM4</w:t>
-      </w:r>
-    </w:p>
-    <w:p>
-      <w:pPr>
-        <w:pStyle w:val="BodyText"/>
-      </w:pPr>
-      <w:r>
-        <w:t xml:space="preserve">0</w:t>
-      </w:r>
-    </w:p>
-    <w:p>
-      <w:pPr>
-        <w:pStyle w:val="BodyText"/>
-      </w:pPr>
-      <w:r>
-        <w:t xml:space="preserve">1</w:t>
-      </w:r>
-    </w:p>
-    <w:p>
-      <w:pPr>
-        <w:pStyle w:val="BodyText"/>
-      </w:pPr>
-      <w:r>
-        <w:t xml:space="preserve">3</w:t>
-      </w:r>
-    </w:p>
-    <w:p>
-      <w:pPr>
-        <w:pStyle w:val="BodyText"/>
-      </w:pPr>
-      <w:r>
-        <w:t xml:space="preserve">0</w:t>
-      </w:r>
-    </w:p>
-    <w:p>
-      <w:pPr>
-        <w:pStyle w:val="BodyText"/>
-      </w:pPr>
-      <w:r>
-        <w:t xml:space="preserve">0</w:t>
-      </w:r>
-    </w:p>
-    <w:p>
-      <w:pPr>
-        <w:pStyle w:val="BodyText"/>
-      </w:pPr>
-      <w:r>
-        <w:t xml:space="preserve">GFDL-CM4</w:t>
-      </w:r>
-    </w:p>
-    <w:p>
-      <w:pPr>
-        <w:pStyle w:val="BodyText"/>
-      </w:pPr>
-      <w:r>
-        <w:t xml:space="preserve">0</w:t>
-      </w:r>
-    </w:p>
-    <w:p>
-      <w:pPr>
-        <w:pStyle w:val="BodyText"/>
-      </w:pPr>
-      <w:r>
-        <w:t xml:space="preserve">0</w:t>
-      </w:r>
-    </w:p>
-    <w:p>
-      <w:pPr>
-        <w:pStyle w:val="BodyText"/>
-      </w:pPr>
-      <w:r>
-        <w:t xml:space="preserve">3</w:t>
-      </w:r>
-    </w:p>
-    <w:p>
-      <w:pPr>
-        <w:pStyle w:val="BodyText"/>
-      </w:pPr>
-      <w:r>
-        <w:t xml:space="preserve">0</w:t>
-      </w:r>
-    </w:p>
-    <w:p>
-      <w:pPr>
-        <w:pStyle w:val="BodyText"/>
-      </w:pPr>
-      <w:r>
-        <w:t xml:space="preserve">0</w:t>
-      </w:r>
-    </w:p>
-    <w:p>
-      <w:pPr>
-        <w:pStyle w:val="BodyText"/>
-      </w:pPr>
-      <w:r>
-        <w:t xml:space="preserve">Los modelos usados se listan en la Tabla</w:t>
-      </w:r>
-      <w:r>
-        <w:t xml:space="preserve"> </w:t>
-      </w:r>
-      <w:r>
-        <w:t xml:space="preserve">5.1</w:t>
-      </w:r>
-      <w:r>
-        <w:t xml:space="preserve"> </w:t>
-      </w:r>
-      <w:r>
-        <w:t xml:space="preserve">se listan todos los modelos y la cantidad de miembros de cada uno.</w:t>
-      </w:r>
-      <w:r>
-        <w:t xml:space="preserve"> </w:t>
-      </w:r>
-      <w:r>
-        <w:t xml:space="preserve">Usamos todos los modelos de CMIP6 con 5 o más miembros en las corridas históricas (</w:t>
-      </w:r>
-      <w:r>
-        <w:t xml:space="preserve">“</w:t>
-      </w:r>
-      <w:r>
-        <w:t xml:space="preserve">historical</w:t>
-      </w:r>
-      <w:r>
-        <w:t xml:space="preserve">”</w:t>
-      </w:r>
-      <w:r>
-        <w:t xml:space="preserve">) y todos los modelos en los experimentos que contienen únicamente el efecto de los gases de efecto invernadero (</w:t>
-      </w:r>
-      <w:r>
-        <w:t xml:space="preserve">“</w:t>
-      </w:r>
-      <w:r>
-        <w:t xml:space="preserve">hist-GHG</w:t>
-      </w:r>
-      <w:r>
-        <w:t xml:space="preserve">”</w:t>
-      </w:r>
-      <w:r>
-        <w:t xml:space="preserve">), variabilidad natural sin forzantes antropogénicos (</w:t>
-      </w:r>
-      <w:r>
-        <w:t xml:space="preserve">“</w:t>
-      </w:r>
-      <w:r>
-        <w:t xml:space="preserve">hist-nat</w:t>
-      </w:r>
-      <w:r>
-        <w:t xml:space="preserve">”</w:t>
-      </w:r>
-      <w:r>
-        <w:t xml:space="preserve">) y sólo el efecto de el ozono estratosférico (</w:t>
-      </w:r>
-      <w:r>
-        <w:t xml:space="preserve">“</w:t>
-      </w:r>
-      <w:r>
-        <w:t xml:space="preserve">hist-stratO3</w:t>
-      </w:r>
-      <w:r>
-        <w:t xml:space="preserve">”</w:t>
-      </w:r>
-      <w:r>
-        <w:t xml:space="preserve">).</w:t>
-      </w:r>
-    </w:p>
-    <w:p>
-      <w:pPr>
-        <w:pStyle w:val="BodyText"/>
-      </w:pPr>
-      <w:r>
-        <w:t xml:space="preserve">Algunos miembros tienen más de una inicialización, parametrización física o datos usados para el forzante.</w:t>
-      </w:r>
-      <w:r>
-        <w:t xml:space="preserve"> </w:t>
-      </w:r>
-      <w:r>
-        <w:t xml:space="preserve">Elegimos un único miembro de esos.</w:t>
-      </w:r>
-    </w:p>
-    <w:p>
-      <w:pPr>
-        <w:pStyle w:val="BodyText"/>
-      </w:pPr>
-      <w:r>
-        <w:t xml:space="preserve">Para calcular los cEOFs y evaluar su desempeño, concatenamos todos los miembros para computar un único set de cEOFs para cada modelo y experimento.</w:t>
-      </w:r>
-      <w:r>
-        <w:t xml:space="preserve"> </w:t>
-      </w:r>
-      <w:r>
-        <w:t xml:space="preserve">Este método trata k simulaciones de n años como una única simulación de k*n</w:t>
-      </w:r>
-      <w:r>
-        <w:t xml:space="preserve"> </w:t>
-      </w:r>
-      <w:r>
-        <w:t xml:space="preserve">Luego, calculamos los cEOFs siguiendo la metodología de la Sección XXX.</w:t>
-      </w:r>
-    </w:p>
-    <w:p>
-      <w:pPr>
-        <w:pStyle w:val="BodyText"/>
-      </w:pPr>
-      <w:r>
-        <w:t xml:space="preserve">Para que sea comparable al ERA5, computamos los cEOFs para el período moderno, entre 1979 y 2014 (el último año disponible para todos los miembros).</w:t>
-      </w:r>
-    </w:p>
-    <w:p>
-      <w:pPr>
-        <w:pStyle w:val="BodyText"/>
-      </w:pPr>
-      <w:r>
         <w:t xml:space="preserve">Como se explicó anteriormente, los cEOFs no están definidos unívocamente ya que aceptan cualquier rotación en el plano complejo análogamente a como los EOFs aceptan cambios de signo.</w:t>
       </w:r>
       <w:r>
@@ -15984,8 +16659,8 @@
         <w:t xml:space="preserve">Esto busca que la localización del patrón sea parecido al observado.</w:t>
       </w:r>
     </w:p>
-    <w:bookmarkEnd w:id="204"/>
-    <w:bookmarkStart w:id="213" w:name="comparación-con-los-modos-observados"/>
+    <w:bookmarkEnd w:id="202"/>
+    <w:bookmarkStart w:id="211" w:name="comparación-con-los-modos-observados"/>
     <w:p>
       <w:pPr>
         <w:pStyle w:val="Heading2"/>
@@ -16064,135 +16739,20 @@
       <w:r>
         <w:drawing>
           <wp:inline>
-            <wp:extent cx="5334000" cy="5334000"/>
+            <wp:extent cx="4620126" cy="3696101"/>
             <wp:effectExtent b="0" l="0" r="0" t="0"/>
-            <wp:docPr descr="Figure 5.1: (ref:comparacion-r2-cap)" title="" id="206" name="Picture"/>
+            <wp:docPr descr="Figure 5.1: (ref:comparacion-r2-cap)" title="" id="204" name="Picture"/>
             <a:graphic>
               <a:graphicData uri="http://schemas.openxmlformats.org/drawingml/2006/picture">
                 <pic:pic>
                   <pic:nvPicPr>
-                    <pic:cNvPr descr="figures/50-cmip6/comparacion-r2-1.png" id="207" name="Picture"/>
+                    <pic:cNvPr descr="figures/50-cmip6/comparacion-r2-1.png" id="205" name="Picture"/>
                     <pic:cNvPicPr>
                       <a:picLocks noChangeArrowheads="1" noChangeAspect="1"/>
                     </pic:cNvPicPr>
                   </pic:nvPicPr>
                   <pic:blipFill>
-                    <a:blip r:embed="rId205"/>
-                    <a:stretch>
-                      <a:fillRect/>
-                    </a:stretch>
-                  </pic:blipFill>
-                  <pic:spPr bwMode="auto">
-                    <a:xfrm>
-                      <a:off x="0" y="0"/>
-                      <a:ext cx="5334000" cy="5334000"/>
-                    </a:xfrm>
-                    <a:prstGeom prst="rect">
-                      <a:avLst/>
-                    </a:prstGeom>
-                    <a:noFill/>
-                    <a:ln w="9525">
-                      <a:noFill/>
-                      <a:headEnd/>
-                      <a:tailEnd/>
-                    </a:ln>
-                  </pic:spPr>
-                </pic:pic>
-              </a:graphicData>
-            </a:graphic>
-          </wp:inline>
-        </w:drawing>
-      </w:r>
-    </w:p>
-    <w:p>
-      <w:pPr>
-        <w:pStyle w:val="ImageCaption"/>
-      </w:pPr>
-      <w:bookmarkStart w:id="208" w:name="fig:comparacion-r2"/>
-      <w:bookmarkEnd w:id="208"/>
-      <w:r>
-        <w:t xml:space="preserve">Figure 5.1: (ref:comparacion-r2-cap)</w:t>
-      </w:r>
-    </w:p>
-    <w:p>
-      <w:pPr>
-        <w:pStyle w:val="BodyText"/>
-      </w:pPr>
-      <w:r>
-        <w:t xml:space="preserve">La Figura </w:t>
-      </w:r>
-      <w:r>
-        <w:t xml:space="preserve">5.1</w:t>
-      </w:r>
-      <w:r>
-        <w:t xml:space="preserve"> </w:t>
-      </w:r>
-      <w:r>
-        <w:t xml:space="preserve">muestra el</w:t>
-      </w:r>
-      <w:r>
-        <w:t xml:space="preserve"> </w:t>
-      </w:r>
-      <m:oMath>
-        <m:sSup>
-          <m:e>
-            <m:r>
-              <m:t>r</m:t>
-            </m:r>
-          </m:e>
-          <m:sup>
-            <m:r>
-              <m:t>2</m:t>
-            </m:r>
-          </m:sup>
-        </m:sSup>
-      </m:oMath>
-      <w:r>
-        <w:t xml:space="preserve"> </w:t>
-      </w:r>
-      <w:r>
-        <w:t xml:space="preserve">de los modelos para los dos cEOFs.</w:t>
-      </w:r>
-      <w:r>
-        <w:t xml:space="preserve"> </w:t>
-      </w:r>
-      <w:r>
-        <w:t xml:space="preserve">La correlación entre los modos simulados y los observados es alta, indicando que los modelos logran capturar los modos correctamente, aunque mejor el cEOF1 que el cEOF2.</w:t>
-      </w:r>
-    </w:p>
-    <w:p>
-      <w:pPr>
-        <w:pStyle w:val="BodyText"/>
-      </w:pPr>
-      <w:r>
-        <w:rPr>
-          <w:bCs/>
-          <w:b/>
-        </w:rPr>
-        <w:t xml:space="preserve">TODO: ¿Debería agregar la figura gigante con los cEOFs de cada modelo? Creo que es mucho</w:t>
-      </w:r>
-    </w:p>
-    <w:p>
-      <w:pPr>
-        <w:pStyle w:val="CaptionedFigure"/>
-      </w:pPr>
-      <w:r>
-        <w:drawing>
-          <wp:inline>
-            <wp:extent cx="4620126" cy="3696101"/>
-            <wp:effectExtent b="0" l="0" r="0" t="0"/>
-            <wp:docPr descr="Figure 5.2: (ref:mmm-cap)" title="" id="210" name="Picture"/>
-            <a:graphic>
-              <a:graphicData uri="http://schemas.openxmlformats.org/drawingml/2006/picture">
-                <pic:pic>
-                  <pic:nvPicPr>
-                    <pic:cNvPr descr="figures/50-cmip6/mmm-1.png" id="211" name="Picture"/>
-                    <pic:cNvPicPr>
-                      <a:picLocks noChangeArrowheads="1" noChangeAspect="1"/>
-                    </pic:cNvPicPr>
-                  </pic:nvPicPr>
-                  <pic:blipFill>
-                    <a:blip r:embed="rId209"/>
+                    <a:blip r:embed="rId203"/>
                     <a:stretch>
                       <a:fillRect/>
                     </a:stretch>
@@ -16223,10 +16783,10 @@
       <w:pPr>
         <w:pStyle w:val="ImageCaption"/>
       </w:pPr>
-      <w:bookmarkStart w:id="212" w:name="fig:mmm"/>
-      <w:bookmarkEnd w:id="212"/>
-      <w:r>
-        <w:t xml:space="preserve">Figure 5.2: (ref:mmm-cap)</w:t>
+      <w:bookmarkStart w:id="206" w:name="fig:comparacion-r2"/>
+      <w:bookmarkEnd w:id="206"/>
+      <w:r>
+        <w:t xml:space="preserve">Figure 5.1: (ref:comparacion-r2-cap)</w:t>
       </w:r>
     </w:p>
     <w:p>
@@ -16234,7 +16794,16 @@
         <w:pStyle w:val="BodyText"/>
       </w:pPr>
       <w:r>
-        <w:t xml:space="preserve">(ref:mmm-cap) Media multimodelo (sombreado) de los campos espaciales de cada cEOF, parte y nivel. Los contornos marcan los patrones de ERA5. El</w:t>
+        <w:t xml:space="preserve">La Figura </w:t>
+      </w:r>
+      <w:r>
+        <w:t xml:space="preserve">5.1</w:t>
+      </w:r>
+      <w:r>
+        <w:t xml:space="preserve"> </w:t>
+      </w:r>
+      <w:r>
+        <w:t xml:space="preserve">muestra el</w:t>
       </w:r>
       <w:r>
         <w:t xml:space="preserve"> </w:t>
@@ -16257,7 +16826,13 @@
         <w:t xml:space="preserve"> </w:t>
       </w:r>
       <w:r>
-        <w:t xml:space="preserve">entre ERA5 y la media multimodelo está entre paréntesis.</w:t>
+        <w:t xml:space="preserve">de los modelos para los dos cEOFs.</w:t>
+      </w:r>
+      <w:r>
+        <w:t xml:space="preserve"> </w:t>
+      </w:r>
+      <w:r>
+        <w:t xml:space="preserve">La correlación entre los modos simulados y los observados es alta, indicando que los modelos logran capturar los modos correctamente, aunque mejor el cEOF1 que el cEOF2.</w:t>
       </w:r>
     </w:p>
     <w:p>
@@ -16265,25 +16840,76 @@
         <w:pStyle w:val="BodyText"/>
       </w:pPr>
       <w:r>
-        <w:t xml:space="preserve">La Figura</w:t>
-      </w:r>
-      <w:r>
-        <w:t xml:space="preserve"> </w:t>
-      </w:r>
-      <w:r>
-        <w:t xml:space="preserve">5.2</w:t>
-      </w:r>
-      <w:r>
-        <w:t xml:space="preserve"> </w:t>
-      </w:r>
-      <w:r>
-        <w:t xml:space="preserve">muestra los patrones promedio multimodelo para cada cEOF y cada parte (es decir, el promedio de los patrones espaciales de cada modelo).</w:t>
-      </w:r>
-      <w:r>
-        <w:t xml:space="preserve"> </w:t>
-      </w:r>
-      <w:r>
-        <w:t xml:space="preserve">El patrón medio multimodelo es increíblemente similar al patrón de ERA5, con niveles de</w:t>
+        <w:rPr>
+          <w:bCs/>
+          <w:b/>
+        </w:rPr>
+        <w:t xml:space="preserve">TODO: ¿Debería agregar la figura gigante con los cEOFs de cada modelo? Creo que es mucho</w:t>
+      </w:r>
+    </w:p>
+    <w:p>
+      <w:pPr>
+        <w:pStyle w:val="CaptionedFigure"/>
+      </w:pPr>
+      <w:r>
+        <w:drawing>
+          <wp:inline>
+            <wp:extent cx="4620126" cy="3696101"/>
+            <wp:effectExtent b="0" l="0" r="0" t="0"/>
+            <wp:docPr descr="Figure 5.2: (ref:mmm-cap)" title="" id="208" name="Picture"/>
+            <a:graphic>
+              <a:graphicData uri="http://schemas.openxmlformats.org/drawingml/2006/picture">
+                <pic:pic>
+                  <pic:nvPicPr>
+                    <pic:cNvPr descr="figures/50-cmip6/mmm-1.png" id="209" name="Picture"/>
+                    <pic:cNvPicPr>
+                      <a:picLocks noChangeArrowheads="1" noChangeAspect="1"/>
+                    </pic:cNvPicPr>
+                  </pic:nvPicPr>
+                  <pic:blipFill>
+                    <a:blip r:embed="rId207"/>
+                    <a:stretch>
+                      <a:fillRect/>
+                    </a:stretch>
+                  </pic:blipFill>
+                  <pic:spPr bwMode="auto">
+                    <a:xfrm>
+                      <a:off x="0" y="0"/>
+                      <a:ext cx="4620126" cy="3696101"/>
+                    </a:xfrm>
+                    <a:prstGeom prst="rect">
+                      <a:avLst/>
+                    </a:prstGeom>
+                    <a:noFill/>
+                    <a:ln w="9525">
+                      <a:noFill/>
+                      <a:headEnd/>
+                      <a:tailEnd/>
+                    </a:ln>
+                  </pic:spPr>
+                </pic:pic>
+              </a:graphicData>
+            </a:graphic>
+          </wp:inline>
+        </w:drawing>
+      </w:r>
+    </w:p>
+    <w:p>
+      <w:pPr>
+        <w:pStyle w:val="ImageCaption"/>
+      </w:pPr>
+      <w:bookmarkStart w:id="210" w:name="fig:mmm"/>
+      <w:bookmarkEnd w:id="210"/>
+      <w:r>
+        <w:t xml:space="preserve">Figure 5.2: (ref:mmm-cap)</w:t>
+      </w:r>
+    </w:p>
+    <w:p>
+      <w:pPr>
+        <w:pStyle w:val="BodyText"/>
+      </w:pPr>
+      <w:r>
+        <w:t xml:space="preserve">(ref:mmm-cap) Media multimodelo (sombreado) de los campos espaciales de cada cEOF, parte y nivel. Los contornos marcan los patrones de ERA5. El</w:t>
       </w:r>
       <w:r>
         <w:t xml:space="preserve"> </w:t>
@@ -16306,11 +16932,60 @@
         <w:t xml:space="preserve"> </w:t>
       </w:r>
       <w:r>
+        <w:t xml:space="preserve">entre ERA5 y la media multimodelo está entre paréntesis.</w:t>
+      </w:r>
+    </w:p>
+    <w:p>
+      <w:pPr>
+        <w:pStyle w:val="BodyText"/>
+      </w:pPr>
+      <w:r>
+        <w:t xml:space="preserve">La Figura</w:t>
+      </w:r>
+      <w:r>
+        <w:t xml:space="preserve"> </w:t>
+      </w:r>
+      <w:r>
+        <w:t xml:space="preserve">5.2</w:t>
+      </w:r>
+      <w:r>
+        <w:t xml:space="preserve"> </w:t>
+      </w:r>
+      <w:r>
+        <w:t xml:space="preserve">muestra los patrones promedio multimodelo para cada cEOF y cada parte (es decir, el promedio de los patrones espaciales de cada modelo).</w:t>
+      </w:r>
+      <w:r>
+        <w:t xml:space="preserve"> </w:t>
+      </w:r>
+      <w:r>
+        <w:t xml:space="preserve">El patrón medio multimodelo es increíblemente similar al patrón de ERA5, con niveles de</w:t>
+      </w:r>
+      <w:r>
+        <w:t xml:space="preserve"> </w:t>
+      </w:r>
+      <m:oMath>
+        <m:sSup>
+          <m:e>
+            <m:r>
+              <m:t>r</m:t>
+            </m:r>
+          </m:e>
+          <m:sup>
+            <m:r>
+              <m:t>2</m:t>
+            </m:r>
+          </m:sup>
+        </m:sSup>
+      </m:oMath>
+      <w:r>
+        <w:t xml:space="preserve"> </w:t>
+      </w:r>
+      <w:r>
         <w:t xml:space="preserve">del orden del 90%.</w:t>
       </w:r>
     </w:p>
-    <w:bookmarkEnd w:id="213"/>
-    <w:bookmarkStart w:id="222" w:name="parte-temporal"/>
+    <w:bookmarkEnd w:id="211"/>
+    <w:bookmarkStart w:id="220" w:name="parte-temporal"/>
     <w:p>
       <w:pPr>
         <w:pStyle w:val="Heading2"/>
@@ -16345,18 +17020,18 @@
           <wp:inline>
             <wp:extent cx="5334000" cy="4741333"/>
             <wp:effectExtent b="0" l="0" r="0" t="0"/>
-            <wp:docPr descr="Figure 5.3: (ref:fft-ceof2-cap)" title="" id="215" name="Picture"/>
+            <wp:docPr descr="Figure 5.3: (ref:fft-ceof2-cap)" title="" id="213" name="Picture"/>
             <a:graphic>
               <a:graphicData uri="http://schemas.openxmlformats.org/drawingml/2006/picture">
                 <pic:pic>
                   <pic:nvPicPr>
-                    <pic:cNvPr descr="figures/50-cmip6/fft-ceof2-1.png" id="216" name="Picture"/>
+                    <pic:cNvPr descr="figures/50-cmip6/fft-ceof2-1.png" id="214" name="Picture"/>
                     <pic:cNvPicPr>
                       <a:picLocks noChangeArrowheads="1" noChangeAspect="1"/>
                     </pic:cNvPicPr>
                   </pic:nvPicPr>
                   <pic:blipFill>
-                    <a:blip r:embed="rId214"/>
+                    <a:blip r:embed="rId212"/>
                     <a:stretch>
                       <a:fillRect/>
                     </a:stretch>
@@ -16387,8 +17062,8 @@
       <w:pPr>
         <w:pStyle w:val="ImageCaption"/>
       </w:pPr>
-      <w:bookmarkStart w:id="217" w:name="fig:fft-ceof2"/>
-      <w:bookmarkEnd w:id="217"/>
+      <w:bookmarkStart w:id="215" w:name="fig:fft-ceof2"/>
+      <w:bookmarkEnd w:id="215"/>
       <w:r>
         <w:t xml:space="preserve">Figure 5.3: (ref:fft-ceof2-cap)</w:t>
       </w:r>
@@ -16473,18 +17148,18 @@
           <wp:inline>
             <wp:extent cx="5334000" cy="4741333"/>
             <wp:effectExtent b="0" l="0" r="0" t="0"/>
-            <wp:docPr descr="Figure 5.4: (ref:ensofft-cap)" title="" id="219" name="Picture"/>
+            <wp:docPr descr="Figure 5.4: (ref:ensofft-cap)" title="" id="217" name="Picture"/>
             <a:graphic>
               <a:graphicData uri="http://schemas.openxmlformats.org/drawingml/2006/picture">
                 <pic:pic>
                   <pic:nvPicPr>
-                    <pic:cNvPr descr="figures/50-cmip6/ensofft-1.png" id="220" name="Picture"/>
+                    <pic:cNvPr descr="figures/50-cmip6/ensofft-1.png" id="218" name="Picture"/>
                     <pic:cNvPicPr>
                       <a:picLocks noChangeArrowheads="1" noChangeAspect="1"/>
                     </pic:cNvPicPr>
                   </pic:nvPicPr>
                   <pic:blipFill>
-                    <a:blip r:embed="rId218"/>
+                    <a:blip r:embed="rId216"/>
                     <a:stretch>
                       <a:fillRect/>
                     </a:stretch>
@@ -16515,8 +17190,8 @@
       <w:pPr>
         <w:pStyle w:val="ImageCaption"/>
       </w:pPr>
-      <w:bookmarkStart w:id="221" w:name="fig:ensofft"/>
-      <w:bookmarkEnd w:id="221"/>
+      <w:bookmarkStart w:id="219" w:name="fig:ensofft"/>
+      <w:bookmarkEnd w:id="219"/>
       <w:r>
         <w:t xml:space="preserve">Figure 5.4: (ref:ensofft-cap)</w:t>
       </w:r>
@@ -16583,8 +17258,8 @@
         <w:t xml:space="preserve">Estas observaciones sugieren que el ENSO es la fuente de periodicidad del cEOF2 en los modelos de CMIP6 pero que su capacidad para representar la periodicidad observada no sólo depende de la periodiciad del ENSO y del grado de correlación entre los índices.</w:t>
       </w:r>
     </w:p>
-    <w:bookmarkEnd w:id="222"/>
-    <w:bookmarkStart w:id="231" w:name="sst"/>
+    <w:bookmarkEnd w:id="220"/>
+    <w:bookmarkStart w:id="229" w:name="sst"/>
     <w:p>
       <w:pPr>
         <w:pStyle w:val="Heading2"/>
@@ -16611,18 +17286,18 @@
           <wp:inline>
             <wp:extent cx="4620126" cy="3696101"/>
             <wp:effectExtent b="0" l="0" r="0" t="0"/>
-            <wp:docPr descr="Figure 5.5: Media multimodelo de regresión de SST con los cEOFs. El área sombreada muestra las zonas donde más de la mitad de los modelos tienen p-valor menor a 0.01. Los contornos negros muestran la regresión de SST observada en ERA5." title="" id="224" name="Picture"/>
+            <wp:docPr descr="Figure 5.5: Media multimodelo de regresión de SST con los cEOFs. El área sombreada muestra las zonas donde más de la mitad de los modelos tienen p-valor menor a 0.01. Los contornos negros muestran la regresión de SST observada en ERA5." title="" id="222" name="Picture"/>
             <a:graphic>
               <a:graphicData uri="http://schemas.openxmlformats.org/drawingml/2006/picture">
                 <pic:pic>
                   <pic:nvPicPr>
-                    <pic:cNvPr descr="figures/50-cmip6/sst-mmm-1.png" id="225" name="Picture"/>
+                    <pic:cNvPr descr="figures/50-cmip6/sst-mmm-1.png" id="223" name="Picture"/>
                     <pic:cNvPicPr>
                       <a:picLocks noChangeArrowheads="1" noChangeAspect="1"/>
                     </pic:cNvPicPr>
                   </pic:nvPicPr>
                   <pic:blipFill>
-                    <a:blip r:embed="rId223"/>
+                    <a:blip r:embed="rId221"/>
                     <a:stretch>
                       <a:fillRect/>
                     </a:stretch>
@@ -16653,8 +17328,8 @@
       <w:pPr>
         <w:pStyle w:val="ImageCaption"/>
       </w:pPr>
-      <w:bookmarkStart w:id="226" w:name="fig:sst-mmm"/>
-      <w:bookmarkEnd w:id="226"/>
+      <w:bookmarkStart w:id="224" w:name="fig:sst-mmm"/>
+      <w:bookmarkEnd w:id="224"/>
       <w:r>
         <w:t xml:space="preserve">Figure 5.5: Media multimodelo de regresión de SST con los cEOFs. El área sombreada muestra las zonas donde más de la mitad de los modelos tienen p-valor menor a 0.01. Los contornos negros muestran la regresión de SST observada en ERA5.</w:t>
       </w:r>
@@ -16720,18 +17395,18 @@
           <wp:inline>
             <wp:extent cx="4620126" cy="3696101"/>
             <wp:effectExtent b="0" l="0" r="0" t="0"/>
-            <wp:docPr descr="Figure 5.6: (ref:cor-sst-regr-cap)" title="" id="228" name="Picture"/>
+            <wp:docPr descr="Figure 5.6: (ref:cor-sst-regr-cap)" title="" id="226" name="Picture"/>
             <a:graphic>
               <a:graphicData uri="http://schemas.openxmlformats.org/drawingml/2006/picture">
                 <pic:pic>
                   <pic:nvPicPr>
-                    <pic:cNvPr descr="figures/50-cmip6/cor-sst-regr-1.png" id="229" name="Picture"/>
+                    <pic:cNvPr descr="figures/50-cmip6/cor-sst-regr-1.png" id="227" name="Picture"/>
                     <pic:cNvPicPr>
                       <a:picLocks noChangeArrowheads="1" noChangeAspect="1"/>
                     </pic:cNvPicPr>
                   </pic:nvPicPr>
                   <pic:blipFill>
-                    <a:blip r:embed="rId227"/>
+                    <a:blip r:embed="rId225"/>
                     <a:stretch>
                       <a:fillRect/>
                     </a:stretch>
@@ -16762,8 +17437,8 @@
       <w:pPr>
         <w:pStyle w:val="ImageCaption"/>
       </w:pPr>
-      <w:bookmarkStart w:id="230" w:name="fig:cor-sst-regr"/>
-      <w:bookmarkEnd w:id="230"/>
+      <w:bookmarkStart w:id="228" w:name="fig:cor-sst-regr"/>
+      <w:bookmarkEnd w:id="228"/>
       <w:r>
         <w:t xml:space="preserve">Figure 5.6: (ref:cor-sst-regr-cap)</w:t>
       </w:r>
@@ -16812,8 +17487,8 @@
         <w:t xml:space="preserve">Para la parte imaginaria, en cambio, los valores de correlación espacial son esencialmente nulos, fruto de la señal presente en los modelos que está ausente en las observaciones.</w:t>
       </w:r>
     </w:p>
-    <w:bookmarkEnd w:id="231"/>
-    <w:bookmarkStart w:id="236" w:name="relación-con-el-sam"/>
+    <w:bookmarkEnd w:id="229"/>
+    <w:bookmarkStart w:id="234" w:name="relación-con-el-sam"/>
     <w:p>
       <w:pPr>
         <w:pStyle w:val="Heading2"/>
@@ -16840,18 +17515,18 @@
           <wp:inline>
             <wp:extent cx="4620126" cy="3696101"/>
             <wp:effectExtent b="0" l="0" r="0" t="0"/>
-            <wp:docPr descr="Figure 5.7: Igual que la Figura 4.1 pero para los modelos del CMIP6." title="" id="233" name="Picture"/>
+            <wp:docPr descr="Figure 5.7: Igual que la Figura 4.1 pero para los modelos del CMIP6." title="" id="231" name="Picture"/>
             <a:graphic>
               <a:graphicData uri="http://schemas.openxmlformats.org/drawingml/2006/picture">
                 <pic:pic>
                   <pic:nvPicPr>
-                    <pic:cNvPr descr="figures/50-cmip6/cor-sam-cmip6-1.png" id="234" name="Picture"/>
+                    <pic:cNvPr descr="figures/50-cmip6/cor-sam-cmip6-1.png" id="232" name="Picture"/>
                     <pic:cNvPicPr>
                       <a:picLocks noChangeArrowheads="1" noChangeAspect="1"/>
                     </pic:cNvPicPr>
                   </pic:nvPicPr>
                   <pic:blipFill>
-                    <a:blip r:embed="rId232"/>
+                    <a:blip r:embed="rId230"/>
                     <a:stretch>
                       <a:fillRect/>
                     </a:stretch>
@@ -16882,8 +17557,8 @@
       <w:pPr>
         <w:pStyle w:val="ImageCaption"/>
       </w:pPr>
-      <w:bookmarkStart w:id="235" w:name="fig:cor-sam-cmip6"/>
-      <w:bookmarkEnd w:id="235"/>
+      <w:bookmarkStart w:id="233" w:name="fig:cor-sam-cmip6"/>
+      <w:bookmarkEnd w:id="233"/>
       <w:r>
         <w:t xml:space="preserve">Figure 5.7: Igual que la Figura</w:t>
       </w:r>
@@ -16946,8 +17621,8 @@
         <w:t xml:space="preserve">Sin embargo, sí logran capturar su relación con el A-SAM en la tropósfera; y aunque esta relación tiene menor magnitud en promedio, se observa que ciertos modelos sí consiguen correlaciones comparables con las observadas.</w:t>
       </w:r>
     </w:p>
-    <w:bookmarkEnd w:id="236"/>
-    <w:bookmarkStart w:id="245" w:name="tendencias"/>
+    <w:bookmarkEnd w:id="234"/>
+    <w:bookmarkStart w:id="247" w:name="tendencias"/>
     <w:p>
       <w:pPr>
         <w:pStyle w:val="Heading2"/>
@@ -16982,18 +17657,18 @@
           <wp:inline>
             <wp:extent cx="5334000" cy="3556000"/>
             <wp:effectExtent b="0" l="0" r="0" t="0"/>
-            <wp:docPr descr="Figure 5.8: (ref:series-largas-cap)" title="" id="238" name="Picture"/>
+            <wp:docPr descr="Figure 5.8: (ref:series-largas-cap)" title="" id="236" name="Picture"/>
             <a:graphic>
               <a:graphicData uri="http://schemas.openxmlformats.org/drawingml/2006/picture">
                 <pic:pic>
                   <pic:nvPicPr>
-                    <pic:cNvPr descr="figures/50-cmip6/series-largas-1.png" id="239" name="Picture"/>
+                    <pic:cNvPr descr="figures/50-cmip6/series-largas-1.png" id="237" name="Picture"/>
                     <pic:cNvPicPr>
                       <a:picLocks noChangeArrowheads="1" noChangeAspect="1"/>
                     </pic:cNvPicPr>
                   </pic:nvPicPr>
                   <pic:blipFill>
-                    <a:blip r:embed="rId237"/>
+                    <a:blip r:embed="rId235"/>
                     <a:stretch>
                       <a:fillRect/>
                     </a:stretch>
@@ -17024,8 +17699,8 @@
       <w:pPr>
         <w:pStyle w:val="ImageCaption"/>
       </w:pPr>
-      <w:bookmarkStart w:id="240" w:name="fig:series-largas"/>
-      <w:bookmarkEnd w:id="240"/>
+      <w:bookmarkStart w:id="238" w:name="fig:series-largas"/>
+      <w:bookmarkEnd w:id="238"/>
       <w:r>
         <w:t xml:space="preserve">Figure 5.8: (ref:series-largas-cap)</w:t>
       </w:r>
@@ -17112,18 +17787,18 @@
           <wp:inline>
             <wp:extent cx="4620126" cy="3696101"/>
             <wp:effectExtent b="0" l="0" r="0" t="0"/>
-            <wp:docPr descr="Figure 5.9: (ref:ceof-damip-cap)" title="" id="242" name="Picture"/>
+            <wp:docPr descr="Figure 5.9: (ref:ceof-damip-cap)" title="" id="240" name="Picture"/>
             <a:graphic>
               <a:graphicData uri="http://schemas.openxmlformats.org/drawingml/2006/picture">
                 <pic:pic>
                   <pic:nvPicPr>
-                    <pic:cNvPr descr="figures/50-cmip6/ceof-damip-1.png" id="243" name="Picture"/>
+                    <pic:cNvPr descr="figures/50-cmip6/ceof-damip-1.png" id="241" name="Picture"/>
                     <pic:cNvPicPr>
                       <a:picLocks noChangeArrowheads="1" noChangeAspect="1"/>
                     </pic:cNvPicPr>
                   </pic:nvPicPr>
                   <pic:blipFill>
-                    <a:blip r:embed="rId241"/>
+                    <a:blip r:embed="rId239"/>
                     <a:stretch>
                       <a:fillRect/>
                     </a:stretch>
@@ -17154,8 +17829,8 @@
       <w:pPr>
         <w:pStyle w:val="ImageCaption"/>
       </w:pPr>
-      <w:bookmarkStart w:id="244" w:name="fig:ceof-damip"/>
-      <w:bookmarkEnd w:id="244"/>
+      <w:bookmarkStart w:id="242" w:name="fig:ceof-damip"/>
+      <w:bookmarkEnd w:id="242"/>
       <w:r>
         <w:t xml:space="preserve">Figure 5.9: (ref:ceof-damip-cap)</w:t>
       </w:r>
@@ -17238,9 +17913,100 @@
         <w:t xml:space="preserve">Dado que se espera que en las próximas décadas el ozono estratosférico empiece a recuperarse, es posible que este efecto se revierta y la parte imaginaria del cEOF2 comience a presentar una tendencia negativa.</w:t>
       </w:r>
     </w:p>
-    <w:bookmarkEnd w:id="245"/>
-    <w:bookmarkEnd w:id="246"/>
-    <w:bookmarkStart w:id="247" w:name="conclusiones"/>
+    <w:p>
+      <w:pPr>
+        <w:pStyle w:val="BodyText"/>
+      </w:pPr>
+      <w:r>
+        <w:t xml:space="preserve">(ref:suma-cap)</w:t>
+      </w:r>
+    </w:p>
+    <w:p>
+      <w:pPr>
+        <w:pStyle w:val="CaptionedFigure"/>
+      </w:pPr>
+      <w:r>
+        <w:drawing>
+          <wp:inline>
+            <wp:extent cx="4620126" cy="3696101"/>
+            <wp:effectExtent b="0" l="0" r="0" t="0"/>
+            <wp:docPr descr="Figure 5.10: (ref:suma-cap)" title="" id="244" name="Picture"/>
+            <a:graphic>
+              <a:graphicData uri="http://schemas.openxmlformats.org/drawingml/2006/picture">
+                <pic:pic>
+                  <pic:nvPicPr>
+                    <pic:cNvPr descr="figures/50-cmip6/suma-1.png" id="245" name="Picture"/>
+                    <pic:cNvPicPr>
+                      <a:picLocks noChangeArrowheads="1" noChangeAspect="1"/>
+                    </pic:cNvPicPr>
+                  </pic:nvPicPr>
+                  <pic:blipFill>
+                    <a:blip r:embed="rId243"/>
+                    <a:stretch>
+                      <a:fillRect/>
+                    </a:stretch>
+                  </pic:blipFill>
+                  <pic:spPr bwMode="auto">
+                    <a:xfrm>
+                      <a:off x="0" y="0"/>
+                      <a:ext cx="4620126" cy="3696101"/>
+                    </a:xfrm>
+                    <a:prstGeom prst="rect">
+                      <a:avLst/>
+                    </a:prstGeom>
+                    <a:noFill/>
+                    <a:ln w="9525">
+                      <a:noFill/>
+                      <a:headEnd/>
+                      <a:tailEnd/>
+                    </a:ln>
+                  </pic:spPr>
+                </pic:pic>
+              </a:graphicData>
+            </a:graphic>
+          </wp:inline>
+        </w:drawing>
+      </w:r>
+    </w:p>
+    <w:p>
+      <w:pPr>
+        <w:pStyle w:val="ImageCaption"/>
+      </w:pPr>
+      <w:bookmarkStart w:id="246" w:name="fig:suma"/>
+      <w:bookmarkEnd w:id="246"/>
+      <w:r>
+        <w:t xml:space="preserve">Figure 5.10: (ref:suma-cap)</w:t>
+      </w:r>
+    </w:p>
+    <w:p>
+      <w:pPr>
+        <w:pStyle w:val="BodyText"/>
+      </w:pPr>
+      <w:r>
+        <w:t xml:space="preserve">Como una aproximación, la Figura</w:t>
+      </w:r>
+      <w:r>
+        <w:t xml:space="preserve"> </w:t>
+      </w:r>
+      <w:r>
+        <w:t xml:space="preserve">5.10</w:t>
+      </w:r>
+      <w:r>
+        <w:t xml:space="preserve"> </w:t>
+      </w:r>
+      <w:r>
+        <w:t xml:space="preserve">muestra la media multimodelo de la corrida histórica junto con la suma de las medias multimodelo de las corridas hist-GHG, hist-stratO3 e hist-aer.</w:t>
+      </w:r>
+      <w:r>
+        <w:t xml:space="preserve"> </w:t>
+      </w:r>
+      <w:r>
+        <w:t xml:space="preserve">Sorpendentemente ambas series presentan una variabilidad a largo plazo virtualmente id éntica, sugiriendo que el efecto de los forzantes es aproximadamente lineal.</w:t>
+      </w:r>
+    </w:p>
+    <w:bookmarkEnd w:id="247"/>
+    <w:bookmarkEnd w:id="248"/>
+    <w:bookmarkStart w:id="249" w:name="conclusiones"/>
     <w:p>
       <w:pPr>
         <w:pStyle w:val="Heading1"/>
@@ -17258,8 +18024,8 @@
         <w:t xml:space="preserve">Conclusiones</w:t>
       </w:r>
     </w:p>
-    <w:bookmarkEnd w:id="247"/>
-    <w:bookmarkStart w:id="364" w:name="referencias"/>
+    <w:bookmarkEnd w:id="249"/>
+    <w:bookmarkStart w:id="438" w:name="referencias"/>
     <w:p>
       <w:pPr>
         <w:pStyle w:val="Heading1"/>
@@ -17273,8 +18039,8 @@
         <w:pStyle w:val="FirstParagraph"/>
       </w:pPr>
     </w:p>
-    <w:bookmarkStart w:id="363" w:name="refs"/>
-    <w:bookmarkStart w:id="249" w:name="ref-arblaster2006"/>
+    <w:bookmarkStart w:id="437" w:name="refs"/>
+    <w:bookmarkStart w:id="251" w:name="ref-arblaster2006"/>
     <w:p>
       <w:pPr>
         <w:pStyle w:val="Bibliography"/>
@@ -17285,7 +18051,7 @@
       <w:r>
         <w:t xml:space="preserve"> </w:t>
       </w:r>
-      <w:hyperlink r:id="rId248">
+      <w:hyperlink r:id="rId250">
         <w:r>
           <w:rPr>
             <w:rStyle w:val="Hyperlink"/>
@@ -17333,19 +18099,43 @@
         <w:t xml:space="preserve">. Journal of Climate, 19, 12, 2896–2905.</w:t>
       </w:r>
     </w:p>
-    <w:bookmarkEnd w:id="249"/>
-    <w:bookmarkStart w:id="251" w:name="ref-baldwin2001"/>
+    <w:bookmarkEnd w:id="251"/>
+    <w:bookmarkStart w:id="253" w:name="ref-CMIP6.CMIP.E3SM-Project.E3SM-1-0"/>
     <w:p>
       <w:pPr>
         <w:pStyle w:val="Bibliography"/>
       </w:pPr>
       <w:r>
+        <w:t xml:space="preserve">Bader, D.C., Leung, R., Taylor, M., and McCoy, R.B., 2019.</w:t>
+      </w:r>
+      <w:r>
+        <w:t xml:space="preserve"> </w:t>
+      </w:r>
+      <w:hyperlink r:id="rId252">
+        <w:r>
+          <w:rPr>
+            <w:rStyle w:val="Hyperlink"/>
+          </w:rPr>
+          <w:t xml:space="preserve">E3SM-project E3SM1.0 model output prepared for CMIP6 CMIP</w:t>
+        </w:r>
+      </w:hyperlink>
+      <w:r>
+        <w:t xml:space="preserve">.</w:t>
+      </w:r>
+    </w:p>
+    <w:bookmarkEnd w:id="253"/>
+    <w:bookmarkStart w:id="255" w:name="ref-baldwin2001"/>
+    <w:p>
+      <w:pPr>
+        <w:pStyle w:val="Bibliography"/>
+      </w:pPr>
+      <w:r>
         <w:t xml:space="preserve">Baldwin, M.P., 2001.</w:t>
       </w:r>
       <w:r>
         <w:t xml:space="preserve"> </w:t>
       </w:r>
-      <w:hyperlink r:id="rId250">
+      <w:hyperlink r:id="rId254">
         <w:r>
           <w:rPr>
             <w:rStyle w:val="Hyperlink"/>
@@ -17357,8 +18147,8 @@
         <w:t xml:space="preserve">. Geophysical Research Letters, 28, 21, 4115–4118.</w:t>
       </w:r>
     </w:p>
-    <w:bookmarkEnd w:id="251"/>
-    <w:bookmarkStart w:id="253" w:name="ref-baldwin2001a"/>
+    <w:bookmarkEnd w:id="255"/>
+    <w:bookmarkStart w:id="257" w:name="ref-baldwin2001a"/>
     <w:p>
       <w:pPr>
         <w:pStyle w:val="Bibliography"/>
@@ -17369,7 +18159,7 @@
       <w:r>
         <w:t xml:space="preserve"> </w:t>
       </w:r>
-      <w:hyperlink r:id="rId252">
+      <w:hyperlink r:id="rId256">
         <w:r>
           <w:rPr>
             <w:rStyle w:val="Hyperlink"/>
@@ -17417,8 +18207,8 @@
         <w:t xml:space="preserve">. Science, 294, 5542, 581–584.</w:t>
       </w:r>
     </w:p>
-    <w:bookmarkEnd w:id="253"/>
-    <w:bookmarkStart w:id="255" w:name="ref-baldwin2009"/>
+    <w:bookmarkEnd w:id="257"/>
+    <w:bookmarkStart w:id="259" w:name="ref-baldwin2009"/>
     <w:p>
       <w:pPr>
         <w:pStyle w:val="Bibliography"/>
@@ -17429,7 +18219,7 @@
       <w:r>
         <w:t xml:space="preserve"> </w:t>
       </w:r>
-      <w:hyperlink r:id="rId254">
+      <w:hyperlink r:id="rId258">
         <w:r>
           <w:rPr>
             <w:rStyle w:val="Hyperlink"/>
@@ -17447,8 +18237,8 @@
         <w:t xml:space="preserve">. Quarterly Journal of the Royal Meteorological Society, 135, 644, 1661–1672.</w:t>
       </w:r>
     </w:p>
-    <w:bookmarkEnd w:id="255"/>
-    <w:bookmarkStart w:id="257" w:name="ref-baldwin2001b"/>
+    <w:bookmarkEnd w:id="259"/>
+    <w:bookmarkStart w:id="261" w:name="ref-baldwin2001b"/>
     <w:p>
       <w:pPr>
         <w:pStyle w:val="Bibliography"/>
@@ -17459,7 +18249,7 @@
       <w:r>
         <w:t xml:space="preserve"> </w:t>
       </w:r>
-      <w:hyperlink r:id="rId256">
+      <w:hyperlink r:id="rId260">
         <w:r>
           <w:rPr>
             <w:rStyle w:val="Hyperlink"/>
@@ -17471,8 +18261,8 @@
         <w:t xml:space="preserve">. Reviews of Geophysics, 39, 2, 179–229.</w:t>
       </w:r>
     </w:p>
-    <w:bookmarkEnd w:id="257"/>
-    <w:bookmarkStart w:id="259" w:name="ref-bamston1997"/>
+    <w:bookmarkEnd w:id="261"/>
+    <w:bookmarkStart w:id="263" w:name="ref-bamston1997"/>
     <w:p>
       <w:pPr>
         <w:pStyle w:val="Bibliography"/>
@@ -17483,7 +18273,7 @@
       <w:r>
         <w:t xml:space="preserve"> </w:t>
       </w:r>
-      <w:hyperlink r:id="rId258">
+      <w:hyperlink r:id="rId262">
         <w:r>
           <w:rPr>
             <w:rStyle w:val="Hyperlink"/>
@@ -17537,8 +18327,8 @@
         <w:t xml:space="preserve">. Atmosphere-Ocean, 35, 3, 367–383.</w:t>
       </w:r>
     </w:p>
-    <w:bookmarkEnd w:id="259"/>
-    <w:bookmarkStart w:id="261" w:name="ref-benjamini1995"/>
+    <w:bookmarkEnd w:id="263"/>
+    <w:bookmarkStart w:id="265" w:name="ref-benjamini1995"/>
     <w:p>
       <w:pPr>
         <w:pStyle w:val="Bibliography"/>
@@ -17549,7 +18339,7 @@
       <w:r>
         <w:t xml:space="preserve"> </w:t>
       </w:r>
-      <w:hyperlink r:id="rId260">
+      <w:hyperlink r:id="rId264">
         <w:r>
           <w:rPr>
             <w:rStyle w:val="Hyperlink"/>
@@ -17639,19 +18429,91 @@
         <w:t xml:space="preserve">. Journal of the Royal Statistical Society: Series B (Methodological), 57, 1, 289–300.</w:t>
       </w:r>
     </w:p>
-    <w:bookmarkEnd w:id="261"/>
-    <w:bookmarkStart w:id="263" w:name="ref-cai2011"/>
+    <w:bookmarkEnd w:id="265"/>
+    <w:bookmarkStart w:id="267" w:name="ref-CMIP6.CMIP.NCC.NorCPM1"/>
     <w:p>
       <w:pPr>
         <w:pStyle w:val="Bibliography"/>
       </w:pPr>
       <w:r>
+        <w:t xml:space="preserve">Bethke, I., Wang, Y., Counillon, F., Kimmritz, M., Fransner, F., Samuelsen, A., Langehaug, H.R., Chiu, P.-G., Bentsen, M., Guo, C., and others, 2019.</w:t>
+      </w:r>
+      <w:r>
+        <w:t xml:space="preserve"> </w:t>
+      </w:r>
+      <w:hyperlink r:id="rId266">
+        <w:r>
+          <w:rPr>
+            <w:rStyle w:val="Hyperlink"/>
+          </w:rPr>
+          <w:t xml:space="preserve">NCC NorCPM1 model output prepared for CMIP6 CMIP</w:t>
+        </w:r>
+      </w:hyperlink>
+      <w:r>
+        <w:t xml:space="preserve">.</w:t>
+      </w:r>
+    </w:p>
+    <w:bookmarkEnd w:id="267"/>
+    <w:bookmarkStart w:id="269" w:name="ref-CMIP6.CMIP.IPSL.IPSL-CM6A-LR"/>
+    <w:p>
+      <w:pPr>
+        <w:pStyle w:val="Bibliography"/>
+      </w:pPr>
+      <w:r>
+        <w:t xml:space="preserve">Boucher, O., Denvil, S., Levavasseur, G., Cozic, A., Caubel, A., Foujols, M.-A., Meurdesoif, Y., Cadule, P., Devilliers, M., Ghattas, J., and others, 2018a.</w:t>
+      </w:r>
+      <w:r>
+        <w:t xml:space="preserve"> </w:t>
+      </w:r>
+      <w:hyperlink r:id="rId268">
+        <w:r>
+          <w:rPr>
+            <w:rStyle w:val="Hyperlink"/>
+          </w:rPr>
+          <w:t xml:space="preserve">IPSL IPSL-CM6A-LR model output prepared for CMIP6 CMIP</w:t>
+        </w:r>
+      </w:hyperlink>
+      <w:r>
+        <w:t xml:space="preserve">.</w:t>
+      </w:r>
+    </w:p>
+    <w:bookmarkEnd w:id="269"/>
+    <w:bookmarkStart w:id="271" w:name="ref-CMIP6.DAMIP.IPSL.IPSL-CM6A-LR"/>
+    <w:p>
+      <w:pPr>
+        <w:pStyle w:val="Bibliography"/>
+      </w:pPr>
+      <w:r>
+        <w:t xml:space="preserve">Boucher, O., Denvil, S., Levavasseur, G., Cozic, A., Caubel, A., Foujols, M.-A., Meurdesoif, Y., and Gastineau, G., 2018b.</w:t>
+      </w:r>
+      <w:r>
+        <w:t xml:space="preserve"> </w:t>
+      </w:r>
+      <w:hyperlink r:id="rId270">
+        <w:r>
+          <w:rPr>
+            <w:rStyle w:val="Hyperlink"/>
+          </w:rPr>
+          <w:t xml:space="preserve">IPSL IPSL-CM6A-LR model output prepared for CMIP6 DAMIP</w:t>
+        </w:r>
+      </w:hyperlink>
+      <w:r>
+        <w:t xml:space="preserve">.</w:t>
+      </w:r>
+    </w:p>
+    <w:bookmarkEnd w:id="271"/>
+    <w:bookmarkStart w:id="273" w:name="ref-cai2011"/>
+    <w:p>
+      <w:pPr>
+        <w:pStyle w:val="Bibliography"/>
+      </w:pPr>
+      <w:r>
         <w:t xml:space="preserve">Cai, W., Rensch, P. van, Cowan, T., and Hendon, H.H., 2011.</w:t>
       </w:r>
       <w:r>
         <w:t xml:space="preserve"> </w:t>
       </w:r>
-      <w:hyperlink r:id="rId262">
+      <w:hyperlink r:id="rId272">
         <w:r>
           <w:rPr>
             <w:rStyle w:val="Hyperlink"/>
@@ -17795,8 +18657,8 @@
         <w:t xml:space="preserve">. Journal of Climate, 24, 15, 3910–3923.</w:t>
       </w:r>
     </w:p>
-    <w:bookmarkEnd w:id="263"/>
-    <w:bookmarkStart w:id="265" w:name="ref-cai2020a"/>
+    <w:bookmarkEnd w:id="273"/>
+    <w:bookmarkStart w:id="275" w:name="ref-cai2020a"/>
     <w:p>
       <w:pPr>
         <w:pStyle w:val="Bibliography"/>
@@ -17807,7 +18669,7 @@
       <w:r>
         <w:t xml:space="preserve"> </w:t>
       </w:r>
-      <w:hyperlink r:id="rId264">
+      <w:hyperlink r:id="rId274">
         <w:r>
           <w:rPr>
             <w:rStyle w:val="Hyperlink"/>
@@ -17855,8 +18717,8 @@
         <w:t xml:space="preserve">. Nature Reviews Earth &amp; Environment, 1, 4, 215–231.</w:t>
       </w:r>
     </w:p>
-    <w:bookmarkEnd w:id="265"/>
-    <w:bookmarkStart w:id="267" w:name="ref-campitelli2022"/>
+    <w:bookmarkEnd w:id="275"/>
+    <w:bookmarkStart w:id="277" w:name="ref-campitelli2022"/>
     <w:p>
       <w:pPr>
         <w:pStyle w:val="Bibliography"/>
@@ -17867,7 +18729,7 @@
       <w:r>
         <w:t xml:space="preserve"> </w:t>
       </w:r>
-      <w:hyperlink r:id="rId266">
+      <w:hyperlink r:id="rId276">
         <w:r>
           <w:rPr>
             <w:rStyle w:val="Hyperlink"/>
@@ -17903,19 +18765,43 @@
         <w:t xml:space="preserve">. Climate Dynamics, 58, 1, 161–178.</w:t>
       </w:r>
     </w:p>
-    <w:bookmarkEnd w:id="267"/>
-    <w:bookmarkStart w:id="269" w:name="ref-chung1999"/>
+    <w:bookmarkEnd w:id="277"/>
+    <w:bookmarkStart w:id="279" w:name="ref-CMIP6.CMIP.NUIST.NESM3"/>
     <w:p>
       <w:pPr>
         <w:pStyle w:val="Bibliography"/>
       </w:pPr>
       <w:r>
+        <w:t xml:space="preserve">Cao, J., and Wang, B., 2019.</w:t>
+      </w:r>
+      <w:r>
+        <w:t xml:space="preserve"> </w:t>
+      </w:r>
+      <w:hyperlink r:id="rId278">
+        <w:r>
+          <w:rPr>
+            <w:rStyle w:val="Hyperlink"/>
+          </w:rPr>
+          <w:t xml:space="preserve">NUIST NESMv3 model output prepared for CMIP6 CMIP</w:t>
+        </w:r>
+      </w:hyperlink>
+      <w:r>
+        <w:t xml:space="preserve">.</w:t>
+      </w:r>
+    </w:p>
+    <w:bookmarkEnd w:id="279"/>
+    <w:bookmarkStart w:id="281" w:name="ref-chung1999"/>
+    <w:p>
+      <w:pPr>
+        <w:pStyle w:val="Bibliography"/>
+      </w:pPr>
+      <w:r>
         <w:t xml:space="preserve">Chung, C., and Nigam, S., 1999.</w:t>
       </w:r>
       <w:r>
         <w:t xml:space="preserve"> </w:t>
       </w:r>
-      <w:hyperlink r:id="rId268">
+      <w:hyperlink r:id="rId280">
         <w:r>
           <w:rPr>
             <w:rStyle w:val="Hyperlink"/>
@@ -17939,8 +18825,8 @@
         <w:t xml:space="preserve">. Journal of Geophysical Research: Atmospheres, 104, D14, 16925–16928.</w:t>
       </w:r>
     </w:p>
-    <w:bookmarkEnd w:id="269"/>
-    <w:bookmarkStart w:id="271" w:name="ref-clem2013"/>
+    <w:bookmarkEnd w:id="281"/>
+    <w:bookmarkStart w:id="283" w:name="ref-clem2013"/>
     <w:p>
       <w:pPr>
         <w:pStyle w:val="Bibliography"/>
@@ -17951,7 +18837,7 @@
       <w:r>
         <w:t xml:space="preserve"> </w:t>
       </w:r>
-      <w:hyperlink r:id="rId270">
+      <w:hyperlink r:id="rId282">
         <w:r>
           <w:rPr>
             <w:rStyle w:val="Hyperlink"/>
@@ -18035,19 +18921,133 @@
         <w:t xml:space="preserve">. Journal of Geophysical Research: Atmospheres, 118, 20, 11, 481–11, 492.</w:t>
       </w:r>
     </w:p>
-    <w:bookmarkEnd w:id="271"/>
-    <w:bookmarkStart w:id="273" w:name="ref-fan2007"/>
+    <w:bookmarkEnd w:id="283"/>
+    <w:bookmarkStart w:id="285" w:name="ref-CMIP6.CMIP.NCAR.CESM2"/>
     <w:p>
       <w:pPr>
         <w:pStyle w:val="Bibliography"/>
       </w:pPr>
       <w:r>
+        <w:t xml:space="preserve">Danabasoglu, G., 2019a.</w:t>
+      </w:r>
+      <w:r>
+        <w:t xml:space="preserve"> </w:t>
+      </w:r>
+      <w:hyperlink r:id="rId284">
+        <w:r>
+          <w:rPr>
+            <w:rStyle w:val="Hyperlink"/>
+          </w:rPr>
+          <w:t xml:space="preserve">NCAR CESM2 model output prepared for CMIP6 CMIP</w:t>
+        </w:r>
+      </w:hyperlink>
+      <w:r>
+        <w:t xml:space="preserve">.</w:t>
+      </w:r>
+    </w:p>
+    <w:bookmarkEnd w:id="285"/>
+    <w:bookmarkStart w:id="287" w:name="ref-CMIP6.DAMIP.NCAR.CESM2"/>
+    <w:p>
+      <w:pPr>
+        <w:pStyle w:val="Bibliography"/>
+      </w:pPr>
+      <w:r>
+        <w:t xml:space="preserve">———, 2019b.</w:t>
+      </w:r>
+      <w:r>
+        <w:t xml:space="preserve"> </w:t>
+      </w:r>
+      <w:hyperlink r:id="rId286">
+        <w:r>
+          <w:rPr>
+            <w:rStyle w:val="Hyperlink"/>
+          </w:rPr>
+          <w:t xml:space="preserve">NCAR CESM2 model output prepared for CMIP6 DAMIP</w:t>
+        </w:r>
+      </w:hyperlink>
+      <w:r>
+        <w:t xml:space="preserve">.</w:t>
+      </w:r>
+    </w:p>
+    <w:bookmarkEnd w:id="287"/>
+    <w:bookmarkStart w:id="289" w:name="ref-CMIP6.CMIP.CSIRO-ARCCSS.ACCESS-CM2"/>
+    <w:p>
+      <w:pPr>
+        <w:pStyle w:val="Bibliography"/>
+      </w:pPr>
+      <w:r>
+        <w:t xml:space="preserve">Dix, M., Bi, D., Dobrohotoff, P., Fiedler, R., Harman, I., Law, R., Mackallah, C., Marsland, S., O’Farrell, S., Rashid, H., and others, 2019.</w:t>
+      </w:r>
+      <w:r>
+        <w:t xml:space="preserve"> </w:t>
+      </w:r>
+      <w:hyperlink r:id="rId288">
+        <w:r>
+          <w:rPr>
+            <w:rStyle w:val="Hyperlink"/>
+          </w:rPr>
+          <w:t xml:space="preserve">CSIRO-ARCCSS ACCESS-CM2 model output prepared for CMIP6 CMIP</w:t>
+        </w:r>
+      </w:hyperlink>
+      <w:r>
+        <w:t xml:space="preserve">.</w:t>
+      </w:r>
+    </w:p>
+    <w:bookmarkEnd w:id="289"/>
+    <w:bookmarkStart w:id="291" w:name="ref-CMIP6.DAMIP.CSIRO-ARCCSS.ACCESS-CM2"/>
+    <w:p>
+      <w:pPr>
+        <w:pStyle w:val="Bibliography"/>
+      </w:pPr>
+      <w:r>
+        <w:t xml:space="preserve">Dix, M., Mackallah, C., Bi, D., Bodman, R., Marsland, S., Rashid, H., Woodhouse, M., and Druken, K., 2020.</w:t>
+      </w:r>
+      <w:r>
+        <w:t xml:space="preserve"> </w:t>
+      </w:r>
+      <w:hyperlink r:id="rId290">
+        <w:r>
+          <w:rPr>
+            <w:rStyle w:val="Hyperlink"/>
+          </w:rPr>
+          <w:t xml:space="preserve">CSIRO-ARCCSS ACCESS-CM2 model output prepared for CMIP6 DAMIP</w:t>
+        </w:r>
+      </w:hyperlink>
+      <w:r>
+        <w:t xml:space="preserve">.</w:t>
+      </w:r>
+    </w:p>
+    <w:bookmarkEnd w:id="291"/>
+    <w:bookmarkStart w:id="293" w:name="ref-CMIP6.DAMIP.E3SM-Project.E3SM-1-0"/>
+    <w:p>
+      <w:pPr>
+        <w:pStyle w:val="Bibliography"/>
+      </w:pPr>
+      <w:hyperlink r:id="rId292">
+        <w:r>
+          <w:rPr>
+            <w:rStyle w:val="Hyperlink"/>
+          </w:rPr>
+          <w:t xml:space="preserve">E3SM-project E3SM1.0 model output prepared for CMIP6 DAMIP</w:t>
+        </w:r>
+      </w:hyperlink>
+      <w:r>
+        <w:t xml:space="preserve">, 2022.</w:t>
+      </w:r>
+    </w:p>
+    <w:bookmarkEnd w:id="293"/>
+    <w:bookmarkStart w:id="295" w:name="ref-fan2007"/>
+    <w:p>
+      <w:pPr>
+        <w:pStyle w:val="Bibliography"/>
+      </w:pPr>
+      <w:r>
         <w:t xml:space="preserve">Fan, K., 2007.</w:t>
       </w:r>
       <w:r>
         <w:t xml:space="preserve"> </w:t>
       </w:r>
-      <w:hyperlink r:id="rId272">
+      <w:hyperlink r:id="rId294">
         <w:r>
           <w:rPr>
             <w:rStyle w:val="Hyperlink"/>
@@ -18071,8 +19071,8 @@
         <w:t xml:space="preserve">. Geophysical Research Letters, 34, 2.</w:t>
       </w:r>
     </w:p>
-    <w:bookmarkEnd w:id="273"/>
-    <w:bookmarkStart w:id="275" w:name="ref-fogt2006"/>
+    <w:bookmarkEnd w:id="295"/>
+    <w:bookmarkStart w:id="297" w:name="ref-fogt2006"/>
     <w:p>
       <w:pPr>
         <w:pStyle w:val="Bibliography"/>
@@ -18083,7 +19083,7 @@
       <w:r>
         <w:t xml:space="preserve"> </w:t>
       </w:r>
-      <w:hyperlink r:id="rId274">
+      <w:hyperlink r:id="rId296">
         <w:r>
           <w:rPr>
             <w:rStyle w:val="Hyperlink"/>
@@ -18203,8 +19203,8 @@
         <w:t xml:space="preserve">. Journal of Climate, 19, 6, 979–997.</w:t>
       </w:r>
     </w:p>
-    <w:bookmarkEnd w:id="275"/>
-    <w:bookmarkStart w:id="277" w:name="ref-fogt2020"/>
+    <w:bookmarkEnd w:id="297"/>
+    <w:bookmarkStart w:id="299" w:name="ref-fogt2020"/>
     <w:p>
       <w:pPr>
         <w:pStyle w:val="Bibliography"/>
@@ -18215,7 +19215,7 @@
       <w:r>
         <w:t xml:space="preserve"> </w:t>
       </w:r>
-      <w:hyperlink r:id="rId276">
+      <w:hyperlink r:id="rId298">
         <w:r>
           <w:rPr>
             <w:rStyle w:val="Hyperlink"/>
@@ -18275,8 +19275,8 @@
         <w:t xml:space="preserve">. WIREs Climate Change, 11, 4, e652.</w:t>
       </w:r>
     </w:p>
-    <w:bookmarkEnd w:id="277"/>
-    <w:bookmarkStart w:id="279" w:name="ref-fogt2011a"/>
+    <w:bookmarkEnd w:id="299"/>
+    <w:bookmarkStart w:id="301" w:name="ref-fogt2011a"/>
     <w:p>
       <w:pPr>
         <w:pStyle w:val="Bibliography"/>
@@ -18287,7 +19287,7 @@
       <w:r>
         <w:t xml:space="preserve"> </w:t>
       </w:r>
-      <w:hyperlink r:id="rId278">
+      <w:hyperlink r:id="rId300">
         <w:r>
           <w:rPr>
             <w:rStyle w:val="Hyperlink"/>
@@ -18347,8 +19347,8 @@
         <w:t xml:space="preserve">. Climate Dynamics, 36, 7, 1555–1576.</w:t>
       </w:r>
     </w:p>
-    <w:bookmarkEnd w:id="279"/>
-    <w:bookmarkStart w:id="281" w:name="ref-fogt2012"/>
+    <w:bookmarkEnd w:id="301"/>
+    <w:bookmarkStart w:id="303" w:name="ref-fogt2012"/>
     <w:p>
       <w:pPr>
         <w:pStyle w:val="Bibliography"/>
@@ -18359,7 +19359,7 @@
       <w:r>
         <w:t xml:space="preserve"> </w:t>
       </w:r>
-      <w:hyperlink r:id="rId280">
+      <w:hyperlink r:id="rId302">
         <w:r>
           <w:rPr>
             <w:rStyle w:val="Hyperlink"/>
@@ -18455,8 +19455,8 @@
         <w:t xml:space="preserve">. Journal of Climate, 25, 18, 6253–6270.</w:t>
       </w:r>
     </w:p>
-    <w:bookmarkEnd w:id="281"/>
-    <w:bookmarkStart w:id="283" w:name="ref-garreaud2007"/>
+    <w:bookmarkEnd w:id="303"/>
+    <w:bookmarkStart w:id="305" w:name="ref-garreaud2007"/>
     <w:p>
       <w:pPr>
         <w:pStyle w:val="Bibliography"/>
@@ -18467,7 +19467,7 @@
       <w:r>
         <w:t xml:space="preserve"> </w:t>
       </w:r>
-      <w:hyperlink r:id="rId282">
+      <w:hyperlink r:id="rId304">
         <w:r>
           <w:rPr>
             <w:rStyle w:val="Hyperlink"/>
@@ -18515,8 +19515,8 @@
         <w:t xml:space="preserve">. Journal of Climate, 20, 18, 4789–4797.</w:t>
       </w:r>
     </w:p>
-    <w:bookmarkEnd w:id="283"/>
-    <w:bookmarkStart w:id="285" w:name="ref-gillett2005"/>
+    <w:bookmarkEnd w:id="305"/>
+    <w:bookmarkStart w:id="307" w:name="ref-gillett2005"/>
     <w:p>
       <w:pPr>
         <w:pStyle w:val="Bibliography"/>
@@ -18527,7 +19527,7 @@
       <w:r>
         <w:t xml:space="preserve"> </w:t>
       </w:r>
-      <w:hyperlink r:id="rId284">
+      <w:hyperlink r:id="rId306">
         <w:r>
           <w:rPr>
             <w:rStyle w:val="Hyperlink"/>
@@ -18539,8 +19539,8 @@
         <w:t xml:space="preserve">. Geophysical Research Letters, 32, 19.</w:t>
       </w:r>
     </w:p>
-    <w:bookmarkEnd w:id="285"/>
-    <w:bookmarkStart w:id="287" w:name="ref-gillett2006"/>
+    <w:bookmarkEnd w:id="307"/>
+    <w:bookmarkStart w:id="309" w:name="ref-gillett2006"/>
     <w:p>
       <w:pPr>
         <w:pStyle w:val="Bibliography"/>
@@ -18551,7 +19551,7 @@
       <w:r>
         <w:t xml:space="preserve"> </w:t>
       </w:r>
-      <w:hyperlink r:id="rId286">
+      <w:hyperlink r:id="rId308">
         <w:r>
           <w:rPr>
             <w:rStyle w:val="Hyperlink"/>
@@ -18575,8 +19575,8 @@
         <w:t xml:space="preserve">. Geophysical Research Letters, 33, 23.</w:t>
       </w:r>
     </w:p>
-    <w:bookmarkEnd w:id="287"/>
-    <w:bookmarkStart w:id="289" w:name="ref-gillett2013"/>
+    <w:bookmarkEnd w:id="309"/>
+    <w:bookmarkStart w:id="311" w:name="ref-gillett2013"/>
     <w:p>
       <w:pPr>
         <w:pStyle w:val="Bibliography"/>
@@ -18587,7 +19587,7 @@
       <w:r>
         <w:t xml:space="preserve"> </w:t>
       </w:r>
-      <w:hyperlink r:id="rId288">
+      <w:hyperlink r:id="rId310">
         <w:r>
           <w:rPr>
             <w:rStyle w:val="Hyperlink"/>
@@ -18599,8 +19599,8 @@
         <w:t xml:space="preserve">. Geophysical Research Letters, 40, 10, 2302–2306.</w:t>
       </w:r>
     </w:p>
-    <w:bookmarkEnd w:id="289"/>
-    <w:bookmarkStart w:id="291" w:name="ref-gong1999"/>
+    <w:bookmarkEnd w:id="311"/>
+    <w:bookmarkStart w:id="313" w:name="ref-gong1999"/>
     <w:p>
       <w:pPr>
         <w:pStyle w:val="Bibliography"/>
@@ -18611,7 +19611,7 @@
       <w:r>
         <w:t xml:space="preserve"> </w:t>
       </w:r>
-      <w:hyperlink r:id="rId290">
+      <w:hyperlink r:id="rId312">
         <w:r>
           <w:rPr>
             <w:rStyle w:val="Hyperlink"/>
@@ -18647,8 +19647,8 @@
         <w:t xml:space="preserve">. Geophysical Research Letters, 26, 4, 459–462.</w:t>
       </w:r>
     </w:p>
-    <w:bookmarkEnd w:id="291"/>
-    <w:bookmarkStart w:id="293" w:name="ref-grytsai2011"/>
+    <w:bookmarkEnd w:id="313"/>
+    <w:bookmarkStart w:id="315" w:name="ref-grytsai2011"/>
     <w:p>
       <w:pPr>
         <w:pStyle w:val="Bibliography"/>
@@ -18659,7 +19659,7 @@
       <w:r>
         <w:t xml:space="preserve"> </w:t>
       </w:r>
-      <w:hyperlink r:id="rId292">
+      <w:hyperlink r:id="rId314">
         <w:r>
           <w:rPr>
             <w:rStyle w:val="Hyperlink"/>
@@ -18695,8 +19695,8 @@
         <w:t xml:space="preserve">. International Journal of Remote Sensing, 32, 11, 3139–3151.</w:t>
       </w:r>
     </w:p>
-    <w:bookmarkEnd w:id="293"/>
-    <w:bookmarkStart w:id="295" w:name="ref-hartmann1979"/>
+    <w:bookmarkEnd w:id="315"/>
+    <w:bookmarkStart w:id="317" w:name="ref-hartmann1979"/>
     <w:p>
       <w:pPr>
         <w:pStyle w:val="Bibliography"/>
@@ -18707,7 +19707,7 @@
       <w:r>
         <w:t xml:space="preserve"> </w:t>
       </w:r>
-      <w:hyperlink r:id="rId294">
+      <w:hyperlink r:id="rId316">
         <w:r>
           <w:rPr>
             <w:rStyle w:val="Hyperlink"/>
@@ -18803,8 +19803,8 @@
         <w:t xml:space="preserve">. Journal of the Atmospheric Sciences, 36, 2, 350–364.</w:t>
       </w:r>
     </w:p>
-    <w:bookmarkEnd w:id="295"/>
-    <w:bookmarkStart w:id="297" w:name="ref-hendon2007"/>
+    <w:bookmarkEnd w:id="317"/>
+    <w:bookmarkStart w:id="319" w:name="ref-hendon2007"/>
     <w:p>
       <w:pPr>
         <w:pStyle w:val="Bibliography"/>
@@ -18815,7 +19815,7 @@
       <w:r>
         <w:t xml:space="preserve"> </w:t>
       </w:r>
-      <w:hyperlink r:id="rId296">
+      <w:hyperlink r:id="rId318">
         <w:r>
           <w:rPr>
             <w:rStyle w:val="Hyperlink"/>
@@ -18887,8 +19887,8 @@
         <w:t xml:space="preserve">. Journal of Climate, 20, 11, 2452–2467.</w:t>
       </w:r>
     </w:p>
-    <w:bookmarkEnd w:id="297"/>
-    <w:bookmarkStart w:id="299" w:name="ref-hendon2014"/>
+    <w:bookmarkEnd w:id="319"/>
+    <w:bookmarkStart w:id="321" w:name="ref-hendon2014"/>
     <w:p>
       <w:pPr>
         <w:pStyle w:val="Bibliography"/>
@@ -18899,7 +19899,7 @@
       <w:r>
         <w:t xml:space="preserve"> </w:t>
       </w:r>
-      <w:hyperlink r:id="rId298">
+      <w:hyperlink r:id="rId320">
         <w:r>
           <w:rPr>
             <w:rStyle w:val="Hyperlink"/>
@@ -18971,8 +19971,8 @@
         <w:t xml:space="preserve">. Journal of Climate, 27, 9, 3446–3460.</w:t>
       </w:r>
     </w:p>
-    <w:bookmarkEnd w:id="299"/>
-    <w:bookmarkStart w:id="301" w:name="ref-ho2012"/>
+    <w:bookmarkEnd w:id="321"/>
+    <w:bookmarkStart w:id="323" w:name="ref-ho2012"/>
     <w:p>
       <w:pPr>
         <w:pStyle w:val="Bibliography"/>
@@ -18983,7 +19983,7 @@
       <w:r>
         <w:t xml:space="preserve"> </w:t>
       </w:r>
-      <w:hyperlink r:id="rId300">
+      <w:hyperlink r:id="rId322">
         <w:r>
           <w:rPr>
             <w:rStyle w:val="Hyperlink"/>
@@ -19013,8 +20013,8 @@
         <w:t xml:space="preserve">. Hydrology and Earth System Sciences, 16, 3, 967–982.</w:t>
       </w:r>
     </w:p>
-    <w:bookmarkEnd w:id="301"/>
-    <w:bookmarkStart w:id="303" w:name="ref-horel1984"/>
+    <w:bookmarkEnd w:id="323"/>
+    <w:bookmarkStart w:id="325" w:name="ref-horel1984"/>
     <w:p>
       <w:pPr>
         <w:pStyle w:val="Bibliography"/>
@@ -19025,7 +20025,7 @@
       <w:r>
         <w:t xml:space="preserve"> </w:t>
       </w:r>
-      <w:hyperlink r:id="rId302">
+      <w:hyperlink r:id="rId324">
         <w:r>
           <w:rPr>
             <w:rStyle w:val="Hyperlink"/>
@@ -19091,19 +20091,43 @@
         <w:t xml:space="preserve">. Journal of Applied Meteorology and Climatology, 23, 12, 1660–1673.</w:t>
       </w:r>
     </w:p>
-    <w:bookmarkEnd w:id="303"/>
-    <w:bookmarkStart w:id="305" w:name="ref-irving2016"/>
+    <w:bookmarkEnd w:id="325"/>
+    <w:bookmarkStart w:id="327" w:name="ref-CMIP6.DAMIP.NOAA-GFDL.GFDL-ESM4"/>
     <w:p>
       <w:pPr>
         <w:pStyle w:val="Bibliography"/>
       </w:pPr>
       <w:r>
+        <w:t xml:space="preserve">Horowitz, L.W., John, J.G., Blanton, C., McHugh, C., Radhakrishnan, A., Rand, K., Vahlenkamp, H., Zadeh, N.T., Wilson, C., Dunne, J.P., and others, 2018.</w:t>
+      </w:r>
+      <w:r>
+        <w:t xml:space="preserve"> </w:t>
+      </w:r>
+      <w:hyperlink r:id="rId326">
+        <w:r>
+          <w:rPr>
+            <w:rStyle w:val="Hyperlink"/>
+          </w:rPr>
+          <w:t xml:space="preserve">NOAA-GFDL GFDL-ESM4 model output prepared for CMIP6 DAMIP</w:t>
+        </w:r>
+      </w:hyperlink>
+      <w:r>
+        <w:t xml:space="preserve">.</w:t>
+      </w:r>
+    </w:p>
+    <w:bookmarkEnd w:id="327"/>
+    <w:bookmarkStart w:id="329" w:name="ref-irving2016"/>
+    <w:p>
+      <w:pPr>
+        <w:pStyle w:val="Bibliography"/>
+      </w:pPr>
+      <w:r>
         <w:t xml:space="preserve">Irving, D., and Simmonds, I., 2016.</w:t>
       </w:r>
       <w:r>
         <w:t xml:space="preserve"> </w:t>
       </w:r>
-      <w:hyperlink r:id="rId304">
+      <w:hyperlink r:id="rId328">
         <w:r>
           <w:rPr>
             <w:rStyle w:val="Hyperlink"/>
@@ -19223,19 +20247,43 @@
         <w:t xml:space="preserve">. Journal of Climate, 29, 17, 6109–6125.</w:t>
       </w:r>
     </w:p>
-    <w:bookmarkEnd w:id="305"/>
-    <w:bookmarkStart w:id="307" w:name="ref-jones2009"/>
+    <w:bookmarkEnd w:id="329"/>
+    <w:bookmarkStart w:id="331" w:name="ref-CMIP6.DAMIP.MOHC.HadGEM3-GC31-LL"/>
     <w:p>
       <w:pPr>
         <w:pStyle w:val="Bibliography"/>
       </w:pPr>
       <w:r>
+        <w:t xml:space="preserve">Jones, G., 2019.</w:t>
+      </w:r>
+      <w:r>
+        <w:t xml:space="preserve"> </w:t>
+      </w:r>
+      <w:hyperlink r:id="rId330">
+        <w:r>
+          <w:rPr>
+            <w:rStyle w:val="Hyperlink"/>
+          </w:rPr>
+          <w:t xml:space="preserve">MOHC HadGEM3-GC31-LL model output prepared for CMIP6 DAMIP</w:t>
+        </w:r>
+      </w:hyperlink>
+      <w:r>
+        <w:t xml:space="preserve">.</w:t>
+      </w:r>
+    </w:p>
+    <w:bookmarkEnd w:id="331"/>
+    <w:bookmarkStart w:id="333" w:name="ref-jones2009"/>
+    <w:p>
+      <w:pPr>
+        <w:pStyle w:val="Bibliography"/>
+      </w:pPr>
+      <w:r>
         <w:t xml:space="preserve">Jones, J.M., Fogt, R.L., Widmann, M., Marshall, G.J., Jones, P.D., and Visbeck, M., 2009.</w:t>
       </w:r>
       <w:r>
         <w:t xml:space="preserve"> </w:t>
       </w:r>
-      <w:hyperlink r:id="rId306">
+      <w:hyperlink r:id="rId332">
         <w:r>
           <w:rPr>
             <w:rStyle w:val="Hyperlink"/>
@@ -19295,8 +20343,8 @@
         <w:t xml:space="preserve">. Journal of Climate, 22, 20, 5319–5345.</w:t>
       </w:r>
     </w:p>
-    <w:bookmarkEnd w:id="307"/>
-    <w:bookmarkStart w:id="309" w:name="ref-jones2019"/>
+    <w:bookmarkEnd w:id="333"/>
+    <w:bookmarkStart w:id="335" w:name="ref-jones2019"/>
     <w:p>
       <w:pPr>
         <w:pStyle w:val="Bibliography"/>
@@ -19307,7 +20355,7 @@
       <w:r>
         <w:t xml:space="preserve"> </w:t>
       </w:r>
-      <w:hyperlink r:id="rId308">
+      <w:hyperlink r:id="rId334">
         <w:r>
           <w:rPr>
             <w:rStyle w:val="Hyperlink"/>
@@ -19421,19 +20469,43 @@
         <w:t xml:space="preserve">. Journal of Climate, 32, 20, 6875–6898.</w:t>
       </w:r>
     </w:p>
-    <w:bookmarkEnd w:id="309"/>
-    <w:bookmarkStart w:id="311" w:name="ref-kao2009"/>
+    <w:bookmarkEnd w:id="335"/>
+    <w:bookmarkStart w:id="337" w:name="ref-CMIP6.CMIP.MPI-M.MPI-ESM1-2-HR"/>
     <w:p>
       <w:pPr>
         <w:pStyle w:val="Bibliography"/>
       </w:pPr>
       <w:r>
+        <w:t xml:space="preserve">Jungclaus, J., Bittner, M., Wieners, K.-H., Wachsmann, F., Schupfner, M., Legutke, S., Giorgetta, M., Reick, C., Gayler, V., Haak, H., and others, 2019.</w:t>
+      </w:r>
+      <w:r>
+        <w:t xml:space="preserve"> </w:t>
+      </w:r>
+      <w:hyperlink r:id="rId336">
+        <w:r>
+          <w:rPr>
+            <w:rStyle w:val="Hyperlink"/>
+          </w:rPr>
+          <w:t xml:space="preserve">MPI-m MPIESM1.2-HR model output prepared for CMIP6 CMIP</w:t>
+        </w:r>
+      </w:hyperlink>
+      <w:r>
+        <w:t xml:space="preserve">.</w:t>
+      </w:r>
+    </w:p>
+    <w:bookmarkEnd w:id="337"/>
+    <w:bookmarkStart w:id="339" w:name="ref-kao2009"/>
+    <w:p>
+      <w:pPr>
+        <w:pStyle w:val="Bibliography"/>
+      </w:pPr>
+      <w:r>
         <w:t xml:space="preserve">Kao, H.-Y., and Yu, J.-Y., 2009.</w:t>
       </w:r>
       <w:r>
         <w:t xml:space="preserve"> </w:t>
       </w:r>
-      <w:hyperlink r:id="rId310">
+      <w:hyperlink r:id="rId338">
         <w:r>
           <w:rPr>
             <w:rStyle w:val="Hyperlink"/>
@@ -19505,8 +20577,8 @@
         <w:t xml:space="preserve">. Journal of Climate, 22, 3, 615–632.</w:t>
       </w:r>
     </w:p>
-    <w:bookmarkEnd w:id="311"/>
-    <w:bookmarkStart w:id="313" w:name="ref-karoly1989"/>
+    <w:bookmarkEnd w:id="339"/>
+    <w:bookmarkStart w:id="341" w:name="ref-karoly1989"/>
     <w:p>
       <w:pPr>
         <w:pStyle w:val="Bibliography"/>
@@ -19517,7 +20589,7 @@
       <w:r>
         <w:t xml:space="preserve"> </w:t>
       </w:r>
-      <w:hyperlink r:id="rId312">
+      <w:hyperlink r:id="rId340">
         <w:r>
           <w:rPr>
             <w:rStyle w:val="Hyperlink"/>
@@ -19565,8 +20637,8 @@
         <w:t xml:space="preserve">. Journal of Climate, 2, 11, 1239–1252.</w:t>
       </w:r>
     </w:p>
-    <w:bookmarkEnd w:id="313"/>
-    <w:bookmarkStart w:id="315" w:name="ref-katz1991"/>
+    <w:bookmarkEnd w:id="341"/>
+    <w:bookmarkStart w:id="343" w:name="ref-katz1991"/>
     <w:p>
       <w:pPr>
         <w:pStyle w:val="Bibliography"/>
@@ -19577,7 +20649,7 @@
       <w:r>
         <w:t xml:space="preserve"> </w:t>
       </w:r>
-      <w:hyperlink r:id="rId314">
+      <w:hyperlink r:id="rId342">
         <w:r>
           <w:rPr>
             <w:rStyle w:val="Hyperlink"/>
@@ -19589,8 +20661,8 @@
         <w:t xml:space="preserve">. International Journal of Climatology, 11, 5, 505–513.</w:t>
       </w:r>
     </w:p>
-    <w:bookmarkEnd w:id="315"/>
-    <w:bookmarkStart w:id="317" w:name="ref-kidson1988"/>
+    <w:bookmarkEnd w:id="343"/>
+    <w:bookmarkStart w:id="345" w:name="ref-kidson1988"/>
     <w:p>
       <w:pPr>
         <w:pStyle w:val="Bibliography"/>
@@ -19601,7 +20673,7 @@
       <w:r>
         <w:t xml:space="preserve"> </w:t>
       </w:r>
-      <w:hyperlink r:id="rId316">
+      <w:hyperlink r:id="rId344">
         <w:r>
           <w:rPr>
             <w:rStyle w:val="Hyperlink"/>
@@ -19649,19 +20721,67 @@
         <w:t xml:space="preserve">. Journal of Climate, 1, 12, 1177–1198.</w:t>
       </w:r>
     </w:p>
-    <w:bookmarkEnd w:id="317"/>
-    <w:bookmarkStart w:id="319" w:name="ref-lim2016"/>
+    <w:bookmarkEnd w:id="345"/>
+    <w:bookmarkStart w:id="347" w:name="ref-CMIP6.CMIP.CAS.FGOALS-g3"/>
     <w:p>
       <w:pPr>
         <w:pStyle w:val="Bibliography"/>
       </w:pPr>
       <w:r>
+        <w:t xml:space="preserve">Li, L., 2019.</w:t>
+      </w:r>
+      <w:r>
+        <w:t xml:space="preserve"> </w:t>
+      </w:r>
+      <w:hyperlink r:id="rId346">
+        <w:r>
+          <w:rPr>
+            <w:rStyle w:val="Hyperlink"/>
+          </w:rPr>
+          <w:t xml:space="preserve">CAS FGOALS-g3 model output prepared for CMIP6 CMIP</w:t>
+        </w:r>
+      </w:hyperlink>
+      <w:r>
+        <w:t xml:space="preserve">.</w:t>
+      </w:r>
+    </w:p>
+    <w:bookmarkEnd w:id="347"/>
+    <w:bookmarkStart w:id="349" w:name="ref-CMIP6.DAMIP.CAS.FGOALS-g3"/>
+    <w:p>
+      <w:pPr>
+        <w:pStyle w:val="Bibliography"/>
+      </w:pPr>
+      <w:r>
+        <w:t xml:space="preserve">———, 2020.</w:t>
+      </w:r>
+      <w:r>
+        <w:t xml:space="preserve"> </w:t>
+      </w:r>
+      <w:hyperlink r:id="rId348">
+        <w:r>
+          <w:rPr>
+            <w:rStyle w:val="Hyperlink"/>
+          </w:rPr>
+          <w:t xml:space="preserve">CAS FGOALS-g3 model output prepared for CMIP6 DAMIP</w:t>
+        </w:r>
+      </w:hyperlink>
+      <w:r>
+        <w:t xml:space="preserve">.</w:t>
+      </w:r>
+    </w:p>
+    <w:bookmarkEnd w:id="349"/>
+    <w:bookmarkStart w:id="351" w:name="ref-lim2016"/>
+    <w:p>
+      <w:pPr>
+        <w:pStyle w:val="Bibliography"/>
+      </w:pPr>
+      <w:r>
         <w:t xml:space="preserve">Lim, E.-P., Hendon, H.H., Arblaster, J.M., Delage, F., Nguyen, H., Min, S.-K., and Wheeler, M.C., 2016.</w:t>
       </w:r>
       <w:r>
         <w:t xml:space="preserve"> </w:t>
       </w:r>
-      <w:hyperlink r:id="rId318">
+      <w:hyperlink r:id="rId350">
         <w:r>
           <w:rPr>
             <w:rStyle w:val="Hyperlink"/>
@@ -19721,8 +20841,8 @@
         <w:t xml:space="preserve">. Geophysical Research Letters, 43, 13, 7160–7167.</w:t>
       </w:r>
     </w:p>
-    <w:bookmarkEnd w:id="319"/>
-    <w:bookmarkStart w:id="321" w:name="ref-marshall2003"/>
+    <w:bookmarkEnd w:id="351"/>
+    <w:bookmarkStart w:id="353" w:name="ref-marshall2003"/>
     <w:p>
       <w:pPr>
         <w:pStyle w:val="Bibliography"/>
@@ -19733,7 +20853,7 @@
       <w:r>
         <w:t xml:space="preserve"> </w:t>
       </w:r>
-      <w:hyperlink r:id="rId320">
+      <w:hyperlink r:id="rId352">
         <w:r>
           <w:rPr>
             <w:rStyle w:val="Hyperlink"/>
@@ -19805,8 +20925,8 @@
         <w:t xml:space="preserve">. Journal of Climate, 16, 24, 4134–4143.</w:t>
       </w:r>
     </w:p>
-    <w:bookmarkEnd w:id="321"/>
-    <w:bookmarkStart w:id="323" w:name="ref-marshall2016"/>
+    <w:bookmarkEnd w:id="353"/>
+    <w:bookmarkStart w:id="355" w:name="ref-marshall2016"/>
     <w:p>
       <w:pPr>
         <w:pStyle w:val="Bibliography"/>
@@ -19817,7 +20937,7 @@
       <w:r>
         <w:t xml:space="preserve"> </w:t>
       </w:r>
-      <w:hyperlink r:id="rId322">
+      <w:hyperlink r:id="rId354">
         <w:r>
           <w:rPr>
             <w:rStyle w:val="Hyperlink"/>
@@ -19853,8 +20973,8 @@
         <w:t xml:space="preserve">. Journal of Geophysical Research: Atmospheres, 121, 7, 3276–3289.</w:t>
       </w:r>
     </w:p>
-    <w:bookmarkEnd w:id="323"/>
-    <w:bookmarkStart w:id="325" w:name="ref-marshall2004"/>
+    <w:bookmarkEnd w:id="355"/>
+    <w:bookmarkStart w:id="357" w:name="ref-marshall2004"/>
     <w:p>
       <w:pPr>
         <w:pStyle w:val="Bibliography"/>
@@ -19865,7 +20985,7 @@
       <w:r>
         <w:t xml:space="preserve"> </w:t>
       </w:r>
-      <w:hyperlink r:id="rId324">
+      <w:hyperlink r:id="rId356">
         <w:r>
           <w:rPr>
             <w:rStyle w:val="Hyperlink"/>
@@ -19889,8 +21009,8 @@
         <w:t xml:space="preserve">. Geophysical Research Letters, 31, 14.</w:t>
       </w:r>
     </w:p>
-    <w:bookmarkEnd w:id="325"/>
-    <w:bookmarkStart w:id="327" w:name="ref-mo2000"/>
+    <w:bookmarkEnd w:id="357"/>
+    <w:bookmarkStart w:id="359" w:name="ref-mo2000"/>
     <w:p>
       <w:pPr>
         <w:pStyle w:val="Bibliography"/>
@@ -19901,7 +21021,7 @@
       <w:r>
         <w:t xml:space="preserve"> </w:t>
       </w:r>
-      <w:hyperlink r:id="rId326">
+      <w:hyperlink r:id="rId358">
         <w:r>
           <w:rPr>
             <w:rStyle w:val="Hyperlink"/>
@@ -19973,8 +21093,8 @@
         <w:t xml:space="preserve">. Journal of Climate, 13, 20, 3599–3610.</w:t>
       </w:r>
     </w:p>
-    <w:bookmarkEnd w:id="327"/>
-    <w:bookmarkStart w:id="329" w:name="ref-mo1987"/>
+    <w:bookmarkEnd w:id="359"/>
+    <w:bookmarkStart w:id="361" w:name="ref-mo1987"/>
     <w:p>
       <w:pPr>
         <w:pStyle w:val="Bibliography"/>
@@ -19985,7 +21105,7 @@
       <w:r>
         <w:t xml:space="preserve"> </w:t>
       </w:r>
-      <w:hyperlink r:id="rId328">
+      <w:hyperlink r:id="rId360">
         <w:r>
           <w:rPr>
             <w:rStyle w:val="Hyperlink"/>
@@ -20033,8 +21153,8 @@
         <w:t xml:space="preserve">. Journal of the Atmospheric Sciences, 44, 5, 877–902.</w:t>
       </w:r>
     </w:p>
-    <w:bookmarkEnd w:id="329"/>
-    <w:bookmarkStart w:id="331" w:name="ref-mo2001"/>
+    <w:bookmarkEnd w:id="361"/>
+    <w:bookmarkStart w:id="363" w:name="ref-mo2001"/>
     <w:p>
       <w:pPr>
         <w:pStyle w:val="Bibliography"/>
@@ -20045,7 +21165,7 @@
       <w:r>
         <w:t xml:space="preserve"> </w:t>
       </w:r>
-      <w:hyperlink r:id="rId330">
+      <w:hyperlink r:id="rId362">
         <w:r>
           <w:rPr>
             <w:rStyle w:val="Hyperlink"/>
@@ -20081,8 +21201,8 @@
         <w:t xml:space="preserve">. International Journal of Climatology, 21, 10, 1211–1229.</w:t>
       </w:r>
     </w:p>
-    <w:bookmarkEnd w:id="331"/>
-    <w:bookmarkStart w:id="333" w:name="ref-nicolas2014"/>
+    <w:bookmarkEnd w:id="363"/>
+    <w:bookmarkStart w:id="365" w:name="ref-nicolas2014"/>
     <w:p>
       <w:pPr>
         <w:pStyle w:val="Bibliography"/>
@@ -20093,7 +21213,7 @@
       <w:r>
         <w:t xml:space="preserve"> </w:t>
       </w:r>
-      <w:hyperlink r:id="rId332">
+      <w:hyperlink r:id="rId364">
         <w:r>
           <w:rPr>
             <w:rStyle w:val="Hyperlink"/>
@@ -20207,8 +21327,8 @@
         <w:t xml:space="preserve">. Journal of Climate, 27, 21, 8070–8093.</w:t>
       </w:r>
     </w:p>
-    <w:bookmarkEnd w:id="333"/>
-    <w:bookmarkStart w:id="335" w:name="ref-nuncio2015"/>
+    <w:bookmarkEnd w:id="365"/>
+    <w:bookmarkStart w:id="367" w:name="ref-nuncio2015"/>
     <w:p>
       <w:pPr>
         <w:pStyle w:val="Bibliography"/>
@@ -20219,7 +21339,7 @@
       <w:r>
         <w:t xml:space="preserve"> </w:t>
       </w:r>
-      <w:hyperlink r:id="rId334">
+      <w:hyperlink r:id="rId366">
         <w:r>
           <w:rPr>
             <w:rStyle w:val="Hyperlink"/>
@@ -20291,19 +21411,43 @@
         <w:t xml:space="preserve">. Journal of Climate, 28, 7, 2682–2690.</w:t>
       </w:r>
     </w:p>
-    <w:bookmarkEnd w:id="335"/>
-    <w:bookmarkStart w:id="337" w:name="ref-raphael2004"/>
+    <w:bookmarkEnd w:id="367"/>
+    <w:bookmarkStart w:id="369" w:name="ref-CMIP6.DAMIP.NOAA-GFDL.GFDL-CM4"/>
     <w:p>
       <w:pPr>
         <w:pStyle w:val="Bibliography"/>
       </w:pPr>
       <w:r>
+        <w:t xml:space="preserve">Ploshay, J., Hurlin, W., John, J.G., Blanton, C., McHugh, C., Radhakrishnan, A., Rand, K., Vahlenkamp, H., Zadeh, N.T., Wilson, C., and others, 2018.</w:t>
+      </w:r>
+      <w:r>
+        <w:t xml:space="preserve"> </w:t>
+      </w:r>
+      <w:hyperlink r:id="rId368">
+        <w:r>
+          <w:rPr>
+            <w:rStyle w:val="Hyperlink"/>
+          </w:rPr>
+          <w:t xml:space="preserve">NOAA-GFDL GFDL-CM4 model output prepared for CMIP6 DAMIP</w:t>
+        </w:r>
+      </w:hyperlink>
+      <w:r>
+        <w:t xml:space="preserve">.</w:t>
+      </w:r>
+    </w:p>
+    <w:bookmarkEnd w:id="369"/>
+    <w:bookmarkStart w:id="371" w:name="ref-raphael2004"/>
+    <w:p>
+      <w:pPr>
+        <w:pStyle w:val="Bibliography"/>
+      </w:pPr>
+      <w:r>
         <w:t xml:space="preserve">Raphael, M.N., 2004.</w:t>
       </w:r>
       <w:r>
         <w:t xml:space="preserve"> </w:t>
       </w:r>
-      <w:hyperlink r:id="rId336">
+      <w:hyperlink r:id="rId370">
         <w:r>
           <w:rPr>
             <w:rStyle w:val="Hyperlink"/>
@@ -20327,19 +21471,43 @@
         <w:t xml:space="preserve">. Geophysical Research Letters, 31, 23.</w:t>
       </w:r>
     </w:p>
-    <w:bookmarkEnd w:id="337"/>
-    <w:bookmarkStart w:id="339" w:name="ref-rogers1982"/>
+    <w:bookmarkEnd w:id="371"/>
+    <w:bookmarkStart w:id="373" w:name="ref-CMIP6.CMIP.MOHC.HadGEM3-GC31-LL"/>
     <w:p>
       <w:pPr>
         <w:pStyle w:val="Bibliography"/>
       </w:pPr>
       <w:r>
+        <w:t xml:space="preserve">Ridley, J., Menary, M., Kuhlbrodt, T., Andrews, M., and Andrews, T., 2018.</w:t>
+      </w:r>
+      <w:r>
+        <w:t xml:space="preserve"> </w:t>
+      </w:r>
+      <w:hyperlink r:id="rId372">
+        <w:r>
+          <w:rPr>
+            <w:rStyle w:val="Hyperlink"/>
+          </w:rPr>
+          <w:t xml:space="preserve">MOHC HadGEM3-GC31-LL model output prepared for CMIP6 CMIP</w:t>
+        </w:r>
+      </w:hyperlink>
+      <w:r>
+        <w:t xml:space="preserve">.</w:t>
+      </w:r>
+    </w:p>
+    <w:bookmarkEnd w:id="373"/>
+    <w:bookmarkStart w:id="375" w:name="ref-rogers1982"/>
+    <w:p>
+      <w:pPr>
+        <w:pStyle w:val="Bibliography"/>
+      </w:pPr>
+      <w:r>
         <w:t xml:space="preserve">Rogers, J.C., and van Loon, H., 1982.</w:t>
       </w:r>
       <w:r>
         <w:t xml:space="preserve"> </w:t>
       </w:r>
-      <w:hyperlink r:id="rId338">
+      <w:hyperlink r:id="rId374">
         <w:r>
           <w:rPr>
             <w:rStyle w:val="Hyperlink"/>
@@ -20435,8 +21603,8 @@
         <w:t xml:space="preserve">. Monthly Weather Review, 110, 10, 1375–1392.</w:t>
       </w:r>
     </w:p>
-    <w:bookmarkEnd w:id="339"/>
-    <w:bookmarkStart w:id="341" w:name="ref-ropelewski1987"/>
+    <w:bookmarkEnd w:id="375"/>
+    <w:bookmarkStart w:id="377" w:name="ref-ropelewski1987"/>
     <w:p>
       <w:pPr>
         <w:pStyle w:val="Bibliography"/>
@@ -20447,7 +21615,7 @@
       <w:r>
         <w:t xml:space="preserve"> </w:t>
       </w:r>
-      <w:hyperlink r:id="rId340">
+      <w:hyperlink r:id="rId376">
         <w:r>
           <w:rPr>
             <w:rStyle w:val="Hyperlink"/>
@@ -20495,8 +21663,8 @@
         <w:t xml:space="preserve">. Monthly Weather Review, 115, 9, 2161–2165.</w:t>
       </w:r>
     </w:p>
-    <w:bookmarkEnd w:id="341"/>
-    <w:bookmarkStart w:id="343" w:name="ref-rosso2018"/>
+    <w:bookmarkEnd w:id="377"/>
+    <w:bookmarkStart w:id="379" w:name="ref-rosso2018"/>
     <w:p>
       <w:pPr>
         <w:pStyle w:val="Bibliography"/>
@@ -20507,7 +21675,7 @@
       <w:r>
         <w:t xml:space="preserve"> </w:t>
       </w:r>
-      <w:hyperlink r:id="rId342">
+      <w:hyperlink r:id="rId378">
         <w:r>
           <w:rPr>
             <w:rStyle w:val="Hyperlink"/>
@@ -20555,8 +21723,8 @@
         <w:t xml:space="preserve">. Atmosphere, 9, 11, 431.</w:t>
       </w:r>
     </w:p>
-    <w:bookmarkEnd w:id="343"/>
-    <w:bookmarkStart w:id="345" w:name="ref-saji1999"/>
+    <w:bookmarkEnd w:id="379"/>
+    <w:bookmarkStart w:id="381" w:name="ref-saji1999"/>
     <w:p>
       <w:pPr>
         <w:pStyle w:val="Bibliography"/>
@@ -20567,7 +21735,7 @@
       <w:r>
         <w:t xml:space="preserve"> </w:t>
       </w:r>
-      <w:hyperlink r:id="rId344">
+      <w:hyperlink r:id="rId380">
         <w:r>
           <w:rPr>
             <w:rStyle w:val="Hyperlink"/>
@@ -20591,19 +21759,91 @@
         <w:t xml:space="preserve">. Nature, 401, 6751, 360–363.</w:t>
       </w:r>
     </w:p>
-    <w:bookmarkEnd w:id="345"/>
-    <w:bookmarkStart w:id="347" w:name="ref-sheather1991"/>
+    <w:bookmarkEnd w:id="381"/>
+    <w:bookmarkStart w:id="383" w:name="ref-CMIP6.CMIP.CNRM-CERFACS.CNRM-ESM2-1"/>
     <w:p>
       <w:pPr>
         <w:pStyle w:val="Bibliography"/>
       </w:pPr>
       <w:r>
+        <w:t xml:space="preserve">Seferian, R., 2018.</w:t>
+      </w:r>
+      <w:r>
+        <w:t xml:space="preserve"> </w:t>
+      </w:r>
+      <w:hyperlink r:id="rId382">
+        <w:r>
+          <w:rPr>
+            <w:rStyle w:val="Hyperlink"/>
+          </w:rPr>
+          <w:t xml:space="preserve">CNRM-CERFACS CNRM-ESM2-1 model output prepared for CMIP6 CMIP</w:t>
+        </w:r>
+      </w:hyperlink>
+      <w:r>
+        <w:t xml:space="preserve">.</w:t>
+      </w:r>
+    </w:p>
+    <w:bookmarkEnd w:id="383"/>
+    <w:bookmarkStart w:id="385" w:name="ref-CMIP6.DAMIP.NCC.NorESM2-LM"/>
+    <w:p>
+      <w:pPr>
+        <w:pStyle w:val="Bibliography"/>
+      </w:pPr>
+      <w:r>
+        <w:t xml:space="preserve">Seland, ?yvind., Bentsen, M., Oliviè, D.J.L., Toniazzo, T., Gjermundsen, A., Graff, L.S., Debernard, J.B., Gupta, A.K., He, Y., Kirkevåg, A., and others, 2019.</w:t>
+      </w:r>
+      <w:r>
+        <w:t xml:space="preserve"> </w:t>
+      </w:r>
+      <w:hyperlink r:id="rId384">
+        <w:r>
+          <w:rPr>
+            <w:rStyle w:val="Hyperlink"/>
+          </w:rPr>
+          <w:t xml:space="preserve">NCC NorESM2-LM model output prepared for CMIP6 DAMIP</w:t>
+        </w:r>
+      </w:hyperlink>
+      <w:r>
+        <w:t xml:space="preserve">.</w:t>
+      </w:r>
+    </w:p>
+    <w:bookmarkEnd w:id="385"/>
+    <w:bookmarkStart w:id="387" w:name="ref-CMIP6.CMIP.AWI.AWI-CM-1-1-MR"/>
+    <w:p>
+      <w:pPr>
+        <w:pStyle w:val="Bibliography"/>
+      </w:pPr>
+      <w:r>
+        <w:t xml:space="preserve">Semmler, T., Danilov, S., Rackow, T., Sidorenko, D., Barbi, D., Hegewald, J., Sein, D., Wang, Q., and Jung, T., 2018.</w:t>
+      </w:r>
+      <w:r>
+        <w:t xml:space="preserve"> </w:t>
+      </w:r>
+      <w:hyperlink r:id="rId386">
+        <w:r>
+          <w:rPr>
+            <w:rStyle w:val="Hyperlink"/>
+          </w:rPr>
+          <w:t xml:space="preserve">AWI AWI-CM1.1MR model output prepared for CMIP6 CMIP</w:t>
+        </w:r>
+      </w:hyperlink>
+      <w:r>
+        <w:t xml:space="preserve">.</w:t>
+      </w:r>
+    </w:p>
+    <w:bookmarkEnd w:id="387"/>
+    <w:bookmarkStart w:id="389" w:name="ref-sheather1991"/>
+    <w:p>
+      <w:pPr>
+        <w:pStyle w:val="Bibliography"/>
+      </w:pPr>
+      <w:r>
         <w:t xml:space="preserve">Sheather, S.J., and Jones, M.C., 1991.</w:t>
       </w:r>
       <w:r>
         <w:t xml:space="preserve"> </w:t>
       </w:r>
-      <w:hyperlink r:id="rId346">
+      <w:hyperlink r:id="rId388">
         <w:r>
           <w:rPr>
             <w:rStyle w:val="Hyperlink"/>
@@ -20651,19 +21891,67 @@
         <w:t xml:space="preserve">. Journal of the Royal Statistical Society. Series B (Methodological), 53, 3, 683–690.</w:t>
       </w:r>
     </w:p>
-    <w:bookmarkEnd w:id="347"/>
-    <w:bookmarkStart w:id="349" w:name="ref-silvestri2009"/>
+    <w:bookmarkEnd w:id="389"/>
+    <w:bookmarkStart w:id="391" w:name="ref-CMIP6.CMIP.NIMS-KMA.UKESM1-0-LL"/>
     <w:p>
       <w:pPr>
         <w:pStyle w:val="Bibliography"/>
       </w:pPr>
       <w:r>
+        <w:t xml:space="preserve">Shim, S., Lim, Y.-J., Byun, Y.-H., Seo, J., Kwon, S., and Kim, B.-H., 2020.</w:t>
+      </w:r>
+      <w:r>
+        <w:t xml:space="preserve"> </w:t>
+      </w:r>
+      <w:hyperlink r:id="rId390">
+        <w:r>
+          <w:rPr>
+            <w:rStyle w:val="Hyperlink"/>
+          </w:rPr>
+          <w:t xml:space="preserve">NIMS-KMA UKESM1.0-LL model output prepared for CMIP6 CMIP</w:t>
+        </w:r>
+      </w:hyperlink>
+      <w:r>
+        <w:t xml:space="preserve">.</w:t>
+      </w:r>
+    </w:p>
+    <w:bookmarkEnd w:id="391"/>
+    <w:bookmarkStart w:id="393" w:name="ref-CMIP6.DAMIP.MIROC.MIROC6"/>
+    <w:p>
+      <w:pPr>
+        <w:pStyle w:val="Bibliography"/>
+      </w:pPr>
+      <w:r>
+        <w:t xml:space="preserve">Shiogama, H., 2019.</w:t>
+      </w:r>
+      <w:r>
+        <w:t xml:space="preserve"> </w:t>
+      </w:r>
+      <w:hyperlink r:id="rId392">
+        <w:r>
+          <w:rPr>
+            <w:rStyle w:val="Hyperlink"/>
+          </w:rPr>
+          <w:t xml:space="preserve">MIROC MIROC6 model output prepared for CMIP6 DAMIP</w:t>
+        </w:r>
+      </w:hyperlink>
+      <w:r>
+        <w:t xml:space="preserve">.</w:t>
+      </w:r>
+    </w:p>
+    <w:bookmarkEnd w:id="393"/>
+    <w:bookmarkStart w:id="395" w:name="ref-silvestri2009"/>
+    <w:p>
+      <w:pPr>
+        <w:pStyle w:val="Bibliography"/>
+      </w:pPr>
+      <w:r>
         <w:t xml:space="preserve">Silvestri, G., and Vera, C., 2009.</w:t>
       </w:r>
       <w:r>
         <w:t xml:space="preserve"> </w:t>
       </w:r>
-      <w:hyperlink r:id="rId348">
+      <w:hyperlink r:id="rId394">
         <w:r>
           <w:rPr>
             <w:rStyle w:val="Hyperlink"/>
@@ -20735,8 +22023,8 @@
         <w:t xml:space="preserve">. Journal of Climate, 22, 22, 6142–6148.</w:t>
       </w:r>
     </w:p>
-    <w:bookmarkEnd w:id="349"/>
-    <w:bookmarkStart w:id="351" w:name="ref-smith1995"/>
+    <w:bookmarkEnd w:id="395"/>
+    <w:bookmarkStart w:id="397" w:name="ref-smith1995"/>
     <w:p>
       <w:pPr>
         <w:pStyle w:val="Bibliography"/>
@@ -20747,7 +22035,7 @@
       <w:r>
         <w:t xml:space="preserve"> </w:t>
       </w:r>
-      <w:hyperlink r:id="rId350">
+      <w:hyperlink r:id="rId396">
         <w:r>
           <w:rPr>
             <w:rStyle w:val="Hyperlink"/>
@@ -20759,19 +22047,163 @@
         <w:t xml:space="preserve">. Journal of Geophysical Research: Atmospheres, 100, D1, 1253–1269.</w:t>
       </w:r>
     </w:p>
-    <w:bookmarkEnd w:id="351"/>
-    <w:bookmarkStart w:id="353" w:name="ref-vasconcellos2022"/>
+    <w:bookmarkEnd w:id="397"/>
+    <w:bookmarkStart w:id="399" w:name="ref-CMIP6.CMIP.NASA-GISS.GISS-E2-1-G"/>
     <w:p>
       <w:pPr>
         <w:pStyle w:val="Bibliography"/>
       </w:pPr>
       <w:r>
+        <w:t xml:space="preserve">Space Studies (NASA/GISS), N.G.I. for, 2018a.</w:t>
+      </w:r>
+      <w:r>
+        <w:t xml:space="preserve"> </w:t>
+      </w:r>
+      <w:hyperlink r:id="rId398">
+        <w:r>
+          <w:rPr>
+            <w:rStyle w:val="Hyperlink"/>
+          </w:rPr>
+          <w:t xml:space="preserve">NASA-GISS GISS-E2.1G model output prepared for CMIP6 CMIP</w:t>
+        </w:r>
+      </w:hyperlink>
+      <w:r>
+        <w:t xml:space="preserve">.</w:t>
+      </w:r>
+    </w:p>
+    <w:bookmarkEnd w:id="399"/>
+    <w:bookmarkStart w:id="401" w:name="ref-CMIP6.DAMIP.NASA-GISS.GISS-E2-1-G"/>
+    <w:p>
+      <w:pPr>
+        <w:pStyle w:val="Bibliography"/>
+      </w:pPr>
+      <w:r>
+        <w:t xml:space="preserve">———, 2018b.</w:t>
+      </w:r>
+      <w:r>
+        <w:t xml:space="preserve"> </w:t>
+      </w:r>
+      <w:hyperlink r:id="rId400">
+        <w:r>
+          <w:rPr>
+            <w:rStyle w:val="Hyperlink"/>
+          </w:rPr>
+          <w:t xml:space="preserve">NASA-GISS GISS-E2.1G model output prepared for CMIP6 DAMIP</w:t>
+        </w:r>
+      </w:hyperlink>
+      <w:r>
+        <w:t xml:space="preserve">.</w:t>
+      </w:r>
+    </w:p>
+    <w:bookmarkEnd w:id="401"/>
+    <w:bookmarkStart w:id="403" w:name="ref-CMIP6.CMIP.CCCma.CanESM5"/>
+    <w:p>
+      <w:pPr>
+        <w:pStyle w:val="Bibliography"/>
+      </w:pPr>
+      <w:r>
+        <w:t xml:space="preserve">Swart, N.C., Cole, J.N.S., Kharin, V.V., Lazare, M., Scinocca, J.F., Gillett, N.P., Anstey, J., Arora, V., Christian, J.R., Jiao, Y., and others, 2019a.</w:t>
+      </w:r>
+      <w:r>
+        <w:t xml:space="preserve"> </w:t>
+      </w:r>
+      <w:hyperlink r:id="rId402">
+        <w:r>
+          <w:rPr>
+            <w:rStyle w:val="Hyperlink"/>
+          </w:rPr>
+          <w:t xml:space="preserve">CCCma CanESM5 model output prepared for CMIP6 CMIP</w:t>
+        </w:r>
+      </w:hyperlink>
+      <w:r>
+        <w:t xml:space="preserve">.</w:t>
+      </w:r>
+    </w:p>
+    <w:bookmarkEnd w:id="403"/>
+    <w:bookmarkStart w:id="405" w:name="ref-CMIP6.DAMIP.CCCma.CanESM5"/>
+    <w:p>
+      <w:pPr>
+        <w:pStyle w:val="Bibliography"/>
+      </w:pPr>
+      <w:r>
+        <w:t xml:space="preserve">———, and others, 2019b.</w:t>
+      </w:r>
+      <w:r>
+        <w:t xml:space="preserve"> </w:t>
+      </w:r>
+      <w:hyperlink r:id="rId404">
+        <w:r>
+          <w:rPr>
+            <w:rStyle w:val="Hyperlink"/>
+          </w:rPr>
+          <w:t xml:space="preserve">CCCma CanESM5 model output prepared for CMIP6 DAMIP</w:t>
+        </w:r>
+      </w:hyperlink>
+      <w:r>
+        <w:t xml:space="preserve">.</w:t>
+      </w:r>
+    </w:p>
+    <w:bookmarkEnd w:id="405"/>
+    <w:bookmarkStart w:id="407" w:name="ref-CMIP6.CMIP.MOHC.UKESM1-0-LL"/>
+    <w:p>
+      <w:pPr>
+        <w:pStyle w:val="Bibliography"/>
+      </w:pPr>
+      <w:r>
+        <w:t xml:space="preserve">Tang, Y., Rumbold, S., Ellis, R., Kelley, D., Mulcahy, J., Sellar, A., Walton, J., and Jones, C., 2019.</w:t>
+      </w:r>
+      <w:r>
+        <w:t xml:space="preserve"> </w:t>
+      </w:r>
+      <w:hyperlink r:id="rId406">
+        <w:r>
+          <w:rPr>
+            <w:rStyle w:val="Hyperlink"/>
+          </w:rPr>
+          <w:t xml:space="preserve">MOHC UKESM1.0-LL model output prepared for CMIP6 CMIP</w:t>
+        </w:r>
+      </w:hyperlink>
+      <w:r>
+        <w:t xml:space="preserve">.</w:t>
+      </w:r>
+    </w:p>
+    <w:bookmarkEnd w:id="407"/>
+    <w:bookmarkStart w:id="409" w:name="ref-CMIP6.CMIP.MIROC.MIROC6"/>
+    <w:p>
+      <w:pPr>
+        <w:pStyle w:val="Bibliography"/>
+      </w:pPr>
+      <w:r>
+        <w:t xml:space="preserve">Tatebe, H., and Watanabe, M., 2018.</w:t>
+      </w:r>
+      <w:r>
+        <w:t xml:space="preserve"> </w:t>
+      </w:r>
+      <w:hyperlink r:id="rId408">
+        <w:r>
+          <w:rPr>
+            <w:rStyle w:val="Hyperlink"/>
+          </w:rPr>
+          <w:t xml:space="preserve">MIROC MIROC6 model output prepared for CMIP6 CMIP</w:t>
+        </w:r>
+      </w:hyperlink>
+      <w:r>
+        <w:t xml:space="preserve">.</w:t>
+      </w:r>
+    </w:p>
+    <w:bookmarkEnd w:id="409"/>
+    <w:bookmarkStart w:id="411" w:name="ref-vasconcellos2022"/>
+    <w:p>
+      <w:pPr>
+        <w:pStyle w:val="Bibliography"/>
+      </w:pPr>
+      <w:r>
         <w:t xml:space="preserve">Vasconcellos, F.C., Mattos-Gava, M.L.L., and Sansigolo, C.A., 2022.</w:t>
       </w:r>
       <w:r>
         <w:t xml:space="preserve"> </w:t>
       </w:r>
-      <w:hyperlink r:id="rId352">
+      <w:hyperlink r:id="rId410">
         <w:r>
           <w:rPr>
             <w:rStyle w:val="Hyperlink"/>
@@ -20819,13 +22251,85 @@
         <w:t xml:space="preserve">. Atmósfera, 35, 2, 221–235.</w:t>
       </w:r>
     </w:p>
-    <w:bookmarkEnd w:id="353"/>
-    <w:bookmarkStart w:id="354" w:name="ref-walker1914"/>
+    <w:bookmarkEnd w:id="411"/>
+    <w:bookmarkStart w:id="413" w:name="ref-CMIP6.CMIP.CNRM-CERFACS.CNRM-CM6-1"/>
     <w:p>
       <w:pPr>
         <w:pStyle w:val="Bibliography"/>
       </w:pPr>
       <w:r>
+        <w:t xml:space="preserve">Voldoire, A., 2018.</w:t>
+      </w:r>
+      <w:r>
+        <w:t xml:space="preserve"> </w:t>
+      </w:r>
+      <w:hyperlink r:id="rId412">
+        <w:r>
+          <w:rPr>
+            <w:rStyle w:val="Hyperlink"/>
+          </w:rPr>
+          <w:t xml:space="preserve">CNRM-CERFACS CNRM-CM6-1 model output prepared for CMIP6 CMIP</w:t>
+        </w:r>
+      </w:hyperlink>
+      <w:r>
+        <w:t xml:space="preserve">.</w:t>
+      </w:r>
+    </w:p>
+    <w:bookmarkEnd w:id="413"/>
+    <w:bookmarkStart w:id="415" w:name="ref-CMIP6.DAMIP.CNRM-CERFACS.CNRM-CM6-1"/>
+    <w:p>
+      <w:pPr>
+        <w:pStyle w:val="Bibliography"/>
+      </w:pPr>
+      <w:r>
+        <w:t xml:space="preserve">———, 2019.</w:t>
+      </w:r>
+      <w:r>
+        <w:t xml:space="preserve"> </w:t>
+      </w:r>
+      <w:hyperlink r:id="rId414">
+        <w:r>
+          <w:rPr>
+            <w:rStyle w:val="Hyperlink"/>
+          </w:rPr>
+          <w:t xml:space="preserve">CNRM-CERFACS CNRM-CM6-1 model output prepared for CMIP6 DAMIP</w:t>
+        </w:r>
+      </w:hyperlink>
+      <w:r>
+        <w:t xml:space="preserve">.</w:t>
+      </w:r>
+    </w:p>
+    <w:bookmarkEnd w:id="415"/>
+    <w:bookmarkStart w:id="417" w:name="ref-CMIP6.CMIP.INM.INM-CM5-0"/>
+    <w:p>
+      <w:pPr>
+        <w:pStyle w:val="Bibliography"/>
+      </w:pPr>
+      <w:r>
+        <w:t xml:space="preserve">Volodin, E., Mortikov, E., Gritsun, A., Lykossov, V., Galin, V., Diansky, N., Gusev, A., Kostrykin, S., Iakovlev, N., Shestakova, A., and others, 2019.</w:t>
+      </w:r>
+      <w:r>
+        <w:t xml:space="preserve"> </w:t>
+      </w:r>
+      <w:hyperlink r:id="rId416">
+        <w:r>
+          <w:rPr>
+            <w:rStyle w:val="Hyperlink"/>
+          </w:rPr>
+          <w:t xml:space="preserve">INM INM-CM5-0 model output prepared for CMIP6 CMIP</w:t>
+        </w:r>
+      </w:hyperlink>
+      <w:r>
+        <w:t xml:space="preserve">.</w:t>
+      </w:r>
+    </w:p>
+    <w:bookmarkEnd w:id="417"/>
+    <w:bookmarkStart w:id="418" w:name="ref-walker1914"/>
+    <w:p>
+      <w:pPr>
+        <w:pStyle w:val="Bibliography"/>
+      </w:pPr>
+      <w:r>
         <w:t xml:space="preserve">Walker, S.G.T., 1914. Correlation in</w:t>
       </w:r>
       <w:r>
@@ -20913,19 +22417,43 @@
         <w:t xml:space="preserve">,.</w:t>
       </w:r>
     </w:p>
-    <w:bookmarkEnd w:id="354"/>
-    <w:bookmarkStart w:id="356" w:name="ref-wilks2016"/>
+    <w:bookmarkEnd w:id="418"/>
+    <w:bookmarkStart w:id="420" w:name="ref-CMIP6.CMIP.MPI-M.MPI-ESM1-2-LR"/>
     <w:p>
       <w:pPr>
         <w:pStyle w:val="Bibliography"/>
       </w:pPr>
       <w:r>
+        <w:t xml:space="preserve">Wieners, K.-H., Giorgetta, M., Jungclaus, J., Reick, C., Esch, M., Bittner, M., Legutke, S., Schupfner, M., Wachsmann, F., Gayler, V., and others, 2019.</w:t>
+      </w:r>
+      <w:r>
+        <w:t xml:space="preserve"> </w:t>
+      </w:r>
+      <w:hyperlink r:id="rId419">
+        <w:r>
+          <w:rPr>
+            <w:rStyle w:val="Hyperlink"/>
+          </w:rPr>
+          <w:t xml:space="preserve">MPI-m MPIESM1.2-LR model output prepared for CMIP6 CMIP</w:t>
+        </w:r>
+      </w:hyperlink>
+      <w:r>
+        <w:t xml:space="preserve">.</w:t>
+      </w:r>
+    </w:p>
+    <w:bookmarkEnd w:id="420"/>
+    <w:bookmarkStart w:id="422" w:name="ref-wilks2016"/>
+    <w:p>
+      <w:pPr>
+        <w:pStyle w:val="Bibliography"/>
+      </w:pPr>
+      <w:r>
         <w:t xml:space="preserve">Wilks, D.S., 2016.</w:t>
       </w:r>
       <w:r>
         <w:t xml:space="preserve"> </w:t>
       </w:r>
-      <w:hyperlink r:id="rId355">
+      <w:hyperlink r:id="rId421">
         <w:r>
           <w:rPr>
             <w:rStyle w:val="Hyperlink"/>
@@ -21081,8 +22609,8 @@
         <w:t xml:space="preserve">. Bulletin of the American Meteorological Society, 97, 12, 2263–2273.</w:t>
       </w:r>
     </w:p>
-    <w:bookmarkEnd w:id="356"/>
-    <w:bookmarkStart w:id="358" w:name="ref-wirth1993"/>
+    <w:bookmarkEnd w:id="422"/>
+    <w:bookmarkStart w:id="424" w:name="ref-wirth1993"/>
     <w:p>
       <w:pPr>
         <w:pStyle w:val="Bibliography"/>
@@ -21093,7 +22621,7 @@
       <w:r>
         <w:t xml:space="preserve"> </w:t>
       </w:r>
-      <w:hyperlink r:id="rId357">
+      <w:hyperlink r:id="rId423">
         <w:r>
           <w:rPr>
             <w:rStyle w:val="Hyperlink"/>
@@ -21105,8 +22633,8 @@
         <w:t xml:space="preserve">. Journal of Geophysical Research: Atmospheres, 98, D5, 8873–8882.</w:t>
       </w:r>
     </w:p>
-    <w:bookmarkEnd w:id="358"/>
-    <w:bookmarkStart w:id="360" w:name="ref-wolter2011"/>
+    <w:bookmarkEnd w:id="424"/>
+    <w:bookmarkStart w:id="426" w:name="ref-wolter2011"/>
     <w:p>
       <w:pPr>
         <w:pStyle w:val="Bibliography"/>
@@ -21117,7 +22645,7 @@
       <w:r>
         <w:t xml:space="preserve"> </w:t>
       </w:r>
-      <w:hyperlink r:id="rId359">
+      <w:hyperlink r:id="rId425">
         <w:r>
           <w:rPr>
             <w:rStyle w:val="Hyperlink"/>
@@ -21201,19 +22729,67 @@
         <w:t xml:space="preserve">. International Journal of Climatology, 31, 7, 1074–1087.</w:t>
       </w:r>
     </w:p>
-    <w:bookmarkEnd w:id="360"/>
-    <w:bookmarkStart w:id="362" w:name="ref-zamboni2010"/>
+    <w:bookmarkEnd w:id="426"/>
+    <w:bookmarkStart w:id="428" w:name="ref-CMIP6.DAMIP.BCC.BCC-CSM2-MR"/>
     <w:p>
       <w:pPr>
         <w:pStyle w:val="Bibliography"/>
       </w:pPr>
       <w:r>
+        <w:t xml:space="preserve">Xin, X., Wu, T., Shi, X., Zhang, F., Li, J., Chu, M., Liu, Q., Yan, J., Ma, Q., and Wei, M., 2019.</w:t>
+      </w:r>
+      <w:r>
+        <w:t xml:space="preserve"> </w:t>
+      </w:r>
+      <w:hyperlink r:id="rId427">
+        <w:r>
+          <w:rPr>
+            <w:rStyle w:val="Hyperlink"/>
+          </w:rPr>
+          <w:t xml:space="preserve">BCC BCC-CSM2MR model output prepared for CMIP6 DAMIP</w:t>
+        </w:r>
+      </w:hyperlink>
+      <w:r>
+        <w:t xml:space="preserve">.</w:t>
+      </w:r>
+    </w:p>
+    <w:bookmarkEnd w:id="428"/>
+    <w:bookmarkStart w:id="430" w:name="ref-CMIP6.DAMIP.MRI.MRI-ESM2-0"/>
+    <w:p>
+      <w:pPr>
+        <w:pStyle w:val="Bibliography"/>
+      </w:pPr>
+      <w:r>
+        <w:t xml:space="preserve">Yukimoto, S., Koshiro, T., Kawai, H., Oshima, N., Yoshida, K., Urakawa, S., Tsujino, H., Deushi, M., Tanaka, T., Hosaka, M., and others, 2019.</w:t>
+      </w:r>
+      <w:r>
+        <w:t xml:space="preserve"> </w:t>
+      </w:r>
+      <w:hyperlink r:id="rId429">
+        <w:r>
+          <w:rPr>
+            <w:rStyle w:val="Hyperlink"/>
+          </w:rPr>
+          <w:t xml:space="preserve">MRI MRI-ESM2.0 model output prepared for CMIP6 DAMIP</w:t>
+        </w:r>
+      </w:hyperlink>
+      <w:r>
+        <w:t xml:space="preserve">.</w:t>
+      </w:r>
+    </w:p>
+    <w:bookmarkEnd w:id="430"/>
+    <w:bookmarkStart w:id="432" w:name="ref-zamboni2010"/>
+    <w:p>
+      <w:pPr>
+        <w:pStyle w:val="Bibliography"/>
+      </w:pPr>
+      <w:r>
         <w:t xml:space="preserve">Zamboni, L., Mechoso, C.R., and Kucharski, F., 2010.</w:t>
       </w:r>
       <w:r>
         <w:t xml:space="preserve"> </w:t>
       </w:r>
-      <w:hyperlink r:id="rId361">
+      <w:hyperlink r:id="rId431">
         <w:r>
           <w:rPr>
             <w:rStyle w:val="Hyperlink"/>
@@ -21351,9 +22927,57 @@
         <w:t xml:space="preserve">. Journal of Climate, 23, 12, 3300–3315.</w:t>
       </w:r>
     </w:p>
-    <w:bookmarkEnd w:id="362"/>
-    <w:bookmarkEnd w:id="363"/>
-    <w:bookmarkEnd w:id="364"/>
+    <w:bookmarkEnd w:id="432"/>
+    <w:bookmarkStart w:id="434" w:name="ref-CMIP6.CMIP.CSIRO.ACCESS-ESM1-5"/>
+    <w:p>
+      <w:pPr>
+        <w:pStyle w:val="Bibliography"/>
+      </w:pPr>
+      <w:r>
+        <w:t xml:space="preserve">Ziehn, T., Chamberlain, M., Lenton, A., Law, R., Bodman, R., Dix, M., Wang, Y., Dobrohotoff, P., Srbinovsky, J., Stevens, L., and others, 2019.</w:t>
+      </w:r>
+      <w:r>
+        <w:t xml:space="preserve"> </w:t>
+      </w:r>
+      <w:hyperlink r:id="rId433">
+        <w:r>
+          <w:rPr>
+            <w:rStyle w:val="Hyperlink"/>
+          </w:rPr>
+          <w:t xml:space="preserve">CSIRO ACCESS-ESM1.5 model output prepared for CMIP6 CMIP</w:t>
+        </w:r>
+      </w:hyperlink>
+      <w:r>
+        <w:t xml:space="preserve">.</w:t>
+      </w:r>
+    </w:p>
+    <w:bookmarkEnd w:id="434"/>
+    <w:bookmarkStart w:id="436" w:name="ref-CMIP6.DAMIP.CSIRO.ACCESS-ESM1-5"/>
+    <w:p>
+      <w:pPr>
+        <w:pStyle w:val="Bibliography"/>
+      </w:pPr>
+      <w:r>
+        <w:t xml:space="preserve">Ziehn, T., Dix, M., Mackallah, C., Chamberlain, M., Lenton, A., Law, R., Druken, K., and Ridzwan, S.M., 2020.</w:t>
+      </w:r>
+      <w:r>
+        <w:t xml:space="preserve"> </w:t>
+      </w:r>
+      <w:hyperlink r:id="rId435">
+        <w:r>
+          <w:rPr>
+            <w:rStyle w:val="Hyperlink"/>
+          </w:rPr>
+          <w:t xml:space="preserve">CSIRO ACCESS-ESM1.5 model output prepared for CMIP6 DAMIP</w:t>
+        </w:r>
+      </w:hyperlink>
+      <w:r>
+        <w:t xml:space="preserve">.</w:t>
+      </w:r>
+    </w:p>
+    <w:bookmarkEnd w:id="436"/>
+    <w:bookmarkEnd w:id="437"/>
+    <w:bookmarkEnd w:id="438"/>
     <w:sectPr/>
   </w:body>
 </w:document>

--- a/docs/thesis.docx
+++ b/docs/thesis.docx
@@ -283,7 +283,21 @@
         <w:t xml:space="preserve"> </w:t>
       </w:r>
       <w:r>
-        <w:t xml:space="preserve">(p.e. Hoskins y Hodges 2005)</w:t>
+        <w:t xml:space="preserve">(p.e.</w:t>
+      </w:r>
+      <w:r>
+        <w:t xml:space="preserve"> </w:t>
+      </w:r>
+      <w:hyperlink w:anchor="ref-hoskins2005">
+        <w:r>
+          <w:rPr>
+            <w:rStyle w:val="Hyperlink"/>
+          </w:rPr>
+          <w:t xml:space="preserve">Hoskins y Hodges 2005</w:t>
+        </w:r>
+      </w:hyperlink>
+      <w:r>
+        <w:t xml:space="preserve">)</w:t>
       </w:r>
       <w:r>
         <w:t xml:space="preserve">.</w:t>
@@ -298,7 +312,32 @@
         <w:t xml:space="preserve"> </w:t>
       </w:r>
       <w:r>
-        <w:t xml:space="preserve">(Trenberth 1980; Raphael 2007)</w:t>
+        <w:t xml:space="preserve">(</w:t>
+      </w:r>
+      <w:hyperlink w:anchor="ref-trenberth1980a">
+        <w:r>
+          <w:rPr>
+            <w:rStyle w:val="Hyperlink"/>
+          </w:rPr>
+          <w:t xml:space="preserve">Trenberth 1980</w:t>
+        </w:r>
+      </w:hyperlink>
+      <w:r>
+        <w:t xml:space="preserve">;</w:t>
+      </w:r>
+      <w:r>
+        <w:t xml:space="preserve"> </w:t>
+      </w:r>
+      <w:hyperlink w:anchor="ref-raphael2007">
+        <w:r>
+          <w:rPr>
+            <w:rStyle w:val="Hyperlink"/>
+          </w:rPr>
+          <w:t xml:space="preserve">Raphael 2007</w:t>
+        </w:r>
+      </w:hyperlink>
+      <w:r>
+        <w:t xml:space="preserve">)</w:t>
       </w:r>
       <w:r>
         <w:t xml:space="preserve"> </w:t>
@@ -310,7 +349,18 @@
         <w:t xml:space="preserve"> </w:t>
       </w:r>
       <w:r>
-        <w:t xml:space="preserve">(Pezza, Rashid y Simmonds 2012)</w:t>
+        <w:t xml:space="preserve">(</w:t>
+      </w:r>
+      <w:hyperlink w:anchor="ref-pezza2012">
+        <w:r>
+          <w:rPr>
+            <w:rStyle w:val="Hyperlink"/>
+          </w:rPr>
+          <w:t xml:space="preserve">Pezza, Rashid y Simmonds 2012</w:t>
+        </w:r>
+      </w:hyperlink>
+      <w:r>
+        <w:t xml:space="preserve">)</w:t>
       </w:r>
       <w:r>
         <w:t xml:space="preserve">.</w:t>
@@ -333,7 +383,18 @@
         <w:t xml:space="preserve"> </w:t>
       </w:r>
       <w:r>
-        <w:t xml:space="preserve">(Fogt y Marshall 2020)</w:t>
+        <w:t xml:space="preserve">(</w:t>
+      </w:r>
+      <w:hyperlink w:anchor="ref-fogt2020">
+        <w:r>
+          <w:rPr>
+            <w:rStyle w:val="Hyperlink"/>
+          </w:rPr>
+          <w:t xml:space="preserve">Fogt y Marshall 2020</w:t>
+        </w:r>
+      </w:hyperlink>
+      <w:r>
+        <w:t xml:space="preserve">)</w:t>
       </w:r>
       <w:r>
         <w:t xml:space="preserve"> </w:t>
@@ -351,7 +412,60 @@
         <w:t xml:space="preserve"> </w:t>
       </w:r>
       <w:r>
-        <w:t xml:space="preserve">(Fan 2007; Silvestri y Vera 2009; Fogt, Jones y Renwick 2012; Rosso et al. 2018)</w:t>
+        <w:t xml:space="preserve">(</w:t>
+      </w:r>
+      <w:hyperlink w:anchor="ref-fan2007">
+        <w:r>
+          <w:rPr>
+            <w:rStyle w:val="Hyperlink"/>
+          </w:rPr>
+          <w:t xml:space="preserve">Fan 2007</w:t>
+        </w:r>
+      </w:hyperlink>
+      <w:r>
+        <w:t xml:space="preserve">;</w:t>
+      </w:r>
+      <w:r>
+        <w:t xml:space="preserve"> </w:t>
+      </w:r>
+      <w:hyperlink w:anchor="ref-silvestri2009">
+        <w:r>
+          <w:rPr>
+            <w:rStyle w:val="Hyperlink"/>
+          </w:rPr>
+          <w:t xml:space="preserve">Silvestri y Vera 2009</w:t>
+        </w:r>
+      </w:hyperlink>
+      <w:r>
+        <w:t xml:space="preserve">;</w:t>
+      </w:r>
+      <w:r>
+        <w:t xml:space="preserve"> </w:t>
+      </w:r>
+      <w:hyperlink w:anchor="ref-fogt2012">
+        <w:r>
+          <w:rPr>
+            <w:rStyle w:val="Hyperlink"/>
+          </w:rPr>
+          <w:t xml:space="preserve">Fogt, Jones y Renwick 2012</w:t>
+        </w:r>
+      </w:hyperlink>
+      <w:r>
+        <w:t xml:space="preserve">;</w:t>
+      </w:r>
+      <w:r>
+        <w:t xml:space="preserve"> </w:t>
+      </w:r>
+      <w:hyperlink w:anchor="ref-rosso2018">
+        <w:r>
+          <w:rPr>
+            <w:rStyle w:val="Hyperlink"/>
+          </w:rPr>
+          <w:t xml:space="preserve">Rosso et al. 2018</w:t>
+        </w:r>
+      </w:hyperlink>
+      <w:r>
+        <w:t xml:space="preserve">)</w:t>
       </w:r>
       <w:r>
         <w:t xml:space="preserve">.</w:t>
@@ -368,7 +482,49 @@
         <w:t xml:space="preserve"> </w:t>
       </w:r>
       <w:r>
-        <w:t xml:space="preserve">(p.e., van Loon y Jenne 1972; Trenberth 1980; Turner et al. 2017)</w:t>
+        <w:t xml:space="preserve">(p.e.,</w:t>
+      </w:r>
+      <w:r>
+        <w:t xml:space="preserve"> </w:t>
+      </w:r>
+      <w:hyperlink w:anchor="ref-vanloon1972">
+        <w:r>
+          <w:rPr>
+            <w:rStyle w:val="Hyperlink"/>
+          </w:rPr>
+          <w:t xml:space="preserve">van Loon y Jenne 1972</w:t>
+        </w:r>
+      </w:hyperlink>
+      <w:r>
+        <w:t xml:space="preserve">;</w:t>
+      </w:r>
+      <w:r>
+        <w:t xml:space="preserve"> </w:t>
+      </w:r>
+      <w:hyperlink w:anchor="ref-trenberth1980a">
+        <w:r>
+          <w:rPr>
+            <w:rStyle w:val="Hyperlink"/>
+          </w:rPr>
+          <w:t xml:space="preserve">Trenberth 1980</w:t>
+        </w:r>
+      </w:hyperlink>
+      <w:r>
+        <w:t xml:space="preserve">;</w:t>
+      </w:r>
+      <w:r>
+        <w:t xml:space="preserve"> </w:t>
+      </w:r>
+      <w:hyperlink w:anchor="ref-turner2017">
+        <w:r>
+          <w:rPr>
+            <w:rStyle w:val="Hyperlink"/>
+          </w:rPr>
+          <w:t xml:space="preserve">Turner et al. 2017</w:t>
+        </w:r>
+      </w:hyperlink>
+      <w:r>
+        <w:t xml:space="preserve">)</w:t>
       </w:r>
       <w:r>
         <w:t xml:space="preserve">.</w:t>
@@ -383,7 +539,18 @@
         <w:t xml:space="preserve"> </w:t>
       </w:r>
       <w:r>
-        <w:t xml:space="preserve">(van Loon y Jenne 1972)</w:t>
+        <w:t xml:space="preserve">(</w:t>
+      </w:r>
+      <w:hyperlink w:anchor="ref-vanloon1972">
+        <w:r>
+          <w:rPr>
+            <w:rStyle w:val="Hyperlink"/>
+          </w:rPr>
+          <w:t xml:space="preserve">van Loon y Jenne 1972</w:t>
+        </w:r>
+      </w:hyperlink>
+      <w:r>
+        <w:t xml:space="preserve">)</w:t>
       </w:r>
       <w:r>
         <w:t xml:space="preserve">.</w:t>
@@ -392,7 +559,18 @@
         <w:t xml:space="preserve"> </w:t>
       </w:r>
       <w:r>
-        <w:t xml:space="preserve">Trenberth y Mo (1985)</w:t>
+        <w:t xml:space="preserve">Trenberth y Mo (</w:t>
+      </w:r>
+      <w:hyperlink w:anchor="ref-trenberth1985">
+        <w:r>
+          <w:rPr>
+            <w:rStyle w:val="Hyperlink"/>
+          </w:rPr>
+          <w:t xml:space="preserve">1985</w:t>
+        </w:r>
+      </w:hyperlink>
+      <w:r>
+        <w:t xml:space="preserve">)</w:t>
       </w:r>
       <w:r>
         <w:t xml:space="preserve"> </w:t>
@@ -410,7 +588,18 @@
         <w:t xml:space="preserve"> </w:t>
       </w:r>
       <w:r>
-        <w:t xml:space="preserve">(Raphael 2007)</w:t>
+        <w:t xml:space="preserve">(</w:t>
+      </w:r>
+      <w:hyperlink w:anchor="ref-raphael2007">
+        <w:r>
+          <w:rPr>
+            <w:rStyle w:val="Hyperlink"/>
+          </w:rPr>
+          <w:t xml:space="preserve">Raphael 2007</w:t>
+        </w:r>
+      </w:hyperlink>
+      <w:r>
+        <w:t xml:space="preserve">)</w:t>
       </w:r>
       <w:r>
         <w:t xml:space="preserve">.</w:t>
@@ -421,7 +610,18 @@
         <w:pStyle w:val="BodyText"/>
       </w:pPr>
       <w:r>
-        <w:t xml:space="preserve">Quintanar y Mechoso (1995)</w:t>
+        <w:t xml:space="preserve">Quintanar y Mechoso (</w:t>
+      </w:r>
+      <w:hyperlink w:anchor="ref-quintanar1995a">
+        <w:r>
+          <w:rPr>
+            <w:rStyle w:val="Hyperlink"/>
+          </w:rPr>
+          <w:t xml:space="preserve">1995</w:t>
+        </w:r>
+      </w:hyperlink>
+      <w:r>
+        <w:t xml:space="preserve">)</w:t>
       </w:r>
       <w:r>
         <w:t xml:space="preserve"> </w:t>
@@ -445,7 +645,18 @@
         <w:t xml:space="preserve"> </w:t>
       </w:r>
       <w:r>
-        <w:t xml:space="preserve">Wang, Kushner y Waugh (2013)</w:t>
+        <w:t xml:space="preserve">Wang, Kushner y Waugh (</w:t>
+      </w:r>
+      <w:hyperlink w:anchor="ref-wang2013">
+        <w:r>
+          <w:rPr>
+            <w:rStyle w:val="Hyperlink"/>
+          </w:rPr>
+          <w:t xml:space="preserve">2013</w:t>
+        </w:r>
+      </w:hyperlink>
+      <w:r>
+        <w:t xml:space="preserve">)</w:t>
       </w:r>
       <w:r>
         <w:t xml:space="preserve"> </w:t>
@@ -465,7 +676,18 @@
         <w:t xml:space="preserve"> </w:t>
       </w:r>
       <w:r>
-        <w:t xml:space="preserve">Campitelli (2018)</w:t>
+        <w:t xml:space="preserve">Campitelli (</w:t>
+      </w:r>
+      <w:hyperlink w:anchor="ref-campitelli2018b">
+        <w:r>
+          <w:rPr>
+            <w:rStyle w:val="Hyperlink"/>
+          </w:rPr>
+          <w:t xml:space="preserve">2018</w:t>
+        </w:r>
+      </w:hyperlink>
+      <w:r>
+        <w:t xml:space="preserve">)</w:t>
       </w:r>
       <w:r>
         <w:t xml:space="preserve"> </w:t>
@@ -483,7 +705,18 @@
         <w:t xml:space="preserve"> </w:t>
       </w:r>
       <w:r>
-        <w:t xml:space="preserve">Goyal et al. (2021)</w:t>
+        <w:t xml:space="preserve">Goyal et al. (</w:t>
+      </w:r>
+      <w:hyperlink w:anchor="ref-goyal2021a">
+        <w:r>
+          <w:rPr>
+            <w:rStyle w:val="Hyperlink"/>
+          </w:rPr>
+          <w:t xml:space="preserve">2021</w:t>
+        </w:r>
+      </w:hyperlink>
+      <w:r>
+        <w:t xml:space="preserve">)</w:t>
       </w:r>
       <w:r>
         <w:t xml:space="preserve"> </w:t>
@@ -531,7 +764,18 @@
         <w:t xml:space="preserve"> </w:t>
       </w:r>
       <w:r>
-        <w:t xml:space="preserve">(Irving y Simmonds 2015)</w:t>
+        <w:t xml:space="preserve">(</w:t>
+      </w:r>
+      <w:hyperlink w:anchor="ref-irving2015">
+        <w:r>
+          <w:rPr>
+            <w:rStyle w:val="Hyperlink"/>
+          </w:rPr>
+          <w:t xml:space="preserve">Irving y Simmonds 2015</w:t>
+        </w:r>
+      </w:hyperlink>
+      <w:r>
+        <w:t xml:space="preserve">)</w:t>
       </w:r>
       <w:r>
         <w:t xml:space="preserve">.</w:t>
@@ -552,7 +796,18 @@
         <w:t xml:space="preserve"> </w:t>
       </w:r>
       <w:r>
-        <w:t xml:space="preserve">Irving y Simmonds (2015)</w:t>
+        <w:t xml:space="preserve">Irving y Simmonds (</w:t>
+      </w:r>
+      <w:hyperlink w:anchor="ref-irving2015">
+        <w:r>
+          <w:rPr>
+            <w:rStyle w:val="Hyperlink"/>
+          </w:rPr>
+          <w:t xml:space="preserve">2015</w:t>
+        </w:r>
+      </w:hyperlink>
+      <w:r>
+        <w:t xml:space="preserve">)</w:t>
       </w:r>
       <w:r>
         <w:t xml:space="preserve"> </w:t>
@@ -578,7 +833,18 @@
         <w:t xml:space="preserve"> </w:t>
       </w:r>
       <w:r>
-        <w:t xml:space="preserve">(Fogt y Marshall 2020)</w:t>
+        <w:t xml:space="preserve">(</w:t>
+      </w:r>
+      <w:hyperlink w:anchor="ref-fogt2020">
+        <w:r>
+          <w:rPr>
+            <w:rStyle w:val="Hyperlink"/>
+          </w:rPr>
+          <w:t xml:space="preserve">Fogt y Marshall 2020</w:t>
+        </w:r>
+      </w:hyperlink>
+      <w:r>
+        <w:t xml:space="preserve">)</w:t>
       </w:r>
       <w:r>
         <w:t xml:space="preserve">, seguido por los EOF 2 y 3, normalmente conocidos como PSA1 y PSA2, respectivamente.</w:t>
@@ -593,7 +859,18 @@
         <w:t xml:space="preserve"> </w:t>
       </w:r>
       <w:r>
-        <w:t xml:space="preserve">(Mo y Paegle 2001)</w:t>
+        <w:t xml:space="preserve">(</w:t>
+      </w:r>
+      <w:hyperlink w:anchor="ref-mo2001">
+        <w:r>
+          <w:rPr>
+            <w:rStyle w:val="Hyperlink"/>
+          </w:rPr>
+          <w:t xml:space="preserve">Mo y Paegle 2001</w:t>
+        </w:r>
+      </w:hyperlink>
+      <w:r>
+        <w:t xml:space="preserve">)</w:t>
       </w:r>
       <w:r>
         <w:t xml:space="preserve">.</w:t>
@@ -608,7 +885,18 @@
         <w:t xml:space="preserve"> </w:t>
       </w:r>
       <w:r>
-        <w:t xml:space="preserve">(Mo y Paegle 2001)</w:t>
+        <w:t xml:space="preserve">(</w:t>
+      </w:r>
+      <w:hyperlink w:anchor="ref-mo2001">
+        <w:r>
+          <w:rPr>
+            <w:rStyle w:val="Hyperlink"/>
+          </w:rPr>
+          <w:t xml:space="preserve">Mo y Paegle 2001</w:t>
+        </w:r>
+      </w:hyperlink>
+      <w:r>
+        <w:t xml:space="preserve">)</w:t>
       </w:r>
       <w:r>
         <w:t xml:space="preserve">.</w:t>
@@ -623,7 +911,18 @@
         <w:t xml:space="preserve"> </w:t>
       </w:r>
       <w:r>
-        <w:t xml:space="preserve">Raphael (2003)</w:t>
+        <w:t xml:space="preserve">Raphael (</w:t>
+      </w:r>
+      <w:hyperlink w:anchor="ref-raphael2003">
+        <w:r>
+          <w:rPr>
+            <w:rStyle w:val="Hyperlink"/>
+          </w:rPr>
+          <w:t xml:space="preserve">2003</w:t>
+        </w:r>
+      </w:hyperlink>
+      <w:r>
+        <w:t xml:space="preserve">)</w:t>
       </w:r>
       <w:r>
         <w:t xml:space="preserve"> </w:t>
@@ -635,7 +934,18 @@
         <w:t xml:space="preserve"> </w:t>
       </w:r>
       <w:r>
-        <w:t xml:space="preserve">Irving y Simmonds (2016)</w:t>
+        <w:t xml:space="preserve">Irving y Simmonds (</w:t>
+      </w:r>
+      <w:hyperlink w:anchor="ref-irving2016">
+        <w:r>
+          <w:rPr>
+            <w:rStyle w:val="Hyperlink"/>
+          </w:rPr>
+          <w:t xml:space="preserve">2016</w:t>
+        </w:r>
+      </w:hyperlink>
+      <w:r>
+        <w:t xml:space="preserve">)</w:t>
       </w:r>
       <w:r>
         <w:t xml:space="preserve"> </w:t>
@@ -653,7 +963,18 @@
         <w:t xml:space="preserve"> </w:t>
       </w:r>
       <w:r>
-        <w:t xml:space="preserve">Goyal et al. (2022)</w:t>
+        <w:t xml:space="preserve">Goyal et al. (</w:t>
+      </w:r>
+      <w:hyperlink w:anchor="ref-goyal2022">
+        <w:r>
+          <w:rPr>
+            <w:rStyle w:val="Hyperlink"/>
+          </w:rPr>
+          <w:t xml:space="preserve">2022</w:t>
+        </w:r>
+      </w:hyperlink>
+      <w:r>
+        <w:t xml:space="preserve">)</w:t>
       </w:r>
       <w:r>
         <w:t xml:space="preserve"> </w:t>
@@ -699,7 +1020,18 @@
         <w:t xml:space="preserve"> </w:t>
       </w:r>
       <w:r>
-        <w:t xml:space="preserve">Gong y Wang (1999)</w:t>
+        <w:t xml:space="preserve">Gong y Wang (</w:t>
+      </w:r>
+      <w:hyperlink w:anchor="ref-gong1999">
+        <w:r>
+          <w:rPr>
+            <w:rStyle w:val="Hyperlink"/>
+          </w:rPr>
+          <w:t xml:space="preserve">1999</w:t>
+        </w:r>
+      </w:hyperlink>
+      <w:r>
+        <w:t xml:space="preserve">)</w:t>
       </w:r>
       <w:r>
         <w:t xml:space="preserve">, el índice de actividad de la onda 3 hemisferio sur definido por</w:t>
@@ -708,7 +1040,18 @@
         <w:t xml:space="preserve"> </w:t>
       </w:r>
       <w:r>
-        <w:t xml:space="preserve">Raphael (2004)</w:t>
+        <w:t xml:space="preserve">Raphael (</w:t>
+      </w:r>
+      <w:hyperlink w:anchor="ref-raphael2004">
+        <w:r>
+          <w:rPr>
+            <w:rStyle w:val="Hyperlink"/>
+          </w:rPr>
+          <w:t xml:space="preserve">2004</w:t>
+        </w:r>
+      </w:hyperlink>
+      <w:r>
+        <w:t xml:space="preserve">)</w:t>
       </w:r>
       <w:r>
         <w:t xml:space="preserve"> </w:t>
@@ -720,7 +1063,18 @@
         <w:t xml:space="preserve"> </w:t>
       </w:r>
       <w:r>
-        <w:t xml:space="preserve">Hobbs y Raphael (2010)</w:t>
+        <w:t xml:space="preserve">Hobbs y Raphael (</w:t>
+      </w:r>
+      <w:hyperlink w:anchor="ref-hobbs2010">
+        <w:r>
+          <w:rPr>
+            <w:rStyle w:val="Hyperlink"/>
+          </w:rPr>
+          <w:t xml:space="preserve">2010</w:t>
+        </w:r>
+      </w:hyperlink>
+      <w:r>
+        <w:t xml:space="preserve">)</w:t>
       </w:r>
       <w:r>
         <w:t xml:space="preserve">.</w:t>
@@ -757,7 +1111,18 @@
         <w:t xml:space="preserve"> </w:t>
       </w:r>
       <w:r>
-        <w:t xml:space="preserve">(Horel 1984)</w:t>
+        <w:t xml:space="preserve">(</w:t>
+      </w:r>
+      <w:hyperlink w:anchor="ref-horel1984">
+        <w:r>
+          <w:rPr>
+            <w:rStyle w:val="Hyperlink"/>
+          </w:rPr>
+          <w:t xml:space="preserve">Horel 1984</w:t>
+        </w:r>
+      </w:hyperlink>
+      <w:r>
+        <w:t xml:space="preserve">)</w:t>
       </w:r>
       <w:r>
         <w:t xml:space="preserve">.</w:t>
@@ -778,7 +1143,18 @@
         <w:t xml:space="preserve"> </w:t>
       </w:r>
       <w:r>
-        <w:t xml:space="preserve">Krokhin y Luxemburg (2007)</w:t>
+        <w:t xml:space="preserve">Krokhin y Luxemburg (</w:t>
+      </w:r>
+      <w:hyperlink w:anchor="ref-krokhin2007">
+        <w:r>
+          <w:rPr>
+            <w:rStyle w:val="Hyperlink"/>
+          </w:rPr>
+          <w:t xml:space="preserve">2007</w:t>
+        </w:r>
+      </w:hyperlink>
+      <w:r>
+        <w:t xml:space="preserve">)</w:t>
       </w:r>
       <w:r>
         <w:t xml:space="preserve"> </w:t>
@@ -796,7 +1172,18 @@
         <w:t xml:space="preserve"> </w:t>
       </w:r>
       <w:r>
-        <w:t xml:space="preserve">Gelbrecht, Boers y Kurths (2018)</w:t>
+        <w:t xml:space="preserve">Gelbrecht, Boers y Kurths (</w:t>
+      </w:r>
+      <w:hyperlink w:anchor="ref-gelbrecht2018">
+        <w:r>
+          <w:rPr>
+            <w:rStyle w:val="Hyperlink"/>
+          </w:rPr>
+          <w:t xml:space="preserve">2018</w:t>
+        </w:r>
+      </w:hyperlink>
+      <w:r>
+        <w:t xml:space="preserve">)</w:t>
       </w:r>
       <w:r>
         <w:t xml:space="preserve"> </w:t>
@@ -884,7 +1271,18 @@
         <w:t xml:space="preserve"> </w:t>
       </w:r>
       <w:r>
-        <w:t xml:space="preserve">Raphael (2004)</w:t>
+        <w:t xml:space="preserve">Raphael (</w:t>
+      </w:r>
+      <w:hyperlink w:anchor="ref-raphael2004">
+        <w:r>
+          <w:rPr>
+            <w:rStyle w:val="Hyperlink"/>
+          </w:rPr>
+          <w:t xml:space="preserve">2004</w:t>
+        </w:r>
+      </w:hyperlink>
+      <w:r>
+        <w:t xml:space="preserve">)</w:t>
       </w:r>
       <w:r>
         <w:t xml:space="preserve"> </w:t>
@@ -940,7 +1338,18 @@
         <w:t xml:space="preserve"> </w:t>
       </w:r>
       <w:r>
-        <w:t xml:space="preserve">(Hersbach et al. 2020)</w:t>
+        <w:t xml:space="preserve">(</w:t>
+      </w:r>
+      <w:hyperlink w:anchor="ref-hersbach2020">
+        <w:r>
+          <w:rPr>
+            <w:rStyle w:val="Hyperlink"/>
+          </w:rPr>
+          <w:t xml:space="preserve">Hersbach et al. 2020</w:t>
+        </w:r>
+      </w:hyperlink>
+      <w:r>
+        <w:t xml:space="preserve">)</w:t>
       </w:r>
       <w:r>
         <w:t xml:space="preserve">. Estos datos se utilizaron a una resolución espacial de 2,5° de longitud por 2,5° de latitud.</w:t>
@@ -988,7 +1397,18 @@
         <w:t xml:space="preserve"> </w:t>
       </w:r>
       <w:r>
-        <w:t xml:space="preserve">van Loon y Jenne (1972)</w:t>
+        <w:t xml:space="preserve">van Loon y Jenne (</w:t>
+      </w:r>
+      <w:hyperlink w:anchor="ref-vanloon1972">
+        <w:r>
+          <w:rPr>
+            <w:rStyle w:val="Hyperlink"/>
+          </w:rPr>
+          <w:t xml:space="preserve">1972</w:t>
+        </w:r>
+      </w:hyperlink>
+      <w:r>
+        <w:t xml:space="preserve">)</w:t>
       </w:r>
       <w:r>
         <w:t xml:space="preserve">: 50ºE, 166ºE y 76ºO.</w:t>
@@ -1030,7 +1450,18 @@
         <w:t xml:space="preserve"> </w:t>
       </w:r>
       <w:r>
-        <w:t xml:space="preserve">Irving y Simmonds (2015)</w:t>
+        <w:t xml:space="preserve">Irving y Simmonds (</w:t>
+      </w:r>
+      <w:hyperlink w:anchor="ref-irving2015">
+        <w:r>
+          <w:rPr>
+            <w:rStyle w:val="Hyperlink"/>
+          </w:rPr>
+          <w:t xml:space="preserve">2015</w:t>
+        </w:r>
+      </w:hyperlink>
+      <w:r>
+        <w:t xml:space="preserve">)</w:t>
       </w:r>
       <w:r>
         <w:t xml:space="preserve">.</w:t>
@@ -1104,7 +1535,18 @@
         <w:t xml:space="preserve"> </w:t>
       </w:r>
       <w:r>
-        <w:t xml:space="preserve">(R Core Team 2020)</w:t>
+        <w:t xml:space="preserve">(</w:t>
+      </w:r>
+      <w:hyperlink w:anchor="ref-rcoreteam2020">
+        <w:r>
+          <w:rPr>
+            <w:rStyle w:val="Hyperlink"/>
+          </w:rPr>
+          <w:t xml:space="preserve">R Core Team 2020</w:t>
+        </w:r>
+      </w:hyperlink>
+      <w:r>
+        <w:t xml:space="preserve">)</w:t>
       </w:r>
       <w:r>
         <w:t xml:space="preserve">, con los paquetes data.table</w:t>
@@ -1113,7 +1555,18 @@
         <w:t xml:space="preserve"> </w:t>
       </w:r>
       <w:r>
-        <w:t xml:space="preserve">(Dowle y Srinivasan 2020)</w:t>
+        <w:t xml:space="preserve">(</w:t>
+      </w:r>
+      <w:hyperlink w:anchor="ref-dowle2020">
+        <w:r>
+          <w:rPr>
+            <w:rStyle w:val="Hyperlink"/>
+          </w:rPr>
+          <w:t xml:space="preserve">Dowle y Srinivasan 2020</w:t>
+        </w:r>
+      </w:hyperlink>
+      <w:r>
+        <w:t xml:space="preserve">)</w:t>
       </w:r>
       <w:r>
         <w:t xml:space="preserve"> </w:t>
@@ -1125,7 +1578,18 @@
         <w:t xml:space="preserve"> </w:t>
       </w:r>
       <w:r>
-        <w:t xml:space="preserve">(Campitelli 2020)</w:t>
+        <w:t xml:space="preserve">(</w:t>
+      </w:r>
+      <w:hyperlink w:anchor="ref-campitelli2020">
+        <w:r>
+          <w:rPr>
+            <w:rStyle w:val="Hyperlink"/>
+          </w:rPr>
+          <w:t xml:space="preserve">Campitelli 2020</w:t>
+        </w:r>
+      </w:hyperlink>
+      <w:r>
+        <w:t xml:space="preserve">)</w:t>
       </w:r>
       <w:r>
         <w:t xml:space="preserve">.</w:t>
@@ -1140,7 +1604,18 @@
         <w:t xml:space="preserve"> </w:t>
       </w:r>
       <w:r>
-        <w:t xml:space="preserve">(Wickham 2009)</w:t>
+        <w:t xml:space="preserve">(</w:t>
+      </w:r>
+      <w:hyperlink w:anchor="ref-wickham2009">
+        <w:r>
+          <w:rPr>
+            <w:rStyle w:val="Hyperlink"/>
+          </w:rPr>
+          <w:t xml:space="preserve">Wickham 2009</w:t>
+        </w:r>
+      </w:hyperlink>
+      <w:r>
+        <w:t xml:space="preserve">)</w:t>
       </w:r>
       <w:r>
         <w:t xml:space="preserve">.</w:t>
@@ -1157,7 +1632,18 @@
         <w:t xml:space="preserve"> </w:t>
       </w:r>
       <w:r>
-        <w:t xml:space="preserve">(Hufkens 2020)</w:t>
+        <w:t xml:space="preserve">(</w:t>
+      </w:r>
+      <w:hyperlink w:anchor="ref-hufkens2020">
+        <w:r>
+          <w:rPr>
+            <w:rStyle w:val="Hyperlink"/>
+          </w:rPr>
+          <w:t xml:space="preserve">Hufkens 2020</w:t>
+        </w:r>
+      </w:hyperlink>
+      <w:r>
+        <w:t xml:space="preserve">)</w:t>
       </w:r>
       <w:r>
         <w:t xml:space="preserve">, los datos de CMIP y DAMIP se descargaron con el paquete rcmip6</w:t>
@@ -1166,7 +1652,18 @@
         <w:t xml:space="preserve"> </w:t>
       </w:r>
       <w:r>
-        <w:t xml:space="preserve">(Campitelli 2023)</w:t>
+        <w:t xml:space="preserve">(</w:t>
+      </w:r>
+      <w:hyperlink w:anchor="ref-rcmip6">
+        <w:r>
+          <w:rPr>
+            <w:rStyle w:val="Hyperlink"/>
+          </w:rPr>
+          <w:t xml:space="preserve">Campitelli 2023</w:t>
+        </w:r>
+      </w:hyperlink>
+      <w:r>
+        <w:t xml:space="preserve">)</w:t>
       </w:r>
       <w:r>
         <w:t xml:space="preserve"> </w:t>
@@ -1178,7 +1675,18 @@
         <w:t xml:space="preserve"> </w:t>
       </w:r>
       <w:r>
-        <w:t xml:space="preserve">(Albers y Campitelli 2020)</w:t>
+        <w:t xml:space="preserve">(</w:t>
+      </w:r>
+      <w:hyperlink w:anchor="ref-albers2020">
+        <w:r>
+          <w:rPr>
+            <w:rStyle w:val="Hyperlink"/>
+          </w:rPr>
+          <w:t xml:space="preserve">Albers y Campitelli 2020</w:t>
+        </w:r>
+      </w:hyperlink>
+      <w:r>
+        <w:t xml:space="preserve">)</w:t>
       </w:r>
       <w:r>
         <w:t xml:space="preserve">.</w:t>
@@ -1195,7 +1703,32 @@
         <w:t xml:space="preserve"> </w:t>
       </w:r>
       <w:r>
-        <w:t xml:space="preserve">(Xie 2015; Allaire et al. 2020)</w:t>
+        <w:t xml:space="preserve">(</w:t>
+      </w:r>
+      <w:hyperlink w:anchor="ref-xie2015">
+        <w:r>
+          <w:rPr>
+            <w:rStyle w:val="Hyperlink"/>
+          </w:rPr>
+          <w:t xml:space="preserve">Xie 2015</w:t>
+        </w:r>
+      </w:hyperlink>
+      <w:r>
+        <w:t xml:space="preserve">;</w:t>
+      </w:r>
+      <w:r>
+        <w:t xml:space="preserve"> </w:t>
+      </w:r>
+      <w:hyperlink w:anchor="ref-allaire2020">
+        <w:r>
+          <w:rPr>
+            <w:rStyle w:val="Hyperlink"/>
+          </w:rPr>
+          <w:t xml:space="preserve">Allaire et al. 2020</w:t>
+        </w:r>
+      </w:hyperlink>
+      <w:r>
+        <w:t xml:space="preserve">)</w:t>
       </w:r>
       <w:r>
         <w:t xml:space="preserve">.</w:t>
@@ -1244,7 +1777,18 @@
         <w:t xml:space="preserve"> </w:t>
       </w:r>
       <w:r>
-        <w:t xml:space="preserve">Raphael (2004)</w:t>
+        <w:t xml:space="preserve">Raphael (</w:t>
+      </w:r>
+      <w:hyperlink w:anchor="ref-raphael2004">
+        <w:r>
+          <w:rPr>
+            <w:rStyle w:val="Hyperlink"/>
+          </w:rPr>
+          <w:t xml:space="preserve">2004</w:t>
+        </w:r>
+      </w:hyperlink>
+      <w:r>
+        <w:t xml:space="preserve">)</w:t>
       </w:r>
       <w:r>
         <w:t xml:space="preserve"> </w:t>
@@ -1704,7 +2248,18 @@
         <w:t xml:space="preserve"> </w:t>
       </w:r>
       <w:r>
-        <w:t xml:space="preserve">Raphael (2004)</w:t>
+        <w:t xml:space="preserve">Raphael (</w:t>
+      </w:r>
+      <w:hyperlink w:anchor="ref-raphael2004">
+        <w:r>
+          <w:rPr>
+            <w:rStyle w:val="Hyperlink"/>
+          </w:rPr>
+          <w:t xml:space="preserve">2004</w:t>
+        </w:r>
+      </w:hyperlink>
+      <w:r>
+        <w:t xml:space="preserve">)</w:t>
       </w:r>
       <w:r>
         <w:t xml:space="preserve"> </w:t>
@@ -1898,7 +2453,18 @@
         <w:t xml:space="preserve"> </w:t>
       </w:r>
       <w:r>
-        <w:t xml:space="preserve">Raphael (2004)</w:t>
+        <w:t xml:space="preserve">Raphael (</w:t>
+      </w:r>
+      <w:hyperlink w:anchor="ref-raphael2004">
+        <w:r>
+          <w:rPr>
+            <w:rStyle w:val="Hyperlink"/>
+          </w:rPr>
+          <w:t xml:space="preserve">2004</w:t>
+        </w:r>
+      </w:hyperlink>
+      <w:r>
+        <w:t xml:space="preserve">)</w:t>
       </w:r>
       <w:r>
         <w:t xml:space="preserve"> </w:t>
@@ -1974,7 +2540,18 @@
         <w:t xml:space="preserve"> </w:t>
       </w:r>
       <w:r>
-        <w:t xml:space="preserve">(Horel 1984)</w:t>
+        <w:t xml:space="preserve">(</w:t>
+      </w:r>
+      <w:hyperlink w:anchor="ref-horel1984">
+        <w:r>
+          <w:rPr>
+            <w:rStyle w:val="Hyperlink"/>
+          </w:rPr>
+          <w:t xml:space="preserve">Horel 1984</w:t>
+        </w:r>
+      </w:hyperlink>
+      <w:r>
+        <w:t xml:space="preserve">)</w:t>
       </w:r>
       <w:r>
         <w:t xml:space="preserve">, ya que éstas permiten caracterizar modos de variabilidad con amplitud y fase variable en el tiempo y con una estructura espacial más compleja que ondas sinusoidales constantes por cada círculo de latitud.</w:t>
@@ -1991,7 +2568,18 @@
         <w:t xml:space="preserve"> </w:t>
       </w:r>
       <w:r>
-        <w:t xml:space="preserve">(Cazes-Boezio, Robertson y Mechoso 2003)</w:t>
+        <w:t xml:space="preserve">(</w:t>
+      </w:r>
+      <w:hyperlink w:anchor="ref-cazes-boezio2003">
+        <w:r>
+          <w:rPr>
+            <w:rStyle w:val="Hyperlink"/>
+          </w:rPr>
+          <w:t xml:space="preserve">Cazes-Boezio, Robertson y Mechoso 2003</w:t>
+        </w:r>
+      </w:hyperlink>
+      <w:r>
+        <w:t xml:space="preserve">)</w:t>
       </w:r>
       <w:r>
         <w:t xml:space="preserve">.</w:t>
@@ -2014,7 +2602,18 @@
         <w:t xml:space="preserve"> </w:t>
       </w:r>
       <w:r>
-        <w:t xml:space="preserve">(Campitelli 2018)</w:t>
+        <w:t xml:space="preserve">(</w:t>
+      </w:r>
+      <w:hyperlink w:anchor="ref-campitelli2018b">
+        <w:r>
+          <w:rPr>
+            <w:rStyle w:val="Hyperlink"/>
+          </w:rPr>
+          <w:t xml:space="preserve">Campitelli 2018</w:t>
+        </w:r>
+      </w:hyperlink>
+      <w:r>
+        <w:t xml:space="preserve">)</w:t>
       </w:r>
       <w:r>
         <w:t xml:space="preserve">.</w:t>
@@ -2094,7 +2693,18 @@
         <w:t xml:space="preserve"> </w:t>
       </w:r>
       <w:r>
-        <w:t xml:space="preserve">(Adams, Swartztrauber y Sweet 1999)</w:t>
+        <w:t xml:space="preserve">(</w:t>
+      </w:r>
+      <w:hyperlink w:anchor="ref-fishpack">
+        <w:r>
+          <w:rPr>
+            <w:rStyle w:val="Hyperlink"/>
+          </w:rPr>
+          <w:t xml:space="preserve">Adams, Swartztrauber y Sweet 1999</w:t>
+        </w:r>
+      </w:hyperlink>
+      <w:r>
+        <w:t xml:space="preserve">)</w:t>
       </w:r>
       <w:r>
         <w:t xml:space="preserve">, y los flujos horizontales de actividad de onda se calcularon siguiendo el método descrito por</w:t>
@@ -2103,7 +2713,18 @@
         <w:t xml:space="preserve"> </w:t>
       </w:r>
       <w:r>
-        <w:t xml:space="preserve">(Plumb 1985)</w:t>
+        <w:t xml:space="preserve">(</w:t>
+      </w:r>
+      <w:hyperlink w:anchor="ref-plumb1985">
+        <w:r>
+          <w:rPr>
+            <w:rStyle w:val="Hyperlink"/>
+          </w:rPr>
+          <w:t xml:space="preserve">Plumb 1985</w:t>
+        </w:r>
+      </w:hyperlink>
+      <w:r>
+        <w:t xml:space="preserve">)</w:t>
       </w:r>
       <w:r>
         <w:t xml:space="preserve">.</w:t>
@@ -2120,7 +2741,18 @@
         <w:t xml:space="preserve"> </w:t>
       </w:r>
       <w:r>
-        <w:t xml:space="preserve">(Huang et al. 2017)</w:t>
+        <w:t xml:space="preserve">(</w:t>
+      </w:r>
+      <w:hyperlink w:anchor="ref-huang2017">
+        <w:r>
+          <w:rPr>
+            <w:rStyle w:val="Hyperlink"/>
+          </w:rPr>
+          <w:t xml:space="preserve">Huang et al. 2017</w:t>
+        </w:r>
+      </w:hyperlink>
+      <w:r>
+        <w:t xml:space="preserve">)</w:t>
       </w:r>
       <w:r>
         <w:t xml:space="preserve"> </w:t>
@@ -2132,7 +2764,21 @@
         <w:t xml:space="preserve"> </w:t>
       </w:r>
       <w:r>
-        <w:t xml:space="preserve">(CMAP, Xie y Arkin 1997)</w:t>
+        <w:t xml:space="preserve">(CMAP,</w:t>
+      </w:r>
+      <w:r>
+        <w:t xml:space="preserve"> </w:t>
+      </w:r>
+      <w:hyperlink w:anchor="ref-xie1997">
+        <w:r>
+          <w:rPr>
+            <w:rStyle w:val="Hyperlink"/>
+          </w:rPr>
+          <w:t xml:space="preserve">Xie y Arkin 1997</w:t>
+        </w:r>
+      </w:hyperlink>
+      <w:r>
+        <w:t xml:space="preserve">)</w:t>
       </w:r>
       <w:r>
         <w:t xml:space="preserve">, con una resolución de 2º y 2,5º, respectivamente.</w:t>
@@ -2167,7 +2813,21 @@
         <w:t xml:space="preserve"> </w:t>
       </w:r>
       <w:r>
-        <w:t xml:space="preserve">(ONI, Bamston, Chelliah y Goldenberg 1997)</w:t>
+        <w:t xml:space="preserve">(ONI,</w:t>
+      </w:r>
+      <w:r>
+        <w:t xml:space="preserve"> </w:t>
+      </w:r>
+      <w:hyperlink w:anchor="ref-bamston1997">
+        <w:r>
+          <w:rPr>
+            <w:rStyle w:val="Hyperlink"/>
+          </w:rPr>
+          <w:t xml:space="preserve">Bamston, Chelliah y Goldenberg 1997</w:t>
+        </w:r>
+      </w:hyperlink>
+      <w:r>
+        <w:t xml:space="preserve">)</w:t>
       </w:r>
       <w:r>
         <w:t xml:space="preserve"> </w:t>
@@ -2179,7 +2839,21 @@
         <w:t xml:space="preserve"> </w:t>
       </w:r>
       <w:r>
-        <w:t xml:space="preserve">(DMI, Saji y Yamagata 2003)</w:t>
+        <w:t xml:space="preserve">(DMI,</w:t>
+      </w:r>
+      <w:r>
+        <w:t xml:space="preserve"> </w:t>
+      </w:r>
+      <w:hyperlink w:anchor="ref-saji2003">
+        <w:r>
+          <w:rPr>
+            <w:rStyle w:val="Hyperlink"/>
+          </w:rPr>
+          <w:t xml:space="preserve">Saji y Yamagata 2003</w:t>
+        </w:r>
+      </w:hyperlink>
+      <w:r>
+        <w:t xml:space="preserve">)</w:t>
       </w:r>
       <w:r>
         <w:t xml:space="preserve"> </w:t>
@@ -2475,7 +3149,32 @@
         <w:t xml:space="preserve"> </w:t>
       </w:r>
       <w:r>
-        <w:t xml:space="preserve">(Benjamini y Hochberg 1995; Wilks 2016)</w:t>
+        <w:t xml:space="preserve">(</w:t>
+      </w:r>
+      <w:hyperlink w:anchor="ref-benjamini1995">
+        <w:r>
+          <w:rPr>
+            <w:rStyle w:val="Hyperlink"/>
+          </w:rPr>
+          <w:t xml:space="preserve">Benjamini y Hochberg 1995</w:t>
+        </w:r>
+      </w:hyperlink>
+      <w:r>
+        <w:t xml:space="preserve">;</w:t>
+      </w:r>
+      <w:r>
+        <w:t xml:space="preserve"> </w:t>
+      </w:r>
+      <w:hyperlink w:anchor="ref-wilks2016">
+        <w:r>
+          <w:rPr>
+            <w:rStyle w:val="Hyperlink"/>
+          </w:rPr>
+          <w:t xml:space="preserve">Wilks 2016</w:t>
+        </w:r>
+      </w:hyperlink>
+      <w:r>
+        <w:t xml:space="preserve">)</w:t>
       </w:r>
       <w:r>
         <w:t xml:space="preserve"> </w:t>
@@ -2487,7 +3186,32 @@
         <w:t xml:space="preserve"> </w:t>
       </w:r>
       <w:r>
-        <w:t xml:space="preserve">(Walker 1914; Katz y Brown 1991)</w:t>
+        <w:t xml:space="preserve">(</w:t>
+      </w:r>
+      <w:hyperlink w:anchor="ref-walker1914">
+        <w:r>
+          <w:rPr>
+            <w:rStyle w:val="Hyperlink"/>
+          </w:rPr>
+          <w:t xml:space="preserve">Walker 1914</w:t>
+        </w:r>
+      </w:hyperlink>
+      <w:r>
+        <w:t xml:space="preserve">;</w:t>
+      </w:r>
+      <w:r>
+        <w:t xml:space="preserve"> </w:t>
+      </w:r>
+      <w:hyperlink w:anchor="ref-katz1991">
+        <w:r>
+          <w:rPr>
+            <w:rStyle w:val="Hyperlink"/>
+          </w:rPr>
+          <w:t xml:space="preserve">Katz y Brown 1991</w:t>
+        </w:r>
+      </w:hyperlink>
+      <w:r>
+        <w:t xml:space="preserve">)</w:t>
       </w:r>
       <w:r>
         <w:t xml:space="preserve">.</w:t>
@@ -2512,7 +3236,18 @@
         <w:t xml:space="preserve"> </w:t>
       </w:r>
       <w:r>
-        <w:t xml:space="preserve">Sheather y Jones (1991)</w:t>
+        <w:t xml:space="preserve">Sheather y Jones (</w:t>
+      </w:r>
+      <w:hyperlink w:anchor="ref-sheather1991">
+        <w:r>
+          <w:rPr>
+            <w:rStyle w:val="Hyperlink"/>
+          </w:rPr>
+          <w:t xml:space="preserve">1991</w:t>
+        </w:r>
+      </w:hyperlink>
+      <w:r>
+        <w:t xml:space="preserve">)</w:t>
       </w:r>
       <w:r>
         <w:t xml:space="preserve">.</w:t>
@@ -2555,7 +3290,18 @@
         <w:t xml:space="preserve"> </w:t>
       </w:r>
       <w:r>
-        <w:t xml:space="preserve">(Chung y Nigam 1999)</w:t>
+        <w:t xml:space="preserve">(</w:t>
+      </w:r>
+      <w:hyperlink w:anchor="ref-chung1999">
+        <w:r>
+          <w:rPr>
+            <w:rStyle w:val="Hyperlink"/>
+          </w:rPr>
+          <w:t xml:space="preserve">Chung y Nigam 1999</w:t>
+        </w:r>
+      </w:hyperlink>
+      <w:r>
+        <w:t xml:space="preserve">)</w:t>
       </w:r>
       <w:r>
         <w:t xml:space="preserve">.</w:t>
@@ -2620,7 +3366,18 @@
         <w:t xml:space="preserve"> </w:t>
       </w:r>
       <w:r>
-        <w:t xml:space="preserve">(Horel 1984)</w:t>
+        <w:t xml:space="preserve">(</w:t>
+      </w:r>
+      <w:hyperlink w:anchor="ref-horel1984">
+        <w:r>
+          <w:rPr>
+            <w:rStyle w:val="Hyperlink"/>
+          </w:rPr>
+          <w:t xml:space="preserve">Horel 1984</w:t>
+        </w:r>
+      </w:hyperlink>
+      <w:r>
+        <w:t xml:space="preserve">)</w:t>
       </w:r>
       <w:r>
         <w:t xml:space="preserve">, ésta onda aparece como un par de EOFs girados en 1/4 de longitud de onda (90º en el espacio de frecuencias).</w:t>
@@ -2879,7 +3636,18 @@
         <w:t xml:space="preserve"> </w:t>
       </w:r>
       <w:r>
-        <w:t xml:space="preserve">(Horel 1984)</w:t>
+        <w:t xml:space="preserve">(</w:t>
+      </w:r>
+      <w:hyperlink w:anchor="ref-horel1984">
+        <w:r>
+          <w:rPr>
+            <w:rStyle w:val="Hyperlink"/>
+          </w:rPr>
+          <w:t xml:space="preserve">Horel 1984</w:t>
+        </w:r>
+      </w:hyperlink>
+      <w:r>
+        <w:t xml:space="preserve">)</w:t>
       </w:r>
       <w:r>
         <w:t xml:space="preserve">.</w:t>
@@ -2995,7 +3763,18 @@
         <w:t xml:space="preserve"> </w:t>
       </w:r>
       <w:r>
-        <w:t xml:space="preserve">(Horel 1984)</w:t>
+        <w:t xml:space="preserve">(</w:t>
+      </w:r>
+      <w:hyperlink w:anchor="ref-horel1984">
+        <w:r>
+          <w:rPr>
+            <w:rStyle w:val="Hyperlink"/>
+          </w:rPr>
+          <w:t xml:space="preserve">Horel 1984</w:t>
+        </w:r>
+      </w:hyperlink>
+      <w:r>
+        <w:t xml:space="preserve">)</w:t>
       </w:r>
       <w:r>
         <w:t xml:space="preserve">; esto es una multiplicación por</w:t>
@@ -4510,7 +5289,18 @@
         <w:t xml:space="preserve"> </w:t>
       </w:r>
       <w:r>
-        <w:t xml:space="preserve">(Fogt y Marshall 2020)</w:t>
+        <w:t xml:space="preserve">(</w:t>
+      </w:r>
+      <w:hyperlink w:anchor="ref-fogt2020">
+        <w:r>
+          <w:rPr>
+            <w:rStyle w:val="Hyperlink"/>
+          </w:rPr>
+          <w:t xml:space="preserve">Fogt y Marshall 2020</w:t>
+        </w:r>
+      </w:hyperlink>
+      <w:r>
+        <w:t xml:space="preserve">)</w:t>
       </w:r>
       <w:r>
         <w:t xml:space="preserve">.</w:t>
@@ -4649,7 +5439,18 @@
         <w:t xml:space="preserve"> </w:t>
       </w:r>
       <w:r>
-        <w:t xml:space="preserve">(Mo y Paegle 2001)</w:t>
+        <w:t xml:space="preserve">(</w:t>
+      </w:r>
+      <w:hyperlink w:anchor="ref-mo2001">
+        <w:r>
+          <w:rPr>
+            <w:rStyle w:val="Hyperlink"/>
+          </w:rPr>
+          <w:t xml:space="preserve">Mo y Paegle 2001</w:t>
+        </w:r>
+      </w:hyperlink>
+      <w:r>
+        <w:t xml:space="preserve">)</w:t>
       </w:r>
       <w:r>
         <w:t xml:space="preserve">.</w:t>
@@ -4676,7 +5477,18 @@
         <w:t xml:space="preserve"> </w:t>
       </w:r>
       <w:r>
-        <w:t xml:space="preserve">Mo y Paegle (2001)</w:t>
+        <w:t xml:space="preserve">Mo y Paegle (</w:t>
+      </w:r>
+      <w:hyperlink w:anchor="ref-mo2001">
+        <w:r>
+          <w:rPr>
+            <w:rStyle w:val="Hyperlink"/>
+          </w:rPr>
+          <w:t xml:space="preserve">2001</w:t>
+        </w:r>
+      </w:hyperlink>
+      <w:r>
+        <w:t xml:space="preserve">)</w:t>
       </w:r>
       <w:r>
         <w:t xml:space="preserve">, el mapa de regresión de la fase de 0º podría identificarse con el PSA2, mientras que la fase 90º se asemeja al PSA1.</w:t>
@@ -4857,7 +5669,46 @@
         <w:t xml:space="preserve"> </w:t>
       </w:r>
       <w:r>
-        <w:t xml:space="preserve">(Hartmann y Garcia 1979; Wirth 1993; Smith 1995)</w:t>
+        <w:t xml:space="preserve">(</w:t>
+      </w:r>
+      <w:hyperlink w:anchor="ref-hartmann1979">
+        <w:r>
+          <w:rPr>
+            <w:rStyle w:val="Hyperlink"/>
+          </w:rPr>
+          <w:t xml:space="preserve">Hartmann y Garcia 1979</w:t>
+        </w:r>
+      </w:hyperlink>
+      <w:r>
+        <w:t xml:space="preserve">;</w:t>
+      </w:r>
+      <w:r>
+        <w:t xml:space="preserve"> </w:t>
+      </w:r>
+      <w:hyperlink w:anchor="ref-wirth1993">
+        <w:r>
+          <w:rPr>
+            <w:rStyle w:val="Hyperlink"/>
+          </w:rPr>
+          <w:t xml:space="preserve">Wirth 1993</w:t>
+        </w:r>
+      </w:hyperlink>
+      <w:r>
+        <w:t xml:space="preserve">;</w:t>
+      </w:r>
+      <w:r>
+        <w:t xml:space="preserve"> </w:t>
+      </w:r>
+      <w:hyperlink w:anchor="ref-smith1995">
+        <w:r>
+          <w:rPr>
+            <w:rStyle w:val="Hyperlink"/>
+          </w:rPr>
+          <w:t xml:space="preserve">Smith 1995</w:t>
+        </w:r>
+      </w:hyperlink>
+      <w:r>
+        <w:t xml:space="preserve">)</w:t>
       </w:r>
       <w:r>
         <w:t xml:space="preserve">.</w:t>
@@ -4872,7 +5723,46 @@
         <w:t xml:space="preserve"> </w:t>
       </w:r>
       <w:r>
-        <w:t xml:space="preserve">(Hartmann y Garcia 1979; Wirth 1993; Smith 1995)</w:t>
+        <w:t xml:space="preserve">(</w:t>
+      </w:r>
+      <w:hyperlink w:anchor="ref-hartmann1979">
+        <w:r>
+          <w:rPr>
+            <w:rStyle w:val="Hyperlink"/>
+          </w:rPr>
+          <w:t xml:space="preserve">Hartmann y Garcia 1979</w:t>
+        </w:r>
+      </w:hyperlink>
+      <w:r>
+        <w:t xml:space="preserve">;</w:t>
+      </w:r>
+      <w:r>
+        <w:t xml:space="preserve"> </w:t>
+      </w:r>
+      <w:hyperlink w:anchor="ref-wirth1993">
+        <w:r>
+          <w:rPr>
+            <w:rStyle w:val="Hyperlink"/>
+          </w:rPr>
+          <w:t xml:space="preserve">Wirth 1993</w:t>
+        </w:r>
+      </w:hyperlink>
+      <w:r>
+        <w:t xml:space="preserve">;</w:t>
+      </w:r>
+      <w:r>
+        <w:t xml:space="preserve"> </w:t>
+      </w:r>
+      <w:hyperlink w:anchor="ref-smith1995">
+        <w:r>
+          <w:rPr>
+            <w:rStyle w:val="Hyperlink"/>
+          </w:rPr>
+          <w:t xml:space="preserve">Smith 1995</w:t>
+        </w:r>
+      </w:hyperlink>
+      <w:r>
+        <w:t xml:space="preserve">)</w:t>
       </w:r>
       <w:r>
         <w:t xml:space="preserve">.</w:t>
@@ -4904,7 +5794,21 @@
         <w:t xml:space="preserve"> </w:t>
       </w:r>
       <w:r>
-        <w:t xml:space="preserve">(ej, Grytsai 2011)</w:t>
+        <w:t xml:space="preserve">(ej,</w:t>
+      </w:r>
+      <w:r>
+        <w:t xml:space="preserve"> </w:t>
+      </w:r>
+      <w:hyperlink w:anchor="ref-grytsai2011">
+        <w:r>
+          <w:rPr>
+            <w:rStyle w:val="Hyperlink"/>
+          </w:rPr>
+          <w:t xml:space="preserve">Grytsai 2011</w:t>
+        </w:r>
+      </w:hyperlink>
+      <w:r>
+        <w:t xml:space="preserve">)</w:t>
       </w:r>
       <w:r>
         <w:t xml:space="preserve">; este desplazamiento se traduce en una onda 1 de la CTO.</w:t>
@@ -5563,7 +6467,18 @@
         <w:t xml:space="preserve"> </w:t>
       </w:r>
       <w:r>
-        <w:t xml:space="preserve">Irving y Simmonds (2016)</w:t>
+        <w:t xml:space="preserve">Irving y Simmonds (</w:t>
+      </w:r>
+      <w:hyperlink w:anchor="ref-irving2016">
+        <w:r>
+          <w:rPr>
+            <w:rStyle w:val="Hyperlink"/>
+          </w:rPr>
+          <w:t xml:space="preserve">2016</w:t>
+        </w:r>
+      </w:hyperlink>
+      <w:r>
+        <w:t xml:space="preserve">)</w:t>
       </w:r>
       <w:r>
         <w:t xml:space="preserve">, que encontró una distribución bimodal a la variabilidad tipo PSA (compare nuestra Figura</w:t>
@@ -5738,7 +6653,18 @@
         <w:t xml:space="preserve"> </w:t>
       </w:r>
       <w:r>
-        <w:t xml:space="preserve">(Bamston, Chelliah y Goldenberg 1997)</w:t>
+        <w:t xml:space="preserve">(</w:t>
+      </w:r>
+      <w:hyperlink w:anchor="ref-bamston1997">
+        <w:r>
+          <w:rPr>
+            <w:rStyle w:val="Hyperlink"/>
+          </w:rPr>
+          <w:t xml:space="preserve">Bamston, Chelliah y Goldenberg 1997</w:t>
+        </w:r>
+      </w:hyperlink>
+      <w:r>
+        <w:t xml:space="preserve">)</w:t>
       </w:r>
       <w:r>
         <w:t xml:space="preserve">.</w:t>
@@ -5759,7 +6685,18 @@
         <w:t xml:space="preserve"> </w:t>
       </w:r>
       <w:r>
-        <w:t xml:space="preserve">(Saji et al. 1999)</w:t>
+        <w:t xml:space="preserve">(</w:t>
+      </w:r>
+      <w:hyperlink w:anchor="ref-saji1999">
+        <w:r>
+          <w:rPr>
+            <w:rStyle w:val="Hyperlink"/>
+          </w:rPr>
+          <w:t xml:space="preserve">Saji et al. 1999</w:t>
+        </w:r>
+      </w:hyperlink>
+      <w:r>
+        <w:t xml:space="preserve">)</w:t>
       </w:r>
       <w:r>
         <w:t xml:space="preserve">.</w:t>
@@ -5824,7 +6761,46 @@
         <w:t xml:space="preserve"> </w:t>
       </w:r>
       <w:r>
-        <w:t xml:space="preserve">(Mo 2000; Cai et al. 2011; Nuncio y Yuan 2015)</w:t>
+        <w:t xml:space="preserve">(</w:t>
+      </w:r>
+      <w:hyperlink w:anchor="ref-mo2000">
+        <w:r>
+          <w:rPr>
+            <w:rStyle w:val="Hyperlink"/>
+          </w:rPr>
+          <w:t xml:space="preserve">Mo 2000</w:t>
+        </w:r>
+      </w:hyperlink>
+      <w:r>
+        <w:t xml:space="preserve">;</w:t>
+      </w:r>
+      <w:r>
+        <w:t xml:space="preserve"> </w:t>
+      </w:r>
+      <w:hyperlink w:anchor="ref-cai2011">
+        <w:r>
+          <w:rPr>
+            <w:rStyle w:val="Hyperlink"/>
+          </w:rPr>
+          <w:t xml:space="preserve">Cai et al. 2011</w:t>
+        </w:r>
+      </w:hyperlink>
+      <w:r>
+        <w:t xml:space="preserve">;</w:t>
+      </w:r>
+      <w:r>
+        <w:t xml:space="preserve"> </w:t>
+      </w:r>
+      <w:hyperlink w:anchor="ref-nuncio2015">
+        <w:r>
+          <w:rPr>
+            <w:rStyle w:val="Hyperlink"/>
+          </w:rPr>
+          <w:t xml:space="preserve">Nuncio y Yuan 2015</w:t>
+        </w:r>
+      </w:hyperlink>
+      <w:r>
+        <w:t xml:space="preserve">)</w:t>
       </w:r>
       <w:r>
         <w:t xml:space="preserve">.</w:t>
@@ -5916,7 +6892,18 @@
         <w:t xml:space="preserve"> </w:t>
       </w:r>
       <w:r>
-        <w:t xml:space="preserve">(Kao y Yu 2009)</w:t>
+        <w:t xml:space="preserve">(</w:t>
+      </w:r>
+      <w:hyperlink w:anchor="ref-kao2009">
+        <w:r>
+          <w:rPr>
+            <w:rStyle w:val="Hyperlink"/>
+          </w:rPr>
+          <w:t xml:space="preserve">Kao y Yu 2009</w:t>
+        </w:r>
+      </w:hyperlink>
+      <w:r>
+        <w:t xml:space="preserve">)</w:t>
       </w:r>
       <w:r>
         <w:t xml:space="preserve">.</w:t>
@@ -6365,7 +7352,18 @@
         <w:t xml:space="preserve"> </w:t>
       </w:r>
       <w:r>
-        <w:t xml:space="preserve">(Cai et al. 2011)</w:t>
+        <w:t xml:space="preserve">(</w:t>
+      </w:r>
+      <w:hyperlink w:anchor="ref-cai2011">
+        <w:r>
+          <w:rPr>
+            <w:rStyle w:val="Hyperlink"/>
+          </w:rPr>
+          <w:t xml:space="preserve">Cai et al. 2011</w:t>
+        </w:r>
+      </w:hyperlink>
+      <w:r>
+        <w:t xml:space="preserve">)</w:t>
       </w:r>
       <w:r>
         <w:t xml:space="preserve">.</w:t>
@@ -6406,7 +7404,21 @@
         <w:t xml:space="preserve"> </w:t>
       </w:r>
       <w:r>
-        <w:t xml:space="preserve">(p.e. Cai et al. 2020)</w:t>
+        <w:t xml:space="preserve">(p.e.</w:t>
+      </w:r>
+      <w:r>
+        <w:t xml:space="preserve"> </w:t>
+      </w:r>
+      <w:hyperlink w:anchor="ref-cai2020a">
+        <w:r>
+          <w:rPr>
+            <w:rStyle w:val="Hyperlink"/>
+          </w:rPr>
+          <w:t xml:space="preserve">Cai et al. 2020</w:t>
+        </w:r>
+      </w:hyperlink>
+      <w:r>
+        <w:t xml:space="preserve">)</w:t>
       </w:r>
       <w:r>
         <w:t xml:space="preserve">.</w:t>
@@ -6537,7 +7549,18 @@
         <w:t xml:space="preserve"> </w:t>
       </w:r>
       <w:r>
-        <w:t xml:space="preserve">(Ho, Kiem y Verdon-Kidd 2012)</w:t>
+        <w:t xml:space="preserve">(</w:t>
+      </w:r>
+      <w:hyperlink w:anchor="ref-ho2012">
+        <w:r>
+          <w:rPr>
+            <w:rStyle w:val="Hyperlink"/>
+          </w:rPr>
+          <w:t xml:space="preserve">Ho, Kiem y Verdon-Kidd 2012</w:t>
+        </w:r>
+      </w:hyperlink>
+      <w:r>
+        <w:t xml:space="preserve">)</w:t>
       </w:r>
       <w:r>
         <w:t xml:space="preserve">.</w:t>
@@ -6552,7 +7575,18 @@
         <w:t xml:space="preserve"> </w:t>
       </w:r>
       <w:r>
-        <w:t xml:space="preserve">Gong y Wang (1999)</w:t>
+        <w:t xml:space="preserve">Gong y Wang (</w:t>
+      </w:r>
+      <w:hyperlink w:anchor="ref-gong1999">
+        <w:r>
+          <w:rPr>
+            <w:rStyle w:val="Hyperlink"/>
+          </w:rPr>
+          <w:t xml:space="preserve">1999</w:t>
+        </w:r>
+      </w:hyperlink>
+      <w:r>
+        <w:t xml:space="preserve">)</w:t>
       </w:r>
       <w:r>
         <w:t xml:space="preserve"> </w:t>
@@ -6564,7 +7598,18 @@
         <w:t xml:space="preserve"> </w:t>
       </w:r>
       <w:r>
-        <w:t xml:space="preserve">Marshall (2003)</w:t>
+        <w:t xml:space="preserve">Marshall (</w:t>
+      </w:r>
+      <w:hyperlink w:anchor="ref-marshall2003">
+        <w:r>
+          <w:rPr>
+            <w:rStyle w:val="Hyperlink"/>
+          </w:rPr>
+          <w:t xml:space="preserve">2003</w:t>
+        </w:r>
+      </w:hyperlink>
+      <w:r>
+        <w:t xml:space="preserve">)</w:t>
       </w:r>
       <w:r>
         <w:t xml:space="preserve"> </w:t>
@@ -6576,7 +7621,18 @@
         <w:t xml:space="preserve"> </w:t>
       </w:r>
       <w:r>
-        <w:t xml:space="preserve">Baldwin y Thompson (2009)</w:t>
+        <w:t xml:space="preserve">Baldwin y Thompson (</w:t>
+      </w:r>
+      <w:hyperlink w:anchor="ref-baldwin2009">
+        <w:r>
+          <w:rPr>
+            <w:rStyle w:val="Hyperlink"/>
+          </w:rPr>
+          <w:t xml:space="preserve">2009</w:t>
+        </w:r>
+      </w:hyperlink>
+      <w:r>
+        <w:t xml:space="preserve">)</w:t>
       </w:r>
       <w:r>
         <w:t xml:space="preserve"> </w:t>
@@ -6602,7 +7658,18 @@
         <w:t xml:space="preserve"> </w:t>
       </w:r>
       <w:r>
-        <w:t xml:space="preserve">(Jones et al. 2019)</w:t>
+        <w:t xml:space="preserve">(</w:t>
+      </w:r>
+      <w:hyperlink w:anchor="ref-jones2019">
+        <w:r>
+          <w:rPr>
+            <w:rStyle w:val="Hyperlink"/>
+          </w:rPr>
+          <w:t xml:space="preserve">Jones et al. 2019</w:t>
+        </w:r>
+      </w:hyperlink>
+      <w:r>
+        <w:t xml:space="preserve">)</w:t>
       </w:r>
       <w:r>
         <w:t xml:space="preserve">.</w:t>
@@ -6617,7 +7684,18 @@
         <w:t xml:space="preserve"> </w:t>
       </w:r>
       <w:r>
-        <w:t xml:space="preserve">(Fogt, Jones y Renwick 2012)</w:t>
+        <w:t xml:space="preserve">(</w:t>
+      </w:r>
+      <w:hyperlink w:anchor="ref-fogt2012">
+        <w:r>
+          <w:rPr>
+            <w:rStyle w:val="Hyperlink"/>
+          </w:rPr>
+          <w:t xml:space="preserve">Fogt, Jones y Renwick 2012</w:t>
+        </w:r>
+      </w:hyperlink>
+      <w:r>
+        <w:t xml:space="preserve">)</w:t>
       </w:r>
       <w:r>
         <w:t xml:space="preserve">.</w:t>
@@ -6632,7 +7710,18 @@
         <w:t xml:space="preserve"> </w:t>
       </w:r>
       <w:r>
-        <w:t xml:space="preserve">(Lim et al. 2016)</w:t>
+        <w:t xml:space="preserve">(</w:t>
+      </w:r>
+      <w:hyperlink w:anchor="ref-lim2016">
+        <w:r>
+          <w:rPr>
+            <w:rStyle w:val="Hyperlink"/>
+          </w:rPr>
+          <w:t xml:space="preserve">Lim et al. 2016</w:t>
+        </w:r>
+      </w:hyperlink>
+      <w:r>
+        <w:t xml:space="preserve">)</w:t>
       </w:r>
       <w:r>
         <w:t xml:space="preserve">.</w:t>
@@ -6647,7 +7736,32 @@
         <w:t xml:space="preserve"> </w:t>
       </w:r>
       <w:r>
-        <w:t xml:space="preserve">(Silvestri y Vera 2009; Rosso et al. 2018)</w:t>
+        <w:t xml:space="preserve">(</w:t>
+      </w:r>
+      <w:hyperlink w:anchor="ref-silvestri2009">
+        <w:r>
+          <w:rPr>
+            <w:rStyle w:val="Hyperlink"/>
+          </w:rPr>
+          <w:t xml:space="preserve">Silvestri y Vera 2009</w:t>
+        </w:r>
+      </w:hyperlink>
+      <w:r>
+        <w:t xml:space="preserve">;</w:t>
+      </w:r>
+      <w:r>
+        <w:t xml:space="preserve"> </w:t>
+      </w:r>
+      <w:hyperlink w:anchor="ref-rosso2018">
+        <w:r>
+          <w:rPr>
+            <w:rStyle w:val="Hyperlink"/>
+          </w:rPr>
+          <w:t xml:space="preserve">Rosso et al. 2018</w:t>
+        </w:r>
+      </w:hyperlink>
+      <w:r>
+        <w:t xml:space="preserve">)</w:t>
       </w:r>
       <w:r>
         <w:t xml:space="preserve">.</w:t>
@@ -6656,7 +7770,18 @@
         <w:t xml:space="preserve"> </w:t>
       </w:r>
       <w:r>
-        <w:t xml:space="preserve">Fan (2007)</w:t>
+        <w:t xml:space="preserve">Fan (</w:t>
+      </w:r>
+      <w:hyperlink w:anchor="ref-fan2007">
+        <w:r>
+          <w:rPr>
+            <w:rStyle w:val="Hyperlink"/>
+          </w:rPr>
+          <w:t xml:space="preserve">2007</w:t>
+        </w:r>
+      </w:hyperlink>
+      <w:r>
+        <w:t xml:space="preserve">)</w:t>
       </w:r>
       <w:r>
         <w:t xml:space="preserve"> </w:t>
@@ -6682,7 +7807,46 @@
         <w:t xml:space="preserve"> </w:t>
       </w:r>
       <w:r>
-        <w:t xml:space="preserve">(Fan 2007; Fogt, Bromwich y Hines 2011; Clem y Fogt 2013)</w:t>
+        <w:t xml:space="preserve">(</w:t>
+      </w:r>
+      <w:hyperlink w:anchor="ref-fan2007">
+        <w:r>
+          <w:rPr>
+            <w:rStyle w:val="Hyperlink"/>
+          </w:rPr>
+          <w:t xml:space="preserve">Fan 2007</w:t>
+        </w:r>
+      </w:hyperlink>
+      <w:r>
+        <w:t xml:space="preserve">;</w:t>
+      </w:r>
+      <w:r>
+        <w:t xml:space="preserve"> </w:t>
+      </w:r>
+      <w:hyperlink w:anchor="ref-fogt2011a">
+        <w:r>
+          <w:rPr>
+            <w:rStyle w:val="Hyperlink"/>
+          </w:rPr>
+          <w:t xml:space="preserve">Fogt, Bromwich y Hines 2011</w:t>
+        </w:r>
+      </w:hyperlink>
+      <w:r>
+        <w:t xml:space="preserve">;</w:t>
+      </w:r>
+      <w:r>
+        <w:t xml:space="preserve"> </w:t>
+      </w:r>
+      <w:hyperlink w:anchor="ref-clem2013">
+        <w:r>
+          <w:rPr>
+            <w:rStyle w:val="Hyperlink"/>
+          </w:rPr>
+          <w:t xml:space="preserve">Clem y Fogt 2013</w:t>
+        </w:r>
+      </w:hyperlink>
+      <w:r>
+        <w:t xml:space="preserve">)</w:t>
       </w:r>
       <w:r>
         <w:t xml:space="preserve">.</w:t>
@@ -6697,7 +7861,46 @@
         <w:t xml:space="preserve"> </w:t>
       </w:r>
       <w:r>
-        <w:t xml:space="preserve">(Mo y Ghil 1987; Kidson 1988; Karoly 1989)</w:t>
+        <w:t xml:space="preserve">(</w:t>
+      </w:r>
+      <w:hyperlink w:anchor="ref-mo1987">
+        <w:r>
+          <w:rPr>
+            <w:rStyle w:val="Hyperlink"/>
+          </w:rPr>
+          <w:t xml:space="preserve">Mo y Ghil 1987</w:t>
+        </w:r>
+      </w:hyperlink>
+      <w:r>
+        <w:t xml:space="preserve">;</w:t>
+      </w:r>
+      <w:r>
+        <w:t xml:space="preserve"> </w:t>
+      </w:r>
+      <w:hyperlink w:anchor="ref-kidson1988">
+        <w:r>
+          <w:rPr>
+            <w:rStyle w:val="Hyperlink"/>
+          </w:rPr>
+          <w:t xml:space="preserve">Kidson 1988</w:t>
+        </w:r>
+      </w:hyperlink>
+      <w:r>
+        <w:t xml:space="preserve">;</w:t>
+      </w:r>
+      <w:r>
+        <w:t xml:space="preserve"> </w:t>
+      </w:r>
+      <w:hyperlink w:anchor="ref-karoly1989">
+        <w:r>
+          <w:rPr>
+            <w:rStyle w:val="Hyperlink"/>
+          </w:rPr>
+          <w:t xml:space="preserve">Karoly 1989</w:t>
+        </w:r>
+      </w:hyperlink>
+      <w:r>
+        <w:t xml:space="preserve">)</w:t>
       </w:r>
       <w:r>
         <w:t xml:space="preserve"> </w:t>
@@ -6709,7 +7912,18 @@
         <w:t xml:space="preserve"> </w:t>
       </w:r>
       <w:r>
-        <w:t xml:space="preserve">Fan (2007)</w:t>
+        <w:t xml:space="preserve">Fan (</w:t>
+      </w:r>
+      <w:hyperlink w:anchor="ref-fan2007">
+        <w:r>
+          <w:rPr>
+            <w:rStyle w:val="Hyperlink"/>
+          </w:rPr>
+          <w:t xml:space="preserve">2007</w:t>
+        </w:r>
+      </w:hyperlink>
+      <w:r>
+        <w:t xml:space="preserve">)</w:t>
       </w:r>
       <w:r>
         <w:t xml:space="preserve"> </w:t>
@@ -6729,7 +7943,24 @@
         <w:t xml:space="preserve"> </w:t>
       </w:r>
       <w:r>
-        <w:t xml:space="preserve">(p.e., Fogt y Marshall 2020 y sus referencias)</w:t>
+        <w:t xml:space="preserve">(p.e.,</w:t>
+      </w:r>
+      <w:r>
+        <w:t xml:space="preserve"> </w:t>
+      </w:r>
+      <w:hyperlink w:anchor="ref-fogt2020">
+        <w:r>
+          <w:rPr>
+            <w:rStyle w:val="Hyperlink"/>
+          </w:rPr>
+          <w:t xml:space="preserve">Fogt y Marshall 2020</w:t>
+        </w:r>
+      </w:hyperlink>
+      <w:r>
+        <w:t xml:space="preserve"> </w:t>
+      </w:r>
+      <w:r>
+        <w:t xml:space="preserve">y sus referencias)</w:t>
       </w:r>
       <w:r>
         <w:t xml:space="preserve">.</w:t>
@@ -6744,7 +7975,60 @@
         <w:t xml:space="preserve"> </w:t>
       </w:r>
       <w:r>
-        <w:t xml:space="preserve">(Marshall et al. 2004; Gillett, Allan y Ansell 2005; Arblaster y Meehl 2006; Gillett, Fyfe y Parker 2013)</w:t>
+        <w:t xml:space="preserve">(</w:t>
+      </w:r>
+      <w:hyperlink w:anchor="ref-marshall2004">
+        <w:r>
+          <w:rPr>
+            <w:rStyle w:val="Hyperlink"/>
+          </w:rPr>
+          <w:t xml:space="preserve">Marshall et al. 2004</w:t>
+        </w:r>
+      </w:hyperlink>
+      <w:r>
+        <w:t xml:space="preserve">;</w:t>
+      </w:r>
+      <w:r>
+        <w:t xml:space="preserve"> </w:t>
+      </w:r>
+      <w:hyperlink w:anchor="ref-gillett2005">
+        <w:r>
+          <w:rPr>
+            <w:rStyle w:val="Hyperlink"/>
+          </w:rPr>
+          <w:t xml:space="preserve">Gillett, Allan y Ansell 2005</w:t>
+        </w:r>
+      </w:hyperlink>
+      <w:r>
+        <w:t xml:space="preserve">;</w:t>
+      </w:r>
+      <w:r>
+        <w:t xml:space="preserve"> </w:t>
+      </w:r>
+      <w:hyperlink w:anchor="ref-arblaster2006">
+        <w:r>
+          <w:rPr>
+            <w:rStyle w:val="Hyperlink"/>
+          </w:rPr>
+          <w:t xml:space="preserve">Arblaster y Meehl 2006</w:t>
+        </w:r>
+      </w:hyperlink>
+      <w:r>
+        <w:t xml:space="preserve">;</w:t>
+      </w:r>
+      <w:r>
+        <w:t xml:space="preserve"> </w:t>
+      </w:r>
+      <w:hyperlink w:anchor="ref-gillett2013">
+        <w:r>
+          <w:rPr>
+            <w:rStyle w:val="Hyperlink"/>
+          </w:rPr>
+          <w:t xml:space="preserve">Gillett, Fyfe y Parker 2013</w:t>
+        </w:r>
+      </w:hyperlink>
+      <w:r>
+        <w:t xml:space="preserve">)</w:t>
       </w:r>
       <w:r>
         <w:t xml:space="preserve">.</w:t>
@@ -6767,7 +8051,18 @@
         <w:t xml:space="preserve"> </w:t>
       </w:r>
       <w:r>
-        <w:t xml:space="preserve">(Jones et al. 2009)</w:t>
+        <w:t xml:space="preserve">(</w:t>
+      </w:r>
+      <w:hyperlink w:anchor="ref-jones2009">
+        <w:r>
+          <w:rPr>
+            <w:rStyle w:val="Hyperlink"/>
+          </w:rPr>
+          <w:t xml:space="preserve">Jones et al. 2009</w:t>
+        </w:r>
+      </w:hyperlink>
+      <w:r>
+        <w:t xml:space="preserve">)</w:t>
       </w:r>
       <w:r>
         <w:t xml:space="preserve">.</w:t>
@@ -6784,7 +8079,18 @@
         <w:t xml:space="preserve"> </w:t>
       </w:r>
       <w:r>
-        <w:t xml:space="preserve">Fogt, Jones y Renwick (2012)</w:t>
+        <w:t xml:space="preserve">Fogt, Jones y Renwick (</w:t>
+      </w:r>
+      <w:hyperlink w:anchor="ref-fogt2012">
+        <w:r>
+          <w:rPr>
+            <w:rStyle w:val="Hyperlink"/>
+          </w:rPr>
+          <w:t xml:space="preserve">2012</w:t>
+        </w:r>
+      </w:hyperlink>
+      <w:r>
+        <w:t xml:space="preserve">)</w:t>
       </w:r>
       <w:r>
         <w:t xml:space="preserve">.</w:t>
@@ -6805,7 +8111,18 @@
         <w:t xml:space="preserve"> </w:t>
       </w:r>
       <w:r>
-        <w:t xml:space="preserve">(Silvestri y Vera 2009)</w:t>
+        <w:t xml:space="preserve">(</w:t>
+      </w:r>
+      <w:hyperlink w:anchor="ref-silvestri2009">
+        <w:r>
+          <w:rPr>
+            <w:rStyle w:val="Hyperlink"/>
+          </w:rPr>
+          <w:t xml:space="preserve">Silvestri y Vera 2009</w:t>
+        </w:r>
+      </w:hyperlink>
+      <w:r>
+        <w:t xml:space="preserve">)</w:t>
       </w:r>
       <w:r>
         <w:t xml:space="preserve">.</w:t>
@@ -6820,7 +8137,18 @@
         <w:t xml:space="preserve"> </w:t>
       </w:r>
       <w:r>
-        <w:t xml:space="preserve">Fogt, Jones y Renwick (2012)</w:t>
+        <w:t xml:space="preserve">Fogt, Jones y Renwick (</w:t>
+      </w:r>
+      <w:hyperlink w:anchor="ref-fogt2012">
+        <w:r>
+          <w:rPr>
+            <w:rStyle w:val="Hyperlink"/>
+          </w:rPr>
+          <w:t xml:space="preserve">2012</w:t>
+        </w:r>
+      </w:hyperlink>
+      <w:r>
+        <w:t xml:space="preserve">)</w:t>
       </w:r>
       <w:r>
         <w:t xml:space="preserve"> </w:t>
@@ -6838,7 +8166,18 @@
         <w:t xml:space="preserve"> </w:t>
       </w:r>
       <w:r>
-        <w:t xml:space="preserve">(Baldwin y Thompson 2009)</w:t>
+        <w:t xml:space="preserve">(</w:t>
+      </w:r>
+      <w:hyperlink w:anchor="ref-baldwin2009">
+        <w:r>
+          <w:rPr>
+            <w:rStyle w:val="Hyperlink"/>
+          </w:rPr>
+          <w:t xml:space="preserve">Baldwin y Thompson 2009</w:t>
+        </w:r>
+      </w:hyperlink>
+      <w:r>
+        <w:t xml:space="preserve">)</w:t>
       </w:r>
       <w:r>
         <w:t xml:space="preserve">.</w:t>
@@ -7420,7 +8759,18 @@
         <w:t xml:space="preserve"> </w:t>
       </w:r>
       <w:r>
-        <w:t xml:space="preserve">(Ho, Kiem y Verdon-Kidd 2012)</w:t>
+        <w:t xml:space="preserve">(</w:t>
+      </w:r>
+      <w:hyperlink w:anchor="ref-ho2012">
+        <w:r>
+          <w:rPr>
+            <w:rStyle w:val="Hyperlink"/>
+          </w:rPr>
+          <w:t xml:space="preserve">Ho, Kiem y Verdon-Kidd 2012</w:t>
+        </w:r>
+      </w:hyperlink>
+      <w:r>
+        <w:t xml:space="preserve">)</w:t>
       </w:r>
       <w:r>
         <w:t xml:space="preserve">.</w:t>
@@ -7435,7 +8785,18 @@
         <w:t xml:space="preserve"> </w:t>
       </w:r>
       <w:r>
-        <w:t xml:space="preserve">Baldwin (2001)</w:t>
+        <w:t xml:space="preserve">Baldwin (</w:t>
+      </w:r>
+      <w:hyperlink w:anchor="ref-baldwin2001">
+        <w:r>
+          <w:rPr>
+            <w:rStyle w:val="Hyperlink"/>
+          </w:rPr>
+          <w:t xml:space="preserve">2001</w:t>
+        </w:r>
+      </w:hyperlink>
+      <w:r>
+        <w:t xml:space="preserve">)</w:t>
       </w:r>
       <w:r>
         <w:t xml:space="preserve">, ampliamos esa definición verticalmente y utilizamos el término SAM para referirnos al primer EOF de las anomalías mensuales de altura geopotencial al sur de 20º S en cada nivel.</w:t>
@@ -7733,7 +9094,18 @@
         <w:t xml:space="preserve"> </w:t>
       </w:r>
       <w:r>
-        <w:t xml:space="preserve">Fogt, Jones y Renwick (2012)</w:t>
+        <w:t xml:space="preserve">Fogt, Jones y Renwick (</w:t>
+      </w:r>
+      <w:hyperlink w:anchor="ref-fogt2012">
+        <w:r>
+          <w:rPr>
+            <w:rStyle w:val="Hyperlink"/>
+          </w:rPr>
+          <w:t xml:space="preserve">2012</w:t>
+        </w:r>
+      </w:hyperlink>
+      <w:r>
+        <w:t xml:space="preserve">)</w:t>
       </w:r>
       <w:r>
         <w:t xml:space="preserve"> </w:t>
@@ -7926,7 +9298,18 @@
         <w:t xml:space="preserve"> </w:t>
       </w:r>
       <w:r>
-        <w:t xml:space="preserve">Fogt y Marshall (2020)</w:t>
+        <w:t xml:space="preserve">Fogt y Marshall (</w:t>
+      </w:r>
+      <w:hyperlink w:anchor="ref-fogt2020">
+        <w:r>
+          <w:rPr>
+            <w:rStyle w:val="Hyperlink"/>
+          </w:rPr>
+          <w:t xml:space="preserve">2020</w:t>
+        </w:r>
+      </w:hyperlink>
+      <w:r>
+        <w:t xml:space="preserve">)</w:t>
       </w:r>
       <w:r>
         <w:t xml:space="preserve">.</w:t>
@@ -7957,7 +9340,18 @@
         <w:t xml:space="preserve"> </w:t>
       </w:r>
       <w:r>
-        <w:t xml:space="preserve">Silvestri y Vera (2009)</w:t>
+        <w:t xml:space="preserve">Silvestri y Vera (</w:t>
+      </w:r>
+      <w:hyperlink w:anchor="ref-silvestri2009">
+        <w:r>
+          <w:rPr>
+            <w:rStyle w:val="Hyperlink"/>
+          </w:rPr>
+          <w:t xml:space="preserve">2009</w:t>
+        </w:r>
+      </w:hyperlink>
+      <w:r>
+        <w:t xml:space="preserve">)</w:t>
       </w:r>
       <w:r>
         <w:t xml:space="preserve"> </w:t>
@@ -8131,7 +9525,18 @@
         <w:t xml:space="preserve"> </w:t>
       </w:r>
       <w:r>
-        <w:t xml:space="preserve">Baldwin et al. (2001)</w:t>
+        <w:t xml:space="preserve">Baldwin et al. (</w:t>
+      </w:r>
+      <w:hyperlink w:anchor="ref-baldwin2001b">
+        <w:r>
+          <w:rPr>
+            <w:rStyle w:val="Hyperlink"/>
+          </w:rPr>
+          <w:t xml:space="preserve">2001</w:t>
+        </w:r>
+      </w:hyperlink>
+      <w:r>
+        <w:t xml:space="preserve">)</w:t>
       </w:r>
       <w:r>
         <w:t xml:space="preserve">) y es consistente con</w:t>
@@ -8140,7 +9545,18 @@
         <w:t xml:space="preserve"> </w:t>
       </w:r>
       <w:r>
-        <w:t xml:space="preserve">(Vasconcellos, Mattos-Gava y Sansigolo 2022)</w:t>
+        <w:t xml:space="preserve">(</w:t>
+      </w:r>
+      <w:hyperlink w:anchor="ref-vasconcellos2022">
+        <w:r>
+          <w:rPr>
+            <w:rStyle w:val="Hyperlink"/>
+          </w:rPr>
+          <w:t xml:space="preserve">Vasconcellos, Mattos-Gava y Sansigolo 2022</w:t>
+        </w:r>
+      </w:hyperlink>
+      <w:r>
+        <w:t xml:space="preserve">)</w:t>
       </w:r>
       <w:r>
         <w:t xml:space="preserve">, quien encontró que el SAM y la QBO comparten una alta potencia común significativa alrededor de la banda de 2 años.</w:t>
@@ -8353,7 +9769,18 @@
         <w:t xml:space="preserve"> </w:t>
       </w:r>
       <w:r>
-        <w:t xml:space="preserve">Fogt y Marshall (2020)</w:t>
+        <w:t xml:space="preserve">Fogt y Marshall (</w:t>
+      </w:r>
+      <w:hyperlink w:anchor="ref-fogt2020">
+        <w:r>
+          <w:rPr>
+            <w:rStyle w:val="Hyperlink"/>
+          </w:rPr>
+          <w:t xml:space="preserve">2020</w:t>
+        </w:r>
+      </w:hyperlink>
+      <w:r>
+        <w:t xml:space="preserve">)</w:t>
       </w:r>
       <w:r>
         <w:t xml:space="preserve"> </w:t>
@@ -8440,7 +9867,18 @@
         <w:t xml:space="preserve"> </w:t>
       </w:r>
       <w:r>
-        <w:t xml:space="preserve">Fogt, Jones y Renwick (2012)</w:t>
+        <w:t xml:space="preserve">Fogt, Jones y Renwick (</w:t>
+      </w:r>
+      <w:hyperlink w:anchor="ref-fogt2012">
+        <w:r>
+          <w:rPr>
+            <w:rStyle w:val="Hyperlink"/>
+          </w:rPr>
+          <w:t xml:space="preserve">2012</w:t>
+        </w:r>
+      </w:hyperlink>
+      <w:r>
+        <w:t xml:space="preserve">)</w:t>
       </w:r>
       <w:r>
         <w:t xml:space="preserve"> </w:t>
@@ -8591,7 +10029,18 @@
         <w:t xml:space="preserve"> </w:t>
       </w:r>
       <w:r>
-        <w:t xml:space="preserve">(Fogt, Jones y Renwick 2012)</w:t>
+        <w:t xml:space="preserve">(</w:t>
+      </w:r>
+      <w:hyperlink w:anchor="ref-fogt2012">
+        <w:r>
+          <w:rPr>
+            <w:rStyle w:val="Hyperlink"/>
+          </w:rPr>
+          <w:t xml:space="preserve">Fogt, Jones y Renwick 2012</w:t>
+        </w:r>
+      </w:hyperlink>
+      <w:r>
+        <w:t xml:space="preserve">)</w:t>
       </w:r>
       <w:r>
         <w:t xml:space="preserve">).</w:t>
@@ -8633,7 +10082,18 @@
         <w:t xml:space="preserve"> </w:t>
       </w:r>
       <w:r>
-        <w:t xml:space="preserve">Raphael (2004)</w:t>
+        <w:t xml:space="preserve">Raphael (</w:t>
+      </w:r>
+      <w:hyperlink w:anchor="ref-raphael2004">
+        <w:r>
+          <w:rPr>
+            <w:rStyle w:val="Hyperlink"/>
+          </w:rPr>
+          <w:t xml:space="preserve">2004</w:t>
+        </w:r>
+      </w:hyperlink>
+      <w:r>
+        <w:t xml:space="preserve">)</w:t>
       </w:r>
       <w:r>
         <w:t xml:space="preserve">, cuyas posiciones de referencia están marcadas con puntos en la figura.</w:t>
@@ -8648,7 +10108,18 @@
         <w:t xml:space="preserve"> </w:t>
       </w:r>
       <w:r>
-        <w:t xml:space="preserve">Raphael (2004)</w:t>
+        <w:t xml:space="preserve">Raphael (</w:t>
+      </w:r>
+      <w:hyperlink w:anchor="ref-raphael2004">
+        <w:r>
+          <w:rPr>
+            <w:rStyle w:val="Hyperlink"/>
+          </w:rPr>
+          <w:t xml:space="preserve">2004</w:t>
+        </w:r>
+      </w:hyperlink>
+      <w:r>
+        <w:t xml:space="preserve">)</w:t>
       </w:r>
       <w:r>
         <w:t xml:space="preserve"> </w:t>
@@ -10976,7 +12447,32 @@
         <w:t xml:space="preserve"> </w:t>
       </w:r>
       <w:r>
-        <w:t xml:space="preserve">(Mo y Ghil 1987; Kidson 1988)</w:t>
+        <w:t xml:space="preserve">(</w:t>
+      </w:r>
+      <w:hyperlink w:anchor="ref-mo1987">
+        <w:r>
+          <w:rPr>
+            <w:rStyle w:val="Hyperlink"/>
+          </w:rPr>
+          <w:t xml:space="preserve">Mo y Ghil 1987</w:t>
+        </w:r>
+      </w:hyperlink>
+      <w:r>
+        <w:t xml:space="preserve">;</w:t>
+      </w:r>
+      <w:r>
+        <w:t xml:space="preserve"> </w:t>
+      </w:r>
+      <w:hyperlink w:anchor="ref-kidson1988">
+        <w:r>
+          <w:rPr>
+            <w:rStyle w:val="Hyperlink"/>
+          </w:rPr>
+          <w:t xml:space="preserve">Kidson 1988</w:t>
+        </w:r>
+      </w:hyperlink>
+      <w:r>
+        <w:t xml:space="preserve">)</w:t>
       </w:r>
       <w:r>
         <w:t xml:space="preserve">, que es un patrón de teleconexión asociado al ENSO</w:t>
@@ -10985,7 +12481,18 @@
         <w:t xml:space="preserve"> </w:t>
       </w:r>
       <w:r>
-        <w:t xml:space="preserve">(Karoly 1989)</w:t>
+        <w:t xml:space="preserve">(</w:t>
+      </w:r>
+      <w:hyperlink w:anchor="ref-karoly1989">
+        <w:r>
+          <w:rPr>
+            <w:rStyle w:val="Hyperlink"/>
+          </w:rPr>
+          <w:t xml:space="preserve">Karoly 1989</w:t>
+        </w:r>
+      </w:hyperlink>
+      <w:r>
+        <w:t xml:space="preserve">)</w:t>
       </w:r>
       <w:r>
         <w:t xml:space="preserve">.</w:t>
@@ -11000,7 +12507,18 @@
         <w:t xml:space="preserve"> </w:t>
       </w:r>
       <w:r>
-        <w:t xml:space="preserve">Fogt, Bromwich y Hines (2011)</w:t>
+        <w:t xml:space="preserve">Fogt, Bromwich y Hines (</w:t>
+      </w:r>
+      <w:hyperlink w:anchor="ref-fogt2011a">
+        <w:r>
+          <w:rPr>
+            <w:rStyle w:val="Hyperlink"/>
+          </w:rPr>
+          <w:t xml:space="preserve">2011</w:t>
+        </w:r>
+      </w:hyperlink>
+      <w:r>
+        <w:t xml:space="preserve">)</w:t>
       </w:r>
       <w:r>
         <w:t xml:space="preserve"> </w:t>
@@ -11018,7 +12536,21 @@
         <w:t xml:space="preserve"> </w:t>
       </w:r>
       <w:r>
-        <w:t xml:space="preserve">(ONI, Bamston, Chelliah y Goldenberg 1997)</w:t>
+        <w:t xml:space="preserve">(ONI,</w:t>
+      </w:r>
+      <w:r>
+        <w:t xml:space="preserve"> </w:t>
+      </w:r>
+      <w:hyperlink w:anchor="ref-bamston1997">
+        <w:r>
+          <w:rPr>
+            <w:rStyle w:val="Hyperlink"/>
+          </w:rPr>
+          <w:t xml:space="preserve">Bamston, Chelliah y Goldenberg 1997</w:t>
+        </w:r>
+      </w:hyperlink>
+      <w:r>
+        <w:t xml:space="preserve">)</w:t>
       </w:r>
       <w:r>
         <w:t xml:space="preserve">) se muestra en la Tabla</w:t>
@@ -11063,7 +12595,18 @@
         <w:t xml:space="preserve"> </w:t>
       </w:r>
       <w:r>
-        <w:t xml:space="preserve">(Wolter y Timlin 2011)</w:t>
+        <w:t xml:space="preserve">(</w:t>
+      </w:r>
+      <w:hyperlink w:anchor="ref-wolter2011">
+        <w:r>
+          <w:rPr>
+            <w:rStyle w:val="Hyperlink"/>
+          </w:rPr>
+          <w:t xml:space="preserve">Wolter y Timlin 2011</w:t>
+        </w:r>
+      </w:hyperlink>
+      <w:r>
+        <w:t xml:space="preserve">)</w:t>
       </w:r>
       <w:r>
         <w:t xml:space="preserve"> </w:t>
@@ -11075,7 +12618,18 @@
         <w:t xml:space="preserve"> </w:t>
       </w:r>
       <w:r>
-        <w:t xml:space="preserve">(Ropelewski y Jones 1987)</w:t>
+        <w:t xml:space="preserve">(</w:t>
+      </w:r>
+      <w:hyperlink w:anchor="ref-ropelewski1987">
+        <w:r>
+          <w:rPr>
+            <w:rStyle w:val="Hyperlink"/>
+          </w:rPr>
+          <w:t xml:space="preserve">Ropelewski y Jones 1987</w:t>
+        </w:r>
+      </w:hyperlink>
+      <w:r>
+        <w:t xml:space="preserve">)</w:t>
       </w:r>
       <w:r>
         <w:t xml:space="preserve">, obteniendo resultados similares.</w:t>
@@ -11245,7 +12799,18 @@
         <w:t xml:space="preserve"> </w:t>
       </w:r>
       <w:r>
-        <w:t xml:space="preserve">Jones et al. (2019)</w:t>
+        <w:t xml:space="preserve">Jones et al. (</w:t>
+      </w:r>
+      <w:hyperlink w:anchor="ref-jones2019">
+        <w:r>
+          <w:rPr>
+            <w:rStyle w:val="Hyperlink"/>
+          </w:rPr>
+          <w:t xml:space="preserve">2019</w:t>
+        </w:r>
+      </w:hyperlink>
+      <w:r>
+        <w:t xml:space="preserve">)</w:t>
       </w:r>
       <w:r>
         <w:t xml:space="preserve"> </w:t>
@@ -11295,7 +12860,18 @@
         <w:t xml:space="preserve"> </w:t>
       </w:r>
       <w:r>
-        <w:t xml:space="preserve">(Nicolas y Bromwich 2014)</w:t>
+        <w:t xml:space="preserve">(</w:t>
+      </w:r>
+      <w:hyperlink w:anchor="ref-nicolas2014">
+        <w:r>
+          <w:rPr>
+            <w:rStyle w:val="Hyperlink"/>
+          </w:rPr>
+          <w:t xml:space="preserve">Nicolas y Bromwich 2014</w:t>
+        </w:r>
+      </w:hyperlink>
+      <w:r>
+        <w:t xml:space="preserve">)</w:t>
       </w:r>
       <w:r>
         <w:t xml:space="preserve">.</w:t>
@@ -11339,7 +12915,21 @@
         <w:t xml:space="preserve"> </w:t>
       </w:r>
       <w:r>
-        <w:t xml:space="preserve">(p. ej. Hendon, Lim y Nguyen 2014)</w:t>
+        <w:t xml:space="preserve">(p. ej.</w:t>
+      </w:r>
+      <w:r>
+        <w:t xml:space="preserve"> </w:t>
+      </w:r>
+      <w:hyperlink w:anchor="ref-hendon2014">
+        <w:r>
+          <w:rPr>
+            <w:rStyle w:val="Hyperlink"/>
+          </w:rPr>
+          <w:t xml:space="preserve">Hendon, Lim y Nguyen 2014</w:t>
+        </w:r>
+      </w:hyperlink>
+      <w:r>
+        <w:t xml:space="preserve">)</w:t>
       </w:r>
       <w:r>
         <w:t xml:space="preserve">.</w:t>
@@ -11433,7 +13023,18 @@
         <w:t xml:space="preserve"> </w:t>
       </w:r>
       <w:r>
-        <w:t xml:space="preserve">Gillett, Kell y Jones (2006)</w:t>
+        <w:t xml:space="preserve">Gillett, Kell y Jones (</w:t>
+      </w:r>
+      <w:hyperlink w:anchor="ref-gillett2006">
+        <w:r>
+          <w:rPr>
+            <w:rStyle w:val="Hyperlink"/>
+          </w:rPr>
+          <w:t xml:space="preserve">2006</w:t>
+        </w:r>
+      </w:hyperlink>
+      <w:r>
+        <w:t xml:space="preserve">)</w:t>
       </w:r>
       <w:r>
         <w:t xml:space="preserve">.</w:t>
@@ -11463,7 +13064,18 @@
         <w:t xml:space="preserve"> </w:t>
       </w:r>
       <w:r>
-        <w:t xml:space="preserve">Hendon, Thompson y Wheeler (2007)</w:t>
+        <w:t xml:space="preserve">Hendon, Thompson y Wheeler (</w:t>
+      </w:r>
+      <w:hyperlink w:anchor="ref-hendon2007">
+        <w:r>
+          <w:rPr>
+            <w:rStyle w:val="Hyperlink"/>
+          </w:rPr>
+          <w:t xml:space="preserve">2007</w:t>
+        </w:r>
+      </w:hyperlink>
+      <w:r>
+        <w:t xml:space="preserve">)</w:t>
       </w:r>
       <w:r>
         <w:t xml:space="preserve">.</w:t>
@@ -11575,7 +13187,18 @@
         <w:t xml:space="preserve"> </w:t>
       </w:r>
       <w:r>
-        <w:t xml:space="preserve">Hendon, Thompson y Wheeler (2007)</w:t>
+        <w:t xml:space="preserve">Hendon, Thompson y Wheeler (</w:t>
+      </w:r>
+      <w:hyperlink w:anchor="ref-hendon2007">
+        <w:r>
+          <w:rPr>
+            <w:rStyle w:val="Hyperlink"/>
+          </w:rPr>
+          <w:t xml:space="preserve">2007</w:t>
+        </w:r>
+      </w:hyperlink>
+      <w:r>
+        <w:t xml:space="preserve">)</w:t>
       </w:r>
       <w:r>
         <w:t xml:space="preserve">, pero mientras que ellos también detectaron una fuerte señal en verano, la Figura</w:t>
@@ -11677,7 +13300,18 @@
         <w:t xml:space="preserve"> </w:t>
       </w:r>
       <w:r>
-        <w:t xml:space="preserve">(Garreaud 2007)</w:t>
+        <w:t xml:space="preserve">(</w:t>
+      </w:r>
+      <w:hyperlink w:anchor="ref-garreaud2007">
+        <w:r>
+          <w:rPr>
+            <w:rStyle w:val="Hyperlink"/>
+          </w:rPr>
+          <w:t xml:space="preserve">Garreaud 2007</w:t>
+        </w:r>
+      </w:hyperlink>
+      <w:r>
+        <w:t xml:space="preserve">)</w:t>
       </w:r>
       <w:r>
         <w:t xml:space="preserve">.</w:t>
@@ -11707,7 +13341,32 @@
         <w:t xml:space="preserve"> </w:t>
       </w:r>
       <w:r>
-        <w:t xml:space="preserve">(Silvestri y Vera 2009; Zamboni, Mechoso y Kucharski 2010)</w:t>
+        <w:t xml:space="preserve">(</w:t>
+      </w:r>
+      <w:hyperlink w:anchor="ref-silvestri2009">
+        <w:r>
+          <w:rPr>
+            <w:rStyle w:val="Hyperlink"/>
+          </w:rPr>
+          <w:t xml:space="preserve">Silvestri y Vera 2009</w:t>
+        </w:r>
+      </w:hyperlink>
+      <w:r>
+        <w:t xml:space="preserve">;</w:t>
+      </w:r>
+      <w:r>
+        <w:t xml:space="preserve"> </w:t>
+      </w:r>
+      <w:hyperlink w:anchor="ref-zamboni2010">
+        <w:r>
+          <w:rPr>
+            <w:rStyle w:val="Hyperlink"/>
+          </w:rPr>
+          <w:t xml:space="preserve">Zamboni, Mechoso y Kucharski 2010</w:t>
+        </w:r>
+      </w:hyperlink>
+      <w:r>
+        <w:t xml:space="preserve">)</w:t>
       </w:r>
       <w:r>
         <w:t xml:space="preserve">.</w:t>
@@ -11722,7 +13381,18 @@
         <w:t xml:space="preserve"> </w:t>
       </w:r>
       <w:r>
-        <w:t xml:space="preserve">(Rosso et al. 2018)</w:t>
+        <w:t xml:space="preserve">(</w:t>
+      </w:r>
+      <w:hyperlink w:anchor="ref-rosso2018">
+        <w:r>
+          <w:rPr>
+            <w:rStyle w:val="Hyperlink"/>
+          </w:rPr>
+          <w:t xml:space="preserve">Rosso et al. 2018</w:t>
+        </w:r>
+      </w:hyperlink>
+      <w:r>
+        <w:t xml:space="preserve">)</w:t>
       </w:r>
       <w:r>
         <w:t xml:space="preserve">.</w:t>
@@ -11737,7 +13407,18 @@
         <w:t xml:space="preserve"> </w:t>
       </w:r>
       <w:r>
-        <w:t xml:space="preserve">Gillett, Kell y Jones (2006)</w:t>
+        <w:t xml:space="preserve">Gillett, Kell y Jones (</w:t>
+      </w:r>
+      <w:hyperlink w:anchor="ref-gillett2006">
+        <w:r>
+          <w:rPr>
+            <w:rStyle w:val="Hyperlink"/>
+          </w:rPr>
+          <w:t xml:space="preserve">2006</w:t>
+        </w:r>
+      </w:hyperlink>
+      <w:r>
+        <w:t xml:space="preserve">)</w:t>
       </w:r>
       <w:r>
         <w:t xml:space="preserve">, que se explica por el A-SAM.</w:t>
@@ -11870,7 +13551,18 @@
         <w:t xml:space="preserve"> </w:t>
       </w:r>
       <w:r>
-        <w:t xml:space="preserve">(Fogt y Marshall 2020)</w:t>
+        <w:t xml:space="preserve">(</w:t>
+      </w:r>
+      <w:hyperlink w:anchor="ref-fogt2020">
+        <w:r>
+          <w:rPr>
+            <w:rStyle w:val="Hyperlink"/>
+          </w:rPr>
+          <w:t xml:space="preserve">Fogt y Marshall 2020</w:t>
+        </w:r>
+      </w:hyperlink>
+      <w:r>
+        <w:t xml:space="preserve">)</w:t>
       </w:r>
       <w:r>
         <w:t xml:space="preserve">.</w:t>
@@ -11953,7 +13645,18 @@
         <w:t xml:space="preserve">Esta altísima correlación es comparable a la correlación observada entre distintos índices del SAM (</w:t>
       </w:r>
       <w:r>
-        <w:t xml:space="preserve">Ho, Kiem y Verdon-Kidd (2012)</w:t>
+        <w:t xml:space="preserve">Ho, Kiem y Verdon-Kidd (</w:t>
+      </w:r>
+      <w:hyperlink w:anchor="ref-ho2012">
+        <w:r>
+          <w:rPr>
+            <w:rStyle w:val="Hyperlink"/>
+          </w:rPr>
+          <w:t xml:space="preserve">2012</w:t>
+        </w:r>
+      </w:hyperlink>
+      <w:r>
+        <w:t xml:space="preserve">)</w:t>
       </w:r>
       <w:r>
         <w:t xml:space="preserve">) y sugiere que esta fase es capaz de caracterizar la componente zonalmente asimétrica de el SAM en su totalidad.</w:t>
@@ -12241,7 +13944,18 @@
               <w:t xml:space="preserve"> </w:t>
             </w:r>
             <w:r>
-              <w:t xml:space="preserve">(Semmler et al. 2018)</w:t>
+              <w:t xml:space="preserve">(</w:t>
+            </w:r>
+            <w:hyperlink w:anchor="ref-CMIP6.CMIP.AWI.AWI-CM-1-1-MR">
+              <w:r>
+                <w:rPr>
+                  <w:rStyle w:val="Hyperlink"/>
+                </w:rPr>
+                <w:t xml:space="preserve">Semmler et al. 2018</w:t>
+              </w:r>
+            </w:hyperlink>
+            <w:r>
+              <w:t xml:space="preserve">)</w:t>
             </w:r>
           </w:p>
         </w:tc>
@@ -12321,7 +14035,32 @@
               <w:t xml:space="preserve"> </w:t>
             </w:r>
             <w:r>
-              <w:t xml:space="preserve">(Li 2019, 2020)</w:t>
+              <w:t xml:space="preserve">(</w:t>
+            </w:r>
+            <w:hyperlink w:anchor="ref-CMIP6.CMIP.CAS.FGOALS-g3">
+              <w:r>
+                <w:rPr>
+                  <w:rStyle w:val="Hyperlink"/>
+                </w:rPr>
+                <w:t xml:space="preserve">Li 2019</w:t>
+              </w:r>
+            </w:hyperlink>
+            <w:r>
+              <w:t xml:space="preserve">,</w:t>
+            </w:r>
+            <w:r>
+              <w:t xml:space="preserve"> </w:t>
+            </w:r>
+            <w:hyperlink w:anchor="ref-CMIP6.DAMIP.CAS.FGOALS-g3">
+              <w:r>
+                <w:rPr>
+                  <w:rStyle w:val="Hyperlink"/>
+                </w:rPr>
+                <w:t xml:space="preserve">2020</w:t>
+              </w:r>
+            </w:hyperlink>
+            <w:r>
+              <w:t xml:space="preserve">)</w:t>
             </w:r>
           </w:p>
         </w:tc>
@@ -12401,7 +14140,32 @@
               <w:t xml:space="preserve"> </w:t>
             </w:r>
             <w:r>
-              <w:t xml:space="preserve">(Swart et al. 2019a, 2019b)</w:t>
+              <w:t xml:space="preserve">(</w:t>
+            </w:r>
+            <w:hyperlink w:anchor="ref-CMIP6.CMIP.CCCma.CanESM5">
+              <w:r>
+                <w:rPr>
+                  <w:rStyle w:val="Hyperlink"/>
+                </w:rPr>
+                <w:t xml:space="preserve">Swart et al. 2019a</w:t>
+              </w:r>
+            </w:hyperlink>
+            <w:r>
+              <w:t xml:space="preserve">,</w:t>
+            </w:r>
+            <w:r>
+              <w:t xml:space="preserve"> </w:t>
+            </w:r>
+            <w:hyperlink w:anchor="ref-CMIP6.DAMIP.CCCma.CanESM5">
+              <w:r>
+                <w:rPr>
+                  <w:rStyle w:val="Hyperlink"/>
+                </w:rPr>
+                <w:t xml:space="preserve">2019b</w:t>
+              </w:r>
+            </w:hyperlink>
+            <w:r>
+              <w:t xml:space="preserve">)</w:t>
             </w:r>
           </w:p>
         </w:tc>
@@ -12481,7 +14245,32 @@
               <w:t xml:space="preserve"> </w:t>
             </w:r>
             <w:r>
-              <w:t xml:space="preserve">(Voldoire 2018, 2019)</w:t>
+              <w:t xml:space="preserve">(</w:t>
+            </w:r>
+            <w:hyperlink w:anchor="ref-CMIP6.CMIP.CNRM-CERFACS.CNRM-CM6-1">
+              <w:r>
+                <w:rPr>
+                  <w:rStyle w:val="Hyperlink"/>
+                </w:rPr>
+                <w:t xml:space="preserve">Voldoire 2018</w:t>
+              </w:r>
+            </w:hyperlink>
+            <w:r>
+              <w:t xml:space="preserve">,</w:t>
+            </w:r>
+            <w:r>
+              <w:t xml:space="preserve"> </w:t>
+            </w:r>
+            <w:hyperlink w:anchor="ref-CMIP6.DAMIP.CNRM-CERFACS.CNRM-CM6-1">
+              <w:r>
+                <w:rPr>
+                  <w:rStyle w:val="Hyperlink"/>
+                </w:rPr>
+                <w:t xml:space="preserve">2019</w:t>
+              </w:r>
+            </w:hyperlink>
+            <w:r>
+              <w:t xml:space="preserve">)</w:t>
             </w:r>
           </w:p>
         </w:tc>
@@ -12561,7 +14350,18 @@
               <w:t xml:space="preserve"> </w:t>
             </w:r>
             <w:r>
-              <w:t xml:space="preserve">(Seferian 2018)</w:t>
+              <w:t xml:space="preserve">(</w:t>
+            </w:r>
+            <w:hyperlink w:anchor="ref-CMIP6.CMIP.CNRM-CERFACS.CNRM-ESM2-1">
+              <w:r>
+                <w:rPr>
+                  <w:rStyle w:val="Hyperlink"/>
+                </w:rPr>
+                <w:t xml:space="preserve">Seferian 2018</w:t>
+              </w:r>
+            </w:hyperlink>
+            <w:r>
+              <w:t xml:space="preserve">)</w:t>
             </w:r>
           </w:p>
         </w:tc>
@@ -12641,7 +14441,32 @@
               <w:t xml:space="preserve"> </w:t>
             </w:r>
             <w:r>
-              <w:t xml:space="preserve">(Ziehn et al. 2019, 2020)</w:t>
+              <w:t xml:space="preserve">(</w:t>
+            </w:r>
+            <w:hyperlink w:anchor="ref-CMIP6.CMIP.CSIRO.ACCESS-ESM1-5">
+              <w:r>
+                <w:rPr>
+                  <w:rStyle w:val="Hyperlink"/>
+                </w:rPr>
+                <w:t xml:space="preserve">Ziehn et al. 2019</w:t>
+              </w:r>
+            </w:hyperlink>
+            <w:r>
+              <w:t xml:space="preserve">,</w:t>
+            </w:r>
+            <w:r>
+              <w:t xml:space="preserve"> </w:t>
+            </w:r>
+            <w:hyperlink w:anchor="ref-CMIP6.DAMIP.CSIRO.ACCESS-ESM1-5">
+              <w:r>
+                <w:rPr>
+                  <w:rStyle w:val="Hyperlink"/>
+                </w:rPr>
+                <w:t xml:space="preserve">2020</w:t>
+              </w:r>
+            </w:hyperlink>
+            <w:r>
+              <w:t xml:space="preserve">)</w:t>
             </w:r>
           </w:p>
         </w:tc>
@@ -12721,7 +14546,32 @@
               <w:t xml:space="preserve"> </w:t>
             </w:r>
             <w:r>
-              <w:t xml:space="preserve">(Dix et al. 2019, 2020)</w:t>
+              <w:t xml:space="preserve">(</w:t>
+            </w:r>
+            <w:hyperlink w:anchor="ref-CMIP6.CMIP.CSIRO-ARCCSS.ACCESS-CM2">
+              <w:r>
+                <w:rPr>
+                  <w:rStyle w:val="Hyperlink"/>
+                </w:rPr>
+                <w:t xml:space="preserve">Dix et al. 2019</w:t>
+              </w:r>
+            </w:hyperlink>
+            <w:r>
+              <w:t xml:space="preserve">,</w:t>
+            </w:r>
+            <w:r>
+              <w:t xml:space="preserve"> </w:t>
+            </w:r>
+            <w:hyperlink w:anchor="ref-CMIP6.DAMIP.CSIRO-ARCCSS.ACCESS-CM2">
+              <w:r>
+                <w:rPr>
+                  <w:rStyle w:val="Hyperlink"/>
+                </w:rPr>
+                <w:t xml:space="preserve">2020</w:t>
+              </w:r>
+            </w:hyperlink>
+            <w:r>
+              <w:t xml:space="preserve">)</w:t>
             </w:r>
           </w:p>
         </w:tc>
@@ -12801,7 +14651,32 @@
               <w:t xml:space="preserve"> </w:t>
             </w:r>
             <w:r>
-              <w:t xml:space="preserve">(Boucher, Denvil, Levavasseur, Cozic, Caubel, Foujols, Meurdesoif, Cadule, et al. 2018; Boucher, Denvil, Levavasseur, Cozic, Caubel, Foujols, Meurdesoif y Gastineau 2018)</w:t>
+              <w:t xml:space="preserve">(</w:t>
+            </w:r>
+            <w:hyperlink w:anchor="ref-CMIP6.CMIP.IPSL.IPSL-CM6A-LR">
+              <w:r>
+                <w:rPr>
+                  <w:rStyle w:val="Hyperlink"/>
+                </w:rPr>
+                <w:t xml:space="preserve">Boucher, Denvil, Levavasseur, Cozic, Caubel, Foujols, Meurdesoif, Cadule, et al. 2018</w:t>
+              </w:r>
+            </w:hyperlink>
+            <w:r>
+              <w:t xml:space="preserve">;</w:t>
+            </w:r>
+            <w:r>
+              <w:t xml:space="preserve"> </w:t>
+            </w:r>
+            <w:hyperlink w:anchor="ref-CMIP6.DAMIP.IPSL.IPSL-CM6A-LR">
+              <w:r>
+                <w:rPr>
+                  <w:rStyle w:val="Hyperlink"/>
+                </w:rPr>
+                <w:t xml:space="preserve">Boucher, Denvil, Levavasseur, Cozic, Caubel, Foujols, Meurdesoif y Gastineau 2018</w:t>
+              </w:r>
+            </w:hyperlink>
+            <w:r>
+              <w:t xml:space="preserve">)</w:t>
             </w:r>
           </w:p>
         </w:tc>
@@ -12881,7 +14756,32 @@
               <w:t xml:space="preserve"> </w:t>
             </w:r>
             <w:r>
-              <w:t xml:space="preserve">(Tatebe y Watanabe 2018; Shiogama 2019)</w:t>
+              <w:t xml:space="preserve">(</w:t>
+            </w:r>
+            <w:hyperlink w:anchor="ref-CMIP6.CMIP.MIROC.MIROC6">
+              <w:r>
+                <w:rPr>
+                  <w:rStyle w:val="Hyperlink"/>
+                </w:rPr>
+                <w:t xml:space="preserve">Tatebe y Watanabe 2018</w:t>
+              </w:r>
+            </w:hyperlink>
+            <w:r>
+              <w:t xml:space="preserve">;</w:t>
+            </w:r>
+            <w:r>
+              <w:t xml:space="preserve"> </w:t>
+            </w:r>
+            <w:hyperlink w:anchor="ref-CMIP6.DAMIP.MIROC.MIROC6">
+              <w:r>
+                <w:rPr>
+                  <w:rStyle w:val="Hyperlink"/>
+                </w:rPr>
+                <w:t xml:space="preserve">Shiogama 2019</w:t>
+              </w:r>
+            </w:hyperlink>
+            <w:r>
+              <w:t xml:space="preserve">)</w:t>
             </w:r>
           </w:p>
         </w:tc>
@@ -12961,7 +14861,32 @@
               <w:t xml:space="preserve"> </w:t>
             </w:r>
             <w:r>
-              <w:t xml:space="preserve">(Ridley et al. 2018; Jones 2019)</w:t>
+              <w:t xml:space="preserve">(</w:t>
+            </w:r>
+            <w:hyperlink w:anchor="ref-CMIP6.CMIP.MOHC.HadGEM3-GC31-LL">
+              <w:r>
+                <w:rPr>
+                  <w:rStyle w:val="Hyperlink"/>
+                </w:rPr>
+                <w:t xml:space="preserve">Ridley et al. 2018</w:t>
+              </w:r>
+            </w:hyperlink>
+            <w:r>
+              <w:t xml:space="preserve">;</w:t>
+            </w:r>
+            <w:r>
+              <w:t xml:space="preserve"> </w:t>
+            </w:r>
+            <w:hyperlink w:anchor="ref-CMIP6.DAMIP.MOHC.HadGEM3-GC31-LL">
+              <w:r>
+                <w:rPr>
+                  <w:rStyle w:val="Hyperlink"/>
+                </w:rPr>
+                <w:t xml:space="preserve">Jones 2019</w:t>
+              </w:r>
+            </w:hyperlink>
+            <w:r>
+              <w:t xml:space="preserve">)</w:t>
             </w:r>
           </w:p>
         </w:tc>
@@ -13041,7 +14966,32 @@
               <w:t xml:space="preserve"> </w:t>
             </w:r>
             <w:r>
-              <w:t xml:space="preserve">(Tang et al. 2019; Shim et al. 2020)</w:t>
+              <w:t xml:space="preserve">(</w:t>
+            </w:r>
+            <w:hyperlink w:anchor="ref-CMIP6.CMIP.MOHC.UKESM1-0-LL">
+              <w:r>
+                <w:rPr>
+                  <w:rStyle w:val="Hyperlink"/>
+                </w:rPr>
+                <w:t xml:space="preserve">Tang et al. 2019</w:t>
+              </w:r>
+            </w:hyperlink>
+            <w:r>
+              <w:t xml:space="preserve">;</w:t>
+            </w:r>
+            <w:r>
+              <w:t xml:space="preserve"> </w:t>
+            </w:r>
+            <w:hyperlink w:anchor="ref-CMIP6.CMIP.NIMS-KMA.UKESM1-0-LL">
+              <w:r>
+                <w:rPr>
+                  <w:rStyle w:val="Hyperlink"/>
+                </w:rPr>
+                <w:t xml:space="preserve">Shim et al. 2020</w:t>
+              </w:r>
+            </w:hyperlink>
+            <w:r>
+              <w:t xml:space="preserve">)</w:t>
             </w:r>
           </w:p>
         </w:tc>
@@ -13121,7 +15071,18 @@
               <w:t xml:space="preserve"> </w:t>
             </w:r>
             <w:r>
-              <w:t xml:space="preserve">(Jungclaus et al. 2019)</w:t>
+              <w:t xml:space="preserve">(</w:t>
+            </w:r>
+            <w:hyperlink w:anchor="ref-CMIP6.CMIP.MPI-M.MPI-ESM1-2-HR">
+              <w:r>
+                <w:rPr>
+                  <w:rStyle w:val="Hyperlink"/>
+                </w:rPr>
+                <w:t xml:space="preserve">Jungclaus et al. 2019</w:t>
+              </w:r>
+            </w:hyperlink>
+            <w:r>
+              <w:t xml:space="preserve">)</w:t>
             </w:r>
           </w:p>
         </w:tc>
@@ -13201,7 +15162,18 @@
               <w:t xml:space="preserve"> </w:t>
             </w:r>
             <w:r>
-              <w:t xml:space="preserve">(Wieners et al. 2019)</w:t>
+              <w:t xml:space="preserve">(</w:t>
+            </w:r>
+            <w:hyperlink w:anchor="ref-CMIP6.CMIP.MPI-M.MPI-ESM1-2-LR">
+              <w:r>
+                <w:rPr>
+                  <w:rStyle w:val="Hyperlink"/>
+                </w:rPr>
+                <w:t xml:space="preserve">Wieners et al. 2019</w:t>
+              </w:r>
+            </w:hyperlink>
+            <w:r>
+              <w:t xml:space="preserve">)</w:t>
             </w:r>
           </w:p>
         </w:tc>
@@ -13281,7 +15253,32 @@
               <w:t xml:space="preserve"> </w:t>
             </w:r>
             <w:r>
-              <w:t xml:space="preserve">(Space Studies (NASA/GISS) 2018a, 2018b)</w:t>
+              <w:t xml:space="preserve">(</w:t>
+            </w:r>
+            <w:hyperlink w:anchor="ref-CMIP6.CMIP.NASA-GISS.GISS-E2-1-G">
+              <w:r>
+                <w:rPr>
+                  <w:rStyle w:val="Hyperlink"/>
+                </w:rPr>
+                <w:t xml:space="preserve">Space Studies (NASA/GISS) 2018a</w:t>
+              </w:r>
+            </w:hyperlink>
+            <w:r>
+              <w:t xml:space="preserve">,</w:t>
+            </w:r>
+            <w:r>
+              <w:t xml:space="preserve"> </w:t>
+            </w:r>
+            <w:hyperlink w:anchor="ref-CMIP6.DAMIP.NASA-GISS.GISS-E2-1-G">
+              <w:r>
+                <w:rPr>
+                  <w:rStyle w:val="Hyperlink"/>
+                </w:rPr>
+                <w:t xml:space="preserve">2018b</w:t>
+              </w:r>
+            </w:hyperlink>
+            <w:r>
+              <w:t xml:space="preserve">)</w:t>
             </w:r>
           </w:p>
         </w:tc>
@@ -13361,7 +15358,32 @@
               <w:t xml:space="preserve"> </w:t>
             </w:r>
             <w:r>
-              <w:t xml:space="preserve">(Danabasoglu 2019a, 2019b)</w:t>
+              <w:t xml:space="preserve">(</w:t>
+            </w:r>
+            <w:hyperlink w:anchor="ref-CMIP6.CMIP.NCAR.CESM2">
+              <w:r>
+                <w:rPr>
+                  <w:rStyle w:val="Hyperlink"/>
+                </w:rPr>
+                <w:t xml:space="preserve">Danabasoglu 2019a</w:t>
+              </w:r>
+            </w:hyperlink>
+            <w:r>
+              <w:t xml:space="preserve">,</w:t>
+            </w:r>
+            <w:r>
+              <w:t xml:space="preserve"> </w:t>
+            </w:r>
+            <w:hyperlink w:anchor="ref-CMIP6.DAMIP.NCAR.CESM2">
+              <w:r>
+                <w:rPr>
+                  <w:rStyle w:val="Hyperlink"/>
+                </w:rPr>
+                <w:t xml:space="preserve">2019b</w:t>
+              </w:r>
+            </w:hyperlink>
+            <w:r>
+              <w:t xml:space="preserve">)</w:t>
             </w:r>
           </w:p>
         </w:tc>
@@ -13441,7 +15463,18 @@
               <w:t xml:space="preserve"> </w:t>
             </w:r>
             <w:r>
-              <w:t xml:space="preserve">(Bethke et al. 2019)</w:t>
+              <w:t xml:space="preserve">(</w:t>
+            </w:r>
+            <w:hyperlink w:anchor="ref-CMIP6.CMIP.NCC.NorCPM1">
+              <w:r>
+                <w:rPr>
+                  <w:rStyle w:val="Hyperlink"/>
+                </w:rPr>
+                <w:t xml:space="preserve">Bethke et al. 2019</w:t>
+              </w:r>
+            </w:hyperlink>
+            <w:r>
+              <w:t xml:space="preserve">)</w:t>
             </w:r>
           </w:p>
         </w:tc>
@@ -13521,7 +15554,18 @@
               <w:t xml:space="preserve"> </w:t>
             </w:r>
             <w:r>
-              <w:t xml:space="preserve">(Cao y Wang 2019)</w:t>
+              <w:t xml:space="preserve">(</w:t>
+            </w:r>
+            <w:hyperlink w:anchor="ref-CMIP6.CMIP.NUIST.NESM3">
+              <w:r>
+                <w:rPr>
+                  <w:rStyle w:val="Hyperlink"/>
+                </w:rPr>
+                <w:t xml:space="preserve">Cao y Wang 2019</w:t>
+              </w:r>
+            </w:hyperlink>
+            <w:r>
+              <w:t xml:space="preserve">)</w:t>
             </w:r>
           </w:p>
         </w:tc>
@@ -13601,7 +15645,32 @@
               <w:t xml:space="preserve"> </w:t>
             </w:r>
             <w:r>
-              <w:t xml:space="preserve">(Bader et al. 2019; «E3SM-Project E3SM1.0 model output prepared for CMIP6 DAMIP» 2022)</w:t>
+              <w:t xml:space="preserve">(</w:t>
+            </w:r>
+            <w:hyperlink w:anchor="ref-CMIP6.CMIP.E3SM-Project.E3SM-1-0">
+              <w:r>
+                <w:rPr>
+                  <w:rStyle w:val="Hyperlink"/>
+                </w:rPr>
+                <w:t xml:space="preserve">Bader et al. 2019</w:t>
+              </w:r>
+            </w:hyperlink>
+            <w:r>
+              <w:t xml:space="preserve">;</w:t>
+            </w:r>
+            <w:r>
+              <w:t xml:space="preserve"> </w:t>
+            </w:r>
+            <w:hyperlink w:anchor="ref-CMIP6.DAMIP.E3SM-Project.E3SM-1-0">
+              <w:r>
+                <w:rPr>
+                  <w:rStyle w:val="Hyperlink"/>
+                </w:rPr>
+                <w:t xml:space="preserve">«E3SM-Project E3SM1.0 model output prepared for CMIP6 DAMIP» 2022</w:t>
+              </w:r>
+            </w:hyperlink>
+            <w:r>
+              <w:t xml:space="preserve">)</w:t>
             </w:r>
           </w:p>
         </w:tc>
@@ -13681,7 +15750,18 @@
               <w:t xml:space="preserve"> </w:t>
             </w:r>
             <w:r>
-              <w:t xml:space="preserve">(Volodin et al. 2019)</w:t>
+              <w:t xml:space="preserve">(</w:t>
+            </w:r>
+            <w:hyperlink w:anchor="ref-CMIP6.CMIP.INM.INM-CM5-0">
+              <w:r>
+                <w:rPr>
+                  <w:rStyle w:val="Hyperlink"/>
+                </w:rPr>
+                <w:t xml:space="preserve">Volodin et al. 2019</w:t>
+              </w:r>
+            </w:hyperlink>
+            <w:r>
+              <w:t xml:space="preserve">)</w:t>
             </w:r>
           </w:p>
         </w:tc>
@@ -13761,7 +15841,18 @@
               <w:t xml:space="preserve"> </w:t>
             </w:r>
             <w:r>
-              <w:t xml:space="preserve">(Xin et al. 2019)</w:t>
+              <w:t xml:space="preserve">(</w:t>
+            </w:r>
+            <w:hyperlink w:anchor="ref-CMIP6.DAMIP.BCC.BCC-CSM2-MR">
+              <w:r>
+                <w:rPr>
+                  <w:rStyle w:val="Hyperlink"/>
+                </w:rPr>
+                <w:t xml:space="preserve">Xin et al. 2019</w:t>
+              </w:r>
+            </w:hyperlink>
+            <w:r>
+              <w:t xml:space="preserve">)</w:t>
             </w:r>
           </w:p>
         </w:tc>
@@ -13841,7 +15932,18 @@
               <w:t xml:space="preserve"> </w:t>
             </w:r>
             <w:r>
-              <w:t xml:space="preserve">(Yukimoto et al. 2019)</w:t>
+              <w:t xml:space="preserve">(</w:t>
+            </w:r>
+            <w:hyperlink w:anchor="ref-CMIP6.DAMIP.MRI.MRI-ESM2-0">
+              <w:r>
+                <w:rPr>
+                  <w:rStyle w:val="Hyperlink"/>
+                </w:rPr>
+                <w:t xml:space="preserve">Yukimoto et al. 2019</w:t>
+              </w:r>
+            </w:hyperlink>
+            <w:r>
+              <w:t xml:space="preserve">)</w:t>
             </w:r>
           </w:p>
         </w:tc>
@@ -13921,7 +16023,18 @@
               <w:t xml:space="preserve"> </w:t>
             </w:r>
             <w:r>
-              <w:t xml:space="preserve">(Seland et al. 2019)</w:t>
+              <w:t xml:space="preserve">(</w:t>
+            </w:r>
+            <w:hyperlink w:anchor="ref-CMIP6.DAMIP.NCC.NorESM2-LM">
+              <w:r>
+                <w:rPr>
+                  <w:rStyle w:val="Hyperlink"/>
+                </w:rPr>
+                <w:t xml:space="preserve">Seland et al. 2019</w:t>
+              </w:r>
+            </w:hyperlink>
+            <w:r>
+              <w:t xml:space="preserve">)</w:t>
             </w:r>
           </w:p>
         </w:tc>
@@ -14001,7 +16114,18 @@
               <w:t xml:space="preserve"> </w:t>
             </w:r>
             <w:r>
-              <w:t xml:space="preserve">(Ploshay et al. 2018)</w:t>
+              <w:t xml:space="preserve">(</w:t>
+            </w:r>
+            <w:hyperlink w:anchor="ref-CMIP6.DAMIP.NOAA-GFDL.GFDL-CM4">
+              <w:r>
+                <w:rPr>
+                  <w:rStyle w:val="Hyperlink"/>
+                </w:rPr>
+                <w:t xml:space="preserve">Ploshay et al. 2018</w:t>
+              </w:r>
+            </w:hyperlink>
+            <w:r>
+              <w:t xml:space="preserve">)</w:t>
             </w:r>
           </w:p>
         </w:tc>
@@ -14081,7 +16205,18 @@
               <w:t xml:space="preserve"> </w:t>
             </w:r>
             <w:r>
-              <w:t xml:space="preserve">(Horowitz et al. 2018)</w:t>
+              <w:t xml:space="preserve">(</w:t>
+            </w:r>
+            <w:hyperlink w:anchor="ref-CMIP6.DAMIP.NOAA-GFDL.GFDL-ESM4">
+              <w:r>
+                <w:rPr>
+                  <w:rStyle w:val="Hyperlink"/>
+                </w:rPr>
+                <w:t xml:space="preserve">Horowitz et al. 2018</w:t>
+              </w:r>
+            </w:hyperlink>
+            <w:r>
+              <w:t xml:space="preserve">)</w:t>
             </w:r>
           </w:p>
         </w:tc>

--- a/docs/thesis.docx
+++ b/docs/thesis.docx
@@ -847,7 +847,7 @@
         <w:t xml:space="preserve">)</w:t>
       </w:r>
       <w:r>
-        <w:t xml:space="preserve">, seguido por los EOF 2 y 3, normalmente conocidos como PSA1 y PSA2, respectivamente.</w:t>
+        <w:t xml:space="preserve">, seguido por los EOF 2 y 3, normalmente conocidos como PSA1 y PSA2 (Patrón del Pacífico-Sudamérica), respectivamente.</w:t>
       </w:r>
       <w:r>
         <w:t xml:space="preserve"> </w:t>
@@ -1358,7 +1358,7 @@
         <w:t xml:space="preserve"> </w:t>
       </w:r>
       <w:r>
-        <w:t xml:space="preserve">Utilizamos datos del período post-satelital (1 979–2 020) para minimizar posibles problemas causados por cambios en la cobertura de datos.</w:t>
+        <w:t xml:space="preserve">Utilizamos datos del período post-satelital (1979–2020) para minimizar posibles problemas causados por cambios en la cobertura de datos.</w:t>
       </w:r>
     </w:p>
     <w:bookmarkEnd w:id="23"/>
@@ -2679,7 +2679,7 @@
         <w:t xml:space="preserve"> </w:t>
       </w:r>
       <w:r>
-        <w:t xml:space="preserve">La mayor parte del análisis utiliza datos del período post-satelital (1 979–2 020), pero nos extendemos hacia 1940 para examinar las tendencias a largo plazo.</w:t>
+        <w:t xml:space="preserve">La mayor parte del análisis utiliza datos del período post-satelital (1979–2020), pero nos extendemos hacia 1940 para examinar las tendencias a largo plazo.</w:t>
       </w:r>
     </w:p>
     <w:p>
@@ -4887,7 +4887,7 @@
         <w:pStyle w:val="BodyText"/>
       </w:pPr>
       <w:r>
-        <w:t xml:space="preserve">Si bien los cEOFs se calcularon para el período 1 979–2 020, extendimos las series temporales complejas hasta el periodo 1950–1978 proyectando las anomalías zonales mensuales de altura geopotencial normalizadas por nivel al sur de 20ºS sobre los patrones espaciales correspondientes.</w:t>
+        <w:t xml:space="preserve">Si bien los cEOFs se calcularon para el período 1979–2020, extendimos las series temporales complejas hasta el periodo 1950–1978 proyectando las anomalías zonales mensuales de altura geopotencial normalizadas por nivel al sur de 20ºS sobre los patrones espaciales correspondientes.</w:t>
       </w:r>
     </w:p>
     <w:bookmarkEnd w:id="43"/>
@@ -5869,7 +5869,7 @@
         <w:pStyle w:val="FirstParagraph"/>
       </w:pPr>
       <w:r>
-        <w:t xml:space="preserve">(ref:psa-eof2-cap) Coeficiente de correlación entre las fases del cEOF2 y los modos PSA1 y PSA2 para el período 1 979–2 020.</w:t>
+        <w:t xml:space="preserve">(ref:psa-eof2-cap) Coeficiente de correlación entre las fases del cEOF2 y los modos PSA1 y PSA2 para el período 1979–2020.</w:t>
       </w:r>
       <w:r>
         <w:t xml:space="preserve"> </w:t>
@@ -6347,7 +6347,7 @@
         <w:t xml:space="preserve"> </w:t>
       </w:r>
       <w:r>
-        <w:t xml:space="preserve">La tabla</w:t>
+        <w:t xml:space="preserve">La Tabla</w:t>
       </w:r>
       <w:r>
         <w:t xml:space="preserve"> </w:t>
@@ -6365,7 +6365,7 @@
         <w:t xml:space="preserve"> </w:t>
       </w:r>
       <w:r>
-        <w:t xml:space="preserve">Como se anticipaba visualmente la figura</w:t>
+        <w:t xml:space="preserve">Como se anticipaba visualmente la Figura</w:t>
       </w:r>
       <w:r>
         <w:t xml:space="preserve"> </w:t>
@@ -6400,7 +6400,7 @@
         <w:pStyle w:val="BodyText"/>
       </w:pPr>
       <w:r>
-        <w:t xml:space="preserve">(ref:phase-histogram-cap) Histograma de la distribución de fases del cEOF2 para el periodo 1 979–2 020.</w:t>
+        <w:t xml:space="preserve">(ref:phase-histogram-cap) Histograma de la distribución de fases del cEOF2 para el periodo 1979–2020.</w:t>
       </w:r>
       <w:r>
         <w:t xml:space="preserve"> </w:t>
@@ -6932,7 +6932,7 @@
         <w:t xml:space="preserve"> </w:t>
       </w:r>
       <w:r>
-        <w:t xml:space="preserve">muestra la relación entre el ONI y la fase del cEOF2 para cada SON entre 1 979 y 2 020, destacando los años en los que la magnitud del cEOF2 está por encima de la mediana.</w:t>
+        <w:t xml:space="preserve">muestra la relación entre el ONI y la fase del cEOF2 para cada SON entre 1979 y 2020, destacando los años en los que la magnitud del cEOF2 está por encima de la mediana.</w:t>
       </w:r>
       <w:r>
         <w:t xml:space="preserve"> </w:t>
@@ -7028,7 +7028,7 @@
         <w:t xml:space="preserve"> </w:t>
       </w:r>
       <w:r>
-        <w:t xml:space="preserve">Sin embargo, esta relación está determinada principalmente por los tres años con los eventos ENSO más intensos del periodo (2 015, 1 997, y 1982), los cuales coinciden con los tres años con la magnitud CEOF2 más intensa (no se muestra).</w:t>
+        <w:t xml:space="preserve">Sin embargo, esta relación está determinada principalmente por los tres años con los eventos ENSO más intensos del periodo (2015, 1997, y 1982), los cuales coinciden con los tres años con la magnitud CEOF2 más intensa (no se muestra).</w:t>
       </w:r>
       <w:r>
         <w:t xml:space="preserve"> </w:t>
@@ -7730,7 +7730,7 @@
         <w:t xml:space="preserve"> </w:t>
       </w:r>
       <w:r>
-        <w:t xml:space="preserve">La relación entre el SAM y la precipitación en el Sudeste de Sudamérica (SESA) puede explicarse por la circulación zonalmente asimétrica asociada al SAM, que es similar al Patrón del Pacífico-Sudamérica (PSA)</w:t>
+        <w:t xml:space="preserve">La relación entre el SAM y la precipitación en el Sudeste de Sudamérica (SESA) puede explicarse por la circulación zonalmente asimétrica asociada al SAM, que es similar al PSA</w:t>
       </w:r>
       <w:r>
         <w:t xml:space="preserve"> </w:t>
@@ -9715,7 +9715,7 @@
         <w:pStyle w:val="BodyText"/>
       </w:pPr>
       <w:r>
-        <w:t xml:space="preserve">Evaluamos las tendencias lineales para cada uno de los índices para el periodo 1 979–2 020 en cada nivel para el año completo y separado por trimestres (Fig.</w:t>
+        <w:t xml:space="preserve">Evaluamos las tendencias lineales para cada uno de los índices para el periodo 1979–2020 en cada nivel para el año completo y separado por trimestres (Fig.</w:t>
       </w:r>
       <w:r>
         <w:t xml:space="preserve"> </w:t>
@@ -9861,7 +9861,7 @@
         <w:t xml:space="preserve"> </w:t>
       </w:r>
       <w:r>
-        <w:t xml:space="preserve">En la troposfera, la única tendencia significativa es la de DJF, en la que el A-SAM tiene una tendencia positiva de alrededor del 2% por década, lo que sugiere que el DJF SAM se ha vuelto más asimétrico en el período de 1 979 a 2 020</w:t>
+        <w:t xml:space="preserve">En la troposfera, la única tendencia significativa es la de DJF, en la que el A-SAM tiene una tendencia positiva de alrededor del 2% por década, lo que sugiere que el DJF SAM se ha vuelto más asimétrico en el período de 1979 a 2020</w:t>
       </w:r>
       <w:r>
         <w:t xml:space="preserve"> </w:t>
@@ -9884,7 +9884,7 @@
         <w:t xml:space="preserve"> </w:t>
       </w:r>
       <w:r>
-        <w:t xml:space="preserve">observó un cambio de una SAM más asimétrica antes de 1980 a una SAM más simétrica después de 1980, pero nuestro periodo de estudio (1 979–2 020) nos impide detectar ese cambio.</w:t>
+        <w:t xml:space="preserve">observó un cambio de una SAM más asimétrica antes de 1980 a una SAM más simétrica después de 1980, pero nuestro periodo de estudio (1979–2020) nos impide detectar ese cambio.</w:t>
       </w:r>
       <w:r>
         <w:t xml:space="preserve"> </w:t>
@@ -17686,7 +17686,7 @@
     </w:p>
     <w:bookmarkEnd w:id="77"/>
     <w:bookmarkEnd w:id="78"/>
-    <w:bookmarkStart w:id="79" w:name="conclusiones-3"/>
+    <w:bookmarkStart w:id="80" w:name="conclusiones-3"/>
     <w:p>
       <w:pPr>
         <w:pStyle w:val="Heading1"/>
@@ -17704,8 +17704,721 @@
         <w:t xml:space="preserve">Conclusiones</w:t>
       </w:r>
     </w:p>
+    <w:p>
+      <w:pPr>
+        <w:pStyle w:val="FirstParagraph"/>
+      </w:pPr>
+      <w:r>
+        <w:t xml:space="preserve">Esta tesis trató de mejorar el entendimiento de la circulación extratropical del hemisferio sur….</w:t>
+      </w:r>
+    </w:p>
+    <w:bookmarkStart w:id="79" w:name="resumen-1"/>
+    <w:p>
+      <w:pPr>
+        <w:pStyle w:val="Heading2"/>
+      </w:pPr>
+      <w:r>
+        <w:rPr>
+          <w:rStyle w:val="SectionNumber"/>
+        </w:rPr>
+        <w:t xml:space="preserve">6.1</w:t>
+      </w:r>
+      <w:r>
+        <w:tab/>
+      </w:r>
+      <w:r>
+        <w:t xml:space="preserve">Resumen</w:t>
+      </w:r>
+    </w:p>
+    <w:p>
+      <w:pPr>
+        <w:pStyle w:val="FirstParagraph"/>
+      </w:pPr>
+      <w:r>
+        <w:t xml:space="preserve">Al analizar los índices utilizados en la literatura para caracterizar la onda 3 se observó que éstos no eran capaces de caracterizar propiedades importantes de la misma, como su propagación meridional, amplitud variable a lo largo de cada círculo de latitud y variación de la fase a lo largo del año.</w:t>
+      </w:r>
+      <w:r>
+        <w:t xml:space="preserve"> </w:t>
+      </w:r>
+      <w:r>
+        <w:t xml:space="preserve">Ni el índice propuesto por</w:t>
+      </w:r>
+      <w:r>
+        <w:t xml:space="preserve"> </w:t>
+      </w:r>
+      <w:r>
+        <w:t xml:space="preserve">Raphael (</w:t>
+      </w:r>
+      <w:hyperlink w:anchor="ref-raphael2004">
+        <w:r>
+          <w:rPr>
+            <w:rStyle w:val="Hyperlink"/>
+          </w:rPr>
+          <w:t xml:space="preserve">2004</w:t>
+        </w:r>
+      </w:hyperlink>
+      <w:r>
+        <w:t xml:space="preserve">)</w:t>
+      </w:r>
+      <w:r>
+        <w:t xml:space="preserve"> </w:t>
+      </w:r>
+      <w:r>
+        <w:t xml:space="preserve">ni la amplitud de la onda 3 computada por Fourier permiten describir estas características.</w:t>
+      </w:r>
+    </w:p>
+    <w:p>
+      <w:pPr>
+        <w:pStyle w:val="BodyText"/>
+      </w:pPr>
+      <w:r>
+        <w:t xml:space="preserve">Se propuso usar Funciones Empíricas Ortogonales Complejas (cEOF) para caracterizar la circulación zonalmente asimétrica del hemisferio sur.</w:t>
+      </w:r>
+      <w:r>
+        <w:t xml:space="preserve"> </w:t>
+      </w:r>
+      <w:r>
+        <w:t xml:space="preserve">Dada la alta correlación entre los modos observados en la tropósfera y estratósfera y la similitud de sus patrones espaciales, consideramos que pueden tratarse como modos de variabilidad conjunta.</w:t>
+      </w:r>
+      <w:r>
+        <w:t xml:space="preserve"> </w:t>
+      </w:r>
+      <w:r>
+        <w:t xml:space="preserve">Por lo tanto, éstos se calcularon utilizando los niveles de 200 hPa y 50 hPa en conjunto.</w:t>
+      </w:r>
+      <w:r>
+        <w:t xml:space="preserve"> </w:t>
+      </w:r>
+      <w:r>
+        <w:t xml:space="preserve">También nos restringimos al trimestre SON dado que este trimestre es el que maximiza las teleconexiones entre trópicos y extratrópicos.</w:t>
+      </w:r>
+    </w:p>
+    <w:p>
+      <w:pPr>
+        <w:pStyle w:val="BodyText"/>
+      </w:pPr>
+      <w:r>
+        <w:t xml:space="preserve">El cEOF1 representa un patrón de onda 1 y es principalmente un modo estratosférico asociado a las anomalías de Columna Total de Ozono y el vórtice polar.</w:t>
+      </w:r>
+      <w:r>
+        <w:t xml:space="preserve"> </w:t>
+      </w:r>
+      <w:r>
+        <w:t xml:space="preserve">Además, su fase de 0º presenta una tendencia positiva estadísticamente significativa en el período 1940--2020, aunque dicha tendencia parece haber desaparecido luego de 2000, lo cual sería consistente con la dinámica del agujero en la capa de ozono.</w:t>
+      </w:r>
+      <w:r>
+        <w:t xml:space="preserve"> </w:t>
+      </w:r>
+      <w:r>
+        <w:t xml:space="preserve">Este modo no presenta asociación significativa con la Temperatura de la Superficie del Mar (TSM), la temperatura a 2 metros o la precipitación y no presenta asociación con fuentes de variabilidad tropical.</w:t>
+      </w:r>
+      <w:r>
+        <w:t xml:space="preserve"> </w:t>
+      </w:r>
+      <w:r>
+        <w:t xml:space="preserve">Se trata de un modo interno de la atmósfera extratropical y de limitado interés en cuanto a impactos directos.</w:t>
+      </w:r>
+    </w:p>
+    <w:p>
+      <w:pPr>
+        <w:pStyle w:val="BodyText"/>
+      </w:pPr>
+      <w:r>
+        <w:t xml:space="preserve">El cEOF2 representa un patrón de onda 3 con propagación meridional y localizado principalmente en el sector del océano Pacífico.</w:t>
+      </w:r>
+      <w:r>
+        <w:t xml:space="preserve"> </w:t>
+      </w:r>
+      <w:r>
+        <w:t xml:space="preserve">Es una forma alternativa de representar a los modos PSA1 y PSA2 (Patrón del Pacífico-Sudamérica) que los considera como un único modo conjunto con una amplitud y una fase continua.</w:t>
+      </w:r>
+      <w:r>
+        <w:t xml:space="preserve"> </w:t>
+      </w:r>
+      <w:r>
+        <w:t xml:space="preserve">Éste está asociado a anomalías significativas de TSM tropicales y a flujos de actividad de onda, indicando que está influenciado por la variabilidad tropical.</w:t>
+      </w:r>
+    </w:p>
+    <w:p>
+      <w:pPr>
+        <w:pStyle w:val="BodyText"/>
+      </w:pPr>
+      <w:r>
+        <w:t xml:space="preserve">Al considerar la fase continua, este método permite mostrar no sólo que el cEOF2 tiende a estar en la fase de</w:t>
+      </w:r>
+      <w:r>
+        <w:t xml:space="preserve"> </w:t>
+      </w:r>
+      <m:oMath>
+        <m:r>
+          <m:rPr>
+            <m:sty m:val="p"/>
+          </m:rPr>
+          <m:t>±</m:t>
+        </m:r>
+      </m:oMath>
+      <w:r>
+        <w:t xml:space="preserve"> </w:t>
+      </w:r>
+      <w:r>
+        <w:t xml:space="preserve">90º cuando hay anomalías positivas o negativas en la región del ENSO, respectivamente, sino que la localización de las anomalías influyen en la fase.</w:t>
+      </w:r>
+      <w:r>
+        <w:t xml:space="preserve"> </w:t>
+      </w:r>
+      <w:r>
+        <w:t xml:space="preserve">Anomalías de TSM en el Pacífico central tienden a mover el cEOF2 hacia la fase de 180º y anomalías de TSM en el Pacífico oriental tienen a moverlo hacia la fase de 0º.</w:t>
+      </w:r>
+      <w:r>
+        <w:t xml:space="preserve"> </w:t>
+      </w:r>
+      <w:r>
+        <w:t xml:space="preserve">Cuando no hay anomalías significativas de TSM en el Pacífico tropical, el cEOF2 no tiene una fase preferencial pero su actividad no disminuye.</w:t>
+      </w:r>
+    </w:p>
+    <w:p>
+      <w:pPr>
+        <w:pStyle w:val="BodyText"/>
+      </w:pPr>
+      <w:r>
+        <w:t xml:space="preserve">El cEOF2 surge como un modo de variabilidad interno de la atmósfera extratropical que en ausencia de forzante tropical carece de una fase preferencial.</w:t>
+      </w:r>
+      <w:r>
+        <w:t xml:space="preserve"> </w:t>
+      </w:r>
+      <w:r>
+        <w:t xml:space="preserve">El forzante tropical no influye significativamente en su intensidad pero sí tiende a determinar una fase estacionaria.</w:t>
+      </w:r>
+      <w:r>
+        <w:t xml:space="preserve"> </w:t>
+      </w:r>
+      <w:r>
+        <w:t xml:space="preserve">Esto es consistente con resultados de</w:t>
+      </w:r>
+      <w:r>
+        <w:t xml:space="preserve"> </w:t>
+      </w:r>
+      <w:r>
+        <w:t xml:space="preserve">Cai y Watterson (</w:t>
+      </w:r>
+      <w:hyperlink w:anchor="ref-cai2002">
+        <w:r>
+          <w:rPr>
+            <w:rStyle w:val="Hyperlink"/>
+          </w:rPr>
+          <w:t xml:space="preserve">2002</w:t>
+        </w:r>
+      </w:hyperlink>
+      <w:r>
+        <w:t xml:space="preserve">)</w:t>
+      </w:r>
+      <w:r>
+        <w:t xml:space="preserve">, quien encontró que el modelo CSIRO desarrolla actividad tipo PSA aún removiendo la variabilidad de tipo ENSO, pero que la actividad de uno de los modos PSA se incrementa al agregar variabilidad del ENSO.</w:t>
+      </w:r>
+      <w:r>
+        <w:t xml:space="preserve"> </w:t>
+      </w:r>
+      <w:r>
+        <w:t xml:space="preserve">La intransitividad de la fase a la ubicación de las anomalías tropicales de TSM también fue detectada por</w:t>
+      </w:r>
+      <w:r>
+        <w:t xml:space="preserve"> </w:t>
+      </w:r>
+      <w:r>
+        <w:t xml:space="preserve">Ciasto, Simpkins y England (</w:t>
+      </w:r>
+      <w:hyperlink w:anchor="ref-ciasto2015">
+        <w:r>
+          <w:rPr>
+            <w:rStyle w:val="Hyperlink"/>
+          </w:rPr>
+          <w:t xml:space="preserve">2015</w:t>
+        </w:r>
+      </w:hyperlink>
+      <w:r>
+        <w:t xml:space="preserve">)</w:t>
+      </w:r>
+      <w:r>
+        <w:t xml:space="preserve"> </w:t>
+      </w:r>
+      <w:r>
+        <w:t xml:space="preserve">al observar ondas de Rossby similares asociadas a anomalías de TSM en el Pacífico tanto central como oriental pero con variación en la fase.</w:t>
+      </w:r>
+    </w:p>
+    <w:p>
+      <w:pPr>
+        <w:pStyle w:val="BodyText"/>
+      </w:pPr>
+      <w:r>
+        <w:t xml:space="preserve">Consistente con su relación con el ENSO, los impactos del cEOF2 en la superficie son significativos y dependientes de su fase.</w:t>
+      </w:r>
+      <w:r>
+        <w:t xml:space="preserve"> </w:t>
+      </w:r>
+      <w:r>
+        <w:t xml:space="preserve">En los extratrópicos, la fase de 90º se asocia a anomalías positivas de precipitación en el SESA y negativas en Australia en patrones consistentes con la señal del ENSO en la precipitación.</w:t>
+      </w:r>
+      <w:r>
+        <w:t xml:space="preserve"> </w:t>
+      </w:r>
+      <w:r>
+        <w:t xml:space="preserve">También se observaron anomalías significativas de temperatura en estos continentes y en Antártida Occidental.</w:t>
+      </w:r>
+    </w:p>
+    <w:p>
+      <w:pPr>
+        <w:pStyle w:val="BodyText"/>
+      </w:pPr>
+      <w:r>
+        <w:t xml:space="preserve">Recientemente,</w:t>
+      </w:r>
+      <w:r>
+        <w:t xml:space="preserve"> </w:t>
+      </w:r>
+      <w:r>
+        <w:t xml:space="preserve">Goyal et al. (</w:t>
+      </w:r>
+      <w:hyperlink w:anchor="ref-goyal2022">
+        <w:r>
+          <w:rPr>
+            <w:rStyle w:val="Hyperlink"/>
+          </w:rPr>
+          <w:t xml:space="preserve">2022</w:t>
+        </w:r>
+      </w:hyperlink>
+      <w:r>
+        <w:t xml:space="preserve">)</w:t>
+      </w:r>
+      <w:r>
+        <w:t xml:space="preserve"> </w:t>
+      </w:r>
+      <w:r>
+        <w:t xml:space="preserve">propuso un índice alternativo basado en los primeros dos EOF del viento meridional en 500 hPa y combinándolos en una medida de la amplitud y la fase de la onda 3.</w:t>
+      </w:r>
+      <w:r>
+        <w:t xml:space="preserve"> </w:t>
+      </w:r>
+      <w:r>
+        <w:t xml:space="preserve">Este método tiene similitudes con el cEOF2 pero creemos que el cEOF2 es superior dado que construye un patrón de ondas donde las fases ortogonales son ortogonales por construcción.</w:t>
+      </w:r>
+      <w:r>
+        <w:t xml:space="preserve"> </w:t>
+      </w:r>
+      <w:r>
+        <w:t xml:space="preserve">El método de</w:t>
+      </w:r>
+      <w:r>
+        <w:t xml:space="preserve"> </w:t>
+      </w:r>
+      <w:r>
+        <w:t xml:space="preserve">Goyal et al. (</w:t>
+      </w:r>
+      <w:hyperlink w:anchor="ref-goyal2022">
+        <w:r>
+          <w:rPr>
+            <w:rStyle w:val="Hyperlink"/>
+          </w:rPr>
+          <w:t xml:space="preserve">2022</w:t>
+        </w:r>
+      </w:hyperlink>
+      <w:r>
+        <w:t xml:space="preserve">)</w:t>
+      </w:r>
+      <w:r>
+        <w:t xml:space="preserve"> </w:t>
+      </w:r>
+      <w:r>
+        <w:t xml:space="preserve">depende de la inspección visual por lo tanto no garantiza que la construcción de la fase y la amplitud sea realmente válida.</w:t>
+      </w:r>
+      <w:r>
+        <w:t xml:space="preserve"> </w:t>
+      </w:r>
+      <w:r>
+        <w:t xml:space="preserve">De todas formas, futuros trabajos deberán explorar las ventajas y limitaciones de cada uno.</w:t>
+      </w:r>
+    </w:p>
+    <w:p>
+      <w:pPr>
+        <w:pStyle w:val="BodyText"/>
+      </w:pPr>
+      <w:r>
+        <w:t xml:space="preserve">También estudiamos la componente zonalmente asimétrica del SAM.</w:t>
+      </w:r>
+      <w:r>
+        <w:t xml:space="preserve"> </w:t>
+      </w:r>
+      <w:r>
+        <w:t xml:space="preserve">Para lo cual desarrollamos un índice del SAM simétrico (S-SAM) y del SAM asimétrico (A-SAM) proyectando los patrones simétricos y asimétricos del SAM, respectivamente.</w:t>
+      </w:r>
+    </w:p>
+    <w:p>
+      <w:pPr>
+        <w:pStyle w:val="BodyText"/>
+      </w:pPr>
+      <w:r>
+        <w:t xml:space="preserve">En la tropósfera, los patrones espaciales de altura geopotencial asociados al S-SAM son mucho más anulares que los patrones asociados al índice SAM.</w:t>
+      </w:r>
+      <w:r>
+        <w:t xml:space="preserve"> </w:t>
+      </w:r>
+      <w:r>
+        <w:t xml:space="preserve">Por otro lado, el índice A-SAM está asociado a un patrón de onda 3 con amplitud máxima en el pacífico muy similar a la fase de 90º del cEOF2 (y, por lo tanto, al PSA1).</w:t>
+      </w:r>
+      <w:r>
+        <w:t xml:space="preserve"> </w:t>
+      </w:r>
+      <w:r>
+        <w:t xml:space="preserve">Este patrón tiene su amplitud máxima en 250 hPa, sugiriendo que los índices del SAM basados en variables de superficie no son óptimos para capturar esta variabilidad.</w:t>
+      </w:r>
+    </w:p>
+    <w:p>
+      <w:pPr>
+        <w:pStyle w:val="BodyText"/>
+      </w:pPr>
+      <w:r>
+        <w:t xml:space="preserve">Observamos las mismas tendencias positivas del SAM en verano y otoño documentadas por estudios previos</w:t>
+      </w:r>
+      <w:r>
+        <w:t xml:space="preserve"> </w:t>
+      </w:r>
+      <w:r>
+        <w:t xml:space="preserve">(p.e.</w:t>
+      </w:r>
+      <w:r>
+        <w:t xml:space="preserve"> </w:t>
+      </w:r>
+      <w:hyperlink w:anchor="ref-fogt2020">
+        <w:r>
+          <w:rPr>
+            <w:rStyle w:val="Hyperlink"/>
+          </w:rPr>
+          <w:t xml:space="preserve">Fogt y Marshall 2020</w:t>
+        </w:r>
+      </w:hyperlink>
+      <w:r>
+        <w:t xml:space="preserve"> </w:t>
+      </w:r>
+      <w:r>
+        <w:t xml:space="preserve">y sus referencias)</w:t>
+      </w:r>
+      <w:r>
+        <w:t xml:space="preserve"> </w:t>
+      </w:r>
+      <w:r>
+        <w:t xml:space="preserve">en niveles bajos.</w:t>
+      </w:r>
+      <w:r>
+        <w:t xml:space="preserve"> </w:t>
+      </w:r>
+      <w:r>
+        <w:t xml:space="preserve">Estas tendencias son máximas en 100 hPa, y son únicamente explicadas por el S-SAM.</w:t>
+      </w:r>
+      <w:r>
+        <w:t xml:space="preserve"> </w:t>
+      </w:r>
+      <w:r>
+        <w:t xml:space="preserve">También detectamos una tendencia positiva estadísticamente significativa en en el S-SAM en la estratósfera en otoño que no es evidente en el índice SAM.</w:t>
+      </w:r>
+      <w:r>
+        <w:t xml:space="preserve"> </w:t>
+      </w:r>
+      <w:r>
+        <w:t xml:space="preserve">Hay evidencia de que el SAM está evolucionando hacia ser más asimétrico en verano, conrario a lo observado por</w:t>
+      </w:r>
+      <w:r>
+        <w:t xml:space="preserve"> </w:t>
+      </w:r>
+      <w:r>
+        <w:t xml:space="preserve">Fogt, Jones y Renwick (</w:t>
+      </w:r>
+      <w:hyperlink w:anchor="ref-fogt2012">
+        <w:r>
+          <w:rPr>
+            <w:rStyle w:val="Hyperlink"/>
+          </w:rPr>
+          <w:t xml:space="preserve">2012</w:t>
+        </w:r>
+      </w:hyperlink>
+      <w:r>
+        <w:t xml:space="preserve">)</w:t>
+      </w:r>
+      <w:r>
+        <w:t xml:space="preserve">.</w:t>
+      </w:r>
+      <w:r>
+        <w:t xml:space="preserve"> </w:t>
+      </w:r>
+      <w:r>
+        <w:t xml:space="preserve">Esta discrepancia puede deberse a las diferencias metodológicas o al período analizado.</w:t>
+      </w:r>
+    </w:p>
+    <w:p>
+      <w:pPr>
+        <w:pStyle w:val="BodyText"/>
+      </w:pPr>
+      <w:r>
+        <w:t xml:space="preserve">El SAM está asociado, a grandes rasgos, con muestran anomalías de temperatura negativas en latitudes polares rodeadas de anomalías de temperatura positivas en latitudes más bajas.</w:t>
+      </w:r>
+      <w:r>
+        <w:t xml:space="preserve"> </w:t>
+      </w:r>
+      <w:r>
+        <w:t xml:space="preserve">Las desviaciones de este patrón zonalmente simétrico son explicadas en gran medida por el A-SAM.</w:t>
+      </w:r>
+      <w:r>
+        <w:t xml:space="preserve"> </w:t>
+      </w:r>
+      <w:r>
+        <w:t xml:space="preserve">Por ejemplo, el A-SAM está asociado a temperaturas más frías en el sur de Brasil, sur de África y sur de Australia y en el Pacífico ecuatorial (consistente con la correlación negativa entre el A-SAM y el ENSO).</w:t>
+      </w:r>
+      <w:r>
+        <w:t xml:space="preserve"> </w:t>
+      </w:r>
+      <w:r>
+        <w:t xml:space="preserve">Estas anomalías son particularmente fuertes en verano y primavera, lo cual incluye los meses con mayor actividad de teleconexiones del ENSO</w:t>
+      </w:r>
+      <w:r>
+        <w:t xml:space="preserve"> </w:t>
+      </w:r>
+      <w:r>
+        <w:t xml:space="preserve">(e.g.</w:t>
+      </w:r>
+      <w:r>
+        <w:t xml:space="preserve"> </w:t>
+      </w:r>
+      <w:hyperlink w:anchor="ref-cai2020a">
+        <w:r>
+          <w:rPr>
+            <w:rStyle w:val="Hyperlink"/>
+          </w:rPr>
+          <w:t xml:space="preserve">Cai et al. 2020</w:t>
+        </w:r>
+      </w:hyperlink>
+      <w:r>
+        <w:t xml:space="preserve">)</w:t>
+      </w:r>
+      <w:r>
+        <w:t xml:space="preserve">.</w:t>
+      </w:r>
+    </w:p>
+    <w:p>
+      <w:pPr>
+        <w:pStyle w:val="BodyText"/>
+      </w:pPr>
+      <w:r>
+        <w:t xml:space="preserve">Tanto en Sudamérica como en Australia, las anomalías de precipitación asociadas al SAM pueden separarse casi linealmente entre contribuciones del S-SAM y del A-SAM.</w:t>
+      </w:r>
+      <w:r>
+        <w:t xml:space="preserve"> </w:t>
+      </w:r>
+      <w:r>
+        <w:t xml:space="preserve">Futuros trabajos deberán estudiar el impacto de estos índices a otra variables, como la concentración del hielo marino Antártico.</w:t>
+      </w:r>
+    </w:p>
+    <w:p>
+      <w:pPr>
+        <w:pStyle w:val="BodyText"/>
+      </w:pPr>
+      <w:r>
+        <w:t xml:space="preserve">Silvestri y Vera (</w:t>
+      </w:r>
+      <w:hyperlink w:anchor="ref-silvestri2009">
+        <w:r>
+          <w:rPr>
+            <w:rStyle w:val="Hyperlink"/>
+          </w:rPr>
+          <w:t xml:space="preserve">2009</w:t>
+        </w:r>
+      </w:hyperlink>
+      <w:r>
+        <w:t xml:space="preserve">)</w:t>
+      </w:r>
+      <w:r>
+        <w:t xml:space="preserve"> </w:t>
+      </w:r>
+      <w:r>
+        <w:t xml:space="preserve">sugiere que los impactos de la precipitación asociados al SAM sufrieron un cambio importante antes y después de 1980.</w:t>
+      </w:r>
+      <w:r>
+        <w:t xml:space="preserve"> </w:t>
+      </w:r>
+      <w:r>
+        <w:t xml:space="preserve">En particular, la relación negativa con la precipitación en Sudamérica no existía en algunas zonas y cambió de signo en otras.</w:t>
+      </w:r>
+      <w:r>
+        <w:t xml:space="preserve"> </w:t>
+      </w:r>
+      <w:r>
+        <w:t xml:space="preserve">La correlación entre ENSO y SAM tampoco es estacionaria, y también cambió de signo antes de la década de 1980</w:t>
+      </w:r>
+      <w:r>
+        <w:t xml:space="preserve"> </w:t>
+      </w:r>
+      <w:r>
+        <w:t xml:space="preserve">(</w:t>
+      </w:r>
+      <w:hyperlink w:anchor="ref-fogt2006">
+        <w:r>
+          <w:rPr>
+            <w:rStyle w:val="Hyperlink"/>
+          </w:rPr>
+          <w:t xml:space="preserve">Fogt y Bromwich 2006</w:t>
+        </w:r>
+      </w:hyperlink>
+      <w:r>
+        <w:t xml:space="preserve">;</w:t>
+      </w:r>
+      <w:r>
+        <w:t xml:space="preserve"> </w:t>
+      </w:r>
+      <w:hyperlink w:anchor="ref-clem2013">
+        <w:r>
+          <w:rPr>
+            <w:rStyle w:val="Hyperlink"/>
+          </w:rPr>
+          <w:t xml:space="preserve">Clem y Fogt 2013</w:t>
+        </w:r>
+      </w:hyperlink>
+      <w:r>
+        <w:t xml:space="preserve">)</w:t>
+      </w:r>
+      <w:r>
+        <w:t xml:space="preserve">.</w:t>
+      </w:r>
+      <w:r>
+        <w:t xml:space="preserve"> </w:t>
+      </w:r>
+      <w:r>
+        <w:t xml:space="preserve">Dado que tanto la relación ENSO-SAM como la mayoría de los impactos de la precipitación en América del Sur son capturados por el A-SAM, la magnitud y el signo de estos impactos son muy probablemente dependientes del período y representan la señal media entre 1979 y 2018.</w:t>
+      </w:r>
+      <w:r>
+        <w:t xml:space="preserve"> </w:t>
+      </w:r>
+      <w:r>
+        <w:t xml:space="preserve">Las variaciones decenales del A-SAM deberían ser el foco de futuros estudios.</w:t>
+      </w:r>
+      <w:r>
+        <w:t xml:space="preserve"> </w:t>
+      </w:r>
+      <w:r>
+        <w:t xml:space="preserve">Esto es particularmente importante en el contexto del cambio climático, ya que el impacto del recuperación del ozono sobre el SAM se piensa como altamente zonalmente simétrico, mientras que el impacto del aumento de la concentración de gases de efecto invernadero tiene también un componente asimétrico zonal</w:t>
+      </w:r>
+      <w:r>
+        <w:t xml:space="preserve"> </w:t>
+      </w:r>
+      <w:r>
+        <w:t xml:space="preserve">(</w:t>
+      </w:r>
+      <w:hyperlink w:anchor="ref-arblaster2006">
+        <w:r>
+          <w:rPr>
+            <w:rStyle w:val="Hyperlink"/>
+          </w:rPr>
+          <w:t xml:space="preserve">Arblaster y Meehl 2006</w:t>
+        </w:r>
+      </w:hyperlink>
+      <w:r>
+        <w:t xml:space="preserve">)</w:t>
+      </w:r>
+      <w:r>
+        <w:t xml:space="preserve">.</w:t>
+      </w:r>
+    </w:p>
+    <w:p>
+      <w:pPr>
+        <w:pStyle w:val="BodyText"/>
+      </w:pPr>
+      <w:r>
+        <w:t xml:space="preserve">La correlación significativa entre el índice SAM y el ENSO es capturada en su totalidad por el A-SAM, lo que sugiere que el ENSO y el SAM están conectados únicamente por la variabilidad zonalmente asimétrica.</w:t>
+      </w:r>
+      <w:r>
+        <w:t xml:space="preserve"> </w:t>
+      </w:r>
+      <w:r>
+        <w:t xml:space="preserve">El A-SAM es, por lo tanto, una medida muy útil para estudiar la relación entre estos dos modos de variabilidad.</w:t>
+      </w:r>
+    </w:p>
+    <w:p>
+      <w:pPr>
+        <w:pStyle w:val="BodyText"/>
+      </w:pPr>
+      <w:r>
+        <w:t xml:space="preserve">La relación entre el SAM y la fase de 90º del cEOF2 es significativa pero modesta en la tropósfera, lo cual es consistente con los patrones tipo SAM asociados a éste último.</w:t>
+      </w:r>
+      <w:r>
+        <w:t xml:space="preserve"> </w:t>
+      </w:r>
+      <w:r>
+        <w:t xml:space="preserve">Sin embargo, la correlación entre el A-SAM y esta fase del cEOF2 es extremadamente alta, sugiriendo que ambos índices están representando el mismo modo y permitiendo una identificación entre la parte asimétrica del SAM y la fase de 90º del cEOF2 (que es el PSA1).</w:t>
+      </w:r>
+      <w:r>
+        <w:t xml:space="preserve"> </w:t>
+      </w:r>
+      <w:r>
+        <w:t xml:space="preserve">Esto sugiere que la correlación entre el ENSO y el SAM se debe a la correlación entre el ENSO y el PSA1 (al menos en primavera).</w:t>
+      </w:r>
+    </w:p>
+    <w:p>
+      <w:pPr>
+        <w:pStyle w:val="BodyText"/>
+      </w:pPr>
+      <w:r>
+        <w:t xml:space="preserve">Es necesario más investigación sobre la conexión entre el SAM y el PSA.</w:t>
+      </w:r>
+      <w:r>
+        <w:t xml:space="preserve"> </w:t>
+      </w:r>
+      <w:r>
+        <w:t xml:space="preserve">Es posible que la variabilidad zonalmente asimétrica del PSA fuerze una respuesta zonalmente simétrica (y viceversa) a través de interacciones entre el flujo zonal medio y las ondas</w:t>
+      </w:r>
+      <w:r>
+        <w:t xml:space="preserve"> </w:t>
+      </w:r>
+      <w:r>
+        <w:t xml:space="preserve">(</w:t>
+      </w:r>
+      <w:hyperlink w:anchor="ref-kim2004">
+        <w:r>
+          <w:rPr>
+            <w:rStyle w:val="Hyperlink"/>
+            <w:bCs/>
+            <w:b/>
+          </w:rPr>
+          <w:t xml:space="preserve">kim2004?</w:t>
+        </w:r>
+      </w:hyperlink>
+      <w:r>
+        <w:t xml:space="preserve">)</w:t>
+      </w:r>
+      <w:r>
+        <w:t xml:space="preserve">.</w:t>
+      </w:r>
+      <w:r>
+        <w:t xml:space="preserve"> </w:t>
+      </w:r>
+      <w:r>
+        <w:t xml:space="preserve">También es posible que la correlación sea simplemente un artefacto estadístico resultante de la metodología utilizada para definir el SAM dado que la estructura espacial del PSA se proyecta sobre la estructura espacial de la parte simétrica del SAM.</w:t>
+      </w:r>
+    </w:p>
+    <w:p>
+      <w:pPr>
+        <w:pStyle w:val="BodyText"/>
+      </w:pPr>
+      <w:r>
+        <w:t xml:space="preserve">CMIP6</w:t>
+      </w:r>
+    </w:p>
+    <w:p>
+      <w:pPr>
+        <w:pStyle w:val="BodyText"/>
+      </w:pPr>
+      <w:r>
+        <w:t xml:space="preserve">Estudiar mejor los modelos CMIP6.</w:t>
+      </w:r>
+    </w:p>
     <w:bookmarkEnd w:id="79"/>
-    <w:bookmarkStart w:id="314" w:name="referencias"/>
+    <w:bookmarkEnd w:id="80"/>
+    <w:bookmarkStart w:id="321" w:name="referencias"/>
     <w:p>
       <w:pPr>
         <w:pStyle w:val="Heading1"/>
@@ -17719,8 +18432,8 @@
         <w:pStyle w:val="FirstParagraph"/>
       </w:pPr>
     </w:p>
-    <w:bookmarkStart w:id="313" w:name="refs"/>
-    <w:bookmarkStart w:id="80" w:name="ref-fishpack"/>
+    <w:bookmarkStart w:id="320" w:name="refs"/>
+    <w:bookmarkStart w:id="81" w:name="ref-fishpack"/>
     <w:p>
       <w:pPr>
         <w:pStyle w:val="Bibliography"/>
@@ -17777,8 +18490,8 @@
         <w:t xml:space="preserve">. 1999. S.l.: https://www2.cisl.ucar.edu/resources/legacy/fishpack.</w:t>
       </w:r>
     </w:p>
-    <w:bookmarkEnd w:id="80"/>
-    <w:bookmarkStart w:id="81" w:name="ref-albers2020"/>
+    <w:bookmarkEnd w:id="81"/>
+    <w:bookmarkStart w:id="82" w:name="ref-albers2020"/>
     <w:p>
       <w:pPr>
         <w:pStyle w:val="Bibliography"/>
@@ -17842,8 +18555,8 @@
         <w:t xml:space="preserve">. agosto 2020. S.l.: s.n.</w:t>
       </w:r>
     </w:p>
-    <w:bookmarkEnd w:id="81"/>
-    <w:bookmarkStart w:id="82" w:name="ref-allaire2020"/>
+    <w:bookmarkEnd w:id="82"/>
+    <w:bookmarkStart w:id="83" w:name="ref-allaire2020"/>
     <w:p>
       <w:pPr>
         <w:pStyle w:val="Bibliography"/>
@@ -17907,8 +18620,8 @@
         <w:t xml:space="preserve">. septiembre 2020. S.l.: s.n.</w:t>
       </w:r>
     </w:p>
-    <w:bookmarkEnd w:id="82"/>
-    <w:bookmarkStart w:id="84" w:name="ref-arblaster2006"/>
+    <w:bookmarkEnd w:id="83"/>
+    <w:bookmarkStart w:id="85" w:name="ref-arblaster2006"/>
     <w:p>
       <w:pPr>
         <w:pStyle w:val="Bibliography"/>
@@ -17953,7 +18666,7 @@
       <w:r>
         <w:t xml:space="preserve"> </w:t>
       </w:r>
-      <w:hyperlink r:id="rId83">
+      <w:hyperlink r:id="rId84">
         <w:r>
           <w:rPr>
             <w:rStyle w:val="Hyperlink"/>
@@ -17965,8 +18678,8 @@
         <w:t xml:space="preserve">.</w:t>
       </w:r>
     </w:p>
-    <w:bookmarkEnd w:id="84"/>
-    <w:bookmarkStart w:id="86" w:name="ref-CMIP6.CMIP.E3SM-Project.E3SM-1-0"/>
+    <w:bookmarkEnd w:id="85"/>
+    <w:bookmarkStart w:id="87" w:name="ref-CMIP6.CMIP.E3SM-Project.E3SM-1-0"/>
     <w:p>
       <w:pPr>
         <w:pStyle w:val="Bibliography"/>
@@ -17993,7 +18706,7 @@
       <w:r>
         <w:t xml:space="preserve"> </w:t>
       </w:r>
-      <w:hyperlink r:id="rId85">
+      <w:hyperlink r:id="rId86">
         <w:r>
           <w:rPr>
             <w:rStyle w:val="Hyperlink"/>
@@ -18005,8 +18718,8 @@
         <w:t xml:space="preserve">.</w:t>
       </w:r>
     </w:p>
-    <w:bookmarkEnd w:id="86"/>
-    <w:bookmarkStart w:id="88" w:name="ref-baldwin2001"/>
+    <w:bookmarkEnd w:id="87"/>
+    <w:bookmarkStart w:id="89" w:name="ref-baldwin2001"/>
     <w:p>
       <w:pPr>
         <w:pStyle w:val="Bibliography"/>
@@ -18030,7 +18743,7 @@
       <w:r>
         <w:t xml:space="preserve"> </w:t>
       </w:r>
-      <w:hyperlink r:id="rId87">
+      <w:hyperlink r:id="rId88">
         <w:r>
           <w:rPr>
             <w:rStyle w:val="Hyperlink"/>
@@ -18042,8 +18755,8 @@
         <w:t xml:space="preserve">.</w:t>
       </w:r>
     </w:p>
-    <w:bookmarkEnd w:id="88"/>
-    <w:bookmarkStart w:id="90" w:name="ref-baldwin2001b"/>
+    <w:bookmarkEnd w:id="89"/>
+    <w:bookmarkStart w:id="91" w:name="ref-baldwin2001b"/>
     <w:p>
       <w:pPr>
         <w:pStyle w:val="Bibliography"/>
@@ -18067,7 +18780,7 @@
       <w:r>
         <w:t xml:space="preserve"> </w:t>
       </w:r>
-      <w:hyperlink r:id="rId89">
+      <w:hyperlink r:id="rId90">
         <w:r>
           <w:rPr>
             <w:rStyle w:val="Hyperlink"/>
@@ -18079,8 +18792,8 @@
         <w:t xml:space="preserve">.</w:t>
       </w:r>
     </w:p>
-    <w:bookmarkEnd w:id="90"/>
-    <w:bookmarkStart w:id="92" w:name="ref-baldwin2009"/>
+    <w:bookmarkEnd w:id="91"/>
+    <w:bookmarkStart w:id="93" w:name="ref-baldwin2009"/>
     <w:p>
       <w:pPr>
         <w:pStyle w:val="Bibliography"/>
@@ -18107,7 +18820,7 @@
       <w:r>
         <w:t xml:space="preserve"> </w:t>
       </w:r>
-      <w:hyperlink r:id="rId91">
+      <w:hyperlink r:id="rId92">
         <w:r>
           <w:rPr>
             <w:rStyle w:val="Hyperlink"/>
@@ -18119,8 +18832,8 @@
         <w:t xml:space="preserve">.</w:t>
       </w:r>
     </w:p>
-    <w:bookmarkEnd w:id="92"/>
-    <w:bookmarkStart w:id="94" w:name="ref-bamston1997"/>
+    <w:bookmarkEnd w:id="93"/>
+    <w:bookmarkStart w:id="95" w:name="ref-bamston1997"/>
     <w:p>
       <w:pPr>
         <w:pStyle w:val="Bibliography"/>
@@ -18165,7 +18878,7 @@
       <w:r>
         <w:t xml:space="preserve"> </w:t>
       </w:r>
-      <w:hyperlink r:id="rId93">
+      <w:hyperlink r:id="rId94">
         <w:r>
           <w:rPr>
             <w:rStyle w:val="Hyperlink"/>
@@ -18177,8 +18890,8 @@
         <w:t xml:space="preserve">.</w:t>
       </w:r>
     </w:p>
-    <w:bookmarkEnd w:id="94"/>
-    <w:bookmarkStart w:id="96" w:name="ref-benjamini1995"/>
+    <w:bookmarkEnd w:id="95"/>
+    <w:bookmarkStart w:id="97" w:name="ref-benjamini1995"/>
     <w:p>
       <w:pPr>
         <w:pStyle w:val="Bibliography"/>
@@ -18244,7 +18957,7 @@
       <w:r>
         <w:t xml:space="preserve"> </w:t>
       </w:r>
-      <w:hyperlink r:id="rId95">
+      <w:hyperlink r:id="rId96">
         <w:r>
           <w:rPr>
             <w:rStyle w:val="Hyperlink"/>
@@ -18256,8 +18969,8 @@
         <w:t xml:space="preserve">.</w:t>
       </w:r>
     </w:p>
-    <w:bookmarkEnd w:id="96"/>
-    <w:bookmarkStart w:id="98" w:name="ref-CMIP6.CMIP.NCC.NorCPM1"/>
+    <w:bookmarkEnd w:id="97"/>
+    <w:bookmarkStart w:id="99" w:name="ref-CMIP6.CMIP.NCC.NorCPM1"/>
     <w:p>
       <w:pPr>
         <w:pStyle w:val="Bibliography"/>
@@ -18284,7 +18997,7 @@
       <w:r>
         <w:t xml:space="preserve"> </w:t>
       </w:r>
-      <w:hyperlink r:id="rId97">
+      <w:hyperlink r:id="rId98">
         <w:r>
           <w:rPr>
             <w:rStyle w:val="Hyperlink"/>
@@ -18296,8 +19009,8 @@
         <w:t xml:space="preserve">.</w:t>
       </w:r>
     </w:p>
-    <w:bookmarkEnd w:id="98"/>
-    <w:bookmarkStart w:id="100" w:name="ref-CMIP6.CMIP.IPSL.IPSL-CM6A-LR"/>
+    <w:bookmarkEnd w:id="99"/>
+    <w:bookmarkStart w:id="101" w:name="ref-CMIP6.CMIP.IPSL.IPSL-CM6A-LR"/>
     <w:p>
       <w:pPr>
         <w:pStyle w:val="Bibliography"/>
@@ -18324,7 +19037,7 @@
       <w:r>
         <w:t xml:space="preserve"> </w:t>
       </w:r>
-      <w:hyperlink r:id="rId99">
+      <w:hyperlink r:id="rId100">
         <w:r>
           <w:rPr>
             <w:rStyle w:val="Hyperlink"/>
@@ -18336,8 +19049,8 @@
         <w:t xml:space="preserve">.</w:t>
       </w:r>
     </w:p>
-    <w:bookmarkEnd w:id="100"/>
-    <w:bookmarkStart w:id="102" w:name="ref-CMIP6.DAMIP.IPSL.IPSL-CM6A-LR"/>
+    <w:bookmarkEnd w:id="101"/>
+    <w:bookmarkStart w:id="103" w:name="ref-CMIP6.DAMIP.IPSL.IPSL-CM6A-LR"/>
     <w:p>
       <w:pPr>
         <w:pStyle w:val="Bibliography"/>
@@ -18364,7 +19077,7 @@
       <w:r>
         <w:t xml:space="preserve"> </w:t>
       </w:r>
-      <w:hyperlink r:id="rId101">
+      <w:hyperlink r:id="rId102">
         <w:r>
           <w:rPr>
             <w:rStyle w:val="Hyperlink"/>
@@ -18376,8 +19089,8 @@
         <w:t xml:space="preserve">.</w:t>
       </w:r>
     </w:p>
-    <w:bookmarkEnd w:id="102"/>
-    <w:bookmarkStart w:id="104" w:name="ref-cai2020a"/>
+    <w:bookmarkEnd w:id="103"/>
+    <w:bookmarkStart w:id="105" w:name="ref-cai2020a"/>
     <w:p>
       <w:pPr>
         <w:pStyle w:val="Bibliography"/>
@@ -18422,7 +19135,7 @@
       <w:r>
         <w:t xml:space="preserve"> </w:t>
       </w:r>
-      <w:hyperlink r:id="rId103">
+      <w:hyperlink r:id="rId104">
         <w:r>
           <w:rPr>
             <w:rStyle w:val="Hyperlink"/>
@@ -18434,8 +19147,8 @@
         <w:t xml:space="preserve">.</w:t>
       </w:r>
     </w:p>
-    <w:bookmarkEnd w:id="104"/>
-    <w:bookmarkStart w:id="106" w:name="ref-cai2011"/>
+    <w:bookmarkEnd w:id="105"/>
+    <w:bookmarkStart w:id="107" w:name="ref-cai2011"/>
     <w:p>
       <w:pPr>
         <w:pStyle w:val="Bibliography"/>
@@ -18528,7 +19241,7 @@
       <w:r>
         <w:t xml:space="preserve"> </w:t>
       </w:r>
-      <w:hyperlink r:id="rId105">
+      <w:hyperlink r:id="rId106">
         <w:r>
           <w:rPr>
             <w:rStyle w:val="Hyperlink"/>
@@ -18540,13 +19253,83 @@
         <w:t xml:space="preserve">.</w:t>
       </w:r>
     </w:p>
-    <w:bookmarkEnd w:id="106"/>
-    <w:bookmarkStart w:id="107" w:name="ref-campitelli2018b"/>
+    <w:bookmarkEnd w:id="107"/>
+    <w:bookmarkStart w:id="109" w:name="ref-cai2002"/>
     <w:p>
       <w:pPr>
         <w:pStyle w:val="Bibliography"/>
       </w:pPr>
       <w:r>
+        <w:t xml:space="preserve">CAI, W. y WATTERSON, I.G., 2002. Modes of</w:t>
+      </w:r>
+      <w:r>
+        <w:t xml:space="preserve"> </w:t>
+      </w:r>
+      <w:r>
+        <w:t xml:space="preserve">Interannual Variability</w:t>
+      </w:r>
+      <w:r>
+        <w:t xml:space="preserve"> </w:t>
+      </w:r>
+      <w:r>
+        <w:t xml:space="preserve">of the</w:t>
+      </w:r>
+      <w:r>
+        <w:t xml:space="preserve"> </w:t>
+      </w:r>
+      <w:r>
+        <w:t xml:space="preserve">Southern Hemisphere Circulation Simulated</w:t>
+      </w:r>
+      <w:r>
+        <w:t xml:space="preserve"> </w:t>
+      </w:r>
+      <w:r>
+        <w:t xml:space="preserve">by the</w:t>
+      </w:r>
+      <w:r>
+        <w:t xml:space="preserve"> </w:t>
+      </w:r>
+      <w:r>
+        <w:t xml:space="preserve">CSIRO Climate Model</w:t>
+      </w:r>
+      <w:r>
+        <w:t xml:space="preserve">.</w:t>
+      </w:r>
+      <w:r>
+        <w:t xml:space="preserve"> </w:t>
+      </w:r>
+      <w:r>
+        <w:rPr>
+          <w:iCs/>
+          <w:i/>
+        </w:rPr>
+        <w:t xml:space="preserve">Journal of Climate</w:t>
+      </w:r>
+      <w:r>
+        <w:t xml:space="preserve">, vol. 15, no. 10, ISSN 0894-8755, 1520-0442. DOI</w:t>
+      </w:r>
+      <w:r>
+        <w:t xml:space="preserve"> </w:t>
+      </w:r>
+      <w:hyperlink r:id="rId108">
+        <w:r>
+          <w:rPr>
+            <w:rStyle w:val="Hyperlink"/>
+          </w:rPr>
+          <w:t xml:space="preserve">10.1175/1520-0442(2002)015&lt;1159:MOIVOT&gt;2.0.CO;2</w:t>
+        </w:r>
+      </w:hyperlink>
+      <w:r>
+        <w:t xml:space="preserve">.</w:t>
+      </w:r>
+    </w:p>
+    <w:bookmarkEnd w:id="109"/>
+    <w:bookmarkStart w:id="110" w:name="ref-campitelli2018b"/>
+    <w:p>
+      <w:pPr>
+        <w:pStyle w:val="Bibliography"/>
+      </w:pPr>
+      <w:r>
         <w:t xml:space="preserve">CAMPITELLI, E., 2018.</w:t>
       </w:r>
       <w:r>
@@ -18559,8 +19342,8 @@
         <w:t xml:space="preserve">.,</w:t>
       </w:r>
     </w:p>
-    <w:bookmarkEnd w:id="107"/>
-    <w:bookmarkStart w:id="108" w:name="ref-campitelli2020"/>
+    <w:bookmarkEnd w:id="110"/>
+    <w:bookmarkStart w:id="111" w:name="ref-campitelli2020"/>
     <w:p>
       <w:pPr>
         <w:pStyle w:val="Bibliography"/>
@@ -18659,8 +19442,8 @@
         <w:t xml:space="preserve">. abril 2020. S.l.: s.n.</w:t>
       </w:r>
     </w:p>
-    <w:bookmarkEnd w:id="108"/>
-    <w:bookmarkStart w:id="110" w:name="ref-rcmip6"/>
+    <w:bookmarkEnd w:id="111"/>
+    <w:bookmarkStart w:id="113" w:name="ref-rcmip6"/>
     <w:p>
       <w:pPr>
         <w:pStyle w:val="Bibliography"/>
@@ -18671,7 +19454,7 @@
       <w:r>
         <w:t xml:space="preserve"> </w:t>
       </w:r>
-      <w:hyperlink r:id="rId109">
+      <w:hyperlink r:id="rId112">
         <w:r>
           <w:rPr>
             <w:rStyle w:val="Hyperlink"/>
@@ -18685,8 +19468,8 @@
         <w:t xml:space="preserve">. noviembre 2023. S.l.: Zenodo.</w:t>
       </w:r>
     </w:p>
-    <w:bookmarkEnd w:id="110"/>
-    <w:bookmarkStart w:id="112" w:name="ref-CMIP6.CMIP.NUIST.NESM3"/>
+    <w:bookmarkEnd w:id="113"/>
+    <w:bookmarkStart w:id="115" w:name="ref-CMIP6.CMIP.NUIST.NESM3"/>
     <w:p>
       <w:pPr>
         <w:pStyle w:val="Bibliography"/>
@@ -18713,7 +19496,7 @@
       <w:r>
         <w:t xml:space="preserve"> </w:t>
       </w:r>
-      <w:hyperlink r:id="rId111">
+      <w:hyperlink r:id="rId114">
         <w:r>
           <w:rPr>
             <w:rStyle w:val="Hyperlink"/>
@@ -18725,8 +19508,8 @@
         <w:t xml:space="preserve">.</w:t>
       </w:r>
     </w:p>
-    <w:bookmarkEnd w:id="112"/>
-    <w:bookmarkStart w:id="114" w:name="ref-cazes-boezio2003"/>
+    <w:bookmarkEnd w:id="115"/>
+    <w:bookmarkStart w:id="117" w:name="ref-cazes-boezio2003"/>
     <w:p>
       <w:pPr>
         <w:pStyle w:val="Bibliography"/>
@@ -18819,7 +19602,7 @@
       <w:r>
         <w:t xml:space="preserve"> </w:t>
       </w:r>
-      <w:hyperlink r:id="rId113">
+      <w:hyperlink r:id="rId116">
         <w:r>
           <w:rPr>
             <w:rStyle w:val="Hyperlink"/>
@@ -18831,8 +19614,8 @@
         <w:t xml:space="preserve">.</w:t>
       </w:r>
     </w:p>
-    <w:bookmarkEnd w:id="114"/>
-    <w:bookmarkStart w:id="116" w:name="ref-chung1999"/>
+    <w:bookmarkEnd w:id="117"/>
+    <w:bookmarkStart w:id="119" w:name="ref-chung1999"/>
     <w:p>
       <w:pPr>
         <w:pStyle w:val="Bibliography"/>
@@ -18865,7 +19648,7 @@
       <w:r>
         <w:t xml:space="preserve"> </w:t>
       </w:r>
-      <w:hyperlink r:id="rId115">
+      <w:hyperlink r:id="rId118">
         <w:r>
           <w:rPr>
             <w:rStyle w:val="Hyperlink"/>
@@ -18877,8 +19660,66 @@
         <w:t xml:space="preserve">.</w:t>
       </w:r>
     </w:p>
-    <w:bookmarkEnd w:id="116"/>
-    <w:bookmarkStart w:id="118" w:name="ref-clem2013"/>
+    <w:bookmarkEnd w:id="119"/>
+    <w:bookmarkStart w:id="121" w:name="ref-ciasto2015"/>
+    <w:p>
+      <w:pPr>
+        <w:pStyle w:val="Bibliography"/>
+      </w:pPr>
+      <w:r>
+        <w:t xml:space="preserve">CIASTO, L.M., SIMPKINS, G.R. y ENGLAND, M.H., 2015. Teleconnections between</w:t>
+      </w:r>
+      <w:r>
+        <w:t xml:space="preserve"> </w:t>
+      </w:r>
+      <w:r>
+        <w:t xml:space="preserve">Tropical Pacific SST Anomalies</w:t>
+      </w:r>
+      <w:r>
+        <w:t xml:space="preserve"> </w:t>
+      </w:r>
+      <w:r>
+        <w:t xml:space="preserve">and</w:t>
+      </w:r>
+      <w:r>
+        <w:t xml:space="preserve"> </w:t>
+      </w:r>
+      <w:r>
+        <w:t xml:space="preserve">Extratropical Southern Hemisphere Climate</w:t>
+      </w:r>
+      <w:r>
+        <w:t xml:space="preserve">.</w:t>
+      </w:r>
+      <w:r>
+        <w:t xml:space="preserve"> </w:t>
+      </w:r>
+      <w:r>
+        <w:rPr>
+          <w:iCs/>
+          <w:i/>
+        </w:rPr>
+        <w:t xml:space="preserve">Journal of Climate</w:t>
+      </w:r>
+      <w:r>
+        <w:t xml:space="preserve">, vol. 28, no. 1, ISSN 0894-8755, 1520-0442. DOI</w:t>
+      </w:r>
+      <w:r>
+        <w:t xml:space="preserve"> </w:t>
+      </w:r>
+      <w:hyperlink r:id="rId120">
+        <w:r>
+          <w:rPr>
+            <w:rStyle w:val="Hyperlink"/>
+          </w:rPr>
+          <w:t xml:space="preserve">10.1175/JCLI-D-14-00438.1</w:t>
+        </w:r>
+      </w:hyperlink>
+      <w:r>
+        <w:t xml:space="preserve">.</w:t>
+      </w:r>
+    </w:p>
+    <w:bookmarkEnd w:id="121"/>
+    <w:bookmarkStart w:id="123" w:name="ref-clem2013"/>
     <w:p>
       <w:pPr>
         <w:pStyle w:val="Bibliography"/>
@@ -18938,7 +19779,7 @@
       <w:r>
         <w:t xml:space="preserve"> </w:t>
       </w:r>
-      <w:hyperlink r:id="rId117">
+      <w:hyperlink r:id="rId122">
         <w:r>
           <w:rPr>
             <w:rStyle w:val="Hyperlink"/>
@@ -18950,8 +19791,8 @@
         <w:t xml:space="preserve">.</w:t>
       </w:r>
     </w:p>
-    <w:bookmarkEnd w:id="118"/>
-    <w:bookmarkStart w:id="120" w:name="ref-CMIP6.CMIP.NCAR.CESM2"/>
+    <w:bookmarkEnd w:id="123"/>
+    <w:bookmarkStart w:id="125" w:name="ref-CMIP6.CMIP.NCAR.CESM2"/>
     <w:p>
       <w:pPr>
         <w:pStyle w:val="Bibliography"/>
@@ -18978,7 +19819,7 @@
       <w:r>
         <w:t xml:space="preserve"> </w:t>
       </w:r>
-      <w:hyperlink r:id="rId119">
+      <w:hyperlink r:id="rId124">
         <w:r>
           <w:rPr>
             <w:rStyle w:val="Hyperlink"/>
@@ -18990,8 +19831,8 @@
         <w:t xml:space="preserve">.</w:t>
       </w:r>
     </w:p>
-    <w:bookmarkEnd w:id="120"/>
-    <w:bookmarkStart w:id="122" w:name="ref-CMIP6.DAMIP.NCAR.CESM2"/>
+    <w:bookmarkEnd w:id="125"/>
+    <w:bookmarkStart w:id="127" w:name="ref-CMIP6.DAMIP.NCAR.CESM2"/>
     <w:p>
       <w:pPr>
         <w:pStyle w:val="Bibliography"/>
@@ -19018,7 +19859,7 @@
       <w:r>
         <w:t xml:space="preserve"> </w:t>
       </w:r>
-      <w:hyperlink r:id="rId121">
+      <w:hyperlink r:id="rId126">
         <w:r>
           <w:rPr>
             <w:rStyle w:val="Hyperlink"/>
@@ -19030,8 +19871,8 @@
         <w:t xml:space="preserve">.</w:t>
       </w:r>
     </w:p>
-    <w:bookmarkEnd w:id="122"/>
-    <w:bookmarkStart w:id="124" w:name="ref-CMIP6.CMIP.CSIRO-ARCCSS.ACCESS-CM2"/>
+    <w:bookmarkEnd w:id="127"/>
+    <w:bookmarkStart w:id="129" w:name="ref-CMIP6.CMIP.CSIRO-ARCCSS.ACCESS-CM2"/>
     <w:p>
       <w:pPr>
         <w:pStyle w:val="Bibliography"/>
@@ -19058,7 +19899,7 @@
       <w:r>
         <w:t xml:space="preserve"> </w:t>
       </w:r>
-      <w:hyperlink r:id="rId123">
+      <w:hyperlink r:id="rId128">
         <w:r>
           <w:rPr>
             <w:rStyle w:val="Hyperlink"/>
@@ -19070,8 +19911,8 @@
         <w:t xml:space="preserve">.</w:t>
       </w:r>
     </w:p>
-    <w:bookmarkEnd w:id="124"/>
-    <w:bookmarkStart w:id="126" w:name="ref-CMIP6.DAMIP.CSIRO-ARCCSS.ACCESS-CM2"/>
+    <w:bookmarkEnd w:id="129"/>
+    <w:bookmarkStart w:id="131" w:name="ref-CMIP6.DAMIP.CSIRO-ARCCSS.ACCESS-CM2"/>
     <w:p>
       <w:pPr>
         <w:pStyle w:val="Bibliography"/>
@@ -19098,7 +19939,7 @@
       <w:r>
         <w:t xml:space="preserve"> </w:t>
       </w:r>
-      <w:hyperlink r:id="rId125">
+      <w:hyperlink r:id="rId130">
         <w:r>
           <w:rPr>
             <w:rStyle w:val="Hyperlink"/>
@@ -19110,8 +19951,8 @@
         <w:t xml:space="preserve">.</w:t>
       </w:r>
     </w:p>
-    <w:bookmarkEnd w:id="126"/>
-    <w:bookmarkStart w:id="127" w:name="ref-dowle2020"/>
+    <w:bookmarkEnd w:id="131"/>
+    <w:bookmarkStart w:id="132" w:name="ref-dowle2020"/>
     <w:p>
       <w:pPr>
         <w:pStyle w:val="Bibliography"/>
@@ -19161,8 +20002,8 @@
         <w:t xml:space="preserve">. julio 2020. S.l.: s.n.</w:t>
       </w:r>
     </w:p>
-    <w:bookmarkEnd w:id="127"/>
-    <w:bookmarkStart w:id="129" w:name="ref-CMIP6.DAMIP.E3SM-Project.E3SM-1-0"/>
+    <w:bookmarkEnd w:id="132"/>
+    <w:bookmarkStart w:id="134" w:name="ref-CMIP6.DAMIP.E3SM-Project.E3SM-1-0"/>
     <w:p>
       <w:pPr>
         <w:pStyle w:val="Bibliography"/>
@@ -19183,7 +20024,7 @@
       <w:r>
         <w:t xml:space="preserve"> </w:t>
       </w:r>
-      <w:hyperlink r:id="rId128">
+      <w:hyperlink r:id="rId133">
         <w:r>
           <w:rPr>
             <w:rStyle w:val="Hyperlink"/>
@@ -19195,8 +20036,8 @@
         <w:t xml:space="preserve">.</w:t>
       </w:r>
     </w:p>
-    <w:bookmarkEnd w:id="129"/>
-    <w:bookmarkStart w:id="131" w:name="ref-fan2007"/>
+    <w:bookmarkEnd w:id="134"/>
+    <w:bookmarkStart w:id="136" w:name="ref-fan2007"/>
     <w:p>
       <w:pPr>
         <w:pStyle w:val="Bibliography"/>
@@ -19229,7 +20070,7 @@
       <w:r>
         <w:t xml:space="preserve"> </w:t>
       </w:r>
-      <w:hyperlink r:id="rId130">
+      <w:hyperlink r:id="rId135">
         <w:r>
           <w:rPr>
             <w:rStyle w:val="Hyperlink"/>
@@ -19241,8 +20082,102 @@
         <w:t xml:space="preserve">.</w:t>
       </w:r>
     </w:p>
-    <w:bookmarkEnd w:id="131"/>
-    <w:bookmarkStart w:id="133" w:name="ref-fogt2011a"/>
+    <w:bookmarkEnd w:id="136"/>
+    <w:bookmarkStart w:id="138" w:name="ref-fogt2006"/>
+    <w:p>
+      <w:pPr>
+        <w:pStyle w:val="Bibliography"/>
+      </w:pPr>
+      <w:r>
+        <w:t xml:space="preserve">FOGT, R.L. y BROMWICH, D.H., 2006. Decadal</w:t>
+      </w:r>
+      <w:r>
+        <w:t xml:space="preserve"> </w:t>
+      </w:r>
+      <w:r>
+        <w:t xml:space="preserve">Variability</w:t>
+      </w:r>
+      <w:r>
+        <w:t xml:space="preserve"> </w:t>
+      </w:r>
+      <w:r>
+        <w:t xml:space="preserve">of the</w:t>
+      </w:r>
+      <w:r>
+        <w:t xml:space="preserve"> </w:t>
+      </w:r>
+      <w:r>
+        <w:t xml:space="preserve">ENSO Teleconnection</w:t>
+      </w:r>
+      <w:r>
+        <w:t xml:space="preserve"> </w:t>
+      </w:r>
+      <w:r>
+        <w:t xml:space="preserve">to the</w:t>
+      </w:r>
+      <w:r>
+        <w:t xml:space="preserve"> </w:t>
+      </w:r>
+      <w:r>
+        <w:t xml:space="preserve">High-Latitude South Pacific Governed</w:t>
+      </w:r>
+      <w:r>
+        <w:t xml:space="preserve"> </w:t>
+      </w:r>
+      <w:r>
+        <w:t xml:space="preserve">by</w:t>
+      </w:r>
+      <w:r>
+        <w:t xml:space="preserve"> </w:t>
+      </w:r>
+      <w:r>
+        <w:t xml:space="preserve">Coupling</w:t>
+      </w:r>
+      <w:r>
+        <w:t xml:space="preserve"> </w:t>
+      </w:r>
+      <w:r>
+        <w:t xml:space="preserve">with the</w:t>
+      </w:r>
+      <w:r>
+        <w:t xml:space="preserve"> </w:t>
+      </w:r>
+      <w:r>
+        <w:t xml:space="preserve">Southern Annular Mode</w:t>
+      </w:r>
+      <w:r>
+        <w:t xml:space="preserve">.</w:t>
+      </w:r>
+      <w:r>
+        <w:t xml:space="preserve"> </w:t>
+      </w:r>
+      <w:r>
+        <w:rPr>
+          <w:iCs/>
+          <w:i/>
+        </w:rPr>
+        <w:t xml:space="preserve">Journal of Climate</w:t>
+      </w:r>
+      <w:r>
+        <w:t xml:space="preserve">, vol. 19, no. 6, ISSN 0894-8755. DOI</w:t>
+      </w:r>
+      <w:r>
+        <w:t xml:space="preserve"> </w:t>
+      </w:r>
+      <w:hyperlink r:id="rId137">
+        <w:r>
+          <w:rPr>
+            <w:rStyle w:val="Hyperlink"/>
+          </w:rPr>
+          <w:t xml:space="preserve">10.1175/JCLI3671.1</w:t>
+        </w:r>
+      </w:hyperlink>
+      <w:r>
+        <w:t xml:space="preserve">.</w:t>
+      </w:r>
+    </w:p>
+    <w:bookmarkEnd w:id="138"/>
+    <w:bookmarkStart w:id="140" w:name="ref-fogt2011a"/>
     <w:p>
       <w:pPr>
         <w:pStyle w:val="Bibliography"/>
@@ -19290,7 +20225,7 @@
       <w:r>
         <w:t xml:space="preserve"> </w:t>
       </w:r>
-      <w:hyperlink r:id="rId132">
+      <w:hyperlink r:id="rId139">
         <w:r>
           <w:rPr>
             <w:rStyle w:val="Hyperlink"/>
@@ -19302,8 +20237,8 @@
         <w:t xml:space="preserve">.</w:t>
       </w:r>
     </w:p>
-    <w:bookmarkEnd w:id="133"/>
-    <w:bookmarkStart w:id="135" w:name="ref-fogt2012"/>
+    <w:bookmarkEnd w:id="140"/>
+    <w:bookmarkStart w:id="142" w:name="ref-fogt2012"/>
     <w:p>
       <w:pPr>
         <w:pStyle w:val="Bibliography"/>
@@ -19372,7 +20307,7 @@
       <w:r>
         <w:t xml:space="preserve"> </w:t>
       </w:r>
-      <w:hyperlink r:id="rId134">
+      <w:hyperlink r:id="rId141">
         <w:r>
           <w:rPr>
             <w:rStyle w:val="Hyperlink"/>
@@ -19384,8 +20319,8 @@
         <w:t xml:space="preserve">.</w:t>
       </w:r>
     </w:p>
-    <w:bookmarkEnd w:id="135"/>
-    <w:bookmarkStart w:id="137" w:name="ref-fogt2020"/>
+    <w:bookmarkEnd w:id="142"/>
+    <w:bookmarkStart w:id="144" w:name="ref-fogt2020"/>
     <w:p>
       <w:pPr>
         <w:pStyle w:val="Bibliography"/>
@@ -19436,7 +20371,7 @@
       <w:r>
         <w:t xml:space="preserve"> </w:t>
       </w:r>
-      <w:hyperlink r:id="rId136">
+      <w:hyperlink r:id="rId143">
         <w:r>
           <w:rPr>
             <w:rStyle w:val="Hyperlink"/>
@@ -19448,8 +20383,8 @@
         <w:t xml:space="preserve">.</w:t>
       </w:r>
     </w:p>
-    <w:bookmarkEnd w:id="137"/>
-    <w:bookmarkStart w:id="139" w:name="ref-garreaud2007"/>
+    <w:bookmarkEnd w:id="144"/>
+    <w:bookmarkStart w:id="146" w:name="ref-garreaud2007"/>
     <w:p>
       <w:pPr>
         <w:pStyle w:val="Bibliography"/>
@@ -19494,7 +20429,7 @@
       <w:r>
         <w:t xml:space="preserve"> </w:t>
       </w:r>
-      <w:hyperlink r:id="rId138">
+      <w:hyperlink r:id="rId145">
         <w:r>
           <w:rPr>
             <w:rStyle w:val="Hyperlink"/>
@@ -19506,8 +20441,8 @@
         <w:t xml:space="preserve">.</w:t>
       </w:r>
     </w:p>
-    <w:bookmarkEnd w:id="139"/>
-    <w:bookmarkStart w:id="141" w:name="ref-gelbrecht2018"/>
+    <w:bookmarkEnd w:id="146"/>
+    <w:bookmarkStart w:id="148" w:name="ref-gelbrecht2018"/>
     <w:p>
       <w:pPr>
         <w:pStyle w:val="Bibliography"/>
@@ -19555,7 +20490,7 @@
       <w:r>
         <w:t xml:space="preserve"> </w:t>
       </w:r>
-      <w:hyperlink r:id="rId140">
+      <w:hyperlink r:id="rId147">
         <w:r>
           <w:rPr>
             <w:rStyle w:val="Hyperlink"/>
@@ -19567,8 +20502,8 @@
         <w:t xml:space="preserve">.</w:t>
       </w:r>
     </w:p>
-    <w:bookmarkEnd w:id="141"/>
-    <w:bookmarkStart w:id="143" w:name="ref-gillett2005"/>
+    <w:bookmarkEnd w:id="148"/>
+    <w:bookmarkStart w:id="150" w:name="ref-gillett2005"/>
     <w:p>
       <w:pPr>
         <w:pStyle w:val="Bibliography"/>
@@ -19592,7 +20527,7 @@
       <w:r>
         <w:t xml:space="preserve"> </w:t>
       </w:r>
-      <w:hyperlink r:id="rId142">
+      <w:hyperlink r:id="rId149">
         <w:r>
           <w:rPr>
             <w:rStyle w:val="Hyperlink"/>
@@ -19604,8 +20539,8 @@
         <w:t xml:space="preserve">.</w:t>
       </w:r>
     </w:p>
-    <w:bookmarkEnd w:id="143"/>
-    <w:bookmarkStart w:id="145" w:name="ref-gillett2013"/>
+    <w:bookmarkEnd w:id="150"/>
+    <w:bookmarkStart w:id="152" w:name="ref-gillett2013"/>
     <w:p>
       <w:pPr>
         <w:pStyle w:val="Bibliography"/>
@@ -19629,7 +20564,7 @@
       <w:r>
         <w:t xml:space="preserve"> </w:t>
       </w:r>
-      <w:hyperlink r:id="rId144">
+      <w:hyperlink r:id="rId151">
         <w:r>
           <w:rPr>
             <w:rStyle w:val="Hyperlink"/>
@@ -19641,8 +20576,8 @@
         <w:t xml:space="preserve">.</w:t>
       </w:r>
     </w:p>
-    <w:bookmarkEnd w:id="145"/>
-    <w:bookmarkStart w:id="147" w:name="ref-gillett2006"/>
+    <w:bookmarkEnd w:id="152"/>
+    <w:bookmarkStart w:id="154" w:name="ref-gillett2006"/>
     <w:p>
       <w:pPr>
         <w:pStyle w:val="Bibliography"/>
@@ -19675,7 +20610,7 @@
       <w:r>
         <w:t xml:space="preserve"> </w:t>
       </w:r>
-      <w:hyperlink r:id="rId146">
+      <w:hyperlink r:id="rId153">
         <w:r>
           <w:rPr>
             <w:rStyle w:val="Hyperlink"/>
@@ -19687,8 +20622,8 @@
         <w:t xml:space="preserve">.</w:t>
       </w:r>
     </w:p>
-    <w:bookmarkEnd w:id="147"/>
-    <w:bookmarkStart w:id="149" w:name="ref-gong1999"/>
+    <w:bookmarkEnd w:id="154"/>
+    <w:bookmarkStart w:id="156" w:name="ref-gong1999"/>
     <w:p>
       <w:pPr>
         <w:pStyle w:val="Bibliography"/>
@@ -19724,7 +20659,7 @@
       <w:r>
         <w:t xml:space="preserve"> </w:t>
       </w:r>
-      <w:hyperlink r:id="rId148">
+      <w:hyperlink r:id="rId155">
         <w:r>
           <w:rPr>
             <w:rStyle w:val="Hyperlink"/>
@@ -19736,8 +20671,8 @@
         <w:t xml:space="preserve">.</w:t>
       </w:r>
     </w:p>
-    <w:bookmarkEnd w:id="149"/>
-    <w:bookmarkStart w:id="150" w:name="ref-goyal2022"/>
+    <w:bookmarkEnd w:id="156"/>
+    <w:bookmarkStart w:id="157" w:name="ref-goyal2022"/>
     <w:p>
       <w:pPr>
         <w:pStyle w:val="Bibliography"/>
@@ -19768,8 +20703,8 @@
         <w:t xml:space="preserve">, vol. -1, no. aop, ISSN 0894-8755, 1520-0442.</w:t>
       </w:r>
     </w:p>
-    <w:bookmarkEnd w:id="150"/>
-    <w:bookmarkStart w:id="152" w:name="ref-goyal2021a"/>
+    <w:bookmarkEnd w:id="157"/>
+    <w:bookmarkStart w:id="159" w:name="ref-goyal2021a"/>
     <w:p>
       <w:pPr>
         <w:pStyle w:val="Bibliography"/>
@@ -19805,7 +20740,7 @@
       <w:r>
         <w:t xml:space="preserve"> </w:t>
       </w:r>
-      <w:hyperlink r:id="rId151">
+      <w:hyperlink r:id="rId158">
         <w:r>
           <w:rPr>
             <w:rStyle w:val="Hyperlink"/>
@@ -19817,8 +20752,8 @@
         <w:t xml:space="preserve">.</w:t>
       </w:r>
     </w:p>
-    <w:bookmarkEnd w:id="152"/>
-    <w:bookmarkStart w:id="154" w:name="ref-grytsai2011"/>
+    <w:bookmarkEnd w:id="159"/>
+    <w:bookmarkStart w:id="161" w:name="ref-grytsai2011"/>
     <w:p>
       <w:pPr>
         <w:pStyle w:val="Bibliography"/>
@@ -19857,7 +20792,7 @@
       <w:r>
         <w:t xml:space="preserve"> </w:t>
       </w:r>
-      <w:hyperlink r:id="rId153">
+      <w:hyperlink r:id="rId160">
         <w:r>
           <w:rPr>
             <w:rStyle w:val="Hyperlink"/>
@@ -19869,8 +20804,8 @@
         <w:t xml:space="preserve">.</w:t>
       </w:r>
     </w:p>
-    <w:bookmarkEnd w:id="154"/>
-    <w:bookmarkStart w:id="156" w:name="ref-hartmann1979"/>
+    <w:bookmarkEnd w:id="161"/>
+    <w:bookmarkStart w:id="163" w:name="ref-hartmann1979"/>
     <w:p>
       <w:pPr>
         <w:pStyle w:val="Bibliography"/>
@@ -19939,7 +20874,7 @@
       <w:r>
         <w:t xml:space="preserve"> </w:t>
       </w:r>
-      <w:hyperlink r:id="rId155">
+      <w:hyperlink r:id="rId162">
         <w:r>
           <w:rPr>
             <w:rStyle w:val="Hyperlink"/>
@@ -19951,8 +20886,8 @@
         <w:t xml:space="preserve">.</w:t>
       </w:r>
     </w:p>
-    <w:bookmarkEnd w:id="156"/>
-    <w:bookmarkStart w:id="158" w:name="ref-hendon2014"/>
+    <w:bookmarkEnd w:id="163"/>
+    <w:bookmarkStart w:id="165" w:name="ref-hendon2014"/>
     <w:p>
       <w:pPr>
         <w:pStyle w:val="Bibliography"/>
@@ -20009,7 +20944,7 @@
       <w:r>
         <w:t xml:space="preserve"> </w:t>
       </w:r>
-      <w:hyperlink r:id="rId157">
+      <w:hyperlink r:id="rId164">
         <w:r>
           <w:rPr>
             <w:rStyle w:val="Hyperlink"/>
@@ -20021,8 +20956,8 @@
         <w:t xml:space="preserve">.</w:t>
       </w:r>
     </w:p>
-    <w:bookmarkEnd w:id="158"/>
-    <w:bookmarkStart w:id="160" w:name="ref-hendon2007"/>
+    <w:bookmarkEnd w:id="165"/>
+    <w:bookmarkStart w:id="167" w:name="ref-hendon2007"/>
     <w:p>
       <w:pPr>
         <w:pStyle w:val="Bibliography"/>
@@ -20079,7 +21014,7 @@
       <w:r>
         <w:t xml:space="preserve"> </w:t>
       </w:r>
-      <w:hyperlink r:id="rId159">
+      <w:hyperlink r:id="rId166">
         <w:r>
           <w:rPr>
             <w:rStyle w:val="Hyperlink"/>
@@ -20091,8 +21026,8 @@
         <w:t xml:space="preserve">.</w:t>
       </w:r>
     </w:p>
-    <w:bookmarkEnd w:id="160"/>
-    <w:bookmarkStart w:id="162" w:name="ref-hersbach2020"/>
+    <w:bookmarkEnd w:id="167"/>
+    <w:bookmarkStart w:id="169" w:name="ref-hersbach2020"/>
     <w:p>
       <w:pPr>
         <w:pStyle w:val="Bibliography"/>
@@ -20128,7 +21063,7 @@
       <w:r>
         <w:t xml:space="preserve"> </w:t>
       </w:r>
-      <w:hyperlink r:id="rId161">
+      <w:hyperlink r:id="rId168">
         <w:r>
           <w:rPr>
             <w:rStyle w:val="Hyperlink"/>
@@ -20140,8 +21075,8 @@
         <w:t xml:space="preserve">.</w:t>
       </w:r>
     </w:p>
-    <w:bookmarkEnd w:id="162"/>
-    <w:bookmarkStart w:id="164" w:name="ref-ho2012"/>
+    <w:bookmarkEnd w:id="169"/>
+    <w:bookmarkStart w:id="171" w:name="ref-ho2012"/>
     <w:p>
       <w:pPr>
         <w:pStyle w:val="Bibliography"/>
@@ -20174,7 +21109,7 @@
       <w:r>
         <w:t xml:space="preserve"> </w:t>
       </w:r>
-      <w:hyperlink r:id="rId163">
+      <w:hyperlink r:id="rId170">
         <w:r>
           <w:rPr>
             <w:rStyle w:val="Hyperlink"/>
@@ -20186,8 +21121,8 @@
         <w:t xml:space="preserve">.</w:t>
       </w:r>
     </w:p>
-    <w:bookmarkEnd w:id="164"/>
-    <w:bookmarkStart w:id="166" w:name="ref-hobbs2010"/>
+    <w:bookmarkEnd w:id="171"/>
+    <w:bookmarkStart w:id="173" w:name="ref-hobbs2010"/>
     <w:p>
       <w:pPr>
         <w:pStyle w:val="Bibliography"/>
@@ -20223,7 +21158,7 @@
       <w:r>
         <w:t xml:space="preserve"> </w:t>
       </w:r>
-      <w:hyperlink r:id="rId165">
+      <w:hyperlink r:id="rId172">
         <w:r>
           <w:rPr>
             <w:rStyle w:val="Hyperlink"/>
@@ -20235,8 +21170,8 @@
         <w:t xml:space="preserve">.</w:t>
       </w:r>
     </w:p>
-    <w:bookmarkEnd w:id="166"/>
-    <w:bookmarkStart w:id="168" w:name="ref-horel1984"/>
+    <w:bookmarkEnd w:id="173"/>
+    <w:bookmarkStart w:id="175" w:name="ref-horel1984"/>
     <w:p>
       <w:pPr>
         <w:pStyle w:val="Bibliography"/>
@@ -20290,7 +21225,7 @@
       <w:r>
         <w:t xml:space="preserve"> </w:t>
       </w:r>
-      <w:hyperlink r:id="rId167">
+      <w:hyperlink r:id="rId174">
         <w:r>
           <w:rPr>
             <w:rStyle w:val="Hyperlink"/>
@@ -20302,8 +21237,8 @@
         <w:t xml:space="preserve">.</w:t>
       </w:r>
     </w:p>
-    <w:bookmarkEnd w:id="168"/>
-    <w:bookmarkStart w:id="170" w:name="ref-CMIP6.DAMIP.NOAA-GFDL.GFDL-ESM4"/>
+    <w:bookmarkEnd w:id="175"/>
+    <w:bookmarkStart w:id="177" w:name="ref-CMIP6.DAMIP.NOAA-GFDL.GFDL-ESM4"/>
     <w:p>
       <w:pPr>
         <w:pStyle w:val="Bibliography"/>
@@ -20330,7 +21265,7 @@
       <w:r>
         <w:t xml:space="preserve"> </w:t>
       </w:r>
-      <w:hyperlink r:id="rId169">
+      <w:hyperlink r:id="rId176">
         <w:r>
           <w:rPr>
             <w:rStyle w:val="Hyperlink"/>
@@ -20342,8 +21277,8 @@
         <w:t xml:space="preserve">.</w:t>
       </w:r>
     </w:p>
-    <w:bookmarkEnd w:id="170"/>
-    <w:bookmarkStart w:id="172" w:name="ref-hoskins2005"/>
+    <w:bookmarkEnd w:id="177"/>
+    <w:bookmarkStart w:id="179" w:name="ref-hoskins2005"/>
     <w:p>
       <w:pPr>
         <w:pStyle w:val="Bibliography"/>
@@ -20388,7 +21323,7 @@
       <w:r>
         <w:t xml:space="preserve"> </w:t>
       </w:r>
-      <w:hyperlink r:id="rId171">
+      <w:hyperlink r:id="rId178">
         <w:r>
           <w:rPr>
             <w:rStyle w:val="Hyperlink"/>
@@ -20400,8 +21335,8 @@
         <w:t xml:space="preserve">.</w:t>
       </w:r>
     </w:p>
-    <w:bookmarkEnd w:id="172"/>
-    <w:bookmarkStart w:id="174" w:name="ref-huang2017"/>
+    <w:bookmarkEnd w:id="179"/>
+    <w:bookmarkStart w:id="181" w:name="ref-huang2017"/>
     <w:p>
       <w:pPr>
         <w:pStyle w:val="Bibliography"/>
@@ -20479,7 +21414,7 @@
       <w:r>
         <w:t xml:space="preserve"> </w:t>
       </w:r>
-      <w:hyperlink r:id="rId173">
+      <w:hyperlink r:id="rId180">
         <w:r>
           <w:rPr>
             <w:rStyle w:val="Hyperlink"/>
@@ -20491,8 +21426,8 @@
         <w:t xml:space="preserve">.</w:t>
       </w:r>
     </w:p>
-    <w:bookmarkEnd w:id="174"/>
-    <w:bookmarkStart w:id="175" w:name="ref-hufkens2020"/>
+    <w:bookmarkEnd w:id="181"/>
+    <w:bookmarkStart w:id="182" w:name="ref-hufkens2020"/>
     <w:p>
       <w:pPr>
         <w:pStyle w:val="Bibliography"/>
@@ -20598,8 +21533,8 @@
         <w:t xml:space="preserve">. julio 2020. S.l.: s.n.</w:t>
       </w:r>
     </w:p>
-    <w:bookmarkEnd w:id="175"/>
-    <w:bookmarkStart w:id="177" w:name="ref-irving2015"/>
+    <w:bookmarkEnd w:id="182"/>
+    <w:bookmarkStart w:id="184" w:name="ref-irving2015"/>
     <w:p>
       <w:pPr>
         <w:pStyle w:val="Bibliography"/>
@@ -20668,7 +21603,7 @@
       <w:r>
         <w:t xml:space="preserve"> </w:t>
       </w:r>
-      <w:hyperlink r:id="rId176">
+      <w:hyperlink r:id="rId183">
         <w:r>
           <w:rPr>
             <w:rStyle w:val="Hyperlink"/>
@@ -20680,8 +21615,8 @@
         <w:t xml:space="preserve">.</w:t>
       </w:r>
     </w:p>
-    <w:bookmarkEnd w:id="177"/>
-    <w:bookmarkStart w:id="179" w:name="ref-irving2016"/>
+    <w:bookmarkEnd w:id="184"/>
+    <w:bookmarkStart w:id="186" w:name="ref-irving2016"/>
     <w:p>
       <w:pPr>
         <w:pStyle w:val="Bibliography"/>
@@ -20762,7 +21697,7 @@
       <w:r>
         <w:t xml:space="preserve"> </w:t>
       </w:r>
-      <w:hyperlink r:id="rId178">
+      <w:hyperlink r:id="rId185">
         <w:r>
           <w:rPr>
             <w:rStyle w:val="Hyperlink"/>
@@ -20774,8 +21709,8 @@
         <w:t xml:space="preserve">.</w:t>
       </w:r>
     </w:p>
-    <w:bookmarkEnd w:id="179"/>
-    <w:bookmarkStart w:id="181" w:name="ref-CMIP6.DAMIP.MOHC.HadGEM3-GC31-LL"/>
+    <w:bookmarkEnd w:id="186"/>
+    <w:bookmarkStart w:id="188" w:name="ref-CMIP6.DAMIP.MOHC.HadGEM3-GC31-LL"/>
     <w:p>
       <w:pPr>
         <w:pStyle w:val="Bibliography"/>
@@ -20802,7 +21737,7 @@
       <w:r>
         <w:t xml:space="preserve"> </w:t>
       </w:r>
-      <w:hyperlink r:id="rId180">
+      <w:hyperlink r:id="rId187">
         <w:r>
           <w:rPr>
             <w:rStyle w:val="Hyperlink"/>
@@ -20814,8 +21749,8 @@
         <w:t xml:space="preserve">.</w:t>
       </w:r>
     </w:p>
-    <w:bookmarkEnd w:id="181"/>
-    <w:bookmarkStart w:id="183" w:name="ref-jones2009"/>
+    <w:bookmarkEnd w:id="188"/>
+    <w:bookmarkStart w:id="190" w:name="ref-jones2009"/>
     <w:p>
       <w:pPr>
         <w:pStyle w:val="Bibliography"/>
@@ -20866,7 +21801,7 @@
       <w:r>
         <w:t xml:space="preserve"> </w:t>
       </w:r>
-      <w:hyperlink r:id="rId182">
+      <w:hyperlink r:id="rId189">
         <w:r>
           <w:rPr>
             <w:rStyle w:val="Hyperlink"/>
@@ -20878,8 +21813,8 @@
         <w:t xml:space="preserve">.</w:t>
       </w:r>
     </w:p>
-    <w:bookmarkEnd w:id="183"/>
-    <w:bookmarkStart w:id="185" w:name="ref-jones2019"/>
+    <w:bookmarkEnd w:id="190"/>
+    <w:bookmarkStart w:id="192" w:name="ref-jones2019"/>
     <w:p>
       <w:pPr>
         <w:pStyle w:val="Bibliography"/>
@@ -20954,7 +21889,7 @@
       <w:r>
         <w:t xml:space="preserve"> </w:t>
       </w:r>
-      <w:hyperlink r:id="rId184">
+      <w:hyperlink r:id="rId191">
         <w:r>
           <w:rPr>
             <w:rStyle w:val="Hyperlink"/>
@@ -20966,8 +21901,8 @@
         <w:t xml:space="preserve">.</w:t>
       </w:r>
     </w:p>
-    <w:bookmarkEnd w:id="185"/>
-    <w:bookmarkStart w:id="187" w:name="ref-CMIP6.CMIP.MPI-M.MPI-ESM1-2-HR"/>
+    <w:bookmarkEnd w:id="192"/>
+    <w:bookmarkStart w:id="194" w:name="ref-CMIP6.CMIP.MPI-M.MPI-ESM1-2-HR"/>
     <w:p>
       <w:pPr>
         <w:pStyle w:val="Bibliography"/>
@@ -20994,7 +21929,7 @@
       <w:r>
         <w:t xml:space="preserve"> </w:t>
       </w:r>
-      <w:hyperlink r:id="rId186">
+      <w:hyperlink r:id="rId193">
         <w:r>
           <w:rPr>
             <w:rStyle w:val="Hyperlink"/>
@@ -21006,8 +21941,8 @@
         <w:t xml:space="preserve">.</w:t>
       </w:r>
     </w:p>
-    <w:bookmarkEnd w:id="187"/>
-    <w:bookmarkStart w:id="189" w:name="ref-kao2009"/>
+    <w:bookmarkEnd w:id="194"/>
+    <w:bookmarkStart w:id="196" w:name="ref-kao2009"/>
     <w:p>
       <w:pPr>
         <w:pStyle w:val="Bibliography"/>
@@ -21064,7 +21999,7 @@
       <w:r>
         <w:t xml:space="preserve"> </w:t>
       </w:r>
-      <w:hyperlink r:id="rId188">
+      <w:hyperlink r:id="rId195">
         <w:r>
           <w:rPr>
             <w:rStyle w:val="Hyperlink"/>
@@ -21076,8 +22011,8 @@
         <w:t xml:space="preserve">.</w:t>
       </w:r>
     </w:p>
-    <w:bookmarkEnd w:id="189"/>
-    <w:bookmarkStart w:id="191" w:name="ref-karoly1989"/>
+    <w:bookmarkEnd w:id="196"/>
+    <w:bookmarkStart w:id="198" w:name="ref-karoly1989"/>
     <w:p>
       <w:pPr>
         <w:pStyle w:val="Bibliography"/>
@@ -21122,7 +22057,7 @@
       <w:r>
         <w:t xml:space="preserve"> </w:t>
       </w:r>
-      <w:hyperlink r:id="rId190">
+      <w:hyperlink r:id="rId197">
         <w:r>
           <w:rPr>
             <w:rStyle w:val="Hyperlink"/>
@@ -21134,8 +22069,8 @@
         <w:t xml:space="preserve">.</w:t>
       </w:r>
     </w:p>
-    <w:bookmarkEnd w:id="191"/>
-    <w:bookmarkStart w:id="193" w:name="ref-katz1991"/>
+    <w:bookmarkEnd w:id="198"/>
+    <w:bookmarkStart w:id="200" w:name="ref-katz1991"/>
     <w:p>
       <w:pPr>
         <w:pStyle w:val="Bibliography"/>
@@ -21159,7 +22094,7 @@
       <w:r>
         <w:t xml:space="preserve"> </w:t>
       </w:r>
-      <w:hyperlink r:id="rId192">
+      <w:hyperlink r:id="rId199">
         <w:r>
           <w:rPr>
             <w:rStyle w:val="Hyperlink"/>
@@ -21171,8 +22106,8 @@
         <w:t xml:space="preserve">.</w:t>
       </w:r>
     </w:p>
-    <w:bookmarkEnd w:id="193"/>
-    <w:bookmarkStart w:id="195" w:name="ref-kidson1988"/>
+    <w:bookmarkEnd w:id="200"/>
+    <w:bookmarkStart w:id="202" w:name="ref-kidson1988"/>
     <w:p>
       <w:pPr>
         <w:pStyle w:val="Bibliography"/>
@@ -21217,7 +22152,7 @@
       <w:r>
         <w:t xml:space="preserve"> </w:t>
       </w:r>
-      <w:hyperlink r:id="rId194">
+      <w:hyperlink r:id="rId201">
         <w:r>
           <w:rPr>
             <w:rStyle w:val="Hyperlink"/>
@@ -21229,8 +22164,8 @@
         <w:t xml:space="preserve">.</w:t>
       </w:r>
     </w:p>
-    <w:bookmarkEnd w:id="195"/>
-    <w:bookmarkStart w:id="197" w:name="ref-krokhin2007"/>
+    <w:bookmarkEnd w:id="202"/>
+    <w:bookmarkStart w:id="204" w:name="ref-krokhin2007"/>
     <w:p>
       <w:pPr>
         <w:pStyle w:val="Bibliography"/>
@@ -21275,7 +22210,7 @@
       <w:r>
         <w:t xml:space="preserve"> </w:t>
       </w:r>
-      <w:hyperlink r:id="rId196">
+      <w:hyperlink r:id="rId203">
         <w:r>
           <w:rPr>
             <w:rStyle w:val="Hyperlink"/>
@@ -21287,8 +22222,8 @@
         <w:t xml:space="preserve">.</w:t>
       </w:r>
     </w:p>
-    <w:bookmarkEnd w:id="197"/>
-    <w:bookmarkStart w:id="199" w:name="ref-CMIP6.CMIP.CAS.FGOALS-g3"/>
+    <w:bookmarkEnd w:id="204"/>
+    <w:bookmarkStart w:id="206" w:name="ref-CMIP6.CMIP.CAS.FGOALS-g3"/>
     <w:p>
       <w:pPr>
         <w:pStyle w:val="Bibliography"/>
@@ -21315,7 +22250,7 @@
       <w:r>
         <w:t xml:space="preserve"> </w:t>
       </w:r>
-      <w:hyperlink r:id="rId198">
+      <w:hyperlink r:id="rId205">
         <w:r>
           <w:rPr>
             <w:rStyle w:val="Hyperlink"/>
@@ -21327,8 +22262,8 @@
         <w:t xml:space="preserve">.</w:t>
       </w:r>
     </w:p>
-    <w:bookmarkEnd w:id="199"/>
-    <w:bookmarkStart w:id="201" w:name="ref-CMIP6.DAMIP.CAS.FGOALS-g3"/>
+    <w:bookmarkEnd w:id="206"/>
+    <w:bookmarkStart w:id="208" w:name="ref-CMIP6.DAMIP.CAS.FGOALS-g3"/>
     <w:p>
       <w:pPr>
         <w:pStyle w:val="Bibliography"/>
@@ -21355,7 +22290,7 @@
       <w:r>
         <w:t xml:space="preserve"> </w:t>
       </w:r>
-      <w:hyperlink r:id="rId200">
+      <w:hyperlink r:id="rId207">
         <w:r>
           <w:rPr>
             <w:rStyle w:val="Hyperlink"/>
@@ -21367,8 +22302,8 @@
         <w:t xml:space="preserve">.</w:t>
       </w:r>
     </w:p>
-    <w:bookmarkEnd w:id="201"/>
-    <w:bookmarkStart w:id="203" w:name="ref-lim2016"/>
+    <w:bookmarkEnd w:id="208"/>
+    <w:bookmarkStart w:id="210" w:name="ref-lim2016"/>
     <w:p>
       <w:pPr>
         <w:pStyle w:val="Bibliography"/>
@@ -21416,7 +22351,7 @@
       <w:r>
         <w:t xml:space="preserve"> </w:t>
       </w:r>
-      <w:hyperlink r:id="rId202">
+      <w:hyperlink r:id="rId209">
         <w:r>
           <w:rPr>
             <w:rStyle w:val="Hyperlink"/>
@@ -21428,8 +22363,8 @@
         <w:t xml:space="preserve">.</w:t>
       </w:r>
     </w:p>
-    <w:bookmarkEnd w:id="203"/>
-    <w:bookmarkStart w:id="205" w:name="ref-marshall2003"/>
+    <w:bookmarkEnd w:id="210"/>
+    <w:bookmarkStart w:id="212" w:name="ref-marshall2003"/>
     <w:p>
       <w:pPr>
         <w:pStyle w:val="Bibliography"/>
@@ -21486,7 +22421,7 @@
       <w:r>
         <w:t xml:space="preserve"> </w:t>
       </w:r>
-      <w:hyperlink r:id="rId204">
+      <w:hyperlink r:id="rId211">
         <w:r>
           <w:rPr>
             <w:rStyle w:val="Hyperlink"/>
@@ -21498,8 +22433,8 @@
         <w:t xml:space="preserve">.</w:t>
       </w:r>
     </w:p>
-    <w:bookmarkEnd w:id="205"/>
-    <w:bookmarkStart w:id="207" w:name="ref-marshall2004"/>
+    <w:bookmarkEnd w:id="212"/>
+    <w:bookmarkStart w:id="214" w:name="ref-marshall2004"/>
     <w:p>
       <w:pPr>
         <w:pStyle w:val="Bibliography"/>
@@ -21532,7 +22467,7 @@
       <w:r>
         <w:t xml:space="preserve"> </w:t>
       </w:r>
-      <w:hyperlink r:id="rId206">
+      <w:hyperlink r:id="rId213">
         <w:r>
           <w:rPr>
             <w:rStyle w:val="Hyperlink"/>
@@ -21544,8 +22479,8 @@
         <w:t xml:space="preserve">.</w:t>
       </w:r>
     </w:p>
-    <w:bookmarkEnd w:id="207"/>
-    <w:bookmarkStart w:id="209" w:name="ref-mo2000"/>
+    <w:bookmarkEnd w:id="214"/>
+    <w:bookmarkStart w:id="216" w:name="ref-mo2000"/>
     <w:p>
       <w:pPr>
         <w:pStyle w:val="Bibliography"/>
@@ -21602,7 +22537,7 @@
       <w:r>
         <w:t xml:space="preserve"> </w:t>
       </w:r>
-      <w:hyperlink r:id="rId208">
+      <w:hyperlink r:id="rId215">
         <w:r>
           <w:rPr>
             <w:rStyle w:val="Hyperlink"/>
@@ -21614,8 +22549,8 @@
         <w:t xml:space="preserve">.</w:t>
       </w:r>
     </w:p>
-    <w:bookmarkEnd w:id="209"/>
-    <w:bookmarkStart w:id="211" w:name="ref-mo1987"/>
+    <w:bookmarkEnd w:id="216"/>
+    <w:bookmarkStart w:id="218" w:name="ref-mo1987"/>
     <w:p>
       <w:pPr>
         <w:pStyle w:val="Bibliography"/>
@@ -21660,7 +22595,7 @@
       <w:r>
         <w:t xml:space="preserve"> </w:t>
       </w:r>
-      <w:hyperlink r:id="rId210">
+      <w:hyperlink r:id="rId217">
         <w:r>
           <w:rPr>
             <w:rStyle w:val="Hyperlink"/>
@@ -21672,8 +22607,8 @@
         <w:t xml:space="preserve">.</w:t>
       </w:r>
     </w:p>
-    <w:bookmarkEnd w:id="211"/>
-    <w:bookmarkStart w:id="213" w:name="ref-mo2001"/>
+    <w:bookmarkEnd w:id="218"/>
+    <w:bookmarkStart w:id="220" w:name="ref-mo2001"/>
     <w:p>
       <w:pPr>
         <w:pStyle w:val="Bibliography"/>
@@ -21709,7 +22644,7 @@
       <w:r>
         <w:t xml:space="preserve"> </w:t>
       </w:r>
-      <w:hyperlink r:id="rId212">
+      <w:hyperlink r:id="rId219">
         <w:r>
           <w:rPr>
             <w:rStyle w:val="Hyperlink"/>
@@ -21721,8 +22656,8 @@
         <w:t xml:space="preserve">.</w:t>
       </w:r>
     </w:p>
-    <w:bookmarkEnd w:id="213"/>
-    <w:bookmarkStart w:id="215" w:name="ref-nicolas2014"/>
+    <w:bookmarkEnd w:id="220"/>
+    <w:bookmarkStart w:id="222" w:name="ref-nicolas2014"/>
     <w:p>
       <w:pPr>
         <w:pStyle w:val="Bibliography"/>
@@ -21800,7 +22735,7 @@
       <w:r>
         <w:t xml:space="preserve"> </w:t>
       </w:r>
-      <w:hyperlink r:id="rId214">
+      <w:hyperlink r:id="rId221">
         <w:r>
           <w:rPr>
             <w:rStyle w:val="Hyperlink"/>
@@ -21812,8 +22747,8 @@
         <w:t xml:space="preserve">.</w:t>
       </w:r>
     </w:p>
-    <w:bookmarkEnd w:id="215"/>
-    <w:bookmarkStart w:id="217" w:name="ref-nuncio2015"/>
+    <w:bookmarkEnd w:id="222"/>
+    <w:bookmarkStart w:id="224" w:name="ref-nuncio2015"/>
     <w:p>
       <w:pPr>
         <w:pStyle w:val="Bibliography"/>
@@ -21870,7 +22805,7 @@
       <w:r>
         <w:t xml:space="preserve"> </w:t>
       </w:r>
-      <w:hyperlink r:id="rId216">
+      <w:hyperlink r:id="rId223">
         <w:r>
           <w:rPr>
             <w:rStyle w:val="Hyperlink"/>
@@ -21882,8 +22817,8 @@
         <w:t xml:space="preserve">.</w:t>
       </w:r>
     </w:p>
-    <w:bookmarkEnd w:id="217"/>
-    <w:bookmarkStart w:id="219" w:name="ref-pezza2012"/>
+    <w:bookmarkEnd w:id="224"/>
+    <w:bookmarkStart w:id="226" w:name="ref-pezza2012"/>
     <w:p>
       <w:pPr>
         <w:pStyle w:val="Bibliography"/>
@@ -21928,7 +22863,7 @@
       <w:r>
         <w:t xml:space="preserve"> </w:t>
       </w:r>
-      <w:hyperlink r:id="rId218">
+      <w:hyperlink r:id="rId225">
         <w:r>
           <w:rPr>
             <w:rStyle w:val="Hyperlink"/>
@@ -21940,8 +22875,8 @@
         <w:t xml:space="preserve">.</w:t>
       </w:r>
     </w:p>
-    <w:bookmarkEnd w:id="219"/>
-    <w:bookmarkStart w:id="221" w:name="ref-CMIP6.DAMIP.NOAA-GFDL.GFDL-CM4"/>
+    <w:bookmarkEnd w:id="226"/>
+    <w:bookmarkStart w:id="228" w:name="ref-CMIP6.DAMIP.NOAA-GFDL.GFDL-CM4"/>
     <w:p>
       <w:pPr>
         <w:pStyle w:val="Bibliography"/>
@@ -21968,7 +22903,7 @@
       <w:r>
         <w:t xml:space="preserve"> </w:t>
       </w:r>
-      <w:hyperlink r:id="rId220">
+      <w:hyperlink r:id="rId227">
         <w:r>
           <w:rPr>
             <w:rStyle w:val="Hyperlink"/>
@@ -21980,8 +22915,8 @@
         <w:t xml:space="preserve">.</w:t>
       </w:r>
     </w:p>
-    <w:bookmarkEnd w:id="221"/>
-    <w:bookmarkStart w:id="223" w:name="ref-plumb1985"/>
+    <w:bookmarkEnd w:id="228"/>
+    <w:bookmarkStart w:id="230" w:name="ref-plumb1985"/>
     <w:p>
       <w:pPr>
         <w:pStyle w:val="Bibliography"/>
@@ -22026,7 +22961,7 @@
       <w:r>
         <w:t xml:space="preserve"> </w:t>
       </w:r>
-      <w:hyperlink r:id="rId222">
+      <w:hyperlink r:id="rId229">
         <w:r>
           <w:rPr>
             <w:rStyle w:val="Hyperlink"/>
@@ -22038,8 +22973,8 @@
         <w:t xml:space="preserve">.</w:t>
       </w:r>
     </w:p>
-    <w:bookmarkEnd w:id="223"/>
-    <w:bookmarkStart w:id="225" w:name="ref-quintanar1995a"/>
+    <w:bookmarkEnd w:id="230"/>
+    <w:bookmarkStart w:id="232" w:name="ref-quintanar1995a"/>
     <w:p>
       <w:pPr>
         <w:pStyle w:val="Bibliography"/>
@@ -22099,7 +23034,7 @@
       <w:r>
         <w:t xml:space="preserve"> </w:t>
       </w:r>
-      <w:hyperlink r:id="rId224">
+      <w:hyperlink r:id="rId231">
         <w:r>
           <w:rPr>
             <w:rStyle w:val="Hyperlink"/>
@@ -22111,8 +23046,8 @@
         <w:t xml:space="preserve">.</w:t>
       </w:r>
     </w:p>
-    <w:bookmarkEnd w:id="225"/>
-    <w:bookmarkStart w:id="226" w:name="ref-rcoreteam2020"/>
+    <w:bookmarkEnd w:id="232"/>
+    <w:bookmarkStart w:id="233" w:name="ref-rcoreteam2020"/>
     <w:p>
       <w:pPr>
         <w:pStyle w:val="Bibliography"/>
@@ -22180,8 +23115,8 @@
         <w:t xml:space="preserve">.</w:t>
       </w:r>
     </w:p>
-    <w:bookmarkEnd w:id="226"/>
-    <w:bookmarkStart w:id="228" w:name="ref-raphael2003"/>
+    <w:bookmarkEnd w:id="233"/>
+    <w:bookmarkStart w:id="235" w:name="ref-raphael2003"/>
     <w:p>
       <w:pPr>
         <w:pStyle w:val="Bibliography"/>
@@ -22226,7 +23161,7 @@
       <w:r>
         <w:t xml:space="preserve"> </w:t>
       </w:r>
-      <w:hyperlink r:id="rId227">
+      <w:hyperlink r:id="rId234">
         <w:r>
           <w:rPr>
             <w:rStyle w:val="Hyperlink"/>
@@ -22238,8 +23173,8 @@
         <w:t xml:space="preserve">.</w:t>
       </w:r>
     </w:p>
-    <w:bookmarkEnd w:id="228"/>
-    <w:bookmarkStart w:id="230" w:name="ref-raphael2004"/>
+    <w:bookmarkEnd w:id="235"/>
+    <w:bookmarkStart w:id="237" w:name="ref-raphael2004"/>
     <w:p>
       <w:pPr>
         <w:pStyle w:val="Bibliography"/>
@@ -22272,7 +23207,7 @@
       <w:r>
         <w:t xml:space="preserve"> </w:t>
       </w:r>
-      <w:hyperlink r:id="rId229">
+      <w:hyperlink r:id="rId236">
         <w:r>
           <w:rPr>
             <w:rStyle w:val="Hyperlink"/>
@@ -22284,8 +23219,8 @@
         <w:t xml:space="preserve">.</w:t>
       </w:r>
     </w:p>
-    <w:bookmarkEnd w:id="230"/>
-    <w:bookmarkStart w:id="232" w:name="ref-raphael2007"/>
+    <w:bookmarkEnd w:id="237"/>
+    <w:bookmarkStart w:id="239" w:name="ref-raphael2007"/>
     <w:p>
       <w:pPr>
         <w:pStyle w:val="Bibliography"/>
@@ -22321,7 +23256,7 @@
       <w:r>
         <w:t xml:space="preserve"> </w:t>
       </w:r>
-      <w:hyperlink r:id="rId231">
+      <w:hyperlink r:id="rId238">
         <w:r>
           <w:rPr>
             <w:rStyle w:val="Hyperlink"/>
@@ -22333,8 +23268,8 @@
         <w:t xml:space="preserve">.</w:t>
       </w:r>
     </w:p>
-    <w:bookmarkEnd w:id="232"/>
-    <w:bookmarkStart w:id="234" w:name="ref-CMIP6.CMIP.MOHC.HadGEM3-GC31-LL"/>
+    <w:bookmarkEnd w:id="239"/>
+    <w:bookmarkStart w:id="241" w:name="ref-CMIP6.CMIP.MOHC.HadGEM3-GC31-LL"/>
     <w:p>
       <w:pPr>
         <w:pStyle w:val="Bibliography"/>
@@ -22361,7 +23296,7 @@
       <w:r>
         <w:t xml:space="preserve"> </w:t>
       </w:r>
-      <w:hyperlink r:id="rId233">
+      <w:hyperlink r:id="rId240">
         <w:r>
           <w:rPr>
             <w:rStyle w:val="Hyperlink"/>
@@ -22373,8 +23308,8 @@
         <w:t xml:space="preserve">.</w:t>
       </w:r>
     </w:p>
-    <w:bookmarkEnd w:id="234"/>
-    <w:bookmarkStart w:id="236" w:name="ref-ropelewski1987"/>
+    <w:bookmarkEnd w:id="241"/>
+    <w:bookmarkStart w:id="243" w:name="ref-ropelewski1987"/>
     <w:p>
       <w:pPr>
         <w:pStyle w:val="Bibliography"/>
@@ -22419,7 +23354,7 @@
       <w:r>
         <w:t xml:space="preserve"> </w:t>
       </w:r>
-      <w:hyperlink r:id="rId235">
+      <w:hyperlink r:id="rId242">
         <w:r>
           <w:rPr>
             <w:rStyle w:val="Hyperlink"/>
@@ -22431,8 +23366,8 @@
         <w:t xml:space="preserve">.</w:t>
       </w:r>
     </w:p>
-    <w:bookmarkEnd w:id="236"/>
-    <w:bookmarkStart w:id="238" w:name="ref-rosso2018"/>
+    <w:bookmarkEnd w:id="243"/>
+    <w:bookmarkStart w:id="245" w:name="ref-rosso2018"/>
     <w:p>
       <w:pPr>
         <w:pStyle w:val="Bibliography"/>
@@ -22477,7 +23412,7 @@
       <w:r>
         <w:t xml:space="preserve"> </w:t>
       </w:r>
-      <w:hyperlink r:id="rId237">
+      <w:hyperlink r:id="rId244">
         <w:r>
           <w:rPr>
             <w:rStyle w:val="Hyperlink"/>
@@ -22489,8 +23424,8 @@
         <w:t xml:space="preserve">.</w:t>
       </w:r>
     </w:p>
-    <w:bookmarkEnd w:id="238"/>
-    <w:bookmarkStart w:id="240" w:name="ref-saji1999"/>
+    <w:bookmarkEnd w:id="245"/>
+    <w:bookmarkStart w:id="247" w:name="ref-saji1999"/>
     <w:p>
       <w:pPr>
         <w:pStyle w:val="Bibliography"/>
@@ -22523,7 +23458,7 @@
       <w:r>
         <w:t xml:space="preserve"> </w:t>
       </w:r>
-      <w:hyperlink r:id="rId239">
+      <w:hyperlink r:id="rId246">
         <w:r>
           <w:rPr>
             <w:rStyle w:val="Hyperlink"/>
@@ -22535,8 +23470,8 @@
         <w:t xml:space="preserve">.</w:t>
       </w:r>
     </w:p>
-    <w:bookmarkEnd w:id="240"/>
-    <w:bookmarkStart w:id="242" w:name="ref-saji2003"/>
+    <w:bookmarkEnd w:id="247"/>
+    <w:bookmarkStart w:id="249" w:name="ref-saji2003"/>
     <w:p>
       <w:pPr>
         <w:pStyle w:val="Bibliography"/>
@@ -22572,7 +23507,7 @@
       <w:r>
         <w:t xml:space="preserve"> </w:t>
       </w:r>
-      <w:hyperlink r:id="rId241">
+      <w:hyperlink r:id="rId248">
         <w:r>
           <w:rPr>
             <w:rStyle w:val="Hyperlink"/>
@@ -22584,8 +23519,8 @@
         <w:t xml:space="preserve">.</w:t>
       </w:r>
     </w:p>
-    <w:bookmarkEnd w:id="242"/>
-    <w:bookmarkStart w:id="244" w:name="ref-CMIP6.CMIP.CNRM-CERFACS.CNRM-ESM2-1"/>
+    <w:bookmarkEnd w:id="249"/>
+    <w:bookmarkStart w:id="251" w:name="ref-CMIP6.CMIP.CNRM-CERFACS.CNRM-ESM2-1"/>
     <w:p>
       <w:pPr>
         <w:pStyle w:val="Bibliography"/>
@@ -22612,7 +23547,7 @@
       <w:r>
         <w:t xml:space="preserve"> </w:t>
       </w:r>
-      <w:hyperlink r:id="rId243">
+      <w:hyperlink r:id="rId250">
         <w:r>
           <w:rPr>
             <w:rStyle w:val="Hyperlink"/>
@@ -22624,8 +23559,8 @@
         <w:t xml:space="preserve">.</w:t>
       </w:r>
     </w:p>
-    <w:bookmarkEnd w:id="244"/>
-    <w:bookmarkStart w:id="246" w:name="ref-CMIP6.DAMIP.NCC.NorESM2-LM"/>
+    <w:bookmarkEnd w:id="251"/>
+    <w:bookmarkStart w:id="253" w:name="ref-CMIP6.DAMIP.NCC.NorESM2-LM"/>
     <w:p>
       <w:pPr>
         <w:pStyle w:val="Bibliography"/>
@@ -22652,7 +23587,7 @@
       <w:r>
         <w:t xml:space="preserve"> </w:t>
       </w:r>
-      <w:hyperlink r:id="rId245">
+      <w:hyperlink r:id="rId252">
         <w:r>
           <w:rPr>
             <w:rStyle w:val="Hyperlink"/>
@@ -22664,8 +23599,8 @@
         <w:t xml:space="preserve">.</w:t>
       </w:r>
     </w:p>
-    <w:bookmarkEnd w:id="246"/>
-    <w:bookmarkStart w:id="248" w:name="ref-CMIP6.CMIP.AWI.AWI-CM-1-1-MR"/>
+    <w:bookmarkEnd w:id="253"/>
+    <w:bookmarkStart w:id="255" w:name="ref-CMIP6.CMIP.AWI.AWI-CM-1-1-MR"/>
     <w:p>
       <w:pPr>
         <w:pStyle w:val="Bibliography"/>
@@ -22692,7 +23627,7 @@
       <w:r>
         <w:t xml:space="preserve"> </w:t>
       </w:r>
-      <w:hyperlink r:id="rId247">
+      <w:hyperlink r:id="rId254">
         <w:r>
           <w:rPr>
             <w:rStyle w:val="Hyperlink"/>
@@ -22704,8 +23639,8 @@
         <w:t xml:space="preserve">.</w:t>
       </w:r>
     </w:p>
-    <w:bookmarkEnd w:id="248"/>
-    <w:bookmarkStart w:id="250" w:name="ref-sheather1991"/>
+    <w:bookmarkEnd w:id="255"/>
+    <w:bookmarkStart w:id="257" w:name="ref-sheather1991"/>
     <w:p>
       <w:pPr>
         <w:pStyle w:val="Bibliography"/>
@@ -22753,7 +23688,7 @@
       <w:r>
         <w:t xml:space="preserve"> </w:t>
       </w:r>
-      <w:hyperlink r:id="rId249">
+      <w:hyperlink r:id="rId256">
         <w:r>
           <w:rPr>
             <w:rStyle w:val="Hyperlink"/>
@@ -22765,8 +23700,8 @@
         <w:t xml:space="preserve">.</w:t>
       </w:r>
     </w:p>
-    <w:bookmarkEnd w:id="250"/>
-    <w:bookmarkStart w:id="252" w:name="ref-CMIP6.CMIP.NIMS-KMA.UKESM1-0-LL"/>
+    <w:bookmarkEnd w:id="257"/>
+    <w:bookmarkStart w:id="259" w:name="ref-CMIP6.CMIP.NIMS-KMA.UKESM1-0-LL"/>
     <w:p>
       <w:pPr>
         <w:pStyle w:val="Bibliography"/>
@@ -22793,7 +23728,7 @@
       <w:r>
         <w:t xml:space="preserve"> </w:t>
       </w:r>
-      <w:hyperlink r:id="rId251">
+      <w:hyperlink r:id="rId258">
         <w:r>
           <w:rPr>
             <w:rStyle w:val="Hyperlink"/>
@@ -22805,8 +23740,8 @@
         <w:t xml:space="preserve">.</w:t>
       </w:r>
     </w:p>
-    <w:bookmarkEnd w:id="252"/>
-    <w:bookmarkStart w:id="254" w:name="ref-CMIP6.DAMIP.MIROC.MIROC6"/>
+    <w:bookmarkEnd w:id="259"/>
+    <w:bookmarkStart w:id="261" w:name="ref-CMIP6.DAMIP.MIROC.MIROC6"/>
     <w:p>
       <w:pPr>
         <w:pStyle w:val="Bibliography"/>
@@ -22833,7 +23768,7 @@
       <w:r>
         <w:t xml:space="preserve"> </w:t>
       </w:r>
-      <w:hyperlink r:id="rId253">
+      <w:hyperlink r:id="rId260">
         <w:r>
           <w:rPr>
             <w:rStyle w:val="Hyperlink"/>
@@ -22845,8 +23780,8 @@
         <w:t xml:space="preserve">.</w:t>
       </w:r>
     </w:p>
-    <w:bookmarkEnd w:id="254"/>
-    <w:bookmarkStart w:id="256" w:name="ref-silvestri2009"/>
+    <w:bookmarkEnd w:id="261"/>
+    <w:bookmarkStart w:id="263" w:name="ref-silvestri2009"/>
     <w:p>
       <w:pPr>
         <w:pStyle w:val="Bibliography"/>
@@ -22903,7 +23838,7 @@
       <w:r>
         <w:t xml:space="preserve"> </w:t>
       </w:r>
-      <w:hyperlink r:id="rId255">
+      <w:hyperlink r:id="rId262">
         <w:r>
           <w:rPr>
             <w:rStyle w:val="Hyperlink"/>
@@ -22915,8 +23850,8 @@
         <w:t xml:space="preserve">.</w:t>
       </w:r>
     </w:p>
-    <w:bookmarkEnd w:id="256"/>
-    <w:bookmarkStart w:id="258" w:name="ref-smith1995"/>
+    <w:bookmarkEnd w:id="263"/>
+    <w:bookmarkStart w:id="265" w:name="ref-smith1995"/>
     <w:p>
       <w:pPr>
         <w:pStyle w:val="Bibliography"/>
@@ -22940,7 +23875,7 @@
       <w:r>
         <w:t xml:space="preserve"> </w:t>
       </w:r>
-      <w:hyperlink r:id="rId257">
+      <w:hyperlink r:id="rId264">
         <w:r>
           <w:rPr>
             <w:rStyle w:val="Hyperlink"/>
@@ -22952,8 +23887,8 @@
         <w:t xml:space="preserve">.</w:t>
       </w:r>
     </w:p>
-    <w:bookmarkEnd w:id="258"/>
-    <w:bookmarkStart w:id="260" w:name="ref-CMIP6.CMIP.NASA-GISS.GISS-E2-1-G"/>
+    <w:bookmarkEnd w:id="265"/>
+    <w:bookmarkStart w:id="267" w:name="ref-CMIP6.CMIP.NASA-GISS.GISS-E2-1-G"/>
     <w:p>
       <w:pPr>
         <w:pStyle w:val="Bibliography"/>
@@ -22980,7 +23915,7 @@
       <w:r>
         <w:t xml:space="preserve"> </w:t>
       </w:r>
-      <w:hyperlink r:id="rId259">
+      <w:hyperlink r:id="rId266">
         <w:r>
           <w:rPr>
             <w:rStyle w:val="Hyperlink"/>
@@ -22992,8 +23927,8 @@
         <w:t xml:space="preserve">.</w:t>
       </w:r>
     </w:p>
-    <w:bookmarkEnd w:id="260"/>
-    <w:bookmarkStart w:id="262" w:name="ref-CMIP6.DAMIP.NASA-GISS.GISS-E2-1-G"/>
+    <w:bookmarkEnd w:id="267"/>
+    <w:bookmarkStart w:id="269" w:name="ref-CMIP6.DAMIP.NASA-GISS.GISS-E2-1-G"/>
     <w:p>
       <w:pPr>
         <w:pStyle w:val="Bibliography"/>
@@ -23020,7 +23955,7 @@
       <w:r>
         <w:t xml:space="preserve"> </w:t>
       </w:r>
-      <w:hyperlink r:id="rId261">
+      <w:hyperlink r:id="rId268">
         <w:r>
           <w:rPr>
             <w:rStyle w:val="Hyperlink"/>
@@ -23032,8 +23967,8 @@
         <w:t xml:space="preserve">.</w:t>
       </w:r>
     </w:p>
-    <w:bookmarkEnd w:id="262"/>
-    <w:bookmarkStart w:id="264" w:name="ref-CMIP6.CMIP.CCCma.CanESM5"/>
+    <w:bookmarkEnd w:id="269"/>
+    <w:bookmarkStart w:id="271" w:name="ref-CMIP6.CMIP.CCCma.CanESM5"/>
     <w:p>
       <w:pPr>
         <w:pStyle w:val="Bibliography"/>
@@ -23060,7 +23995,7 @@
       <w:r>
         <w:t xml:space="preserve"> </w:t>
       </w:r>
-      <w:hyperlink r:id="rId263">
+      <w:hyperlink r:id="rId270">
         <w:r>
           <w:rPr>
             <w:rStyle w:val="Hyperlink"/>
@@ -23072,8 +24007,8 @@
         <w:t xml:space="preserve">.</w:t>
       </w:r>
     </w:p>
-    <w:bookmarkEnd w:id="264"/>
-    <w:bookmarkStart w:id="266" w:name="ref-CMIP6.DAMIP.CCCma.CanESM5"/>
+    <w:bookmarkEnd w:id="271"/>
+    <w:bookmarkStart w:id="273" w:name="ref-CMIP6.DAMIP.CCCma.CanESM5"/>
     <w:p>
       <w:pPr>
         <w:pStyle w:val="Bibliography"/>
@@ -23100,7 +24035,7 @@
       <w:r>
         <w:t xml:space="preserve"> </w:t>
       </w:r>
-      <w:hyperlink r:id="rId265">
+      <w:hyperlink r:id="rId272">
         <w:r>
           <w:rPr>
             <w:rStyle w:val="Hyperlink"/>
@@ -23112,8 +24047,8 @@
         <w:t xml:space="preserve">.</w:t>
       </w:r>
     </w:p>
-    <w:bookmarkEnd w:id="266"/>
-    <w:bookmarkStart w:id="268" w:name="ref-CMIP6.CMIP.MOHC.UKESM1-0-LL"/>
+    <w:bookmarkEnd w:id="273"/>
+    <w:bookmarkStart w:id="275" w:name="ref-CMIP6.CMIP.MOHC.UKESM1-0-LL"/>
     <w:p>
       <w:pPr>
         <w:pStyle w:val="Bibliography"/>
@@ -23140,7 +24075,7 @@
       <w:r>
         <w:t xml:space="preserve"> </w:t>
       </w:r>
-      <w:hyperlink r:id="rId267">
+      <w:hyperlink r:id="rId274">
         <w:r>
           <w:rPr>
             <w:rStyle w:val="Hyperlink"/>
@@ -23152,8 +24087,8 @@
         <w:t xml:space="preserve">.</w:t>
       </w:r>
     </w:p>
-    <w:bookmarkEnd w:id="268"/>
-    <w:bookmarkStart w:id="270" w:name="ref-CMIP6.CMIP.MIROC.MIROC6"/>
+    <w:bookmarkEnd w:id="275"/>
+    <w:bookmarkStart w:id="277" w:name="ref-CMIP6.CMIP.MIROC.MIROC6"/>
     <w:p>
       <w:pPr>
         <w:pStyle w:val="Bibliography"/>
@@ -23180,7 +24115,7 @@
       <w:r>
         <w:t xml:space="preserve"> </w:t>
       </w:r>
-      <w:hyperlink r:id="rId269">
+      <w:hyperlink r:id="rId276">
         <w:r>
           <w:rPr>
             <w:rStyle w:val="Hyperlink"/>
@@ -23192,8 +24127,8 @@
         <w:t xml:space="preserve">.</w:t>
       </w:r>
     </w:p>
-    <w:bookmarkEnd w:id="270"/>
-    <w:bookmarkStart w:id="272" w:name="ref-trenberth1980a"/>
+    <w:bookmarkEnd w:id="277"/>
+    <w:bookmarkStart w:id="279" w:name="ref-trenberth1980a"/>
     <w:p>
       <w:pPr>
         <w:pStyle w:val="Bibliography"/>
@@ -23238,7 +24173,7 @@
       <w:r>
         <w:t xml:space="preserve"> </w:t>
       </w:r>
-      <w:hyperlink r:id="rId271">
+      <w:hyperlink r:id="rId278">
         <w:r>
           <w:rPr>
             <w:rStyle w:val="Hyperlink"/>
@@ -23250,8 +24185,8 @@
         <w:t xml:space="preserve">.</w:t>
       </w:r>
     </w:p>
-    <w:bookmarkEnd w:id="272"/>
-    <w:bookmarkStart w:id="274" w:name="ref-trenberth1985"/>
+    <w:bookmarkEnd w:id="279"/>
+    <w:bookmarkStart w:id="281" w:name="ref-trenberth1985"/>
     <w:p>
       <w:pPr>
         <w:pStyle w:val="Bibliography"/>
@@ -23284,7 +24219,7 @@
       <w:r>
         <w:t xml:space="preserve"> </w:t>
       </w:r>
-      <w:hyperlink r:id="rId273">
+      <w:hyperlink r:id="rId280">
         <w:r>
           <w:rPr>
             <w:rStyle w:val="Hyperlink"/>
@@ -23296,8 +24231,8 @@
         <w:t xml:space="preserve">.</w:t>
       </w:r>
     </w:p>
-    <w:bookmarkEnd w:id="274"/>
-    <w:bookmarkStart w:id="276" w:name="ref-turner2017"/>
+    <w:bookmarkEnd w:id="281"/>
+    <w:bookmarkStart w:id="283" w:name="ref-turner2017"/>
     <w:p>
       <w:pPr>
         <w:pStyle w:val="Bibliography"/>
@@ -23333,7 +24268,7 @@
       <w:r>
         <w:t xml:space="preserve"> </w:t>
       </w:r>
-      <w:hyperlink r:id="rId275">
+      <w:hyperlink r:id="rId282">
         <w:r>
           <w:rPr>
             <w:rStyle w:val="Hyperlink"/>
@@ -23345,8 +24280,8 @@
         <w:t xml:space="preserve">.</w:t>
       </w:r>
     </w:p>
-    <w:bookmarkEnd w:id="276"/>
-    <w:bookmarkStart w:id="278" w:name="ref-vanloon1972"/>
+    <w:bookmarkEnd w:id="283"/>
+    <w:bookmarkStart w:id="285" w:name="ref-vanloon1972"/>
     <w:p>
       <w:pPr>
         <w:pStyle w:val="Bibliography"/>
@@ -23370,7 +24305,7 @@
       <w:r>
         <w:t xml:space="preserve"> </w:t>
       </w:r>
-      <w:hyperlink r:id="rId277">
+      <w:hyperlink r:id="rId284">
         <w:r>
           <w:rPr>
             <w:rStyle w:val="Hyperlink"/>
@@ -23382,8 +24317,8 @@
         <w:t xml:space="preserve">.</w:t>
       </w:r>
     </w:p>
-    <w:bookmarkEnd w:id="278"/>
-    <w:bookmarkStart w:id="280" w:name="ref-vasconcellos2022"/>
+    <w:bookmarkEnd w:id="285"/>
+    <w:bookmarkStart w:id="287" w:name="ref-vasconcellos2022"/>
     <w:p>
       <w:pPr>
         <w:pStyle w:val="Bibliography"/>
@@ -23428,7 +24363,7 @@
       <w:r>
         <w:t xml:space="preserve"> </w:t>
       </w:r>
-      <w:hyperlink r:id="rId279">
+      <w:hyperlink r:id="rId286">
         <w:r>
           <w:rPr>
             <w:rStyle w:val="Hyperlink"/>
@@ -23440,8 +24375,8 @@
         <w:t xml:space="preserve">.</w:t>
       </w:r>
     </w:p>
-    <w:bookmarkEnd w:id="280"/>
-    <w:bookmarkStart w:id="282" w:name="ref-CMIP6.CMIP.CNRM-CERFACS.CNRM-CM6-1"/>
+    <w:bookmarkEnd w:id="287"/>
+    <w:bookmarkStart w:id="289" w:name="ref-CMIP6.CMIP.CNRM-CERFACS.CNRM-CM6-1"/>
     <w:p>
       <w:pPr>
         <w:pStyle w:val="Bibliography"/>
@@ -23468,7 +24403,7 @@
       <w:r>
         <w:t xml:space="preserve"> </w:t>
       </w:r>
-      <w:hyperlink r:id="rId281">
+      <w:hyperlink r:id="rId288">
         <w:r>
           <w:rPr>
             <w:rStyle w:val="Hyperlink"/>
@@ -23480,8 +24415,8 @@
         <w:t xml:space="preserve">.</w:t>
       </w:r>
     </w:p>
-    <w:bookmarkEnd w:id="282"/>
-    <w:bookmarkStart w:id="284" w:name="ref-CMIP6.DAMIP.CNRM-CERFACS.CNRM-CM6-1"/>
+    <w:bookmarkEnd w:id="289"/>
+    <w:bookmarkStart w:id="291" w:name="ref-CMIP6.DAMIP.CNRM-CERFACS.CNRM-CM6-1"/>
     <w:p>
       <w:pPr>
         <w:pStyle w:val="Bibliography"/>
@@ -23508,7 +24443,7 @@
       <w:r>
         <w:t xml:space="preserve"> </w:t>
       </w:r>
-      <w:hyperlink r:id="rId283">
+      <w:hyperlink r:id="rId290">
         <w:r>
           <w:rPr>
             <w:rStyle w:val="Hyperlink"/>
@@ -23520,8 +24455,8 @@
         <w:t xml:space="preserve">.</w:t>
       </w:r>
     </w:p>
-    <w:bookmarkEnd w:id="284"/>
-    <w:bookmarkStart w:id="286" w:name="ref-CMIP6.CMIP.INM.INM-CM5-0"/>
+    <w:bookmarkEnd w:id="291"/>
+    <w:bookmarkStart w:id="293" w:name="ref-CMIP6.CMIP.INM.INM-CM5-0"/>
     <w:p>
       <w:pPr>
         <w:pStyle w:val="Bibliography"/>
@@ -23548,7 +24483,7 @@
       <w:r>
         <w:t xml:space="preserve"> </w:t>
       </w:r>
-      <w:hyperlink r:id="rId285">
+      <w:hyperlink r:id="rId292">
         <w:r>
           <w:rPr>
             <w:rStyle w:val="Hyperlink"/>
@@ -23560,8 +24495,8 @@
         <w:t xml:space="preserve">.</w:t>
       </w:r>
     </w:p>
-    <w:bookmarkEnd w:id="286"/>
-    <w:bookmarkStart w:id="287" w:name="ref-walker1914"/>
+    <w:bookmarkEnd w:id="293"/>
+    <w:bookmarkStart w:id="294" w:name="ref-walker1914"/>
     <w:p>
       <w:pPr>
         <w:pStyle w:val="Bibliography"/>
@@ -23760,8 +24695,8 @@
         <w:t xml:space="preserve">.</w:t>
       </w:r>
     </w:p>
-    <w:bookmarkEnd w:id="287"/>
-    <w:bookmarkStart w:id="289" w:name="ref-wang2013"/>
+    <w:bookmarkEnd w:id="294"/>
+    <w:bookmarkStart w:id="296" w:name="ref-wang2013"/>
     <w:p>
       <w:pPr>
         <w:pStyle w:val="Bibliography"/>
@@ -23830,7 +24765,7 @@
       <w:r>
         <w:t xml:space="preserve"> </w:t>
       </w:r>
-      <w:hyperlink r:id="rId288">
+      <w:hyperlink r:id="rId295">
         <w:r>
           <w:rPr>
             <w:rStyle w:val="Hyperlink"/>
@@ -23842,8 +24777,8 @@
         <w:t xml:space="preserve">.</w:t>
       </w:r>
     </w:p>
-    <w:bookmarkEnd w:id="289"/>
-    <w:bookmarkStart w:id="291" w:name="ref-wickham2009"/>
+    <w:bookmarkEnd w:id="296"/>
+    <w:bookmarkStart w:id="298" w:name="ref-wickham2009"/>
     <w:p>
       <w:pPr>
         <w:pStyle w:val="Bibliography"/>
@@ -23854,7 +24789,7 @@
       <w:r>
         <w:t xml:space="preserve"> </w:t>
       </w:r>
-      <w:hyperlink r:id="rId290">
+      <w:hyperlink r:id="rId297">
         <w:r>
           <w:rPr>
             <w:rStyle w:val="Hyperlink"/>
@@ -23943,8 +24878,8 @@
         <w:t xml:space="preserve">!, ISBN 978-0-387-98141-3.</w:t>
       </w:r>
     </w:p>
-    <w:bookmarkEnd w:id="291"/>
-    <w:bookmarkStart w:id="293" w:name="ref-CMIP6.CMIP.MPI-M.MPI-ESM1-2-LR"/>
+    <w:bookmarkEnd w:id="298"/>
+    <w:bookmarkStart w:id="300" w:name="ref-CMIP6.CMIP.MPI-M.MPI-ESM1-2-LR"/>
     <w:p>
       <w:pPr>
         <w:pStyle w:val="Bibliography"/>
@@ -23971,7 +24906,7 @@
       <w:r>
         <w:t xml:space="preserve"> </w:t>
       </w:r>
-      <w:hyperlink r:id="rId292">
+      <w:hyperlink r:id="rId299">
         <w:r>
           <w:rPr>
             <w:rStyle w:val="Hyperlink"/>
@@ -23983,8 +24918,8 @@
         <w:t xml:space="preserve">.</w:t>
       </w:r>
     </w:p>
-    <w:bookmarkEnd w:id="293"/>
-    <w:bookmarkStart w:id="295" w:name="ref-wilks2016"/>
+    <w:bookmarkEnd w:id="300"/>
+    <w:bookmarkStart w:id="302" w:name="ref-wilks2016"/>
     <w:p>
       <w:pPr>
         <w:pStyle w:val="Bibliography"/>
@@ -24089,7 +25024,7 @@
       <w:r>
         <w:t xml:space="preserve"> </w:t>
       </w:r>
-      <w:hyperlink r:id="rId294">
+      <w:hyperlink r:id="rId301">
         <w:r>
           <w:rPr>
             <w:rStyle w:val="Hyperlink"/>
@@ -24101,8 +25036,8 @@
         <w:t xml:space="preserve">.</w:t>
       </w:r>
     </w:p>
-    <w:bookmarkEnd w:id="295"/>
-    <w:bookmarkStart w:id="297" w:name="ref-wirth1993"/>
+    <w:bookmarkEnd w:id="302"/>
+    <w:bookmarkStart w:id="304" w:name="ref-wirth1993"/>
     <w:p>
       <w:pPr>
         <w:pStyle w:val="Bibliography"/>
@@ -24126,7 +25061,7 @@
       <w:r>
         <w:t xml:space="preserve"> </w:t>
       </w:r>
-      <w:hyperlink r:id="rId296">
+      <w:hyperlink r:id="rId303">
         <w:r>
           <w:rPr>
             <w:rStyle w:val="Hyperlink"/>
@@ -24138,8 +25073,8 @@
         <w:t xml:space="preserve">.</w:t>
       </w:r>
     </w:p>
-    <w:bookmarkEnd w:id="297"/>
-    <w:bookmarkStart w:id="299" w:name="ref-wolter2011"/>
+    <w:bookmarkEnd w:id="304"/>
+    <w:bookmarkStart w:id="306" w:name="ref-wolter2011"/>
     <w:p>
       <w:pPr>
         <w:pStyle w:val="Bibliography"/>
@@ -24199,7 +25134,7 @@
       <w:r>
         <w:t xml:space="preserve"> </w:t>
       </w:r>
-      <w:hyperlink r:id="rId298">
+      <w:hyperlink r:id="rId305">
         <w:r>
           <w:rPr>
             <w:rStyle w:val="Hyperlink"/>
@@ -24211,8 +25146,8 @@
         <w:t xml:space="preserve">.</w:t>
       </w:r>
     </w:p>
-    <w:bookmarkEnd w:id="299"/>
-    <w:bookmarkStart w:id="301" w:name="ref-xie1997"/>
+    <w:bookmarkEnd w:id="306"/>
+    <w:bookmarkStart w:id="308" w:name="ref-xie1997"/>
     <w:p>
       <w:pPr>
         <w:pStyle w:val="Bibliography"/>
@@ -24293,7 +25228,7 @@
       <w:r>
         <w:t xml:space="preserve"> </w:t>
       </w:r>
-      <w:hyperlink r:id="rId300">
+      <w:hyperlink r:id="rId307">
         <w:r>
           <w:rPr>
             <w:rStyle w:val="Hyperlink"/>
@@ -24305,8 +25240,8 @@
         <w:t xml:space="preserve">.</w:t>
       </w:r>
     </w:p>
-    <w:bookmarkEnd w:id="301"/>
-    <w:bookmarkStart w:id="302" w:name="ref-xie2015"/>
+    <w:bookmarkEnd w:id="308"/>
+    <w:bookmarkStart w:id="309" w:name="ref-xie2015"/>
     <w:p>
       <w:pPr>
         <w:pStyle w:val="Bibliography"/>
@@ -24374,8 +25309,8 @@
         <w:t xml:space="preserve">.</w:t>
       </w:r>
     </w:p>
-    <w:bookmarkEnd w:id="302"/>
-    <w:bookmarkStart w:id="304" w:name="ref-CMIP6.DAMIP.BCC.BCC-CSM2-MR"/>
+    <w:bookmarkEnd w:id="309"/>
+    <w:bookmarkStart w:id="311" w:name="ref-CMIP6.DAMIP.BCC.BCC-CSM2-MR"/>
     <w:p>
       <w:pPr>
         <w:pStyle w:val="Bibliography"/>
@@ -24402,7 +25337,7 @@
       <w:r>
         <w:t xml:space="preserve"> </w:t>
       </w:r>
-      <w:hyperlink r:id="rId303">
+      <w:hyperlink r:id="rId310">
         <w:r>
           <w:rPr>
             <w:rStyle w:val="Hyperlink"/>
@@ -24414,8 +25349,8 @@
         <w:t xml:space="preserve">.</w:t>
       </w:r>
     </w:p>
-    <w:bookmarkEnd w:id="304"/>
-    <w:bookmarkStart w:id="306" w:name="ref-CMIP6.DAMIP.MRI.MRI-ESM2-0"/>
+    <w:bookmarkEnd w:id="311"/>
+    <w:bookmarkStart w:id="313" w:name="ref-CMIP6.DAMIP.MRI.MRI-ESM2-0"/>
     <w:p>
       <w:pPr>
         <w:pStyle w:val="Bibliography"/>
@@ -24442,7 +25377,7 @@
       <w:r>
         <w:t xml:space="preserve"> </w:t>
       </w:r>
-      <w:hyperlink r:id="rId305">
+      <w:hyperlink r:id="rId312">
         <w:r>
           <w:rPr>
             <w:rStyle w:val="Hyperlink"/>
@@ -24454,8 +25389,8 @@
         <w:t xml:space="preserve">.</w:t>
       </w:r>
     </w:p>
-    <w:bookmarkEnd w:id="306"/>
-    <w:bookmarkStart w:id="308" w:name="ref-zamboni2010"/>
+    <w:bookmarkEnd w:id="313"/>
+    <w:bookmarkStart w:id="315" w:name="ref-zamboni2010"/>
     <w:p>
       <w:pPr>
         <w:pStyle w:val="Bibliography"/>
@@ -24545,7 +25480,7 @@
       <w:r>
         <w:t xml:space="preserve"> </w:t>
       </w:r>
-      <w:hyperlink r:id="rId307">
+      <w:hyperlink r:id="rId314">
         <w:r>
           <w:rPr>
             <w:rStyle w:val="Hyperlink"/>
@@ -24557,8 +25492,8 @@
         <w:t xml:space="preserve">.</w:t>
       </w:r>
     </w:p>
-    <w:bookmarkEnd w:id="308"/>
-    <w:bookmarkStart w:id="310" w:name="ref-CMIP6.CMIP.CSIRO.ACCESS-ESM1-5"/>
+    <w:bookmarkEnd w:id="315"/>
+    <w:bookmarkStart w:id="317" w:name="ref-CMIP6.CMIP.CSIRO.ACCESS-ESM1-5"/>
     <w:p>
       <w:pPr>
         <w:pStyle w:val="Bibliography"/>
@@ -24585,7 +25520,7 @@
       <w:r>
         <w:t xml:space="preserve"> </w:t>
       </w:r>
-      <w:hyperlink r:id="rId309">
+      <w:hyperlink r:id="rId316">
         <w:r>
           <w:rPr>
             <w:rStyle w:val="Hyperlink"/>
@@ -24597,8 +25532,8 @@
         <w:t xml:space="preserve">.</w:t>
       </w:r>
     </w:p>
-    <w:bookmarkEnd w:id="310"/>
-    <w:bookmarkStart w:id="312" w:name="ref-CMIP6.DAMIP.CSIRO.ACCESS-ESM1-5"/>
+    <w:bookmarkEnd w:id="317"/>
+    <w:bookmarkStart w:id="319" w:name="ref-CMIP6.DAMIP.CSIRO.ACCESS-ESM1-5"/>
     <w:p>
       <w:pPr>
         <w:pStyle w:val="Bibliography"/>
@@ -24625,7 +25560,7 @@
       <w:r>
         <w:t xml:space="preserve"> </w:t>
       </w:r>
-      <w:hyperlink r:id="rId311">
+      <w:hyperlink r:id="rId318">
         <w:r>
           <w:rPr>
             <w:rStyle w:val="Hyperlink"/>
@@ -24637,9 +25572,9 @@
         <w:t xml:space="preserve">.</w:t>
       </w:r>
     </w:p>
-    <w:bookmarkEnd w:id="312"/>
-    <w:bookmarkEnd w:id="313"/>
-    <w:bookmarkEnd w:id="314"/>
+    <w:bookmarkEnd w:id="319"/>
+    <w:bookmarkEnd w:id="320"/>
+    <w:bookmarkEnd w:id="321"/>
     <w:sectPr/>
   </w:body>
 </w:document>

--- a/docs/thesis.docx
+++ b/docs/thesis.docx
@@ -13979,7 +13979,7 @@
               <w:jc w:val="right"/>
             </w:pPr>
             <w:r>
-              <w:t xml:space="preserve">0</w:t>
+              <w:t xml:space="preserve">-</w:t>
             </w:r>
           </w:p>
         </w:tc>
@@ -13991,7 +13991,7 @@
               <w:jc w:val="right"/>
             </w:pPr>
             <w:r>
-              <w:t xml:space="preserve">0</w:t>
+              <w:t xml:space="preserve">-</w:t>
             </w:r>
           </w:p>
         </w:tc>
@@ -14003,7 +14003,7 @@
               <w:jc w:val="right"/>
             </w:pPr>
             <w:r>
-              <w:t xml:space="preserve">0</w:t>
+              <w:t xml:space="preserve">-</w:t>
             </w:r>
           </w:p>
         </w:tc>
@@ -14015,7 +14015,7 @@
               <w:jc w:val="right"/>
             </w:pPr>
             <w:r>
-              <w:t xml:space="preserve">0</w:t>
+              <w:t xml:space="preserve">-</w:t>
             </w:r>
           </w:p>
         </w:tc>
@@ -14108,7 +14108,7 @@
               <w:jc w:val="right"/>
             </w:pPr>
             <w:r>
-              <w:t xml:space="preserve">0</w:t>
+              <w:t xml:space="preserve">-</w:t>
             </w:r>
           </w:p>
         </w:tc>
@@ -14120,7 +14120,7 @@
               <w:jc w:val="right"/>
             </w:pPr>
             <w:r>
-              <w:t xml:space="preserve">0</w:t>
+              <w:t xml:space="preserve">-</w:t>
             </w:r>
           </w:p>
         </w:tc>
@@ -14330,7 +14330,7 @@
               <w:jc w:val="right"/>
             </w:pPr>
             <w:r>
-              <w:t xml:space="preserve">0</w:t>
+              <w:t xml:space="preserve">-</w:t>
             </w:r>
           </w:p>
         </w:tc>
@@ -14385,7 +14385,7 @@
               <w:jc w:val="right"/>
             </w:pPr>
             <w:r>
-              <w:t xml:space="preserve">0</w:t>
+              <w:t xml:space="preserve">-</w:t>
             </w:r>
           </w:p>
         </w:tc>
@@ -14397,7 +14397,7 @@
               <w:jc w:val="right"/>
             </w:pPr>
             <w:r>
-              <w:t xml:space="preserve">0</w:t>
+              <w:t xml:space="preserve">-</w:t>
             </w:r>
           </w:p>
         </w:tc>
@@ -14409,7 +14409,7 @@
               <w:jc w:val="right"/>
             </w:pPr>
             <w:r>
-              <w:t xml:space="preserve">0</w:t>
+              <w:t xml:space="preserve">-</w:t>
             </w:r>
           </w:p>
         </w:tc>
@@ -14421,7 +14421,7 @@
               <w:jc w:val="right"/>
             </w:pPr>
             <w:r>
-              <w:t xml:space="preserve">0</w:t>
+              <w:t xml:space="preserve">-</w:t>
             </w:r>
           </w:p>
         </w:tc>
@@ -14514,7 +14514,7 @@
               <w:jc w:val="right"/>
             </w:pPr>
             <w:r>
-              <w:t xml:space="preserve">0</w:t>
+              <w:t xml:space="preserve">-</w:t>
             </w:r>
           </w:p>
         </w:tc>
@@ -14526,7 +14526,7 @@
               <w:jc w:val="right"/>
             </w:pPr>
             <w:r>
-              <w:t xml:space="preserve">0</w:t>
+              <w:t xml:space="preserve">-</w:t>
             </w:r>
           </w:p>
         </w:tc>
@@ -14619,7 +14619,7 @@
               <w:jc w:val="right"/>
             </w:pPr>
             <w:r>
-              <w:t xml:space="preserve">0</w:t>
+              <w:t xml:space="preserve">-</w:t>
             </w:r>
           </w:p>
         </w:tc>
@@ -14631,7 +14631,7 @@
               <w:jc w:val="right"/>
             </w:pPr>
             <w:r>
-              <w:t xml:space="preserve">0</w:t>
+              <w:t xml:space="preserve">-</w:t>
             </w:r>
           </w:p>
         </w:tc>
@@ -14946,7 +14946,7 @@
               <w:jc w:val="right"/>
             </w:pPr>
             <w:r>
-              <w:t xml:space="preserve">0</w:t>
+              <w:t xml:space="preserve">-</w:t>
             </w:r>
           </w:p>
         </w:tc>
@@ -15015,7 +15015,7 @@
               <w:jc w:val="right"/>
             </w:pPr>
             <w:r>
-              <w:t xml:space="preserve">0</w:t>
+              <w:t xml:space="preserve">-</w:t>
             </w:r>
           </w:p>
         </w:tc>
@@ -15027,7 +15027,7 @@
               <w:jc w:val="right"/>
             </w:pPr>
             <w:r>
-              <w:t xml:space="preserve">0</w:t>
+              <w:t xml:space="preserve">-</w:t>
             </w:r>
           </w:p>
         </w:tc>
@@ -15039,7 +15039,7 @@
               <w:jc w:val="right"/>
             </w:pPr>
             <w:r>
-              <w:t xml:space="preserve">0</w:t>
+              <w:t xml:space="preserve">-</w:t>
             </w:r>
           </w:p>
         </w:tc>
@@ -15051,7 +15051,7 @@
               <w:jc w:val="right"/>
             </w:pPr>
             <w:r>
-              <w:t xml:space="preserve">0</w:t>
+              <w:t xml:space="preserve">-</w:t>
             </w:r>
           </w:p>
         </w:tc>
@@ -15106,7 +15106,7 @@
               <w:jc w:val="right"/>
             </w:pPr>
             <w:r>
-              <w:t xml:space="preserve">0</w:t>
+              <w:t xml:space="preserve">-</w:t>
             </w:r>
           </w:p>
         </w:tc>
@@ -15118,7 +15118,7 @@
               <w:jc w:val="right"/>
             </w:pPr>
             <w:r>
-              <w:t xml:space="preserve">0</w:t>
+              <w:t xml:space="preserve">-</w:t>
             </w:r>
           </w:p>
         </w:tc>
@@ -15130,7 +15130,7 @@
               <w:jc w:val="right"/>
             </w:pPr>
             <w:r>
-              <w:t xml:space="preserve">0</w:t>
+              <w:t xml:space="preserve">-</w:t>
             </w:r>
           </w:p>
         </w:tc>
@@ -15142,7 +15142,7 @@
               <w:jc w:val="right"/>
             </w:pPr>
             <w:r>
-              <w:t xml:space="preserve">0</w:t>
+              <w:t xml:space="preserve">-</w:t>
             </w:r>
           </w:p>
         </w:tc>
@@ -15197,7 +15197,7 @@
               <w:jc w:val="right"/>
             </w:pPr>
             <w:r>
-              <w:t xml:space="preserve">0</w:t>
+              <w:t xml:space="preserve">-</w:t>
             </w:r>
           </w:p>
         </w:tc>
@@ -15209,7 +15209,7 @@
               <w:jc w:val="right"/>
             </w:pPr>
             <w:r>
-              <w:t xml:space="preserve">0</w:t>
+              <w:t xml:space="preserve">-</w:t>
             </w:r>
           </w:p>
         </w:tc>
@@ -15221,7 +15221,7 @@
               <w:jc w:val="right"/>
             </w:pPr>
             <w:r>
-              <w:t xml:space="preserve">0</w:t>
+              <w:t xml:space="preserve">-</w:t>
             </w:r>
           </w:p>
         </w:tc>
@@ -15233,7 +15233,7 @@
               <w:jc w:val="right"/>
             </w:pPr>
             <w:r>
-              <w:t xml:space="preserve">0</w:t>
+              <w:t xml:space="preserve">-</w:t>
             </w:r>
           </w:p>
         </w:tc>
@@ -15326,7 +15326,7 @@
               <w:jc w:val="right"/>
             </w:pPr>
             <w:r>
-              <w:t xml:space="preserve">0</w:t>
+              <w:t xml:space="preserve">-</w:t>
             </w:r>
           </w:p>
         </w:tc>
@@ -15431,7 +15431,7 @@
               <w:jc w:val="right"/>
             </w:pPr>
             <w:r>
-              <w:t xml:space="preserve">0</w:t>
+              <w:t xml:space="preserve">-</w:t>
             </w:r>
           </w:p>
         </w:tc>
@@ -15443,7 +15443,7 @@
               <w:jc w:val="right"/>
             </w:pPr>
             <w:r>
-              <w:t xml:space="preserve">0</w:t>
+              <w:t xml:space="preserve">-</w:t>
             </w:r>
           </w:p>
         </w:tc>
@@ -15498,7 +15498,7 @@
               <w:jc w:val="right"/>
             </w:pPr>
             <w:r>
-              <w:t xml:space="preserve">0</w:t>
+              <w:t xml:space="preserve">-</w:t>
             </w:r>
           </w:p>
         </w:tc>
@@ -15510,7 +15510,7 @@
               <w:jc w:val="right"/>
             </w:pPr>
             <w:r>
-              <w:t xml:space="preserve">0</w:t>
+              <w:t xml:space="preserve">-</w:t>
             </w:r>
           </w:p>
         </w:tc>
@@ -15522,7 +15522,7 @@
               <w:jc w:val="right"/>
             </w:pPr>
             <w:r>
-              <w:t xml:space="preserve">0</w:t>
+              <w:t xml:space="preserve">-</w:t>
             </w:r>
           </w:p>
         </w:tc>
@@ -15534,7 +15534,7 @@
               <w:jc w:val="right"/>
             </w:pPr>
             <w:r>
-              <w:t xml:space="preserve">0</w:t>
+              <w:t xml:space="preserve">-</w:t>
             </w:r>
           </w:p>
         </w:tc>
@@ -15589,7 +15589,7 @@
               <w:jc w:val="right"/>
             </w:pPr>
             <w:r>
-              <w:t xml:space="preserve">0</w:t>
+              <w:t xml:space="preserve">-</w:t>
             </w:r>
           </w:p>
         </w:tc>
@@ -15601,7 +15601,7 @@
               <w:jc w:val="right"/>
             </w:pPr>
             <w:r>
-              <w:t xml:space="preserve">0</w:t>
+              <w:t xml:space="preserve">-</w:t>
             </w:r>
           </w:p>
         </w:tc>
@@ -15613,7 +15613,7 @@
               <w:jc w:val="right"/>
             </w:pPr>
             <w:r>
-              <w:t xml:space="preserve">0</w:t>
+              <w:t xml:space="preserve">-</w:t>
             </w:r>
           </w:p>
         </w:tc>
@@ -15625,7 +15625,7 @@
               <w:jc w:val="right"/>
             </w:pPr>
             <w:r>
-              <w:t xml:space="preserve">0</w:t>
+              <w:t xml:space="preserve">-</w:t>
             </w:r>
           </w:p>
         </w:tc>
@@ -15706,7 +15706,7 @@
               <w:jc w:val="right"/>
             </w:pPr>
             <w:r>
-              <w:t xml:space="preserve">0</w:t>
+              <w:t xml:space="preserve">-</w:t>
             </w:r>
           </w:p>
         </w:tc>
@@ -15718,7 +15718,7 @@
               <w:jc w:val="right"/>
             </w:pPr>
             <w:r>
-              <w:t xml:space="preserve">0</w:t>
+              <w:t xml:space="preserve">-</w:t>
             </w:r>
           </w:p>
         </w:tc>
@@ -15730,7 +15730,7 @@
               <w:jc w:val="right"/>
             </w:pPr>
             <w:r>
-              <w:t xml:space="preserve">0</w:t>
+              <w:t xml:space="preserve">-</w:t>
             </w:r>
           </w:p>
         </w:tc>
@@ -15785,7 +15785,7 @@
               <w:jc w:val="right"/>
             </w:pPr>
             <w:r>
-              <w:t xml:space="preserve">0</w:t>
+              <w:t xml:space="preserve">-</w:t>
             </w:r>
           </w:p>
         </w:tc>
@@ -15797,7 +15797,7 @@
               <w:jc w:val="right"/>
             </w:pPr>
             <w:r>
-              <w:t xml:space="preserve">0</w:t>
+              <w:t xml:space="preserve">-</w:t>
             </w:r>
           </w:p>
         </w:tc>
@@ -15809,7 +15809,7 @@
               <w:jc w:val="right"/>
             </w:pPr>
             <w:r>
-              <w:t xml:space="preserve">0</w:t>
+              <w:t xml:space="preserve">-</w:t>
             </w:r>
           </w:p>
         </w:tc>
@@ -15821,7 +15821,7 @@
               <w:jc w:val="right"/>
             </w:pPr>
             <w:r>
-              <w:t xml:space="preserve">0</w:t>
+              <w:t xml:space="preserve">-</w:t>
             </w:r>
           </w:p>
         </w:tc>
@@ -15864,7 +15864,7 @@
               <w:jc w:val="right"/>
             </w:pPr>
             <w:r>
-              <w:t xml:space="preserve">0</w:t>
+              <w:t xml:space="preserve">-</w:t>
             </w:r>
           </w:p>
         </w:tc>
@@ -15912,7 +15912,7 @@
               <w:jc w:val="right"/>
             </w:pPr>
             <w:r>
-              <w:t xml:space="preserve">0</w:t>
+              <w:t xml:space="preserve">-</w:t>
             </w:r>
           </w:p>
         </w:tc>
@@ -16046,7 +16046,7 @@
               <w:jc w:val="right"/>
             </w:pPr>
             <w:r>
-              <w:t xml:space="preserve">0</w:t>
+              <w:t xml:space="preserve">-</w:t>
             </w:r>
           </w:p>
         </w:tc>
@@ -16082,7 +16082,7 @@
               <w:jc w:val="right"/>
             </w:pPr>
             <w:r>
-              <w:t xml:space="preserve">0</w:t>
+              <w:t xml:space="preserve">-</w:t>
             </w:r>
           </w:p>
         </w:tc>
@@ -16094,7 +16094,7 @@
               <w:jc w:val="right"/>
             </w:pPr>
             <w:r>
-              <w:t xml:space="preserve">0</w:t>
+              <w:t xml:space="preserve">-</w:t>
             </w:r>
           </w:p>
         </w:tc>
@@ -16137,7 +16137,7 @@
               <w:jc w:val="right"/>
             </w:pPr>
             <w:r>
-              <w:t xml:space="preserve">0</w:t>
+              <w:t xml:space="preserve">-</w:t>
             </w:r>
           </w:p>
         </w:tc>
@@ -16149,7 +16149,7 @@
               <w:jc w:val="right"/>
             </w:pPr>
             <w:r>
-              <w:t xml:space="preserve">0</w:t>
+              <w:t xml:space="preserve">-</w:t>
             </w:r>
           </w:p>
         </w:tc>
@@ -16173,7 +16173,7 @@
               <w:jc w:val="right"/>
             </w:pPr>
             <w:r>
-              <w:t xml:space="preserve">0</w:t>
+              <w:t xml:space="preserve">-</w:t>
             </w:r>
           </w:p>
         </w:tc>
@@ -16185,7 +16185,7 @@
               <w:jc w:val="right"/>
             </w:pPr>
             <w:r>
-              <w:t xml:space="preserve">0</w:t>
+              <w:t xml:space="preserve">-</w:t>
             </w:r>
           </w:p>
         </w:tc>
@@ -16228,7 +16228,7 @@
               <w:jc w:val="right"/>
             </w:pPr>
             <w:r>
-              <w:t xml:space="preserve">0</w:t>
+              <w:t xml:space="preserve">-</w:t>
             </w:r>
           </w:p>
         </w:tc>
@@ -16264,7 +16264,7 @@
               <w:jc w:val="right"/>
             </w:pPr>
             <w:r>
-              <w:t xml:space="preserve">0</w:t>
+              <w:t xml:space="preserve">-</w:t>
             </w:r>
           </w:p>
         </w:tc>
@@ -16276,7 +16276,7 @@
               <w:jc w:val="right"/>
             </w:pPr>
             <w:r>
-              <w:t xml:space="preserve">0</w:t>
+              <w:t xml:space="preserve">-</w:t>
             </w:r>
           </w:p>
         </w:tc>
@@ -18369,7 +18369,7 @@
         <w:t xml:space="preserve"> </w:t>
       </w:r>
       <w:r>
-        <w:t xml:space="preserve">Es posible que la variabilidad zonalmente asimétrica del PSA fuerze una respuesta zonalmente simétrica (y viceversa) a través de interacciones entre el flujo zonal medio y las ondas</w:t>
+        <w:t xml:space="preserve">Es posible que la variabilidad zonalmente asimétrica del PSA fuerce una respuesta zonalmente simétrica (y viceversa) a través de interacciones entre el flujo zonal medio y las ondas</w:t>
       </w:r>
       <w:r>
         <w:t xml:space="preserve"> </w:t>
@@ -18381,10 +18381,8 @@
         <w:r>
           <w:rPr>
             <w:rStyle w:val="Hyperlink"/>
-            <w:bCs/>
-            <w:b/>
-          </w:rPr>
-          <w:t xml:space="preserve">kim2004?</w:t>
+          </w:rPr>
+          <w:t xml:space="preserve">Kim y Lee 2004</w:t>
         </w:r>
       </w:hyperlink>
       <w:r>
@@ -18405,7 +18403,7 @@
         <w:pStyle w:val="BodyText"/>
       </w:pPr>
       <w:r>
-        <w:t xml:space="preserve">CMIP6</w:t>
+        <w:t xml:space="preserve">Todos los modelos de CMIP6 analizados capturan correctamente la estructura espacial de los cEOFs, pero no todos consiguen capturar su variabilidad y relaciones con otras variables climáticas.</w:t>
       </w:r>
     </w:p>
     <w:p>
@@ -18413,12 +18411,52 @@
         <w:pStyle w:val="BodyText"/>
       </w:pPr>
       <w:r>
-        <w:t xml:space="preserve">Estudiar mejor los modelos CMIP6.</w:t>
+        <w:t xml:space="preserve">En cuando a la relación entre el cEOF2 y el ENSO, algunos modelos simulan correctamente su nivel y naturaleza.</w:t>
+      </w:r>
+      <w:r>
+        <w:t xml:space="preserve"> </w:t>
+      </w:r>
+      <w:r>
+        <w:t xml:space="preserve">MIROC6 y CESM2, por ejemplo, presentan las mayores correlaciones entre la fase de 90º del cEOF2 y el ONI, muestran una distribución similar de las fases del cEOF2 según el signo del ONI y periodogramas con un pico alrededor de 3 años.</w:t>
+      </w:r>
+      <w:r>
+        <w:t xml:space="preserve"> </w:t>
+      </w:r>
+      <w:r>
+        <w:t xml:space="preserve">En otros modelos, la correlación es casi nula (INM-CM5-09 y IPSL-CM6A-LR, por ejemplo), la fase del cEOF2 no responde a la actividad del ENSO y no presentan períodos similares.</w:t>
+      </w:r>
+      <w:r>
+        <w:t xml:space="preserve"> </w:t>
+      </w:r>
+      <w:r>
+        <w:t xml:space="preserve">La relación entre la fase de 90º del cEOF2 y el SAM no está presente en la mayoría de los modelos, pero sí la relación con el A-SAM, aunque en menor medida.</w:t>
+      </w:r>
+    </w:p>
+    <w:p>
+      <w:pPr>
+        <w:pStyle w:val="BodyText"/>
+      </w:pPr>
+      <w:r>
+        <w:t xml:space="preserve">La tendencia positiva de la fase de 0º del cEOF1 es detectada por algunos modelos y se observa en la media multimodelo, pero también aparece una tendencia negativa mucho más intensa en la fase de 90º que no está presente en las observaciones.</w:t>
+      </w:r>
+      <w:r>
+        <w:t xml:space="preserve"> </w:t>
+      </w:r>
+      <w:r>
+        <w:t xml:space="preserve">Los experimentos de DAMIP sugieren que los gases de efecto invernadero tienen un forzante negativo en ambas fases, que es parcialmente compensado en la fase de 0º por la variación del ozono estratosférico y en la fase de 90º por los aerosoles.</w:t>
+      </w:r>
+    </w:p>
+    <w:p>
+      <w:pPr>
+        <w:pStyle w:val="BodyText"/>
+      </w:pPr>
+      <w:r>
+        <w:t xml:space="preserve">Las diferencias entre las tendencias observadas y simuladas podrían deberse a una incorrecta sensibilidad a los forzantes en los modelos, a problemas con su capacidad para resolver procesos clave como la variabilidad del vórtice polar, el agujero en la capa de ozono, o a diferencias en los campos medios de anomalías zonales de geopotencial.</w:t>
       </w:r>
     </w:p>
     <w:bookmarkEnd w:id="79"/>
     <w:bookmarkEnd w:id="80"/>
-    <w:bookmarkStart w:id="321" w:name="referencias"/>
+    <w:bookmarkStart w:id="323" w:name="referencias"/>
     <w:p>
       <w:pPr>
         <w:pStyle w:val="Heading1"/>
@@ -18432,7 +18470,7 @@
         <w:pStyle w:val="FirstParagraph"/>
       </w:pPr>
     </w:p>
-    <w:bookmarkStart w:id="320" w:name="refs"/>
+    <w:bookmarkStart w:id="322" w:name="refs"/>
     <w:bookmarkStart w:id="81" w:name="ref-fishpack"/>
     <w:p>
       <w:pPr>
@@ -19102,7 +19140,16 @@
         <w:t xml:space="preserve"> </w:t>
       </w:r>
       <w:r>
-        <w:t xml:space="preserve">El Niño</w:t>
+        <w:t xml:space="preserve">El Ni</w:t>
+      </w:r>
+      <w:r>
+        <w:t xml:space="preserve">ñ</w:t>
+      </w:r>
+      <w:r>
+        <w:t xml:space="preserve">o</w:t>
+      </w:r>
+      <w:r>
+        <w:t xml:space="preserve">Southern Oscillation</w:t>
       </w:r>
       <w:r>
         <w:t xml:space="preserve"> </w:t>
@@ -19336,7 +19383,31 @@
         <w:t xml:space="preserve"> </w:t>
       </w:r>
       <w:r>
-        <w:t xml:space="preserve">Estudio de los mecanismos físicos asociados con el patrón de onda 3 de la circulación atmosférica del Hemisferio Sur</w:t>
+        <w:t xml:space="preserve">Estudio de los mecanismos f</w:t>
+      </w:r>
+      <w:r>
+        <w:t xml:space="preserve">í</w:t>
+      </w:r>
+      <w:r>
+        <w:t xml:space="preserve">sicos asociados con el patr</w:t>
+      </w:r>
+      <w:r>
+        <w:t xml:space="preserve">ó</w:t>
+      </w:r>
+      <w:r>
+        <w:t xml:space="preserve">n de onda 3 de la circulaci</w:t>
+      </w:r>
+      <w:r>
+        <w:t xml:space="preserve">ó</w:t>
+      </w:r>
+      <w:r>
+        <w:t xml:space="preserve">n atmosf</w:t>
+      </w:r>
+      <w:r>
+        <w:t xml:space="preserve">é</w:t>
+      </w:r>
+      <w:r>
+        <w:t xml:space="preserve">rica del Hemisferio Sur</w:t>
       </w:r>
       <w:r>
         <w:t xml:space="preserve">.,</w:t>
@@ -20774,7 +20845,7 @@
         <w:t xml:space="preserve">Ozone Distribution during 1979</w:t>
       </w:r>
       <w:r>
-        <w:t xml:space="preserve">.</w:t>
+        <w:t xml:space="preserve">2008.</w:t>
       </w:r>
       <w:r>
         <w:t xml:space="preserve"> </w:t>
@@ -21655,6 +21726,9 @@
         <w:t xml:space="preserve">Pacific</w:t>
       </w:r>
       <w:r>
+        <w:t xml:space="preserve">South American Pattern</w:t>
+      </w:r>
+      <w:r>
         <w:t xml:space="preserve"> </w:t>
       </w:r>
       <w:r>
@@ -21871,7 +21945,7 @@
         <w:t xml:space="preserve">(1957</w:t>
       </w:r>
       <w:r>
-        <w:t xml:space="preserve">).</w:t>
+        <w:t xml:space="preserve">2016).</w:t>
       </w:r>
       <w:r>
         <w:t xml:space="preserve"> </w:t>
@@ -22036,7 +22110,13 @@
         <w:t xml:space="preserve"> </w:t>
       </w:r>
       <w:r>
-        <w:t xml:space="preserve">El Niño-Southern Oscillation Events</w:t>
+        <w:t xml:space="preserve">El Ni</w:t>
+      </w:r>
+      <w:r>
+        <w:t xml:space="preserve">ñ</w:t>
+      </w:r>
+      <w:r>
+        <w:t xml:space="preserve">o-Southern Oscillation Events</w:t>
       </w:r>
       <w:r>
         <w:t xml:space="preserve">.</w:t>
@@ -22165,7 +22245,68 @@
       </w:r>
     </w:p>
     <w:bookmarkEnd w:id="202"/>
-    <w:bookmarkStart w:id="204" w:name="ref-krokhin2007"/>
+    <w:bookmarkStart w:id="204" w:name="ref-kim2004"/>
+    <w:p>
+      <w:pPr>
+        <w:pStyle w:val="Bibliography"/>
+      </w:pPr>
+      <w:r>
+        <w:t xml:space="preserve">KIM, H. y LEE, S., 2004. The</w:t>
+      </w:r>
+      <w:r>
+        <w:t xml:space="preserve"> </w:t>
+      </w:r>
+      <w:r>
+        <w:t xml:space="preserve">Wave</w:t>
+      </w:r>
+      <w:r>
+        <w:t xml:space="preserve">Zonal Mean Flow Interaction</w:t>
+      </w:r>
+      <w:r>
+        <w:t xml:space="preserve"> </w:t>
+      </w:r>
+      <w:r>
+        <w:t xml:space="preserve">in the</w:t>
+      </w:r>
+      <w:r>
+        <w:t xml:space="preserve"> </w:t>
+      </w:r>
+      <w:r>
+        <w:t xml:space="preserve">Southern Hemisphere</w:t>
+      </w:r>
+      <w:r>
+        <w:t xml:space="preserve">.</w:t>
+      </w:r>
+      <w:r>
+        <w:t xml:space="preserve"> </w:t>
+      </w:r>
+      <w:r>
+        <w:rPr>
+          <w:iCs/>
+          <w:i/>
+        </w:rPr>
+        <w:t xml:space="preserve">Journal of the Atmospheric Sciences</w:t>
+      </w:r>
+      <w:r>
+        <w:t xml:space="preserve">, vol. 61, no. 9, ISSN 0022-4928, 1520-0469. DOI</w:t>
+      </w:r>
+      <w:r>
+        <w:t xml:space="preserve"> </w:t>
+      </w:r>
+      <w:hyperlink r:id="rId203">
+        <w:r>
+          <w:rPr>
+            <w:rStyle w:val="Hyperlink"/>
+          </w:rPr>
+          <w:t xml:space="preserve">10.1175/1520-0469(2004)061&lt;1055:TWMFII&gt;2.0.CO;2</w:t>
+        </w:r>
+      </w:hyperlink>
+      <w:r>
+        <w:t xml:space="preserve">.</w:t>
+      </w:r>
+    </w:p>
+    <w:bookmarkEnd w:id="204"/>
+    <w:bookmarkStart w:id="206" w:name="ref-krokhin2007"/>
     <w:p>
       <w:pPr>
         <w:pStyle w:val="Bibliography"/>
@@ -22210,7 +22351,7 @@
       <w:r>
         <w:t xml:space="preserve"> </w:t>
       </w:r>
-      <w:hyperlink r:id="rId203">
+      <w:hyperlink r:id="rId205">
         <w:r>
           <w:rPr>
             <w:rStyle w:val="Hyperlink"/>
@@ -22222,8 +22363,8 @@
         <w:t xml:space="preserve">.</w:t>
       </w:r>
     </w:p>
-    <w:bookmarkEnd w:id="204"/>
-    <w:bookmarkStart w:id="206" w:name="ref-CMIP6.CMIP.CAS.FGOALS-g3"/>
+    <w:bookmarkEnd w:id="206"/>
+    <w:bookmarkStart w:id="208" w:name="ref-CMIP6.CMIP.CAS.FGOALS-g3"/>
     <w:p>
       <w:pPr>
         <w:pStyle w:val="Bibliography"/>
@@ -22250,7 +22391,7 @@
       <w:r>
         <w:t xml:space="preserve"> </w:t>
       </w:r>
-      <w:hyperlink r:id="rId205">
+      <w:hyperlink r:id="rId207">
         <w:r>
           <w:rPr>
             <w:rStyle w:val="Hyperlink"/>
@@ -22262,8 +22403,8 @@
         <w:t xml:space="preserve">.</w:t>
       </w:r>
     </w:p>
-    <w:bookmarkEnd w:id="206"/>
-    <w:bookmarkStart w:id="208" w:name="ref-CMIP6.DAMIP.CAS.FGOALS-g3"/>
+    <w:bookmarkEnd w:id="208"/>
+    <w:bookmarkStart w:id="210" w:name="ref-CMIP6.DAMIP.CAS.FGOALS-g3"/>
     <w:p>
       <w:pPr>
         <w:pStyle w:val="Bibliography"/>
@@ -22290,7 +22431,7 @@
       <w:r>
         <w:t xml:space="preserve"> </w:t>
       </w:r>
-      <w:hyperlink r:id="rId207">
+      <w:hyperlink r:id="rId209">
         <w:r>
           <w:rPr>
             <w:rStyle w:val="Hyperlink"/>
@@ -22302,8 +22443,8 @@
         <w:t xml:space="preserve">.</w:t>
       </w:r>
     </w:p>
-    <w:bookmarkEnd w:id="208"/>
-    <w:bookmarkStart w:id="210" w:name="ref-lim2016"/>
+    <w:bookmarkEnd w:id="210"/>
+    <w:bookmarkStart w:id="212" w:name="ref-lim2016"/>
     <w:p>
       <w:pPr>
         <w:pStyle w:val="Bibliography"/>
@@ -22351,7 +22492,7 @@
       <w:r>
         <w:t xml:space="preserve"> </w:t>
       </w:r>
-      <w:hyperlink r:id="rId209">
+      <w:hyperlink r:id="rId211">
         <w:r>
           <w:rPr>
             <w:rStyle w:val="Hyperlink"/>
@@ -22363,8 +22504,8 @@
         <w:t xml:space="preserve">.</w:t>
       </w:r>
     </w:p>
-    <w:bookmarkEnd w:id="210"/>
-    <w:bookmarkStart w:id="212" w:name="ref-marshall2003"/>
+    <w:bookmarkEnd w:id="212"/>
+    <w:bookmarkStart w:id="214" w:name="ref-marshall2003"/>
     <w:p>
       <w:pPr>
         <w:pStyle w:val="Bibliography"/>
@@ -22421,7 +22562,7 @@
       <w:r>
         <w:t xml:space="preserve"> </w:t>
       </w:r>
-      <w:hyperlink r:id="rId211">
+      <w:hyperlink r:id="rId213">
         <w:r>
           <w:rPr>
             <w:rStyle w:val="Hyperlink"/>
@@ -22433,8 +22574,8 @@
         <w:t xml:space="preserve">.</w:t>
       </w:r>
     </w:p>
-    <w:bookmarkEnd w:id="212"/>
-    <w:bookmarkStart w:id="214" w:name="ref-marshall2004"/>
+    <w:bookmarkEnd w:id="214"/>
+    <w:bookmarkStart w:id="216" w:name="ref-marshall2004"/>
     <w:p>
       <w:pPr>
         <w:pStyle w:val="Bibliography"/>
@@ -22467,7 +22608,7 @@
       <w:r>
         <w:t xml:space="preserve"> </w:t>
       </w:r>
-      <w:hyperlink r:id="rId213">
+      <w:hyperlink r:id="rId215">
         <w:r>
           <w:rPr>
             <w:rStyle w:val="Hyperlink"/>
@@ -22479,8 +22620,8 @@
         <w:t xml:space="preserve">.</w:t>
       </w:r>
     </w:p>
-    <w:bookmarkEnd w:id="214"/>
-    <w:bookmarkStart w:id="216" w:name="ref-mo2000"/>
+    <w:bookmarkEnd w:id="216"/>
+    <w:bookmarkStart w:id="218" w:name="ref-mo2000"/>
     <w:p>
       <w:pPr>
         <w:pStyle w:val="Bibliography"/>
@@ -22537,7 +22678,7 @@
       <w:r>
         <w:t xml:space="preserve"> </w:t>
       </w:r>
-      <w:hyperlink r:id="rId215">
+      <w:hyperlink r:id="rId217">
         <w:r>
           <w:rPr>
             <w:rStyle w:val="Hyperlink"/>
@@ -22549,8 +22690,8 @@
         <w:t xml:space="preserve">.</w:t>
       </w:r>
     </w:p>
-    <w:bookmarkEnd w:id="216"/>
-    <w:bookmarkStart w:id="218" w:name="ref-mo1987"/>
+    <w:bookmarkEnd w:id="218"/>
+    <w:bookmarkStart w:id="220" w:name="ref-mo1987"/>
     <w:p>
       <w:pPr>
         <w:pStyle w:val="Bibliography"/>
@@ -22595,7 +22736,7 @@
       <w:r>
         <w:t xml:space="preserve"> </w:t>
       </w:r>
-      <w:hyperlink r:id="rId217">
+      <w:hyperlink r:id="rId219">
         <w:r>
           <w:rPr>
             <w:rStyle w:val="Hyperlink"/>
@@ -22607,8 +22748,8 @@
         <w:t xml:space="preserve">.</w:t>
       </w:r>
     </w:p>
-    <w:bookmarkEnd w:id="218"/>
-    <w:bookmarkStart w:id="220" w:name="ref-mo2001"/>
+    <w:bookmarkEnd w:id="220"/>
+    <w:bookmarkStart w:id="222" w:name="ref-mo2001"/>
     <w:p>
       <w:pPr>
         <w:pStyle w:val="Bibliography"/>
@@ -22621,6 +22762,9 @@
       </w:r>
       <w:r>
         <w:t xml:space="preserve">Pacific</w:t>
+      </w:r>
+      <w:r>
+        <w:t xml:space="preserve">South American</w:t>
       </w:r>
       <w:r>
         <w:t xml:space="preserve"> </w:t>
@@ -22644,7 +22788,7 @@
       <w:r>
         <w:t xml:space="preserve"> </w:t>
       </w:r>
-      <w:hyperlink r:id="rId219">
+      <w:hyperlink r:id="rId221">
         <w:r>
           <w:rPr>
             <w:rStyle w:val="Hyperlink"/>
@@ -22656,8 +22800,8 @@
         <w:t xml:space="preserve">.</w:t>
       </w:r>
     </w:p>
-    <w:bookmarkEnd w:id="220"/>
-    <w:bookmarkStart w:id="222" w:name="ref-nicolas2014"/>
+    <w:bookmarkEnd w:id="222"/>
+    <w:bookmarkStart w:id="224" w:name="ref-nicolas2014"/>
     <w:p>
       <w:pPr>
         <w:pStyle w:val="Bibliography"/>
@@ -22735,7 +22879,7 @@
       <w:r>
         <w:t xml:space="preserve"> </w:t>
       </w:r>
-      <w:hyperlink r:id="rId221">
+      <w:hyperlink r:id="rId223">
         <w:r>
           <w:rPr>
             <w:rStyle w:val="Hyperlink"/>
@@ -22747,8 +22891,8 @@
         <w:t xml:space="preserve">.</w:t>
       </w:r>
     </w:p>
-    <w:bookmarkEnd w:id="222"/>
-    <w:bookmarkStart w:id="224" w:name="ref-nuncio2015"/>
+    <w:bookmarkEnd w:id="224"/>
+    <w:bookmarkStart w:id="226" w:name="ref-nuncio2015"/>
     <w:p>
       <w:pPr>
         <w:pStyle w:val="Bibliography"/>
@@ -22805,7 +22949,7 @@
       <w:r>
         <w:t xml:space="preserve"> </w:t>
       </w:r>
-      <w:hyperlink r:id="rId223">
+      <w:hyperlink r:id="rId225">
         <w:r>
           <w:rPr>
             <w:rStyle w:val="Hyperlink"/>
@@ -22817,8 +22961,8 @@
         <w:t xml:space="preserve">.</w:t>
       </w:r>
     </w:p>
-    <w:bookmarkEnd w:id="224"/>
-    <w:bookmarkStart w:id="226" w:name="ref-pezza2012"/>
+    <w:bookmarkEnd w:id="226"/>
+    <w:bookmarkStart w:id="228" w:name="ref-pezza2012"/>
     <w:p>
       <w:pPr>
         <w:pStyle w:val="Bibliography"/>
@@ -22863,7 +23007,7 @@
       <w:r>
         <w:t xml:space="preserve"> </w:t>
       </w:r>
-      <w:hyperlink r:id="rId225">
+      <w:hyperlink r:id="rId227">
         <w:r>
           <w:rPr>
             <w:rStyle w:val="Hyperlink"/>
@@ -22875,8 +23019,8 @@
         <w:t xml:space="preserve">.</w:t>
       </w:r>
     </w:p>
-    <w:bookmarkEnd w:id="226"/>
-    <w:bookmarkStart w:id="228" w:name="ref-CMIP6.DAMIP.NOAA-GFDL.GFDL-CM4"/>
+    <w:bookmarkEnd w:id="228"/>
+    <w:bookmarkStart w:id="230" w:name="ref-CMIP6.DAMIP.NOAA-GFDL.GFDL-CM4"/>
     <w:p>
       <w:pPr>
         <w:pStyle w:val="Bibliography"/>
@@ -22903,7 +23047,7 @@
       <w:r>
         <w:t xml:space="preserve"> </w:t>
       </w:r>
-      <w:hyperlink r:id="rId227">
+      <w:hyperlink r:id="rId229">
         <w:r>
           <w:rPr>
             <w:rStyle w:val="Hyperlink"/>
@@ -22915,8 +23059,8 @@
         <w:t xml:space="preserve">.</w:t>
       </w:r>
     </w:p>
-    <w:bookmarkEnd w:id="228"/>
-    <w:bookmarkStart w:id="230" w:name="ref-plumb1985"/>
+    <w:bookmarkEnd w:id="230"/>
+    <w:bookmarkStart w:id="232" w:name="ref-plumb1985"/>
     <w:p>
       <w:pPr>
         <w:pStyle w:val="Bibliography"/>
@@ -22961,7 +23105,7 @@
       <w:r>
         <w:t xml:space="preserve"> </w:t>
       </w:r>
-      <w:hyperlink r:id="rId229">
+      <w:hyperlink r:id="rId231">
         <w:r>
           <w:rPr>
             <w:rStyle w:val="Hyperlink"/>
@@ -22973,8 +23117,8 @@
         <w:t xml:space="preserve">.</w:t>
       </w:r>
     </w:p>
-    <w:bookmarkEnd w:id="230"/>
-    <w:bookmarkStart w:id="232" w:name="ref-quintanar1995a"/>
+    <w:bookmarkEnd w:id="232"/>
+    <w:bookmarkStart w:id="234" w:name="ref-quintanar1995a"/>
     <w:p>
       <w:pPr>
         <w:pStyle w:val="Bibliography"/>
@@ -23034,7 +23178,7 @@
       <w:r>
         <w:t xml:space="preserve"> </w:t>
       </w:r>
-      <w:hyperlink r:id="rId231">
+      <w:hyperlink r:id="rId233">
         <w:r>
           <w:rPr>
             <w:rStyle w:val="Hyperlink"/>
@@ -23046,8 +23190,8 @@
         <w:t xml:space="preserve">.</w:t>
       </w:r>
     </w:p>
-    <w:bookmarkEnd w:id="232"/>
-    <w:bookmarkStart w:id="233" w:name="ref-rcoreteam2020"/>
+    <w:bookmarkEnd w:id="234"/>
+    <w:bookmarkStart w:id="235" w:name="ref-rcoreteam2020"/>
     <w:p>
       <w:pPr>
         <w:pStyle w:val="Bibliography"/>
@@ -23115,8 +23259,8 @@
         <w:t xml:space="preserve">.</w:t>
       </w:r>
     </w:p>
-    <w:bookmarkEnd w:id="233"/>
-    <w:bookmarkStart w:id="235" w:name="ref-raphael2003"/>
+    <w:bookmarkEnd w:id="235"/>
+    <w:bookmarkStart w:id="237" w:name="ref-raphael2003"/>
     <w:p>
       <w:pPr>
         <w:pStyle w:val="Bibliography"/>
@@ -23161,7 +23305,7 @@
       <w:r>
         <w:t xml:space="preserve"> </w:t>
       </w:r>
-      <w:hyperlink r:id="rId234">
+      <w:hyperlink r:id="rId236">
         <w:r>
           <w:rPr>
             <w:rStyle w:val="Hyperlink"/>
@@ -23173,8 +23317,8 @@
         <w:t xml:space="preserve">.</w:t>
       </w:r>
     </w:p>
-    <w:bookmarkEnd w:id="235"/>
-    <w:bookmarkStart w:id="237" w:name="ref-raphael2004"/>
+    <w:bookmarkEnd w:id="237"/>
+    <w:bookmarkStart w:id="239" w:name="ref-raphael2004"/>
     <w:p>
       <w:pPr>
         <w:pStyle w:val="Bibliography"/>
@@ -23207,7 +23351,7 @@
       <w:r>
         <w:t xml:space="preserve"> </w:t>
       </w:r>
-      <w:hyperlink r:id="rId236">
+      <w:hyperlink r:id="rId238">
         <w:r>
           <w:rPr>
             <w:rStyle w:val="Hyperlink"/>
@@ -23219,8 +23363,8 @@
         <w:t xml:space="preserve">.</w:t>
       </w:r>
     </w:p>
-    <w:bookmarkEnd w:id="237"/>
-    <w:bookmarkStart w:id="239" w:name="ref-raphael2007"/>
+    <w:bookmarkEnd w:id="239"/>
+    <w:bookmarkStart w:id="241" w:name="ref-raphael2007"/>
     <w:p>
       <w:pPr>
         <w:pStyle w:val="Bibliography"/>
@@ -23256,7 +23400,7 @@
       <w:r>
         <w:t xml:space="preserve"> </w:t>
       </w:r>
-      <w:hyperlink r:id="rId238">
+      <w:hyperlink r:id="rId240">
         <w:r>
           <w:rPr>
             <w:rStyle w:val="Hyperlink"/>
@@ -23268,8 +23412,8 @@
         <w:t xml:space="preserve">.</w:t>
       </w:r>
     </w:p>
-    <w:bookmarkEnd w:id="239"/>
-    <w:bookmarkStart w:id="241" w:name="ref-CMIP6.CMIP.MOHC.HadGEM3-GC31-LL"/>
+    <w:bookmarkEnd w:id="241"/>
+    <w:bookmarkStart w:id="243" w:name="ref-CMIP6.CMIP.MOHC.HadGEM3-GC31-LL"/>
     <w:p>
       <w:pPr>
         <w:pStyle w:val="Bibliography"/>
@@ -23296,7 +23440,7 @@
       <w:r>
         <w:t xml:space="preserve"> </w:t>
       </w:r>
-      <w:hyperlink r:id="rId240">
+      <w:hyperlink r:id="rId242">
         <w:r>
           <w:rPr>
             <w:rStyle w:val="Hyperlink"/>
@@ -23308,8 +23452,8 @@
         <w:t xml:space="preserve">.</w:t>
       </w:r>
     </w:p>
-    <w:bookmarkEnd w:id="241"/>
-    <w:bookmarkStart w:id="243" w:name="ref-ropelewski1987"/>
+    <w:bookmarkEnd w:id="243"/>
+    <w:bookmarkStart w:id="245" w:name="ref-ropelewski1987"/>
     <w:p>
       <w:pPr>
         <w:pStyle w:val="Bibliography"/>
@@ -23334,6 +23478,9 @@
       </w:r>
       <w:r>
         <w:t xml:space="preserve">Tahiti</w:t>
+      </w:r>
+      <w:r>
+        <w:t xml:space="preserve">Darwin Southern Oscillation Index</w:t>
       </w:r>
       <w:r>
         <w:t xml:space="preserve">.</w:t>
@@ -23354,7 +23501,7 @@
       <w:r>
         <w:t xml:space="preserve"> </w:t>
       </w:r>
-      <w:hyperlink r:id="rId242">
+      <w:hyperlink r:id="rId244">
         <w:r>
           <w:rPr>
             <w:rStyle w:val="Hyperlink"/>
@@ -23366,8 +23513,8 @@
         <w:t xml:space="preserve">.</w:t>
       </w:r>
     </w:p>
-    <w:bookmarkEnd w:id="243"/>
-    <w:bookmarkStart w:id="245" w:name="ref-rosso2018"/>
+    <w:bookmarkEnd w:id="245"/>
+    <w:bookmarkStart w:id="247" w:name="ref-rosso2018"/>
     <w:p>
       <w:pPr>
         <w:pStyle w:val="Bibliography"/>
@@ -23412,7 +23559,7 @@
       <w:r>
         <w:t xml:space="preserve"> </w:t>
       </w:r>
-      <w:hyperlink r:id="rId244">
+      <w:hyperlink r:id="rId246">
         <w:r>
           <w:rPr>
             <w:rStyle w:val="Hyperlink"/>
@@ -23424,8 +23571,8 @@
         <w:t xml:space="preserve">.</w:t>
       </w:r>
     </w:p>
-    <w:bookmarkEnd w:id="245"/>
-    <w:bookmarkStart w:id="247" w:name="ref-saji1999"/>
+    <w:bookmarkEnd w:id="247"/>
+    <w:bookmarkStart w:id="249" w:name="ref-saji1999"/>
     <w:p>
       <w:pPr>
         <w:pStyle w:val="Bibliography"/>
@@ -23458,7 +23605,7 @@
       <w:r>
         <w:t xml:space="preserve"> </w:t>
       </w:r>
-      <w:hyperlink r:id="rId246">
+      <w:hyperlink r:id="rId248">
         <w:r>
           <w:rPr>
             <w:rStyle w:val="Hyperlink"/>
@@ -23470,8 +23617,8 @@
         <w:t xml:space="preserve">.</w:t>
       </w:r>
     </w:p>
-    <w:bookmarkEnd w:id="247"/>
-    <w:bookmarkStart w:id="249" w:name="ref-saji2003"/>
+    <w:bookmarkEnd w:id="249"/>
+    <w:bookmarkStart w:id="251" w:name="ref-saji2003"/>
     <w:p>
       <w:pPr>
         <w:pStyle w:val="Bibliography"/>
@@ -23507,7 +23654,7 @@
       <w:r>
         <w:t xml:space="preserve"> </w:t>
       </w:r>
-      <w:hyperlink r:id="rId248">
+      <w:hyperlink r:id="rId250">
         <w:r>
           <w:rPr>
             <w:rStyle w:val="Hyperlink"/>
@@ -23519,8 +23666,8 @@
         <w:t xml:space="preserve">.</w:t>
       </w:r>
     </w:p>
-    <w:bookmarkEnd w:id="249"/>
-    <w:bookmarkStart w:id="251" w:name="ref-CMIP6.CMIP.CNRM-CERFACS.CNRM-ESM2-1"/>
+    <w:bookmarkEnd w:id="251"/>
+    <w:bookmarkStart w:id="253" w:name="ref-CMIP6.CMIP.CNRM-CERFACS.CNRM-ESM2-1"/>
     <w:p>
       <w:pPr>
         <w:pStyle w:val="Bibliography"/>
@@ -23547,7 +23694,7 @@
       <w:r>
         <w:t xml:space="preserve"> </w:t>
       </w:r>
-      <w:hyperlink r:id="rId250">
+      <w:hyperlink r:id="rId252">
         <w:r>
           <w:rPr>
             <w:rStyle w:val="Hyperlink"/>
@@ -23559,8 +23706,8 @@
         <w:t xml:space="preserve">.</w:t>
       </w:r>
     </w:p>
-    <w:bookmarkEnd w:id="251"/>
-    <w:bookmarkStart w:id="253" w:name="ref-CMIP6.DAMIP.NCC.NorESM2-LM"/>
+    <w:bookmarkEnd w:id="253"/>
+    <w:bookmarkStart w:id="255" w:name="ref-CMIP6.DAMIP.NCC.NorESM2-LM"/>
     <w:p>
       <w:pPr>
         <w:pStyle w:val="Bibliography"/>
@@ -23587,7 +23734,7 @@
       <w:r>
         <w:t xml:space="preserve"> </w:t>
       </w:r>
-      <w:hyperlink r:id="rId252">
+      <w:hyperlink r:id="rId254">
         <w:r>
           <w:rPr>
             <w:rStyle w:val="Hyperlink"/>
@@ -23599,8 +23746,8 @@
         <w:t xml:space="preserve">.</w:t>
       </w:r>
     </w:p>
-    <w:bookmarkEnd w:id="253"/>
-    <w:bookmarkStart w:id="255" w:name="ref-CMIP6.CMIP.AWI.AWI-CM-1-1-MR"/>
+    <w:bookmarkEnd w:id="255"/>
+    <w:bookmarkStart w:id="257" w:name="ref-CMIP6.CMIP.AWI.AWI-CM-1-1-MR"/>
     <w:p>
       <w:pPr>
         <w:pStyle w:val="Bibliography"/>
@@ -23627,7 +23774,7 @@
       <w:r>
         <w:t xml:space="preserve"> </w:t>
       </w:r>
-      <w:hyperlink r:id="rId254">
+      <w:hyperlink r:id="rId256">
         <w:r>
           <w:rPr>
             <w:rStyle w:val="Hyperlink"/>
@@ -23639,8 +23786,8 @@
         <w:t xml:space="preserve">.</w:t>
       </w:r>
     </w:p>
-    <w:bookmarkEnd w:id="255"/>
-    <w:bookmarkStart w:id="257" w:name="ref-sheather1991"/>
+    <w:bookmarkEnd w:id="257"/>
+    <w:bookmarkStart w:id="259" w:name="ref-sheather1991"/>
     <w:p>
       <w:pPr>
         <w:pStyle w:val="Bibliography"/>
@@ -23688,7 +23835,7 @@
       <w:r>
         <w:t xml:space="preserve"> </w:t>
       </w:r>
-      <w:hyperlink r:id="rId256">
+      <w:hyperlink r:id="rId258">
         <w:r>
           <w:rPr>
             <w:rStyle w:val="Hyperlink"/>
@@ -23700,8 +23847,8 @@
         <w:t xml:space="preserve">.</w:t>
       </w:r>
     </w:p>
-    <w:bookmarkEnd w:id="257"/>
-    <w:bookmarkStart w:id="259" w:name="ref-CMIP6.CMIP.NIMS-KMA.UKESM1-0-LL"/>
+    <w:bookmarkEnd w:id="259"/>
+    <w:bookmarkStart w:id="261" w:name="ref-CMIP6.CMIP.NIMS-KMA.UKESM1-0-LL"/>
     <w:p>
       <w:pPr>
         <w:pStyle w:val="Bibliography"/>
@@ -23728,7 +23875,7 @@
       <w:r>
         <w:t xml:space="preserve"> </w:t>
       </w:r>
-      <w:hyperlink r:id="rId258">
+      <w:hyperlink r:id="rId260">
         <w:r>
           <w:rPr>
             <w:rStyle w:val="Hyperlink"/>
@@ -23740,8 +23887,8 @@
         <w:t xml:space="preserve">.</w:t>
       </w:r>
     </w:p>
-    <w:bookmarkEnd w:id="259"/>
-    <w:bookmarkStart w:id="261" w:name="ref-CMIP6.DAMIP.MIROC.MIROC6"/>
+    <w:bookmarkEnd w:id="261"/>
+    <w:bookmarkStart w:id="263" w:name="ref-CMIP6.DAMIP.MIROC.MIROC6"/>
     <w:p>
       <w:pPr>
         <w:pStyle w:val="Bibliography"/>
@@ -23768,7 +23915,7 @@
       <w:r>
         <w:t xml:space="preserve"> </w:t>
       </w:r>
-      <w:hyperlink r:id="rId260">
+      <w:hyperlink r:id="rId262">
         <w:r>
           <w:rPr>
             <w:rStyle w:val="Hyperlink"/>
@@ -23780,8 +23927,8 @@
         <w:t xml:space="preserve">.</w:t>
       </w:r>
     </w:p>
-    <w:bookmarkEnd w:id="261"/>
-    <w:bookmarkStart w:id="263" w:name="ref-silvestri2009"/>
+    <w:bookmarkEnd w:id="263"/>
+    <w:bookmarkStart w:id="265" w:name="ref-silvestri2009"/>
     <w:p>
       <w:pPr>
         <w:pStyle w:val="Bibliography"/>
@@ -23838,7 +23985,7 @@
       <w:r>
         <w:t xml:space="preserve"> </w:t>
       </w:r>
-      <w:hyperlink r:id="rId262">
+      <w:hyperlink r:id="rId264">
         <w:r>
           <w:rPr>
             <w:rStyle w:val="Hyperlink"/>
@@ -23850,8 +23997,8 @@
         <w:t xml:space="preserve">.</w:t>
       </w:r>
     </w:p>
-    <w:bookmarkEnd w:id="263"/>
-    <w:bookmarkStart w:id="265" w:name="ref-smith1995"/>
+    <w:bookmarkEnd w:id="265"/>
+    <w:bookmarkStart w:id="267" w:name="ref-smith1995"/>
     <w:p>
       <w:pPr>
         <w:pStyle w:val="Bibliography"/>
@@ -23875,7 +24022,7 @@
       <w:r>
         <w:t xml:space="preserve"> </w:t>
       </w:r>
-      <w:hyperlink r:id="rId264">
+      <w:hyperlink r:id="rId266">
         <w:r>
           <w:rPr>
             <w:rStyle w:val="Hyperlink"/>
@@ -23887,8 +24034,8 @@
         <w:t xml:space="preserve">.</w:t>
       </w:r>
     </w:p>
-    <w:bookmarkEnd w:id="265"/>
-    <w:bookmarkStart w:id="267" w:name="ref-CMIP6.CMIP.NASA-GISS.GISS-E2-1-G"/>
+    <w:bookmarkEnd w:id="267"/>
+    <w:bookmarkStart w:id="269" w:name="ref-CMIP6.CMIP.NASA-GISS.GISS-E2-1-G"/>
     <w:p>
       <w:pPr>
         <w:pStyle w:val="Bibliography"/>
@@ -23915,7 +24062,7 @@
       <w:r>
         <w:t xml:space="preserve"> </w:t>
       </w:r>
-      <w:hyperlink r:id="rId266">
+      <w:hyperlink r:id="rId268">
         <w:r>
           <w:rPr>
             <w:rStyle w:val="Hyperlink"/>
@@ -23927,8 +24074,8 @@
         <w:t xml:space="preserve">.</w:t>
       </w:r>
     </w:p>
-    <w:bookmarkEnd w:id="267"/>
-    <w:bookmarkStart w:id="269" w:name="ref-CMIP6.DAMIP.NASA-GISS.GISS-E2-1-G"/>
+    <w:bookmarkEnd w:id="269"/>
+    <w:bookmarkStart w:id="271" w:name="ref-CMIP6.DAMIP.NASA-GISS.GISS-E2-1-G"/>
     <w:p>
       <w:pPr>
         <w:pStyle w:val="Bibliography"/>
@@ -23955,7 +24102,7 @@
       <w:r>
         <w:t xml:space="preserve"> </w:t>
       </w:r>
-      <w:hyperlink r:id="rId268">
+      <w:hyperlink r:id="rId270">
         <w:r>
           <w:rPr>
             <w:rStyle w:val="Hyperlink"/>
@@ -23967,8 +24114,8 @@
         <w:t xml:space="preserve">.</w:t>
       </w:r>
     </w:p>
-    <w:bookmarkEnd w:id="269"/>
-    <w:bookmarkStart w:id="271" w:name="ref-CMIP6.CMIP.CCCma.CanESM5"/>
+    <w:bookmarkEnd w:id="271"/>
+    <w:bookmarkStart w:id="273" w:name="ref-CMIP6.CMIP.CCCma.CanESM5"/>
     <w:p>
       <w:pPr>
         <w:pStyle w:val="Bibliography"/>
@@ -23995,7 +24142,7 @@
       <w:r>
         <w:t xml:space="preserve"> </w:t>
       </w:r>
-      <w:hyperlink r:id="rId270">
+      <w:hyperlink r:id="rId272">
         <w:r>
           <w:rPr>
             <w:rStyle w:val="Hyperlink"/>
@@ -24007,8 +24154,8 @@
         <w:t xml:space="preserve">.</w:t>
       </w:r>
     </w:p>
-    <w:bookmarkEnd w:id="271"/>
-    <w:bookmarkStart w:id="273" w:name="ref-CMIP6.DAMIP.CCCma.CanESM5"/>
+    <w:bookmarkEnd w:id="273"/>
+    <w:bookmarkStart w:id="275" w:name="ref-CMIP6.DAMIP.CCCma.CanESM5"/>
     <w:p>
       <w:pPr>
         <w:pStyle w:val="Bibliography"/>
@@ -24035,7 +24182,7 @@
       <w:r>
         <w:t xml:space="preserve"> </w:t>
       </w:r>
-      <w:hyperlink r:id="rId272">
+      <w:hyperlink r:id="rId274">
         <w:r>
           <w:rPr>
             <w:rStyle w:val="Hyperlink"/>
@@ -24047,8 +24194,8 @@
         <w:t xml:space="preserve">.</w:t>
       </w:r>
     </w:p>
-    <w:bookmarkEnd w:id="273"/>
-    <w:bookmarkStart w:id="275" w:name="ref-CMIP6.CMIP.MOHC.UKESM1-0-LL"/>
+    <w:bookmarkEnd w:id="275"/>
+    <w:bookmarkStart w:id="277" w:name="ref-CMIP6.CMIP.MOHC.UKESM1-0-LL"/>
     <w:p>
       <w:pPr>
         <w:pStyle w:val="Bibliography"/>
@@ -24075,7 +24222,7 @@
       <w:r>
         <w:t xml:space="preserve"> </w:t>
       </w:r>
-      <w:hyperlink r:id="rId274">
+      <w:hyperlink r:id="rId276">
         <w:r>
           <w:rPr>
             <w:rStyle w:val="Hyperlink"/>
@@ -24087,8 +24234,8 @@
         <w:t xml:space="preserve">.</w:t>
       </w:r>
     </w:p>
-    <w:bookmarkEnd w:id="275"/>
-    <w:bookmarkStart w:id="277" w:name="ref-CMIP6.CMIP.MIROC.MIROC6"/>
+    <w:bookmarkEnd w:id="277"/>
+    <w:bookmarkStart w:id="279" w:name="ref-CMIP6.CMIP.MIROC.MIROC6"/>
     <w:p>
       <w:pPr>
         <w:pStyle w:val="Bibliography"/>
@@ -24115,7 +24262,7 @@
       <w:r>
         <w:t xml:space="preserve"> </w:t>
       </w:r>
-      <w:hyperlink r:id="rId276">
+      <w:hyperlink r:id="rId278">
         <w:r>
           <w:rPr>
             <w:rStyle w:val="Hyperlink"/>
@@ -24127,8 +24274,8 @@
         <w:t xml:space="preserve">.</w:t>
       </w:r>
     </w:p>
-    <w:bookmarkEnd w:id="277"/>
-    <w:bookmarkStart w:id="279" w:name="ref-trenberth1980a"/>
+    <w:bookmarkEnd w:id="279"/>
+    <w:bookmarkStart w:id="281" w:name="ref-trenberth1980a"/>
     <w:p>
       <w:pPr>
         <w:pStyle w:val="Bibliography"/>
@@ -24173,7 +24320,7 @@
       <w:r>
         <w:t xml:space="preserve"> </w:t>
       </w:r>
-      <w:hyperlink r:id="rId278">
+      <w:hyperlink r:id="rId280">
         <w:r>
           <w:rPr>
             <w:rStyle w:val="Hyperlink"/>
@@ -24185,8 +24332,8 @@
         <w:t xml:space="preserve">.</w:t>
       </w:r>
     </w:p>
-    <w:bookmarkEnd w:id="279"/>
-    <w:bookmarkStart w:id="281" w:name="ref-trenberth1985"/>
+    <w:bookmarkEnd w:id="281"/>
+    <w:bookmarkStart w:id="283" w:name="ref-trenberth1985"/>
     <w:p>
       <w:pPr>
         <w:pStyle w:val="Bibliography"/>
@@ -24219,7 +24366,7 @@
       <w:r>
         <w:t xml:space="preserve"> </w:t>
       </w:r>
-      <w:hyperlink r:id="rId280">
+      <w:hyperlink r:id="rId282">
         <w:r>
           <w:rPr>
             <w:rStyle w:val="Hyperlink"/>
@@ -24231,8 +24378,8 @@
         <w:t xml:space="preserve">.</w:t>
       </w:r>
     </w:p>
-    <w:bookmarkEnd w:id="281"/>
-    <w:bookmarkStart w:id="283" w:name="ref-turner2017"/>
+    <w:bookmarkEnd w:id="283"/>
+    <w:bookmarkStart w:id="285" w:name="ref-turner2017"/>
     <w:p>
       <w:pPr>
         <w:pStyle w:val="Bibliography"/>
@@ -24268,7 +24415,7 @@
       <w:r>
         <w:t xml:space="preserve"> </w:t>
       </w:r>
-      <w:hyperlink r:id="rId282">
+      <w:hyperlink r:id="rId284">
         <w:r>
           <w:rPr>
             <w:rStyle w:val="Hyperlink"/>
@@ -24280,8 +24427,8 @@
         <w:t xml:space="preserve">.</w:t>
       </w:r>
     </w:p>
-    <w:bookmarkEnd w:id="283"/>
-    <w:bookmarkStart w:id="285" w:name="ref-vanloon1972"/>
+    <w:bookmarkEnd w:id="285"/>
+    <w:bookmarkStart w:id="287" w:name="ref-vanloon1972"/>
     <w:p>
       <w:pPr>
         <w:pStyle w:val="Bibliography"/>
@@ -24305,7 +24452,7 @@
       <w:r>
         <w:t xml:space="preserve"> </w:t>
       </w:r>
-      <w:hyperlink r:id="rId284">
+      <w:hyperlink r:id="rId286">
         <w:r>
           <w:rPr>
             <w:rStyle w:val="Hyperlink"/>
@@ -24317,8 +24464,8 @@
         <w:t xml:space="preserve">.</w:t>
       </w:r>
     </w:p>
-    <w:bookmarkEnd w:id="285"/>
-    <w:bookmarkStart w:id="287" w:name="ref-vasconcellos2022"/>
+    <w:bookmarkEnd w:id="287"/>
+    <w:bookmarkStart w:id="289" w:name="ref-vasconcellos2022"/>
     <w:p>
       <w:pPr>
         <w:pStyle w:val="Bibliography"/>
@@ -24355,7 +24502,21 @@
           <w:iCs/>
           <w:i/>
         </w:rPr>
-        <w:t xml:space="preserve">Atmósfera</w:t>
+        <w:t xml:space="preserve">Atm</w:t>
+      </w:r>
+      <w:r>
+        <w:rPr>
+          <w:iCs/>
+          <w:i/>
+        </w:rPr>
+        <w:t xml:space="preserve">ó</w:t>
+      </w:r>
+      <w:r>
+        <w:rPr>
+          <w:iCs/>
+          <w:i/>
+        </w:rPr>
+        <w:t xml:space="preserve">sfera</w:t>
       </w:r>
       <w:r>
         <w:t xml:space="preserve">, vol. 35, no. 2, ISSN 2395-8812. DOI</w:t>
@@ -24363,7 +24524,7 @@
       <w:r>
         <w:t xml:space="preserve"> </w:t>
       </w:r>
-      <w:hyperlink r:id="rId286">
+      <w:hyperlink r:id="rId288">
         <w:r>
           <w:rPr>
             <w:rStyle w:val="Hyperlink"/>
@@ -24375,8 +24536,8 @@
         <w:t xml:space="preserve">.</w:t>
       </w:r>
     </w:p>
-    <w:bookmarkEnd w:id="287"/>
-    <w:bookmarkStart w:id="289" w:name="ref-CMIP6.CMIP.CNRM-CERFACS.CNRM-CM6-1"/>
+    <w:bookmarkEnd w:id="289"/>
+    <w:bookmarkStart w:id="291" w:name="ref-CMIP6.CMIP.CNRM-CERFACS.CNRM-CM6-1"/>
     <w:p>
       <w:pPr>
         <w:pStyle w:val="Bibliography"/>
@@ -24403,7 +24564,7 @@
       <w:r>
         <w:t xml:space="preserve"> </w:t>
       </w:r>
-      <w:hyperlink r:id="rId288">
+      <w:hyperlink r:id="rId290">
         <w:r>
           <w:rPr>
             <w:rStyle w:val="Hyperlink"/>
@@ -24415,8 +24576,8 @@
         <w:t xml:space="preserve">.</w:t>
       </w:r>
     </w:p>
-    <w:bookmarkEnd w:id="289"/>
-    <w:bookmarkStart w:id="291" w:name="ref-CMIP6.DAMIP.CNRM-CERFACS.CNRM-CM6-1"/>
+    <w:bookmarkEnd w:id="291"/>
+    <w:bookmarkStart w:id="293" w:name="ref-CMIP6.DAMIP.CNRM-CERFACS.CNRM-CM6-1"/>
     <w:p>
       <w:pPr>
         <w:pStyle w:val="Bibliography"/>
@@ -24443,7 +24604,7 @@
       <w:r>
         <w:t xml:space="preserve"> </w:t>
       </w:r>
-      <w:hyperlink r:id="rId290">
+      <w:hyperlink r:id="rId292">
         <w:r>
           <w:rPr>
             <w:rStyle w:val="Hyperlink"/>
@@ -24455,8 +24616,8 @@
         <w:t xml:space="preserve">.</w:t>
       </w:r>
     </w:p>
-    <w:bookmarkEnd w:id="291"/>
-    <w:bookmarkStart w:id="293" w:name="ref-CMIP6.CMIP.INM.INM-CM5-0"/>
+    <w:bookmarkEnd w:id="293"/>
+    <w:bookmarkStart w:id="295" w:name="ref-CMIP6.CMIP.INM.INM-CM5-0"/>
     <w:p>
       <w:pPr>
         <w:pStyle w:val="Bibliography"/>
@@ -24483,7 +24644,7 @@
       <w:r>
         <w:t xml:space="preserve"> </w:t>
       </w:r>
-      <w:hyperlink r:id="rId292">
+      <w:hyperlink r:id="rId294">
         <w:r>
           <w:rPr>
             <w:rStyle w:val="Hyperlink"/>
@@ -24495,8 +24656,8 @@
         <w:t xml:space="preserve">.</w:t>
       </w:r>
     </w:p>
-    <w:bookmarkEnd w:id="293"/>
-    <w:bookmarkStart w:id="294" w:name="ref-walker1914"/>
+    <w:bookmarkEnd w:id="295"/>
+    <w:bookmarkStart w:id="296" w:name="ref-walker1914"/>
     <w:p>
       <w:pPr>
         <w:pStyle w:val="Bibliography"/>
@@ -24695,8 +24856,8 @@
         <w:t xml:space="preserve">.</w:t>
       </w:r>
     </w:p>
-    <w:bookmarkEnd w:id="294"/>
-    <w:bookmarkStart w:id="296" w:name="ref-wang2013"/>
+    <w:bookmarkEnd w:id="296"/>
+    <w:bookmarkStart w:id="298" w:name="ref-wang2013"/>
     <w:p>
       <w:pPr>
         <w:pStyle w:val="Bibliography"/>
@@ -24765,7 +24926,7 @@
       <w:r>
         <w:t xml:space="preserve"> </w:t>
       </w:r>
-      <w:hyperlink r:id="rId295">
+      <w:hyperlink r:id="rId297">
         <w:r>
           <w:rPr>
             <w:rStyle w:val="Hyperlink"/>
@@ -24777,8 +24938,8 @@
         <w:t xml:space="preserve">.</w:t>
       </w:r>
     </w:p>
-    <w:bookmarkEnd w:id="296"/>
-    <w:bookmarkStart w:id="298" w:name="ref-wickham2009"/>
+    <w:bookmarkEnd w:id="298"/>
+    <w:bookmarkStart w:id="300" w:name="ref-wickham2009"/>
     <w:p>
       <w:pPr>
         <w:pStyle w:val="Bibliography"/>
@@ -24789,7 +24950,7 @@
       <w:r>
         <w:t xml:space="preserve"> </w:t>
       </w:r>
-      <w:hyperlink r:id="rId297">
+      <w:hyperlink r:id="rId299">
         <w:r>
           <w:rPr>
             <w:rStyle w:val="Hyperlink"/>
@@ -24878,8 +25039,8 @@
         <w:t xml:space="preserve">!, ISBN 978-0-387-98141-3.</w:t>
       </w:r>
     </w:p>
-    <w:bookmarkEnd w:id="298"/>
-    <w:bookmarkStart w:id="300" w:name="ref-CMIP6.CMIP.MPI-M.MPI-ESM1-2-LR"/>
+    <w:bookmarkEnd w:id="300"/>
+    <w:bookmarkStart w:id="302" w:name="ref-CMIP6.CMIP.MPI-M.MPI-ESM1-2-LR"/>
     <w:p>
       <w:pPr>
         <w:pStyle w:val="Bibliography"/>
@@ -24906,7 +25067,7 @@
       <w:r>
         <w:t xml:space="preserve"> </w:t>
       </w:r>
-      <w:hyperlink r:id="rId299">
+      <w:hyperlink r:id="rId301">
         <w:r>
           <w:rPr>
             <w:rStyle w:val="Hyperlink"/>
@@ -24918,8 +25079,8 @@
         <w:t xml:space="preserve">.</w:t>
       </w:r>
     </w:p>
-    <w:bookmarkEnd w:id="300"/>
-    <w:bookmarkStart w:id="302" w:name="ref-wilks2016"/>
+    <w:bookmarkEnd w:id="302"/>
+    <w:bookmarkStart w:id="304" w:name="ref-wilks2016"/>
     <w:p>
       <w:pPr>
         <w:pStyle w:val="Bibliography"/>
@@ -25024,7 +25185,7 @@
       <w:r>
         <w:t xml:space="preserve"> </w:t>
       </w:r>
-      <w:hyperlink r:id="rId301">
+      <w:hyperlink r:id="rId303">
         <w:r>
           <w:rPr>
             <w:rStyle w:val="Hyperlink"/>
@@ -25036,8 +25197,8 @@
         <w:t xml:space="preserve">.</w:t>
       </w:r>
     </w:p>
-    <w:bookmarkEnd w:id="302"/>
-    <w:bookmarkStart w:id="304" w:name="ref-wirth1993"/>
+    <w:bookmarkEnd w:id="304"/>
+    <w:bookmarkStart w:id="306" w:name="ref-wirth1993"/>
     <w:p>
       <w:pPr>
         <w:pStyle w:val="Bibliography"/>
@@ -25061,7 +25222,7 @@
       <w:r>
         <w:t xml:space="preserve"> </w:t>
       </w:r>
-      <w:hyperlink r:id="rId303">
+      <w:hyperlink r:id="rId305">
         <w:r>
           <w:rPr>
             <w:rStyle w:val="Hyperlink"/>
@@ -25073,8 +25234,8 @@
         <w:t xml:space="preserve">.</w:t>
       </w:r>
     </w:p>
-    <w:bookmarkEnd w:id="304"/>
-    <w:bookmarkStart w:id="306" w:name="ref-wolter2011"/>
+    <w:bookmarkEnd w:id="306"/>
+    <w:bookmarkStart w:id="308" w:name="ref-wolter2011"/>
     <w:p>
       <w:pPr>
         <w:pStyle w:val="Bibliography"/>
@@ -25086,7 +25247,13 @@
         <w:t xml:space="preserve"> </w:t>
       </w:r>
       <w:r>
-        <w:t xml:space="preserve">Niño</w:t>
+        <w:t xml:space="preserve">Ni</w:t>
+      </w:r>
+      <w:r>
+        <w:t xml:space="preserve">ñ</w:t>
+      </w:r>
+      <w:r>
+        <w:t xml:space="preserve">o</w:t>
       </w:r>
       <w:r>
         <w:t xml:space="preserve">/</w:t>
@@ -25134,7 +25301,7 @@
       <w:r>
         <w:t xml:space="preserve"> </w:t>
       </w:r>
-      <w:hyperlink r:id="rId305">
+      <w:hyperlink r:id="rId307">
         <w:r>
           <w:rPr>
             <w:rStyle w:val="Hyperlink"/>
@@ -25146,8 +25313,8 @@
         <w:t xml:space="preserve">.</w:t>
       </w:r>
     </w:p>
-    <w:bookmarkEnd w:id="306"/>
-    <w:bookmarkStart w:id="308" w:name="ref-xie1997"/>
+    <w:bookmarkEnd w:id="308"/>
+    <w:bookmarkStart w:id="310" w:name="ref-xie1997"/>
     <w:p>
       <w:pPr>
         <w:pStyle w:val="Bibliography"/>
@@ -25228,7 +25395,7 @@
       <w:r>
         <w:t xml:space="preserve"> </w:t>
       </w:r>
-      <w:hyperlink r:id="rId307">
+      <w:hyperlink r:id="rId309">
         <w:r>
           <w:rPr>
             <w:rStyle w:val="Hyperlink"/>
@@ -25240,8 +25407,8 @@
         <w:t xml:space="preserve">.</w:t>
       </w:r>
     </w:p>
-    <w:bookmarkEnd w:id="308"/>
-    <w:bookmarkStart w:id="309" w:name="ref-xie2015"/>
+    <w:bookmarkEnd w:id="310"/>
+    <w:bookmarkStart w:id="311" w:name="ref-xie2015"/>
     <w:p>
       <w:pPr>
         <w:pStyle w:val="Bibliography"/>
@@ -25309,8 +25476,8 @@
         <w:t xml:space="preserve">.</w:t>
       </w:r>
     </w:p>
-    <w:bookmarkEnd w:id="309"/>
-    <w:bookmarkStart w:id="311" w:name="ref-CMIP6.DAMIP.BCC.BCC-CSM2-MR"/>
+    <w:bookmarkEnd w:id="311"/>
+    <w:bookmarkStart w:id="313" w:name="ref-CMIP6.DAMIP.BCC.BCC-CSM2-MR"/>
     <w:p>
       <w:pPr>
         <w:pStyle w:val="Bibliography"/>
@@ -25337,7 +25504,7 @@
       <w:r>
         <w:t xml:space="preserve"> </w:t>
       </w:r>
-      <w:hyperlink r:id="rId310">
+      <w:hyperlink r:id="rId312">
         <w:r>
           <w:rPr>
             <w:rStyle w:val="Hyperlink"/>
@@ -25349,8 +25516,8 @@
         <w:t xml:space="preserve">.</w:t>
       </w:r>
     </w:p>
-    <w:bookmarkEnd w:id="311"/>
-    <w:bookmarkStart w:id="313" w:name="ref-CMIP6.DAMIP.MRI.MRI-ESM2-0"/>
+    <w:bookmarkEnd w:id="313"/>
+    <w:bookmarkStart w:id="315" w:name="ref-CMIP6.DAMIP.MRI.MRI-ESM2-0"/>
     <w:p>
       <w:pPr>
         <w:pStyle w:val="Bibliography"/>
@@ -25377,7 +25544,7 @@
       <w:r>
         <w:t xml:space="preserve"> </w:t>
       </w:r>
-      <w:hyperlink r:id="rId312">
+      <w:hyperlink r:id="rId314">
         <w:r>
           <w:rPr>
             <w:rStyle w:val="Hyperlink"/>
@@ -25389,8 +25556,8 @@
         <w:t xml:space="preserve">.</w:t>
       </w:r>
     </w:p>
-    <w:bookmarkEnd w:id="313"/>
-    <w:bookmarkStart w:id="315" w:name="ref-zamboni2010"/>
+    <w:bookmarkEnd w:id="315"/>
+    <w:bookmarkStart w:id="317" w:name="ref-zamboni2010"/>
     <w:p>
       <w:pPr>
         <w:pStyle w:val="Bibliography"/>
@@ -25480,7 +25647,7 @@
       <w:r>
         <w:t xml:space="preserve"> </w:t>
       </w:r>
-      <w:hyperlink r:id="rId314">
+      <w:hyperlink r:id="rId316">
         <w:r>
           <w:rPr>
             <w:rStyle w:val="Hyperlink"/>
@@ -25492,8 +25659,8 @@
         <w:t xml:space="preserve">.</w:t>
       </w:r>
     </w:p>
-    <w:bookmarkEnd w:id="315"/>
-    <w:bookmarkStart w:id="317" w:name="ref-CMIP6.CMIP.CSIRO.ACCESS-ESM1-5"/>
+    <w:bookmarkEnd w:id="317"/>
+    <w:bookmarkStart w:id="319" w:name="ref-CMIP6.CMIP.CSIRO.ACCESS-ESM1-5"/>
     <w:p>
       <w:pPr>
         <w:pStyle w:val="Bibliography"/>
@@ -25520,7 +25687,7 @@
       <w:r>
         <w:t xml:space="preserve"> </w:t>
       </w:r>
-      <w:hyperlink r:id="rId316">
+      <w:hyperlink r:id="rId318">
         <w:r>
           <w:rPr>
             <w:rStyle w:val="Hyperlink"/>
@@ -25532,8 +25699,8 @@
         <w:t xml:space="preserve">.</w:t>
       </w:r>
     </w:p>
-    <w:bookmarkEnd w:id="317"/>
-    <w:bookmarkStart w:id="319" w:name="ref-CMIP6.DAMIP.CSIRO.ACCESS-ESM1-5"/>
+    <w:bookmarkEnd w:id="319"/>
+    <w:bookmarkStart w:id="321" w:name="ref-CMIP6.DAMIP.CSIRO.ACCESS-ESM1-5"/>
     <w:p>
       <w:pPr>
         <w:pStyle w:val="Bibliography"/>
@@ -25560,7 +25727,7 @@
       <w:r>
         <w:t xml:space="preserve"> </w:t>
       </w:r>
-      <w:hyperlink r:id="rId318">
+      <w:hyperlink r:id="rId320">
         <w:r>
           <w:rPr>
             <w:rStyle w:val="Hyperlink"/>
@@ -25572,9 +25739,9 @@
         <w:t xml:space="preserve">.</w:t>
       </w:r>
     </w:p>
-    <w:bookmarkEnd w:id="319"/>
-    <w:bookmarkEnd w:id="320"/>
     <w:bookmarkEnd w:id="321"/>
+    <w:bookmarkEnd w:id="322"/>
+    <w:bookmarkEnd w:id="323"/>
     <w:sectPr/>
   </w:body>
 </w:document>

--- a/docs/thesis.docx
+++ b/docs/thesis.docx
@@ -17686,7 +17686,7 @@
     </w:p>
     <w:bookmarkEnd w:id="77"/>
     <w:bookmarkEnd w:id="78"/>
-    <w:bookmarkStart w:id="80" w:name="conclusiones-3"/>
+    <w:bookmarkStart w:id="79" w:name="conclusiones-3"/>
     <w:p>
       <w:pPr>
         <w:pStyle w:val="Heading1"/>
@@ -17709,31 +17709,11 @@
         <w:pStyle w:val="FirstParagraph"/>
       </w:pPr>
       <w:r>
-        <w:t xml:space="preserve">Esta tesis trató de mejorar el entendimiento de la circulación extratropical del hemisferio sur….</w:t>
-      </w:r>
-    </w:p>
-    <w:bookmarkStart w:id="79" w:name="resumen-1"/>
-    <w:p>
-      <w:pPr>
-        <w:pStyle w:val="Heading2"/>
-      </w:pPr>
-      <w:r>
-        <w:rPr>
-          <w:rStyle w:val="SectionNumber"/>
-        </w:rPr>
-        <w:t xml:space="preserve">6.1</w:t>
-      </w:r>
-      <w:r>
-        <w:tab/>
-      </w:r>
-      <w:r>
-        <w:t xml:space="preserve">Resumen</w:t>
-      </w:r>
-    </w:p>
-    <w:p>
-      <w:pPr>
-        <w:pStyle w:val="FirstParagraph"/>
-      </w:pPr>
+        <w:t xml:space="preserve">Esta tesis trató de mejorar el entendimiento de las asimetrías zonales de la circulación extratropical del hemisferio sur.</w:t>
+      </w:r>
+      <w:r>
+        <w:t xml:space="preserve"> </w:t>
+      </w:r>
       <w:r>
         <w:t xml:space="preserve">Al analizar los índices utilizados en la literatura para caracterizar la onda 3 se observó que éstos no eran capaces de caracterizar propiedades importantes de la misma, como su propagación meridional, amplitud variable a lo largo de cada círculo de latitud y variación de la fase a lo largo del año.</w:t>
       </w:r>
@@ -18455,8 +18435,7 @@
       </w:r>
     </w:p>
     <w:bookmarkEnd w:id="79"/>
-    <w:bookmarkEnd w:id="80"/>
-    <w:bookmarkStart w:id="323" w:name="referencias"/>
+    <w:bookmarkStart w:id="322" w:name="referencias"/>
     <w:p>
       <w:pPr>
         <w:pStyle w:val="Heading1"/>
@@ -18470,8 +18449,8 @@
         <w:pStyle w:val="FirstParagraph"/>
       </w:pPr>
     </w:p>
-    <w:bookmarkStart w:id="322" w:name="refs"/>
-    <w:bookmarkStart w:id="81" w:name="ref-fishpack"/>
+    <w:bookmarkStart w:id="321" w:name="refs"/>
+    <w:bookmarkStart w:id="80" w:name="ref-fishpack"/>
     <w:p>
       <w:pPr>
         <w:pStyle w:val="Bibliography"/>
@@ -18528,8 +18507,8 @@
         <w:t xml:space="preserve">. 1999. S.l.: https://www2.cisl.ucar.edu/resources/legacy/fishpack.</w:t>
       </w:r>
     </w:p>
-    <w:bookmarkEnd w:id="81"/>
-    <w:bookmarkStart w:id="82" w:name="ref-albers2020"/>
+    <w:bookmarkEnd w:id="80"/>
+    <w:bookmarkStart w:id="81" w:name="ref-albers2020"/>
     <w:p>
       <w:pPr>
         <w:pStyle w:val="Bibliography"/>
@@ -18593,8 +18572,8 @@
         <w:t xml:space="preserve">. agosto 2020. S.l.: s.n.</w:t>
       </w:r>
     </w:p>
-    <w:bookmarkEnd w:id="82"/>
-    <w:bookmarkStart w:id="83" w:name="ref-allaire2020"/>
+    <w:bookmarkEnd w:id="81"/>
+    <w:bookmarkStart w:id="82" w:name="ref-allaire2020"/>
     <w:p>
       <w:pPr>
         <w:pStyle w:val="Bibliography"/>
@@ -18658,8 +18637,8 @@
         <w:t xml:space="preserve">. septiembre 2020. S.l.: s.n.</w:t>
       </w:r>
     </w:p>
-    <w:bookmarkEnd w:id="83"/>
-    <w:bookmarkStart w:id="85" w:name="ref-arblaster2006"/>
+    <w:bookmarkEnd w:id="82"/>
+    <w:bookmarkStart w:id="84" w:name="ref-arblaster2006"/>
     <w:p>
       <w:pPr>
         <w:pStyle w:val="Bibliography"/>
@@ -18704,7 +18683,7 @@
       <w:r>
         <w:t xml:space="preserve"> </w:t>
       </w:r>
-      <w:hyperlink r:id="rId84">
+      <w:hyperlink r:id="rId83">
         <w:r>
           <w:rPr>
             <w:rStyle w:val="Hyperlink"/>
@@ -18716,8 +18695,8 @@
         <w:t xml:space="preserve">.</w:t>
       </w:r>
     </w:p>
-    <w:bookmarkEnd w:id="85"/>
-    <w:bookmarkStart w:id="87" w:name="ref-CMIP6.CMIP.E3SM-Project.E3SM-1-0"/>
+    <w:bookmarkEnd w:id="84"/>
+    <w:bookmarkStart w:id="86" w:name="ref-CMIP6.CMIP.E3SM-Project.E3SM-1-0"/>
     <w:p>
       <w:pPr>
         <w:pStyle w:val="Bibliography"/>
@@ -18744,7 +18723,7 @@
       <w:r>
         <w:t xml:space="preserve"> </w:t>
       </w:r>
-      <w:hyperlink r:id="rId86">
+      <w:hyperlink r:id="rId85">
         <w:r>
           <w:rPr>
             <w:rStyle w:val="Hyperlink"/>
@@ -18756,8 +18735,8 @@
         <w:t xml:space="preserve">.</w:t>
       </w:r>
     </w:p>
-    <w:bookmarkEnd w:id="87"/>
-    <w:bookmarkStart w:id="89" w:name="ref-baldwin2001"/>
+    <w:bookmarkEnd w:id="86"/>
+    <w:bookmarkStart w:id="88" w:name="ref-baldwin2001"/>
     <w:p>
       <w:pPr>
         <w:pStyle w:val="Bibliography"/>
@@ -18781,7 +18760,7 @@
       <w:r>
         <w:t xml:space="preserve"> </w:t>
       </w:r>
-      <w:hyperlink r:id="rId88">
+      <w:hyperlink r:id="rId87">
         <w:r>
           <w:rPr>
             <w:rStyle w:val="Hyperlink"/>
@@ -18793,8 +18772,8 @@
         <w:t xml:space="preserve">.</w:t>
       </w:r>
     </w:p>
-    <w:bookmarkEnd w:id="89"/>
-    <w:bookmarkStart w:id="91" w:name="ref-baldwin2001b"/>
+    <w:bookmarkEnd w:id="88"/>
+    <w:bookmarkStart w:id="90" w:name="ref-baldwin2001b"/>
     <w:p>
       <w:pPr>
         <w:pStyle w:val="Bibliography"/>
@@ -18818,7 +18797,7 @@
       <w:r>
         <w:t xml:space="preserve"> </w:t>
       </w:r>
-      <w:hyperlink r:id="rId90">
+      <w:hyperlink r:id="rId89">
         <w:r>
           <w:rPr>
             <w:rStyle w:val="Hyperlink"/>
@@ -18830,8 +18809,8 @@
         <w:t xml:space="preserve">.</w:t>
       </w:r>
     </w:p>
-    <w:bookmarkEnd w:id="91"/>
-    <w:bookmarkStart w:id="93" w:name="ref-baldwin2009"/>
+    <w:bookmarkEnd w:id="90"/>
+    <w:bookmarkStart w:id="92" w:name="ref-baldwin2009"/>
     <w:p>
       <w:pPr>
         <w:pStyle w:val="Bibliography"/>
@@ -18858,7 +18837,7 @@
       <w:r>
         <w:t xml:space="preserve"> </w:t>
       </w:r>
-      <w:hyperlink r:id="rId92">
+      <w:hyperlink r:id="rId91">
         <w:r>
           <w:rPr>
             <w:rStyle w:val="Hyperlink"/>
@@ -18870,8 +18849,8 @@
         <w:t xml:space="preserve">.</w:t>
       </w:r>
     </w:p>
-    <w:bookmarkEnd w:id="93"/>
-    <w:bookmarkStart w:id="95" w:name="ref-bamston1997"/>
+    <w:bookmarkEnd w:id="92"/>
+    <w:bookmarkStart w:id="94" w:name="ref-bamston1997"/>
     <w:p>
       <w:pPr>
         <w:pStyle w:val="Bibliography"/>
@@ -18916,7 +18895,7 @@
       <w:r>
         <w:t xml:space="preserve"> </w:t>
       </w:r>
-      <w:hyperlink r:id="rId94">
+      <w:hyperlink r:id="rId93">
         <w:r>
           <w:rPr>
             <w:rStyle w:val="Hyperlink"/>
@@ -18928,8 +18907,8 @@
         <w:t xml:space="preserve">.</w:t>
       </w:r>
     </w:p>
-    <w:bookmarkEnd w:id="95"/>
-    <w:bookmarkStart w:id="97" w:name="ref-benjamini1995"/>
+    <w:bookmarkEnd w:id="94"/>
+    <w:bookmarkStart w:id="96" w:name="ref-benjamini1995"/>
     <w:p>
       <w:pPr>
         <w:pStyle w:val="Bibliography"/>
@@ -18995,7 +18974,7 @@
       <w:r>
         <w:t xml:space="preserve"> </w:t>
       </w:r>
-      <w:hyperlink r:id="rId96">
+      <w:hyperlink r:id="rId95">
         <w:r>
           <w:rPr>
             <w:rStyle w:val="Hyperlink"/>
@@ -19007,8 +18986,8 @@
         <w:t xml:space="preserve">.</w:t>
       </w:r>
     </w:p>
-    <w:bookmarkEnd w:id="97"/>
-    <w:bookmarkStart w:id="99" w:name="ref-CMIP6.CMIP.NCC.NorCPM1"/>
+    <w:bookmarkEnd w:id="96"/>
+    <w:bookmarkStart w:id="98" w:name="ref-CMIP6.CMIP.NCC.NorCPM1"/>
     <w:p>
       <w:pPr>
         <w:pStyle w:val="Bibliography"/>
@@ -19035,7 +19014,7 @@
       <w:r>
         <w:t xml:space="preserve"> </w:t>
       </w:r>
-      <w:hyperlink r:id="rId98">
+      <w:hyperlink r:id="rId97">
         <w:r>
           <w:rPr>
             <w:rStyle w:val="Hyperlink"/>
@@ -19047,8 +19026,8 @@
         <w:t xml:space="preserve">.</w:t>
       </w:r>
     </w:p>
-    <w:bookmarkEnd w:id="99"/>
-    <w:bookmarkStart w:id="101" w:name="ref-CMIP6.CMIP.IPSL.IPSL-CM6A-LR"/>
+    <w:bookmarkEnd w:id="98"/>
+    <w:bookmarkStart w:id="100" w:name="ref-CMIP6.CMIP.IPSL.IPSL-CM6A-LR"/>
     <w:p>
       <w:pPr>
         <w:pStyle w:val="Bibliography"/>
@@ -19075,7 +19054,7 @@
       <w:r>
         <w:t xml:space="preserve"> </w:t>
       </w:r>
-      <w:hyperlink r:id="rId100">
+      <w:hyperlink r:id="rId99">
         <w:r>
           <w:rPr>
             <w:rStyle w:val="Hyperlink"/>
@@ -19087,8 +19066,8 @@
         <w:t xml:space="preserve">.</w:t>
       </w:r>
     </w:p>
-    <w:bookmarkEnd w:id="101"/>
-    <w:bookmarkStart w:id="103" w:name="ref-CMIP6.DAMIP.IPSL.IPSL-CM6A-LR"/>
+    <w:bookmarkEnd w:id="100"/>
+    <w:bookmarkStart w:id="102" w:name="ref-CMIP6.DAMIP.IPSL.IPSL-CM6A-LR"/>
     <w:p>
       <w:pPr>
         <w:pStyle w:val="Bibliography"/>
@@ -19115,7 +19094,7 @@
       <w:r>
         <w:t xml:space="preserve"> </w:t>
       </w:r>
-      <w:hyperlink r:id="rId102">
+      <w:hyperlink r:id="rId101">
         <w:r>
           <w:rPr>
             <w:rStyle w:val="Hyperlink"/>
@@ -19127,8 +19106,8 @@
         <w:t xml:space="preserve">.</w:t>
       </w:r>
     </w:p>
-    <w:bookmarkEnd w:id="103"/>
-    <w:bookmarkStart w:id="105" w:name="ref-cai2020a"/>
+    <w:bookmarkEnd w:id="102"/>
+    <w:bookmarkStart w:id="104" w:name="ref-cai2020a"/>
     <w:p>
       <w:pPr>
         <w:pStyle w:val="Bibliography"/>
@@ -19182,7 +19161,7 @@
       <w:r>
         <w:t xml:space="preserve"> </w:t>
       </w:r>
-      <w:hyperlink r:id="rId104">
+      <w:hyperlink r:id="rId103">
         <w:r>
           <w:rPr>
             <w:rStyle w:val="Hyperlink"/>
@@ -19194,8 +19173,8 @@
         <w:t xml:space="preserve">.</w:t>
       </w:r>
     </w:p>
-    <w:bookmarkEnd w:id="105"/>
-    <w:bookmarkStart w:id="107" w:name="ref-cai2011"/>
+    <w:bookmarkEnd w:id="104"/>
+    <w:bookmarkStart w:id="106" w:name="ref-cai2011"/>
     <w:p>
       <w:pPr>
         <w:pStyle w:val="Bibliography"/>
@@ -19288,7 +19267,7 @@
       <w:r>
         <w:t xml:space="preserve"> </w:t>
       </w:r>
-      <w:hyperlink r:id="rId106">
+      <w:hyperlink r:id="rId105">
         <w:r>
           <w:rPr>
             <w:rStyle w:val="Hyperlink"/>
@@ -19300,8 +19279,8 @@
         <w:t xml:space="preserve">.</w:t>
       </w:r>
     </w:p>
-    <w:bookmarkEnd w:id="107"/>
-    <w:bookmarkStart w:id="109" w:name="ref-cai2002"/>
+    <w:bookmarkEnd w:id="106"/>
+    <w:bookmarkStart w:id="108" w:name="ref-cai2002"/>
     <w:p>
       <w:pPr>
         <w:pStyle w:val="Bibliography"/>
@@ -19358,7 +19337,7 @@
       <w:r>
         <w:t xml:space="preserve"> </w:t>
       </w:r>
-      <w:hyperlink r:id="rId108">
+      <w:hyperlink r:id="rId107">
         <w:r>
           <w:rPr>
             <w:rStyle w:val="Hyperlink"/>
@@ -19370,51 +19349,51 @@
         <w:t xml:space="preserve">.</w:t>
       </w:r>
     </w:p>
+    <w:bookmarkEnd w:id="108"/>
+    <w:bookmarkStart w:id="109" w:name="ref-campitelli2018b"/>
+    <w:p>
+      <w:pPr>
+        <w:pStyle w:val="Bibliography"/>
+      </w:pPr>
+      <w:r>
+        <w:t xml:space="preserve">CAMPITELLI, E., 2018.</w:t>
+      </w:r>
+      <w:r>
+        <w:t xml:space="preserve"> </w:t>
+      </w:r>
+      <w:r>
+        <w:t xml:space="preserve">Estudio de los mecanismos f</w:t>
+      </w:r>
+      <w:r>
+        <w:t xml:space="preserve">í</w:t>
+      </w:r>
+      <w:r>
+        <w:t xml:space="preserve">sicos asociados con el patr</w:t>
+      </w:r>
+      <w:r>
+        <w:t xml:space="preserve">ó</w:t>
+      </w:r>
+      <w:r>
+        <w:t xml:space="preserve">n de onda 3 de la circulaci</w:t>
+      </w:r>
+      <w:r>
+        <w:t xml:space="preserve">ó</w:t>
+      </w:r>
+      <w:r>
+        <w:t xml:space="preserve">n atmosf</w:t>
+      </w:r>
+      <w:r>
+        <w:t xml:space="preserve">é</w:t>
+      </w:r>
+      <w:r>
+        <w:t xml:space="preserve">rica del Hemisferio Sur</w:t>
+      </w:r>
+      <w:r>
+        <w:t xml:space="preserve">.,</w:t>
+      </w:r>
+    </w:p>
     <w:bookmarkEnd w:id="109"/>
-    <w:bookmarkStart w:id="110" w:name="ref-campitelli2018b"/>
-    <w:p>
-      <w:pPr>
-        <w:pStyle w:val="Bibliography"/>
-      </w:pPr>
-      <w:r>
-        <w:t xml:space="preserve">CAMPITELLI, E., 2018.</w:t>
-      </w:r>
-      <w:r>
-        <w:t xml:space="preserve"> </w:t>
-      </w:r>
-      <w:r>
-        <w:t xml:space="preserve">Estudio de los mecanismos f</w:t>
-      </w:r>
-      <w:r>
-        <w:t xml:space="preserve">í</w:t>
-      </w:r>
-      <w:r>
-        <w:t xml:space="preserve">sicos asociados con el patr</w:t>
-      </w:r>
-      <w:r>
-        <w:t xml:space="preserve">ó</w:t>
-      </w:r>
-      <w:r>
-        <w:t xml:space="preserve">n de onda 3 de la circulaci</w:t>
-      </w:r>
-      <w:r>
-        <w:t xml:space="preserve">ó</w:t>
-      </w:r>
-      <w:r>
-        <w:t xml:space="preserve">n atmosf</w:t>
-      </w:r>
-      <w:r>
-        <w:t xml:space="preserve">é</w:t>
-      </w:r>
-      <w:r>
-        <w:t xml:space="preserve">rica del Hemisferio Sur</w:t>
-      </w:r>
-      <w:r>
-        <w:t xml:space="preserve">.,</w:t>
-      </w:r>
-    </w:p>
-    <w:bookmarkEnd w:id="110"/>
-    <w:bookmarkStart w:id="111" w:name="ref-campitelli2020"/>
+    <w:bookmarkStart w:id="110" w:name="ref-campitelli2020"/>
     <w:p>
       <w:pPr>
         <w:pStyle w:val="Bibliography"/>
@@ -19513,8 +19492,8 @@
         <w:t xml:space="preserve">. abril 2020. S.l.: s.n.</w:t>
       </w:r>
     </w:p>
-    <w:bookmarkEnd w:id="111"/>
-    <w:bookmarkStart w:id="113" w:name="ref-rcmip6"/>
+    <w:bookmarkEnd w:id="110"/>
+    <w:bookmarkStart w:id="112" w:name="ref-rcmip6"/>
     <w:p>
       <w:pPr>
         <w:pStyle w:val="Bibliography"/>
@@ -19525,7 +19504,7 @@
       <w:r>
         <w:t xml:space="preserve"> </w:t>
       </w:r>
-      <w:hyperlink r:id="rId112">
+      <w:hyperlink r:id="rId111">
         <w:r>
           <w:rPr>
             <w:rStyle w:val="Hyperlink"/>
@@ -19539,8 +19518,8 @@
         <w:t xml:space="preserve">. noviembre 2023. S.l.: Zenodo.</w:t>
       </w:r>
     </w:p>
-    <w:bookmarkEnd w:id="113"/>
-    <w:bookmarkStart w:id="115" w:name="ref-CMIP6.CMIP.NUIST.NESM3"/>
+    <w:bookmarkEnd w:id="112"/>
+    <w:bookmarkStart w:id="114" w:name="ref-CMIP6.CMIP.NUIST.NESM3"/>
     <w:p>
       <w:pPr>
         <w:pStyle w:val="Bibliography"/>
@@ -19567,7 +19546,7 @@
       <w:r>
         <w:t xml:space="preserve"> </w:t>
       </w:r>
-      <w:hyperlink r:id="rId114">
+      <w:hyperlink r:id="rId113">
         <w:r>
           <w:rPr>
             <w:rStyle w:val="Hyperlink"/>
@@ -19579,8 +19558,8 @@
         <w:t xml:space="preserve">.</w:t>
       </w:r>
     </w:p>
-    <w:bookmarkEnd w:id="115"/>
-    <w:bookmarkStart w:id="117" w:name="ref-cazes-boezio2003"/>
+    <w:bookmarkEnd w:id="114"/>
+    <w:bookmarkStart w:id="116" w:name="ref-cazes-boezio2003"/>
     <w:p>
       <w:pPr>
         <w:pStyle w:val="Bibliography"/>
@@ -19673,7 +19652,7 @@
       <w:r>
         <w:t xml:space="preserve"> </w:t>
       </w:r>
-      <w:hyperlink r:id="rId116">
+      <w:hyperlink r:id="rId115">
         <w:r>
           <w:rPr>
             <w:rStyle w:val="Hyperlink"/>
@@ -19685,8 +19664,8 @@
         <w:t xml:space="preserve">.</w:t>
       </w:r>
     </w:p>
-    <w:bookmarkEnd w:id="117"/>
-    <w:bookmarkStart w:id="119" w:name="ref-chung1999"/>
+    <w:bookmarkEnd w:id="116"/>
+    <w:bookmarkStart w:id="118" w:name="ref-chung1999"/>
     <w:p>
       <w:pPr>
         <w:pStyle w:val="Bibliography"/>
@@ -19719,7 +19698,7 @@
       <w:r>
         <w:t xml:space="preserve"> </w:t>
       </w:r>
-      <w:hyperlink r:id="rId118">
+      <w:hyperlink r:id="rId117">
         <w:r>
           <w:rPr>
             <w:rStyle w:val="Hyperlink"/>
@@ -19731,8 +19710,8 @@
         <w:t xml:space="preserve">.</w:t>
       </w:r>
     </w:p>
-    <w:bookmarkEnd w:id="119"/>
-    <w:bookmarkStart w:id="121" w:name="ref-ciasto2015"/>
+    <w:bookmarkEnd w:id="118"/>
+    <w:bookmarkStart w:id="120" w:name="ref-ciasto2015"/>
     <w:p>
       <w:pPr>
         <w:pStyle w:val="Bibliography"/>
@@ -19777,7 +19756,7 @@
       <w:r>
         <w:t xml:space="preserve"> </w:t>
       </w:r>
-      <w:hyperlink r:id="rId120">
+      <w:hyperlink r:id="rId119">
         <w:r>
           <w:rPr>
             <w:rStyle w:val="Hyperlink"/>
@@ -19789,8 +19768,8 @@
         <w:t xml:space="preserve">.</w:t>
       </w:r>
     </w:p>
-    <w:bookmarkEnd w:id="121"/>
-    <w:bookmarkStart w:id="123" w:name="ref-clem2013"/>
+    <w:bookmarkEnd w:id="120"/>
+    <w:bookmarkStart w:id="122" w:name="ref-clem2013"/>
     <w:p>
       <w:pPr>
         <w:pStyle w:val="Bibliography"/>
@@ -19850,7 +19829,7 @@
       <w:r>
         <w:t xml:space="preserve"> </w:t>
       </w:r>
-      <w:hyperlink r:id="rId122">
+      <w:hyperlink r:id="rId121">
         <w:r>
           <w:rPr>
             <w:rStyle w:val="Hyperlink"/>
@@ -19862,8 +19841,8 @@
         <w:t xml:space="preserve">.</w:t>
       </w:r>
     </w:p>
-    <w:bookmarkEnd w:id="123"/>
-    <w:bookmarkStart w:id="125" w:name="ref-CMIP6.CMIP.NCAR.CESM2"/>
+    <w:bookmarkEnd w:id="122"/>
+    <w:bookmarkStart w:id="124" w:name="ref-CMIP6.CMIP.NCAR.CESM2"/>
     <w:p>
       <w:pPr>
         <w:pStyle w:val="Bibliography"/>
@@ -19890,7 +19869,7 @@
       <w:r>
         <w:t xml:space="preserve"> </w:t>
       </w:r>
-      <w:hyperlink r:id="rId124">
+      <w:hyperlink r:id="rId123">
         <w:r>
           <w:rPr>
             <w:rStyle w:val="Hyperlink"/>
@@ -19902,8 +19881,8 @@
         <w:t xml:space="preserve">.</w:t>
       </w:r>
     </w:p>
-    <w:bookmarkEnd w:id="125"/>
-    <w:bookmarkStart w:id="127" w:name="ref-CMIP6.DAMIP.NCAR.CESM2"/>
+    <w:bookmarkEnd w:id="124"/>
+    <w:bookmarkStart w:id="126" w:name="ref-CMIP6.DAMIP.NCAR.CESM2"/>
     <w:p>
       <w:pPr>
         <w:pStyle w:val="Bibliography"/>
@@ -19930,7 +19909,7 @@
       <w:r>
         <w:t xml:space="preserve"> </w:t>
       </w:r>
-      <w:hyperlink r:id="rId126">
+      <w:hyperlink r:id="rId125">
         <w:r>
           <w:rPr>
             <w:rStyle w:val="Hyperlink"/>
@@ -19942,8 +19921,8 @@
         <w:t xml:space="preserve">.</w:t>
       </w:r>
     </w:p>
-    <w:bookmarkEnd w:id="127"/>
-    <w:bookmarkStart w:id="129" w:name="ref-CMIP6.CMIP.CSIRO-ARCCSS.ACCESS-CM2"/>
+    <w:bookmarkEnd w:id="126"/>
+    <w:bookmarkStart w:id="128" w:name="ref-CMIP6.CMIP.CSIRO-ARCCSS.ACCESS-CM2"/>
     <w:p>
       <w:pPr>
         <w:pStyle w:val="Bibliography"/>
@@ -19970,7 +19949,7 @@
       <w:r>
         <w:t xml:space="preserve"> </w:t>
       </w:r>
-      <w:hyperlink r:id="rId128">
+      <w:hyperlink r:id="rId127">
         <w:r>
           <w:rPr>
             <w:rStyle w:val="Hyperlink"/>
@@ -19982,8 +19961,8 @@
         <w:t xml:space="preserve">.</w:t>
       </w:r>
     </w:p>
-    <w:bookmarkEnd w:id="129"/>
-    <w:bookmarkStart w:id="131" w:name="ref-CMIP6.DAMIP.CSIRO-ARCCSS.ACCESS-CM2"/>
+    <w:bookmarkEnd w:id="128"/>
+    <w:bookmarkStart w:id="130" w:name="ref-CMIP6.DAMIP.CSIRO-ARCCSS.ACCESS-CM2"/>
     <w:p>
       <w:pPr>
         <w:pStyle w:val="Bibliography"/>
@@ -20010,7 +19989,7 @@
       <w:r>
         <w:t xml:space="preserve"> </w:t>
       </w:r>
-      <w:hyperlink r:id="rId130">
+      <w:hyperlink r:id="rId129">
         <w:r>
           <w:rPr>
             <w:rStyle w:val="Hyperlink"/>
@@ -20022,8 +20001,8 @@
         <w:t xml:space="preserve">.</w:t>
       </w:r>
     </w:p>
-    <w:bookmarkEnd w:id="131"/>
-    <w:bookmarkStart w:id="132" w:name="ref-dowle2020"/>
+    <w:bookmarkEnd w:id="130"/>
+    <w:bookmarkStart w:id="131" w:name="ref-dowle2020"/>
     <w:p>
       <w:pPr>
         <w:pStyle w:val="Bibliography"/>
@@ -20073,8 +20052,8 @@
         <w:t xml:space="preserve">. julio 2020. S.l.: s.n.</w:t>
       </w:r>
     </w:p>
-    <w:bookmarkEnd w:id="132"/>
-    <w:bookmarkStart w:id="134" w:name="ref-CMIP6.DAMIP.E3SM-Project.E3SM-1-0"/>
+    <w:bookmarkEnd w:id="131"/>
+    <w:bookmarkStart w:id="133" w:name="ref-CMIP6.DAMIP.E3SM-Project.E3SM-1-0"/>
     <w:p>
       <w:pPr>
         <w:pStyle w:val="Bibliography"/>
@@ -20095,7 +20074,7 @@
       <w:r>
         <w:t xml:space="preserve"> </w:t>
       </w:r>
-      <w:hyperlink r:id="rId133">
+      <w:hyperlink r:id="rId132">
         <w:r>
           <w:rPr>
             <w:rStyle w:val="Hyperlink"/>
@@ -20107,8 +20086,8 @@
         <w:t xml:space="preserve">.</w:t>
       </w:r>
     </w:p>
-    <w:bookmarkEnd w:id="134"/>
-    <w:bookmarkStart w:id="136" w:name="ref-fan2007"/>
+    <w:bookmarkEnd w:id="133"/>
+    <w:bookmarkStart w:id="135" w:name="ref-fan2007"/>
     <w:p>
       <w:pPr>
         <w:pStyle w:val="Bibliography"/>
@@ -20141,7 +20120,7 @@
       <w:r>
         <w:t xml:space="preserve"> </w:t>
       </w:r>
-      <w:hyperlink r:id="rId135">
+      <w:hyperlink r:id="rId134">
         <w:r>
           <w:rPr>
             <w:rStyle w:val="Hyperlink"/>
@@ -20153,8 +20132,8 @@
         <w:t xml:space="preserve">.</w:t>
       </w:r>
     </w:p>
-    <w:bookmarkEnd w:id="136"/>
-    <w:bookmarkStart w:id="138" w:name="ref-fogt2006"/>
+    <w:bookmarkEnd w:id="135"/>
+    <w:bookmarkStart w:id="137" w:name="ref-fogt2006"/>
     <w:p>
       <w:pPr>
         <w:pStyle w:val="Bibliography"/>
@@ -20235,7 +20214,7 @@
       <w:r>
         <w:t xml:space="preserve"> </w:t>
       </w:r>
-      <w:hyperlink r:id="rId137">
+      <w:hyperlink r:id="rId136">
         <w:r>
           <w:rPr>
             <w:rStyle w:val="Hyperlink"/>
@@ -20247,8 +20226,8 @@
         <w:t xml:space="preserve">.</w:t>
       </w:r>
     </w:p>
-    <w:bookmarkEnd w:id="138"/>
-    <w:bookmarkStart w:id="140" w:name="ref-fogt2011a"/>
+    <w:bookmarkEnd w:id="137"/>
+    <w:bookmarkStart w:id="139" w:name="ref-fogt2011a"/>
     <w:p>
       <w:pPr>
         <w:pStyle w:val="Bibliography"/>
@@ -20296,7 +20275,7 @@
       <w:r>
         <w:t xml:space="preserve"> </w:t>
       </w:r>
-      <w:hyperlink r:id="rId139">
+      <w:hyperlink r:id="rId138">
         <w:r>
           <w:rPr>
             <w:rStyle w:val="Hyperlink"/>
@@ -20308,8 +20287,8 @@
         <w:t xml:space="preserve">.</w:t>
       </w:r>
     </w:p>
-    <w:bookmarkEnd w:id="140"/>
-    <w:bookmarkStart w:id="142" w:name="ref-fogt2012"/>
+    <w:bookmarkEnd w:id="139"/>
+    <w:bookmarkStart w:id="141" w:name="ref-fogt2012"/>
     <w:p>
       <w:pPr>
         <w:pStyle w:val="Bibliography"/>
@@ -20378,7 +20357,7 @@
       <w:r>
         <w:t xml:space="preserve"> </w:t>
       </w:r>
-      <w:hyperlink r:id="rId141">
+      <w:hyperlink r:id="rId140">
         <w:r>
           <w:rPr>
             <w:rStyle w:val="Hyperlink"/>
@@ -20390,8 +20369,8 @@
         <w:t xml:space="preserve">.</w:t>
       </w:r>
     </w:p>
-    <w:bookmarkEnd w:id="142"/>
-    <w:bookmarkStart w:id="144" w:name="ref-fogt2020"/>
+    <w:bookmarkEnd w:id="141"/>
+    <w:bookmarkStart w:id="143" w:name="ref-fogt2020"/>
     <w:p>
       <w:pPr>
         <w:pStyle w:val="Bibliography"/>
@@ -20442,7 +20421,7 @@
       <w:r>
         <w:t xml:space="preserve"> </w:t>
       </w:r>
-      <w:hyperlink r:id="rId143">
+      <w:hyperlink r:id="rId142">
         <w:r>
           <w:rPr>
             <w:rStyle w:val="Hyperlink"/>
@@ -20454,8 +20433,8 @@
         <w:t xml:space="preserve">.</w:t>
       </w:r>
     </w:p>
-    <w:bookmarkEnd w:id="144"/>
-    <w:bookmarkStart w:id="146" w:name="ref-garreaud2007"/>
+    <w:bookmarkEnd w:id="143"/>
+    <w:bookmarkStart w:id="145" w:name="ref-garreaud2007"/>
     <w:p>
       <w:pPr>
         <w:pStyle w:val="Bibliography"/>
@@ -20500,7 +20479,7 @@
       <w:r>
         <w:t xml:space="preserve"> </w:t>
       </w:r>
-      <w:hyperlink r:id="rId145">
+      <w:hyperlink r:id="rId144">
         <w:r>
           <w:rPr>
             <w:rStyle w:val="Hyperlink"/>
@@ -20512,8 +20491,8 @@
         <w:t xml:space="preserve">.</w:t>
       </w:r>
     </w:p>
-    <w:bookmarkEnd w:id="146"/>
-    <w:bookmarkStart w:id="148" w:name="ref-gelbrecht2018"/>
+    <w:bookmarkEnd w:id="145"/>
+    <w:bookmarkStart w:id="147" w:name="ref-gelbrecht2018"/>
     <w:p>
       <w:pPr>
         <w:pStyle w:val="Bibliography"/>
@@ -20561,7 +20540,7 @@
       <w:r>
         <w:t xml:space="preserve"> </w:t>
       </w:r>
-      <w:hyperlink r:id="rId147">
+      <w:hyperlink r:id="rId146">
         <w:r>
           <w:rPr>
             <w:rStyle w:val="Hyperlink"/>
@@ -20573,8 +20552,8 @@
         <w:t xml:space="preserve">.</w:t>
       </w:r>
     </w:p>
-    <w:bookmarkEnd w:id="148"/>
-    <w:bookmarkStart w:id="150" w:name="ref-gillett2005"/>
+    <w:bookmarkEnd w:id="147"/>
+    <w:bookmarkStart w:id="149" w:name="ref-gillett2005"/>
     <w:p>
       <w:pPr>
         <w:pStyle w:val="Bibliography"/>
@@ -20598,7 +20577,7 @@
       <w:r>
         <w:t xml:space="preserve"> </w:t>
       </w:r>
-      <w:hyperlink r:id="rId149">
+      <w:hyperlink r:id="rId148">
         <w:r>
           <w:rPr>
             <w:rStyle w:val="Hyperlink"/>
@@ -20610,8 +20589,8 @@
         <w:t xml:space="preserve">.</w:t>
       </w:r>
     </w:p>
-    <w:bookmarkEnd w:id="150"/>
-    <w:bookmarkStart w:id="152" w:name="ref-gillett2013"/>
+    <w:bookmarkEnd w:id="149"/>
+    <w:bookmarkStart w:id="151" w:name="ref-gillett2013"/>
     <w:p>
       <w:pPr>
         <w:pStyle w:val="Bibliography"/>
@@ -20635,7 +20614,7 @@
       <w:r>
         <w:t xml:space="preserve"> </w:t>
       </w:r>
-      <w:hyperlink r:id="rId151">
+      <w:hyperlink r:id="rId150">
         <w:r>
           <w:rPr>
             <w:rStyle w:val="Hyperlink"/>
@@ -20647,8 +20626,8 @@
         <w:t xml:space="preserve">.</w:t>
       </w:r>
     </w:p>
-    <w:bookmarkEnd w:id="152"/>
-    <w:bookmarkStart w:id="154" w:name="ref-gillett2006"/>
+    <w:bookmarkEnd w:id="151"/>
+    <w:bookmarkStart w:id="153" w:name="ref-gillett2006"/>
     <w:p>
       <w:pPr>
         <w:pStyle w:val="Bibliography"/>
@@ -20681,7 +20660,7 @@
       <w:r>
         <w:t xml:space="preserve"> </w:t>
       </w:r>
-      <w:hyperlink r:id="rId153">
+      <w:hyperlink r:id="rId152">
         <w:r>
           <w:rPr>
             <w:rStyle w:val="Hyperlink"/>
@@ -20693,8 +20672,8 @@
         <w:t xml:space="preserve">.</w:t>
       </w:r>
     </w:p>
-    <w:bookmarkEnd w:id="154"/>
-    <w:bookmarkStart w:id="156" w:name="ref-gong1999"/>
+    <w:bookmarkEnd w:id="153"/>
+    <w:bookmarkStart w:id="155" w:name="ref-gong1999"/>
     <w:p>
       <w:pPr>
         <w:pStyle w:val="Bibliography"/>
@@ -20730,7 +20709,7 @@
       <w:r>
         <w:t xml:space="preserve"> </w:t>
       </w:r>
-      <w:hyperlink r:id="rId155">
+      <w:hyperlink r:id="rId154">
         <w:r>
           <w:rPr>
             <w:rStyle w:val="Hyperlink"/>
@@ -20742,8 +20721,8 @@
         <w:t xml:space="preserve">.</w:t>
       </w:r>
     </w:p>
-    <w:bookmarkEnd w:id="156"/>
-    <w:bookmarkStart w:id="157" w:name="ref-goyal2022"/>
+    <w:bookmarkEnd w:id="155"/>
+    <w:bookmarkStart w:id="156" w:name="ref-goyal2022"/>
     <w:p>
       <w:pPr>
         <w:pStyle w:val="Bibliography"/>
@@ -20774,8 +20753,8 @@
         <w:t xml:space="preserve">, vol. -1, no. aop, ISSN 0894-8755, 1520-0442.</w:t>
       </w:r>
     </w:p>
-    <w:bookmarkEnd w:id="157"/>
-    <w:bookmarkStart w:id="159" w:name="ref-goyal2021a"/>
+    <w:bookmarkEnd w:id="156"/>
+    <w:bookmarkStart w:id="158" w:name="ref-goyal2021a"/>
     <w:p>
       <w:pPr>
         <w:pStyle w:val="Bibliography"/>
@@ -20811,7 +20790,7 @@
       <w:r>
         <w:t xml:space="preserve"> </w:t>
       </w:r>
-      <w:hyperlink r:id="rId158">
+      <w:hyperlink r:id="rId157">
         <w:r>
           <w:rPr>
             <w:rStyle w:val="Hyperlink"/>
@@ -20823,8 +20802,8 @@
         <w:t xml:space="preserve">.</w:t>
       </w:r>
     </w:p>
-    <w:bookmarkEnd w:id="159"/>
-    <w:bookmarkStart w:id="161" w:name="ref-grytsai2011"/>
+    <w:bookmarkEnd w:id="158"/>
+    <w:bookmarkStart w:id="160" w:name="ref-grytsai2011"/>
     <w:p>
       <w:pPr>
         <w:pStyle w:val="Bibliography"/>
@@ -20863,7 +20842,7 @@
       <w:r>
         <w:t xml:space="preserve"> </w:t>
       </w:r>
-      <w:hyperlink r:id="rId160">
+      <w:hyperlink r:id="rId159">
         <w:r>
           <w:rPr>
             <w:rStyle w:val="Hyperlink"/>
@@ -20875,8 +20854,8 @@
         <w:t xml:space="preserve">.</w:t>
       </w:r>
     </w:p>
-    <w:bookmarkEnd w:id="161"/>
-    <w:bookmarkStart w:id="163" w:name="ref-hartmann1979"/>
+    <w:bookmarkEnd w:id="160"/>
+    <w:bookmarkStart w:id="162" w:name="ref-hartmann1979"/>
     <w:p>
       <w:pPr>
         <w:pStyle w:val="Bibliography"/>
@@ -20945,7 +20924,7 @@
       <w:r>
         <w:t xml:space="preserve"> </w:t>
       </w:r>
-      <w:hyperlink r:id="rId162">
+      <w:hyperlink r:id="rId161">
         <w:r>
           <w:rPr>
             <w:rStyle w:val="Hyperlink"/>
@@ -20957,8 +20936,8 @@
         <w:t xml:space="preserve">.</w:t>
       </w:r>
     </w:p>
-    <w:bookmarkEnd w:id="163"/>
-    <w:bookmarkStart w:id="165" w:name="ref-hendon2014"/>
+    <w:bookmarkEnd w:id="162"/>
+    <w:bookmarkStart w:id="164" w:name="ref-hendon2014"/>
     <w:p>
       <w:pPr>
         <w:pStyle w:val="Bibliography"/>
@@ -21015,7 +20994,7 @@
       <w:r>
         <w:t xml:space="preserve"> </w:t>
       </w:r>
-      <w:hyperlink r:id="rId164">
+      <w:hyperlink r:id="rId163">
         <w:r>
           <w:rPr>
             <w:rStyle w:val="Hyperlink"/>
@@ -21027,8 +21006,8 @@
         <w:t xml:space="preserve">.</w:t>
       </w:r>
     </w:p>
-    <w:bookmarkEnd w:id="165"/>
-    <w:bookmarkStart w:id="167" w:name="ref-hendon2007"/>
+    <w:bookmarkEnd w:id="164"/>
+    <w:bookmarkStart w:id="166" w:name="ref-hendon2007"/>
     <w:p>
       <w:pPr>
         <w:pStyle w:val="Bibliography"/>
@@ -21085,7 +21064,7 @@
       <w:r>
         <w:t xml:space="preserve"> </w:t>
       </w:r>
-      <w:hyperlink r:id="rId166">
+      <w:hyperlink r:id="rId165">
         <w:r>
           <w:rPr>
             <w:rStyle w:val="Hyperlink"/>
@@ -21097,8 +21076,8 @@
         <w:t xml:space="preserve">.</w:t>
       </w:r>
     </w:p>
-    <w:bookmarkEnd w:id="167"/>
-    <w:bookmarkStart w:id="169" w:name="ref-hersbach2020"/>
+    <w:bookmarkEnd w:id="166"/>
+    <w:bookmarkStart w:id="168" w:name="ref-hersbach2020"/>
     <w:p>
       <w:pPr>
         <w:pStyle w:val="Bibliography"/>
@@ -21134,7 +21113,7 @@
       <w:r>
         <w:t xml:space="preserve"> </w:t>
       </w:r>
-      <w:hyperlink r:id="rId168">
+      <w:hyperlink r:id="rId167">
         <w:r>
           <w:rPr>
             <w:rStyle w:val="Hyperlink"/>
@@ -21146,8 +21125,8 @@
         <w:t xml:space="preserve">.</w:t>
       </w:r>
     </w:p>
-    <w:bookmarkEnd w:id="169"/>
-    <w:bookmarkStart w:id="171" w:name="ref-ho2012"/>
+    <w:bookmarkEnd w:id="168"/>
+    <w:bookmarkStart w:id="170" w:name="ref-ho2012"/>
     <w:p>
       <w:pPr>
         <w:pStyle w:val="Bibliography"/>
@@ -21180,7 +21159,7 @@
       <w:r>
         <w:t xml:space="preserve"> </w:t>
       </w:r>
-      <w:hyperlink r:id="rId170">
+      <w:hyperlink r:id="rId169">
         <w:r>
           <w:rPr>
             <w:rStyle w:val="Hyperlink"/>
@@ -21192,8 +21171,8 @@
         <w:t xml:space="preserve">.</w:t>
       </w:r>
     </w:p>
-    <w:bookmarkEnd w:id="171"/>
-    <w:bookmarkStart w:id="173" w:name="ref-hobbs2010"/>
+    <w:bookmarkEnd w:id="170"/>
+    <w:bookmarkStart w:id="172" w:name="ref-hobbs2010"/>
     <w:p>
       <w:pPr>
         <w:pStyle w:val="Bibliography"/>
@@ -21229,7 +21208,7 @@
       <w:r>
         <w:t xml:space="preserve"> </w:t>
       </w:r>
-      <w:hyperlink r:id="rId172">
+      <w:hyperlink r:id="rId171">
         <w:r>
           <w:rPr>
             <w:rStyle w:val="Hyperlink"/>
@@ -21241,8 +21220,8 @@
         <w:t xml:space="preserve">.</w:t>
       </w:r>
     </w:p>
-    <w:bookmarkEnd w:id="173"/>
-    <w:bookmarkStart w:id="175" w:name="ref-horel1984"/>
+    <w:bookmarkEnd w:id="172"/>
+    <w:bookmarkStart w:id="174" w:name="ref-horel1984"/>
     <w:p>
       <w:pPr>
         <w:pStyle w:val="Bibliography"/>
@@ -21296,7 +21275,7 @@
       <w:r>
         <w:t xml:space="preserve"> </w:t>
       </w:r>
-      <w:hyperlink r:id="rId174">
+      <w:hyperlink r:id="rId173">
         <w:r>
           <w:rPr>
             <w:rStyle w:val="Hyperlink"/>
@@ -21308,8 +21287,8 @@
         <w:t xml:space="preserve">.</w:t>
       </w:r>
     </w:p>
-    <w:bookmarkEnd w:id="175"/>
-    <w:bookmarkStart w:id="177" w:name="ref-CMIP6.DAMIP.NOAA-GFDL.GFDL-ESM4"/>
+    <w:bookmarkEnd w:id="174"/>
+    <w:bookmarkStart w:id="176" w:name="ref-CMIP6.DAMIP.NOAA-GFDL.GFDL-ESM4"/>
     <w:p>
       <w:pPr>
         <w:pStyle w:val="Bibliography"/>
@@ -21336,7 +21315,7 @@
       <w:r>
         <w:t xml:space="preserve"> </w:t>
       </w:r>
-      <w:hyperlink r:id="rId176">
+      <w:hyperlink r:id="rId175">
         <w:r>
           <w:rPr>
             <w:rStyle w:val="Hyperlink"/>
@@ -21348,8 +21327,8 @@
         <w:t xml:space="preserve">.</w:t>
       </w:r>
     </w:p>
-    <w:bookmarkEnd w:id="177"/>
-    <w:bookmarkStart w:id="179" w:name="ref-hoskins2005"/>
+    <w:bookmarkEnd w:id="176"/>
+    <w:bookmarkStart w:id="178" w:name="ref-hoskins2005"/>
     <w:p>
       <w:pPr>
         <w:pStyle w:val="Bibliography"/>
@@ -21394,7 +21373,7 @@
       <w:r>
         <w:t xml:space="preserve"> </w:t>
       </w:r>
-      <w:hyperlink r:id="rId178">
+      <w:hyperlink r:id="rId177">
         <w:r>
           <w:rPr>
             <w:rStyle w:val="Hyperlink"/>
@@ -21406,8 +21385,8 @@
         <w:t xml:space="preserve">.</w:t>
       </w:r>
     </w:p>
-    <w:bookmarkEnd w:id="179"/>
-    <w:bookmarkStart w:id="181" w:name="ref-huang2017"/>
+    <w:bookmarkEnd w:id="178"/>
+    <w:bookmarkStart w:id="180" w:name="ref-huang2017"/>
     <w:p>
       <w:pPr>
         <w:pStyle w:val="Bibliography"/>
@@ -21485,7 +21464,7 @@
       <w:r>
         <w:t xml:space="preserve"> </w:t>
       </w:r>
-      <w:hyperlink r:id="rId180">
+      <w:hyperlink r:id="rId179">
         <w:r>
           <w:rPr>
             <w:rStyle w:val="Hyperlink"/>
@@ -21497,8 +21476,8 @@
         <w:t xml:space="preserve">.</w:t>
       </w:r>
     </w:p>
-    <w:bookmarkEnd w:id="181"/>
-    <w:bookmarkStart w:id="182" w:name="ref-hufkens2020"/>
+    <w:bookmarkEnd w:id="180"/>
+    <w:bookmarkStart w:id="181" w:name="ref-hufkens2020"/>
     <w:p>
       <w:pPr>
         <w:pStyle w:val="Bibliography"/>
@@ -21604,8 +21583,8 @@
         <w:t xml:space="preserve">. julio 2020. S.l.: s.n.</w:t>
       </w:r>
     </w:p>
-    <w:bookmarkEnd w:id="182"/>
-    <w:bookmarkStart w:id="184" w:name="ref-irving2015"/>
+    <w:bookmarkEnd w:id="181"/>
+    <w:bookmarkStart w:id="183" w:name="ref-irving2015"/>
     <w:p>
       <w:pPr>
         <w:pStyle w:val="Bibliography"/>
@@ -21674,7 +21653,7 @@
       <w:r>
         <w:t xml:space="preserve"> </w:t>
       </w:r>
-      <w:hyperlink r:id="rId183">
+      <w:hyperlink r:id="rId182">
         <w:r>
           <w:rPr>
             <w:rStyle w:val="Hyperlink"/>
@@ -21686,8 +21665,8 @@
         <w:t xml:space="preserve">.</w:t>
       </w:r>
     </w:p>
-    <w:bookmarkEnd w:id="184"/>
-    <w:bookmarkStart w:id="186" w:name="ref-irving2016"/>
+    <w:bookmarkEnd w:id="183"/>
+    <w:bookmarkStart w:id="185" w:name="ref-irving2016"/>
     <w:p>
       <w:pPr>
         <w:pStyle w:val="Bibliography"/>
@@ -21771,7 +21750,7 @@
       <w:r>
         <w:t xml:space="preserve"> </w:t>
       </w:r>
-      <w:hyperlink r:id="rId185">
+      <w:hyperlink r:id="rId184">
         <w:r>
           <w:rPr>
             <w:rStyle w:val="Hyperlink"/>
@@ -21783,8 +21762,8 @@
         <w:t xml:space="preserve">.</w:t>
       </w:r>
     </w:p>
-    <w:bookmarkEnd w:id="186"/>
-    <w:bookmarkStart w:id="188" w:name="ref-CMIP6.DAMIP.MOHC.HadGEM3-GC31-LL"/>
+    <w:bookmarkEnd w:id="185"/>
+    <w:bookmarkStart w:id="187" w:name="ref-CMIP6.DAMIP.MOHC.HadGEM3-GC31-LL"/>
     <w:p>
       <w:pPr>
         <w:pStyle w:val="Bibliography"/>
@@ -21811,7 +21790,7 @@
       <w:r>
         <w:t xml:space="preserve"> </w:t>
       </w:r>
-      <w:hyperlink r:id="rId187">
+      <w:hyperlink r:id="rId186">
         <w:r>
           <w:rPr>
             <w:rStyle w:val="Hyperlink"/>
@@ -21823,8 +21802,8 @@
         <w:t xml:space="preserve">.</w:t>
       </w:r>
     </w:p>
-    <w:bookmarkEnd w:id="188"/>
-    <w:bookmarkStart w:id="190" w:name="ref-jones2009"/>
+    <w:bookmarkEnd w:id="187"/>
+    <w:bookmarkStart w:id="189" w:name="ref-jones2009"/>
     <w:p>
       <w:pPr>
         <w:pStyle w:val="Bibliography"/>
@@ -21875,7 +21854,7 @@
       <w:r>
         <w:t xml:space="preserve"> </w:t>
       </w:r>
-      <w:hyperlink r:id="rId189">
+      <w:hyperlink r:id="rId188">
         <w:r>
           <w:rPr>
             <w:rStyle w:val="Hyperlink"/>
@@ -21887,8 +21866,8 @@
         <w:t xml:space="preserve">.</w:t>
       </w:r>
     </w:p>
-    <w:bookmarkEnd w:id="190"/>
-    <w:bookmarkStart w:id="192" w:name="ref-jones2019"/>
+    <w:bookmarkEnd w:id="189"/>
+    <w:bookmarkStart w:id="191" w:name="ref-jones2019"/>
     <w:p>
       <w:pPr>
         <w:pStyle w:val="Bibliography"/>
@@ -21963,7 +21942,7 @@
       <w:r>
         <w:t xml:space="preserve"> </w:t>
       </w:r>
-      <w:hyperlink r:id="rId191">
+      <w:hyperlink r:id="rId190">
         <w:r>
           <w:rPr>
             <w:rStyle w:val="Hyperlink"/>
@@ -21975,8 +21954,8 @@
         <w:t xml:space="preserve">.</w:t>
       </w:r>
     </w:p>
-    <w:bookmarkEnd w:id="192"/>
-    <w:bookmarkStart w:id="194" w:name="ref-CMIP6.CMIP.MPI-M.MPI-ESM1-2-HR"/>
+    <w:bookmarkEnd w:id="191"/>
+    <w:bookmarkStart w:id="193" w:name="ref-CMIP6.CMIP.MPI-M.MPI-ESM1-2-HR"/>
     <w:p>
       <w:pPr>
         <w:pStyle w:val="Bibliography"/>
@@ -22003,7 +21982,7 @@
       <w:r>
         <w:t xml:space="preserve"> </w:t>
       </w:r>
-      <w:hyperlink r:id="rId193">
+      <w:hyperlink r:id="rId192">
         <w:r>
           <w:rPr>
             <w:rStyle w:val="Hyperlink"/>
@@ -22015,8 +21994,8 @@
         <w:t xml:space="preserve">.</w:t>
       </w:r>
     </w:p>
-    <w:bookmarkEnd w:id="194"/>
-    <w:bookmarkStart w:id="196" w:name="ref-kao2009"/>
+    <w:bookmarkEnd w:id="193"/>
+    <w:bookmarkStart w:id="195" w:name="ref-kao2009"/>
     <w:p>
       <w:pPr>
         <w:pStyle w:val="Bibliography"/>
@@ -22073,7 +22052,7 @@
       <w:r>
         <w:t xml:space="preserve"> </w:t>
       </w:r>
-      <w:hyperlink r:id="rId195">
+      <w:hyperlink r:id="rId194">
         <w:r>
           <w:rPr>
             <w:rStyle w:val="Hyperlink"/>
@@ -22085,8 +22064,8 @@
         <w:t xml:space="preserve">.</w:t>
       </w:r>
     </w:p>
-    <w:bookmarkEnd w:id="196"/>
-    <w:bookmarkStart w:id="198" w:name="ref-karoly1989"/>
+    <w:bookmarkEnd w:id="195"/>
+    <w:bookmarkStart w:id="197" w:name="ref-karoly1989"/>
     <w:p>
       <w:pPr>
         <w:pStyle w:val="Bibliography"/>
@@ -22137,7 +22116,7 @@
       <w:r>
         <w:t xml:space="preserve"> </w:t>
       </w:r>
-      <w:hyperlink r:id="rId197">
+      <w:hyperlink r:id="rId196">
         <w:r>
           <w:rPr>
             <w:rStyle w:val="Hyperlink"/>
@@ -22149,8 +22128,8 @@
         <w:t xml:space="preserve">.</w:t>
       </w:r>
     </w:p>
-    <w:bookmarkEnd w:id="198"/>
-    <w:bookmarkStart w:id="200" w:name="ref-katz1991"/>
+    <w:bookmarkEnd w:id="197"/>
+    <w:bookmarkStart w:id="199" w:name="ref-katz1991"/>
     <w:p>
       <w:pPr>
         <w:pStyle w:val="Bibliography"/>
@@ -22174,7 +22153,7 @@
       <w:r>
         <w:t xml:space="preserve"> </w:t>
       </w:r>
-      <w:hyperlink r:id="rId199">
+      <w:hyperlink r:id="rId198">
         <w:r>
           <w:rPr>
             <w:rStyle w:val="Hyperlink"/>
@@ -22186,8 +22165,8 @@
         <w:t xml:space="preserve">.</w:t>
       </w:r>
     </w:p>
-    <w:bookmarkEnd w:id="200"/>
-    <w:bookmarkStart w:id="202" w:name="ref-kidson1988"/>
+    <w:bookmarkEnd w:id="199"/>
+    <w:bookmarkStart w:id="201" w:name="ref-kidson1988"/>
     <w:p>
       <w:pPr>
         <w:pStyle w:val="Bibliography"/>
@@ -22232,7 +22211,7 @@
       <w:r>
         <w:t xml:space="preserve"> </w:t>
       </w:r>
-      <w:hyperlink r:id="rId201">
+      <w:hyperlink r:id="rId200">
         <w:r>
           <w:rPr>
             <w:rStyle w:val="Hyperlink"/>
@@ -22244,8 +22223,8 @@
         <w:t xml:space="preserve">.</w:t>
       </w:r>
     </w:p>
-    <w:bookmarkEnd w:id="202"/>
-    <w:bookmarkStart w:id="204" w:name="ref-kim2004"/>
+    <w:bookmarkEnd w:id="201"/>
+    <w:bookmarkStart w:id="203" w:name="ref-kim2004"/>
     <w:p>
       <w:pPr>
         <w:pStyle w:val="Bibliography"/>
@@ -22293,7 +22272,7 @@
       <w:r>
         <w:t xml:space="preserve"> </w:t>
       </w:r>
-      <w:hyperlink r:id="rId203">
+      <w:hyperlink r:id="rId202">
         <w:r>
           <w:rPr>
             <w:rStyle w:val="Hyperlink"/>
@@ -22305,8 +22284,8 @@
         <w:t xml:space="preserve">.</w:t>
       </w:r>
     </w:p>
-    <w:bookmarkEnd w:id="204"/>
-    <w:bookmarkStart w:id="206" w:name="ref-krokhin2007"/>
+    <w:bookmarkEnd w:id="203"/>
+    <w:bookmarkStart w:id="205" w:name="ref-krokhin2007"/>
     <w:p>
       <w:pPr>
         <w:pStyle w:val="Bibliography"/>
@@ -22351,7 +22330,7 @@
       <w:r>
         <w:t xml:space="preserve"> </w:t>
       </w:r>
-      <w:hyperlink r:id="rId205">
+      <w:hyperlink r:id="rId204">
         <w:r>
           <w:rPr>
             <w:rStyle w:val="Hyperlink"/>
@@ -22363,8 +22342,8 @@
         <w:t xml:space="preserve">.</w:t>
       </w:r>
     </w:p>
-    <w:bookmarkEnd w:id="206"/>
-    <w:bookmarkStart w:id="208" w:name="ref-CMIP6.CMIP.CAS.FGOALS-g3"/>
+    <w:bookmarkEnd w:id="205"/>
+    <w:bookmarkStart w:id="207" w:name="ref-CMIP6.CMIP.CAS.FGOALS-g3"/>
     <w:p>
       <w:pPr>
         <w:pStyle w:val="Bibliography"/>
@@ -22391,7 +22370,7 @@
       <w:r>
         <w:t xml:space="preserve"> </w:t>
       </w:r>
-      <w:hyperlink r:id="rId207">
+      <w:hyperlink r:id="rId206">
         <w:r>
           <w:rPr>
             <w:rStyle w:val="Hyperlink"/>
@@ -22403,8 +22382,8 @@
         <w:t xml:space="preserve">.</w:t>
       </w:r>
     </w:p>
-    <w:bookmarkEnd w:id="208"/>
-    <w:bookmarkStart w:id="210" w:name="ref-CMIP6.DAMIP.CAS.FGOALS-g3"/>
+    <w:bookmarkEnd w:id="207"/>
+    <w:bookmarkStart w:id="209" w:name="ref-CMIP6.DAMIP.CAS.FGOALS-g3"/>
     <w:p>
       <w:pPr>
         <w:pStyle w:val="Bibliography"/>
@@ -22431,7 +22410,7 @@
       <w:r>
         <w:t xml:space="preserve"> </w:t>
       </w:r>
-      <w:hyperlink r:id="rId209">
+      <w:hyperlink r:id="rId208">
         <w:r>
           <w:rPr>
             <w:rStyle w:val="Hyperlink"/>
@@ -22443,8 +22422,8 @@
         <w:t xml:space="preserve">.</w:t>
       </w:r>
     </w:p>
-    <w:bookmarkEnd w:id="210"/>
-    <w:bookmarkStart w:id="212" w:name="ref-lim2016"/>
+    <w:bookmarkEnd w:id="209"/>
+    <w:bookmarkStart w:id="211" w:name="ref-lim2016"/>
     <w:p>
       <w:pPr>
         <w:pStyle w:val="Bibliography"/>
@@ -22492,7 +22471,7 @@
       <w:r>
         <w:t xml:space="preserve"> </w:t>
       </w:r>
-      <w:hyperlink r:id="rId211">
+      <w:hyperlink r:id="rId210">
         <w:r>
           <w:rPr>
             <w:rStyle w:val="Hyperlink"/>
@@ -22504,8 +22483,8 @@
         <w:t xml:space="preserve">.</w:t>
       </w:r>
     </w:p>
-    <w:bookmarkEnd w:id="212"/>
-    <w:bookmarkStart w:id="214" w:name="ref-marshall2003"/>
+    <w:bookmarkEnd w:id="211"/>
+    <w:bookmarkStart w:id="213" w:name="ref-marshall2003"/>
     <w:p>
       <w:pPr>
         <w:pStyle w:val="Bibliography"/>
@@ -22562,7 +22541,7 @@
       <w:r>
         <w:t xml:space="preserve"> </w:t>
       </w:r>
-      <w:hyperlink r:id="rId213">
+      <w:hyperlink r:id="rId212">
         <w:r>
           <w:rPr>
             <w:rStyle w:val="Hyperlink"/>
@@ -22574,8 +22553,8 @@
         <w:t xml:space="preserve">.</w:t>
       </w:r>
     </w:p>
-    <w:bookmarkEnd w:id="214"/>
-    <w:bookmarkStart w:id="216" w:name="ref-marshall2004"/>
+    <w:bookmarkEnd w:id="213"/>
+    <w:bookmarkStart w:id="215" w:name="ref-marshall2004"/>
     <w:p>
       <w:pPr>
         <w:pStyle w:val="Bibliography"/>
@@ -22608,7 +22587,7 @@
       <w:r>
         <w:t xml:space="preserve"> </w:t>
       </w:r>
-      <w:hyperlink r:id="rId215">
+      <w:hyperlink r:id="rId214">
         <w:r>
           <w:rPr>
             <w:rStyle w:val="Hyperlink"/>
@@ -22620,8 +22599,8 @@
         <w:t xml:space="preserve">.</w:t>
       </w:r>
     </w:p>
-    <w:bookmarkEnd w:id="216"/>
-    <w:bookmarkStart w:id="218" w:name="ref-mo2000"/>
+    <w:bookmarkEnd w:id="215"/>
+    <w:bookmarkStart w:id="217" w:name="ref-mo2000"/>
     <w:p>
       <w:pPr>
         <w:pStyle w:val="Bibliography"/>
@@ -22678,7 +22657,7 @@
       <w:r>
         <w:t xml:space="preserve"> </w:t>
       </w:r>
-      <w:hyperlink r:id="rId217">
+      <w:hyperlink r:id="rId216">
         <w:r>
           <w:rPr>
             <w:rStyle w:val="Hyperlink"/>
@@ -22690,8 +22669,8 @@
         <w:t xml:space="preserve">.</w:t>
       </w:r>
     </w:p>
-    <w:bookmarkEnd w:id="218"/>
-    <w:bookmarkStart w:id="220" w:name="ref-mo1987"/>
+    <w:bookmarkEnd w:id="217"/>
+    <w:bookmarkStart w:id="219" w:name="ref-mo1987"/>
     <w:p>
       <w:pPr>
         <w:pStyle w:val="Bibliography"/>
@@ -22736,7 +22715,7 @@
       <w:r>
         <w:t xml:space="preserve"> </w:t>
       </w:r>
-      <w:hyperlink r:id="rId219">
+      <w:hyperlink r:id="rId218">
         <w:r>
           <w:rPr>
             <w:rStyle w:val="Hyperlink"/>
@@ -22748,8 +22727,8 @@
         <w:t xml:space="preserve">.</w:t>
       </w:r>
     </w:p>
-    <w:bookmarkEnd w:id="220"/>
-    <w:bookmarkStart w:id="222" w:name="ref-mo2001"/>
+    <w:bookmarkEnd w:id="219"/>
+    <w:bookmarkStart w:id="221" w:name="ref-mo2001"/>
     <w:p>
       <w:pPr>
         <w:pStyle w:val="Bibliography"/>
@@ -22788,7 +22767,7 @@
       <w:r>
         <w:t xml:space="preserve"> </w:t>
       </w:r>
-      <w:hyperlink r:id="rId221">
+      <w:hyperlink r:id="rId220">
         <w:r>
           <w:rPr>
             <w:rStyle w:val="Hyperlink"/>
@@ -22800,8 +22779,8 @@
         <w:t xml:space="preserve">.</w:t>
       </w:r>
     </w:p>
-    <w:bookmarkEnd w:id="222"/>
-    <w:bookmarkStart w:id="224" w:name="ref-nicolas2014"/>
+    <w:bookmarkEnd w:id="221"/>
+    <w:bookmarkStart w:id="223" w:name="ref-nicolas2014"/>
     <w:p>
       <w:pPr>
         <w:pStyle w:val="Bibliography"/>
@@ -22879,7 +22858,7 @@
       <w:r>
         <w:t xml:space="preserve"> </w:t>
       </w:r>
-      <w:hyperlink r:id="rId223">
+      <w:hyperlink r:id="rId222">
         <w:r>
           <w:rPr>
             <w:rStyle w:val="Hyperlink"/>
@@ -22891,8 +22870,8 @@
         <w:t xml:space="preserve">.</w:t>
       </w:r>
     </w:p>
-    <w:bookmarkEnd w:id="224"/>
-    <w:bookmarkStart w:id="226" w:name="ref-nuncio2015"/>
+    <w:bookmarkEnd w:id="223"/>
+    <w:bookmarkStart w:id="225" w:name="ref-nuncio2015"/>
     <w:p>
       <w:pPr>
         <w:pStyle w:val="Bibliography"/>
@@ -22949,7 +22928,7 @@
       <w:r>
         <w:t xml:space="preserve"> </w:t>
       </w:r>
-      <w:hyperlink r:id="rId225">
+      <w:hyperlink r:id="rId224">
         <w:r>
           <w:rPr>
             <w:rStyle w:val="Hyperlink"/>
@@ -22961,8 +22940,8 @@
         <w:t xml:space="preserve">.</w:t>
       </w:r>
     </w:p>
-    <w:bookmarkEnd w:id="226"/>
-    <w:bookmarkStart w:id="228" w:name="ref-pezza2012"/>
+    <w:bookmarkEnd w:id="225"/>
+    <w:bookmarkStart w:id="227" w:name="ref-pezza2012"/>
     <w:p>
       <w:pPr>
         <w:pStyle w:val="Bibliography"/>
@@ -23007,7 +22986,7 @@
       <w:r>
         <w:t xml:space="preserve"> </w:t>
       </w:r>
-      <w:hyperlink r:id="rId227">
+      <w:hyperlink r:id="rId226">
         <w:r>
           <w:rPr>
             <w:rStyle w:val="Hyperlink"/>
@@ -23019,8 +22998,8 @@
         <w:t xml:space="preserve">.</w:t>
       </w:r>
     </w:p>
-    <w:bookmarkEnd w:id="228"/>
-    <w:bookmarkStart w:id="230" w:name="ref-CMIP6.DAMIP.NOAA-GFDL.GFDL-CM4"/>
+    <w:bookmarkEnd w:id="227"/>
+    <w:bookmarkStart w:id="229" w:name="ref-CMIP6.DAMIP.NOAA-GFDL.GFDL-CM4"/>
     <w:p>
       <w:pPr>
         <w:pStyle w:val="Bibliography"/>
@@ -23047,7 +23026,7 @@
       <w:r>
         <w:t xml:space="preserve"> </w:t>
       </w:r>
-      <w:hyperlink r:id="rId229">
+      <w:hyperlink r:id="rId228">
         <w:r>
           <w:rPr>
             <w:rStyle w:val="Hyperlink"/>
@@ -23059,8 +23038,8 @@
         <w:t xml:space="preserve">.</w:t>
       </w:r>
     </w:p>
-    <w:bookmarkEnd w:id="230"/>
-    <w:bookmarkStart w:id="232" w:name="ref-plumb1985"/>
+    <w:bookmarkEnd w:id="229"/>
+    <w:bookmarkStart w:id="231" w:name="ref-plumb1985"/>
     <w:p>
       <w:pPr>
         <w:pStyle w:val="Bibliography"/>
@@ -23105,7 +23084,7 @@
       <w:r>
         <w:t xml:space="preserve"> </w:t>
       </w:r>
-      <w:hyperlink r:id="rId231">
+      <w:hyperlink r:id="rId230">
         <w:r>
           <w:rPr>
             <w:rStyle w:val="Hyperlink"/>
@@ -23117,8 +23096,8 @@
         <w:t xml:space="preserve">.</w:t>
       </w:r>
     </w:p>
-    <w:bookmarkEnd w:id="232"/>
-    <w:bookmarkStart w:id="234" w:name="ref-quintanar1995a"/>
+    <w:bookmarkEnd w:id="231"/>
+    <w:bookmarkStart w:id="233" w:name="ref-quintanar1995a"/>
     <w:p>
       <w:pPr>
         <w:pStyle w:val="Bibliography"/>
@@ -23178,7 +23157,7 @@
       <w:r>
         <w:t xml:space="preserve"> </w:t>
       </w:r>
-      <w:hyperlink r:id="rId233">
+      <w:hyperlink r:id="rId232">
         <w:r>
           <w:rPr>
             <w:rStyle w:val="Hyperlink"/>
@@ -23190,8 +23169,8 @@
         <w:t xml:space="preserve">.</w:t>
       </w:r>
     </w:p>
-    <w:bookmarkEnd w:id="234"/>
-    <w:bookmarkStart w:id="235" w:name="ref-rcoreteam2020"/>
+    <w:bookmarkEnd w:id="233"/>
+    <w:bookmarkStart w:id="234" w:name="ref-rcoreteam2020"/>
     <w:p>
       <w:pPr>
         <w:pStyle w:val="Bibliography"/>
@@ -23259,8 +23238,8 @@
         <w:t xml:space="preserve">.</w:t>
       </w:r>
     </w:p>
-    <w:bookmarkEnd w:id="235"/>
-    <w:bookmarkStart w:id="237" w:name="ref-raphael2003"/>
+    <w:bookmarkEnd w:id="234"/>
+    <w:bookmarkStart w:id="236" w:name="ref-raphael2003"/>
     <w:p>
       <w:pPr>
         <w:pStyle w:val="Bibliography"/>
@@ -23305,7 +23284,7 @@
       <w:r>
         <w:t xml:space="preserve"> </w:t>
       </w:r>
-      <w:hyperlink r:id="rId236">
+      <w:hyperlink r:id="rId235">
         <w:r>
           <w:rPr>
             <w:rStyle w:val="Hyperlink"/>
@@ -23317,8 +23296,8 @@
         <w:t xml:space="preserve">.</w:t>
       </w:r>
     </w:p>
-    <w:bookmarkEnd w:id="237"/>
-    <w:bookmarkStart w:id="239" w:name="ref-raphael2004"/>
+    <w:bookmarkEnd w:id="236"/>
+    <w:bookmarkStart w:id="238" w:name="ref-raphael2004"/>
     <w:p>
       <w:pPr>
         <w:pStyle w:val="Bibliography"/>
@@ -23351,7 +23330,7 @@
       <w:r>
         <w:t xml:space="preserve"> </w:t>
       </w:r>
-      <w:hyperlink r:id="rId238">
+      <w:hyperlink r:id="rId237">
         <w:r>
           <w:rPr>
             <w:rStyle w:val="Hyperlink"/>
@@ -23363,8 +23342,8 @@
         <w:t xml:space="preserve">.</w:t>
       </w:r>
     </w:p>
-    <w:bookmarkEnd w:id="239"/>
-    <w:bookmarkStart w:id="241" w:name="ref-raphael2007"/>
+    <w:bookmarkEnd w:id="238"/>
+    <w:bookmarkStart w:id="240" w:name="ref-raphael2007"/>
     <w:p>
       <w:pPr>
         <w:pStyle w:val="Bibliography"/>
@@ -23400,7 +23379,7 @@
       <w:r>
         <w:t xml:space="preserve"> </w:t>
       </w:r>
-      <w:hyperlink r:id="rId240">
+      <w:hyperlink r:id="rId239">
         <w:r>
           <w:rPr>
             <w:rStyle w:val="Hyperlink"/>
@@ -23412,8 +23391,8 @@
         <w:t xml:space="preserve">.</w:t>
       </w:r>
     </w:p>
-    <w:bookmarkEnd w:id="241"/>
-    <w:bookmarkStart w:id="243" w:name="ref-CMIP6.CMIP.MOHC.HadGEM3-GC31-LL"/>
+    <w:bookmarkEnd w:id="240"/>
+    <w:bookmarkStart w:id="242" w:name="ref-CMIP6.CMIP.MOHC.HadGEM3-GC31-LL"/>
     <w:p>
       <w:pPr>
         <w:pStyle w:val="Bibliography"/>
@@ -23440,7 +23419,7 @@
       <w:r>
         <w:t xml:space="preserve"> </w:t>
       </w:r>
-      <w:hyperlink r:id="rId242">
+      <w:hyperlink r:id="rId241">
         <w:r>
           <w:rPr>
             <w:rStyle w:val="Hyperlink"/>
@@ -23452,8 +23431,8 @@
         <w:t xml:space="preserve">.</w:t>
       </w:r>
     </w:p>
-    <w:bookmarkEnd w:id="243"/>
-    <w:bookmarkStart w:id="245" w:name="ref-ropelewski1987"/>
+    <w:bookmarkEnd w:id="242"/>
+    <w:bookmarkStart w:id="244" w:name="ref-ropelewski1987"/>
     <w:p>
       <w:pPr>
         <w:pStyle w:val="Bibliography"/>
@@ -23501,7 +23480,7 @@
       <w:r>
         <w:t xml:space="preserve"> </w:t>
       </w:r>
-      <w:hyperlink r:id="rId244">
+      <w:hyperlink r:id="rId243">
         <w:r>
           <w:rPr>
             <w:rStyle w:val="Hyperlink"/>
@@ -23513,8 +23492,8 @@
         <w:t xml:space="preserve">.</w:t>
       </w:r>
     </w:p>
-    <w:bookmarkEnd w:id="245"/>
-    <w:bookmarkStart w:id="247" w:name="ref-rosso2018"/>
+    <w:bookmarkEnd w:id="244"/>
+    <w:bookmarkStart w:id="246" w:name="ref-rosso2018"/>
     <w:p>
       <w:pPr>
         <w:pStyle w:val="Bibliography"/>
@@ -23559,7 +23538,7 @@
       <w:r>
         <w:t xml:space="preserve"> </w:t>
       </w:r>
-      <w:hyperlink r:id="rId246">
+      <w:hyperlink r:id="rId245">
         <w:r>
           <w:rPr>
             <w:rStyle w:val="Hyperlink"/>
@@ -23571,8 +23550,8 @@
         <w:t xml:space="preserve">.</w:t>
       </w:r>
     </w:p>
-    <w:bookmarkEnd w:id="247"/>
-    <w:bookmarkStart w:id="249" w:name="ref-saji1999"/>
+    <w:bookmarkEnd w:id="246"/>
+    <w:bookmarkStart w:id="248" w:name="ref-saji1999"/>
     <w:p>
       <w:pPr>
         <w:pStyle w:val="Bibliography"/>
@@ -23605,7 +23584,7 @@
       <w:r>
         <w:t xml:space="preserve"> </w:t>
       </w:r>
-      <w:hyperlink r:id="rId248">
+      <w:hyperlink r:id="rId247">
         <w:r>
           <w:rPr>
             <w:rStyle w:val="Hyperlink"/>
@@ -23617,8 +23596,8 @@
         <w:t xml:space="preserve">.</w:t>
       </w:r>
     </w:p>
-    <w:bookmarkEnd w:id="249"/>
-    <w:bookmarkStart w:id="251" w:name="ref-saji2003"/>
+    <w:bookmarkEnd w:id="248"/>
+    <w:bookmarkStart w:id="250" w:name="ref-saji2003"/>
     <w:p>
       <w:pPr>
         <w:pStyle w:val="Bibliography"/>
@@ -23654,7 +23633,7 @@
       <w:r>
         <w:t xml:space="preserve"> </w:t>
       </w:r>
-      <w:hyperlink r:id="rId250">
+      <w:hyperlink r:id="rId249">
         <w:r>
           <w:rPr>
             <w:rStyle w:val="Hyperlink"/>
@@ -23666,8 +23645,8 @@
         <w:t xml:space="preserve">.</w:t>
       </w:r>
     </w:p>
-    <w:bookmarkEnd w:id="251"/>
-    <w:bookmarkStart w:id="253" w:name="ref-CMIP6.CMIP.CNRM-CERFACS.CNRM-ESM2-1"/>
+    <w:bookmarkEnd w:id="250"/>
+    <w:bookmarkStart w:id="252" w:name="ref-CMIP6.CMIP.CNRM-CERFACS.CNRM-ESM2-1"/>
     <w:p>
       <w:pPr>
         <w:pStyle w:val="Bibliography"/>
@@ -23694,7 +23673,7 @@
       <w:r>
         <w:t xml:space="preserve"> </w:t>
       </w:r>
-      <w:hyperlink r:id="rId252">
+      <w:hyperlink r:id="rId251">
         <w:r>
           <w:rPr>
             <w:rStyle w:val="Hyperlink"/>
@@ -23706,8 +23685,8 @@
         <w:t xml:space="preserve">.</w:t>
       </w:r>
     </w:p>
-    <w:bookmarkEnd w:id="253"/>
-    <w:bookmarkStart w:id="255" w:name="ref-CMIP6.DAMIP.NCC.NorESM2-LM"/>
+    <w:bookmarkEnd w:id="252"/>
+    <w:bookmarkStart w:id="254" w:name="ref-CMIP6.DAMIP.NCC.NorESM2-LM"/>
     <w:p>
       <w:pPr>
         <w:pStyle w:val="Bibliography"/>
@@ -23734,7 +23713,7 @@
       <w:r>
         <w:t xml:space="preserve"> </w:t>
       </w:r>
-      <w:hyperlink r:id="rId254">
+      <w:hyperlink r:id="rId253">
         <w:r>
           <w:rPr>
             <w:rStyle w:val="Hyperlink"/>
@@ -23746,8 +23725,8 @@
         <w:t xml:space="preserve">.</w:t>
       </w:r>
     </w:p>
-    <w:bookmarkEnd w:id="255"/>
-    <w:bookmarkStart w:id="257" w:name="ref-CMIP6.CMIP.AWI.AWI-CM-1-1-MR"/>
+    <w:bookmarkEnd w:id="254"/>
+    <w:bookmarkStart w:id="256" w:name="ref-CMIP6.CMIP.AWI.AWI-CM-1-1-MR"/>
     <w:p>
       <w:pPr>
         <w:pStyle w:val="Bibliography"/>
@@ -23774,7 +23753,7 @@
       <w:r>
         <w:t xml:space="preserve"> </w:t>
       </w:r>
-      <w:hyperlink r:id="rId256">
+      <w:hyperlink r:id="rId255">
         <w:r>
           <w:rPr>
             <w:rStyle w:val="Hyperlink"/>
@@ -23786,8 +23765,8 @@
         <w:t xml:space="preserve">.</w:t>
       </w:r>
     </w:p>
-    <w:bookmarkEnd w:id="257"/>
-    <w:bookmarkStart w:id="259" w:name="ref-sheather1991"/>
+    <w:bookmarkEnd w:id="256"/>
+    <w:bookmarkStart w:id="258" w:name="ref-sheather1991"/>
     <w:p>
       <w:pPr>
         <w:pStyle w:val="Bibliography"/>
@@ -23835,7 +23814,7 @@
       <w:r>
         <w:t xml:space="preserve"> </w:t>
       </w:r>
-      <w:hyperlink r:id="rId258">
+      <w:hyperlink r:id="rId257">
         <w:r>
           <w:rPr>
             <w:rStyle w:val="Hyperlink"/>
@@ -23847,8 +23826,8 @@
         <w:t xml:space="preserve">.</w:t>
       </w:r>
     </w:p>
-    <w:bookmarkEnd w:id="259"/>
-    <w:bookmarkStart w:id="261" w:name="ref-CMIP6.CMIP.NIMS-KMA.UKESM1-0-LL"/>
+    <w:bookmarkEnd w:id="258"/>
+    <w:bookmarkStart w:id="260" w:name="ref-CMIP6.CMIP.NIMS-KMA.UKESM1-0-LL"/>
     <w:p>
       <w:pPr>
         <w:pStyle w:val="Bibliography"/>
@@ -23875,7 +23854,7 @@
       <w:r>
         <w:t xml:space="preserve"> </w:t>
       </w:r>
-      <w:hyperlink r:id="rId260">
+      <w:hyperlink r:id="rId259">
         <w:r>
           <w:rPr>
             <w:rStyle w:val="Hyperlink"/>
@@ -23887,8 +23866,8 @@
         <w:t xml:space="preserve">.</w:t>
       </w:r>
     </w:p>
-    <w:bookmarkEnd w:id="261"/>
-    <w:bookmarkStart w:id="263" w:name="ref-CMIP6.DAMIP.MIROC.MIROC6"/>
+    <w:bookmarkEnd w:id="260"/>
+    <w:bookmarkStart w:id="262" w:name="ref-CMIP6.DAMIP.MIROC.MIROC6"/>
     <w:p>
       <w:pPr>
         <w:pStyle w:val="Bibliography"/>
@@ -23915,7 +23894,7 @@
       <w:r>
         <w:t xml:space="preserve"> </w:t>
       </w:r>
-      <w:hyperlink r:id="rId262">
+      <w:hyperlink r:id="rId261">
         <w:r>
           <w:rPr>
             <w:rStyle w:val="Hyperlink"/>
@@ -23927,8 +23906,8 @@
         <w:t xml:space="preserve">.</w:t>
       </w:r>
     </w:p>
-    <w:bookmarkEnd w:id="263"/>
-    <w:bookmarkStart w:id="265" w:name="ref-silvestri2009"/>
+    <w:bookmarkEnd w:id="262"/>
+    <w:bookmarkStart w:id="264" w:name="ref-silvestri2009"/>
     <w:p>
       <w:pPr>
         <w:pStyle w:val="Bibliography"/>
@@ -23985,7 +23964,7 @@
       <w:r>
         <w:t xml:space="preserve"> </w:t>
       </w:r>
-      <w:hyperlink r:id="rId264">
+      <w:hyperlink r:id="rId263">
         <w:r>
           <w:rPr>
             <w:rStyle w:val="Hyperlink"/>
@@ -23997,8 +23976,8 @@
         <w:t xml:space="preserve">.</w:t>
       </w:r>
     </w:p>
-    <w:bookmarkEnd w:id="265"/>
-    <w:bookmarkStart w:id="267" w:name="ref-smith1995"/>
+    <w:bookmarkEnd w:id="264"/>
+    <w:bookmarkStart w:id="266" w:name="ref-smith1995"/>
     <w:p>
       <w:pPr>
         <w:pStyle w:val="Bibliography"/>
@@ -24022,7 +24001,7 @@
       <w:r>
         <w:t xml:space="preserve"> </w:t>
       </w:r>
-      <w:hyperlink r:id="rId266">
+      <w:hyperlink r:id="rId265">
         <w:r>
           <w:rPr>
             <w:rStyle w:val="Hyperlink"/>
@@ -24034,8 +24013,8 @@
         <w:t xml:space="preserve">.</w:t>
       </w:r>
     </w:p>
-    <w:bookmarkEnd w:id="267"/>
-    <w:bookmarkStart w:id="269" w:name="ref-CMIP6.CMIP.NASA-GISS.GISS-E2-1-G"/>
+    <w:bookmarkEnd w:id="266"/>
+    <w:bookmarkStart w:id="268" w:name="ref-CMIP6.CMIP.NASA-GISS.GISS-E2-1-G"/>
     <w:p>
       <w:pPr>
         <w:pStyle w:val="Bibliography"/>
@@ -24062,7 +24041,7 @@
       <w:r>
         <w:t xml:space="preserve"> </w:t>
       </w:r>
-      <w:hyperlink r:id="rId268">
+      <w:hyperlink r:id="rId267">
         <w:r>
           <w:rPr>
             <w:rStyle w:val="Hyperlink"/>
@@ -24074,8 +24053,8 @@
         <w:t xml:space="preserve">.</w:t>
       </w:r>
     </w:p>
-    <w:bookmarkEnd w:id="269"/>
-    <w:bookmarkStart w:id="271" w:name="ref-CMIP6.DAMIP.NASA-GISS.GISS-E2-1-G"/>
+    <w:bookmarkEnd w:id="268"/>
+    <w:bookmarkStart w:id="270" w:name="ref-CMIP6.DAMIP.NASA-GISS.GISS-E2-1-G"/>
     <w:p>
       <w:pPr>
         <w:pStyle w:val="Bibliography"/>
@@ -24102,7 +24081,7 @@
       <w:r>
         <w:t xml:space="preserve"> </w:t>
       </w:r>
-      <w:hyperlink r:id="rId270">
+      <w:hyperlink r:id="rId269">
         <w:r>
           <w:rPr>
             <w:rStyle w:val="Hyperlink"/>
@@ -24114,8 +24093,8 @@
         <w:t xml:space="preserve">.</w:t>
       </w:r>
     </w:p>
-    <w:bookmarkEnd w:id="271"/>
-    <w:bookmarkStart w:id="273" w:name="ref-CMIP6.CMIP.CCCma.CanESM5"/>
+    <w:bookmarkEnd w:id="270"/>
+    <w:bookmarkStart w:id="272" w:name="ref-CMIP6.CMIP.CCCma.CanESM5"/>
     <w:p>
       <w:pPr>
         <w:pStyle w:val="Bibliography"/>
@@ -24142,7 +24121,7 @@
       <w:r>
         <w:t xml:space="preserve"> </w:t>
       </w:r>
-      <w:hyperlink r:id="rId272">
+      <w:hyperlink r:id="rId271">
         <w:r>
           <w:rPr>
             <w:rStyle w:val="Hyperlink"/>
@@ -24154,8 +24133,8 @@
         <w:t xml:space="preserve">.</w:t>
       </w:r>
     </w:p>
-    <w:bookmarkEnd w:id="273"/>
-    <w:bookmarkStart w:id="275" w:name="ref-CMIP6.DAMIP.CCCma.CanESM5"/>
+    <w:bookmarkEnd w:id="272"/>
+    <w:bookmarkStart w:id="274" w:name="ref-CMIP6.DAMIP.CCCma.CanESM5"/>
     <w:p>
       <w:pPr>
         <w:pStyle w:val="Bibliography"/>
@@ -24182,7 +24161,7 @@
       <w:r>
         <w:t xml:space="preserve"> </w:t>
       </w:r>
-      <w:hyperlink r:id="rId274">
+      <w:hyperlink r:id="rId273">
         <w:r>
           <w:rPr>
             <w:rStyle w:val="Hyperlink"/>
@@ -24194,8 +24173,8 @@
         <w:t xml:space="preserve">.</w:t>
       </w:r>
     </w:p>
-    <w:bookmarkEnd w:id="275"/>
-    <w:bookmarkStart w:id="277" w:name="ref-CMIP6.CMIP.MOHC.UKESM1-0-LL"/>
+    <w:bookmarkEnd w:id="274"/>
+    <w:bookmarkStart w:id="276" w:name="ref-CMIP6.CMIP.MOHC.UKESM1-0-LL"/>
     <w:p>
       <w:pPr>
         <w:pStyle w:val="Bibliography"/>
@@ -24222,7 +24201,7 @@
       <w:r>
         <w:t xml:space="preserve"> </w:t>
       </w:r>
-      <w:hyperlink r:id="rId276">
+      <w:hyperlink r:id="rId275">
         <w:r>
           <w:rPr>
             <w:rStyle w:val="Hyperlink"/>
@@ -24234,8 +24213,8 @@
         <w:t xml:space="preserve">.</w:t>
       </w:r>
     </w:p>
-    <w:bookmarkEnd w:id="277"/>
-    <w:bookmarkStart w:id="279" w:name="ref-CMIP6.CMIP.MIROC.MIROC6"/>
+    <w:bookmarkEnd w:id="276"/>
+    <w:bookmarkStart w:id="278" w:name="ref-CMIP6.CMIP.MIROC.MIROC6"/>
     <w:p>
       <w:pPr>
         <w:pStyle w:val="Bibliography"/>
@@ -24262,7 +24241,7 @@
       <w:r>
         <w:t xml:space="preserve"> </w:t>
       </w:r>
-      <w:hyperlink r:id="rId278">
+      <w:hyperlink r:id="rId277">
         <w:r>
           <w:rPr>
             <w:rStyle w:val="Hyperlink"/>
@@ -24274,8 +24253,8 @@
         <w:t xml:space="preserve">.</w:t>
       </w:r>
     </w:p>
-    <w:bookmarkEnd w:id="279"/>
-    <w:bookmarkStart w:id="281" w:name="ref-trenberth1980a"/>
+    <w:bookmarkEnd w:id="278"/>
+    <w:bookmarkStart w:id="280" w:name="ref-trenberth1980a"/>
     <w:p>
       <w:pPr>
         <w:pStyle w:val="Bibliography"/>
@@ -24320,7 +24299,7 @@
       <w:r>
         <w:t xml:space="preserve"> </w:t>
       </w:r>
-      <w:hyperlink r:id="rId280">
+      <w:hyperlink r:id="rId279">
         <w:r>
           <w:rPr>
             <w:rStyle w:val="Hyperlink"/>
@@ -24332,8 +24311,8 @@
         <w:t xml:space="preserve">.</w:t>
       </w:r>
     </w:p>
-    <w:bookmarkEnd w:id="281"/>
-    <w:bookmarkStart w:id="283" w:name="ref-trenberth1985"/>
+    <w:bookmarkEnd w:id="280"/>
+    <w:bookmarkStart w:id="282" w:name="ref-trenberth1985"/>
     <w:p>
       <w:pPr>
         <w:pStyle w:val="Bibliography"/>
@@ -24366,7 +24345,7 @@
       <w:r>
         <w:t xml:space="preserve"> </w:t>
       </w:r>
-      <w:hyperlink r:id="rId282">
+      <w:hyperlink r:id="rId281">
         <w:r>
           <w:rPr>
             <w:rStyle w:val="Hyperlink"/>
@@ -24378,8 +24357,8 @@
         <w:t xml:space="preserve">.</w:t>
       </w:r>
     </w:p>
-    <w:bookmarkEnd w:id="283"/>
-    <w:bookmarkStart w:id="285" w:name="ref-turner2017"/>
+    <w:bookmarkEnd w:id="282"/>
+    <w:bookmarkStart w:id="284" w:name="ref-turner2017"/>
     <w:p>
       <w:pPr>
         <w:pStyle w:val="Bibliography"/>
@@ -24415,7 +24394,7 @@
       <w:r>
         <w:t xml:space="preserve"> </w:t>
       </w:r>
-      <w:hyperlink r:id="rId284">
+      <w:hyperlink r:id="rId283">
         <w:r>
           <w:rPr>
             <w:rStyle w:val="Hyperlink"/>
@@ -24427,8 +24406,8 @@
         <w:t xml:space="preserve">.</w:t>
       </w:r>
     </w:p>
-    <w:bookmarkEnd w:id="285"/>
-    <w:bookmarkStart w:id="287" w:name="ref-vanloon1972"/>
+    <w:bookmarkEnd w:id="284"/>
+    <w:bookmarkStart w:id="286" w:name="ref-vanloon1972"/>
     <w:p>
       <w:pPr>
         <w:pStyle w:val="Bibliography"/>
@@ -24452,7 +24431,7 @@
       <w:r>
         <w:t xml:space="preserve"> </w:t>
       </w:r>
-      <w:hyperlink r:id="rId286">
+      <w:hyperlink r:id="rId285">
         <w:r>
           <w:rPr>
             <w:rStyle w:val="Hyperlink"/>
@@ -24464,8 +24443,8 @@
         <w:t xml:space="preserve">.</w:t>
       </w:r>
     </w:p>
-    <w:bookmarkEnd w:id="287"/>
-    <w:bookmarkStart w:id="289" w:name="ref-vasconcellos2022"/>
+    <w:bookmarkEnd w:id="286"/>
+    <w:bookmarkStart w:id="288" w:name="ref-vasconcellos2022"/>
     <w:p>
       <w:pPr>
         <w:pStyle w:val="Bibliography"/>
@@ -24524,7 +24503,7 @@
       <w:r>
         <w:t xml:space="preserve"> </w:t>
       </w:r>
-      <w:hyperlink r:id="rId288">
+      <w:hyperlink r:id="rId287">
         <w:r>
           <w:rPr>
             <w:rStyle w:val="Hyperlink"/>
@@ -24536,8 +24515,8 @@
         <w:t xml:space="preserve">.</w:t>
       </w:r>
     </w:p>
-    <w:bookmarkEnd w:id="289"/>
-    <w:bookmarkStart w:id="291" w:name="ref-CMIP6.CMIP.CNRM-CERFACS.CNRM-CM6-1"/>
+    <w:bookmarkEnd w:id="288"/>
+    <w:bookmarkStart w:id="290" w:name="ref-CMIP6.CMIP.CNRM-CERFACS.CNRM-CM6-1"/>
     <w:p>
       <w:pPr>
         <w:pStyle w:val="Bibliography"/>
@@ -24564,7 +24543,7 @@
       <w:r>
         <w:t xml:space="preserve"> </w:t>
       </w:r>
-      <w:hyperlink r:id="rId290">
+      <w:hyperlink r:id="rId289">
         <w:r>
           <w:rPr>
             <w:rStyle w:val="Hyperlink"/>
@@ -24576,8 +24555,8 @@
         <w:t xml:space="preserve">.</w:t>
       </w:r>
     </w:p>
-    <w:bookmarkEnd w:id="291"/>
-    <w:bookmarkStart w:id="293" w:name="ref-CMIP6.DAMIP.CNRM-CERFACS.CNRM-CM6-1"/>
+    <w:bookmarkEnd w:id="290"/>
+    <w:bookmarkStart w:id="292" w:name="ref-CMIP6.DAMIP.CNRM-CERFACS.CNRM-CM6-1"/>
     <w:p>
       <w:pPr>
         <w:pStyle w:val="Bibliography"/>
@@ -24604,7 +24583,7 @@
       <w:r>
         <w:t xml:space="preserve"> </w:t>
       </w:r>
-      <w:hyperlink r:id="rId292">
+      <w:hyperlink r:id="rId291">
         <w:r>
           <w:rPr>
             <w:rStyle w:val="Hyperlink"/>
@@ -24616,8 +24595,8 @@
         <w:t xml:space="preserve">.</w:t>
       </w:r>
     </w:p>
-    <w:bookmarkEnd w:id="293"/>
-    <w:bookmarkStart w:id="295" w:name="ref-CMIP6.CMIP.INM.INM-CM5-0"/>
+    <w:bookmarkEnd w:id="292"/>
+    <w:bookmarkStart w:id="294" w:name="ref-CMIP6.CMIP.INM.INM-CM5-0"/>
     <w:p>
       <w:pPr>
         <w:pStyle w:val="Bibliography"/>
@@ -24644,7 +24623,7 @@
       <w:r>
         <w:t xml:space="preserve"> </w:t>
       </w:r>
-      <w:hyperlink r:id="rId294">
+      <w:hyperlink r:id="rId293">
         <w:r>
           <w:rPr>
             <w:rStyle w:val="Hyperlink"/>
@@ -24656,8 +24635,8 @@
         <w:t xml:space="preserve">.</w:t>
       </w:r>
     </w:p>
-    <w:bookmarkEnd w:id="295"/>
-    <w:bookmarkStart w:id="296" w:name="ref-walker1914"/>
+    <w:bookmarkEnd w:id="294"/>
+    <w:bookmarkStart w:id="295" w:name="ref-walker1914"/>
     <w:p>
       <w:pPr>
         <w:pStyle w:val="Bibliography"/>
@@ -24856,8 +24835,8 @@
         <w:t xml:space="preserve">.</w:t>
       </w:r>
     </w:p>
-    <w:bookmarkEnd w:id="296"/>
-    <w:bookmarkStart w:id="298" w:name="ref-wang2013"/>
+    <w:bookmarkEnd w:id="295"/>
+    <w:bookmarkStart w:id="297" w:name="ref-wang2013"/>
     <w:p>
       <w:pPr>
         <w:pStyle w:val="Bibliography"/>
@@ -24926,7 +24905,7 @@
       <w:r>
         <w:t xml:space="preserve"> </w:t>
       </w:r>
-      <w:hyperlink r:id="rId297">
+      <w:hyperlink r:id="rId296">
         <w:r>
           <w:rPr>
             <w:rStyle w:val="Hyperlink"/>
@@ -24938,8 +24917,8 @@
         <w:t xml:space="preserve">.</w:t>
       </w:r>
     </w:p>
-    <w:bookmarkEnd w:id="298"/>
-    <w:bookmarkStart w:id="300" w:name="ref-wickham2009"/>
+    <w:bookmarkEnd w:id="297"/>
+    <w:bookmarkStart w:id="299" w:name="ref-wickham2009"/>
     <w:p>
       <w:pPr>
         <w:pStyle w:val="Bibliography"/>
@@ -24950,7 +24929,7 @@
       <w:r>
         <w:t xml:space="preserve"> </w:t>
       </w:r>
-      <w:hyperlink r:id="rId299">
+      <w:hyperlink r:id="rId298">
         <w:r>
           <w:rPr>
             <w:rStyle w:val="Hyperlink"/>
@@ -25039,8 +25018,8 @@
         <w:t xml:space="preserve">!, ISBN 978-0-387-98141-3.</w:t>
       </w:r>
     </w:p>
-    <w:bookmarkEnd w:id="300"/>
-    <w:bookmarkStart w:id="302" w:name="ref-CMIP6.CMIP.MPI-M.MPI-ESM1-2-LR"/>
+    <w:bookmarkEnd w:id="299"/>
+    <w:bookmarkStart w:id="301" w:name="ref-CMIP6.CMIP.MPI-M.MPI-ESM1-2-LR"/>
     <w:p>
       <w:pPr>
         <w:pStyle w:val="Bibliography"/>
@@ -25067,7 +25046,7 @@
       <w:r>
         <w:t xml:space="preserve"> </w:t>
       </w:r>
-      <w:hyperlink r:id="rId301">
+      <w:hyperlink r:id="rId300">
         <w:r>
           <w:rPr>
             <w:rStyle w:val="Hyperlink"/>
@@ -25079,8 +25058,8 @@
         <w:t xml:space="preserve">.</w:t>
       </w:r>
     </w:p>
-    <w:bookmarkEnd w:id="302"/>
-    <w:bookmarkStart w:id="304" w:name="ref-wilks2016"/>
+    <w:bookmarkEnd w:id="301"/>
+    <w:bookmarkStart w:id="303" w:name="ref-wilks2016"/>
     <w:p>
       <w:pPr>
         <w:pStyle w:val="Bibliography"/>
@@ -25185,7 +25164,7 @@
       <w:r>
         <w:t xml:space="preserve"> </w:t>
       </w:r>
-      <w:hyperlink r:id="rId303">
+      <w:hyperlink r:id="rId302">
         <w:r>
           <w:rPr>
             <w:rStyle w:val="Hyperlink"/>
@@ -25197,8 +25176,8 @@
         <w:t xml:space="preserve">.</w:t>
       </w:r>
     </w:p>
-    <w:bookmarkEnd w:id="304"/>
-    <w:bookmarkStart w:id="306" w:name="ref-wirth1993"/>
+    <w:bookmarkEnd w:id="303"/>
+    <w:bookmarkStart w:id="305" w:name="ref-wirth1993"/>
     <w:p>
       <w:pPr>
         <w:pStyle w:val="Bibliography"/>
@@ -25222,7 +25201,7 @@
       <w:r>
         <w:t xml:space="preserve"> </w:t>
       </w:r>
-      <w:hyperlink r:id="rId305">
+      <w:hyperlink r:id="rId304">
         <w:r>
           <w:rPr>
             <w:rStyle w:val="Hyperlink"/>
@@ -25234,8 +25213,8 @@
         <w:t xml:space="preserve">.</w:t>
       </w:r>
     </w:p>
-    <w:bookmarkEnd w:id="306"/>
-    <w:bookmarkStart w:id="308" w:name="ref-wolter2011"/>
+    <w:bookmarkEnd w:id="305"/>
+    <w:bookmarkStart w:id="307" w:name="ref-wolter2011"/>
     <w:p>
       <w:pPr>
         <w:pStyle w:val="Bibliography"/>
@@ -25301,7 +25280,7 @@
       <w:r>
         <w:t xml:space="preserve"> </w:t>
       </w:r>
-      <w:hyperlink r:id="rId307">
+      <w:hyperlink r:id="rId306">
         <w:r>
           <w:rPr>
             <w:rStyle w:val="Hyperlink"/>
@@ -25313,8 +25292,8 @@
         <w:t xml:space="preserve">.</w:t>
       </w:r>
     </w:p>
-    <w:bookmarkEnd w:id="308"/>
-    <w:bookmarkStart w:id="310" w:name="ref-xie1997"/>
+    <w:bookmarkEnd w:id="307"/>
+    <w:bookmarkStart w:id="309" w:name="ref-xie1997"/>
     <w:p>
       <w:pPr>
         <w:pStyle w:val="Bibliography"/>
@@ -25395,7 +25374,7 @@
       <w:r>
         <w:t xml:space="preserve"> </w:t>
       </w:r>
-      <w:hyperlink r:id="rId309">
+      <w:hyperlink r:id="rId308">
         <w:r>
           <w:rPr>
             <w:rStyle w:val="Hyperlink"/>
@@ -25407,8 +25386,8 @@
         <w:t xml:space="preserve">.</w:t>
       </w:r>
     </w:p>
-    <w:bookmarkEnd w:id="310"/>
-    <w:bookmarkStart w:id="311" w:name="ref-xie2015"/>
+    <w:bookmarkEnd w:id="309"/>
+    <w:bookmarkStart w:id="310" w:name="ref-xie2015"/>
     <w:p>
       <w:pPr>
         <w:pStyle w:val="Bibliography"/>
@@ -25476,8 +25455,8 @@
         <w:t xml:space="preserve">.</w:t>
       </w:r>
     </w:p>
-    <w:bookmarkEnd w:id="311"/>
-    <w:bookmarkStart w:id="313" w:name="ref-CMIP6.DAMIP.BCC.BCC-CSM2-MR"/>
+    <w:bookmarkEnd w:id="310"/>
+    <w:bookmarkStart w:id="312" w:name="ref-CMIP6.DAMIP.BCC.BCC-CSM2-MR"/>
     <w:p>
       <w:pPr>
         <w:pStyle w:val="Bibliography"/>
@@ -25504,7 +25483,7 @@
       <w:r>
         <w:t xml:space="preserve"> </w:t>
       </w:r>
-      <w:hyperlink r:id="rId312">
+      <w:hyperlink r:id="rId311">
         <w:r>
           <w:rPr>
             <w:rStyle w:val="Hyperlink"/>
@@ -25516,8 +25495,8 @@
         <w:t xml:space="preserve">.</w:t>
       </w:r>
     </w:p>
-    <w:bookmarkEnd w:id="313"/>
-    <w:bookmarkStart w:id="315" w:name="ref-CMIP6.DAMIP.MRI.MRI-ESM2-0"/>
+    <w:bookmarkEnd w:id="312"/>
+    <w:bookmarkStart w:id="314" w:name="ref-CMIP6.DAMIP.MRI.MRI-ESM2-0"/>
     <w:p>
       <w:pPr>
         <w:pStyle w:val="Bibliography"/>
@@ -25544,7 +25523,7 @@
       <w:r>
         <w:t xml:space="preserve"> </w:t>
       </w:r>
-      <w:hyperlink r:id="rId314">
+      <w:hyperlink r:id="rId313">
         <w:r>
           <w:rPr>
             <w:rStyle w:val="Hyperlink"/>
@@ -25556,8 +25535,8 @@
         <w:t xml:space="preserve">.</w:t>
       </w:r>
     </w:p>
-    <w:bookmarkEnd w:id="315"/>
-    <w:bookmarkStart w:id="317" w:name="ref-zamboni2010"/>
+    <w:bookmarkEnd w:id="314"/>
+    <w:bookmarkStart w:id="316" w:name="ref-zamboni2010"/>
     <w:p>
       <w:pPr>
         <w:pStyle w:val="Bibliography"/>
@@ -25647,7 +25626,7 @@
       <w:r>
         <w:t xml:space="preserve"> </w:t>
       </w:r>
-      <w:hyperlink r:id="rId316">
+      <w:hyperlink r:id="rId315">
         <w:r>
           <w:rPr>
             <w:rStyle w:val="Hyperlink"/>
@@ -25659,8 +25638,8 @@
         <w:t xml:space="preserve">.</w:t>
       </w:r>
     </w:p>
-    <w:bookmarkEnd w:id="317"/>
-    <w:bookmarkStart w:id="319" w:name="ref-CMIP6.CMIP.CSIRO.ACCESS-ESM1-5"/>
+    <w:bookmarkEnd w:id="316"/>
+    <w:bookmarkStart w:id="318" w:name="ref-CMIP6.CMIP.CSIRO.ACCESS-ESM1-5"/>
     <w:p>
       <w:pPr>
         <w:pStyle w:val="Bibliography"/>
@@ -25687,7 +25666,7 @@
       <w:r>
         <w:t xml:space="preserve"> </w:t>
       </w:r>
-      <w:hyperlink r:id="rId318">
+      <w:hyperlink r:id="rId317">
         <w:r>
           <w:rPr>
             <w:rStyle w:val="Hyperlink"/>
@@ -25699,8 +25678,8 @@
         <w:t xml:space="preserve">.</w:t>
       </w:r>
     </w:p>
-    <w:bookmarkEnd w:id="319"/>
-    <w:bookmarkStart w:id="321" w:name="ref-CMIP6.DAMIP.CSIRO.ACCESS-ESM1-5"/>
+    <w:bookmarkEnd w:id="318"/>
+    <w:bookmarkStart w:id="320" w:name="ref-CMIP6.DAMIP.CSIRO.ACCESS-ESM1-5"/>
     <w:p>
       <w:pPr>
         <w:pStyle w:val="Bibliography"/>
@@ -25727,7 +25706,7 @@
       <w:r>
         <w:t xml:space="preserve"> </w:t>
       </w:r>
-      <w:hyperlink r:id="rId320">
+      <w:hyperlink r:id="rId319">
         <w:r>
           <w:rPr>
             <w:rStyle w:val="Hyperlink"/>
@@ -25739,9 +25718,9 @@
         <w:t xml:space="preserve">.</w:t>
       </w:r>
     </w:p>
+    <w:bookmarkEnd w:id="320"/>
     <w:bookmarkEnd w:id="321"/>
     <w:bookmarkEnd w:id="322"/>
-    <w:bookmarkEnd w:id="323"/>
     <w:sectPr/>
   </w:body>
 </w:document>

--- a/docs/thesis.docx
+++ b/docs/thesis.docx
@@ -17343,19 +17343,19 @@
         <w:pStyle w:val="BodyText"/>
       </w:pPr>
       <w:r>
-        <w:t xml:space="preserve">En cuanto al cEOF2, los modelos del CMIP6 capturan correctamente la falta de correlación entre fase de 0º del cEOF2 y el SAM y el S-SAM (paneles XX y XX), pero tienen un nivel de correlación más alto de lo esperado con el A-SAM en la tropósfera (panel XX).</w:t>
-      </w:r>
-      <w:r>
-        <w:t xml:space="preserve"> </w:t>
-      </w:r>
-      <w:r>
-        <w:t xml:space="preserve">La fase de 90º, en cambio, no muestra la relación observada con el SAM en la tropósfera (panel XX).</w:t>
-      </w:r>
-      <w:r>
-        <w:t xml:space="preserve"> </w:t>
-      </w:r>
-      <w:r>
-        <w:t xml:space="preserve">A pesar de esto, sí tiene una relación alta con el A-SAM (panel XX).</w:t>
+        <w:t xml:space="preserve">En cuanto al cEOF2, los modelos del CMIP6 capturan correctamente la falta de correlación entre fase de 0º del cEOF2 y el SAM y el S-SAM (paneles c.1 y c.3), pero tienen un nivel de correlación más alto de lo esperado con el A-SAM en la tropósfera (panel c.2).</w:t>
+      </w:r>
+      <w:r>
+        <w:t xml:space="preserve"> </w:t>
+      </w:r>
+      <w:r>
+        <w:t xml:space="preserve">La fase de 90º, en cambio, no muestra la relación observada con el SAM en la tropósfera (panel d.1).</w:t>
+      </w:r>
+      <w:r>
+        <w:t xml:space="preserve"> </w:t>
+      </w:r>
+      <w:r>
+        <w:t xml:space="preserve">A pesar de esto, sí tiene una relación alta con el A-SAM (panel d.2).</w:t>
       </w:r>
       <w:r>
         <w:t xml:space="preserve"> </w:t>

--- a/docs/thesis.docx
+++ b/docs/thesis.docx
@@ -8823,7 +8823,7 @@
         <w:t xml:space="preserve"> </w:t>
       </w:r>
       <w:r>
-        <w:t xml:space="preserve">En este capítulo usamos en particular datos de altura geopotencial, temperatura a 2 metros del conjunto de datos ERA5 y precipitación del conjunto de datos CMAP para el período 1979–2020.</w:t>
+        <w:t xml:space="preserve">En este capítulo usamos en particular datos de altura geopotencial, temperatura del aire a 2 metros del conjunto de datos ERA5 y precipitación del conjunto de datos CMAP para el período 1979–2020.</w:t>
       </w:r>
     </w:p>
     <w:bookmarkEnd w:id="59"/>
@@ -14345,7 +14345,55 @@
         <w:t xml:space="preserve"> </w:t>
       </w:r>
       <w:r>
-        <w:t xml:space="preserve">Utilizando los modelos incluidos en DAMPI, además podemos avanzar en la atribución de las tendencias observadas.</w:t>
+        <w:t xml:space="preserve">Utilizando los modelos incluidos en DAMIP, además es posible avanzar en la atribución de las tendencias observadas.</w:t>
+      </w:r>
+    </w:p>
+    <w:p>
+      <w:pPr>
+        <w:pStyle w:val="BodyText"/>
+      </w:pPr>
+      <w:r>
+        <w:t xml:space="preserve">Estudios previos estudiaron las tendencias de los principales modos de circulación del hemisferio sur.</w:t>
+      </w:r>
+      <w:r>
+        <w:t xml:space="preserve"> </w:t>
+      </w:r>
+      <w:r>
+        <w:t xml:space="preserve">Encontraron que la tendencia positiva del SAM es simulada correctamente por los modelos de CMIP5 y CMIP6 y que puede atribuirse tanto al efecto de los gases de efecto invernadero como a la destrucción del ozono estratosférico</w:t>
+      </w:r>
+      <w:r>
+        <w:t xml:space="preserve"> </w:t>
+      </w:r>
+      <w:r>
+        <w:t xml:space="preserve">(</w:t>
+      </w:r>
+      <w:hyperlink w:anchor="ref-gillett2013">
+        <w:r>
+          <w:rPr>
+            <w:rStyle w:val="Hyperlink"/>
+          </w:rPr>
+          <w:t xml:space="preserve">Gillett, Fyfe y Parker 2013</w:t>
+        </w:r>
+      </w:hyperlink>
+      <w:r>
+        <w:t xml:space="preserve">;</w:t>
+      </w:r>
+      <w:r>
+        <w:t xml:space="preserve"> </w:t>
+      </w:r>
+      <w:hyperlink w:anchor="ref-ipcc6ch3">
+        <w:r>
+          <w:rPr>
+            <w:rStyle w:val="Hyperlink"/>
+          </w:rPr>
+          <w:t xml:space="preserve">Intergovernmental Panel on Climate Change (IPCC) 2023</w:t>
+        </w:r>
+      </w:hyperlink>
+      <w:r>
+        <w:t xml:space="preserve">)</w:t>
+      </w:r>
+      <w:r>
+        <w:t xml:space="preserve">.</w:t>
       </w:r>
     </w:p>
     <w:bookmarkStart w:id="75" w:name="métodos-2"/>
@@ -18255,7 +18303,27 @@
         <w:t xml:space="preserve"> </w:t>
       </w:r>
       <w:r>
-        <w:t xml:space="preserve">Este efecto combinado de ambos forzantes ha sido ya identificada por trabajos previos como aquella que mayormente explica la intensificación y progresión hacia el polo de los vientos del oeste (ej. REFERENCIA).</w:t>
+        <w:t xml:space="preserve">Este efecto combinado de ambos forzantes ha sido ya identificada por trabajos previos como aquella que mayormente explica la intensificación y progresión hacia el polo de los vientos del oeste</w:t>
+      </w:r>
+      <w:r>
+        <w:t xml:space="preserve"> </w:t>
+      </w:r>
+      <w:r>
+        <w:t xml:space="preserve">(</w:t>
+      </w:r>
+      <w:hyperlink w:anchor="ref-ipcc6ch3">
+        <w:r>
+          <w:rPr>
+            <w:rStyle w:val="Hyperlink"/>
+          </w:rPr>
+          <w:t xml:space="preserve">Intergovernmental Panel on Climate Change (IPCC) 2023</w:t>
+        </w:r>
+      </w:hyperlink>
+      <w:r>
+        <w:t xml:space="preserve">)</w:t>
+      </w:r>
+      <w:r>
+        <w:t xml:space="preserve">.</w:t>
       </w:r>
     </w:p>
     <w:p>
@@ -18424,7 +18492,30 @@
         <w:pStyle w:val="BodyText"/>
       </w:pPr>
       <w:r>
-        <w:t xml:space="preserve">Se comenzó evaluando las formas más tradicionales de describir estas asimetrías, que son principalmente a través del patrón de onda 3 como el propuesto por Raphael (2004) o el computado por análisis de Fourier.</w:t>
+        <w:t xml:space="preserve">Se comenzó evaluando las formas más tradicionales de describir estas asimetrías, que son principalmente a través del patrón de onda 3 como el propuesto por</w:t>
+      </w:r>
+      <w:r>
+        <w:t xml:space="preserve"> </w:t>
+      </w:r>
+      <w:r>
+        <w:t xml:space="preserve">Raphael (</w:t>
+      </w:r>
+      <w:hyperlink w:anchor="ref-raphael2004">
+        <w:r>
+          <w:rPr>
+            <w:rStyle w:val="Hyperlink"/>
+          </w:rPr>
+          <w:t xml:space="preserve">2004</w:t>
+        </w:r>
+      </w:hyperlink>
+      <w:r>
+        <w:t xml:space="preserve">)</w:t>
+      </w:r>
+      <w:r>
+        <w:t xml:space="preserve"> </w:t>
+      </w:r>
+      <w:r>
+        <w:t xml:space="preserve">o el computado por análisis de Fourier.</w:t>
       </w:r>
       <w:r>
         <w:t xml:space="preserve"> </w:t>
@@ -18494,7 +18585,13 @@
         <w:t xml:space="preserve"> </w:t>
       </w:r>
       <w:r>
-        <w:t xml:space="preserve">En superficie, no presenta influencia significativa en la precipitación.Si, en cambio, influye significativamente en las anomalías de la temperatura del aire en superficie en Antártida Occidental y en especial en la Península Antártica, así como en algunas regiones oceánicas en la vecindad de Australia, Sudamérica y África.</w:t>
+        <w:t xml:space="preserve">En superficie, no presenta influencia significativa en la precipitación.</w:t>
+      </w:r>
+      <w:r>
+        <w:t xml:space="preserve"> </w:t>
+      </w:r>
+      <w:r>
+        <w:t xml:space="preserve">Si, en cambio, influye significativamente en las anomalías de la temperatura del aire en superficie en Antártida Occidental y en especial en la Península Antártica, así como en algunas regiones oceánicas en la vecindad de Australia, Sudamérica y África.</w:t>
       </w:r>
       <w:r>
         <w:t xml:space="preserve"> </w:t>
@@ -18550,7 +18647,27 @@
         <w:t xml:space="preserve"> </w:t>
       </w:r>
       <w:r>
-        <w:t xml:space="preserve">Esto es consistente con Cai y Watterson (2002), quienes encontraron a partir de un modelo de circulación general acoplado que se puede desarrollar actividad tipo PSA aún removiendo la variabilidad oceánica de tipo ENSO, pero que la actividad de uno de los modos PSA se incrementa al incluirla.</w:t>
+        <w:t xml:space="preserve">Esto es consistente con</w:t>
+      </w:r>
+      <w:r>
+        <w:t xml:space="preserve"> </w:t>
+      </w:r>
+      <w:r>
+        <w:t xml:space="preserve">Cai y Watterson (</w:t>
+      </w:r>
+      <w:hyperlink w:anchor="ref-cai2002">
+        <w:r>
+          <w:rPr>
+            <w:rStyle w:val="Hyperlink"/>
+          </w:rPr>
+          <w:t xml:space="preserve">2002</w:t>
+        </w:r>
+      </w:hyperlink>
+      <w:r>
+        <w:t xml:space="preserve">)</w:t>
+      </w:r>
+      <w:r>
+        <w:t xml:space="preserve">, quienes encontraron a partir de un modelo de circulación general acoplado que se puede desarrollar actividad tipo PSA aún removiendo la variabilidad oceánica de tipo ENSO, pero que la actividad de uno de los modos PSA se incrementa al incluirla.</w:t>
       </w:r>
     </w:p>
     <w:p>
@@ -18578,13 +18695,36 @@
         <w:pStyle w:val="BodyText"/>
       </w:pPr>
       <w:r>
-        <w:t xml:space="preserve">Se concluye entonces que el cEOF2 describe a la onda 3 de una manera matemática y físicamente más completa que la descripción que se obtiene con otros métodos previamente descriptos.</w:t>
-      </w:r>
-      <w:r>
-        <w:t xml:space="preserve"> </w:t>
-      </w:r>
-      <w:r>
-        <w:t xml:space="preserve">Recientemente, Goyal et al. (2022) propuso un índice alternativo para la onda 3 basado en los primeros dos EOF del viento meridional en 500 hPa .</w:t>
+        <w:t xml:space="preserve">Se concluye entonces que el cEOF2 describe a la onda 3 de una manera matemática y físicamente más completa que la descripción que se obtiene con otros métodos previamente descritos.</w:t>
+      </w:r>
+      <w:r>
+        <w:t xml:space="preserve"> </w:t>
+      </w:r>
+      <w:r>
+        <w:t xml:space="preserve">Recientemente,</w:t>
+      </w:r>
+      <w:r>
+        <w:t xml:space="preserve"> </w:t>
+      </w:r>
+      <w:r>
+        <w:t xml:space="preserve">Goyal et al. (</w:t>
+      </w:r>
+      <w:hyperlink w:anchor="ref-goyal2022">
+        <w:r>
+          <w:rPr>
+            <w:rStyle w:val="Hyperlink"/>
+          </w:rPr>
+          <w:t xml:space="preserve">2022</w:t>
+        </w:r>
+      </w:hyperlink>
+      <w:r>
+        <w:t xml:space="preserve">)</w:t>
+      </w:r>
+      <w:r>
+        <w:t xml:space="preserve"> </w:t>
+      </w:r>
+      <w:r>
+        <w:t xml:space="preserve">propuso un índice alternativo para la onda 3 basado en los primeros dos EOF del viento meridional en 500 hPa .</w:t>
       </w:r>
       <w:r>
         <w:t xml:space="preserve"> </w:t>
@@ -18664,13 +18804,36 @@
         <w:t xml:space="preserve"> </w:t>
       </w:r>
       <w:r>
-        <w:t xml:space="preserve">Por otro lado, este resultado abre la pregunta sobre si la componente asimétrica del SAM forma parte intrínsicamente de este modo interno de variabilidad, o es en cambio un reflejo de la influencia del ENSO en la circulación extratropical que por construcción queda embebido en el primer EOF aplicado a las anomalias temporales.</w:t>
-      </w:r>
-      <w:r>
-        <w:t xml:space="preserve"> </w:t>
-      </w:r>
-      <w:r>
-        <w:t xml:space="preserve">Evidencias de esta posibilidad se encuentran en el antiguo trabajo de Kidson (1988) donde aplicando rotación a las EOFs obtiene modos rotados que separan una estructura anular similar a la obtenida con el S-SAM del patrón de onda 3 similar al obtenido con el A-SAM.</w:t>
+        <w:t xml:space="preserve">Por otro lado, este resultado abre la pregunta sobre si la componente asimétrica del SAM forma parte intrínsicamente de este modo interno de variabilidad, o es en cambio un reflejo de la influencia del ENSO en la circulación extratropical que por construcción queda embebido en el primer EOF aplicado a las anomalías temporales.</w:t>
+      </w:r>
+      <w:r>
+        <w:t xml:space="preserve"> </w:t>
+      </w:r>
+      <w:r>
+        <w:t xml:space="preserve">Evidencias de esta posibilidad se encuentran en el antiguo trabajo de</w:t>
+      </w:r>
+      <w:r>
+        <w:t xml:space="preserve"> </w:t>
+      </w:r>
+      <w:r>
+        <w:t xml:space="preserve">Kidson (</w:t>
+      </w:r>
+      <w:hyperlink w:anchor="ref-kidson1988">
+        <w:r>
+          <w:rPr>
+            <w:rStyle w:val="Hyperlink"/>
+          </w:rPr>
+          <w:t xml:space="preserve">1988</w:t>
+        </w:r>
+      </w:hyperlink>
+      <w:r>
+        <w:t xml:space="preserve">)</w:t>
+      </w:r>
+      <w:r>
+        <w:t xml:space="preserve"> </w:t>
+      </w:r>
+      <w:r>
+        <w:t xml:space="preserve">donde aplicando rotación a las EOFs obtiene modos rotados que separan una estructura anular similar a la obtenida con el S-SAM del patrón de onda 3 similar al obtenido con el A-SAM.</w:t>
       </w:r>
       <w:r>
         <w:t xml:space="preserve"> </w:t>
@@ -18684,7 +18847,36 @@
         <w:pStyle w:val="BodyText"/>
       </w:pPr>
       <w:r>
-        <w:t xml:space="preserve">El análisis de las tendencias positivas del SAM de verano y otoño en la troposfera entre 1940 y 2020, que fueron identificadas como significativas por estudios previos (ej., Fogt y Marshall 2020 y sus referencias) son únicamente explicadas por la tendencia del S-SAM.</w:t>
+        <w:t xml:space="preserve">El análisis de las tendencias positivas del SAM de verano y otoño en la troposfera entre 1940 y 2020, que fueron identificadas como significativas por estudios previos</w:t>
+      </w:r>
+      <w:r>
+        <w:t xml:space="preserve"> </w:t>
+      </w:r>
+      <w:r>
+        <w:t xml:space="preserve">(ej.</w:t>
+      </w:r>
+      <w:r>
+        <w:t xml:space="preserve"> </w:t>
+      </w:r>
+      <w:hyperlink w:anchor="ref-fogt2020">
+        <w:r>
+          <w:rPr>
+            <w:rStyle w:val="Hyperlink"/>
+          </w:rPr>
+          <w:t xml:space="preserve">Fogt y Marshall 2020</w:t>
+        </w:r>
+      </w:hyperlink>
+      <w:r>
+        <w:t xml:space="preserve"> </w:t>
+      </w:r>
+      <w:r>
+        <w:t xml:space="preserve">y sus referencias)</w:t>
+      </w:r>
+      <w:r>
+        <w:t xml:space="preserve"> </w:t>
+      </w:r>
+      <w:r>
+        <w:t xml:space="preserve">son únicamente explicadas por la tendencia del S-SAM.</w:t>
       </w:r>
       <w:r>
         <w:t xml:space="preserve"> </w:t>
@@ -18696,7 +18888,33 @@
         <w:t xml:space="preserve"> </w:t>
       </w:r>
       <w:r>
-        <w:t xml:space="preserve">Hay evidencia de que el SAM está evolucionando hacia ser más asimétrico en verano, contrario a lo observado por Fogt, Jones y Renwick (2012), aunque la discrepancia puede deberse a las diferencias metodológicas o al período analizado.</w:t>
+        <w:t xml:space="preserve">Hay evidencia de que el SAM está evolucionando hacia ser más asimétrico en verano, aunque el período es corto y la señal no es muy robusta.</w:t>
+      </w:r>
+      <w:r>
+        <w:t xml:space="preserve"> </w:t>
+      </w:r>
+      <w:r>
+        <w:t xml:space="preserve">Esto es contrario a lo observado por</w:t>
+      </w:r>
+      <w:r>
+        <w:t xml:space="preserve"> </w:t>
+      </w:r>
+      <w:r>
+        <w:t xml:space="preserve">Fogt, Jones y Renwick (</w:t>
+      </w:r>
+      <w:hyperlink w:anchor="ref-fogt2012">
+        <w:r>
+          <w:rPr>
+            <w:rStyle w:val="Hyperlink"/>
+          </w:rPr>
+          <w:t xml:space="preserve">2012</w:t>
+        </w:r>
+      </w:hyperlink>
+      <w:r>
+        <w:t xml:space="preserve">)</w:t>
+      </w:r>
+      <w:r>
+        <w:t xml:space="preserve">, aunque la discrepancia puede deberse a las diferencias metodológicas o al período analizado.</w:t>
       </w:r>
     </w:p>
     <w:p>
@@ -18704,33 +18922,41 @@
         <w:pStyle w:val="BodyText"/>
       </w:pPr>
       <w:r>
-        <w:t xml:space="preserve">El SAM está asociado, a grandes rasgos, con muestran anomalías de temperatura negativas en latitudes polares rodeadas de anomalías de temperatura positivas en latitudes más bajas.</w:t>
-      </w:r>
-      <w:r>
-        <w:t xml:space="preserve"> </w:t>
-      </w:r>
-      <w:r>
-        <w:t xml:space="preserve">Entre otoño y primavera el S-SAM está principalmente asociado con anomalías de temperatura sobre el continente antártico y con anomalías de signo opuesto en la región de la península antártica.</w:t>
-      </w:r>
-      <w:r>
-        <w:t xml:space="preserve"> </w:t>
-      </w:r>
+        <w:t xml:space="preserve">El SAM está asociado, a grandes rasgos, con anomalías de temperatura negativas en latitudes polares rodeadas de anomalías de temperatura positivas en latitudes más bajas.</w:t>
+      </w:r>
+      <w:r>
+        <w:t xml:space="preserve"> </w:t>
+      </w:r>
+      <w:r>
+        <w:t xml:space="preserve">Entre otoño y primavera el S-SAM está principalmente asociado con anomalías de temperatura negativas sobre el continente antártico (principalmente en Antártida oriental) y positivas sobre la Península Antártica, y con anomalías negativas en el Pacífico Sur.</w:t>
+      </w:r>
+    </w:p>
+    <w:p>
+      <w:pPr>
+        <w:pStyle w:val="BodyText"/>
+      </w:pPr>
       <w:r>
         <w:t xml:space="preserve">El índice A-SAM describe principalmente en el sector del Pacífico Sur hasta la costa antártica una alternacia de anomalías de signos contrapuestos que son coherentes con la onda 3 que describe las anomalías de altura geopotencial.</w:t>
       </w:r>
-      <w:r>
-        <w:t xml:space="preserve"> </w:t>
-      </w:r>
-      <w:r>
-        <w:t xml:space="preserve">Además el A-SAM está asociado con anomalías de temperaturas en Africa, Australia y Sudamérica .</w:t>
-      </w:r>
     </w:p>
     <w:p>
       <w:pPr>
         <w:pStyle w:val="BodyText"/>
       </w:pPr>
       <w:r>
-        <w:t xml:space="preserve">Asimismo, tanto en Sudamérica como en Australia, las anomalías de precipitación asociadas al SAM pueden separarse casi linealmente entre contribuciones del S-SAM y del A-SAM.</w:t>
+        <w:t xml:space="preserve">Asimismo, tanto en Sudamérica como en Australia, las anomalías de precipitación asociadas al SAM mezclan las contribuciones del S-SAM y del A-SAM, las cuales responden a distintos procesos físicos.</w:t>
+      </w:r>
+      <w:r>
+        <w:t xml:space="preserve"> </w:t>
+      </w:r>
+      <w:r>
+        <w:t xml:space="preserve">En el sur de Chile, las anomalías negativas de precipitación asociadas al SAM se explican por el desplazamiento de los oestes hacia el Sur asociado al S-SAM.</w:t>
+      </w:r>
+      <w:r>
+        <w:t xml:space="preserve"> </w:t>
+      </w:r>
+      <w:r>
+        <w:t xml:space="preserve">En el SESA, en cambio, las anomalías negativas de precipitación asociadas al SAM se explican por el efecto del anticiclón en el Atlántico Sur asociado al A-SAM. </w:t>
       </w:r>
     </w:p>
     <w:p>
@@ -18772,7 +18998,25 @@
         <w:pStyle w:val="BodyText"/>
       </w:pPr>
       <w:r>
-        <w:t xml:space="preserve">xxxxx</w:t>
+        <w:t xml:space="preserve">Se detectó una leve tendencia positiva en la fase de 0º del cEOF1 en ERA5 en el período 1940--2022.</w:t>
+      </w:r>
+      <w:r>
+        <w:t xml:space="preserve"> </w:t>
+      </w:r>
+      <w:r>
+        <w:t xml:space="preserve">Ésta no es simulada consistentemente por los modelos de CMIP6; la media multimodelo presenta una tendencia positiva pero de baja magnitud.</w:t>
+      </w:r>
+      <w:r>
+        <w:t xml:space="preserve"> </w:t>
+      </w:r>
+      <w:r>
+        <w:t xml:space="preserve">Por otro lado, aparece una tendencia negativa mucho más intensa en la fase de 90º que no está presente en las observaciones.</w:t>
+      </w:r>
+      <w:r>
+        <w:t xml:space="preserve"> </w:t>
+      </w:r>
+      <w:r>
+        <w:t xml:space="preserve">Los experimentos que consideran por separado los forzantes naturales y los distintos forzantes antropogénicos (gases de efecto invernadero, ozono estratosférico, aerosoles) sugieren que los gases de efecto invernadero contribuyen a una tendencia negativa en ambas fases, mientras que la variación del ozono estratosférico aporta a una tendencia positiva en la fase de 0º de modo que compensando el efecto de los gases de efecto invernadero y generan una tendencia neta positiva.</w:t>
       </w:r>
     </w:p>
     <w:p>
@@ -18780,19 +19024,13 @@
         <w:pStyle w:val="BodyText"/>
       </w:pPr>
       <w:r>
-        <w:t xml:space="preserve">La tendencia positiva observada de la fase de 0º del cEOF1 es detectada por algunos modelos y se observa, aunque con baja magnitud, en la media multimodelo.</w:t>
-      </w:r>
-      <w:r>
-        <w:t xml:space="preserve"> </w:t>
-      </w:r>
-      <w:r>
-        <w:t xml:space="preserve">Por otro lado, aparece una tendencia negativa mucho más intensa en la fase de 90º que no está presente en las observaciones.</w:t>
-      </w:r>
-      <w:r>
-        <w:t xml:space="preserve"> </w:t>
-      </w:r>
-      <w:r>
-        <w:t xml:space="preserve">Los experimentos que consideran por separado los forzantes naturales y los distintos fozantes antropogénicos (gases de efecto invernadeor, ozono estratosférico, aerosoles) , sugieren que los gases de efecto invernadero contribuyen a una disminución en ambas fases, mientras que la variación del ozono estratosférico aporta a un aumento en la fase de 0º de modo que compensando el efecto de los gases de efecto invernadero y generan una tendencia neta positiva.</w:t>
+        <w:t xml:space="preserve">Entre las causas que se pueden mencionar para explicar las diferencias entre las tendencias observadas y simuladas se puede mencionar una incorrecta sensibilidad a los forzantes en los modelos, problemas de la capacidad de los modelos para resolver procesos clave en la dinámica de la circulación asimétrica zonal del hemisferio sur como la variabilidad del vórtice polar, el agujero en la capa de ozono, o a diferencias en los campos medios de anomalías zonales de geopotencial.</w:t>
+      </w:r>
+      <w:r>
+        <w:t xml:space="preserve"> </w:t>
+      </w:r>
+      <w:r>
+        <w:t xml:space="preserve">Finalmente, dado que ERA5 es sólo una realización del sistema climático, no se puede descartar que las tendecias representada por la media multimodelo de los modelos de CMIP6 sean una mejor representación de los efectos de los forzantes.</w:t>
       </w:r>
     </w:p>
     <w:p>
@@ -18800,7 +19038,7 @@
         <w:pStyle w:val="BodyText"/>
       </w:pPr>
       <w:r>
-        <w:t xml:space="preserve">Entre las causas que se pueden mencionar para explicar las diferencias entre las tendencias observadas y simuladas se puede mencionar una incorrecta sensibilidad a los forzantes en los modelos, problemas de la capacidad de los modelos para resolver procesos clave en la dinámica de la circulación asimétrica zonal del hemisferio sur como la variabilidad del vórtice polar, el agujero en la capa de ozono, o a diferencias en los campos medios de anomalías zonales de geopotencial.</w:t>
+        <w:t xml:space="preserve">En resumen, este trabajo de tesis aporta herramientas para mejorar el entendimiento de la circulación zonalmente asimétrica del hemisferio sur al analizar los principales patrones de circulación mediante cEOFs y al estudiar por separado las componentes zonalmente asimétricas y simétricas del SAM.</w:t>
       </w:r>
     </w:p>
     <w:p>
@@ -18808,19 +19046,13 @@
         <w:pStyle w:val="BodyText"/>
       </w:pPr>
       <w:r>
-        <w:t xml:space="preserve">En resumen, este trabajo de tesis aporta herramientas para mejorar el entendimiento de la circulación zonalmente asimétrica del hemisferio sur.</w:t>
-      </w:r>
-      <w:r>
-        <w:t xml:space="preserve"> </w:t>
-      </w:r>
-      <w:r>
-        <w:t xml:space="preserve">Al aplicar analizar los principales patrones de circulación mediante cEOFs, conseguimos un índice del PSA que permite estudiar su fase en forma continua más allá del PSA1 y el PSA2 y su relación con el ENSO.</w:t>
-      </w:r>
-      <w:r>
-        <w:t xml:space="preserve"> </w:t>
-      </w:r>
-      <w:r>
-        <w:t xml:space="preserve">Al separar el índice del SAM en su parte simétrica y asimétrica, pudimos explorar la variabilidad, tendencias e impactos de cada componente y mostrar que la parte asimétrica es equivalente al PSA1 en primavera.</w:t>
+        <w:t xml:space="preserve">El cEOF principal es un patrón de onda 1 vinculado al vórtice polar, al SAM y a las anomalías de ozono que tiene impacto sobre la temperatura en la Antártida.</w:t>
+      </w:r>
+      <w:r>
+        <w:t xml:space="preserve"> </w:t>
+      </w:r>
+      <w:r>
+        <w:t xml:space="preserve">Por otro lado, el segundo cEOF está asociado a la onda zonal 3 y describe el patrón de teleconexiones entre los trópicos y los extratrópicos.</w:t>
       </w:r>
       <w:r>
         <w:t xml:space="preserve"> </w:t>
@@ -18834,6 +19066,20 @@
         <w:pStyle w:val="BodyText"/>
       </w:pPr>
       <w:r>
+        <w:t xml:space="preserve">Tomados en su conjunto, esto permite representar las características principales de la variabilidad del hemisferio sur.</w:t>
+      </w:r>
+      <w:r>
+        <w:t xml:space="preserve"> </w:t>
+      </w:r>
+      <w:r>
+        <w:t xml:space="preserve">La variabilidad anular con el S-SAM, el vórtice polar con el cEOF1 y los trenes de onda de Rossby con el cEOF2.</w:t>
+      </w:r>
+    </w:p>
+    <w:p>
+      <w:pPr>
+        <w:pStyle w:val="BodyText"/>
+      </w:pPr>
+      <w:r>
         <w:t xml:space="preserve">Estos resultados abren la puerta a muchas investigaciones futuras.</w:t>
       </w:r>
       <w:r>
@@ -18846,7 +19092,13 @@
         <w:t xml:space="preserve"> </w:t>
       </w:r>
       <w:r>
-        <w:t xml:space="preserve">A su vez, quedan sin dilucidar los mecanismos que establecen la relación entre el S-SAM y el A-SAM/PSA1, los cuales pueden ser estudiados mediante simulaciones de sensibilidad.</w:t>
+        <w:t xml:space="preserve">Queda pendiente estudiar en más detalle cómo se comporta el el cEOF2 en ausencia de variabilidad tropical y cuál es su relación con la variabilidad del vórtice polar.</w:t>
+      </w:r>
+      <w:r>
+        <w:t xml:space="preserve"> </w:t>
+      </w:r>
+      <w:r>
+        <w:t xml:space="preserve">A su vez, quedan sin dilucidar los mecanismos que establecen la relación entre el S-SAM y el A-SAM/cEOF2, los cuales pueden ser estudiados mediante simulaciones de sensibilidad.</w:t>
       </w:r>
       <w:r>
         <w:t xml:space="preserve"> </w:t>
@@ -18856,7 +19108,7 @@
       </w:r>
     </w:p>
     <w:bookmarkEnd w:id="86"/>
-    <w:bookmarkStart w:id="331" w:name="referencias"/>
+    <w:bookmarkStart w:id="335" w:name="referencias"/>
     <w:p>
       <w:pPr>
         <w:pStyle w:val="Heading1"/>
@@ -18870,7 +19122,7 @@
         <w:pStyle w:val="FirstParagraph"/>
       </w:pPr>
     </w:p>
-    <w:bookmarkStart w:id="330" w:name="refs"/>
+    <w:bookmarkStart w:id="334" w:name="refs"/>
     <w:bookmarkStart w:id="87" w:name="ref-fishpack"/>
     <w:p>
       <w:pPr>
@@ -19701,56 +19953,46 @@
       </w:r>
     </w:p>
     <w:bookmarkEnd w:id="113"/>
-    <w:bookmarkStart w:id="114" w:name="ref-campitelli2018b"/>
+    <w:bookmarkStart w:id="115" w:name="ref-cai2002"/>
     <w:p>
       <w:pPr>
         <w:pStyle w:val="Bibliography"/>
       </w:pPr>
       <w:r>
-        <w:t xml:space="preserve">CAMPITELLI, E., 2018.</w:t>
-      </w:r>
-      <w:r>
-        <w:t xml:space="preserve"> </w:t>
-      </w:r>
-      <w:r>
-        <w:t xml:space="preserve">Estudio de los mecanismos f</w:t>
-      </w:r>
-      <w:r>
-        <w:t xml:space="preserve">í</w:t>
-      </w:r>
-      <w:r>
-        <w:t xml:space="preserve">sicos asociados con el patr</w:t>
-      </w:r>
-      <w:r>
-        <w:t xml:space="preserve">ó</w:t>
-      </w:r>
-      <w:r>
-        <w:t xml:space="preserve">n de onda 3 de la circulaci</w:t>
-      </w:r>
-      <w:r>
-        <w:t xml:space="preserve">ó</w:t>
-      </w:r>
-      <w:r>
-        <w:t xml:space="preserve">n atmosf</w:t>
-      </w:r>
-      <w:r>
-        <w:t xml:space="preserve">é</w:t>
-      </w:r>
-      <w:r>
-        <w:t xml:space="preserve">rica del Hemisferio Sur</w:t>
-      </w:r>
-      <w:r>
-        <w:t xml:space="preserve">.,</w:t>
-      </w:r>
-    </w:p>
-    <w:bookmarkEnd w:id="114"/>
-    <w:bookmarkStart w:id="115" w:name="ref-campitelli2020"/>
-    <w:p>
-      <w:pPr>
-        <w:pStyle w:val="Bibliography"/>
-      </w:pPr>
-      <w:r>
-        <w:t xml:space="preserve">CAMPITELLI, E., 2020.</w:t>
+        <w:t xml:space="preserve">CAI, W. y WATTERSON, I.G., 2002. Modes of</w:t>
+      </w:r>
+      <w:r>
+        <w:t xml:space="preserve"> </w:t>
+      </w:r>
+      <w:r>
+        <w:t xml:space="preserve">Interannual Variability</w:t>
+      </w:r>
+      <w:r>
+        <w:t xml:space="preserve"> </w:t>
+      </w:r>
+      <w:r>
+        <w:t xml:space="preserve">of the</w:t>
+      </w:r>
+      <w:r>
+        <w:t xml:space="preserve"> </w:t>
+      </w:r>
+      <w:r>
+        <w:t xml:space="preserve">Southern Hemisphere Circulation Simulated</w:t>
+      </w:r>
+      <w:r>
+        <w:t xml:space="preserve"> </w:t>
+      </w:r>
+      <w:r>
+        <w:t xml:space="preserve">by the</w:t>
+      </w:r>
+      <w:r>
+        <w:t xml:space="preserve"> </w:t>
+      </w:r>
+      <w:r>
+        <w:t xml:space="preserve">CSIRO Climate Model</w:t>
+      </w:r>
+      <w:r>
+        <w:t xml:space="preserve">.</w:t>
       </w:r>
       <w:r>
         <w:t xml:space="preserve"> </w:t>
@@ -19760,91 +20002,171 @@
           <w:iCs/>
           <w:i/>
         </w:rPr>
-        <w:t xml:space="preserve">metR</w:t>
+        <w:t xml:space="preserve">Journal of Climate</w:t>
+      </w:r>
+      <w:r>
+        <w:t xml:space="preserve">, vol. 15, no. 10, ISSN 0894-8755, 1520-0442. DOI</w:t>
+      </w:r>
+      <w:r>
+        <w:t xml:space="preserve"> </w:t>
+      </w:r>
+      <w:hyperlink r:id="rId114">
+        <w:r>
+          <w:rPr>
+            <w:rStyle w:val="Hyperlink"/>
+          </w:rPr>
+          <w:t xml:space="preserve">10.1175/1520-0442(2002)015&lt;1159:MOIVOT&gt;2.0.CO;2</w:t>
+        </w:r>
+      </w:hyperlink>
+      <w:r>
+        <w:t xml:space="preserve">.</w:t>
+      </w:r>
+    </w:p>
+    <w:bookmarkEnd w:id="115"/>
+    <w:bookmarkStart w:id="116" w:name="ref-campitelli2018b"/>
+    <w:p>
+      <w:pPr>
+        <w:pStyle w:val="Bibliography"/>
+      </w:pPr>
+      <w:r>
+        <w:t xml:space="preserve">CAMPITELLI, E., 2018.</w:t>
+      </w:r>
+      <w:r>
+        <w:t xml:space="preserve"> </w:t>
+      </w:r>
+      <w:r>
+        <w:t xml:space="preserve">Estudio de los mecanismos f</w:t>
+      </w:r>
+      <w:r>
+        <w:t xml:space="preserve">í</w:t>
+      </w:r>
+      <w:r>
+        <w:t xml:space="preserve">sicos asociados con el patr</w:t>
+      </w:r>
+      <w:r>
+        <w:t xml:space="preserve">ó</w:t>
+      </w:r>
+      <w:r>
+        <w:t xml:space="preserve">n de onda 3 de la circulaci</w:t>
+      </w:r>
+      <w:r>
+        <w:t xml:space="preserve">ó</w:t>
+      </w:r>
+      <w:r>
+        <w:t xml:space="preserve">n atmosf</w:t>
+      </w:r>
+      <w:r>
+        <w:t xml:space="preserve">é</w:t>
+      </w:r>
+      <w:r>
+        <w:t xml:space="preserve">rica del Hemisferio Sur</w:t>
+      </w:r>
+      <w:r>
+        <w:t xml:space="preserve">.,</w:t>
+      </w:r>
+    </w:p>
+    <w:bookmarkEnd w:id="116"/>
+    <w:bookmarkStart w:id="117" w:name="ref-campitelli2020"/>
+    <w:p>
+      <w:pPr>
+        <w:pStyle w:val="Bibliography"/>
+      </w:pPr>
+      <w:r>
+        <w:t xml:space="preserve">CAMPITELLI, E., 2020.</w:t>
+      </w:r>
+      <w:r>
+        <w:t xml:space="preserve"> </w:t>
       </w:r>
       <w:r>
         <w:rPr>
           <w:iCs/>
           <w:i/>
         </w:rPr>
-        <w:t xml:space="preserve">:</w:t>
+        <w:t xml:space="preserve">metR</w:t>
       </w:r>
       <w:r>
         <w:rPr>
           <w:iCs/>
           <w:i/>
         </w:rPr>
-        <w:t xml:space="preserve"> </w:t>
+        <w:t xml:space="preserve">:</w:t>
       </w:r>
       <w:r>
         <w:rPr>
           <w:iCs/>
           <w:i/>
         </w:rPr>
-        <w:t xml:space="preserve">Tools</w:t>
+        <w:t xml:space="preserve"> </w:t>
       </w:r>
       <w:r>
         <w:rPr>
           <w:iCs/>
           <w:i/>
         </w:rPr>
-        <w:t xml:space="preserve"> </w:t>
+        <w:t xml:space="preserve">Tools</w:t>
       </w:r>
       <w:r>
         <w:rPr>
           <w:iCs/>
           <w:i/>
         </w:rPr>
-        <w:t xml:space="preserve">for</w:t>
+        <w:t xml:space="preserve"> </w:t>
       </w:r>
       <w:r>
         <w:rPr>
           <w:iCs/>
           <w:i/>
         </w:rPr>
-        <w:t xml:space="preserve"> </w:t>
+        <w:t xml:space="preserve">for</w:t>
       </w:r>
       <w:r>
         <w:rPr>
           <w:iCs/>
           <w:i/>
         </w:rPr>
-        <w:t xml:space="preserve">Easier Analysis</w:t>
+        <w:t xml:space="preserve"> </w:t>
       </w:r>
       <w:r>
         <w:rPr>
           <w:iCs/>
           <w:i/>
         </w:rPr>
-        <w:t xml:space="preserve"> </w:t>
+        <w:t xml:space="preserve">Easier Analysis</w:t>
       </w:r>
       <w:r>
         <w:rPr>
           <w:iCs/>
           <w:i/>
         </w:rPr>
-        <w:t xml:space="preserve">of</w:t>
+        <w:t xml:space="preserve"> </w:t>
       </w:r>
       <w:r>
         <w:rPr>
           <w:iCs/>
           <w:i/>
         </w:rPr>
-        <w:t xml:space="preserve"> </w:t>
+        <w:t xml:space="preserve">of</w:t>
       </w:r>
       <w:r>
         <w:rPr>
           <w:iCs/>
           <w:i/>
         </w:rPr>
+        <w:t xml:space="preserve"> </w:t>
+      </w:r>
+      <w:r>
+        <w:rPr>
+          <w:iCs/>
+          <w:i/>
+        </w:rPr>
         <w:t xml:space="preserve">Meteorological Fields</w:t>
       </w:r>
       <w:r>
         <w:t xml:space="preserve">. abril 2020. S.l.: s.n.</w:t>
       </w:r>
     </w:p>
-    <w:bookmarkEnd w:id="115"/>
-    <w:bookmarkStart w:id="117" w:name="ref-rcmip6"/>
+    <w:bookmarkEnd w:id="117"/>
+    <w:bookmarkStart w:id="119" w:name="ref-rcmip6"/>
     <w:p>
       <w:pPr>
         <w:pStyle w:val="Bibliography"/>
@@ -19855,7 +20177,7 @@
       <w:r>
         <w:t xml:space="preserve"> </w:t>
       </w:r>
-      <w:hyperlink r:id="rId116">
+      <w:hyperlink r:id="rId118">
         <w:r>
           <w:rPr>
             <w:rStyle w:val="Hyperlink"/>
@@ -19869,8 +20191,8 @@
         <w:t xml:space="preserve">. noviembre 2023. S.l.: Zenodo.</w:t>
       </w:r>
     </w:p>
-    <w:bookmarkEnd w:id="117"/>
-    <w:bookmarkStart w:id="119" w:name="ref-campitelli2023"/>
+    <w:bookmarkEnd w:id="119"/>
+    <w:bookmarkStart w:id="121" w:name="ref-campitelli2023"/>
     <w:p>
       <w:pPr>
         <w:pStyle w:val="Bibliography"/>
@@ -19906,7 +20228,7 @@
       <w:r>
         <w:t xml:space="preserve"> </w:t>
       </w:r>
-      <w:hyperlink r:id="rId118">
+      <w:hyperlink r:id="rId120">
         <w:r>
           <w:rPr>
             <w:rStyle w:val="Hyperlink"/>
@@ -19918,8 +20240,8 @@
         <w:t xml:space="preserve">.</w:t>
       </w:r>
     </w:p>
-    <w:bookmarkEnd w:id="119"/>
-    <w:bookmarkStart w:id="121" w:name="ref-CMIP6.CMIP.NUIST.NESM3"/>
+    <w:bookmarkEnd w:id="121"/>
+    <w:bookmarkStart w:id="123" w:name="ref-CMIP6.CMIP.NUIST.NESM3"/>
     <w:p>
       <w:pPr>
         <w:pStyle w:val="Bibliography"/>
@@ -19946,7 +20268,7 @@
       <w:r>
         <w:t xml:space="preserve"> </w:t>
       </w:r>
-      <w:hyperlink r:id="rId120">
+      <w:hyperlink r:id="rId122">
         <w:r>
           <w:rPr>
             <w:rStyle w:val="Hyperlink"/>
@@ -19958,8 +20280,8 @@
         <w:t xml:space="preserve">.</w:t>
       </w:r>
     </w:p>
-    <w:bookmarkEnd w:id="121"/>
-    <w:bookmarkStart w:id="123" w:name="ref-cazes-boezio2003"/>
+    <w:bookmarkEnd w:id="123"/>
+    <w:bookmarkStart w:id="125" w:name="ref-cazes-boezio2003"/>
     <w:p>
       <w:pPr>
         <w:pStyle w:val="Bibliography"/>
@@ -20052,7 +20374,7 @@
       <w:r>
         <w:t xml:space="preserve"> </w:t>
       </w:r>
-      <w:hyperlink r:id="rId122">
+      <w:hyperlink r:id="rId124">
         <w:r>
           <w:rPr>
             <w:rStyle w:val="Hyperlink"/>
@@ -20064,8 +20386,8 @@
         <w:t xml:space="preserve">.</w:t>
       </w:r>
     </w:p>
-    <w:bookmarkEnd w:id="123"/>
-    <w:bookmarkStart w:id="125" w:name="ref-chung1999"/>
+    <w:bookmarkEnd w:id="125"/>
+    <w:bookmarkStart w:id="127" w:name="ref-chung1999"/>
     <w:p>
       <w:pPr>
         <w:pStyle w:val="Bibliography"/>
@@ -20098,7 +20420,7 @@
       <w:r>
         <w:t xml:space="preserve"> </w:t>
       </w:r>
-      <w:hyperlink r:id="rId124">
+      <w:hyperlink r:id="rId126">
         <w:r>
           <w:rPr>
             <w:rStyle w:val="Hyperlink"/>
@@ -20110,8 +20432,8 @@
         <w:t xml:space="preserve">.</w:t>
       </w:r>
     </w:p>
-    <w:bookmarkEnd w:id="125"/>
-    <w:bookmarkStart w:id="127" w:name="ref-clem2013"/>
+    <w:bookmarkEnd w:id="127"/>
+    <w:bookmarkStart w:id="129" w:name="ref-clem2013"/>
     <w:p>
       <w:pPr>
         <w:pStyle w:val="Bibliography"/>
@@ -20171,7 +20493,7 @@
       <w:r>
         <w:t xml:space="preserve"> </w:t>
       </w:r>
-      <w:hyperlink r:id="rId126">
+      <w:hyperlink r:id="rId128">
         <w:r>
           <w:rPr>
             <w:rStyle w:val="Hyperlink"/>
@@ -20183,8 +20505,8 @@
         <w:t xml:space="preserve">.</w:t>
       </w:r>
     </w:p>
-    <w:bookmarkEnd w:id="127"/>
-    <w:bookmarkStart w:id="129" w:name="ref-CMIP6.CMIP.NCAR.CESM2"/>
+    <w:bookmarkEnd w:id="129"/>
+    <w:bookmarkStart w:id="131" w:name="ref-CMIP6.CMIP.NCAR.CESM2"/>
     <w:p>
       <w:pPr>
         <w:pStyle w:val="Bibliography"/>
@@ -20211,7 +20533,7 @@
       <w:r>
         <w:t xml:space="preserve"> </w:t>
       </w:r>
-      <w:hyperlink r:id="rId128">
+      <w:hyperlink r:id="rId130">
         <w:r>
           <w:rPr>
             <w:rStyle w:val="Hyperlink"/>
@@ -20223,8 +20545,8 @@
         <w:t xml:space="preserve">.</w:t>
       </w:r>
     </w:p>
-    <w:bookmarkEnd w:id="129"/>
-    <w:bookmarkStart w:id="131" w:name="ref-CMIP6.DAMIP.NCAR.CESM2"/>
+    <w:bookmarkEnd w:id="131"/>
+    <w:bookmarkStart w:id="133" w:name="ref-CMIP6.DAMIP.NCAR.CESM2"/>
     <w:p>
       <w:pPr>
         <w:pStyle w:val="Bibliography"/>
@@ -20251,7 +20573,7 @@
       <w:r>
         <w:t xml:space="preserve"> </w:t>
       </w:r>
-      <w:hyperlink r:id="rId130">
+      <w:hyperlink r:id="rId132">
         <w:r>
           <w:rPr>
             <w:rStyle w:val="Hyperlink"/>
@@ -20263,8 +20585,8 @@
         <w:t xml:space="preserve">.</w:t>
       </w:r>
     </w:p>
-    <w:bookmarkEnd w:id="131"/>
-    <w:bookmarkStart w:id="133" w:name="ref-CMIP6.CMIP.CSIRO-ARCCSS.ACCESS-CM2"/>
+    <w:bookmarkEnd w:id="133"/>
+    <w:bookmarkStart w:id="135" w:name="ref-CMIP6.CMIP.CSIRO-ARCCSS.ACCESS-CM2"/>
     <w:p>
       <w:pPr>
         <w:pStyle w:val="Bibliography"/>
@@ -20291,7 +20613,7 @@
       <w:r>
         <w:t xml:space="preserve"> </w:t>
       </w:r>
-      <w:hyperlink r:id="rId132">
+      <w:hyperlink r:id="rId134">
         <w:r>
           <w:rPr>
             <w:rStyle w:val="Hyperlink"/>
@@ -20303,8 +20625,8 @@
         <w:t xml:space="preserve">.</w:t>
       </w:r>
     </w:p>
-    <w:bookmarkEnd w:id="133"/>
-    <w:bookmarkStart w:id="135" w:name="ref-CMIP6.DAMIP.CSIRO-ARCCSS.ACCESS-CM2"/>
+    <w:bookmarkEnd w:id="135"/>
+    <w:bookmarkStart w:id="137" w:name="ref-CMIP6.DAMIP.CSIRO-ARCCSS.ACCESS-CM2"/>
     <w:p>
       <w:pPr>
         <w:pStyle w:val="Bibliography"/>
@@ -20331,7 +20653,7 @@
       <w:r>
         <w:t xml:space="preserve"> </w:t>
       </w:r>
-      <w:hyperlink r:id="rId134">
+      <w:hyperlink r:id="rId136">
         <w:r>
           <w:rPr>
             <w:rStyle w:val="Hyperlink"/>
@@ -20343,8 +20665,8 @@
         <w:t xml:space="preserve">.</w:t>
       </w:r>
     </w:p>
-    <w:bookmarkEnd w:id="135"/>
-    <w:bookmarkStart w:id="136" w:name="ref-dowle2020"/>
+    <w:bookmarkEnd w:id="137"/>
+    <w:bookmarkStart w:id="138" w:name="ref-dowle2020"/>
     <w:p>
       <w:pPr>
         <w:pStyle w:val="Bibliography"/>
@@ -20394,8 +20716,8 @@
         <w:t xml:space="preserve">. julio 2020. S.l.: s.n.</w:t>
       </w:r>
     </w:p>
-    <w:bookmarkEnd w:id="136"/>
-    <w:bookmarkStart w:id="138" w:name="ref-CMIP6.DAMIP.E3SM-Project.E3SM-1-0"/>
+    <w:bookmarkEnd w:id="138"/>
+    <w:bookmarkStart w:id="140" w:name="ref-CMIP6.DAMIP.E3SM-Project.E3SM-1-0"/>
     <w:p>
       <w:pPr>
         <w:pStyle w:val="Bibliography"/>
@@ -20416,7 +20738,7 @@
       <w:r>
         <w:t xml:space="preserve"> </w:t>
       </w:r>
-      <w:hyperlink r:id="rId137">
+      <w:hyperlink r:id="rId139">
         <w:r>
           <w:rPr>
             <w:rStyle w:val="Hyperlink"/>
@@ -20428,8 +20750,8 @@
         <w:t xml:space="preserve">.</w:t>
       </w:r>
     </w:p>
-    <w:bookmarkEnd w:id="138"/>
-    <w:bookmarkStart w:id="140" w:name="ref-eyring2016"/>
+    <w:bookmarkEnd w:id="140"/>
+    <w:bookmarkStart w:id="142" w:name="ref-eyring2016"/>
     <w:p>
       <w:pPr>
         <w:pStyle w:val="Bibliography"/>
@@ -20471,7 +20793,7 @@
       <w:r>
         <w:t xml:space="preserve"> </w:t>
       </w:r>
-      <w:hyperlink r:id="rId139">
+      <w:hyperlink r:id="rId141">
         <w:r>
           <w:rPr>
             <w:rStyle w:val="Hyperlink"/>
@@ -20483,8 +20805,8 @@
         <w:t xml:space="preserve">.</w:t>
       </w:r>
     </w:p>
-    <w:bookmarkEnd w:id="140"/>
-    <w:bookmarkStart w:id="142" w:name="ref-fan2007"/>
+    <w:bookmarkEnd w:id="142"/>
+    <w:bookmarkStart w:id="144" w:name="ref-fan2007"/>
     <w:p>
       <w:pPr>
         <w:pStyle w:val="Bibliography"/>
@@ -20517,7 +20839,7 @@
       <w:r>
         <w:t xml:space="preserve"> </w:t>
       </w:r>
-      <w:hyperlink r:id="rId141">
+      <w:hyperlink r:id="rId143">
         <w:r>
           <w:rPr>
             <w:rStyle w:val="Hyperlink"/>
@@ -20529,8 +20851,8 @@
         <w:t xml:space="preserve">.</w:t>
       </w:r>
     </w:p>
-    <w:bookmarkEnd w:id="142"/>
-    <w:bookmarkStart w:id="144" w:name="ref-fogt2011a"/>
+    <w:bookmarkEnd w:id="144"/>
+    <w:bookmarkStart w:id="146" w:name="ref-fogt2011a"/>
     <w:p>
       <w:pPr>
         <w:pStyle w:val="Bibliography"/>
@@ -20578,7 +20900,7 @@
       <w:r>
         <w:t xml:space="preserve"> </w:t>
       </w:r>
-      <w:hyperlink r:id="rId143">
+      <w:hyperlink r:id="rId145">
         <w:r>
           <w:rPr>
             <w:rStyle w:val="Hyperlink"/>
@@ -20590,8 +20912,8 @@
         <w:t xml:space="preserve">.</w:t>
       </w:r>
     </w:p>
-    <w:bookmarkEnd w:id="144"/>
-    <w:bookmarkStart w:id="146" w:name="ref-fogt2012"/>
+    <w:bookmarkEnd w:id="146"/>
+    <w:bookmarkStart w:id="148" w:name="ref-fogt2012"/>
     <w:p>
       <w:pPr>
         <w:pStyle w:val="Bibliography"/>
@@ -20660,7 +20982,7 @@
       <w:r>
         <w:t xml:space="preserve"> </w:t>
       </w:r>
-      <w:hyperlink r:id="rId145">
+      <w:hyperlink r:id="rId147">
         <w:r>
           <w:rPr>
             <w:rStyle w:val="Hyperlink"/>
@@ -20672,8 +20994,8 @@
         <w:t xml:space="preserve">.</w:t>
       </w:r>
     </w:p>
-    <w:bookmarkEnd w:id="146"/>
-    <w:bookmarkStart w:id="148" w:name="ref-fogt2020"/>
+    <w:bookmarkEnd w:id="148"/>
+    <w:bookmarkStart w:id="150" w:name="ref-fogt2020"/>
     <w:p>
       <w:pPr>
         <w:pStyle w:val="Bibliography"/>
@@ -20724,7 +21046,7 @@
       <w:r>
         <w:t xml:space="preserve"> </w:t>
       </w:r>
-      <w:hyperlink r:id="rId147">
+      <w:hyperlink r:id="rId149">
         <w:r>
           <w:rPr>
             <w:rStyle w:val="Hyperlink"/>
@@ -20736,8 +21058,8 @@
         <w:t xml:space="preserve">.</w:t>
       </w:r>
     </w:p>
-    <w:bookmarkEnd w:id="148"/>
-    <w:bookmarkStart w:id="150" w:name="ref-garreaud2007"/>
+    <w:bookmarkEnd w:id="150"/>
+    <w:bookmarkStart w:id="152" w:name="ref-garreaud2007"/>
     <w:p>
       <w:pPr>
         <w:pStyle w:val="Bibliography"/>
@@ -20782,7 +21104,7 @@
       <w:r>
         <w:t xml:space="preserve"> </w:t>
       </w:r>
-      <w:hyperlink r:id="rId149">
+      <w:hyperlink r:id="rId151">
         <w:r>
           <w:rPr>
             <w:rStyle w:val="Hyperlink"/>
@@ -20794,8 +21116,8 @@
         <w:t xml:space="preserve">.</w:t>
       </w:r>
     </w:p>
-    <w:bookmarkEnd w:id="150"/>
-    <w:bookmarkStart w:id="152" w:name="ref-gelbrecht2018"/>
+    <w:bookmarkEnd w:id="152"/>
+    <w:bookmarkStart w:id="154" w:name="ref-gelbrecht2018"/>
     <w:p>
       <w:pPr>
         <w:pStyle w:val="Bibliography"/>
@@ -20843,7 +21165,7 @@
       <w:r>
         <w:t xml:space="preserve"> </w:t>
       </w:r>
-      <w:hyperlink r:id="rId151">
+      <w:hyperlink r:id="rId153">
         <w:r>
           <w:rPr>
             <w:rStyle w:val="Hyperlink"/>
@@ -20855,8 +21177,8 @@
         <w:t xml:space="preserve">.</w:t>
       </w:r>
     </w:p>
-    <w:bookmarkEnd w:id="152"/>
-    <w:bookmarkStart w:id="154" w:name="ref-gillett2005"/>
+    <w:bookmarkEnd w:id="154"/>
+    <w:bookmarkStart w:id="156" w:name="ref-gillett2005"/>
     <w:p>
       <w:pPr>
         <w:pStyle w:val="Bibliography"/>
@@ -20880,7 +21202,7 @@
       <w:r>
         <w:t xml:space="preserve"> </w:t>
       </w:r>
-      <w:hyperlink r:id="rId153">
+      <w:hyperlink r:id="rId155">
         <w:r>
           <w:rPr>
             <w:rStyle w:val="Hyperlink"/>
@@ -20892,8 +21214,8 @@
         <w:t xml:space="preserve">.</w:t>
       </w:r>
     </w:p>
-    <w:bookmarkEnd w:id="154"/>
-    <w:bookmarkStart w:id="156" w:name="ref-gillett2013"/>
+    <w:bookmarkEnd w:id="156"/>
+    <w:bookmarkStart w:id="158" w:name="ref-gillett2013"/>
     <w:p>
       <w:pPr>
         <w:pStyle w:val="Bibliography"/>
@@ -20917,7 +21239,7 @@
       <w:r>
         <w:t xml:space="preserve"> </w:t>
       </w:r>
-      <w:hyperlink r:id="rId155">
+      <w:hyperlink r:id="rId157">
         <w:r>
           <w:rPr>
             <w:rStyle w:val="Hyperlink"/>
@@ -20929,8 +21251,8 @@
         <w:t xml:space="preserve">.</w:t>
       </w:r>
     </w:p>
-    <w:bookmarkEnd w:id="156"/>
-    <w:bookmarkStart w:id="158" w:name="ref-gillett2006"/>
+    <w:bookmarkEnd w:id="158"/>
+    <w:bookmarkStart w:id="160" w:name="ref-gillett2006"/>
     <w:p>
       <w:pPr>
         <w:pStyle w:val="Bibliography"/>
@@ -20963,7 +21285,7 @@
       <w:r>
         <w:t xml:space="preserve"> </w:t>
       </w:r>
-      <w:hyperlink r:id="rId157">
+      <w:hyperlink r:id="rId159">
         <w:r>
           <w:rPr>
             <w:rStyle w:val="Hyperlink"/>
@@ -20975,8 +21297,8 @@
         <w:t xml:space="preserve">.</w:t>
       </w:r>
     </w:p>
-    <w:bookmarkEnd w:id="158"/>
-    <w:bookmarkStart w:id="160" w:name="ref-gillett2016"/>
+    <w:bookmarkEnd w:id="160"/>
+    <w:bookmarkStart w:id="162" w:name="ref-gillett2016"/>
     <w:p>
       <w:pPr>
         <w:pStyle w:val="Bibliography"/>
@@ -21042,7 +21364,7 @@
       <w:r>
         <w:t xml:space="preserve"> </w:t>
       </w:r>
-      <w:hyperlink r:id="rId159">
+      <w:hyperlink r:id="rId161">
         <w:r>
           <w:rPr>
             <w:rStyle w:val="Hyperlink"/>
@@ -21054,8 +21376,8 @@
         <w:t xml:space="preserve">.</w:t>
       </w:r>
     </w:p>
-    <w:bookmarkEnd w:id="160"/>
-    <w:bookmarkStart w:id="162" w:name="ref-gong1999"/>
+    <w:bookmarkEnd w:id="162"/>
+    <w:bookmarkStart w:id="164" w:name="ref-gong1999"/>
     <w:p>
       <w:pPr>
         <w:pStyle w:val="Bibliography"/>
@@ -21091,7 +21413,7 @@
       <w:r>
         <w:t xml:space="preserve"> </w:t>
       </w:r>
-      <w:hyperlink r:id="rId161">
+      <w:hyperlink r:id="rId163">
         <w:r>
           <w:rPr>
             <w:rStyle w:val="Hyperlink"/>
@@ -21103,8 +21425,8 @@
         <w:t xml:space="preserve">.</w:t>
       </w:r>
     </w:p>
-    <w:bookmarkEnd w:id="162"/>
-    <w:bookmarkStart w:id="163" w:name="ref-goyal2022"/>
+    <w:bookmarkEnd w:id="164"/>
+    <w:bookmarkStart w:id="165" w:name="ref-goyal2022"/>
     <w:p>
       <w:pPr>
         <w:pStyle w:val="Bibliography"/>
@@ -21135,8 +21457,8 @@
         <w:t xml:space="preserve">, vol. -1, no. aop, ISSN 0894-8755, 1520-0442.</w:t>
       </w:r>
     </w:p>
-    <w:bookmarkEnd w:id="163"/>
-    <w:bookmarkStart w:id="165" w:name="ref-goyal2021a"/>
+    <w:bookmarkEnd w:id="165"/>
+    <w:bookmarkStart w:id="167" w:name="ref-goyal2021a"/>
     <w:p>
       <w:pPr>
         <w:pStyle w:val="Bibliography"/>
@@ -21172,7 +21494,7 @@
       <w:r>
         <w:t xml:space="preserve"> </w:t>
       </w:r>
-      <w:hyperlink r:id="rId164">
+      <w:hyperlink r:id="rId166">
         <w:r>
           <w:rPr>
             <w:rStyle w:val="Hyperlink"/>
@@ -21184,8 +21506,8 @@
         <w:t xml:space="preserve">.</w:t>
       </w:r>
     </w:p>
-    <w:bookmarkEnd w:id="165"/>
-    <w:bookmarkStart w:id="167" w:name="ref-grytsai2011"/>
+    <w:bookmarkEnd w:id="167"/>
+    <w:bookmarkStart w:id="169" w:name="ref-grytsai2011"/>
     <w:p>
       <w:pPr>
         <w:pStyle w:val="Bibliography"/>
@@ -21224,7 +21546,7 @@
       <w:r>
         <w:t xml:space="preserve"> </w:t>
       </w:r>
-      <w:hyperlink r:id="rId166">
+      <w:hyperlink r:id="rId168">
         <w:r>
           <w:rPr>
             <w:rStyle w:val="Hyperlink"/>
@@ -21236,8 +21558,8 @@
         <w:t xml:space="preserve">.</w:t>
       </w:r>
     </w:p>
-    <w:bookmarkEnd w:id="167"/>
-    <w:bookmarkStart w:id="169" w:name="ref-hartmann1979"/>
+    <w:bookmarkEnd w:id="169"/>
+    <w:bookmarkStart w:id="171" w:name="ref-hartmann1979"/>
     <w:p>
       <w:pPr>
         <w:pStyle w:val="Bibliography"/>
@@ -21306,7 +21628,7 @@
       <w:r>
         <w:t xml:space="preserve"> </w:t>
       </w:r>
-      <w:hyperlink r:id="rId168">
+      <w:hyperlink r:id="rId170">
         <w:r>
           <w:rPr>
             <w:rStyle w:val="Hyperlink"/>
@@ -21318,8 +21640,8 @@
         <w:t xml:space="preserve">.</w:t>
       </w:r>
     </w:p>
-    <w:bookmarkEnd w:id="169"/>
-    <w:bookmarkStart w:id="171" w:name="ref-hendon2014"/>
+    <w:bookmarkEnd w:id="171"/>
+    <w:bookmarkStart w:id="173" w:name="ref-hendon2014"/>
     <w:p>
       <w:pPr>
         <w:pStyle w:val="Bibliography"/>
@@ -21376,7 +21698,7 @@
       <w:r>
         <w:t xml:space="preserve"> </w:t>
       </w:r>
-      <w:hyperlink r:id="rId170">
+      <w:hyperlink r:id="rId172">
         <w:r>
           <w:rPr>
             <w:rStyle w:val="Hyperlink"/>
@@ -21388,8 +21710,8 @@
         <w:t xml:space="preserve">.</w:t>
       </w:r>
     </w:p>
-    <w:bookmarkEnd w:id="171"/>
-    <w:bookmarkStart w:id="173" w:name="ref-hendon2007"/>
+    <w:bookmarkEnd w:id="173"/>
+    <w:bookmarkStart w:id="175" w:name="ref-hendon2007"/>
     <w:p>
       <w:pPr>
         <w:pStyle w:val="Bibliography"/>
@@ -21446,7 +21768,7 @@
       <w:r>
         <w:t xml:space="preserve"> </w:t>
       </w:r>
-      <w:hyperlink r:id="rId172">
+      <w:hyperlink r:id="rId174">
         <w:r>
           <w:rPr>
             <w:rStyle w:val="Hyperlink"/>
@@ -21458,8 +21780,8 @@
         <w:t xml:space="preserve">.</w:t>
       </w:r>
     </w:p>
-    <w:bookmarkEnd w:id="173"/>
-    <w:bookmarkStart w:id="175" w:name="ref-hersbach2020"/>
+    <w:bookmarkEnd w:id="175"/>
+    <w:bookmarkStart w:id="177" w:name="ref-hersbach2020"/>
     <w:p>
       <w:pPr>
         <w:pStyle w:val="Bibliography"/>
@@ -21495,7 +21817,7 @@
       <w:r>
         <w:t xml:space="preserve"> </w:t>
       </w:r>
-      <w:hyperlink r:id="rId174">
+      <w:hyperlink r:id="rId176">
         <w:r>
           <w:rPr>
             <w:rStyle w:val="Hyperlink"/>
@@ -21507,8 +21829,8 @@
         <w:t xml:space="preserve">.</w:t>
       </w:r>
     </w:p>
-    <w:bookmarkEnd w:id="175"/>
-    <w:bookmarkStart w:id="177" w:name="ref-ho2012"/>
+    <w:bookmarkEnd w:id="177"/>
+    <w:bookmarkStart w:id="179" w:name="ref-ho2012"/>
     <w:p>
       <w:pPr>
         <w:pStyle w:val="Bibliography"/>
@@ -21541,7 +21863,7 @@
       <w:r>
         <w:t xml:space="preserve"> </w:t>
       </w:r>
-      <w:hyperlink r:id="rId176">
+      <w:hyperlink r:id="rId178">
         <w:r>
           <w:rPr>
             <w:rStyle w:val="Hyperlink"/>
@@ -21553,8 +21875,8 @@
         <w:t xml:space="preserve">.</w:t>
       </w:r>
     </w:p>
-    <w:bookmarkEnd w:id="177"/>
-    <w:bookmarkStart w:id="179" w:name="ref-hobbs2010"/>
+    <w:bookmarkEnd w:id="179"/>
+    <w:bookmarkStart w:id="181" w:name="ref-hobbs2010"/>
     <w:p>
       <w:pPr>
         <w:pStyle w:val="Bibliography"/>
@@ -21590,7 +21912,7 @@
       <w:r>
         <w:t xml:space="preserve"> </w:t>
       </w:r>
-      <w:hyperlink r:id="rId178">
+      <w:hyperlink r:id="rId180">
         <w:r>
           <w:rPr>
             <w:rStyle w:val="Hyperlink"/>
@@ -21602,8 +21924,8 @@
         <w:t xml:space="preserve">.</w:t>
       </w:r>
     </w:p>
-    <w:bookmarkEnd w:id="179"/>
-    <w:bookmarkStart w:id="181" w:name="ref-horel1984"/>
+    <w:bookmarkEnd w:id="181"/>
+    <w:bookmarkStart w:id="183" w:name="ref-horel1984"/>
     <w:p>
       <w:pPr>
         <w:pStyle w:val="Bibliography"/>
@@ -21657,7 +21979,7 @@
       <w:r>
         <w:t xml:space="preserve"> </w:t>
       </w:r>
-      <w:hyperlink r:id="rId180">
+      <w:hyperlink r:id="rId182">
         <w:r>
           <w:rPr>
             <w:rStyle w:val="Hyperlink"/>
@@ -21669,8 +21991,8 @@
         <w:t xml:space="preserve">.</w:t>
       </w:r>
     </w:p>
-    <w:bookmarkEnd w:id="181"/>
-    <w:bookmarkStart w:id="183" w:name="ref-CMIP6.DAMIP.NOAA-GFDL.GFDL-ESM4"/>
+    <w:bookmarkEnd w:id="183"/>
+    <w:bookmarkStart w:id="185" w:name="ref-CMIP6.DAMIP.NOAA-GFDL.GFDL-ESM4"/>
     <w:p>
       <w:pPr>
         <w:pStyle w:val="Bibliography"/>
@@ -21697,7 +22019,7 @@
       <w:r>
         <w:t xml:space="preserve"> </w:t>
       </w:r>
-      <w:hyperlink r:id="rId182">
+      <w:hyperlink r:id="rId184">
         <w:r>
           <w:rPr>
             <w:rStyle w:val="Hyperlink"/>
@@ -21709,8 +22031,8 @@
         <w:t xml:space="preserve">.</w:t>
       </w:r>
     </w:p>
-    <w:bookmarkEnd w:id="183"/>
-    <w:bookmarkStart w:id="185" w:name="ref-hoskins2005"/>
+    <w:bookmarkEnd w:id="185"/>
+    <w:bookmarkStart w:id="187" w:name="ref-hoskins2005"/>
     <w:p>
       <w:pPr>
         <w:pStyle w:val="Bibliography"/>
@@ -21755,7 +22077,7 @@
       <w:r>
         <w:t xml:space="preserve"> </w:t>
       </w:r>
-      <w:hyperlink r:id="rId184">
+      <w:hyperlink r:id="rId186">
         <w:r>
           <w:rPr>
             <w:rStyle w:val="Hyperlink"/>
@@ -21767,8 +22089,8 @@
         <w:t xml:space="preserve">.</w:t>
       </w:r>
     </w:p>
-    <w:bookmarkEnd w:id="185"/>
-    <w:bookmarkStart w:id="187" w:name="ref-huang2017"/>
+    <w:bookmarkEnd w:id="187"/>
+    <w:bookmarkStart w:id="189" w:name="ref-huang2017"/>
     <w:p>
       <w:pPr>
         <w:pStyle w:val="Bibliography"/>
@@ -21846,7 +22168,7 @@
       <w:r>
         <w:t xml:space="preserve"> </w:t>
       </w:r>
-      <w:hyperlink r:id="rId186">
+      <w:hyperlink r:id="rId188">
         <w:r>
           <w:rPr>
             <w:rStyle w:val="Hyperlink"/>
@@ -21858,8 +22180,8 @@
         <w:t xml:space="preserve">.</w:t>
       </w:r>
     </w:p>
-    <w:bookmarkEnd w:id="187"/>
-    <w:bookmarkStart w:id="188" w:name="ref-hufkens2020"/>
+    <w:bookmarkEnd w:id="189"/>
+    <w:bookmarkStart w:id="190" w:name="ref-hufkens2020"/>
     <w:p>
       <w:pPr>
         <w:pStyle w:val="Bibliography"/>
@@ -21965,59 +22287,64 @@
         <w:t xml:space="preserve">. julio 2020. S.l.: s.n.</w:t>
       </w:r>
     </w:p>
-    <w:bookmarkEnd w:id="188"/>
-    <w:bookmarkStart w:id="190" w:name="ref-irving2015"/>
+    <w:bookmarkEnd w:id="190"/>
+    <w:bookmarkStart w:id="192" w:name="ref-ipcc6ch3"/>
     <w:p>
       <w:pPr>
         <w:pStyle w:val="Bibliography"/>
       </w:pPr>
       <w:r>
-        <w:t xml:space="preserve">IRVING, D. y SIMMONDS, I., 2015. A</w:t>
-      </w:r>
-      <w:r>
-        <w:t xml:space="preserve"> </w:t>
-      </w:r>
-      <w:r>
-        <w:t xml:space="preserve">Novel Approach</w:t>
-      </w:r>
-      <w:r>
-        <w:t xml:space="preserve"> </w:t>
-      </w:r>
-      <w:r>
-        <w:t xml:space="preserve">to</w:t>
-      </w:r>
-      <w:r>
-        <w:t xml:space="preserve"> </w:t>
-      </w:r>
-      <w:r>
-        <w:t xml:space="preserve">Diagnosing Southern Hemisphere Planetary Wave Activity</w:t>
-      </w:r>
-      <w:r>
-        <w:t xml:space="preserve"> </w:t>
-      </w:r>
-      <w:r>
-        <w:t xml:space="preserve">and</w:t>
-      </w:r>
-      <w:r>
-        <w:t xml:space="preserve"> </w:t>
-      </w:r>
-      <w:r>
-        <w:t xml:space="preserve">Its Influence</w:t>
-      </w:r>
-      <w:r>
-        <w:t xml:space="preserve"> </w:t>
-      </w:r>
-      <w:r>
-        <w:t xml:space="preserve">on</w:t>
-      </w:r>
-      <w:r>
-        <w:t xml:space="preserve"> </w:t>
-      </w:r>
-      <w:r>
-        <w:t xml:space="preserve">Regional Climate Variability</w:t>
-      </w:r>
-      <w:r>
-        <w:t xml:space="preserve">.</w:t>
+        <w:t xml:space="preserve">INTERGOVERNMENTAL PANEL ON CLIMATE CHANGE (IPCC), 2023.</w:t>
+      </w:r>
+      <w:r>
+        <w:t xml:space="preserve"> </w:t>
+      </w:r>
+      <w:hyperlink r:id="rId191">
+        <w:r>
+          <w:rPr>
+            <w:rStyle w:val="Hyperlink"/>
+          </w:rPr>
+          <w:t xml:space="preserve">Human</w:t>
+        </w:r>
+        <w:r>
+          <w:rPr>
+            <w:rStyle w:val="Hyperlink"/>
+          </w:rPr>
+          <w:t xml:space="preserve"> </w:t>
+        </w:r>
+        <w:r>
+          <w:rPr>
+            <w:rStyle w:val="Hyperlink"/>
+          </w:rPr>
+          <w:t xml:space="preserve">Influence</w:t>
+        </w:r>
+        <w:r>
+          <w:rPr>
+            <w:rStyle w:val="Hyperlink"/>
+          </w:rPr>
+          <w:t xml:space="preserve"> </w:t>
+        </w:r>
+        <w:r>
+          <w:rPr>
+            <w:rStyle w:val="Hyperlink"/>
+          </w:rPr>
+          <w:t xml:space="preserve">on the</w:t>
+        </w:r>
+        <w:r>
+          <w:rPr>
+            <w:rStyle w:val="Hyperlink"/>
+          </w:rPr>
+          <w:t xml:space="preserve"> </w:t>
+        </w:r>
+        <w:r>
+          <w:rPr>
+            <w:rStyle w:val="Hyperlink"/>
+          </w:rPr>
+          <w:t xml:space="preserve">Climate System</w:t>
+        </w:r>
+      </w:hyperlink>
+      <w:r>
+        <w:t xml:space="preserve">. En:,</w:t>
       </w:r>
       <w:r>
         <w:t xml:space="preserve"> </w:t>
@@ -22027,133 +22354,13 @@
           <w:iCs/>
           <w:i/>
         </w:rPr>
-        <w:t xml:space="preserve">Journal of Climate</w:t>
-      </w:r>
-      <w:r>
-        <w:t xml:space="preserve">, vol. 28, no. 23, ISSN 0894-8755, 1520-0442. DOI</w:t>
-      </w:r>
-      <w:r>
-        <w:t xml:space="preserve"> </w:t>
-      </w:r>
-      <w:hyperlink r:id="rId189">
-        <w:r>
-          <w:rPr>
-            <w:rStyle w:val="Hyperlink"/>
-          </w:rPr>
-          <w:t xml:space="preserve">10.1175/JCLI-D-15-0287.1</w:t>
-        </w:r>
-      </w:hyperlink>
-      <w:r>
-        <w:t xml:space="preserve">.</w:t>
-      </w:r>
-    </w:p>
-    <w:bookmarkEnd w:id="190"/>
-    <w:bookmarkStart w:id="192" w:name="ref-irving2016"/>
-    <w:p>
-      <w:pPr>
-        <w:pStyle w:val="Bibliography"/>
-      </w:pPr>
-      <w:r>
-        <w:t xml:space="preserve">IRVING, D. y SIMMONDS, I., 2016. A</w:t>
-      </w:r>
-      <w:r>
-        <w:t xml:space="preserve"> </w:t>
-      </w:r>
-      <w:r>
-        <w:t xml:space="preserve">New Method</w:t>
-      </w:r>
-      <w:r>
-        <w:t xml:space="preserve"> </w:t>
-      </w:r>
-      <w:r>
-        <w:t xml:space="preserve">for</w:t>
-      </w:r>
-      <w:r>
-        <w:t xml:space="preserve"> </w:t>
-      </w:r>
-      <w:r>
-        <w:t xml:space="preserve">Identifying</w:t>
-      </w:r>
-      <w:r>
-        <w:t xml:space="preserve"> </w:t>
-      </w:r>
-      <w:r>
-        <w:t xml:space="preserve">the</w:t>
-      </w:r>
-      <w:r>
-        <w:t xml:space="preserve"> </w:t>
-      </w:r>
-      <w:r>
-        <w:t xml:space="preserve">Pacific</w:t>
-      </w:r>
-      <w:r>
-        <w:t xml:space="preserve">South American Pattern</w:t>
-      </w:r>
-      <w:r>
-        <w:t xml:space="preserve"> </w:t>
-      </w:r>
-      <w:r>
-        <w:t xml:space="preserve">and</w:t>
-      </w:r>
-      <w:r>
-        <w:t xml:space="preserve"> </w:t>
-      </w:r>
-      <w:r>
-        <w:t xml:space="preserve">Its Influence</w:t>
-      </w:r>
-      <w:r>
-        <w:t xml:space="preserve"> </w:t>
-      </w:r>
-      <w:r>
-        <w:t xml:space="preserve">on</w:t>
-      </w:r>
-      <w:r>
-        <w:t xml:space="preserve"> </w:t>
-      </w:r>
-      <w:r>
-        <w:t xml:space="preserve">Regional Climate Variability</w:t>
-      </w:r>
-      <w:r>
-        <w:t xml:space="preserve">.</w:t>
-      </w:r>
-      <w:r>
-        <w:t xml:space="preserve"> </w:t>
+        <w:t xml:space="preserve">Climate</w:t>
       </w:r>
       <w:r>
         <w:rPr>
           <w:iCs/>
           <w:i/>
         </w:rPr>
-        <w:t xml:space="preserve">Journal of Climate</w:t>
-      </w:r>
-      <w:r>
-        <w:t xml:space="preserve">, vol. 29, no. 17, ISSN 0894-8755, 1520-0442. DOI</w:t>
-      </w:r>
-      <w:r>
-        <w:t xml:space="preserve"> </w:t>
-      </w:r>
-      <w:hyperlink r:id="rId191">
-        <w:r>
-          <w:rPr>
-            <w:rStyle w:val="Hyperlink"/>
-          </w:rPr>
-          <w:t xml:space="preserve">10.1175/JCLI-D-15-0843.1</w:t>
-        </w:r>
-      </w:hyperlink>
-      <w:r>
-        <w:t xml:space="preserve">.</w:t>
-      </w:r>
-    </w:p>
-    <w:bookmarkEnd w:id="192"/>
-    <w:bookmarkStart w:id="194" w:name="ref-CMIP6.DAMIP.MOHC.HadGEM3-GC31-LL"/>
-    <w:p>
-      <w:pPr>
-        <w:pStyle w:val="Bibliography"/>
-      </w:pPr>
-      <w:r>
-        <w:t xml:space="preserve">JONES, G., 2019.</w:t>
-      </w:r>
-      <w:r>
         <w:t xml:space="preserve"> </w:t>
       </w:r>
       <w:r>
@@ -22161,127 +22368,13 @@
           <w:iCs/>
           <w:i/>
         </w:rPr>
-        <w:t xml:space="preserve">MOHC HadGEM3-GC31-LL model output prepared for CMIP6 DAMIP</w:t>
-      </w:r>
-      <w:r>
-        <w:t xml:space="preserve"> </w:t>
-      </w:r>
-      <w:r>
-        <w:t xml:space="preserve">[en línea]. 2019. S.l.: Earth System Grid Federation. Disponible en:</w:t>
-      </w:r>
-      <w:r>
-        <w:t xml:space="preserve"> </w:t>
-      </w:r>
-      <w:hyperlink r:id="rId193">
-        <w:r>
-          <w:rPr>
-            <w:rStyle w:val="Hyperlink"/>
-          </w:rPr>
-          <w:t xml:space="preserve">https://doi.org/10.22033/ESGF/CMIP6.471</w:t>
-        </w:r>
-      </w:hyperlink>
-      <w:r>
-        <w:t xml:space="preserve">.</w:t>
-      </w:r>
-    </w:p>
-    <w:bookmarkEnd w:id="194"/>
-    <w:bookmarkStart w:id="196" w:name="ref-jones2019"/>
-    <w:p>
-      <w:pPr>
-        <w:pStyle w:val="Bibliography"/>
-      </w:pPr>
-      <w:r>
-        <w:t xml:space="preserve">JONES, M.E., BROMWICH, D.H., NICOLAS, J.P., CARRASCO, J., PLAVCOVÁ, E., ZOU, X. y WANG, S.-H., 2019. Sixty</w:t>
-      </w:r>
-      <w:r>
-        <w:t xml:space="preserve"> </w:t>
-      </w:r>
-      <w:r>
-        <w:t xml:space="preserve">Years</w:t>
-      </w:r>
-      <w:r>
-        <w:t xml:space="preserve"> </w:t>
-      </w:r>
-      <w:r>
-        <w:t xml:space="preserve">of</w:t>
-      </w:r>
-      <w:r>
-        <w:t xml:space="preserve"> </w:t>
-      </w:r>
-      <w:r>
-        <w:t xml:space="preserve">Widespread Warming</w:t>
-      </w:r>
-      <w:r>
-        <w:t xml:space="preserve"> </w:t>
-      </w:r>
-      <w:r>
-        <w:t xml:space="preserve">in the</w:t>
-      </w:r>
-      <w:r>
-        <w:t xml:space="preserve"> </w:t>
-      </w:r>
-      <w:r>
-        <w:t xml:space="preserve">Southern Middle</w:t>
-      </w:r>
-      <w:r>
-        <w:t xml:space="preserve"> </w:t>
-      </w:r>
-      <w:r>
-        <w:t xml:space="preserve">and</w:t>
-      </w:r>
-      <w:r>
-        <w:t xml:space="preserve"> </w:t>
-      </w:r>
-      <w:r>
-        <w:t xml:space="preserve">High Latitudes</w:t>
-      </w:r>
-      <w:r>
-        <w:t xml:space="preserve"> </w:t>
-      </w:r>
-      <w:r>
-        <w:t xml:space="preserve">(1957</w:t>
-      </w:r>
-      <w:r>
-        <w:t xml:space="preserve">2016).</w:t>
-      </w:r>
-      <w:r>
-        <w:t xml:space="preserve"> </w:t>
+        <w:t xml:space="preserve">Change</w:t>
       </w:r>
       <w:r>
         <w:rPr>
           <w:iCs/>
           <w:i/>
         </w:rPr>
-        <w:t xml:space="preserve">Journal of Climate</w:t>
-      </w:r>
-      <w:r>
-        <w:t xml:space="preserve">, vol. 32, no. 20, ISSN 0894-8755. DOI</w:t>
-      </w:r>
-      <w:r>
-        <w:t xml:space="preserve"> </w:t>
-      </w:r>
-      <w:hyperlink r:id="rId195">
-        <w:r>
-          <w:rPr>
-            <w:rStyle w:val="Hyperlink"/>
-          </w:rPr>
-          <w:t xml:space="preserve">10.1175/JCLI-D-18-0565.1</w:t>
-        </w:r>
-      </w:hyperlink>
-      <w:r>
-        <w:t xml:space="preserve">.</w:t>
-      </w:r>
-    </w:p>
-    <w:bookmarkEnd w:id="196"/>
-    <w:bookmarkStart w:id="198" w:name="ref-CMIP6.CMIP.MPI-M.MPI-ESM1-2-HR"/>
-    <w:p>
-      <w:pPr>
-        <w:pStyle w:val="Bibliography"/>
-      </w:pPr>
-      <w:r>
-        <w:t xml:space="preserve">JUNGCLAUS, J., BITTNER, M., WIENERS, K.-H., WACHSMANN, F., SCHUPFNER, M., LEGUTKE, S., GIORGETTA, M., REICK, C., GAYLER, V., HAAK, H., VRESE, P. de, RADDATZ, T., ESCH, M., MAURITSEN, T., STORCH, J.-S. von, BEHRENS, J., BROVKIN, V., CLAUSSEN, M., CRUEGER, T., FAST, I., FIEDLER, S., HAGEMANN, S., HOHENEGGER, C., JAHNS, T., KLOSTER, S., KINNE, S., LASSLOP, G., KORNBLUEH, L., MAROTZKE, J., MATEI, D., MERANER, K., MIKOLAJEWICZ, U., MODALI, K., MÜLLER, W., NABEL, J., NOTZ, D., PETERS-VON GEHLEN, K., PINCUS, R., POHLMANN, H., PONGRATZ, J., RAST, S., SCHMIDT, H., SCHNUR, R., SCHULZWEIDA, U., SIX, K., STEVENS, B., VOIGT, A. y ROECKNER, E., 2019.</w:t>
-      </w:r>
-      <w:r>
         <w:t xml:space="preserve"> </w:t>
       </w:r>
       <w:r>
@@ -22289,136 +22382,13 @@
           <w:iCs/>
           <w:i/>
         </w:rPr>
-        <w:t xml:space="preserve">MPI-M MPIESM1.2-HR model output prepared for CMIP6 CMIP</w:t>
-      </w:r>
-      <w:r>
-        <w:t xml:space="preserve"> </w:t>
-      </w:r>
-      <w:r>
-        <w:t xml:space="preserve">[en línea]. 2019. S.l.: Earth System Grid Federation. Disponible en:</w:t>
-      </w:r>
-      <w:r>
-        <w:t xml:space="preserve"> </w:t>
-      </w:r>
-      <w:hyperlink r:id="rId197">
-        <w:r>
-          <w:rPr>
-            <w:rStyle w:val="Hyperlink"/>
-          </w:rPr>
-          <w:t xml:space="preserve">https://doi.org/10.22033/ESGF/CMIP6.741</w:t>
-        </w:r>
-      </w:hyperlink>
-      <w:r>
-        <w:t xml:space="preserve">.</w:t>
-      </w:r>
-    </w:p>
-    <w:bookmarkEnd w:id="198"/>
-    <w:bookmarkStart w:id="200" w:name="ref-kao2009"/>
-    <w:p>
-      <w:pPr>
-        <w:pStyle w:val="Bibliography"/>
-      </w:pPr>
-      <w:r>
-        <w:t xml:space="preserve">KAO, H.-Y. y YU, J.-Y., 2009. Contrasting</w:t>
-      </w:r>
-      <w:r>
-        <w:t xml:space="preserve"> </w:t>
-      </w:r>
-      <w:r>
-        <w:t xml:space="preserve">Eastern-Pacific</w:t>
-      </w:r>
-      <w:r>
-        <w:t xml:space="preserve"> </w:t>
-      </w:r>
-      <w:r>
-        <w:t xml:space="preserve">and</w:t>
-      </w:r>
-      <w:r>
-        <w:t xml:space="preserve"> </w:t>
-      </w:r>
-      <w:r>
-        <w:t xml:space="preserve">Central-Pacific Types</w:t>
-      </w:r>
-      <w:r>
-        <w:t xml:space="preserve"> </w:t>
-      </w:r>
-      <w:r>
-        <w:t xml:space="preserve">of</w:t>
-      </w:r>
-      <w:r>
-        <w:t xml:space="preserve"> </w:t>
-      </w:r>
-      <w:r>
-        <w:t xml:space="preserve">ENSO</w:t>
-      </w:r>
-      <w:r>
-        <w:t xml:space="preserve">.</w:t>
-      </w:r>
-      <w:r>
-        <w:t xml:space="preserve"> </w:t>
+        <w:t xml:space="preserve">2021</w:t>
       </w:r>
       <w:r>
         <w:rPr>
           <w:iCs/>
           <w:i/>
         </w:rPr>
-        <w:t xml:space="preserve">Journal of Climate</w:t>
-      </w:r>
-      <w:r>
-        <w:t xml:space="preserve">, vol. 22, no. 3, ISSN 0894-8755, 1520-0442. DOI</w:t>
-      </w:r>
-      <w:r>
-        <w:t xml:space="preserve"> </w:t>
-      </w:r>
-      <w:hyperlink r:id="rId199">
-        <w:r>
-          <w:rPr>
-            <w:rStyle w:val="Hyperlink"/>
-          </w:rPr>
-          <w:t xml:space="preserve">10.1175/2008JCLI2309.1</w:t>
-        </w:r>
-      </w:hyperlink>
-      <w:r>
-        <w:t xml:space="preserve">.</w:t>
-      </w:r>
-    </w:p>
-    <w:bookmarkEnd w:id="200"/>
-    <w:bookmarkStart w:id="202" w:name="ref-karoly1989"/>
-    <w:p>
-      <w:pPr>
-        <w:pStyle w:val="Bibliography"/>
-      </w:pPr>
-      <w:r>
-        <w:t xml:space="preserve">KAROLY, D.J., 1989. Southern</w:t>
-      </w:r>
-      <w:r>
-        <w:t xml:space="preserve"> </w:t>
-      </w:r>
-      <w:r>
-        <w:t xml:space="preserve">Hemisphere Circulation Features Associated</w:t>
-      </w:r>
-      <w:r>
-        <w:t xml:space="preserve"> </w:t>
-      </w:r>
-      <w:r>
-        <w:t xml:space="preserve">with</w:t>
-      </w:r>
-      <w:r>
-        <w:t xml:space="preserve"> </w:t>
-      </w:r>
-      <w:r>
-        <w:t xml:space="preserve">El Ni</w:t>
-      </w:r>
-      <w:r>
-        <w:t xml:space="preserve">ñ</w:t>
-      </w:r>
-      <w:r>
-        <w:t xml:space="preserve">o-Southern Oscillation Events</w:t>
-      </w:r>
-      <w:r>
-        <w:t xml:space="preserve">.</w:t>
-      </w:r>
-      <w:r>
         <w:t xml:space="preserve"> </w:t>
       </w:r>
       <w:r>
@@ -22426,36 +22396,6 @@
           <w:iCs/>
           <w:i/>
         </w:rPr>
-        <w:t xml:space="preserve">Journal of Climate</w:t>
-      </w:r>
-      <w:r>
-        <w:t xml:space="preserve">, vol. 2, no. 11, ISSN 0894-8755. DOI</w:t>
-      </w:r>
-      <w:r>
-        <w:t xml:space="preserve"> </w:t>
-      </w:r>
-      <w:hyperlink r:id="rId201">
-        <w:r>
-          <w:rPr>
-            <w:rStyle w:val="Hyperlink"/>
-          </w:rPr>
-          <w:t xml:space="preserve">10.1175/1520-0442(1989)002&lt;1239:SHCFAW&gt;2.0.CO;2</w:t>
-        </w:r>
-      </w:hyperlink>
-      <w:r>
-        <w:t xml:space="preserve">.</w:t>
-      </w:r>
-    </w:p>
-    <w:bookmarkEnd w:id="202"/>
-    <w:bookmarkStart w:id="204" w:name="ref-katz1991"/>
-    <w:p>
-      <w:pPr>
-        <w:pStyle w:val="Bibliography"/>
-      </w:pPr>
-      <w:r>
-        <w:t xml:space="preserve">KATZ, R.W. y BROWN, B.G., 1991. The Problem of Multiplicity in Research on Teleconnections.</w:t>
-      </w:r>
-      <w:r>
         <w:t xml:space="preserve"> </w:t>
       </w:r>
       <w:r>
@@ -22463,152 +22403,20 @@
           <w:iCs/>
           <w:i/>
         </w:rPr>
-        <w:t xml:space="preserve">International Journal of Climatology</w:t>
-      </w:r>
-      <w:r>
-        <w:t xml:space="preserve">, vol. 11, no. 5, ISSN 1097-0088. DOI</w:t>
-      </w:r>
-      <w:r>
-        <w:t xml:space="preserve"> </w:t>
-      </w:r>
-      <w:hyperlink r:id="rId203">
-        <w:r>
-          <w:rPr>
-            <w:rStyle w:val="Hyperlink"/>
-          </w:rPr>
-          <w:t xml:space="preserve">10.1002/joc.3370110504</w:t>
-        </w:r>
-      </w:hyperlink>
-      <w:r>
-        <w:t xml:space="preserve">.</w:t>
-      </w:r>
-    </w:p>
-    <w:bookmarkEnd w:id="204"/>
-    <w:bookmarkStart w:id="206" w:name="ref-kidson1988"/>
-    <w:p>
-      <w:pPr>
-        <w:pStyle w:val="Bibliography"/>
-      </w:pPr>
-      <w:r>
-        <w:t xml:space="preserve">KIDSON, J.W., 1988. Interannual</w:t>
-      </w:r>
-      <w:r>
-        <w:t xml:space="preserve"> </w:t>
-      </w:r>
-      <w:r>
-        <w:t xml:space="preserve">Variations</w:t>
-      </w:r>
-      <w:r>
-        <w:t xml:space="preserve"> </w:t>
-      </w:r>
-      <w:r>
-        <w:t xml:space="preserve">in the</w:t>
-      </w:r>
-      <w:r>
-        <w:t xml:space="preserve"> </w:t>
-      </w:r>
-      <w:r>
-        <w:t xml:space="preserve">Southern Hemisphere Circulation</w:t>
-      </w:r>
-      <w:r>
-        <w:t xml:space="preserve">.</w:t>
-      </w:r>
-      <w:r>
-        <w:t xml:space="preserve"> </w:t>
+        <w:t xml:space="preserve">The Physical Science Basis</w:t>
       </w:r>
       <w:r>
         <w:rPr>
           <w:iCs/>
           <w:i/>
         </w:rPr>
-        <w:t xml:space="preserve">Journal of Climate</w:t>
-      </w:r>
-      <w:r>
-        <w:t xml:space="preserve">, vol. 1, no. 12, ISSN 0894-8755. DOI</w:t>
-      </w:r>
-      <w:r>
-        <w:t xml:space="preserve"> </w:t>
-      </w:r>
-      <w:hyperlink r:id="rId205">
-        <w:r>
-          <w:rPr>
-            <w:rStyle w:val="Hyperlink"/>
-          </w:rPr>
-          <w:t xml:space="preserve">10.1175/1520-0442(1988)001&lt;1177:IVITSH&gt;2.0.CO;2</w:t>
-        </w:r>
-      </w:hyperlink>
-      <w:r>
-        <w:t xml:space="preserve">.</w:t>
-      </w:r>
-    </w:p>
-    <w:bookmarkEnd w:id="206"/>
-    <w:bookmarkStart w:id="208" w:name="ref-krokhin2007"/>
-    <w:p>
-      <w:pPr>
-        <w:pStyle w:val="Bibliography"/>
-      </w:pPr>
-      <w:r>
-        <w:t xml:space="preserve">KROKHIN, V.V. y LUXEMBURG, W.M.J., 2007. Temperatures and Precipitation Totals over the</w:t>
-      </w:r>
-      <w:r>
-        <w:t xml:space="preserve"> </w:t>
-      </w:r>
-      <w:r>
-        <w:t xml:space="preserve">Russian Far East</w:t>
-      </w:r>
-      <w:r>
-        <w:t xml:space="preserve"> </w:t>
-      </w:r>
-      <w:r>
-        <w:t xml:space="preserve">and</w:t>
-      </w:r>
-      <w:r>
-        <w:t xml:space="preserve"> </w:t>
-      </w:r>
-      <w:r>
-        <w:t xml:space="preserve">Eastern Siberia</w:t>
-      </w:r>
-      <w:r>
-        <w:t xml:space="preserve">: Long-Term Variability and Its Links to Teleconnection Indices.</w:t>
-      </w:r>
-      <w:r>
-        <w:t xml:space="preserve"> </w:t>
+        <w:t xml:space="preserve">:</w:t>
       </w:r>
       <w:r>
         <w:rPr>
           <w:iCs/>
           <w:i/>
         </w:rPr>
-        <w:t xml:space="preserve">Hydrology and Earth System Sciences</w:t>
-      </w:r>
-      <w:r>
-        <w:t xml:space="preserve">, vol. 11, no. 6, ISSN 1027-5606. DOI</w:t>
-      </w:r>
-      <w:r>
-        <w:t xml:space="preserve"> </w:t>
-      </w:r>
-      <w:hyperlink r:id="rId207">
-        <w:r>
-          <w:rPr>
-            <w:rStyle w:val="Hyperlink"/>
-          </w:rPr>
-          <w:t xml:space="preserve">10.5194/hess-11-1831-2007</w:t>
-        </w:r>
-      </w:hyperlink>
-      <w:r>
-        <w:t xml:space="preserve">.</w:t>
-      </w:r>
-    </w:p>
-    <w:bookmarkEnd w:id="208"/>
-    <w:bookmarkStart w:id="210" w:name="ref-CMIP6.CMIP.CAS.FGOALS-g3"/>
-    <w:p>
-      <w:pPr>
-        <w:pStyle w:val="Bibliography"/>
-      </w:pPr>
-      <w:r>
-        <w:t xml:space="preserve">LI, L., 2019.</w:t>
-      </w:r>
-      <w:r>
         <w:t xml:space="preserve"> </w:t>
       </w:r>
       <w:r>
@@ -22616,103 +22424,13 @@
           <w:iCs/>
           <w:i/>
         </w:rPr>
-        <w:t xml:space="preserve">CAS FGOALS-g3 model output prepared for CMIP6 CMIP</w:t>
-      </w:r>
-      <w:r>
-        <w:t xml:space="preserve"> </w:t>
-      </w:r>
-      <w:r>
-        <w:t xml:space="preserve">[en línea]. 2019. S.l.: Earth System Grid Federation. Disponible en:</w:t>
-      </w:r>
-      <w:r>
-        <w:t xml:space="preserve"> </w:t>
-      </w:r>
-      <w:hyperlink r:id="rId209">
-        <w:r>
-          <w:rPr>
-            <w:rStyle w:val="Hyperlink"/>
-          </w:rPr>
-          <w:t xml:space="preserve">https://doi.org/10.22033/ESGF/CMIP6.1783</w:t>
-        </w:r>
-      </w:hyperlink>
-      <w:r>
-        <w:t xml:space="preserve">.</w:t>
-      </w:r>
-    </w:p>
-    <w:bookmarkEnd w:id="210"/>
-    <w:bookmarkStart w:id="212" w:name="ref-CMIP6.DAMIP.CAS.FGOALS-g3"/>
-    <w:p>
-      <w:pPr>
-        <w:pStyle w:val="Bibliography"/>
-      </w:pPr>
-      <w:r>
-        <w:t xml:space="preserve">LI, L., 2020.</w:t>
-      </w:r>
-      <w:r>
-        <w:t xml:space="preserve"> </w:t>
+        <w:t xml:space="preserve">Working Group I Contribution</w:t>
       </w:r>
       <w:r>
         <w:rPr>
           <w:iCs/>
           <w:i/>
         </w:rPr>
-        <w:t xml:space="preserve">CAS FGOALS-g3 model output prepared for CMIP6 DAMIP</w:t>
-      </w:r>
-      <w:r>
-        <w:t xml:space="preserve"> </w:t>
-      </w:r>
-      <w:r>
-        <w:t xml:space="preserve">[en línea]. 2020. S.l.: Earth System Grid Federation. Disponible en:</w:t>
-      </w:r>
-      <w:r>
-        <w:t xml:space="preserve"> </w:t>
-      </w:r>
-      <w:hyperlink r:id="rId211">
-        <w:r>
-          <w:rPr>
-            <w:rStyle w:val="Hyperlink"/>
-          </w:rPr>
-          <w:t xml:space="preserve">https://doi.org/10.22033/ESGF/CMIP6.2048</w:t>
-        </w:r>
-      </w:hyperlink>
-      <w:r>
-        <w:t xml:space="preserve">.</w:t>
-      </w:r>
-    </w:p>
-    <w:bookmarkEnd w:id="212"/>
-    <w:bookmarkStart w:id="214" w:name="ref-lim2016"/>
-    <w:p>
-      <w:pPr>
-        <w:pStyle w:val="Bibliography"/>
-      </w:pPr>
-      <w:r>
-        <w:t xml:space="preserve">LIM, E.-P., HENDON, H.H., ARBLASTER, J.M., DELAGE, F., NGUYEN, H., MIN, S.-K. y WHEELER, M.C., 2016. The Impact of the</w:t>
-      </w:r>
-      <w:r>
-        <w:t xml:space="preserve"> </w:t>
-      </w:r>
-      <w:r>
-        <w:t xml:space="preserve">Southern Annular Mode</w:t>
-      </w:r>
-      <w:r>
-        <w:t xml:space="preserve"> </w:t>
-      </w:r>
-      <w:r>
-        <w:t xml:space="preserve">on Future Changes in</w:t>
-      </w:r>
-      <w:r>
-        <w:t xml:space="preserve"> </w:t>
-      </w:r>
-      <w:r>
-        <w:t xml:space="preserve">Southern Hemisphere</w:t>
-      </w:r>
-      <w:r>
-        <w:t xml:space="preserve"> </w:t>
-      </w:r>
-      <w:r>
-        <w:t xml:space="preserve">Rainfall.</w:t>
-      </w:r>
-      <w:r>
         <w:t xml:space="preserve"> </w:t>
       </w:r>
       <w:r>
@@ -22720,115 +22438,13 @@
           <w:iCs/>
           <w:i/>
         </w:rPr>
-        <w:t xml:space="preserve">Geophysical Research Letters</w:t>
-      </w:r>
-      <w:r>
-        <w:t xml:space="preserve">, vol. 43, no. 13, ISSN 1944-8007. DOI</w:t>
-      </w:r>
-      <w:r>
-        <w:t xml:space="preserve"> </w:t>
-      </w:r>
-      <w:hyperlink r:id="rId213">
-        <w:r>
-          <w:rPr>
-            <w:rStyle w:val="Hyperlink"/>
-          </w:rPr>
-          <w:t xml:space="preserve">10.1002/2016GL069453</w:t>
-        </w:r>
-      </w:hyperlink>
-      <w:r>
-        <w:t xml:space="preserve">.</w:t>
-      </w:r>
-    </w:p>
-    <w:bookmarkEnd w:id="214"/>
-    <w:bookmarkStart w:id="216" w:name="ref-marshall2003"/>
-    <w:p>
-      <w:pPr>
-        <w:pStyle w:val="Bibliography"/>
-      </w:pPr>
-      <w:r>
-        <w:t xml:space="preserve">MARSHALL, G.J., 2003. Trends in the</w:t>
-      </w:r>
-      <w:r>
-        <w:t xml:space="preserve"> </w:t>
-      </w:r>
-      <w:r>
-        <w:t xml:space="preserve">Southern Annular Mode</w:t>
-      </w:r>
-      <w:r>
-        <w:t xml:space="preserve"> </w:t>
-      </w:r>
-      <w:r>
-        <w:t xml:space="preserve">from</w:t>
-      </w:r>
-      <w:r>
-        <w:t xml:space="preserve"> </w:t>
-      </w:r>
-      <w:r>
-        <w:t xml:space="preserve">Observations</w:t>
-      </w:r>
-      <w:r>
-        <w:t xml:space="preserve"> </w:t>
-      </w:r>
-      <w:r>
-        <w:t xml:space="preserve">and</w:t>
-      </w:r>
-      <w:r>
-        <w:t xml:space="preserve"> </w:t>
-      </w:r>
-      <w:r>
-        <w:t xml:space="preserve">Reanalyses</w:t>
-      </w:r>
-      <w:r>
-        <w:t xml:space="preserve">.</w:t>
-      </w:r>
-      <w:r>
-        <w:t xml:space="preserve"> </w:t>
+        <w:t xml:space="preserve">to the</w:t>
       </w:r>
       <w:r>
         <w:rPr>
           <w:iCs/>
           <w:i/>
         </w:rPr>
-        <w:t xml:space="preserve">Journal of Climate</w:t>
-      </w:r>
-      <w:r>
-        <w:t xml:space="preserve">, vol. 16, no. 24, ISSN 0894-8755. DOI</w:t>
-      </w:r>
-      <w:r>
-        <w:t xml:space="preserve"> </w:t>
-      </w:r>
-      <w:hyperlink r:id="rId215">
-        <w:r>
-          <w:rPr>
-            <w:rStyle w:val="Hyperlink"/>
-          </w:rPr>
-          <w:t xml:space="preserve">10.1175/1520-0442(2003)016&lt;4134:TITSAM&gt;2.0.CO;2</w:t>
-        </w:r>
-      </w:hyperlink>
-      <w:r>
-        <w:t xml:space="preserve">.</w:t>
-      </w:r>
-    </w:p>
-    <w:bookmarkEnd w:id="216"/>
-    <w:bookmarkStart w:id="218" w:name="ref-marshall2004"/>
-    <w:p>
-      <w:pPr>
-        <w:pStyle w:val="Bibliography"/>
-      </w:pPr>
-      <w:r>
-        <w:t xml:space="preserve">MARSHALL, G.J., STOTT, P.A., TURNER, J., CONNOLLEY, W.M., KING, J.C. y LACHLAN-COPE, T.A., 2004. Causes of Exceptional Atmospheric Circulation Changes in the</w:t>
-      </w:r>
-      <w:r>
-        <w:t xml:space="preserve"> </w:t>
-      </w:r>
-      <w:r>
-        <w:t xml:space="preserve">Southern Hemisphere</w:t>
-      </w:r>
-      <w:r>
-        <w:t xml:space="preserve">.</w:t>
-      </w:r>
-      <w:r>
         <w:t xml:space="preserve"> </w:t>
       </w:r>
       <w:r>
@@ -22836,127 +22452,13 @@
           <w:iCs/>
           <w:i/>
         </w:rPr>
-        <w:t xml:space="preserve">Geophysical Research Letters</w:t>
-      </w:r>
-      <w:r>
-        <w:t xml:space="preserve">, vol. 31, no. 14, ISSN 1944-8007. DOI</w:t>
-      </w:r>
-      <w:r>
-        <w:t xml:space="preserve"> </w:t>
-      </w:r>
-      <w:hyperlink r:id="rId217">
-        <w:r>
-          <w:rPr>
-            <w:rStyle w:val="Hyperlink"/>
-          </w:rPr>
-          <w:t xml:space="preserve">10.1029/2004GL019952</w:t>
-        </w:r>
-      </w:hyperlink>
-      <w:r>
-        <w:t xml:space="preserve">.</w:t>
-      </w:r>
-    </w:p>
-    <w:bookmarkEnd w:id="218"/>
-    <w:bookmarkStart w:id="220" w:name="ref-mo2000"/>
-    <w:p>
-      <w:pPr>
-        <w:pStyle w:val="Bibliography"/>
-      </w:pPr>
-      <w:r>
-        <w:t xml:space="preserve">MO, K.C., 2000. Relationships between</w:t>
-      </w:r>
-      <w:r>
-        <w:t xml:space="preserve"> </w:t>
-      </w:r>
-      <w:r>
-        <w:t xml:space="preserve">Low-Frequency Variability</w:t>
-      </w:r>
-      <w:r>
-        <w:t xml:space="preserve"> </w:t>
-      </w:r>
-      <w:r>
-        <w:t xml:space="preserve">in the</w:t>
-      </w:r>
-      <w:r>
-        <w:t xml:space="preserve"> </w:t>
-      </w:r>
-      <w:r>
-        <w:t xml:space="preserve">Southern Hemisphere</w:t>
-      </w:r>
-      <w:r>
-        <w:t xml:space="preserve"> </w:t>
-      </w:r>
-      <w:r>
-        <w:t xml:space="preserve">and</w:t>
-      </w:r>
-      <w:r>
-        <w:t xml:space="preserve"> </w:t>
-      </w:r>
-      <w:r>
-        <w:t xml:space="preserve">Sea Surface Temperature Anomalies</w:t>
-      </w:r>
-      <w:r>
-        <w:t xml:space="preserve">.</w:t>
-      </w:r>
-      <w:r>
-        <w:t xml:space="preserve"> </w:t>
+        <w:t xml:space="preserve">Sixth Assessment Report</w:t>
       </w:r>
       <w:r>
         <w:rPr>
           <w:iCs/>
           <w:i/>
         </w:rPr>
-        <w:t xml:space="preserve">Journal of Climate</w:t>
-      </w:r>
-      <w:r>
-        <w:t xml:space="preserve">, vol. 13, no. 20, ISSN 0894-8755, 1520-0442. DOI</w:t>
-      </w:r>
-      <w:r>
-        <w:t xml:space="preserve"> </w:t>
-      </w:r>
-      <w:hyperlink r:id="rId219">
-        <w:r>
-          <w:rPr>
-            <w:rStyle w:val="Hyperlink"/>
-          </w:rPr>
-          <w:t xml:space="preserve">10.1175/1520-0442(2000)013&lt;3599:RBLFVI&gt;2.0.CO;2</w:t>
-        </w:r>
-      </w:hyperlink>
-      <w:r>
-        <w:t xml:space="preserve">.</w:t>
-      </w:r>
-    </w:p>
-    <w:bookmarkEnd w:id="220"/>
-    <w:bookmarkStart w:id="222" w:name="ref-mo1987"/>
-    <w:p>
-      <w:pPr>
-        <w:pStyle w:val="Bibliography"/>
-      </w:pPr>
-      <w:r>
-        <w:t xml:space="preserve">MO, K.C. y GHIL, M., 1987. Statistics and</w:t>
-      </w:r>
-      <w:r>
-        <w:t xml:space="preserve"> </w:t>
-      </w:r>
-      <w:r>
-        <w:t xml:space="preserve">Dynamics</w:t>
-      </w:r>
-      <w:r>
-        <w:t xml:space="preserve"> </w:t>
-      </w:r>
-      <w:r>
-        <w:t xml:space="preserve">of</w:t>
-      </w:r>
-      <w:r>
-        <w:t xml:space="preserve"> </w:t>
-      </w:r>
-      <w:r>
-        <w:t xml:space="preserve">Persistent Anomalies</w:t>
-      </w:r>
-      <w:r>
-        <w:t xml:space="preserve">.</w:t>
-      </w:r>
-      <w:r>
         <w:t xml:space="preserve"> </w:t>
       </w:r>
       <w:r>
@@ -22964,97 +22466,13 @@
           <w:iCs/>
           <w:i/>
         </w:rPr>
-        <w:t xml:space="preserve">Journal of the Atmospheric Sciences</w:t>
-      </w:r>
-      <w:r>
-        <w:t xml:space="preserve">, vol. 44, no. 5, ISSN 0022-4928. DOI</w:t>
-      </w:r>
-      <w:r>
-        <w:t xml:space="preserve"> </w:t>
-      </w:r>
-      <w:hyperlink r:id="rId221">
-        <w:r>
-          <w:rPr>
-            <w:rStyle w:val="Hyperlink"/>
-          </w:rPr>
-          <w:t xml:space="preserve">10.1175/1520-0469(1987)044&lt;0877:SADOPA&gt;2.0.CO;2</w:t>
-        </w:r>
-      </w:hyperlink>
-      <w:r>
-        <w:t xml:space="preserve">.</w:t>
-      </w:r>
-    </w:p>
-    <w:bookmarkEnd w:id="222"/>
-    <w:bookmarkStart w:id="224" w:name="ref-mo2001"/>
-    <w:p>
-      <w:pPr>
-        <w:pStyle w:val="Bibliography"/>
-      </w:pPr>
-      <w:r>
-        <w:t xml:space="preserve">MO, K.C. y PAEGLE, J.N., 2001. The</w:t>
-      </w:r>
-      <w:r>
-        <w:t xml:space="preserve"> </w:t>
-      </w:r>
-      <w:r>
-        <w:t xml:space="preserve">Pacific</w:t>
-      </w:r>
-      <w:r>
-        <w:t xml:space="preserve">South American</w:t>
-      </w:r>
-      <w:r>
-        <w:t xml:space="preserve"> </w:t>
-      </w:r>
-      <w:r>
-        <w:t xml:space="preserve">Modes and Their Downstream Effects.</w:t>
-      </w:r>
-      <w:r>
-        <w:t xml:space="preserve"> </w:t>
+        <w:t xml:space="preserve">of the</w:t>
       </w:r>
       <w:r>
         <w:rPr>
           <w:iCs/>
           <w:i/>
         </w:rPr>
-        <w:t xml:space="preserve">International Journal of Climatology</w:t>
-      </w:r>
-      <w:r>
-        <w:t xml:space="preserve">, vol. 21, no. 10, ISSN 1097-0088. DOI</w:t>
-      </w:r>
-      <w:r>
-        <w:t xml:space="preserve"> </w:t>
-      </w:r>
-      <w:hyperlink r:id="rId223">
-        <w:r>
-          <w:rPr>
-            <w:rStyle w:val="Hyperlink"/>
-          </w:rPr>
-          <w:t xml:space="preserve">10.1002/joc.685</w:t>
-        </w:r>
-      </w:hyperlink>
-      <w:r>
-        <w:t xml:space="preserve">.</w:t>
-      </w:r>
-    </w:p>
-    <w:bookmarkEnd w:id="224"/>
-    <w:bookmarkStart w:id="226" w:name="ref-mo1985"/>
-    <w:p>
-      <w:pPr>
-        <w:pStyle w:val="Bibliography"/>
-      </w:pPr>
-      <w:r>
-        <w:t xml:space="preserve">MO, K.C. y WHITE, G.H., 1985. Teleconnections in the</w:t>
-      </w:r>
-      <w:r>
-        <w:t xml:space="preserve"> </w:t>
-      </w:r>
-      <w:r>
-        <w:t xml:space="preserve">Southern Hemisphere</w:t>
-      </w:r>
-      <w:r>
-        <w:t xml:space="preserve">.</w:t>
-      </w:r>
-      <w:r>
         <w:t xml:space="preserve"> </w:t>
       </w:r>
       <w:r>
@@ -23062,160 +22480,13 @@
           <w:iCs/>
           <w:i/>
         </w:rPr>
-        <w:t xml:space="preserve">Monthly Weather Review</w:t>
-      </w:r>
-      <w:r>
-        <w:t xml:space="preserve">, vol. 113, no. 1, ISSN 0027-0644. DOI</w:t>
-      </w:r>
-      <w:r>
-        <w:t xml:space="preserve"> </w:t>
-      </w:r>
-      <w:hyperlink r:id="rId225">
-        <w:r>
-          <w:rPr>
-            <w:rStyle w:val="Hyperlink"/>
-          </w:rPr>
-          <w:t xml:space="preserve">10.1175/1520-0493(1985)113&lt;0022:TITSH&gt;2.0.CO;2</w:t>
-        </w:r>
-      </w:hyperlink>
-      <w:r>
-        <w:t xml:space="preserve">.</w:t>
-      </w:r>
-    </w:p>
-    <w:bookmarkEnd w:id="226"/>
-    <w:bookmarkStart w:id="228" w:name="ref-nicolas2014"/>
-    <w:p>
-      <w:pPr>
-        <w:pStyle w:val="Bibliography"/>
-      </w:pPr>
-      <w:r>
-        <w:t xml:space="preserve">NICOLAS, J.P. y BROMWICH, D.H., 2014. New</w:t>
-      </w:r>
-      <w:r>
-        <w:t xml:space="preserve"> </w:t>
-      </w:r>
-      <w:r>
-        <w:t xml:space="preserve">Reconstruction</w:t>
-      </w:r>
-      <w:r>
-        <w:t xml:space="preserve"> </w:t>
-      </w:r>
-      <w:r>
-        <w:t xml:space="preserve">of</w:t>
-      </w:r>
-      <w:r>
-        <w:t xml:space="preserve"> </w:t>
-      </w:r>
-      <w:r>
-        <w:t xml:space="preserve">Antarctic Near-Surface Temperatures</w:t>
-      </w:r>
-      <w:r>
-        <w:t xml:space="preserve">:</w:t>
-      </w:r>
-      <w:r>
-        <w:t xml:space="preserve"> </w:t>
-      </w:r>
-      <w:r>
-        <w:t xml:space="preserve">Multidecadal Trends</w:t>
-      </w:r>
-      <w:r>
-        <w:t xml:space="preserve"> </w:t>
-      </w:r>
-      <w:r>
-        <w:t xml:space="preserve">and</w:t>
-      </w:r>
-      <w:r>
-        <w:t xml:space="preserve"> </w:t>
-      </w:r>
-      <w:r>
-        <w:t xml:space="preserve">Reliability</w:t>
-      </w:r>
-      <w:r>
-        <w:t xml:space="preserve"> </w:t>
-      </w:r>
-      <w:r>
-        <w:t xml:space="preserve">of</w:t>
-      </w:r>
-      <w:r>
-        <w:t xml:space="preserve"> </w:t>
-      </w:r>
-      <w:r>
-        <w:t xml:space="preserve">Global Reanalyses</w:t>
-      </w:r>
-      <w:r>
-        <w:t xml:space="preserve">.</w:t>
-      </w:r>
-      <w:r>
-        <w:t xml:space="preserve"> </w:t>
+        <w:t xml:space="preserve">Intergovernmental Panel</w:t>
       </w:r>
       <w:r>
         <w:rPr>
           <w:iCs/>
           <w:i/>
         </w:rPr>
-        <w:t xml:space="preserve">Journal of Climate</w:t>
-      </w:r>
-      <w:r>
-        <w:t xml:space="preserve">, vol. 27, no. 21, ISSN 0894-8755, 1520-0442. DOI</w:t>
-      </w:r>
-      <w:r>
-        <w:t xml:space="preserve"> </w:t>
-      </w:r>
-      <w:hyperlink r:id="rId227">
-        <w:r>
-          <w:rPr>
-            <w:rStyle w:val="Hyperlink"/>
-          </w:rPr>
-          <w:t xml:space="preserve">10.1175/JCLI-D-13-00733.1</w:t>
-        </w:r>
-      </w:hyperlink>
-      <w:r>
-        <w:t xml:space="preserve">.</w:t>
-      </w:r>
-    </w:p>
-    <w:bookmarkEnd w:id="228"/>
-    <w:bookmarkStart w:id="230" w:name="ref-nuncio2015"/>
-    <w:p>
-      <w:pPr>
-        <w:pStyle w:val="Bibliography"/>
-      </w:pPr>
-      <w:r>
-        <w:t xml:space="preserve">NUNCIO, M. y YUAN, X., 2015. The</w:t>
-      </w:r>
-      <w:r>
-        <w:t xml:space="preserve"> </w:t>
-      </w:r>
-      <w:r>
-        <w:t xml:space="preserve">Influence</w:t>
-      </w:r>
-      <w:r>
-        <w:t xml:space="preserve"> </w:t>
-      </w:r>
-      <w:r>
-        <w:t xml:space="preserve">of the</w:t>
-      </w:r>
-      <w:r>
-        <w:t xml:space="preserve"> </w:t>
-      </w:r>
-      <w:r>
-        <w:t xml:space="preserve">Indian Ocean Dipole</w:t>
-      </w:r>
-      <w:r>
-        <w:t xml:space="preserve"> </w:t>
-      </w:r>
-      <w:r>
-        <w:t xml:space="preserve">on</w:t>
-      </w:r>
-      <w:r>
-        <w:t xml:space="preserve"> </w:t>
-      </w:r>
-      <w:r>
-        <w:t xml:space="preserve">Antarctic Sea Ice</w:t>
-      </w:r>
-      <w:r>
-        <w:t xml:space="preserve">.</w:t>
-      </w:r>
-      <w:r>
         <w:t xml:space="preserve"> </w:t>
       </w:r>
       <w:r>
@@ -23223,94 +22494,13 @@
           <w:iCs/>
           <w:i/>
         </w:rPr>
-        <w:t xml:space="preserve">Journal of Climate</w:t>
-      </w:r>
-      <w:r>
-        <w:t xml:space="preserve">, vol. 28, no. 7, ISSN 0894-8755, 1520-0442. DOI</w:t>
-      </w:r>
-      <w:r>
-        <w:t xml:space="preserve"> </w:t>
-      </w:r>
-      <w:hyperlink r:id="rId229">
-        <w:r>
-          <w:rPr>
-            <w:rStyle w:val="Hyperlink"/>
-          </w:rPr>
-          <w:t xml:space="preserve">10.1175/JCLI-D-14-00390.1</w:t>
-        </w:r>
-      </w:hyperlink>
-      <w:r>
-        <w:t xml:space="preserve">.</w:t>
-      </w:r>
-    </w:p>
-    <w:bookmarkEnd w:id="230"/>
-    <w:bookmarkStart w:id="232" w:name="ref-pezza2012"/>
-    <w:p>
-      <w:pPr>
-        <w:pStyle w:val="Bibliography"/>
-      </w:pPr>
-      <w:r>
-        <w:t xml:space="preserve">PEZZA, A.B., RASHID, H.A. y SIMMONDS, I., 2012. Climate Links and Recent Extremes in Antarctic Sea Ice, High-Latitude Cyclones,</w:t>
-      </w:r>
-      <w:r>
-        <w:t xml:space="preserve"> </w:t>
-      </w:r>
-      <w:r>
-        <w:t xml:space="preserve">Southern Annular Mode</w:t>
-      </w:r>
-      <w:r>
-        <w:t xml:space="preserve"> </w:t>
-      </w:r>
-      <w:r>
-        <w:t xml:space="preserve">and</w:t>
-      </w:r>
-      <w:r>
-        <w:t xml:space="preserve"> </w:t>
-      </w:r>
-      <w:r>
-        <w:t xml:space="preserve">ENSO</w:t>
-      </w:r>
-      <w:r>
-        <w:t xml:space="preserve">.</w:t>
-      </w:r>
-      <w:r>
-        <w:t xml:space="preserve"> </w:t>
+        <w:t xml:space="preserve">on</w:t>
       </w:r>
       <w:r>
         <w:rPr>
           <w:iCs/>
           <w:i/>
         </w:rPr>
-        <w:t xml:space="preserve">Climate Dynamics</w:t>
-      </w:r>
-      <w:r>
-        <w:t xml:space="preserve">, vol. 38, no. 1, ISSN 1432-0894. DOI</w:t>
-      </w:r>
-      <w:r>
-        <w:t xml:space="preserve"> </w:t>
-      </w:r>
-      <w:hyperlink r:id="rId231">
-        <w:r>
-          <w:rPr>
-            <w:rStyle w:val="Hyperlink"/>
-          </w:rPr>
-          <w:t xml:space="preserve">10.1007/s00382-011-1044-y</w:t>
-        </w:r>
-      </w:hyperlink>
-      <w:r>
-        <w:t xml:space="preserve">.</w:t>
-      </w:r>
-    </w:p>
-    <w:bookmarkEnd w:id="232"/>
-    <w:bookmarkStart w:id="234" w:name="ref-CMIP6.DAMIP.NOAA-GFDL.GFDL-CM4"/>
-    <w:p>
-      <w:pPr>
-        <w:pStyle w:val="Bibliography"/>
-      </w:pPr>
-      <w:r>
-        <w:t xml:space="preserve">PLOSHAY, J., HURLIN, W., JOHN, J.G., BLANTON, C., MCHUGH, C., RADHAKRISHNAN, A., RAND, K., VAHLENKAMP, H., ZADEH, N.T., WILSON, C., PAYNTER, D.J., WINTON, M., ZENG, Y. y KNUTSON, T., 2018.</w:t>
-      </w:r>
-      <w:r>
         <w:t xml:space="preserve"> </w:t>
       </w:r>
       <w:r>
@@ -23318,55 +22508,80 @@
           <w:iCs/>
           <w:i/>
         </w:rPr>
-        <w:t xml:space="preserve">NOAA-GFDL GFDL-CM4 model output prepared for CMIP6 DAMIP</w:t>
-      </w:r>
-      <w:r>
-        <w:t xml:space="preserve"> </w:t>
-      </w:r>
-      <w:r>
-        <w:t xml:space="preserve">[en línea]. 2018. S.l.: Earth System Grid Federation. Disponible en:</w:t>
-      </w:r>
-      <w:r>
-        <w:t xml:space="preserve"> </w:t>
-      </w:r>
-      <w:hyperlink r:id="rId233">
-        <w:r>
-          <w:rPr>
-            <w:rStyle w:val="Hyperlink"/>
-          </w:rPr>
-          <w:t xml:space="preserve">https://doi.org/10.22033/ESGF/CMIP6.11383</w:t>
-        </w:r>
-      </w:hyperlink>
+        <w:t xml:space="preserve">Climate Change</w:t>
+      </w:r>
       <w:r>
         <w:t xml:space="preserve">.</w:t>
       </w:r>
-    </w:p>
-    <w:bookmarkEnd w:id="234"/>
-    <w:bookmarkStart w:id="236" w:name="ref-plumb1985"/>
+      <w:r>
+        <w:t xml:space="preserve"> </w:t>
+      </w:r>
+      <w:r>
+        <w:t xml:space="preserve">Cambridge</w:t>
+      </w:r>
+      <w:r>
+        <w:t xml:space="preserve">:</w:t>
+      </w:r>
+      <w:r>
+        <w:t xml:space="preserve"> </w:t>
+      </w:r>
+      <w:r>
+        <w:t xml:space="preserve">Cambridge University Press</w:t>
+      </w:r>
+      <w:r>
+        <w:t xml:space="preserve">, pp. 423-552. ISBN 978-1-00-915788-9.</w:t>
+      </w:r>
+    </w:p>
+    <w:bookmarkEnd w:id="192"/>
+    <w:bookmarkStart w:id="194" w:name="ref-irving2015"/>
     <w:p>
       <w:pPr>
         <w:pStyle w:val="Bibliography"/>
       </w:pPr>
       <w:r>
-        <w:t xml:space="preserve">PLUMB, R.A., 1985. On the</w:t>
-      </w:r>
-      <w:r>
-        <w:t xml:space="preserve"> </w:t>
-      </w:r>
-      <w:r>
-        <w:t xml:space="preserve">Three-Dimensional Propagation</w:t>
-      </w:r>
-      <w:r>
-        <w:t xml:space="preserve"> </w:t>
-      </w:r>
-      <w:r>
-        <w:t xml:space="preserve">of</w:t>
-      </w:r>
-      <w:r>
-        <w:t xml:space="preserve"> </w:t>
-      </w:r>
-      <w:r>
-        <w:t xml:space="preserve">Stationary Waves</w:t>
+        <w:t xml:space="preserve">IRVING, D. y SIMMONDS, I., 2015. A</w:t>
+      </w:r>
+      <w:r>
+        <w:t xml:space="preserve"> </w:t>
+      </w:r>
+      <w:r>
+        <w:t xml:space="preserve">Novel Approach</w:t>
+      </w:r>
+      <w:r>
+        <w:t xml:space="preserve"> </w:t>
+      </w:r>
+      <w:r>
+        <w:t xml:space="preserve">to</w:t>
+      </w:r>
+      <w:r>
+        <w:t xml:space="preserve"> </w:t>
+      </w:r>
+      <w:r>
+        <w:t xml:space="preserve">Diagnosing Southern Hemisphere Planetary Wave Activity</w:t>
+      </w:r>
+      <w:r>
+        <w:t xml:space="preserve"> </w:t>
+      </w:r>
+      <w:r>
+        <w:t xml:space="preserve">and</w:t>
+      </w:r>
+      <w:r>
+        <w:t xml:space="preserve"> </w:t>
+      </w:r>
+      <w:r>
+        <w:t xml:space="preserve">Its Influence</w:t>
+      </w:r>
+      <w:r>
+        <w:t xml:space="preserve"> </w:t>
+      </w:r>
+      <w:r>
+        <w:t xml:space="preserve">on</w:t>
+      </w:r>
+      <w:r>
+        <w:t xml:space="preserve"> </w:t>
+      </w:r>
+      <w:r>
+        <w:t xml:space="preserve">Regional Climate Variability</w:t>
       </w:r>
       <w:r>
         <w:t xml:space="preserve">.</w:t>
@@ -23379,67 +22594,91 @@
           <w:iCs/>
           <w:i/>
         </w:rPr>
-        <w:t xml:space="preserve">Journal of the Atmospheric Sciences</w:t>
-      </w:r>
-      <w:r>
-        <w:t xml:space="preserve">, vol. 42, no. 3, ISSN 0022-4928. DOI</w:t>
-      </w:r>
-      <w:r>
-        <w:t xml:space="preserve"> </w:t>
-      </w:r>
-      <w:hyperlink r:id="rId235">
-        <w:r>
-          <w:rPr>
-            <w:rStyle w:val="Hyperlink"/>
-          </w:rPr>
-          <w:t xml:space="preserve">10.1175/1520-0469(1985)042&lt;0217:OTTDPO&gt;2.0.CO;2</w:t>
+        <w:t xml:space="preserve">Journal of Climate</w:t>
+      </w:r>
+      <w:r>
+        <w:t xml:space="preserve">, vol. 28, no. 23, ISSN 0894-8755, 1520-0442. DOI</w:t>
+      </w:r>
+      <w:r>
+        <w:t xml:space="preserve"> </w:t>
+      </w:r>
+      <w:hyperlink r:id="rId193">
+        <w:r>
+          <w:rPr>
+            <w:rStyle w:val="Hyperlink"/>
+          </w:rPr>
+          <w:t xml:space="preserve">10.1175/JCLI-D-15-0287.1</w:t>
         </w:r>
       </w:hyperlink>
       <w:r>
         <w:t xml:space="preserve">.</w:t>
       </w:r>
     </w:p>
-    <w:bookmarkEnd w:id="236"/>
-    <w:bookmarkStart w:id="238" w:name="ref-quintanar1995a"/>
+    <w:bookmarkEnd w:id="194"/>
+    <w:bookmarkStart w:id="196" w:name="ref-irving2016"/>
     <w:p>
       <w:pPr>
         <w:pStyle w:val="Bibliography"/>
       </w:pPr>
       <w:r>
-        <w:t xml:space="preserve">QUINTANAR, A.I. y MECHOSO, C.R., 1995. Quasi-</w:t>
-      </w:r>
-      <w:r>
-        <w:t xml:space="preserve">Stationary Waves</w:t>
-      </w:r>
-      <w:r>
-        <w:t xml:space="preserve"> </w:t>
-      </w:r>
-      <w:r>
-        <w:t xml:space="preserve">in the</w:t>
-      </w:r>
-      <w:r>
-        <w:t xml:space="preserve"> </w:t>
-      </w:r>
-      <w:r>
-        <w:t xml:space="preserve">Southern Hemisphere</w:t>
-      </w:r>
-      <w:r>
-        <w:t xml:space="preserve">.</w:t>
-      </w:r>
-      <w:r>
-        <w:t xml:space="preserve"> </w:t>
-      </w:r>
-      <w:r>
-        <w:t xml:space="preserve">Part II</w:t>
-      </w:r>
-      <w:r>
-        <w:t xml:space="preserve">:</w:t>
-      </w:r>
-      <w:r>
-        <w:t xml:space="preserve"> </w:t>
-      </w:r>
-      <w:r>
-        <w:t xml:space="preserve">Generation Mechanisms</w:t>
+        <w:t xml:space="preserve">IRVING, D. y SIMMONDS, I., 2016. A</w:t>
+      </w:r>
+      <w:r>
+        <w:t xml:space="preserve"> </w:t>
+      </w:r>
+      <w:r>
+        <w:t xml:space="preserve">New Method</w:t>
+      </w:r>
+      <w:r>
+        <w:t xml:space="preserve"> </w:t>
+      </w:r>
+      <w:r>
+        <w:t xml:space="preserve">for</w:t>
+      </w:r>
+      <w:r>
+        <w:t xml:space="preserve"> </w:t>
+      </w:r>
+      <w:r>
+        <w:t xml:space="preserve">Identifying</w:t>
+      </w:r>
+      <w:r>
+        <w:t xml:space="preserve"> </w:t>
+      </w:r>
+      <w:r>
+        <w:t xml:space="preserve">the</w:t>
+      </w:r>
+      <w:r>
+        <w:t xml:space="preserve"> </w:t>
+      </w:r>
+      <w:r>
+        <w:t xml:space="preserve">Pacific</w:t>
+      </w:r>
+      <w:r>
+        <w:t xml:space="preserve">South American Pattern</w:t>
+      </w:r>
+      <w:r>
+        <w:t xml:space="preserve"> </w:t>
+      </w:r>
+      <w:r>
+        <w:t xml:space="preserve">and</w:t>
+      </w:r>
+      <w:r>
+        <w:t xml:space="preserve"> </w:t>
+      </w:r>
+      <w:r>
+        <w:t xml:space="preserve">Its Influence</w:t>
+      </w:r>
+      <w:r>
+        <w:t xml:space="preserve"> </w:t>
+      </w:r>
+      <w:r>
+        <w:t xml:space="preserve">on</w:t>
+      </w:r>
+      <w:r>
+        <w:t xml:space="preserve"> </w:t>
+      </w:r>
+      <w:r>
+        <w:t xml:space="preserve">Regional Climate Variability</w:t>
       </w:r>
       <w:r>
         <w:t xml:space="preserve">.</w:t>
@@ -23455,31 +22694,31 @@
         <w:t xml:space="preserve">Journal of Climate</w:t>
       </w:r>
       <w:r>
-        <w:t xml:space="preserve">, vol. 8, no. 11, ISSN 0894-8755. DOI</w:t>
-      </w:r>
-      <w:r>
-        <w:t xml:space="preserve"> </w:t>
-      </w:r>
-      <w:hyperlink r:id="rId237">
-        <w:r>
-          <w:rPr>
-            <w:rStyle w:val="Hyperlink"/>
-          </w:rPr>
-          <w:t xml:space="preserve">10.1175/1520-0442(1995)008&lt;2673:QSWITS&gt;2.0.CO;2</w:t>
+        <w:t xml:space="preserve">, vol. 29, no. 17, ISSN 0894-8755, 1520-0442. DOI</w:t>
+      </w:r>
+      <w:r>
+        <w:t xml:space="preserve"> </w:t>
+      </w:r>
+      <w:hyperlink r:id="rId195">
+        <w:r>
+          <w:rPr>
+            <w:rStyle w:val="Hyperlink"/>
+          </w:rPr>
+          <w:t xml:space="preserve">10.1175/JCLI-D-15-0843.1</w:t>
         </w:r>
       </w:hyperlink>
       <w:r>
         <w:t xml:space="preserve">.</w:t>
       </w:r>
     </w:p>
-    <w:bookmarkEnd w:id="238"/>
-    <w:bookmarkStart w:id="239" w:name="ref-rcoreteam2020"/>
+    <w:bookmarkEnd w:id="196"/>
+    <w:bookmarkStart w:id="198" w:name="ref-CMIP6.DAMIP.MOHC.HadGEM3-GC31-LL"/>
     <w:p>
       <w:pPr>
         <w:pStyle w:val="Bibliography"/>
       </w:pPr>
       <w:r>
-        <w:t xml:space="preserve">R CORE TEAM, 2020.</w:t>
+        <w:t xml:space="preserve">JONES, G., 2019.</w:t>
       </w:r>
       <w:r>
         <w:t xml:space="preserve"> </w:t>
@@ -23489,13 +22728,127 @@
           <w:iCs/>
           <w:i/>
         </w:rPr>
-        <w:t xml:space="preserve">R:</w:t>
+        <w:t xml:space="preserve">MOHC HadGEM3-GC31-LL model output prepared for CMIP6 DAMIP</w:t>
+      </w:r>
+      <w:r>
+        <w:t xml:space="preserve"> </w:t>
+      </w:r>
+      <w:r>
+        <w:t xml:space="preserve">[en línea]. 2019. S.l.: Earth System Grid Federation. Disponible en:</w:t>
+      </w:r>
+      <w:r>
+        <w:t xml:space="preserve"> </w:t>
+      </w:r>
+      <w:hyperlink r:id="rId197">
+        <w:r>
+          <w:rPr>
+            <w:rStyle w:val="Hyperlink"/>
+          </w:rPr>
+          <w:t xml:space="preserve">https://doi.org/10.22033/ESGF/CMIP6.471</w:t>
+        </w:r>
+      </w:hyperlink>
+      <w:r>
+        <w:t xml:space="preserve">.</w:t>
+      </w:r>
+    </w:p>
+    <w:bookmarkEnd w:id="198"/>
+    <w:bookmarkStart w:id="200" w:name="ref-jones2019"/>
+    <w:p>
+      <w:pPr>
+        <w:pStyle w:val="Bibliography"/>
+      </w:pPr>
+      <w:r>
+        <w:t xml:space="preserve">JONES, M.E., BROMWICH, D.H., NICOLAS, J.P., CARRASCO, J., PLAVCOVÁ, E., ZOU, X. y WANG, S.-H., 2019. Sixty</w:t>
+      </w:r>
+      <w:r>
+        <w:t xml:space="preserve"> </w:t>
+      </w:r>
+      <w:r>
+        <w:t xml:space="preserve">Years</w:t>
+      </w:r>
+      <w:r>
+        <w:t xml:space="preserve"> </w:t>
+      </w:r>
+      <w:r>
+        <w:t xml:space="preserve">of</w:t>
+      </w:r>
+      <w:r>
+        <w:t xml:space="preserve"> </w:t>
+      </w:r>
+      <w:r>
+        <w:t xml:space="preserve">Widespread Warming</w:t>
+      </w:r>
+      <w:r>
+        <w:t xml:space="preserve"> </w:t>
+      </w:r>
+      <w:r>
+        <w:t xml:space="preserve">in the</w:t>
+      </w:r>
+      <w:r>
+        <w:t xml:space="preserve"> </w:t>
+      </w:r>
+      <w:r>
+        <w:t xml:space="preserve">Southern Middle</w:t>
+      </w:r>
+      <w:r>
+        <w:t xml:space="preserve"> </w:t>
+      </w:r>
+      <w:r>
+        <w:t xml:space="preserve">and</w:t>
+      </w:r>
+      <w:r>
+        <w:t xml:space="preserve"> </w:t>
+      </w:r>
+      <w:r>
+        <w:t xml:space="preserve">High Latitudes</w:t>
+      </w:r>
+      <w:r>
+        <w:t xml:space="preserve"> </w:t>
+      </w:r>
+      <w:r>
+        <w:t xml:space="preserve">(1957</w:t>
+      </w:r>
+      <w:r>
+        <w:t xml:space="preserve">2016).</w:t>
+      </w:r>
+      <w:r>
+        <w:t xml:space="preserve"> </w:t>
       </w:r>
       <w:r>
         <w:rPr>
           <w:iCs/>
           <w:i/>
         </w:rPr>
+        <w:t xml:space="preserve">Journal of Climate</w:t>
+      </w:r>
+      <w:r>
+        <w:t xml:space="preserve">, vol. 32, no. 20, ISSN 0894-8755. DOI</w:t>
+      </w:r>
+      <w:r>
+        <w:t xml:space="preserve"> </w:t>
+      </w:r>
+      <w:hyperlink r:id="rId199">
+        <w:r>
+          <w:rPr>
+            <w:rStyle w:val="Hyperlink"/>
+          </w:rPr>
+          <w:t xml:space="preserve">10.1175/JCLI-D-18-0565.1</w:t>
+        </w:r>
+      </w:hyperlink>
+      <w:r>
+        <w:t xml:space="preserve">.</w:t>
+      </w:r>
+    </w:p>
+    <w:bookmarkEnd w:id="200"/>
+    <w:bookmarkStart w:id="202" w:name="ref-CMIP6.CMIP.MPI-M.MPI-ESM1-2-HR"/>
+    <w:p>
+      <w:pPr>
+        <w:pStyle w:val="Bibliography"/>
+      </w:pPr>
+      <w:r>
+        <w:t xml:space="preserve">JUNGCLAUS, J., BITTNER, M., WIENERS, K.-H., WACHSMANN, F., SCHUPFNER, M., LEGUTKE, S., GIORGETTA, M., REICK, C., GAYLER, V., HAAK, H., VRESE, P. de, RADDATZ, T., ESCH, M., MAURITSEN, T., STORCH, J.-S. von, BEHRENS, J., BROVKIN, V., CLAUSSEN, M., CRUEGER, T., FAST, I., FIEDLER, S., HAGEMANN, S., HOHENEGGER, C., JAHNS, T., KLOSTER, S., KINNE, S., LASSLOP, G., KORNBLUEH, L., MAROTZKE, J., MATEI, D., MERANER, K., MIKOLAJEWICZ, U., MODALI, K., MÜLLER, W., NABEL, J., NOTZ, D., PETERS-VON GEHLEN, K., PINCUS, R., POHLMANN, H., PONGRATZ, J., RAST, S., SCHMIDT, H., SCHNUR, R., SCHULZWEIDA, U., SIX, K., STEVENS, B., VOIGT, A. y ROECKNER, E., 2019.</w:t>
+      </w:r>
+      <w:r>
         <w:t xml:space="preserve"> </w:t>
       </w:r>
       <w:r>
@@ -23503,13 +22856,136 @@
           <w:iCs/>
           <w:i/>
         </w:rPr>
-        <w:t xml:space="preserve">A</w:t>
+        <w:t xml:space="preserve">MPI-M MPIESM1.2-HR model output prepared for CMIP6 CMIP</w:t>
+      </w:r>
+      <w:r>
+        <w:t xml:space="preserve"> </w:t>
+      </w:r>
+      <w:r>
+        <w:t xml:space="preserve">[en línea]. 2019. S.l.: Earth System Grid Federation. Disponible en:</w:t>
+      </w:r>
+      <w:r>
+        <w:t xml:space="preserve"> </w:t>
+      </w:r>
+      <w:hyperlink r:id="rId201">
+        <w:r>
+          <w:rPr>
+            <w:rStyle w:val="Hyperlink"/>
+          </w:rPr>
+          <w:t xml:space="preserve">https://doi.org/10.22033/ESGF/CMIP6.741</w:t>
+        </w:r>
+      </w:hyperlink>
+      <w:r>
+        <w:t xml:space="preserve">.</w:t>
+      </w:r>
+    </w:p>
+    <w:bookmarkEnd w:id="202"/>
+    <w:bookmarkStart w:id="204" w:name="ref-kao2009"/>
+    <w:p>
+      <w:pPr>
+        <w:pStyle w:val="Bibliography"/>
+      </w:pPr>
+      <w:r>
+        <w:t xml:space="preserve">KAO, H.-Y. y YU, J.-Y., 2009. Contrasting</w:t>
+      </w:r>
+      <w:r>
+        <w:t xml:space="preserve"> </w:t>
+      </w:r>
+      <w:r>
+        <w:t xml:space="preserve">Eastern-Pacific</w:t>
+      </w:r>
+      <w:r>
+        <w:t xml:space="preserve"> </w:t>
+      </w:r>
+      <w:r>
+        <w:t xml:space="preserve">and</w:t>
+      </w:r>
+      <w:r>
+        <w:t xml:space="preserve"> </w:t>
+      </w:r>
+      <w:r>
+        <w:t xml:space="preserve">Central-Pacific Types</w:t>
+      </w:r>
+      <w:r>
+        <w:t xml:space="preserve"> </w:t>
+      </w:r>
+      <w:r>
+        <w:t xml:space="preserve">of</w:t>
+      </w:r>
+      <w:r>
+        <w:t xml:space="preserve"> </w:t>
+      </w:r>
+      <w:r>
+        <w:t xml:space="preserve">ENSO</w:t>
+      </w:r>
+      <w:r>
+        <w:t xml:space="preserve">.</w:t>
+      </w:r>
+      <w:r>
+        <w:t xml:space="preserve"> </w:t>
       </w:r>
       <w:r>
         <w:rPr>
           <w:iCs/>
           <w:i/>
         </w:rPr>
+        <w:t xml:space="preserve">Journal of Climate</w:t>
+      </w:r>
+      <w:r>
+        <w:t xml:space="preserve">, vol. 22, no. 3, ISSN 0894-8755, 1520-0442. DOI</w:t>
+      </w:r>
+      <w:r>
+        <w:t xml:space="preserve"> </w:t>
+      </w:r>
+      <w:hyperlink r:id="rId203">
+        <w:r>
+          <w:rPr>
+            <w:rStyle w:val="Hyperlink"/>
+          </w:rPr>
+          <w:t xml:space="preserve">10.1175/2008JCLI2309.1</w:t>
+        </w:r>
+      </w:hyperlink>
+      <w:r>
+        <w:t xml:space="preserve">.</w:t>
+      </w:r>
+    </w:p>
+    <w:bookmarkEnd w:id="204"/>
+    <w:bookmarkStart w:id="206" w:name="ref-karoly1989"/>
+    <w:p>
+      <w:pPr>
+        <w:pStyle w:val="Bibliography"/>
+      </w:pPr>
+      <w:r>
+        <w:t xml:space="preserve">KAROLY, D.J., 1989. Southern</w:t>
+      </w:r>
+      <w:r>
+        <w:t xml:space="preserve"> </w:t>
+      </w:r>
+      <w:r>
+        <w:t xml:space="preserve">Hemisphere Circulation Features Associated</w:t>
+      </w:r>
+      <w:r>
+        <w:t xml:space="preserve"> </w:t>
+      </w:r>
+      <w:r>
+        <w:t xml:space="preserve">with</w:t>
+      </w:r>
+      <w:r>
+        <w:t xml:space="preserve"> </w:t>
+      </w:r>
+      <w:r>
+        <w:t xml:space="preserve">El Ni</w:t>
+      </w:r>
+      <w:r>
+        <w:t xml:space="preserve">ñ</w:t>
+      </w:r>
+      <w:r>
+        <w:t xml:space="preserve">o-Southern Oscillation Events</w:t>
+      </w:r>
+      <w:r>
+        <w:t xml:space="preserve">.</w:t>
+      </w:r>
+      <w:r>
         <w:t xml:space="preserve"> </w:t>
       </w:r>
       <w:r>
@@ -23517,59 +22993,34 @@
           <w:iCs/>
           <w:i/>
         </w:rPr>
-        <w:t xml:space="preserve">Language and Environment for Statistical Computing</w:t>
-      </w:r>
-      <w:r>
-        <w:t xml:space="preserve">. Manual.</w:t>
-      </w:r>
-      <w:r>
-        <w:t xml:space="preserve"> </w:t>
-      </w:r>
-      <w:r>
-        <w:t xml:space="preserve">Vienna, Austria</w:t>
-      </w:r>
-      <w:r>
-        <w:t xml:space="preserve">:</w:t>
-      </w:r>
-      <w:r>
-        <w:t xml:space="preserve"> </w:t>
-      </w:r>
-      <w:r>
-        <w:t xml:space="preserve">R Foundation for Statistical Computing</w:t>
-      </w:r>
+        <w:t xml:space="preserve">Journal of Climate</w:t>
+      </w:r>
+      <w:r>
+        <w:t xml:space="preserve">, vol. 2, no. 11, ISSN 0894-8755. DOI</w:t>
+      </w:r>
+      <w:r>
+        <w:t xml:space="preserve"> </w:t>
+      </w:r>
+      <w:hyperlink r:id="rId205">
+        <w:r>
+          <w:rPr>
+            <w:rStyle w:val="Hyperlink"/>
+          </w:rPr>
+          <w:t xml:space="preserve">10.1175/1520-0442(1989)002&lt;1239:SHCFAW&gt;2.0.CO;2</w:t>
+        </w:r>
+      </w:hyperlink>
       <w:r>
         <w:t xml:space="preserve">.</w:t>
       </w:r>
     </w:p>
-    <w:bookmarkEnd w:id="239"/>
-    <w:bookmarkStart w:id="241" w:name="ref-raphael2003"/>
+    <w:bookmarkEnd w:id="206"/>
+    <w:bookmarkStart w:id="208" w:name="ref-katz1991"/>
     <w:p>
       <w:pPr>
         <w:pStyle w:val="Bibliography"/>
       </w:pPr>
       <w:r>
-        <w:t xml:space="preserve">RAPHAEL, M., 2003. Recent,</w:t>
-      </w:r>
-      <w:r>
-        <w:t xml:space="preserve"> </w:t>
-      </w:r>
-      <w:r>
-        <w:t xml:space="preserve">Large-Scale Changes</w:t>
-      </w:r>
-      <w:r>
-        <w:t xml:space="preserve"> </w:t>
-      </w:r>
-      <w:r>
-        <w:t xml:space="preserve">in the</w:t>
-      </w:r>
-      <w:r>
-        <w:t xml:space="preserve"> </w:t>
-      </w:r>
-      <w:r>
-        <w:t xml:space="preserve">Extratropical Southern Hemisphere Atmospheric Circulation</w:t>
-      </w:r>
-      <w:r>
-        <w:t xml:space="preserve">.</w:t>
+        <w:t xml:space="preserve">KATZ, R.W. y BROWN, B.G., 1991. The Problem of Multiplicity in Research on Teleconnections.</w:t>
       </w:r>
       <w:r>
         <w:t xml:space="preserve"> </w:t>
@@ -23579,40 +23030,52 @@
           <w:iCs/>
           <w:i/>
         </w:rPr>
-        <w:t xml:space="preserve">Journal of Climate</w:t>
-      </w:r>
-      <w:r>
-        <w:t xml:space="preserve">, vol. 16, no. 17, ISSN 0894-8755. DOI</w:t>
-      </w:r>
-      <w:r>
-        <w:t xml:space="preserve"> </w:t>
-      </w:r>
-      <w:hyperlink r:id="rId240">
-        <w:r>
-          <w:rPr>
-            <w:rStyle w:val="Hyperlink"/>
-          </w:rPr>
-          <w:t xml:space="preserve">10.1175/1520-0442(2003)016&lt;2915:RLCITE&gt;2.0.CO;2</w:t>
+        <w:t xml:space="preserve">International Journal of Climatology</w:t>
+      </w:r>
+      <w:r>
+        <w:t xml:space="preserve">, vol. 11, no. 5, ISSN 1097-0088. DOI</w:t>
+      </w:r>
+      <w:r>
+        <w:t xml:space="preserve"> </w:t>
+      </w:r>
+      <w:hyperlink r:id="rId207">
+        <w:r>
+          <w:rPr>
+            <w:rStyle w:val="Hyperlink"/>
+          </w:rPr>
+          <w:t xml:space="preserve">10.1002/joc.3370110504</w:t>
         </w:r>
       </w:hyperlink>
       <w:r>
         <w:t xml:space="preserve">.</w:t>
       </w:r>
     </w:p>
-    <w:bookmarkEnd w:id="241"/>
-    <w:bookmarkStart w:id="243" w:name="ref-raphael2004"/>
+    <w:bookmarkEnd w:id="208"/>
+    <w:bookmarkStart w:id="210" w:name="ref-kidson1988"/>
     <w:p>
       <w:pPr>
         <w:pStyle w:val="Bibliography"/>
       </w:pPr>
       <w:r>
-        <w:t xml:space="preserve">RAPHAEL, M.N., 2004. A Zonal Wave 3 Index for the</w:t>
-      </w:r>
-      <w:r>
-        <w:t xml:space="preserve"> </w:t>
-      </w:r>
-      <w:r>
-        <w:t xml:space="preserve">Southern Hemisphere</w:t>
+        <w:t xml:space="preserve">KIDSON, J.W., 1988. Interannual</w:t>
+      </w:r>
+      <w:r>
+        <w:t xml:space="preserve"> </w:t>
+      </w:r>
+      <w:r>
+        <w:t xml:space="preserve">Variations</w:t>
+      </w:r>
+      <w:r>
+        <w:t xml:space="preserve"> </w:t>
+      </w:r>
+      <w:r>
+        <w:t xml:space="preserve">in the</w:t>
+      </w:r>
+      <w:r>
+        <w:t xml:space="preserve"> </w:t>
+      </w:r>
+      <w:r>
+        <w:t xml:space="preserve">Southern Hemisphere Circulation</w:t>
       </w:r>
       <w:r>
         <w:t xml:space="preserve">.</w:t>
@@ -23625,46 +23088,55 @@
           <w:iCs/>
           <w:i/>
         </w:rPr>
-        <w:t xml:space="preserve">Geophysical Research Letters</w:t>
-      </w:r>
-      <w:r>
-        <w:t xml:space="preserve">, vol. 31, no. 23, ISSN 1944-8007. DOI</w:t>
-      </w:r>
-      <w:r>
-        <w:t xml:space="preserve"> </w:t>
-      </w:r>
-      <w:hyperlink r:id="rId242">
-        <w:r>
-          <w:rPr>
-            <w:rStyle w:val="Hyperlink"/>
-          </w:rPr>
-          <w:t xml:space="preserve">10.1029/2004GL020365</w:t>
+        <w:t xml:space="preserve">Journal of Climate</w:t>
+      </w:r>
+      <w:r>
+        <w:t xml:space="preserve">, vol. 1, no. 12, ISSN 0894-8755. DOI</w:t>
+      </w:r>
+      <w:r>
+        <w:t xml:space="preserve"> </w:t>
+      </w:r>
+      <w:hyperlink r:id="rId209">
+        <w:r>
+          <w:rPr>
+            <w:rStyle w:val="Hyperlink"/>
+          </w:rPr>
+          <w:t xml:space="preserve">10.1175/1520-0442(1988)001&lt;1177:IVITSH&gt;2.0.CO;2</w:t>
         </w:r>
       </w:hyperlink>
       <w:r>
         <w:t xml:space="preserve">.</w:t>
       </w:r>
     </w:p>
-    <w:bookmarkEnd w:id="243"/>
-    <w:bookmarkStart w:id="245" w:name="ref-raphael2007"/>
+    <w:bookmarkEnd w:id="210"/>
+    <w:bookmarkStart w:id="212" w:name="ref-krokhin2007"/>
     <w:p>
       <w:pPr>
         <w:pStyle w:val="Bibliography"/>
       </w:pPr>
       <w:r>
-        <w:t xml:space="preserve">RAPHAEL, M.N., 2007. The Influence of Atmospheric Zonal Wave Three on</w:t>
-      </w:r>
-      <w:r>
-        <w:t xml:space="preserve"> </w:t>
-      </w:r>
-      <w:r>
-        <w:t xml:space="preserve">Antarctic</w:t>
-      </w:r>
-      <w:r>
-        <w:t xml:space="preserve"> </w:t>
-      </w:r>
-      <w:r>
-        <w:t xml:space="preserve">Sea Ice Variability.</w:t>
+        <w:t xml:space="preserve">KROKHIN, V.V. y LUXEMBURG, W.M.J., 2007. Temperatures and Precipitation Totals over the</w:t>
+      </w:r>
+      <w:r>
+        <w:t xml:space="preserve"> </w:t>
+      </w:r>
+      <w:r>
+        <w:t xml:space="preserve">Russian Far East</w:t>
+      </w:r>
+      <w:r>
+        <w:t xml:space="preserve"> </w:t>
+      </w:r>
+      <w:r>
+        <w:t xml:space="preserve">and</w:t>
+      </w:r>
+      <w:r>
+        <w:t xml:space="preserve"> </w:t>
+      </w:r>
+      <w:r>
+        <w:t xml:space="preserve">Eastern Siberia</w:t>
+      </w:r>
+      <w:r>
+        <w:t xml:space="preserve">: Long-Term Variability and Its Links to Teleconnection Indices.</w:t>
       </w:r>
       <w:r>
         <w:t xml:space="preserve"> </w:t>
@@ -23674,34 +23146,34 @@
           <w:iCs/>
           <w:i/>
         </w:rPr>
-        <w:t xml:space="preserve">Journal of Geophysical Research: Atmospheres</w:t>
-      </w:r>
-      <w:r>
-        <w:t xml:space="preserve">, vol. 112, no. D12, ISSN 2156-2202. DOI</w:t>
-      </w:r>
-      <w:r>
-        <w:t xml:space="preserve"> </w:t>
-      </w:r>
-      <w:hyperlink r:id="rId244">
-        <w:r>
-          <w:rPr>
-            <w:rStyle w:val="Hyperlink"/>
-          </w:rPr>
-          <w:t xml:space="preserve">10.1029/2006JD007852</w:t>
+        <w:t xml:space="preserve">Hydrology and Earth System Sciences</w:t>
+      </w:r>
+      <w:r>
+        <w:t xml:space="preserve">, vol. 11, no. 6, ISSN 1027-5606. DOI</w:t>
+      </w:r>
+      <w:r>
+        <w:t xml:space="preserve"> </w:t>
+      </w:r>
+      <w:hyperlink r:id="rId211">
+        <w:r>
+          <w:rPr>
+            <w:rStyle w:val="Hyperlink"/>
+          </w:rPr>
+          <w:t xml:space="preserve">10.5194/hess-11-1831-2007</w:t>
         </w:r>
       </w:hyperlink>
       <w:r>
         <w:t xml:space="preserve">.</w:t>
       </w:r>
     </w:p>
-    <w:bookmarkEnd w:id="245"/>
-    <w:bookmarkStart w:id="247" w:name="ref-CMIP6.CMIP.MOHC.HadGEM3-GC31-LL"/>
+    <w:bookmarkEnd w:id="212"/>
+    <w:bookmarkStart w:id="214" w:name="ref-CMIP6.CMIP.CAS.FGOALS-g3"/>
     <w:p>
       <w:pPr>
         <w:pStyle w:val="Bibliography"/>
       </w:pPr>
       <w:r>
-        <w:t xml:space="preserve">RIDLEY, J., MENARY, M., KUHLBRODT, T., ANDREWS, M. y ANDREWS, T., 2018.</w:t>
+        <w:t xml:space="preserve">LI, L., 2019.</w:t>
       </w:r>
       <w:r>
         <w:t xml:space="preserve"> </w:t>
@@ -23711,61 +23183,37 @@
           <w:iCs/>
           <w:i/>
         </w:rPr>
-        <w:t xml:space="preserve">MOHC HadGEM3-GC31-LL model output prepared for CMIP6 CMIP</w:t>
-      </w:r>
-      <w:r>
-        <w:t xml:space="preserve"> </w:t>
-      </w:r>
-      <w:r>
-        <w:t xml:space="preserve">[en línea]. 2018. S.l.: Earth System Grid Federation. Disponible en:</w:t>
-      </w:r>
-      <w:r>
-        <w:t xml:space="preserve"> </w:t>
-      </w:r>
-      <w:hyperlink r:id="rId246">
-        <w:r>
-          <w:rPr>
-            <w:rStyle w:val="Hyperlink"/>
-          </w:rPr>
-          <w:t xml:space="preserve">https://doi.org/10.22033/ESGF/CMIP6.419</w:t>
+        <w:t xml:space="preserve">CAS FGOALS-g3 model output prepared for CMIP6 CMIP</w:t>
+      </w:r>
+      <w:r>
+        <w:t xml:space="preserve"> </w:t>
+      </w:r>
+      <w:r>
+        <w:t xml:space="preserve">[en línea]. 2019. S.l.: Earth System Grid Federation. Disponible en:</w:t>
+      </w:r>
+      <w:r>
+        <w:t xml:space="preserve"> </w:t>
+      </w:r>
+      <w:hyperlink r:id="rId213">
+        <w:r>
+          <w:rPr>
+            <w:rStyle w:val="Hyperlink"/>
+          </w:rPr>
+          <w:t xml:space="preserve">https://doi.org/10.22033/ESGF/CMIP6.1783</w:t>
         </w:r>
       </w:hyperlink>
       <w:r>
         <w:t xml:space="preserve">.</w:t>
       </w:r>
     </w:p>
-    <w:bookmarkEnd w:id="247"/>
-    <w:bookmarkStart w:id="249" w:name="ref-ropelewski1987"/>
+    <w:bookmarkEnd w:id="214"/>
+    <w:bookmarkStart w:id="216" w:name="ref-CMIP6.DAMIP.CAS.FGOALS-g3"/>
     <w:p>
       <w:pPr>
         <w:pStyle w:val="Bibliography"/>
       </w:pPr>
       <w:r>
-        <w:t xml:space="preserve">ROPELEWSKI, C.F. y JONES, P.D., 1987. An</w:t>
-      </w:r>
-      <w:r>
-        <w:t xml:space="preserve"> </w:t>
-      </w:r>
-      <w:r>
-        <w:t xml:space="preserve">Extension</w:t>
-      </w:r>
-      <w:r>
-        <w:t xml:space="preserve"> </w:t>
-      </w:r>
-      <w:r>
-        <w:t xml:space="preserve">of the</w:t>
-      </w:r>
-      <w:r>
-        <w:t xml:space="preserve"> </w:t>
-      </w:r>
-      <w:r>
-        <w:t xml:space="preserve">Tahiti</w:t>
-      </w:r>
-      <w:r>
-        <w:t xml:space="preserve">Darwin Southern Oscillation Index</w:t>
-      </w:r>
-      <w:r>
-        <w:t xml:space="preserve">.</w:t>
+        <w:t xml:space="preserve">LI, L., 2020.</w:t>
       </w:r>
       <w:r>
         <w:t xml:space="preserve"> </w:t>
@@ -23775,55 +23223,61 @@
           <w:iCs/>
           <w:i/>
         </w:rPr>
-        <w:t xml:space="preserve">Monthly Weather Review</w:t>
-      </w:r>
-      <w:r>
-        <w:t xml:space="preserve">, vol. 115, no. 9, ISSN 0027-0644. DOI</w:t>
-      </w:r>
-      <w:r>
-        <w:t xml:space="preserve"> </w:t>
-      </w:r>
-      <w:hyperlink r:id="rId248">
-        <w:r>
-          <w:rPr>
-            <w:rStyle w:val="Hyperlink"/>
-          </w:rPr>
-          <w:t xml:space="preserve">10.1175/1520-0493(1987)115&lt;2161:AEOTTS&gt;2.0.CO;2</w:t>
+        <w:t xml:space="preserve">CAS FGOALS-g3 model output prepared for CMIP6 DAMIP</w:t>
+      </w:r>
+      <w:r>
+        <w:t xml:space="preserve"> </w:t>
+      </w:r>
+      <w:r>
+        <w:t xml:space="preserve">[en línea]. 2020. S.l.: Earth System Grid Federation. Disponible en:</w:t>
+      </w:r>
+      <w:r>
+        <w:t xml:space="preserve"> </w:t>
+      </w:r>
+      <w:hyperlink r:id="rId215">
+        <w:r>
+          <w:rPr>
+            <w:rStyle w:val="Hyperlink"/>
+          </w:rPr>
+          <w:t xml:space="preserve">https://doi.org/10.22033/ESGF/CMIP6.2048</w:t>
         </w:r>
       </w:hyperlink>
       <w:r>
         <w:t xml:space="preserve">.</w:t>
       </w:r>
     </w:p>
-    <w:bookmarkEnd w:id="249"/>
-    <w:bookmarkStart w:id="251" w:name="ref-rosso2018"/>
+    <w:bookmarkEnd w:id="216"/>
+    <w:bookmarkStart w:id="218" w:name="ref-lim2016"/>
     <w:p>
       <w:pPr>
         <w:pStyle w:val="Bibliography"/>
       </w:pPr>
       <w:r>
-        <w:t xml:space="preserve">ROSSO, F.V., BOIASKI, N.T., FERRAZ, S.E.T. y ROBLES, T.C., 2018. Influence of the</w:t>
-      </w:r>
-      <w:r>
-        <w:t xml:space="preserve"> </w:t>
-      </w:r>
-      <w:r>
-        <w:t xml:space="preserve">Antarctic Oscillation</w:t>
-      </w:r>
-      <w:r>
-        <w:t xml:space="preserve"> </w:t>
-      </w:r>
-      <w:r>
-        <w:t xml:space="preserve">on the</w:t>
-      </w:r>
-      <w:r>
-        <w:t xml:space="preserve"> </w:t>
-      </w:r>
-      <w:r>
-        <w:t xml:space="preserve">South Atlantic Convergence Zone</w:t>
-      </w:r>
-      <w:r>
-        <w:t xml:space="preserve">.</w:t>
+        <w:t xml:space="preserve">LIM, E.-P., HENDON, H.H., ARBLASTER, J.M., DELAGE, F., NGUYEN, H., MIN, S.-K. y WHEELER, M.C., 2016. The Impact of the</w:t>
+      </w:r>
+      <w:r>
+        <w:t xml:space="preserve"> </w:t>
+      </w:r>
+      <w:r>
+        <w:t xml:space="preserve">Southern Annular Mode</w:t>
+      </w:r>
+      <w:r>
+        <w:t xml:space="preserve"> </w:t>
+      </w:r>
+      <w:r>
+        <w:t xml:space="preserve">on Future Changes in</w:t>
+      </w:r>
+      <w:r>
+        <w:t xml:space="preserve"> </w:t>
+      </w:r>
+      <w:r>
+        <w:t xml:space="preserve">Southern Hemisphere</w:t>
+      </w:r>
+      <w:r>
+        <w:t xml:space="preserve"> </w:t>
+      </w:r>
+      <w:r>
+        <w:t xml:space="preserve">Rainfall.</w:t>
       </w:r>
       <w:r>
         <w:t xml:space="preserve"> </w:t>
@@ -23833,40 +23287,64 @@
           <w:iCs/>
           <w:i/>
         </w:rPr>
-        <w:t xml:space="preserve">Atmosphere</w:t>
-      </w:r>
-      <w:r>
-        <w:t xml:space="preserve">, vol. 9, no. 11, DOI</w:t>
-      </w:r>
-      <w:r>
-        <w:t xml:space="preserve"> </w:t>
-      </w:r>
-      <w:hyperlink r:id="rId250">
-        <w:r>
-          <w:rPr>
-            <w:rStyle w:val="Hyperlink"/>
-          </w:rPr>
-          <w:t xml:space="preserve">10.3390/atmos9110431</w:t>
+        <w:t xml:space="preserve">Geophysical Research Letters</w:t>
+      </w:r>
+      <w:r>
+        <w:t xml:space="preserve">, vol. 43, no. 13, ISSN 1944-8007. DOI</w:t>
+      </w:r>
+      <w:r>
+        <w:t xml:space="preserve"> </w:t>
+      </w:r>
+      <w:hyperlink r:id="rId217">
+        <w:r>
+          <w:rPr>
+            <w:rStyle w:val="Hyperlink"/>
+          </w:rPr>
+          <w:t xml:space="preserve">10.1002/2016GL069453</w:t>
         </w:r>
       </w:hyperlink>
       <w:r>
         <w:t xml:space="preserve">.</w:t>
       </w:r>
     </w:p>
-    <w:bookmarkEnd w:id="251"/>
-    <w:bookmarkStart w:id="253" w:name="ref-saji1999"/>
+    <w:bookmarkEnd w:id="218"/>
+    <w:bookmarkStart w:id="220" w:name="ref-marshall2003"/>
     <w:p>
       <w:pPr>
         <w:pStyle w:val="Bibliography"/>
       </w:pPr>
       <w:r>
-        <w:t xml:space="preserve">SAJI, N.H., GOSWAMI, B.N., VINAYACHANDRAN, P.N. y YAMAGATA, T., 1999. A Dipole Mode in the Tropical</w:t>
-      </w:r>
-      <w:r>
-        <w:t xml:space="preserve"> </w:t>
-      </w:r>
-      <w:r>
-        <w:t xml:space="preserve">Indian Ocean</w:t>
+        <w:t xml:space="preserve">MARSHALL, G.J., 2003. Trends in the</w:t>
+      </w:r>
+      <w:r>
+        <w:t xml:space="preserve"> </w:t>
+      </w:r>
+      <w:r>
+        <w:t xml:space="preserve">Southern Annular Mode</w:t>
+      </w:r>
+      <w:r>
+        <w:t xml:space="preserve"> </w:t>
+      </w:r>
+      <w:r>
+        <w:t xml:space="preserve">from</w:t>
+      </w:r>
+      <w:r>
+        <w:t xml:space="preserve"> </w:t>
+      </w:r>
+      <w:r>
+        <w:t xml:space="preserve">Observations</w:t>
+      </w:r>
+      <w:r>
+        <w:t xml:space="preserve"> </w:t>
+      </w:r>
+      <w:r>
+        <w:t xml:space="preserve">and</w:t>
+      </w:r>
+      <w:r>
+        <w:t xml:space="preserve"> </w:t>
+      </w:r>
+      <w:r>
+        <w:t xml:space="preserve">Reanalyses</w:t>
       </w:r>
       <w:r>
         <w:t xml:space="preserve">.</w:t>
@@ -23879,46 +23357,43 @@
           <w:iCs/>
           <w:i/>
         </w:rPr>
-        <w:t xml:space="preserve">Nature</w:t>
-      </w:r>
-      <w:r>
-        <w:t xml:space="preserve">, vol. 401, no. 6751, ISSN 1476-4687. DOI</w:t>
-      </w:r>
-      <w:r>
-        <w:t xml:space="preserve"> </w:t>
-      </w:r>
-      <w:hyperlink r:id="rId252">
-        <w:r>
-          <w:rPr>
-            <w:rStyle w:val="Hyperlink"/>
-          </w:rPr>
-          <w:t xml:space="preserve">10.1038/43854</w:t>
+        <w:t xml:space="preserve">Journal of Climate</w:t>
+      </w:r>
+      <w:r>
+        <w:t xml:space="preserve">, vol. 16, no. 24, ISSN 0894-8755. DOI</w:t>
+      </w:r>
+      <w:r>
+        <w:t xml:space="preserve"> </w:t>
+      </w:r>
+      <w:hyperlink r:id="rId219">
+        <w:r>
+          <w:rPr>
+            <w:rStyle w:val="Hyperlink"/>
+          </w:rPr>
+          <w:t xml:space="preserve">10.1175/1520-0442(2003)016&lt;4134:TITSAM&gt;2.0.CO;2</w:t>
         </w:r>
       </w:hyperlink>
       <w:r>
         <w:t xml:space="preserve">.</w:t>
       </w:r>
     </w:p>
-    <w:bookmarkEnd w:id="253"/>
-    <w:bookmarkStart w:id="255" w:name="ref-saji2003"/>
+    <w:bookmarkEnd w:id="220"/>
+    <w:bookmarkStart w:id="222" w:name="ref-marshall2004"/>
     <w:p>
       <w:pPr>
         <w:pStyle w:val="Bibliography"/>
       </w:pPr>
       <w:r>
-        <w:t xml:space="preserve">SAJI, N.H. y YAMAGATA, T., 2003. Possible Impacts of</w:t>
-      </w:r>
-      <w:r>
-        <w:t xml:space="preserve"> </w:t>
-      </w:r>
-      <w:r>
-        <w:t xml:space="preserve">Indian Ocean Dipole</w:t>
-      </w:r>
-      <w:r>
-        <w:t xml:space="preserve"> </w:t>
-      </w:r>
-      <w:r>
-        <w:t xml:space="preserve">Mode Events on Global Climate.</w:t>
+        <w:t xml:space="preserve">MARSHALL, G.J., STOTT, P.A., TURNER, J., CONNOLLEY, W.M., KING, J.C. y LACHLAN-COPE, T.A., 2004. Causes of Exceptional Atmospheric Circulation Changes in the</w:t>
+      </w:r>
+      <w:r>
+        <w:t xml:space="preserve"> </w:t>
+      </w:r>
+      <w:r>
+        <w:t xml:space="preserve">Southern Hemisphere</w:t>
+      </w:r>
+      <w:r>
+        <w:t xml:space="preserve">.</w:t>
       </w:r>
       <w:r>
         <w:t xml:space="preserve"> </w:t>
@@ -23928,34 +23403,67 @@
           <w:iCs/>
           <w:i/>
         </w:rPr>
-        <w:t xml:space="preserve">Climate Research</w:t>
-      </w:r>
-      <w:r>
-        <w:t xml:space="preserve">, vol. 25, no. 2, ISSN 0936-577X, 1616-1572. DOI</w:t>
-      </w:r>
-      <w:r>
-        <w:t xml:space="preserve"> </w:t>
-      </w:r>
-      <w:hyperlink r:id="rId254">
-        <w:r>
-          <w:rPr>
-            <w:rStyle w:val="Hyperlink"/>
-          </w:rPr>
-          <w:t xml:space="preserve">10.3354/cr025151</w:t>
+        <w:t xml:space="preserve">Geophysical Research Letters</w:t>
+      </w:r>
+      <w:r>
+        <w:t xml:space="preserve">, vol. 31, no. 14, ISSN 1944-8007. DOI</w:t>
+      </w:r>
+      <w:r>
+        <w:t xml:space="preserve"> </w:t>
+      </w:r>
+      <w:hyperlink r:id="rId221">
+        <w:r>
+          <w:rPr>
+            <w:rStyle w:val="Hyperlink"/>
+          </w:rPr>
+          <w:t xml:space="preserve">10.1029/2004GL019952</w:t>
         </w:r>
       </w:hyperlink>
       <w:r>
         <w:t xml:space="preserve">.</w:t>
       </w:r>
     </w:p>
-    <w:bookmarkEnd w:id="255"/>
-    <w:bookmarkStart w:id="257" w:name="ref-CMIP6.CMIP.CNRM-CERFACS.CNRM-ESM2-1"/>
+    <w:bookmarkEnd w:id="222"/>
+    <w:bookmarkStart w:id="224" w:name="ref-mo2000"/>
     <w:p>
       <w:pPr>
         <w:pStyle w:val="Bibliography"/>
       </w:pPr>
       <w:r>
-        <w:t xml:space="preserve">SEFERIAN, R., 2018.</w:t>
+        <w:t xml:space="preserve">MO, K.C., 2000. Relationships between</w:t>
+      </w:r>
+      <w:r>
+        <w:t xml:space="preserve"> </w:t>
+      </w:r>
+      <w:r>
+        <w:t xml:space="preserve">Low-Frequency Variability</w:t>
+      </w:r>
+      <w:r>
+        <w:t xml:space="preserve"> </w:t>
+      </w:r>
+      <w:r>
+        <w:t xml:space="preserve">in the</w:t>
+      </w:r>
+      <w:r>
+        <w:t xml:space="preserve"> </w:t>
+      </w:r>
+      <w:r>
+        <w:t xml:space="preserve">Southern Hemisphere</w:t>
+      </w:r>
+      <w:r>
+        <w:t xml:space="preserve"> </w:t>
+      </w:r>
+      <w:r>
+        <w:t xml:space="preserve">and</w:t>
+      </w:r>
+      <w:r>
+        <w:t xml:space="preserve"> </w:t>
+      </w:r>
+      <w:r>
+        <w:t xml:space="preserve">Sea Surface Temperature Anomalies</w:t>
+      </w:r>
+      <w:r>
+        <w:t xml:space="preserve">.</w:t>
       </w:r>
       <w:r>
         <w:t xml:space="preserve"> </w:t>
@@ -23965,37 +23473,55 @@
           <w:iCs/>
           <w:i/>
         </w:rPr>
-        <w:t xml:space="preserve">CNRM-CERFACS CNRM-ESM2-1 model output prepared for CMIP6 CMIP</w:t>
-      </w:r>
-      <w:r>
-        <w:t xml:space="preserve"> </w:t>
-      </w:r>
-      <w:r>
-        <w:t xml:space="preserve">[en línea]. 2018. S.l.: Earth System Grid Federation. Disponible en:</w:t>
-      </w:r>
-      <w:r>
-        <w:t xml:space="preserve"> </w:t>
-      </w:r>
-      <w:hyperlink r:id="rId256">
-        <w:r>
-          <w:rPr>
-            <w:rStyle w:val="Hyperlink"/>
-          </w:rPr>
-          <w:t xml:space="preserve">https://doi.org/10.22033/ESGF/CMIP6.1391</w:t>
+        <w:t xml:space="preserve">Journal of Climate</w:t>
+      </w:r>
+      <w:r>
+        <w:t xml:space="preserve">, vol. 13, no. 20, ISSN 0894-8755, 1520-0442. DOI</w:t>
+      </w:r>
+      <w:r>
+        <w:t xml:space="preserve"> </w:t>
+      </w:r>
+      <w:hyperlink r:id="rId223">
+        <w:r>
+          <w:rPr>
+            <w:rStyle w:val="Hyperlink"/>
+          </w:rPr>
+          <w:t xml:space="preserve">10.1175/1520-0442(2000)013&lt;3599:RBLFVI&gt;2.0.CO;2</w:t>
         </w:r>
       </w:hyperlink>
       <w:r>
         <w:t xml:space="preserve">.</w:t>
       </w:r>
     </w:p>
-    <w:bookmarkEnd w:id="257"/>
-    <w:bookmarkStart w:id="259" w:name="ref-CMIP6.DAMIP.NCC.NorESM2-LM"/>
+    <w:bookmarkEnd w:id="224"/>
+    <w:bookmarkStart w:id="226" w:name="ref-mo1987"/>
     <w:p>
       <w:pPr>
         <w:pStyle w:val="Bibliography"/>
       </w:pPr>
       <w:r>
-        <w:t xml:space="preserve">SELAND, ?yvind., BENTSEN, M., OLIVIÈ, D.J.L., TONIAZZO, T., GJERMUNDSEN, A., GRAFF, L.S., DEBERNARD, J.B., GUPTA, A.K., HE, Y., KIRKEVÅG, A., SCHWINGER, J., TJIPUTRA, J., AAS, K.S., BETHKE, I., FAN, Y., GRIESFELLER, J., GRINI, A., GUO, C., ILICAK, M., KARSET, I.H.H., LANDGREN, O.A., LIAKKA, J., MOSEID, K.O., NUMMELIN, A., SPENSBERGER, C., TANG, H., ZHANG, Z., HEINZE, C., IVERSEN, T. y SCHULZ, M., 2019.</w:t>
+        <w:t xml:space="preserve">MO, K.C. y GHIL, M., 1987. Statistics and</w:t>
+      </w:r>
+      <w:r>
+        <w:t xml:space="preserve"> </w:t>
+      </w:r>
+      <w:r>
+        <w:t xml:space="preserve">Dynamics</w:t>
+      </w:r>
+      <w:r>
+        <w:t xml:space="preserve"> </w:t>
+      </w:r>
+      <w:r>
+        <w:t xml:space="preserve">of</w:t>
+      </w:r>
+      <w:r>
+        <w:t xml:space="preserve"> </w:t>
+      </w:r>
+      <w:r>
+        <w:t xml:space="preserve">Persistent Anomalies</w:t>
+      </w:r>
+      <w:r>
+        <w:t xml:space="preserve">.</w:t>
       </w:r>
       <w:r>
         <w:t xml:space="preserve"> </w:t>
@@ -24005,37 +23531,49 @@
           <w:iCs/>
           <w:i/>
         </w:rPr>
-        <w:t xml:space="preserve">NCC NorESM2-LM model output prepared for CMIP6 DAMIP</w:t>
-      </w:r>
-      <w:r>
-        <w:t xml:space="preserve"> </w:t>
-      </w:r>
-      <w:r>
-        <w:t xml:space="preserve">[en línea]. 2019. S.l.: Earth System Grid Federation. Disponible en:</w:t>
-      </w:r>
-      <w:r>
-        <w:t xml:space="preserve"> </w:t>
-      </w:r>
-      <w:hyperlink r:id="rId258">
-        <w:r>
-          <w:rPr>
-            <w:rStyle w:val="Hyperlink"/>
-          </w:rPr>
-          <w:t xml:space="preserve">https://doi.org/10.22033/ESGF/CMIP6.580</w:t>
+        <w:t xml:space="preserve">Journal of the Atmospheric Sciences</w:t>
+      </w:r>
+      <w:r>
+        <w:t xml:space="preserve">, vol. 44, no. 5, ISSN 0022-4928. DOI</w:t>
+      </w:r>
+      <w:r>
+        <w:t xml:space="preserve"> </w:t>
+      </w:r>
+      <w:hyperlink r:id="rId225">
+        <w:r>
+          <w:rPr>
+            <w:rStyle w:val="Hyperlink"/>
+          </w:rPr>
+          <w:t xml:space="preserve">10.1175/1520-0469(1987)044&lt;0877:SADOPA&gt;2.0.CO;2</w:t>
         </w:r>
       </w:hyperlink>
       <w:r>
         <w:t xml:space="preserve">.</w:t>
       </w:r>
     </w:p>
-    <w:bookmarkEnd w:id="259"/>
-    <w:bookmarkStart w:id="261" w:name="ref-CMIP6.CMIP.AWI.AWI-CM-1-1-MR"/>
+    <w:bookmarkEnd w:id="226"/>
+    <w:bookmarkStart w:id="228" w:name="ref-mo2001"/>
     <w:p>
       <w:pPr>
         <w:pStyle w:val="Bibliography"/>
       </w:pPr>
       <w:r>
-        <w:t xml:space="preserve">SEMMLER, T., DANILOV, S., RACKOW, T., SIDORENKO, D., BARBI, D., HEGEWALD, J., SEIN, D., WANG, Q. y JUNG, T., 2018.</w:t>
+        <w:t xml:space="preserve">MO, K.C. y PAEGLE, J.N., 2001. The</w:t>
+      </w:r>
+      <w:r>
+        <w:t xml:space="preserve"> </w:t>
+      </w:r>
+      <w:r>
+        <w:t xml:space="preserve">Pacific</w:t>
+      </w:r>
+      <w:r>
+        <w:t xml:space="preserve">South American</w:t>
+      </w:r>
+      <w:r>
+        <w:t xml:space="preserve"> </w:t>
+      </w:r>
+      <w:r>
+        <w:t xml:space="preserve">Modes and Their Downstream Effects.</w:t>
       </w:r>
       <w:r>
         <w:t xml:space="preserve"> </w:t>
@@ -24045,55 +23583,40 @@
           <w:iCs/>
           <w:i/>
         </w:rPr>
-        <w:t xml:space="preserve">AWI AWI-CM1.1MR model output prepared for CMIP6 CMIP</w:t>
-      </w:r>
-      <w:r>
-        <w:t xml:space="preserve"> </w:t>
-      </w:r>
-      <w:r>
-        <w:t xml:space="preserve">[en línea]. 2018. S.l.: Earth System Grid Federation. Disponible en:</w:t>
-      </w:r>
-      <w:r>
-        <w:t xml:space="preserve"> </w:t>
-      </w:r>
-      <w:hyperlink r:id="rId260">
-        <w:r>
-          <w:rPr>
-            <w:rStyle w:val="Hyperlink"/>
-          </w:rPr>
-          <w:t xml:space="preserve">https://doi.org/10.22033/ESGF/CMIP6.359</w:t>
+        <w:t xml:space="preserve">International Journal of Climatology</w:t>
+      </w:r>
+      <w:r>
+        <w:t xml:space="preserve">, vol. 21, no. 10, ISSN 1097-0088. DOI</w:t>
+      </w:r>
+      <w:r>
+        <w:t xml:space="preserve"> </w:t>
+      </w:r>
+      <w:hyperlink r:id="rId227">
+        <w:r>
+          <w:rPr>
+            <w:rStyle w:val="Hyperlink"/>
+          </w:rPr>
+          <w:t xml:space="preserve">10.1002/joc.685</w:t>
         </w:r>
       </w:hyperlink>
       <w:r>
         <w:t xml:space="preserve">.</w:t>
       </w:r>
     </w:p>
-    <w:bookmarkEnd w:id="261"/>
-    <w:bookmarkStart w:id="263" w:name="ref-sheather1991"/>
+    <w:bookmarkEnd w:id="228"/>
+    <w:bookmarkStart w:id="230" w:name="ref-mo1985"/>
     <w:p>
       <w:pPr>
         <w:pStyle w:val="Bibliography"/>
       </w:pPr>
       <w:r>
-        <w:t xml:space="preserve">SHEATHER, S.J. y JONES, M.C., 1991. A</w:t>
-      </w:r>
-      <w:r>
-        <w:t xml:space="preserve"> </w:t>
-      </w:r>
-      <w:r>
-        <w:t xml:space="preserve">Reliable Data-Based Bandwidth Selection Method</w:t>
-      </w:r>
-      <w:r>
-        <w:t xml:space="preserve"> </w:t>
-      </w:r>
-      <w:r>
-        <w:t xml:space="preserve">for</w:t>
-      </w:r>
-      <w:r>
-        <w:t xml:space="preserve"> </w:t>
-      </w:r>
-      <w:r>
-        <w:t xml:space="preserve">Kernel Density Estimation</w:t>
+        <w:t xml:space="preserve">MO, K.C. y WHITE, G.H., 1985. Teleconnections in the</w:t>
+      </w:r>
+      <w:r>
+        <w:t xml:space="preserve"> </w:t>
+      </w:r>
+      <w:r>
+        <w:t xml:space="preserve">Southern Hemisphere</w:t>
       </w:r>
       <w:r>
         <w:t xml:space="preserve">.</w:t>
@@ -24106,37 +23629,88 @@
           <w:iCs/>
           <w:i/>
         </w:rPr>
-        <w:t xml:space="preserve">Journal of the Royal Statistical Society. Series B (Methodological)</w:t>
-      </w:r>
-      <w:r>
-        <w:t xml:space="preserve"> </w:t>
-      </w:r>
-      <w:r>
-        <w:t xml:space="preserve">[en línea], vol. 53, no. 3, [consulta: 30 septiembre 2020]. ISSN 0035-9246. Disponible en:</w:t>
-      </w:r>
-      <w:r>
-        <w:t xml:space="preserve"> </w:t>
-      </w:r>
-      <w:hyperlink r:id="rId262">
-        <w:r>
-          <w:rPr>
-            <w:rStyle w:val="Hyperlink"/>
-          </w:rPr>
-          <w:t xml:space="preserve">https://www.jstor.org/stable/2345597</w:t>
+        <w:t xml:space="preserve">Monthly Weather Review</w:t>
+      </w:r>
+      <w:r>
+        <w:t xml:space="preserve">, vol. 113, no. 1, ISSN 0027-0644. DOI</w:t>
+      </w:r>
+      <w:r>
+        <w:t xml:space="preserve"> </w:t>
+      </w:r>
+      <w:hyperlink r:id="rId229">
+        <w:r>
+          <w:rPr>
+            <w:rStyle w:val="Hyperlink"/>
+          </w:rPr>
+          <w:t xml:space="preserve">10.1175/1520-0493(1985)113&lt;0022:TITSH&gt;2.0.CO;2</w:t>
         </w:r>
       </w:hyperlink>
       <w:r>
         <w:t xml:space="preserve">.</w:t>
       </w:r>
     </w:p>
-    <w:bookmarkEnd w:id="263"/>
-    <w:bookmarkStart w:id="265" w:name="ref-CMIP6.CMIP.NIMS-KMA.UKESM1-0-LL"/>
+    <w:bookmarkEnd w:id="230"/>
+    <w:bookmarkStart w:id="232" w:name="ref-nicolas2014"/>
     <w:p>
       <w:pPr>
         <w:pStyle w:val="Bibliography"/>
       </w:pPr>
       <w:r>
-        <w:t xml:space="preserve">SHIM, S., LIM, Y.-J., BYUN, Y.-H., SEO, J., KWON, S. y KIM, B.-H., 2020.</w:t>
+        <w:t xml:space="preserve">NICOLAS, J.P. y BROMWICH, D.H., 2014. New</w:t>
+      </w:r>
+      <w:r>
+        <w:t xml:space="preserve"> </w:t>
+      </w:r>
+      <w:r>
+        <w:t xml:space="preserve">Reconstruction</w:t>
+      </w:r>
+      <w:r>
+        <w:t xml:space="preserve"> </w:t>
+      </w:r>
+      <w:r>
+        <w:t xml:space="preserve">of</w:t>
+      </w:r>
+      <w:r>
+        <w:t xml:space="preserve"> </w:t>
+      </w:r>
+      <w:r>
+        <w:t xml:space="preserve">Antarctic Near-Surface Temperatures</w:t>
+      </w:r>
+      <w:r>
+        <w:t xml:space="preserve">:</w:t>
+      </w:r>
+      <w:r>
+        <w:t xml:space="preserve"> </w:t>
+      </w:r>
+      <w:r>
+        <w:t xml:space="preserve">Multidecadal Trends</w:t>
+      </w:r>
+      <w:r>
+        <w:t xml:space="preserve"> </w:t>
+      </w:r>
+      <w:r>
+        <w:t xml:space="preserve">and</w:t>
+      </w:r>
+      <w:r>
+        <w:t xml:space="preserve"> </w:t>
+      </w:r>
+      <w:r>
+        <w:t xml:space="preserve">Reliability</w:t>
+      </w:r>
+      <w:r>
+        <w:t xml:space="preserve"> </w:t>
+      </w:r>
+      <w:r>
+        <w:t xml:space="preserve">of</w:t>
+      </w:r>
+      <w:r>
+        <w:t xml:space="preserve"> </w:t>
+      </w:r>
+      <w:r>
+        <w:t xml:space="preserve">Global Reanalyses</w:t>
+      </w:r>
+      <w:r>
+        <w:t xml:space="preserve">.</w:t>
       </w:r>
       <w:r>
         <w:t xml:space="preserve"> </w:t>
@@ -24146,37 +23720,67 @@
           <w:iCs/>
           <w:i/>
         </w:rPr>
-        <w:t xml:space="preserve">NIMS-KMA UKESM1.0-LL model output prepared for CMIP6 CMIP</w:t>
-      </w:r>
-      <w:r>
-        <w:t xml:space="preserve"> </w:t>
-      </w:r>
-      <w:r>
-        <w:t xml:space="preserve">[en línea]. 2020. S.l.: Earth System Grid Federation. Disponible en:</w:t>
-      </w:r>
-      <w:r>
-        <w:t xml:space="preserve"> </w:t>
-      </w:r>
-      <w:hyperlink r:id="rId264">
-        <w:r>
-          <w:rPr>
-            <w:rStyle w:val="Hyperlink"/>
-          </w:rPr>
-          <w:t xml:space="preserve">https://doi.org/10.22033/ESGF/CMIP6.2245</w:t>
+        <w:t xml:space="preserve">Journal of Climate</w:t>
+      </w:r>
+      <w:r>
+        <w:t xml:space="preserve">, vol. 27, no. 21, ISSN 0894-8755, 1520-0442. DOI</w:t>
+      </w:r>
+      <w:r>
+        <w:t xml:space="preserve"> </w:t>
+      </w:r>
+      <w:hyperlink r:id="rId231">
+        <w:r>
+          <w:rPr>
+            <w:rStyle w:val="Hyperlink"/>
+          </w:rPr>
+          <w:t xml:space="preserve">10.1175/JCLI-D-13-00733.1</w:t>
         </w:r>
       </w:hyperlink>
       <w:r>
         <w:t xml:space="preserve">.</w:t>
       </w:r>
     </w:p>
-    <w:bookmarkEnd w:id="265"/>
-    <w:bookmarkStart w:id="267" w:name="ref-CMIP6.DAMIP.MIROC.MIROC6"/>
+    <w:bookmarkEnd w:id="232"/>
+    <w:bookmarkStart w:id="234" w:name="ref-nuncio2015"/>
     <w:p>
       <w:pPr>
         <w:pStyle w:val="Bibliography"/>
       </w:pPr>
       <w:r>
-        <w:t xml:space="preserve">SHIOGAMA, H., 2019.</w:t>
+        <w:t xml:space="preserve">NUNCIO, M. y YUAN, X., 2015. The</w:t>
+      </w:r>
+      <w:r>
+        <w:t xml:space="preserve"> </w:t>
+      </w:r>
+      <w:r>
+        <w:t xml:space="preserve">Influence</w:t>
+      </w:r>
+      <w:r>
+        <w:t xml:space="preserve"> </w:t>
+      </w:r>
+      <w:r>
+        <w:t xml:space="preserve">of the</w:t>
+      </w:r>
+      <w:r>
+        <w:t xml:space="preserve"> </w:t>
+      </w:r>
+      <w:r>
+        <w:t xml:space="preserve">Indian Ocean Dipole</w:t>
+      </w:r>
+      <w:r>
+        <w:t xml:space="preserve"> </w:t>
+      </w:r>
+      <w:r>
+        <w:t xml:space="preserve">on</w:t>
+      </w:r>
+      <w:r>
+        <w:t xml:space="preserve"> </w:t>
+      </w:r>
+      <w:r>
+        <w:t xml:space="preserve">Antarctic Sea Ice</w:t>
+      </w:r>
+      <w:r>
+        <w:t xml:space="preserve">.</w:t>
       </w:r>
       <w:r>
         <w:t xml:space="preserve"> </w:t>
@@ -24186,49 +23790,34 @@
           <w:iCs/>
           <w:i/>
         </w:rPr>
-        <w:t xml:space="preserve">MIROC MIROC6 model output prepared for CMIP6 DAMIP</w:t>
-      </w:r>
-      <w:r>
-        <w:t xml:space="preserve"> </w:t>
-      </w:r>
-      <w:r>
-        <w:t xml:space="preserve">[en línea]. 2019. S.l.: Earth System Grid Federation. Disponible en:</w:t>
-      </w:r>
-      <w:r>
-        <w:t xml:space="preserve"> </w:t>
-      </w:r>
-      <w:hyperlink r:id="rId266">
-        <w:r>
-          <w:rPr>
-            <w:rStyle w:val="Hyperlink"/>
-          </w:rPr>
-          <w:t xml:space="preserve">https://doi.org/10.22033/ESGF/CMIP6.894</w:t>
+        <w:t xml:space="preserve">Journal of Climate</w:t>
+      </w:r>
+      <w:r>
+        <w:t xml:space="preserve">, vol. 28, no. 7, ISSN 0894-8755, 1520-0442. DOI</w:t>
+      </w:r>
+      <w:r>
+        <w:t xml:space="preserve"> </w:t>
+      </w:r>
+      <w:hyperlink r:id="rId233">
+        <w:r>
+          <w:rPr>
+            <w:rStyle w:val="Hyperlink"/>
+          </w:rPr>
+          <w:t xml:space="preserve">10.1175/JCLI-D-14-00390.1</w:t>
         </w:r>
       </w:hyperlink>
       <w:r>
         <w:t xml:space="preserve">.</w:t>
       </w:r>
     </w:p>
-    <w:bookmarkEnd w:id="267"/>
-    <w:bookmarkStart w:id="269" w:name="ref-silvestri2009"/>
+    <w:bookmarkEnd w:id="234"/>
+    <w:bookmarkStart w:id="236" w:name="ref-pezza2012"/>
     <w:p>
       <w:pPr>
         <w:pStyle w:val="Bibliography"/>
       </w:pPr>
       <w:r>
-        <w:t xml:space="preserve">SILVESTRI, G. y VERA, C., 2009. Nonstationary</w:t>
-      </w:r>
-      <w:r>
-        <w:t xml:space="preserve"> </w:t>
-      </w:r>
-      <w:r>
-        <w:t xml:space="preserve">Impacts</w:t>
-      </w:r>
-      <w:r>
-        <w:t xml:space="preserve"> </w:t>
-      </w:r>
-      <w:r>
-        <w:t xml:space="preserve">of the</w:t>
+        <w:t xml:space="preserve">PEZZA, A.B., RASHID, H.A. y SIMMONDS, I., 2012. Climate Links and Recent Extremes in Antarctic Sea Ice, High-Latitude Cyclones,</w:t>
       </w:r>
       <w:r>
         <w:t xml:space="preserve"> </w:t>
@@ -24240,13 +23829,13 @@
         <w:t xml:space="preserve"> </w:t>
       </w:r>
       <w:r>
-        <w:t xml:space="preserve">on</w:t>
-      </w:r>
-      <w:r>
-        <w:t xml:space="preserve"> </w:t>
-      </w:r>
-      <w:r>
-        <w:t xml:space="preserve">Southern Hemisphere Climate</w:t>
+        <w:t xml:space="preserve">and</w:t>
+      </w:r>
+      <w:r>
+        <w:t xml:space="preserve"> </w:t>
+      </w:r>
+      <w:r>
+        <w:t xml:space="preserve">ENSO</w:t>
       </w:r>
       <w:r>
         <w:t xml:space="preserve">.</w:t>
@@ -24259,34 +23848,34 @@
           <w:iCs/>
           <w:i/>
         </w:rPr>
-        <w:t xml:space="preserve">Journal of Climate</w:t>
-      </w:r>
-      <w:r>
-        <w:t xml:space="preserve">, vol. 22, no. 22, ISSN 0894-8755. DOI</w:t>
-      </w:r>
-      <w:r>
-        <w:t xml:space="preserve"> </w:t>
-      </w:r>
-      <w:hyperlink r:id="rId268">
-        <w:r>
-          <w:rPr>
-            <w:rStyle w:val="Hyperlink"/>
-          </w:rPr>
-          <w:t xml:space="preserve">10.1175/2009JCLI3036.1</w:t>
+        <w:t xml:space="preserve">Climate Dynamics</w:t>
+      </w:r>
+      <w:r>
+        <w:t xml:space="preserve">, vol. 38, no. 1, ISSN 1432-0894. DOI</w:t>
+      </w:r>
+      <w:r>
+        <w:t xml:space="preserve"> </w:t>
+      </w:r>
+      <w:hyperlink r:id="rId235">
+        <w:r>
+          <w:rPr>
+            <w:rStyle w:val="Hyperlink"/>
+          </w:rPr>
+          <w:t xml:space="preserve">10.1007/s00382-011-1044-y</w:t>
         </w:r>
       </w:hyperlink>
       <w:r>
         <w:t xml:space="preserve">.</w:t>
       </w:r>
     </w:p>
-    <w:bookmarkEnd w:id="269"/>
-    <w:bookmarkStart w:id="271" w:name="ref-smith1995"/>
+    <w:bookmarkEnd w:id="236"/>
+    <w:bookmarkStart w:id="238" w:name="ref-CMIP6.DAMIP.NOAA-GFDL.GFDL-CM4"/>
     <w:p>
       <w:pPr>
         <w:pStyle w:val="Bibliography"/>
       </w:pPr>
       <w:r>
-        <w:t xml:space="preserve">SMITH, A.K., 1995. Numerical Simulation of Global Variations of Temperature, Ozone, and Trace Species in the Stratosphere.</w:t>
+        <w:t xml:space="preserve">PLOSHAY, J., HURLIN, W., JOHN, J.G., BLANTON, C., MCHUGH, C., RADHAKRISHNAN, A., RAND, K., VAHLENKAMP, H., ZADEH, N.T., WILSON, C., PAYNTER, D.J., WINTON, M., ZENG, Y. y KNUTSON, T., 2018.</w:t>
       </w:r>
       <w:r>
         <w:t xml:space="preserve"> </w:t>
@@ -24296,34 +23885,58 @@
           <w:iCs/>
           <w:i/>
         </w:rPr>
-        <w:t xml:space="preserve">Journal of Geophysical Research: Atmospheres</w:t>
-      </w:r>
-      <w:r>
-        <w:t xml:space="preserve">, vol. 100, no. D1, ISSN 2156-2202. DOI</w:t>
-      </w:r>
-      <w:r>
-        <w:t xml:space="preserve"> </w:t>
-      </w:r>
-      <w:hyperlink r:id="rId270">
-        <w:r>
-          <w:rPr>
-            <w:rStyle w:val="Hyperlink"/>
-          </w:rPr>
-          <w:t xml:space="preserve">10.1029/94JD02395</w:t>
+        <w:t xml:space="preserve">NOAA-GFDL GFDL-CM4 model output prepared for CMIP6 DAMIP</w:t>
+      </w:r>
+      <w:r>
+        <w:t xml:space="preserve"> </w:t>
+      </w:r>
+      <w:r>
+        <w:t xml:space="preserve">[en línea]. 2018. S.l.: Earth System Grid Federation. Disponible en:</w:t>
+      </w:r>
+      <w:r>
+        <w:t xml:space="preserve"> </w:t>
+      </w:r>
+      <w:hyperlink r:id="rId237">
+        <w:r>
+          <w:rPr>
+            <w:rStyle w:val="Hyperlink"/>
+          </w:rPr>
+          <w:t xml:space="preserve">https://doi.org/10.22033/ESGF/CMIP6.11383</w:t>
         </w:r>
       </w:hyperlink>
       <w:r>
         <w:t xml:space="preserve">.</w:t>
       </w:r>
     </w:p>
-    <w:bookmarkEnd w:id="271"/>
-    <w:bookmarkStart w:id="273" w:name="ref-CMIP6.CMIP.NASA-GISS.GISS-E2-1-G"/>
+    <w:bookmarkEnd w:id="238"/>
+    <w:bookmarkStart w:id="240" w:name="ref-plumb1985"/>
     <w:p>
       <w:pPr>
         <w:pStyle w:val="Bibliography"/>
       </w:pPr>
       <w:r>
-        <w:t xml:space="preserve">SPACE STUDIES (NASA/GISS), N.G.I. for, 2018a.</w:t>
+        <w:t xml:space="preserve">PLUMB, R.A., 1985. On the</w:t>
+      </w:r>
+      <w:r>
+        <w:t xml:space="preserve"> </w:t>
+      </w:r>
+      <w:r>
+        <w:t xml:space="preserve">Three-Dimensional Propagation</w:t>
+      </w:r>
+      <w:r>
+        <w:t xml:space="preserve"> </w:t>
+      </w:r>
+      <w:r>
+        <w:t xml:space="preserve">of</w:t>
+      </w:r>
+      <w:r>
+        <w:t xml:space="preserve"> </w:t>
+      </w:r>
+      <w:r>
+        <w:t xml:space="preserve">Stationary Waves</w:t>
+      </w:r>
+      <w:r>
+        <w:t xml:space="preserve">.</w:t>
       </w:r>
       <w:r>
         <w:t xml:space="preserve"> </w:t>
@@ -24333,37 +23946,70 @@
           <w:iCs/>
           <w:i/>
         </w:rPr>
-        <w:t xml:space="preserve">NASA-GISS GISS-E2.1G model output prepared for CMIP6 CMIP</w:t>
-      </w:r>
-      <w:r>
-        <w:t xml:space="preserve"> </w:t>
-      </w:r>
-      <w:r>
-        <w:t xml:space="preserve">[en línea]. 2018. S.l.: Earth System Grid Federation. Disponible en:</w:t>
-      </w:r>
-      <w:r>
-        <w:t xml:space="preserve"> </w:t>
-      </w:r>
-      <w:hyperlink r:id="rId272">
-        <w:r>
-          <w:rPr>
-            <w:rStyle w:val="Hyperlink"/>
-          </w:rPr>
-          <w:t xml:space="preserve">https://doi.org/10.22033/ESGF/CMIP6.1400</w:t>
+        <w:t xml:space="preserve">Journal of the Atmospheric Sciences</w:t>
+      </w:r>
+      <w:r>
+        <w:t xml:space="preserve">, vol. 42, no. 3, ISSN 0022-4928. DOI</w:t>
+      </w:r>
+      <w:r>
+        <w:t xml:space="preserve"> </w:t>
+      </w:r>
+      <w:hyperlink r:id="rId239">
+        <w:r>
+          <w:rPr>
+            <w:rStyle w:val="Hyperlink"/>
+          </w:rPr>
+          <w:t xml:space="preserve">10.1175/1520-0469(1985)042&lt;0217:OTTDPO&gt;2.0.CO;2</w:t>
         </w:r>
       </w:hyperlink>
       <w:r>
         <w:t xml:space="preserve">.</w:t>
       </w:r>
     </w:p>
-    <w:bookmarkEnd w:id="273"/>
-    <w:bookmarkStart w:id="275" w:name="ref-CMIP6.DAMIP.NASA-GISS.GISS-E2-1-G"/>
+    <w:bookmarkEnd w:id="240"/>
+    <w:bookmarkStart w:id="242" w:name="ref-quintanar1995a"/>
     <w:p>
       <w:pPr>
         <w:pStyle w:val="Bibliography"/>
       </w:pPr>
       <w:r>
-        <w:t xml:space="preserve">SPACE STUDIES (NASA/GISS), N.G.I. for, 2018b.</w:t>
+        <w:t xml:space="preserve">QUINTANAR, A.I. y MECHOSO, C.R., 1995. Quasi-</w:t>
+      </w:r>
+      <w:r>
+        <w:t xml:space="preserve">Stationary Waves</w:t>
+      </w:r>
+      <w:r>
+        <w:t xml:space="preserve"> </w:t>
+      </w:r>
+      <w:r>
+        <w:t xml:space="preserve">in the</w:t>
+      </w:r>
+      <w:r>
+        <w:t xml:space="preserve"> </w:t>
+      </w:r>
+      <w:r>
+        <w:t xml:space="preserve">Southern Hemisphere</w:t>
+      </w:r>
+      <w:r>
+        <w:t xml:space="preserve">.</w:t>
+      </w:r>
+      <w:r>
+        <w:t xml:space="preserve"> </w:t>
+      </w:r>
+      <w:r>
+        <w:t xml:space="preserve">Part II</w:t>
+      </w:r>
+      <w:r>
+        <w:t xml:space="preserve">:</w:t>
+      </w:r>
+      <w:r>
+        <w:t xml:space="preserve"> </w:t>
+      </w:r>
+      <w:r>
+        <w:t xml:space="preserve">Generation Mechanisms</w:t>
+      </w:r>
+      <w:r>
+        <w:t xml:space="preserve">.</w:t>
       </w:r>
       <w:r>
         <w:t xml:space="preserve"> </w:t>
@@ -24373,37 +24019,34 @@
           <w:iCs/>
           <w:i/>
         </w:rPr>
-        <w:t xml:space="preserve">NASA-GISS GISS-E2.1G model output prepared for CMIP6 DAMIP</w:t>
-      </w:r>
-      <w:r>
-        <w:t xml:space="preserve"> </w:t>
-      </w:r>
-      <w:r>
-        <w:t xml:space="preserve">[en línea]. 2018. S.l.: Earth System Grid Federation. Disponible en:</w:t>
-      </w:r>
-      <w:r>
-        <w:t xml:space="preserve"> </w:t>
-      </w:r>
-      <w:hyperlink r:id="rId274">
-        <w:r>
-          <w:rPr>
-            <w:rStyle w:val="Hyperlink"/>
-          </w:rPr>
-          <w:t xml:space="preserve">https://doi.org/10.22033/ESGF/CMIP6.2062</w:t>
+        <w:t xml:space="preserve">Journal of Climate</w:t>
+      </w:r>
+      <w:r>
+        <w:t xml:space="preserve">, vol. 8, no. 11, ISSN 0894-8755. DOI</w:t>
+      </w:r>
+      <w:r>
+        <w:t xml:space="preserve"> </w:t>
+      </w:r>
+      <w:hyperlink r:id="rId241">
+        <w:r>
+          <w:rPr>
+            <w:rStyle w:val="Hyperlink"/>
+          </w:rPr>
+          <w:t xml:space="preserve">10.1175/1520-0442(1995)008&lt;2673:QSWITS&gt;2.0.CO;2</w:t>
         </w:r>
       </w:hyperlink>
       <w:r>
         <w:t xml:space="preserve">.</w:t>
       </w:r>
     </w:p>
-    <w:bookmarkEnd w:id="275"/>
-    <w:bookmarkStart w:id="277" w:name="ref-CMIP6.CMIP.CCCma.CanESM5"/>
+    <w:bookmarkEnd w:id="242"/>
+    <w:bookmarkStart w:id="243" w:name="ref-rcoreteam2020"/>
     <w:p>
       <w:pPr>
         <w:pStyle w:val="Bibliography"/>
       </w:pPr>
       <w:r>
-        <w:t xml:space="preserve">SWART, N.C., COLE, J.N.S., KHARIN, V.V., LAZARE, M., SCINOCCA, J.F., GILLETT, N.P., ANSTEY, J., ARORA, V., CHRISTIAN, J.R., JIAO, Y., LEE, W.G., MAJAESS, F., SAENKO, O.A., SEILER, C., SEINEN, C., SHAO, A., SOLHEIM, L., SALZEN, K. von, YANG, D., WINTER, B. y SIGMOND, M., 2019a.</w:t>
+        <w:t xml:space="preserve">R CORE TEAM, 2020.</w:t>
       </w:r>
       <w:r>
         <w:t xml:space="preserve"> </w:t>
@@ -24413,79 +24056,13 @@
           <w:iCs/>
           <w:i/>
         </w:rPr>
-        <w:t xml:space="preserve">CCCma CanESM5 model output prepared for CMIP6 CMIP</w:t>
-      </w:r>
-      <w:r>
-        <w:t xml:space="preserve"> </w:t>
-      </w:r>
-      <w:r>
-        <w:t xml:space="preserve">[en línea]. 2019. S.l.: Earth System Grid Federation. Disponible en:</w:t>
-      </w:r>
-      <w:r>
-        <w:t xml:space="preserve"> </w:t>
-      </w:r>
-      <w:hyperlink r:id="rId276">
-        <w:r>
-          <w:rPr>
-            <w:rStyle w:val="Hyperlink"/>
-          </w:rPr>
-          <w:t xml:space="preserve">https://doi.org/10.22033/ESGF/CMIP6.1303</w:t>
-        </w:r>
-      </w:hyperlink>
-      <w:r>
-        <w:t xml:space="preserve">.</w:t>
-      </w:r>
-    </w:p>
-    <w:bookmarkEnd w:id="277"/>
-    <w:bookmarkStart w:id="279" w:name="ref-CMIP6.DAMIP.CCCma.CanESM5"/>
-    <w:p>
-      <w:pPr>
-        <w:pStyle w:val="Bibliography"/>
-      </w:pPr>
-      <w:r>
-        <w:t xml:space="preserve">SWART, N.C., COLE, J.N.S., KHARIN, V.V., LAZARE, M., SCINOCCA, J.F., GILLETT, N.P., ANSTEY, J., ARORA, V., CHRISTIAN, J.R., JIAO, Y., LEE, W.G., MAJAESS, F., SAENKO, O.A., SEILER, C., SEINEN, C., SHAO, A., SOLHEIM, L., SALZEN, K. von, YANG, D., WINTER, B. y SIGMOND, M., 2019b.</w:t>
-      </w:r>
-      <w:r>
-        <w:t xml:space="preserve"> </w:t>
+        <w:t xml:space="preserve">R:</w:t>
       </w:r>
       <w:r>
         <w:rPr>
           <w:iCs/>
           <w:i/>
         </w:rPr>
-        <w:t xml:space="preserve">CCCma CanESM5 model output prepared for CMIP6 DAMIP</w:t>
-      </w:r>
-      <w:r>
-        <w:t xml:space="preserve"> </w:t>
-      </w:r>
-      <w:r>
-        <w:t xml:space="preserve">[en línea]. 2019. S.l.: Earth System Grid Federation. Disponible en:</w:t>
-      </w:r>
-      <w:r>
-        <w:t xml:space="preserve"> </w:t>
-      </w:r>
-      <w:hyperlink r:id="rId278">
-        <w:r>
-          <w:rPr>
-            <w:rStyle w:val="Hyperlink"/>
-          </w:rPr>
-          <w:t xml:space="preserve">https://doi.org/10.22033/ESGF/CMIP6.1305</w:t>
-        </w:r>
-      </w:hyperlink>
-      <w:r>
-        <w:t xml:space="preserve">.</w:t>
-      </w:r>
-    </w:p>
-    <w:bookmarkEnd w:id="279"/>
-    <w:bookmarkStart w:id="281" w:name="ref-CMIP6.CMIP.MOHC.UKESM1-0-LL"/>
-    <w:p>
-      <w:pPr>
-        <w:pStyle w:val="Bibliography"/>
-      </w:pPr>
-      <w:r>
-        <w:t xml:space="preserve">TANG, Y., RUMBOLD, S., ELLIS, R., KELLEY, D., MULCAHY, J., SELLAR, A., WALTON, J. y JONES, C., 2019.</w:t>
-      </w:r>
-      <w:r>
         <w:t xml:space="preserve"> </w:t>
       </w:r>
       <w:r>
@@ -24493,100 +24070,13 @@
           <w:iCs/>
           <w:i/>
         </w:rPr>
-        <w:t xml:space="preserve">MOHC UKESM1.0-LL model output prepared for CMIP6 CMIP</w:t>
-      </w:r>
-      <w:r>
-        <w:t xml:space="preserve"> </w:t>
-      </w:r>
-      <w:r>
-        <w:t xml:space="preserve">[en línea]. 2019. S.l.: Earth System Grid Federation. Disponible en:</w:t>
-      </w:r>
-      <w:r>
-        <w:t xml:space="preserve"> </w:t>
-      </w:r>
-      <w:hyperlink r:id="rId280">
-        <w:r>
-          <w:rPr>
-            <w:rStyle w:val="Hyperlink"/>
-          </w:rPr>
-          <w:t xml:space="preserve">https://doi.org/10.22033/ESGF/CMIP6.1569</w:t>
-        </w:r>
-      </w:hyperlink>
-      <w:r>
-        <w:t xml:space="preserve">.</w:t>
-      </w:r>
-    </w:p>
-    <w:bookmarkEnd w:id="281"/>
-    <w:bookmarkStart w:id="283" w:name="ref-CMIP6.CMIP.MIROC.MIROC6"/>
-    <w:p>
-      <w:pPr>
-        <w:pStyle w:val="Bibliography"/>
-      </w:pPr>
-      <w:r>
-        <w:t xml:space="preserve">TATEBE, H. y WATANABE, M., 2018.</w:t>
-      </w:r>
-      <w:r>
-        <w:t xml:space="preserve"> </w:t>
+        <w:t xml:space="preserve">A</w:t>
       </w:r>
       <w:r>
         <w:rPr>
           <w:iCs/>
           <w:i/>
         </w:rPr>
-        <w:t xml:space="preserve">MIROC MIROC6 model output prepared for CMIP6 CMIP</w:t>
-      </w:r>
-      <w:r>
-        <w:t xml:space="preserve"> </w:t>
-      </w:r>
-      <w:r>
-        <w:t xml:space="preserve">[en línea]. 2018. S.l.: Earth System Grid Federation. Disponible en:</w:t>
-      </w:r>
-      <w:r>
-        <w:t xml:space="preserve"> </w:t>
-      </w:r>
-      <w:hyperlink r:id="rId282">
-        <w:r>
-          <w:rPr>
-            <w:rStyle w:val="Hyperlink"/>
-          </w:rPr>
-          <w:t xml:space="preserve">https://doi.org/10.22033/ESGF/CMIP6.881</w:t>
-        </w:r>
-      </w:hyperlink>
-      <w:r>
-        <w:t xml:space="preserve">.</w:t>
-      </w:r>
-    </w:p>
-    <w:bookmarkEnd w:id="283"/>
-    <w:bookmarkStart w:id="285" w:name="ref-trenberth1980a"/>
-    <w:p>
-      <w:pPr>
-        <w:pStyle w:val="Bibliography"/>
-      </w:pPr>
-      <w:r>
-        <w:t xml:space="preserve">TRENBERTH, K.E., 1980. Planetary</w:t>
-      </w:r>
-      <w:r>
-        <w:t xml:space="preserve"> </w:t>
-      </w:r>
-      <w:r>
-        <w:t xml:space="preserve">Waves</w:t>
-      </w:r>
-      <w:r>
-        <w:t xml:space="preserve"> </w:t>
-      </w:r>
-      <w:r>
-        <w:t xml:space="preserve">at 500 Mb in the</w:t>
-      </w:r>
-      <w:r>
-        <w:t xml:space="preserve"> </w:t>
-      </w:r>
-      <w:r>
-        <w:t xml:space="preserve">Southern Hemisphere</w:t>
-      </w:r>
-      <w:r>
-        <w:t xml:space="preserve">.</w:t>
-      </w:r>
-      <w:r>
         <w:t xml:space="preserve"> </w:t>
       </w:r>
       <w:r>
@@ -24594,40 +24084,56 @@
           <w:iCs/>
           <w:i/>
         </w:rPr>
-        <w:t xml:space="preserve">Monthly Weather Review</w:t>
-      </w:r>
-      <w:r>
-        <w:t xml:space="preserve">, vol. 108, no. 9, ISSN 0027-0644. DOI</w:t>
-      </w:r>
-      <w:r>
-        <w:t xml:space="preserve"> </w:t>
-      </w:r>
-      <w:hyperlink r:id="rId284">
-        <w:r>
-          <w:rPr>
-            <w:rStyle w:val="Hyperlink"/>
-          </w:rPr>
-          <w:t xml:space="preserve">10.1175/1520-0493(1980)108&lt;1378:PWAMIT&gt;2.0.CO;2</w:t>
-        </w:r>
-      </w:hyperlink>
+        <w:t xml:space="preserve">Language and Environment for Statistical Computing</w:t>
+      </w:r>
+      <w:r>
+        <w:t xml:space="preserve">. Manual.</w:t>
+      </w:r>
+      <w:r>
+        <w:t xml:space="preserve"> </w:t>
+      </w:r>
+      <w:r>
+        <w:t xml:space="preserve">Vienna, Austria</w:t>
+      </w:r>
+      <w:r>
+        <w:t xml:space="preserve">:</w:t>
+      </w:r>
+      <w:r>
+        <w:t xml:space="preserve"> </w:t>
+      </w:r>
+      <w:r>
+        <w:t xml:space="preserve">R Foundation for Statistical Computing</w:t>
+      </w:r>
       <w:r>
         <w:t xml:space="preserve">.</w:t>
       </w:r>
     </w:p>
-    <w:bookmarkEnd w:id="285"/>
-    <w:bookmarkStart w:id="287" w:name="ref-trenberth1985"/>
+    <w:bookmarkEnd w:id="243"/>
+    <w:bookmarkStart w:id="245" w:name="ref-raphael2003"/>
     <w:p>
       <w:pPr>
         <w:pStyle w:val="Bibliography"/>
       </w:pPr>
       <w:r>
-        <w:t xml:space="preserve">TRENBERTH, K.F. y MO, K.C., 1985. Blocking in the</w:t>
-      </w:r>
-      <w:r>
-        <w:t xml:space="preserve"> </w:t>
-      </w:r>
-      <w:r>
-        <w:t xml:space="preserve">Southern Hemisphere</w:t>
+        <w:t xml:space="preserve">RAPHAEL, M., 2003. Recent,</w:t>
+      </w:r>
+      <w:r>
+        <w:t xml:space="preserve"> </w:t>
+      </w:r>
+      <w:r>
+        <w:t xml:space="preserve">Large-Scale Changes</w:t>
+      </w:r>
+      <w:r>
+        <w:t xml:space="preserve"> </w:t>
+      </w:r>
+      <w:r>
+        <w:t xml:space="preserve">in the</w:t>
+      </w:r>
+      <w:r>
+        <w:t xml:space="preserve"> </w:t>
+      </w:r>
+      <w:r>
+        <w:t xml:space="preserve">Extratropical Southern Hemisphere Atmospheric Circulation</w:t>
       </w:r>
       <w:r>
         <w:t xml:space="preserve">.</w:t>
@@ -24640,34 +24146,34 @@
           <w:iCs/>
           <w:i/>
         </w:rPr>
-        <w:t xml:space="preserve">Monthly Weather Review</w:t>
-      </w:r>
-      <w:r>
-        <w:t xml:space="preserve">, vol. 113, no. 1, ISSN 0027-0644. DOI</w:t>
-      </w:r>
-      <w:r>
-        <w:t xml:space="preserve"> </w:t>
-      </w:r>
-      <w:hyperlink r:id="rId286">
-        <w:r>
-          <w:rPr>
-            <w:rStyle w:val="Hyperlink"/>
-          </w:rPr>
-          <w:t xml:space="preserve">10.1175/1520-0493(1985)113&lt;0003:BITSH&gt;2.0.CO;2</w:t>
+        <w:t xml:space="preserve">Journal of Climate</w:t>
+      </w:r>
+      <w:r>
+        <w:t xml:space="preserve">, vol. 16, no. 17, ISSN 0894-8755. DOI</w:t>
+      </w:r>
+      <w:r>
+        <w:t xml:space="preserve"> </w:t>
+      </w:r>
+      <w:hyperlink r:id="rId244">
+        <w:r>
+          <w:rPr>
+            <w:rStyle w:val="Hyperlink"/>
+          </w:rPr>
+          <w:t xml:space="preserve">10.1175/1520-0442(2003)016&lt;2915:RLCITE&gt;2.0.CO;2</w:t>
         </w:r>
       </w:hyperlink>
       <w:r>
         <w:t xml:space="preserve">.</w:t>
       </w:r>
     </w:p>
-    <w:bookmarkEnd w:id="287"/>
-    <w:bookmarkStart w:id="289" w:name="ref-turner2017"/>
+    <w:bookmarkEnd w:id="245"/>
+    <w:bookmarkStart w:id="247" w:name="ref-raphael2004"/>
     <w:p>
       <w:pPr>
         <w:pStyle w:val="Bibliography"/>
       </w:pPr>
       <w:r>
-        <w:t xml:space="preserve">TURNER, J., HOSKING, J.S., BRACEGIRDLE, T.J., PHILLIPS, T. y MARSHALL, G.J., 2017. Variability and Trends in the</w:t>
+        <w:t xml:space="preserve">RAPHAEL, M.N., 2004. A Zonal Wave 3 Index for the</w:t>
       </w:r>
       <w:r>
         <w:t xml:space="preserve"> </w:t>
@@ -24676,10 +24182,7 @@
         <w:t xml:space="preserve">Southern Hemisphere</w:t>
       </w:r>
       <w:r>
-        <w:t xml:space="preserve"> </w:t>
-      </w:r>
-      <w:r>
-        <w:t xml:space="preserve">High Latitude, Quasi-Stationary Planetary Waves.</w:t>
+        <w:t xml:space="preserve">.</w:t>
       </w:r>
       <w:r>
         <w:t xml:space="preserve"> </w:t>
@@ -24689,34 +24192,46 @@
           <w:iCs/>
           <w:i/>
         </w:rPr>
-        <w:t xml:space="preserve">International Journal of Climatology</w:t>
-      </w:r>
-      <w:r>
-        <w:t xml:space="preserve">, vol. 37, no. 5, ISSN 08998418. DOI</w:t>
-      </w:r>
-      <w:r>
-        <w:t xml:space="preserve"> </w:t>
-      </w:r>
-      <w:hyperlink r:id="rId288">
-        <w:r>
-          <w:rPr>
-            <w:rStyle w:val="Hyperlink"/>
-          </w:rPr>
-          <w:t xml:space="preserve">10.1002/joc.4848</w:t>
+        <w:t xml:space="preserve">Geophysical Research Letters</w:t>
+      </w:r>
+      <w:r>
+        <w:t xml:space="preserve">, vol. 31, no. 23, ISSN 1944-8007. DOI</w:t>
+      </w:r>
+      <w:r>
+        <w:t xml:space="preserve"> </w:t>
+      </w:r>
+      <w:hyperlink r:id="rId246">
+        <w:r>
+          <w:rPr>
+            <w:rStyle w:val="Hyperlink"/>
+          </w:rPr>
+          <w:t xml:space="preserve">10.1029/2004GL020365</w:t>
         </w:r>
       </w:hyperlink>
       <w:r>
         <w:t xml:space="preserve">.</w:t>
       </w:r>
     </w:p>
-    <w:bookmarkEnd w:id="289"/>
-    <w:bookmarkStart w:id="291" w:name="ref-vanloon1972"/>
+    <w:bookmarkEnd w:id="247"/>
+    <w:bookmarkStart w:id="249" w:name="ref-raphael2007"/>
     <w:p>
       <w:pPr>
         <w:pStyle w:val="Bibliography"/>
       </w:pPr>
       <w:r>
-        <w:t xml:space="preserve">VAN LOON, H. y JENNE, R.L., 1972. The Zonal Harmonic Standing Waves in the Southern Hemisphere.</w:t>
+        <w:t xml:space="preserve">RAPHAEL, M.N., 2007. The Influence of Atmospheric Zonal Wave Three on</w:t>
+      </w:r>
+      <w:r>
+        <w:t xml:space="preserve"> </w:t>
+      </w:r>
+      <w:r>
+        <w:t xml:space="preserve">Antarctic</w:t>
+      </w:r>
+      <w:r>
+        <w:t xml:space="preserve"> </w:t>
+      </w:r>
+      <w:r>
+        <w:t xml:space="preserve">Sea Ice Variability.</w:t>
       </w:r>
       <w:r>
         <w:t xml:space="preserve"> </w:t>
@@ -24726,55 +24241,34 @@
           <w:iCs/>
           <w:i/>
         </w:rPr>
-        <w:t xml:space="preserve">Journal of Geophysical Research</w:t>
-      </w:r>
-      <w:r>
-        <w:t xml:space="preserve">, vol. 77, no. 6, ISSN 01480227. DOI</w:t>
-      </w:r>
-      <w:r>
-        <w:t xml:space="preserve"> </w:t>
-      </w:r>
-      <w:hyperlink r:id="rId290">
-        <w:r>
-          <w:rPr>
-            <w:rStyle w:val="Hyperlink"/>
-          </w:rPr>
-          <w:t xml:space="preserve">10.1029/JC077i006p00992</w:t>
+        <w:t xml:space="preserve">Journal of Geophysical Research: Atmospheres</w:t>
+      </w:r>
+      <w:r>
+        <w:t xml:space="preserve">, vol. 112, no. D12, ISSN 2156-2202. DOI</w:t>
+      </w:r>
+      <w:r>
+        <w:t xml:space="preserve"> </w:t>
+      </w:r>
+      <w:hyperlink r:id="rId248">
+        <w:r>
+          <w:rPr>
+            <w:rStyle w:val="Hyperlink"/>
+          </w:rPr>
+          <w:t xml:space="preserve">10.1029/2006JD007852</w:t>
         </w:r>
       </w:hyperlink>
       <w:r>
         <w:t xml:space="preserve">.</w:t>
       </w:r>
     </w:p>
-    <w:bookmarkEnd w:id="291"/>
-    <w:bookmarkStart w:id="293" w:name="ref-vasconcellos2022"/>
+    <w:bookmarkEnd w:id="249"/>
+    <w:bookmarkStart w:id="251" w:name="ref-CMIP6.CMIP.MOHC.HadGEM3-GC31-LL"/>
     <w:p>
       <w:pPr>
         <w:pStyle w:val="Bibliography"/>
       </w:pPr>
       <w:r>
-        <w:t xml:space="preserve">VASCONCELLOS, F.C., MATTOS-GAVA, M.L.L. y SANSIGOLO, C.A., 2022. Statistical Analysis of the Relationship between</w:t>
-      </w:r>
-      <w:r>
-        <w:t xml:space="preserve"> </w:t>
-      </w:r>
-      <w:r>
-        <w:t xml:space="preserve">Quasi-Biennial Oscillation</w:t>
-      </w:r>
-      <w:r>
-        <w:t xml:space="preserve"> </w:t>
-      </w:r>
-      <w:r>
-        <w:t xml:space="preserve">and</w:t>
-      </w:r>
-      <w:r>
-        <w:t xml:space="preserve"> </w:t>
-      </w:r>
-      <w:r>
-        <w:t xml:space="preserve">Southern Annular Mode</w:t>
-      </w:r>
-      <w:r>
-        <w:t xml:space="preserve">.</w:t>
+        <w:t xml:space="preserve">RIDLEY, J., MENARY, M., KUHLBRODT, T., ANDREWS, M. y ANDREWS, T., 2018.</w:t>
       </w:r>
       <w:r>
         <w:t xml:space="preserve"> </w:t>
@@ -24784,93 +24278,165 @@
           <w:iCs/>
           <w:i/>
         </w:rPr>
-        <w:t xml:space="preserve">Atm</w:t>
+        <w:t xml:space="preserve">MOHC HadGEM3-GC31-LL model output prepared for CMIP6 CMIP</w:t>
+      </w:r>
+      <w:r>
+        <w:t xml:space="preserve"> </w:t>
+      </w:r>
+      <w:r>
+        <w:t xml:space="preserve">[en línea]. 2018. S.l.: Earth System Grid Federation. Disponible en:</w:t>
+      </w:r>
+      <w:r>
+        <w:t xml:space="preserve"> </w:t>
+      </w:r>
+      <w:hyperlink r:id="rId250">
+        <w:r>
+          <w:rPr>
+            <w:rStyle w:val="Hyperlink"/>
+          </w:rPr>
+          <w:t xml:space="preserve">https://doi.org/10.22033/ESGF/CMIP6.419</w:t>
+        </w:r>
+      </w:hyperlink>
+      <w:r>
+        <w:t xml:space="preserve">.</w:t>
+      </w:r>
+    </w:p>
+    <w:bookmarkEnd w:id="251"/>
+    <w:bookmarkStart w:id="253" w:name="ref-ropelewski1987"/>
+    <w:p>
+      <w:pPr>
+        <w:pStyle w:val="Bibliography"/>
+      </w:pPr>
+      <w:r>
+        <w:t xml:space="preserve">ROPELEWSKI, C.F. y JONES, P.D., 1987. An</w:t>
+      </w:r>
+      <w:r>
+        <w:t xml:space="preserve"> </w:t>
+      </w:r>
+      <w:r>
+        <w:t xml:space="preserve">Extension</w:t>
+      </w:r>
+      <w:r>
+        <w:t xml:space="preserve"> </w:t>
+      </w:r>
+      <w:r>
+        <w:t xml:space="preserve">of the</w:t>
+      </w:r>
+      <w:r>
+        <w:t xml:space="preserve"> </w:t>
+      </w:r>
+      <w:r>
+        <w:t xml:space="preserve">Tahiti</w:t>
+      </w:r>
+      <w:r>
+        <w:t xml:space="preserve">Darwin Southern Oscillation Index</w:t>
+      </w:r>
+      <w:r>
+        <w:t xml:space="preserve">.</w:t>
+      </w:r>
+      <w:r>
+        <w:t xml:space="preserve"> </w:t>
       </w:r>
       <w:r>
         <w:rPr>
           <w:iCs/>
           <w:i/>
         </w:rPr>
-        <w:t xml:space="preserve">ó</w:t>
+        <w:t xml:space="preserve">Monthly Weather Review</w:t>
+      </w:r>
+      <w:r>
+        <w:t xml:space="preserve">, vol. 115, no. 9, ISSN 0027-0644. DOI</w:t>
+      </w:r>
+      <w:r>
+        <w:t xml:space="preserve"> </w:t>
+      </w:r>
+      <w:hyperlink r:id="rId252">
+        <w:r>
+          <w:rPr>
+            <w:rStyle w:val="Hyperlink"/>
+          </w:rPr>
+          <w:t xml:space="preserve">10.1175/1520-0493(1987)115&lt;2161:AEOTTS&gt;2.0.CO;2</w:t>
+        </w:r>
+      </w:hyperlink>
+      <w:r>
+        <w:t xml:space="preserve">.</w:t>
+      </w:r>
+    </w:p>
+    <w:bookmarkEnd w:id="253"/>
+    <w:bookmarkStart w:id="255" w:name="ref-rosso2018"/>
+    <w:p>
+      <w:pPr>
+        <w:pStyle w:val="Bibliography"/>
+      </w:pPr>
+      <w:r>
+        <w:t xml:space="preserve">ROSSO, F.V., BOIASKI, N.T., FERRAZ, S.E.T. y ROBLES, T.C., 2018. Influence of the</w:t>
+      </w:r>
+      <w:r>
+        <w:t xml:space="preserve"> </w:t>
+      </w:r>
+      <w:r>
+        <w:t xml:space="preserve">Antarctic Oscillation</w:t>
+      </w:r>
+      <w:r>
+        <w:t xml:space="preserve"> </w:t>
+      </w:r>
+      <w:r>
+        <w:t xml:space="preserve">on the</w:t>
+      </w:r>
+      <w:r>
+        <w:t xml:space="preserve"> </w:t>
+      </w:r>
+      <w:r>
+        <w:t xml:space="preserve">South Atlantic Convergence Zone</w:t>
+      </w:r>
+      <w:r>
+        <w:t xml:space="preserve">.</w:t>
+      </w:r>
+      <w:r>
+        <w:t xml:space="preserve"> </w:t>
       </w:r>
       <w:r>
         <w:rPr>
           <w:iCs/>
           <w:i/>
         </w:rPr>
-        <w:t xml:space="preserve">sfera</w:t>
-      </w:r>
-      <w:r>
-        <w:t xml:space="preserve">, vol. 35, no. 2, ISSN 2395-8812. DOI</w:t>
-      </w:r>
-      <w:r>
-        <w:t xml:space="preserve"> </w:t>
-      </w:r>
-      <w:hyperlink r:id="rId292">
-        <w:r>
-          <w:rPr>
-            <w:rStyle w:val="Hyperlink"/>
-          </w:rPr>
-          <w:t xml:space="preserve">10.20937/ATM.52910</w:t>
+        <w:t xml:space="preserve">Atmosphere</w:t>
+      </w:r>
+      <w:r>
+        <w:t xml:space="preserve">, vol. 9, no. 11, DOI</w:t>
+      </w:r>
+      <w:r>
+        <w:t xml:space="preserve"> </w:t>
+      </w:r>
+      <w:hyperlink r:id="rId254">
+        <w:r>
+          <w:rPr>
+            <w:rStyle w:val="Hyperlink"/>
+          </w:rPr>
+          <w:t xml:space="preserve">10.3390/atmos9110431</w:t>
         </w:r>
       </w:hyperlink>
       <w:r>
         <w:t xml:space="preserve">.</w:t>
       </w:r>
     </w:p>
-    <w:bookmarkEnd w:id="293"/>
-    <w:bookmarkStart w:id="295" w:name="ref-vera2018"/>
+    <w:bookmarkEnd w:id="255"/>
+    <w:bookmarkStart w:id="257" w:name="ref-saji1999"/>
     <w:p>
       <w:pPr>
         <w:pStyle w:val="Bibliography"/>
       </w:pPr>
       <w:r>
-        <w:t xml:space="preserve">VERA, C.S. y OSMAN, M., 2018. Activity of the</w:t>
-      </w:r>
-      <w:r>
-        <w:t xml:space="preserve"> </w:t>
-      </w:r>
-      <w:r>
-        <w:t xml:space="preserve">Southern Annular Mode</w:t>
-      </w:r>
-      <w:r>
-        <w:t xml:space="preserve"> </w:t>
-      </w:r>
-      <w:r>
-        <w:t xml:space="preserve">during 2015</w:t>
-      </w:r>
-      <w:r>
-        <w:t xml:space="preserve">2016</w:t>
-      </w:r>
-      <w:r>
-        <w:t xml:space="preserve"> </w:t>
-      </w:r>
-      <w:r>
-        <w:t xml:space="preserve">El Ni</w:t>
-      </w:r>
-      <w:r>
-        <w:t xml:space="preserve">ñ</w:t>
-      </w:r>
-      <w:r>
-        <w:t xml:space="preserve">o</w:t>
-      </w:r>
-      <w:r>
-        <w:t xml:space="preserve"> </w:t>
-      </w:r>
-      <w:r>
-        <w:t xml:space="preserve">Event and Its Impact on</w:t>
-      </w:r>
-      <w:r>
-        <w:t xml:space="preserve"> </w:t>
-      </w:r>
-      <w:r>
-        <w:t xml:space="preserve">Southern Hemisphere</w:t>
-      </w:r>
-      <w:r>
-        <w:t xml:space="preserve"> </w:t>
-      </w:r>
-      <w:r>
-        <w:t xml:space="preserve">Climate Anomalies.</w:t>
+        <w:t xml:space="preserve">SAJI, N.H., GOSWAMI, B.N., VINAYACHANDRAN, P.N. y YAMAGATA, T., 1999. A Dipole Mode in the Tropical</w:t>
+      </w:r>
+      <w:r>
+        <w:t xml:space="preserve"> </w:t>
+      </w:r>
+      <w:r>
+        <w:t xml:space="preserve">Indian Ocean</w:t>
+      </w:r>
+      <w:r>
+        <w:t xml:space="preserve">.</w:t>
       </w:r>
       <w:r>
         <w:t xml:space="preserve"> </w:t>
@@ -24880,34 +24446,46 @@
           <w:iCs/>
           <w:i/>
         </w:rPr>
-        <w:t xml:space="preserve">International Journal of Climatology</w:t>
-      </w:r>
-      <w:r>
-        <w:t xml:space="preserve">, vol. 38, no. S1, ISSN 1097-0088. DOI</w:t>
-      </w:r>
-      <w:r>
-        <w:t xml:space="preserve"> </w:t>
-      </w:r>
-      <w:hyperlink r:id="rId294">
-        <w:r>
-          <w:rPr>
-            <w:rStyle w:val="Hyperlink"/>
-          </w:rPr>
-          <w:t xml:space="preserve">10.1002/joc.5419</w:t>
+        <w:t xml:space="preserve">Nature</w:t>
+      </w:r>
+      <w:r>
+        <w:t xml:space="preserve">, vol. 401, no. 6751, ISSN 1476-4687. DOI</w:t>
+      </w:r>
+      <w:r>
+        <w:t xml:space="preserve"> </w:t>
+      </w:r>
+      <w:hyperlink r:id="rId256">
+        <w:r>
+          <w:rPr>
+            <w:rStyle w:val="Hyperlink"/>
+          </w:rPr>
+          <w:t xml:space="preserve">10.1038/43854</w:t>
         </w:r>
       </w:hyperlink>
       <w:r>
         <w:t xml:space="preserve">.</w:t>
       </w:r>
     </w:p>
-    <w:bookmarkEnd w:id="295"/>
-    <w:bookmarkStart w:id="297" w:name="ref-CMIP6.CMIP.CNRM-CERFACS.CNRM-CM6-1"/>
+    <w:bookmarkEnd w:id="257"/>
+    <w:bookmarkStart w:id="259" w:name="ref-saji2003"/>
     <w:p>
       <w:pPr>
         <w:pStyle w:val="Bibliography"/>
       </w:pPr>
       <w:r>
-        <w:t xml:space="preserve">VOLDOIRE, A., 2018.</w:t>
+        <w:t xml:space="preserve">SAJI, N.H. y YAMAGATA, T., 2003. Possible Impacts of</w:t>
+      </w:r>
+      <w:r>
+        <w:t xml:space="preserve"> </w:t>
+      </w:r>
+      <w:r>
+        <w:t xml:space="preserve">Indian Ocean Dipole</w:t>
+      </w:r>
+      <w:r>
+        <w:t xml:space="preserve"> </w:t>
+      </w:r>
+      <w:r>
+        <w:t xml:space="preserve">Mode Events on Global Climate.</w:t>
       </w:r>
       <w:r>
         <w:t xml:space="preserve"> </w:t>
@@ -24917,37 +24495,34 @@
           <w:iCs/>
           <w:i/>
         </w:rPr>
-        <w:t xml:space="preserve">CNRM-CERFACS CNRM-CM6-1 model output prepared for CMIP6 CMIP</w:t>
-      </w:r>
-      <w:r>
-        <w:t xml:space="preserve"> </w:t>
-      </w:r>
-      <w:r>
-        <w:t xml:space="preserve">[en línea]. 2018. S.l.: Earth System Grid Federation. Disponible en:</w:t>
-      </w:r>
-      <w:r>
-        <w:t xml:space="preserve"> </w:t>
-      </w:r>
-      <w:hyperlink r:id="rId296">
-        <w:r>
-          <w:rPr>
-            <w:rStyle w:val="Hyperlink"/>
-          </w:rPr>
-          <w:t xml:space="preserve">https://doi.org/10.22033/ESGF/CMIP6.1375</w:t>
+        <w:t xml:space="preserve">Climate Research</w:t>
+      </w:r>
+      <w:r>
+        <w:t xml:space="preserve">, vol. 25, no. 2, ISSN 0936-577X, 1616-1572. DOI</w:t>
+      </w:r>
+      <w:r>
+        <w:t xml:space="preserve"> </w:t>
+      </w:r>
+      <w:hyperlink r:id="rId258">
+        <w:r>
+          <w:rPr>
+            <w:rStyle w:val="Hyperlink"/>
+          </w:rPr>
+          <w:t xml:space="preserve">10.3354/cr025151</w:t>
         </w:r>
       </w:hyperlink>
       <w:r>
         <w:t xml:space="preserve">.</w:t>
       </w:r>
     </w:p>
-    <w:bookmarkEnd w:id="297"/>
-    <w:bookmarkStart w:id="299" w:name="ref-CMIP6.DAMIP.CNRM-CERFACS.CNRM-CM6-1"/>
+    <w:bookmarkEnd w:id="259"/>
+    <w:bookmarkStart w:id="261" w:name="ref-CMIP6.CMIP.CNRM-CERFACS.CNRM-ESM2-1"/>
     <w:p>
       <w:pPr>
         <w:pStyle w:val="Bibliography"/>
       </w:pPr>
       <w:r>
-        <w:t xml:space="preserve">VOLDOIRE, A., 2019.</w:t>
+        <w:t xml:space="preserve">SEFERIAN, R., 2018.</w:t>
       </w:r>
       <w:r>
         <w:t xml:space="preserve"> </w:t>
@@ -24957,37 +24532,37 @@
           <w:iCs/>
           <w:i/>
         </w:rPr>
-        <w:t xml:space="preserve">CNRM-CERFACS CNRM-CM6-1 model output prepared for CMIP6 DAMIP</w:t>
-      </w:r>
-      <w:r>
-        <w:t xml:space="preserve"> </w:t>
-      </w:r>
-      <w:r>
-        <w:t xml:space="preserve">[en línea]. 2019. S.l.: Earth System Grid Federation. Disponible en:</w:t>
-      </w:r>
-      <w:r>
-        <w:t xml:space="preserve"> </w:t>
-      </w:r>
-      <w:hyperlink r:id="rId298">
-        <w:r>
-          <w:rPr>
-            <w:rStyle w:val="Hyperlink"/>
-          </w:rPr>
-          <w:t xml:space="preserve">https://doi.org/10.22033/ESGF/CMIP6.1376</w:t>
+        <w:t xml:space="preserve">CNRM-CERFACS CNRM-ESM2-1 model output prepared for CMIP6 CMIP</w:t>
+      </w:r>
+      <w:r>
+        <w:t xml:space="preserve"> </w:t>
+      </w:r>
+      <w:r>
+        <w:t xml:space="preserve">[en línea]. 2018. S.l.: Earth System Grid Federation. Disponible en:</w:t>
+      </w:r>
+      <w:r>
+        <w:t xml:space="preserve"> </w:t>
+      </w:r>
+      <w:hyperlink r:id="rId260">
+        <w:r>
+          <w:rPr>
+            <w:rStyle w:val="Hyperlink"/>
+          </w:rPr>
+          <w:t xml:space="preserve">https://doi.org/10.22033/ESGF/CMIP6.1391</w:t>
         </w:r>
       </w:hyperlink>
       <w:r>
         <w:t xml:space="preserve">.</w:t>
       </w:r>
     </w:p>
-    <w:bookmarkEnd w:id="299"/>
-    <w:bookmarkStart w:id="301" w:name="ref-CMIP6.CMIP.INM.INM-CM5-0"/>
+    <w:bookmarkEnd w:id="261"/>
+    <w:bookmarkStart w:id="263" w:name="ref-CMIP6.DAMIP.NCC.NorESM2-LM"/>
     <w:p>
       <w:pPr>
         <w:pStyle w:val="Bibliography"/>
       </w:pPr>
       <w:r>
-        <w:t xml:space="preserve">VOLODIN, E., MORTIKOV, E., GRITSUN, A., LYKOSSOV, V., GALIN, V., DIANSKY, N., GUSEV, A., KOSTRYKIN, S., IAKOVLEV, N., SHESTAKOVA, A. y EMELINA, S., 2019.</w:t>
+        <w:t xml:space="preserve">SELAND, ?yvind., BENTSEN, M., OLIVIÈ, D.J.L., TONIAZZO, T., GJERMUNDSEN, A., GRAFF, L.S., DEBERNARD, J.B., GUPTA, A.K., HE, Y., KIRKEVÅG, A., SCHWINGER, J., TJIPUTRA, J., AAS, K.S., BETHKE, I., FAN, Y., GRIESFELLER, J., GRINI, A., GUO, C., ILICAK, M., KARSET, I.H.H., LANDGREN, O.A., LIAKKA, J., MOSEID, K.O., NUMMELIN, A., SPENSBERGER, C., TANG, H., ZHANG, Z., HEINZE, C., IVERSEN, T. y SCHULZ, M., 2019.</w:t>
       </w:r>
       <w:r>
         <w:t xml:space="preserve"> </w:t>
@@ -24997,7 +24572,7 @@
           <w:iCs/>
           <w:i/>
         </w:rPr>
-        <w:t xml:space="preserve">INM INM-CM5-0 model output prepared for CMIP6 CMIP</w:t>
+        <w:t xml:space="preserve">NCC NorESM2-LM model output prepared for CMIP6 DAMIP</w:t>
       </w:r>
       <w:r>
         <w:t xml:space="preserve"> </w:t>
@@ -25008,26 +24583,26 @@
       <w:r>
         <w:t xml:space="preserve"> </w:t>
       </w:r>
-      <w:hyperlink r:id="rId300">
-        <w:r>
-          <w:rPr>
-            <w:rStyle w:val="Hyperlink"/>
-          </w:rPr>
-          <w:t xml:space="preserve">https://doi.org/10.22033/ESGF/CMIP6.1423</w:t>
+      <w:hyperlink r:id="rId262">
+        <w:r>
+          <w:rPr>
+            <w:rStyle w:val="Hyperlink"/>
+          </w:rPr>
+          <w:t xml:space="preserve">https://doi.org/10.22033/ESGF/CMIP6.580</w:t>
         </w:r>
       </w:hyperlink>
       <w:r>
         <w:t xml:space="preserve">.</w:t>
       </w:r>
     </w:p>
-    <w:bookmarkEnd w:id="301"/>
-    <w:bookmarkStart w:id="302" w:name="ref-walker1914"/>
+    <w:bookmarkEnd w:id="263"/>
+    <w:bookmarkStart w:id="265" w:name="ref-CMIP6.CMIP.AWI.AWI-CM-1-1-MR"/>
     <w:p>
       <w:pPr>
         <w:pStyle w:val="Bibliography"/>
       </w:pPr>
       <w:r>
-        <w:t xml:space="preserve">WALKER, S.G.T., 1914.</w:t>
+        <w:t xml:space="preserve">SEMMLER, T., DANILOV, S., RACKOW, T., SIDORENKO, D., BARBI, D., HEGEWALD, J., SEIN, D., WANG, Q. y JUNG, T., 2018.</w:t>
       </w:r>
       <w:r>
         <w:t xml:space="preserve"> </w:t>
@@ -25037,13 +24612,100 @@
           <w:iCs/>
           <w:i/>
         </w:rPr>
-        <w:t xml:space="preserve">Correlation in</w:t>
+        <w:t xml:space="preserve">AWI AWI-CM1.1MR model output prepared for CMIP6 CMIP</w:t>
+      </w:r>
+      <w:r>
+        <w:t xml:space="preserve"> </w:t>
+      </w:r>
+      <w:r>
+        <w:t xml:space="preserve">[en línea]. 2018. S.l.: Earth System Grid Federation. Disponible en:</w:t>
+      </w:r>
+      <w:r>
+        <w:t xml:space="preserve"> </w:t>
+      </w:r>
+      <w:hyperlink r:id="rId264">
+        <w:r>
+          <w:rPr>
+            <w:rStyle w:val="Hyperlink"/>
+          </w:rPr>
+          <w:t xml:space="preserve">https://doi.org/10.22033/ESGF/CMIP6.359</w:t>
+        </w:r>
+      </w:hyperlink>
+      <w:r>
+        <w:t xml:space="preserve">.</w:t>
+      </w:r>
+    </w:p>
+    <w:bookmarkEnd w:id="265"/>
+    <w:bookmarkStart w:id="267" w:name="ref-sheather1991"/>
+    <w:p>
+      <w:pPr>
+        <w:pStyle w:val="Bibliography"/>
+      </w:pPr>
+      <w:r>
+        <w:t xml:space="preserve">SHEATHER, S.J. y JONES, M.C., 1991. A</w:t>
+      </w:r>
+      <w:r>
+        <w:t xml:space="preserve"> </w:t>
+      </w:r>
+      <w:r>
+        <w:t xml:space="preserve">Reliable Data-Based Bandwidth Selection Method</w:t>
+      </w:r>
+      <w:r>
+        <w:t xml:space="preserve"> </w:t>
+      </w:r>
+      <w:r>
+        <w:t xml:space="preserve">for</w:t>
+      </w:r>
+      <w:r>
+        <w:t xml:space="preserve"> </w:t>
+      </w:r>
+      <w:r>
+        <w:t xml:space="preserve">Kernel Density Estimation</w:t>
+      </w:r>
+      <w:r>
+        <w:t xml:space="preserve">.</w:t>
+      </w:r>
+      <w:r>
+        <w:t xml:space="preserve"> </w:t>
       </w:r>
       <w:r>
         <w:rPr>
           <w:iCs/>
           <w:i/>
         </w:rPr>
+        <w:t xml:space="preserve">Journal of the Royal Statistical Society. Series B (Methodological)</w:t>
+      </w:r>
+      <w:r>
+        <w:t xml:space="preserve"> </w:t>
+      </w:r>
+      <w:r>
+        <w:t xml:space="preserve">[en línea], vol. 53, no. 3, [consulta: 30 septiembre 2020]. ISSN 0035-9246. Disponible en:</w:t>
+      </w:r>
+      <w:r>
+        <w:t xml:space="preserve"> </w:t>
+      </w:r>
+      <w:hyperlink r:id="rId266">
+        <w:r>
+          <w:rPr>
+            <w:rStyle w:val="Hyperlink"/>
+          </w:rPr>
+          <w:t xml:space="preserve">https://www.jstor.org/stable/2345597</w:t>
+        </w:r>
+      </w:hyperlink>
+      <w:r>
+        <w:t xml:space="preserve">.</w:t>
+      </w:r>
+    </w:p>
+    <w:bookmarkEnd w:id="267"/>
+    <w:bookmarkStart w:id="269" w:name="ref-CMIP6.CMIP.NIMS-KMA.UKESM1-0-LL"/>
+    <w:p>
+      <w:pPr>
+        <w:pStyle w:val="Bibliography"/>
+      </w:pPr>
+      <w:r>
+        <w:t xml:space="preserve">SHIM, S., LIM, Y.-J., BYUN, Y.-H., SEO, J., KWON, S. y KIM, B.-H., 2020.</w:t>
+      </w:r>
+      <w:r>
         <w:t xml:space="preserve"> </w:t>
       </w:r>
       <w:r>
@@ -25051,13 +24713,112 @@
           <w:iCs/>
           <w:i/>
         </w:rPr>
-        <w:t xml:space="preserve">Seasonal Variations</w:t>
+        <w:t xml:space="preserve">NIMS-KMA UKESM1.0-LL model output prepared for CMIP6 CMIP</w:t>
+      </w:r>
+      <w:r>
+        <w:t xml:space="preserve"> </w:t>
+      </w:r>
+      <w:r>
+        <w:t xml:space="preserve">[en línea]. 2020. S.l.: Earth System Grid Federation. Disponible en:</w:t>
+      </w:r>
+      <w:r>
+        <w:t xml:space="preserve"> </w:t>
+      </w:r>
+      <w:hyperlink r:id="rId268">
+        <w:r>
+          <w:rPr>
+            <w:rStyle w:val="Hyperlink"/>
+          </w:rPr>
+          <w:t xml:space="preserve">https://doi.org/10.22033/ESGF/CMIP6.2245</w:t>
+        </w:r>
+      </w:hyperlink>
+      <w:r>
+        <w:t xml:space="preserve">.</w:t>
+      </w:r>
+    </w:p>
+    <w:bookmarkEnd w:id="269"/>
+    <w:bookmarkStart w:id="271" w:name="ref-CMIP6.DAMIP.MIROC.MIROC6"/>
+    <w:p>
+      <w:pPr>
+        <w:pStyle w:val="Bibliography"/>
+      </w:pPr>
+      <w:r>
+        <w:t xml:space="preserve">SHIOGAMA, H., 2019.</w:t>
+      </w:r>
+      <w:r>
+        <w:t xml:space="preserve"> </w:t>
       </w:r>
       <w:r>
         <w:rPr>
           <w:iCs/>
           <w:i/>
         </w:rPr>
+        <w:t xml:space="preserve">MIROC MIROC6 model output prepared for CMIP6 DAMIP</w:t>
+      </w:r>
+      <w:r>
+        <w:t xml:space="preserve"> </w:t>
+      </w:r>
+      <w:r>
+        <w:t xml:space="preserve">[en línea]. 2019. S.l.: Earth System Grid Federation. Disponible en:</w:t>
+      </w:r>
+      <w:r>
+        <w:t xml:space="preserve"> </w:t>
+      </w:r>
+      <w:hyperlink r:id="rId270">
+        <w:r>
+          <w:rPr>
+            <w:rStyle w:val="Hyperlink"/>
+          </w:rPr>
+          <w:t xml:space="preserve">https://doi.org/10.22033/ESGF/CMIP6.894</w:t>
+        </w:r>
+      </w:hyperlink>
+      <w:r>
+        <w:t xml:space="preserve">.</w:t>
+      </w:r>
+    </w:p>
+    <w:bookmarkEnd w:id="271"/>
+    <w:bookmarkStart w:id="273" w:name="ref-silvestri2009"/>
+    <w:p>
+      <w:pPr>
+        <w:pStyle w:val="Bibliography"/>
+      </w:pPr>
+      <w:r>
+        <w:t xml:space="preserve">SILVESTRI, G. y VERA, C., 2009. Nonstationary</w:t>
+      </w:r>
+      <w:r>
+        <w:t xml:space="preserve"> </w:t>
+      </w:r>
+      <w:r>
+        <w:t xml:space="preserve">Impacts</w:t>
+      </w:r>
+      <w:r>
+        <w:t xml:space="preserve"> </w:t>
+      </w:r>
+      <w:r>
+        <w:t xml:space="preserve">of the</w:t>
+      </w:r>
+      <w:r>
+        <w:t xml:space="preserve"> </w:t>
+      </w:r>
+      <w:r>
+        <w:t xml:space="preserve">Southern Annular Mode</w:t>
+      </w:r>
+      <w:r>
+        <w:t xml:space="preserve"> </w:t>
+      </w:r>
+      <w:r>
+        <w:t xml:space="preserve">on</w:t>
+      </w:r>
+      <w:r>
+        <w:t xml:space="preserve"> </w:t>
+      </w:r>
+      <w:r>
+        <w:t xml:space="preserve">Southern Hemisphere Climate</w:t>
+      </w:r>
+      <w:r>
+        <w:t xml:space="preserve">.</w:t>
+      </w:r>
+      <w:r>
         <w:t xml:space="preserve"> </w:t>
       </w:r>
       <w:r>
@@ -25065,13 +24826,73 @@
           <w:iCs/>
           <w:i/>
         </w:rPr>
-        <w:t xml:space="preserve">of</w:t>
+        <w:t xml:space="preserve">Journal of Climate</w:t>
+      </w:r>
+      <w:r>
+        <w:t xml:space="preserve">, vol. 22, no. 22, ISSN 0894-8755. DOI</w:t>
+      </w:r>
+      <w:r>
+        <w:t xml:space="preserve"> </w:t>
+      </w:r>
+      <w:hyperlink r:id="rId272">
+        <w:r>
+          <w:rPr>
+            <w:rStyle w:val="Hyperlink"/>
+          </w:rPr>
+          <w:t xml:space="preserve">10.1175/2009JCLI3036.1</w:t>
+        </w:r>
+      </w:hyperlink>
+      <w:r>
+        <w:t xml:space="preserve">.</w:t>
+      </w:r>
+    </w:p>
+    <w:bookmarkEnd w:id="273"/>
+    <w:bookmarkStart w:id="275" w:name="ref-smith1995"/>
+    <w:p>
+      <w:pPr>
+        <w:pStyle w:val="Bibliography"/>
+      </w:pPr>
+      <w:r>
+        <w:t xml:space="preserve">SMITH, A.K., 1995. Numerical Simulation of Global Variations of Temperature, Ozone, and Trace Species in the Stratosphere.</w:t>
+      </w:r>
+      <w:r>
+        <w:t xml:space="preserve"> </w:t>
       </w:r>
       <w:r>
         <w:rPr>
           <w:iCs/>
           <w:i/>
         </w:rPr>
+        <w:t xml:space="preserve">Journal of Geophysical Research: Atmospheres</w:t>
+      </w:r>
+      <w:r>
+        <w:t xml:space="preserve">, vol. 100, no. D1, ISSN 2156-2202. DOI</w:t>
+      </w:r>
+      <w:r>
+        <w:t xml:space="preserve"> </w:t>
+      </w:r>
+      <w:hyperlink r:id="rId274">
+        <w:r>
+          <w:rPr>
+            <w:rStyle w:val="Hyperlink"/>
+          </w:rPr>
+          <w:t xml:space="preserve">10.1029/94JD02395</w:t>
+        </w:r>
+      </w:hyperlink>
+      <w:r>
+        <w:t xml:space="preserve">.</w:t>
+      </w:r>
+    </w:p>
+    <w:bookmarkEnd w:id="275"/>
+    <w:bookmarkStart w:id="277" w:name="ref-CMIP6.CMIP.NASA-GISS.GISS-E2-1-G"/>
+    <w:p>
+      <w:pPr>
+        <w:pStyle w:val="Bibliography"/>
+      </w:pPr>
+      <w:r>
+        <w:t xml:space="preserve">SPACE STUDIES (NASA/GISS), N.G.I. for, 2018a.</w:t>
+      </w:r>
+      <w:r>
         <w:t xml:space="preserve"> </w:t>
       </w:r>
       <w:r>
@@ -25079,20 +24900,119 @@
           <w:iCs/>
           <w:i/>
         </w:rPr>
-        <w:t xml:space="preserve">Weather</w:t>
+        <w:t xml:space="preserve">NASA-GISS GISS-E2.1G model output prepared for CMIP6 CMIP</w:t>
+      </w:r>
+      <w:r>
+        <w:t xml:space="preserve"> </w:t>
+      </w:r>
+      <w:r>
+        <w:t xml:space="preserve">[en línea]. 2018. S.l.: Earth System Grid Federation. Disponible en:</w:t>
+      </w:r>
+      <w:r>
+        <w:t xml:space="preserve"> </w:t>
+      </w:r>
+      <w:hyperlink r:id="rId276">
+        <w:r>
+          <w:rPr>
+            <w:rStyle w:val="Hyperlink"/>
+          </w:rPr>
+          <w:t xml:space="preserve">https://doi.org/10.22033/ESGF/CMIP6.1400</w:t>
+        </w:r>
+      </w:hyperlink>
+      <w:r>
+        <w:t xml:space="preserve">.</w:t>
+      </w:r>
+    </w:p>
+    <w:bookmarkEnd w:id="277"/>
+    <w:bookmarkStart w:id="279" w:name="ref-CMIP6.DAMIP.NASA-GISS.GISS-E2-1-G"/>
+    <w:p>
+      <w:pPr>
+        <w:pStyle w:val="Bibliography"/>
+      </w:pPr>
+      <w:r>
+        <w:t xml:space="preserve">SPACE STUDIES (NASA/GISS), N.G.I. for, 2018b.</w:t>
+      </w:r>
+      <w:r>
+        <w:t xml:space="preserve"> </w:t>
       </w:r>
       <w:r>
         <w:rPr>
           <w:iCs/>
           <w:i/>
         </w:rPr>
-        <w:t xml:space="preserve">,</w:t>
+        <w:t xml:space="preserve">NASA-GISS GISS-E2.1G model output prepared for CMIP6 DAMIP</w:t>
+      </w:r>
+      <w:r>
+        <w:t xml:space="preserve"> </w:t>
+      </w:r>
+      <w:r>
+        <w:t xml:space="preserve">[en línea]. 2018. S.l.: Earth System Grid Federation. Disponible en:</w:t>
+      </w:r>
+      <w:r>
+        <w:t xml:space="preserve"> </w:t>
+      </w:r>
+      <w:hyperlink r:id="rId278">
+        <w:r>
+          <w:rPr>
+            <w:rStyle w:val="Hyperlink"/>
+          </w:rPr>
+          <w:t xml:space="preserve">https://doi.org/10.22033/ESGF/CMIP6.2062</w:t>
+        </w:r>
+      </w:hyperlink>
+      <w:r>
+        <w:t xml:space="preserve">.</w:t>
+      </w:r>
+    </w:p>
+    <w:bookmarkEnd w:id="279"/>
+    <w:bookmarkStart w:id="281" w:name="ref-CMIP6.CMIP.CCCma.CanESM5"/>
+    <w:p>
+      <w:pPr>
+        <w:pStyle w:val="Bibliography"/>
+      </w:pPr>
+      <w:r>
+        <w:t xml:space="preserve">SWART, N.C., COLE, J.N.S., KHARIN, V.V., LAZARE, M., SCINOCCA, J.F., GILLETT, N.P., ANSTEY, J., ARORA, V., CHRISTIAN, J.R., JIAO, Y., LEE, W.G., MAJAESS, F., SAENKO, O.A., SEILER, C., SEINEN, C., SHAO, A., SOLHEIM, L., SALZEN, K. von, YANG, D., WINTER, B. y SIGMOND, M., 2019a.</w:t>
+      </w:r>
+      <w:r>
+        <w:t xml:space="preserve"> </w:t>
       </w:r>
       <w:r>
         <w:rPr>
           <w:iCs/>
           <w:i/>
         </w:rPr>
+        <w:t xml:space="preserve">CCCma CanESM5 model output prepared for CMIP6 CMIP</w:t>
+      </w:r>
+      <w:r>
+        <w:t xml:space="preserve"> </w:t>
+      </w:r>
+      <w:r>
+        <w:t xml:space="preserve">[en línea]. 2019. S.l.: Earth System Grid Federation. Disponible en:</w:t>
+      </w:r>
+      <w:r>
+        <w:t xml:space="preserve"> </w:t>
+      </w:r>
+      <w:hyperlink r:id="rId280">
+        <w:r>
+          <w:rPr>
+            <w:rStyle w:val="Hyperlink"/>
+          </w:rPr>
+          <w:t xml:space="preserve">https://doi.org/10.22033/ESGF/CMIP6.1303</w:t>
+        </w:r>
+      </w:hyperlink>
+      <w:r>
+        <w:t xml:space="preserve">.</w:t>
+      </w:r>
+    </w:p>
+    <w:bookmarkEnd w:id="281"/>
+    <w:bookmarkStart w:id="283" w:name="ref-CMIP6.DAMIP.CCCma.CanESM5"/>
+    <w:p>
+      <w:pPr>
+        <w:pStyle w:val="Bibliography"/>
+      </w:pPr>
+      <w:r>
+        <w:t xml:space="preserve">SWART, N.C., COLE, J.N.S., KHARIN, V.V., LAZARE, M., SCINOCCA, J.F., GILLETT, N.P., ANSTEY, J., ARORA, V., CHRISTIAN, J.R., JIAO, Y., LEE, W.G., MAJAESS, F., SAENKO, O.A., SEILER, C., SEINEN, C., SHAO, A., SOLHEIM, L., SALZEN, K. von, YANG, D., WINTER, B. y SIGMOND, M., 2019b.</w:t>
+      </w:r>
+      <w:r>
         <w:t xml:space="preserve"> </w:t>
       </w:r>
       <w:r>
@@ -25100,20 +25020,140 @@
           <w:iCs/>
           <w:i/>
         </w:rPr>
-        <w:t xml:space="preserve">III</w:t>
+        <w:t xml:space="preserve">CCCma CanESM5 model output prepared for CMIP6 DAMIP</w:t>
+      </w:r>
+      <w:r>
+        <w:t xml:space="preserve"> </w:t>
+      </w:r>
+      <w:r>
+        <w:t xml:space="preserve">[en línea]. 2019. S.l.: Earth System Grid Federation. Disponible en:</w:t>
+      </w:r>
+      <w:r>
+        <w:t xml:space="preserve"> </w:t>
+      </w:r>
+      <w:hyperlink r:id="rId282">
+        <w:r>
+          <w:rPr>
+            <w:rStyle w:val="Hyperlink"/>
+          </w:rPr>
+          <w:t xml:space="preserve">https://doi.org/10.22033/ESGF/CMIP6.1305</w:t>
+        </w:r>
+      </w:hyperlink>
+      <w:r>
+        <w:t xml:space="preserve">.</w:t>
+      </w:r>
+    </w:p>
+    <w:bookmarkEnd w:id="283"/>
+    <w:bookmarkStart w:id="285" w:name="ref-CMIP6.CMIP.MOHC.UKESM1-0-LL"/>
+    <w:p>
+      <w:pPr>
+        <w:pStyle w:val="Bibliography"/>
+      </w:pPr>
+      <w:r>
+        <w:t xml:space="preserve">TANG, Y., RUMBOLD, S., ELLIS, R., KELLEY, D., MULCAHY, J., SELLAR, A., WALTON, J. y JONES, C., 2019.</w:t>
+      </w:r>
+      <w:r>
+        <w:t xml:space="preserve"> </w:t>
       </w:r>
       <w:r>
         <w:rPr>
           <w:iCs/>
           <w:i/>
         </w:rPr>
-        <w:t xml:space="preserve">:</w:t>
+        <w:t xml:space="preserve">MOHC UKESM1.0-LL model output prepared for CMIP6 CMIP</w:t>
+      </w:r>
+      <w:r>
+        <w:t xml:space="preserve"> </w:t>
+      </w:r>
+      <w:r>
+        <w:t xml:space="preserve">[en línea]. 2019. S.l.: Earth System Grid Federation. Disponible en:</w:t>
+      </w:r>
+      <w:r>
+        <w:t xml:space="preserve"> </w:t>
+      </w:r>
+      <w:hyperlink r:id="rId284">
+        <w:r>
+          <w:rPr>
+            <w:rStyle w:val="Hyperlink"/>
+          </w:rPr>
+          <w:t xml:space="preserve">https://doi.org/10.22033/ESGF/CMIP6.1569</w:t>
+        </w:r>
+      </w:hyperlink>
+      <w:r>
+        <w:t xml:space="preserve">.</w:t>
+      </w:r>
+    </w:p>
+    <w:bookmarkEnd w:id="285"/>
+    <w:bookmarkStart w:id="287" w:name="ref-CMIP6.CMIP.MIROC.MIROC6"/>
+    <w:p>
+      <w:pPr>
+        <w:pStyle w:val="Bibliography"/>
+      </w:pPr>
+      <w:r>
+        <w:t xml:space="preserve">TATEBE, H. y WATANABE, M., 2018.</w:t>
+      </w:r>
+      <w:r>
+        <w:t xml:space="preserve"> </w:t>
       </w:r>
       <w:r>
         <w:rPr>
           <w:iCs/>
           <w:i/>
         </w:rPr>
+        <w:t xml:space="preserve">MIROC MIROC6 model output prepared for CMIP6 CMIP</w:t>
+      </w:r>
+      <w:r>
+        <w:t xml:space="preserve"> </w:t>
+      </w:r>
+      <w:r>
+        <w:t xml:space="preserve">[en línea]. 2018. S.l.: Earth System Grid Federation. Disponible en:</w:t>
+      </w:r>
+      <w:r>
+        <w:t xml:space="preserve"> </w:t>
+      </w:r>
+      <w:hyperlink r:id="rId286">
+        <w:r>
+          <w:rPr>
+            <w:rStyle w:val="Hyperlink"/>
+          </w:rPr>
+          <w:t xml:space="preserve">https://doi.org/10.22033/ESGF/CMIP6.881</w:t>
+        </w:r>
+      </w:hyperlink>
+      <w:r>
+        <w:t xml:space="preserve">.</w:t>
+      </w:r>
+    </w:p>
+    <w:bookmarkEnd w:id="287"/>
+    <w:bookmarkStart w:id="289" w:name="ref-trenberth1980a"/>
+    <w:p>
+      <w:pPr>
+        <w:pStyle w:val="Bibliography"/>
+      </w:pPr>
+      <w:r>
+        <w:t xml:space="preserve">TRENBERTH, K.E., 1980. Planetary</w:t>
+      </w:r>
+      <w:r>
+        <w:t xml:space="preserve"> </w:t>
+      </w:r>
+      <w:r>
+        <w:t xml:space="preserve">Waves</w:t>
+      </w:r>
+      <w:r>
+        <w:t xml:space="preserve"> </w:t>
+      </w:r>
+      <w:r>
+        <w:t xml:space="preserve">at 500 Mb in the</w:t>
+      </w:r>
+      <w:r>
+        <w:t xml:space="preserve"> </w:t>
+      </w:r>
+      <w:r>
+        <w:t xml:space="preserve">Southern Hemisphere</w:t>
+      </w:r>
+      <w:r>
+        <w:t xml:space="preserve">.</w:t>
+      </w:r>
+      <w:r>
         <w:t xml:space="preserve"> </w:t>
       </w:r>
       <w:r>
@@ -25121,13 +25161,94 @@
           <w:iCs/>
           <w:i/>
         </w:rPr>
-        <w:t xml:space="preserve">On</w:t>
+        <w:t xml:space="preserve">Monthly Weather Review</w:t>
+      </w:r>
+      <w:r>
+        <w:t xml:space="preserve">, vol. 108, no. 9, ISSN 0027-0644. DOI</w:t>
+      </w:r>
+      <w:r>
+        <w:t xml:space="preserve"> </w:t>
+      </w:r>
+      <w:hyperlink r:id="rId288">
+        <w:r>
+          <w:rPr>
+            <w:rStyle w:val="Hyperlink"/>
+          </w:rPr>
+          <w:t xml:space="preserve">10.1175/1520-0493(1980)108&lt;1378:PWAMIT&gt;2.0.CO;2</w:t>
+        </w:r>
+      </w:hyperlink>
+      <w:r>
+        <w:t xml:space="preserve">.</w:t>
+      </w:r>
+    </w:p>
+    <w:bookmarkEnd w:id="289"/>
+    <w:bookmarkStart w:id="291" w:name="ref-trenberth1985"/>
+    <w:p>
+      <w:pPr>
+        <w:pStyle w:val="Bibliography"/>
+      </w:pPr>
+      <w:r>
+        <w:t xml:space="preserve">TRENBERTH, K.F. y MO, K.C., 1985. Blocking in the</w:t>
+      </w:r>
+      <w:r>
+        <w:t xml:space="preserve"> </w:t>
+      </w:r>
+      <w:r>
+        <w:t xml:space="preserve">Southern Hemisphere</w:t>
+      </w:r>
+      <w:r>
+        <w:t xml:space="preserve">.</w:t>
+      </w:r>
+      <w:r>
+        <w:t xml:space="preserve"> </w:t>
       </w:r>
       <w:r>
         <w:rPr>
           <w:iCs/>
           <w:i/>
         </w:rPr>
+        <w:t xml:space="preserve">Monthly Weather Review</w:t>
+      </w:r>
+      <w:r>
+        <w:t xml:space="preserve">, vol. 113, no. 1, ISSN 0027-0644. DOI</w:t>
+      </w:r>
+      <w:r>
+        <w:t xml:space="preserve"> </w:t>
+      </w:r>
+      <w:hyperlink r:id="rId290">
+        <w:r>
+          <w:rPr>
+            <w:rStyle w:val="Hyperlink"/>
+          </w:rPr>
+          <w:t xml:space="preserve">10.1175/1520-0493(1985)113&lt;0003:BITSH&gt;2.0.CO;2</w:t>
+        </w:r>
+      </w:hyperlink>
+      <w:r>
+        <w:t xml:space="preserve">.</w:t>
+      </w:r>
+    </w:p>
+    <w:bookmarkEnd w:id="291"/>
+    <w:bookmarkStart w:id="293" w:name="ref-turner2017"/>
+    <w:p>
+      <w:pPr>
+        <w:pStyle w:val="Bibliography"/>
+      </w:pPr>
+      <w:r>
+        <w:t xml:space="preserve">TURNER, J., HOSKING, J.S., BRACEGIRDLE, T.J., PHILLIPS, T. y MARSHALL, G.J., 2017. Variability and Trends in the</w:t>
+      </w:r>
+      <w:r>
+        <w:t xml:space="preserve"> </w:t>
+      </w:r>
+      <w:r>
+        <w:t xml:space="preserve">Southern Hemisphere</w:t>
+      </w:r>
+      <w:r>
+        <w:t xml:space="preserve"> </w:t>
+      </w:r>
+      <w:r>
+        <w:t xml:space="preserve">High Latitude, Quasi-Stationary Planetary Waves.</w:t>
+      </w:r>
+      <w:r>
         <w:t xml:space="preserve"> </w:t>
       </w:r>
       <w:r>
@@ -25135,13 +25256,94 @@
           <w:iCs/>
           <w:i/>
         </w:rPr>
-        <w:t xml:space="preserve">the</w:t>
+        <w:t xml:space="preserve">International Journal of Climatology</w:t>
+      </w:r>
+      <w:r>
+        <w:t xml:space="preserve">, vol. 37, no. 5, ISSN 08998418. DOI</w:t>
+      </w:r>
+      <w:r>
+        <w:t xml:space="preserve"> </w:t>
+      </w:r>
+      <w:hyperlink r:id="rId292">
+        <w:r>
+          <w:rPr>
+            <w:rStyle w:val="Hyperlink"/>
+          </w:rPr>
+          <w:t xml:space="preserve">10.1002/joc.4848</w:t>
+        </w:r>
+      </w:hyperlink>
+      <w:r>
+        <w:t xml:space="preserve">.</w:t>
+      </w:r>
+    </w:p>
+    <w:bookmarkEnd w:id="293"/>
+    <w:bookmarkStart w:id="295" w:name="ref-vanloon1972"/>
+    <w:p>
+      <w:pPr>
+        <w:pStyle w:val="Bibliography"/>
+      </w:pPr>
+      <w:r>
+        <w:t xml:space="preserve">VAN LOON, H. y JENNE, R.L., 1972. The Zonal Harmonic Standing Waves in the Southern Hemisphere.</w:t>
+      </w:r>
+      <w:r>
+        <w:t xml:space="preserve"> </w:t>
       </w:r>
       <w:r>
         <w:rPr>
           <w:iCs/>
           <w:i/>
         </w:rPr>
+        <w:t xml:space="preserve">Journal of Geophysical Research</w:t>
+      </w:r>
+      <w:r>
+        <w:t xml:space="preserve">, vol. 77, no. 6, ISSN 01480227. DOI</w:t>
+      </w:r>
+      <w:r>
+        <w:t xml:space="preserve"> </w:t>
+      </w:r>
+      <w:hyperlink r:id="rId294">
+        <w:r>
+          <w:rPr>
+            <w:rStyle w:val="Hyperlink"/>
+          </w:rPr>
+          <w:t xml:space="preserve">10.1029/JC077i006p00992</w:t>
+        </w:r>
+      </w:hyperlink>
+      <w:r>
+        <w:t xml:space="preserve">.</w:t>
+      </w:r>
+    </w:p>
+    <w:bookmarkEnd w:id="295"/>
+    <w:bookmarkStart w:id="297" w:name="ref-vasconcellos2022"/>
+    <w:p>
+      <w:pPr>
+        <w:pStyle w:val="Bibliography"/>
+      </w:pPr>
+      <w:r>
+        <w:t xml:space="preserve">VASCONCELLOS, F.C., MATTOS-GAVA, M.L.L. y SANSIGOLO, C.A., 2022. Statistical Analysis of the Relationship between</w:t>
+      </w:r>
+      <w:r>
+        <w:t xml:space="preserve"> </w:t>
+      </w:r>
+      <w:r>
+        <w:t xml:space="preserve">Quasi-Biennial Oscillation</w:t>
+      </w:r>
+      <w:r>
+        <w:t xml:space="preserve"> </w:t>
+      </w:r>
+      <w:r>
+        <w:t xml:space="preserve">and</w:t>
+      </w:r>
+      <w:r>
+        <w:t xml:space="preserve"> </w:t>
+      </w:r>
+      <w:r>
+        <w:t xml:space="preserve">Southern Annular Mode</w:t>
+      </w:r>
+      <w:r>
+        <w:t xml:space="preserve">.</w:t>
+      </w:r>
+      <w:r>
         <w:t xml:space="preserve"> </w:t>
       </w:r>
       <w:r>
@@ -25149,27 +25351,132 @@
           <w:iCs/>
           <w:i/>
         </w:rPr>
-        <w:t xml:space="preserve">Criterion</w:t>
+        <w:t xml:space="preserve">Atm</w:t>
       </w:r>
       <w:r>
         <w:rPr>
           <w:iCs/>
           <w:i/>
         </w:rPr>
-        <w:t xml:space="preserve"> </w:t>
+        <w:t xml:space="preserve">ó</w:t>
       </w:r>
       <w:r>
         <w:rPr>
           <w:iCs/>
           <w:i/>
         </w:rPr>
-        <w:t xml:space="preserve">for the</w:t>
+        <w:t xml:space="preserve">sfera</w:t>
+      </w:r>
+      <w:r>
+        <w:t xml:space="preserve">, vol. 35, no. 2, ISSN 2395-8812. DOI</w:t>
+      </w:r>
+      <w:r>
+        <w:t xml:space="preserve"> </w:t>
+      </w:r>
+      <w:hyperlink r:id="rId296">
+        <w:r>
+          <w:rPr>
+            <w:rStyle w:val="Hyperlink"/>
+          </w:rPr>
+          <w:t xml:space="preserve">10.20937/ATM.52910</w:t>
+        </w:r>
+      </w:hyperlink>
+      <w:r>
+        <w:t xml:space="preserve">.</w:t>
+      </w:r>
+    </w:p>
+    <w:bookmarkEnd w:id="297"/>
+    <w:bookmarkStart w:id="299" w:name="ref-vera2018"/>
+    <w:p>
+      <w:pPr>
+        <w:pStyle w:val="Bibliography"/>
+      </w:pPr>
+      <w:r>
+        <w:t xml:space="preserve">VERA, C.S. y OSMAN, M., 2018. Activity of the</w:t>
+      </w:r>
+      <w:r>
+        <w:t xml:space="preserve"> </w:t>
+      </w:r>
+      <w:r>
+        <w:t xml:space="preserve">Southern Annular Mode</w:t>
+      </w:r>
+      <w:r>
+        <w:t xml:space="preserve"> </w:t>
+      </w:r>
+      <w:r>
+        <w:t xml:space="preserve">during 2015</w:t>
+      </w:r>
+      <w:r>
+        <w:t xml:space="preserve">2016</w:t>
+      </w:r>
+      <w:r>
+        <w:t xml:space="preserve"> </w:t>
+      </w:r>
+      <w:r>
+        <w:t xml:space="preserve">El Ni</w:t>
+      </w:r>
+      <w:r>
+        <w:t xml:space="preserve">ñ</w:t>
+      </w:r>
+      <w:r>
+        <w:t xml:space="preserve">o</w:t>
+      </w:r>
+      <w:r>
+        <w:t xml:space="preserve"> </w:t>
+      </w:r>
+      <w:r>
+        <w:t xml:space="preserve">Event and Its Impact on</w:t>
+      </w:r>
+      <w:r>
+        <w:t xml:space="preserve"> </w:t>
+      </w:r>
+      <w:r>
+        <w:t xml:space="preserve">Southern Hemisphere</w:t>
+      </w:r>
+      <w:r>
+        <w:t xml:space="preserve"> </w:t>
+      </w:r>
+      <w:r>
+        <w:t xml:space="preserve">Climate Anomalies.</w:t>
+      </w:r>
+      <w:r>
+        <w:t xml:space="preserve"> </w:t>
       </w:r>
       <w:r>
         <w:rPr>
           <w:iCs/>
           <w:i/>
         </w:rPr>
+        <w:t xml:space="preserve">International Journal of Climatology</w:t>
+      </w:r>
+      <w:r>
+        <w:t xml:space="preserve">, vol. 38, no. S1, ISSN 1097-0088. DOI</w:t>
+      </w:r>
+      <w:r>
+        <w:t xml:space="preserve"> </w:t>
+      </w:r>
+      <w:hyperlink r:id="rId298">
+        <w:r>
+          <w:rPr>
+            <w:rStyle w:val="Hyperlink"/>
+          </w:rPr>
+          <w:t xml:space="preserve">10.1002/joc.5419</w:t>
+        </w:r>
+      </w:hyperlink>
+      <w:r>
+        <w:t xml:space="preserve">.</w:t>
+      </w:r>
+    </w:p>
+    <w:bookmarkEnd w:id="299"/>
+    <w:bookmarkStart w:id="301" w:name="ref-CMIP6.CMIP.CNRM-CERFACS.CNRM-CM6-1"/>
+    <w:p>
+      <w:pPr>
+        <w:pStyle w:val="Bibliography"/>
+      </w:pPr>
+      <w:r>
+        <w:t xml:space="preserve">VOLDOIRE, A., 2018.</w:t>
+      </w:r>
+      <w:r>
         <w:t xml:space="preserve"> </w:t>
       </w:r>
       <w:r>
@@ -25177,13 +25484,79 @@
           <w:iCs/>
           <w:i/>
         </w:rPr>
-        <w:t xml:space="preserve">Reality</w:t>
+        <w:t xml:space="preserve">CNRM-CERFACS CNRM-CM6-1 model output prepared for CMIP6 CMIP</w:t>
+      </w:r>
+      <w:r>
+        <w:t xml:space="preserve"> </w:t>
+      </w:r>
+      <w:r>
+        <w:t xml:space="preserve">[en línea]. 2018. S.l.: Earth System Grid Federation. Disponible en:</w:t>
+      </w:r>
+      <w:r>
+        <w:t xml:space="preserve"> </w:t>
+      </w:r>
+      <w:hyperlink r:id="rId300">
+        <w:r>
+          <w:rPr>
+            <w:rStyle w:val="Hyperlink"/>
+          </w:rPr>
+          <w:t xml:space="preserve">https://doi.org/10.22033/ESGF/CMIP6.1375</w:t>
+        </w:r>
+      </w:hyperlink>
+      <w:r>
+        <w:t xml:space="preserve">.</w:t>
+      </w:r>
+    </w:p>
+    <w:bookmarkEnd w:id="301"/>
+    <w:bookmarkStart w:id="303" w:name="ref-CMIP6.DAMIP.CNRM-CERFACS.CNRM-CM6-1"/>
+    <w:p>
+      <w:pPr>
+        <w:pStyle w:val="Bibliography"/>
+      </w:pPr>
+      <w:r>
+        <w:t xml:space="preserve">VOLDOIRE, A., 2019.</w:t>
+      </w:r>
+      <w:r>
+        <w:t xml:space="preserve"> </w:t>
       </w:r>
       <w:r>
         <w:rPr>
           <w:iCs/>
           <w:i/>
         </w:rPr>
+        <w:t xml:space="preserve">CNRM-CERFACS CNRM-CM6-1 model output prepared for CMIP6 DAMIP</w:t>
+      </w:r>
+      <w:r>
+        <w:t xml:space="preserve"> </w:t>
+      </w:r>
+      <w:r>
+        <w:t xml:space="preserve">[en línea]. 2019. S.l.: Earth System Grid Federation. Disponible en:</w:t>
+      </w:r>
+      <w:r>
+        <w:t xml:space="preserve"> </w:t>
+      </w:r>
+      <w:hyperlink r:id="rId302">
+        <w:r>
+          <w:rPr>
+            <w:rStyle w:val="Hyperlink"/>
+          </w:rPr>
+          <w:t xml:space="preserve">https://doi.org/10.22033/ESGF/CMIP6.1376</w:t>
+        </w:r>
+      </w:hyperlink>
+      <w:r>
+        <w:t xml:space="preserve">.</w:t>
+      </w:r>
+    </w:p>
+    <w:bookmarkEnd w:id="303"/>
+    <w:bookmarkStart w:id="305" w:name="ref-CMIP6.CMIP.INM.INM-CM5-0"/>
+    <w:p>
+      <w:pPr>
+        <w:pStyle w:val="Bibliography"/>
+      </w:pPr>
+      <w:r>
+        <w:t xml:space="preserve">VOLODIN, E., MORTIKOV, E., GRITSUN, A., LYKOSSOV, V., GALIN, V., DIANSKY, N., GUSEV, A., KOSTRYKIN, S., IAKOVLEV, N., SHESTAKOVA, A. y EMELINA, S., 2019.</w:t>
+      </w:r>
+      <w:r>
         <w:t xml:space="preserve"> </w:t>
       </w:r>
       <w:r>
@@ -25191,90 +25564,53 @@
           <w:iCs/>
           <w:i/>
         </w:rPr>
-        <w:t xml:space="preserve">of</w:t>
+        <w:t xml:space="preserve">INM INM-CM5-0 model output prepared for CMIP6 CMIP</w:t>
+      </w:r>
+      <w:r>
+        <w:t xml:space="preserve"> </w:t>
+      </w:r>
+      <w:r>
+        <w:t xml:space="preserve">[en línea]. 2019. S.l.: Earth System Grid Federation. Disponible en:</w:t>
+      </w:r>
+      <w:r>
+        <w:t xml:space="preserve"> </w:t>
+      </w:r>
+      <w:hyperlink r:id="rId304">
+        <w:r>
+          <w:rPr>
+            <w:rStyle w:val="Hyperlink"/>
+          </w:rPr>
+          <w:t xml:space="preserve">https://doi.org/10.22033/ESGF/CMIP6.1423</w:t>
+        </w:r>
+      </w:hyperlink>
+      <w:r>
+        <w:t xml:space="preserve">.</w:t>
+      </w:r>
+    </w:p>
+    <w:bookmarkEnd w:id="305"/>
+    <w:bookmarkStart w:id="306" w:name="ref-walker1914"/>
+    <w:p>
+      <w:pPr>
+        <w:pStyle w:val="Bibliography"/>
+      </w:pPr>
+      <w:r>
+        <w:t xml:space="preserve">WALKER, S.G.T., 1914.</w:t>
+      </w:r>
+      <w:r>
+        <w:t xml:space="preserve"> </w:t>
       </w:r>
       <w:r>
         <w:rPr>
           <w:iCs/>
           <w:i/>
         </w:rPr>
-        <w:t xml:space="preserve"> </w:t>
+        <w:t xml:space="preserve">Correlation in</w:t>
       </w:r>
       <w:r>
         <w:rPr>
           <w:iCs/>
           <w:i/>
         </w:rPr>
-        <w:t xml:space="preserve">Relationships Or Periodicities</w:t>
-      </w:r>
-      <w:r>
-        <w:t xml:space="preserve">. S.l.:</w:t>
-      </w:r>
-      <w:r>
-        <w:t xml:space="preserve"> </w:t>
-      </w:r>
-      <w:r>
-        <w:t xml:space="preserve">Meteorological Office</w:t>
-      </w:r>
-      <w:r>
-        <w:t xml:space="preserve">.</w:t>
-      </w:r>
-    </w:p>
-    <w:bookmarkEnd w:id="302"/>
-    <w:bookmarkStart w:id="304" w:name="ref-wang2013"/>
-    <w:p>
-      <w:pPr>
-        <w:pStyle w:val="Bibliography"/>
-      </w:pPr>
-      <w:r>
-        <w:t xml:space="preserve">WANG, L., KUSHNER, P.J. y WAUGH, D.W., 2013. Southern</w:t>
-      </w:r>
-      <w:r>
-        <w:t xml:space="preserve"> </w:t>
-      </w:r>
-      <w:r>
-        <w:t xml:space="preserve">Hemisphere Stationary Wave Response</w:t>
-      </w:r>
-      <w:r>
-        <w:t xml:space="preserve"> </w:t>
-      </w:r>
-      <w:r>
-        <w:t xml:space="preserve">to</w:t>
-      </w:r>
-      <w:r>
-        <w:t xml:space="preserve"> </w:t>
-      </w:r>
-      <w:r>
-        <w:t xml:space="preserve">Changes</w:t>
-      </w:r>
-      <w:r>
-        <w:t xml:space="preserve"> </w:t>
-      </w:r>
-      <w:r>
-        <w:t xml:space="preserve">of</w:t>
-      </w:r>
-      <w:r>
-        <w:t xml:space="preserve"> </w:t>
-      </w:r>
-      <w:r>
-        <w:t xml:space="preserve">Ozone</w:t>
-      </w:r>
-      <w:r>
-        <w:t xml:space="preserve"> </w:t>
-      </w:r>
-      <w:r>
-        <w:t xml:space="preserve">and</w:t>
-      </w:r>
-      <w:r>
-        <w:t xml:space="preserve"> </w:t>
-      </w:r>
-      <w:r>
-        <w:t xml:space="preserve">Greenhouse Gases</w:t>
-      </w:r>
-      <w:r>
-        <w:t xml:space="preserve">.</w:t>
-      </w:r>
-      <w:r>
         <w:t xml:space="preserve"> </w:t>
       </w:r>
       <w:r>
@@ -25282,52 +25618,283 @@
           <w:iCs/>
           <w:i/>
         </w:rPr>
-        <w:t xml:space="preserve">Journal of Climate</w:t>
-      </w:r>
-      <w:r>
-        <w:t xml:space="preserve">, vol. 26, no. 24, ISSN 0894-8755, 1520-0442. DOI</w:t>
-      </w:r>
-      <w:r>
-        <w:t xml:space="preserve"> </w:t>
-      </w:r>
-      <w:hyperlink r:id="rId303">
-        <w:r>
-          <w:rPr>
-            <w:rStyle w:val="Hyperlink"/>
-          </w:rPr>
-          <w:t xml:space="preserve">10.1175/JCLI-D-13-00160.1</w:t>
-        </w:r>
-      </w:hyperlink>
-      <w:r>
-        <w:t xml:space="preserve">.</w:t>
-      </w:r>
-    </w:p>
-    <w:bookmarkEnd w:id="304"/>
-    <w:bookmarkStart w:id="306" w:name="ref-watterson1992"/>
-    <w:p>
-      <w:pPr>
-        <w:pStyle w:val="Bibliography"/>
-      </w:pPr>
-      <w:r>
-        <w:t xml:space="preserve">WATTERSON, I.G. y JAMES, I.N., 1992. Baroclinic</w:t>
-      </w:r>
-      <w:r>
-        <w:t xml:space="preserve"> </w:t>
-      </w:r>
-      <w:r>
-        <w:t xml:space="preserve">Waves Propagating From A High-Latitude Source</w:t>
-      </w:r>
-      <w:r>
-        <w:t xml:space="preserve">.</w:t>
-      </w:r>
-      <w:r>
-        <w:t xml:space="preserve"> </w:t>
+        <w:t xml:space="preserve">Seasonal Variations</w:t>
       </w:r>
       <w:r>
         <w:rPr>
           <w:iCs/>
           <w:i/>
         </w:rPr>
+        <w:t xml:space="preserve"> </w:t>
+      </w:r>
+      <w:r>
+        <w:rPr>
+          <w:iCs/>
+          <w:i/>
+        </w:rPr>
+        <w:t xml:space="preserve">of</w:t>
+      </w:r>
+      <w:r>
+        <w:rPr>
+          <w:iCs/>
+          <w:i/>
+        </w:rPr>
+        <w:t xml:space="preserve"> </w:t>
+      </w:r>
+      <w:r>
+        <w:rPr>
+          <w:iCs/>
+          <w:i/>
+        </w:rPr>
+        <w:t xml:space="preserve">Weather</w:t>
+      </w:r>
+      <w:r>
+        <w:rPr>
+          <w:iCs/>
+          <w:i/>
+        </w:rPr>
+        <w:t xml:space="preserve">,</w:t>
+      </w:r>
+      <w:r>
+        <w:rPr>
+          <w:iCs/>
+          <w:i/>
+        </w:rPr>
+        <w:t xml:space="preserve"> </w:t>
+      </w:r>
+      <w:r>
+        <w:rPr>
+          <w:iCs/>
+          <w:i/>
+        </w:rPr>
+        <w:t xml:space="preserve">III</w:t>
+      </w:r>
+      <w:r>
+        <w:rPr>
+          <w:iCs/>
+          <w:i/>
+        </w:rPr>
+        <w:t xml:space="preserve">:</w:t>
+      </w:r>
+      <w:r>
+        <w:rPr>
+          <w:iCs/>
+          <w:i/>
+        </w:rPr>
+        <w:t xml:space="preserve"> </w:t>
+      </w:r>
+      <w:r>
+        <w:rPr>
+          <w:iCs/>
+          <w:i/>
+        </w:rPr>
+        <w:t xml:space="preserve">On</w:t>
+      </w:r>
+      <w:r>
+        <w:rPr>
+          <w:iCs/>
+          <w:i/>
+        </w:rPr>
+        <w:t xml:space="preserve"> </w:t>
+      </w:r>
+      <w:r>
+        <w:rPr>
+          <w:iCs/>
+          <w:i/>
+        </w:rPr>
+        <w:t xml:space="preserve">the</w:t>
+      </w:r>
+      <w:r>
+        <w:rPr>
+          <w:iCs/>
+          <w:i/>
+        </w:rPr>
+        <w:t xml:space="preserve"> </w:t>
+      </w:r>
+      <w:r>
+        <w:rPr>
+          <w:iCs/>
+          <w:i/>
+        </w:rPr>
+        <w:t xml:space="preserve">Criterion</w:t>
+      </w:r>
+      <w:r>
+        <w:rPr>
+          <w:iCs/>
+          <w:i/>
+        </w:rPr>
+        <w:t xml:space="preserve"> </w:t>
+      </w:r>
+      <w:r>
+        <w:rPr>
+          <w:iCs/>
+          <w:i/>
+        </w:rPr>
+        <w:t xml:space="preserve">for the</w:t>
+      </w:r>
+      <w:r>
+        <w:rPr>
+          <w:iCs/>
+          <w:i/>
+        </w:rPr>
+        <w:t xml:space="preserve"> </w:t>
+      </w:r>
+      <w:r>
+        <w:rPr>
+          <w:iCs/>
+          <w:i/>
+        </w:rPr>
+        <w:t xml:space="preserve">Reality</w:t>
+      </w:r>
+      <w:r>
+        <w:rPr>
+          <w:iCs/>
+          <w:i/>
+        </w:rPr>
+        <w:t xml:space="preserve"> </w:t>
+      </w:r>
+      <w:r>
+        <w:rPr>
+          <w:iCs/>
+          <w:i/>
+        </w:rPr>
+        <w:t xml:space="preserve">of</w:t>
+      </w:r>
+      <w:r>
+        <w:rPr>
+          <w:iCs/>
+          <w:i/>
+        </w:rPr>
+        <w:t xml:space="preserve"> </w:t>
+      </w:r>
+      <w:r>
+        <w:rPr>
+          <w:iCs/>
+          <w:i/>
+        </w:rPr>
+        <w:t xml:space="preserve">Relationships Or Periodicities</w:t>
+      </w:r>
+      <w:r>
+        <w:t xml:space="preserve">. S.l.:</w:t>
+      </w:r>
+      <w:r>
+        <w:t xml:space="preserve"> </w:t>
+      </w:r>
+      <w:r>
+        <w:t xml:space="preserve">Meteorological Office</w:t>
+      </w:r>
+      <w:r>
+        <w:t xml:space="preserve">.</w:t>
+      </w:r>
+    </w:p>
+    <w:bookmarkEnd w:id="306"/>
+    <w:bookmarkStart w:id="308" w:name="ref-wang2013"/>
+    <w:p>
+      <w:pPr>
+        <w:pStyle w:val="Bibliography"/>
+      </w:pPr>
+      <w:r>
+        <w:t xml:space="preserve">WANG, L., KUSHNER, P.J. y WAUGH, D.W., 2013. Southern</w:t>
+      </w:r>
+      <w:r>
+        <w:t xml:space="preserve"> </w:t>
+      </w:r>
+      <w:r>
+        <w:t xml:space="preserve">Hemisphere Stationary Wave Response</w:t>
+      </w:r>
+      <w:r>
+        <w:t xml:space="preserve"> </w:t>
+      </w:r>
+      <w:r>
+        <w:t xml:space="preserve">to</w:t>
+      </w:r>
+      <w:r>
+        <w:t xml:space="preserve"> </w:t>
+      </w:r>
+      <w:r>
+        <w:t xml:space="preserve">Changes</w:t>
+      </w:r>
+      <w:r>
+        <w:t xml:space="preserve"> </w:t>
+      </w:r>
+      <w:r>
+        <w:t xml:space="preserve">of</w:t>
+      </w:r>
+      <w:r>
+        <w:t xml:space="preserve"> </w:t>
+      </w:r>
+      <w:r>
+        <w:t xml:space="preserve">Ozone</w:t>
+      </w:r>
+      <w:r>
+        <w:t xml:space="preserve"> </w:t>
+      </w:r>
+      <w:r>
+        <w:t xml:space="preserve">and</w:t>
+      </w:r>
+      <w:r>
+        <w:t xml:space="preserve"> </w:t>
+      </w:r>
+      <w:r>
+        <w:t xml:space="preserve">Greenhouse Gases</w:t>
+      </w:r>
+      <w:r>
+        <w:t xml:space="preserve">.</w:t>
+      </w:r>
+      <w:r>
+        <w:t xml:space="preserve"> </w:t>
+      </w:r>
+      <w:r>
+        <w:rPr>
+          <w:iCs/>
+          <w:i/>
+        </w:rPr>
+        <w:t xml:space="preserve">Journal of Climate</w:t>
+      </w:r>
+      <w:r>
+        <w:t xml:space="preserve">, vol. 26, no. 24, ISSN 0894-8755, 1520-0442. DOI</w:t>
+      </w:r>
+      <w:r>
+        <w:t xml:space="preserve"> </w:t>
+      </w:r>
+      <w:hyperlink r:id="rId307">
+        <w:r>
+          <w:rPr>
+            <w:rStyle w:val="Hyperlink"/>
+          </w:rPr>
+          <w:t xml:space="preserve">10.1175/JCLI-D-13-00160.1</w:t>
+        </w:r>
+      </w:hyperlink>
+      <w:r>
+        <w:t xml:space="preserve">.</w:t>
+      </w:r>
+    </w:p>
+    <w:bookmarkEnd w:id="308"/>
+    <w:bookmarkStart w:id="310" w:name="ref-watterson1992"/>
+    <w:p>
+      <w:pPr>
+        <w:pStyle w:val="Bibliography"/>
+      </w:pPr>
+      <w:r>
+        <w:t xml:space="preserve">WATTERSON, I.G. y JAMES, I.N., 1992. Baroclinic</w:t>
+      </w:r>
+      <w:r>
+        <w:t xml:space="preserve"> </w:t>
+      </w:r>
+      <w:r>
+        <w:t xml:space="preserve">Waves Propagating From A High-Latitude Source</w:t>
+      </w:r>
+      <w:r>
+        <w:t xml:space="preserve">.</w:t>
+      </w:r>
+      <w:r>
+        <w:t xml:space="preserve"> </w:t>
+      </w:r>
+      <w:r>
+        <w:rPr>
+          <w:iCs/>
+          <w:i/>
+        </w:rPr>
         <w:t xml:space="preserve">Quarterly Journal of the Royal Meteorological Society</w:t>
       </w:r>
       <w:r>
@@ -25336,7 +25903,7 @@
       <w:r>
         <w:t xml:space="preserve"> </w:t>
       </w:r>
-      <w:hyperlink r:id="rId305">
+      <w:hyperlink r:id="rId309">
         <w:r>
           <w:rPr>
             <w:rStyle w:val="Hyperlink"/>
@@ -25348,8 +25915,8 @@
         <w:t xml:space="preserve">.</w:t>
       </w:r>
     </w:p>
-    <w:bookmarkEnd w:id="306"/>
-    <w:bookmarkStart w:id="308" w:name="ref-wickham2009"/>
+    <w:bookmarkEnd w:id="310"/>
+    <w:bookmarkStart w:id="312" w:name="ref-wickham2009"/>
     <w:p>
       <w:pPr>
         <w:pStyle w:val="Bibliography"/>
@@ -25360,7 +25927,7 @@
       <w:r>
         <w:t xml:space="preserve"> </w:t>
       </w:r>
-      <w:hyperlink r:id="rId307">
+      <w:hyperlink r:id="rId311">
         <w:r>
           <w:rPr>
             <w:rStyle w:val="Hyperlink"/>
@@ -25449,8 +26016,8 @@
         <w:t xml:space="preserve">!, ISBN 978-0-387-98141-3.</w:t>
       </w:r>
     </w:p>
-    <w:bookmarkEnd w:id="308"/>
-    <w:bookmarkStart w:id="310" w:name="ref-CMIP6.CMIP.MPI-M.MPI-ESM1-2-LR"/>
+    <w:bookmarkEnd w:id="312"/>
+    <w:bookmarkStart w:id="314" w:name="ref-CMIP6.CMIP.MPI-M.MPI-ESM1-2-LR"/>
     <w:p>
       <w:pPr>
         <w:pStyle w:val="Bibliography"/>
@@ -25477,7 +26044,7 @@
       <w:r>
         <w:t xml:space="preserve"> </w:t>
       </w:r>
-      <w:hyperlink r:id="rId309">
+      <w:hyperlink r:id="rId313">
         <w:r>
           <w:rPr>
             <w:rStyle w:val="Hyperlink"/>
@@ -25489,8 +26056,8 @@
         <w:t xml:space="preserve">.</w:t>
       </w:r>
     </w:p>
-    <w:bookmarkEnd w:id="310"/>
-    <w:bookmarkStart w:id="312" w:name="ref-wilks2016"/>
+    <w:bookmarkEnd w:id="314"/>
+    <w:bookmarkStart w:id="316" w:name="ref-wilks2016"/>
     <w:p>
       <w:pPr>
         <w:pStyle w:val="Bibliography"/>
@@ -25595,7 +26162,7 @@
       <w:r>
         <w:t xml:space="preserve"> </w:t>
       </w:r>
-      <w:hyperlink r:id="rId311">
+      <w:hyperlink r:id="rId315">
         <w:r>
           <w:rPr>
             <w:rStyle w:val="Hyperlink"/>
@@ -25607,8 +26174,8 @@
         <w:t xml:space="preserve">.</w:t>
       </w:r>
     </w:p>
-    <w:bookmarkEnd w:id="312"/>
-    <w:bookmarkStart w:id="314" w:name="ref-wirth1993"/>
+    <w:bookmarkEnd w:id="316"/>
+    <w:bookmarkStart w:id="318" w:name="ref-wirth1993"/>
     <w:p>
       <w:pPr>
         <w:pStyle w:val="Bibliography"/>
@@ -25632,7 +26199,7 @@
       <w:r>
         <w:t xml:space="preserve"> </w:t>
       </w:r>
-      <w:hyperlink r:id="rId313">
+      <w:hyperlink r:id="rId317">
         <w:r>
           <w:rPr>
             <w:rStyle w:val="Hyperlink"/>
@@ -25644,8 +26211,8 @@
         <w:t xml:space="preserve">.</w:t>
       </w:r>
     </w:p>
-    <w:bookmarkEnd w:id="314"/>
-    <w:bookmarkStart w:id="316" w:name="ref-wolter2011"/>
+    <w:bookmarkEnd w:id="318"/>
+    <w:bookmarkStart w:id="320" w:name="ref-wolter2011"/>
     <w:p>
       <w:pPr>
         <w:pStyle w:val="Bibliography"/>
@@ -25711,7 +26278,7 @@
       <w:r>
         <w:t xml:space="preserve"> </w:t>
       </w:r>
-      <w:hyperlink r:id="rId315">
+      <w:hyperlink r:id="rId319">
         <w:r>
           <w:rPr>
             <w:rStyle w:val="Hyperlink"/>
@@ -25723,8 +26290,8 @@
         <w:t xml:space="preserve">.</w:t>
       </w:r>
     </w:p>
-    <w:bookmarkEnd w:id="316"/>
-    <w:bookmarkStart w:id="318" w:name="ref-xie1997"/>
+    <w:bookmarkEnd w:id="320"/>
+    <w:bookmarkStart w:id="322" w:name="ref-xie1997"/>
     <w:p>
       <w:pPr>
         <w:pStyle w:val="Bibliography"/>
@@ -25805,7 +26372,7 @@
       <w:r>
         <w:t xml:space="preserve"> </w:t>
       </w:r>
-      <w:hyperlink r:id="rId317">
+      <w:hyperlink r:id="rId321">
         <w:r>
           <w:rPr>
             <w:rStyle w:val="Hyperlink"/>
@@ -25817,8 +26384,8 @@
         <w:t xml:space="preserve">.</w:t>
       </w:r>
     </w:p>
-    <w:bookmarkEnd w:id="318"/>
-    <w:bookmarkStart w:id="319" w:name="ref-xie2015"/>
+    <w:bookmarkEnd w:id="322"/>
+    <w:bookmarkStart w:id="323" w:name="ref-xie2015"/>
     <w:p>
       <w:pPr>
         <w:pStyle w:val="Bibliography"/>
@@ -25886,8 +26453,8 @@
         <w:t xml:space="preserve">.</w:t>
       </w:r>
     </w:p>
-    <w:bookmarkEnd w:id="319"/>
-    <w:bookmarkStart w:id="321" w:name="ref-CMIP6.DAMIP.BCC.BCC-CSM2-MR"/>
+    <w:bookmarkEnd w:id="323"/>
+    <w:bookmarkStart w:id="325" w:name="ref-CMIP6.DAMIP.BCC.BCC-CSM2-MR"/>
     <w:p>
       <w:pPr>
         <w:pStyle w:val="Bibliography"/>
@@ -25914,7 +26481,7 @@
       <w:r>
         <w:t xml:space="preserve"> </w:t>
       </w:r>
-      <w:hyperlink r:id="rId320">
+      <w:hyperlink r:id="rId324">
         <w:r>
           <w:rPr>
             <w:rStyle w:val="Hyperlink"/>
@@ -25926,8 +26493,8 @@
         <w:t xml:space="preserve">.</w:t>
       </w:r>
     </w:p>
-    <w:bookmarkEnd w:id="321"/>
-    <w:bookmarkStart w:id="323" w:name="ref-CMIP6.DAMIP.MRI.MRI-ESM2-0"/>
+    <w:bookmarkEnd w:id="325"/>
+    <w:bookmarkStart w:id="327" w:name="ref-CMIP6.DAMIP.MRI.MRI-ESM2-0"/>
     <w:p>
       <w:pPr>
         <w:pStyle w:val="Bibliography"/>
@@ -25954,7 +26521,7 @@
       <w:r>
         <w:t xml:space="preserve"> </w:t>
       </w:r>
-      <w:hyperlink r:id="rId322">
+      <w:hyperlink r:id="rId326">
         <w:r>
           <w:rPr>
             <w:rStyle w:val="Hyperlink"/>
@@ -25966,8 +26533,8 @@
         <w:t xml:space="preserve">.</w:t>
       </w:r>
     </w:p>
-    <w:bookmarkEnd w:id="323"/>
-    <w:bookmarkStart w:id="325" w:name="ref-zamboni2010"/>
+    <w:bookmarkEnd w:id="327"/>
+    <w:bookmarkStart w:id="329" w:name="ref-zamboni2010"/>
     <w:p>
       <w:pPr>
         <w:pStyle w:val="Bibliography"/>
@@ -26057,7 +26624,7 @@
       <w:r>
         <w:t xml:space="preserve"> </w:t>
       </w:r>
-      <w:hyperlink r:id="rId324">
+      <w:hyperlink r:id="rId328">
         <w:r>
           <w:rPr>
             <w:rStyle w:val="Hyperlink"/>
@@ -26069,8 +26636,8 @@
         <w:t xml:space="preserve">.</w:t>
       </w:r>
     </w:p>
-    <w:bookmarkEnd w:id="325"/>
-    <w:bookmarkStart w:id="327" w:name="ref-CMIP6.CMIP.CSIRO.ACCESS-ESM1-5"/>
+    <w:bookmarkEnd w:id="329"/>
+    <w:bookmarkStart w:id="331" w:name="ref-CMIP6.CMIP.CSIRO.ACCESS-ESM1-5"/>
     <w:p>
       <w:pPr>
         <w:pStyle w:val="Bibliography"/>
@@ -26097,7 +26664,7 @@
       <w:r>
         <w:t xml:space="preserve"> </w:t>
       </w:r>
-      <w:hyperlink r:id="rId326">
+      <w:hyperlink r:id="rId330">
         <w:r>
           <w:rPr>
             <w:rStyle w:val="Hyperlink"/>
@@ -26109,8 +26676,8 @@
         <w:t xml:space="preserve">.</w:t>
       </w:r>
     </w:p>
-    <w:bookmarkEnd w:id="327"/>
-    <w:bookmarkStart w:id="329" w:name="ref-CMIP6.DAMIP.CSIRO.ACCESS-ESM1-5"/>
+    <w:bookmarkEnd w:id="331"/>
+    <w:bookmarkStart w:id="333" w:name="ref-CMIP6.DAMIP.CSIRO.ACCESS-ESM1-5"/>
     <w:p>
       <w:pPr>
         <w:pStyle w:val="Bibliography"/>
@@ -26137,7 +26704,7 @@
       <w:r>
         <w:t xml:space="preserve"> </w:t>
       </w:r>
-      <w:hyperlink r:id="rId328">
+      <w:hyperlink r:id="rId332">
         <w:r>
           <w:rPr>
             <w:rStyle w:val="Hyperlink"/>
@@ -26149,9 +26716,9 @@
         <w:t xml:space="preserve">.</w:t>
       </w:r>
     </w:p>
-    <w:bookmarkEnd w:id="329"/>
-    <w:bookmarkEnd w:id="330"/>
-    <w:bookmarkEnd w:id="331"/>
+    <w:bookmarkEnd w:id="333"/>
+    <w:bookmarkEnd w:id="334"/>
+    <w:bookmarkEnd w:id="335"/>
     <w:sectPr/>
   </w:body>
 </w:document>

--- a/docs/thesis.docx
+++ b/docs/thesis.docx
@@ -297,13 +297,13 @@
         <w:pStyle w:val="FirstParagraph"/>
       </w:pPr>
       <w:r>
-        <w:t xml:space="preserve">La circulación general del hemisferio sur (HS) es más zonalmente simétrica que la del hemisferio norte, pero las anomalías zonales de la circulación tienen impactos regionales importantes</w:t>
-      </w:r>
-      <w:r>
-        <w:t xml:space="preserve"> </w:t>
-      </w:r>
-      <w:r>
-        <w:t xml:space="preserve">(p.e.</w:t>
+        <w:t xml:space="preserve">La circulación general del hemisferio sur es más zonalmente simétrica que la del hemisferio norte, pero las anomalías zonales de la circulación tienen impactos regionales importantes en este hemisferio</w:t>
+      </w:r>
+      <w:r>
+        <w:t xml:space="preserve"> </w:t>
+      </w:r>
+      <w:r>
+        <w:t xml:space="preserve">(p.ej.</w:t>
       </w:r>
       <w:r>
         <w:t xml:space="preserve"> </w:t>
@@ -363,7 +363,7 @@
         <w:t xml:space="preserve"> </w:t>
       </w:r>
       <w:r>
-        <w:t xml:space="preserve">e incluso podrían estar relacionados con la ocurrencia de extremos climáticos de alto impacto</w:t>
+        <w:t xml:space="preserve">e incluso están relacionadas con la ocurrencia de extremos climáticos de alto impacto</w:t>
       </w:r>
       <w:r>
         <w:t xml:space="preserve"> </w:t>
@@ -391,7 +391,7 @@
         <w:pStyle w:val="BodyText"/>
       </w:pPr>
       <w:r>
-        <w:t xml:space="preserve">A pesar de estos impactos, las anomalías zonales de circulación están poco estudiadas en el hemisferio sur.</w:t>
+        <w:t xml:space="preserve">A pesar de estos impactos, las anomalías zonales de circulación han sido poco estudiadas en el hemisferio sur.</w:t>
       </w:r>
       <w:r>
         <w:t xml:space="preserve"> </w:t>
@@ -420,13 +420,13 @@
         <w:t xml:space="preserve"> </w:t>
       </w:r>
       <w:r>
-        <w:t xml:space="preserve">a pesar de estar asoaciado a significativas anomalías zonales de altura geopotencial.</w:t>
-      </w:r>
-      <w:r>
-        <w:t xml:space="preserve"> </w:t>
-      </w:r>
-      <w:r>
-        <w:t xml:space="preserve">Estas asimetrías zonales no han sido ampliamente estudiadas, pero trabajos previos sugieren que tienen un rol importante en modular los impactos regionales del SAM</w:t>
+        <w:t xml:space="preserve">a pesar de estar asociado a significativas anomalías zonales de altura geopotencial.</w:t>
+      </w:r>
+      <w:r>
+        <w:t xml:space="preserve"> </w:t>
+      </w:r>
+      <w:r>
+        <w:t xml:space="preserve">Estas asimetrías zonales no han sido estudiadas extensivamente, pero en trabajos previos se ha sugerido que tienen un rol importante en modular los impactos regionales del SAM</w:t>
       </w:r>
       <w:r>
         <w:t xml:space="preserve"> </w:t>
@@ -496,13 +496,13 @@
         <w:pStyle w:val="BodyText"/>
       </w:pPr>
       <w:r>
-        <w:t xml:space="preserve">La circulación zonalmente asimétrica suele describirse en base a la amplitud y la fase de las ondas zonales obtenidas por descomposición de Fourier de la altura geopotencial o la presión a nivel del mar en cada latitud</w:t>
-      </w:r>
-      <w:r>
-        <w:t xml:space="preserve"> </w:t>
-      </w:r>
-      <w:r>
-        <w:t xml:space="preserve">(p.e.,</w:t>
+        <w:t xml:space="preserve">La circulación zonalmente asimétrica suele describirse en base a la amplitud y la fase de las ondas zonales obtenidas por la descomposición de Fourier de la altura geopotencial o de la presión a nivel del mar en cada latitud</w:t>
+      </w:r>
+      <w:r>
+        <w:t xml:space="preserve"> </w:t>
+      </w:r>
+      <w:r>
+        <w:t xml:space="preserve">(p.ej.,</w:t>
       </w:r>
       <w:r>
         <w:t xml:space="preserve"> </w:t>
@@ -602,7 +602,7 @@
         <w:t xml:space="preserve"> </w:t>
       </w:r>
       <w:r>
-        <w:t xml:space="preserve">Además, trabajos previos identificaron patrones de onda con números de onda dominantes 3-4 en latitudes extratropicales y subpolares con impactos regionales distintivos, como en las anomalías en la concentración de hielo marino antártico</w:t>
+        <w:t xml:space="preserve">Además, otros trabajos previos identificaron patrones de onda con números de onda dominantes 3-4 en latitudes extratropicales y subpolares con impactos regionales distintivos, como en las anomalías en la concentración de hielo marino antártico</w:t>
       </w:r>
       <w:r>
         <w:t xml:space="preserve"> </w:t>
@@ -630,6 +630,12 @@
         <w:pStyle w:val="BodyText"/>
       </w:pPr>
       <w:r>
+        <w:t xml:space="preserve">Con el propósito de identificar los factores importantes en el mantenimiento de la onda zonal 1 climatológica,</w:t>
+      </w:r>
+      <w:r>
+        <w:t xml:space="preserve"> </w:t>
+      </w:r>
+      <w:r>
         <w:t xml:space="preserve">Quintanar y Mechoso (</w:t>
       </w:r>
       <w:hyperlink w:anchor="ref-quintanar1995a">
@@ -647,13 +653,13 @@
         <w:t xml:space="preserve"> </w:t>
       </w:r>
       <w:r>
-        <w:t xml:space="preserve">realizaron experimentos de sensibilidad tratando de identificar los factores importantes en el mantenimiento de la onda zonal 1 climatológica.</w:t>
-      </w:r>
-      <w:r>
-        <w:t xml:space="preserve"> </w:t>
-      </w:r>
-      <w:r>
-        <w:t xml:space="preserve">Encontraron que ni la temperatura ni la orografía de la Antártida eran suficientes para explicar la amplitud de esta onda en latitudes subpolares, por lo que concluyeron que los forzantes remotos debían jugar un papel importante.</w:t>
+        <w:t xml:space="preserve">realizó un conjunto de experimentos de sensibilidad.</w:t>
+      </w:r>
+      <w:r>
+        <w:t xml:space="preserve"> </w:t>
+      </w:r>
+      <w:r>
+        <w:t xml:space="preserve">Encontró que ni la temperatura ni la orografía de la Antártida eran suficientes para explicar la amplitud de esta onda en latitudes subpolares, por lo que concluyó que los forzantes remotos debían jugar un papel importante.</w:t>
       </w:r>
       <w:r>
         <w:t xml:space="preserve"> </w:t>
@@ -679,7 +685,10 @@
         <w:t xml:space="preserve">)</w:t>
       </w:r>
       <w:r>
-        <w:t xml:space="preserve">, más recientemente</w:t>
+        <w:t xml:space="preserve"> </w:t>
+      </w:r>
+      <w:r>
+        <w:t xml:space="preserve">y más recientemente</w:t>
       </w:r>
       <w:r>
         <w:t xml:space="preserve"> </w:t>
@@ -702,7 +711,7 @@
         <w:t xml:space="preserve"> </w:t>
       </w:r>
       <w:r>
-        <w:t xml:space="preserve">sugieren que la orografía Antártida sí genera una onda 1 significativa.</w:t>
+        <w:t xml:space="preserve">sugieren que la orografía antártica sí genera una onda 1 significativa.</w:t>
       </w:r>
       <w:r>
         <w:t xml:space="preserve"> </w:t>
@@ -731,7 +740,7 @@
         <w:t xml:space="preserve"> </w:t>
       </w:r>
       <w:r>
-        <w:t xml:space="preserve">encontraron que la destrucción y recuperación de la capa de ozono por forzantes antropogénicos está asociada a un aumento y disminución de la actividad de las ondas planetarias, respectivamente, pero su análisis no distingue en la actividad de distintos números de onda.</w:t>
+        <w:t xml:space="preserve">encontraron que la destrucción y recuperación de la capa de ozono por forzantes antropogénicos está asociada a un aumento y disminución de la actividad de las ondas planetarias, respectivamente, pero su análisis no distingue cómo se modifican los distintos números de onda.</w:t>
       </w:r>
     </w:p>
     <w:p>
@@ -768,13 +777,13 @@
         <w:t xml:space="preserve"> </w:t>
       </w:r>
       <w:r>
-        <w:t xml:space="preserve">Encontró que tanto la onda zonal 3 mensual alcanza su máximo de amplitud entre 200 y 300 hPa y en 50ºS.</w:t>
-      </w:r>
-      <w:r>
-        <w:t xml:space="preserve"> </w:t>
-      </w:r>
-      <w:r>
-        <w:t xml:space="preserve">Su fase es tiene un ciclo anual de aproximadamente 30ºS entre enero y junio (ya observada por</w:t>
+        <w:t xml:space="preserve">Encontró que la onda zonal 3 mensual alcanza su máximo de amplitud entre 200 y 300 hPa y en 50ºS.</w:t>
+      </w:r>
+      <w:r>
+        <w:t xml:space="preserve"> </w:t>
+      </w:r>
+      <w:r>
+        <w:t xml:space="preserve">Además, la fase de esta onda zonal tiene un ciclo anual de aproximadamente 30ºS entre enero y junio, en coincidencia con lo observado por</w:t>
       </w:r>
       <w:r>
         <w:t xml:space="preserve"> </w:t>
@@ -794,7 +803,7 @@
         <w:t xml:space="preserve">)</w:t>
       </w:r>
       <w:r>
-        <w:t xml:space="preserve">).</w:t>
+        <w:t xml:space="preserve">.</w:t>
       </w:r>
       <w:r>
         <w:t xml:space="preserve"> </w:t>
@@ -815,6 +824,12 @@
       </w:pPr>
       <w:r>
         <w:t xml:space="preserve">Experimentos de sensibilidad sugieren que los forzantes tropicales no son importantes para determinar la amplitud de la onda 3, sino que ayudan a fijarla en una fase preferencial y así se vea reflejada en el campo medio.</w:t>
+      </w:r>
+      <w:r>
+        <w:t xml:space="preserve"> </w:t>
+      </w:r>
+      <w:r>
+        <w:t xml:space="preserve">Para mostrar esto</w:t>
       </w:r>
       <w:r>
         <w:t xml:space="preserve"> </w:t>
@@ -888,7 +903,7 @@
         <w:t xml:space="preserve"> </w:t>
       </w:r>
       <w:r>
-        <w:t xml:space="preserve">Este trabajo además propone que la onda 3 representa un tren de onda con propagación meridional y amplitud relativamente localizada en vez de una onda planetaria con amplitud constante en todo el hemisferio.</w:t>
+        <w:t xml:space="preserve">Este último trabajo además propone que la onda 3 representa un tren de onda con propagación meridional y amplitud relativamente localizada en vez de una onda planetaria con amplitud constante en todo el hemisferio.</w:t>
       </w:r>
     </w:p>
     <w:p>
@@ -971,7 +986,7 @@
         <w:t xml:space="preserve"> </w:t>
       </w:r>
       <w:r>
-        <w:t xml:space="preserve">El SAM aparece como el EOF que explica la mayor parte de la varianza la circulación del hemisferio sur</w:t>
+        <w:t xml:space="preserve">El SAM aparece como el EOF que explica la mayor parte de la varianza de la circulación del hemisferio sur</w:t>
       </w:r>
       <w:r>
         <w:t xml:space="preserve"> </w:t>
@@ -997,7 +1012,7 @@
         <w:t xml:space="preserve"> </w:t>
       </w:r>
       <w:r>
-        <w:t xml:space="preserve">Éstos describen trenes de ondas con propagación meridional que se originan en el Pacífico ecuatorial oriental y en el sector australiano-océano Índico, y viajan hacia el Atlántico Sur siguiendo un arco de gran círculo a lo largo de la costa Antártida</w:t>
+        <w:t xml:space="preserve">Éstos describen trenes de ondas con propagación meridional que se originan en el Pacífico ecuatorial oriental y en el sector australiano-océano Índico, y viajan hacia el Atlántico Sur siguiendo un arco a lo largo de la costa antártica</w:t>
       </w:r>
       <w:r>
         <w:t xml:space="preserve"> </w:t>
@@ -1249,13 +1264,16 @@
         <w:pStyle w:val="BodyText"/>
       </w:pPr>
       <w:r>
-        <w:t xml:space="preserve">Una metodología alternativa que se ha propuesto para estudiar las ondas propagantes y estacionarias son las funciones ortogonales empíricas complejas (cEOF)</w:t>
-      </w:r>
-      <w:r>
-        <w:t xml:space="preserve"> </w:t>
-      </w:r>
-      <w:r>
-        <w:t xml:space="preserve">(</w:t>
+        <w:t xml:space="preserve">Una metodología alternativa que se ha propuesto para estudiar las ondas propagantes y estacionarias son las funciones ortogonales empíricas complejas</w:t>
+      </w:r>
+      <w:r>
+        <w:t xml:space="preserve"> </w:t>
+      </w:r>
+      <w:r>
+        <w:t xml:space="preserve">(cEOF,</w:t>
+      </w:r>
+      <w:r>
+        <w:t xml:space="preserve"> </w:t>
       </w:r>
       <w:hyperlink w:anchor="ref-horel1984">
         <w:r>
@@ -1347,19 +1365,57 @@
         <w:pStyle w:val="BodyText"/>
       </w:pPr>
       <w:r>
-        <w:t xml:space="preserve">El objetivo de esta tesis es mejorar la descripción y comprensión de la circulación extratropical hemisferio sur zonalmente asimétrica utilizando cEOF, que puede describir ondas planetarias de fase variable con amplitud variable a lo largo de un círculo de latitud.</w:t>
-      </w:r>
-      <w:r>
-        <w:t xml:space="preserve"> </w:t>
-      </w:r>
-      <w:r>
-        <w:t xml:space="preserve">Dada la falta de estudios sobre las asimetrías zonales del SAM, también proponemos desarrollar una metodología para caracterizar la variabilidad de las componentes simétricas y asimétricas del SAM, sus impactos y sus forzantes.</w:t>
-      </w:r>
-      <w:r>
-        <w:t xml:space="preserve"> </w:t>
-      </w:r>
-      <w:r>
-        <w:t xml:space="preserve">Además, intentamos ampliar el conocimiento del comportamiento simultáneo de la circulación asimétrica hemisferio sur en la troposfera y la estratosfera.</w:t>
+        <w:t xml:space="preserve">El objetivo de esta tesis es entonces mejorar la descripción y comprensión de las asimetrías zonales de la circulación extratropical del hemisferio sur a través de:</w:t>
+      </w:r>
+    </w:p>
+    <w:p>
+      <w:pPr>
+        <w:numPr>
+          <w:ilvl w:val="0"/>
+          <w:numId w:val="1001"/>
+        </w:numPr>
+      </w:pPr>
+      <w:r>
+        <w:t xml:space="preserve">La identificación de los patrones principales de variabilidad de las asimetrías zonales identificándolas con el método de cEOF, porque permite considerar ondas planetarias de fase variable con amplitud variable.</w:t>
+      </w:r>
+      <w:r>
+        <w:t xml:space="preserve"> </w:t>
+      </w:r>
+      <w:r>
+        <w:t xml:space="preserve">Se pone especial atención en el patrón de onda 1 y onda 3 por el conocimiento previo de su importante influencia tanto en la circulación extratropical del hemisferio sur como en el clima de sus continentes.</w:t>
+      </w:r>
+    </w:p>
+    <w:p>
+      <w:pPr>
+        <w:numPr>
+          <w:ilvl w:val="0"/>
+          <w:numId w:val="1001"/>
+        </w:numPr>
+      </w:pPr>
+      <w:r>
+        <w:t xml:space="preserve">La exploración de las condiciones dinámicas estratosféricas, troposféricas y de superficie que explican la actividad de los patrones principales identificados en 1).</w:t>
+      </w:r>
+    </w:p>
+    <w:p>
+      <w:pPr>
+        <w:numPr>
+          <w:ilvl w:val="0"/>
+          <w:numId w:val="1001"/>
+        </w:numPr>
+      </w:pPr>
+      <w:r>
+        <w:t xml:space="preserve">La exploración de las características simétricas y asimétricas del SAM a través de metodologías innovadoras, teniendo en cuenta que es el primer patrón de variabilidad temporal de la circulación extratropical del hemisferio sur.</w:t>
+      </w:r>
+    </w:p>
+    <w:p>
+      <w:pPr>
+        <w:numPr>
+          <w:ilvl w:val="0"/>
+          <w:numId w:val="1001"/>
+        </w:numPr>
+      </w:pPr>
+      <w:r>
+        <w:t xml:space="preserve">La evaluación de la capacidad actual de los modelos climáticos como el CMIP6 para describir estos patrones principales de variabilidad.</w:t>
       </w:r>
     </w:p>
     <w:bookmarkEnd w:id="22"/>
@@ -1386,24 +1442,7 @@
         <w:pStyle w:val="FirstParagraph"/>
       </w:pPr>
       <w:r>
-        <w:t xml:space="preserve">La</w:t>
-      </w:r>
-      <w:r>
-        <w:t xml:space="preserve"> </w:t>
-      </w:r>
-      <w:hyperlink w:anchor="intro">
-        <w:r>
-          <w:rPr>
-            <w:rStyle w:val="Hyperlink"/>
-          </w:rPr>
-          <w:t xml:space="preserve">Introducción</w:t>
-        </w:r>
-      </w:hyperlink>
-      <w:r>
-        <w:t xml:space="preserve"> </w:t>
-      </w:r>
-      <w:r>
-        <w:t xml:space="preserve">introdujo conceptualmente algunos aspectos problemáticos de las metodologías e índices normalmente utilizados en la literatura para estudiar la circulación zonalmente asimétrica en el hemisferio sur.</w:t>
+        <w:t xml:space="preserve">En el [capítulo anterior]((#intro) se introdujeron conceptualmente algunos aspectos problemáticos de las metodologías e índices normalmente utilizados en la literatura para estudiar la circulación zonalmente asimétrica en el hemisferio sur.</w:t>
       </w:r>
       <w:r>
         <w:t xml:space="preserve"> </w:t>
@@ -1593,7 +1632,7 @@
         <w:t xml:space="preserve"> </w:t>
       </w:r>
       <w:r>
-        <w:t xml:space="preserve">y era, hasta hace poco tiempo, el único índice establecido en la literatura para cuantificar la actividad de la onda zonal 3 del hemisferio sur.</w:t>
+        <w:t xml:space="preserve">y es el índice más utilizado en la literatura para cuantificar la actividad de la onda zonal 3 del hemisferio sur.</w:t>
       </w:r>
       <w:r>
         <w:t xml:space="preserve"> </w:t>
@@ -1632,6 +1671,12 @@
       </w:r>
       <w:r>
         <w:t xml:space="preserve">El promedio móvil de tres meses se aplica para evitar que el índice sea sensible al ciclo estacional de la localización de la onda 3 climatológica.</w:t>
+      </w:r>
+      <w:r>
+        <w:t xml:space="preserve"> </w:t>
+      </w:r>
+      <w:r>
+        <w:t xml:space="preserve">Dado que se utilizaron datos de reanálisis con una resolución de 2,5º, se calculó el índice con los puntos más cercanos: 50°E, 165°E, y 75°O en 50°S.</w:t>
       </w:r>
     </w:p>
     <w:bookmarkEnd w:id="24"/>
@@ -1877,7 +1922,7 @@
         <w:t xml:space="preserve"> </w:t>
       </w:r>
       <w:r>
-        <w:t xml:space="preserve">y los índices del ENSO y el dipolo del Índico, con el paquete rsoi</w:t>
+        <w:t xml:space="preserve">y los índices de El Niño-Oscilación del Sur (ENSO, por sus siglas en inglés) y el dipolo del Índico, con el paquete rsoi</w:t>
       </w:r>
       <w:r>
         <w:t xml:space="preserve"> </w:t>
@@ -1997,7 +2042,7 @@
         <w:t xml:space="preserve"> </w:t>
       </w:r>
       <w:r>
-        <w:t xml:space="preserve">presenta la regresión lineal entre R04 y la anomalía zonal de altura geopotencial en 500 hPa junto con la onda 3 obtenida de la descomposición de Fourier del campo medio climatológico de la altura geopotencial en 500 hPa.</w:t>
+        <w:t xml:space="preserve">presenta la regresión lineal entre R04 y la anomalía zonal de altura geopotencial en 500 hPa junto con la onda 3 obtenida de la descomposición de Fourier del campo medio climatológico de la altura geopotencial en 500 hPa para el período 1979–2020.</w:t>
       </w:r>
       <w:r>
         <w:t xml:space="preserve"> </w:t>
@@ -2120,7 +2165,7 @@
       <w:bookmarkStart w:id="28" w:name="tab:raphael-correlation"/>
       <w:bookmarkEnd w:id="28"/>
       <w:r>
-        <w:t xml:space="preserve">Tabla 2.1: Correlación entre la anomalía zonal de geopotential en los tres puntos utilizados para construir R04.</w:t>
+        <w:t xml:space="preserve">Tabla 2.1: Correlación temporal entre la anomalía zonal de geopotential para cada posible par de ubicaciones (indicadas por su longitud) de los tres puntos utilizados para construir R04.</w:t>
       </w:r>
     </w:p>
     <w:p>
@@ -2248,7 +2293,7 @@
         <w:pStyle w:val="BodyText"/>
       </w:pPr>
       <w:r>
-        <w:t xml:space="preserve">Para explorar la consistencia física de la aplicación de R04 se se presenta la Tabla</w:t>
+        <w:t xml:space="preserve">Para explorar la consistencia física de la aplicación de R04 se presenta la Tabla</w:t>
       </w:r>
       <w:r>
         <w:t xml:space="preserve"> </w:t>
@@ -2437,7 +2482,7 @@
         <w:t xml:space="preserve"> </w:t>
       </w:r>
       <w:r>
-        <w:t xml:space="preserve">muestra la anomalía zonal y la anomalía mensual de la anomalía zonal de la altura geopotencial para los 8 meses con mayor y menor valor del índice R04, respectivamente.</w:t>
+        <w:t xml:space="preserve">muestran las anomalías mensuales zonales de la altura geopotencial para los 8 meses con mayor y menor valor del índice R04, respectivamente.</w:t>
       </w:r>
       <w:r>
         <w:t xml:space="preserve"> </w:t>
@@ -2449,7 +2494,7 @@
         <w:t xml:space="preserve"> </w:t>
       </w:r>
       <w:r>
-        <w:t xml:space="preserve">En octubre de 2009 (panel o) se observa lo contrario.</w:t>
+        <w:t xml:space="preserve">En octubre de 2009 (panel m) se observa lo contrario.</w:t>
       </w:r>
       <w:r>
         <w:t xml:space="preserve"> </w:t>
@@ -2492,7 +2537,7 @@
         <w:t xml:space="preserve"> </w:t>
       </w:r>
       <w:r>
-        <w:t xml:space="preserve">sería capaz de representar las características espacio-temporales de la onda 3.</w:t>
+        <w:t xml:space="preserve">no sería capaz de representar las características espacio-temporales de la onda 3.</w:t>
       </w:r>
     </w:p>
     <w:bookmarkEnd w:id="35"/>
@@ -2519,7 +2564,7 @@
         <w:pStyle w:val="FirstParagraph"/>
       </w:pPr>
       <w:r>
-        <w:t xml:space="preserve">Otra forma de medir la onda 3 es, como se mencionó previamente, computando la amplitud obtenida a través de una descomposición de Fourier para este número de onda a lo largo de un círculo de latitud.</w:t>
+        <w:t xml:space="preserve">Otra forma de cuantificar la actividad de la onda 3 es, como se mencionó previamente, computando la amplitud obtenida a través de una descomposición de Fourier para este número de onda a lo largo de un círculo de latitud.</w:t>
       </w:r>
       <w:r>
         <w:t xml:space="preserve"> </w:t>
@@ -2762,7 +2807,7 @@
         <w:t xml:space="preserve"> </w:t>
       </w:r>
       <w:r>
-        <w:t xml:space="preserve">En el próximo capítulo presentamos un índice basado en Funciones Empíricas Ortogonales Complejas (cEOF) que apunta a resolver estos problemas.</w:t>
+        <w:t xml:space="preserve">En el próximo capítulo presentamos un índice basado en cEOF que apunta a resolver estos problemas.</w:t>
       </w:r>
     </w:p>
     <w:bookmarkEnd w:id="38"/>
@@ -2814,7 +2859,7 @@
         <w:t xml:space="preserve"> </w:t>
       </w:r>
       <w:r>
-        <w:t xml:space="preserve">Proponemos el uso de Funciones Ortogonales Empíricas Complejas (cEOF)</w:t>
+        <w:t xml:space="preserve">Proponemos el uso de cEOFs</w:t>
       </w:r>
       <w:r>
         <w:t xml:space="preserve"> </w:t>
@@ -2842,7 +2887,7 @@
         <w:pStyle w:val="BodyText"/>
       </w:pPr>
       <w:r>
-        <w:t xml:space="preserve">En este capítulo el estudio se restringe al trimestre septiembre-octubre-noviembre (SON) ya durante esta estación las teleconexiones sobre Sudamérica son más intensas</w:t>
+        <w:t xml:space="preserve">En este capítulo el estudio se restringe al trimestre septiembre-octubre-noviembre (SON) ya que durante esta estación las teleconexiones sobre Sudamérica son más intensas</w:t>
       </w:r>
       <w:r>
         <w:t xml:space="preserve"> </w:t>
@@ -2871,7 +2916,7 @@
         <w:t xml:space="preserve"> </w:t>
       </w:r>
       <w:r>
-        <w:t xml:space="preserve">Cabe mencionar, que muchas de las características de los cEOF son similares en los otros trimestres a excepción del trimestre diciembre-enero-febrero, en el cual las ondas zonales están menos organizadas.</w:t>
+        <w:t xml:space="preserve">Muchas de las características de los patrones que se obtienen a través de cEOF son similares en los otros trimestres a excepción del trimestre diciembre-enero-febrero, en el cual las ondas zonales están menos organizadas.</w:t>
       </w:r>
     </w:p>
     <w:p>
@@ -2970,7 +3015,7 @@
         <w:pStyle w:val="BodyText"/>
       </w:pPr>
       <w:r>
-        <w:t xml:space="preserve">El análisis también utiliza la función corriente a 200 hPa que se derivó a partir de la vorticidad de ERA5 utilizando la subrutina de FORTRAN FISHPACK</w:t>
+        <w:t xml:space="preserve">El análisis también utiliza la función corriente en 200 hPa que se derivó a partir de la vorticidad de ERA5 utilizando la subrutina de FORTRAN FISHPACK</w:t>
       </w:r>
       <w:r>
         <w:t xml:space="preserve"> </w:t>
@@ -3018,7 +3063,7 @@
         <w:pStyle w:val="BodyText"/>
       </w:pPr>
       <w:r>
-        <w:t xml:space="preserve">Para analizar la influencia del océano superficial en la circulación, se utiliza datos mensuales de Temperatura de la Superficie del Mar (TSM) de Extended Reconstructed Sea Surface Temperature (ERSST) v5</w:t>
+        <w:t xml:space="preserve">Para analizar la influencia del océano superficial en la circulación, se utiliza datos mensuales de Temperatura de la Superficie del Mar (TSM) del conjunto Extended Reconstructed Sea Surface Temperature (ERSST) v5</w:t>
       </w:r>
       <w:r>
         <w:t xml:space="preserve"> </w:t>
@@ -3079,72 +3124,6 @@
       </w:r>
       <w:r>
         <w:t xml:space="preserve">Este conjunto de datos de lluvia integra información de diversas fuentes, incluyendo observaciones de pluviómetros, estimaciones inferidas por satélite y el reanálisis NCEP-NCAR.</w:t>
-      </w:r>
-    </w:p>
-    <w:p>
-      <w:pPr>
-        <w:pStyle w:val="BodyText"/>
-      </w:pPr>
-      <w:r>
-        <w:t xml:space="preserve">Utilizamos datos mensuales de Temperatura de la Superficie del Mar (TSM) de Extended Reconstructed Sea Surface Temperature (ERSST) v5</w:t>
-      </w:r>
-      <w:r>
-        <w:t xml:space="preserve"> </w:t>
-      </w:r>
-      <w:r>
-        <w:t xml:space="preserve">(</w:t>
-      </w:r>
-      <w:hyperlink w:anchor="ref-huang2017">
-        <w:r>
-          <w:rPr>
-            <w:rStyle w:val="Hyperlink"/>
-          </w:rPr>
-          <w:t xml:space="preserve">Huang et al. 2017</w:t>
-        </w:r>
-      </w:hyperlink>
-      <w:r>
-        <w:t xml:space="preserve">)</w:t>
-      </w:r>
-      <w:r>
-        <w:t xml:space="preserve"> </w:t>
-      </w:r>
-      <w:r>
-        <w:t xml:space="preserve">y precipitación mensual del CPC Merged Analysis of Precipitation</w:t>
-      </w:r>
-      <w:r>
-        <w:t xml:space="preserve"> </w:t>
-      </w:r>
-      <w:r>
-        <w:t xml:space="preserve">(CMAP,</w:t>
-      </w:r>
-      <w:r>
-        <w:t xml:space="preserve"> </w:t>
-      </w:r>
-      <w:hyperlink w:anchor="ref-xie1997">
-        <w:r>
-          <w:rPr>
-            <w:rStyle w:val="Hyperlink"/>
-          </w:rPr>
-          <w:t xml:space="preserve">Xie y Arkin 1997</w:t>
-        </w:r>
-      </w:hyperlink>
-      <w:r>
-        <w:t xml:space="preserve">)</w:t>
-      </w:r>
-      <w:r>
-        <w:t xml:space="preserve">, con una resolución de 2º y 2,5º, respectivamente.</w:t>
-      </w:r>
-      <w:r>
-        <w:t xml:space="preserve"> </w:t>
-      </w:r>
-      <w:r>
-        <w:t xml:space="preserve">Este conjunto de datos de lluvia integra información de diversas fuentes, incluyendo observaciones de pluviómetros, estimaciones inferidas por satélite y el reanálisis NCEP-NCAR.</w:t>
-      </w:r>
-      <w:r>
-        <w:t xml:space="preserve"> </w:t>
-      </w:r>
-      <w:r>
-        <w:t xml:space="preserve">Cubre el período desde 1979 hasta la actualidad.</w:t>
       </w:r>
     </w:p>
     <w:p>
@@ -3680,13 +3659,13 @@
         <w:t xml:space="preserve"> </w:t>
       </w:r>
       <w:r>
-        <w:t xml:space="preserve">Se puede observar que los dos primeros EOFs representan un patrón de una onda zonal 1 con los centros en ubicados en fase de cuadratura, es decir, girados en 1/4 de longitud de onda (90º en el espacio de frecuencias).</w:t>
-      </w:r>
-      <w:r>
-        <w:t xml:space="preserve"> </w:t>
-      </w:r>
-      <w:r>
-        <w:t xml:space="preserve">Esto implica que es la onda 1 es un patrón no estacionario (es decir, un patrón con características espaciales similares donde la localización de los máximos varía).</w:t>
+        <w:t xml:space="preserve">Se puede observar que los dos primeros EOFs representan un patrón de onda zonal 1 con los centros ubicados en fase de cuadratura, es decir, girados en 1/4 de longitud de onda (90º en el espacio de frecuencias).</w:t>
+      </w:r>
+      <w:r>
+        <w:t xml:space="preserve"> </w:t>
+      </w:r>
+      <w:r>
+        <w:t xml:space="preserve">Esto implica que la onda 1 es un patrón no estacionario (es decir, un patrón con características espaciales similares donde la localización de los máximos varía).</w:t>
       </w:r>
       <w:r>
         <w:t xml:space="preserve"> </w:t>
@@ -3712,7 +3691,7 @@
         <w:t xml:space="preserve">)</w:t>
       </w:r>
       <w:r>
-        <w:t xml:space="preserve">, y solo puede representar un patrón que no lo es a partir de la combinación de un par de EOFs.</w:t>
+        <w:t xml:space="preserve">, mientras que pueden representar patrones no estacionario solamente a partir de la combinación de pares de EOFs.</w:t>
       </w:r>
       <w:r>
         <w:t xml:space="preserve"> </w:t>
@@ -3951,7 +3930,7 @@
         <w:pStyle w:val="FirstParagraph"/>
       </w:pPr>
       <w:r>
-        <w:t xml:space="preserve">Una alternativa para representar ondas que varían en su fase es utilizando el análisis de Funciones Ortogonales Empíricas Complejas (cEOF, por sus siglas en inglés)</w:t>
+        <w:t xml:space="preserve">Una alternativa para representar ondas que varían en su fase es utilizando el análisis de cEOF</w:t>
       </w:r>
       <w:r>
         <w:t xml:space="preserve"> </w:t>
@@ -3977,7 +3956,7 @@
         <w:t xml:space="preserve"> </w:t>
       </w:r>
       <w:r>
-        <w:t xml:space="preserve">Cada cEOF es un conjunto de estructuras espaciales y series temporales con valores en el plano complejo (es decir, con una parte real y una imaginaria).</w:t>
+        <w:t xml:space="preserve">Cada cEOF es un conjunto de estructuras espaciales y series temporales con valores en el plano complejo (es decir, con una parte real y una imaginaria) de la forma</w:t>
       </w:r>
     </w:p>
     <w:p>
@@ -3985,7 +3964,7 @@
         <w:pStyle w:val="BodyText"/>
       </w:pPr>
       <w:r>
-        <w:t xml:space="preserve">Donde</w:t>
+        <w:t xml:space="preserve">donde</w:t>
       </w:r>
       <w:r>
         <w:t xml:space="preserve"> </w:t>
@@ -4099,12 +4078,6 @@
       <w:r>
         <w:t xml:space="preserve"> </w:t>
       </w:r>
-      <w:r>
-        <w:t xml:space="preserve">La parte temporal del cEOF</w:t>
-      </w:r>
-      <w:r>
-        <w:t xml:space="preserve"> </w:t>
-      </w:r>
       <m:oMath>
         <m:sSub>
           <m:e>
@@ -4130,13 +4103,81 @@
         </m:sSub>
       </m:oMath>
       <w:r>
+        <w:t xml:space="preserve"> </w:t>
+      </w:r>
+      <w:r>
+        <w:t xml:space="preserve">es la parte temporal del cEOF, al cual también tiene una parte real</w:t>
+      </w:r>
+      <w:r>
+        <w:t xml:space="preserve"> </w:t>
+      </w:r>
+      <w:r>
+        <w:rPr>
+          <w:rStyle w:val="VerbatimChar"/>
+        </w:rPr>
+        <w:t xml:space="preserve">T_{r(t)}</w:t>
+      </w:r>
+      <w:r>
+        <w:t xml:space="preserve"> </w:t>
+      </w:r>
+      <w:r>
+        <w:t xml:space="preserve">y una imaginaria</w:t>
+      </w:r>
+      <w:r>
+        <w:t xml:space="preserve"> </w:t>
+      </w:r>
+      <w:r>
+        <w:rPr>
+          <w:rStyle w:val="VerbatimChar"/>
+        </w:rPr>
+        <w:t xml:space="preserve">T_{i(t)}</w:t>
+      </w:r>
+      <w:r>
+        <w:t xml:space="preserve"> </w:t>
+      </w:r>
+      <w:r>
+        <w:t xml:space="preserve">La contribución de cada cEOF al campo original se obtiene como la parte real del producto entre las componentes espacial y temporal.</w:t>
+      </w:r>
+    </w:p>
+    <w:p>
+      <w:pPr>
+        <w:pStyle w:val="BodyText"/>
+      </w:pPr>
+      <w:r>
+        <w:t xml:space="preserve">Las componentes real e imaginaria del patrón espacial complejo son la representación de dos patrones espaciales que están desplazados 1/4 de longitud de onda, similar a EOF1 y EOF2 en la Figura</w:t>
+      </w:r>
+      <w:r>
+        <w:t xml:space="preserve"> </w:t>
+      </w:r>
+      <w:r>
+        <w:t xml:space="preserve">??</w:t>
+      </w:r>
+      <w:r>
         <w:t xml:space="preserve">.</w:t>
       </w:r>
       <w:r>
         <w:t xml:space="preserve"> </w:t>
       </w:r>
       <w:r>
-        <w:t xml:space="preserve">La contribución cada cEOF al campo original es la parte real del producto de la componente espacial y temporal.</w:t>
+        <w:t xml:space="preserve">En este trabajo nos referiremos a la parte real e imaginaria de cada cEOF como la fase de 0º y la fase de 90º respectivamente.</w:t>
+      </w:r>
+      <w:r>
+        <w:t xml:space="preserve"> </w:t>
+      </w:r>
+      <w:r>
+        <w:t xml:space="preserve">El campo real reconstruido por cada cEOF es la combinación lineal de los dos campos espaciales ponderados por sus respectivas series temporales.</w:t>
+      </w:r>
+      <w:r>
+        <w:t xml:space="preserve"> </w:t>
+      </w:r>
+      <w:r>
+        <w:t xml:space="preserve">Esto es análogo a cómo cualquier onda sinusoidal de fase y amplitud arbitraria puede construirse mediante la suma de un seno y un coseno de diferente amplitud pero fase fija.</w:t>
+      </w:r>
+      <w:r>
+        <w:t xml:space="preserve"> </w:t>
+      </w:r>
+      <w:r>
+        <w:t xml:space="preserve">Esto permite que los cEOF representen patrones ondulatorios que cambian tanto su fase como su amplitud.</w:t>
       </w:r>
     </w:p>
     <w:p>
@@ -4144,7 +4185,7 @@
         <w:pStyle w:val="BodyText"/>
       </w:pPr>
       <w:r>
-        <w:t xml:space="preserve">Las componentes real e imaginaria del patrón espacial complejo son la representación de dos patrones espaciales que están desplazados 1/4 de longitud de onda, similar a EOF1 y EOF2 en la Figura</w:t>
+        <w:t xml:space="preserve">Un ejemplo idealizado se presenta en la Figura</w:t>
       </w:r>
       <w:r>
         <w:t xml:space="preserve"> </w:t>
@@ -4153,47 +4194,6 @@
         <w:t xml:space="preserve">??</w:t>
       </w:r>
       <w:r>
-        <w:t xml:space="preserve">.</w:t>
-      </w:r>
-      <w:r>
-        <w:t xml:space="preserve"> </w:t>
-      </w:r>
-      <w:r>
-        <w:t xml:space="preserve">En este trabajo nos referiremos a parte real e imaginaria de cada cEOF como la fase de 0º y la fase de 90º respectivamente.</w:t>
-      </w:r>
-      <w:r>
-        <w:t xml:space="preserve"> </w:t>
-      </w:r>
-      <w:r>
-        <w:t xml:space="preserve">El campo real reconstruido por cada cEOF es la combinación lineal de los dos campos espaciales ponderados por sus respectivas series temporales.</w:t>
-      </w:r>
-      <w:r>
-        <w:t xml:space="preserve"> </w:t>
-      </w:r>
-      <w:r>
-        <w:t xml:space="preserve">Esto es análogo a cómo cualquier onda sinusoidal de fase y amplitud arbitraria puede construirse mediante la suma de un seno y un coseno de diferente amplitud pero fase fija.</w:t>
-      </w:r>
-      <w:r>
-        <w:t xml:space="preserve"> </w:t>
-      </w:r>
-      <w:r>
-        <w:t xml:space="preserve">Esto permite que los cEOF representen patrones ondulatorios que cambian tanto su fase como su amplitud.</w:t>
-      </w:r>
-    </w:p>
-    <w:p>
-      <w:pPr>
-        <w:pStyle w:val="BodyText"/>
-      </w:pPr>
-      <w:r>
-        <w:t xml:space="preserve">Un ejemplo idealizado se presenta en la Figura</w:t>
-      </w:r>
-      <w:r>
-        <w:t xml:space="preserve"> </w:t>
-      </w:r>
-      <w:r>
-        <w:t xml:space="preserve">??</w:t>
-      </w:r>
-      <w:r>
         <w:t xml:space="preserve"> </w:t>
       </w:r>
       <w:r>
@@ -4203,19 +4203,19 @@
         <w:t xml:space="preserve"> </w:t>
       </w:r>
       <w:r>
-        <w:t xml:space="preserve">Cuando la serie temporal de la fase de 0º es positiva y la serie temporal de la fase 90º es cercana a cero, entonces las anomalías zonales de altura geopotencial son similares al patrón espacial de la fase de 0º (panel a).</w:t>
-      </w:r>
-      <w:r>
-        <w:t xml:space="preserve"> </w:t>
-      </w:r>
-      <w:r>
-        <w:t xml:space="preserve">Del mismo modo, cuando la serie temporal de de la fase 0º es cercana a cero y la serie la serie temporal de la fase de 90º es positiva, entonces las anomalías zonales de altura geopotencial se parecen a la fase de 90 (panel c).</w:t>
-      </w:r>
-      <w:r>
-        <w:t xml:space="preserve"> </w:t>
-      </w:r>
-      <w:r>
-        <w:t xml:space="preserve">Cuando ambas fases de la serie temporal son distintas a cero, entonces las anomalías zonales de altura geopotencial tiene los máximos en una localización intermedia (paneles b y d).</w:t>
+        <w:t xml:space="preserve">Cuando la serie temporal de la fase de 0º es positiva y la serie temporal de la fase 90º es cercana a cero, entonces las anomalías zonales de altura geopotencial son similares al patrón espacial de la fase de 0º (panel b).</w:t>
+      </w:r>
+      <w:r>
+        <w:t xml:space="preserve"> </w:t>
+      </w:r>
+      <w:r>
+        <w:t xml:space="preserve">Del mismo modo, cuando la serie temporal de la fase 0º es cercana a cero y la serie la serie temporal de la fase de 90º es positiva, entonces las anomalías zonales de altura geopotencial se parecen a la fase de 90 (panel d).</w:t>
+      </w:r>
+      <w:r>
+        <w:t xml:space="preserve"> </w:t>
+      </w:r>
+      <w:r>
+        <w:t xml:space="preserve">Cuando ambas fases de la serie temporal son distintas a cero, entonces las anomalías zonales de altura geopotencial tiene los máximos en una localización intermedia (paneles c y e).</w:t>
       </w:r>
     </w:p>
     <w:p>
@@ -4377,13 +4377,13 @@
         <w:t xml:space="preserve"> </w:t>
       </w:r>
       <w:r>
-        <w:t xml:space="preserve">Ésta es un número complejo cuya parte real es la serie original y cuya parte imaginaria son los datos originales desplazados 90º en cada frecuencia espectral, es decir, su transformada de Hilbert.</w:t>
-      </w:r>
-      <w:r>
-        <w:t xml:space="preserve"> </w:t>
-      </w:r>
-      <w:r>
-        <w:t xml:space="preserve">La transformada de Hilbert suele entenderse en términos de señal variable en el tiempo, pero las ondas zonales son estructuras con forma de onda en el sentido zonal.</w:t>
+        <w:t xml:space="preserve">Ésta señal es un número complejo cuya parte real es la serie original y cuya parte imaginaria son los datos originales desplazados 90º en cada frecuencia espectral, es decir, su transformada de Hilbert.</w:t>
+      </w:r>
+      <w:r>
+        <w:t xml:space="preserve"> </w:t>
+      </w:r>
+      <w:r>
+        <w:t xml:space="preserve">La transformada de Hilbert suele entenderse en términos de una señal variable en el tiempo, pero las ondas zonales son estructuras con forma de onda en el sentido zonal.</w:t>
       </w:r>
       <w:r>
         <w:t xml:space="preserve"> </w:t>
@@ -4421,7 +4421,7 @@
         <w:t xml:space="preserve"> </w:t>
       </w:r>
       <w:r>
-        <w:t xml:space="preserve">En los primeros paneles la señal está dividida en las ondas zonales 1 a 4 donde se ve con claridad como la transformada de Hilbert es la misma señal pero desplazada 1/4 de longitud de onda.</w:t>
+        <w:t xml:space="preserve">En los paneles superiores la señal está dividida en las ondas zonales 1 a 4 donde se ve con claridad como la transformada de Hilbert es la misma señal pero desplazada 1/4 de longitud de onda.</w:t>
       </w:r>
     </w:p>
     <w:p>
@@ -4437,7 +4437,7 @@
         <w:t xml:space="preserve"> </w:t>
       </w:r>
       <w:r>
-        <w:t xml:space="preserve">Coeficiente de determinación ($r^2$) entre la magnitud de las series temporales de los cEOF computados de forma separada en 50 y 200 hPa (p-valores menores a 0.01 en negrita).</w:t>
+        <w:t xml:space="preserve">Coeficiente de determinación ($r^2$) entre la magnitud de las series temporales de los primeros tres cEOFs computados de forma separada en 50 y 200 hPa (p-valores menores a 0.01 en negrita).</w:t>
       </w:r>
     </w:p>
     <w:tbl xmlns:w="http://schemas.openxmlformats.org/wordprocessingml/2006/main" xmlns:r="http://schemas.openxmlformats.org/officeDocument/2006/relationships" xmlns:w14="http://schemas.microsoft.com/office/word/2010/wordml" xmlns:wp="http://schemas.openxmlformats.org/drawingml/2006/wordprocessingDrawing" xmlns:a="http://schemas.openxmlformats.org/drawingml/2006/main" xmlns:pic="http://schemas.openxmlformats.org/drawingml/2006/picture">
@@ -5271,7 +5271,7 @@
         <w:pStyle w:val="BodyText"/>
       </w:pPr>
       <w:r>
-        <w:t xml:space="preserve">Un análisis preliminar mostró que el cEOF1 está estrechamente relacionado con la onda zonal 1 de la Columna Total de Ozono (CTO) y el segundo cEOF está estrechamente relacionado con el ENSO.</w:t>
+        <w:t xml:space="preserve">Un análisis preliminar mostró que el cEOF1 está estrechamente relacionado con la onda zonal 1 de la Columna Total de Ozono (CTO) y el cEOF2 está estrechamente relacionado con el ENSO.</w:t>
       </w:r>
       <w:r>
         <w:t xml:space="preserve"> </w:t>
@@ -5367,7 +5367,7 @@
         <w:t xml:space="preserve"> </w:t>
       </w:r>
       <w:r>
-        <w:t xml:space="preserve">El primer modo (cEOF1) explica el 82% de la varianza de las anomalías zonales, mientras que el segundo modo (cEOF2) explica una fracción menor (7%).</w:t>
+        <w:t xml:space="preserve">El primer modo (cEOF1) explica el 82.2% de la varianza de las anomalías zonales, mientras que el segundo modo (cEOF2) explica una fracción menor (6.9%).</w:t>
       </w:r>
       <w:r>
         <w:t xml:space="preserve"> </w:t>
@@ -5402,7 +5402,7 @@
         <w:t xml:space="preserve"> </w:t>
       </w:r>
       <w:r>
-        <w:t xml:space="preserve">columna 1) es un patrón de onda 1 con amplitud máxima en latitudes altas y en altura.</w:t>
+        <w:t xml:space="preserve">columna 1) presenta un patrón de onda 1 con amplitud máxima en latitudes altas y en altura.</w:t>
       </w:r>
       <w:r>
         <w:t xml:space="preserve"> </w:t>
@@ -5479,7 +5479,7 @@
         <w:t xml:space="preserve"> </w:t>
       </w:r>
       <w:r>
-        <w:t xml:space="preserve">Sin embargo, la media temporal de cEOF2 es casi cero, lo que indica que sólo cEOF1 incluye variabilidad que se proyecta significativamente sobre el campo anómalo zonal medio.</w:t>
+        <w:t xml:space="preserve">Sin embargo, la media temporal de cEOF2 es casi cero, lo que indica que sólo el cEOF1 incluye variabilidad que se proyecta significativamente sobre el campo anómalo zonal medio.</w:t>
       </w:r>
       <w:r>
         <w:t xml:space="preserve"> </w:t>
@@ -5505,7 +5505,7 @@
         <w:t xml:space="preserve"> </w:t>
       </w:r>
       <w:r>
-        <w:t xml:space="preserve">= 98%) y no similar al cEOF2 (</w:t>
+        <w:t xml:space="preserve">= 98%) y no es similar al cEOF2 (</w:t>
       </w:r>
       <m:oMath>
         <m:sSup>
@@ -5747,7 +5747,7 @@
         <w:t xml:space="preserve"> </w:t>
       </w:r>
       <w:r>
-        <w:t xml:space="preserve">Tanto en 50 como en 200 hPa se observa un patrón de onda 3 similares a los de la Figura</w:t>
+        <w:t xml:space="preserve">Tanto en 50 como en 200 hPa se observan patrones similares a los de la Figura</w:t>
       </w:r>
       <w:r>
         <w:t xml:space="preserve"> </w:t>
@@ -5961,7 +5961,7 @@
         <w:t xml:space="preserve"> </w:t>
       </w:r>
       <w:r>
-        <w:t xml:space="preserve">muestra los mapas de regresión de las anomalías de la temperatura del aire en 50 hPa y 200 hPa con el cEOF1.</w:t>
+        <w:t xml:space="preserve">muestra los mapas de regresión de las anomalías de esta variable en 50 hPa y 200 hPa con el cEOF1.</w:t>
       </w:r>
       <w:r>
         <w:t xml:space="preserve"> </w:t>
@@ -5982,7 +5982,7 @@
         <w:t xml:space="preserve"> </w:t>
       </w:r>
       <w:r>
-        <w:t xml:space="preserve">Es decir anomalías positivas de ambas variables ubicadas en las mismas regiones, lo que es indicio del carácter dinámico de los procesos que las vinculan.</w:t>
+        <w:t xml:space="preserve">Es decir, anomalías positivas de ambas variables ubicadas en las mismas regiones, lo que es indicio del carácter dinámico de los procesos que las vinculan.</w:t>
       </w:r>
       <w:r>
         <w:t xml:space="preserve"> </w:t>
@@ -6038,7 +6038,7 @@
         <w:t xml:space="preserve"> </w:t>
       </w:r>
       <w:r>
-        <w:t xml:space="preserve">Como resultado del balance hidrostático, este es el nivel en el que la anomalía geopotencial tiene máxima amplitud (no mostrado).</w:t>
+        <w:t xml:space="preserve">Como resultado del balance hidrostático, este es el nivel en el que la anomalía geopotencial tiene máxima amplitud (no se muestra).</w:t>
       </w:r>
     </w:p>
     <w:p>
@@ -6061,7 +6061,7 @@
         <w:t xml:space="preserve"> </w:t>
       </w:r>
       <w:r>
-        <w:t xml:space="preserve">Por tanto, la onda zonal 1 de ozono está correlacionada negativamente con la onda zonal 1 de temperatura en la estratosfera superior, y positivamente en la estratosfera baja.</w:t>
+        <w:t xml:space="preserve">Por lo tanto, la onda zonal 1 de ozono está correlacionada negativamente con la onda zonal 1 de temperatura en la estratosfera superior, y positivamente en la estratosfera baja.</w:t>
       </w:r>
       <w:r>
         <w:t xml:space="preserve"> </w:t>
@@ -6287,7 +6287,7 @@
         <w:t xml:space="preserve"> </w:t>
       </w:r>
       <w:r>
-        <w:t xml:space="preserve">Coeficiente de correlación entre las series temporales de las fases del cEOF2 y las de los modos PSA1 y PSA2 para el período 1979--2020. Los intervalos de confianza de 95% se muestran en paréntesis. Estimaciones significativas con p-valor menor a 0.01 en negrita.</w:t>
+        <w:t xml:space="preserve">Coeficiente de correlación entre las series temporales de las fases de 0º y 90º del cEOF2 con los modos PSA1 y PSA2 para el período 1979--2020. Los intervalos de confianza de 95% se muestran en paréntesis. Estimaciones significativas con p-valor menor a 0.01 en negrita.</w:t>
       </w:r>
     </w:p>
     <w:tbl xmlns:w="http://schemas.openxmlformats.org/wordprocessingml/2006/main" xmlns:r="http://schemas.openxmlformats.org/officeDocument/2006/relationships" xmlns:w14="http://schemas.microsoft.com/office/word/2010/wordml" xmlns:wp="http://schemas.openxmlformats.org/drawingml/2006/wordprocessingDrawing" xmlns:a="http://schemas.openxmlformats.org/drawingml/2006/main" xmlns:pic="http://schemas.openxmlformats.org/drawingml/2006/picture">
@@ -6764,7 +6764,7 @@
         <w:t xml:space="preserve">??</w:t>
       </w:r>
       <w:r>
-        <w:t xml:space="preserve">, existe una gran correlación positiva entre el PSA1 y la fase de 90º y entre el PSA2 y la fase de 0º cEOF2.</w:t>
+        <w:t xml:space="preserve">, existen correlaciones positivas altas entre el PSA1 y la fase de 90º, y entre el PSA2 y la fase de 0º cEOF2.</w:t>
       </w:r>
       <w:r>
         <w:t xml:space="preserve"> </w:t>
@@ -6776,13 +6776,13 @@
         <w:t xml:space="preserve"> </w:t>
       </w:r>
       <w:r>
-        <w:t xml:space="preserve">En consecuencia, cEOF2 representa bien tanto la estructura espacial como la evolución temporal de los modos PSA, por lo que es posible establecer una asociación entre sus dos fases y los dos modos PSA.</w:t>
-      </w:r>
-      <w:r>
-        <w:t xml:space="preserve"> </w:t>
-      </w:r>
-      <w:r>
-        <w:t xml:space="preserve">Es decir, la elección de fase para cEOF2 que maximiza la relación entre ENSO y la fase de 90º del cEOF2, también maximiza la asociación entre los componentes de cEOF2 y los modos PSA (no mostrado).</w:t>
+        <w:t xml:space="preserve">En consecuencia, el cEOF2 representa bien tanto la estructura espacial como la evolución temporal de los modos PSA, por lo que es posible establecer una asociación entre sus dos fases y los dos modos PSA.</w:t>
+      </w:r>
+      <w:r>
+        <w:t xml:space="preserve"> </w:t>
+      </w:r>
+      <w:r>
+        <w:t xml:space="preserve">Es decir, la elección de fase para cEOF2 que maximiza la relación entre ENSO y la fase de 90º del cEOF2, también maximiza la asociación entre los componentes de cEOF2 y los modos PSA (no se muestra).</w:t>
       </w:r>
     </w:p>
     <w:p>
@@ -6802,13 +6802,13 @@
         <w:t xml:space="preserve"> </w:t>
       </w:r>
       <w:r>
-        <w:t xml:space="preserve">muestra un histograma para cada trimestre con la distribución de la fase del cEOF2 con las observaciones marcadas con líneas verticales en el eje horizontal.</w:t>
-      </w:r>
-      <w:r>
-        <w:t xml:space="preserve"> </w:t>
-      </w:r>
-      <w:r>
-        <w:t xml:space="preserve">En SON (panel 4), el cEOF2 tiene una fase similar a</w:t>
+        <w:t xml:space="preserve">muestra un histograma para cada trimestre con la distribución de la fase del cEOF2, donde se marcan también las observaciones con líneas verticales en el eje horizontal</w:t>
+      </w:r>
+      <w:r>
+        <w:t xml:space="preserve"> </w:t>
+      </w:r>
+      <w:r>
+        <w:t xml:space="preserve">El cEOF2 tiene una fase similar a</w:t>
       </w:r>
       <w:r>
         <w:t xml:space="preserve"> </w:t>
@@ -6825,7 +6825,7 @@
         <w:t xml:space="preserve"> </w:t>
       </w:r>
       <w:r>
-        <w:t xml:space="preserve">90º un 62% de los años, indicando que es la fase más común.</w:t>
+        <w:t xml:space="preserve">90º en un 62% de los años, indicando que es la fase más común.</w:t>
       </w:r>
       <w:r>
         <w:t xml:space="preserve"> </w:t>
@@ -6920,7 +6920,7 @@
         <w:t xml:space="preserve"> </w:t>
       </w:r>
       <w:r>
-        <w:t xml:space="preserve">La metodología de cEOF caracterizar al PSA en un continuo de ubicaciones, en vez de caracterizarlo como dos modos estacionarios separados, como surge de la metodología de EOF.</w:t>
+        <w:t xml:space="preserve">De esta forma, con la metodología de cEOF se puede caracterizar al PSA como un continuo de ubicaciones, en vez de como dos modos estacionarios separados, como surge de la metodología de EOF.</w:t>
       </w:r>
     </w:p>
     <w:bookmarkEnd w:id="52"/>
@@ -6947,7 +6947,7 @@
         <w:pStyle w:val="FirstParagraph"/>
       </w:pPr>
       <w:r>
-        <w:t xml:space="preserve">Para evaluar si la variabilidad de los cEOF analizados está relacionada con fuentes de variabilidad en la banda tropical se calculó la regresión de distintas fases de los cEOFs con las anomalías de TSM y con las anomalías zonales de función corriente a 200 hPa.</w:t>
+        <w:t xml:space="preserve">Para evaluar si la variabilidad de los cEOF analizados está relacionada con fuentes de variabilidad en la banda tropical se calculó la regresión de distintas fases de los cEOFs con las anomalías de TSM y con las anomalías zonales de función corriente en 200 hPa.</w:t>
       </w:r>
       <w:r>
         <w:t xml:space="preserve"> </w:t>
@@ -6993,13 +6993,25 @@
         <w:pStyle w:val="BodyText"/>
       </w:pPr>
       <w:r>
-        <w:t xml:space="preserve">El cEOF2, en cambio, se asocia con una gran proporción de la variabilidad tropical tanto de las anomalías de TSM como de las de función corriente.</w:t>
-      </w:r>
-      <w:r>
-        <w:t xml:space="preserve"> </w:t>
-      </w:r>
-      <w:r>
-        <w:t xml:space="preserve">Este modo comparte más de un 50% de la varianza con las TSM en el Pacífico central (sugiriendo la influencia del ENSO).</w:t>
+        <w:t xml:space="preserve">El cEOF2, en cambio, se asocia con una gran proporción de la variabilidad tropical tanto de las anomalías de TSM como de las de función corriente (Fig.</w:t>
+      </w:r>
+      <w:r>
+        <w:t xml:space="preserve"> </w:t>
+      </w:r>
+      <w:r>
+        <w:t xml:space="preserve">??</w:t>
+      </w:r>
+      <w:r>
+        <w:t xml:space="preserve"> </w:t>
+      </w:r>
+      <w:r>
+        <w:t xml:space="preserve">columna 2).</w:t>
+      </w:r>
+      <w:r>
+        <w:t xml:space="preserve"> </w:t>
+      </w:r>
+      <w:r>
+        <w:t xml:space="preserve">Este modo comparte más de un 50% de la varianza con las TSM en el Pacífico central , sugiriendo la influencia del ENSO.</w:t>
       </w:r>
       <w:r>
         <w:t xml:space="preserve"> </w:t>
@@ -7130,7 +7142,7 @@
         <w:pStyle w:val="BodyText"/>
       </w:pPr>
       <w:r>
-        <w:t xml:space="preserve">La fase de 90º (fila b) está asociada a fuertes anomalías positivas de la TSM en el Pacífico central y oriental y a anomalías negativas en una zona que atraviesa el norte de Australia, Nueva Zelanda y la Zona de Convergencia del Pacífico Sur (SPCZ) (Fig.</w:t>
+        <w:t xml:space="preserve">La fase de 90º (Fig.</w:t>
       </w:r>
       <w:r>
         <w:t xml:space="preserve"> </w:t>
@@ -7139,6 +7151,18 @@
         <w:t xml:space="preserve">??</w:t>
       </w:r>
       <w:r>
+        <w:t xml:space="preserve"> </w:t>
+      </w:r>
+      <w:r>
+        <w:t xml:space="preserve">fila b) está asociada a fuertes anomalías positivas de la TSM en el Pacífico central y oriental y a anomalías negativas en una zona que atraviesa el norte de Australia, Nueva Zelanda y la Zona de Convergencia del Pacífico Sur (SPCZ) (Fig.</w:t>
+      </w:r>
+      <w:r>
+        <w:t xml:space="preserve"> </w:t>
+      </w:r>
+      <w:r>
+        <w:t xml:space="preserve">??</w:t>
+      </w:r>
+      <w:r>
         <w:t xml:space="preserve">.b1).</w:t>
       </w:r>
       <w:r>
@@ -7259,7 +7283,7 @@
         <w:t xml:space="preserve"> </w:t>
       </w:r>
       <w:r>
-        <w:t xml:space="preserve">(ej.</w:t>
+        <w:t xml:space="preserve">(p.ej.</w:t>
       </w:r>
       <w:r>
         <w:t xml:space="preserve"> </w:t>
@@ -7363,7 +7387,13 @@
         <w:t xml:space="preserve">??</w:t>
       </w:r>
       <w:r>
-        <w:t xml:space="preserve">a.1), mientras que la fase de 45º está asociada a anomalías de la TSM que corresponden aproximadamente a los</w:t>
+        <w:t xml:space="preserve">a.1), mientras que la fase de 45º (Fig.</w:t>
+      </w:r>
+      <w:r>
+        <w:t xml:space="preserve">??</w:t>
+      </w:r>
+      <w:r>
+        <w:t xml:space="preserve">c.1) está asociada a anomalías de la TSM que corresponden aproximadamente a los</w:t>
       </w:r>
       <w:r>
         <w:t xml:space="preserve"> </w:t>
@@ -7381,53 +7411,53 @@
         <w:t xml:space="preserve"> </w:t>
       </w:r>
       <w:r>
-        <w:t xml:space="preserve">de ENSO del Pacífico central y del Pacífico oriental, respectivamente (Fig.</w:t>
+        <w:t xml:space="preserve">de ENSO del Pacífico central y del Pacífico oriental, respectivamente</w:t>
+      </w:r>
+      <w:r>
+        <w:t xml:space="preserve"> </w:t>
+      </w:r>
+      <w:r>
+        <w:t xml:space="preserve">(</w:t>
+      </w:r>
+      <w:hyperlink w:anchor="ref-kao2009">
+        <w:r>
+          <w:rPr>
+            <w:rStyle w:val="Hyperlink"/>
+          </w:rPr>
+          <w:t xml:space="preserve">Kao y Yu 2009</w:t>
+        </w:r>
+      </w:hyperlink>
+      <w:r>
+        <w:t xml:space="preserve">)</w:t>
+      </w:r>
+      <w:r>
+        <w:t xml:space="preserve">.</w:t>
+      </w:r>
+      <w:r>
+        <w:t xml:space="preserve"> </w:t>
+      </w:r>
+      <w:r>
+        <w:t xml:space="preserve">Ambas fases también están asociadas a trenes de onda que se generan cerca de Australia y se propagan hacia los extratrópicos, aunque menos intensos que los asociados a la fase de 90º.</w:t>
+      </w:r>
+    </w:p>
+    <w:p>
+      <w:pPr>
+        <w:pStyle w:val="BodyText"/>
+      </w:pPr>
+      <w:r>
+        <w:t xml:space="preserve">Para explorar la relación entre el forzante tropical y las fases del cEOF2 con más profundidad, la Figura</w:t>
+      </w:r>
+      <w:r>
+        <w:t xml:space="preserve"> </w:t>
       </w:r>
       <w:r>
         <w:t xml:space="preserve">??</w:t>
       </w:r>
       <w:r>
-        <w:t xml:space="preserve">c.1)</w:t>
-      </w:r>
-      <w:r>
-        <w:t xml:space="preserve"> </w:t>
-      </w:r>
-      <w:r>
-        <w:t xml:space="preserve">(</w:t>
-      </w:r>
-      <w:hyperlink w:anchor="ref-kao2009">
-        <w:r>
-          <w:rPr>
-            <w:rStyle w:val="Hyperlink"/>
-          </w:rPr>
-          <w:t xml:space="preserve">Kao y Yu 2009</w:t>
-        </w:r>
-      </w:hyperlink>
-      <w:r>
-        <w:t xml:space="preserve">)</w:t>
-      </w:r>
-      <w:r>
-        <w:t xml:space="preserve">.</w:t>
-      </w:r>
-      <w:r>
-        <w:t xml:space="preserve"> </w:t>
-      </w:r>
-      <w:r>
-        <w:t xml:space="preserve">Ambas fases también están asociadas a trenes de onda que se generan cerca de Australia y se propagan hacia los extratrópicos, aunque menos intensos que los asociados a la fase de 90º.</w:t>
-      </w:r>
-    </w:p>
-    <w:p>
-      <w:pPr>
-        <w:pStyle w:val="BodyText"/>
-      </w:pPr>
-      <w:r>
-        <w:t xml:space="preserve">Para explorar la relación entre el forzante tropical y las fases del cEOF2 con más profundidad, la Figura ?@</w:t>
-      </w:r>
-      <w:r>
-        <w:t xml:space="preserve"> </w:t>
-      </w:r>
-      <w:r>
-        <w:t xml:space="preserve">ref(fig:enso-phase) muestra la relación entre los valores del ONI y de la fase del cEOF2 para cada SON entre 1979 y 2020, destacando los años en los que la magnitud del cEOF2 está por encima de la mediana.</w:t>
+        <w:t xml:space="preserve"> </w:t>
+      </w:r>
+      <w:r>
+        <w:t xml:space="preserve">muestra la relación entre los valores del ONI y de la fase del cEOF2 para cada SON entre 1979 y 2020, destacando los años en los que la magnitud del cEOF2 está por encima de la mediana.</w:t>
       </w:r>
       <w:r>
         <w:t xml:space="preserve"> </w:t>
@@ -7486,7 +7516,7 @@
         <w:t xml:space="preserve"> </w:t>
       </w:r>
       <w:r>
-        <w:t xml:space="preserve">correspondiente al ajuste es 0,57, estadísticamente significativo con p-valor &lt; 0.001, lo que indica una relación aproximadamente sinusoidal entre estas dos variables.</w:t>
+        <w:t xml:space="preserve">correspondiente al ajuste es 0,57, estadísticamente significativo con p-valor &lt; 0,001, lo que indica una relación aproximadamente sinusoidal entre estas dos variables.</w:t>
       </w:r>
     </w:p>
     <w:p>
@@ -7647,7 +7677,7 @@
         <w:pStyle w:val="FirstParagraph"/>
       </w:pPr>
       <w:r>
-        <w:t xml:space="preserve">Teniendo en cuenta el impacto que produce regionalmente tanto las variaciones de la temperatura cerca de superficie como la precipitación, en esta sección se explora la influencia de ambos modos sobre estas dos variables.</w:t>
+        <w:t xml:space="preserve">Teniendo en cuenta el impacto que producen regionalmente tanto las variaciones de la temperatura cerca de superficie como la precipitación, en esta sección se explora la influencia de los modos cEOF sobre estas dos variables.</w:t>
       </w:r>
       <w:r>
         <w:t xml:space="preserve"> </w:t>
@@ -7681,13 +7711,61 @@
       <w:r>
         <w:t xml:space="preserve">a.1).</w:t>
       </w:r>
+      <w:r>
+        <w:t xml:space="preserve"> </w:t>
+      </w:r>
+      <w:r>
+        <w:t xml:space="preserve">Por otro lado, la varianza explicada por el cEOF2 es superior al 50% en algunas regiones para ambas variables (Fig.</w:t>
+      </w:r>
+      <w:r>
+        <w:t xml:space="preserve"> </w:t>
+      </w:r>
+      <w:r>
+        <w:t xml:space="preserve">??</w:t>
+      </w:r>
+      <w:r>
+        <w:t xml:space="preserve"> </w:t>
+      </w:r>
+      <w:r>
+        <w:t xml:space="preserve">columna 2).</w:t>
+      </w:r>
+      <w:r>
+        <w:t xml:space="preserve"> </w:t>
+      </w:r>
+      <w:r>
+        <w:t xml:space="preserve">Para la temperatura del aire a 2 metros, hay valores altos en el Pacífico tropical y en la región que forma un arco entre Nueva Zelanda y el Atlántico Sur.</w:t>
+      </w:r>
+      <w:r>
+        <w:t xml:space="preserve"> </w:t>
+      </w:r>
+      <w:r>
+        <w:t xml:space="preserve">Sobre los continentes, hay valores moderados de alrededor del 30% de varianza explicada en el sur de Australia, el sur de Sudamérica y la Península Antártica.</w:t>
+      </w:r>
+      <w:r>
+        <w:t xml:space="preserve"> </w:t>
+      </w:r>
+      <w:r>
+        <w:t xml:space="preserve">En cuanto a las precipitaciones, los valores asociados con este modo son elevados en los trópicos.</w:t>
+      </w:r>
+      <w:r>
+        <w:t xml:space="preserve"> </w:t>
+      </w:r>
+      <w:r>
+        <w:t xml:space="preserve">En latitudes más altas, se observan valores moderados sobre el este de Australia y algunas regiones del sur de Sudamérica.</w:t>
+      </w:r>
     </w:p>
     <w:p>
       <w:pPr>
         <w:pStyle w:val="BodyText"/>
       </w:pPr>
       <w:r>
-        <w:t xml:space="preserve">Por otro lado, la varianza explicada por el cEOF2 es superior al 50% en algunas regiones para ambas variables (Fig.</w:t>
+        <w:t xml:space="preserve">Dado que el cEOF1 tiene una señal relativamente débil en las variables de superficie exploradas, se analizó con mayor profundidad la influencia del cEOF2 sobre estas dos variables.</w:t>
+      </w:r>
+      <w:r>
+        <w:t xml:space="preserve"> </w:t>
+      </w:r>
+      <w:r>
+        <w:t xml:space="preserve">En la Figura</w:t>
       </w:r>
       <w:r>
         <w:t xml:space="preserve"> </w:t>
@@ -7699,31 +7777,7 @@
         <w:t xml:space="preserve"> </w:t>
       </w:r>
       <w:r>
-        <w:t xml:space="preserve">columna 2).</w:t>
-      </w:r>
-      <w:r>
-        <w:t xml:space="preserve"> </w:t>
-      </w:r>
-      <w:r>
-        <w:t xml:space="preserve">Para la temperatura del aire a 2 metros, hay valores altos en el Pacífico tropical y en la región que forma un arco entre Nueva Zelanda y el Atlántico Sur.</w:t>
-      </w:r>
-      <w:r>
-        <w:t xml:space="preserve"> </w:t>
-      </w:r>
-      <w:r>
-        <w:t xml:space="preserve">Sobre los continentes, hay valores moderados de alrededor del 30% de varianza explicada en el sur de Australia, el sur de Sudamérica y la Península Antártica.</w:t>
-      </w:r>
-      <w:r>
-        <w:t xml:space="preserve"> </w:t>
-      </w:r>
-      <w:r>
-        <w:t xml:space="preserve">En cuanto a las precipitaciones, los valores asociados con este modo son elevados en los trópicos.</w:t>
-      </w:r>
-      <w:r>
-        <w:t xml:space="preserve"> </w:t>
-      </w:r>
-      <w:r>
-        <w:t xml:space="preserve">En latitudes más altas, se observan valores moderados sobre el este de Australia y algunas regiones del sur de Sudamérica.</w:t>
+        <w:t xml:space="preserve">se muestran los mapas de regresión de las anomalías de precipitación (columna 1) y de temperatura del aire a 2 metros (columna 2) para diferentes fases del cEOF2 normalizado.</w:t>
       </w:r>
     </w:p>
     <w:p>
@@ -7731,25 +7785,43 @@
         <w:pStyle w:val="BodyText"/>
       </w:pPr>
       <w:r>
-        <w:t xml:space="preserve">Dado que el cEOF1 tiene una señal relativamente débil en las variables de superficie exploradas, se analizó con mayor profundidad la influencia del cEOF2 sobre estas dos variables.</w:t>
-      </w:r>
-      <w:r>
-        <w:t xml:space="preserve"> </w:t>
-      </w:r>
-      <w:r>
-        <w:t xml:space="preserve">En la Figura</w:t>
-      </w:r>
-      <w:r>
-        <w:t xml:space="preserve"> </w:t>
+        <w:t xml:space="preserve">Las anomalías de temperatura asociadas a la fase de 90º del cEOF2 (Fig. </w:t>
       </w:r>
       <w:r>
         <w:t xml:space="preserve">??</w:t>
       </w:r>
       <w:r>
-        <w:t xml:space="preserve"> </w:t>
-      </w:r>
-      <w:r>
-        <w:t xml:space="preserve">se muestran los mapas de regresión de las anomalías de temperatura del aire a 2 metros (columna 1) y de precipitación (columna 2) para diferentes fases del cEOF2 normalizado.</w:t>
+        <w:t xml:space="preserve">.b1) muestran valores positivos en el Pacífico tropical, coherentes con las anomalías de TSM asociadas a esta misma fase (Fig. </w:t>
+      </w:r>
+      <w:r>
+        <w:t xml:space="preserve">??</w:t>
+      </w:r>
+      <w:r>
+        <w:t xml:space="preserve">.b1).</w:t>
+      </w:r>
+      <w:r>
+        <w:t xml:space="preserve"> </w:t>
+      </w:r>
+      <w:r>
+        <w:t xml:space="preserve">En latitudes más altas existe un patrón oscilatorio de valores positivos y negativos alternados que coincide con los nodos de los patrones de regresión de la altura geopotencial de 850 hPa.</w:t>
+      </w:r>
+      <w:r>
+        <w:t xml:space="preserve"> </w:t>
+      </w:r>
+      <w:r>
+        <w:t xml:space="preserve">Esto es coherente con las anomalías de temperatura producidas dinámicamente por la advección de temperatura por los vientos meridionales derivados del equilibrio geostrófico.</w:t>
+      </w:r>
+      <w:r>
+        <w:t xml:space="preserve"> </w:t>
+      </w:r>
+      <w:r>
+        <w:t xml:space="preserve">Sobre los continentes, las fase de 90º (Fig.</w:t>
+      </w:r>
+      <w:r>
+        <w:t xml:space="preserve">??</w:t>
+      </w:r>
+      <w:r>
+        <w:t xml:space="preserve">b.2) está asociada con anomalías de temperatura positiva en el sur de Australia y anomalías de regresión negativa en el sur de Sudamérica y la Península Antártica, que son resultado del tren de ondas descrito anteriormente.</w:t>
       </w:r>
     </w:p>
     <w:p>
@@ -7757,43 +7829,45 @@
         <w:pStyle w:val="BodyText"/>
       </w:pPr>
       <w:r>
-        <w:t xml:space="preserve">Las anomalías de temperatura asociadas a la fase de 90º del cEOF2 (Fig. </w:t>
+        <w:t xml:space="preserve">Las anomalías de temperatura asociadas a la fase de 0º (Fig.</w:t>
       </w:r>
       <w:r>
         <w:t xml:space="preserve">??</w:t>
       </w:r>
       <w:r>
-        <w:t xml:space="preserve">.b1) muestran valores positivos en el Pacífico tropical, coherentes con las anomalías de TSM asociadas a esta misma fase (Fig. </w:t>
+        <w:t xml:space="preserve">d.2) son menos extensas y se limitan a latitudes medias y altas.</w:t>
+      </w:r>
+      <w:r>
+        <w:t xml:space="preserve"> </w:t>
+      </w:r>
+      <w:r>
+        <w:t xml:space="preserve">Sobre los continentes, las regresiones de las anomalías de temperatura no son significativas, excepto las anomalías positivas cerca de la Península Antártica.</w:t>
+      </w:r>
+    </w:p>
+    <w:p>
+      <w:pPr>
+        <w:pStyle w:val="BodyText"/>
+      </w:pPr>
+      <w:r>
+        <w:t xml:space="preserve">Las anomalías de precipitación tropicales asociadas a la fase de 90º del cEOF2 son importantes, con anomalías positivas en el Pacífico central y el Índico occidental, y anomalías negativas en el Pacífico oriental (Fig.</w:t>
       </w:r>
       <w:r>
         <w:t xml:space="preserve">??</w:t>
       </w:r>
       <w:r>
-        <w:t xml:space="preserve">.b1).</w:t>
-      </w:r>
-      <w:r>
-        <w:t xml:space="preserve"> </w:t>
-      </w:r>
-      <w:r>
-        <w:t xml:space="preserve">En latitudes más altas existe un patrón oscilatorio de valores positivos y negativos alternados que coincide con los nodos de los patrones de regresión de la altura geopotencial de 850 hPa.</w:t>
-      </w:r>
-      <w:r>
-        <w:t xml:space="preserve"> </w:t>
-      </w:r>
-      <w:r>
-        <w:t xml:space="preserve">Esto es coherente con las anomalías de temperatura producidas dinámicamente por la advección de temperatura por los vientos meridionales derivados del equilibrio geostrófico.</w:t>
-      </w:r>
-      <w:r>
-        <w:t xml:space="preserve"> </w:t>
-      </w:r>
-      <w:r>
-        <w:t xml:space="preserve">Sobre los continentes, las fase de 90º (Fig.</w:t>
+        <w:t xml:space="preserve">b.2).</w:t>
+      </w:r>
+      <w:r>
+        <w:t xml:space="preserve"> </w:t>
+      </w:r>
+      <w:r>
+        <w:t xml:space="preserve">Este campo es consistente con el mapa de regresión de la TSM (Fig.</w:t>
       </w:r>
       <w:r>
         <w:t xml:space="preserve">??</w:t>
       </w:r>
       <w:r>
-        <w:t xml:space="preserve">b.1) está asociada con anomalías de temperatura positiva en el sur de Australia y anomalías de regresión negativa en el sur de Sudamérica y la Península Antártica, que son resultado del tren de ondas descrito anteriormente.</w:t>
+        <w:t xml:space="preserve">b.1) ya que las anomalías positivas de la TSM potencian la convección tropical y las anomalías negativas de la TSM la inhiben.</w:t>
       </w:r>
     </w:p>
     <w:p>
@@ -7801,148 +7875,102 @@
         <w:pStyle w:val="BodyText"/>
       </w:pPr>
       <w:r>
-        <w:t xml:space="preserve">Las anomalías de temperatura asociadas a la fase de 0º (Fig.</w:t>
+        <w:t xml:space="preserve">En los extratrópicos, la fase de 90º del cEOF2 se asocia a condiciones más secas sobre el este de Australia y el océano circundante, que es una señal similar a la asociada al ENSO</w:t>
+      </w:r>
+      <w:r>
+        <w:t xml:space="preserve"> </w:t>
+      </w:r>
+      <w:r>
+        <w:t xml:space="preserve">(</w:t>
+      </w:r>
+      <w:hyperlink w:anchor="ref-cai2011">
+        <w:r>
+          <w:rPr>
+            <w:rStyle w:val="Hyperlink"/>
+          </w:rPr>
+          <w:t xml:space="preserve">Cai et al. 2011</w:t>
+        </w:r>
+      </w:hyperlink>
+      <w:r>
+        <w:t xml:space="preserve">)</w:t>
+      </w:r>
+      <w:r>
+        <w:t xml:space="preserve">.</w:t>
+      </w:r>
+      <w:r>
+        <w:t xml:space="preserve"> </w:t>
+      </w:r>
+      <w:r>
+        <w:t xml:space="preserve">Sin embargo, esta es la fase más fuertemente correlacionada con la precipitación en esa zona.</w:t>
+      </w:r>
+      <w:r>
+        <w:t xml:space="preserve"> </w:t>
+      </w:r>
+      <w:r>
+        <w:t xml:space="preserve">La fase de 135º (una intermedia 90º y 180º) está correlacionada más intensa y extensamente con la precipitación sobre Australia y Nueva Zelanda.</w:t>
+      </w:r>
+      <w:r>
+        <w:t xml:space="preserve"> </w:t>
+      </w:r>
+      <w:r>
+        <w:t xml:space="preserve">La influencia del cEOF2 en la precipitación australiana podría estar relacionada más con los impactos directos de las anomalías de la TSM en los océanos circundantes que en el patrón de teleconexión representado por el cEOF2.</w:t>
+      </w:r>
+    </w:p>
+    <w:p>
+      <w:pPr>
+        <w:pStyle w:val="BodyText"/>
+      </w:pPr>
+      <w:r>
+        <w:t xml:space="preserve">Sobre Sudamérica, la fase de 90º del cEOF2 está correlacionada positivamente con la precipitación en el sudeste de Sudamérica (SESA) y el centro de Chile, y negativamente en el este de Brasil.</w:t>
+      </w:r>
+      <w:r>
+        <w:t xml:space="preserve"> </w:t>
+      </w:r>
+      <w:r>
+        <w:t xml:space="preserve">Este campo de correlación es coherente con la señal de ENSO en la precipitación regional de primavera</w:t>
+      </w:r>
+      <w:r>
+        <w:t xml:space="preserve"> </w:t>
+      </w:r>
+      <w:r>
+        <w:t xml:space="preserve">(p.ej.</w:t>
+      </w:r>
+      <w:r>
+        <w:t xml:space="preserve"> </w:t>
+      </w:r>
+      <w:hyperlink w:anchor="ref-cai2020a">
+        <w:r>
+          <w:rPr>
+            <w:rStyle w:val="Hyperlink"/>
+          </w:rPr>
+          <w:t xml:space="preserve">Cai et al. 2020</w:t>
+        </w:r>
+      </w:hyperlink>
+      <w:r>
+        <w:t xml:space="preserve">)</w:t>
+      </w:r>
+      <w:r>
+        <w:t xml:space="preserve">.</w:t>
+      </w:r>
+    </w:p>
+    <w:p>
+      <w:pPr>
+        <w:pStyle w:val="BodyText"/>
+      </w:pPr>
+      <w:r>
+        <w:t xml:space="preserve">Los coeficientes de correlación entre las anomalías de precipitación y la fase de 0º del cEOF2 (Fig. </w:t>
       </w:r>
       <w:r>
         <w:t xml:space="preserve">??</w:t>
       </w:r>
       <w:r>
-        <w:t xml:space="preserve">d.1) son menos extensas y se limitan a latitudes medias y altas.</w:t>
-      </w:r>
-      <w:r>
-        <w:t xml:space="preserve"> </w:t>
-      </w:r>
-      <w:r>
-        <w:t xml:space="preserve">Sobre los continentes, las regresiones de las anomalías de temperatura no son significativas, excepto las anomalías positivas cerca de la Península Antártica.</w:t>
-      </w:r>
-    </w:p>
-    <w:p>
-      <w:pPr>
-        <w:pStyle w:val="BodyText"/>
-      </w:pPr>
-      <w:r>
-        <w:t xml:space="preserve">Las anomalías de precipitación tropicales asociadas a la fase de 90º del cEOF2 son importantes, con anomalías positivas en el Pacífico central y el Índico occidental, y anomalías negativas en el Pacífico oriental (Fig.</w:t>
-      </w:r>
-      <w:r>
-        <w:t xml:space="preserve">??</w:t>
-      </w:r>
-      <w:r>
-        <w:t xml:space="preserve">b.2).</w:t>
-      </w:r>
-      <w:r>
-        <w:t xml:space="preserve"> </w:t>
-      </w:r>
-      <w:r>
-        <w:t xml:space="preserve">Este campo es consistente con el mapa de regresión de la TSM (Fig.</w:t>
-      </w:r>
-      <w:r>
-        <w:t xml:space="preserve">??</w:t>
-      </w:r>
-      <w:r>
-        <w:t xml:space="preserve">b.1) ya que las anomalías positivas de la TSM potencian la convección tropical y las anomalías negativas de la TSM la inhiben.</w:t>
-      </w:r>
-    </w:p>
-    <w:p>
-      <w:pPr>
-        <w:pStyle w:val="BodyText"/>
-      </w:pPr>
-      <w:r>
-        <w:t xml:space="preserve">En los extratrópicos, la fase de 90º del cEOF2 se asocia a condiciones más secas sobre el este de Australia y el océano circundante, que es una señal similar a la asociada al ENSO</w:t>
-      </w:r>
-      <w:r>
-        <w:t xml:space="preserve"> </w:t>
-      </w:r>
-      <w:r>
-        <w:t xml:space="preserve">(</w:t>
-      </w:r>
-      <w:hyperlink w:anchor="ref-cai2011">
-        <w:r>
-          <w:rPr>
-            <w:rStyle w:val="Hyperlink"/>
-          </w:rPr>
-          <w:t xml:space="preserve">Cai et al. 2011</w:t>
-        </w:r>
-      </w:hyperlink>
-      <w:r>
-        <w:t xml:space="preserve">)</w:t>
-      </w:r>
-      <w:r>
-        <w:t xml:space="preserve">.</w:t>
-      </w:r>
-      <w:r>
-        <w:t xml:space="preserve"> </w:t>
-      </w:r>
-      <w:r>
-        <w:t xml:space="preserve">Sin embargo, esta es la fase más fuertemente correlacionada con la precipitación en esa zona.</w:t>
-      </w:r>
-      <w:r>
-        <w:t xml:space="preserve"> </w:t>
-      </w:r>
-      <w:r>
-        <w:t xml:space="preserve">La fase de 135º (una intermedia 90º y 180º) está correlacionada más intensa y extensamente con la precipitación sobre Australia y Nueva Zelanda.</w:t>
-      </w:r>
-      <w:r>
-        <w:t xml:space="preserve"> </w:t>
-      </w:r>
-      <w:r>
-        <w:t xml:space="preserve">La influencia del cEOF2 en la precipitación australiana podría estar relacionada más con los impactos directos de las anomalías de la TSM en los océanos circundantes que en el patrón de teleconexión representado por el cEOF2.</w:t>
-      </w:r>
-    </w:p>
-    <w:p>
-      <w:pPr>
-        <w:pStyle w:val="BodyText"/>
-      </w:pPr>
-      <w:r>
-        <w:t xml:space="preserve">Sobre Sudamérica, la fase de 90º del cEOF2 está correlacionada positivamente con la precipitación en el sudeste de Sudamérica (SESA) y el centro de Chile, y negativamente en el este de Brasil.</w:t>
-      </w:r>
-      <w:r>
-        <w:t xml:space="preserve"> </w:t>
-      </w:r>
-      <w:r>
-        <w:t xml:space="preserve">Este campo de correlación es coherente con la señal de ENSO en la precipitación regional de primavera</w:t>
-      </w:r>
-      <w:r>
-        <w:t xml:space="preserve"> </w:t>
-      </w:r>
-      <w:r>
-        <w:t xml:space="preserve">(ej.</w:t>
-      </w:r>
-      <w:r>
-        <w:t xml:space="preserve"> </w:t>
-      </w:r>
-      <w:hyperlink w:anchor="ref-cai2020a">
-        <w:r>
-          <w:rPr>
-            <w:rStyle w:val="Hyperlink"/>
-          </w:rPr>
-          <w:t xml:space="preserve">Cai et al. 2020</w:t>
-        </w:r>
-      </w:hyperlink>
-      <w:r>
-        <w:t xml:space="preserve">)</w:t>
-      </w:r>
-      <w:r>
-        <w:t xml:space="preserve">.</w:t>
-      </w:r>
-    </w:p>
-    <w:p>
-      <w:pPr>
-        <w:pStyle w:val="BodyText"/>
-      </w:pPr>
-      <w:r>
-        <w:t xml:space="preserve">Los coeficientes de correlación entre las anomalías de precipitación y la fase de 0º del cEOF2 (Fig. </w:t>
-      </w:r>
-      <w:r>
-        <w:t xml:space="preserve">??</w:t>
-      </w:r>
-      <w:r>
         <w:t xml:space="preserve">d.2) son más débiles que para la fase de 90º.</w:t>
       </w:r>
       <w:r>
         <w:t xml:space="preserve"> </w:t>
       </w:r>
       <w:r>
-        <w:t xml:space="preserve">Hay una correlación positiva residual en el Pacífico oriental ecuatorial y pequeñas correlaciones positivas, no estadísticamente significativas, sobre el este de Australia y negativas sobre Nueva Zelanda.</w:t>
+        <w:t xml:space="preserve">Hay una correlación positiva residual en el Pacífico oriental ecuatorial y pequeñas correlaciones positivas, que son son estadísticamente significativas, sobre el este de Australia y negativas sobre Nueva Zelanda.</w:t>
       </w:r>
     </w:p>
     <w:bookmarkEnd w:id="54"/>
@@ -7990,7 +8018,7 @@
         <w:pStyle w:val="BodyText"/>
       </w:pPr>
       <w:r>
-        <w:t xml:space="preserve">El cEOF2 está asociado a forzantes tropicales y los trenes de ondas que representa se asemeja a los modos PSA y a la señal del ENSO en la circulación del HS.</w:t>
+        <w:t xml:space="preserve">El cEOF2 está asociado a forzantes tropicales y los trenes de ondas que representa se asemeja a los modos PSA y a la señal del ENSO en la circulación del hemisferio sur.</w:t>
       </w:r>
       <w:r>
         <w:t xml:space="preserve"> </w:t>
@@ -8076,7 +8104,7 @@
         <w:pStyle w:val="FirstParagraph"/>
       </w:pPr>
       <w:r>
-        <w:t xml:space="preserve">Como se explicó en la introducción, el patrón espacial del Modo Anular del Sur (SAM) suele describirse a través del EOF principal de las anomalías de altura geopotencial en la troposfera del HS pero también en muchos casos utilizando índices como se discute a continuación que están construidos asumiendo que el patrón describe eminentemente variaciones de la circulación zonalmente simétrica.</w:t>
+        <w:t xml:space="preserve">Como se explicó en la introducción, el patrón espacial del Modo Anular del Sur (SAM) suele describirse a través del EOF principal de las anomalías de altura geopotencial en la troposfera del hemisferio sur pero también en muchos casos utilizando índices como se discute a continuación que están construidos asumiendo que el patrón describe eminentemente variaciones de la circulación zonalmente simétrica.</w:t>
       </w:r>
       <w:r>
         <w:t xml:space="preserve"> </w:t>
@@ -8388,7 +8416,7 @@
         <w:t xml:space="preserve"> </w:t>
       </w:r>
       <w:r>
-        <w:t xml:space="preserve">Como discutimos en las secciones anteriores el ENSO o la variabilidad tropical en general afecta a los extratrópicos del HS a través de trenes de ondas de Rossby</w:t>
+        <w:t xml:space="preserve">Como discutimos en las secciones anteriores el ENSO o la variabilidad tropical en general afecta a los extratrópicos del hemisferio sur a través de trenes de ondas de Rossby</w:t>
       </w:r>
       <w:r>
         <w:t xml:space="preserve"> </w:t>
@@ -8445,7 +8473,7 @@
         <w:t xml:space="preserve"> </w:t>
       </w:r>
       <w:r>
-        <w:t xml:space="preserve">(ej.</w:t>
+        <w:t xml:space="preserve">(p.ej.</w:t>
       </w:r>
       <w:r>
         <w:t xml:space="preserve"> </w:t>
@@ -8513,7 +8541,7 @@
         <w:t xml:space="preserve"> </w:t>
       </w:r>
       <w:r>
-        <w:t xml:space="preserve">(ej.,</w:t>
+        <w:t xml:space="preserve">(p.ej.,</w:t>
       </w:r>
       <w:r>
         <w:t xml:space="preserve"> </w:t>
@@ -10475,7 +10503,7 @@
         <w:pStyle w:val="FirstParagraph"/>
       </w:pPr>
       <w:r>
-        <w:t xml:space="preserve">Para describir y entender la influencia de las diferentes componentes del SAM en las anomalías temporales de la circulación del HS, calculamos la regresión lineal de las anomalías de altura geopotencial sobre los índices SAM, A-SAM y S-SAM en los niveles de 50 hPa y 700 hPa (Fig.</w:t>
+        <w:t xml:space="preserve">Para describir y entender la influencia de las diferentes componentes del SAM en las anomalías temporales de la circulación del hemisferio sur, calculamos la regresión lineal de las anomalías de altura geopotencial sobre los índices SAM, A-SAM y S-SAM en los niveles de 50 hPa y 700 hPa (Fig.</w:t>
       </w:r>
       <w:r>
         <w:t xml:space="preserve"> </w:t>
@@ -13527,7 +13555,7 @@
         <w:t xml:space="preserve"> </w:t>
       </w:r>
       <w:r>
-        <w:t xml:space="preserve">(p. ej.</w:t>
+        <w:t xml:space="preserve">(p.ej.</w:t>
       </w:r>
       <w:r>
         <w:t xml:space="preserve"> </w:t>
@@ -13959,7 +13987,7 @@
         <w:t xml:space="preserve"> </w:t>
       </w:r>
       <w:r>
-        <w:t xml:space="preserve">(ej.</w:t>
+        <w:t xml:space="preserve">(p.ej.</w:t>
       </w:r>
       <w:r>
         <w:t xml:space="preserve"> </w:t>
@@ -18597,7 +18625,7 @@
         <w:t xml:space="preserve"> </w:t>
       </w:r>
       <w:r>
-        <w:t xml:space="preserve">Esto es coherente con trabajos previos que confirman la influencia del SAM sobre las anomalías de temperatura regionales en el HS.</w:t>
+        <w:t xml:space="preserve">Esto es coherente con trabajos previos que confirman la influencia del SAM sobre las anomalías de temperatura regionales en el hemisferio sur.</w:t>
       </w:r>
       <w:r>
         <w:t xml:space="preserve"> </w:t>
@@ -18750,13 +18778,13 @@
         <w:pStyle w:val="BodyText"/>
       </w:pPr>
       <w:r>
-        <w:t xml:space="preserve">Los resultados obtenidos tanto con el cEOF1 como con el cEOF2 muestran en suma que ambos modos a través de sus fases y amplitudes variables proporcionan una descripción más profunda y compleja de las principales estructuras asociadas con la variabilidad de la circulación del HS como son la estructura anular polar, la onda 3 extratropical y los trenes de onda extendidos desde el Indico-Pacífico tropical hacia Sudamérica, que aquella proporcionada por el método de EOF tradicional.</w:t>
-      </w:r>
-      <w:r>
-        <w:t xml:space="preserve"> </w:t>
-      </w:r>
-      <w:r>
-        <w:t xml:space="preserve">Esto abre nuevas oportunidades para estudiar desde un abordaje diferente la influencia , tanto de la variabilidad tropical como de la variabilidad estratosférica, en la circulación del HS y en sus porciones continentales.</w:t>
+        <w:t xml:space="preserve">Los resultados obtenidos tanto con el cEOF1 como con el cEOF2 muestran en suma que ambos modos a través de sus fases y amplitudes variables proporcionan una descripción más profunda y compleja de las principales estructuras asociadas con la variabilidad de la circulación del hemisferio sur como son la estructura anular polar, la onda 3 extratropical y los trenes de onda extendidos desde el Indico-Pacífico tropical hacia Sudamérica, que aquella proporcionada por el método de EOF tradicional.</w:t>
+      </w:r>
+      <w:r>
+        <w:t xml:space="preserve"> </w:t>
+      </w:r>
+      <w:r>
+        <w:t xml:space="preserve">Esto abre nuevas oportunidades para estudiar desde un abordaje diferente la influencia , tanto de la variabilidad tropical como de la variabilidad estratosférica, en la circulación del hemisferio sur y en sus porciones continentales.</w:t>
       </w:r>
     </w:p>
     <w:p>
@@ -18764,7 +18792,7 @@
         <w:pStyle w:val="BodyText"/>
       </w:pPr>
       <w:r>
-        <w:t xml:space="preserve">El análisis del comportamiento asimétrico de la circulación del HS se completó con el estudio de las características simétricas y asimétricas del SAM, por ser el patrón principal que explica su variabilidad temporal.</w:t>
+        <w:t xml:space="preserve">El análisis del comportamiento asimétrico de la circulación del hemisferio sur se completó con el estudio de las características simétricas y asimétricas del SAM, por ser el patrón principal que explica su variabilidad temporal.</w:t>
       </w:r>
       <w:r>
         <w:t xml:space="preserve"> </w:t>
@@ -18853,7 +18881,7 @@
         <w:t xml:space="preserve"> </w:t>
       </w:r>
       <w:r>
-        <w:t xml:space="preserve">(ej.</w:t>
+        <w:t xml:space="preserve">(p.ej.</w:t>
       </w:r>
       <w:r>
         <w:t xml:space="preserve"> </w:t>
@@ -26825,8 +26853,123 @@
       </w:pPr>
     </w:lvl>
   </w:abstractNum>
+  <w:abstractNum w:abstractNumId="99411">
+    <w:nsid w:val="A99411"/>
+    <w:multiLevelType w:val="multilevel"/>
+    <w:lvl w:ilvl="0">
+      <w:start w:val="1"/>
+      <w:numFmt w:val="decimal"/>
+      <w:lvlText w:val="%1."/>
+      <w:lvlJc w:val="left"/>
+      <w:pPr>
+        <w:ind w:left="720" w:hanging="480"/>
+      </w:pPr>
+    </w:lvl>
+    <w:lvl w:ilvl="1">
+      <w:start w:val="1"/>
+      <w:numFmt w:val="decimal"/>
+      <w:lvlText w:val="%2."/>
+      <w:lvlJc w:val="left"/>
+      <w:pPr>
+        <w:ind w:left="1440" w:hanging="480"/>
+      </w:pPr>
+    </w:lvl>
+    <w:lvl w:ilvl="2">
+      <w:start w:val="1"/>
+      <w:numFmt w:val="decimal"/>
+      <w:lvlText w:val="%3."/>
+      <w:lvlJc w:val="left"/>
+      <w:pPr>
+        <w:ind w:left="2160" w:hanging="480"/>
+      </w:pPr>
+    </w:lvl>
+    <w:lvl w:ilvl="3">
+      <w:start w:val="1"/>
+      <w:numFmt w:val="decimal"/>
+      <w:lvlText w:val="%4."/>
+      <w:lvlJc w:val="left"/>
+      <w:pPr>
+        <w:ind w:left="2880" w:hanging="480"/>
+      </w:pPr>
+    </w:lvl>
+    <w:lvl w:ilvl="4">
+      <w:start w:val="1"/>
+      <w:numFmt w:val="decimal"/>
+      <w:lvlText w:val="%5."/>
+      <w:lvlJc w:val="left"/>
+      <w:pPr>
+        <w:ind w:left="3600" w:hanging="480"/>
+      </w:pPr>
+    </w:lvl>
+    <w:lvl w:ilvl="5">
+      <w:start w:val="1"/>
+      <w:numFmt w:val="decimal"/>
+      <w:lvlText w:val="%6."/>
+      <w:lvlJc w:val="left"/>
+      <w:pPr>
+        <w:ind w:left="4320" w:hanging="480"/>
+      </w:pPr>
+    </w:lvl>
+    <w:lvl w:ilvl="6">
+      <w:start w:val="1"/>
+      <w:numFmt w:val="decimal"/>
+      <w:lvlText w:val="%7."/>
+      <w:lvlJc w:val="left"/>
+      <w:pPr>
+        <w:ind w:left="5040" w:hanging="480"/>
+      </w:pPr>
+    </w:lvl>
+    <w:lvl w:ilvl="7">
+      <w:start w:val="1"/>
+      <w:numFmt w:val="decimal"/>
+      <w:lvlText w:val="%8."/>
+      <w:lvlJc w:val="left"/>
+      <w:pPr>
+        <w:ind w:left="5760" w:hanging="480"/>
+      </w:pPr>
+    </w:lvl>
+    <w:lvl w:ilvl="8">
+      <w:start w:val="1"/>
+      <w:numFmt w:val="decimal"/>
+      <w:lvlText w:val="%9."/>
+      <w:lvlJc w:val="left"/>
+      <w:pPr>
+        <w:ind w:left="6480" w:hanging="480"/>
+      </w:pPr>
+    </w:lvl>
+  </w:abstractNum>
   <w:num w:numId="1000">
     <w:abstractNumId w:val="990"/>
+  </w:num>
+  <w:num w:numId="1001">
+    <w:abstractNumId w:val="99411"/>
+    <w:lvlOverride w:ilvl="0">
+      <w:startOverride w:val="1"/>
+    </w:lvlOverride>
+    <w:lvlOverride w:ilvl="1">
+      <w:startOverride w:val="1"/>
+    </w:lvlOverride>
+    <w:lvlOverride w:ilvl="2">
+      <w:startOverride w:val="1"/>
+    </w:lvlOverride>
+    <w:lvlOverride w:ilvl="3">
+      <w:startOverride w:val="1"/>
+    </w:lvlOverride>
+    <w:lvlOverride w:ilvl="4">
+      <w:startOverride w:val="1"/>
+    </w:lvlOverride>
+    <w:lvlOverride w:ilvl="5">
+      <w:startOverride w:val="1"/>
+    </w:lvlOverride>
+    <w:lvlOverride w:ilvl="6">
+      <w:startOverride w:val="1"/>
+    </w:lvlOverride>
+    <w:lvlOverride w:ilvl="7">
+      <w:startOverride w:val="1"/>
+    </w:lvlOverride>
+    <w:lvlOverride w:ilvl="8">
+      <w:startOverride w:val="1"/>
+    </w:lvlOverride>
   </w:num>
 </w:numbering>
 </file>

--- a/docs/thesis.docx
+++ b/docs/thesis.docx
@@ -2373,7 +2373,7 @@
           <wp:inline>
             <wp:extent cx="5334000" cy="3556000"/>
             <wp:effectExtent b="0" l="0" r="0" t="0"/>
-            <wp:docPr descr="Figura 2.1: Anomalía zonal de altura geopotencial (sombreado) y anomalía mensual de la anomalía zonal de altura geopotencial (contornos, valores positivos en línea sólida y valores negativos en línea punteada) en 500 hPa para los 8 meses con mayor y menor valor del índice R04. Los puntos azules indican las ubicaciones usadas en el índice R04." title="" id="30" name="Picture"/>
+            <wp:docPr descr="Figura 2.1: Anomalía zonal de altura geopotencial (m, sombreado) y anomalía mensual de la anomalía zonal de altura geopotencial (m, contornos, valores positivos en línea sólida y valores negativos en línea punteada) en 500 hPa para los 8 meses con mayor y menor valor del índice R04. Los puntos azules indican las ubicaciones usadas en el índice R04." title="" id="30" name="Picture"/>
             <a:graphic>
               <a:graphicData uri="http://schemas.openxmlformats.org/drawingml/2006/picture">
                 <pic:pic>
@@ -2415,7 +2415,7 @@
           <wp:inline>
             <wp:extent cx="5334000" cy="3556000"/>
             <wp:effectExtent b="0" l="0" r="0" t="0"/>
-            <wp:docPr descr="(#fig:raphael-top8)Anomalía zonal de altura geopotencial (sombreado) y anomalía mensual de la anomalía zonal de altura geopotencial (contornos, valores positivos en línea sólida y valores negativos en línea punteada) en 500 hPa para los 8 meses con mayor y menor valor del índice R04. Los puntos azules indican las ubicaciones usadas en el índice R04." title="" id="33" name="Picture"/>
+            <wp:docPr descr="(#fig:raphael-top8)Anomalía zonal de altura geopotencial (m, sombreado) y anomalía mensual de la anomalía zonal de altura geopotencial (m, contornos, valores positivos en línea sólida y valores negativos en línea punteada) en 500 hPa para los 8 meses con mayor y menor valor del índice R04. Los puntos azules indican las ubicaciones usadas en el índice R04." title="" id="33" name="Picture"/>
             <a:graphic>
               <a:graphicData uri="http://schemas.openxmlformats.org/drawingml/2006/picture">
                 <pic:pic>
@@ -3465,7 +3465,7 @@
         <w:pStyle w:val="BodyText"/>
       </w:pPr>
       <w:r>
-        <w:t xml:space="preserve">Para las regresiones estacionales, promediamos la variables para cada año y trimestre (DJF, MAM, JJA, SON) antes de calcular la regresión.</w:t>
+        <w:t xml:space="preserve">Para las regresiones estacionales, promediamos la variables para cada año y trimestre (DEF, MAM, JJA, SON) antes de calcular la regresión.</w:t>
       </w:r>
     </w:p>
     <w:p>
@@ -7921,7 +7921,7 @@
         <w:pStyle w:val="BodyText"/>
       </w:pPr>
       <w:r>
-        <w:t xml:space="preserve">Sobre Sudamérica, la fase de 90º del cEOF2 está correlacionada positivamente con la precipitación en el sudeste de Sudamérica (SESA) y el centro de Chile, y negativamente en el este de Brasil.</w:t>
+        <w:t xml:space="preserve">Sobre Sudamérica, la fase de 90º del cEOF2 está correlacionada positivamente con la precipitación en el SESA y el centro de Chile, y negativamente en el este de Brasil.</w:t>
       </w:r>
       <w:r>
         <w:t xml:space="preserve"> </w:t>
@@ -8104,7 +8104,13 @@
         <w:pStyle w:val="FirstParagraph"/>
       </w:pPr>
       <w:r>
-        <w:t xml:space="preserve">Como se explicó en la introducción, el patrón espacial del Modo Anular del Sur (SAM) suele describirse a través del EOF principal de las anomalías de altura geopotencial en la troposfera del hemisferio sur pero también en muchos casos utilizando índices como se discute a continuación que están construidos asumiendo que el patrón describe eminentemente variaciones de la circulación zonalmente simétrica.</w:t>
+        <w:t xml:space="preserve">Como se explicó en la introducción, el patrón espacial del SAM suele describirse a través del primer EOF de las anomalías de altura geopotencial en la troposfera del hemisferio sur.</w:t>
+      </w:r>
+      <w:r>
+        <w:t xml:space="preserve"> </w:t>
+      </w:r>
+      <w:r>
+        <w:t xml:space="preserve">En otros casos se utilizan índices construidos asumiendo que el patrón describe eminentemente variaciones de la circulación zonalmente simétrica.</w:t>
       </w:r>
       <w:r>
         <w:t xml:space="preserve"> </w:t>
@@ -8230,7 +8236,27 @@
         <w:pStyle w:val="BodyText"/>
       </w:pPr>
       <w:r>
-        <w:t xml:space="preserve">En la literatura se asocia generalmente a la fase positiva del SAM a aquella asociada con anomalías positivas de altura geopotencial sobre la Antártida y negativas en latitudes medias.</w:t>
+        <w:t xml:space="preserve">En la literatura se asocia generalmente a la fase positiva del SAM a aquella asociada con anomalías positivas de altura geopotencial sobre la Antártida y negativas en latitudes medias</w:t>
+      </w:r>
+      <w:r>
+        <w:t xml:space="preserve"> </w:t>
+      </w:r>
+      <w:r>
+        <w:t xml:space="preserve">(</w:t>
+      </w:r>
+      <w:hyperlink w:anchor="ref-jones2019">
+        <w:r>
+          <w:rPr>
+            <w:rStyle w:val="Hyperlink"/>
+          </w:rPr>
+          <w:t xml:space="preserve">Jones et al. 2019</w:t>
+        </w:r>
+      </w:hyperlink>
+      <w:r>
+        <w:t xml:space="preserve">)</w:t>
+      </w:r>
+      <w:r>
+        <w:t xml:space="preserve">.</w:t>
       </w:r>
       <w:r>
         <w:t xml:space="preserve"> </w:t>
@@ -8242,7 +8268,13 @@
         <w:t xml:space="preserve"> </w:t>
       </w:r>
       <w:r>
-        <w:t xml:space="preserve">Lo opuesto se encuentra para la fase negativa</w:t>
+        <w:t xml:space="preserve">Lo opuesto se encuentra para la fase negativa.</w:t>
+      </w:r>
+      <w:r>
+        <w:t xml:space="preserve"> </w:t>
+      </w:r>
+      <w:r>
+        <w:t xml:space="preserve">Pero hay desviaciones significativas de esta respuesta media zonal, especialmente en la Península Antártica y el Atlántico sur</w:t>
       </w:r>
       <w:r>
         <w:t xml:space="preserve"> </w:t>
@@ -8250,12 +8282,12 @@
       <w:r>
         <w:t xml:space="preserve">(</w:t>
       </w:r>
-      <w:hyperlink w:anchor="ref-jones2019">
-        <w:r>
-          <w:rPr>
-            <w:rStyle w:val="Hyperlink"/>
-          </w:rPr>
-          <w:t xml:space="preserve">Jones et al. 2019</w:t>
+      <w:hyperlink w:anchor="ref-fogt2012">
+        <w:r>
+          <w:rPr>
+            <w:rStyle w:val="Hyperlink"/>
+          </w:rPr>
+          <w:t xml:space="preserve">Fogt, Jones y Renwick 2012</w:t>
         </w:r>
       </w:hyperlink>
       <w:r>
@@ -8268,7 +8300,7 @@
         <w:t xml:space="preserve"> </w:t>
       </w:r>
       <w:r>
-        <w:t xml:space="preserve">Pero hay desviaciones significativas de esta respuesta media zonal, especialmente en la Península Antártica y el Atlántico sur</w:t>
+        <w:t xml:space="preserve">La señal relacionada con el SAM en las anomalías de precipitación también es positiva en latitudes altas y negativa en latitudes medias, aunque con aún mayores desviaciones respecto de la simetría zonal</w:t>
       </w:r>
       <w:r>
         <w:t xml:space="preserve"> </w:t>
@@ -8276,12 +8308,361 @@
       <w:r>
         <w:t xml:space="preserve">(</w:t>
       </w:r>
+      <w:hyperlink w:anchor="ref-lim2016">
+        <w:r>
+          <w:rPr>
+            <w:rStyle w:val="Hyperlink"/>
+          </w:rPr>
+          <w:t xml:space="preserve">Lim et al. 2016</w:t>
+        </w:r>
+      </w:hyperlink>
+      <w:r>
+        <w:t xml:space="preserve">)</w:t>
+      </w:r>
+      <w:r>
+        <w:t xml:space="preserve">.</w:t>
+      </w:r>
+      <w:r>
+        <w:t xml:space="preserve"> </w:t>
+      </w:r>
+      <w:r>
+        <w:t xml:space="preserve">En particular, la relación entre el SAM y la precipitación en el SESA en escalas interanuales depende fuertemente de las anomalías de circulación zonalmente asimétrica asociadas al SAM y presenta importantes variaciones decadales</w:t>
+      </w:r>
+      <w:r>
+        <w:t xml:space="preserve"> </w:t>
+      </w:r>
+      <w:r>
+        <w:t xml:space="preserve">(</w:t>
+      </w:r>
+      <w:hyperlink w:anchor="ref-silvestri2009">
+        <w:r>
+          <w:rPr>
+            <w:rStyle w:val="Hyperlink"/>
+          </w:rPr>
+          <w:t xml:space="preserve">Silvestri y Vera 2009</w:t>
+        </w:r>
+      </w:hyperlink>
+      <w:r>
+        <w:t xml:space="preserve">;</w:t>
+      </w:r>
+      <w:r>
+        <w:t xml:space="preserve"> </w:t>
+      </w:r>
+      <w:hyperlink w:anchor="ref-rosso2018">
+        <w:r>
+          <w:rPr>
+            <w:rStyle w:val="Hyperlink"/>
+          </w:rPr>
+          <w:t xml:space="preserve">Rosso et al. 2018</w:t>
+        </w:r>
+      </w:hyperlink>
+      <w:r>
+        <w:t xml:space="preserve">)</w:t>
+      </w:r>
+      <w:r>
+        <w:t xml:space="preserve">.</w:t>
+      </w:r>
+    </w:p>
+    <w:p>
+      <w:pPr>
+        <w:pStyle w:val="BodyText"/>
+      </w:pPr>
+      <w:r>
+        <w:t xml:space="preserve">Si bien la variabilidad del SAM se debe principalmente a la variabilidad interna, en escalas intraestacionales e interanuales, puede estar asociada con la variabilidad tropical</w:t>
+      </w:r>
+      <w:r>
+        <w:t xml:space="preserve"> </w:t>
+      </w:r>
+      <w:r>
+        <w:t xml:space="preserve">(</w:t>
+      </w:r>
+      <w:hyperlink w:anchor="ref-fan2007">
+        <w:r>
+          <w:rPr>
+            <w:rStyle w:val="Hyperlink"/>
+          </w:rPr>
+          <w:t xml:space="preserve">Fan 2007</w:t>
+        </w:r>
+      </w:hyperlink>
+      <w:r>
+        <w:t xml:space="preserve">;</w:t>
+      </w:r>
+      <w:r>
+        <w:t xml:space="preserve"> </w:t>
+      </w:r>
+      <w:hyperlink w:anchor="ref-fogt2011a">
+        <w:r>
+          <w:rPr>
+            <w:rStyle w:val="Hyperlink"/>
+          </w:rPr>
+          <w:t xml:space="preserve">Fogt, Bromwich y Hines 2011</w:t>
+        </w:r>
+      </w:hyperlink>
+      <w:r>
+        <w:t xml:space="preserve">;</w:t>
+      </w:r>
+      <w:r>
+        <w:t xml:space="preserve"> </w:t>
+      </w:r>
+      <w:hyperlink w:anchor="ref-clem2013">
+        <w:r>
+          <w:rPr>
+            <w:rStyle w:val="Hyperlink"/>
+          </w:rPr>
+          <w:t xml:space="preserve">Clem y Fogt 2013</w:t>
+        </w:r>
+      </w:hyperlink>
+      <w:r>
+        <w:t xml:space="preserve">)</w:t>
+      </w:r>
+      <w:r>
+        <w:t xml:space="preserve">.</w:t>
+      </w:r>
+      <w:r>
+        <w:t xml:space="preserve"> </w:t>
+      </w:r>
+      <w:r>
+        <w:t xml:space="preserve">Como discutimos en las secciones anteriores el ENSO o la variabilidad tropical en general afecta a los extratrópicos del hemisferio sur a través de trenes de ondas de Rossby</w:t>
+      </w:r>
+      <w:r>
+        <w:t xml:space="preserve"> </w:t>
+      </w:r>
+      <w:r>
+        <w:t xml:space="preserve">(</w:t>
+      </w:r>
+      <w:hyperlink w:anchor="ref-mo1987">
+        <w:r>
+          <w:rPr>
+            <w:rStyle w:val="Hyperlink"/>
+          </w:rPr>
+          <w:t xml:space="preserve">Mo y Ghil 1987</w:t>
+        </w:r>
+      </w:hyperlink>
+      <w:r>
+        <w:t xml:space="preserve">;</w:t>
+      </w:r>
+      <w:r>
+        <w:t xml:space="preserve"> </w:t>
+      </w:r>
+      <w:hyperlink w:anchor="ref-kidson1988">
+        <w:r>
+          <w:rPr>
+            <w:rStyle w:val="Hyperlink"/>
+          </w:rPr>
+          <w:t xml:space="preserve">Kidson 1988</w:t>
+        </w:r>
+      </w:hyperlink>
+      <w:r>
+        <w:t xml:space="preserve">;</w:t>
+      </w:r>
+      <w:r>
+        <w:t xml:space="preserve"> </w:t>
+      </w:r>
+      <w:hyperlink w:anchor="ref-karoly1989">
+        <w:r>
+          <w:rPr>
+            <w:rStyle w:val="Hyperlink"/>
+          </w:rPr>
+          <w:t xml:space="preserve">Karoly 1989</w:t>
+        </w:r>
+      </w:hyperlink>
+      <w:r>
+        <w:t xml:space="preserve">)</w:t>
+      </w:r>
+      <w:r>
+        <w:t xml:space="preserve"> </w:t>
+      </w:r>
+      <w:r>
+        <w:t xml:space="preserve">que pueden proyectarse fuertemente sobre las anomalías zonales asociadas al SAM en el sector del Pacífico</w:t>
+      </w:r>
+      <w:r>
+        <w:t xml:space="preserve"> </w:t>
+      </w:r>
+      <w:r>
+        <w:t xml:space="preserve">(p.ej.</w:t>
+      </w:r>
+      <w:r>
+        <w:t xml:space="preserve"> </w:t>
+      </w:r>
+      <w:hyperlink w:anchor="ref-silvestri2009">
+        <w:r>
+          <w:rPr>
+            <w:rStyle w:val="Hyperlink"/>
+          </w:rPr>
+          <w:t xml:space="preserve">Silvestri y Vera 2009</w:t>
+        </w:r>
+      </w:hyperlink>
+      <w:r>
+        <w:t xml:space="preserve">;</w:t>
+      </w:r>
+      <w:r>
+        <w:t xml:space="preserve"> </w:t>
+      </w:r>
+      <w:hyperlink w:anchor="ref-vera2018">
+        <w:r>
+          <w:rPr>
+            <w:rStyle w:val="Hyperlink"/>
+          </w:rPr>
+          <w:t xml:space="preserve">Vera y Osman 2018</w:t>
+        </w:r>
+      </w:hyperlink>
+      <w:r>
+        <w:t xml:space="preserve">)</w:t>
+      </w:r>
+      <w:r>
+        <w:t xml:space="preserve">.</w:t>
+      </w:r>
+      <w:r>
+        <w:t xml:space="preserve"> </w:t>
+      </w:r>
+      <w:r>
+        <w:t xml:space="preserve">Fan (</w:t>
+      </w:r>
+      <w:hyperlink w:anchor="ref-fan2007">
+        <w:r>
+          <w:rPr>
+            <w:rStyle w:val="Hyperlink"/>
+          </w:rPr>
+          <w:t xml:space="preserve">2007</w:t>
+        </w:r>
+      </w:hyperlink>
+      <w:r>
+        <w:t xml:space="preserve">)</w:t>
+      </w:r>
+      <w:r>
+        <w:t xml:space="preserve"> </w:t>
+      </w:r>
+      <w:r>
+        <w:t xml:space="preserve">calculó los índices de SAM de los hemisferios occidental y oriental por separado y encontró que la correlación entre ellos aumentaba si se elimina la señal (lineal) del ENSO, sugiriendo que la influencia del ENSO en el SAM no es zonalmente homogénea.</w:t>
+      </w:r>
+    </w:p>
+    <w:p>
+      <w:pPr>
+        <w:pStyle w:val="BodyText"/>
+      </w:pPr>
+      <w:r>
+        <w:t xml:space="preserve">En escalas más largas, investigaciones previas han documentado a lo largo del siglo 20 y lo que va del 21, tendencias positivas en el SAM utilizando diferentes índices, sobre todo para el verano y otoño australes</w:t>
+      </w:r>
+      <w:r>
+        <w:t xml:space="preserve"> </w:t>
+      </w:r>
+      <w:r>
+        <w:t xml:space="preserve">(p.ej.,</w:t>
+      </w:r>
+      <w:r>
+        <w:t xml:space="preserve"> </w:t>
+      </w:r>
+      <w:hyperlink w:anchor="ref-fogt2020">
+        <w:r>
+          <w:rPr>
+            <w:rStyle w:val="Hyperlink"/>
+          </w:rPr>
+          <w:t xml:space="preserve">Fogt y Marshall 2020</w:t>
+        </w:r>
+      </w:hyperlink>
+      <w:r>
+        <w:t xml:space="preserve"> </w:t>
+      </w:r>
+      <w:r>
+        <w:t xml:space="preserve">y sus referencias)</w:t>
+      </w:r>
+      <w:r>
+        <w:t xml:space="preserve">.</w:t>
+      </w:r>
+      <w:r>
+        <w:t xml:space="preserve"> </w:t>
+      </w:r>
+      <w:r>
+        <w:t xml:space="preserve">Se encontró que estas tendencias están impulsadas principalmente por la reducción del ozono estratosférico y el aumento de los gases de efecto invernadero, aunque han sido analizadas en el contexto de las variables medias zonales</w:t>
+      </w:r>
+      <w:r>
+        <w:t xml:space="preserve"> </w:t>
+      </w:r>
+      <w:r>
+        <w:t xml:space="preserve">(</w:t>
+      </w:r>
+      <w:hyperlink w:anchor="ref-marshall2004">
+        <w:r>
+          <w:rPr>
+            <w:rStyle w:val="Hyperlink"/>
+          </w:rPr>
+          <w:t xml:space="preserve">Marshall et al. 2004</w:t>
+        </w:r>
+      </w:hyperlink>
+      <w:r>
+        <w:t xml:space="preserve">;</w:t>
+      </w:r>
+      <w:r>
+        <w:t xml:space="preserve"> </w:t>
+      </w:r>
+      <w:hyperlink w:anchor="ref-gillett2005">
+        <w:r>
+          <w:rPr>
+            <w:rStyle w:val="Hyperlink"/>
+          </w:rPr>
+          <w:t xml:space="preserve">Gillett, Allan y Ansell 2005</w:t>
+        </w:r>
+      </w:hyperlink>
+      <w:r>
+        <w:t xml:space="preserve">;</w:t>
+      </w:r>
+      <w:r>
+        <w:t xml:space="preserve"> </w:t>
+      </w:r>
+      <w:hyperlink w:anchor="ref-arblaster2006">
+        <w:r>
+          <w:rPr>
+            <w:rStyle w:val="Hyperlink"/>
+          </w:rPr>
+          <w:t xml:space="preserve">Arblaster y Meehl 2006</w:t>
+        </w:r>
+      </w:hyperlink>
+      <w:r>
+        <w:t xml:space="preserve">;</w:t>
+      </w:r>
+      <w:r>
+        <w:t xml:space="preserve"> </w:t>
+      </w:r>
+      <w:hyperlink w:anchor="ref-gillett2013">
+        <w:r>
+          <w:rPr>
+            <w:rStyle w:val="Hyperlink"/>
+          </w:rPr>
+          <w:t xml:space="preserve">Gillett, Fyfe y Parker 2013</w:t>
+        </w:r>
+      </w:hyperlink>
+      <w:r>
+        <w:t xml:space="preserve">)</w:t>
+      </w:r>
+      <w:r>
+        <w:t xml:space="preserve">.</w:t>
+      </w:r>
+      <w:r>
+        <w:t xml:space="preserve"> </w:t>
+      </w:r>
+      <w:r>
+        <w:t xml:space="preserve">Por lo tanto no está claro si la componente asimétrica del SAM responde a estos forzantes de la misma forma o si su variabilidad, por el contrario, altera las tendencias observadas.</w:t>
+      </w:r>
+    </w:p>
+    <w:p>
+      <w:pPr>
+        <w:pStyle w:val="BodyText"/>
+      </w:pPr>
+      <w:r>
+        <w:t xml:space="preserve">Uno de los pocos trabajos que estudiaron la variabilidad temporal de la componente asimétrica del SAM es</w:t>
+      </w:r>
+      <w:r>
+        <w:t xml:space="preserve"> </w:t>
+      </w:r>
+      <w:r>
+        <w:t xml:space="preserve">Fogt, Jones y Renwick (</w:t>
+      </w:r>
       <w:hyperlink w:anchor="ref-fogt2012">
         <w:r>
           <w:rPr>
             <w:rStyle w:val="Hyperlink"/>
           </w:rPr>
-          <w:t xml:space="preserve">Fogt, Jones y Renwick 2012</w:t>
+          <w:t xml:space="preserve">2012</w:t>
         </w:r>
       </w:hyperlink>
       <w:r>
@@ -8294,7 +8675,19 @@
         <w:t xml:space="preserve"> </w:t>
       </w:r>
       <w:r>
-        <w:t xml:space="preserve">La señal relacionada con el SAM en las anomalías de precipitación también es positiva en latitudes altas y negativos en latitudes medias, aunque con aún mayores desviaciones respecto de la simetría zonal</w:t>
+        <w:t xml:space="preserve">Este trabajo definió los patrones de SAM asimétrico positivo y negativo como las anomalías zonales de composiciones de presión al nivel del mar para eventos SAM positivos y negativos.</w:t>
+      </w:r>
+      <w:r>
+        <w:t xml:space="preserve"> </w:t>
+      </w:r>
+      <w:r>
+        <w:t xml:space="preserve">Sin embargo, estas composiciones se basan en un número reducido de casos y distribuidos inhomogéneamente entre años con y sin información satelital.</w:t>
+      </w:r>
+      <w:r>
+        <w:t xml:space="preserve"> </w:t>
+      </w:r>
+      <w:r>
+        <w:t xml:space="preserve">Esto es especialmente relevante debido a las inhomogeneidades en los productos de reanálisis anteriores a la era satelital y al posible cambio en la estructura asimétrica del SAM</w:t>
       </w:r>
       <w:r>
         <w:t xml:space="preserve"> </w:t>
@@ -8302,12 +8695,12 @@
       <w:r>
         <w:t xml:space="preserve">(</w:t>
       </w:r>
-      <w:hyperlink w:anchor="ref-lim2016">
-        <w:r>
-          <w:rPr>
-            <w:rStyle w:val="Hyperlink"/>
-          </w:rPr>
-          <w:t xml:space="preserve">Lim et al. 2016</w:t>
+      <w:hyperlink w:anchor="ref-silvestri2009">
+        <w:r>
+          <w:rPr>
+            <w:rStyle w:val="Hyperlink"/>
+          </w:rPr>
+          <w:t xml:space="preserve">Silvestri y Vera 2009</w:t>
         </w:r>
       </w:hyperlink>
       <w:r>
@@ -8320,7 +8713,36 @@
         <w:t xml:space="preserve"> </w:t>
       </w:r>
       <w:r>
-        <w:t xml:space="preserve">En particular, la relación entre el SAM y la precipitación en el Sudeste de Sudamérica (SESA) en escalas interanuales depende fuertemente de las anomalías de circulación zonalmente asimétrica asociadas al SAM y presenta importantes variaciones decadales</w:t>
+        <w:t xml:space="preserve">Además,</w:t>
+      </w:r>
+      <w:r>
+        <w:t xml:space="preserve"> </w:t>
+      </w:r>
+      <w:r>
+        <w:t xml:space="preserve">Fogt, Jones y Renwick (</w:t>
+      </w:r>
+      <w:hyperlink w:anchor="ref-fogt2012">
+        <w:r>
+          <w:rPr>
+            <w:rStyle w:val="Hyperlink"/>
+          </w:rPr>
+          <w:t xml:space="preserve">2012</w:t>
+        </w:r>
+      </w:hyperlink>
+      <w:r>
+        <w:t xml:space="preserve">)</w:t>
+      </w:r>
+      <w:r>
+        <w:t xml:space="preserve"> </w:t>
+      </w:r>
+      <w:r>
+        <w:t xml:space="preserve">estudió la componente asimétrica zonal del SAM solamente en la presión a nivel del mar.</w:t>
+      </w:r>
+      <w:r>
+        <w:t xml:space="preserve"> </w:t>
+      </w:r>
+      <w:r>
+        <w:t xml:space="preserve">Si bien las asimetrías zonales en el patrón espacial del SAM son barotrópicas equivalentes en toda la troposfera, su estructura cambia drásticamente en la estratosfera</w:t>
       </w:r>
       <w:r>
         <w:t xml:space="preserve"> </w:t>
@@ -8328,26 +8750,12 @@
       <w:r>
         <w:t xml:space="preserve">(</w:t>
       </w:r>
-      <w:hyperlink w:anchor="ref-silvestri2009">
-        <w:r>
-          <w:rPr>
-            <w:rStyle w:val="Hyperlink"/>
-          </w:rPr>
-          <w:t xml:space="preserve">Silvestri y Vera 2009</w:t>
-        </w:r>
-      </w:hyperlink>
-      <w:r>
-        <w:t xml:space="preserve">;</w:t>
-      </w:r>
-      <w:r>
-        <w:t xml:space="preserve"> </w:t>
-      </w:r>
-      <w:hyperlink w:anchor="ref-rosso2018">
-        <w:r>
-          <w:rPr>
-            <w:rStyle w:val="Hyperlink"/>
-          </w:rPr>
-          <w:t xml:space="preserve">Rosso et al. 2018</w:t>
+      <w:hyperlink w:anchor="ref-baldwin2009">
+        <w:r>
+          <w:rPr>
+            <w:rStyle w:val="Hyperlink"/>
+          </w:rPr>
+          <w:t xml:space="preserve">Baldwin y Thompson 2009</w:t>
         </w:r>
       </w:hyperlink>
       <w:r>
@@ -8362,408 +8770,6 @@
         <w:pStyle w:val="BodyText"/>
       </w:pPr>
       <w:r>
-        <w:t xml:space="preserve">Si bien la variabilidad del SAM se debe principalmente a la variabilidad interna, en escalas intraestacionales e interanuales, puede estar asociada con la variabilidad tropical</w:t>
-      </w:r>
-      <w:r>
-        <w:t xml:space="preserve"> </w:t>
-      </w:r>
-      <w:r>
-        <w:t xml:space="preserve">(</w:t>
-      </w:r>
-      <w:hyperlink w:anchor="ref-fan2007">
-        <w:r>
-          <w:rPr>
-            <w:rStyle w:val="Hyperlink"/>
-          </w:rPr>
-          <w:t xml:space="preserve">Fan 2007</w:t>
-        </w:r>
-      </w:hyperlink>
-      <w:r>
-        <w:t xml:space="preserve">;</w:t>
-      </w:r>
-      <w:r>
-        <w:t xml:space="preserve"> </w:t>
-      </w:r>
-      <w:hyperlink w:anchor="ref-fogt2011a">
-        <w:r>
-          <w:rPr>
-            <w:rStyle w:val="Hyperlink"/>
-          </w:rPr>
-          <w:t xml:space="preserve">Fogt, Bromwich y Hines 2011</w:t>
-        </w:r>
-      </w:hyperlink>
-      <w:r>
-        <w:t xml:space="preserve">;</w:t>
-      </w:r>
-      <w:r>
-        <w:t xml:space="preserve"> </w:t>
-      </w:r>
-      <w:hyperlink w:anchor="ref-clem2013">
-        <w:r>
-          <w:rPr>
-            <w:rStyle w:val="Hyperlink"/>
-          </w:rPr>
-          <w:t xml:space="preserve">Clem y Fogt 2013</w:t>
-        </w:r>
-      </w:hyperlink>
-      <w:r>
-        <w:t xml:space="preserve">)</w:t>
-      </w:r>
-      <w:r>
-        <w:t xml:space="preserve">.</w:t>
-      </w:r>
-      <w:r>
-        <w:t xml:space="preserve"> </w:t>
-      </w:r>
-      <w:r>
-        <w:t xml:space="preserve">Como discutimos en las secciones anteriores el ENSO o la variabilidad tropical en general afecta a los extratrópicos del hemisferio sur a través de trenes de ondas de Rossby</w:t>
-      </w:r>
-      <w:r>
-        <w:t xml:space="preserve"> </w:t>
-      </w:r>
-      <w:r>
-        <w:t xml:space="preserve">(</w:t>
-      </w:r>
-      <w:hyperlink w:anchor="ref-mo1987">
-        <w:r>
-          <w:rPr>
-            <w:rStyle w:val="Hyperlink"/>
-          </w:rPr>
-          <w:t xml:space="preserve">Mo y Ghil 1987</w:t>
-        </w:r>
-      </w:hyperlink>
-      <w:r>
-        <w:t xml:space="preserve">;</w:t>
-      </w:r>
-      <w:r>
-        <w:t xml:space="preserve"> </w:t>
-      </w:r>
-      <w:hyperlink w:anchor="ref-kidson1988">
-        <w:r>
-          <w:rPr>
-            <w:rStyle w:val="Hyperlink"/>
-          </w:rPr>
-          <w:t xml:space="preserve">Kidson 1988</w:t>
-        </w:r>
-      </w:hyperlink>
-      <w:r>
-        <w:t xml:space="preserve">;</w:t>
-      </w:r>
-      <w:r>
-        <w:t xml:space="preserve"> </w:t>
-      </w:r>
-      <w:hyperlink w:anchor="ref-karoly1989">
-        <w:r>
-          <w:rPr>
-            <w:rStyle w:val="Hyperlink"/>
-          </w:rPr>
-          <w:t xml:space="preserve">Karoly 1989</w:t>
-        </w:r>
-      </w:hyperlink>
-      <w:r>
-        <w:t xml:space="preserve">)</w:t>
-      </w:r>
-      <w:r>
-        <w:t xml:space="preserve"> </w:t>
-      </w:r>
-      <w:r>
-        <w:t xml:space="preserve">que pueden proyectarse fuertemente sobre las anomalías zonales asociadas al SAM en el sector del Pacífico</w:t>
-      </w:r>
-      <w:r>
-        <w:t xml:space="preserve"> </w:t>
-      </w:r>
-      <w:r>
-        <w:t xml:space="preserve">(p.ej.</w:t>
-      </w:r>
-      <w:r>
-        <w:t xml:space="preserve"> </w:t>
-      </w:r>
-      <w:hyperlink w:anchor="ref-silvestri2009">
-        <w:r>
-          <w:rPr>
-            <w:rStyle w:val="Hyperlink"/>
-          </w:rPr>
-          <w:t xml:space="preserve">Silvestri y Vera 2009</w:t>
-        </w:r>
-      </w:hyperlink>
-      <w:r>
-        <w:t xml:space="preserve">;</w:t>
-      </w:r>
-      <w:r>
-        <w:t xml:space="preserve"> </w:t>
-      </w:r>
-      <w:hyperlink w:anchor="ref-vera2018">
-        <w:r>
-          <w:rPr>
-            <w:rStyle w:val="Hyperlink"/>
-          </w:rPr>
-          <w:t xml:space="preserve">Vera y Osman 2018</w:t>
-        </w:r>
-      </w:hyperlink>
-      <w:r>
-        <w:t xml:space="preserve">)</w:t>
-      </w:r>
-      <w:r>
-        <w:t xml:space="preserve">.</w:t>
-      </w:r>
-      <w:r>
-        <w:t xml:space="preserve"> </w:t>
-      </w:r>
-      <w:r>
-        <w:t xml:space="preserve">Fan (</w:t>
-      </w:r>
-      <w:hyperlink w:anchor="ref-fan2007">
-        <w:r>
-          <w:rPr>
-            <w:rStyle w:val="Hyperlink"/>
-          </w:rPr>
-          <w:t xml:space="preserve">2007</w:t>
-        </w:r>
-      </w:hyperlink>
-      <w:r>
-        <w:t xml:space="preserve">)</w:t>
-      </w:r>
-      <w:r>
-        <w:t xml:space="preserve"> </w:t>
-      </w:r>
-      <w:r>
-        <w:t xml:space="preserve">calculó los índices de SAM de los hemisferios occidental y oriental por separado y encontró que la correlación entre ellos aumentaba si se elimina la señal (lineal) del ENSO, sugiriendo que la influencia del ENSO en el SAM no es zonalmente homogénea.</w:t>
-      </w:r>
-    </w:p>
-    <w:p>
-      <w:pPr>
-        <w:pStyle w:val="BodyText"/>
-      </w:pPr>
-      <w:r>
-        <w:t xml:space="preserve">En escalas más largas, investigaciones previas han documentado a lo largo del siglo 20 y lo que va del 21, tendencias positivas en el SAM utilizando diferentes índices, sobre todo en verano y otoño austral</w:t>
-      </w:r>
-      <w:r>
-        <w:t xml:space="preserve"> </w:t>
-      </w:r>
-      <w:r>
-        <w:t xml:space="preserve">(p.ej.,</w:t>
-      </w:r>
-      <w:r>
-        <w:t xml:space="preserve"> </w:t>
-      </w:r>
-      <w:hyperlink w:anchor="ref-fogt2020">
-        <w:r>
-          <w:rPr>
-            <w:rStyle w:val="Hyperlink"/>
-          </w:rPr>
-          <w:t xml:space="preserve">Fogt y Marshall 2020</w:t>
-        </w:r>
-      </w:hyperlink>
-      <w:r>
-        <w:t xml:space="preserve"> </w:t>
-      </w:r>
-      <w:r>
-        <w:t xml:space="preserve">y sus referencias)</w:t>
-      </w:r>
-      <w:r>
-        <w:t xml:space="preserve">.</w:t>
-      </w:r>
-      <w:r>
-        <w:t xml:space="preserve"> </w:t>
-      </w:r>
-      <w:r>
-        <w:t xml:space="preserve">Se encontró que estas tendencias están impulsadas principalmente por la reducción del ozono estratosférico y el aumento de los gases de efecto invernadero, aunque han sido analizadas en el contexto de las variables medias zonales</w:t>
-      </w:r>
-      <w:r>
-        <w:t xml:space="preserve"> </w:t>
-      </w:r>
-      <w:r>
-        <w:t xml:space="preserve">(</w:t>
-      </w:r>
-      <w:hyperlink w:anchor="ref-marshall2004">
-        <w:r>
-          <w:rPr>
-            <w:rStyle w:val="Hyperlink"/>
-          </w:rPr>
-          <w:t xml:space="preserve">Marshall et al. 2004</w:t>
-        </w:r>
-      </w:hyperlink>
-      <w:r>
-        <w:t xml:space="preserve">;</w:t>
-      </w:r>
-      <w:r>
-        <w:t xml:space="preserve"> </w:t>
-      </w:r>
-      <w:hyperlink w:anchor="ref-gillett2005">
-        <w:r>
-          <w:rPr>
-            <w:rStyle w:val="Hyperlink"/>
-          </w:rPr>
-          <w:t xml:space="preserve">Gillett, Allan y Ansell 2005</w:t>
-        </w:r>
-      </w:hyperlink>
-      <w:r>
-        <w:t xml:space="preserve">;</w:t>
-      </w:r>
-      <w:r>
-        <w:t xml:space="preserve"> </w:t>
-      </w:r>
-      <w:hyperlink w:anchor="ref-arblaster2006">
-        <w:r>
-          <w:rPr>
-            <w:rStyle w:val="Hyperlink"/>
-          </w:rPr>
-          <w:t xml:space="preserve">Arblaster y Meehl 2006</w:t>
-        </w:r>
-      </w:hyperlink>
-      <w:r>
-        <w:t xml:space="preserve">;</w:t>
-      </w:r>
-      <w:r>
-        <w:t xml:space="preserve"> </w:t>
-      </w:r>
-      <w:hyperlink w:anchor="ref-gillett2013">
-        <w:r>
-          <w:rPr>
-            <w:rStyle w:val="Hyperlink"/>
-          </w:rPr>
-          <w:t xml:space="preserve">Gillett, Fyfe y Parker 2013</w:t>
-        </w:r>
-      </w:hyperlink>
-      <w:r>
-        <w:t xml:space="preserve">)</w:t>
-      </w:r>
-      <w:r>
-        <w:t xml:space="preserve">.</w:t>
-      </w:r>
-      <w:r>
-        <w:t xml:space="preserve"> </w:t>
-      </w:r>
-      <w:r>
-        <w:t xml:space="preserve">Sin embargo, no está claro si la componente asimétrica del SAM responde a estos forzantes de la misma forma o si su variabilidad, por el contrario, altera las tendencias observadas.</w:t>
-      </w:r>
-    </w:p>
-    <w:p>
-      <w:pPr>
-        <w:pStyle w:val="BodyText"/>
-      </w:pPr>
-      <w:r>
-        <w:t xml:space="preserve">Uno de los pocos trabajos que estudiaron la variabilidad temporal de la componente asimétrica del SAM es</w:t>
-      </w:r>
-      <w:r>
-        <w:t xml:space="preserve"> </w:t>
-      </w:r>
-      <w:r>
-        <w:t xml:space="preserve">Fogt, Jones y Renwick (</w:t>
-      </w:r>
-      <w:hyperlink w:anchor="ref-fogt2012">
-        <w:r>
-          <w:rPr>
-            <w:rStyle w:val="Hyperlink"/>
-          </w:rPr>
-          <w:t xml:space="preserve">2012</w:t>
-        </w:r>
-      </w:hyperlink>
-      <w:r>
-        <w:t xml:space="preserve">)</w:t>
-      </w:r>
-      <w:r>
-        <w:t xml:space="preserve">.</w:t>
-      </w:r>
-      <w:r>
-        <w:t xml:space="preserve"> </w:t>
-      </w:r>
-      <w:r>
-        <w:t xml:space="preserve">Este trabajo definió los patrones de SAM asimétrico positivo y negativo como las anomalías zonales de composiciones de presión al nivel del mar para eventos SAM positivos y negativos.</w:t>
-      </w:r>
-      <w:r>
-        <w:t xml:space="preserve"> </w:t>
-      </w:r>
-      <w:r>
-        <w:t xml:space="preserve">Sin embargo, estas composiciones se basan en un número reducido de casos y distribuidos inhomogéneamente entre años con y sin información satelital.</w:t>
-      </w:r>
-      <w:r>
-        <w:t xml:space="preserve"> </w:t>
-      </w:r>
-      <w:r>
-        <w:t xml:space="preserve">Esto es especialmente relevante debido a las inhomogeneidades en los productos de reanálisis anteriores a la era satelital y al posible cambio en la estructura asimétrica del SAM</w:t>
-      </w:r>
-      <w:r>
-        <w:t xml:space="preserve"> </w:t>
-      </w:r>
-      <w:r>
-        <w:t xml:space="preserve">(</w:t>
-      </w:r>
-      <w:hyperlink w:anchor="ref-silvestri2009">
-        <w:r>
-          <w:rPr>
-            <w:rStyle w:val="Hyperlink"/>
-          </w:rPr>
-          <w:t xml:space="preserve">Silvestri y Vera 2009</w:t>
-        </w:r>
-      </w:hyperlink>
-      <w:r>
-        <w:t xml:space="preserve">)</w:t>
-      </w:r>
-      <w:r>
-        <w:t xml:space="preserve">.</w:t>
-      </w:r>
-      <w:r>
-        <w:t xml:space="preserve"> </w:t>
-      </w:r>
-      <w:r>
-        <w:t xml:space="preserve">Además,</w:t>
-      </w:r>
-      <w:r>
-        <w:t xml:space="preserve"> </w:t>
-      </w:r>
-      <w:r>
-        <w:t xml:space="preserve">Fogt, Jones y Renwick (</w:t>
-      </w:r>
-      <w:hyperlink w:anchor="ref-fogt2012">
-        <w:r>
-          <w:rPr>
-            <w:rStyle w:val="Hyperlink"/>
-          </w:rPr>
-          <w:t xml:space="preserve">2012</w:t>
-        </w:r>
-      </w:hyperlink>
-      <w:r>
-        <w:t xml:space="preserve">)</w:t>
-      </w:r>
-      <w:r>
-        <w:t xml:space="preserve"> </w:t>
-      </w:r>
-      <w:r>
-        <w:t xml:space="preserve">estudió la componente asimétrica zonal del SAM sólo en la presión a nivel del mar.</w:t>
-      </w:r>
-      <w:r>
-        <w:t xml:space="preserve"> </w:t>
-      </w:r>
-      <w:r>
-        <w:t xml:space="preserve">Si bien las asimetrías zonales en el patrón espacial del SAM son barotrópicas equivalentes en toda la troposfera, su estructura cambia drásticamente en la estratosfera</w:t>
-      </w:r>
-      <w:r>
-        <w:t xml:space="preserve"> </w:t>
-      </w:r>
-      <w:r>
-        <w:t xml:space="preserve">(</w:t>
-      </w:r>
-      <w:hyperlink w:anchor="ref-baldwin2009">
-        <w:r>
-          <w:rPr>
-            <w:rStyle w:val="Hyperlink"/>
-          </w:rPr>
-          <w:t xml:space="preserve">Baldwin y Thompson 2009</w:t>
-        </w:r>
-      </w:hyperlink>
-      <w:r>
-        <w:t xml:space="preserve">)</w:t>
-      </w:r>
-      <w:r>
-        <w:t xml:space="preserve">.</w:t>
-      </w:r>
-    </w:p>
-    <w:p>
-      <w:pPr>
-        <w:pStyle w:val="BodyText"/>
-      </w:pPr>
-      <w:r>
         <w:t xml:space="preserve">Es decir, las investigaciones previas sugieren fuertemente que la componente zonalmente asimétrica del SAM puede tener un comportamiento potencialmente muy distinto al de la componente zonalmente simétrica, por lo que su estudio merece particular atención.</w:t>
       </w:r>
       <w:r>
@@ -8804,7 +8810,7 @@
       </w:r>
     </w:p>
     <w:bookmarkEnd w:id="58"/>
-    <w:bookmarkStart w:id="62" w:name="datos-y-métodos-métodos"/>
+    <w:bookmarkStart w:id="62" w:name="datos-y-métodos"/>
     <w:p>
       <w:pPr>
         <w:pStyle w:val="Heading2"/>
@@ -8819,7 +8825,7 @@
         <w:tab/>
       </w:r>
       <w:r>
-        <w:t xml:space="preserve">Datos y métodos Métodos</w:t>
+        <w:t xml:space="preserve">Datos y métodos</w:t>
       </w:r>
     </w:p>
     <w:bookmarkStart w:id="59" w:name="datos-2"/>
@@ -9268,7 +9274,22 @@
         <w:pStyle w:val="BodyText"/>
       </w:pPr>
       <w:r>
-        <w:t xml:space="preserve">Esta metodología utiliza todos los datos disponibles.</w:t>
+        <w:t xml:space="preserve">Comparado con el uso de composiciones para eventos que superan umbrales positivos y negativos, este método tiene la ventaja de utilizar todos los datos eficientemente (en vez de descartar los eventos</w:t>
+      </w:r>
+      <w:r>
+        <w:t xml:space="preserve"> </w:t>
+      </w:r>
+      <w:r>
+        <w:t xml:space="preserve">“</w:t>
+      </w:r>
+      <w:r>
+        <w:t xml:space="preserve">neutrales</w:t>
+      </w:r>
+      <w:r>
+        <w:t xml:space="preserve">”</w:t>
+      </w:r>
+      <w:r>
+        <w:t xml:space="preserve">) y de que la magnitud de los patrones obtenidos no depende de la intensidad media de los eventos positivos y negativos.</w:t>
       </w:r>
       <w:r>
         <w:t xml:space="preserve"> </w:t>
@@ -9307,14 +9328,7 @@
         <w:tab/>
       </w:r>
       <w:r>
-        <w:t xml:space="preserve">D</w:t>
-      </w:r>
-      <w:r>
-        <w:rPr>
-          <w:bCs/>
-          <w:b/>
-        </w:rPr>
-        <w:t xml:space="preserve">escomposición de las componentes del SAM</w:t>
+        <w:t xml:space="preserve">Descomposición de las componentes del SAM</w:t>
       </w:r>
     </w:p>
     <w:p>
@@ -9411,7 +9425,7 @@
         <w:pStyle w:val="BodyText"/>
       </w:pPr>
       <w:r>
-        <w:t xml:space="preserve">Para separar la componente zonalmente simétrica y asimétrica del SAM, calculamos la media zonal y las anomalías del patrón espacial del SAM completo, como muestra en la Figura</w:t>
+        <w:t xml:space="preserve">Para separar la componente zonalmente simétrica y la asimétrica del SAM, calculamos la media zonal y las anomalías del patrón espacial del SAM completo, como se muestra en la Figura</w:t>
       </w:r>
       <w:r>
         <w:t xml:space="preserve"> </w:t>
@@ -9840,7 +9854,7 @@
         <w:t xml:space="preserve"> </w:t>
       </w:r>
       <w:r>
-        <w:t xml:space="preserve">El patrón de DJF, en cambio, es muy distinto; la onda 1 tiene su mínimo cerca de 180ºO y está más retraída a latitudes altas.</w:t>
+        <w:t xml:space="preserve">El patrón de DEF, en cambio, es muy distinto; la onda 1 tiene su mínimo cerca de 180ºO y está más retraída a latitudes altas.</w:t>
       </w:r>
       <w:r>
         <w:t xml:space="preserve"> </w:t>
@@ -9872,7 +9886,7 @@
         <w:t xml:space="preserve"> </w:t>
       </w:r>
       <w:r>
-        <w:t xml:space="preserve">El patrón de DJF es el más distinto, siendo similar a SON pero menos intenso.</w:t>
+        <w:t xml:space="preserve">El patrón de DEF es el más distinto, siendo similar a SON pero menos intenso.</w:t>
       </w:r>
       <w:r>
         <w:t xml:space="preserve"> </w:t>
@@ -9906,13 +9920,13 @@
         <w:pStyle w:val="BodyText"/>
       </w:pPr>
       <w:r>
-        <w:t xml:space="preserve">Estos resultados sugieren entonces que la suposición de estabilidad estacional se cumple excepto para DJF en la estratósfera.</w:t>
-      </w:r>
-      <w:r>
-        <w:t xml:space="preserve"> </w:t>
-      </w:r>
-      <w:r>
-        <w:t xml:space="preserve">Esto indica que hay que tener cuidado en la interpretación del SAM asimétrico en DJF en la estratosfera ya que el patrón de SAM asimétrico impuesto por la metodología no coincide con el patrón de SAM asimétrico que se obtendría considerando únicamente este trimestre.</w:t>
+        <w:t xml:space="preserve">Estos resultados sugieren entonces que la suposición de estabilidad estacional se cumple excepto para DEF en la estratósfera.</w:t>
+      </w:r>
+      <w:r>
+        <w:t xml:space="preserve"> </w:t>
+      </w:r>
+      <w:r>
+        <w:t xml:space="preserve">Esto indica que hay que tener cuidado en la interpretación del SAM asimétrico en DEF en la estratosfera ya que el patrón de SAM asimétrico impuesto por la metodología no coincide con el patrón de SAM asimétrico que se obtendría considerando únicamente este trimestre.</w:t>
       </w:r>
     </w:p>
     <w:p>
@@ -9965,6 +9979,12 @@
       </w:r>
       <w:r>
         <w:t xml:space="preserve">Las diferencias entre los dos períodos parecen ser relativamente pequeñas, tanto en la troposfera como en la estratosfera.</w:t>
+      </w:r>
+      <w:r>
+        <w:t xml:space="preserve"> </w:t>
+      </w:r>
+      <w:r>
+        <w:t xml:space="preserve">La correlación espacial entre los campos es de 0.73 (CI: 0.72 – 0.75) en 50 hPa y 0.78 (CI: 0.77 – 0.79) en 700 hPa.</w:t>
       </w:r>
     </w:p>
     <w:bookmarkEnd w:id="61"/>
@@ -10116,7 +10136,7 @@
         <w:t xml:space="preserve">)</w:t>
       </w:r>
       <w:r>
-        <w:t xml:space="preserve">) y es consistente con</w:t>
+        <w:t xml:space="preserve">) y es consistente con los resultados de</w:t>
       </w:r>
       <w:r>
         <w:t xml:space="preserve"> </w:t>
@@ -10136,7 +10156,7 @@
         <w:t xml:space="preserve">)</w:t>
       </w:r>
       <w:r>
-        <w:t xml:space="preserve">, quien encontró que el SAM y la QBO comparten una alta potencia común significativa alrededor de la banda de 2 años.</w:t>
+        <w:t xml:space="preserve">, el cuál encontró que el SAM y la QBO comparten una alta potencia común significativa alrededor de la banda de 2 años.</w:t>
       </w:r>
       <w:r>
         <w:t xml:space="preserve"> </w:t>
@@ -10168,7 +10188,7 @@
         <w:t xml:space="preserve"> </w:t>
       </w:r>
       <w:r>
-        <w:t xml:space="preserve">muestra la correlación entre A-SAM y S-SAM en cada nivel para los desfasajes cero y -1.</w:t>
+        <w:t xml:space="preserve">muestra la correlación entre A-SAM y S-SAM en cada nivel para los desfasajes cero (simultáneo) y -1 (A-SAM adelantada a S-SAM en 1 mes).</w:t>
       </w:r>
       <w:r>
         <w:t xml:space="preserve"> </w:t>
@@ -10180,13 +10200,13 @@
         <w:t xml:space="preserve"> </w:t>
       </w:r>
       <w:r>
-        <w:t xml:space="preserve">Las correlaciones con desfase de un mes son igualmente constantes pero muy reducidas.</w:t>
-      </w:r>
-      <w:r>
-        <w:t xml:space="preserve"> </w:t>
-      </w:r>
-      <w:r>
-        <w:t xml:space="preserve">En la estratosfera, las correlaciones instantáneas caen a un mínimo de 0,28 en 20 hPa y luego aumentan nuevamente monotónicamente con la altura hasta el nivel más alto considerado  (aunque los resultados cerca del tope superior representado en los modelos deben interpretarse con cuidado).</w:t>
+        <w:t xml:space="preserve">Las correlaciones con defasaje de un mes son igualmente constantes pero muy reducidas.</w:t>
+      </w:r>
+      <w:r>
+        <w:t xml:space="preserve"> </w:t>
+      </w:r>
+      <w:r>
+        <w:t xml:space="preserve">En la estratosfera, las correlaciones instantáneas caen a un mínimo de 0,28 en 20 hPa y luego aumentan nuevamente monótonamente con la altura hasta el nivel más alto considerado  (aunque los resultados cerca del tope superior representado en los modelos deben interpretarse con cuidado).</w:t>
       </w:r>
       <w:r>
         <w:t xml:space="preserve"> </w:t>
@@ -10218,7 +10238,7 @@
         <w:t xml:space="preserve"> </w:t>
       </w:r>
       <w:r>
-        <w:t xml:space="preserve">muestra la correlación cruzada (lag cero) entre niveles para los índices SAM, A-SAM y S-SAM.</w:t>
+        <w:t xml:space="preserve">muestra la correlación cruzada simultánea (sin desfasaje) entre niveles para los índices SAM, A-SAM y S-SAM.</w:t>
       </w:r>
       <w:r>
         <w:t xml:space="preserve"> </w:t>
@@ -10280,7 +10300,7 @@
         <w:pStyle w:val="BodyText"/>
       </w:pPr>
       <w:r>
-        <w:t xml:space="preserve">Evaluamos las tendencias lineales para cada uno de los índices para el periodo 1979–2020 en cada nivel para el año completo y separado por trimestres (Fig.</w:t>
+        <w:t xml:space="preserve">A continuación, evaluamos las tendencias lineales para cada uno de los índices para el periodo 1979–2020 en cada nivel para el año completo y separado por trimestres (Fig.</w:t>
       </w:r>
       <w:r>
         <w:t xml:space="preserve"> </w:t>
@@ -10351,7 +10371,7 @@
         <w:t xml:space="preserve"> </w:t>
       </w:r>
       <w:r>
-        <w:t xml:space="preserve">y sus referencias) utilizando índices del SAM basados en la circulación en o cerca de superficie.</w:t>
+        <w:t xml:space="preserve">y sus referencias) utilizando índices del SAM basados en la circulación cerca de la superficie.</w:t>
       </w:r>
     </w:p>
     <w:p>
@@ -10374,7 +10394,7 @@
         <w:t xml:space="preserve"> </w:t>
       </w:r>
       <w:r>
-        <w:t xml:space="preserve">En verano, A-SAM tiene una tendencia negativa estadísticamente no significativa en la troposfera media que oculta la tendencia en el índice SAM; como resultado, las tendencias calculadas utilizando sólo la componente simétrica son más intensas (comparar la región sombreada en la Figura</w:t>
+        <w:t xml:space="preserve">En verano, el índice A-SAM tiene una tendencia negativa estadísticamente no significativa en la troposfera media que oculta la tendencia en el índice SAM; como resultado, las tendencias calculadas utilizando sólo la componente simétrica son más intensas (comparar la región sombreada en la Figura</w:t>
       </w:r>
       <w:r>
         <w:t xml:space="preserve"> </w:t>
@@ -10397,21 +10417,7 @@
         <w:pStyle w:val="BodyText"/>
       </w:pPr>
       <w:r>
-        <w:t xml:space="preserve">Una tendencia positiva en el índice S-SAM y ninguna tendencia en el índice A-SAM podría sugerir en un primer momento una tendencia hacia un SAM más simétrico.</w:t>
-      </w:r>
-      <w:r>
-        <w:t xml:space="preserve"> </w:t>
-      </w:r>
-      <w:r>
-        <w:t xml:space="preserve">Sin embargo, un S-SAM muy negativo con tendencia a un S-SAM menos negativo se traduciría en una tendencia positiva del S-SAM pero en una SAM más asimétrica.</w:t>
-      </w:r>
-    </w:p>
-    <w:p>
-      <w:pPr>
-        <w:pStyle w:val="BodyText"/>
-      </w:pPr>
-      <w:r>
-        <w:t xml:space="preserve">Para estudiar la cuestión de si el SAM se está volviendo más o menos asimétrico, mostramos las tendencias de la varianza explicada de cada índice para cada trimestre en la Figura</w:t>
+        <w:t xml:space="preserve">Para estudiar la cuestión de si el SAM se está volviendo más o menos asimétrico, se muestran las tendencias de la varianza explicada de cada índice para cada trimestre en la Figura</w:t>
       </w:r>
       <w:r>
         <w:t xml:space="preserve"> </w:t>
@@ -10426,7 +10432,7 @@
         <w:t xml:space="preserve"> </w:t>
       </w:r>
       <w:r>
-        <w:t xml:space="preserve">En la troposfera, la única tendencia significativa es la de DJF, en la que el A-SAM tiene una tendencia positiva de alrededor del 2% por década, lo que sugiere que el DJF SAM se ha vuelto más asimétrico en el período de 1979 a 2020</w:t>
+        <w:t xml:space="preserve">En la troposfera, la única tendencia significativa es la de DEF, en la que el A-SAM tiene una tendencia positiva de alrededor del 2% por década, lo que sugiere que el SAM en DEF se ha vuelto más asimétrico en el período de 1979 a 2020.</w:t>
       </w:r>
       <w:r>
         <w:t xml:space="preserve"> </w:t>
@@ -10455,7 +10461,7 @@
         <w:t xml:space="preserve"> </w:t>
       </w:r>
       <w:r>
-        <w:t xml:space="preserve">Sin embargo, debido a la naturaleza atípica de la componente asimétrica del SAM durante la DJF (Sección</w:t>
+        <w:t xml:space="preserve">Sin embargo, debido a la naturaleza atípica de la componente asimétrica del SAM durante la DEF (Sección</w:t>
       </w:r>
       <w:r>
         <w:t xml:space="preserve"> </w:t>
@@ -10588,7 +10594,7 @@
         <w:pStyle w:val="BodyText"/>
       </w:pPr>
       <w:r>
-        <w:t xml:space="preserve">En la troposfera, el patrón espacial descrito por la regresión asociada al SAM muestra la ya conocida combinación de una estructura anular zonalmente simétrica en la zona polar con asimetrías zonales en forma de onda-3 en las latitudes medias (Fig.</w:t>
+        <w:t xml:space="preserve">En la troposfera, el patrón espacial descrito por la regresión asociada al SAM (Fig.</w:t>
       </w:r>
       <w:r>
         <w:t xml:space="preserve"> </w:t>
@@ -10597,7 +10603,7 @@
         <w:t xml:space="preserve">??</w:t>
       </w:r>
       <w:r>
-        <w:t xml:space="preserve">b.1,</w:t>
+        <w:t xml:space="preserve">b.1) muestra la ya conocida combinación de una estructura anular zonalmente simétrica en la zona polar con asimetrías zonales en forma de onda-3 en las latitudes medias</w:t>
       </w:r>
       <w:r>
         <w:t xml:space="preserve"> </w:t>
@@ -10617,7 +10623,7 @@
         <w:t xml:space="preserve">)</w:t>
       </w:r>
       <w:r>
-        <w:t xml:space="preserve">).</w:t>
+        <w:t xml:space="preserve">.</w:t>
       </w:r>
       <w:r>
         <w:t xml:space="preserve"> </w:t>
@@ -10826,7 +10832,7 @@
         <w:pStyle w:val="BodyText"/>
       </w:pPr>
       <w:r>
-        <w:t xml:space="preserve">La estructura vertical de las anomalías de altura geopotencial asociadas al índice A-SAM se analizaron con mayo profundidad a través de una sección transversal vertical de regresiones de anomalías de altura geopotencial promediadas entre 65ºS y 40ºS con el índice A-SAM de 50 hPa (Fig.</w:t>
+        <w:t xml:space="preserve">La estructura vertical de las anomalías de altura geopotencial asociadas al índice A-SAM se analizaron con mayor profundidad a través de una sección transversal vertical de regresiones de anomalías de altura geopotencial promediadas entre 65ºS y 40ºS con el índice A-SAM de 50 hPa (Fig.</w:t>
       </w:r>
       <w:r>
         <w:t xml:space="preserve"> </w:t>
@@ -10982,7 +10988,7 @@
         <w:t xml:space="preserve"> </w:t>
       </w:r>
       <w:r>
-        <w:t xml:space="preserve">Correlación entre los índices del SAM y el ONI. En negrita, las correlaciones con p-valor ajustado por FDR menores a 0.01.</w:t>
+        <w:t xml:space="preserve">Correlación entre los índices del SAM y el ONI considerando todos los meses y para cada estación por separado. Entre parentéresis se indican los p-valores ajustado por FDR).  En negrita, se indican las correlaciones con p-valores menores a 0,01.</w:t>
       </w:r>
     </w:p>
     <w:tbl xmlns:w="http://schemas.openxmlformats.org/wordprocessingml/2006/main" xmlns:r="http://schemas.openxmlformats.org/officeDocument/2006/relationships" xmlns:w14="http://schemas.microsoft.com/office/word/2010/wordml" xmlns:wp="http://schemas.openxmlformats.org/drawingml/2006/wordprocessingDrawing" xmlns:a="http://schemas.openxmlformats.org/drawingml/2006/main" xmlns:pic="http://schemas.openxmlformats.org/drawingml/2006/picture">
@@ -11225,7 +11231,7 @@
                 <w:szCs w:val="22"/>
                 <w:color w:val="000000"/>
               </w:rPr>
-              <w:t xml:space="preserve">Year</w:t>
+              <w:t xml:space="preserve">Año</w:t>
             </w:r>
           </w:p>
         </w:tc>
@@ -11407,7 +11413,7 @@
                 <w:szCs w:val="22"/>
                 <w:color w:val="000000"/>
               </w:rPr>
-              <w:t xml:space="preserve">Year</w:t>
+              <w:t xml:space="preserve">Año</w:t>
             </w:r>
           </w:p>
         </w:tc>
@@ -11589,7 +11595,7 @@
                 <w:szCs w:val="22"/>
                 <w:color w:val="000000"/>
               </w:rPr>
-              <w:t xml:space="preserve">DJF</w:t>
+              <w:t xml:space="preserve">DEF</w:t>
             </w:r>
           </w:p>
         </w:tc>
@@ -11771,7 +11777,7 @@
                 <w:szCs w:val="22"/>
                 <w:color w:val="000000"/>
               </w:rPr>
-              <w:t xml:space="preserve">DJF</w:t>
+              <w:t xml:space="preserve">DEF</w:t>
             </w:r>
           </w:p>
         </w:tc>
@@ -13156,7 +13162,7 @@
         <w:t xml:space="preserve"> </w:t>
       </w:r>
       <w:r>
-        <w:t xml:space="preserve">Mientras que la la correlación es significativa entre el SAM completo y ENSO considerando todo el año, soo es significativa trimestralmente en DJF y SON.</w:t>
+        <w:t xml:space="preserve">Mientras que la la correlación es significativa entre el SAM completo y ENSO considerando todo el año, solamente es significativa para los trimestres DEF y SON.</w:t>
       </w:r>
       <w:r>
         <w:t xml:space="preserve"> </w:t>
@@ -13168,7 +13174,7 @@
         <w:t xml:space="preserve"> </w:t>
       </w:r>
       <w:r>
-        <w:t xml:space="preserve">Incluso en los trimestres donde la correlación entre SAM y ENSO es esencialmente nula (MAM y JJA), la correlación parcial entre el A-SAM y el ONI es mucho más alta; en MAM incluso es significativa al nivel del 95%.</w:t>
+        <w:t xml:space="preserve">Incluso en los trimestres donde la correlación entre SAM y ENSO es esencialmente nula (MAM y JJA), la correlación parcial entre el A-SAM y el ONI es mucho más alta; en efecto, en MAM es significativa al nivel del 95%.</w:t>
       </w:r>
       <w:r>
         <w:t xml:space="preserve"> </w:t>
@@ -13322,7 +13328,7 @@
         <w:t xml:space="preserve"> </w:t>
       </w:r>
       <w:r>
-        <w:t xml:space="preserve">El anillo no es zonalmente simétrico, ya que hay cuatro máximos locales distintivos en torno a 30ºW, 120ºW, 150ºE y 90ºE respectivamente.</w:t>
+        <w:t xml:space="preserve">El anillo no es zonalmente simétrico, ya que hay cuatro máximos locales distintivos en torno a 30ºO, 120ºO, 150ºE y 90ºE respectivamente.</w:t>
       </w:r>
       <w:r>
         <w:t xml:space="preserve"> </w:t>
@@ -13602,7 +13608,7 @@
         <w:t xml:space="preserve"> </w:t>
       </w:r>
       <w:r>
-        <w:t xml:space="preserve">En particular, los valores positivos de S-SAM se asocian con el aumento de las precipitaciones sobre la Antártida y la disminución de las precipitaciones alrededor del Océano Austral.</w:t>
+        <w:t xml:space="preserve">En particular, los valores positivos del S-SAM se asocian con el aumento de las precipitaciones sobre la Antártida y la disminución de las precipitaciones alrededor del Océano Austral.</w:t>
       </w:r>
     </w:p>
     <w:p>
@@ -13610,7 +13616,7 @@
         <w:pStyle w:val="BodyText"/>
       </w:pPr>
       <w:r>
-        <w:t xml:space="preserve">Para estudiar con más detalle los impactos locales, las Figuras</w:t>
+        <w:t xml:space="preserve">Para estudiar con más detalle los impactos locales en distintas regiones continentales del hemisferio sur, las Figuras</w:t>
       </w:r>
       <w:r>
         <w:t xml:space="preserve"> </w:t>
@@ -13867,7 +13873,7 @@
         <w:t xml:space="preserve">??</w:t>
       </w:r>
       <w:r>
-        <w:t xml:space="preserve">), la regresión anual muestra que la fase positiva del SAM está asociada con anomalías de precipitación negativas en el Sudeste de Sudamérica (SESA) y el sur de Chile, y anomalías positivas en el sudeste de Brasil, alrededor de la posición climatológica de la Zona de Convergencia del Atlántico Sur (SACZ) (Fig.</w:t>
+        <w:t xml:space="preserve">), la regresión anual muestra que la fase positiva del SAM está asociada con anomalías de precipitación negativas en el SESA y el sur de Chile, y anomalías positivas en el sudeste de Brasil, alrededor de la posición climatológica de la Zona de Convergencia del Atlántico Sur (SACZ) (Fig.</w:t>
       </w:r>
       <w:r>
         <w:t xml:space="preserve"> </w:t>
@@ -13911,7 +13917,7 @@
         <w:t xml:space="preserve"> </w:t>
       </w:r>
       <w:r>
-        <w:t xml:space="preserve">La separación de estas características entre los mapas de regresión A-SAM y S-SAM es también bastante consistente.</w:t>
+        <w:t xml:space="preserve">La separación de estas características entre los mapas de regresión del A-SAM y S-SAM es también bastante consistente.</w:t>
       </w:r>
       <w:r>
         <w:t xml:space="preserve"> </w:t>
@@ -13925,7 +13931,7 @@
         <w:pStyle w:val="BodyText"/>
       </w:pPr>
       <w:r>
-        <w:t xml:space="preserve">La circulación anómala a 700 hPa asociada a S-SAM (Fig.</w:t>
+        <w:t xml:space="preserve">La circulación anómala a 700 hPa asociada al S-SAM (Fig.</w:t>
       </w:r>
       <w:r>
         <w:t xml:space="preserve"> </w:t>
@@ -14072,7 +14078,7 @@
         <w:pStyle w:val="FirstParagraph"/>
       </w:pPr>
       <w:r>
-        <w:t xml:space="preserve">Calculamos el coeficiente de determinación entre las series temporales de los cEOFs presetados en el Capítulo</w:t>
+        <w:t xml:space="preserve">Se evaluó también la relación de los cEOFs presentados en el Capítulo</w:t>
       </w:r>
       <w:r>
         <w:t xml:space="preserve"> </w:t>
@@ -14084,7 +14090,13 @@
         <w:t xml:space="preserve"> </w:t>
       </w:r>
       <w:r>
-        <w:t xml:space="preserve">y los tres índices SAM (SAM, A-SAM y S-SAM) definidos en cada nivel vertical (Fig. </w:t>
+        <w:t xml:space="preserve">con los índices del SAM.</w:t>
+      </w:r>
+      <w:r>
+        <w:t xml:space="preserve"> </w:t>
+      </w:r>
+      <w:r>
+        <w:t xml:space="preserve">Para ello, calculamos el coeficiente de determinación entre las series temporales de los cEOFs con cada uno de los índices SAM definidos en cada nivel vertical (Fig. </w:t>
       </w:r>
       <w:r>
         <w:t xml:space="preserve">??</w:t>
@@ -14096,13 +14108,19 @@
         <w:t xml:space="preserve"> </w:t>
       </w:r>
       <w:r>
+        <w:t xml:space="preserve">Dado que los cEOFs fueron definidos únicamente para el trimestre SON, esto se calculó sólo para estre trimestre.</w:t>
+      </w:r>
+      <w:r>
+        <w:t xml:space="preserve"> </w:t>
+      </w:r>
+      <w:r>
         <w:t xml:space="preserve">El índice SAM está correlacionado de forma estadísticamente significativa con la fase de 0º del cEOF1 en todos los niveles, y con la fase de 90º del cEOF1 y la fase de 90º del cEOF2 en la tropósfera.</w:t>
       </w:r>
       <w:r>
         <w:t xml:space="preserve"> </w:t>
       </w:r>
       <w:r>
-        <w:t xml:space="preserve">Por otro lado, las correlaciones entre SAM y la fase de 0º del cEOF2 son prácticamente nulas.</w:t>
+        <w:t xml:space="preserve">Por otro lado, las correlaciones entre el SAM y la fase de 0º del cEOF2 son prácticamente nulas.</w:t>
       </w:r>
     </w:p>
     <w:p>
@@ -14122,7 +14140,7 @@
         <w:t xml:space="preserve"> </w:t>
       </w:r>
       <w:r>
-        <w:t xml:space="preserve">En la estratosfera, la fase de 0º del cEOF1 está correlacionada tanto con la A-SAM como con la S-SAM, mientras que la fase de 90º está altamente correlacionada sólo con la A-SAM.</w:t>
+        <w:t xml:space="preserve">En la estratosfera, la fase de 0º del cEOF1 está correlacionada tanto con el A-SAM como con la S-SAM, mientras que la fase de 90º está altamente correlacionada sólo con el A-SAM.</w:t>
       </w:r>
       <w:r>
         <w:t xml:space="preserve"> </w:t>

--- a/docs/thesis.docx
+++ b/docs/thesis.docx
@@ -130,7 +130,7 @@
         <w:t xml:space="preserve"> </w:t>
       </w:r>
       <w:r>
-        <w:t xml:space="preserve">Para ello, se utilizaron datos de reanálisis de ERA5, simulaciones históricas de CMIP6 y experimentos de sensibilidad de DAMIP.</w:t>
+        <w:t xml:space="preserve">Para ello, se utilizaron datos de reanálisis de ERA5, simulaciones históricas de del Proyecto de Intercomparación de Modelos Acoplados (CMIP6) y experimentos de sensibilidad del Proyecto de Intercomparación de Modelos de Detección y Atribución (DAMIP).</w:t>
       </w:r>
       <w:r>
         <w:t xml:space="preserve"> </w:t>
@@ -150,7 +150,7 @@
         <w:t xml:space="preserve"> </w:t>
       </w:r>
       <w:r>
-        <w:t xml:space="preserve">El cEOF1 representa la variabilidad de la onda zonal 1 en la estratosfera y está asociado a un patrón de tipo SAM en la tropósfera y con anomalías significativas de ozono estratosférico.</w:t>
+        <w:t xml:space="preserve">El primer cEOF (cEOF1) representa la variabilidad de la onda zonal 1 en la estratosfera y está asociado a un patrón de tipo Modo Anual del Sur (SAM) en la tropósfera y con anomalías significativas de ozono estratosférico.</w:t>
       </w:r>
       <w:r>
         <w:t xml:space="preserve"> </w:t>
@@ -162,13 +162,13 @@
         <w:t xml:space="preserve"> </w:t>
       </w:r>
       <w:r>
-        <w:t xml:space="preserve">En cambio, el cEOF2 representa un patrón de onda 3 con magnitud máxima en el Pacífico en la tropósfera principalmente y con una señal menos significativa en la estratósfera.</w:t>
-      </w:r>
-      <w:r>
-        <w:t xml:space="preserve"> </w:t>
-      </w:r>
-      <w:r>
-        <w:t xml:space="preserve">Este modo está relacionado con patrones espaciales de tipo PSA y con un patrón anular de tipo SAM.</w:t>
+        <w:t xml:space="preserve">En cambio, el segundo cEOF (cEOF2) representa un patrón de onda 3 con magnitud máxima en el Pacífico en la tropósfera principalmente y con una señal menos significativa en la estratósfera.</w:t>
+      </w:r>
+      <w:r>
+        <w:t xml:space="preserve"> </w:t>
+      </w:r>
+      <w:r>
+        <w:t xml:space="preserve">Este modo está relacionado con patrones espaciales de tipo Patrón del Pacífico-Sudamérica (PSA) y con un patrón anular de tipo SAM.</w:t>
       </w:r>
       <w:r>
         <w:t xml:space="preserve"> </w:t>
@@ -180,7 +180,7 @@
         <w:t xml:space="preserve"> </w:t>
       </w:r>
       <w:r>
-        <w:t xml:space="preserve">Si bien este modo está activo en ausencia de forzante tropical, las anomalías de TSM en el Pacífico tropical determinan su fase.</w:t>
+        <w:t xml:space="preserve">Si bien este modo está activo en ausencia de forzante tropical, las anomalías de temperatura de la superficie del mar en el Pacífico tropical determinan su fase.</w:t>
       </w:r>
     </w:p>
     <w:p>
@@ -200,7 +200,7 @@
         <w:t xml:space="preserve"> </w:t>
       </w:r>
       <w:r>
-        <w:t xml:space="preserve">La correlación entre el SAM y el ENSO se debe únicamente a su parte asimétrica y la tendencia del SAM sólo se observa en su parte simétrica.</w:t>
+        <w:t xml:space="preserve">La correlación entre el SAM y El Niño-Oscilación del Sur se debe únicamente a su parte asimétrica y la tendencia del SAM sólo se observa en su parte simétrica.</w:t>
       </w:r>
       <w:r>
         <w:t xml:space="preserve"> </w:t>
@@ -214,7 +214,7 @@
         <w:pStyle w:val="BodyText"/>
       </w:pPr>
       <w:r>
-        <w:t xml:space="preserve">El estudio de la relación de ambas componentes del SAM con los modos principales de variabilidad mostró que el cEOF1 está moderadamente relacionado con el A-SAM, principalmente su fase de 90º en la estratósfera.</w:t>
+        <w:t xml:space="preserve">El estudio de la relación de ambas componentes del SAM con los modos principales de variabilidad zonalmente asimétrica mostró que el cEOF1 está moderadamente relacionado con el A-SAM, principalmente su fase de 90º en la estratósfera.</w:t>
       </w:r>
       <w:r>
         <w:t xml:space="preserve"> </w:t>
@@ -252,7 +252,13 @@
         <w:t xml:space="preserve"> </w:t>
       </w:r>
       <w:r>
-        <w:t xml:space="preserve">En la exploración de la influencia de los forzantes externos en explicar las tendencias asociadas con las fases del cEOF1 se encontró que para la fase de 0º, el aumento de los gases de efecto invernadero fuerza una tendencia negativa, mientras que la variación del ozono estatosférico fuerza una tendencia positiva. Ambas tendencias se compensan y la tendencia en los experimentos históricos es casi nula.</w:t>
+        <w:t xml:space="preserve">En la exploración de la influencia de los forzantes externos en explicar las tendencias asociadas con las fases del cEOF1 se encontró que para la fase de 0º, el aumento de los gases de efecto invernadero fuerza una tendencia negativa, mientras que la variación del ozono estatosférico fuerza una tendencia positiva.</w:t>
+      </w:r>
+      <w:r>
+        <w:t xml:space="preserve"> </w:t>
+      </w:r>
+      <w:r>
+        <w:t xml:space="preserve">Ambas tendencias se compensan y la tendencia en los experimentos históricos es casi nula.</w:t>
       </w:r>
       <w:r>
         <w:t xml:space="preserve"> </w:t>
@@ -294,19 +300,19 @@
         <w:pStyle w:val="BodyText"/>
       </w:pPr>
       <w:r>
-        <w:t xml:space="preserve">This thesis’ objective is to describe and improve out understanding of the zonally asymmetric circulation in the Southern Hemisphere in seasonal and longer timescales.</w:t>
-      </w:r>
-      <w:r>
-        <w:t xml:space="preserve"> </w:t>
-      </w:r>
-      <w:r>
-        <w:t xml:space="preserve">To that end, we used ERA5 data, CMIP6 historical simulations and DAMIP sensibility experiments.</w:t>
-      </w:r>
-      <w:r>
-        <w:t xml:space="preserve"> </w:t>
-      </w:r>
-      <w:r>
-        <w:t xml:space="preserve">We computed the Complex Empirical Orthogonal Functions of the 200 hPa and 50 hPa geopotental height zonal anomalies, which enabled us to characterise the amplitude and phase of the main variability patterns of the zonally asymmetric circulation.</w:t>
+        <w:t xml:space="preserve">This thesis’ objective is to describe and improve our understanding of the zonally asymmetric circulation in the Southern Hemisphere in seasonal and longer timescales.</w:t>
+      </w:r>
+      <w:r>
+        <w:t xml:space="preserve"> </w:t>
+      </w:r>
+      <w:r>
+        <w:t xml:space="preserve">To that end, we used ERA5 data, Coupled Model Intercomparison Project Phase 6 (CMIP6) historical simulations and Detection and Attribution Model Intercomparison Project (DAMIP) sensibility experiments.</w:t>
+      </w:r>
+      <w:r>
+        <w:t xml:space="preserve"> </w:t>
+      </w:r>
+      <w:r>
+        <w:t xml:space="preserve">We computed the Complex Empirical Orthogonal Functions (cEOFs) of the 200 hPa and 50 hPa geopotental height zonal anomalies, which enabled us to characterise the amplitude and phase of the main variability patterns of the zonally asymmetric circulation.</w:t>
       </w:r>
     </w:p>
     <w:p>
@@ -320,7 +326,7 @@
         <w:t xml:space="preserve"> </w:t>
       </w:r>
       <w:r>
-        <w:t xml:space="preserve">The cEOF1 represents the zonal wave 1 variability in the stratosphere and is associated with a SAM-like pattern in the troposphere and significant stratospheric ozone anomalies.</w:t>
+        <w:t xml:space="preserve">The first cEOF (cEOF1) represents the zonal wave 1 variability in the stratosphere and is associated with a Southern Annular mode (SAM) like pattern in the troposphere and significant stratospheric ozone anomalies.</w:t>
       </w:r>
       <w:r>
         <w:t xml:space="preserve"> </w:t>
@@ -332,13 +338,13 @@
         <w:t xml:space="preserve"> </w:t>
       </w:r>
       <w:r>
-        <w:t xml:space="preserve">On the other hand, the cEOF2 represents a wave 3 pattern with maximum amplitude in the Pacific region mainly in the troposphere with a weaker signal in the stratosphere.</w:t>
-      </w:r>
-      <w:r>
-        <w:t xml:space="preserve"> </w:t>
-      </w:r>
-      <w:r>
-        <w:t xml:space="preserve">This mode is related to PSA-like spatial patterns and an SAM-like annular pattern.</w:t>
+        <w:t xml:space="preserve">On the other hand, the second cEOF (cEOF2) represents a wave 3 pattern with maximum amplitude in the Pacific region mainly in the troposphere with a weaker signal in the stratosphere.</w:t>
+      </w:r>
+      <w:r>
+        <w:t xml:space="preserve"> </w:t>
+      </w:r>
+      <w:r>
+        <w:t xml:space="preserve">This mode is related to Pacific-South American mode (PSA) like spatial patterns and an SAM-like annular pattern.</w:t>
       </w:r>
       <w:r>
         <w:t xml:space="preserve"> </w:t>
@@ -350,7 +356,7 @@
         <w:t xml:space="preserve"> </w:t>
       </w:r>
       <w:r>
-        <w:t xml:space="preserve">Although this mode is active in the absence of tropical forcing, tropical Pacific SST anomalies do influence its phase.</w:t>
+        <w:t xml:space="preserve">Although this mode is active in the absence of tropical forcing, tropical Pacific sea surface temperature anomalies do influence its phase.</w:t>
       </w:r>
     </w:p>
     <w:p>
@@ -370,7 +376,7 @@
         <w:t xml:space="preserve"> </w:t>
       </w:r>
       <w:r>
-        <w:t xml:space="preserve">The correlation between ENSO and SAM is due solely to the latter’s asymmetric component, while the SAM index positive trend is only present in its symmetric component.</w:t>
+        <w:t xml:space="preserve">The correlation between El Niño-Southern Oscillation and SAM is due solely to the latter’s asymmetric component, while the SAM index positive trend is only present in its symmetric component.</w:t>
       </w:r>
       <w:r>
         <w:t xml:space="preserve"> </w:t>
@@ -416,7 +422,7 @@
         <w:t xml:space="preserve"> </w:t>
       </w:r>
       <w:r>
-        <w:t xml:space="preserve">However most models overestimate the relationship between these modes and sea surface temperatures.</w:t>
+        <w:t xml:space="preserve">However, most models overestimate the relationship between these modes and sea surface temperatures.</w:t>
       </w:r>
       <w:r>
         <w:t xml:space="preserve"> </w:t>
@@ -472,6 +478,14 @@
         <w:pStyle w:val="BodyText"/>
       </w:pPr>
       <w:r>
+        <w:t xml:space="preserve">Al CONICET por darme de comer durante el doctorado, a la FCEN y el DCAO por ofrecer la educación de calidad que me permite investigar, y al CIMA por darme un lugar de trabajo y recursos para hacer lo que amo hacer.</w:t>
+      </w:r>
+    </w:p>
+    <w:p>
+      <w:pPr>
+        <w:pStyle w:val="BodyText"/>
+      </w:pPr>
+      <w:r>
         <w:t xml:space="preserve">A la comunidad de R, en cuyos amplios y cómodos hombros me paro para escribir esta tesis de forma abierta y reproducible.</w:t>
       </w:r>
     </w:p>
@@ -492,7 +506,7 @@
         <w:t xml:space="preserve"> </w:t>
       </w:r>
       <w:r>
-        <w:t xml:space="preserve">Mis suegres, que me cebaron mate y trajeron bananas mientras escribía.</w:t>
+        <w:t xml:space="preserve">Mis suegres, que me cebaron mate y trajeron bananas mientras escribía esta tésis.</w:t>
       </w:r>
       <w:r>
         <w:t xml:space="preserve"> </w:t>
@@ -549,7 +563,7 @@
         <w:t xml:space="preserve"> </w:t>
       </w:r>
       <w:r>
-        <w:t xml:space="preserve">Y mi mamá, con quién compartimos largas discusiones sobre cómo hacer ciencia y escribir papers; voy a extrañar no poder brindar con ella al terminar esta etapa de mi vida.</w:t>
+        <w:t xml:space="preserve">Y mi mamá, con quién compartimos largas discusiones sobre cómo hacer ciencia y escribir papers; extraño no poder brindar con ella para celebrar cada acontecimiento importante.</w:t>
       </w:r>
     </w:p>
     <w:p>
@@ -14595,6 +14609,34 @@
         <w:t xml:space="preserve">Esto último sugiere que el A-SAM no es una componente intrínseca del SAM, sino que es la respuesta de la circulación atmosférica a la influencia tropical que aparece reflejado en el primer EOF de las anomalías de altura geopotencial por construcción.</w:t>
       </w:r>
     </w:p>
+    <w:p>
+      <w:pPr>
+        <w:pStyle w:val="BodyText"/>
+      </w:pPr>
+      <w:r>
+        <w:t xml:space="preserve">Los principales resultados de este capítulo han sido publicados en</w:t>
+      </w:r>
+      <w:r>
+        <w:t xml:space="preserve"> </w:t>
+      </w:r>
+      <w:r>
+        <w:t xml:space="preserve">Campitelli et al. (</w:t>
+      </w:r>
+      <w:hyperlink w:anchor="ref-campitelli2022">
+        <w:r>
+          <w:rPr>
+            <w:rStyle w:val="Hyperlink"/>
+          </w:rPr>
+          <w:t xml:space="preserve">2022</w:t>
+        </w:r>
+      </w:hyperlink>
+      <w:r>
+        <w:t xml:space="preserve">)</w:t>
+      </w:r>
+      <w:r>
+        <w:t xml:space="preserve">.</w:t>
+      </w:r>
+    </w:p>
     <w:bookmarkEnd w:id="72"/>
     <w:bookmarkEnd w:id="73"/>
     <w:bookmarkStart w:id="86" w:name="cmip6"/>
@@ -14710,7 +14752,7 @@
         <w:t xml:space="preserve"> </w:t>
       </w:r>
       <w:r>
-        <w:t xml:space="preserve">Por lo que también se utilizó las simulaciones de DAMIP para explicar los forzantes asociados con las tendencias observadas en los modos de variabilidad de la circulación zonalmente asimétrica del hemisferio sur.</w:t>
+        <w:t xml:space="preserve">Por lo que también se utilizaron las simulaciones de DAMIP para explicar los forzantes asociados con las tendencias observadas en los modos de variabilidad de la circulación zonalmente asimétrica del hemisferio sur.</w:t>
       </w:r>
     </w:p>
     <w:p>
@@ -14718,7 +14760,7 @@
         <w:pStyle w:val="BodyText"/>
       </w:pPr>
       <w:r>
-        <w:t xml:space="preserve">Estudios previos estudiaron las tendencias de los principales modos de circulación del hemisferio sur.</w:t>
+        <w:t xml:space="preserve">Estudios previos evaluaron las tendencias de los principales modos de circulación del hemisferio sur.</w:t>
       </w:r>
       <w:r>
         <w:t xml:space="preserve"> </w:t>
@@ -18710,7 +18752,7 @@
         <w:pStyle w:val="FirstParagraph"/>
       </w:pPr>
       <w:r>
-        <w:t xml:space="preserve">Previo a otros análisis, se decidió evaluar la capacidad de los modelos de capturar las propiedades de los cEOFs observados.</w:t>
+        <w:t xml:space="preserve">Previo a otros análisis, se decidió evaluar en los modelos la capacidad de capturar las propiedades de los cEOFs observados.</w:t>
       </w:r>
       <w:r>
         <w:t xml:space="preserve"> </w:t>
@@ -18853,7 +18895,7 @@
         <w:t xml:space="preserve"> </w:t>
       </w:r>
       <w:r>
-        <w:t xml:space="preserve">Las diferencias con ERA5 son mínimas, como es de esperarse por la alta correlación espacial de estos patrones.</w:t>
+        <w:t xml:space="preserve">Las diferencias con ERA5 son mínimas visualmente, como es de esperarse por la alta correlación espacial de estos patrones.</w:t>
       </w:r>
       <w:r>
         <w:t xml:space="preserve"> </w:t>
@@ -19057,7 +19099,7 @@
         <w:t xml:space="preserve"> </w:t>
       </w:r>
       <w:r>
-        <w:t xml:space="preserve">Para evaluar esto en los modelos del CMIP6, las Figuras</w:t>
+        <w:t xml:space="preserve">Para evaluar esto en los modelos del CMIP6, la Figura</w:t>
       </w:r>
       <w:r>
         <w:t xml:space="preserve"> </w:t>
@@ -19093,7 +19135,7 @@
         <w:t xml:space="preserve"> </w:t>
       </w:r>
       <w:r>
-        <w:t xml:space="preserve">La distribución de las fases según categorías de índice ONI (Fig.</w:t>
+        <w:t xml:space="preserve">Las distribuciones de las fases según categorías del índice ONI (Fig.</w:t>
       </w:r>
       <w:r>
         <w:t xml:space="preserve"> </w:t>
@@ -19483,7 +19525,10 @@
         <w:t xml:space="preserve">??</w:t>
       </w:r>
       <w:r>
-        <w:t xml:space="preserve">.</w:t>
+        <w:t xml:space="preserve"> </w:t>
+      </w:r>
+      <w:r>
+        <w:t xml:space="preserve">(no se muestra).</w:t>
       </w:r>
       <w:r>
         <w:t xml:space="preserve"> </w:t>
@@ -19643,7 +19688,7 @@
         <w:pStyle w:val="BodyText"/>
       </w:pPr>
       <w:r>
-        <w:t xml:space="preserve">Las tendencias de cada fase del cEOF1 para cada modelo desde 1940 se muestra en la Figura</w:t>
+        <w:t xml:space="preserve">Las tendencias de cada fase del cEOF1 para cada modelo desde 1940 se muestran en la Figura</w:t>
       </w:r>
       <w:r>
         <w:t xml:space="preserve"> </w:t>
@@ -20090,7 +20135,7 @@
         <w:t xml:space="preserve"> </w:t>
       </w:r>
       <w:r>
-        <w:t xml:space="preserve">Se hizo foco en la estación de primavera, ya que durante esta se maximizan las teleconexiones entre los trópicos y extratrópicos.</w:t>
+        <w:t xml:space="preserve">Se hizo foco en la estación de primavera, ya que durante ésta se maximizan las teleconexiones entre los trópicos y extratrópicos.</w:t>
       </w:r>
     </w:p>
     <w:p>
@@ -20601,7 +20646,7 @@
         <w:pStyle w:val="BodyText"/>
       </w:pPr>
       <w:r>
-        <w:t xml:space="preserve">Tomados en su conjunto, esto permite representar las características principales de la variabilidad del hemisferio sur.</w:t>
+        <w:t xml:space="preserve">Tomados en su conjunto, estos patrones permiten representar las características principales de la variabilidad del hemisferio sur.</w:t>
       </w:r>
       <w:r>
         <w:t xml:space="preserve"> </w:t>
@@ -20643,7 +20688,7 @@
       </w:r>
     </w:p>
     <w:bookmarkEnd w:id="87"/>
-    <w:bookmarkStart w:id="336" w:name="referencias"/>
+    <w:bookmarkStart w:id="338" w:name="referencias"/>
     <w:p>
       <w:pPr>
         <w:pStyle w:val="Heading1"/>
@@ -20657,7 +20702,7 @@
         <w:pStyle w:val="FirstParagraph"/>
       </w:pPr>
     </w:p>
-    <w:bookmarkStart w:id="335" w:name="refs"/>
+    <w:bookmarkStart w:id="337" w:name="refs"/>
     <w:bookmarkStart w:id="88" w:name="ref-fishpack"/>
     <w:p>
       <w:pPr>
@@ -21840,12 +21885,71 @@
       </w:r>
     </w:p>
     <w:bookmarkEnd w:id="120"/>
-    <w:bookmarkStart w:id="122" w:name="ref-campitelli2023"/>
+    <w:bookmarkStart w:id="122" w:name="ref-campitelli2022"/>
     <w:p>
       <w:pPr>
         <w:pStyle w:val="Bibliography"/>
       </w:pPr>
       <w:r>
+        <w:t xml:space="preserve">Campitelli, E., Díaz, L. B. and Vera, C. (2022). Assessment of zonally symmetric and asymmetric components of the</w:t>
+      </w:r>
+      <w:r>
+        <w:t xml:space="preserve"> </w:t>
+      </w:r>
+      <w:r>
+        <w:t xml:space="preserve">Southern Annular Mode</w:t>
+      </w:r>
+      <w:r>
+        <w:t xml:space="preserve"> </w:t>
+      </w:r>
+      <w:r>
+        <w:t xml:space="preserve">using a novel approach.</w:t>
+      </w:r>
+      <w:r>
+        <w:t xml:space="preserve"> </w:t>
+      </w:r>
+      <w:r>
+        <w:rPr>
+          <w:iCs/>
+          <w:i/>
+        </w:rPr>
+        <w:t xml:space="preserve">Climate Dynamics</w:t>
+      </w:r>
+      <w:r>
+        <w:t xml:space="preserve">,</w:t>
+      </w:r>
+      <w:r>
+        <w:t xml:space="preserve"> </w:t>
+      </w:r>
+      <w:r>
+        <w:rPr>
+          <w:iCs/>
+          <w:i/>
+        </w:rPr>
+        <w:t xml:space="preserve">58</w:t>
+      </w:r>
+      <w:r>
+        <w:t xml:space="preserve">(1), 161–178.</w:t>
+      </w:r>
+      <w:r>
+        <w:t xml:space="preserve"> </w:t>
+      </w:r>
+      <w:hyperlink r:id="rId121">
+        <w:r>
+          <w:rPr>
+            <w:rStyle w:val="Hyperlink"/>
+          </w:rPr>
+          <w:t xml:space="preserve">https://doi.org/10.1007/s00382-021-05896-5</w:t>
+        </w:r>
+      </w:hyperlink>
+    </w:p>
+    <w:bookmarkEnd w:id="122"/>
+    <w:bookmarkStart w:id="124" w:name="ref-campitelli2023"/>
+    <w:p>
+      <w:pPr>
+        <w:pStyle w:val="Bibliography"/>
+      </w:pPr>
+      <w:r>
         <w:t xml:space="preserve">Campitelli, E., Díaz, L. B. and Vera, C. (2023). Revisiting the zonally asymmetric extratropical circulation of the</w:t>
       </w:r>
       <w:r>
@@ -21876,7 +21980,7 @@
       <w:r>
         <w:t xml:space="preserve"> </w:t>
       </w:r>
-      <w:hyperlink r:id="rId121">
+      <w:hyperlink r:id="rId123">
         <w:r>
           <w:rPr>
             <w:rStyle w:val="Hyperlink"/>
@@ -21885,8 +21989,8 @@
         </w:r>
       </w:hyperlink>
     </w:p>
-    <w:bookmarkEnd w:id="122"/>
-    <w:bookmarkStart w:id="124" w:name="ref-CMIP6.CMIP.NUIST.NESM3"/>
+    <w:bookmarkEnd w:id="124"/>
+    <w:bookmarkStart w:id="126" w:name="ref-CMIP6.CMIP.NUIST.NESM3"/>
     <w:p>
       <w:pPr>
         <w:pStyle w:val="Bibliography"/>
@@ -21910,7 +22014,7 @@
       <w:r>
         <w:t xml:space="preserve"> </w:t>
       </w:r>
-      <w:hyperlink r:id="rId123">
+      <w:hyperlink r:id="rId125">
         <w:r>
           <w:rPr>
             <w:rStyle w:val="Hyperlink"/>
@@ -21919,8 +22023,8 @@
         </w:r>
       </w:hyperlink>
     </w:p>
-    <w:bookmarkEnd w:id="124"/>
-    <w:bookmarkStart w:id="126" w:name="ref-cazes-boezio2003"/>
+    <w:bookmarkEnd w:id="126"/>
+    <w:bookmarkStart w:id="128" w:name="ref-cazes-boezio2003"/>
     <w:p>
       <w:pPr>
         <w:pStyle w:val="Bibliography"/>
@@ -22026,7 +22130,7 @@
       <w:r>
         <w:t xml:space="preserve"> </w:t>
       </w:r>
-      <w:hyperlink r:id="rId125">
+      <w:hyperlink r:id="rId127">
         <w:r>
           <w:rPr>
             <w:rStyle w:val="Hyperlink"/>
@@ -22035,8 +22139,8 @@
         </w:r>
       </w:hyperlink>
     </w:p>
-    <w:bookmarkEnd w:id="126"/>
-    <w:bookmarkStart w:id="128" w:name="ref-chung1999"/>
+    <w:bookmarkEnd w:id="128"/>
+    <w:bookmarkStart w:id="130" w:name="ref-chung1999"/>
     <w:p>
       <w:pPr>
         <w:pStyle w:val="Bibliography"/>
@@ -22082,7 +22186,7 @@
       <w:r>
         <w:t xml:space="preserve"> </w:t>
       </w:r>
-      <w:hyperlink r:id="rId127">
+      <w:hyperlink r:id="rId129">
         <w:r>
           <w:rPr>
             <w:rStyle w:val="Hyperlink"/>
@@ -22091,8 +22195,8 @@
         </w:r>
       </w:hyperlink>
     </w:p>
-    <w:bookmarkEnd w:id="128"/>
-    <w:bookmarkStart w:id="130" w:name="ref-clem2013"/>
+    <w:bookmarkEnd w:id="130"/>
+    <w:bookmarkStart w:id="132" w:name="ref-clem2013"/>
     <w:p>
       <w:pPr>
         <w:pStyle w:val="Bibliography"/>
@@ -22165,7 +22269,7 @@
       <w:r>
         <w:t xml:space="preserve"> </w:t>
       </w:r>
-      <w:hyperlink r:id="rId129">
+      <w:hyperlink r:id="rId131">
         <w:r>
           <w:rPr>
             <w:rStyle w:val="Hyperlink"/>
@@ -22174,8 +22278,8 @@
         </w:r>
       </w:hyperlink>
     </w:p>
-    <w:bookmarkEnd w:id="130"/>
-    <w:bookmarkStart w:id="132" w:name="ref-CMIP6.CMIP.NCAR.CESM2"/>
+    <w:bookmarkEnd w:id="132"/>
+    <w:bookmarkStart w:id="134" w:name="ref-CMIP6.CMIP.NCAR.CESM2"/>
     <w:p>
       <w:pPr>
         <w:pStyle w:val="Bibliography"/>
@@ -22199,7 +22303,7 @@
       <w:r>
         <w:t xml:space="preserve"> </w:t>
       </w:r>
-      <w:hyperlink r:id="rId131">
+      <w:hyperlink r:id="rId133">
         <w:r>
           <w:rPr>
             <w:rStyle w:val="Hyperlink"/>
@@ -22208,8 +22312,8 @@
         </w:r>
       </w:hyperlink>
     </w:p>
-    <w:bookmarkEnd w:id="132"/>
-    <w:bookmarkStart w:id="134" w:name="ref-CMIP6.DAMIP.NCAR.CESM2"/>
+    <w:bookmarkEnd w:id="134"/>
+    <w:bookmarkStart w:id="136" w:name="ref-CMIP6.DAMIP.NCAR.CESM2"/>
     <w:p>
       <w:pPr>
         <w:pStyle w:val="Bibliography"/>
@@ -22233,7 +22337,7 @@
       <w:r>
         <w:t xml:space="preserve"> </w:t>
       </w:r>
-      <w:hyperlink r:id="rId133">
+      <w:hyperlink r:id="rId135">
         <w:r>
           <w:rPr>
             <w:rStyle w:val="Hyperlink"/>
@@ -22242,8 +22346,8 @@
         </w:r>
       </w:hyperlink>
     </w:p>
-    <w:bookmarkEnd w:id="134"/>
-    <w:bookmarkStart w:id="136" w:name="ref-CMIP6.CMIP.CSIRO-ARCCSS.ACCESS-CM2"/>
+    <w:bookmarkEnd w:id="136"/>
+    <w:bookmarkStart w:id="138" w:name="ref-CMIP6.CMIP.CSIRO-ARCCSS.ACCESS-CM2"/>
     <w:p>
       <w:pPr>
         <w:pStyle w:val="Bibliography"/>
@@ -22267,7 +22371,7 @@
       <w:r>
         <w:t xml:space="preserve"> </w:t>
       </w:r>
-      <w:hyperlink r:id="rId135">
+      <w:hyperlink r:id="rId137">
         <w:r>
           <w:rPr>
             <w:rStyle w:val="Hyperlink"/>
@@ -22276,8 +22380,8 @@
         </w:r>
       </w:hyperlink>
     </w:p>
-    <w:bookmarkEnd w:id="136"/>
-    <w:bookmarkStart w:id="138" w:name="ref-CMIP6.DAMIP.CSIRO-ARCCSS.ACCESS-CM2"/>
+    <w:bookmarkEnd w:id="138"/>
+    <w:bookmarkStart w:id="140" w:name="ref-CMIP6.DAMIP.CSIRO-ARCCSS.ACCESS-CM2"/>
     <w:p>
       <w:pPr>
         <w:pStyle w:val="Bibliography"/>
@@ -22301,7 +22405,7 @@
       <w:r>
         <w:t xml:space="preserve"> </w:t>
       </w:r>
-      <w:hyperlink r:id="rId137">
+      <w:hyperlink r:id="rId139">
         <w:r>
           <w:rPr>
             <w:rStyle w:val="Hyperlink"/>
@@ -22310,8 +22414,8 @@
         </w:r>
       </w:hyperlink>
     </w:p>
-    <w:bookmarkEnd w:id="138"/>
-    <w:bookmarkStart w:id="139" w:name="ref-dowle2020"/>
+    <w:bookmarkEnd w:id="140"/>
+    <w:bookmarkStart w:id="141" w:name="ref-dowle2020"/>
     <w:p>
       <w:pPr>
         <w:pStyle w:val="Bibliography"/>
@@ -22361,8 +22465,8 @@
         <w:t xml:space="preserve">.</w:t>
       </w:r>
     </w:p>
-    <w:bookmarkEnd w:id="139"/>
-    <w:bookmarkStart w:id="141" w:name="ref-CMIP6.DAMIP.E3SM-Project.E3SM-1-0"/>
+    <w:bookmarkEnd w:id="141"/>
+    <w:bookmarkStart w:id="143" w:name="ref-CMIP6.DAMIP.E3SM-Project.E3SM-1-0"/>
     <w:p>
       <w:pPr>
         <w:pStyle w:val="Bibliography"/>
@@ -22380,7 +22484,7 @@
       <w:r>
         <w:t xml:space="preserve"> </w:t>
       </w:r>
-      <w:hyperlink r:id="rId140">
+      <w:hyperlink r:id="rId142">
         <w:r>
           <w:rPr>
             <w:rStyle w:val="Hyperlink"/>
@@ -22389,8 +22493,8 @@
         </w:r>
       </w:hyperlink>
     </w:p>
-    <w:bookmarkEnd w:id="141"/>
-    <w:bookmarkStart w:id="143" w:name="ref-eyring2016"/>
+    <w:bookmarkEnd w:id="143"/>
+    <w:bookmarkStart w:id="145" w:name="ref-eyring2016"/>
     <w:p>
       <w:pPr>
         <w:pStyle w:val="Bibliography"/>
@@ -22445,7 +22549,7 @@
       <w:r>
         <w:t xml:space="preserve"> </w:t>
       </w:r>
-      <w:hyperlink r:id="rId142">
+      <w:hyperlink r:id="rId144">
         <w:r>
           <w:rPr>
             <w:rStyle w:val="Hyperlink"/>
@@ -22454,8 +22558,8 @@
         </w:r>
       </w:hyperlink>
     </w:p>
-    <w:bookmarkEnd w:id="143"/>
-    <w:bookmarkStart w:id="145" w:name="ref-fan2007"/>
+    <w:bookmarkEnd w:id="145"/>
+    <w:bookmarkStart w:id="147" w:name="ref-fan2007"/>
     <w:p>
       <w:pPr>
         <w:pStyle w:val="Bibliography"/>
@@ -22501,7 +22605,7 @@
       <w:r>
         <w:t xml:space="preserve"> </w:t>
       </w:r>
-      <w:hyperlink r:id="rId144">
+      <w:hyperlink r:id="rId146">
         <w:r>
           <w:rPr>
             <w:rStyle w:val="Hyperlink"/>
@@ -22510,8 +22614,8 @@
         </w:r>
       </w:hyperlink>
     </w:p>
-    <w:bookmarkEnd w:id="145"/>
-    <w:bookmarkStart w:id="147" w:name="ref-fogt2011a"/>
+    <w:bookmarkEnd w:id="147"/>
+    <w:bookmarkStart w:id="149" w:name="ref-fogt2011a"/>
     <w:p>
       <w:pPr>
         <w:pStyle w:val="Bibliography"/>
@@ -22572,7 +22676,7 @@
       <w:r>
         <w:t xml:space="preserve"> </w:t>
       </w:r>
-      <w:hyperlink r:id="rId146">
+      <w:hyperlink r:id="rId148">
         <w:r>
           <w:rPr>
             <w:rStyle w:val="Hyperlink"/>
@@ -22581,8 +22685,8 @@
         </w:r>
       </w:hyperlink>
     </w:p>
-    <w:bookmarkEnd w:id="147"/>
-    <w:bookmarkStart w:id="149" w:name="ref-fogt2012"/>
+    <w:bookmarkEnd w:id="149"/>
+    <w:bookmarkStart w:id="151" w:name="ref-fogt2012"/>
     <w:p>
       <w:pPr>
         <w:pStyle w:val="Bibliography"/>
@@ -22664,7 +22768,7 @@
       <w:r>
         <w:t xml:space="preserve"> </w:t>
       </w:r>
-      <w:hyperlink r:id="rId148">
+      <w:hyperlink r:id="rId150">
         <w:r>
           <w:rPr>
             <w:rStyle w:val="Hyperlink"/>
@@ -22673,8 +22777,8 @@
         </w:r>
       </w:hyperlink>
     </w:p>
-    <w:bookmarkEnd w:id="149"/>
-    <w:bookmarkStart w:id="151" w:name="ref-fogt2020"/>
+    <w:bookmarkEnd w:id="151"/>
+    <w:bookmarkStart w:id="153" w:name="ref-fogt2020"/>
     <w:p>
       <w:pPr>
         <w:pStyle w:val="Bibliography"/>
@@ -22738,7 +22842,7 @@
       <w:r>
         <w:t xml:space="preserve"> </w:t>
       </w:r>
-      <w:hyperlink r:id="rId150">
+      <w:hyperlink r:id="rId152">
         <w:r>
           <w:rPr>
             <w:rStyle w:val="Hyperlink"/>
@@ -22747,8 +22851,8 @@
         </w:r>
       </w:hyperlink>
     </w:p>
-    <w:bookmarkEnd w:id="151"/>
-    <w:bookmarkStart w:id="153" w:name="ref-garreaud2007"/>
+    <w:bookmarkEnd w:id="153"/>
+    <w:bookmarkStart w:id="155" w:name="ref-garreaud2007"/>
     <w:p>
       <w:pPr>
         <w:pStyle w:val="Bibliography"/>
@@ -22806,7 +22910,7 @@
       <w:r>
         <w:t xml:space="preserve"> </w:t>
       </w:r>
-      <w:hyperlink r:id="rId152">
+      <w:hyperlink r:id="rId154">
         <w:r>
           <w:rPr>
             <w:rStyle w:val="Hyperlink"/>
@@ -22815,8 +22919,8 @@
         </w:r>
       </w:hyperlink>
     </w:p>
-    <w:bookmarkEnd w:id="153"/>
-    <w:bookmarkStart w:id="155" w:name="ref-gelbrecht2018"/>
+    <w:bookmarkEnd w:id="155"/>
+    <w:bookmarkStart w:id="157" w:name="ref-gelbrecht2018"/>
     <w:p>
       <w:pPr>
         <w:pStyle w:val="Bibliography"/>
@@ -22877,7 +22981,7 @@
       <w:r>
         <w:t xml:space="preserve"> </w:t>
       </w:r>
-      <w:hyperlink r:id="rId154">
+      <w:hyperlink r:id="rId156">
         <w:r>
           <w:rPr>
             <w:rStyle w:val="Hyperlink"/>
@@ -22886,8 +22990,8 @@
         </w:r>
       </w:hyperlink>
     </w:p>
-    <w:bookmarkEnd w:id="155"/>
-    <w:bookmarkStart w:id="157" w:name="ref-gillett2005"/>
+    <w:bookmarkEnd w:id="157"/>
+    <w:bookmarkStart w:id="159" w:name="ref-gillett2005"/>
     <w:p>
       <w:pPr>
         <w:pStyle w:val="Bibliography"/>
@@ -22924,7 +23028,7 @@
       <w:r>
         <w:t xml:space="preserve"> </w:t>
       </w:r>
-      <w:hyperlink r:id="rId156">
+      <w:hyperlink r:id="rId158">
         <w:r>
           <w:rPr>
             <w:rStyle w:val="Hyperlink"/>
@@ -22933,8 +23037,8 @@
         </w:r>
       </w:hyperlink>
     </w:p>
-    <w:bookmarkEnd w:id="157"/>
-    <w:bookmarkStart w:id="159" w:name="ref-gillett2013"/>
+    <w:bookmarkEnd w:id="159"/>
+    <w:bookmarkStart w:id="161" w:name="ref-gillett2013"/>
     <w:p>
       <w:pPr>
         <w:pStyle w:val="Bibliography"/>
@@ -22971,7 +23075,7 @@
       <w:r>
         <w:t xml:space="preserve"> </w:t>
       </w:r>
-      <w:hyperlink r:id="rId158">
+      <w:hyperlink r:id="rId160">
         <w:r>
           <w:rPr>
             <w:rStyle w:val="Hyperlink"/>
@@ -22980,8 +23084,8 @@
         </w:r>
       </w:hyperlink>
     </w:p>
-    <w:bookmarkEnd w:id="159"/>
-    <w:bookmarkStart w:id="161" w:name="ref-gillett2006"/>
+    <w:bookmarkEnd w:id="161"/>
+    <w:bookmarkStart w:id="163" w:name="ref-gillett2006"/>
     <w:p>
       <w:pPr>
         <w:pStyle w:val="Bibliography"/>
@@ -23027,7 +23131,7 @@
       <w:r>
         <w:t xml:space="preserve"> </w:t>
       </w:r>
-      <w:hyperlink r:id="rId160">
+      <w:hyperlink r:id="rId162">
         <w:r>
           <w:rPr>
             <w:rStyle w:val="Hyperlink"/>
@@ -23036,8 +23140,8 @@
         </w:r>
       </w:hyperlink>
     </w:p>
-    <w:bookmarkEnd w:id="161"/>
-    <w:bookmarkStart w:id="163" w:name="ref-gillett2016"/>
+    <w:bookmarkEnd w:id="163"/>
+    <w:bookmarkStart w:id="165" w:name="ref-gillett2016"/>
     <w:p>
       <w:pPr>
         <w:pStyle w:val="Bibliography"/>
@@ -23116,7 +23220,7 @@
       <w:r>
         <w:t xml:space="preserve"> </w:t>
       </w:r>
-      <w:hyperlink r:id="rId162">
+      <w:hyperlink r:id="rId164">
         <w:r>
           <w:rPr>
             <w:rStyle w:val="Hyperlink"/>
@@ -23125,8 +23229,8 @@
         </w:r>
       </w:hyperlink>
     </w:p>
-    <w:bookmarkEnd w:id="163"/>
-    <w:bookmarkStart w:id="165" w:name="ref-gong1999"/>
+    <w:bookmarkEnd w:id="165"/>
+    <w:bookmarkStart w:id="167" w:name="ref-gong1999"/>
     <w:p>
       <w:pPr>
         <w:pStyle w:val="Bibliography"/>
@@ -23175,7 +23279,7 @@
       <w:r>
         <w:t xml:space="preserve"> </w:t>
       </w:r>
-      <w:hyperlink r:id="rId164">
+      <w:hyperlink r:id="rId166">
         <w:r>
           <w:rPr>
             <w:rStyle w:val="Hyperlink"/>
@@ -23184,8 +23288,8 @@
         </w:r>
       </w:hyperlink>
     </w:p>
-    <w:bookmarkEnd w:id="165"/>
-    <w:bookmarkStart w:id="166" w:name="ref-goyal2022"/>
+    <w:bookmarkEnd w:id="167"/>
+    <w:bookmarkStart w:id="168" w:name="ref-goyal2022"/>
     <w:p>
       <w:pPr>
         <w:pStyle w:val="Bibliography"/>
@@ -23229,8 +23333,8 @@
         <w:t xml:space="preserve">(aop), 1–25.</w:t>
       </w:r>
     </w:p>
-    <w:bookmarkEnd w:id="166"/>
-    <w:bookmarkStart w:id="168" w:name="ref-goyal2021a"/>
+    <w:bookmarkEnd w:id="168"/>
+    <w:bookmarkStart w:id="170" w:name="ref-goyal2021a"/>
     <w:p>
       <w:pPr>
         <w:pStyle w:val="Bibliography"/>
@@ -23279,7 +23383,7 @@
       <w:r>
         <w:t xml:space="preserve"> </w:t>
       </w:r>
-      <w:hyperlink r:id="rId167">
+      <w:hyperlink r:id="rId169">
         <w:r>
           <w:rPr>
             <w:rStyle w:val="Hyperlink"/>
@@ -23288,8 +23392,8 @@
         </w:r>
       </w:hyperlink>
     </w:p>
-    <w:bookmarkEnd w:id="168"/>
-    <w:bookmarkStart w:id="170" w:name="ref-grytsai2011"/>
+    <w:bookmarkEnd w:id="170"/>
+    <w:bookmarkStart w:id="172" w:name="ref-grytsai2011"/>
     <w:p>
       <w:pPr>
         <w:pStyle w:val="Bibliography"/>
@@ -23341,7 +23445,7 @@
       <w:r>
         <w:t xml:space="preserve"> </w:t>
       </w:r>
-      <w:hyperlink r:id="rId169">
+      <w:hyperlink r:id="rId171">
         <w:r>
           <w:rPr>
             <w:rStyle w:val="Hyperlink"/>
@@ -23350,8 +23454,8 @@
         </w:r>
       </w:hyperlink>
     </w:p>
-    <w:bookmarkEnd w:id="170"/>
-    <w:bookmarkStart w:id="172" w:name="ref-hartmann1979"/>
+    <w:bookmarkEnd w:id="172"/>
+    <w:bookmarkStart w:id="174" w:name="ref-hartmann1979"/>
     <w:p>
       <w:pPr>
         <w:pStyle w:val="Bibliography"/>
@@ -23433,7 +23537,7 @@
       <w:r>
         <w:t xml:space="preserve"> </w:t>
       </w:r>
-      <w:hyperlink r:id="rId171">
+      <w:hyperlink r:id="rId173">
         <w:r>
           <w:rPr>
             <w:rStyle w:val="Hyperlink"/>
@@ -23442,8 +23546,8 @@
         </w:r>
       </w:hyperlink>
     </w:p>
-    <w:bookmarkEnd w:id="172"/>
-    <w:bookmarkStart w:id="174" w:name="ref-hendon2014"/>
+    <w:bookmarkEnd w:id="174"/>
+    <w:bookmarkStart w:id="176" w:name="ref-hendon2014"/>
     <w:p>
       <w:pPr>
         <w:pStyle w:val="Bibliography"/>
@@ -23513,7 +23617,7 @@
       <w:r>
         <w:t xml:space="preserve"> </w:t>
       </w:r>
-      <w:hyperlink r:id="rId173">
+      <w:hyperlink r:id="rId175">
         <w:r>
           <w:rPr>
             <w:rStyle w:val="Hyperlink"/>
@@ -23522,8 +23626,8 @@
         </w:r>
       </w:hyperlink>
     </w:p>
-    <w:bookmarkEnd w:id="174"/>
-    <w:bookmarkStart w:id="176" w:name="ref-hendon2007"/>
+    <w:bookmarkEnd w:id="176"/>
+    <w:bookmarkStart w:id="178" w:name="ref-hendon2007"/>
     <w:p>
       <w:pPr>
         <w:pStyle w:val="Bibliography"/>
@@ -23593,7 +23697,7 @@
       <w:r>
         <w:t xml:space="preserve"> </w:t>
       </w:r>
-      <w:hyperlink r:id="rId175">
+      <w:hyperlink r:id="rId177">
         <w:r>
           <w:rPr>
             <w:rStyle w:val="Hyperlink"/>
@@ -23602,8 +23706,8 @@
         </w:r>
       </w:hyperlink>
     </w:p>
-    <w:bookmarkEnd w:id="176"/>
-    <w:bookmarkStart w:id="178" w:name="ref-hersbach2020"/>
+    <w:bookmarkEnd w:id="178"/>
+    <w:bookmarkStart w:id="180" w:name="ref-hersbach2020"/>
     <w:p>
       <w:pPr>
         <w:pStyle w:val="Bibliography"/>
@@ -23652,7 +23756,7 @@
       <w:r>
         <w:t xml:space="preserve"> </w:t>
       </w:r>
-      <w:hyperlink r:id="rId177">
+      <w:hyperlink r:id="rId179">
         <w:r>
           <w:rPr>
             <w:rStyle w:val="Hyperlink"/>
@@ -23661,8 +23765,8 @@
         </w:r>
       </w:hyperlink>
     </w:p>
-    <w:bookmarkEnd w:id="178"/>
-    <w:bookmarkStart w:id="180" w:name="ref-ho2012"/>
+    <w:bookmarkEnd w:id="180"/>
+    <w:bookmarkStart w:id="182" w:name="ref-ho2012"/>
     <w:p>
       <w:pPr>
         <w:pStyle w:val="Bibliography"/>
@@ -23708,7 +23812,7 @@
       <w:r>
         <w:t xml:space="preserve"> </w:t>
       </w:r>
-      <w:hyperlink r:id="rId179">
+      <w:hyperlink r:id="rId181">
         <w:r>
           <w:rPr>
             <w:rStyle w:val="Hyperlink"/>
@@ -23717,8 +23821,8 @@
         </w:r>
       </w:hyperlink>
     </w:p>
-    <w:bookmarkEnd w:id="180"/>
-    <w:bookmarkStart w:id="182" w:name="ref-hobbs2010"/>
+    <w:bookmarkEnd w:id="182"/>
+    <w:bookmarkStart w:id="184" w:name="ref-hobbs2010"/>
     <w:p>
       <w:pPr>
         <w:pStyle w:val="Bibliography"/>
@@ -23767,7 +23871,7 @@
       <w:r>
         <w:t xml:space="preserve"> </w:t>
       </w:r>
-      <w:hyperlink r:id="rId181">
+      <w:hyperlink r:id="rId183">
         <w:r>
           <w:rPr>
             <w:rStyle w:val="Hyperlink"/>
@@ -23776,8 +23880,8 @@
         </w:r>
       </w:hyperlink>
     </w:p>
-    <w:bookmarkEnd w:id="182"/>
-    <w:bookmarkStart w:id="184" w:name="ref-horel1984"/>
+    <w:bookmarkEnd w:id="184"/>
+    <w:bookmarkStart w:id="186" w:name="ref-horel1984"/>
     <w:p>
       <w:pPr>
         <w:pStyle w:val="Bibliography"/>
@@ -23844,7 +23948,7 @@
       <w:r>
         <w:t xml:space="preserve"> </w:t>
       </w:r>
-      <w:hyperlink r:id="rId183">
+      <w:hyperlink r:id="rId185">
         <w:r>
           <w:rPr>
             <w:rStyle w:val="Hyperlink"/>
@@ -23853,8 +23957,8 @@
         </w:r>
       </w:hyperlink>
     </w:p>
-    <w:bookmarkEnd w:id="184"/>
-    <w:bookmarkStart w:id="186" w:name="ref-CMIP6.DAMIP.NOAA-GFDL.GFDL-ESM4"/>
+    <w:bookmarkEnd w:id="186"/>
+    <w:bookmarkStart w:id="188" w:name="ref-CMIP6.DAMIP.NOAA-GFDL.GFDL-ESM4"/>
     <w:p>
       <w:pPr>
         <w:pStyle w:val="Bibliography"/>
@@ -23878,7 +23982,7 @@
       <w:r>
         <w:t xml:space="preserve"> </w:t>
       </w:r>
-      <w:hyperlink r:id="rId185">
+      <w:hyperlink r:id="rId187">
         <w:r>
           <w:rPr>
             <w:rStyle w:val="Hyperlink"/>
@@ -23887,8 +23991,8 @@
         </w:r>
       </w:hyperlink>
     </w:p>
-    <w:bookmarkEnd w:id="186"/>
-    <w:bookmarkStart w:id="188" w:name="ref-hoskins2005"/>
+    <w:bookmarkEnd w:id="188"/>
+    <w:bookmarkStart w:id="190" w:name="ref-hoskins2005"/>
     <w:p>
       <w:pPr>
         <w:pStyle w:val="Bibliography"/>
@@ -23946,7 +24050,7 @@
       <w:r>
         <w:t xml:space="preserve"> </w:t>
       </w:r>
-      <w:hyperlink r:id="rId187">
+      <w:hyperlink r:id="rId189">
         <w:r>
           <w:rPr>
             <w:rStyle w:val="Hyperlink"/>
@@ -23955,8 +24059,8 @@
         </w:r>
       </w:hyperlink>
     </w:p>
-    <w:bookmarkEnd w:id="188"/>
-    <w:bookmarkStart w:id="190" w:name="ref-huang2017"/>
+    <w:bookmarkEnd w:id="190"/>
+    <w:bookmarkStart w:id="192" w:name="ref-huang2017"/>
     <w:p>
       <w:pPr>
         <w:pStyle w:val="Bibliography"/>
@@ -24047,7 +24151,7 @@
       <w:r>
         <w:t xml:space="preserve"> </w:t>
       </w:r>
-      <w:hyperlink r:id="rId189">
+      <w:hyperlink r:id="rId191">
         <w:r>
           <w:rPr>
             <w:rStyle w:val="Hyperlink"/>
@@ -24056,8 +24160,8 @@
         </w:r>
       </w:hyperlink>
     </w:p>
-    <w:bookmarkEnd w:id="190"/>
-    <w:bookmarkStart w:id="191" w:name="ref-hufkens2020"/>
+    <w:bookmarkEnd w:id="192"/>
+    <w:bookmarkStart w:id="193" w:name="ref-hufkens2020"/>
     <w:p>
       <w:pPr>
         <w:pStyle w:val="Bibliography"/>
@@ -24163,8 +24267,8 @@
         <w:t xml:space="preserve">.</w:t>
       </w:r>
     </w:p>
-    <w:bookmarkEnd w:id="191"/>
-    <w:bookmarkStart w:id="193" w:name="ref-ipcc6ch3"/>
+    <w:bookmarkEnd w:id="193"/>
+    <w:bookmarkStart w:id="195" w:name="ref-ipcc6ch3"/>
     <w:p>
       <w:pPr>
         <w:pStyle w:val="Bibliography"/>
@@ -24375,7 +24479,7 @@
       <w:r>
         <w:t xml:space="preserve"> </w:t>
       </w:r>
-      <w:hyperlink r:id="rId192">
+      <w:hyperlink r:id="rId194">
         <w:r>
           <w:rPr>
             <w:rStyle w:val="Hyperlink"/>
@@ -24384,8 +24488,8 @@
         </w:r>
       </w:hyperlink>
     </w:p>
-    <w:bookmarkEnd w:id="193"/>
-    <w:bookmarkStart w:id="195" w:name="ref-irving2016"/>
+    <w:bookmarkEnd w:id="195"/>
+    <w:bookmarkStart w:id="197" w:name="ref-irving2016"/>
     <w:p>
       <w:pPr>
         <w:pStyle w:val="Bibliography"/>
@@ -24482,7 +24586,7 @@
       <w:r>
         <w:t xml:space="preserve"> </w:t>
       </w:r>
-      <w:hyperlink r:id="rId194">
+      <w:hyperlink r:id="rId196">
         <w:r>
           <w:rPr>
             <w:rStyle w:val="Hyperlink"/>
@@ -24491,8 +24595,8 @@
         </w:r>
       </w:hyperlink>
     </w:p>
-    <w:bookmarkEnd w:id="195"/>
-    <w:bookmarkStart w:id="197" w:name="ref-irving2015"/>
+    <w:bookmarkEnd w:id="197"/>
+    <w:bookmarkStart w:id="199" w:name="ref-irving2015"/>
     <w:p>
       <w:pPr>
         <w:pStyle w:val="Bibliography"/>
@@ -24574,7 +24678,7 @@
       <w:r>
         <w:t xml:space="preserve"> </w:t>
       </w:r>
-      <w:hyperlink r:id="rId196">
+      <w:hyperlink r:id="rId198">
         <w:r>
           <w:rPr>
             <w:rStyle w:val="Hyperlink"/>
@@ -24583,8 +24687,8 @@
         </w:r>
       </w:hyperlink>
     </w:p>
-    <w:bookmarkEnd w:id="197"/>
-    <w:bookmarkStart w:id="199" w:name="ref-CMIP6.DAMIP.MOHC.HadGEM3-GC31-LL"/>
+    <w:bookmarkEnd w:id="199"/>
+    <w:bookmarkStart w:id="201" w:name="ref-CMIP6.DAMIP.MOHC.HadGEM3-GC31-LL"/>
     <w:p>
       <w:pPr>
         <w:pStyle w:val="Bibliography"/>
@@ -24608,7 +24712,7 @@
       <w:r>
         <w:t xml:space="preserve"> </w:t>
       </w:r>
-      <w:hyperlink r:id="rId198">
+      <w:hyperlink r:id="rId200">
         <w:r>
           <w:rPr>
             <w:rStyle w:val="Hyperlink"/>
@@ -24617,8 +24721,8 @@
         </w:r>
       </w:hyperlink>
     </w:p>
-    <w:bookmarkEnd w:id="199"/>
-    <w:bookmarkStart w:id="201" w:name="ref-jones2019"/>
+    <w:bookmarkEnd w:id="201"/>
+    <w:bookmarkStart w:id="203" w:name="ref-jones2019"/>
     <w:p>
       <w:pPr>
         <w:pStyle w:val="Bibliography"/>
@@ -24706,7 +24810,7 @@
       <w:r>
         <w:t xml:space="preserve"> </w:t>
       </w:r>
-      <w:hyperlink r:id="rId200">
+      <w:hyperlink r:id="rId202">
         <w:r>
           <w:rPr>
             <w:rStyle w:val="Hyperlink"/>
@@ -24715,8 +24819,8 @@
         </w:r>
       </w:hyperlink>
     </w:p>
-    <w:bookmarkEnd w:id="201"/>
-    <w:bookmarkStart w:id="203" w:name="ref-CMIP6.CMIP.MPI-M.MPI-ESM1-2-HR"/>
+    <w:bookmarkEnd w:id="203"/>
+    <w:bookmarkStart w:id="205" w:name="ref-CMIP6.CMIP.MPI-M.MPI-ESM1-2-HR"/>
     <w:p>
       <w:pPr>
         <w:pStyle w:val="Bibliography"/>
@@ -24740,7 +24844,7 @@
       <w:r>
         <w:t xml:space="preserve"> </w:t>
       </w:r>
-      <w:hyperlink r:id="rId202">
+      <w:hyperlink r:id="rId204">
         <w:r>
           <w:rPr>
             <w:rStyle w:val="Hyperlink"/>
@@ -24749,8 +24853,8 @@
         </w:r>
       </w:hyperlink>
     </w:p>
-    <w:bookmarkEnd w:id="203"/>
-    <w:bookmarkStart w:id="205" w:name="ref-kao2009"/>
+    <w:bookmarkEnd w:id="205"/>
+    <w:bookmarkStart w:id="207" w:name="ref-kao2009"/>
     <w:p>
       <w:pPr>
         <w:pStyle w:val="Bibliography"/>
@@ -24820,7 +24924,7 @@
       <w:r>
         <w:t xml:space="preserve"> </w:t>
       </w:r>
-      <w:hyperlink r:id="rId204">
+      <w:hyperlink r:id="rId206">
         <w:r>
           <w:rPr>
             <w:rStyle w:val="Hyperlink"/>
@@ -24829,8 +24933,8 @@
         </w:r>
       </w:hyperlink>
     </w:p>
-    <w:bookmarkEnd w:id="205"/>
-    <w:bookmarkStart w:id="207" w:name="ref-karoly1989"/>
+    <w:bookmarkEnd w:id="207"/>
+    <w:bookmarkStart w:id="209" w:name="ref-karoly1989"/>
     <w:p>
       <w:pPr>
         <w:pStyle w:val="Bibliography"/>
@@ -24894,7 +24998,7 @@
       <w:r>
         <w:t xml:space="preserve"> </w:t>
       </w:r>
-      <w:hyperlink r:id="rId206">
+      <w:hyperlink r:id="rId208">
         <w:r>
           <w:rPr>
             <w:rStyle w:val="Hyperlink"/>
@@ -24903,8 +25007,8 @@
         </w:r>
       </w:hyperlink>
     </w:p>
-    <w:bookmarkEnd w:id="207"/>
-    <w:bookmarkStart w:id="209" w:name="ref-katz1991"/>
+    <w:bookmarkEnd w:id="209"/>
+    <w:bookmarkStart w:id="211" w:name="ref-katz1991"/>
     <w:p>
       <w:pPr>
         <w:pStyle w:val="Bibliography"/>
@@ -24941,7 +25045,7 @@
       <w:r>
         <w:t xml:space="preserve"> </w:t>
       </w:r>
-      <w:hyperlink r:id="rId208">
+      <w:hyperlink r:id="rId210">
         <w:r>
           <w:rPr>
             <w:rStyle w:val="Hyperlink"/>
@@ -24950,8 +25054,8 @@
         </w:r>
       </w:hyperlink>
     </w:p>
-    <w:bookmarkEnd w:id="209"/>
-    <w:bookmarkStart w:id="211" w:name="ref-kidson1988"/>
+    <w:bookmarkEnd w:id="211"/>
+    <w:bookmarkStart w:id="213" w:name="ref-kidson1988"/>
     <w:p>
       <w:pPr>
         <w:pStyle w:val="Bibliography"/>
@@ -25009,7 +25113,7 @@
       <w:r>
         <w:t xml:space="preserve"> </w:t>
       </w:r>
-      <w:hyperlink r:id="rId210">
+      <w:hyperlink r:id="rId212">
         <w:r>
           <w:rPr>
             <w:rStyle w:val="Hyperlink"/>
@@ -25018,8 +25122,8 @@
         </w:r>
       </w:hyperlink>
     </w:p>
-    <w:bookmarkEnd w:id="211"/>
-    <w:bookmarkStart w:id="213" w:name="ref-krokhin2007"/>
+    <w:bookmarkEnd w:id="213"/>
+    <w:bookmarkStart w:id="215" w:name="ref-krokhin2007"/>
     <w:p>
       <w:pPr>
         <w:pStyle w:val="Bibliography"/>
@@ -25077,7 +25181,7 @@
       <w:r>
         <w:t xml:space="preserve"> </w:t>
       </w:r>
-      <w:hyperlink r:id="rId212">
+      <w:hyperlink r:id="rId214">
         <w:r>
           <w:rPr>
             <w:rStyle w:val="Hyperlink"/>
@@ -25086,8 +25190,8 @@
         </w:r>
       </w:hyperlink>
     </w:p>
-    <w:bookmarkEnd w:id="213"/>
-    <w:bookmarkStart w:id="215" w:name="ref-CMIP6.CMIP.CAS.FGOALS-g3"/>
+    <w:bookmarkEnd w:id="215"/>
+    <w:bookmarkStart w:id="217" w:name="ref-CMIP6.CMIP.CAS.FGOALS-g3"/>
     <w:p>
       <w:pPr>
         <w:pStyle w:val="Bibliography"/>
@@ -25111,7 +25215,7 @@
       <w:r>
         <w:t xml:space="preserve"> </w:t>
       </w:r>
-      <w:hyperlink r:id="rId214">
+      <w:hyperlink r:id="rId216">
         <w:r>
           <w:rPr>
             <w:rStyle w:val="Hyperlink"/>
@@ -25120,8 +25224,8 @@
         </w:r>
       </w:hyperlink>
     </w:p>
-    <w:bookmarkEnd w:id="215"/>
-    <w:bookmarkStart w:id="217" w:name="ref-CMIP6.DAMIP.CAS.FGOALS-g3"/>
+    <w:bookmarkEnd w:id="217"/>
+    <w:bookmarkStart w:id="219" w:name="ref-CMIP6.DAMIP.CAS.FGOALS-g3"/>
     <w:p>
       <w:pPr>
         <w:pStyle w:val="Bibliography"/>
@@ -25145,7 +25249,7 @@
       <w:r>
         <w:t xml:space="preserve"> </w:t>
       </w:r>
-      <w:hyperlink r:id="rId216">
+      <w:hyperlink r:id="rId218">
         <w:r>
           <w:rPr>
             <w:rStyle w:val="Hyperlink"/>
@@ -25154,8 +25258,8 @@
         </w:r>
       </w:hyperlink>
     </w:p>
-    <w:bookmarkEnd w:id="217"/>
-    <w:bookmarkStart w:id="219" w:name="ref-lim2016"/>
+    <w:bookmarkEnd w:id="219"/>
+    <w:bookmarkStart w:id="221" w:name="ref-lim2016"/>
     <w:p>
       <w:pPr>
         <w:pStyle w:val="Bibliography"/>
@@ -25216,7 +25320,7 @@
       <w:r>
         <w:t xml:space="preserve"> </w:t>
       </w:r>
-      <w:hyperlink r:id="rId218">
+      <w:hyperlink r:id="rId220">
         <w:r>
           <w:rPr>
             <w:rStyle w:val="Hyperlink"/>
@@ -25225,8 +25329,8 @@
         </w:r>
       </w:hyperlink>
     </w:p>
-    <w:bookmarkEnd w:id="219"/>
-    <w:bookmarkStart w:id="221" w:name="ref-marshall2003"/>
+    <w:bookmarkEnd w:id="221"/>
+    <w:bookmarkStart w:id="223" w:name="ref-marshall2003"/>
     <w:p>
       <w:pPr>
         <w:pStyle w:val="Bibliography"/>
@@ -25296,7 +25400,7 @@
       <w:r>
         <w:t xml:space="preserve"> </w:t>
       </w:r>
-      <w:hyperlink r:id="rId220">
+      <w:hyperlink r:id="rId222">
         <w:r>
           <w:rPr>
             <w:rStyle w:val="Hyperlink"/>
@@ -25305,8 +25409,8 @@
         </w:r>
       </w:hyperlink>
     </w:p>
-    <w:bookmarkEnd w:id="221"/>
-    <w:bookmarkStart w:id="223" w:name="ref-marshall2004"/>
+    <w:bookmarkEnd w:id="223"/>
+    <w:bookmarkStart w:id="225" w:name="ref-marshall2004"/>
     <w:p>
       <w:pPr>
         <w:pStyle w:val="Bibliography"/>
@@ -25352,7 +25456,7 @@
       <w:r>
         <w:t xml:space="preserve"> </w:t>
       </w:r>
-      <w:hyperlink r:id="rId222">
+      <w:hyperlink r:id="rId224">
         <w:r>
           <w:rPr>
             <w:rStyle w:val="Hyperlink"/>
@@ -25361,8 +25465,8 @@
         </w:r>
       </w:hyperlink>
     </w:p>
-    <w:bookmarkEnd w:id="223"/>
-    <w:bookmarkStart w:id="225" w:name="ref-mo2000"/>
+    <w:bookmarkEnd w:id="225"/>
+    <w:bookmarkStart w:id="227" w:name="ref-mo2000"/>
     <w:p>
       <w:pPr>
         <w:pStyle w:val="Bibliography"/>
@@ -25432,7 +25536,7 @@
       <w:r>
         <w:t xml:space="preserve"> </w:t>
       </w:r>
-      <w:hyperlink r:id="rId224">
+      <w:hyperlink r:id="rId226">
         <w:r>
           <w:rPr>
             <w:rStyle w:val="Hyperlink"/>
@@ -25441,8 +25545,8 @@
         </w:r>
       </w:hyperlink>
     </w:p>
-    <w:bookmarkEnd w:id="225"/>
-    <w:bookmarkStart w:id="227" w:name="ref-mo1987"/>
+    <w:bookmarkEnd w:id="227"/>
+    <w:bookmarkStart w:id="229" w:name="ref-mo1987"/>
     <w:p>
       <w:pPr>
         <w:pStyle w:val="Bibliography"/>
@@ -25500,7 +25604,7 @@
       <w:r>
         <w:t xml:space="preserve"> </w:t>
       </w:r>
-      <w:hyperlink r:id="rId226">
+      <w:hyperlink r:id="rId228">
         <w:r>
           <w:rPr>
             <w:rStyle w:val="Hyperlink"/>
@@ -25509,8 +25613,8 @@
         </w:r>
       </w:hyperlink>
     </w:p>
-    <w:bookmarkEnd w:id="227"/>
-    <w:bookmarkStart w:id="229" w:name="ref-mo2001"/>
+    <w:bookmarkEnd w:id="229"/>
+    <w:bookmarkStart w:id="231" w:name="ref-mo2001"/>
     <w:p>
       <w:pPr>
         <w:pStyle w:val="Bibliography"/>
@@ -25562,7 +25666,7 @@
       <w:r>
         <w:t xml:space="preserve"> </w:t>
       </w:r>
-      <w:hyperlink r:id="rId228">
+      <w:hyperlink r:id="rId230">
         <w:r>
           <w:rPr>
             <w:rStyle w:val="Hyperlink"/>
@@ -25571,8 +25675,8 @@
         </w:r>
       </w:hyperlink>
     </w:p>
-    <w:bookmarkEnd w:id="229"/>
-    <w:bookmarkStart w:id="231" w:name="ref-mo1985"/>
+    <w:bookmarkEnd w:id="231"/>
+    <w:bookmarkStart w:id="233" w:name="ref-mo1985"/>
     <w:p>
       <w:pPr>
         <w:pStyle w:val="Bibliography"/>
@@ -25618,7 +25722,7 @@
       <w:r>
         <w:t xml:space="preserve"> </w:t>
       </w:r>
-      <w:hyperlink r:id="rId230">
+      <w:hyperlink r:id="rId232">
         <w:r>
           <w:rPr>
             <w:rStyle w:val="Hyperlink"/>
@@ -25627,8 +25731,8 @@
         </w:r>
       </w:hyperlink>
     </w:p>
-    <w:bookmarkEnd w:id="231"/>
-    <w:bookmarkStart w:id="233" w:name="ref-nicolas2014"/>
+    <w:bookmarkEnd w:id="233"/>
+    <w:bookmarkStart w:id="235" w:name="ref-nicolas2014"/>
     <w:p>
       <w:pPr>
         <w:pStyle w:val="Bibliography"/>
@@ -25719,7 +25823,7 @@
       <w:r>
         <w:t xml:space="preserve"> </w:t>
       </w:r>
-      <w:hyperlink r:id="rId232">
+      <w:hyperlink r:id="rId234">
         <w:r>
           <w:rPr>
             <w:rStyle w:val="Hyperlink"/>
@@ -25728,8 +25832,8 @@
         </w:r>
       </w:hyperlink>
     </w:p>
-    <w:bookmarkEnd w:id="233"/>
-    <w:bookmarkStart w:id="235" w:name="ref-nuncio2015"/>
+    <w:bookmarkEnd w:id="235"/>
+    <w:bookmarkStart w:id="237" w:name="ref-nuncio2015"/>
     <w:p>
       <w:pPr>
         <w:pStyle w:val="Bibliography"/>
@@ -25799,7 +25903,7 @@
       <w:r>
         <w:t xml:space="preserve"> </w:t>
       </w:r>
-      <w:hyperlink r:id="rId234">
+      <w:hyperlink r:id="rId236">
         <w:r>
           <w:rPr>
             <w:rStyle w:val="Hyperlink"/>
@@ -25808,8 +25912,8 @@
         </w:r>
       </w:hyperlink>
     </w:p>
-    <w:bookmarkEnd w:id="235"/>
-    <w:bookmarkStart w:id="237" w:name="ref-pezza2012"/>
+    <w:bookmarkEnd w:id="237"/>
+    <w:bookmarkStart w:id="239" w:name="ref-pezza2012"/>
     <w:p>
       <w:pPr>
         <w:pStyle w:val="Bibliography"/>
@@ -25867,7 +25971,7 @@
       <w:r>
         <w:t xml:space="preserve"> </w:t>
       </w:r>
-      <w:hyperlink r:id="rId236">
+      <w:hyperlink r:id="rId238">
         <w:r>
           <w:rPr>
             <w:rStyle w:val="Hyperlink"/>
@@ -25876,8 +25980,8 @@
         </w:r>
       </w:hyperlink>
     </w:p>
-    <w:bookmarkEnd w:id="237"/>
-    <w:bookmarkStart w:id="239" w:name="ref-CMIP6.DAMIP.NOAA-GFDL.GFDL-CM4"/>
+    <w:bookmarkEnd w:id="239"/>
+    <w:bookmarkStart w:id="241" w:name="ref-CMIP6.DAMIP.NOAA-GFDL.GFDL-CM4"/>
     <w:p>
       <w:pPr>
         <w:pStyle w:val="Bibliography"/>
@@ -25901,7 +26005,7 @@
       <w:r>
         <w:t xml:space="preserve"> </w:t>
       </w:r>
-      <w:hyperlink r:id="rId238">
+      <w:hyperlink r:id="rId240">
         <w:r>
           <w:rPr>
             <w:rStyle w:val="Hyperlink"/>
@@ -25910,8 +26014,8 @@
         </w:r>
       </w:hyperlink>
     </w:p>
-    <w:bookmarkEnd w:id="239"/>
-    <w:bookmarkStart w:id="241" w:name="ref-plumb1985"/>
+    <w:bookmarkEnd w:id="241"/>
+    <w:bookmarkStart w:id="243" w:name="ref-plumb1985"/>
     <w:p>
       <w:pPr>
         <w:pStyle w:val="Bibliography"/>
@@ -25969,7 +26073,7 @@
       <w:r>
         <w:t xml:space="preserve"> </w:t>
       </w:r>
-      <w:hyperlink r:id="rId240">
+      <w:hyperlink r:id="rId242">
         <w:r>
           <w:rPr>
             <w:rStyle w:val="Hyperlink"/>
@@ -25978,8 +26082,8 @@
         </w:r>
       </w:hyperlink>
     </w:p>
-    <w:bookmarkEnd w:id="241"/>
-    <w:bookmarkStart w:id="243" w:name="ref-quintanar1995a"/>
+    <w:bookmarkEnd w:id="243"/>
+    <w:bookmarkStart w:id="245" w:name="ref-quintanar1995a"/>
     <w:p>
       <w:pPr>
         <w:pStyle w:val="Bibliography"/>
@@ -26052,7 +26156,7 @@
       <w:r>
         <w:t xml:space="preserve"> </w:t>
       </w:r>
-      <w:hyperlink r:id="rId242">
+      <w:hyperlink r:id="rId244">
         <w:r>
           <w:rPr>
             <w:rStyle w:val="Hyperlink"/>
@@ -26061,8 +26165,8 @@
         </w:r>
       </w:hyperlink>
     </w:p>
-    <w:bookmarkEnd w:id="243"/>
-    <w:bookmarkStart w:id="244" w:name="ref-rcoreteam2020"/>
+    <w:bookmarkEnd w:id="245"/>
+    <w:bookmarkStart w:id="246" w:name="ref-rcoreteam2020"/>
     <w:p>
       <w:pPr>
         <w:pStyle w:val="Bibliography"/>
@@ -26124,8 +26228,8 @@
         <w:t xml:space="preserve">.</w:t>
       </w:r>
     </w:p>
-    <w:bookmarkEnd w:id="244"/>
-    <w:bookmarkStart w:id="246" w:name="ref-raphael2003"/>
+    <w:bookmarkEnd w:id="246"/>
+    <w:bookmarkStart w:id="248" w:name="ref-raphael2003"/>
     <w:p>
       <w:pPr>
         <w:pStyle w:val="Bibliography"/>
@@ -26183,7 +26287,7 @@
       <w:r>
         <w:t xml:space="preserve"> </w:t>
       </w:r>
-      <w:hyperlink r:id="rId245">
+      <w:hyperlink r:id="rId247">
         <w:r>
           <w:rPr>
             <w:rStyle w:val="Hyperlink"/>
@@ -26192,8 +26296,8 @@
         </w:r>
       </w:hyperlink>
     </w:p>
-    <w:bookmarkEnd w:id="246"/>
-    <w:bookmarkStart w:id="248" w:name="ref-raphael2004"/>
+    <w:bookmarkEnd w:id="248"/>
+    <w:bookmarkStart w:id="250" w:name="ref-raphael2004"/>
     <w:p>
       <w:pPr>
         <w:pStyle w:val="Bibliography"/>
@@ -26239,7 +26343,7 @@
       <w:r>
         <w:t xml:space="preserve"> </w:t>
       </w:r>
-      <w:hyperlink r:id="rId247">
+      <w:hyperlink r:id="rId249">
         <w:r>
           <w:rPr>
             <w:rStyle w:val="Hyperlink"/>
@@ -26248,8 +26352,8 @@
         </w:r>
       </w:hyperlink>
     </w:p>
-    <w:bookmarkEnd w:id="248"/>
-    <w:bookmarkStart w:id="250" w:name="ref-raphael2007"/>
+    <w:bookmarkEnd w:id="250"/>
+    <w:bookmarkStart w:id="252" w:name="ref-raphael2007"/>
     <w:p>
       <w:pPr>
         <w:pStyle w:val="Bibliography"/>
@@ -26298,7 +26402,7 @@
       <w:r>
         <w:t xml:space="preserve"> </w:t>
       </w:r>
-      <w:hyperlink r:id="rId249">
+      <w:hyperlink r:id="rId251">
         <w:r>
           <w:rPr>
             <w:rStyle w:val="Hyperlink"/>
@@ -26307,8 +26411,8 @@
         </w:r>
       </w:hyperlink>
     </w:p>
-    <w:bookmarkEnd w:id="250"/>
-    <w:bookmarkStart w:id="252" w:name="ref-CMIP6.CMIP.MOHC.HadGEM3-GC31-LL"/>
+    <w:bookmarkEnd w:id="252"/>
+    <w:bookmarkStart w:id="254" w:name="ref-CMIP6.CMIP.MOHC.HadGEM3-GC31-LL"/>
     <w:p>
       <w:pPr>
         <w:pStyle w:val="Bibliography"/>
@@ -26332,7 +26436,7 @@
       <w:r>
         <w:t xml:space="preserve"> </w:t>
       </w:r>
-      <w:hyperlink r:id="rId251">
+      <w:hyperlink r:id="rId253">
         <w:r>
           <w:rPr>
             <w:rStyle w:val="Hyperlink"/>
@@ -26341,8 +26445,8 @@
         </w:r>
       </w:hyperlink>
     </w:p>
-    <w:bookmarkEnd w:id="252"/>
-    <w:bookmarkStart w:id="254" w:name="ref-ropelewski1987"/>
+    <w:bookmarkEnd w:id="254"/>
+    <w:bookmarkStart w:id="256" w:name="ref-ropelewski1987"/>
     <w:p>
       <w:pPr>
         <w:pStyle w:val="Bibliography"/>
@@ -26403,7 +26507,7 @@
       <w:r>
         <w:t xml:space="preserve"> </w:t>
       </w:r>
-      <w:hyperlink r:id="rId253">
+      <w:hyperlink r:id="rId255">
         <w:r>
           <w:rPr>
             <w:rStyle w:val="Hyperlink"/>
@@ -26412,8 +26516,8 @@
         </w:r>
       </w:hyperlink>
     </w:p>
-    <w:bookmarkEnd w:id="254"/>
-    <w:bookmarkStart w:id="256" w:name="ref-rosso2018"/>
+    <w:bookmarkEnd w:id="256"/>
+    <w:bookmarkStart w:id="258" w:name="ref-rosso2018"/>
     <w:p>
       <w:pPr>
         <w:pStyle w:val="Bibliography"/>
@@ -26471,7 +26575,7 @@
       <w:r>
         <w:t xml:space="preserve"> </w:t>
       </w:r>
-      <w:hyperlink r:id="rId255">
+      <w:hyperlink r:id="rId257">
         <w:r>
           <w:rPr>
             <w:rStyle w:val="Hyperlink"/>
@@ -26480,8 +26584,8 @@
         </w:r>
       </w:hyperlink>
     </w:p>
-    <w:bookmarkEnd w:id="256"/>
-    <w:bookmarkStart w:id="258" w:name="ref-saji1999"/>
+    <w:bookmarkEnd w:id="258"/>
+    <w:bookmarkStart w:id="260" w:name="ref-saji1999"/>
     <w:p>
       <w:pPr>
         <w:pStyle w:val="Bibliography"/>
@@ -26527,7 +26631,7 @@
       <w:r>
         <w:t xml:space="preserve"> </w:t>
       </w:r>
-      <w:hyperlink r:id="rId257">
+      <w:hyperlink r:id="rId259">
         <w:r>
           <w:rPr>
             <w:rStyle w:val="Hyperlink"/>
@@ -26536,8 +26640,8 @@
         </w:r>
       </w:hyperlink>
     </w:p>
-    <w:bookmarkEnd w:id="258"/>
-    <w:bookmarkStart w:id="260" w:name="ref-saji2003"/>
+    <w:bookmarkEnd w:id="260"/>
+    <w:bookmarkStart w:id="262" w:name="ref-saji2003"/>
     <w:p>
       <w:pPr>
         <w:pStyle w:val="Bibliography"/>
@@ -26586,7 +26690,7 @@
       <w:r>
         <w:t xml:space="preserve"> </w:t>
       </w:r>
-      <w:hyperlink r:id="rId259">
+      <w:hyperlink r:id="rId261">
         <w:r>
           <w:rPr>
             <w:rStyle w:val="Hyperlink"/>
@@ -26595,8 +26699,8 @@
         </w:r>
       </w:hyperlink>
     </w:p>
-    <w:bookmarkEnd w:id="260"/>
-    <w:bookmarkStart w:id="262" w:name="ref-CMIP6.CMIP.CNRM-CERFACS.CNRM-ESM2-1"/>
+    <w:bookmarkEnd w:id="262"/>
+    <w:bookmarkStart w:id="264" w:name="ref-CMIP6.CMIP.CNRM-CERFACS.CNRM-ESM2-1"/>
     <w:p>
       <w:pPr>
         <w:pStyle w:val="Bibliography"/>
@@ -26620,7 +26724,7 @@
       <w:r>
         <w:t xml:space="preserve"> </w:t>
       </w:r>
-      <w:hyperlink r:id="rId261">
+      <w:hyperlink r:id="rId263">
         <w:r>
           <w:rPr>
             <w:rStyle w:val="Hyperlink"/>
@@ -26629,8 +26733,8 @@
         </w:r>
       </w:hyperlink>
     </w:p>
-    <w:bookmarkEnd w:id="262"/>
-    <w:bookmarkStart w:id="264" w:name="ref-CMIP6.DAMIP.NCC.NorESM2-LM"/>
+    <w:bookmarkEnd w:id="264"/>
+    <w:bookmarkStart w:id="266" w:name="ref-CMIP6.DAMIP.NCC.NorESM2-LM"/>
     <w:p>
       <w:pPr>
         <w:pStyle w:val="Bibliography"/>
@@ -26654,7 +26758,7 @@
       <w:r>
         <w:t xml:space="preserve"> </w:t>
       </w:r>
-      <w:hyperlink r:id="rId263">
+      <w:hyperlink r:id="rId265">
         <w:r>
           <w:rPr>
             <w:rStyle w:val="Hyperlink"/>
@@ -26663,8 +26767,8 @@
         </w:r>
       </w:hyperlink>
     </w:p>
-    <w:bookmarkEnd w:id="264"/>
-    <w:bookmarkStart w:id="266" w:name="ref-CMIP6.CMIP.AWI.AWI-CM-1-1-MR"/>
+    <w:bookmarkEnd w:id="266"/>
+    <w:bookmarkStart w:id="268" w:name="ref-CMIP6.CMIP.AWI.AWI-CM-1-1-MR"/>
     <w:p>
       <w:pPr>
         <w:pStyle w:val="Bibliography"/>
@@ -26688,7 +26792,7 @@
       <w:r>
         <w:t xml:space="preserve"> </w:t>
       </w:r>
-      <w:hyperlink r:id="rId265">
+      <w:hyperlink r:id="rId267">
         <w:r>
           <w:rPr>
             <w:rStyle w:val="Hyperlink"/>
@@ -26697,8 +26801,8 @@
         </w:r>
       </w:hyperlink>
     </w:p>
-    <w:bookmarkEnd w:id="266"/>
-    <w:bookmarkStart w:id="268" w:name="ref-sheather1991"/>
+    <w:bookmarkEnd w:id="268"/>
+    <w:bookmarkStart w:id="270" w:name="ref-sheather1991"/>
     <w:p>
       <w:pPr>
         <w:pStyle w:val="Bibliography"/>
@@ -26756,7 +26860,7 @@
       <w:r>
         <w:t xml:space="preserve"> </w:t>
       </w:r>
-      <w:hyperlink r:id="rId267">
+      <w:hyperlink r:id="rId269">
         <w:r>
           <w:rPr>
             <w:rStyle w:val="Hyperlink"/>
@@ -26765,8 +26869,8 @@
         </w:r>
       </w:hyperlink>
     </w:p>
-    <w:bookmarkEnd w:id="268"/>
-    <w:bookmarkStart w:id="270" w:name="ref-CMIP6.CMIP.NIMS-KMA.UKESM1-0-LL"/>
+    <w:bookmarkEnd w:id="270"/>
+    <w:bookmarkStart w:id="272" w:name="ref-CMIP6.CMIP.NIMS-KMA.UKESM1-0-LL"/>
     <w:p>
       <w:pPr>
         <w:pStyle w:val="Bibliography"/>
@@ -26790,7 +26894,7 @@
       <w:r>
         <w:t xml:space="preserve"> </w:t>
       </w:r>
-      <w:hyperlink r:id="rId269">
+      <w:hyperlink r:id="rId271">
         <w:r>
           <w:rPr>
             <w:rStyle w:val="Hyperlink"/>
@@ -26799,8 +26903,8 @@
         </w:r>
       </w:hyperlink>
     </w:p>
-    <w:bookmarkEnd w:id="270"/>
-    <w:bookmarkStart w:id="272" w:name="ref-CMIP6.DAMIP.MIROC.MIROC6"/>
+    <w:bookmarkEnd w:id="272"/>
+    <w:bookmarkStart w:id="274" w:name="ref-CMIP6.DAMIP.MIROC.MIROC6"/>
     <w:p>
       <w:pPr>
         <w:pStyle w:val="Bibliography"/>
@@ -26824,7 +26928,7 @@
       <w:r>
         <w:t xml:space="preserve"> </w:t>
       </w:r>
-      <w:hyperlink r:id="rId271">
+      <w:hyperlink r:id="rId273">
         <w:r>
           <w:rPr>
             <w:rStyle w:val="Hyperlink"/>
@@ -26833,8 +26937,8 @@
         </w:r>
       </w:hyperlink>
     </w:p>
-    <w:bookmarkEnd w:id="272"/>
-    <w:bookmarkStart w:id="274" w:name="ref-silvestri2009"/>
+    <w:bookmarkEnd w:id="274"/>
+    <w:bookmarkStart w:id="276" w:name="ref-silvestri2009"/>
     <w:p>
       <w:pPr>
         <w:pStyle w:val="Bibliography"/>
@@ -26904,7 +27008,7 @@
       <w:r>
         <w:t xml:space="preserve"> </w:t>
       </w:r>
-      <w:hyperlink r:id="rId273">
+      <w:hyperlink r:id="rId275">
         <w:r>
           <w:rPr>
             <w:rStyle w:val="Hyperlink"/>
@@ -26913,8 +27017,8 @@
         </w:r>
       </w:hyperlink>
     </w:p>
-    <w:bookmarkEnd w:id="274"/>
-    <w:bookmarkStart w:id="276" w:name="ref-smith1995"/>
+    <w:bookmarkEnd w:id="276"/>
+    <w:bookmarkStart w:id="278" w:name="ref-smith1995"/>
     <w:p>
       <w:pPr>
         <w:pStyle w:val="Bibliography"/>
@@ -26951,7 +27055,7 @@
       <w:r>
         <w:t xml:space="preserve"> </w:t>
       </w:r>
-      <w:hyperlink r:id="rId275">
+      <w:hyperlink r:id="rId277">
         <w:r>
           <w:rPr>
             <w:rStyle w:val="Hyperlink"/>
@@ -26960,8 +27064,8 @@
         </w:r>
       </w:hyperlink>
     </w:p>
-    <w:bookmarkEnd w:id="276"/>
-    <w:bookmarkStart w:id="278" w:name="ref-CMIP6.CMIP.NASA-GISS.GISS-E2-1-G"/>
+    <w:bookmarkEnd w:id="278"/>
+    <w:bookmarkStart w:id="280" w:name="ref-CMIP6.CMIP.NASA-GISS.GISS-E2-1-G"/>
     <w:p>
       <w:pPr>
         <w:pStyle w:val="Bibliography"/>
@@ -26985,7 +27089,7 @@
       <w:r>
         <w:t xml:space="preserve"> </w:t>
       </w:r>
-      <w:hyperlink r:id="rId277">
+      <w:hyperlink r:id="rId279">
         <w:r>
           <w:rPr>
             <w:rStyle w:val="Hyperlink"/>
@@ -26994,8 +27098,8 @@
         </w:r>
       </w:hyperlink>
     </w:p>
-    <w:bookmarkEnd w:id="278"/>
-    <w:bookmarkStart w:id="280" w:name="ref-CMIP6.DAMIP.NASA-GISS.GISS-E2-1-G"/>
+    <w:bookmarkEnd w:id="280"/>
+    <w:bookmarkStart w:id="282" w:name="ref-CMIP6.DAMIP.NASA-GISS.GISS-E2-1-G"/>
     <w:p>
       <w:pPr>
         <w:pStyle w:val="Bibliography"/>
@@ -27019,7 +27123,7 @@
       <w:r>
         <w:t xml:space="preserve"> </w:t>
       </w:r>
-      <w:hyperlink r:id="rId279">
+      <w:hyperlink r:id="rId281">
         <w:r>
           <w:rPr>
             <w:rStyle w:val="Hyperlink"/>
@@ -27028,8 +27132,8 @@
         </w:r>
       </w:hyperlink>
     </w:p>
-    <w:bookmarkEnd w:id="280"/>
-    <w:bookmarkStart w:id="282" w:name="ref-CMIP6.CMIP.CCCma.CanESM5"/>
+    <w:bookmarkEnd w:id="282"/>
+    <w:bookmarkStart w:id="284" w:name="ref-CMIP6.CMIP.CCCma.CanESM5"/>
     <w:p>
       <w:pPr>
         <w:pStyle w:val="Bibliography"/>
@@ -27053,7 +27157,7 @@
       <w:r>
         <w:t xml:space="preserve"> </w:t>
       </w:r>
-      <w:hyperlink r:id="rId281">
+      <w:hyperlink r:id="rId283">
         <w:r>
           <w:rPr>
             <w:rStyle w:val="Hyperlink"/>
@@ -27062,8 +27166,8 @@
         </w:r>
       </w:hyperlink>
     </w:p>
-    <w:bookmarkEnd w:id="282"/>
-    <w:bookmarkStart w:id="284" w:name="ref-CMIP6.DAMIP.CCCma.CanESM5"/>
+    <w:bookmarkEnd w:id="284"/>
+    <w:bookmarkStart w:id="286" w:name="ref-CMIP6.DAMIP.CCCma.CanESM5"/>
     <w:p>
       <w:pPr>
         <w:pStyle w:val="Bibliography"/>
@@ -27087,7 +27191,7 @@
       <w:r>
         <w:t xml:space="preserve"> </w:t>
       </w:r>
-      <w:hyperlink r:id="rId283">
+      <w:hyperlink r:id="rId285">
         <w:r>
           <w:rPr>
             <w:rStyle w:val="Hyperlink"/>
@@ -27096,8 +27200,8 @@
         </w:r>
       </w:hyperlink>
     </w:p>
-    <w:bookmarkEnd w:id="284"/>
-    <w:bookmarkStart w:id="286" w:name="ref-CMIP6.CMIP.MOHC.UKESM1-0-LL"/>
+    <w:bookmarkEnd w:id="286"/>
+    <w:bookmarkStart w:id="288" w:name="ref-CMIP6.CMIP.MOHC.UKESM1-0-LL"/>
     <w:p>
       <w:pPr>
         <w:pStyle w:val="Bibliography"/>
@@ -27121,7 +27225,7 @@
       <w:r>
         <w:t xml:space="preserve"> </w:t>
       </w:r>
-      <w:hyperlink r:id="rId285">
+      <w:hyperlink r:id="rId287">
         <w:r>
           <w:rPr>
             <w:rStyle w:val="Hyperlink"/>
@@ -27130,8 +27234,8 @@
         </w:r>
       </w:hyperlink>
     </w:p>
-    <w:bookmarkEnd w:id="286"/>
-    <w:bookmarkStart w:id="288" w:name="ref-CMIP6.CMIP.MIROC.MIROC6"/>
+    <w:bookmarkEnd w:id="288"/>
+    <w:bookmarkStart w:id="290" w:name="ref-CMIP6.CMIP.MIROC.MIROC6"/>
     <w:p>
       <w:pPr>
         <w:pStyle w:val="Bibliography"/>
@@ -27155,7 +27259,7 @@
       <w:r>
         <w:t xml:space="preserve"> </w:t>
       </w:r>
-      <w:hyperlink r:id="rId287">
+      <w:hyperlink r:id="rId289">
         <w:r>
           <w:rPr>
             <w:rStyle w:val="Hyperlink"/>
@@ -27164,8 +27268,8 @@
         </w:r>
       </w:hyperlink>
     </w:p>
-    <w:bookmarkEnd w:id="288"/>
-    <w:bookmarkStart w:id="290" w:name="ref-trenberth1980a"/>
+    <w:bookmarkEnd w:id="290"/>
+    <w:bookmarkStart w:id="292" w:name="ref-trenberth1980a"/>
     <w:p>
       <w:pPr>
         <w:pStyle w:val="Bibliography"/>
@@ -27223,7 +27327,7 @@
       <w:r>
         <w:t xml:space="preserve"> </w:t>
       </w:r>
-      <w:hyperlink r:id="rId289">
+      <w:hyperlink r:id="rId291">
         <w:r>
           <w:rPr>
             <w:rStyle w:val="Hyperlink"/>
@@ -27232,8 +27336,8 @@
         </w:r>
       </w:hyperlink>
     </w:p>
-    <w:bookmarkEnd w:id="290"/>
-    <w:bookmarkStart w:id="292" w:name="ref-trenberth1985"/>
+    <w:bookmarkEnd w:id="292"/>
+    <w:bookmarkStart w:id="294" w:name="ref-trenberth1985"/>
     <w:p>
       <w:pPr>
         <w:pStyle w:val="Bibliography"/>
@@ -27279,7 +27383,7 @@
       <w:r>
         <w:t xml:space="preserve"> </w:t>
       </w:r>
-      <w:hyperlink r:id="rId291">
+      <w:hyperlink r:id="rId293">
         <w:r>
           <w:rPr>
             <w:rStyle w:val="Hyperlink"/>
@@ -27288,8 +27392,8 @@
         </w:r>
       </w:hyperlink>
     </w:p>
-    <w:bookmarkEnd w:id="292"/>
-    <w:bookmarkStart w:id="294" w:name="ref-turner2017"/>
+    <w:bookmarkEnd w:id="294"/>
+    <w:bookmarkStart w:id="296" w:name="ref-turner2017"/>
     <w:p>
       <w:pPr>
         <w:pStyle w:val="Bibliography"/>
@@ -27338,7 +27442,7 @@
       <w:r>
         <w:t xml:space="preserve"> </w:t>
       </w:r>
-      <w:hyperlink r:id="rId293">
+      <w:hyperlink r:id="rId295">
         <w:r>
           <w:rPr>
             <w:rStyle w:val="Hyperlink"/>
@@ -27347,8 +27451,8 @@
         </w:r>
       </w:hyperlink>
     </w:p>
-    <w:bookmarkEnd w:id="294"/>
-    <w:bookmarkStart w:id="296" w:name="ref-vanloon1972"/>
+    <w:bookmarkEnd w:id="296"/>
+    <w:bookmarkStart w:id="298" w:name="ref-vanloon1972"/>
     <w:p>
       <w:pPr>
         <w:pStyle w:val="Bibliography"/>
@@ -27385,7 +27489,7 @@
       <w:r>
         <w:t xml:space="preserve"> </w:t>
       </w:r>
-      <w:hyperlink r:id="rId295">
+      <w:hyperlink r:id="rId297">
         <w:r>
           <w:rPr>
             <w:rStyle w:val="Hyperlink"/>
@@ -27394,8 +27498,8 @@
         </w:r>
       </w:hyperlink>
     </w:p>
-    <w:bookmarkEnd w:id="296"/>
-    <w:bookmarkStart w:id="298" w:name="ref-vasconcellos2022"/>
+    <w:bookmarkEnd w:id="298"/>
+    <w:bookmarkStart w:id="300" w:name="ref-vasconcellos2022"/>
     <w:p>
       <w:pPr>
         <w:pStyle w:val="Bibliography"/>
@@ -27467,7 +27571,7 @@
       <w:r>
         <w:t xml:space="preserve"> </w:t>
       </w:r>
-      <w:hyperlink r:id="rId297">
+      <w:hyperlink r:id="rId299">
         <w:r>
           <w:rPr>
             <w:rStyle w:val="Hyperlink"/>
@@ -27476,8 +27580,8 @@
         </w:r>
       </w:hyperlink>
     </w:p>
-    <w:bookmarkEnd w:id="298"/>
-    <w:bookmarkStart w:id="300" w:name="ref-vera2018"/>
+    <w:bookmarkEnd w:id="300"/>
+    <w:bookmarkStart w:id="302" w:name="ref-vera2018"/>
     <w:p>
       <w:pPr>
         <w:pStyle w:val="Bibliography"/>
@@ -27559,7 +27663,7 @@
       <w:r>
         <w:t xml:space="preserve"> </w:t>
       </w:r>
-      <w:hyperlink r:id="rId299">
+      <w:hyperlink r:id="rId301">
         <w:r>
           <w:rPr>
             <w:rStyle w:val="Hyperlink"/>
@@ -27568,8 +27672,8 @@
         </w:r>
       </w:hyperlink>
     </w:p>
-    <w:bookmarkEnd w:id="300"/>
-    <w:bookmarkStart w:id="302" w:name="ref-CMIP6.CMIP.CNRM-CERFACS.CNRM-CM6-1"/>
+    <w:bookmarkEnd w:id="302"/>
+    <w:bookmarkStart w:id="304" w:name="ref-CMIP6.CMIP.CNRM-CERFACS.CNRM-CM6-1"/>
     <w:p>
       <w:pPr>
         <w:pStyle w:val="Bibliography"/>
@@ -27593,7 +27697,7 @@
       <w:r>
         <w:t xml:space="preserve"> </w:t>
       </w:r>
-      <w:hyperlink r:id="rId301">
+      <w:hyperlink r:id="rId303">
         <w:r>
           <w:rPr>
             <w:rStyle w:val="Hyperlink"/>
@@ -27602,8 +27706,8 @@
         </w:r>
       </w:hyperlink>
     </w:p>
-    <w:bookmarkEnd w:id="302"/>
-    <w:bookmarkStart w:id="304" w:name="ref-CMIP6.DAMIP.CNRM-CERFACS.CNRM-CM6-1"/>
+    <w:bookmarkEnd w:id="304"/>
+    <w:bookmarkStart w:id="306" w:name="ref-CMIP6.DAMIP.CNRM-CERFACS.CNRM-CM6-1"/>
     <w:p>
       <w:pPr>
         <w:pStyle w:val="Bibliography"/>
@@ -27627,7 +27731,7 @@
       <w:r>
         <w:t xml:space="preserve"> </w:t>
       </w:r>
-      <w:hyperlink r:id="rId303">
+      <w:hyperlink r:id="rId305">
         <w:r>
           <w:rPr>
             <w:rStyle w:val="Hyperlink"/>
@@ -27636,8 +27740,8 @@
         </w:r>
       </w:hyperlink>
     </w:p>
-    <w:bookmarkEnd w:id="304"/>
-    <w:bookmarkStart w:id="306" w:name="ref-CMIP6.CMIP.INM.INM-CM5-0"/>
+    <w:bookmarkEnd w:id="306"/>
+    <w:bookmarkStart w:id="308" w:name="ref-CMIP6.CMIP.INM.INM-CM5-0"/>
     <w:p>
       <w:pPr>
         <w:pStyle w:val="Bibliography"/>
@@ -27661,7 +27765,7 @@
       <w:r>
         <w:t xml:space="preserve"> </w:t>
       </w:r>
-      <w:hyperlink r:id="rId305">
+      <w:hyperlink r:id="rId307">
         <w:r>
           <w:rPr>
             <w:rStyle w:val="Hyperlink"/>
@@ -27670,8 +27774,8 @@
         </w:r>
       </w:hyperlink>
     </w:p>
-    <w:bookmarkEnd w:id="306"/>
-    <w:bookmarkStart w:id="307" w:name="ref-walker1914"/>
+    <w:bookmarkEnd w:id="308"/>
+    <w:bookmarkStart w:id="309" w:name="ref-walker1914"/>
     <w:p>
       <w:pPr>
         <w:pStyle w:val="Bibliography"/>
@@ -27870,8 +27974,8 @@
         <w:t xml:space="preserve">.</w:t>
       </w:r>
     </w:p>
-    <w:bookmarkEnd w:id="307"/>
-    <w:bookmarkStart w:id="309" w:name="ref-wang2013"/>
+    <w:bookmarkEnd w:id="309"/>
+    <w:bookmarkStart w:id="311" w:name="ref-wang2013"/>
     <w:p>
       <w:pPr>
         <w:pStyle w:val="Bibliography"/>
@@ -27953,7 +28057,7 @@
       <w:r>
         <w:t xml:space="preserve"> </w:t>
       </w:r>
-      <w:hyperlink r:id="rId308">
+      <w:hyperlink r:id="rId310">
         <w:r>
           <w:rPr>
             <w:rStyle w:val="Hyperlink"/>
@@ -27962,8 +28066,8 @@
         </w:r>
       </w:hyperlink>
     </w:p>
-    <w:bookmarkEnd w:id="309"/>
-    <w:bookmarkStart w:id="311" w:name="ref-watterson1992"/>
+    <w:bookmarkEnd w:id="311"/>
+    <w:bookmarkStart w:id="313" w:name="ref-watterson1992"/>
     <w:p>
       <w:pPr>
         <w:pStyle w:val="Bibliography"/>
@@ -28009,7 +28113,7 @@
       <w:r>
         <w:t xml:space="preserve"> </w:t>
       </w:r>
-      <w:hyperlink r:id="rId310">
+      <w:hyperlink r:id="rId312">
         <w:r>
           <w:rPr>
             <w:rStyle w:val="Hyperlink"/>
@@ -28018,8 +28122,8 @@
         </w:r>
       </w:hyperlink>
     </w:p>
-    <w:bookmarkEnd w:id="311"/>
-    <w:bookmarkStart w:id="313" w:name="ref-wickham2009"/>
+    <w:bookmarkEnd w:id="313"/>
+    <w:bookmarkStart w:id="315" w:name="ref-wickham2009"/>
     <w:p>
       <w:pPr>
         <w:pStyle w:val="Bibliography"/>
@@ -28094,7 +28198,7 @@
       <w:r>
         <w:t xml:space="preserve"> </w:t>
       </w:r>
-      <w:hyperlink r:id="rId312">
+      <w:hyperlink r:id="rId314">
         <w:r>
           <w:rPr>
             <w:rStyle w:val="Hyperlink"/>
@@ -28103,8 +28207,8 @@
         </w:r>
       </w:hyperlink>
     </w:p>
-    <w:bookmarkEnd w:id="313"/>
-    <w:bookmarkStart w:id="315" w:name="ref-CMIP6.CMIP.MPI-M.MPI-ESM1-2-LR"/>
+    <w:bookmarkEnd w:id="315"/>
+    <w:bookmarkStart w:id="317" w:name="ref-CMIP6.CMIP.MPI-M.MPI-ESM1-2-LR"/>
     <w:p>
       <w:pPr>
         <w:pStyle w:val="Bibliography"/>
@@ -28128,7 +28232,7 @@
       <w:r>
         <w:t xml:space="preserve"> </w:t>
       </w:r>
-      <w:hyperlink r:id="rId314">
+      <w:hyperlink r:id="rId316">
         <w:r>
           <w:rPr>
             <w:rStyle w:val="Hyperlink"/>
@@ -28137,8 +28241,8 @@
         </w:r>
       </w:hyperlink>
     </w:p>
-    <w:bookmarkEnd w:id="315"/>
-    <w:bookmarkStart w:id="317" w:name="ref-wilks2016"/>
+    <w:bookmarkEnd w:id="317"/>
+    <w:bookmarkStart w:id="319" w:name="ref-wilks2016"/>
     <w:p>
       <w:pPr>
         <w:pStyle w:val="Bibliography"/>
@@ -28256,7 +28360,7 @@
       <w:r>
         <w:t xml:space="preserve"> </w:t>
       </w:r>
-      <w:hyperlink r:id="rId316">
+      <w:hyperlink r:id="rId318">
         <w:r>
           <w:rPr>
             <w:rStyle w:val="Hyperlink"/>
@@ -28265,8 +28369,8 @@
         </w:r>
       </w:hyperlink>
     </w:p>
-    <w:bookmarkEnd w:id="317"/>
-    <w:bookmarkStart w:id="319" w:name="ref-wirth1993"/>
+    <w:bookmarkEnd w:id="319"/>
+    <w:bookmarkStart w:id="321" w:name="ref-wirth1993"/>
     <w:p>
       <w:pPr>
         <w:pStyle w:val="Bibliography"/>
@@ -28303,7 +28407,7 @@
       <w:r>
         <w:t xml:space="preserve"> </w:t>
       </w:r>
-      <w:hyperlink r:id="rId318">
+      <w:hyperlink r:id="rId320">
         <w:r>
           <w:rPr>
             <w:rStyle w:val="Hyperlink"/>
@@ -28312,8 +28416,8 @@
         </w:r>
       </w:hyperlink>
     </w:p>
-    <w:bookmarkEnd w:id="319"/>
-    <w:bookmarkStart w:id="321" w:name="ref-wolter2011"/>
+    <w:bookmarkEnd w:id="321"/>
+    <w:bookmarkStart w:id="323" w:name="ref-wolter2011"/>
     <w:p>
       <w:pPr>
         <w:pStyle w:val="Bibliography"/>
@@ -28392,7 +28496,7 @@
       <w:r>
         <w:t xml:space="preserve"> </w:t>
       </w:r>
-      <w:hyperlink r:id="rId320">
+      <w:hyperlink r:id="rId322">
         <w:r>
           <w:rPr>
             <w:rStyle w:val="Hyperlink"/>
@@ -28401,8 +28505,8 @@
         </w:r>
       </w:hyperlink>
     </w:p>
-    <w:bookmarkEnd w:id="321"/>
-    <w:bookmarkStart w:id="323" w:name="ref-xie1997"/>
+    <w:bookmarkEnd w:id="323"/>
+    <w:bookmarkStart w:id="325" w:name="ref-xie1997"/>
     <w:p>
       <w:pPr>
         <w:pStyle w:val="Bibliography"/>
@@ -28496,7 +28600,7 @@
       <w:r>
         <w:t xml:space="preserve"> </w:t>
       </w:r>
-      <w:hyperlink r:id="rId322">
+      <w:hyperlink r:id="rId324">
         <w:r>
           <w:rPr>
             <w:rStyle w:val="Hyperlink"/>
@@ -28505,8 +28609,8 @@
         </w:r>
       </w:hyperlink>
     </w:p>
-    <w:bookmarkEnd w:id="323"/>
-    <w:bookmarkStart w:id="324" w:name="ref-xie2015"/>
+    <w:bookmarkEnd w:id="325"/>
+    <w:bookmarkStart w:id="326" w:name="ref-xie2015"/>
     <w:p>
       <w:pPr>
         <w:pStyle w:val="Bibliography"/>
@@ -28568,8 +28672,8 @@
         <w:t xml:space="preserve">.</w:t>
       </w:r>
     </w:p>
-    <w:bookmarkEnd w:id="324"/>
-    <w:bookmarkStart w:id="326" w:name="ref-CMIP6.DAMIP.BCC.BCC-CSM2-MR"/>
+    <w:bookmarkEnd w:id="326"/>
+    <w:bookmarkStart w:id="328" w:name="ref-CMIP6.DAMIP.BCC.BCC-CSM2-MR"/>
     <w:p>
       <w:pPr>
         <w:pStyle w:val="Bibliography"/>
@@ -28593,7 +28697,7 @@
       <w:r>
         <w:t xml:space="preserve"> </w:t>
       </w:r>
-      <w:hyperlink r:id="rId325">
+      <w:hyperlink r:id="rId327">
         <w:r>
           <w:rPr>
             <w:rStyle w:val="Hyperlink"/>
@@ -28602,8 +28706,8 @@
         </w:r>
       </w:hyperlink>
     </w:p>
-    <w:bookmarkEnd w:id="326"/>
-    <w:bookmarkStart w:id="328" w:name="ref-CMIP6.DAMIP.MRI.MRI-ESM2-0"/>
+    <w:bookmarkEnd w:id="328"/>
+    <w:bookmarkStart w:id="330" w:name="ref-CMIP6.DAMIP.MRI.MRI-ESM2-0"/>
     <w:p>
       <w:pPr>
         <w:pStyle w:val="Bibliography"/>
@@ -28627,7 +28731,7 @@
       <w:r>
         <w:t xml:space="preserve"> </w:t>
       </w:r>
-      <w:hyperlink r:id="rId327">
+      <w:hyperlink r:id="rId329">
         <w:r>
           <w:rPr>
             <w:rStyle w:val="Hyperlink"/>
@@ -28636,8 +28740,8 @@
         </w:r>
       </w:hyperlink>
     </w:p>
-    <w:bookmarkEnd w:id="328"/>
-    <w:bookmarkStart w:id="330" w:name="ref-zamboni2010"/>
+    <w:bookmarkEnd w:id="330"/>
+    <w:bookmarkStart w:id="332" w:name="ref-zamboni2010"/>
     <w:p>
       <w:pPr>
         <w:pStyle w:val="Bibliography"/>
@@ -28740,7 +28844,7 @@
       <w:r>
         <w:t xml:space="preserve"> </w:t>
       </w:r>
-      <w:hyperlink r:id="rId329">
+      <w:hyperlink r:id="rId331">
         <w:r>
           <w:rPr>
             <w:rStyle w:val="Hyperlink"/>
@@ -28749,8 +28853,8 @@
         </w:r>
       </w:hyperlink>
     </w:p>
-    <w:bookmarkEnd w:id="330"/>
-    <w:bookmarkStart w:id="332" w:name="ref-CMIP6.CMIP.CSIRO.ACCESS-ESM1-5"/>
+    <w:bookmarkEnd w:id="332"/>
+    <w:bookmarkStart w:id="334" w:name="ref-CMIP6.CMIP.CSIRO.ACCESS-ESM1-5"/>
     <w:p>
       <w:pPr>
         <w:pStyle w:val="Bibliography"/>
@@ -28774,7 +28878,7 @@
       <w:r>
         <w:t xml:space="preserve"> </w:t>
       </w:r>
-      <w:hyperlink r:id="rId331">
+      <w:hyperlink r:id="rId333">
         <w:r>
           <w:rPr>
             <w:rStyle w:val="Hyperlink"/>
@@ -28783,8 +28887,8 @@
         </w:r>
       </w:hyperlink>
     </w:p>
-    <w:bookmarkEnd w:id="332"/>
-    <w:bookmarkStart w:id="334" w:name="ref-CMIP6.DAMIP.CSIRO.ACCESS-ESM1-5"/>
+    <w:bookmarkEnd w:id="334"/>
+    <w:bookmarkStart w:id="336" w:name="ref-CMIP6.DAMIP.CSIRO.ACCESS-ESM1-5"/>
     <w:p>
       <w:pPr>
         <w:pStyle w:val="Bibliography"/>
@@ -28808,7 +28912,7 @@
       <w:r>
         <w:t xml:space="preserve"> </w:t>
       </w:r>
-      <w:hyperlink r:id="rId333">
+      <w:hyperlink r:id="rId335">
         <w:r>
           <w:rPr>
             <w:rStyle w:val="Hyperlink"/>
@@ -28817,9 +28921,9 @@
         </w:r>
       </w:hyperlink>
     </w:p>
-    <w:bookmarkEnd w:id="334"/>
-    <w:bookmarkEnd w:id="335"/>
     <w:bookmarkEnd w:id="336"/>
+    <w:bookmarkEnd w:id="337"/>
+    <w:bookmarkEnd w:id="338"/>
     <w:sectPr/>
   </w:body>
 </w:document>
